--- a/Project Plan/EIOM-ProjectPlan-V.1.0.docx
+++ b/Project Plan/EIOM-ProjectPlan-V.1.0.docx
@@ -14,9 +14,9 @@
           <w:szCs w:val="72"/>
         </w:rPr>
       </w:pPr>
-      <w:bookmarkStart w:id="0" w:name="_Toc384672293"/>
+      <w:bookmarkStart w:id="0" w:name="_Toc384672289"/>
       <w:bookmarkStart w:id="1" w:name="_Toc384672292"/>
-      <w:bookmarkStart w:id="2" w:name="_Toc384672289"/>
+      <w:bookmarkStart w:id="2" w:name="_Toc384672293"/>
     </w:p>
     <w:p>
       <w:pPr>
@@ -134,12 +134,37 @@
           <w:sz w:val="32"/>
         </w:rPr>
       </w:pPr>
+      <w:proofErr w:type="spellStart"/>
       <w:r>
         <w:rPr>
           <w:rFonts w:ascii="Times New Roman" w:hAnsi="Times New Roman" w:cs="Times New Roman"/>
           <w:sz w:val="32"/>
         </w:rPr>
-        <w:t>Putchakarn Jaikon 542115031</w:t>
+        <w:t>Putchakarn</w:t>
+      </w:r>
+      <w:proofErr w:type="spellEnd"/>
+      <w:r>
+        <w:rPr>
+          <w:rFonts w:ascii="Times New Roman" w:hAnsi="Times New Roman" w:cs="Times New Roman"/>
+          <w:sz w:val="32"/>
+        </w:rPr>
+        <w:t xml:space="preserve"> </w:t>
+      </w:r>
+      <w:proofErr w:type="spellStart"/>
+      <w:r>
+        <w:rPr>
+          <w:rFonts w:ascii="Times New Roman" w:hAnsi="Times New Roman" w:cs="Times New Roman"/>
+          <w:sz w:val="32"/>
+        </w:rPr>
+        <w:t>Jaikon</w:t>
+      </w:r>
+      <w:proofErr w:type="spellEnd"/>
+      <w:r>
+        <w:rPr>
+          <w:rFonts w:ascii="Times New Roman" w:hAnsi="Times New Roman" w:cs="Times New Roman"/>
+          <w:sz w:val="32"/>
+        </w:rPr>
+        <w:t xml:space="preserve"> 542115031</w:t>
       </w:r>
     </w:p>
     <w:p>
@@ -151,12 +176,37 @@
           <w:sz w:val="32"/>
         </w:rPr>
       </w:pPr>
+      <w:proofErr w:type="spellStart"/>
       <w:r>
         <w:rPr>
           <w:rFonts w:ascii="Times New Roman" w:hAnsi="Times New Roman" w:cs="Times New Roman"/>
           <w:sz w:val="32"/>
         </w:rPr>
-        <w:t>Sawatdiporn Kitirot 542115065</w:t>
+        <w:t>Sawatdiporn</w:t>
+      </w:r>
+      <w:proofErr w:type="spellEnd"/>
+      <w:r>
+        <w:rPr>
+          <w:rFonts w:ascii="Times New Roman" w:hAnsi="Times New Roman" w:cs="Times New Roman"/>
+          <w:sz w:val="32"/>
+        </w:rPr>
+        <w:t xml:space="preserve"> </w:t>
+      </w:r>
+      <w:proofErr w:type="spellStart"/>
+      <w:r>
+        <w:rPr>
+          <w:rFonts w:ascii="Times New Roman" w:hAnsi="Times New Roman" w:cs="Times New Roman"/>
+          <w:sz w:val="32"/>
+        </w:rPr>
+        <w:t>Kitirot</w:t>
+      </w:r>
+      <w:proofErr w:type="spellEnd"/>
+      <w:r>
+        <w:rPr>
+          <w:rFonts w:ascii="Times New Roman" w:hAnsi="Times New Roman" w:cs="Times New Roman"/>
+          <w:sz w:val="32"/>
+        </w:rPr>
+        <w:t xml:space="preserve"> 542115065</w:t>
       </w:r>
     </w:p>
     <w:p>
@@ -341,6 +391,7 @@
           <w:sz w:val="32"/>
         </w:rPr>
       </w:pPr>
+      <w:proofErr w:type="spellStart"/>
       <w:r>
         <w:rPr>
           <w:rFonts w:ascii="Times New Roman" w:hAnsi="Times New Roman" w:cs="Times New Roman"/>
@@ -348,8 +399,29 @@
           <w:bCs/>
           <w:sz w:val="32"/>
         </w:rPr>
-        <w:t>Aj.Chartchai Doungsa-ard</w:t>
-      </w:r>
+        <w:t>Aj.Chartchai</w:t>
+      </w:r>
+      <w:proofErr w:type="spellEnd"/>
+      <w:r>
+        <w:rPr>
+          <w:rFonts w:ascii="Times New Roman" w:hAnsi="Times New Roman" w:cs="Times New Roman"/>
+          <w:b/>
+          <w:bCs/>
+          <w:sz w:val="32"/>
+        </w:rPr>
+        <w:t xml:space="preserve"> </w:t>
+      </w:r>
+      <w:proofErr w:type="spellStart"/>
+      <w:r>
+        <w:rPr>
+          <w:rFonts w:ascii="Times New Roman" w:hAnsi="Times New Roman" w:cs="Times New Roman"/>
+          <w:b/>
+          <w:bCs/>
+          <w:sz w:val="32"/>
+        </w:rPr>
+        <w:t>Doungsa-ard</w:t>
+      </w:r>
+      <w:proofErr w:type="spellEnd"/>
     </w:p>
     <w:p>
       <w:pPr>
@@ -778,7 +850,31 @@
                 <w:sz w:val="24"/>
                 <w:szCs w:val="24"/>
               </w:rPr>
-              <w:t>-ProjectPlan-V.0.1.docx</w:t>
+              <w:t>-ProjectPlan-V.</w:t>
+            </w:r>
+            <w:r>
+              <w:rPr>
+                <w:rFonts w:ascii="Times New Roman" w:eastAsia="Times New Roman" w:hAnsi="Times New Roman" w:cs="Times New Roman"/>
+                <w:b/>
+                <w:bCs/>
+                <w:color w:val="000000"/>
+                <w:sz w:val="24"/>
+                <w:szCs w:val="24"/>
+              </w:rPr>
+              <w:t>1.0</w:t>
+            </w:r>
+            <w:bookmarkStart w:id="3" w:name="_GoBack"/>
+            <w:bookmarkEnd w:id="3"/>
+            <w:r>
+              <w:rPr>
+                <w:rFonts w:ascii="Times New Roman" w:eastAsia="Times New Roman" w:hAnsi="Times New Roman" w:cs="Times New Roman"/>
+                <w:b/>
+                <w:bCs/>
+                <w:color w:val="000000"/>
+                <w:sz w:val="24"/>
+                <w:szCs w:val="24"/>
+              </w:rPr>
+              <w:t>.docx</w:t>
             </w:r>
           </w:p>
         </w:tc>
@@ -1173,6 +1269,7 @@
                 <w:szCs w:val="20"/>
               </w:rPr>
             </w:pPr>
+            <w:proofErr w:type="spellStart"/>
             <w:r>
               <w:rPr>
                 <w:rFonts w:ascii="Times New Roman" w:eastAsia="Times New Roman" w:hAnsi="Times New Roman" w:cs="Times New Roman"/>
@@ -1182,6 +1279,7 @@
               </w:rPr>
               <w:t>Putchakarn</w:t>
             </w:r>
+            <w:proofErr w:type="spellEnd"/>
           </w:p>
         </w:tc>
         <w:tc>
@@ -1208,6 +1306,7 @@
                 <w:szCs w:val="20"/>
               </w:rPr>
             </w:pPr>
+            <w:proofErr w:type="spellStart"/>
             <w:r>
               <w:rPr>
                 <w:rFonts w:ascii="Times New Roman" w:eastAsia="Times New Roman" w:hAnsi="Times New Roman" w:cs="Times New Roman"/>
@@ -1217,6 +1316,7 @@
               </w:rPr>
               <w:t>Putchakarn</w:t>
             </w:r>
+            <w:proofErr w:type="spellEnd"/>
           </w:p>
         </w:tc>
         <w:tc>
@@ -1242,6 +1342,7 @@
                 <w:szCs w:val="20"/>
               </w:rPr>
             </w:pPr>
+            <w:proofErr w:type="spellStart"/>
             <w:r>
               <w:rPr>
                 <w:rFonts w:ascii="Times New Roman" w:eastAsia="Times New Roman" w:hAnsi="Times New Roman" w:cs="Times New Roman"/>
@@ -1251,6 +1352,7 @@
               </w:rPr>
               <w:t>Putchakarn</w:t>
             </w:r>
+            <w:proofErr w:type="spellEnd"/>
           </w:p>
         </w:tc>
       </w:tr>
@@ -1413,6 +1515,7 @@
                 <w:szCs w:val="20"/>
               </w:rPr>
             </w:pPr>
+            <w:proofErr w:type="spellStart"/>
             <w:r>
               <w:rPr>
                 <w:rFonts w:ascii="Times New Roman" w:eastAsia="Times New Roman" w:hAnsi="Times New Roman" w:cs="Times New Roman"/>
@@ -1422,6 +1525,7 @@
               </w:rPr>
               <w:t>Sawatdiporn</w:t>
             </w:r>
+            <w:proofErr w:type="spellEnd"/>
           </w:p>
         </w:tc>
         <w:tc>
@@ -1448,6 +1552,7 @@
                 <w:szCs w:val="20"/>
               </w:rPr>
             </w:pPr>
+            <w:proofErr w:type="spellStart"/>
             <w:r>
               <w:rPr>
                 <w:rFonts w:ascii="Times New Roman" w:eastAsia="Times New Roman" w:hAnsi="Times New Roman" w:cs="Times New Roman"/>
@@ -1457,6 +1562,7 @@
               </w:rPr>
               <w:t>Sawatdiporn</w:t>
             </w:r>
+            <w:proofErr w:type="spellEnd"/>
           </w:p>
         </w:tc>
         <w:tc>
@@ -1483,6 +1589,7 @@
                 <w:szCs w:val="20"/>
               </w:rPr>
             </w:pPr>
+            <w:proofErr w:type="spellStart"/>
             <w:r>
               <w:rPr>
                 <w:rFonts w:ascii="Times New Roman" w:eastAsia="Times New Roman" w:hAnsi="Times New Roman" w:cs="Times New Roman"/>
@@ -1492,6 +1599,7 @@
               </w:rPr>
               <w:t>Sawatdiporn</w:t>
             </w:r>
+            <w:proofErr w:type="spellEnd"/>
           </w:p>
         </w:tc>
       </w:tr>
@@ -1654,6 +1762,7 @@
                 <w:szCs w:val="20"/>
               </w:rPr>
             </w:pPr>
+            <w:proofErr w:type="spellStart"/>
             <w:r>
               <w:rPr>
                 <w:rFonts w:ascii="Times New Roman" w:eastAsia="Times New Roman" w:hAnsi="Times New Roman" w:cs="Times New Roman"/>
@@ -1663,6 +1772,7 @@
               </w:rPr>
               <w:t>Aj.ChartChai</w:t>
             </w:r>
+            <w:proofErr w:type="spellEnd"/>
           </w:p>
         </w:tc>
         <w:tc>
@@ -4918,13 +5028,13 @@
       <w:pPr>
         <w:pStyle w:val="1"/>
       </w:pPr>
-      <w:bookmarkStart w:id="3" w:name="_Toc389345681"/>
+      <w:bookmarkStart w:id="4" w:name="_Toc389345681"/>
       <w:r>
         <w:lastRenderedPageBreak/>
         <w:t>Chapter One | Introduction</w:t>
       </w:r>
-      <w:bookmarkEnd w:id="2"/>
-      <w:bookmarkEnd w:id="3"/>
+      <w:bookmarkEnd w:id="0"/>
+      <w:bookmarkEnd w:id="4"/>
     </w:p>
     <w:p>
       <w:pPr>
@@ -4950,11 +5060,11 @@
       <w:r>
         <w:t xml:space="preserve"> </w:t>
       </w:r>
-      <w:bookmarkStart w:id="4" w:name="_Toc389345682"/>
+      <w:bookmarkStart w:id="5" w:name="_Toc389345682"/>
       <w:r>
         <w:t>Identification</w:t>
       </w:r>
-      <w:bookmarkEnd w:id="4"/>
+      <w:bookmarkEnd w:id="5"/>
     </w:p>
     <w:p>
       <w:pPr>
@@ -5009,16 +5119,16 @@
           <w:numId w:val="5"/>
         </w:numPr>
       </w:pPr>
-      <w:bookmarkStart w:id="5" w:name="_Toc384672290"/>
+      <w:bookmarkStart w:id="6" w:name="_Toc384672290"/>
       <w:r>
         <w:t xml:space="preserve"> </w:t>
       </w:r>
-      <w:bookmarkStart w:id="6" w:name="_Toc389345683"/>
+      <w:bookmarkStart w:id="7" w:name="_Toc389345683"/>
       <w:r>
         <w:t>Project Overview</w:t>
       </w:r>
-      <w:bookmarkEnd w:id="5"/>
       <w:bookmarkEnd w:id="6"/>
+      <w:bookmarkEnd w:id="7"/>
     </w:p>
     <w:p>
       <w:pPr>
@@ -5218,11 +5328,11 @@
       <w:r>
         <w:t xml:space="preserve"> </w:t>
       </w:r>
-      <w:bookmarkStart w:id="7" w:name="_Toc389345684"/>
+      <w:bookmarkStart w:id="8" w:name="_Toc389345684"/>
       <w:r>
         <w:t>Document Overview</w:t>
       </w:r>
-      <w:bookmarkEnd w:id="7"/>
+      <w:bookmarkEnd w:id="8"/>
     </w:p>
     <w:p>
       <w:pPr>
@@ -5698,11 +5808,11 @@
       <w:r>
         <w:t xml:space="preserve"> </w:t>
       </w:r>
-      <w:bookmarkStart w:id="8" w:name="_Toc389345685"/>
+      <w:bookmarkStart w:id="9" w:name="_Toc389345685"/>
       <w:r>
         <w:t>Work Products to be Develop</w:t>
       </w:r>
-      <w:bookmarkEnd w:id="8"/>
+      <w:bookmarkEnd w:id="9"/>
     </w:p>
     <w:tbl>
       <w:tblPr>
@@ -6569,11 +6679,11 @@
       <w:r>
         <w:t xml:space="preserve"> </w:t>
       </w:r>
-      <w:bookmarkStart w:id="9" w:name="_Toc389345686"/>
+      <w:bookmarkStart w:id="10" w:name="_Toc389345686"/>
       <w:r>
         <w:t>Acronyms and Definitions</w:t>
       </w:r>
-      <w:bookmarkEnd w:id="9"/>
+      <w:bookmarkEnd w:id="10"/>
     </w:p>
     <w:p>
       <w:pPr>
@@ -7574,13 +7684,13 @@
           <w:lang w:val="en-US"/>
         </w:rPr>
       </w:pPr>
-      <w:bookmarkStart w:id="10" w:name="_Toc389345687"/>
+      <w:bookmarkStart w:id="11" w:name="_Toc389345687"/>
       <w:r>
         <w:lastRenderedPageBreak/>
         <w:t>Chapter Two | Infrastructure</w:t>
       </w:r>
       <w:bookmarkEnd w:id="1"/>
-      <w:bookmarkEnd w:id="10"/>
+      <w:bookmarkEnd w:id="11"/>
     </w:p>
     <w:p>
       <w:pPr>
@@ -7589,7 +7699,7 @@
           <w:color w:val="000000" w:themeColor="text1"/>
         </w:rPr>
       </w:pPr>
-      <w:bookmarkStart w:id="11" w:name="_Toc389345688"/>
+      <w:bookmarkStart w:id="12" w:name="_Toc389345688"/>
       <w:r>
         <w:rPr>
           <w:color w:val="000000" w:themeColor="text1"/>
@@ -7602,7 +7712,7 @@
         </w:rPr>
         <w:t>Software Development Life Cycle</w:t>
       </w:r>
-      <w:bookmarkEnd w:id="11"/>
+      <w:bookmarkEnd w:id="12"/>
     </w:p>
     <w:p>
       <w:pPr>
@@ -7872,7 +7982,7 @@
           <w:color w:val="000000" w:themeColor="text1"/>
         </w:rPr>
       </w:pPr>
-      <w:bookmarkStart w:id="12" w:name="_Toc389345689"/>
+      <w:bookmarkStart w:id="13" w:name="_Toc389345689"/>
       <w:r>
         <w:rPr>
           <w:color w:val="000000" w:themeColor="text1"/>
@@ -7898,8 +8008,8 @@
         </w:rPr>
         <w:t>Software Acquisition Plans</w:t>
       </w:r>
-      <w:bookmarkEnd w:id="0"/>
-      <w:bookmarkEnd w:id="12"/>
+      <w:bookmarkEnd w:id="2"/>
+      <w:bookmarkEnd w:id="13"/>
     </w:p>
     <w:p>
       <w:pPr>
@@ -8011,8 +8121,18 @@
           <w:sz w:val="24"/>
           <w:szCs w:val="32"/>
         </w:rPr>
-        <w:t>Eclipse Kepler</w:t>
-      </w:r>
+        <w:t xml:space="preserve">Eclipse </w:t>
+      </w:r>
+      <w:proofErr w:type="spellStart"/>
+      <w:r>
+        <w:rPr>
+          <w:rFonts w:ascii="Times New Roman" w:hAnsi="Times New Roman" w:cs="Times New Roman"/>
+          <w:sz w:val="24"/>
+          <w:szCs w:val="32"/>
+        </w:rPr>
+        <w:t>Kepler</w:t>
+      </w:r>
+      <w:proofErr w:type="spellEnd"/>
     </w:p>
     <w:p>
       <w:pPr>
@@ -8028,13 +8148,23 @@
           <w:szCs w:val="32"/>
         </w:rPr>
       </w:pPr>
+      <w:proofErr w:type="spellStart"/>
       <w:r>
         <w:rPr>
           <w:rFonts w:ascii="Times New Roman" w:hAnsi="Times New Roman" w:cs="Times New Roman"/>
           <w:sz w:val="24"/>
           <w:szCs w:val="32"/>
         </w:rPr>
-        <w:t>IntelliJ 12</w:t>
+        <w:t>IntelliJ</w:t>
+      </w:r>
+      <w:proofErr w:type="spellEnd"/>
+      <w:r>
+        <w:rPr>
+          <w:rFonts w:ascii="Times New Roman" w:hAnsi="Times New Roman" w:cs="Times New Roman"/>
+          <w:sz w:val="24"/>
+          <w:szCs w:val="32"/>
+        </w:rPr>
+        <w:t xml:space="preserve"> 12</w:t>
       </w:r>
       <w:r>
         <w:rPr>
@@ -8081,6 +8211,7 @@
           <w:szCs w:val="32"/>
         </w:rPr>
       </w:pPr>
+      <w:proofErr w:type="spellStart"/>
       <w:r>
         <w:rPr>
           <w:rFonts w:ascii="Times New Roman" w:hAnsi="Times New Roman" w:cs="Times New Roman"/>
@@ -8089,6 +8220,7 @@
         </w:rPr>
         <w:t>GitHub</w:t>
       </w:r>
+      <w:proofErr w:type="spellEnd"/>
     </w:p>
     <w:p>
       <w:pPr>
@@ -8249,14 +8381,14 @@
           <w:color w:val="000000" w:themeColor="text1"/>
         </w:rPr>
       </w:pPr>
-      <w:bookmarkStart w:id="13" w:name="_Toc389345690"/>
+      <w:bookmarkStart w:id="14" w:name="_Toc389345690"/>
       <w:r>
         <w:rPr>
           <w:color w:val="000000" w:themeColor="text1"/>
         </w:rPr>
         <w:t>Hardware and Material Resources</w:t>
       </w:r>
-      <w:bookmarkEnd w:id="13"/>
+      <w:bookmarkEnd w:id="14"/>
     </w:p>
     <w:p>
       <w:pPr>
@@ -8306,7 +8438,27 @@
           <w:szCs w:val="24"/>
           <w:lang w:val="en-GB"/>
         </w:rPr>
-        <w:t>Dell Inspiron N 5110</w:t>
+        <w:t xml:space="preserve">Dell </w:t>
+      </w:r>
+      <w:proofErr w:type="spellStart"/>
+      <w:r>
+        <w:rPr>
+          <w:rFonts w:ascii="Times New Roman" w:hAnsi="Times New Roman" w:cs="Times New Roman"/>
+          <w:sz w:val="24"/>
+          <w:szCs w:val="24"/>
+          <w:lang w:val="en-GB"/>
+        </w:rPr>
+        <w:t>Inspiron</w:t>
+      </w:r>
+      <w:proofErr w:type="spellEnd"/>
+      <w:r>
+        <w:rPr>
+          <w:rFonts w:ascii="Times New Roman" w:hAnsi="Times New Roman" w:cs="Times New Roman"/>
+          <w:sz w:val="24"/>
+          <w:szCs w:val="24"/>
+          <w:lang w:val="en-GB"/>
+        </w:rPr>
+        <w:t xml:space="preserve"> N 5110</w:t>
       </w:r>
     </w:p>
     <w:p>
@@ -8332,6 +8484,7 @@
         </w:rPr>
         <w:t xml:space="preserve">Apple </w:t>
       </w:r>
+      <w:proofErr w:type="spellStart"/>
       <w:r>
         <w:rPr>
           <w:rFonts w:ascii="Times New Roman" w:hAnsi="Times New Roman" w:cs="Times New Roman"/>
@@ -8339,7 +8492,17 @@
           <w:szCs w:val="24"/>
           <w:shd w:val="clear" w:color="auto" w:fill="F7F7F7"/>
         </w:rPr>
-        <w:t>macbook pro</w:t>
+        <w:t>macbook</w:t>
+      </w:r>
+      <w:proofErr w:type="spellEnd"/>
+      <w:r>
+        <w:rPr>
+          <w:rFonts w:ascii="Times New Roman" w:hAnsi="Times New Roman" w:cs="Times New Roman"/>
+          <w:sz w:val="24"/>
+          <w:szCs w:val="24"/>
+          <w:shd w:val="clear" w:color="auto" w:fill="F7F7F7"/>
+        </w:rPr>
+        <w:t xml:space="preserve"> pro</w:t>
       </w:r>
       <w:r>
         <w:rPr>
@@ -8468,14 +8631,14 @@
       <w:pPr>
         <w:pStyle w:val="1"/>
       </w:pPr>
-      <w:bookmarkStart w:id="14" w:name="_Toc384672294"/>
-      <w:bookmarkStart w:id="15" w:name="_Toc389345691"/>
+      <w:bookmarkStart w:id="15" w:name="_Toc384672294"/>
+      <w:bookmarkStart w:id="16" w:name="_Toc389345691"/>
       <w:r>
         <w:lastRenderedPageBreak/>
         <w:t>Chapter Three | Management Procedures</w:t>
       </w:r>
-      <w:bookmarkEnd w:id="14"/>
       <w:bookmarkEnd w:id="15"/>
+      <w:bookmarkEnd w:id="16"/>
     </w:p>
     <w:p>
       <w:pPr>
@@ -8485,16 +8648,16 @@
           <w:color w:val="000000" w:themeColor="text1"/>
         </w:rPr>
       </w:pPr>
-      <w:bookmarkStart w:id="16" w:name="_Toc384672295"/>
-      <w:bookmarkStart w:id="17" w:name="_Toc389345692"/>
+      <w:bookmarkStart w:id="17" w:name="_Toc384672295"/>
+      <w:bookmarkStart w:id="18" w:name="_Toc389345692"/>
       <w:r>
         <w:rPr>
           <w:color w:val="000000" w:themeColor="text1"/>
         </w:rPr>
         <w:t>3.1 Project Team Structure</w:t>
       </w:r>
-      <w:bookmarkEnd w:id="16"/>
       <w:bookmarkEnd w:id="17"/>
+      <w:bookmarkEnd w:id="18"/>
     </w:p>
     <w:p>
       <w:pPr>
@@ -8668,14 +8831,45 @@
                 <w:szCs w:val="24"/>
               </w:rPr>
             </w:pPr>
-            <w:r>
-              <w:rPr>
-                <w:rFonts w:ascii="Times New Roman" w:eastAsia="Times New Roman" w:hAnsi="Times New Roman" w:cs="Times New Roman"/>
-                <w:color w:val="000000"/>
-                <w:sz w:val="24"/>
-                <w:szCs w:val="24"/>
-              </w:rPr>
-              <w:t xml:space="preserve">Putchakarn Jaikon </w:t>
+            <w:proofErr w:type="spellStart"/>
+            <w:r>
+              <w:rPr>
+                <w:rFonts w:ascii="Times New Roman" w:eastAsia="Times New Roman" w:hAnsi="Times New Roman" w:cs="Times New Roman"/>
+                <w:color w:val="000000"/>
+                <w:sz w:val="24"/>
+                <w:szCs w:val="24"/>
+              </w:rPr>
+              <w:t>Putchakarn</w:t>
+            </w:r>
+            <w:proofErr w:type="spellEnd"/>
+            <w:r>
+              <w:rPr>
+                <w:rFonts w:ascii="Times New Roman" w:eastAsia="Times New Roman" w:hAnsi="Times New Roman" w:cs="Times New Roman"/>
+                <w:color w:val="000000"/>
+                <w:sz w:val="24"/>
+                <w:szCs w:val="24"/>
+              </w:rPr>
+              <w:t xml:space="preserve"> </w:t>
+            </w:r>
+            <w:proofErr w:type="spellStart"/>
+            <w:r>
+              <w:rPr>
+                <w:rFonts w:ascii="Times New Roman" w:eastAsia="Times New Roman" w:hAnsi="Times New Roman" w:cs="Times New Roman"/>
+                <w:color w:val="000000"/>
+                <w:sz w:val="24"/>
+                <w:szCs w:val="24"/>
+              </w:rPr>
+              <w:t>Jaikon</w:t>
+            </w:r>
+            <w:proofErr w:type="spellEnd"/>
+            <w:r>
+              <w:rPr>
+                <w:rFonts w:ascii="Times New Roman" w:eastAsia="Times New Roman" w:hAnsi="Times New Roman" w:cs="Times New Roman"/>
+                <w:color w:val="000000"/>
+                <w:sz w:val="24"/>
+                <w:szCs w:val="24"/>
+              </w:rPr>
+              <w:t xml:space="preserve"> </w:t>
             </w:r>
           </w:p>
           <w:p>
@@ -8710,15 +8904,37 @@
                 <w:szCs w:val="24"/>
               </w:rPr>
             </w:pPr>
-            <w:r>
-              <w:rPr>
-                <w:rFonts w:ascii="Times New Roman" w:eastAsia="Times New Roman" w:hAnsi="Times New Roman" w:cs="Times New Roman"/>
-                <w:color w:val="000000"/>
-                <w:sz w:val="24"/>
-                <w:szCs w:val="24"/>
-              </w:rPr>
-              <w:t>Sawatdiporn Kitirot</w:t>
-            </w:r>
+            <w:proofErr w:type="spellStart"/>
+            <w:r>
+              <w:rPr>
+                <w:rFonts w:ascii="Times New Roman" w:eastAsia="Times New Roman" w:hAnsi="Times New Roman" w:cs="Times New Roman"/>
+                <w:color w:val="000000"/>
+                <w:sz w:val="24"/>
+                <w:szCs w:val="24"/>
+              </w:rPr>
+              <w:t>Sawatdiporn</w:t>
+            </w:r>
+            <w:proofErr w:type="spellEnd"/>
+            <w:r>
+              <w:rPr>
+                <w:rFonts w:ascii="Times New Roman" w:eastAsia="Times New Roman" w:hAnsi="Times New Roman" w:cs="Times New Roman"/>
+                <w:color w:val="000000"/>
+                <w:sz w:val="24"/>
+                <w:szCs w:val="24"/>
+              </w:rPr>
+              <w:t xml:space="preserve"> </w:t>
+            </w:r>
+            <w:proofErr w:type="spellStart"/>
+            <w:r>
+              <w:rPr>
+                <w:rFonts w:ascii="Times New Roman" w:eastAsia="Times New Roman" w:hAnsi="Times New Roman" w:cs="Times New Roman"/>
+                <w:color w:val="000000"/>
+                <w:sz w:val="24"/>
+                <w:szCs w:val="24"/>
+              </w:rPr>
+              <w:t>Kitirot</w:t>
+            </w:r>
+            <w:proofErr w:type="spellEnd"/>
           </w:p>
         </w:tc>
         <w:tc>
@@ -9412,13 +9628,13 @@
       <w:pPr>
         <w:pStyle w:val="2"/>
       </w:pPr>
-      <w:bookmarkStart w:id="18" w:name="_Toc384672296"/>
-      <w:bookmarkStart w:id="19" w:name="_Toc389345693"/>
+      <w:bookmarkStart w:id="19" w:name="_Toc384672296"/>
+      <w:bookmarkStart w:id="20" w:name="_Toc389345693"/>
       <w:r>
         <w:t>3.2 Monitoring and Controlling Mechanism</w:t>
       </w:r>
-      <w:bookmarkEnd w:id="18"/>
       <w:bookmarkEnd w:id="19"/>
+      <w:bookmarkEnd w:id="20"/>
     </w:p>
     <w:p>
       <w:pPr>
@@ -9431,8 +9647,8 @@
           <w:sz w:val="28"/>
         </w:rPr>
       </w:pPr>
-      <w:bookmarkStart w:id="20" w:name="_Toc384672297"/>
-      <w:bookmarkStart w:id="21" w:name="_Toc389345694"/>
+      <w:bookmarkStart w:id="21" w:name="_Toc384672297"/>
+      <w:bookmarkStart w:id="22" w:name="_Toc389345694"/>
       <w:r>
         <w:rPr>
           <w:rFonts w:ascii="Times New Roman" w:hAnsi="Times New Roman" w:cs="Times New Roman"/>
@@ -9441,8 +9657,8 @@
         </w:rPr>
         <w:t>3.2.1 Software Development Model</w:t>
       </w:r>
-      <w:bookmarkEnd w:id="20"/>
       <w:bookmarkEnd w:id="21"/>
+      <w:bookmarkEnd w:id="22"/>
     </w:p>
     <w:tbl>
       <w:tblPr>
@@ -9568,15 +9784,37 @@
                 <w:szCs w:val="24"/>
               </w:rPr>
             </w:pPr>
-            <w:r>
-              <w:rPr>
-                <w:rFonts w:ascii="Times New Roman" w:eastAsia="Times New Roman" w:hAnsi="Times New Roman" w:cs="Times New Roman"/>
-                <w:color w:val="000000"/>
-                <w:sz w:val="24"/>
-                <w:szCs w:val="24"/>
-              </w:rPr>
-              <w:t>Aj.Chartchai Doungsa-ard</w:t>
-            </w:r>
+            <w:proofErr w:type="spellStart"/>
+            <w:r>
+              <w:rPr>
+                <w:rFonts w:ascii="Times New Roman" w:eastAsia="Times New Roman" w:hAnsi="Times New Roman" w:cs="Times New Roman"/>
+                <w:color w:val="000000"/>
+                <w:sz w:val="24"/>
+                <w:szCs w:val="24"/>
+              </w:rPr>
+              <w:t>Aj.Chartchai</w:t>
+            </w:r>
+            <w:proofErr w:type="spellEnd"/>
+            <w:r>
+              <w:rPr>
+                <w:rFonts w:ascii="Times New Roman" w:eastAsia="Times New Roman" w:hAnsi="Times New Roman" w:cs="Times New Roman"/>
+                <w:color w:val="000000"/>
+                <w:sz w:val="24"/>
+                <w:szCs w:val="24"/>
+              </w:rPr>
+              <w:t xml:space="preserve"> </w:t>
+            </w:r>
+            <w:proofErr w:type="spellStart"/>
+            <w:r>
+              <w:rPr>
+                <w:rFonts w:ascii="Times New Roman" w:eastAsia="Times New Roman" w:hAnsi="Times New Roman" w:cs="Times New Roman"/>
+                <w:color w:val="000000"/>
+                <w:sz w:val="24"/>
+                <w:szCs w:val="24"/>
+              </w:rPr>
+              <w:t>Doungsa-ard</w:t>
+            </w:r>
+            <w:proofErr w:type="spellEnd"/>
           </w:p>
         </w:tc>
         <w:tc>
@@ -9645,15 +9883,37 @@
                 <w:szCs w:val="24"/>
               </w:rPr>
             </w:pPr>
-            <w:r>
-              <w:rPr>
-                <w:rFonts w:ascii="Times New Roman" w:eastAsia="Times New Roman" w:hAnsi="Times New Roman" w:cs="Times New Roman"/>
-                <w:color w:val="000000"/>
-                <w:sz w:val="24"/>
-                <w:szCs w:val="24"/>
-              </w:rPr>
-              <w:t>Putchakarn Jaikon</w:t>
-            </w:r>
+            <w:proofErr w:type="spellStart"/>
+            <w:r>
+              <w:rPr>
+                <w:rFonts w:ascii="Times New Roman" w:eastAsia="Times New Roman" w:hAnsi="Times New Roman" w:cs="Times New Roman"/>
+                <w:color w:val="000000"/>
+                <w:sz w:val="24"/>
+                <w:szCs w:val="24"/>
+              </w:rPr>
+              <w:t>Putchakarn</w:t>
+            </w:r>
+            <w:proofErr w:type="spellEnd"/>
+            <w:r>
+              <w:rPr>
+                <w:rFonts w:ascii="Times New Roman" w:eastAsia="Times New Roman" w:hAnsi="Times New Roman" w:cs="Times New Roman"/>
+                <w:color w:val="000000"/>
+                <w:sz w:val="24"/>
+                <w:szCs w:val="24"/>
+              </w:rPr>
+              <w:t xml:space="preserve"> </w:t>
+            </w:r>
+            <w:proofErr w:type="spellStart"/>
+            <w:r>
+              <w:rPr>
+                <w:rFonts w:ascii="Times New Roman" w:eastAsia="Times New Roman" w:hAnsi="Times New Roman" w:cs="Times New Roman"/>
+                <w:color w:val="000000"/>
+                <w:sz w:val="24"/>
+                <w:szCs w:val="24"/>
+              </w:rPr>
+              <w:t>Jaikon</w:t>
+            </w:r>
+            <w:proofErr w:type="spellEnd"/>
           </w:p>
         </w:tc>
         <w:tc>
@@ -9722,15 +9982,37 @@
                 <w:szCs w:val="24"/>
               </w:rPr>
             </w:pPr>
-            <w:r>
-              <w:rPr>
-                <w:rFonts w:ascii="Times New Roman" w:eastAsia="Times New Roman" w:hAnsi="Times New Roman" w:cs="Times New Roman"/>
-                <w:color w:val="000000"/>
-                <w:sz w:val="24"/>
-                <w:szCs w:val="24"/>
-              </w:rPr>
-              <w:t>Sawatdiporn Kitirot</w:t>
-            </w:r>
+            <w:proofErr w:type="spellStart"/>
+            <w:r>
+              <w:rPr>
+                <w:rFonts w:ascii="Times New Roman" w:eastAsia="Times New Roman" w:hAnsi="Times New Roman" w:cs="Times New Roman"/>
+                <w:color w:val="000000"/>
+                <w:sz w:val="24"/>
+                <w:szCs w:val="24"/>
+              </w:rPr>
+              <w:t>Sawatdiporn</w:t>
+            </w:r>
+            <w:proofErr w:type="spellEnd"/>
+            <w:r>
+              <w:rPr>
+                <w:rFonts w:ascii="Times New Roman" w:eastAsia="Times New Roman" w:hAnsi="Times New Roman" w:cs="Times New Roman"/>
+                <w:color w:val="000000"/>
+                <w:sz w:val="24"/>
+                <w:szCs w:val="24"/>
+              </w:rPr>
+              <w:t xml:space="preserve"> </w:t>
+            </w:r>
+            <w:proofErr w:type="spellStart"/>
+            <w:r>
+              <w:rPr>
+                <w:rFonts w:ascii="Times New Roman" w:eastAsia="Times New Roman" w:hAnsi="Times New Roman" w:cs="Times New Roman"/>
+                <w:color w:val="000000"/>
+                <w:sz w:val="24"/>
+                <w:szCs w:val="24"/>
+              </w:rPr>
+              <w:t>Kitirot</w:t>
+            </w:r>
+            <w:proofErr w:type="spellEnd"/>
           </w:p>
         </w:tc>
         <w:tc>
@@ -9872,27 +10154,27 @@
       <w:pPr>
         <w:pStyle w:val="1"/>
       </w:pPr>
-      <w:bookmarkStart w:id="22" w:name="_Toc384672301"/>
-      <w:bookmarkStart w:id="23" w:name="_Toc389345695"/>
+      <w:bookmarkStart w:id="23" w:name="_Toc384672301"/>
+      <w:bookmarkStart w:id="24" w:name="_Toc389345695"/>
       <w:r>
         <w:lastRenderedPageBreak/>
         <w:t>Chapter Four | Quality Plan</w:t>
       </w:r>
-      <w:bookmarkEnd w:id="22"/>
       <w:bookmarkEnd w:id="23"/>
+      <w:bookmarkEnd w:id="24"/>
     </w:p>
     <w:p>
       <w:pPr>
         <w:pStyle w:val="2"/>
         <w:jc w:val="both"/>
       </w:pPr>
-      <w:bookmarkStart w:id="24" w:name="_Toc384672302"/>
-      <w:bookmarkStart w:id="25" w:name="_Toc389345696"/>
+      <w:bookmarkStart w:id="25" w:name="_Toc384672302"/>
+      <w:bookmarkStart w:id="26" w:name="_Toc389345696"/>
       <w:r>
         <w:t>4.1 Quality Factors</w:t>
       </w:r>
-      <w:bookmarkEnd w:id="24"/>
       <w:bookmarkEnd w:id="25"/>
+      <w:bookmarkEnd w:id="26"/>
     </w:p>
     <w:p>
       <w:pPr>
@@ -10437,14 +10719,14 @@
           <w:szCs w:val="28"/>
         </w:rPr>
       </w:pPr>
-      <w:bookmarkStart w:id="26" w:name="_Toc384672303"/>
-      <w:bookmarkStart w:id="27" w:name="_Toc389345697"/>
+      <w:bookmarkStart w:id="27" w:name="_Toc384672303"/>
+      <w:bookmarkStart w:id="28" w:name="_Toc389345697"/>
       <w:r>
         <w:lastRenderedPageBreak/>
         <w:t>4.2 Reviews/Responsibility</w:t>
       </w:r>
-      <w:bookmarkEnd w:id="26"/>
       <w:bookmarkEnd w:id="27"/>
+      <w:bookmarkEnd w:id="28"/>
     </w:p>
     <w:p>
       <w:pPr>
@@ -10778,14 +11060,34 @@
                 <w:szCs w:val="24"/>
               </w:rPr>
             </w:pPr>
-            <w:r>
-              <w:rPr>
-                <w:rFonts w:ascii="Times New Roman" w:hAnsi="Times New Roman" w:cs="Times New Roman"/>
-                <w:sz w:val="24"/>
-                <w:szCs w:val="24"/>
-              </w:rPr>
-              <w:t>Putchakarn, Sawatdiporn</w:t>
-            </w:r>
+            <w:proofErr w:type="spellStart"/>
+            <w:r>
+              <w:rPr>
+                <w:rFonts w:ascii="Times New Roman" w:hAnsi="Times New Roman" w:cs="Times New Roman"/>
+                <w:sz w:val="24"/>
+                <w:szCs w:val="24"/>
+              </w:rPr>
+              <w:t>Putchakarn</w:t>
+            </w:r>
+            <w:proofErr w:type="spellEnd"/>
+            <w:r>
+              <w:rPr>
+                <w:rFonts w:ascii="Times New Roman" w:hAnsi="Times New Roman" w:cs="Times New Roman"/>
+                <w:sz w:val="24"/>
+                <w:szCs w:val="24"/>
+              </w:rPr>
+              <w:t xml:space="preserve">, </w:t>
+            </w:r>
+            <w:proofErr w:type="spellStart"/>
+            <w:r>
+              <w:rPr>
+                <w:rFonts w:ascii="Times New Roman" w:hAnsi="Times New Roman" w:cs="Times New Roman"/>
+                <w:sz w:val="24"/>
+                <w:szCs w:val="24"/>
+              </w:rPr>
+              <w:t>Sawatdiporn</w:t>
+            </w:r>
+            <w:proofErr w:type="spellEnd"/>
           </w:p>
         </w:tc>
       </w:tr>
@@ -10904,14 +11206,34 @@
                 <w:szCs w:val="24"/>
               </w:rPr>
             </w:pPr>
-            <w:r>
-              <w:rPr>
-                <w:rFonts w:ascii="Times New Roman" w:hAnsi="Times New Roman" w:cs="Times New Roman"/>
-                <w:sz w:val="24"/>
-                <w:szCs w:val="24"/>
-              </w:rPr>
-              <w:t>Putchakarn, Sawatdiporn</w:t>
-            </w:r>
+            <w:proofErr w:type="spellStart"/>
+            <w:r>
+              <w:rPr>
+                <w:rFonts w:ascii="Times New Roman" w:hAnsi="Times New Roman" w:cs="Times New Roman"/>
+                <w:sz w:val="24"/>
+                <w:szCs w:val="24"/>
+              </w:rPr>
+              <w:t>Putchakarn</w:t>
+            </w:r>
+            <w:proofErr w:type="spellEnd"/>
+            <w:r>
+              <w:rPr>
+                <w:rFonts w:ascii="Times New Roman" w:hAnsi="Times New Roman" w:cs="Times New Roman"/>
+                <w:sz w:val="24"/>
+                <w:szCs w:val="24"/>
+              </w:rPr>
+              <w:t xml:space="preserve">, </w:t>
+            </w:r>
+            <w:proofErr w:type="spellStart"/>
+            <w:r>
+              <w:rPr>
+                <w:rFonts w:ascii="Times New Roman" w:hAnsi="Times New Roman" w:cs="Times New Roman"/>
+                <w:sz w:val="24"/>
+                <w:szCs w:val="24"/>
+              </w:rPr>
+              <w:t>Sawatdiporn</w:t>
+            </w:r>
+            <w:proofErr w:type="spellEnd"/>
           </w:p>
         </w:tc>
       </w:tr>
@@ -11033,14 +11355,34 @@
                 <w:szCs w:val="24"/>
               </w:rPr>
             </w:pPr>
-            <w:r>
-              <w:rPr>
-                <w:rFonts w:ascii="Times New Roman" w:hAnsi="Times New Roman" w:cs="Times New Roman"/>
-                <w:sz w:val="24"/>
-                <w:szCs w:val="24"/>
-              </w:rPr>
-              <w:t>Putchakarn, Sawatdiporn</w:t>
-            </w:r>
+            <w:proofErr w:type="spellStart"/>
+            <w:r>
+              <w:rPr>
+                <w:rFonts w:ascii="Times New Roman" w:hAnsi="Times New Roman" w:cs="Times New Roman"/>
+                <w:sz w:val="24"/>
+                <w:szCs w:val="24"/>
+              </w:rPr>
+              <w:t>Putchakarn</w:t>
+            </w:r>
+            <w:proofErr w:type="spellEnd"/>
+            <w:r>
+              <w:rPr>
+                <w:rFonts w:ascii="Times New Roman" w:hAnsi="Times New Roman" w:cs="Times New Roman"/>
+                <w:sz w:val="24"/>
+                <w:szCs w:val="24"/>
+              </w:rPr>
+              <w:t xml:space="preserve">, </w:t>
+            </w:r>
+            <w:proofErr w:type="spellStart"/>
+            <w:r>
+              <w:rPr>
+                <w:rFonts w:ascii="Times New Roman" w:hAnsi="Times New Roman" w:cs="Times New Roman"/>
+                <w:sz w:val="24"/>
+                <w:szCs w:val="24"/>
+              </w:rPr>
+              <w:t>Sawatdiporn</w:t>
+            </w:r>
+            <w:proofErr w:type="spellEnd"/>
           </w:p>
         </w:tc>
       </w:tr>
@@ -11156,14 +11498,34 @@
                 <w:szCs w:val="24"/>
               </w:rPr>
             </w:pPr>
-            <w:r>
-              <w:rPr>
-                <w:rFonts w:ascii="Times New Roman" w:hAnsi="Times New Roman" w:cs="Times New Roman"/>
-                <w:sz w:val="24"/>
-                <w:szCs w:val="24"/>
-              </w:rPr>
-              <w:t>Putchakarn, Sawatdiporn</w:t>
-            </w:r>
+            <w:proofErr w:type="spellStart"/>
+            <w:r>
+              <w:rPr>
+                <w:rFonts w:ascii="Times New Roman" w:hAnsi="Times New Roman" w:cs="Times New Roman"/>
+                <w:sz w:val="24"/>
+                <w:szCs w:val="24"/>
+              </w:rPr>
+              <w:t>Putchakarn</w:t>
+            </w:r>
+            <w:proofErr w:type="spellEnd"/>
+            <w:r>
+              <w:rPr>
+                <w:rFonts w:ascii="Times New Roman" w:hAnsi="Times New Roman" w:cs="Times New Roman"/>
+                <w:sz w:val="24"/>
+                <w:szCs w:val="24"/>
+              </w:rPr>
+              <w:t xml:space="preserve">, </w:t>
+            </w:r>
+            <w:proofErr w:type="spellStart"/>
+            <w:r>
+              <w:rPr>
+                <w:rFonts w:ascii="Times New Roman" w:hAnsi="Times New Roman" w:cs="Times New Roman"/>
+                <w:sz w:val="24"/>
+                <w:szCs w:val="24"/>
+              </w:rPr>
+              <w:t>Sawatdiporn</w:t>
+            </w:r>
+            <w:proofErr w:type="spellEnd"/>
           </w:p>
         </w:tc>
       </w:tr>
@@ -11279,14 +11641,34 @@
                 <w:szCs w:val="24"/>
               </w:rPr>
             </w:pPr>
-            <w:r>
-              <w:rPr>
-                <w:rFonts w:ascii="Times New Roman" w:hAnsi="Times New Roman" w:cs="Times New Roman"/>
-                <w:sz w:val="24"/>
-                <w:szCs w:val="24"/>
-              </w:rPr>
-              <w:t>Putchakarn, Sawatdiporn</w:t>
-            </w:r>
+            <w:proofErr w:type="spellStart"/>
+            <w:r>
+              <w:rPr>
+                <w:rFonts w:ascii="Times New Roman" w:hAnsi="Times New Roman" w:cs="Times New Roman"/>
+                <w:sz w:val="24"/>
+                <w:szCs w:val="24"/>
+              </w:rPr>
+              <w:t>Putchakarn</w:t>
+            </w:r>
+            <w:proofErr w:type="spellEnd"/>
+            <w:r>
+              <w:rPr>
+                <w:rFonts w:ascii="Times New Roman" w:hAnsi="Times New Roman" w:cs="Times New Roman"/>
+                <w:sz w:val="24"/>
+                <w:szCs w:val="24"/>
+              </w:rPr>
+              <w:t xml:space="preserve">, </w:t>
+            </w:r>
+            <w:proofErr w:type="spellStart"/>
+            <w:r>
+              <w:rPr>
+                <w:rFonts w:ascii="Times New Roman" w:hAnsi="Times New Roman" w:cs="Times New Roman"/>
+                <w:sz w:val="24"/>
+                <w:szCs w:val="24"/>
+              </w:rPr>
+              <w:t>Sawatdiporn</w:t>
+            </w:r>
+            <w:proofErr w:type="spellEnd"/>
           </w:p>
         </w:tc>
       </w:tr>
@@ -11307,18 +11689,18 @@
         <w:pStyle w:val="2"/>
         <w:jc w:val="both"/>
       </w:pPr>
-      <w:bookmarkStart w:id="28" w:name="_Toc348955813"/>
-      <w:bookmarkStart w:id="29" w:name="_Toc384672304"/>
-      <w:bookmarkStart w:id="30" w:name="_Toc389345698"/>
+      <w:bookmarkStart w:id="29" w:name="_Toc348955813"/>
+      <w:bookmarkStart w:id="30" w:name="_Toc384672304"/>
+      <w:bookmarkStart w:id="31" w:name="_Toc389345698"/>
       <w:r>
         <w:t xml:space="preserve">4.3 </w:t>
       </w:r>
-      <w:bookmarkEnd w:id="28"/>
+      <w:bookmarkEnd w:id="29"/>
       <w:r>
         <w:t>Testing</w:t>
       </w:r>
-      <w:bookmarkEnd w:id="29"/>
       <w:bookmarkEnd w:id="30"/>
+      <w:bookmarkEnd w:id="31"/>
       <w:r>
         <w:rPr>
           <w:sz w:val="36"/>
@@ -11599,14 +11981,34 @@
                 <w:szCs w:val="24"/>
               </w:rPr>
             </w:pPr>
-            <w:r>
-              <w:rPr>
-                <w:rFonts w:ascii="Times New Roman" w:hAnsi="Times New Roman" w:cs="Times New Roman"/>
-                <w:sz w:val="24"/>
-                <w:szCs w:val="24"/>
-              </w:rPr>
-              <w:t>Putchakarn, Sawatdiporn</w:t>
-            </w:r>
+            <w:proofErr w:type="spellStart"/>
+            <w:r>
+              <w:rPr>
+                <w:rFonts w:ascii="Times New Roman" w:hAnsi="Times New Roman" w:cs="Times New Roman"/>
+                <w:sz w:val="24"/>
+                <w:szCs w:val="24"/>
+              </w:rPr>
+              <w:t>Putchakarn</w:t>
+            </w:r>
+            <w:proofErr w:type="spellEnd"/>
+            <w:r>
+              <w:rPr>
+                <w:rFonts w:ascii="Times New Roman" w:hAnsi="Times New Roman" w:cs="Times New Roman"/>
+                <w:sz w:val="24"/>
+                <w:szCs w:val="24"/>
+              </w:rPr>
+              <w:t xml:space="preserve">, </w:t>
+            </w:r>
+            <w:proofErr w:type="spellStart"/>
+            <w:r>
+              <w:rPr>
+                <w:rFonts w:ascii="Times New Roman" w:hAnsi="Times New Roman" w:cs="Times New Roman"/>
+                <w:sz w:val="24"/>
+                <w:szCs w:val="24"/>
+              </w:rPr>
+              <w:t>Sawatdiporn</w:t>
+            </w:r>
+            <w:proofErr w:type="spellEnd"/>
           </w:p>
         </w:tc>
       </w:tr>
@@ -11697,14 +12099,34 @@
                 <w:szCs w:val="24"/>
               </w:rPr>
             </w:pPr>
-            <w:r>
-              <w:rPr>
-                <w:rFonts w:ascii="Times New Roman" w:hAnsi="Times New Roman" w:cs="Times New Roman"/>
-                <w:sz w:val="24"/>
-                <w:szCs w:val="24"/>
-              </w:rPr>
-              <w:t>Putchakarn, Sawatdiporn</w:t>
-            </w:r>
+            <w:proofErr w:type="spellStart"/>
+            <w:r>
+              <w:rPr>
+                <w:rFonts w:ascii="Times New Roman" w:hAnsi="Times New Roman" w:cs="Times New Roman"/>
+                <w:sz w:val="24"/>
+                <w:szCs w:val="24"/>
+              </w:rPr>
+              <w:t>Putchakarn</w:t>
+            </w:r>
+            <w:proofErr w:type="spellEnd"/>
+            <w:r>
+              <w:rPr>
+                <w:rFonts w:ascii="Times New Roman" w:hAnsi="Times New Roman" w:cs="Times New Roman"/>
+                <w:sz w:val="24"/>
+                <w:szCs w:val="24"/>
+              </w:rPr>
+              <w:t xml:space="preserve">, </w:t>
+            </w:r>
+            <w:proofErr w:type="spellStart"/>
+            <w:r>
+              <w:rPr>
+                <w:rFonts w:ascii="Times New Roman" w:hAnsi="Times New Roman" w:cs="Times New Roman"/>
+                <w:sz w:val="24"/>
+                <w:szCs w:val="24"/>
+              </w:rPr>
+              <w:t>Sawatdiporn</w:t>
+            </w:r>
+            <w:proofErr w:type="spellEnd"/>
           </w:p>
         </w:tc>
       </w:tr>
@@ -11795,14 +12217,34 @@
                 <w:szCs w:val="24"/>
               </w:rPr>
             </w:pPr>
-            <w:r>
-              <w:rPr>
-                <w:rFonts w:ascii="Times New Roman" w:hAnsi="Times New Roman" w:cs="Times New Roman"/>
-                <w:sz w:val="24"/>
-                <w:szCs w:val="24"/>
-              </w:rPr>
-              <w:t>Putchakarn, Sawatdiporn</w:t>
-            </w:r>
+            <w:proofErr w:type="spellStart"/>
+            <w:r>
+              <w:rPr>
+                <w:rFonts w:ascii="Times New Roman" w:hAnsi="Times New Roman" w:cs="Times New Roman"/>
+                <w:sz w:val="24"/>
+                <w:szCs w:val="24"/>
+              </w:rPr>
+              <w:t>Putchakarn</w:t>
+            </w:r>
+            <w:proofErr w:type="spellEnd"/>
+            <w:r>
+              <w:rPr>
+                <w:rFonts w:ascii="Times New Roman" w:hAnsi="Times New Roman" w:cs="Times New Roman"/>
+                <w:sz w:val="24"/>
+                <w:szCs w:val="24"/>
+              </w:rPr>
+              <w:t xml:space="preserve">, </w:t>
+            </w:r>
+            <w:proofErr w:type="spellStart"/>
+            <w:r>
+              <w:rPr>
+                <w:rFonts w:ascii="Times New Roman" w:hAnsi="Times New Roman" w:cs="Times New Roman"/>
+                <w:sz w:val="24"/>
+                <w:szCs w:val="24"/>
+              </w:rPr>
+              <w:t>Sawatdiporn</w:t>
+            </w:r>
+            <w:proofErr w:type="spellEnd"/>
           </w:p>
         </w:tc>
       </w:tr>
@@ -11816,9 +12258,9 @@
           <w:szCs w:val="16"/>
         </w:rPr>
       </w:pPr>
-      <w:bookmarkStart w:id="31" w:name="_Toc348955816"/>
-      <w:bookmarkStart w:id="32" w:name="_Toc384672305"/>
-      <w:bookmarkStart w:id="33" w:name="_Toc389345699"/>
+      <w:bookmarkStart w:id="32" w:name="_Toc348955816"/>
+      <w:bookmarkStart w:id="33" w:name="_Toc384672305"/>
+      <w:bookmarkStart w:id="34" w:name="_Toc389345699"/>
     </w:p>
     <w:p>
       <w:pPr>
@@ -11828,12 +12270,12 @@
       <w:r>
         <w:t xml:space="preserve">4.4 </w:t>
       </w:r>
-      <w:bookmarkEnd w:id="31"/>
+      <w:bookmarkEnd w:id="32"/>
       <w:r>
         <w:t>Software Development Standard</w:t>
       </w:r>
-      <w:bookmarkEnd w:id="32"/>
       <w:bookmarkEnd w:id="33"/>
+      <w:bookmarkEnd w:id="34"/>
     </w:p>
     <w:p>
       <w:pPr>
@@ -13275,14 +13717,14 @@
       <w:pPr>
         <w:pStyle w:val="1"/>
       </w:pPr>
-      <w:bookmarkStart w:id="34" w:name="_Toc384672306"/>
-      <w:bookmarkStart w:id="35" w:name="_Toc389345700"/>
+      <w:bookmarkStart w:id="35" w:name="_Toc384672306"/>
+      <w:bookmarkStart w:id="36" w:name="_Toc389345700"/>
       <w:r>
         <w:lastRenderedPageBreak/>
         <w:t>Chapter Five | Estimated Duration of Tasks</w:t>
       </w:r>
-      <w:bookmarkEnd w:id="34"/>
       <w:bookmarkEnd w:id="35"/>
+      <w:bookmarkEnd w:id="36"/>
     </w:p>
     <w:p>
       <w:pPr>
@@ -13861,12 +14303,12 @@
       <w:pPr>
         <w:pStyle w:val="1"/>
       </w:pPr>
-      <w:bookmarkStart w:id="36" w:name="_Toc389345701"/>
+      <w:bookmarkStart w:id="37" w:name="_Toc389345701"/>
       <w:r>
         <w:lastRenderedPageBreak/>
         <w:t>Chapter Six | Estimated Effort and Cost</w:t>
       </w:r>
-      <w:bookmarkEnd w:id="36"/>
+      <w:bookmarkEnd w:id="37"/>
     </w:p>
     <w:p>
       <w:pPr>
@@ -14455,7 +14897,7 @@
           <w:rStyle w:val="20"/>
         </w:rPr>
       </w:pPr>
-      <w:bookmarkStart w:id="37" w:name="_Toc389345702"/>
+      <w:bookmarkStart w:id="38" w:name="_Toc389345702"/>
       <w:r>
         <w:lastRenderedPageBreak/>
         <w:t>Chapter Seven | Identification of Project Risks</w:t>
@@ -14463,7 +14905,7 @@
       <w:r>
         <w:t>4.4</w:t>
       </w:r>
-      <w:bookmarkEnd w:id="37"/>
+      <w:bookmarkEnd w:id="38"/>
       <w:r>
         <w:t xml:space="preserve"> </w:t>
       </w:r>
@@ -14478,7 +14920,7 @@
           <w:bCs/>
         </w:rPr>
       </w:pPr>
-      <w:bookmarkStart w:id="38" w:name="_Toc389345703"/>
+      <w:bookmarkStart w:id="39" w:name="_Toc389345703"/>
       <w:r>
         <w:rPr>
           <w:rStyle w:val="20"/>
@@ -14495,7 +14937,7 @@
         </w:rPr>
         <w:t>Risk Identification and Solutions</w:t>
       </w:r>
-      <w:bookmarkEnd w:id="38"/>
+      <w:bookmarkEnd w:id="39"/>
     </w:p>
     <w:tbl>
       <w:tblPr>
@@ -15202,7 +15644,25 @@
                 <w:sz w:val="24"/>
                 <w:szCs w:val="24"/>
               </w:rPr>
-              <w:t>- Need to use the version control version software like, GitHub to store the document</w:t>
+              <w:t xml:space="preserve">- Need to use the version control version software like, </w:t>
+            </w:r>
+            <w:proofErr w:type="spellStart"/>
+            <w:r>
+              <w:rPr>
+                <w:rFonts w:ascii="Times New Roman" w:hAnsi="Times New Roman" w:cs="Times New Roman"/>
+                <w:sz w:val="24"/>
+                <w:szCs w:val="24"/>
+              </w:rPr>
+              <w:t>GitHub</w:t>
+            </w:r>
+            <w:proofErr w:type="spellEnd"/>
+            <w:r>
+              <w:rPr>
+                <w:rFonts w:ascii="Times New Roman" w:hAnsi="Times New Roman" w:cs="Times New Roman"/>
+                <w:sz w:val="24"/>
+                <w:szCs w:val="24"/>
+              </w:rPr>
+              <w:t xml:space="preserve"> to store the document</w:t>
             </w:r>
           </w:p>
         </w:tc>
@@ -15385,22 +15845,22 @@
       <w:pPr>
         <w:pStyle w:val="1"/>
       </w:pPr>
-      <w:bookmarkStart w:id="39" w:name="_Toc389345704"/>
+      <w:bookmarkStart w:id="40" w:name="_Toc389345704"/>
       <w:r>
         <w:lastRenderedPageBreak/>
         <w:t>Chapter Eight | Version Control Strategy</w:t>
       </w:r>
-      <w:bookmarkEnd w:id="39"/>
+      <w:bookmarkEnd w:id="40"/>
     </w:p>
     <w:p>
       <w:pPr>
         <w:pStyle w:val="2"/>
       </w:pPr>
-      <w:bookmarkStart w:id="40" w:name="_Toc389345705"/>
+      <w:bookmarkStart w:id="41" w:name="_Toc389345705"/>
       <w:r>
         <w:t>8.1 Naming Conversion</w:t>
       </w:r>
-      <w:bookmarkEnd w:id="40"/>
+      <w:bookmarkEnd w:id="41"/>
     </w:p>
     <w:p>
       <w:pPr>
@@ -15442,7 +15902,25 @@
           <w:sz w:val="24"/>
           <w:szCs w:val="24"/>
         </w:rPr>
-        <w:t>“[Project Name]-[Document Name]-[Version].[File Type]”</w:t>
+        <w:t>“[Project Name]-[Document Name]-[Version]</w:t>
+      </w:r>
+      <w:proofErr w:type="gramStart"/>
+      <w:r>
+        <w:rPr>
+          <w:rFonts w:ascii="Times New Roman" w:hAnsi="Times New Roman" w:cs="Times New Roman"/>
+          <w:sz w:val="24"/>
+          <w:szCs w:val="24"/>
+        </w:rPr>
+        <w:t>.[</w:t>
+      </w:r>
+      <w:proofErr w:type="gramEnd"/>
+      <w:r>
+        <w:rPr>
+          <w:rFonts w:ascii="Times New Roman" w:hAnsi="Times New Roman" w:cs="Times New Roman"/>
+          <w:sz w:val="24"/>
+          <w:szCs w:val="24"/>
+        </w:rPr>
+        <w:t>File Type]”</w:t>
       </w:r>
     </w:p>
     <w:p>
@@ -15570,7 +16048,25 @@
           <w:sz w:val="24"/>
           <w:szCs w:val="24"/>
         </w:rPr>
-        <w:t>This part will depend on substance of that file. In each file will has its certain name as following:</w:t>
+        <w:t xml:space="preserve">This part will depend on substance of that file. In each file will </w:t>
+      </w:r>
+      <w:proofErr w:type="gramStart"/>
+      <w:r>
+        <w:rPr>
+          <w:rFonts w:ascii="Times New Roman" w:hAnsi="Times New Roman" w:cs="Times New Roman"/>
+          <w:sz w:val="24"/>
+          <w:szCs w:val="24"/>
+        </w:rPr>
+        <w:t>has</w:t>
+      </w:r>
+      <w:proofErr w:type="gramEnd"/>
+      <w:r>
+        <w:rPr>
+          <w:rFonts w:ascii="Times New Roman" w:hAnsi="Times New Roman" w:cs="Times New Roman"/>
+          <w:sz w:val="24"/>
+          <w:szCs w:val="24"/>
+        </w:rPr>
+        <w:t xml:space="preserve"> its certain name as following:</w:t>
       </w:r>
     </w:p>
     <w:p>
@@ -15877,7 +16373,25 @@
           <w:sz w:val="24"/>
           <w:szCs w:val="24"/>
         </w:rPr>
-        <w:t>“V.[Main version].[Sub version]”</w:t>
+        <w:t>“V</w:t>
+      </w:r>
+      <w:proofErr w:type="gramStart"/>
+      <w:r>
+        <w:rPr>
+          <w:rFonts w:ascii="Times New Roman" w:hAnsi="Times New Roman" w:cs="Times New Roman"/>
+          <w:sz w:val="24"/>
+          <w:szCs w:val="24"/>
+        </w:rPr>
+        <w:t>.[</w:t>
+      </w:r>
+      <w:proofErr w:type="gramEnd"/>
+      <w:r>
+        <w:rPr>
+          <w:rFonts w:ascii="Times New Roman" w:hAnsi="Times New Roman" w:cs="Times New Roman"/>
+          <w:sz w:val="24"/>
+          <w:szCs w:val="24"/>
+        </w:rPr>
+        <w:t>Main version].[Sub version]”</w:t>
       </w:r>
     </w:p>
     <w:p>
@@ -15937,14 +16451,42 @@
           <w:sz w:val="24"/>
           <w:szCs w:val="24"/>
         </w:rPr>
-        <w:t>e extension. For example, .docx, .pdf</w:t>
-      </w:r>
+        <w:t>e extension. For example, .</w:t>
+      </w:r>
+      <w:proofErr w:type="spellStart"/>
       <w:r>
         <w:rPr>
           <w:rFonts w:ascii="Times New Roman" w:hAnsi="Times New Roman" w:cs="Times New Roman"/>
           <w:sz w:val="24"/>
           <w:szCs w:val="24"/>
         </w:rPr>
+        <w:t>docx</w:t>
+      </w:r>
+      <w:proofErr w:type="spellEnd"/>
+      <w:r>
+        <w:rPr>
+          <w:rFonts w:ascii="Times New Roman" w:hAnsi="Times New Roman" w:cs="Times New Roman"/>
+          <w:sz w:val="24"/>
+          <w:szCs w:val="24"/>
+        </w:rPr>
+        <w:t>, .</w:t>
+      </w:r>
+      <w:proofErr w:type="spellStart"/>
+      <w:r>
+        <w:rPr>
+          <w:rFonts w:ascii="Times New Roman" w:hAnsi="Times New Roman" w:cs="Times New Roman"/>
+          <w:sz w:val="24"/>
+          <w:szCs w:val="24"/>
+        </w:rPr>
+        <w:t>pdf</w:t>
+      </w:r>
+      <w:proofErr w:type="spellEnd"/>
+      <w:r>
+        <w:rPr>
+          <w:rFonts w:ascii="Times New Roman" w:hAnsi="Times New Roman" w:cs="Times New Roman"/>
+          <w:sz w:val="24"/>
+          <w:szCs w:val="24"/>
+        </w:rPr>
         <w:t>.</w:t>
       </w:r>
     </w:p>
@@ -15952,11 +16494,11 @@
       <w:pPr>
         <w:pStyle w:val="2"/>
       </w:pPr>
-      <w:bookmarkStart w:id="41" w:name="_Toc389345706"/>
+      <w:bookmarkStart w:id="42" w:name="_Toc389345706"/>
       <w:r>
         <w:t>8.2 Project Repository</w:t>
       </w:r>
-      <w:bookmarkEnd w:id="41"/>
+      <w:bookmarkEnd w:id="42"/>
     </w:p>
     <w:p>
       <w:pPr>
@@ -15977,6 +16519,7 @@
           <w:sz w:val="28"/>
         </w:rPr>
       </w:pPr>
+      <w:proofErr w:type="spellStart"/>
       <w:r>
         <w:rPr>
           <w:rFonts w:ascii="Times New Roman" w:hAnsi="Times New Roman" w:cs="Times New Roman"/>
@@ -15986,6 +16529,7 @@
         </w:rPr>
         <w:t>GitHub</w:t>
       </w:r>
+      <w:proofErr w:type="spellEnd"/>
     </w:p>
     <w:p>
       <w:pPr>
@@ -16000,13 +16544,41 @@
           <w:szCs w:val="24"/>
         </w:rPr>
       </w:pPr>
+      <w:proofErr w:type="spellStart"/>
       <w:r>
         <w:rPr>
           <w:rFonts w:ascii="Times New Roman" w:hAnsi="Times New Roman" w:cs="Times New Roman"/>
           <w:sz w:val="24"/>
           <w:szCs w:val="24"/>
         </w:rPr>
-        <w:t xml:space="preserve">GitHub is a tool that can help to manage the version of document and software. Developers can share file or update version of file anytime that they want. Developers have to have their own account of GitHub. Then the developers can create project file and can share it with anyone they want. </w:t>
+        <w:t>GitHub</w:t>
+      </w:r>
+      <w:proofErr w:type="spellEnd"/>
+      <w:r>
+        <w:rPr>
+          <w:rFonts w:ascii="Times New Roman" w:hAnsi="Times New Roman" w:cs="Times New Roman"/>
+          <w:sz w:val="24"/>
+          <w:szCs w:val="24"/>
+        </w:rPr>
+        <w:t xml:space="preserve"> is a tool that can help to manage the version of document and software. Developers can share file or update version of file anytime that they want. Developers have to have their own account of </w:t>
+      </w:r>
+      <w:proofErr w:type="spellStart"/>
+      <w:r>
+        <w:rPr>
+          <w:rFonts w:ascii="Times New Roman" w:hAnsi="Times New Roman" w:cs="Times New Roman"/>
+          <w:sz w:val="24"/>
+          <w:szCs w:val="24"/>
+        </w:rPr>
+        <w:t>GitHub</w:t>
+      </w:r>
+      <w:proofErr w:type="spellEnd"/>
+      <w:r>
+        <w:rPr>
+          <w:rFonts w:ascii="Times New Roman" w:hAnsi="Times New Roman" w:cs="Times New Roman"/>
+          <w:sz w:val="24"/>
+          <w:szCs w:val="24"/>
+        </w:rPr>
+        <w:t xml:space="preserve">. Then the developers can create project file and can share it with anyone they want. </w:t>
       </w:r>
     </w:p>
     <w:p>
@@ -16495,12 +17067,12 @@
       <w:pPr>
         <w:pStyle w:val="2"/>
       </w:pPr>
-      <w:bookmarkStart w:id="42" w:name="_Toc389345707"/>
+      <w:bookmarkStart w:id="43" w:name="_Toc389345707"/>
       <w:r>
         <w:lastRenderedPageBreak/>
         <w:t>8.3 Configuration Item Table</w:t>
       </w:r>
-      <w:bookmarkEnd w:id="42"/>
+      <w:bookmarkEnd w:id="43"/>
     </w:p>
     <w:p>
       <w:pPr>
@@ -17008,8 +17580,18 @@
                 <w:sz w:val="24"/>
                 <w:szCs w:val="24"/>
               </w:rPr>
-              <w:t>.docx</w:t>
-            </w:r>
+              <w:t>.</w:t>
+            </w:r>
+            <w:proofErr w:type="spellStart"/>
+            <w:r>
+              <w:rPr>
+                <w:rFonts w:ascii="Times New Roman" w:hAnsi="Times New Roman" w:cs="Times New Roman"/>
+                <w:sz w:val="24"/>
+                <w:szCs w:val="24"/>
+              </w:rPr>
+              <w:t>docx</w:t>
+            </w:r>
+            <w:proofErr w:type="spellEnd"/>
           </w:p>
         </w:tc>
         <w:tc>
@@ -17040,14 +17622,34 @@
                 <w:szCs w:val="24"/>
               </w:rPr>
             </w:pPr>
-            <w:r>
-              <w:rPr>
-                <w:rFonts w:ascii="Times New Roman" w:hAnsi="Times New Roman" w:cs="Times New Roman"/>
-                <w:sz w:val="24"/>
-                <w:szCs w:val="24"/>
-              </w:rPr>
-              <w:t>Putchakarn, Sawatdiporn</w:t>
-            </w:r>
+            <w:proofErr w:type="spellStart"/>
+            <w:r>
+              <w:rPr>
+                <w:rFonts w:ascii="Times New Roman" w:hAnsi="Times New Roman" w:cs="Times New Roman"/>
+                <w:sz w:val="24"/>
+                <w:szCs w:val="24"/>
+              </w:rPr>
+              <w:t>Putchakarn</w:t>
+            </w:r>
+            <w:proofErr w:type="spellEnd"/>
+            <w:r>
+              <w:rPr>
+                <w:rFonts w:ascii="Times New Roman" w:hAnsi="Times New Roman" w:cs="Times New Roman"/>
+                <w:sz w:val="24"/>
+                <w:szCs w:val="24"/>
+              </w:rPr>
+              <w:t xml:space="preserve">, </w:t>
+            </w:r>
+            <w:proofErr w:type="spellStart"/>
+            <w:r>
+              <w:rPr>
+                <w:rFonts w:ascii="Times New Roman" w:hAnsi="Times New Roman" w:cs="Times New Roman"/>
+                <w:sz w:val="24"/>
+                <w:szCs w:val="24"/>
+              </w:rPr>
+              <w:t>Sawatdiporn</w:t>
+            </w:r>
+            <w:proofErr w:type="spellEnd"/>
           </w:p>
         </w:tc>
         <w:tc>
@@ -17263,8 +17865,19 @@
                 <w:sz w:val="24"/>
                 <w:szCs w:val="24"/>
               </w:rPr>
-              <w:t>-ProjectPlan</w:t>
-            </w:r>
+              <w:t>-</w:t>
+            </w:r>
+            <w:proofErr w:type="spellStart"/>
+            <w:r>
+              <w:rPr>
+                <w:rFonts w:ascii="Times New Roman" w:hAnsi="Times New Roman" w:cs="Times New Roman"/>
+                <w:color w:val="000000"/>
+                <w:sz w:val="24"/>
+                <w:szCs w:val="24"/>
+              </w:rPr>
+              <w:t>ProjectPlan</w:t>
+            </w:r>
+            <w:proofErr w:type="spellEnd"/>
             <w:r>
               <w:rPr>
                 <w:rFonts w:ascii="Times New Roman" w:hAnsi="Times New Roman" w:cs="Times New Roman"/>
@@ -17319,8 +17932,18 @@
                 <w:sz w:val="24"/>
                 <w:szCs w:val="24"/>
               </w:rPr>
-              <w:t>.docx</w:t>
-            </w:r>
+              <w:t>.</w:t>
+            </w:r>
+            <w:proofErr w:type="spellStart"/>
+            <w:r>
+              <w:rPr>
+                <w:rFonts w:ascii="Times New Roman" w:hAnsi="Times New Roman" w:cs="Times New Roman"/>
+                <w:sz w:val="24"/>
+                <w:szCs w:val="24"/>
+              </w:rPr>
+              <w:t>docx</w:t>
+            </w:r>
+            <w:proofErr w:type="spellEnd"/>
           </w:p>
         </w:tc>
         <w:tc>
@@ -17351,14 +17974,34 @@
                 <w:szCs w:val="24"/>
               </w:rPr>
             </w:pPr>
-            <w:r>
-              <w:rPr>
-                <w:rFonts w:ascii="Times New Roman" w:hAnsi="Times New Roman" w:cs="Times New Roman"/>
-                <w:sz w:val="24"/>
-                <w:szCs w:val="24"/>
-              </w:rPr>
-              <w:t>Putchakarn, Sawatdiporn</w:t>
-            </w:r>
+            <w:proofErr w:type="spellStart"/>
+            <w:r>
+              <w:rPr>
+                <w:rFonts w:ascii="Times New Roman" w:hAnsi="Times New Roman" w:cs="Times New Roman"/>
+                <w:sz w:val="24"/>
+                <w:szCs w:val="24"/>
+              </w:rPr>
+              <w:t>Putchakarn</w:t>
+            </w:r>
+            <w:proofErr w:type="spellEnd"/>
+            <w:r>
+              <w:rPr>
+                <w:rFonts w:ascii="Times New Roman" w:hAnsi="Times New Roman" w:cs="Times New Roman"/>
+                <w:sz w:val="24"/>
+                <w:szCs w:val="24"/>
+              </w:rPr>
+              <w:t xml:space="preserve">, </w:t>
+            </w:r>
+            <w:proofErr w:type="spellStart"/>
+            <w:r>
+              <w:rPr>
+                <w:rFonts w:ascii="Times New Roman" w:hAnsi="Times New Roman" w:cs="Times New Roman"/>
+                <w:sz w:val="24"/>
+                <w:szCs w:val="24"/>
+              </w:rPr>
+              <w:t>Sawatdiporn</w:t>
+            </w:r>
+            <w:proofErr w:type="spellEnd"/>
           </w:p>
         </w:tc>
         <w:tc>
@@ -17605,8 +18248,18 @@
                 <w:sz w:val="24"/>
                 <w:szCs w:val="24"/>
               </w:rPr>
-              <w:t>.docx</w:t>
-            </w:r>
+              <w:t>.</w:t>
+            </w:r>
+            <w:proofErr w:type="spellStart"/>
+            <w:r>
+              <w:rPr>
+                <w:rFonts w:ascii="Times New Roman" w:hAnsi="Times New Roman" w:cs="Times New Roman"/>
+                <w:sz w:val="24"/>
+                <w:szCs w:val="24"/>
+              </w:rPr>
+              <w:t>docx</w:t>
+            </w:r>
+            <w:proofErr w:type="spellEnd"/>
           </w:p>
         </w:tc>
         <w:tc>
@@ -17637,14 +18290,34 @@
                 <w:szCs w:val="24"/>
               </w:rPr>
             </w:pPr>
-            <w:r>
-              <w:rPr>
-                <w:rFonts w:ascii="Times New Roman" w:hAnsi="Times New Roman" w:cs="Times New Roman"/>
-                <w:sz w:val="24"/>
-                <w:szCs w:val="24"/>
-              </w:rPr>
-              <w:t>Putchakarn, Sawatdiporn</w:t>
-            </w:r>
+            <w:proofErr w:type="spellStart"/>
+            <w:r>
+              <w:rPr>
+                <w:rFonts w:ascii="Times New Roman" w:hAnsi="Times New Roman" w:cs="Times New Roman"/>
+                <w:sz w:val="24"/>
+                <w:szCs w:val="24"/>
+              </w:rPr>
+              <w:t>Putchakarn</w:t>
+            </w:r>
+            <w:proofErr w:type="spellEnd"/>
+            <w:r>
+              <w:rPr>
+                <w:rFonts w:ascii="Times New Roman" w:hAnsi="Times New Roman" w:cs="Times New Roman"/>
+                <w:sz w:val="24"/>
+                <w:szCs w:val="24"/>
+              </w:rPr>
+              <w:t xml:space="preserve">, </w:t>
+            </w:r>
+            <w:proofErr w:type="spellStart"/>
+            <w:r>
+              <w:rPr>
+                <w:rFonts w:ascii="Times New Roman" w:hAnsi="Times New Roman" w:cs="Times New Roman"/>
+                <w:sz w:val="24"/>
+                <w:szCs w:val="24"/>
+              </w:rPr>
+              <w:t>Sawatdiporn</w:t>
+            </w:r>
+            <w:proofErr w:type="spellEnd"/>
           </w:p>
         </w:tc>
         <w:tc>
@@ -17683,6 +18356,7 @@
               </w:rPr>
               <w:t>/EIOM /</w:t>
             </w:r>
+            <w:proofErr w:type="spellStart"/>
             <w:r>
               <w:rPr>
                 <w:rFonts w:ascii="Times New Roman" w:hAnsi="Times New Roman" w:cs="Times New Roman"/>
@@ -17691,6 +18365,7 @@
               </w:rPr>
               <w:t>Design&amp;Diagram</w:t>
             </w:r>
+            <w:proofErr w:type="spellEnd"/>
           </w:p>
         </w:tc>
         <w:tc>
@@ -17900,8 +18575,18 @@
                 <w:sz w:val="24"/>
                 <w:szCs w:val="24"/>
               </w:rPr>
-              <w:t>.docx</w:t>
-            </w:r>
+              <w:t>.</w:t>
+            </w:r>
+            <w:proofErr w:type="spellStart"/>
+            <w:r>
+              <w:rPr>
+                <w:rFonts w:ascii="Times New Roman" w:hAnsi="Times New Roman" w:cs="Times New Roman"/>
+                <w:sz w:val="24"/>
+                <w:szCs w:val="24"/>
+              </w:rPr>
+              <w:t>docx</w:t>
+            </w:r>
+            <w:proofErr w:type="spellEnd"/>
           </w:p>
         </w:tc>
         <w:tc>
@@ -17932,14 +18617,34 @@
                 <w:szCs w:val="24"/>
               </w:rPr>
             </w:pPr>
-            <w:r>
-              <w:rPr>
-                <w:rFonts w:ascii="Times New Roman" w:hAnsi="Times New Roman" w:cs="Times New Roman"/>
-                <w:sz w:val="24"/>
-                <w:szCs w:val="24"/>
-              </w:rPr>
-              <w:t>Putchakarn, Sawatdiporn</w:t>
-            </w:r>
+            <w:proofErr w:type="spellStart"/>
+            <w:r>
+              <w:rPr>
+                <w:rFonts w:ascii="Times New Roman" w:hAnsi="Times New Roman" w:cs="Times New Roman"/>
+                <w:sz w:val="24"/>
+                <w:szCs w:val="24"/>
+              </w:rPr>
+              <w:t>Putchakarn</w:t>
+            </w:r>
+            <w:proofErr w:type="spellEnd"/>
+            <w:r>
+              <w:rPr>
+                <w:rFonts w:ascii="Times New Roman" w:hAnsi="Times New Roman" w:cs="Times New Roman"/>
+                <w:sz w:val="24"/>
+                <w:szCs w:val="24"/>
+              </w:rPr>
+              <w:t xml:space="preserve">, </w:t>
+            </w:r>
+            <w:proofErr w:type="spellStart"/>
+            <w:r>
+              <w:rPr>
+                <w:rFonts w:ascii="Times New Roman" w:hAnsi="Times New Roman" w:cs="Times New Roman"/>
+                <w:sz w:val="24"/>
+                <w:szCs w:val="24"/>
+              </w:rPr>
+              <w:t>Sawatdiporn</w:t>
+            </w:r>
+            <w:proofErr w:type="spellEnd"/>
           </w:p>
         </w:tc>
         <w:tc>
@@ -17984,8 +18689,18 @@
                 <w:sz w:val="24"/>
                 <w:szCs w:val="24"/>
               </w:rPr>
-              <w:t>/Design&amp;Diagram</w:t>
-            </w:r>
+              <w:t>/</w:t>
+            </w:r>
+            <w:proofErr w:type="spellStart"/>
+            <w:r>
+              <w:rPr>
+                <w:rFonts w:ascii="Times New Roman" w:hAnsi="Times New Roman" w:cs="Times New Roman"/>
+                <w:sz w:val="24"/>
+                <w:szCs w:val="24"/>
+              </w:rPr>
+              <w:t>Design&amp;Diagram</w:t>
+            </w:r>
+            <w:proofErr w:type="spellEnd"/>
           </w:p>
         </w:tc>
         <w:tc>
@@ -18195,8 +18910,18 @@
                 <w:sz w:val="24"/>
                 <w:szCs w:val="24"/>
               </w:rPr>
-              <w:t>.docx</w:t>
-            </w:r>
+              <w:t>.</w:t>
+            </w:r>
+            <w:proofErr w:type="spellStart"/>
+            <w:r>
+              <w:rPr>
+                <w:rFonts w:ascii="Times New Roman" w:hAnsi="Times New Roman" w:cs="Times New Roman"/>
+                <w:sz w:val="24"/>
+                <w:szCs w:val="24"/>
+              </w:rPr>
+              <w:t>docx</w:t>
+            </w:r>
+            <w:proofErr w:type="spellEnd"/>
           </w:p>
         </w:tc>
         <w:tc>
@@ -18227,14 +18952,34 @@
                 <w:szCs w:val="24"/>
               </w:rPr>
             </w:pPr>
-            <w:r>
-              <w:rPr>
-                <w:rFonts w:ascii="Times New Roman" w:hAnsi="Times New Roman" w:cs="Times New Roman"/>
-                <w:sz w:val="24"/>
-                <w:szCs w:val="24"/>
-              </w:rPr>
-              <w:t>Putchakarn, Sawatdiporn</w:t>
-            </w:r>
+            <w:proofErr w:type="spellStart"/>
+            <w:r>
+              <w:rPr>
+                <w:rFonts w:ascii="Times New Roman" w:hAnsi="Times New Roman" w:cs="Times New Roman"/>
+                <w:sz w:val="24"/>
+                <w:szCs w:val="24"/>
+              </w:rPr>
+              <w:t>Putchakarn</w:t>
+            </w:r>
+            <w:proofErr w:type="spellEnd"/>
+            <w:r>
+              <w:rPr>
+                <w:rFonts w:ascii="Times New Roman" w:hAnsi="Times New Roman" w:cs="Times New Roman"/>
+                <w:sz w:val="24"/>
+                <w:szCs w:val="24"/>
+              </w:rPr>
+              <w:t xml:space="preserve">, </w:t>
+            </w:r>
+            <w:proofErr w:type="spellStart"/>
+            <w:r>
+              <w:rPr>
+                <w:rFonts w:ascii="Times New Roman" w:hAnsi="Times New Roman" w:cs="Times New Roman"/>
+                <w:sz w:val="24"/>
+                <w:szCs w:val="24"/>
+              </w:rPr>
+              <w:t>Sawatdiporn</w:t>
+            </w:r>
+            <w:proofErr w:type="spellEnd"/>
           </w:p>
         </w:tc>
         <w:tc>
@@ -18445,8 +19190,6 @@
               </w:rPr>
               <w:t xml:space="preserve">Test </w:t>
             </w:r>
-            <w:bookmarkStart w:id="43" w:name="_GoBack"/>
-            <w:bookmarkEnd w:id="43"/>
             <w:r>
               <w:rPr>
                 <w:rFonts w:ascii="Times New Roman" w:hAnsi="Times New Roman" w:cs="Times New Roman"/>
@@ -18501,8 +19244,18 @@
                 <w:sz w:val="24"/>
                 <w:szCs w:val="24"/>
               </w:rPr>
-              <w:t>.docx</w:t>
-            </w:r>
+              <w:t>.</w:t>
+            </w:r>
+            <w:proofErr w:type="spellStart"/>
+            <w:r>
+              <w:rPr>
+                <w:rFonts w:ascii="Times New Roman" w:hAnsi="Times New Roman" w:cs="Times New Roman"/>
+                <w:sz w:val="24"/>
+                <w:szCs w:val="24"/>
+              </w:rPr>
+              <w:t>docx</w:t>
+            </w:r>
+            <w:proofErr w:type="spellEnd"/>
           </w:p>
         </w:tc>
         <w:tc>
@@ -18533,14 +19286,34 @@
                 <w:szCs w:val="24"/>
               </w:rPr>
             </w:pPr>
-            <w:r>
-              <w:rPr>
-                <w:rFonts w:ascii="Times New Roman" w:hAnsi="Times New Roman" w:cs="Times New Roman"/>
-                <w:sz w:val="24"/>
-                <w:szCs w:val="24"/>
-              </w:rPr>
-              <w:t>Putchakarn, Sawatdiporn</w:t>
-            </w:r>
+            <w:proofErr w:type="spellStart"/>
+            <w:r>
+              <w:rPr>
+                <w:rFonts w:ascii="Times New Roman" w:hAnsi="Times New Roman" w:cs="Times New Roman"/>
+                <w:sz w:val="24"/>
+                <w:szCs w:val="24"/>
+              </w:rPr>
+              <w:t>Putchakarn</w:t>
+            </w:r>
+            <w:proofErr w:type="spellEnd"/>
+            <w:r>
+              <w:rPr>
+                <w:rFonts w:ascii="Times New Roman" w:hAnsi="Times New Roman" w:cs="Times New Roman"/>
+                <w:sz w:val="24"/>
+                <w:szCs w:val="24"/>
+              </w:rPr>
+              <w:t xml:space="preserve">, </w:t>
+            </w:r>
+            <w:proofErr w:type="spellStart"/>
+            <w:r>
+              <w:rPr>
+                <w:rFonts w:ascii="Times New Roman" w:hAnsi="Times New Roman" w:cs="Times New Roman"/>
+                <w:sz w:val="24"/>
+                <w:szCs w:val="24"/>
+              </w:rPr>
+              <w:t>Sawatdiporn</w:t>
+            </w:r>
+            <w:proofErr w:type="spellEnd"/>
           </w:p>
         </w:tc>
         <w:tc>
@@ -18812,8 +19585,18 @@
                 <w:sz w:val="24"/>
                 <w:szCs w:val="24"/>
               </w:rPr>
-              <w:t>.docx</w:t>
-            </w:r>
+              <w:t>.</w:t>
+            </w:r>
+            <w:proofErr w:type="spellStart"/>
+            <w:r>
+              <w:rPr>
+                <w:rFonts w:ascii="Times New Roman" w:hAnsi="Times New Roman" w:cs="Times New Roman"/>
+                <w:sz w:val="24"/>
+                <w:szCs w:val="24"/>
+              </w:rPr>
+              <w:t>docx</w:t>
+            </w:r>
+            <w:proofErr w:type="spellEnd"/>
           </w:p>
         </w:tc>
         <w:tc>
@@ -18844,14 +19627,34 @@
                 <w:szCs w:val="24"/>
               </w:rPr>
             </w:pPr>
-            <w:r>
-              <w:rPr>
-                <w:rFonts w:ascii="Times New Roman" w:hAnsi="Times New Roman" w:cs="Times New Roman"/>
-                <w:sz w:val="24"/>
-                <w:szCs w:val="24"/>
-              </w:rPr>
-              <w:t>Putchakarn, Sawatdiporn</w:t>
-            </w:r>
+            <w:proofErr w:type="spellStart"/>
+            <w:r>
+              <w:rPr>
+                <w:rFonts w:ascii="Times New Roman" w:hAnsi="Times New Roman" w:cs="Times New Roman"/>
+                <w:sz w:val="24"/>
+                <w:szCs w:val="24"/>
+              </w:rPr>
+              <w:t>Putchakarn</w:t>
+            </w:r>
+            <w:proofErr w:type="spellEnd"/>
+            <w:r>
+              <w:rPr>
+                <w:rFonts w:ascii="Times New Roman" w:hAnsi="Times New Roman" w:cs="Times New Roman"/>
+                <w:sz w:val="24"/>
+                <w:szCs w:val="24"/>
+              </w:rPr>
+              <w:t xml:space="preserve">, </w:t>
+            </w:r>
+            <w:proofErr w:type="spellStart"/>
+            <w:r>
+              <w:rPr>
+                <w:rFonts w:ascii="Times New Roman" w:hAnsi="Times New Roman" w:cs="Times New Roman"/>
+                <w:sz w:val="24"/>
+                <w:szCs w:val="24"/>
+              </w:rPr>
+              <w:t>Sawatdiporn</w:t>
+            </w:r>
+            <w:proofErr w:type="spellEnd"/>
           </w:p>
         </w:tc>
         <w:tc>
@@ -23360,7 +24163,7 @@
 </file>
 
 <file path=customXml/itemProps1.xml><?xml version="1.0" encoding="utf-8"?>
-<ds:datastoreItem xmlns:ds="http://schemas.openxmlformats.org/officeDocument/2006/customXml" ds:itemID="{95DFF9DD-8877-4ED0-9322-45FC1B972AB5}">
+<ds:datastoreItem xmlns:ds="http://schemas.openxmlformats.org/officeDocument/2006/customXml" ds:itemID="{DFFA13CD-B3B6-4376-9FC0-2AD2E63DAE8B}">
   <ds:schemaRefs>
     <ds:schemaRef ds:uri="http://schemas.openxmlformats.org/officeDocument/2006/bibliography"/>
   </ds:schemaRefs>

--- a/Project Plan/EIOM-ProjectPlan-V.1.0.docx
+++ b/Project Plan/EIOM-ProjectPlan-V.1.0.docx
@@ -863,8 +863,6 @@
               </w:rPr>
               <w:t>1.0</w:t>
             </w:r>
-            <w:bookmarkStart w:id="3" w:name="_GoBack"/>
-            <w:bookmarkEnd w:id="3"/>
             <w:r>
               <w:rPr>
                 <w:rFonts w:ascii="Times New Roman" w:eastAsia="Times New Roman" w:hAnsi="Times New Roman" w:cs="Times New Roman"/>
@@ -5028,13 +5026,13 @@
       <w:pPr>
         <w:pStyle w:val="1"/>
       </w:pPr>
-      <w:bookmarkStart w:id="4" w:name="_Toc389345681"/>
+      <w:bookmarkStart w:id="3" w:name="_Toc389345681"/>
       <w:r>
         <w:lastRenderedPageBreak/>
         <w:t>Chapter One | Introduction</w:t>
       </w:r>
       <w:bookmarkEnd w:id="0"/>
-      <w:bookmarkEnd w:id="4"/>
+      <w:bookmarkEnd w:id="3"/>
     </w:p>
     <w:p>
       <w:pPr>
@@ -5060,11 +5058,11 @@
       <w:r>
         <w:t xml:space="preserve"> </w:t>
       </w:r>
-      <w:bookmarkStart w:id="5" w:name="_Toc389345682"/>
+      <w:bookmarkStart w:id="4" w:name="_Toc389345682"/>
       <w:r>
         <w:t>Identification</w:t>
       </w:r>
-      <w:bookmarkEnd w:id="5"/>
+      <w:bookmarkEnd w:id="4"/>
     </w:p>
     <w:p>
       <w:pPr>
@@ -5119,16 +5117,16 @@
           <w:numId w:val="5"/>
         </w:numPr>
       </w:pPr>
-      <w:bookmarkStart w:id="6" w:name="_Toc384672290"/>
+      <w:bookmarkStart w:id="5" w:name="_Toc384672290"/>
       <w:r>
         <w:t xml:space="preserve"> </w:t>
       </w:r>
-      <w:bookmarkStart w:id="7" w:name="_Toc389345683"/>
+      <w:bookmarkStart w:id="6" w:name="_Toc389345683"/>
       <w:r>
         <w:t>Project Overview</w:t>
       </w:r>
+      <w:bookmarkEnd w:id="5"/>
       <w:bookmarkEnd w:id="6"/>
-      <w:bookmarkEnd w:id="7"/>
     </w:p>
     <w:p>
       <w:pPr>
@@ -5328,11 +5326,11 @@
       <w:r>
         <w:t xml:space="preserve"> </w:t>
       </w:r>
-      <w:bookmarkStart w:id="8" w:name="_Toc389345684"/>
+      <w:bookmarkStart w:id="7" w:name="_Toc389345684"/>
       <w:r>
         <w:t>Document Overview</w:t>
       </w:r>
-      <w:bookmarkEnd w:id="8"/>
+      <w:bookmarkEnd w:id="7"/>
     </w:p>
     <w:p>
       <w:pPr>
@@ -5808,11 +5806,11 @@
       <w:r>
         <w:t xml:space="preserve"> </w:t>
       </w:r>
-      <w:bookmarkStart w:id="9" w:name="_Toc389345685"/>
+      <w:bookmarkStart w:id="8" w:name="_Toc389345685"/>
       <w:r>
         <w:t>Work Products to be Develop</w:t>
       </w:r>
-      <w:bookmarkEnd w:id="9"/>
+      <w:bookmarkEnd w:id="8"/>
     </w:p>
     <w:tbl>
       <w:tblPr>
@@ -6679,11 +6677,11 @@
       <w:r>
         <w:t xml:space="preserve"> </w:t>
       </w:r>
-      <w:bookmarkStart w:id="10" w:name="_Toc389345686"/>
+      <w:bookmarkStart w:id="9" w:name="_Toc389345686"/>
       <w:r>
         <w:t>Acronyms and Definitions</w:t>
       </w:r>
-      <w:bookmarkEnd w:id="10"/>
+      <w:bookmarkEnd w:id="9"/>
     </w:p>
     <w:p>
       <w:pPr>
@@ -7684,35 +7682,35 @@
           <w:lang w:val="en-US"/>
         </w:rPr>
       </w:pPr>
-      <w:bookmarkStart w:id="11" w:name="_Toc389345687"/>
+      <w:bookmarkStart w:id="10" w:name="_Toc389345687"/>
       <w:r>
         <w:lastRenderedPageBreak/>
         <w:t>Chapter Two | Infrastructure</w:t>
       </w:r>
       <w:bookmarkEnd w:id="1"/>
+      <w:bookmarkEnd w:id="10"/>
+    </w:p>
+    <w:p>
+      <w:pPr>
+        <w:pStyle w:val="2"/>
+        <w:rPr>
+          <w:color w:val="000000" w:themeColor="text1"/>
+        </w:rPr>
+      </w:pPr>
+      <w:bookmarkStart w:id="11" w:name="_Toc389345688"/>
+      <w:r>
+        <w:rPr>
+          <w:color w:val="000000" w:themeColor="text1"/>
+        </w:rPr>
+        <w:t xml:space="preserve">2.1 </w:t>
+      </w:r>
+      <w:r>
+        <w:rPr>
+          <w:color w:val="000000" w:themeColor="text1"/>
+        </w:rPr>
+        <w:t>Software Development Life Cycle</w:t>
+      </w:r>
       <w:bookmarkEnd w:id="11"/>
-    </w:p>
-    <w:p>
-      <w:pPr>
-        <w:pStyle w:val="2"/>
-        <w:rPr>
-          <w:color w:val="000000" w:themeColor="text1"/>
-        </w:rPr>
-      </w:pPr>
-      <w:bookmarkStart w:id="12" w:name="_Toc389345688"/>
-      <w:r>
-        <w:rPr>
-          <w:color w:val="000000" w:themeColor="text1"/>
-        </w:rPr>
-        <w:t xml:space="preserve">2.1 </w:t>
-      </w:r>
-      <w:r>
-        <w:rPr>
-          <w:color w:val="000000" w:themeColor="text1"/>
-        </w:rPr>
-        <w:t>Software Development Life Cycle</w:t>
-      </w:r>
-      <w:bookmarkEnd w:id="12"/>
     </w:p>
     <w:p>
       <w:pPr>
@@ -7982,7 +7980,7 @@
           <w:color w:val="000000" w:themeColor="text1"/>
         </w:rPr>
       </w:pPr>
-      <w:bookmarkStart w:id="13" w:name="_Toc389345689"/>
+      <w:bookmarkStart w:id="12" w:name="_Toc389345689"/>
       <w:r>
         <w:rPr>
           <w:color w:val="000000" w:themeColor="text1"/>
@@ -8009,7 +8007,7 @@
         <w:t>Software Acquisition Plans</w:t>
       </w:r>
       <w:bookmarkEnd w:id="2"/>
-      <w:bookmarkEnd w:id="13"/>
+      <w:bookmarkEnd w:id="12"/>
     </w:p>
     <w:p>
       <w:pPr>
@@ -8381,84 +8379,41 @@
           <w:color w:val="000000" w:themeColor="text1"/>
         </w:rPr>
       </w:pPr>
-      <w:bookmarkStart w:id="14" w:name="_Toc389345690"/>
+      <w:bookmarkStart w:id="13" w:name="_Toc389345690"/>
       <w:r>
         <w:rPr>
           <w:color w:val="000000" w:themeColor="text1"/>
         </w:rPr>
         <w:t>Hardware and Material Resources</w:t>
       </w:r>
-      <w:bookmarkEnd w:id="14"/>
-    </w:p>
-    <w:p>
-      <w:pPr>
-        <w:rPr>
-          <w:rFonts w:ascii="Times New Roman" w:hAnsi="Times New Roman" w:cs="Times New Roman"/>
-          <w:sz w:val="24"/>
-          <w:szCs w:val="24"/>
-          <w:lang w:val="en-GB"/>
-        </w:rPr>
-      </w:pPr>
-      <w:r>
-        <w:rPr>
-          <w:rFonts w:ascii="Times New Roman" w:hAnsi="Times New Roman" w:cs="Times New Roman"/>
-          <w:lang w:val="en-GB"/>
-        </w:rPr>
-        <w:tab/>
-      </w:r>
-      <w:r>
-        <w:rPr>
-          <w:rFonts w:ascii="Times New Roman" w:hAnsi="Times New Roman" w:cs="Times New Roman"/>
-          <w:sz w:val="24"/>
-          <w:szCs w:val="24"/>
-          <w:lang w:val="en-GB"/>
-        </w:rPr>
-        <w:tab/>
-        <w:t>• Computer</w:t>
-      </w:r>
+      <w:bookmarkEnd w:id="13"/>
     </w:p>
     <w:p>
       <w:pPr>
         <w:pStyle w:val="a4"/>
         <w:numPr>
           <w:ilvl w:val="0"/>
-          <w:numId w:val="9"/>
+          <w:numId w:val="30"/>
         </w:numPr>
         <w:rPr>
           <w:rFonts w:ascii="Times New Roman" w:hAnsi="Times New Roman" w:cs="Times New Roman"/>
-          <w:sz w:val="24"/>
-          <w:szCs w:val="24"/>
+          <w:b/>
+          <w:bCs/>
+          <w:sz w:val="24"/>
+          <w:szCs w:val="32"/>
           <w:lang w:val="en-GB"/>
         </w:rPr>
       </w:pPr>
       <w:r>
         <w:rPr>
           <w:rFonts w:ascii="Times New Roman" w:hAnsi="Times New Roman" w:cs="Times New Roman"/>
-          <w:sz w:val="24"/>
-          <w:szCs w:val="24"/>
+          <w:b/>
+          <w:bCs/>
+          <w:sz w:val="24"/>
+          <w:szCs w:val="32"/>
           <w:lang w:val="en-GB"/>
         </w:rPr>
-        <w:t xml:space="preserve">Dell </w:t>
-      </w:r>
-      <w:proofErr w:type="spellStart"/>
-      <w:r>
-        <w:rPr>
-          <w:rFonts w:ascii="Times New Roman" w:hAnsi="Times New Roman" w:cs="Times New Roman"/>
-          <w:sz w:val="24"/>
-          <w:szCs w:val="24"/>
-          <w:lang w:val="en-GB"/>
-        </w:rPr>
-        <w:t>Inspiron</w:t>
-      </w:r>
-      <w:proofErr w:type="spellEnd"/>
-      <w:r>
-        <w:rPr>
-          <w:rFonts w:ascii="Times New Roman" w:hAnsi="Times New Roman" w:cs="Times New Roman"/>
-          <w:sz w:val="24"/>
-          <w:szCs w:val="24"/>
-          <w:lang w:val="en-GB"/>
-        </w:rPr>
-        <w:t xml:space="preserve"> N 5110</w:t>
+        <w:t>Internet</w:t>
       </w:r>
     </w:p>
     <w:p>
@@ -8466,21 +8421,47 @@
         <w:pStyle w:val="a4"/>
         <w:numPr>
           <w:ilvl w:val="0"/>
-          <w:numId w:val="9"/>
+          <w:numId w:val="27"/>
         </w:numPr>
-        <w:rPr>
-          <w:rFonts w:ascii="Times New Roman" w:hAnsi="Times New Roman" w:cs="Times New Roman"/>
-          <w:sz w:val="24"/>
-          <w:szCs w:val="24"/>
-          <w:lang w:val="en-GB"/>
-        </w:rPr>
-      </w:pPr>
-      <w:r>
-        <w:rPr>
-          <w:rFonts w:ascii="Times New Roman" w:hAnsi="Times New Roman" w:cs="Times New Roman"/>
-          <w:sz w:val="24"/>
-          <w:szCs w:val="24"/>
-          <w:lang w:val="en-GB"/>
+        <w:jc w:val="thaiDistribute"/>
+        <w:rPr>
+          <w:rFonts w:ascii="Times New Roman" w:hAnsi="Times New Roman" w:cs="Times New Roman"/>
+          <w:b/>
+          <w:bCs/>
+          <w:sz w:val="24"/>
+          <w:szCs w:val="24"/>
+        </w:rPr>
+      </w:pPr>
+      <w:r>
+        <w:rPr>
+          <w:rFonts w:ascii="Times New Roman" w:hAnsi="Times New Roman" w:cs="Times New Roman"/>
+          <w:b/>
+          <w:bCs/>
+          <w:sz w:val="24"/>
+          <w:szCs w:val="24"/>
+        </w:rPr>
+        <w:t>Computers</w:t>
+      </w:r>
+    </w:p>
+    <w:p>
+      <w:pPr>
+        <w:pStyle w:val="a4"/>
+        <w:numPr>
+          <w:ilvl w:val="1"/>
+          <w:numId w:val="27"/>
+        </w:numPr>
+        <w:jc w:val="thaiDistribute"/>
+        <w:rPr>
+          <w:rFonts w:ascii="Times New Roman" w:hAnsi="Times New Roman" w:cs="Times New Roman"/>
+          <w:sz w:val="24"/>
+          <w:szCs w:val="24"/>
+        </w:rPr>
+      </w:pPr>
+      <w:r>
+        <w:rPr>
+          <w:rFonts w:ascii="Times New Roman" w:hAnsi="Times New Roman" w:cs="Times New Roman"/>
+          <w:sz w:val="24"/>
+          <w:szCs w:val="24"/>
         </w:rPr>
         <w:t xml:space="preserve">Apple </w:t>
       </w:r>
@@ -8490,9 +8471,8 @@
           <w:rFonts w:ascii="Times New Roman" w:hAnsi="Times New Roman" w:cs="Times New Roman"/>
           <w:sz w:val="24"/>
           <w:szCs w:val="24"/>
-          <w:shd w:val="clear" w:color="auto" w:fill="F7F7F7"/>
-        </w:rPr>
-        <w:t>macbook</w:t>
+        </w:rPr>
+        <w:t>Macbook</w:t>
       </w:r>
       <w:proofErr w:type="spellEnd"/>
       <w:r>
@@ -8500,58 +8480,207 @@
           <w:rFonts w:ascii="Times New Roman" w:hAnsi="Times New Roman" w:cs="Times New Roman"/>
           <w:sz w:val="24"/>
           <w:szCs w:val="24"/>
-          <w:shd w:val="clear" w:color="auto" w:fill="F7F7F7"/>
-        </w:rPr>
-        <w:t xml:space="preserve"> pro</w:t>
-      </w:r>
-      <w:r>
-        <w:rPr>
-          <w:rFonts w:ascii="Times New Roman" w:hAnsi="Times New Roman" w:cs="Times New Roman"/>
-          <w:sz w:val="24"/>
-          <w:szCs w:val="24"/>
-          <w:lang w:val="en-GB"/>
-        </w:rPr>
-        <w:t xml:space="preserve"> mid 2013</w:t>
-      </w:r>
-    </w:p>
-    <w:p>
-      <w:pPr>
-        <w:ind w:left="1440"/>
-        <w:rPr>
-          <w:rFonts w:ascii="Times New Roman" w:hAnsi="Times New Roman" w:cs="Times New Roman"/>
-          <w:sz w:val="24"/>
-          <w:szCs w:val="24"/>
-          <w:lang w:val="en-GB"/>
-        </w:rPr>
-      </w:pPr>
-      <w:r>
-        <w:rPr>
-          <w:rFonts w:ascii="Times New Roman" w:hAnsi="Times New Roman" w:cs="Times New Roman"/>
-          <w:sz w:val="24"/>
-          <w:szCs w:val="24"/>
-          <w:lang w:val="en-GB"/>
-        </w:rPr>
-        <w:t>• Internet</w:t>
-      </w:r>
-    </w:p>
-    <w:p>
-      <w:pPr>
-        <w:ind w:left="1440"/>
-        <w:rPr>
-          <w:rFonts w:ascii="Times New Roman" w:hAnsi="Times New Roman" w:cs="Times New Roman"/>
-          <w:sz w:val="24"/>
-          <w:szCs w:val="24"/>
-          <w:lang w:val="en-GB"/>
-        </w:rPr>
-      </w:pPr>
-      <w:r>
-        <w:rPr>
-          <w:rFonts w:ascii="Times New Roman" w:hAnsi="Times New Roman" w:cs="Times New Roman"/>
-          <w:sz w:val="24"/>
-          <w:szCs w:val="24"/>
-          <w:lang w:val="en-GB"/>
-        </w:rPr>
-        <w:t>• Mobile Phone: Android Operating System</w:t>
+        </w:rPr>
+        <w:t xml:space="preserve"> Pro mid 2013</w:t>
+      </w:r>
+    </w:p>
+    <w:p>
+      <w:pPr>
+        <w:pStyle w:val="a4"/>
+        <w:numPr>
+          <w:ilvl w:val="2"/>
+          <w:numId w:val="27"/>
+        </w:numPr>
+        <w:jc w:val="thaiDistribute"/>
+        <w:rPr>
+          <w:rFonts w:ascii="Times New Roman" w:hAnsi="Times New Roman" w:cs="Times New Roman"/>
+          <w:sz w:val="24"/>
+          <w:szCs w:val="24"/>
+        </w:rPr>
+      </w:pPr>
+      <w:r>
+        <w:rPr>
+          <w:rFonts w:ascii="Times New Roman" w:hAnsi="Times New Roman" w:cs="Times New Roman"/>
+          <w:sz w:val="24"/>
+          <w:szCs w:val="24"/>
+        </w:rPr>
+        <w:t xml:space="preserve">Processor: Intel® Core™ i7-3520M CPU @ 2.90GHz </w:t>
+      </w:r>
+      <w:proofErr w:type="spellStart"/>
+      <w:r>
+        <w:rPr>
+          <w:rFonts w:ascii="Times New Roman" w:hAnsi="Times New Roman" w:cs="Times New Roman"/>
+          <w:sz w:val="24"/>
+          <w:szCs w:val="24"/>
+        </w:rPr>
+        <w:t>2.90GHz</w:t>
+      </w:r>
+      <w:proofErr w:type="spellEnd"/>
+    </w:p>
+    <w:p>
+      <w:pPr>
+        <w:pStyle w:val="a4"/>
+        <w:numPr>
+          <w:ilvl w:val="2"/>
+          <w:numId w:val="27"/>
+        </w:numPr>
+        <w:jc w:val="thaiDistribute"/>
+        <w:rPr>
+          <w:rFonts w:ascii="Times New Roman" w:hAnsi="Times New Roman" w:cs="Times New Roman"/>
+          <w:sz w:val="24"/>
+          <w:szCs w:val="24"/>
+        </w:rPr>
+      </w:pPr>
+      <w:r>
+        <w:rPr>
+          <w:rFonts w:ascii="Times New Roman" w:hAnsi="Times New Roman" w:cs="Times New Roman"/>
+          <w:sz w:val="24"/>
+          <w:szCs w:val="24"/>
+        </w:rPr>
+        <w:t>RAM: 8.00 GB</w:t>
+      </w:r>
+    </w:p>
+    <w:p>
+      <w:pPr>
+        <w:pStyle w:val="a4"/>
+        <w:numPr>
+          <w:ilvl w:val="2"/>
+          <w:numId w:val="27"/>
+        </w:numPr>
+        <w:jc w:val="thaiDistribute"/>
+        <w:rPr>
+          <w:rFonts w:ascii="Times New Roman" w:hAnsi="Times New Roman" w:cs="Times New Roman"/>
+          <w:sz w:val="24"/>
+          <w:szCs w:val="24"/>
+        </w:rPr>
+      </w:pPr>
+      <w:r>
+        <w:rPr>
+          <w:rFonts w:ascii="Times New Roman" w:hAnsi="Times New Roman" w:cs="Times New Roman"/>
+          <w:sz w:val="24"/>
+          <w:szCs w:val="24"/>
+        </w:rPr>
+        <w:t>Operating System: Windows 7 Ultimate</w:t>
+      </w:r>
+    </w:p>
+    <w:p>
+      <w:pPr>
+        <w:pStyle w:val="a4"/>
+        <w:numPr>
+          <w:ilvl w:val="1"/>
+          <w:numId w:val="27"/>
+        </w:numPr>
+        <w:jc w:val="thaiDistribute"/>
+        <w:rPr>
+          <w:rFonts w:ascii="Times New Roman" w:hAnsi="Times New Roman" w:cs="Times New Roman"/>
+          <w:sz w:val="24"/>
+          <w:szCs w:val="24"/>
+        </w:rPr>
+      </w:pPr>
+      <w:r>
+        <w:rPr>
+          <w:rFonts w:ascii="Times New Roman" w:hAnsi="Times New Roman" w:cs="Times New Roman"/>
+          <w:sz w:val="24"/>
+          <w:szCs w:val="24"/>
+        </w:rPr>
+        <w:t xml:space="preserve">Dell </w:t>
+      </w:r>
+      <w:proofErr w:type="spellStart"/>
+      <w:r>
+        <w:rPr>
+          <w:rFonts w:ascii="Times New Roman" w:hAnsi="Times New Roman" w:cs="Times New Roman"/>
+          <w:sz w:val="24"/>
+          <w:szCs w:val="24"/>
+        </w:rPr>
+        <w:t>Inspiron</w:t>
+      </w:r>
+      <w:proofErr w:type="spellEnd"/>
+      <w:r>
+        <w:rPr>
+          <w:rFonts w:ascii="Times New Roman" w:hAnsi="Times New Roman" w:cs="Times New Roman"/>
+          <w:sz w:val="24"/>
+          <w:szCs w:val="24"/>
+        </w:rPr>
+        <w:t xml:space="preserve"> n5110</w:t>
+      </w:r>
+    </w:p>
+    <w:p>
+      <w:pPr>
+        <w:pStyle w:val="a4"/>
+        <w:numPr>
+          <w:ilvl w:val="2"/>
+          <w:numId w:val="27"/>
+        </w:numPr>
+        <w:jc w:val="thaiDistribute"/>
+        <w:rPr>
+          <w:rFonts w:ascii="Times New Roman" w:hAnsi="Times New Roman" w:cs="Times New Roman"/>
+          <w:sz w:val="24"/>
+          <w:szCs w:val="24"/>
+        </w:rPr>
+      </w:pPr>
+      <w:r>
+        <w:rPr>
+          <w:rFonts w:ascii="Times New Roman" w:hAnsi="Times New Roman" w:cs="Times New Roman"/>
+          <w:sz w:val="24"/>
+          <w:szCs w:val="24"/>
+        </w:rPr>
+        <w:t xml:space="preserve">Processor: Intel® Core™ i5-2410M CPU @ 2.30GHz </w:t>
+      </w:r>
+      <w:proofErr w:type="spellStart"/>
+      <w:r>
+        <w:rPr>
+          <w:rFonts w:ascii="Times New Roman" w:hAnsi="Times New Roman" w:cs="Times New Roman"/>
+          <w:sz w:val="24"/>
+          <w:szCs w:val="24"/>
+        </w:rPr>
+        <w:t>2.30GHz</w:t>
+      </w:r>
+      <w:proofErr w:type="spellEnd"/>
+    </w:p>
+    <w:p>
+      <w:pPr>
+        <w:pStyle w:val="a4"/>
+        <w:numPr>
+          <w:ilvl w:val="2"/>
+          <w:numId w:val="27"/>
+        </w:numPr>
+        <w:jc w:val="thaiDistribute"/>
+        <w:rPr>
+          <w:rFonts w:ascii="Times New Roman" w:hAnsi="Times New Roman" w:cs="Times New Roman"/>
+          <w:sz w:val="24"/>
+          <w:szCs w:val="24"/>
+        </w:rPr>
+      </w:pPr>
+      <w:r>
+        <w:rPr>
+          <w:rFonts w:ascii="Times New Roman" w:hAnsi="Times New Roman" w:cs="Times New Roman"/>
+          <w:sz w:val="24"/>
+          <w:szCs w:val="24"/>
+        </w:rPr>
+        <w:t>RAM: 4.00 GB</w:t>
+      </w:r>
+    </w:p>
+    <w:p>
+      <w:pPr>
+        <w:pStyle w:val="a4"/>
+        <w:numPr>
+          <w:ilvl w:val="2"/>
+          <w:numId w:val="27"/>
+        </w:numPr>
+        <w:jc w:val="thaiDistribute"/>
+        <w:rPr>
+          <w:rFonts w:ascii="Times New Roman" w:hAnsi="Times New Roman" w:cs="Times New Roman"/>
+          <w:sz w:val="24"/>
+          <w:szCs w:val="24"/>
+        </w:rPr>
+      </w:pPr>
+      <w:r>
+        <w:rPr>
+          <w:rFonts w:ascii="Times New Roman" w:hAnsi="Times New Roman" w:cs="Times New Roman"/>
+          <w:sz w:val="24"/>
+          <w:szCs w:val="24"/>
+        </w:rPr>
+        <w:t>Operating System: Windows 7 Ultimate</w:t>
       </w:r>
     </w:p>
     <w:p>
@@ -8559,86 +8688,339 @@
         <w:pStyle w:val="a4"/>
         <w:numPr>
           <w:ilvl w:val="0"/>
-          <w:numId w:val="9"/>
+          <w:numId w:val="27"/>
         </w:numPr>
-        <w:rPr>
-          <w:rFonts w:ascii="Times New Roman" w:hAnsi="Times New Roman" w:cs="Times New Roman"/>
-          <w:sz w:val="24"/>
-          <w:szCs w:val="24"/>
-          <w:lang w:val="en-GB"/>
-        </w:rPr>
-      </w:pPr>
-      <w:r>
-        <w:rPr>
-          <w:rFonts w:ascii="Times New Roman" w:hAnsi="Times New Roman" w:cs="Times New Roman"/>
-          <w:sz w:val="24"/>
-          <w:szCs w:val="24"/>
-          <w:lang w:val="en-GB"/>
-        </w:rPr>
-        <w:t>Samsung galaxy S DUOS</w:t>
-      </w:r>
-    </w:p>
-    <w:p>
-      <w:pPr>
-        <w:rPr>
-          <w:rFonts w:ascii="Times New Roman" w:hAnsi="Times New Roman" w:cs="Times New Roman"/>
-        </w:rPr>
-      </w:pPr>
-    </w:p>
-    <w:p>
-      <w:pPr>
-        <w:rPr>
-          <w:rFonts w:ascii="Times New Roman" w:hAnsi="Times New Roman" w:cs="Times New Roman"/>
-        </w:rPr>
-      </w:pPr>
-    </w:p>
-    <w:p>
-      <w:pPr>
-        <w:rPr>
-          <w:rFonts w:ascii="Times New Roman" w:hAnsi="Times New Roman" w:cs="Times New Roman"/>
-        </w:rPr>
-      </w:pPr>
-    </w:p>
-    <w:p>
-      <w:pPr>
-        <w:rPr>
-          <w:rFonts w:ascii="Times New Roman" w:hAnsi="Times New Roman" w:cs="Times New Roman"/>
-        </w:rPr>
-      </w:pPr>
-    </w:p>
-    <w:p>
-      <w:pPr>
-        <w:rPr>
-          <w:rFonts w:ascii="Times New Roman" w:hAnsi="Times New Roman" w:cs="Times New Roman"/>
-        </w:rPr>
-      </w:pPr>
-    </w:p>
-    <w:p>
-      <w:pPr>
-        <w:rPr>
-          <w:rFonts w:ascii="Times New Roman" w:hAnsi="Times New Roman" w:cs="Times New Roman"/>
-        </w:rPr>
-      </w:pPr>
-    </w:p>
-    <w:p>
-      <w:pPr>
-        <w:rPr>
-          <w:rFonts w:ascii="Times New Roman" w:hAnsi="Times New Roman" w:cs="Times New Roman"/>
-        </w:rPr>
-      </w:pPr>
+        <w:jc w:val="thaiDistribute"/>
+        <w:rPr>
+          <w:rFonts w:ascii="Times New Roman" w:hAnsi="Times New Roman" w:cs="Times New Roman"/>
+          <w:sz w:val="24"/>
+          <w:szCs w:val="24"/>
+        </w:rPr>
+      </w:pPr>
+      <w:r>
+        <w:rPr>
+          <w:rFonts w:ascii="Times New Roman" w:hAnsi="Times New Roman" w:cs="Times New Roman"/>
+          <w:b/>
+          <w:bCs/>
+          <w:sz w:val="24"/>
+          <w:szCs w:val="24"/>
+        </w:rPr>
+        <w:t>Mobile phones:</w:t>
+      </w:r>
+      <w:r>
+        <w:rPr>
+          <w:rFonts w:ascii="Times New Roman" w:hAnsi="Times New Roman" w:cs="Times New Roman"/>
+          <w:sz w:val="24"/>
+          <w:szCs w:val="24"/>
+        </w:rPr>
+        <w:t xml:space="preserve"> Android Operating System</w:t>
+      </w:r>
+    </w:p>
+    <w:p>
+      <w:pPr>
+        <w:pStyle w:val="a4"/>
+        <w:numPr>
+          <w:ilvl w:val="1"/>
+          <w:numId w:val="27"/>
+        </w:numPr>
+        <w:jc w:val="thaiDistribute"/>
+        <w:rPr>
+          <w:rFonts w:ascii="Times New Roman" w:hAnsi="Times New Roman" w:cs="Times New Roman"/>
+          <w:sz w:val="24"/>
+          <w:szCs w:val="24"/>
+        </w:rPr>
+      </w:pPr>
+      <w:r>
+        <w:rPr>
+          <w:rFonts w:ascii="Times New Roman" w:hAnsi="Times New Roman" w:cs="Times New Roman"/>
+          <w:sz w:val="24"/>
+          <w:szCs w:val="24"/>
+        </w:rPr>
+        <w:t xml:space="preserve">Samsung </w:t>
+      </w:r>
+      <w:r>
+        <w:rPr>
+          <w:rFonts w:ascii="Times New Roman" w:hAnsi="Times New Roman" w:cs="Times New Roman"/>
+          <w:sz w:val="24"/>
+          <w:szCs w:val="24"/>
+        </w:rPr>
+        <w:t>G</w:t>
+      </w:r>
+      <w:r>
+        <w:rPr>
+          <w:rFonts w:ascii="Times New Roman" w:hAnsi="Times New Roman" w:cs="Times New Roman"/>
+          <w:sz w:val="24"/>
+          <w:szCs w:val="24"/>
+        </w:rPr>
+        <w:t xml:space="preserve">alaxy </w:t>
+      </w:r>
+      <w:r>
+        <w:rPr>
+          <w:rFonts w:ascii="Times New Roman" w:hAnsi="Times New Roman" w:cs="Times New Roman"/>
+          <w:sz w:val="24"/>
+          <w:szCs w:val="24"/>
+        </w:rPr>
+        <w:t>G</w:t>
+      </w:r>
+      <w:r>
+        <w:rPr>
+          <w:rFonts w:ascii="Times New Roman" w:hAnsi="Times New Roman" w:cs="Times New Roman"/>
+          <w:sz w:val="24"/>
+          <w:szCs w:val="24"/>
+        </w:rPr>
+        <w:t>rand 2</w:t>
+      </w:r>
+      <w:r>
+        <w:rPr>
+          <w:rFonts w:ascii="Times New Roman" w:hAnsi="Times New Roman" w:cs="Times New Roman"/>
+          <w:sz w:val="24"/>
+          <w:szCs w:val="24"/>
+        </w:rPr>
+        <w:t xml:space="preserve"> </w:t>
+      </w:r>
+      <w:r>
+        <w:rPr>
+          <w:rFonts w:ascii="Times New Roman" w:hAnsi="Times New Roman" w:cs="Times New Roman"/>
+          <w:sz w:val="24"/>
+          <w:szCs w:val="24"/>
+        </w:rPr>
+        <w:t xml:space="preserve"> SM-G7102</w:t>
+      </w:r>
+    </w:p>
+    <w:p>
+      <w:pPr>
+        <w:pStyle w:val="a4"/>
+        <w:numPr>
+          <w:ilvl w:val="2"/>
+          <w:numId w:val="27"/>
+        </w:numPr>
+        <w:jc w:val="thaiDistribute"/>
+        <w:rPr>
+          <w:rFonts w:ascii="Times New Roman" w:hAnsi="Times New Roman" w:cs="Times New Roman"/>
+          <w:sz w:val="24"/>
+          <w:szCs w:val="24"/>
+        </w:rPr>
+      </w:pPr>
+      <w:r>
+        <w:rPr>
+          <w:rFonts w:ascii="Times New Roman" w:hAnsi="Times New Roman" w:cs="Times New Roman"/>
+          <w:sz w:val="24"/>
+          <w:szCs w:val="24"/>
+        </w:rPr>
+        <w:t xml:space="preserve">CPU: </w:t>
+      </w:r>
+      <w:r>
+        <w:rPr>
+          <w:rFonts w:ascii="Times New Roman" w:hAnsi="Times New Roman" w:cs="Times New Roman"/>
+          <w:sz w:val="24"/>
+          <w:szCs w:val="24"/>
+        </w:rPr>
+        <w:t>Quad-core 1.2 GHz Cortex-A7</w:t>
+      </w:r>
+    </w:p>
+    <w:p>
+      <w:pPr>
+        <w:pStyle w:val="a4"/>
+        <w:numPr>
+          <w:ilvl w:val="2"/>
+          <w:numId w:val="27"/>
+        </w:numPr>
+        <w:jc w:val="thaiDistribute"/>
+        <w:rPr>
+          <w:rFonts w:ascii="Times New Roman" w:hAnsi="Times New Roman" w:cs="Times New Roman"/>
+          <w:sz w:val="24"/>
+          <w:szCs w:val="24"/>
+        </w:rPr>
+      </w:pPr>
+      <w:r>
+        <w:rPr>
+          <w:rFonts w:ascii="Times New Roman" w:hAnsi="Times New Roman" w:cs="Times New Roman"/>
+          <w:sz w:val="24"/>
+          <w:szCs w:val="24"/>
+        </w:rPr>
+        <w:t>RAM: 1.5 GB</w:t>
+      </w:r>
+    </w:p>
+    <w:p>
+      <w:pPr>
+        <w:pStyle w:val="a4"/>
+        <w:numPr>
+          <w:ilvl w:val="2"/>
+          <w:numId w:val="27"/>
+        </w:numPr>
+        <w:jc w:val="thaiDistribute"/>
+        <w:rPr>
+          <w:rFonts w:ascii="Times New Roman" w:hAnsi="Times New Roman" w:cs="Times New Roman"/>
+          <w:sz w:val="24"/>
+          <w:szCs w:val="24"/>
+        </w:rPr>
+      </w:pPr>
+      <w:r>
+        <w:rPr>
+          <w:rFonts w:ascii="Times New Roman" w:hAnsi="Times New Roman" w:cs="Times New Roman"/>
+          <w:sz w:val="24"/>
+          <w:szCs w:val="24"/>
+        </w:rPr>
+        <w:t xml:space="preserve">Operating System: Android OS, </w:t>
+      </w:r>
+      <w:r>
+        <w:rPr>
+          <w:rFonts w:ascii="Times New Roman" w:hAnsi="Times New Roman" w:cs="Times New Roman"/>
+          <w:sz w:val="24"/>
+          <w:szCs w:val="24"/>
+        </w:rPr>
+        <w:t>v4.3 (Jelly Bean)</w:t>
+      </w:r>
+    </w:p>
+    <w:p>
+      <w:pPr>
+        <w:pStyle w:val="a4"/>
+        <w:numPr>
+          <w:ilvl w:val="1"/>
+          <w:numId w:val="27"/>
+        </w:numPr>
+        <w:jc w:val="thaiDistribute"/>
+        <w:rPr>
+          <w:rFonts w:ascii="Times New Roman" w:hAnsi="Times New Roman" w:cs="Times New Roman"/>
+          <w:sz w:val="24"/>
+          <w:szCs w:val="24"/>
+        </w:rPr>
+      </w:pPr>
+      <w:r>
+        <w:rPr>
+          <w:rFonts w:ascii="Times New Roman" w:hAnsi="Times New Roman" w:cs="Times New Roman"/>
+          <w:sz w:val="24"/>
+          <w:szCs w:val="24"/>
+        </w:rPr>
+        <w:t>Samsung G</w:t>
+      </w:r>
+      <w:r>
+        <w:rPr>
+          <w:rFonts w:ascii="Times New Roman" w:hAnsi="Times New Roman" w:cs="Times New Roman"/>
+          <w:sz w:val="24"/>
+          <w:szCs w:val="24"/>
+        </w:rPr>
+        <w:t xml:space="preserve">alaxy </w:t>
+      </w:r>
+      <w:r>
+        <w:rPr>
+          <w:rFonts w:ascii="Times New Roman" w:hAnsi="Times New Roman" w:cs="Times New Roman"/>
+          <w:sz w:val="24"/>
+          <w:szCs w:val="24"/>
+        </w:rPr>
+        <w:t xml:space="preserve">S DUOS </w:t>
+      </w:r>
+    </w:p>
+    <w:p>
+      <w:pPr>
+        <w:pStyle w:val="a4"/>
+        <w:numPr>
+          <w:ilvl w:val="2"/>
+          <w:numId w:val="27"/>
+        </w:numPr>
+        <w:jc w:val="thaiDistribute"/>
+        <w:rPr>
+          <w:rFonts w:ascii="Times New Roman" w:hAnsi="Times New Roman" w:cs="Times New Roman"/>
+          <w:sz w:val="24"/>
+          <w:szCs w:val="24"/>
+        </w:rPr>
+      </w:pPr>
+      <w:r>
+        <w:rPr>
+          <w:rFonts w:ascii="Times New Roman" w:hAnsi="Times New Roman" w:cs="Times New Roman"/>
+          <w:sz w:val="24"/>
+          <w:szCs w:val="24"/>
+        </w:rPr>
+        <w:t xml:space="preserve">CPU: 1GHz </w:t>
+      </w:r>
+      <w:r>
+        <w:rPr>
+          <w:rFonts w:ascii="Times New Roman" w:hAnsi="Times New Roman" w:cs="Times New Roman"/>
+          <w:sz w:val="24"/>
+          <w:szCs w:val="24"/>
+        </w:rPr>
+        <w:t>Cortex-A5</w:t>
+      </w:r>
+    </w:p>
+    <w:p>
+      <w:pPr>
+        <w:pStyle w:val="a4"/>
+        <w:numPr>
+          <w:ilvl w:val="2"/>
+          <w:numId w:val="27"/>
+        </w:numPr>
+        <w:jc w:val="thaiDistribute"/>
+        <w:rPr>
+          <w:rFonts w:ascii="Times New Roman" w:hAnsi="Times New Roman" w:cs="Times New Roman"/>
+          <w:sz w:val="24"/>
+          <w:szCs w:val="24"/>
+        </w:rPr>
+      </w:pPr>
+      <w:r>
+        <w:rPr>
+          <w:rFonts w:ascii="Times New Roman" w:hAnsi="Times New Roman" w:cs="Times New Roman"/>
+          <w:sz w:val="24"/>
+          <w:szCs w:val="24"/>
+        </w:rPr>
+        <w:t xml:space="preserve">RAM: </w:t>
+      </w:r>
+      <w:r>
+        <w:rPr>
+          <w:rFonts w:ascii="Times New Roman" w:hAnsi="Times New Roman" w:cs="Times New Roman"/>
+          <w:sz w:val="24"/>
+          <w:szCs w:val="24"/>
+        </w:rPr>
+        <w:t>768 MB</w:t>
+      </w:r>
+    </w:p>
+    <w:p>
+      <w:pPr>
+        <w:pStyle w:val="a4"/>
+        <w:numPr>
+          <w:ilvl w:val="2"/>
+          <w:numId w:val="27"/>
+        </w:numPr>
+        <w:jc w:val="thaiDistribute"/>
+        <w:rPr>
+          <w:rFonts w:ascii="Times New Roman" w:hAnsi="Times New Roman" w:cs="Times New Roman"/>
+          <w:sz w:val="24"/>
+          <w:szCs w:val="24"/>
+        </w:rPr>
+      </w:pPr>
+      <w:r>
+        <w:rPr>
+          <w:rFonts w:ascii="Times New Roman" w:hAnsi="Times New Roman" w:cs="Times New Roman"/>
+          <w:sz w:val="24"/>
+          <w:szCs w:val="24"/>
+        </w:rPr>
+        <w:t>Operating System: Android OS, v4.04</w:t>
+      </w:r>
+      <w:r>
+        <w:t xml:space="preserve"> </w:t>
+      </w:r>
+      <w:r>
+        <w:rPr>
+          <w:rFonts w:ascii="Times New Roman" w:hAnsi="Times New Roman" w:cs="Times New Roman"/>
+          <w:sz w:val="24"/>
+          <w:szCs w:val="24"/>
+        </w:rPr>
+        <w:t>(Ice Cream Sandwich)</w:t>
+      </w:r>
     </w:p>
     <w:p>
       <w:pPr>
         <w:pStyle w:val="1"/>
       </w:pPr>
-      <w:bookmarkStart w:id="15" w:name="_Toc384672294"/>
-      <w:bookmarkStart w:id="16" w:name="_Toc389345691"/>
+      <w:bookmarkStart w:id="14" w:name="_Toc384672294"/>
+      <w:bookmarkStart w:id="15" w:name="_Toc389345691"/>
+      <w:bookmarkStart w:id="16" w:name="_GoBack"/>
+      <w:bookmarkEnd w:id="16"/>
       <w:r>
         <w:lastRenderedPageBreak/>
         <w:t>Chapter Three | Management Procedures</w:t>
       </w:r>
+      <w:bookmarkEnd w:id="14"/>
       <w:bookmarkEnd w:id="15"/>
-      <w:bookmarkEnd w:id="16"/>
     </w:p>
     <w:p>
       <w:pPr>
@@ -20905,6 +21287,119 @@
     </w:lvl>
   </w:abstractNum>
   <w:abstractNum w:abstractNumId="10">
+    <w:nsid w:val="207C7D06"/>
+    <w:multiLevelType w:val="hybridMultilevel"/>
+    <w:tmpl w:val="4C2CC036"/>
+    <w:lvl w:ilvl="0" w:tplc="04090005">
+      <w:start w:val="1"/>
+      <w:numFmt w:val="bullet"/>
+      <w:lvlText w:val=""/>
+      <w:lvlJc w:val="left"/>
+      <w:pPr>
+        <w:ind w:left="720" w:hanging="360"/>
+      </w:pPr>
+      <w:rPr>
+        <w:rFonts w:ascii="Wingdings" w:hAnsi="Wingdings" w:hint="default"/>
+      </w:rPr>
+    </w:lvl>
+    <w:lvl w:ilvl="1" w:tplc="04090003" w:tentative="1">
+      <w:start w:val="1"/>
+      <w:numFmt w:val="bullet"/>
+      <w:lvlText w:val="o"/>
+      <w:lvlJc w:val="left"/>
+      <w:pPr>
+        <w:ind w:left="1440" w:hanging="360"/>
+      </w:pPr>
+      <w:rPr>
+        <w:rFonts w:ascii="Courier New" w:hAnsi="Courier New" w:cs="Courier New" w:hint="default"/>
+      </w:rPr>
+    </w:lvl>
+    <w:lvl w:ilvl="2" w:tplc="04090005" w:tentative="1">
+      <w:start w:val="1"/>
+      <w:numFmt w:val="bullet"/>
+      <w:lvlText w:val=""/>
+      <w:lvlJc w:val="left"/>
+      <w:pPr>
+        <w:ind w:left="2160" w:hanging="360"/>
+      </w:pPr>
+      <w:rPr>
+        <w:rFonts w:ascii="Wingdings" w:hAnsi="Wingdings" w:hint="default"/>
+      </w:rPr>
+    </w:lvl>
+    <w:lvl w:ilvl="3" w:tplc="04090001" w:tentative="1">
+      <w:start w:val="1"/>
+      <w:numFmt w:val="bullet"/>
+      <w:lvlText w:val=""/>
+      <w:lvlJc w:val="left"/>
+      <w:pPr>
+        <w:ind w:left="2880" w:hanging="360"/>
+      </w:pPr>
+      <w:rPr>
+        <w:rFonts w:ascii="Symbol" w:hAnsi="Symbol" w:hint="default"/>
+      </w:rPr>
+    </w:lvl>
+    <w:lvl w:ilvl="4" w:tplc="04090003" w:tentative="1">
+      <w:start w:val="1"/>
+      <w:numFmt w:val="bullet"/>
+      <w:lvlText w:val="o"/>
+      <w:lvlJc w:val="left"/>
+      <w:pPr>
+        <w:ind w:left="3600" w:hanging="360"/>
+      </w:pPr>
+      <w:rPr>
+        <w:rFonts w:ascii="Courier New" w:hAnsi="Courier New" w:cs="Courier New" w:hint="default"/>
+      </w:rPr>
+    </w:lvl>
+    <w:lvl w:ilvl="5" w:tplc="04090005" w:tentative="1">
+      <w:start w:val="1"/>
+      <w:numFmt w:val="bullet"/>
+      <w:lvlText w:val=""/>
+      <w:lvlJc w:val="left"/>
+      <w:pPr>
+        <w:ind w:left="4320" w:hanging="360"/>
+      </w:pPr>
+      <w:rPr>
+        <w:rFonts w:ascii="Wingdings" w:hAnsi="Wingdings" w:hint="default"/>
+      </w:rPr>
+    </w:lvl>
+    <w:lvl w:ilvl="6" w:tplc="04090001" w:tentative="1">
+      <w:start w:val="1"/>
+      <w:numFmt w:val="bullet"/>
+      <w:lvlText w:val=""/>
+      <w:lvlJc w:val="left"/>
+      <w:pPr>
+        <w:ind w:left="5040" w:hanging="360"/>
+      </w:pPr>
+      <w:rPr>
+        <w:rFonts w:ascii="Symbol" w:hAnsi="Symbol" w:hint="default"/>
+      </w:rPr>
+    </w:lvl>
+    <w:lvl w:ilvl="7" w:tplc="04090003" w:tentative="1">
+      <w:start w:val="1"/>
+      <w:numFmt w:val="bullet"/>
+      <w:lvlText w:val="o"/>
+      <w:lvlJc w:val="left"/>
+      <w:pPr>
+        <w:ind w:left="5760" w:hanging="360"/>
+      </w:pPr>
+      <w:rPr>
+        <w:rFonts w:ascii="Courier New" w:hAnsi="Courier New" w:cs="Courier New" w:hint="default"/>
+      </w:rPr>
+    </w:lvl>
+    <w:lvl w:ilvl="8" w:tplc="04090005" w:tentative="1">
+      <w:start w:val="1"/>
+      <w:numFmt w:val="bullet"/>
+      <w:lvlText w:val=""/>
+      <w:lvlJc w:val="left"/>
+      <w:pPr>
+        <w:ind w:left="6480" w:hanging="360"/>
+      </w:pPr>
+      <w:rPr>
+        <w:rFonts w:ascii="Wingdings" w:hAnsi="Wingdings" w:hint="default"/>
+      </w:rPr>
+    </w:lvl>
+  </w:abstractNum>
+  <w:abstractNum w:abstractNumId="11">
     <w:nsid w:val="209B0221"/>
     <w:multiLevelType w:val="multilevel"/>
     <w:tmpl w:val="9BFA2D84"/>
@@ -20990,7 +21485,7 @@
       </w:pPr>
     </w:lvl>
   </w:abstractNum>
-  <w:abstractNum w:abstractNumId="11">
+  <w:abstractNum w:abstractNumId="12">
     <w:nsid w:val="243E0534"/>
     <w:multiLevelType w:val="hybridMultilevel"/>
     <w:tmpl w:val="9DC28DF2"/>
@@ -21103,7 +21598,7 @@
       </w:rPr>
     </w:lvl>
   </w:abstractNum>
-  <w:abstractNum w:abstractNumId="12">
+  <w:abstractNum w:abstractNumId="13">
     <w:nsid w:val="2CF86AB9"/>
     <w:multiLevelType w:val="hybridMultilevel"/>
     <w:tmpl w:val="59F21028"/>
@@ -21216,7 +21711,7 @@
       </w:rPr>
     </w:lvl>
   </w:abstractNum>
-  <w:abstractNum w:abstractNumId="13">
+  <w:abstractNum w:abstractNumId="14">
     <w:nsid w:val="34485EBC"/>
     <w:multiLevelType w:val="multilevel"/>
     <w:tmpl w:val="17709FB0"/>
@@ -21329,7 +21824,7 @@
       </w:rPr>
     </w:lvl>
   </w:abstractNum>
-  <w:abstractNum w:abstractNumId="14">
+  <w:abstractNum w:abstractNumId="15">
     <w:nsid w:val="3A4E08BC"/>
     <w:multiLevelType w:val="hybridMultilevel"/>
     <w:tmpl w:val="7C7036CE"/>
@@ -21442,7 +21937,7 @@
       </w:rPr>
     </w:lvl>
   </w:abstractNum>
-  <w:abstractNum w:abstractNumId="15">
+  <w:abstractNum w:abstractNumId="16">
     <w:nsid w:val="415B0395"/>
     <w:multiLevelType w:val="hybridMultilevel"/>
     <w:tmpl w:val="70E6A834"/>
@@ -21528,7 +22023,7 @@
       </w:pPr>
     </w:lvl>
   </w:abstractNum>
-  <w:abstractNum w:abstractNumId="16">
+  <w:abstractNum w:abstractNumId="17">
     <w:nsid w:val="4195431C"/>
     <w:multiLevelType w:val="hybridMultilevel"/>
     <w:tmpl w:val="FFC858A2"/>
@@ -21641,7 +22136,7 @@
       </w:rPr>
     </w:lvl>
   </w:abstractNum>
-  <w:abstractNum w:abstractNumId="17">
+  <w:abstractNum w:abstractNumId="18">
     <w:nsid w:val="4F09577C"/>
     <w:multiLevelType w:val="hybridMultilevel"/>
     <w:tmpl w:val="F99C7D40"/>
@@ -21754,7 +22249,120 @@
       </w:rPr>
     </w:lvl>
   </w:abstractNum>
-  <w:abstractNum w:abstractNumId="18">
+  <w:abstractNum w:abstractNumId="19">
+    <w:nsid w:val="57F6357D"/>
+    <w:multiLevelType w:val="hybridMultilevel"/>
+    <w:tmpl w:val="56EC0810"/>
+    <w:lvl w:ilvl="0" w:tplc="04090001">
+      <w:start w:val="1"/>
+      <w:numFmt w:val="bullet"/>
+      <w:lvlText w:val=""/>
+      <w:lvlJc w:val="left"/>
+      <w:pPr>
+        <w:ind w:left="1440" w:hanging="360"/>
+      </w:pPr>
+      <w:rPr>
+        <w:rFonts w:ascii="Symbol" w:hAnsi="Symbol" w:hint="default"/>
+      </w:rPr>
+    </w:lvl>
+    <w:lvl w:ilvl="1" w:tplc="04090003" w:tentative="1">
+      <w:start w:val="1"/>
+      <w:numFmt w:val="bullet"/>
+      <w:lvlText w:val="o"/>
+      <w:lvlJc w:val="left"/>
+      <w:pPr>
+        <w:ind w:left="2160" w:hanging="360"/>
+      </w:pPr>
+      <w:rPr>
+        <w:rFonts w:ascii="Courier New" w:hAnsi="Courier New" w:cs="Courier New" w:hint="default"/>
+      </w:rPr>
+    </w:lvl>
+    <w:lvl w:ilvl="2" w:tplc="04090005" w:tentative="1">
+      <w:start w:val="1"/>
+      <w:numFmt w:val="bullet"/>
+      <w:lvlText w:val=""/>
+      <w:lvlJc w:val="left"/>
+      <w:pPr>
+        <w:ind w:left="2880" w:hanging="360"/>
+      </w:pPr>
+      <w:rPr>
+        <w:rFonts w:ascii="Wingdings" w:hAnsi="Wingdings" w:hint="default"/>
+      </w:rPr>
+    </w:lvl>
+    <w:lvl w:ilvl="3" w:tplc="04090001" w:tentative="1">
+      <w:start w:val="1"/>
+      <w:numFmt w:val="bullet"/>
+      <w:lvlText w:val=""/>
+      <w:lvlJc w:val="left"/>
+      <w:pPr>
+        <w:ind w:left="3600" w:hanging="360"/>
+      </w:pPr>
+      <w:rPr>
+        <w:rFonts w:ascii="Symbol" w:hAnsi="Symbol" w:hint="default"/>
+      </w:rPr>
+    </w:lvl>
+    <w:lvl w:ilvl="4" w:tplc="04090003" w:tentative="1">
+      <w:start w:val="1"/>
+      <w:numFmt w:val="bullet"/>
+      <w:lvlText w:val="o"/>
+      <w:lvlJc w:val="left"/>
+      <w:pPr>
+        <w:ind w:left="4320" w:hanging="360"/>
+      </w:pPr>
+      <w:rPr>
+        <w:rFonts w:ascii="Courier New" w:hAnsi="Courier New" w:cs="Courier New" w:hint="default"/>
+      </w:rPr>
+    </w:lvl>
+    <w:lvl w:ilvl="5" w:tplc="04090005" w:tentative="1">
+      <w:start w:val="1"/>
+      <w:numFmt w:val="bullet"/>
+      <w:lvlText w:val=""/>
+      <w:lvlJc w:val="left"/>
+      <w:pPr>
+        <w:ind w:left="5040" w:hanging="360"/>
+      </w:pPr>
+      <w:rPr>
+        <w:rFonts w:ascii="Wingdings" w:hAnsi="Wingdings" w:hint="default"/>
+      </w:rPr>
+    </w:lvl>
+    <w:lvl w:ilvl="6" w:tplc="04090001" w:tentative="1">
+      <w:start w:val="1"/>
+      <w:numFmt w:val="bullet"/>
+      <w:lvlText w:val=""/>
+      <w:lvlJc w:val="left"/>
+      <w:pPr>
+        <w:ind w:left="5760" w:hanging="360"/>
+      </w:pPr>
+      <w:rPr>
+        <w:rFonts w:ascii="Symbol" w:hAnsi="Symbol" w:hint="default"/>
+      </w:rPr>
+    </w:lvl>
+    <w:lvl w:ilvl="7" w:tplc="04090003" w:tentative="1">
+      <w:start w:val="1"/>
+      <w:numFmt w:val="bullet"/>
+      <w:lvlText w:val="o"/>
+      <w:lvlJc w:val="left"/>
+      <w:pPr>
+        <w:ind w:left="6480" w:hanging="360"/>
+      </w:pPr>
+      <w:rPr>
+        <w:rFonts w:ascii="Courier New" w:hAnsi="Courier New" w:cs="Courier New" w:hint="default"/>
+      </w:rPr>
+    </w:lvl>
+    <w:lvl w:ilvl="8" w:tplc="04090005" w:tentative="1">
+      <w:start w:val="1"/>
+      <w:numFmt w:val="bullet"/>
+      <w:lvlText w:val=""/>
+      <w:lvlJc w:val="left"/>
+      <w:pPr>
+        <w:ind w:left="7200" w:hanging="360"/>
+      </w:pPr>
+      <w:rPr>
+        <w:rFonts w:ascii="Wingdings" w:hAnsi="Wingdings" w:hint="default"/>
+      </w:rPr>
+    </w:lvl>
+  </w:abstractNum>
+  <w:abstractNum w:abstractNumId="20">
     <w:nsid w:val="59554BD1"/>
     <w:multiLevelType w:val="hybridMultilevel"/>
     <w:tmpl w:val="6316C020"/>
@@ -21867,7 +22475,7 @@
       </w:rPr>
     </w:lvl>
   </w:abstractNum>
-  <w:abstractNum w:abstractNumId="19">
+  <w:abstractNum w:abstractNumId="21">
     <w:nsid w:val="5B800A82"/>
     <w:multiLevelType w:val="hybridMultilevel"/>
     <w:tmpl w:val="FE5E2304"/>
@@ -21980,7 +22588,7 @@
       </w:rPr>
     </w:lvl>
   </w:abstractNum>
-  <w:abstractNum w:abstractNumId="20">
+  <w:abstractNum w:abstractNumId="22">
     <w:nsid w:val="65955560"/>
     <w:multiLevelType w:val="hybridMultilevel"/>
     <w:tmpl w:val="B9F80640"/>
@@ -22093,7 +22701,7 @@
       </w:rPr>
     </w:lvl>
   </w:abstractNum>
-  <w:abstractNum w:abstractNumId="21">
+  <w:abstractNum w:abstractNumId="23">
     <w:nsid w:val="698C75B6"/>
     <w:multiLevelType w:val="hybridMultilevel"/>
     <w:tmpl w:val="408EF064"/>
@@ -22206,7 +22814,7 @@
       </w:rPr>
     </w:lvl>
   </w:abstractNum>
-  <w:abstractNum w:abstractNumId="22">
+  <w:abstractNum w:abstractNumId="24">
     <w:nsid w:val="6A562E54"/>
     <w:multiLevelType w:val="hybridMultilevel"/>
     <w:tmpl w:val="90DE33A6"/>
@@ -22319,7 +22927,7 @@
       </w:rPr>
     </w:lvl>
   </w:abstractNum>
-  <w:abstractNum w:abstractNumId="23">
+  <w:abstractNum w:abstractNumId="25">
     <w:nsid w:val="77095F5E"/>
     <w:multiLevelType w:val="multilevel"/>
     <w:tmpl w:val="9BFA2D84"/>
@@ -22405,7 +23013,7 @@
       </w:pPr>
     </w:lvl>
   </w:abstractNum>
-  <w:abstractNum w:abstractNumId="24">
+  <w:abstractNum w:abstractNumId="26">
     <w:nsid w:val="799F091B"/>
     <w:multiLevelType w:val="hybridMultilevel"/>
     <w:tmpl w:val="216448F0"/>
@@ -22518,7 +23126,120 @@
       </w:rPr>
     </w:lvl>
   </w:abstractNum>
-  <w:abstractNum w:abstractNumId="25">
+  <w:abstractNum w:abstractNumId="27">
+    <w:nsid w:val="7B82010D"/>
+    <w:multiLevelType w:val="hybridMultilevel"/>
+    <w:tmpl w:val="2B90B8A0"/>
+    <w:lvl w:ilvl="0" w:tplc="04090001">
+      <w:start w:val="1"/>
+      <w:numFmt w:val="bullet"/>
+      <w:lvlText w:val=""/>
+      <w:lvlJc w:val="left"/>
+      <w:pPr>
+        <w:ind w:left="1440" w:hanging="360"/>
+      </w:pPr>
+      <w:rPr>
+        <w:rFonts w:ascii="Symbol" w:hAnsi="Symbol" w:hint="default"/>
+      </w:rPr>
+    </w:lvl>
+    <w:lvl w:ilvl="1" w:tplc="04090003">
+      <w:start w:val="1"/>
+      <w:numFmt w:val="bullet"/>
+      <w:lvlText w:val="o"/>
+      <w:lvlJc w:val="left"/>
+      <w:pPr>
+        <w:ind w:left="2160" w:hanging="360"/>
+      </w:pPr>
+      <w:rPr>
+        <w:rFonts w:ascii="Courier New" w:hAnsi="Courier New" w:cs="Courier New" w:hint="default"/>
+      </w:rPr>
+    </w:lvl>
+    <w:lvl w:ilvl="2" w:tplc="04090005">
+      <w:start w:val="1"/>
+      <w:numFmt w:val="bullet"/>
+      <w:lvlText w:val=""/>
+      <w:lvlJc w:val="left"/>
+      <w:pPr>
+        <w:ind w:left="2880" w:hanging="360"/>
+      </w:pPr>
+      <w:rPr>
+        <w:rFonts w:ascii="Wingdings" w:hAnsi="Wingdings" w:hint="default"/>
+      </w:rPr>
+    </w:lvl>
+    <w:lvl w:ilvl="3" w:tplc="04090001" w:tentative="1">
+      <w:start w:val="1"/>
+      <w:numFmt w:val="bullet"/>
+      <w:lvlText w:val=""/>
+      <w:lvlJc w:val="left"/>
+      <w:pPr>
+        <w:ind w:left="3600" w:hanging="360"/>
+      </w:pPr>
+      <w:rPr>
+        <w:rFonts w:ascii="Symbol" w:hAnsi="Symbol" w:hint="default"/>
+      </w:rPr>
+    </w:lvl>
+    <w:lvl w:ilvl="4" w:tplc="04090003" w:tentative="1">
+      <w:start w:val="1"/>
+      <w:numFmt w:val="bullet"/>
+      <w:lvlText w:val="o"/>
+      <w:lvlJc w:val="left"/>
+      <w:pPr>
+        <w:ind w:left="4320" w:hanging="360"/>
+      </w:pPr>
+      <w:rPr>
+        <w:rFonts w:ascii="Courier New" w:hAnsi="Courier New" w:cs="Courier New" w:hint="default"/>
+      </w:rPr>
+    </w:lvl>
+    <w:lvl w:ilvl="5" w:tplc="04090005" w:tentative="1">
+      <w:start w:val="1"/>
+      <w:numFmt w:val="bullet"/>
+      <w:lvlText w:val=""/>
+      <w:lvlJc w:val="left"/>
+      <w:pPr>
+        <w:ind w:left="5040" w:hanging="360"/>
+      </w:pPr>
+      <w:rPr>
+        <w:rFonts w:ascii="Wingdings" w:hAnsi="Wingdings" w:hint="default"/>
+      </w:rPr>
+    </w:lvl>
+    <w:lvl w:ilvl="6" w:tplc="04090001" w:tentative="1">
+      <w:start w:val="1"/>
+      <w:numFmt w:val="bullet"/>
+      <w:lvlText w:val=""/>
+      <w:lvlJc w:val="left"/>
+      <w:pPr>
+        <w:ind w:left="5760" w:hanging="360"/>
+      </w:pPr>
+      <w:rPr>
+        <w:rFonts w:ascii="Symbol" w:hAnsi="Symbol" w:hint="default"/>
+      </w:rPr>
+    </w:lvl>
+    <w:lvl w:ilvl="7" w:tplc="04090003" w:tentative="1">
+      <w:start w:val="1"/>
+      <w:numFmt w:val="bullet"/>
+      <w:lvlText w:val="o"/>
+      <w:lvlJc w:val="left"/>
+      <w:pPr>
+        <w:ind w:left="6480" w:hanging="360"/>
+      </w:pPr>
+      <w:rPr>
+        <w:rFonts w:ascii="Courier New" w:hAnsi="Courier New" w:cs="Courier New" w:hint="default"/>
+      </w:rPr>
+    </w:lvl>
+    <w:lvl w:ilvl="8" w:tplc="04090005" w:tentative="1">
+      <w:start w:val="1"/>
+      <w:numFmt w:val="bullet"/>
+      <w:lvlText w:val=""/>
+      <w:lvlJc w:val="left"/>
+      <w:pPr>
+        <w:ind w:left="7200" w:hanging="360"/>
+      </w:pPr>
+      <w:rPr>
+        <w:rFonts w:ascii="Wingdings" w:hAnsi="Wingdings" w:hint="default"/>
+      </w:rPr>
+    </w:lvl>
+  </w:abstractNum>
+  <w:abstractNum w:abstractNumId="28">
     <w:nsid w:val="7E4735CE"/>
     <w:multiLevelType w:val="hybridMultilevel"/>
     <w:tmpl w:val="A67ED0A6"/>
@@ -22635,16 +23356,16 @@
     <w:abstractNumId w:val="5"/>
   </w:num>
   <w:num w:numId="2">
-    <w:abstractNumId w:val="12"/>
+    <w:abstractNumId w:val="13"/>
   </w:num>
   <w:num w:numId="3">
     <w:abstractNumId w:val="8"/>
   </w:num>
   <w:num w:numId="4">
-    <w:abstractNumId w:val="25"/>
+    <w:abstractNumId w:val="28"/>
   </w:num>
   <w:num w:numId="5">
-    <w:abstractNumId w:val="10"/>
+    <w:abstractNumId w:val="11"/>
     <w:lvlOverride w:ilvl="0">
       <w:startOverride w:val="1"/>
     </w:lvlOverride>
@@ -22677,40 +23398,40 @@
     <w:abstractNumId w:val="6"/>
   </w:num>
   <w:num w:numId="7">
-    <w:abstractNumId w:val="23"/>
+    <w:abstractNumId w:val="25"/>
   </w:num>
   <w:num w:numId="8">
-    <w:abstractNumId w:val="16"/>
+    <w:abstractNumId w:val="17"/>
   </w:num>
   <w:num w:numId="9">
-    <w:abstractNumId w:val="20"/>
+    <w:abstractNumId w:val="22"/>
   </w:num>
   <w:num w:numId="10">
-    <w:abstractNumId w:val="13"/>
+    <w:abstractNumId w:val="14"/>
   </w:num>
   <w:num w:numId="11">
-    <w:abstractNumId w:val="19"/>
+    <w:abstractNumId w:val="21"/>
   </w:num>
   <w:num w:numId="12">
     <w:abstractNumId w:val="9"/>
   </w:num>
   <w:num w:numId="13">
-    <w:abstractNumId w:val="24"/>
+    <w:abstractNumId w:val="26"/>
   </w:num>
   <w:num w:numId="14">
-    <w:abstractNumId w:val="14"/>
+    <w:abstractNumId w:val="15"/>
   </w:num>
   <w:num w:numId="15">
-    <w:abstractNumId w:val="18"/>
+    <w:abstractNumId w:val="20"/>
   </w:num>
   <w:num w:numId="16">
-    <w:abstractNumId w:val="11"/>
+    <w:abstractNumId w:val="12"/>
   </w:num>
   <w:num w:numId="17">
     <w:abstractNumId w:val="3"/>
   </w:num>
   <w:num w:numId="18">
-    <w:abstractNumId w:val="15"/>
+    <w:abstractNumId w:val="16"/>
     <w:lvlOverride w:ilvl="0">
       <w:startOverride w:val="1"/>
     </w:lvlOverride>
@@ -22746,13 +23467,13 @@
     <w:abstractNumId w:val="2"/>
   </w:num>
   <w:num w:numId="21">
-    <w:abstractNumId w:val="22"/>
+    <w:abstractNumId w:val="24"/>
   </w:num>
   <w:num w:numId="22">
     <w:abstractNumId w:val="7"/>
   </w:num>
   <w:num w:numId="23">
-    <w:abstractNumId w:val="17"/>
+    <w:abstractNumId w:val="18"/>
   </w:num>
   <w:num w:numId="24">
     <w:abstractNumId w:val="0"/>
@@ -22769,10 +23490,22 @@
     </w:lvlOverride>
   </w:num>
   <w:num w:numId="25">
-    <w:abstractNumId w:val="21"/>
+    <w:abstractNumId w:val="23"/>
   </w:num>
   <w:num w:numId="26">
     <w:abstractNumId w:val="1"/>
+  </w:num>
+  <w:num w:numId="27">
+    <w:abstractNumId w:val="27"/>
+  </w:num>
+  <w:num w:numId="28">
+    <w:abstractNumId w:val="16"/>
+  </w:num>
+  <w:num w:numId="29">
+    <w:abstractNumId w:val="10"/>
+  </w:num>
+  <w:num w:numId="30">
+    <w:abstractNumId w:val="19"/>
   </w:num>
 </w:numbering>
 </file>
@@ -24163,7 +24896,7 @@
 </file>
 
 <file path=customXml/itemProps1.xml><?xml version="1.0" encoding="utf-8"?>
-<ds:datastoreItem xmlns:ds="http://schemas.openxmlformats.org/officeDocument/2006/customXml" ds:itemID="{DFFA13CD-B3B6-4376-9FC0-2AD2E63DAE8B}">
+<ds:datastoreItem xmlns:ds="http://schemas.openxmlformats.org/officeDocument/2006/customXml" ds:itemID="{3887A523-CB76-485C-A2C8-D97C14224261}">
   <ds:schemaRefs>
     <ds:schemaRef ds:uri="http://schemas.openxmlformats.org/officeDocument/2006/bibliography"/>
   </ds:schemaRefs>

--- a/Project Plan/EIOM-ProjectPlan-V.1.0.docx
+++ b/Project Plan/EIOM-ProjectPlan-V.1.0.docx
@@ -5036,19 +5036,6 @@
     </w:p>
     <w:p>
       <w:pPr>
-        <w:rPr>
-          <w:lang w:val="en-GB"/>
-        </w:rPr>
-      </w:pPr>
-      <w:r>
-        <w:rPr>
-          <w:lang w:val="en-GB"/>
-        </w:rPr>
-        <w:tab/>
-      </w:r>
-    </w:p>
-    <w:p>
-      <w:pPr>
         <w:pStyle w:val="2"/>
         <w:numPr>
           <w:ilvl w:val="1"/>
@@ -5469,7 +5456,15 @@
           <w:sz w:val="24"/>
           <w:szCs w:val="24"/>
         </w:rPr>
-        <w:t>[URS-1]: The administrator can add help information, which includes name, address, district, province, zip code, phone number, category, latitude and longitude.</w:t>
+        <w:t xml:space="preserve">[URS-1]: The administrator can add help information, which includes name, address, </w:t>
+      </w:r>
+      <w:r>
+        <w:rPr>
+          <w:rFonts w:ascii="Times New Roman" w:hAnsi="Times New Roman" w:cs="Times New Roman"/>
+          <w:sz w:val="24"/>
+          <w:szCs w:val="24"/>
+        </w:rPr>
+        <w:t>district, province, zip code, phone number, category, latitude and longitude.</w:t>
       </w:r>
     </w:p>
     <w:p>
@@ -5523,23 +5518,7 @@
           <w:sz w:val="24"/>
           <w:szCs w:val="24"/>
         </w:rPr>
-        <w:t xml:space="preserve">[URS-4]: The </w:t>
-      </w:r>
-      <w:r>
-        <w:rPr>
-          <w:rFonts w:ascii="Times New Roman" w:hAnsi="Times New Roman" w:cs="Times New Roman"/>
-          <w:sz w:val="24"/>
-          <w:szCs w:val="24"/>
-        </w:rPr>
-        <w:t xml:space="preserve">administrator </w:t>
-      </w:r>
-      <w:r>
-        <w:rPr>
-          <w:rFonts w:ascii="Times New Roman" w:hAnsi="Times New Roman" w:cs="Times New Roman"/>
-          <w:sz w:val="24"/>
-          <w:szCs w:val="24"/>
-        </w:rPr>
-        <w:t>can view help information of each help place.</w:t>
+        <w:t>[URS-4]: The admin can view help information of each help place.</w:t>
       </w:r>
     </w:p>
     <w:p>
@@ -5563,85 +5542,120 @@
     <w:p>
       <w:pPr>
         <w:ind w:left="720"/>
+        <w:rPr>
+          <w:rFonts w:ascii="Times New Roman" w:hAnsi="Times New Roman" w:cs="Times New Roman"/>
+          <w:sz w:val="24"/>
+          <w:szCs w:val="24"/>
+        </w:rPr>
+      </w:pPr>
+      <w:r>
+        <w:rPr>
+          <w:rFonts w:ascii="Times New Roman" w:hAnsi="Times New Roman" w:cs="Times New Roman"/>
+          <w:sz w:val="24"/>
+          <w:szCs w:val="24"/>
+        </w:rPr>
+        <w:t>[URS-6]: The administrator can browse the help location by province of Thailand.</w:t>
+      </w:r>
+    </w:p>
+    <w:p>
+      <w:pPr>
+        <w:ind w:left="720"/>
+        <w:rPr>
+          <w:rFonts w:ascii="Times New Roman" w:hAnsi="Times New Roman" w:cs="Times New Roman"/>
+          <w:sz w:val="24"/>
+          <w:szCs w:val="24"/>
+        </w:rPr>
+      </w:pPr>
+      <w:r>
+        <w:rPr>
+          <w:rFonts w:ascii="Times New Roman" w:hAnsi="Times New Roman" w:cs="Times New Roman"/>
+          <w:sz w:val="24"/>
+          <w:szCs w:val="24"/>
+        </w:rPr>
+        <w:t xml:space="preserve">[URS-7]: </w:t>
+      </w:r>
+      <w:r>
+        <w:rPr>
+          <w:rFonts w:ascii="Times New Roman" w:hAnsi="Times New Roman" w:cs="Times New Roman"/>
+          <w:sz w:val="24"/>
+          <w:szCs w:val="24"/>
+        </w:rPr>
+        <w:t>The administrator can browse the help location by category and province of Thailand.</w:t>
+      </w:r>
+    </w:p>
+    <w:p>
+      <w:pPr>
+        <w:ind w:firstLine="720"/>
+        <w:rPr>
+          <w:rFonts w:ascii="Times New Roman" w:hAnsi="Times New Roman" w:cs="Times New Roman"/>
+          <w:sz w:val="24"/>
+          <w:szCs w:val="24"/>
+        </w:rPr>
+      </w:pPr>
+      <w:r>
+        <w:rPr>
+          <w:rFonts w:ascii="Times New Roman" w:hAnsi="Times New Roman" w:cs="Times New Roman"/>
+          <w:sz w:val="24"/>
+          <w:szCs w:val="24"/>
+        </w:rPr>
+        <w:lastRenderedPageBreak/>
+        <w:t xml:space="preserve">• </w:t>
+      </w:r>
+      <w:r>
         <w:rPr>
           <w:rFonts w:ascii="Times New Roman" w:hAnsi="Times New Roman" w:cs="Times New Roman"/>
           <w:b/>
           <w:bCs/>
-          <w:sz w:val="28"/>
-        </w:rPr>
-      </w:pPr>
-      <w:r>
-        <w:rPr>
-          <w:rFonts w:ascii="Times New Roman" w:hAnsi="Times New Roman" w:cs="Times New Roman"/>
-          <w:sz w:val="24"/>
-          <w:szCs w:val="24"/>
-        </w:rPr>
-        <w:t>[URS-6]: The administrator can browse the help location by province of Thailand.</w:t>
-      </w:r>
-    </w:p>
-    <w:p>
-      <w:pPr>
-        <w:ind w:firstLine="720"/>
-        <w:rPr>
-          <w:rFonts w:ascii="Times New Roman" w:hAnsi="Times New Roman" w:cs="Times New Roman"/>
-          <w:sz w:val="24"/>
-          <w:szCs w:val="24"/>
-        </w:rPr>
-      </w:pPr>
-    </w:p>
-    <w:p>
-      <w:pPr>
-        <w:ind w:firstLine="720"/>
-        <w:rPr>
-          <w:rFonts w:ascii="Times New Roman" w:hAnsi="Times New Roman" w:cs="Times New Roman"/>
-          <w:sz w:val="24"/>
-          <w:szCs w:val="24"/>
-        </w:rPr>
-      </w:pPr>
-      <w:r>
-        <w:rPr>
-          <w:rFonts w:ascii="Times New Roman" w:hAnsi="Times New Roman" w:cs="Times New Roman"/>
-          <w:sz w:val="24"/>
-          <w:szCs w:val="24"/>
-        </w:rPr>
-        <w:lastRenderedPageBreak/>
-        <w:t xml:space="preserve">• </w:t>
-      </w:r>
-      <w:r>
-        <w:rPr>
-          <w:rFonts w:ascii="Times New Roman" w:hAnsi="Times New Roman" w:cs="Times New Roman"/>
-          <w:b/>
+          <w:sz w:val="24"/>
+          <w:szCs w:val="24"/>
+        </w:rPr>
+        <w:t>Feature 1:</w:t>
+      </w:r>
+      <w:r>
+        <w:rPr>
+          <w:rFonts w:ascii="Times New Roman" w:hAnsi="Times New Roman" w:cs="Times New Roman"/>
+          <w:sz w:val="24"/>
+          <w:szCs w:val="24"/>
+        </w:rPr>
+        <w:t xml:space="preserve"> Map and Help Information System</w:t>
+      </w:r>
+    </w:p>
+    <w:p>
+      <w:pPr>
+        <w:ind w:left="720"/>
+        <w:rPr>
+          <w:rFonts w:ascii="Times New Roman" w:hAnsi="Times New Roman" w:cs="Times New Roman"/>
           <w:bCs/>
           <w:sz w:val="24"/>
           <w:szCs w:val="24"/>
         </w:rPr>
-        <w:t>Feature 1:</w:t>
-      </w:r>
-      <w:r>
-        <w:rPr>
-          <w:rFonts w:ascii="Times New Roman" w:hAnsi="Times New Roman" w:cs="Times New Roman"/>
-          <w:sz w:val="24"/>
-          <w:szCs w:val="24"/>
-        </w:rPr>
-        <w:t xml:space="preserve"> Map and Help Information System</w:t>
-      </w:r>
-    </w:p>
-    <w:p>
-      <w:pPr>
-        <w:ind w:firstLine="720"/>
-        <w:rPr>
-          <w:rFonts w:ascii="Times New Roman" w:hAnsi="Times New Roman" w:cs="Times New Roman"/>
-          <w:sz w:val="24"/>
-          <w:szCs w:val="24"/>
-        </w:rPr>
-      </w:pPr>
-      <w:r>
-        <w:rPr>
-          <w:rFonts w:ascii="Times New Roman" w:hAnsi="Times New Roman" w:cs="Times New Roman"/>
-          <w:sz w:val="24"/>
-          <w:szCs w:val="24"/>
-        </w:rPr>
-        <w:t>[URS-7]: The user can view the online map with their current location.</w:t>
+      </w:pPr>
+      <w:r>
+        <w:rPr>
+          <w:rFonts w:ascii="Times New Roman" w:hAnsi="Times New Roman" w:cs="Times New Roman"/>
+          <w:bCs/>
+          <w:sz w:val="24"/>
+          <w:szCs w:val="24"/>
+        </w:rPr>
+        <w:t>[URS-</w:t>
+      </w:r>
+      <w:r>
+        <w:rPr>
+          <w:rFonts w:ascii="Times New Roman" w:hAnsi="Times New Roman" w:cs="Times New Roman"/>
+          <w:bCs/>
+          <w:sz w:val="24"/>
+          <w:szCs w:val="24"/>
+        </w:rPr>
+        <w:t>8</w:t>
+      </w:r>
+      <w:r>
+        <w:rPr>
+          <w:rFonts w:ascii="Times New Roman" w:hAnsi="Times New Roman" w:cs="Times New Roman"/>
+          <w:bCs/>
+          <w:sz w:val="24"/>
+          <w:szCs w:val="24"/>
+        </w:rPr>
+        <w:t>]: The user can view the online map with their current location.</w:t>
       </w:r>
     </w:p>
     <w:p>
@@ -5661,7 +5675,25 @@
           <w:sz w:val="24"/>
           <w:szCs w:val="24"/>
         </w:rPr>
-        <w:t>[URS-8]: The user can view the offline map with their current location.</w:t>
+        <w:t>[URS-</w:t>
+      </w:r>
+      <w:r>
+        <w:rPr>
+          <w:rFonts w:ascii="Times New Roman" w:hAnsi="Times New Roman" w:cs="Times New Roman"/>
+          <w:bCs/>
+          <w:sz w:val="24"/>
+          <w:szCs w:val="24"/>
+        </w:rPr>
+        <w:t>9</w:t>
+      </w:r>
+      <w:r>
+        <w:rPr>
+          <w:rFonts w:ascii="Times New Roman" w:hAnsi="Times New Roman" w:cs="Times New Roman"/>
+          <w:bCs/>
+          <w:sz w:val="24"/>
+          <w:szCs w:val="24"/>
+        </w:rPr>
+        <w:t>]: The user can view the offline map with their current location.</w:t>
       </w:r>
     </w:p>
     <w:p>
@@ -5681,7 +5713,34 @@
           <w:sz w:val="24"/>
           <w:szCs w:val="24"/>
         </w:rPr>
-        <w:t>[URS-9]: The user can view the help place around user’s current location in online map.</w:t>
+        <w:t>[URS-</w:t>
+      </w:r>
+      <w:r>
+        <w:rPr>
+          <w:rFonts w:ascii="Times New Roman" w:hAnsi="Times New Roman" w:cs="Times New Roman"/>
+          <w:bCs/>
+          <w:sz w:val="24"/>
+          <w:szCs w:val="24"/>
+        </w:rPr>
+        <w:t>10</w:t>
+      </w:r>
+      <w:r>
+        <w:rPr>
+          <w:rFonts w:ascii="Times New Roman" w:hAnsi="Times New Roman" w:cs="Times New Roman"/>
+          <w:bCs/>
+          <w:sz w:val="24"/>
+          <w:szCs w:val="24"/>
+        </w:rPr>
+        <w:t>]: The user can view the help places in online map</w:t>
+      </w:r>
+      <w:r>
+        <w:rPr>
+          <w:rFonts w:ascii="Times New Roman" w:hAnsi="Times New Roman" w:cs="Times New Roman"/>
+          <w:bCs/>
+          <w:sz w:val="24"/>
+          <w:szCs w:val="24"/>
+        </w:rPr>
+        <w:t>.</w:t>
       </w:r>
     </w:p>
     <w:p>
@@ -5701,7 +5760,43 @@
           <w:sz w:val="24"/>
           <w:szCs w:val="24"/>
         </w:rPr>
-        <w:t>[URS-10]: The user can view the location of help place in offline map.</w:t>
+        <w:t>[URS-1</w:t>
+      </w:r>
+      <w:r>
+        <w:rPr>
+          <w:rFonts w:ascii="Times New Roman" w:hAnsi="Times New Roman" w:cs="Times New Roman"/>
+          <w:bCs/>
+          <w:sz w:val="24"/>
+          <w:szCs w:val="24"/>
+        </w:rPr>
+        <w:t>1</w:t>
+      </w:r>
+      <w:r>
+        <w:rPr>
+          <w:rFonts w:ascii="Times New Roman" w:hAnsi="Times New Roman" w:cs="Times New Roman"/>
+          <w:bCs/>
+          <w:sz w:val="24"/>
+          <w:szCs w:val="24"/>
+        </w:rPr>
+        <w:t xml:space="preserve">]: The user can view the </w:t>
+      </w:r>
+      <w:r>
+        <w:rPr>
+          <w:rFonts w:ascii="Times New Roman" w:hAnsi="Times New Roman" w:cs="Times New Roman"/>
+          <w:bCs/>
+          <w:sz w:val="24"/>
+          <w:szCs w:val="24"/>
+        </w:rPr>
+        <w:t xml:space="preserve">help places </w:t>
+      </w:r>
+      <w:r>
+        <w:rPr>
+          <w:rFonts w:ascii="Times New Roman" w:hAnsi="Times New Roman" w:cs="Times New Roman"/>
+          <w:bCs/>
+          <w:sz w:val="24"/>
+          <w:szCs w:val="24"/>
+        </w:rPr>
+        <w:t>in offline map.</w:t>
       </w:r>
     </w:p>
     <w:p>
@@ -5721,7 +5816,25 @@
           <w:sz w:val="24"/>
           <w:szCs w:val="24"/>
         </w:rPr>
-        <w:t>[URS-11]: The user can view help information of each help place in online map.</w:t>
+        <w:t>[URS-1</w:t>
+      </w:r>
+      <w:r>
+        <w:rPr>
+          <w:rFonts w:ascii="Times New Roman" w:hAnsi="Times New Roman" w:cs="Times New Roman"/>
+          <w:bCs/>
+          <w:sz w:val="24"/>
+          <w:szCs w:val="24"/>
+        </w:rPr>
+        <w:t>2</w:t>
+      </w:r>
+      <w:r>
+        <w:rPr>
+          <w:rFonts w:ascii="Times New Roman" w:hAnsi="Times New Roman" w:cs="Times New Roman"/>
+          <w:bCs/>
+          <w:sz w:val="24"/>
+          <w:szCs w:val="24"/>
+        </w:rPr>
+        <w:t>]: The user can view help information of each help place in online map.</w:t>
       </w:r>
     </w:p>
     <w:p>
@@ -5741,7 +5854,25 @@
           <w:sz w:val="24"/>
           <w:szCs w:val="24"/>
         </w:rPr>
-        <w:t>[URS-12]: The user can view help information of each help place in offline map.</w:t>
+        <w:t>[URS-1</w:t>
+      </w:r>
+      <w:r>
+        <w:rPr>
+          <w:rFonts w:ascii="Times New Roman" w:hAnsi="Times New Roman" w:cs="Times New Roman"/>
+          <w:bCs/>
+          <w:sz w:val="24"/>
+          <w:szCs w:val="24"/>
+        </w:rPr>
+        <w:t>3</w:t>
+      </w:r>
+      <w:r>
+        <w:rPr>
+          <w:rFonts w:ascii="Times New Roman" w:hAnsi="Times New Roman" w:cs="Times New Roman"/>
+          <w:bCs/>
+          <w:sz w:val="24"/>
+          <w:szCs w:val="24"/>
+        </w:rPr>
+        <w:t>]: The user can view help information of each help place in offline map.</w:t>
       </w:r>
     </w:p>
     <w:p>
@@ -5761,7 +5892,25 @@
           <w:sz w:val="24"/>
           <w:szCs w:val="24"/>
         </w:rPr>
-        <w:t>[URS-13]: The user can make emergency call to each help place</w:t>
+        <w:t>[URS-1</w:t>
+      </w:r>
+      <w:r>
+        <w:rPr>
+          <w:rFonts w:ascii="Times New Roman" w:hAnsi="Times New Roman" w:cs="Times New Roman"/>
+          <w:bCs/>
+          <w:sz w:val="24"/>
+          <w:szCs w:val="24"/>
+        </w:rPr>
+        <w:t>4</w:t>
+      </w:r>
+      <w:r>
+        <w:rPr>
+          <w:rFonts w:ascii="Times New Roman" w:hAnsi="Times New Roman" w:cs="Times New Roman"/>
+          <w:bCs/>
+          <w:sz w:val="24"/>
+          <w:szCs w:val="24"/>
+        </w:rPr>
+        <w:t>]: The user can make emergency call to each help place in online map.</w:t>
       </w:r>
     </w:p>
     <w:p>
@@ -5781,19 +5930,26 @@
           <w:sz w:val="24"/>
           <w:szCs w:val="24"/>
         </w:rPr>
-        <w:t>[URS-14]: The user can make emergency call to each help place.</w:t>
-      </w:r>
-    </w:p>
-    <w:p>
-      <w:pPr>
-        <w:ind w:left="720"/>
+        <w:t>[URS-1</w:t>
+      </w:r>
+      <w:r>
         <w:rPr>
           <w:rFonts w:ascii="Times New Roman" w:hAnsi="Times New Roman" w:cs="Times New Roman"/>
           <w:bCs/>
           <w:sz w:val="24"/>
           <w:szCs w:val="24"/>
         </w:rPr>
-      </w:pPr>
+        <w:t>5</w:t>
+      </w:r>
+      <w:r>
+        <w:rPr>
+          <w:rFonts w:ascii="Times New Roman" w:hAnsi="Times New Roman" w:cs="Times New Roman"/>
+          <w:bCs/>
+          <w:sz w:val="24"/>
+          <w:szCs w:val="24"/>
+        </w:rPr>
+        <w:t>]: The user can make emergency call to each help place in offline map.</w:t>
+      </w:r>
     </w:p>
     <w:p>
       <w:pPr>
@@ -6823,6 +6979,30 @@
           <w:lang w:val="en-GB"/>
         </w:rPr>
       </w:pPr>
+    </w:p>
+    <w:p>
+      <w:pPr>
+        <w:ind w:left="720" w:firstLine="420"/>
+        <w:rPr>
+          <w:rFonts w:ascii="Times New Roman" w:hAnsi="Times New Roman" w:cs="Times New Roman"/>
+          <w:b/>
+          <w:bCs/>
+          <w:sz w:val="28"/>
+          <w:lang w:val="en-GB"/>
+        </w:rPr>
+      </w:pPr>
+    </w:p>
+    <w:p>
+      <w:pPr>
+        <w:ind w:left="720" w:firstLine="420"/>
+        <w:rPr>
+          <w:rFonts w:ascii="Times New Roman" w:hAnsi="Times New Roman" w:cs="Times New Roman"/>
+          <w:b/>
+          <w:bCs/>
+          <w:sz w:val="28"/>
+          <w:lang w:val="en-GB"/>
+        </w:rPr>
+      </w:pPr>
       <w:r>
         <w:rPr>
           <w:rFonts w:ascii="Times New Roman" w:hAnsi="Times New Roman" w:cs="Times New Roman"/>
@@ -6872,14 +7052,16 @@
                 <w:szCs w:val="24"/>
               </w:rPr>
             </w:pPr>
-            <w:r>
-              <w:rPr>
-                <w:rFonts w:ascii="Times New Roman" w:eastAsia="Times New Roman" w:hAnsi="Times New Roman" w:cs="Times New Roman"/>
-                <w:color w:val="000000"/>
-                <w:sz w:val="24"/>
-                <w:szCs w:val="24"/>
-              </w:rPr>
-              <w:t xml:space="preserve">Acceptance Test </w:t>
+            <w:bookmarkStart w:id="10" w:name="_GoBack"/>
+            <w:bookmarkEnd w:id="10"/>
+            <w:r>
+              <w:rPr>
+                <w:rFonts w:ascii="Times New Roman" w:eastAsia="Times New Roman" w:hAnsi="Times New Roman" w:cs="Times New Roman"/>
+                <w:color w:val="000000"/>
+                <w:sz w:val="24"/>
+                <w:szCs w:val="24"/>
+              </w:rPr>
+              <w:t>Acceptance Test</w:t>
             </w:r>
           </w:p>
         </w:tc>
@@ -7682,13 +7864,13 @@
           <w:lang w:val="en-US"/>
         </w:rPr>
       </w:pPr>
-      <w:bookmarkStart w:id="10" w:name="_Toc389345687"/>
+      <w:bookmarkStart w:id="11" w:name="_Toc389345687"/>
       <w:r>
         <w:lastRenderedPageBreak/>
         <w:t>Chapter Two | Infrastructure</w:t>
       </w:r>
       <w:bookmarkEnd w:id="1"/>
-      <w:bookmarkEnd w:id="10"/>
+      <w:bookmarkEnd w:id="11"/>
     </w:p>
     <w:p>
       <w:pPr>
@@ -7697,7 +7879,7 @@
           <w:color w:val="000000" w:themeColor="text1"/>
         </w:rPr>
       </w:pPr>
-      <w:bookmarkStart w:id="11" w:name="_Toc389345688"/>
+      <w:bookmarkStart w:id="12" w:name="_Toc389345688"/>
       <w:r>
         <w:rPr>
           <w:color w:val="000000" w:themeColor="text1"/>
@@ -7710,7 +7892,7 @@
         </w:rPr>
         <w:t>Software Development Life Cycle</w:t>
       </w:r>
-      <w:bookmarkEnd w:id="11"/>
+      <w:bookmarkEnd w:id="12"/>
     </w:p>
     <w:p>
       <w:pPr>
@@ -7980,7 +8162,7 @@
           <w:color w:val="000000" w:themeColor="text1"/>
         </w:rPr>
       </w:pPr>
-      <w:bookmarkStart w:id="12" w:name="_Toc389345689"/>
+      <w:bookmarkStart w:id="13" w:name="_Toc389345689"/>
       <w:r>
         <w:rPr>
           <w:color w:val="000000" w:themeColor="text1"/>
@@ -8007,7 +8189,7 @@
         <w:t>Software Acquisition Plans</w:t>
       </w:r>
       <w:bookmarkEnd w:id="2"/>
-      <w:bookmarkEnd w:id="12"/>
+      <w:bookmarkEnd w:id="13"/>
     </w:p>
     <w:p>
       <w:pPr>
@@ -8379,14 +8561,14 @@
           <w:color w:val="000000" w:themeColor="text1"/>
         </w:rPr>
       </w:pPr>
-      <w:bookmarkStart w:id="13" w:name="_Toc389345690"/>
+      <w:bookmarkStart w:id="14" w:name="_Toc389345690"/>
       <w:r>
         <w:rPr>
           <w:color w:val="000000" w:themeColor="text1"/>
         </w:rPr>
         <w:t>Hardware and Material Resources</w:t>
       </w:r>
-      <w:bookmarkEnd w:id="13"/>
+      <w:bookmarkEnd w:id="14"/>
     </w:p>
     <w:p>
       <w:pPr>
@@ -9011,16 +9193,14 @@
       <w:pPr>
         <w:pStyle w:val="1"/>
       </w:pPr>
-      <w:bookmarkStart w:id="14" w:name="_Toc384672294"/>
-      <w:bookmarkStart w:id="15" w:name="_Toc389345691"/>
-      <w:bookmarkStart w:id="16" w:name="_GoBack"/>
-      <w:bookmarkEnd w:id="16"/>
+      <w:bookmarkStart w:id="15" w:name="_Toc384672294"/>
+      <w:bookmarkStart w:id="16" w:name="_Toc389345691"/>
       <w:r>
         <w:lastRenderedPageBreak/>
         <w:t>Chapter Three | Management Procedures</w:t>
       </w:r>
-      <w:bookmarkEnd w:id="14"/>
       <w:bookmarkEnd w:id="15"/>
+      <w:bookmarkEnd w:id="16"/>
     </w:p>
     <w:p>
       <w:pPr>
@@ -24896,7 +25076,7 @@
 </file>
 
 <file path=customXml/itemProps1.xml><?xml version="1.0" encoding="utf-8"?>
-<ds:datastoreItem xmlns:ds="http://schemas.openxmlformats.org/officeDocument/2006/customXml" ds:itemID="{3887A523-CB76-485C-A2C8-D97C14224261}">
+<ds:datastoreItem xmlns:ds="http://schemas.openxmlformats.org/officeDocument/2006/customXml" ds:itemID="{55ABD8CF-754D-4A9B-9930-6EBD98274D5F}">
   <ds:schemaRefs>
     <ds:schemaRef ds:uri="http://schemas.openxmlformats.org/officeDocument/2006/bibliography"/>
   </ds:schemaRefs>

--- a/Project Plan/EIOM-ProjectPlan-V.1.0.docx
+++ b/Project Plan/EIOM-ProjectPlan-V.1.0.docx
@@ -5182,7 +5182,7 @@
                 <w:sz w:val="24"/>
                 <w:szCs w:val="24"/>
               </w:rPr>
-              <w:t>5</w:t>
+              <w:t>6</w:t>
             </w:r>
             <w:r>
               <w:rPr>
@@ -5277,7 +5277,7 @@
                 <w:sz w:val="24"/>
                 <w:szCs w:val="24"/>
               </w:rPr>
-              <w:t>7</w:t>
+              <w:t>8</w:t>
             </w:r>
             <w:r>
               <w:rPr>
@@ -5372,7 +5372,7 @@
                 <w:sz w:val="24"/>
                 <w:szCs w:val="24"/>
               </w:rPr>
-              <w:t>7</w:t>
+              <w:t>8</w:t>
             </w:r>
             <w:r>
               <w:rPr>
@@ -5467,7 +5467,7 @@
                 <w:sz w:val="24"/>
                 <w:szCs w:val="24"/>
               </w:rPr>
-              <w:t>8</w:t>
+              <w:t>9</w:t>
             </w:r>
             <w:r>
               <w:rPr>
@@ -5582,7 +5582,7 @@
                 <w:sz w:val="24"/>
                 <w:szCs w:val="24"/>
               </w:rPr>
-              <w:t>8</w:t>
+              <w:t>9</w:t>
             </w:r>
             <w:r>
               <w:rPr>
@@ -5677,7 +5677,7 @@
                 <w:sz w:val="24"/>
                 <w:szCs w:val="24"/>
               </w:rPr>
-              <w:t>9</w:t>
+              <w:t>10</w:t>
             </w:r>
             <w:r>
               <w:rPr>
@@ -5772,7 +5772,7 @@
                 <w:sz w:val="24"/>
                 <w:szCs w:val="24"/>
               </w:rPr>
-              <w:t>9</w:t>
+              <w:t>10</w:t>
             </w:r>
             <w:r>
               <w:rPr>
@@ -5867,7 +5867,7 @@
                 <w:sz w:val="24"/>
                 <w:szCs w:val="24"/>
               </w:rPr>
-              <w:t>9</w:t>
+              <w:t>10</w:t>
             </w:r>
             <w:r>
               <w:rPr>
@@ -5962,7 +5962,7 @@
                 <w:sz w:val="24"/>
                 <w:szCs w:val="24"/>
               </w:rPr>
-              <w:t>9</w:t>
+              <w:t>10</w:t>
             </w:r>
             <w:r>
               <w:rPr>
@@ -6057,7 +6057,7 @@
                 <w:sz w:val="24"/>
                 <w:szCs w:val="24"/>
               </w:rPr>
-              <w:t>10</w:t>
+              <w:t>11</w:t>
             </w:r>
             <w:r>
               <w:rPr>
@@ -6152,7 +6152,7 @@
                 <w:sz w:val="24"/>
                 <w:szCs w:val="24"/>
               </w:rPr>
-              <w:t>10</w:t>
+              <w:t>11</w:t>
             </w:r>
             <w:r>
               <w:rPr>
@@ -6247,7 +6247,7 @@
                 <w:sz w:val="24"/>
                 <w:szCs w:val="24"/>
               </w:rPr>
-              <w:t>11</w:t>
+              <w:t>12</w:t>
             </w:r>
             <w:r>
               <w:rPr>
@@ -6342,7 +6342,7 @@
                 <w:sz w:val="24"/>
                 <w:szCs w:val="24"/>
               </w:rPr>
-              <w:t>11</w:t>
+              <w:t>12</w:t>
             </w:r>
             <w:r>
               <w:rPr>
@@ -6437,7 +6437,7 @@
                 <w:sz w:val="24"/>
                 <w:szCs w:val="24"/>
               </w:rPr>
-              <w:t>11</w:t>
+              <w:t>12</w:t>
             </w:r>
             <w:r>
               <w:rPr>
@@ -6532,7 +6532,7 @@
                 <w:sz w:val="24"/>
                 <w:szCs w:val="24"/>
               </w:rPr>
-              <w:t>14</w:t>
+              <w:t>15</w:t>
             </w:r>
             <w:r>
               <w:rPr>
@@ -6627,7 +6627,7 @@
                 <w:sz w:val="24"/>
                 <w:szCs w:val="24"/>
               </w:rPr>
-              <w:t>16</w:t>
+              <w:t>20</w:t>
             </w:r>
             <w:r>
               <w:rPr>
@@ -6722,7 +6722,7 @@
                 <w:sz w:val="24"/>
                 <w:szCs w:val="24"/>
               </w:rPr>
-              <w:t>17</w:t>
+              <w:t>21</w:t>
             </w:r>
             <w:r>
               <w:rPr>
@@ -6817,7 +6817,7 @@
                 <w:sz w:val="24"/>
                 <w:szCs w:val="24"/>
               </w:rPr>
-              <w:t>17</w:t>
+              <w:t>21</w:t>
             </w:r>
             <w:r>
               <w:rPr>
@@ -6912,7 +6912,7 @@
                 <w:sz w:val="24"/>
                 <w:szCs w:val="24"/>
               </w:rPr>
-              <w:t>18</w:t>
+              <w:t>22</w:t>
             </w:r>
             <w:r>
               <w:rPr>
@@ -7007,7 +7007,7 @@
                 <w:sz w:val="24"/>
                 <w:szCs w:val="24"/>
               </w:rPr>
-              <w:t>18</w:t>
+              <w:t>22</w:t>
             </w:r>
             <w:r>
               <w:rPr>
@@ -7122,7 +7122,7 @@
                 <w:sz w:val="24"/>
                 <w:szCs w:val="24"/>
               </w:rPr>
-              <w:t>19</w:t>
+              <w:t>23</w:t>
             </w:r>
             <w:r>
               <w:rPr>
@@ -7217,7 +7217,7 @@
                 <w:sz w:val="24"/>
                 <w:szCs w:val="24"/>
               </w:rPr>
-              <w:t>20</w:t>
+              <w:t>24</w:t>
             </w:r>
             <w:r>
               <w:rPr>
@@ -22119,7 +22119,17 @@
                 <w:sz w:val="24"/>
                 <w:szCs w:val="24"/>
               </w:rPr>
-              <w:t>#1.</w:t>
+              <w:t>#</w:t>
+            </w:r>
+            <w:bookmarkStart w:id="36" w:name="_GoBack"/>
+            <w:bookmarkEnd w:id="36"/>
+            <w:r>
+              <w:rPr>
+                <w:rFonts w:ascii="Times New Roman" w:hAnsi="Times New Roman" w:cs="Times New Roman"/>
+                <w:sz w:val="24"/>
+                <w:szCs w:val="24"/>
+              </w:rPr>
+              <w:t>1.</w:t>
             </w:r>
           </w:p>
         </w:tc>
@@ -22694,25 +22704,7 @@
                 <w:sz w:val="24"/>
                 <w:szCs w:val="24"/>
               </w:rPr>
-              <w:t xml:space="preserve">The user can view help information of each help place in </w:t>
-            </w:r>
-            <w:r>
-              <w:rPr>
-                <w:rFonts w:ascii="Times New Roman" w:hAnsi="Times New Roman" w:cs="Times New Roman"/>
-                <w:bCs/>
-                <w:sz w:val="24"/>
-                <w:szCs w:val="24"/>
-              </w:rPr>
-              <w:t>online</w:t>
-            </w:r>
-            <w:r>
-              <w:rPr>
-                <w:rFonts w:ascii="Times New Roman" w:hAnsi="Times New Roman" w:cs="Times New Roman"/>
-                <w:bCs/>
-                <w:sz w:val="24"/>
-                <w:szCs w:val="24"/>
-              </w:rPr>
-              <w:t xml:space="preserve"> map</w:t>
+              <w:t>The user can view help information of each help place in online map</w:t>
             </w:r>
           </w:p>
           <w:p>
@@ -23408,34 +23400,7 @@
                 <w:sz w:val="24"/>
                 <w:szCs w:val="24"/>
               </w:rPr>
-              <w:t>01/08</w:t>
-            </w:r>
-            <w:r>
-              <w:rPr>
-                <w:rFonts w:ascii="Times New Roman" w:eastAsia="Times-Roman" w:hAnsi="Times New Roman" w:cs="Times New Roman"/>
-                <w:color w:val="000000"/>
-                <w:sz w:val="24"/>
-                <w:szCs w:val="24"/>
-              </w:rPr>
-              <w:t xml:space="preserve">/14 - </w:t>
-            </w:r>
-            <w:r>
-              <w:rPr>
-                <w:rFonts w:ascii="Times New Roman" w:eastAsia="Times-Roman" w:hAnsi="Times New Roman" w:cs="Times New Roman"/>
-                <w:color w:val="000000"/>
-                <w:sz w:val="24"/>
-                <w:szCs w:val="24"/>
-              </w:rPr>
-              <w:t>10/08</w:t>
-            </w:r>
-            <w:r>
-              <w:rPr>
-                <w:rFonts w:ascii="Times New Roman" w:eastAsia="Times-Roman" w:hAnsi="Times New Roman" w:cs="Times New Roman"/>
-                <w:color w:val="000000"/>
-                <w:sz w:val="24"/>
-                <w:szCs w:val="24"/>
-              </w:rPr>
-              <w:t>/14</w:t>
+              <w:t>01/08/14 - 10/08/14</w:t>
             </w:r>
           </w:p>
         </w:tc>
@@ -24020,7 +23985,7 @@
                 <w:sz w:val="24"/>
                 <w:szCs w:val="24"/>
               </w:rPr>
-              <w:t>05</w:t>
+              <w:t>05/10/</w:t>
             </w:r>
             <w:r>
               <w:rPr>
@@ -24029,7 +23994,7 @@
                 <w:sz w:val="24"/>
                 <w:szCs w:val="24"/>
               </w:rPr>
-              <w:t>/10/</w:t>
+              <w:t>14</w:t>
             </w:r>
             <w:r>
               <w:rPr>
@@ -24038,34 +24003,7 @@
                 <w:sz w:val="24"/>
                 <w:szCs w:val="24"/>
               </w:rPr>
-              <w:t>14</w:t>
-            </w:r>
-            <w:r>
-              <w:rPr>
-                <w:rFonts w:ascii="Times New Roman" w:eastAsia="Times-Roman" w:hAnsi="Times New Roman" w:cs="Times New Roman"/>
-                <w:color w:val="000000"/>
-                <w:sz w:val="24"/>
-                <w:szCs w:val="24"/>
-              </w:rPr>
-              <w:t xml:space="preserve"> –</w:t>
-            </w:r>
-            <w:r>
-              <w:rPr>
-                <w:rFonts w:ascii="Times New Roman" w:eastAsia="Times-Roman" w:hAnsi="Times New Roman" w:cs="Times New Roman"/>
-                <w:color w:val="000000"/>
-                <w:sz w:val="24"/>
-                <w:szCs w:val="24"/>
-              </w:rPr>
-              <w:t xml:space="preserve"> 09</w:t>
-            </w:r>
-            <w:r>
-              <w:rPr>
-                <w:rFonts w:ascii="Times New Roman" w:eastAsia="Times-Roman" w:hAnsi="Times New Roman" w:cs="Times New Roman"/>
-                <w:color w:val="000000"/>
-                <w:sz w:val="24"/>
-                <w:szCs w:val="24"/>
-              </w:rPr>
-              <w:t>/10/14</w:t>
+              <w:t xml:space="preserve"> – 09/10/14</w:t>
             </w:r>
           </w:p>
         </w:tc>
@@ -24346,23 +24284,7 @@
                 <w:sz w:val="24"/>
                 <w:szCs w:val="24"/>
               </w:rPr>
-              <w:t xml:space="preserve">/14 - </w:t>
-            </w:r>
-            <w:r>
-              <w:rPr>
-                <w:rFonts w:ascii="Times New Roman" w:eastAsia="Times New Roman" w:hAnsi="Times New Roman" w:cs="Times New Roman"/>
-                <w:sz w:val="24"/>
-                <w:szCs w:val="24"/>
-              </w:rPr>
-              <w:t>20</w:t>
-            </w:r>
-            <w:r>
-              <w:rPr>
-                <w:rFonts w:ascii="Times New Roman" w:eastAsia="Times New Roman" w:hAnsi="Times New Roman" w:cs="Times New Roman"/>
-                <w:sz w:val="24"/>
-                <w:szCs w:val="24"/>
-              </w:rPr>
-              <w:t>/0</w:t>
+              <w:t>/14 - 20/0</w:t>
             </w:r>
             <w:r>
               <w:rPr>
@@ -24950,47 +24872,7 @@
                 <w:sz w:val="24"/>
                 <w:szCs w:val="24"/>
               </w:rPr>
-              <w:t>20</w:t>
-            </w:r>
-            <w:r>
-              <w:rPr>
-                <w:rFonts w:ascii="Times New Roman" w:eastAsia="Times New Roman" w:hAnsi="Times New Roman" w:cs="Times New Roman"/>
-                <w:sz w:val="24"/>
-                <w:szCs w:val="24"/>
-              </w:rPr>
-              <w:t xml:space="preserve">/04/14 - </w:t>
-            </w:r>
-            <w:r>
-              <w:rPr>
-                <w:rFonts w:ascii="Times New Roman" w:eastAsia="Times New Roman" w:hAnsi="Times New Roman" w:cs="Times New Roman"/>
-                <w:sz w:val="24"/>
-                <w:szCs w:val="24"/>
-              </w:rPr>
-              <w:t>01</w:t>
-            </w:r>
-            <w:r>
-              <w:rPr>
-                <w:rFonts w:ascii="Times New Roman" w:eastAsia="Times New Roman" w:hAnsi="Times New Roman" w:cs="Times New Roman"/>
-                <w:sz w:val="24"/>
-                <w:szCs w:val="24"/>
-              </w:rPr>
-              <w:t>/0</w:t>
-            </w:r>
-            <w:r>
-              <w:rPr>
-                <w:rFonts w:ascii="Times New Roman" w:eastAsia="Times New Roman" w:hAnsi="Times New Roman" w:cs="Times New Roman"/>
-                <w:sz w:val="24"/>
-                <w:szCs w:val="24"/>
-              </w:rPr>
-              <w:t>5</w:t>
-            </w:r>
-            <w:r>
-              <w:rPr>
-                <w:rFonts w:ascii="Times New Roman" w:eastAsia="Times New Roman" w:hAnsi="Times New Roman" w:cs="Times New Roman"/>
-                <w:sz w:val="24"/>
-                <w:szCs w:val="24"/>
-              </w:rPr>
-              <w:t>/14</w:t>
+              <w:t>20/04/14 - 01/05/14</w:t>
             </w:r>
           </w:p>
         </w:tc>
@@ -25111,31 +24993,7 @@
                 <w:sz w:val="24"/>
                 <w:szCs w:val="24"/>
               </w:rPr>
-              <w:t>02/05</w:t>
-            </w:r>
-            <w:r>
-              <w:rPr>
-                <w:rFonts w:ascii="Times New Roman" w:eastAsia="Times New Roman" w:hAnsi="Times New Roman" w:cs="Times New Roman"/>
-                <w:sz w:val="24"/>
-                <w:szCs w:val="24"/>
-              </w:rPr>
-              <w:t>/14 - 0</w:t>
-            </w:r>
-            <w:r>
-              <w:rPr>
-                <w:rFonts w:ascii="Times New Roman" w:eastAsia="Times New Roman" w:hAnsi="Times New Roman" w:cs="Times New Roman"/>
-                <w:sz w:val="24"/>
-                <w:szCs w:val="24"/>
-              </w:rPr>
-              <w:t>9</w:t>
-            </w:r>
-            <w:r>
-              <w:rPr>
-                <w:rFonts w:ascii="Times New Roman" w:eastAsia="Times New Roman" w:hAnsi="Times New Roman" w:cs="Times New Roman"/>
-                <w:sz w:val="24"/>
-                <w:szCs w:val="24"/>
-              </w:rPr>
-              <w:t>/05/14</w:t>
+              <w:t>02/05/14 - 09/05/14</w:t>
             </w:r>
           </w:p>
         </w:tc>
@@ -25254,31 +25112,7 @@
                 <w:sz w:val="24"/>
                 <w:szCs w:val="24"/>
               </w:rPr>
-              <w:t>10</w:t>
-            </w:r>
-            <w:r>
-              <w:rPr>
-                <w:rFonts w:ascii="Times New Roman" w:eastAsia="Times New Roman" w:hAnsi="Times New Roman" w:cs="Times New Roman"/>
-                <w:sz w:val="24"/>
-                <w:szCs w:val="24"/>
-              </w:rPr>
-              <w:t xml:space="preserve">/05/14 - </w:t>
-            </w:r>
-            <w:r>
-              <w:rPr>
-                <w:rFonts w:ascii="Times New Roman" w:eastAsia="Times New Roman" w:hAnsi="Times New Roman" w:cs="Times New Roman"/>
-                <w:sz w:val="24"/>
-                <w:szCs w:val="24"/>
-              </w:rPr>
-              <w:t>20</w:t>
-            </w:r>
-            <w:r>
-              <w:rPr>
-                <w:rFonts w:ascii="Times New Roman" w:eastAsia="Times New Roman" w:hAnsi="Times New Roman" w:cs="Times New Roman"/>
-                <w:sz w:val="24"/>
-                <w:szCs w:val="24"/>
-              </w:rPr>
-              <w:t>/05/14</w:t>
+              <w:t>10/05/14 - 20/05/14</w:t>
             </w:r>
           </w:p>
         </w:tc>
@@ -25395,47 +25229,7 @@
                 <w:sz w:val="24"/>
                 <w:szCs w:val="24"/>
               </w:rPr>
-              <w:t>20</w:t>
-            </w:r>
-            <w:r>
-              <w:rPr>
-                <w:rFonts w:ascii="Times New Roman" w:eastAsia="Times New Roman" w:hAnsi="Times New Roman" w:cs="Times New Roman"/>
-                <w:sz w:val="24"/>
-                <w:szCs w:val="24"/>
-              </w:rPr>
-              <w:t>/05/14 - 0</w:t>
-            </w:r>
-            <w:r>
-              <w:rPr>
-                <w:rFonts w:ascii="Times New Roman" w:eastAsia="Times New Roman" w:hAnsi="Times New Roman" w:cs="Times New Roman"/>
-                <w:sz w:val="24"/>
-                <w:szCs w:val="24"/>
-              </w:rPr>
-              <w:t>2</w:t>
-            </w:r>
-            <w:r>
-              <w:rPr>
-                <w:rFonts w:ascii="Times New Roman" w:eastAsia="Times New Roman" w:hAnsi="Times New Roman" w:cs="Times New Roman"/>
-                <w:sz w:val="24"/>
-                <w:szCs w:val="24"/>
-              </w:rPr>
-              <w:t>/0</w:t>
-            </w:r>
-            <w:r>
-              <w:rPr>
-                <w:rFonts w:ascii="Times New Roman" w:eastAsia="Times New Roman" w:hAnsi="Times New Roman" w:cs="Times New Roman"/>
-                <w:sz w:val="24"/>
-                <w:szCs w:val="24"/>
-              </w:rPr>
-              <w:t>6</w:t>
-            </w:r>
-            <w:r>
-              <w:rPr>
-                <w:rFonts w:ascii="Times New Roman" w:eastAsia="Times New Roman" w:hAnsi="Times New Roman" w:cs="Times New Roman"/>
-                <w:sz w:val="24"/>
-                <w:szCs w:val="24"/>
-              </w:rPr>
-              <w:t>/14</w:t>
+              <w:t>20/05/14 - 02/06/14</w:t>
             </w:r>
           </w:p>
         </w:tc>
@@ -25672,47 +25466,7 @@
                 <w:sz w:val="24"/>
                 <w:szCs w:val="24"/>
               </w:rPr>
-              <w:t>03</w:t>
-            </w:r>
-            <w:r>
-              <w:rPr>
-                <w:rFonts w:ascii="Times New Roman" w:eastAsia="Times New Roman" w:hAnsi="Times New Roman" w:cs="Times New Roman"/>
-                <w:sz w:val="24"/>
-                <w:szCs w:val="24"/>
-              </w:rPr>
-              <w:t>/0</w:t>
-            </w:r>
-            <w:r>
-              <w:rPr>
-                <w:rFonts w:ascii="Times New Roman" w:eastAsia="Times New Roman" w:hAnsi="Times New Roman" w:cs="Times New Roman"/>
-                <w:sz w:val="24"/>
-                <w:szCs w:val="24"/>
-              </w:rPr>
-              <w:t>6</w:t>
-            </w:r>
-            <w:r>
-              <w:rPr>
-                <w:rFonts w:ascii="Times New Roman" w:eastAsia="Times New Roman" w:hAnsi="Times New Roman" w:cs="Times New Roman"/>
-                <w:sz w:val="24"/>
-                <w:szCs w:val="24"/>
-              </w:rPr>
-              <w:t xml:space="preserve">/14 - </w:t>
-            </w:r>
-            <w:r>
-              <w:rPr>
-                <w:rFonts w:ascii="Times New Roman" w:eastAsia="Times New Roman" w:hAnsi="Times New Roman" w:cs="Times New Roman"/>
-                <w:sz w:val="24"/>
-                <w:szCs w:val="24"/>
-              </w:rPr>
-              <w:t>15</w:t>
-            </w:r>
-            <w:r>
-              <w:rPr>
-                <w:rFonts w:ascii="Times New Roman" w:eastAsia="Times New Roman" w:hAnsi="Times New Roman" w:cs="Times New Roman"/>
-                <w:sz w:val="24"/>
-                <w:szCs w:val="24"/>
-              </w:rPr>
-              <w:t>/06/14</w:t>
+              <w:t>03/06/14 - 15/06/14</w:t>
             </w:r>
           </w:p>
         </w:tc>
@@ -26844,12 +26598,12 @@
       <w:pPr>
         <w:pStyle w:val="1"/>
       </w:pPr>
-      <w:bookmarkStart w:id="36" w:name="_Toc392317557"/>
+      <w:bookmarkStart w:id="37" w:name="_Toc392317557"/>
       <w:r>
         <w:lastRenderedPageBreak/>
         <w:t>Chapter Six | Estimated Effort and Cost</w:t>
       </w:r>
-      <w:bookmarkEnd w:id="36"/>
+      <w:bookmarkEnd w:id="37"/>
     </w:p>
     <w:p>
       <w:pPr>
@@ -27426,12 +27180,12 @@
           <w:rStyle w:val="20"/>
         </w:rPr>
       </w:pPr>
-      <w:bookmarkStart w:id="37" w:name="_Toc392317558"/>
+      <w:bookmarkStart w:id="38" w:name="_Toc392317558"/>
       <w:r>
         <w:lastRenderedPageBreak/>
         <w:t>Chapter Seven | Identification of Project Risks</w:t>
       </w:r>
-      <w:bookmarkEnd w:id="37"/>
+      <w:bookmarkEnd w:id="38"/>
     </w:p>
     <w:p>
       <w:pPr>
@@ -27443,7 +27197,7 @@
           <w:bCs/>
         </w:rPr>
       </w:pPr>
-      <w:bookmarkStart w:id="38" w:name="_Toc392317559"/>
+      <w:bookmarkStart w:id="39" w:name="_Toc392317559"/>
       <w:r>
         <w:rPr>
           <w:rStyle w:val="20"/>
@@ -27460,7 +27214,7 @@
         </w:rPr>
         <w:t>Risk Identification and Solutions</w:t>
       </w:r>
-      <w:bookmarkEnd w:id="38"/>
+      <w:bookmarkEnd w:id="39"/>
     </w:p>
     <w:tbl>
       <w:tblPr>
@@ -28285,22 +28039,22 @@
       <w:pPr>
         <w:pStyle w:val="1"/>
       </w:pPr>
-      <w:bookmarkStart w:id="39" w:name="_Toc392317560"/>
+      <w:bookmarkStart w:id="40" w:name="_Toc392317560"/>
       <w:r>
         <w:lastRenderedPageBreak/>
         <w:t>Chapter Eight | Version Control Strategy</w:t>
       </w:r>
-      <w:bookmarkEnd w:id="39"/>
+      <w:bookmarkEnd w:id="40"/>
     </w:p>
     <w:p>
       <w:pPr>
         <w:pStyle w:val="2"/>
       </w:pPr>
-      <w:bookmarkStart w:id="40" w:name="_Toc392317561"/>
+      <w:bookmarkStart w:id="41" w:name="_Toc392317561"/>
       <w:r>
         <w:t>8.1 Naming Conversion</w:t>
       </w:r>
-      <w:bookmarkEnd w:id="40"/>
+      <w:bookmarkEnd w:id="41"/>
     </w:p>
     <w:p>
       <w:pPr>
@@ -29045,11 +28799,11 @@
         <w:lastRenderedPageBreak/>
         <w:t xml:space="preserve"> </w:t>
       </w:r>
-      <w:bookmarkStart w:id="41" w:name="_Toc392317562"/>
+      <w:bookmarkStart w:id="42" w:name="_Toc392317562"/>
       <w:r>
         <w:t>Project Repository</w:t>
       </w:r>
-      <w:bookmarkEnd w:id="41"/>
+      <w:bookmarkEnd w:id="42"/>
     </w:p>
     <w:p>
       <w:pPr>
@@ -29616,7 +29370,7 @@
           <w:numId w:val="31"/>
         </w:numPr>
       </w:pPr>
-      <w:bookmarkStart w:id="42" w:name="_Toc392317563"/>
+      <w:bookmarkStart w:id="43" w:name="_Toc392317563"/>
       <w:r>
         <w:lastRenderedPageBreak/>
         <w:t xml:space="preserve"> </w:t>
@@ -29624,8 +29378,6 @@
       <w:r>
         <w:t>Configuration Item Table</w:t>
       </w:r>
-      <w:bookmarkStart w:id="43" w:name="_GoBack"/>
-      <w:bookmarkEnd w:id="42"/>
       <w:bookmarkEnd w:id="43"/>
     </w:p>
     <w:tbl>
@@ -30542,15 +30294,7 @@
                 <w:sz w:val="24"/>
                 <w:szCs w:val="24"/>
               </w:rPr>
-              <w:t>2</w:t>
-            </w:r>
-            <w:r>
-              <w:rPr>
-                <w:rFonts w:ascii="Times New Roman" w:hAnsi="Times New Roman" w:cs="Times New Roman"/>
-                <w:sz w:val="24"/>
-                <w:szCs w:val="24"/>
-              </w:rPr>
-              <w:t>.0</w:t>
+              <w:t>2.0</w:t>
             </w:r>
           </w:p>
         </w:tc>
@@ -30588,15 +30332,7 @@
                 <w:sz w:val="24"/>
                 <w:szCs w:val="24"/>
               </w:rPr>
-              <w:t>3</w:t>
-            </w:r>
-            <w:r>
-              <w:rPr>
-                <w:rFonts w:ascii="Times New Roman" w:hAnsi="Times New Roman" w:cs="Times New Roman"/>
-                <w:sz w:val="24"/>
-                <w:szCs w:val="24"/>
-              </w:rPr>
-              <w:t>.0</w:t>
+              <w:t>3.0</w:t>
             </w:r>
           </w:p>
         </w:tc>
@@ -33004,15 +32740,7 @@
                 <w:sz w:val="24"/>
                 <w:szCs w:val="24"/>
               </w:rPr>
-              <w:t>EIOM</w:t>
-            </w:r>
-            <w:r>
-              <w:rPr>
-                <w:rFonts w:ascii="Times New Roman" w:hAnsi="Times New Roman" w:cs="Times New Roman"/>
-                <w:sz w:val="24"/>
-                <w:szCs w:val="24"/>
-              </w:rPr>
-              <w:t xml:space="preserve"> </w:t>
+              <w:t xml:space="preserve">EIOM </w:t>
             </w:r>
             <w:r>
               <w:rPr>
@@ -33404,15 +33132,7 @@
                 <w:sz w:val="24"/>
                 <w:szCs w:val="24"/>
               </w:rPr>
-              <w:t>EIOM</w:t>
-            </w:r>
-            <w:r>
-              <w:rPr>
-                <w:rFonts w:ascii="Times New Roman" w:hAnsi="Times New Roman" w:cs="Times New Roman"/>
-                <w:sz w:val="24"/>
-                <w:szCs w:val="24"/>
-              </w:rPr>
-              <w:t xml:space="preserve"> </w:t>
+              <w:t xml:space="preserve">EIOM </w:t>
             </w:r>
             <w:r>
               <w:rPr>
@@ -34213,7 +33933,17 @@
               <w:szCs w:val="20"/>
               <w:lang w:eastAsia="th-TH"/>
             </w:rPr>
-            <w:t>EIOM-Project Plan</w:t>
+            <w:t>EIOM-Project</w:t>
+          </w:r>
+          <w:r>
+            <w:rPr>
+              <w:rFonts w:ascii="Times New Roman" w:eastAsia="SimSun" w:hAnsi="Times New Roman" w:cs="Times New Roman"/>
+              <w:kern w:val="2"/>
+              <w:sz w:val="20"/>
+              <w:szCs w:val="20"/>
+              <w:lang w:eastAsia="th-TH"/>
+            </w:rPr>
+            <w:t>Plan</w:t>
           </w:r>
           <w:r>
             <w:rPr>
@@ -34425,7 +34155,7 @@
               <w:szCs w:val="20"/>
               <w:lang w:eastAsia="th-TH"/>
             </w:rPr>
-            <w:t>16</w:t>
+            <w:t>14</w:t>
           </w:r>
           <w:r>
             <w:rPr>
@@ -34646,7 +34376,7 @@
               <w:szCs w:val="20"/>
               <w:lang w:eastAsia="th-TH"/>
             </w:rPr>
-            <w:t>29 June 2014</w:t>
+            <w:t>5 July 2014</w:t>
           </w:r>
         </w:p>
       </w:tc>
@@ -34710,7 +34440,7 @@
               <w:szCs w:val="20"/>
               <w:lang w:eastAsia="th-TH"/>
             </w:rPr>
-            <w:t>29 June 2014</w:t>
+            <w:t>5 July 2014</w:t>
           </w:r>
         </w:p>
       </w:tc>
@@ -35044,7 +34774,7 @@
               <w:szCs w:val="20"/>
               <w:lang w:eastAsia="th-TH"/>
             </w:rPr>
-            <w:t>19</w:t>
+            <w:t>17</w:t>
           </w:r>
           <w:r>
             <w:rPr>
@@ -35662,7 +35392,7 @@
               <w:szCs w:val="20"/>
               <w:lang w:eastAsia="th-TH"/>
             </w:rPr>
-            <w:t>23</w:t>
+            <w:t>21</w:t>
           </w:r>
           <w:r>
             <w:rPr>
@@ -36342,7 +36072,7 @@
               <w:szCs w:val="20"/>
               <w:lang w:eastAsia="th-TH"/>
             </w:rPr>
-            <w:t>25</w:t>
+            <w:t>24</w:t>
           </w:r>
           <w:r>
             <w:rPr>
@@ -41417,7 +41147,7 @@
 </file>
 
 <file path=customXml/itemProps1.xml><?xml version="1.0" encoding="utf-8"?>
-<ds:datastoreItem xmlns:ds="http://schemas.openxmlformats.org/officeDocument/2006/customXml" ds:itemID="{8924BE19-329E-41A5-A3A9-FAAF4486D1A1}">
+<ds:datastoreItem xmlns:ds="http://schemas.openxmlformats.org/officeDocument/2006/customXml" ds:itemID="{52A5C961-B251-4D95-8023-D0CD25D1CA94}">
   <ds:schemaRefs>
     <ds:schemaRef ds:uri="http://schemas.openxmlformats.org/officeDocument/2006/bibliography"/>
   </ds:schemaRefs>

--- a/Project Plan/EIOM-ProjectPlan-V.1.0.docx
+++ b/Project Plan/EIOM-ProjectPlan-V.1.0.docx
@@ -444,7 +444,12 @@
           <w:rFonts w:ascii="Times New Roman" w:hAnsi="Times New Roman"/>
         </w:rPr>
         <w:sectPr>
-          <w:footerReference w:type="default" r:id="rId9"/>
+          <w:headerReference w:type="even" r:id="rId9"/>
+          <w:headerReference w:type="default" r:id="rId10"/>
+          <w:footerReference w:type="even" r:id="rId11"/>
+          <w:footerReference w:type="default" r:id="rId12"/>
+          <w:headerReference w:type="first" r:id="rId13"/>
+          <w:footerReference w:type="first" r:id="rId14"/>
           <w:pgSz w:w="11906" w:h="16838"/>
           <w:pgMar w:top="1440" w:right="1440" w:bottom="1440" w:left="1440" w:header="708" w:footer="708" w:gutter="0"/>
           <w:pgNumType w:start="1"/>
@@ -7303,7 +7308,7 @@
     </w:p>
     <w:p>
       <w:pPr>
-        <w:ind w:left="1140" w:firstLine="300"/>
+        <w:ind w:left="720" w:firstLine="420"/>
         <w:rPr>
           <w:rFonts w:ascii="Times New Roman" w:hAnsi="Times New Roman" w:cs="Times New Roman"/>
           <w:sz w:val="24"/>
@@ -7414,7 +7419,55 @@
           <w:sz w:val="24"/>
           <w:szCs w:val="24"/>
         </w:rPr>
-        <w:t>n Mobile provides user application and admin webpage. The application will show online map and offline map. User can views the information of each help place on the map and call directly from the application. The admin webpage uses to manage the information such as add, edit information and delete help place out of the database.</w:t>
+        <w:t>n Mobile provides user</w:t>
+      </w:r>
+      <w:r>
+        <w:rPr>
+          <w:rFonts w:ascii="Times New Roman" w:hAnsi="Times New Roman" w:cs="Times New Roman"/>
+          <w:sz w:val="24"/>
+          <w:szCs w:val="24"/>
+        </w:rPr>
+        <w:t>’s</w:t>
+      </w:r>
+      <w:r>
+        <w:rPr>
+          <w:rFonts w:ascii="Times New Roman" w:hAnsi="Times New Roman" w:cs="Times New Roman"/>
+          <w:sz w:val="24"/>
+          <w:szCs w:val="24"/>
+        </w:rPr>
+        <w:t xml:space="preserve"> application </w:t>
+      </w:r>
+      <w:r>
+        <w:rPr>
+          <w:rFonts w:ascii="Times New Roman" w:hAnsi="Times New Roman" w:cs="Times New Roman"/>
+          <w:sz w:val="24"/>
+          <w:szCs w:val="24"/>
+        </w:rPr>
+        <w:t xml:space="preserve">and administrator’s </w:t>
+      </w:r>
+      <w:r>
+        <w:rPr>
+          <w:rFonts w:ascii="Times New Roman" w:hAnsi="Times New Roman" w:cs="Times New Roman"/>
+          <w:sz w:val="24"/>
+          <w:szCs w:val="24"/>
+        </w:rPr>
+        <w:t>webpage. The application will show online map and offline map. User can views the information of each help place on the map and call directly from the application. The admin</w:t>
+      </w:r>
+      <w:r>
+        <w:rPr>
+          <w:rFonts w:ascii="Times New Roman" w:hAnsi="Times New Roman" w:cs="Times New Roman"/>
+          <w:sz w:val="24"/>
+          <w:szCs w:val="24"/>
+        </w:rPr>
+        <w:t xml:space="preserve">istrator </w:t>
+      </w:r>
+      <w:r>
+        <w:rPr>
+          <w:rFonts w:ascii="Times New Roman" w:hAnsi="Times New Roman" w:cs="Times New Roman"/>
+          <w:sz w:val="24"/>
+          <w:szCs w:val="24"/>
+        </w:rPr>
+        <w:t>webpage uses to manage the information such as add, edit information and delete help place out of the database.</w:t>
       </w:r>
       <w:r>
         <w:rPr>
@@ -7604,7 +7657,7 @@
           <w:szCs w:val="24"/>
           <w:lang w:val="en-GB"/>
         </w:rPr>
-        <w:t>n Mobile project plan is to guide project team members during the develo</w:t>
+        <w:t>n Mobile project plan is guide project team members during the develo</w:t>
       </w:r>
       <w:r>
         <w:rPr>
@@ -15107,7 +15160,7 @@
                     <pic:cNvPicPr/>
                   </pic:nvPicPr>
                   <pic:blipFill>
-                    <a:blip r:embed="rId10"/>
+                    <a:blip r:embed="rId15"/>
                     <a:stretch>
                       <a:fillRect/>
                     </a:stretch>
@@ -15213,7 +15266,23 @@
           <w:sz w:val="24"/>
           <w:szCs w:val="24"/>
         </w:rPr>
-        <w:t>Emergency Information on Mobile use Iterative Development Model. Developer can use model to develop the iterative way to fulfill, change software and document for each development process.</w:t>
+        <w:t>Emergency Information on Mobile use</w:t>
+      </w:r>
+      <w:r>
+        <w:rPr>
+          <w:rFonts w:ascii="Times New Roman" w:hAnsi="Times New Roman" w:cs="Times New Roman"/>
+          <w:sz w:val="24"/>
+          <w:szCs w:val="24"/>
+        </w:rPr>
+        <w:t>s</w:t>
+      </w:r>
+      <w:r>
+        <w:rPr>
+          <w:rFonts w:ascii="Times New Roman" w:hAnsi="Times New Roman" w:cs="Times New Roman"/>
+          <w:sz w:val="24"/>
+          <w:szCs w:val="24"/>
+        </w:rPr>
+        <w:t xml:space="preserve"> Iterative Development Model. Developer can use model to develop the iterative way to fulfill, change software and document for each development process.</w:t>
       </w:r>
     </w:p>
     <w:p>
@@ -18507,13 +18576,61 @@
         <w:rPr>
           <w:rFonts w:ascii="Times New Roman" w:hAnsi="Times New Roman" w:cs="Times New Roman"/>
         </w:rPr>
-        <w:t>The p</w:t>
-      </w:r>
-      <w:r>
-        <w:rPr>
-          <w:rFonts w:ascii="Times New Roman" w:hAnsi="Times New Roman" w:cs="Times New Roman"/>
-        </w:rPr>
-        <w:t>eople who use software product, as his first time should be able to estimate complacency of the product more than 70 %</w:t>
+        <w:t xml:space="preserve">The </w:t>
+      </w:r>
+      <w:r>
+        <w:rPr>
+          <w:rFonts w:ascii="Times New Roman" w:hAnsi="Times New Roman" w:cs="Times New Roman"/>
+        </w:rPr>
+        <w:t>person</w:t>
+      </w:r>
+      <w:r>
+        <w:rPr>
+          <w:rFonts w:ascii="Times New Roman" w:hAnsi="Times New Roman" w:cs="Times New Roman"/>
+        </w:rPr>
+        <w:t xml:space="preserve"> who use</w:t>
+      </w:r>
+      <w:r>
+        <w:rPr>
+          <w:rFonts w:ascii="Times New Roman" w:hAnsi="Times New Roman" w:cs="Times New Roman"/>
+        </w:rPr>
+        <w:t>s</w:t>
+      </w:r>
+      <w:r>
+        <w:rPr>
+          <w:rFonts w:ascii="Times New Roman" w:hAnsi="Times New Roman" w:cs="Times New Roman"/>
+        </w:rPr>
+        <w:t xml:space="preserve"> software product, as his first time should be able to estimate complacency of the product</w:t>
+      </w:r>
+      <w:r>
+        <w:rPr>
+          <w:rFonts w:ascii="Times New Roman" w:hAnsi="Times New Roman" w:cs="Times New Roman"/>
+        </w:rPr>
+        <w:t xml:space="preserve">. The estimate </w:t>
+      </w:r>
+      <w:r>
+        <w:rPr>
+          <w:rFonts w:ascii="Times New Roman" w:hAnsi="Times New Roman" w:cs="Times New Roman"/>
+        </w:rPr>
+        <w:t xml:space="preserve">complacency </w:t>
+      </w:r>
+      <w:r>
+        <w:rPr>
+          <w:rFonts w:ascii="Times New Roman" w:hAnsi="Times New Roman" w:cs="Times New Roman"/>
+        </w:rPr>
+        <w:t xml:space="preserve">of the user to the product should </w:t>
+      </w:r>
+      <w:r>
+        <w:rPr>
+          <w:rFonts w:ascii="Times New Roman" w:hAnsi="Times New Roman" w:cs="Times New Roman"/>
+        </w:rPr>
+        <w:t>more than 70 %</w:t>
+      </w:r>
+      <w:r>
+        <w:rPr>
+          <w:rFonts w:ascii="Times New Roman" w:hAnsi="Times New Roman" w:cs="Times New Roman"/>
+        </w:rPr>
+        <w:t>.</w:t>
       </w:r>
     </w:p>
     <w:p>
@@ -20385,7 +20502,6 @@
     <w:p>
       <w:pPr>
         <w:pStyle w:val="Default"/>
-        <w:ind w:firstLine="720"/>
         <w:jc w:val="both"/>
         <w:rPr>
           <w:rFonts w:ascii="Times New Roman" w:hAnsi="Times New Roman" w:cs="Times New Roman"/>
@@ -20461,7 +20577,7 @@
     <w:p>
       <w:pPr>
         <w:pStyle w:val="Default"/>
-        <w:ind w:left="1080" w:firstLine="720"/>
+        <w:ind w:left="1080"/>
         <w:jc w:val="both"/>
         <w:rPr>
           <w:rFonts w:ascii="Times New Roman" w:hAnsi="Times New Roman" w:cs="Times New Roman"/>
@@ -20583,7 +20699,6 @@
           <w:b/>
           <w:bCs/>
         </w:rPr>
-        <w:lastRenderedPageBreak/>
         <w:t xml:space="preserve">PM.O2: </w:t>
       </w:r>
       <w:r>
@@ -20618,7 +20733,14 @@
         <w:rPr>
           <w:rFonts w:ascii="Times New Roman" w:hAnsi="Times New Roman" w:cs="Times New Roman"/>
         </w:rPr>
-        <w:t xml:space="preserve">Corrections to remediate problems and deviations from the plan are taken when project targets are not achieved. Appropriate treatment is taken to correct or avoid the impact of risk. Closure of the project is performed to get the Customer acceptance documented in the </w:t>
+        <w:t xml:space="preserve">Corrections to remediate problems and </w:t>
+      </w:r>
+      <w:r>
+        <w:rPr>
+          <w:rFonts w:ascii="Times New Roman" w:hAnsi="Times New Roman" w:cs="Times New Roman"/>
+        </w:rPr>
+        <w:lastRenderedPageBreak/>
+        <w:t xml:space="preserve">deviations from the plan are taken when project targets are not achieved. Appropriate treatment is taken to correct or avoid the impact of risk. Closure of the project is performed to get the Customer acceptance documented in the </w:t>
       </w:r>
       <w:r>
         <w:rPr>
@@ -21238,7 +21360,6 @@
           <w:b/>
           <w:bCs/>
         </w:rPr>
-        <w:lastRenderedPageBreak/>
         <w:t xml:space="preserve">SI.O3: </w:t>
       </w:r>
       <w:r>
@@ -21275,6 +21396,7 @@
           <w:b/>
           <w:bCs/>
         </w:rPr>
+        <w:lastRenderedPageBreak/>
         <w:t xml:space="preserve">SI.O4: </w:t>
       </w:r>
       <w:r>
@@ -21803,14 +21925,15 @@
     <w:tbl>
       <w:tblPr>
         <w:tblStyle w:val="a7"/>
-        <w:tblW w:w="10726" w:type="dxa"/>
+        <w:tblW w:w="10585" w:type="dxa"/>
         <w:jc w:val="center"/>
+        <w:tblInd w:w="141" w:type="dxa"/>
         <w:tblLayout w:type="fixed"/>
         <w:tblLook w:val="04A0" w:firstRow="1" w:lastRow="0" w:firstColumn="1" w:lastColumn="0" w:noHBand="0" w:noVBand="1"/>
       </w:tblPr>
       <w:tblGrid>
-        <w:gridCol w:w="991"/>
-        <w:gridCol w:w="2127"/>
+        <w:gridCol w:w="1135"/>
+        <w:gridCol w:w="1842"/>
         <w:gridCol w:w="5387"/>
         <w:gridCol w:w="2221"/>
       </w:tblGrid>
@@ -21821,7 +21944,7 @@
         </w:trPr>
         <w:tc>
           <w:tcPr>
-            <w:tcW w:w="991" w:type="dxa"/>
+            <w:tcW w:w="1135" w:type="dxa"/>
             <w:vMerge w:val="restart"/>
             <w:tcBorders>
               <w:top w:val="single" w:sz="4" w:space="0" w:color="auto"/>
@@ -21857,7 +21980,7 @@
         </w:tc>
         <w:tc>
           <w:tcPr>
-            <w:tcW w:w="2127" w:type="dxa"/>
+            <w:tcW w:w="1842" w:type="dxa"/>
             <w:vMerge w:val="restart"/>
             <w:tcBorders>
               <w:top w:val="single" w:sz="4" w:space="0" w:color="auto"/>
@@ -21975,7 +22098,7 @@
         </w:trPr>
         <w:tc>
           <w:tcPr>
-            <w:tcW w:w="991" w:type="dxa"/>
+            <w:tcW w:w="1135" w:type="dxa"/>
             <w:vMerge/>
             <w:tcBorders>
               <w:top w:val="single" w:sz="4" w:space="0" w:color="auto"/>
@@ -22001,7 +22124,7 @@
         </w:tc>
         <w:tc>
           <w:tcPr>
-            <w:tcW w:w="2127" w:type="dxa"/>
+            <w:tcW w:w="1842" w:type="dxa"/>
             <w:vMerge/>
             <w:tcBorders>
               <w:top w:val="single" w:sz="4" w:space="0" w:color="auto"/>
@@ -22093,7 +22216,7 @@
         </w:trPr>
         <w:tc>
           <w:tcPr>
-            <w:tcW w:w="991" w:type="dxa"/>
+            <w:tcW w:w="1135" w:type="dxa"/>
             <w:vMerge w:val="restart"/>
             <w:tcBorders>
               <w:top w:val="single" w:sz="4" w:space="0" w:color="auto"/>
@@ -22119,23 +22242,13 @@
                 <w:sz w:val="24"/>
                 <w:szCs w:val="24"/>
               </w:rPr>
-              <w:t>#</w:t>
-            </w:r>
-            <w:bookmarkStart w:id="36" w:name="_GoBack"/>
-            <w:bookmarkEnd w:id="36"/>
-            <w:r>
-              <w:rPr>
-                <w:rFonts w:ascii="Times New Roman" w:hAnsi="Times New Roman" w:cs="Times New Roman"/>
-                <w:sz w:val="24"/>
-                <w:szCs w:val="24"/>
-              </w:rPr>
-              <w:t>1.</w:t>
-            </w:r>
-          </w:p>
-        </w:tc>
-        <w:tc>
-          <w:tcPr>
-            <w:tcW w:w="2127" w:type="dxa"/>
+              <w:t>#1.</w:t>
+            </w:r>
+          </w:p>
+        </w:tc>
+        <w:tc>
+          <w:tcPr>
+            <w:tcW w:w="1842" w:type="dxa"/>
             <w:vMerge w:val="restart"/>
             <w:tcBorders>
               <w:top w:val="single" w:sz="4" w:space="0" w:color="auto"/>
@@ -22246,7 +22359,7 @@
         </w:trPr>
         <w:tc>
           <w:tcPr>
-            <w:tcW w:w="991" w:type="dxa"/>
+            <w:tcW w:w="1135" w:type="dxa"/>
             <w:vMerge/>
             <w:tcBorders>
               <w:left w:val="single" w:sz="4" w:space="0" w:color="auto"/>
@@ -22268,7 +22381,7 @@
         </w:tc>
         <w:tc>
           <w:tcPr>
-            <w:tcW w:w="2127" w:type="dxa"/>
+            <w:tcW w:w="1842" w:type="dxa"/>
             <w:vMerge/>
             <w:tcBorders>
               <w:left w:val="single" w:sz="4" w:space="0" w:color="auto"/>
@@ -22375,7 +22488,7 @@
         </w:trPr>
         <w:tc>
           <w:tcPr>
-            <w:tcW w:w="991" w:type="dxa"/>
+            <w:tcW w:w="1135" w:type="dxa"/>
             <w:vMerge/>
             <w:tcBorders>
               <w:left w:val="single" w:sz="4" w:space="0" w:color="auto"/>
@@ -22397,7 +22510,7 @@
         </w:tc>
         <w:tc>
           <w:tcPr>
-            <w:tcW w:w="2127" w:type="dxa"/>
+            <w:tcW w:w="1842" w:type="dxa"/>
             <w:vMerge/>
             <w:tcBorders>
               <w:left w:val="single" w:sz="4" w:space="0" w:color="auto"/>
@@ -22502,7 +22615,7 @@
         </w:trPr>
         <w:tc>
           <w:tcPr>
-            <w:tcW w:w="991" w:type="dxa"/>
+            <w:tcW w:w="1135" w:type="dxa"/>
             <w:vMerge/>
             <w:tcBorders>
               <w:left w:val="single" w:sz="4" w:space="0" w:color="auto"/>
@@ -22524,7 +22637,7 @@
         </w:tc>
         <w:tc>
           <w:tcPr>
-            <w:tcW w:w="2127" w:type="dxa"/>
+            <w:tcW w:w="1842" w:type="dxa"/>
             <w:vMerge/>
             <w:tcBorders>
               <w:left w:val="single" w:sz="4" w:space="0" w:color="auto"/>
@@ -22631,7 +22744,7 @@
         </w:trPr>
         <w:tc>
           <w:tcPr>
-            <w:tcW w:w="991" w:type="dxa"/>
+            <w:tcW w:w="1135" w:type="dxa"/>
             <w:vMerge/>
             <w:tcBorders>
               <w:left w:val="single" w:sz="4" w:space="0" w:color="auto"/>
@@ -22653,7 +22766,7 @@
         </w:tc>
         <w:tc>
           <w:tcPr>
-            <w:tcW w:w="2127" w:type="dxa"/>
+            <w:tcW w:w="1842" w:type="dxa"/>
             <w:vMerge/>
             <w:tcBorders>
               <w:left w:val="single" w:sz="4" w:space="0" w:color="auto"/>
@@ -22759,7 +22872,7 @@
         </w:trPr>
         <w:tc>
           <w:tcPr>
-            <w:tcW w:w="991" w:type="dxa"/>
+            <w:tcW w:w="1135" w:type="dxa"/>
             <w:vMerge/>
             <w:tcBorders>
               <w:left w:val="single" w:sz="4" w:space="0" w:color="auto"/>
@@ -22780,7 +22893,7 @@
         </w:tc>
         <w:tc>
           <w:tcPr>
-            <w:tcW w:w="2127" w:type="dxa"/>
+            <w:tcW w:w="1842" w:type="dxa"/>
             <w:vMerge/>
             <w:tcBorders>
               <w:left w:val="single" w:sz="4" w:space="0" w:color="auto"/>
@@ -22885,7 +22998,7 @@
         </w:trPr>
         <w:tc>
           <w:tcPr>
-            <w:tcW w:w="991" w:type="dxa"/>
+            <w:tcW w:w="1135" w:type="dxa"/>
             <w:vMerge/>
             <w:tcBorders>
               <w:left w:val="single" w:sz="4" w:space="0" w:color="auto"/>
@@ -22906,7 +23019,7 @@
         </w:tc>
         <w:tc>
           <w:tcPr>
-            <w:tcW w:w="2127" w:type="dxa"/>
+            <w:tcW w:w="1842" w:type="dxa"/>
             <w:vMerge/>
             <w:tcBorders>
               <w:left w:val="single" w:sz="4" w:space="0" w:color="auto"/>
@@ -23007,7 +23120,7 @@
         </w:trPr>
         <w:tc>
           <w:tcPr>
-            <w:tcW w:w="991" w:type="dxa"/>
+            <w:tcW w:w="1135" w:type="dxa"/>
             <w:vMerge/>
             <w:tcBorders>
               <w:left w:val="single" w:sz="4" w:space="0" w:color="auto"/>
@@ -23029,7 +23142,7 @@
         </w:tc>
         <w:tc>
           <w:tcPr>
-            <w:tcW w:w="2127" w:type="dxa"/>
+            <w:tcW w:w="1842" w:type="dxa"/>
             <w:vMerge/>
             <w:tcBorders>
               <w:left w:val="single" w:sz="4" w:space="0" w:color="auto"/>
@@ -23133,7 +23246,7 @@
         </w:trPr>
         <w:tc>
           <w:tcPr>
-            <w:tcW w:w="991" w:type="dxa"/>
+            <w:tcW w:w="1135" w:type="dxa"/>
             <w:vMerge w:val="restart"/>
             <w:tcBorders>
               <w:top w:val="single" w:sz="4" w:space="0" w:color="auto"/>
@@ -23166,7 +23279,7 @@
         </w:tc>
         <w:tc>
           <w:tcPr>
-            <w:tcW w:w="2127" w:type="dxa"/>
+            <w:tcW w:w="1842" w:type="dxa"/>
             <w:vMerge w:val="restart"/>
             <w:tcBorders>
               <w:top w:val="single" w:sz="4" w:space="0" w:color="auto"/>
@@ -23280,7 +23393,7 @@
         </w:trPr>
         <w:tc>
           <w:tcPr>
-            <w:tcW w:w="991" w:type="dxa"/>
+            <w:tcW w:w="1135" w:type="dxa"/>
             <w:vMerge/>
             <w:tcBorders>
               <w:top w:val="single" w:sz="4" w:space="0" w:color="auto"/>
@@ -23304,7 +23417,7 @@
         </w:tc>
         <w:tc>
           <w:tcPr>
-            <w:tcW w:w="2127" w:type="dxa"/>
+            <w:tcW w:w="1842" w:type="dxa"/>
             <w:vMerge/>
             <w:tcBorders>
               <w:top w:val="single" w:sz="4" w:space="0" w:color="auto"/>
@@ -23412,7 +23525,7 @@
         </w:trPr>
         <w:tc>
           <w:tcPr>
-            <w:tcW w:w="991" w:type="dxa"/>
+            <w:tcW w:w="1135" w:type="dxa"/>
             <w:vMerge/>
             <w:tcBorders>
               <w:top w:val="single" w:sz="4" w:space="0" w:color="auto"/>
@@ -23436,7 +23549,7 @@
         </w:tc>
         <w:tc>
           <w:tcPr>
-            <w:tcW w:w="2127" w:type="dxa"/>
+            <w:tcW w:w="1842" w:type="dxa"/>
             <w:vMerge/>
             <w:tcBorders>
               <w:top w:val="single" w:sz="4" w:space="0" w:color="auto"/>
@@ -23542,7 +23655,7 @@
         </w:trPr>
         <w:tc>
           <w:tcPr>
-            <w:tcW w:w="991" w:type="dxa"/>
+            <w:tcW w:w="1135" w:type="dxa"/>
             <w:vMerge w:val="restart"/>
             <w:tcBorders>
               <w:top w:val="single" w:sz="4" w:space="0" w:color="auto"/>
@@ -23577,7 +23690,7 @@
         </w:tc>
         <w:tc>
           <w:tcPr>
-            <w:tcW w:w="2127" w:type="dxa"/>
+            <w:tcW w:w="1842" w:type="dxa"/>
             <w:vMerge w:val="restart"/>
             <w:tcBorders>
               <w:top w:val="single" w:sz="4" w:space="0" w:color="auto"/>
@@ -23719,7 +23832,7 @@
         </w:trPr>
         <w:tc>
           <w:tcPr>
-            <w:tcW w:w="991" w:type="dxa"/>
+            <w:tcW w:w="1135" w:type="dxa"/>
             <w:vMerge/>
             <w:tcBorders>
               <w:top w:val="single" w:sz="4" w:space="0" w:color="auto"/>
@@ -23744,7 +23857,7 @@
         </w:tc>
         <w:tc>
           <w:tcPr>
-            <w:tcW w:w="2127" w:type="dxa"/>
+            <w:tcW w:w="1842" w:type="dxa"/>
             <w:vMerge/>
             <w:tcBorders>
               <w:top w:val="single" w:sz="4" w:space="0" w:color="auto"/>
@@ -23866,7 +23979,7 @@
         </w:trPr>
         <w:tc>
           <w:tcPr>
-            <w:tcW w:w="991" w:type="dxa"/>
+            <w:tcW w:w="1135" w:type="dxa"/>
             <w:vMerge/>
             <w:tcBorders>
               <w:top w:val="single" w:sz="4" w:space="0" w:color="auto"/>
@@ -23891,7 +24004,7 @@
         </w:tc>
         <w:tc>
           <w:tcPr>
-            <w:tcW w:w="2127" w:type="dxa"/>
+            <w:tcW w:w="1842" w:type="dxa"/>
             <w:vMerge/>
             <w:tcBorders>
               <w:top w:val="single" w:sz="4" w:space="0" w:color="auto"/>
@@ -24015,7 +24128,7 @@
         </w:trPr>
         <w:tc>
           <w:tcPr>
-            <w:tcW w:w="991" w:type="dxa"/>
+            <w:tcW w:w="1135" w:type="dxa"/>
             <w:vMerge/>
             <w:tcBorders>
               <w:top w:val="single" w:sz="4" w:space="0" w:color="auto"/>
@@ -24040,7 +24153,7 @@
         </w:tc>
         <w:tc>
           <w:tcPr>
-            <w:tcW w:w="2127" w:type="dxa"/>
+            <w:tcW w:w="1842" w:type="dxa"/>
             <w:vMerge/>
             <w:tcBorders>
               <w:top w:val="single" w:sz="4" w:space="0" w:color="auto"/>
@@ -24144,7 +24257,7 @@
         </w:trPr>
         <w:tc>
           <w:tcPr>
-            <w:tcW w:w="991" w:type="dxa"/>
+            <w:tcW w:w="1135" w:type="dxa"/>
             <w:tcBorders>
               <w:top w:val="single" w:sz="4" w:space="0" w:color="auto"/>
               <w:left w:val="single" w:sz="4" w:space="0" w:color="auto"/>
@@ -24177,7 +24290,7 @@
         </w:tc>
         <w:tc>
           <w:tcPr>
-            <w:tcW w:w="2127" w:type="dxa"/>
+            <w:tcW w:w="1842" w:type="dxa"/>
             <w:tcBorders>
               <w:top w:val="single" w:sz="4" w:space="0" w:color="auto"/>
               <w:left w:val="single" w:sz="4" w:space="0" w:color="auto"/>
@@ -24312,7 +24425,7 @@
         </w:trPr>
         <w:tc>
           <w:tcPr>
-            <w:tcW w:w="991" w:type="dxa"/>
+            <w:tcW w:w="1135" w:type="dxa"/>
             <w:vMerge w:val="restart"/>
             <w:tcBorders>
               <w:top w:val="single" w:sz="4" w:space="0" w:color="auto"/>
@@ -24340,6 +24453,8 @@
                 <w:rFonts w:ascii="Times New Roman" w:eastAsia="Times-Roman" w:hAnsi="Times New Roman"/>
                 <w:b/>
                 <w:bCs/>
+                <w:sz w:val="24"/>
+                <w:szCs w:val="24"/>
               </w:rPr>
               <w:lastRenderedPageBreak/>
               <w:t>Feature</w:t>
@@ -24348,7 +24463,7 @@
         </w:tc>
         <w:tc>
           <w:tcPr>
-            <w:tcW w:w="2127" w:type="dxa"/>
+            <w:tcW w:w="1842" w:type="dxa"/>
             <w:vMerge w:val="restart"/>
             <w:tcBorders>
               <w:top w:val="single" w:sz="4" w:space="0" w:color="auto"/>
@@ -24376,6 +24491,8 @@
                 <w:rFonts w:ascii="Times New Roman" w:eastAsia="Times-Roman" w:hAnsi="Times New Roman"/>
                 <w:b/>
                 <w:bCs/>
+                <w:sz w:val="24"/>
+                <w:szCs w:val="24"/>
               </w:rPr>
               <w:t>Name</w:t>
             </w:r>
@@ -24409,6 +24526,8 @@
                 <w:rFonts w:ascii="Times New Roman" w:eastAsia="Times-Roman" w:hAnsi="Times New Roman"/>
                 <w:b/>
                 <w:bCs/>
+                <w:sz w:val="24"/>
+                <w:szCs w:val="24"/>
               </w:rPr>
               <w:t xml:space="preserve">User </w:t>
             </w:r>
@@ -24417,6 +24536,8 @@
                 <w:rFonts w:ascii="Times New Roman" w:hAnsi="Times New Roman"/>
                 <w:b/>
                 <w:bCs/>
+                <w:sz w:val="24"/>
+                <w:szCs w:val="24"/>
               </w:rPr>
               <w:t>Requirement Specification</w:t>
             </w:r>
@@ -24452,6 +24573,8 @@
                 <w:rFonts w:ascii="Times New Roman" w:eastAsia="Times-Roman" w:hAnsi="Times New Roman"/>
                 <w:b/>
                 <w:bCs/>
+                <w:sz w:val="24"/>
+                <w:szCs w:val="24"/>
               </w:rPr>
               <w:t>Plan Date</w:t>
             </w:r>
@@ -24465,7 +24588,7 @@
         </w:trPr>
         <w:tc>
           <w:tcPr>
-            <w:tcW w:w="991" w:type="dxa"/>
+            <w:tcW w:w="1135" w:type="dxa"/>
             <w:vMerge/>
             <w:tcBorders>
               <w:left w:val="single" w:sz="4" w:space="0" w:color="auto"/>
@@ -24489,7 +24612,7 @@
         </w:tc>
         <w:tc>
           <w:tcPr>
-            <w:tcW w:w="2127" w:type="dxa"/>
+            <w:tcW w:w="1842" w:type="dxa"/>
             <w:vMerge/>
             <w:tcBorders>
               <w:left w:val="single" w:sz="4" w:space="0" w:color="auto"/>
@@ -24573,7 +24696,7 @@
         </w:trPr>
         <w:tc>
           <w:tcPr>
-            <w:tcW w:w="991" w:type="dxa"/>
+            <w:tcW w:w="1135" w:type="dxa"/>
             <w:vMerge w:val="restart"/>
             <w:tcBorders>
               <w:top w:val="single" w:sz="4" w:space="0" w:color="auto"/>
@@ -24606,7 +24729,7 @@
         </w:tc>
         <w:tc>
           <w:tcPr>
-            <w:tcW w:w="2127" w:type="dxa"/>
+            <w:tcW w:w="1842" w:type="dxa"/>
             <w:vMerge w:val="restart"/>
             <w:tcBorders>
               <w:top w:val="single" w:sz="4" w:space="0" w:color="auto"/>
@@ -24731,7 +24854,7 @@
         </w:trPr>
         <w:tc>
           <w:tcPr>
-            <w:tcW w:w="991" w:type="dxa"/>
+            <w:tcW w:w="1135" w:type="dxa"/>
             <w:vMerge/>
             <w:tcBorders>
               <w:left w:val="single" w:sz="4" w:space="0" w:color="auto"/>
@@ -24753,7 +24876,7 @@
         </w:tc>
         <w:tc>
           <w:tcPr>
-            <w:tcW w:w="2127" w:type="dxa"/>
+            <w:tcW w:w="1842" w:type="dxa"/>
             <w:vMerge/>
             <w:tcBorders>
               <w:left w:val="single" w:sz="4" w:space="0" w:color="auto"/>
@@ -24884,7 +25007,7 @@
         </w:trPr>
         <w:tc>
           <w:tcPr>
-            <w:tcW w:w="991" w:type="dxa"/>
+            <w:tcW w:w="1135" w:type="dxa"/>
             <w:vMerge/>
             <w:tcBorders>
               <w:left w:val="single" w:sz="4" w:space="0" w:color="auto"/>
@@ -24906,7 +25029,7 @@
         </w:tc>
         <w:tc>
           <w:tcPr>
-            <w:tcW w:w="2127" w:type="dxa"/>
+            <w:tcW w:w="1842" w:type="dxa"/>
             <w:vMerge/>
             <w:tcBorders>
               <w:left w:val="single" w:sz="4" w:space="0" w:color="auto"/>
@@ -25005,7 +25128,7 @@
         </w:trPr>
         <w:tc>
           <w:tcPr>
-            <w:tcW w:w="991" w:type="dxa"/>
+            <w:tcW w:w="1135" w:type="dxa"/>
             <w:vMerge/>
             <w:tcBorders>
               <w:left w:val="single" w:sz="4" w:space="0" w:color="auto"/>
@@ -25026,7 +25149,7 @@
         </w:tc>
         <w:tc>
           <w:tcPr>
-            <w:tcW w:w="2127" w:type="dxa"/>
+            <w:tcW w:w="1842" w:type="dxa"/>
             <w:vMerge/>
             <w:tcBorders>
               <w:left w:val="single" w:sz="4" w:space="0" w:color="auto"/>
@@ -25124,7 +25247,7 @@
         </w:trPr>
         <w:tc>
           <w:tcPr>
-            <w:tcW w:w="991" w:type="dxa"/>
+            <w:tcW w:w="1135" w:type="dxa"/>
             <w:vMerge/>
             <w:tcBorders>
               <w:left w:val="single" w:sz="4" w:space="0" w:color="auto"/>
@@ -25145,7 +25268,7 @@
         </w:tc>
         <w:tc>
           <w:tcPr>
-            <w:tcW w:w="2127" w:type="dxa"/>
+            <w:tcW w:w="1842" w:type="dxa"/>
             <w:vMerge/>
             <w:tcBorders>
               <w:left w:val="single" w:sz="4" w:space="0" w:color="auto"/>
@@ -25241,7 +25364,7 @@
         </w:trPr>
         <w:tc>
           <w:tcPr>
-            <w:tcW w:w="991" w:type="dxa"/>
+            <w:tcW w:w="1135" w:type="dxa"/>
             <w:vMerge/>
             <w:tcBorders>
               <w:left w:val="single" w:sz="4" w:space="0" w:color="auto"/>
@@ -25262,7 +25385,7 @@
         </w:tc>
         <w:tc>
           <w:tcPr>
-            <w:tcW w:w="2127" w:type="dxa"/>
+            <w:tcW w:w="1842" w:type="dxa"/>
             <w:vMerge/>
             <w:tcBorders>
               <w:left w:val="single" w:sz="4" w:space="0" w:color="auto"/>
@@ -25360,7 +25483,7 @@
         </w:trPr>
         <w:tc>
           <w:tcPr>
-            <w:tcW w:w="991" w:type="dxa"/>
+            <w:tcW w:w="1135" w:type="dxa"/>
             <w:vMerge/>
             <w:tcBorders>
               <w:left w:val="single" w:sz="4" w:space="0" w:color="auto"/>
@@ -25382,7 +25505,7 @@
         </w:tc>
         <w:tc>
           <w:tcPr>
-            <w:tcW w:w="2127" w:type="dxa"/>
+            <w:tcW w:w="1842" w:type="dxa"/>
             <w:vMerge/>
             <w:tcBorders>
               <w:left w:val="single" w:sz="4" w:space="0" w:color="auto"/>
@@ -25526,7 +25649,7 @@
           <w:szCs w:val="24"/>
         </w:rPr>
         <w:sectPr>
-          <w:footerReference w:type="default" r:id="rId11"/>
+          <w:footerReference w:type="default" r:id="rId16"/>
           <w:pgSz w:w="11906" w:h="16838"/>
           <w:pgMar w:top="1440" w:right="1440" w:bottom="1440" w:left="1440" w:header="708" w:footer="0" w:gutter="0"/>
           <w:cols w:space="708"/>
@@ -25636,7 +25759,7 @@
                     <pic:cNvPicPr/>
                   </pic:nvPicPr>
                   <pic:blipFill>
-                    <a:blip r:embed="rId12">
+                    <a:blip r:embed="rId17">
                       <a:extLst>
                         <a:ext uri="{28A0092B-C50C-407E-A947-70E740481C1C}">
                           <a14:useLocalDpi xmlns:a14="http://schemas.microsoft.com/office/drawing/2010/main" val="0"/>
@@ -25997,7 +26120,7 @@
                     <pic:cNvPicPr/>
                   </pic:nvPicPr>
                   <pic:blipFill>
-                    <a:blip r:embed="rId13">
+                    <a:blip r:embed="rId18">
                       <a:extLst>
                         <a:ext uri="{28A0092B-C50C-407E-A947-70E740481C1C}">
                           <a14:useLocalDpi xmlns:a14="http://schemas.microsoft.com/office/drawing/2010/main" val="0"/>
@@ -26326,7 +26449,7 @@
                     <pic:cNvPicPr/>
                   </pic:nvPicPr>
                   <pic:blipFill>
-                    <a:blip r:embed="rId14">
+                    <a:blip r:embed="rId19">
                       <a:extLst>
                         <a:ext uri="{28A0092B-C50C-407E-A947-70E740481C1C}">
                           <a14:useLocalDpi xmlns:a14="http://schemas.microsoft.com/office/drawing/2010/main" val="0"/>
@@ -26586,7 +26709,7 @@
           <w:szCs w:val="24"/>
         </w:rPr>
         <w:sectPr>
-          <w:footerReference w:type="default" r:id="rId15"/>
+          <w:footerReference w:type="default" r:id="rId20"/>
           <w:pgSz w:w="16838" w:h="11906" w:orient="landscape"/>
           <w:pgMar w:top="1440" w:right="1440" w:bottom="1440" w:left="1440" w:header="708" w:footer="708" w:gutter="0"/>
           <w:cols w:space="708"/>
@@ -26754,7 +26877,17 @@
                 <w:szCs w:val="24"/>
                 <w:lang w:bidi="ar-SA"/>
               </w:rPr>
-              <w:t>Android Programming textbook</w:t>
+              <w:t>Android Programming T</w:t>
+            </w:r>
+            <w:r>
+              <w:rPr>
+                <w:rFonts w:ascii="Times New Roman" w:eastAsia="Times New Roman" w:hAnsi="Times New Roman" w:cs="Times New Roman"/>
+                <w:color w:val="000000"/>
+                <w:sz w:val="24"/>
+                <w:szCs w:val="24"/>
+                <w:lang w:bidi="ar-SA"/>
+              </w:rPr>
+              <w:t>extbook</w:t>
             </w:r>
           </w:p>
         </w:tc>
@@ -27348,22 +27481,14 @@
               <w:rPr>
                 <w:rFonts w:ascii="Times New Roman" w:hAnsi="Times New Roman" w:cs="Times New Roman"/>
               </w:rPr>
-              <w:t>Group members lack skill and knowledge.</w:t>
-            </w:r>
-          </w:p>
-          <w:p>
-            <w:pPr>
-              <w:autoSpaceDE w:val="0"/>
-              <w:autoSpaceDN w:val="0"/>
-              <w:adjustRightInd w:val="0"/>
-              <w:spacing w:after="0" w:line="240" w:lineRule="auto"/>
-              <w:rPr>
-                <w:rFonts w:ascii="Times New Roman" w:hAnsi="Times New Roman" w:cs="Times New Roman"/>
-                <w:color w:val="000000"/>
-                <w:sz w:val="24"/>
-                <w:szCs w:val="24"/>
-              </w:rPr>
-            </w:pPr>
+              <w:t>Group m</w:t>
+            </w:r>
+            <w:r>
+              <w:rPr>
+                <w:rFonts w:ascii="Times New Roman" w:hAnsi="Times New Roman" w:cs="Times New Roman"/>
+              </w:rPr>
+              <w:t>embers lack skill and knowledge</w:t>
+            </w:r>
           </w:p>
           <w:p>
             <w:pPr>
@@ -27724,7 +27849,13 @@
               <w:rPr>
                 <w:rFonts w:ascii="Times New Roman" w:hAnsi="Times New Roman" w:cs="Times New Roman"/>
               </w:rPr>
-              <w:t>Computer crash and document has been lost from developer’s computer.</w:t>
+              <w:t>Computer crash and document has been</w:t>
+            </w:r>
+            <w:r>
+              <w:rPr>
+                <w:rFonts w:ascii="Times New Roman" w:hAnsi="Times New Roman" w:cs="Times New Roman"/>
+              </w:rPr>
+              <w:t xml:space="preserve"> lost from developer’s computer</w:t>
             </w:r>
           </w:p>
         </w:tc>
@@ -28972,7 +29103,7 @@
                     <pic:cNvPicPr/>
                   </pic:nvPicPr>
                   <pic:blipFill rotWithShape="1">
-                    <a:blip r:embed="rId16">
+                    <a:blip r:embed="rId21">
                       <a:extLst>
                         <a:ext uri="{28A0092B-C50C-407E-A947-70E740481C1C}">
                           <a14:useLocalDpi xmlns:a14="http://schemas.microsoft.com/office/drawing/2010/main" val="0"/>
@@ -29354,7 +29485,7 @@
           <w:szCs w:val="24"/>
         </w:rPr>
         <w:sectPr>
-          <w:footerReference w:type="default" r:id="rId17"/>
+          <w:footerReference w:type="default" r:id="rId22"/>
           <w:pgSz w:w="11906" w:h="16838"/>
           <w:pgMar w:top="1440" w:right="1440" w:bottom="1440" w:left="1440" w:header="708" w:footer="0" w:gutter="0"/>
           <w:cols w:space="708"/>
@@ -31748,7 +31879,7 @@
                 <w:sz w:val="24"/>
                 <w:szCs w:val="24"/>
               </w:rPr>
-              <w:t>/EIOM /Test Plan</w:t>
+              <w:t>/EIOM /Testing</w:t>
             </w:r>
           </w:p>
         </w:tc>
@@ -32128,7 +32259,7 @@
                 <w:sz w:val="24"/>
                 <w:szCs w:val="24"/>
               </w:rPr>
-              <w:t xml:space="preserve"> Record </w:t>
+              <w:t>ing</w:t>
             </w:r>
           </w:p>
         </w:tc>
@@ -33322,7 +33453,7 @@
                 <w:sz w:val="24"/>
                 <w:szCs w:val="24"/>
               </w:rPr>
-              <w:t>Show Pro</w:t>
+              <w:t>Presentation</w:t>
             </w:r>
           </w:p>
         </w:tc>
@@ -33671,7 +33802,7 @@
                 <w:sz w:val="24"/>
                 <w:szCs w:val="24"/>
               </w:rPr>
-              <w:t>Show Pro</w:t>
+              <w:t>Presentation</w:t>
             </w:r>
           </w:p>
         </w:tc>
@@ -33781,7 +33912,7 @@
       </w:pPr>
     </w:p>
     <w:sectPr>
-      <w:footerReference w:type="default" r:id="rId18"/>
+      <w:footerReference w:type="default" r:id="rId23"/>
       <w:pgSz w:w="16838" w:h="11906" w:orient="landscape"/>
       <w:pgMar w:top="1440" w:right="1440" w:bottom="1440" w:left="1440" w:header="708" w:footer="57" w:gutter="0"/>
       <w:cols w:space="708"/>
@@ -33823,11 +33954,31 @@
       <w:pStyle w:val="ac"/>
     </w:pPr>
   </w:p>
+</w:ftr>
+</file>
+
+<file path=word/footer2.xml><?xml version="1.0" encoding="utf-8"?>
+<w:ftr xmlns:wpc="http://schemas.microsoft.com/office/word/2010/wordprocessingCanvas" xmlns:mc="http://schemas.openxmlformats.org/markup-compatibility/2006" xmlns:o="urn:schemas-microsoft-com:office:office" xmlns:r="http://schemas.openxmlformats.org/officeDocument/2006/relationships" xmlns:m="http://schemas.openxmlformats.org/officeDocument/2006/math" xmlns:v="urn:schemas-microsoft-com:vml" xmlns:wp14="http://schemas.microsoft.com/office/word/2010/wordprocessingDrawing" xmlns:wp="http://schemas.openxmlformats.org/drawingml/2006/wordprocessingDrawing" xmlns:w10="urn:schemas-microsoft-com:office:word" xmlns:w="http://schemas.openxmlformats.org/wordprocessingml/2006/main" xmlns:w14="http://schemas.microsoft.com/office/word/2010/wordml" xmlns:wpg="http://schemas.microsoft.com/office/word/2010/wordprocessingGroup" xmlns:wpi="http://schemas.microsoft.com/office/word/2010/wordprocessingInk" xmlns:wne="http://schemas.microsoft.com/office/word/2006/wordml" xmlns:wps="http://schemas.microsoft.com/office/word/2010/wordprocessingShape" mc:Ignorable="w14 wp14">
+  <w:p>
+    <w:pPr>
+      <w:pStyle w:val="ac"/>
+    </w:pPr>
+  </w:p>
   <w:p/>
 </w:ftr>
 </file>
 
-<file path=word/footer2.xml><?xml version="1.0" encoding="utf-8"?>
+<file path=word/footer3.xml><?xml version="1.0" encoding="utf-8"?>
+<w:ftr xmlns:wpc="http://schemas.microsoft.com/office/word/2010/wordprocessingCanvas" xmlns:mc="http://schemas.openxmlformats.org/markup-compatibility/2006" xmlns:o="urn:schemas-microsoft-com:office:office" xmlns:r="http://schemas.openxmlformats.org/officeDocument/2006/relationships" xmlns:m="http://schemas.openxmlformats.org/officeDocument/2006/math" xmlns:v="urn:schemas-microsoft-com:vml" xmlns:wp14="http://schemas.microsoft.com/office/word/2010/wordprocessingDrawing" xmlns:wp="http://schemas.openxmlformats.org/drawingml/2006/wordprocessingDrawing" xmlns:w10="urn:schemas-microsoft-com:office:word" xmlns:w="http://schemas.openxmlformats.org/wordprocessingml/2006/main" xmlns:w14="http://schemas.microsoft.com/office/word/2010/wordml" xmlns:wpg="http://schemas.microsoft.com/office/word/2010/wordprocessingGroup" xmlns:wpi="http://schemas.microsoft.com/office/word/2010/wordprocessingInk" xmlns:wne="http://schemas.microsoft.com/office/word/2006/wordml" xmlns:wps="http://schemas.microsoft.com/office/word/2010/wordprocessingShape" mc:Ignorable="w14 wp14">
+  <w:p>
+    <w:pPr>
+      <w:pStyle w:val="ac"/>
+    </w:pPr>
+  </w:p>
+</w:ftr>
+</file>
+
+<file path=word/footer4.xml><?xml version="1.0" encoding="utf-8"?>
 <w:ftr xmlns:wpc="http://schemas.microsoft.com/office/word/2010/wordprocessingCanvas" xmlns:mc="http://schemas.openxmlformats.org/markup-compatibility/2006" xmlns:o="urn:schemas-microsoft-com:office:office" xmlns:r="http://schemas.openxmlformats.org/officeDocument/2006/relationships" xmlns:m="http://schemas.openxmlformats.org/officeDocument/2006/math" xmlns:v="urn:schemas-microsoft-com:vml" xmlns:wp14="http://schemas.microsoft.com/office/word/2010/wordprocessingDrawing" xmlns:wp="http://schemas.openxmlformats.org/drawingml/2006/wordprocessingDrawing" xmlns:w10="urn:schemas-microsoft-com:office:word" xmlns:w="http://schemas.openxmlformats.org/wordprocessingml/2006/main" xmlns:w14="http://schemas.microsoft.com/office/word/2010/wordml" xmlns:wpg="http://schemas.microsoft.com/office/word/2010/wordprocessingGroup" xmlns:wpi="http://schemas.microsoft.com/office/word/2010/wordprocessingInk" xmlns:wne="http://schemas.microsoft.com/office/word/2006/wordml" xmlns:wps="http://schemas.microsoft.com/office/word/2010/wordprocessingShape" mc:Ignorable="w14 wp14">
   <w:tbl>
     <w:tblPr>
@@ -34155,7 +34306,7 @@
               <w:szCs w:val="20"/>
               <w:lang w:eastAsia="th-TH"/>
             </w:rPr>
-            <w:t>14</w:t>
+            <w:t>16</w:t>
           </w:r>
           <w:r>
             <w:rPr>
@@ -34455,7 +34606,7 @@
 </w:ftr>
 </file>
 
-<file path=word/footer3.xml><?xml version="1.0" encoding="utf-8"?>
+<file path=word/footer5.xml><?xml version="1.0" encoding="utf-8"?>
 <w:ftr xmlns:wpc="http://schemas.microsoft.com/office/word/2010/wordprocessingCanvas" xmlns:mc="http://schemas.openxmlformats.org/markup-compatibility/2006" xmlns:o="urn:schemas-microsoft-com:office:office" xmlns:r="http://schemas.openxmlformats.org/officeDocument/2006/relationships" xmlns:m="http://schemas.openxmlformats.org/officeDocument/2006/math" xmlns:v="urn:schemas-microsoft-com:vml" xmlns:wp14="http://schemas.microsoft.com/office/word/2010/wordprocessingDrawing" xmlns:wp="http://schemas.openxmlformats.org/drawingml/2006/wordprocessingDrawing" xmlns:w10="urn:schemas-microsoft-com:office:word" xmlns:w="http://schemas.openxmlformats.org/wordprocessingml/2006/main" xmlns:w14="http://schemas.microsoft.com/office/word/2010/wordml" xmlns:wpg="http://schemas.microsoft.com/office/word/2010/wordprocessingGroup" xmlns:wpi="http://schemas.microsoft.com/office/word/2010/wordprocessingInk" xmlns:wne="http://schemas.microsoft.com/office/word/2006/wordml" xmlns:wps="http://schemas.microsoft.com/office/word/2010/wordprocessingShape" mc:Ignorable="w14 wp14">
   <w:tbl>
     <w:tblPr>
@@ -34562,7 +34713,17 @@
               <w:szCs w:val="20"/>
               <w:lang w:eastAsia="th-TH"/>
             </w:rPr>
-            <w:t>EIOM-Project Plan</w:t>
+            <w:t>EIOM-Project</w:t>
+          </w:r>
+          <w:r>
+            <w:rPr>
+              <w:rFonts w:ascii="Times New Roman" w:eastAsia="SimSun" w:hAnsi="Times New Roman" w:cs="Times New Roman"/>
+              <w:kern w:val="2"/>
+              <w:sz w:val="20"/>
+              <w:szCs w:val="20"/>
+              <w:lang w:eastAsia="th-TH"/>
+            </w:rPr>
+            <w:t>Plan</w:t>
           </w:r>
           <w:r>
             <w:rPr>
@@ -34774,7 +34935,637 @@
               <w:szCs w:val="20"/>
               <w:lang w:eastAsia="th-TH"/>
             </w:rPr>
-            <w:t>17</w:t>
+            <w:t>19</w:t>
+          </w:r>
+          <w:r>
+            <w:rPr>
+              <w:rFonts w:ascii="Times New Roman" w:eastAsia="SimSun" w:hAnsi="Times New Roman" w:cs="Times New Roman"/>
+              <w:kern w:val="2"/>
+              <w:sz w:val="20"/>
+              <w:szCs w:val="20"/>
+              <w:lang w:eastAsia="th-TH"/>
+            </w:rPr>
+            <w:fldChar w:fldCharType="end"/>
+          </w:r>
+          <w:r>
+            <w:rPr>
+              <w:rFonts w:ascii="Times New Roman" w:eastAsia="SimSun" w:hAnsi="Times New Roman" w:cs="Times New Roman"/>
+              <w:kern w:val="2"/>
+              <w:sz w:val="20"/>
+              <w:szCs w:val="20"/>
+              <w:lang w:eastAsia="th-TH"/>
+            </w:rPr>
+            <w:t xml:space="preserve"> / </w:t>
+          </w:r>
+          <w:r>
+            <w:rPr>
+              <w:rFonts w:ascii="Times New Roman" w:eastAsia="SimSun" w:hAnsi="Times New Roman" w:cs="Times New Roman"/>
+              <w:kern w:val="2"/>
+              <w:sz w:val="20"/>
+              <w:szCs w:val="20"/>
+              <w:lang w:eastAsia="th-TH"/>
+            </w:rPr>
+            <w:fldChar w:fldCharType="begin"/>
+          </w:r>
+          <w:r>
+            <w:rPr>
+              <w:rFonts w:ascii="Times New Roman" w:eastAsia="SimSun" w:hAnsi="Times New Roman" w:cs="Times New Roman"/>
+              <w:kern w:val="2"/>
+              <w:sz w:val="20"/>
+              <w:szCs w:val="20"/>
+              <w:lang w:eastAsia="th-TH"/>
+            </w:rPr>
+            <w:instrText xml:space="preserve"> NUMPAGES </w:instrText>
+          </w:r>
+          <w:r>
+            <w:rPr>
+              <w:rFonts w:ascii="Times New Roman" w:eastAsia="SimSun" w:hAnsi="Times New Roman" w:cs="Times New Roman"/>
+              <w:kern w:val="2"/>
+              <w:sz w:val="20"/>
+              <w:szCs w:val="20"/>
+              <w:lang w:eastAsia="th-TH"/>
+            </w:rPr>
+            <w:fldChar w:fldCharType="separate"/>
+          </w:r>
+          <w:r>
+            <w:rPr>
+              <w:rFonts w:ascii="Times New Roman" w:eastAsia="SimSun" w:hAnsi="Times New Roman" w:cs="Times New Roman"/>
+              <w:noProof/>
+              <w:kern w:val="2"/>
+              <w:sz w:val="20"/>
+              <w:szCs w:val="20"/>
+              <w:lang w:eastAsia="th-TH"/>
+            </w:rPr>
+            <w:t>24</w:t>
+          </w:r>
+          <w:r>
+            <w:rPr>
+              <w:rFonts w:ascii="Times New Roman" w:eastAsia="SimSun" w:hAnsi="Times New Roman" w:cs="Times New Roman"/>
+              <w:kern w:val="2"/>
+              <w:sz w:val="20"/>
+              <w:szCs w:val="20"/>
+              <w:lang w:eastAsia="th-TH"/>
+            </w:rPr>
+            <w:fldChar w:fldCharType="end"/>
+          </w:r>
+        </w:p>
+      </w:tc>
+    </w:tr>
+    <w:tr>
+      <w:trPr>
+        <w:cantSplit/>
+        <w:trHeight w:val="281"/>
+      </w:trPr>
+      <w:tc>
+        <w:tcPr>
+          <w:tcW w:w="1626" w:type="dxa"/>
+          <w:tcBorders>
+            <w:top w:val="single" w:sz="4" w:space="0" w:color="auto"/>
+          </w:tcBorders>
+          <w:shd w:val="clear" w:color="auto" w:fill="D9D9D9" w:themeFill="background1" w:themeFillShade="D9"/>
+        </w:tcPr>
+        <w:p>
+          <w:pPr>
+            <w:widowControl w:val="0"/>
+            <w:tabs>
+              <w:tab w:val="center" w:pos="4513"/>
+              <w:tab w:val="right" w:pos="9026"/>
+            </w:tabs>
+            <w:suppressAutoHyphens/>
+            <w:spacing w:after="0" w:line="240" w:lineRule="auto"/>
+            <w:ind w:left="-20" w:right="-108"/>
+            <w:jc w:val="center"/>
+            <w:rPr>
+              <w:rFonts w:ascii="Times New Roman" w:eastAsia="SimSun" w:hAnsi="Times New Roman" w:cs="Times New Roman"/>
+              <w:b/>
+              <w:bCs/>
+              <w:kern w:val="2"/>
+              <w:sz w:val="20"/>
+              <w:szCs w:val="20"/>
+              <w:lang w:eastAsia="th-TH"/>
+            </w:rPr>
+          </w:pPr>
+          <w:bookmarkStart w:id="36" w:name="_GoBack" w:colFirst="5" w:colLast="5"/>
+          <w:r>
+            <w:rPr>
+              <w:rFonts w:ascii="Times New Roman" w:eastAsia="SimSun" w:hAnsi="Times New Roman" w:cs="Times New Roman"/>
+              <w:b/>
+              <w:bCs/>
+              <w:kern w:val="2"/>
+              <w:sz w:val="20"/>
+              <w:szCs w:val="20"/>
+              <w:lang w:eastAsia="th-TH"/>
+            </w:rPr>
+            <w:t>Document Type</w:t>
+          </w:r>
+        </w:p>
+      </w:tc>
+      <w:tc>
+        <w:tcPr>
+          <w:tcW w:w="2126" w:type="dxa"/>
+        </w:tcPr>
+        <w:p>
+          <w:pPr>
+            <w:widowControl w:val="0"/>
+            <w:suppressAutoHyphens/>
+            <w:spacing w:after="0" w:line="240" w:lineRule="auto"/>
+            <w:jc w:val="center"/>
+            <w:rPr>
+              <w:rFonts w:ascii="Times New Roman" w:eastAsia="SimSun" w:hAnsi="Times New Roman" w:cs="Times New Roman"/>
+              <w:kern w:val="2"/>
+              <w:sz w:val="20"/>
+              <w:szCs w:val="20"/>
+              <w:lang w:eastAsia="th-TH"/>
+            </w:rPr>
+          </w:pPr>
+          <w:r>
+            <w:rPr>
+              <w:rFonts w:ascii="Times New Roman" w:eastAsia="SimSun" w:hAnsi="Times New Roman" w:cs="Times New Roman"/>
+              <w:kern w:val="2"/>
+              <w:sz w:val="20"/>
+              <w:szCs w:val="20"/>
+              <w:lang w:eastAsia="th-TH"/>
+            </w:rPr>
+            <w:t>Project Plan</w:t>
+          </w:r>
+        </w:p>
+      </w:tc>
+      <w:tc>
+        <w:tcPr>
+          <w:tcW w:w="1385" w:type="dxa"/>
+          <w:shd w:val="clear" w:color="auto" w:fill="D9D9D9" w:themeFill="background1" w:themeFillShade="D9"/>
+        </w:tcPr>
+        <w:p>
+          <w:pPr>
+            <w:widowControl w:val="0"/>
+            <w:tabs>
+              <w:tab w:val="center" w:pos="4513"/>
+              <w:tab w:val="right" w:pos="9026"/>
+            </w:tabs>
+            <w:suppressAutoHyphens/>
+            <w:spacing w:after="0" w:line="240" w:lineRule="auto"/>
+            <w:ind w:right="-108"/>
+            <w:jc w:val="center"/>
+            <w:rPr>
+              <w:rFonts w:ascii="Times New Roman" w:eastAsia="SimSun" w:hAnsi="Times New Roman" w:cs="Times New Roman"/>
+              <w:b/>
+              <w:bCs/>
+              <w:kern w:val="2"/>
+              <w:sz w:val="20"/>
+              <w:szCs w:val="20"/>
+              <w:lang w:eastAsia="th-TH"/>
+            </w:rPr>
+          </w:pPr>
+          <w:r>
+            <w:rPr>
+              <w:rFonts w:ascii="Times New Roman" w:eastAsia="SimSun" w:hAnsi="Times New Roman" w:cs="Times New Roman"/>
+              <w:b/>
+              <w:bCs/>
+              <w:kern w:val="2"/>
+              <w:sz w:val="20"/>
+              <w:szCs w:val="20"/>
+              <w:lang w:eastAsia="th-TH"/>
+            </w:rPr>
+            <w:t>Release Date</w:t>
+          </w:r>
+        </w:p>
+      </w:tc>
+      <w:tc>
+        <w:tcPr>
+          <w:tcW w:w="1276" w:type="dxa"/>
+        </w:tcPr>
+        <w:p>
+          <w:pPr>
+            <w:widowControl w:val="0"/>
+            <w:suppressAutoHyphens/>
+            <w:spacing w:after="0" w:line="240" w:lineRule="auto"/>
+            <w:ind w:left="-108" w:right="-108"/>
+            <w:jc w:val="center"/>
+            <w:rPr>
+              <w:rFonts w:ascii="Times New Roman" w:eastAsia="SimSun" w:hAnsi="Times New Roman" w:cs="Times New Roman"/>
+              <w:kern w:val="2"/>
+              <w:sz w:val="20"/>
+              <w:szCs w:val="20"/>
+              <w:lang w:eastAsia="th-TH"/>
+            </w:rPr>
+          </w:pPr>
+          <w:r>
+            <w:rPr>
+              <w:rFonts w:ascii="Times New Roman" w:eastAsia="SimSun" w:hAnsi="Times New Roman" w:cs="Times New Roman"/>
+              <w:kern w:val="2"/>
+              <w:sz w:val="20"/>
+              <w:szCs w:val="20"/>
+              <w:lang w:eastAsia="th-TH"/>
+            </w:rPr>
+            <w:t>5 July 2014</w:t>
+          </w:r>
+        </w:p>
+      </w:tc>
+      <w:tc>
+        <w:tcPr>
+          <w:tcW w:w="1275" w:type="dxa"/>
+          <w:shd w:val="clear" w:color="auto" w:fill="D9D9D9" w:themeFill="background1" w:themeFillShade="D9"/>
+        </w:tcPr>
+        <w:p>
+          <w:pPr>
+            <w:spacing w:after="0" w:line="240" w:lineRule="exact"/>
+            <w:ind w:left="-108" w:right="-108"/>
+            <w:jc w:val="center"/>
+            <w:rPr>
+              <w:rFonts w:ascii="Times New Roman" w:eastAsia="Times New Roman" w:hAnsi="Times New Roman" w:cs="Times New Roman"/>
+              <w:b/>
+              <w:bCs/>
+              <w:sz w:val="20"/>
+              <w:szCs w:val="20"/>
+              <w:u w:color="000000"/>
+              <w:lang w:bidi="ar-SA"/>
+            </w:rPr>
+          </w:pPr>
+          <w:r>
+            <w:rPr>
+              <w:rFonts w:ascii="Times New Roman" w:eastAsia="Times New Roman" w:hAnsi="Times New Roman" w:cs="Times New Roman"/>
+              <w:b/>
+              <w:bCs/>
+              <w:sz w:val="20"/>
+              <w:szCs w:val="20"/>
+              <w:u w:color="000000"/>
+            </w:rPr>
+            <w:t>Print Date</w:t>
+          </w:r>
+        </w:p>
+      </w:tc>
+      <w:tc>
+        <w:tcPr>
+          <w:tcW w:w="1276" w:type="dxa"/>
+        </w:tcPr>
+        <w:p>
+          <w:pPr>
+            <w:widowControl w:val="0"/>
+            <w:suppressAutoHyphens/>
+            <w:spacing w:after="0" w:line="240" w:lineRule="auto"/>
+            <w:ind w:left="-108" w:right="-108"/>
+            <w:jc w:val="center"/>
+            <w:rPr>
+              <w:rFonts w:ascii="Times New Roman" w:eastAsia="SimSun" w:hAnsi="Times New Roman" w:cs="Times New Roman"/>
+              <w:kern w:val="2"/>
+              <w:sz w:val="20"/>
+              <w:szCs w:val="20"/>
+              <w:lang w:eastAsia="th-TH"/>
+            </w:rPr>
+          </w:pPr>
+          <w:r>
+            <w:rPr>
+              <w:rFonts w:ascii="Times New Roman" w:eastAsia="SimSun" w:hAnsi="Times New Roman" w:cs="Times New Roman"/>
+              <w:kern w:val="2"/>
+              <w:sz w:val="20"/>
+              <w:szCs w:val="20"/>
+              <w:lang w:eastAsia="th-TH"/>
+            </w:rPr>
+            <w:t>5 July 2014</w:t>
+          </w:r>
+        </w:p>
+      </w:tc>
+    </w:tr>
+    <w:bookmarkEnd w:id="36"/>
+  </w:tbl>
+  <w:p>
+    <w:pPr>
+      <w:pStyle w:val="ac"/>
+    </w:pPr>
+  </w:p>
+  <w:p/>
+</w:ftr>
+</file>
+
+<file path=word/footer6.xml><?xml version="1.0" encoding="utf-8"?>
+<w:ftr xmlns:wpc="http://schemas.microsoft.com/office/word/2010/wordprocessingCanvas" xmlns:mc="http://schemas.openxmlformats.org/markup-compatibility/2006" xmlns:o="urn:schemas-microsoft-com:office:office" xmlns:r="http://schemas.openxmlformats.org/officeDocument/2006/relationships" xmlns:m="http://schemas.openxmlformats.org/officeDocument/2006/math" xmlns:v="urn:schemas-microsoft-com:vml" xmlns:wp14="http://schemas.microsoft.com/office/word/2010/wordprocessingDrawing" xmlns:wp="http://schemas.openxmlformats.org/drawingml/2006/wordprocessingDrawing" xmlns:w10="urn:schemas-microsoft-com:office:word" xmlns:w="http://schemas.openxmlformats.org/wordprocessingml/2006/main" xmlns:w14="http://schemas.microsoft.com/office/word/2010/wordml" xmlns:wpg="http://schemas.microsoft.com/office/word/2010/wordprocessingGroup" xmlns:wpi="http://schemas.microsoft.com/office/word/2010/wordprocessingInk" xmlns:wne="http://schemas.microsoft.com/office/word/2006/wordml" xmlns:wps="http://schemas.microsoft.com/office/word/2010/wordprocessingShape" mc:Ignorable="w14 wp14">
+  <w:tbl>
+    <w:tblPr>
+      <w:tblW w:w="8964" w:type="dxa"/>
+      <w:tblBorders>
+        <w:top w:val="single" w:sz="4" w:space="0" w:color="auto"/>
+        <w:left w:val="single" w:sz="4" w:space="0" w:color="auto"/>
+        <w:bottom w:val="single" w:sz="4" w:space="0" w:color="auto"/>
+        <w:right w:val="single" w:sz="4" w:space="0" w:color="auto"/>
+        <w:insideH w:val="single" w:sz="4" w:space="0" w:color="auto"/>
+        <w:insideV w:val="single" w:sz="4" w:space="0" w:color="auto"/>
+      </w:tblBorders>
+      <w:tblLayout w:type="fixed"/>
+      <w:tblLook w:val="0000" w:firstRow="0" w:lastRow="0" w:firstColumn="0" w:lastColumn="0" w:noHBand="0" w:noVBand="0"/>
+    </w:tblPr>
+    <w:tblGrid>
+      <w:gridCol w:w="1626"/>
+      <w:gridCol w:w="2126"/>
+      <w:gridCol w:w="1385"/>
+      <w:gridCol w:w="1276"/>
+      <w:gridCol w:w="1275"/>
+      <w:gridCol w:w="1276"/>
+    </w:tblGrid>
+    <w:tr>
+      <w:trPr>
+        <w:cantSplit/>
+        <w:trHeight w:val="275"/>
+      </w:trPr>
+      <w:tc>
+        <w:tcPr>
+          <w:tcW w:w="1626" w:type="dxa"/>
+          <w:tcBorders>
+            <w:bottom w:val="single" w:sz="4" w:space="0" w:color="auto"/>
+          </w:tcBorders>
+          <w:shd w:val="clear" w:color="auto" w:fill="D9D9D9" w:themeFill="background1" w:themeFillShade="D9"/>
+          <w:vAlign w:val="center"/>
+        </w:tcPr>
+        <w:p>
+          <w:pPr>
+            <w:widowControl w:val="0"/>
+            <w:tabs>
+              <w:tab w:val="center" w:pos="4513"/>
+              <w:tab w:val="right" w:pos="9026"/>
+            </w:tabs>
+            <w:suppressAutoHyphens/>
+            <w:spacing w:after="0" w:line="240" w:lineRule="auto"/>
+            <w:ind w:left="-20" w:right="-108"/>
+            <w:jc w:val="center"/>
+            <w:rPr>
+              <w:rFonts w:ascii="Times New Roman" w:eastAsia="SimSun" w:hAnsi="Times New Roman" w:cs="Times New Roman"/>
+              <w:b/>
+              <w:bCs/>
+              <w:kern w:val="2"/>
+              <w:sz w:val="20"/>
+              <w:szCs w:val="20"/>
+              <w:lang w:eastAsia="th-TH"/>
+            </w:rPr>
+          </w:pPr>
+          <w:r>
+            <w:rPr>
+              <w:rFonts w:ascii="Times New Roman" w:eastAsia="SimSun" w:hAnsi="Times New Roman" w:cs="Times New Roman"/>
+              <w:b/>
+              <w:bCs/>
+              <w:kern w:val="2"/>
+              <w:sz w:val="20"/>
+              <w:szCs w:val="20"/>
+              <w:lang w:eastAsia="th-TH"/>
+            </w:rPr>
+            <w:t>Document Name</w:t>
+          </w:r>
+        </w:p>
+      </w:tc>
+      <w:tc>
+        <w:tcPr>
+          <w:tcW w:w="2126" w:type="dxa"/>
+          <w:vAlign w:val="center"/>
+        </w:tcPr>
+        <w:p>
+          <w:pPr>
+            <w:widowControl w:val="0"/>
+            <w:suppressAutoHyphens/>
+            <w:spacing w:after="0" w:line="240" w:lineRule="auto"/>
+            <w:ind w:right="-108"/>
+            <w:jc w:val="center"/>
+            <w:outlineLvl w:val="0"/>
+            <w:rPr>
+              <w:rFonts w:ascii="Times New Roman" w:eastAsia="SimSun" w:hAnsi="Times New Roman" w:cs="Times New Roman"/>
+              <w:b/>
+              <w:bCs/>
+              <w:kern w:val="2"/>
+              <w:sz w:val="20"/>
+              <w:szCs w:val="20"/>
+              <w:rtl/>
+              <w:cs/>
+              <w:lang w:val="fr-FR" w:eastAsia="th-TH"/>
+            </w:rPr>
+          </w:pPr>
+          <w:r>
+            <w:rPr>
+              <w:rFonts w:ascii="Times New Roman" w:eastAsia="SimSun" w:hAnsi="Times New Roman" w:cs="Times New Roman"/>
+              <w:kern w:val="2"/>
+              <w:sz w:val="20"/>
+              <w:szCs w:val="20"/>
+              <w:lang w:eastAsia="th-TH"/>
+            </w:rPr>
+            <w:t>EIOM-Project</w:t>
+          </w:r>
+          <w:r>
+            <w:rPr>
+              <w:rFonts w:ascii="Times New Roman" w:eastAsia="SimSun" w:hAnsi="Times New Roman" w:cs="Times New Roman"/>
+              <w:kern w:val="2"/>
+              <w:sz w:val="20"/>
+              <w:szCs w:val="20"/>
+              <w:lang w:eastAsia="th-TH"/>
+            </w:rPr>
+            <w:t>Plan</w:t>
+          </w:r>
+          <w:r>
+            <w:rPr>
+              <w:rFonts w:ascii="Times New Roman" w:eastAsia="SimSun" w:hAnsi="Times New Roman" w:cs="Times New Roman"/>
+              <w:bCs/>
+              <w:kern w:val="2"/>
+              <w:sz w:val="20"/>
+              <w:szCs w:val="20"/>
+              <w:lang w:eastAsia="th-TH"/>
+            </w:rPr>
+            <w:t>-V.1.0.docx</w:t>
+          </w:r>
+        </w:p>
+      </w:tc>
+      <w:tc>
+        <w:tcPr>
+          <w:tcW w:w="1385" w:type="dxa"/>
+          <w:shd w:val="clear" w:color="auto" w:fill="D9D9D9" w:themeFill="background1" w:themeFillShade="D9"/>
+          <w:vAlign w:val="center"/>
+        </w:tcPr>
+        <w:p>
+          <w:pPr>
+            <w:widowControl w:val="0"/>
+            <w:tabs>
+              <w:tab w:val="center" w:pos="4513"/>
+              <w:tab w:val="right" w:pos="9026"/>
+            </w:tabs>
+            <w:suppressAutoHyphens/>
+            <w:spacing w:after="0" w:line="240" w:lineRule="auto"/>
+            <w:ind w:right="-108"/>
+            <w:jc w:val="center"/>
+            <w:rPr>
+              <w:rFonts w:ascii="Times New Roman" w:eastAsia="SimSun" w:hAnsi="Times New Roman" w:cs="Times New Roman"/>
+              <w:b/>
+              <w:bCs/>
+              <w:kern w:val="2"/>
+              <w:sz w:val="20"/>
+              <w:szCs w:val="20"/>
+              <w:lang w:eastAsia="th-TH"/>
+            </w:rPr>
+          </w:pPr>
+          <w:r>
+            <w:rPr>
+              <w:rFonts w:ascii="Times New Roman" w:eastAsia="SimSun" w:hAnsi="Times New Roman" w:cs="Times New Roman"/>
+              <w:b/>
+              <w:bCs/>
+              <w:kern w:val="2"/>
+              <w:sz w:val="20"/>
+              <w:szCs w:val="20"/>
+              <w:lang w:eastAsia="th-TH"/>
+            </w:rPr>
+            <w:t>Owner</w:t>
+          </w:r>
+        </w:p>
+      </w:tc>
+      <w:tc>
+        <w:tcPr>
+          <w:tcW w:w="1276" w:type="dxa"/>
+          <w:vAlign w:val="center"/>
+        </w:tcPr>
+        <w:p>
+          <w:pPr>
+            <w:widowControl w:val="0"/>
+            <w:suppressAutoHyphens/>
+            <w:spacing w:after="0" w:line="240" w:lineRule="auto"/>
+            <w:ind w:left="-108" w:right="-69"/>
+            <w:jc w:val="center"/>
+            <w:rPr>
+              <w:rFonts w:ascii="Times New Roman" w:eastAsia="SimSun" w:hAnsi="Times New Roman" w:cs="Times New Roman"/>
+              <w:kern w:val="2"/>
+              <w:sz w:val="20"/>
+              <w:szCs w:val="20"/>
+              <w:lang w:eastAsia="th-TH"/>
+            </w:rPr>
+          </w:pPr>
+          <w:proofErr w:type="spellStart"/>
+          <w:r>
+            <w:rPr>
+              <w:rFonts w:ascii="Times New Roman" w:eastAsia="SimSun" w:hAnsi="Times New Roman" w:cs="Times New Roman"/>
+              <w:kern w:val="2"/>
+              <w:sz w:val="20"/>
+              <w:szCs w:val="20"/>
+              <w:lang w:eastAsia="th-TH"/>
+            </w:rPr>
+            <w:t>Putchakarn</w:t>
+          </w:r>
+          <w:proofErr w:type="spellEnd"/>
+          <w:r>
+            <w:rPr>
+              <w:rFonts w:ascii="Times New Roman" w:eastAsia="SimSun" w:hAnsi="Times New Roman" w:cs="Times New Roman"/>
+              <w:kern w:val="2"/>
+              <w:sz w:val="20"/>
+              <w:szCs w:val="20"/>
+              <w:lang w:eastAsia="th-TH"/>
+            </w:rPr>
+            <w:t xml:space="preserve">, </w:t>
+          </w:r>
+          <w:proofErr w:type="spellStart"/>
+          <w:r>
+            <w:rPr>
+              <w:rFonts w:ascii="Times New Roman" w:eastAsia="SimSun" w:hAnsi="Times New Roman" w:cs="Times New Roman"/>
+              <w:kern w:val="2"/>
+              <w:sz w:val="20"/>
+              <w:szCs w:val="20"/>
+              <w:lang w:eastAsia="th-TH"/>
+            </w:rPr>
+            <w:t>Sawatdiporn</w:t>
+          </w:r>
+          <w:proofErr w:type="spellEnd"/>
+        </w:p>
+      </w:tc>
+      <w:tc>
+        <w:tcPr>
+          <w:tcW w:w="1275" w:type="dxa"/>
+          <w:shd w:val="clear" w:color="auto" w:fill="D9D9D9" w:themeFill="background1" w:themeFillShade="D9"/>
+          <w:vAlign w:val="center"/>
+        </w:tcPr>
+        <w:p>
+          <w:pPr>
+            <w:widowControl w:val="0"/>
+            <w:tabs>
+              <w:tab w:val="center" w:pos="4513"/>
+              <w:tab w:val="right" w:pos="9026"/>
+            </w:tabs>
+            <w:suppressAutoHyphens/>
+            <w:spacing w:after="0" w:line="240" w:lineRule="auto"/>
+            <w:ind w:left="-108" w:right="-108"/>
+            <w:jc w:val="center"/>
+            <w:rPr>
+              <w:rFonts w:ascii="Times New Roman" w:eastAsia="SimSun" w:hAnsi="Times New Roman" w:cs="Times New Roman"/>
+              <w:b/>
+              <w:bCs/>
+              <w:kern w:val="2"/>
+              <w:sz w:val="20"/>
+              <w:szCs w:val="20"/>
+              <w:lang w:eastAsia="th-TH"/>
+            </w:rPr>
+          </w:pPr>
+          <w:r>
+            <w:rPr>
+              <w:rFonts w:ascii="Times New Roman" w:eastAsia="SimSun" w:hAnsi="Times New Roman" w:cs="Times New Roman"/>
+              <w:b/>
+              <w:bCs/>
+              <w:kern w:val="2"/>
+              <w:sz w:val="20"/>
+              <w:szCs w:val="20"/>
+              <w:lang w:eastAsia="th-TH"/>
+            </w:rPr>
+            <w:t>Page</w:t>
+          </w:r>
+        </w:p>
+      </w:tc>
+      <w:tc>
+        <w:tcPr>
+          <w:tcW w:w="1276" w:type="dxa"/>
+          <w:vAlign w:val="center"/>
+        </w:tcPr>
+        <w:p>
+          <w:pPr>
+            <w:widowControl w:val="0"/>
+            <w:suppressAutoHyphens/>
+            <w:spacing w:after="0" w:line="240" w:lineRule="auto"/>
+            <w:ind w:left="-61" w:right="-104"/>
+            <w:jc w:val="center"/>
+            <w:rPr>
+              <w:rFonts w:ascii="Times New Roman" w:eastAsia="SimSun" w:hAnsi="Times New Roman" w:cs="Times New Roman"/>
+              <w:kern w:val="2"/>
+              <w:sz w:val="20"/>
+              <w:szCs w:val="20"/>
+              <w:lang w:eastAsia="th-TH"/>
+            </w:rPr>
+          </w:pPr>
+          <w:r>
+            <w:rPr>
+              <w:rFonts w:ascii="Times New Roman" w:eastAsia="SimSun" w:hAnsi="Times New Roman" w:cs="Times New Roman"/>
+              <w:kern w:val="2"/>
+              <w:sz w:val="20"/>
+              <w:szCs w:val="20"/>
+              <w:lang w:eastAsia="th-TH"/>
+            </w:rPr>
+            <w:fldChar w:fldCharType="begin"/>
+          </w:r>
+          <w:r>
+            <w:rPr>
+              <w:rFonts w:ascii="Times New Roman" w:eastAsia="SimSun" w:hAnsi="Times New Roman" w:cs="Times New Roman"/>
+              <w:kern w:val="2"/>
+              <w:sz w:val="20"/>
+              <w:szCs w:val="20"/>
+              <w:lang w:eastAsia="th-TH"/>
+            </w:rPr>
+            <w:instrText xml:space="preserve"> PAGE </w:instrText>
+          </w:r>
+          <w:r>
+            <w:rPr>
+              <w:rFonts w:ascii="Times New Roman" w:eastAsia="SimSun" w:hAnsi="Times New Roman" w:cs="Times New Roman"/>
+              <w:kern w:val="2"/>
+              <w:sz w:val="20"/>
+              <w:szCs w:val="20"/>
+              <w:lang w:eastAsia="th-TH"/>
+            </w:rPr>
+            <w:fldChar w:fldCharType="separate"/>
+          </w:r>
+          <w:r>
+            <w:rPr>
+              <w:rFonts w:ascii="Times New Roman" w:eastAsia="SimSun" w:hAnsi="Times New Roman" w:cs="Times New Roman"/>
+              <w:noProof/>
+              <w:kern w:val="2"/>
+              <w:sz w:val="20"/>
+              <w:szCs w:val="20"/>
+              <w:lang w:eastAsia="th-TH"/>
+            </w:rPr>
+            <w:t>23</w:t>
           </w:r>
           <w:r>
             <w:rPr>
@@ -34995,7 +35786,7 @@
               <w:szCs w:val="20"/>
               <w:lang w:eastAsia="th-TH"/>
             </w:rPr>
-            <w:t>29 June 2014</w:t>
+            <w:t>5 July 2014</w:t>
           </w:r>
         </w:p>
       </w:tc>
@@ -35059,7 +35850,7 @@
               <w:szCs w:val="20"/>
               <w:lang w:eastAsia="th-TH"/>
             </w:rPr>
-            <w:t>29 June 2014</w:t>
+            <w:t>5 July 2014</w:t>
           </w:r>
         </w:p>
       </w:tc>
@@ -35074,625 +35865,7 @@
 </w:ftr>
 </file>
 
-<file path=word/footer4.xml><?xml version="1.0" encoding="utf-8"?>
-<w:ftr xmlns:wpc="http://schemas.microsoft.com/office/word/2010/wordprocessingCanvas" xmlns:mc="http://schemas.openxmlformats.org/markup-compatibility/2006" xmlns:o="urn:schemas-microsoft-com:office:office" xmlns:r="http://schemas.openxmlformats.org/officeDocument/2006/relationships" xmlns:m="http://schemas.openxmlformats.org/officeDocument/2006/math" xmlns:v="urn:schemas-microsoft-com:vml" xmlns:wp14="http://schemas.microsoft.com/office/word/2010/wordprocessingDrawing" xmlns:wp="http://schemas.openxmlformats.org/drawingml/2006/wordprocessingDrawing" xmlns:w10="urn:schemas-microsoft-com:office:word" xmlns:w="http://schemas.openxmlformats.org/wordprocessingml/2006/main" xmlns:w14="http://schemas.microsoft.com/office/word/2010/wordml" xmlns:wpg="http://schemas.microsoft.com/office/word/2010/wordprocessingGroup" xmlns:wpi="http://schemas.microsoft.com/office/word/2010/wordprocessingInk" xmlns:wne="http://schemas.microsoft.com/office/word/2006/wordml" xmlns:wps="http://schemas.microsoft.com/office/word/2010/wordprocessingShape" mc:Ignorable="w14 wp14">
-  <w:tbl>
-    <w:tblPr>
-      <w:tblW w:w="8964" w:type="dxa"/>
-      <w:tblBorders>
-        <w:top w:val="single" w:sz="4" w:space="0" w:color="auto"/>
-        <w:left w:val="single" w:sz="4" w:space="0" w:color="auto"/>
-        <w:bottom w:val="single" w:sz="4" w:space="0" w:color="auto"/>
-        <w:right w:val="single" w:sz="4" w:space="0" w:color="auto"/>
-        <w:insideH w:val="single" w:sz="4" w:space="0" w:color="auto"/>
-        <w:insideV w:val="single" w:sz="4" w:space="0" w:color="auto"/>
-      </w:tblBorders>
-      <w:tblLayout w:type="fixed"/>
-      <w:tblLook w:val="0000" w:firstRow="0" w:lastRow="0" w:firstColumn="0" w:lastColumn="0" w:noHBand="0" w:noVBand="0"/>
-    </w:tblPr>
-    <w:tblGrid>
-      <w:gridCol w:w="1626"/>
-      <w:gridCol w:w="2126"/>
-      <w:gridCol w:w="1385"/>
-      <w:gridCol w:w="1276"/>
-      <w:gridCol w:w="1275"/>
-      <w:gridCol w:w="1276"/>
-    </w:tblGrid>
-    <w:tr>
-      <w:trPr>
-        <w:cantSplit/>
-        <w:trHeight w:val="275"/>
-      </w:trPr>
-      <w:tc>
-        <w:tcPr>
-          <w:tcW w:w="1626" w:type="dxa"/>
-          <w:tcBorders>
-            <w:bottom w:val="single" w:sz="4" w:space="0" w:color="auto"/>
-          </w:tcBorders>
-          <w:shd w:val="clear" w:color="auto" w:fill="D9D9D9" w:themeFill="background1" w:themeFillShade="D9"/>
-          <w:vAlign w:val="center"/>
-        </w:tcPr>
-        <w:p>
-          <w:pPr>
-            <w:widowControl w:val="0"/>
-            <w:tabs>
-              <w:tab w:val="center" w:pos="4513"/>
-              <w:tab w:val="right" w:pos="9026"/>
-            </w:tabs>
-            <w:suppressAutoHyphens/>
-            <w:spacing w:after="0" w:line="240" w:lineRule="auto"/>
-            <w:ind w:left="-20" w:right="-108"/>
-            <w:jc w:val="center"/>
-            <w:rPr>
-              <w:rFonts w:ascii="Times New Roman" w:eastAsia="SimSun" w:hAnsi="Times New Roman" w:cs="Times New Roman"/>
-              <w:b/>
-              <w:bCs/>
-              <w:kern w:val="2"/>
-              <w:sz w:val="20"/>
-              <w:szCs w:val="20"/>
-              <w:lang w:eastAsia="th-TH"/>
-            </w:rPr>
-          </w:pPr>
-          <w:r>
-            <w:rPr>
-              <w:rFonts w:ascii="Times New Roman" w:eastAsia="SimSun" w:hAnsi="Times New Roman" w:cs="Times New Roman"/>
-              <w:b/>
-              <w:bCs/>
-              <w:kern w:val="2"/>
-              <w:sz w:val="20"/>
-              <w:szCs w:val="20"/>
-              <w:lang w:eastAsia="th-TH"/>
-            </w:rPr>
-            <w:t>Document Name</w:t>
-          </w:r>
-        </w:p>
-      </w:tc>
-      <w:tc>
-        <w:tcPr>
-          <w:tcW w:w="2126" w:type="dxa"/>
-          <w:vAlign w:val="center"/>
-        </w:tcPr>
-        <w:p>
-          <w:pPr>
-            <w:widowControl w:val="0"/>
-            <w:suppressAutoHyphens/>
-            <w:spacing w:after="0" w:line="240" w:lineRule="auto"/>
-            <w:ind w:right="-108"/>
-            <w:jc w:val="center"/>
-            <w:outlineLvl w:val="0"/>
-            <w:rPr>
-              <w:rFonts w:ascii="Times New Roman" w:eastAsia="SimSun" w:hAnsi="Times New Roman" w:cs="Times New Roman"/>
-              <w:b/>
-              <w:bCs/>
-              <w:kern w:val="2"/>
-              <w:sz w:val="20"/>
-              <w:szCs w:val="20"/>
-              <w:rtl/>
-              <w:cs/>
-              <w:lang w:val="fr-FR" w:eastAsia="th-TH"/>
-            </w:rPr>
-          </w:pPr>
-          <w:r>
-            <w:rPr>
-              <w:rFonts w:ascii="Times New Roman" w:eastAsia="SimSun" w:hAnsi="Times New Roman" w:cs="Times New Roman"/>
-              <w:kern w:val="2"/>
-              <w:sz w:val="20"/>
-              <w:szCs w:val="20"/>
-              <w:lang w:eastAsia="th-TH"/>
-            </w:rPr>
-            <w:t>EIOM-Project Plan</w:t>
-          </w:r>
-          <w:r>
-            <w:rPr>
-              <w:rFonts w:ascii="Times New Roman" w:eastAsia="SimSun" w:hAnsi="Times New Roman" w:cs="Times New Roman"/>
-              <w:bCs/>
-              <w:kern w:val="2"/>
-              <w:sz w:val="20"/>
-              <w:szCs w:val="20"/>
-              <w:lang w:eastAsia="th-TH"/>
-            </w:rPr>
-            <w:t>-V.1.0.docx</w:t>
-          </w:r>
-        </w:p>
-      </w:tc>
-      <w:tc>
-        <w:tcPr>
-          <w:tcW w:w="1385" w:type="dxa"/>
-          <w:shd w:val="clear" w:color="auto" w:fill="D9D9D9" w:themeFill="background1" w:themeFillShade="D9"/>
-          <w:vAlign w:val="center"/>
-        </w:tcPr>
-        <w:p>
-          <w:pPr>
-            <w:widowControl w:val="0"/>
-            <w:tabs>
-              <w:tab w:val="center" w:pos="4513"/>
-              <w:tab w:val="right" w:pos="9026"/>
-            </w:tabs>
-            <w:suppressAutoHyphens/>
-            <w:spacing w:after="0" w:line="240" w:lineRule="auto"/>
-            <w:ind w:right="-108"/>
-            <w:jc w:val="center"/>
-            <w:rPr>
-              <w:rFonts w:ascii="Times New Roman" w:eastAsia="SimSun" w:hAnsi="Times New Roman" w:cs="Times New Roman"/>
-              <w:b/>
-              <w:bCs/>
-              <w:kern w:val="2"/>
-              <w:sz w:val="20"/>
-              <w:szCs w:val="20"/>
-              <w:lang w:eastAsia="th-TH"/>
-            </w:rPr>
-          </w:pPr>
-          <w:r>
-            <w:rPr>
-              <w:rFonts w:ascii="Times New Roman" w:eastAsia="SimSun" w:hAnsi="Times New Roman" w:cs="Times New Roman"/>
-              <w:b/>
-              <w:bCs/>
-              <w:kern w:val="2"/>
-              <w:sz w:val="20"/>
-              <w:szCs w:val="20"/>
-              <w:lang w:eastAsia="th-TH"/>
-            </w:rPr>
-            <w:t>Owner</w:t>
-          </w:r>
-        </w:p>
-      </w:tc>
-      <w:tc>
-        <w:tcPr>
-          <w:tcW w:w="1276" w:type="dxa"/>
-          <w:vAlign w:val="center"/>
-        </w:tcPr>
-        <w:p>
-          <w:pPr>
-            <w:widowControl w:val="0"/>
-            <w:suppressAutoHyphens/>
-            <w:spacing w:after="0" w:line="240" w:lineRule="auto"/>
-            <w:ind w:left="-108" w:right="-69"/>
-            <w:jc w:val="center"/>
-            <w:rPr>
-              <w:rFonts w:ascii="Times New Roman" w:eastAsia="SimSun" w:hAnsi="Times New Roman" w:cs="Times New Roman"/>
-              <w:kern w:val="2"/>
-              <w:sz w:val="20"/>
-              <w:szCs w:val="20"/>
-              <w:lang w:eastAsia="th-TH"/>
-            </w:rPr>
-          </w:pPr>
-          <w:proofErr w:type="spellStart"/>
-          <w:r>
-            <w:rPr>
-              <w:rFonts w:ascii="Times New Roman" w:eastAsia="SimSun" w:hAnsi="Times New Roman" w:cs="Times New Roman"/>
-              <w:kern w:val="2"/>
-              <w:sz w:val="20"/>
-              <w:szCs w:val="20"/>
-              <w:lang w:eastAsia="th-TH"/>
-            </w:rPr>
-            <w:t>Putchakarn</w:t>
-          </w:r>
-          <w:proofErr w:type="spellEnd"/>
-          <w:r>
-            <w:rPr>
-              <w:rFonts w:ascii="Times New Roman" w:eastAsia="SimSun" w:hAnsi="Times New Roman" w:cs="Times New Roman"/>
-              <w:kern w:val="2"/>
-              <w:sz w:val="20"/>
-              <w:szCs w:val="20"/>
-              <w:lang w:eastAsia="th-TH"/>
-            </w:rPr>
-            <w:t xml:space="preserve">, </w:t>
-          </w:r>
-          <w:proofErr w:type="spellStart"/>
-          <w:r>
-            <w:rPr>
-              <w:rFonts w:ascii="Times New Roman" w:eastAsia="SimSun" w:hAnsi="Times New Roman" w:cs="Times New Roman"/>
-              <w:kern w:val="2"/>
-              <w:sz w:val="20"/>
-              <w:szCs w:val="20"/>
-              <w:lang w:eastAsia="th-TH"/>
-            </w:rPr>
-            <w:t>Sawatdiporn</w:t>
-          </w:r>
-          <w:proofErr w:type="spellEnd"/>
-        </w:p>
-      </w:tc>
-      <w:tc>
-        <w:tcPr>
-          <w:tcW w:w="1275" w:type="dxa"/>
-          <w:shd w:val="clear" w:color="auto" w:fill="D9D9D9" w:themeFill="background1" w:themeFillShade="D9"/>
-          <w:vAlign w:val="center"/>
-        </w:tcPr>
-        <w:p>
-          <w:pPr>
-            <w:widowControl w:val="0"/>
-            <w:tabs>
-              <w:tab w:val="center" w:pos="4513"/>
-              <w:tab w:val="right" w:pos="9026"/>
-            </w:tabs>
-            <w:suppressAutoHyphens/>
-            <w:spacing w:after="0" w:line="240" w:lineRule="auto"/>
-            <w:ind w:left="-108" w:right="-108"/>
-            <w:jc w:val="center"/>
-            <w:rPr>
-              <w:rFonts w:ascii="Times New Roman" w:eastAsia="SimSun" w:hAnsi="Times New Roman" w:cs="Times New Roman"/>
-              <w:b/>
-              <w:bCs/>
-              <w:kern w:val="2"/>
-              <w:sz w:val="20"/>
-              <w:szCs w:val="20"/>
-              <w:lang w:eastAsia="th-TH"/>
-            </w:rPr>
-          </w:pPr>
-          <w:r>
-            <w:rPr>
-              <w:rFonts w:ascii="Times New Roman" w:eastAsia="SimSun" w:hAnsi="Times New Roman" w:cs="Times New Roman"/>
-              <w:b/>
-              <w:bCs/>
-              <w:kern w:val="2"/>
-              <w:sz w:val="20"/>
-              <w:szCs w:val="20"/>
-              <w:lang w:eastAsia="th-TH"/>
-            </w:rPr>
-            <w:t>Page</w:t>
-          </w:r>
-        </w:p>
-      </w:tc>
-      <w:tc>
-        <w:tcPr>
-          <w:tcW w:w="1276" w:type="dxa"/>
-          <w:vAlign w:val="center"/>
-        </w:tcPr>
-        <w:p>
-          <w:pPr>
-            <w:widowControl w:val="0"/>
-            <w:suppressAutoHyphens/>
-            <w:spacing w:after="0" w:line="240" w:lineRule="auto"/>
-            <w:ind w:left="-61" w:right="-104"/>
-            <w:jc w:val="center"/>
-            <w:rPr>
-              <w:rFonts w:ascii="Times New Roman" w:eastAsia="SimSun" w:hAnsi="Times New Roman" w:cs="Times New Roman"/>
-              <w:kern w:val="2"/>
-              <w:sz w:val="20"/>
-              <w:szCs w:val="20"/>
-              <w:lang w:eastAsia="th-TH"/>
-            </w:rPr>
-          </w:pPr>
-          <w:r>
-            <w:rPr>
-              <w:rFonts w:ascii="Times New Roman" w:eastAsia="SimSun" w:hAnsi="Times New Roman" w:cs="Times New Roman"/>
-              <w:kern w:val="2"/>
-              <w:sz w:val="20"/>
-              <w:szCs w:val="20"/>
-              <w:lang w:eastAsia="th-TH"/>
-            </w:rPr>
-            <w:fldChar w:fldCharType="begin"/>
-          </w:r>
-          <w:r>
-            <w:rPr>
-              <w:rFonts w:ascii="Times New Roman" w:eastAsia="SimSun" w:hAnsi="Times New Roman" w:cs="Times New Roman"/>
-              <w:kern w:val="2"/>
-              <w:sz w:val="20"/>
-              <w:szCs w:val="20"/>
-              <w:lang w:eastAsia="th-TH"/>
-            </w:rPr>
-            <w:instrText xml:space="preserve"> PAGE </w:instrText>
-          </w:r>
-          <w:r>
-            <w:rPr>
-              <w:rFonts w:ascii="Times New Roman" w:eastAsia="SimSun" w:hAnsi="Times New Roman" w:cs="Times New Roman"/>
-              <w:kern w:val="2"/>
-              <w:sz w:val="20"/>
-              <w:szCs w:val="20"/>
-              <w:lang w:eastAsia="th-TH"/>
-            </w:rPr>
-            <w:fldChar w:fldCharType="separate"/>
-          </w:r>
-          <w:r>
-            <w:rPr>
-              <w:rFonts w:ascii="Times New Roman" w:eastAsia="SimSun" w:hAnsi="Times New Roman" w:cs="Times New Roman"/>
-              <w:noProof/>
-              <w:kern w:val="2"/>
-              <w:sz w:val="20"/>
-              <w:szCs w:val="20"/>
-              <w:lang w:eastAsia="th-TH"/>
-            </w:rPr>
-            <w:t>21</w:t>
-          </w:r>
-          <w:r>
-            <w:rPr>
-              <w:rFonts w:ascii="Times New Roman" w:eastAsia="SimSun" w:hAnsi="Times New Roman" w:cs="Times New Roman"/>
-              <w:kern w:val="2"/>
-              <w:sz w:val="20"/>
-              <w:szCs w:val="20"/>
-              <w:lang w:eastAsia="th-TH"/>
-            </w:rPr>
-            <w:fldChar w:fldCharType="end"/>
-          </w:r>
-          <w:r>
-            <w:rPr>
-              <w:rFonts w:ascii="Times New Roman" w:eastAsia="SimSun" w:hAnsi="Times New Roman" w:cs="Times New Roman"/>
-              <w:kern w:val="2"/>
-              <w:sz w:val="20"/>
-              <w:szCs w:val="20"/>
-              <w:lang w:eastAsia="th-TH"/>
-            </w:rPr>
-            <w:t xml:space="preserve"> / </w:t>
-          </w:r>
-          <w:r>
-            <w:rPr>
-              <w:rFonts w:ascii="Times New Roman" w:eastAsia="SimSun" w:hAnsi="Times New Roman" w:cs="Times New Roman"/>
-              <w:kern w:val="2"/>
-              <w:sz w:val="20"/>
-              <w:szCs w:val="20"/>
-              <w:lang w:eastAsia="th-TH"/>
-            </w:rPr>
-            <w:fldChar w:fldCharType="begin"/>
-          </w:r>
-          <w:r>
-            <w:rPr>
-              <w:rFonts w:ascii="Times New Roman" w:eastAsia="SimSun" w:hAnsi="Times New Roman" w:cs="Times New Roman"/>
-              <w:kern w:val="2"/>
-              <w:sz w:val="20"/>
-              <w:szCs w:val="20"/>
-              <w:lang w:eastAsia="th-TH"/>
-            </w:rPr>
-            <w:instrText xml:space="preserve"> NUMPAGES </w:instrText>
-          </w:r>
-          <w:r>
-            <w:rPr>
-              <w:rFonts w:ascii="Times New Roman" w:eastAsia="SimSun" w:hAnsi="Times New Roman" w:cs="Times New Roman"/>
-              <w:kern w:val="2"/>
-              <w:sz w:val="20"/>
-              <w:szCs w:val="20"/>
-              <w:lang w:eastAsia="th-TH"/>
-            </w:rPr>
-            <w:fldChar w:fldCharType="separate"/>
-          </w:r>
-          <w:r>
-            <w:rPr>
-              <w:rFonts w:ascii="Times New Roman" w:eastAsia="SimSun" w:hAnsi="Times New Roman" w:cs="Times New Roman"/>
-              <w:noProof/>
-              <w:kern w:val="2"/>
-              <w:sz w:val="20"/>
-              <w:szCs w:val="20"/>
-              <w:lang w:eastAsia="th-TH"/>
-            </w:rPr>
-            <w:t>24</w:t>
-          </w:r>
-          <w:r>
-            <w:rPr>
-              <w:rFonts w:ascii="Times New Roman" w:eastAsia="SimSun" w:hAnsi="Times New Roman" w:cs="Times New Roman"/>
-              <w:kern w:val="2"/>
-              <w:sz w:val="20"/>
-              <w:szCs w:val="20"/>
-              <w:lang w:eastAsia="th-TH"/>
-            </w:rPr>
-            <w:fldChar w:fldCharType="end"/>
-          </w:r>
-        </w:p>
-      </w:tc>
-    </w:tr>
-    <w:tr>
-      <w:trPr>
-        <w:cantSplit/>
-        <w:trHeight w:val="281"/>
-      </w:trPr>
-      <w:tc>
-        <w:tcPr>
-          <w:tcW w:w="1626" w:type="dxa"/>
-          <w:tcBorders>
-            <w:top w:val="single" w:sz="4" w:space="0" w:color="auto"/>
-          </w:tcBorders>
-          <w:shd w:val="clear" w:color="auto" w:fill="D9D9D9" w:themeFill="background1" w:themeFillShade="D9"/>
-        </w:tcPr>
-        <w:p>
-          <w:pPr>
-            <w:widowControl w:val="0"/>
-            <w:tabs>
-              <w:tab w:val="center" w:pos="4513"/>
-              <w:tab w:val="right" w:pos="9026"/>
-            </w:tabs>
-            <w:suppressAutoHyphens/>
-            <w:spacing w:after="0" w:line="240" w:lineRule="auto"/>
-            <w:ind w:left="-20" w:right="-108"/>
-            <w:jc w:val="center"/>
-            <w:rPr>
-              <w:rFonts w:ascii="Times New Roman" w:eastAsia="SimSun" w:hAnsi="Times New Roman" w:cs="Times New Roman"/>
-              <w:b/>
-              <w:bCs/>
-              <w:kern w:val="2"/>
-              <w:sz w:val="20"/>
-              <w:szCs w:val="20"/>
-              <w:lang w:eastAsia="th-TH"/>
-            </w:rPr>
-          </w:pPr>
-          <w:r>
-            <w:rPr>
-              <w:rFonts w:ascii="Times New Roman" w:eastAsia="SimSun" w:hAnsi="Times New Roman" w:cs="Times New Roman"/>
-              <w:b/>
-              <w:bCs/>
-              <w:kern w:val="2"/>
-              <w:sz w:val="20"/>
-              <w:szCs w:val="20"/>
-              <w:lang w:eastAsia="th-TH"/>
-            </w:rPr>
-            <w:t>Document Type</w:t>
-          </w:r>
-        </w:p>
-      </w:tc>
-      <w:tc>
-        <w:tcPr>
-          <w:tcW w:w="2126" w:type="dxa"/>
-        </w:tcPr>
-        <w:p>
-          <w:pPr>
-            <w:widowControl w:val="0"/>
-            <w:suppressAutoHyphens/>
-            <w:spacing w:after="0" w:line="240" w:lineRule="auto"/>
-            <w:jc w:val="center"/>
-            <w:rPr>
-              <w:rFonts w:ascii="Times New Roman" w:eastAsia="SimSun" w:hAnsi="Times New Roman" w:cs="Times New Roman"/>
-              <w:kern w:val="2"/>
-              <w:sz w:val="20"/>
-              <w:szCs w:val="20"/>
-              <w:lang w:eastAsia="th-TH"/>
-            </w:rPr>
-          </w:pPr>
-          <w:r>
-            <w:rPr>
-              <w:rFonts w:ascii="Times New Roman" w:eastAsia="SimSun" w:hAnsi="Times New Roman" w:cs="Times New Roman"/>
-              <w:kern w:val="2"/>
-              <w:sz w:val="20"/>
-              <w:szCs w:val="20"/>
-              <w:lang w:eastAsia="th-TH"/>
-            </w:rPr>
-            <w:t>Project Plan</w:t>
-          </w:r>
-        </w:p>
-      </w:tc>
-      <w:tc>
-        <w:tcPr>
-          <w:tcW w:w="1385" w:type="dxa"/>
-          <w:shd w:val="clear" w:color="auto" w:fill="D9D9D9" w:themeFill="background1" w:themeFillShade="D9"/>
-        </w:tcPr>
-        <w:p>
-          <w:pPr>
-            <w:widowControl w:val="0"/>
-            <w:tabs>
-              <w:tab w:val="center" w:pos="4513"/>
-              <w:tab w:val="right" w:pos="9026"/>
-            </w:tabs>
-            <w:suppressAutoHyphens/>
-            <w:spacing w:after="0" w:line="240" w:lineRule="auto"/>
-            <w:ind w:right="-108"/>
-            <w:jc w:val="center"/>
-            <w:rPr>
-              <w:rFonts w:ascii="Times New Roman" w:eastAsia="SimSun" w:hAnsi="Times New Roman" w:cs="Times New Roman"/>
-              <w:b/>
-              <w:bCs/>
-              <w:kern w:val="2"/>
-              <w:sz w:val="20"/>
-              <w:szCs w:val="20"/>
-              <w:lang w:eastAsia="th-TH"/>
-            </w:rPr>
-          </w:pPr>
-          <w:r>
-            <w:rPr>
-              <w:rFonts w:ascii="Times New Roman" w:eastAsia="SimSun" w:hAnsi="Times New Roman" w:cs="Times New Roman"/>
-              <w:b/>
-              <w:bCs/>
-              <w:kern w:val="2"/>
-              <w:sz w:val="20"/>
-              <w:szCs w:val="20"/>
-              <w:lang w:eastAsia="th-TH"/>
-            </w:rPr>
-            <w:t>Release Date</w:t>
-          </w:r>
-        </w:p>
-      </w:tc>
-      <w:tc>
-        <w:tcPr>
-          <w:tcW w:w="1276" w:type="dxa"/>
-        </w:tcPr>
-        <w:p>
-          <w:pPr>
-            <w:widowControl w:val="0"/>
-            <w:suppressAutoHyphens/>
-            <w:spacing w:after="0" w:line="240" w:lineRule="auto"/>
-            <w:ind w:left="-108" w:right="-108"/>
-            <w:jc w:val="center"/>
-            <w:rPr>
-              <w:rFonts w:ascii="Times New Roman" w:eastAsia="SimSun" w:hAnsi="Times New Roman" w:cs="Times New Roman"/>
-              <w:kern w:val="2"/>
-              <w:sz w:val="20"/>
-              <w:szCs w:val="20"/>
-              <w:lang w:eastAsia="th-TH"/>
-            </w:rPr>
-          </w:pPr>
-          <w:r>
-            <w:rPr>
-              <w:rFonts w:ascii="Times New Roman" w:eastAsia="SimSun" w:hAnsi="Times New Roman" w:cs="Times New Roman"/>
-              <w:kern w:val="2"/>
-              <w:sz w:val="20"/>
-              <w:szCs w:val="20"/>
-              <w:lang w:eastAsia="th-TH"/>
-            </w:rPr>
-            <w:t>29 June 2014</w:t>
-          </w:r>
-        </w:p>
-      </w:tc>
-      <w:tc>
-        <w:tcPr>
-          <w:tcW w:w="1275" w:type="dxa"/>
-          <w:shd w:val="clear" w:color="auto" w:fill="D9D9D9" w:themeFill="background1" w:themeFillShade="D9"/>
-        </w:tcPr>
-        <w:p>
-          <w:pPr>
-            <w:spacing w:after="0" w:line="240" w:lineRule="exact"/>
-            <w:ind w:left="-108" w:right="-108"/>
-            <w:jc w:val="center"/>
-            <w:rPr>
-              <w:rFonts w:ascii="Times New Roman" w:eastAsia="Times New Roman" w:hAnsi="Times New Roman" w:cs="Times New Roman"/>
-              <w:b/>
-              <w:bCs/>
-              <w:sz w:val="20"/>
-              <w:szCs w:val="20"/>
-              <w:u w:color="000000"/>
-              <w:lang w:bidi="ar-SA"/>
-            </w:rPr>
-          </w:pPr>
-          <w:r>
-            <w:rPr>
-              <w:rFonts w:ascii="Times New Roman" w:eastAsia="Times New Roman" w:hAnsi="Times New Roman" w:cs="Times New Roman"/>
-              <w:b/>
-              <w:bCs/>
-              <w:sz w:val="20"/>
-              <w:szCs w:val="20"/>
-              <w:u w:color="000000"/>
-            </w:rPr>
-            <w:t>Print Date</w:t>
-          </w:r>
-        </w:p>
-      </w:tc>
-      <w:tc>
-        <w:tcPr>
-          <w:tcW w:w="1276" w:type="dxa"/>
-        </w:tcPr>
-        <w:p>
-          <w:pPr>
-            <w:widowControl w:val="0"/>
-            <w:suppressAutoHyphens/>
-            <w:spacing w:after="0" w:line="240" w:lineRule="auto"/>
-            <w:ind w:left="-108" w:right="-108"/>
-            <w:jc w:val="center"/>
-            <w:rPr>
-              <w:rFonts w:ascii="Times New Roman" w:eastAsia="SimSun" w:hAnsi="Times New Roman" w:cs="Times New Roman"/>
-              <w:kern w:val="2"/>
-              <w:sz w:val="20"/>
-              <w:szCs w:val="20"/>
-              <w:lang w:eastAsia="th-TH"/>
-            </w:rPr>
-          </w:pPr>
-          <w:r>
-            <w:rPr>
-              <w:rFonts w:ascii="Times New Roman" w:eastAsia="SimSun" w:hAnsi="Times New Roman" w:cs="Times New Roman"/>
-              <w:kern w:val="2"/>
-              <w:sz w:val="20"/>
-              <w:szCs w:val="20"/>
-              <w:lang w:eastAsia="th-TH"/>
-            </w:rPr>
-            <w:t>29 June 2014</w:t>
-          </w:r>
-        </w:p>
-      </w:tc>
-    </w:tr>
-  </w:tbl>
-  <w:p>
-    <w:pPr>
-      <w:pStyle w:val="ac"/>
-    </w:pPr>
-  </w:p>
-  <w:p/>
-</w:ftr>
-</file>
-
-<file path=word/footer5.xml><?xml version="1.0" encoding="utf-8"?>
+<file path=word/footer7.xml><?xml version="1.0" encoding="utf-8"?>
 <w:ftr xmlns:wpc="http://schemas.microsoft.com/office/word/2010/wordprocessingCanvas" xmlns:mc="http://schemas.openxmlformats.org/markup-compatibility/2006" xmlns:o="urn:schemas-microsoft-com:office:office" xmlns:r="http://schemas.openxmlformats.org/officeDocument/2006/relationships" xmlns:m="http://schemas.openxmlformats.org/officeDocument/2006/math" xmlns:v="urn:schemas-microsoft-com:vml" xmlns:wp14="http://schemas.microsoft.com/office/word/2010/wordprocessingDrawing" xmlns:wp="http://schemas.openxmlformats.org/drawingml/2006/wordprocessingDrawing" xmlns:w10="urn:schemas-microsoft-com:office:word" xmlns:w="http://schemas.openxmlformats.org/wordprocessingml/2006/main" xmlns:w14="http://schemas.microsoft.com/office/word/2010/wordml" xmlns:wpg="http://schemas.microsoft.com/office/word/2010/wordprocessingGroup" xmlns:wpi="http://schemas.microsoft.com/office/word/2010/wordprocessingInk" xmlns:wne="http://schemas.microsoft.com/office/word/2006/wordml" xmlns:wps="http://schemas.microsoft.com/office/word/2010/wordprocessingShape" mc:Ignorable="w14 wp14">
   <w:tbl>
     <w:tblPr>
@@ -35799,7 +35972,17 @@
               <w:szCs w:val="20"/>
               <w:lang w:eastAsia="th-TH"/>
             </w:rPr>
-            <w:t>EIOM-Project Plan</w:t>
+            <w:t>EIOM-Project</w:t>
+          </w:r>
+          <w:r>
+            <w:rPr>
+              <w:rFonts w:ascii="Times New Roman" w:eastAsia="SimSun" w:hAnsi="Times New Roman" w:cs="Times New Roman"/>
+              <w:kern w:val="2"/>
+              <w:sz w:val="20"/>
+              <w:szCs w:val="20"/>
+              <w:lang w:eastAsia="th-TH"/>
+            </w:rPr>
+            <w:t>Plan</w:t>
           </w:r>
           <w:r>
             <w:rPr>
@@ -36232,7 +36415,7 @@
               <w:szCs w:val="20"/>
               <w:lang w:eastAsia="th-TH"/>
             </w:rPr>
-            <w:t>29 June 2014</w:t>
+            <w:t>5 July 2014</w:t>
           </w:r>
         </w:p>
       </w:tc>
@@ -36296,7 +36479,7 @@
               <w:szCs w:val="20"/>
               <w:lang w:eastAsia="th-TH"/>
             </w:rPr>
-            <w:t>29 June 2014</w:t>
+            <w:t>5 July 2014</w:t>
           </w:r>
         </w:p>
       </w:tc>
@@ -36334,6 +36517,36 @@
     </w:p>
   </w:footnote>
 </w:footnotes>
+</file>
+
+<file path=word/header1.xml><?xml version="1.0" encoding="utf-8"?>
+<w:hdr xmlns:wpc="http://schemas.microsoft.com/office/word/2010/wordprocessingCanvas" xmlns:mc="http://schemas.openxmlformats.org/markup-compatibility/2006" xmlns:o="urn:schemas-microsoft-com:office:office" xmlns:r="http://schemas.openxmlformats.org/officeDocument/2006/relationships" xmlns:m="http://schemas.openxmlformats.org/officeDocument/2006/math" xmlns:v="urn:schemas-microsoft-com:vml" xmlns:wp14="http://schemas.microsoft.com/office/word/2010/wordprocessingDrawing" xmlns:wp="http://schemas.openxmlformats.org/drawingml/2006/wordprocessingDrawing" xmlns:w10="urn:schemas-microsoft-com:office:word" xmlns:w="http://schemas.openxmlformats.org/wordprocessingml/2006/main" xmlns:w14="http://schemas.microsoft.com/office/word/2010/wordml" xmlns:wpg="http://schemas.microsoft.com/office/word/2010/wordprocessingGroup" xmlns:wpi="http://schemas.microsoft.com/office/word/2010/wordprocessingInk" xmlns:wne="http://schemas.microsoft.com/office/word/2006/wordml" xmlns:wps="http://schemas.microsoft.com/office/word/2010/wordprocessingShape" mc:Ignorable="w14 wp14">
+  <w:p>
+    <w:pPr>
+      <w:pStyle w:val="aa"/>
+    </w:pPr>
+  </w:p>
+</w:hdr>
+</file>
+
+<file path=word/header2.xml><?xml version="1.0" encoding="utf-8"?>
+<w:hdr xmlns:wpc="http://schemas.microsoft.com/office/word/2010/wordprocessingCanvas" xmlns:mc="http://schemas.openxmlformats.org/markup-compatibility/2006" xmlns:o="urn:schemas-microsoft-com:office:office" xmlns:r="http://schemas.openxmlformats.org/officeDocument/2006/relationships" xmlns:m="http://schemas.openxmlformats.org/officeDocument/2006/math" xmlns:v="urn:schemas-microsoft-com:vml" xmlns:wp14="http://schemas.microsoft.com/office/word/2010/wordprocessingDrawing" xmlns:wp="http://schemas.openxmlformats.org/drawingml/2006/wordprocessingDrawing" xmlns:w10="urn:schemas-microsoft-com:office:word" xmlns:w="http://schemas.openxmlformats.org/wordprocessingml/2006/main" xmlns:w14="http://schemas.microsoft.com/office/word/2010/wordml" xmlns:wpg="http://schemas.microsoft.com/office/word/2010/wordprocessingGroup" xmlns:wpi="http://schemas.microsoft.com/office/word/2010/wordprocessingInk" xmlns:wne="http://schemas.microsoft.com/office/word/2006/wordml" xmlns:wps="http://schemas.microsoft.com/office/word/2010/wordprocessingShape" mc:Ignorable="w14 wp14">
+  <w:p>
+    <w:pPr>
+      <w:pStyle w:val="aa"/>
+    </w:pPr>
+  </w:p>
+</w:hdr>
+</file>
+
+<file path=word/header3.xml><?xml version="1.0" encoding="utf-8"?>
+<w:hdr xmlns:wpc="http://schemas.microsoft.com/office/word/2010/wordprocessingCanvas" xmlns:mc="http://schemas.openxmlformats.org/markup-compatibility/2006" xmlns:o="urn:schemas-microsoft-com:office:office" xmlns:r="http://schemas.openxmlformats.org/officeDocument/2006/relationships" xmlns:m="http://schemas.openxmlformats.org/officeDocument/2006/math" xmlns:v="urn:schemas-microsoft-com:vml" xmlns:wp14="http://schemas.microsoft.com/office/word/2010/wordprocessingDrawing" xmlns:wp="http://schemas.openxmlformats.org/drawingml/2006/wordprocessingDrawing" xmlns:w10="urn:schemas-microsoft-com:office:word" xmlns:w="http://schemas.openxmlformats.org/wordprocessingml/2006/main" xmlns:w14="http://schemas.microsoft.com/office/word/2010/wordml" xmlns:wpg="http://schemas.microsoft.com/office/word/2010/wordprocessingGroup" xmlns:wpi="http://schemas.microsoft.com/office/word/2010/wordprocessingInk" xmlns:wne="http://schemas.microsoft.com/office/word/2006/wordml" xmlns:wps="http://schemas.microsoft.com/office/word/2010/wordprocessingShape" mc:Ignorable="w14 wp14">
+  <w:p>
+    <w:pPr>
+      <w:pStyle w:val="aa"/>
+    </w:pPr>
+  </w:p>
+</w:hdr>
 </file>
 
 <file path=word/numbering.xml><?xml version="1.0" encoding="utf-8"?>
@@ -41147,7 +41360,7 @@
 </file>
 
 <file path=customXml/itemProps1.xml><?xml version="1.0" encoding="utf-8"?>
-<ds:datastoreItem xmlns:ds="http://schemas.openxmlformats.org/officeDocument/2006/customXml" ds:itemID="{52A5C961-B251-4D95-8023-D0CD25D1CA94}">
+<ds:datastoreItem xmlns:ds="http://schemas.openxmlformats.org/officeDocument/2006/customXml" ds:itemID="{0AAEA443-0790-495F-96DD-12C2DD1C728E}">
   <ds:schemaRefs>
     <ds:schemaRef ds:uri="http://schemas.openxmlformats.org/officeDocument/2006/bibliography"/>
   </ds:schemaRefs>

--- a/Project Plan/EIOM-ProjectPlan-V.1.0.docx
+++ b/Project Plan/EIOM-ProjectPlan-V.1.0.docx
@@ -1,10 +1,10 @@
 
 <file path=word/document.xml><?xml version="1.0" encoding="utf-8"?>
-<w:document xmlns:wpc="http://schemas.microsoft.com/office/word/2010/wordprocessingCanvas" xmlns:mc="http://schemas.openxmlformats.org/markup-compatibility/2006" xmlns:o="urn:schemas-microsoft-com:office:office" xmlns:r="http://schemas.openxmlformats.org/officeDocument/2006/relationships" xmlns:m="http://schemas.openxmlformats.org/officeDocument/2006/math" xmlns:v="urn:schemas-microsoft-com:vml" xmlns:wp14="http://schemas.microsoft.com/office/word/2010/wordprocessingDrawing" xmlns:wp="http://schemas.openxmlformats.org/drawingml/2006/wordprocessingDrawing" xmlns:w10="urn:schemas-microsoft-com:office:word" xmlns:w="http://schemas.openxmlformats.org/wordprocessingml/2006/main" xmlns:w14="http://schemas.microsoft.com/office/word/2010/wordml" xmlns:wpg="http://schemas.microsoft.com/office/word/2010/wordprocessingGroup" xmlns:wpi="http://schemas.microsoft.com/office/word/2010/wordprocessingInk" xmlns:wne="http://schemas.microsoft.com/office/word/2006/wordml" xmlns:wps="http://schemas.microsoft.com/office/word/2010/wordprocessingShape" mc:Ignorable="w14 wp14">
+<w:document xmlns:wpc="http://schemas.microsoft.com/office/word/2010/wordprocessingCanvas" xmlns:mc="http://schemas.openxmlformats.org/markup-compatibility/2006" xmlns:o="urn:schemas-microsoft-com:office:office" xmlns:r="http://schemas.openxmlformats.org/officeDocument/2006/relationships" xmlns:m="http://schemas.openxmlformats.org/officeDocument/2006/math" xmlns:v="urn:schemas-microsoft-com:vml" xmlns:wp14="http://schemas.microsoft.com/office/word/2010/wordprocessingDrawing" xmlns:wp="http://schemas.openxmlformats.org/drawingml/2006/wordprocessingDrawing" xmlns:w10="urn:schemas-microsoft-com:office:word" xmlns:w="http://schemas.openxmlformats.org/wordprocessingml/2006/main" xmlns:w14="http://schemas.microsoft.com/office/word/2010/wordml" xmlns:w15="http://schemas.microsoft.com/office/word/2012/wordml" xmlns:wpg="http://schemas.microsoft.com/office/word/2010/wordprocessingGroup" xmlns:wpi="http://schemas.microsoft.com/office/word/2010/wordprocessingInk" xmlns:wne="http://schemas.microsoft.com/office/word/2006/wordml" xmlns:wps="http://schemas.microsoft.com/office/word/2010/wordprocessingShape" mc:Ignorable="w14 w15 wp14">
   <w:body>
     <w:p>
       <w:pPr>
-        <w:pStyle w:val="ae"/>
+        <w:pStyle w:val="NoSpacing"/>
         <w:jc w:val="center"/>
         <w:rPr>
           <w:rFonts w:ascii="Times New Roman" w:hAnsi="Times New Roman" w:cs="Times New Roman"/>
@@ -20,7 +20,7 @@
     </w:p>
     <w:p>
       <w:pPr>
-        <w:pStyle w:val="ae"/>
+        <w:pStyle w:val="NoSpacing"/>
         <w:jc w:val="center"/>
         <w:rPr>
           <w:rFonts w:ascii="Times New Roman" w:hAnsi="Times New Roman" w:cs="Times New Roman"/>
@@ -80,7 +80,7 @@
     </w:p>
     <w:p>
       <w:pPr>
-        <w:pStyle w:val="ae"/>
+        <w:pStyle w:val="NoSpacing"/>
         <w:rPr>
           <w:rFonts w:ascii="Times New Roman" w:hAnsi="Times New Roman" w:cs="Times New Roman"/>
           <w:sz w:val="48"/>
@@ -90,7 +90,7 @@
     </w:p>
     <w:p>
       <w:pPr>
-        <w:pStyle w:val="ae"/>
+        <w:pStyle w:val="NoSpacing"/>
         <w:rPr>
           <w:rFonts w:ascii="Times New Roman" w:hAnsi="Times New Roman" w:cs="Times New Roman"/>
           <w:sz w:val="48"/>
@@ -100,7 +100,7 @@
     </w:p>
     <w:p>
       <w:pPr>
-        <w:pStyle w:val="ae"/>
+        <w:pStyle w:val="NoSpacing"/>
         <w:rPr>
           <w:rFonts w:ascii="Times New Roman" w:hAnsi="Times New Roman" w:cs="Times New Roman"/>
           <w:sz w:val="48"/>
@@ -110,7 +110,7 @@
     </w:p>
     <w:p>
       <w:pPr>
-        <w:pStyle w:val="ae"/>
+        <w:pStyle w:val="NoSpacing"/>
         <w:jc w:val="center"/>
         <w:rPr>
           <w:rFonts w:ascii="Times New Roman" w:hAnsi="Times New Roman" w:cs="Times New Roman"/>
@@ -127,38 +127,27 @@
     </w:p>
     <w:p>
       <w:pPr>
-        <w:pStyle w:val="ae"/>
+        <w:pStyle w:val="NoSpacing"/>
         <w:jc w:val="center"/>
         <w:rPr>
           <w:rFonts w:ascii="Times New Roman" w:hAnsi="Times New Roman" w:cs="Times New Roman"/>
           <w:sz w:val="32"/>
         </w:rPr>
       </w:pPr>
-      <w:proofErr w:type="spellStart"/>
       <w:r>
         <w:rPr>
           <w:rFonts w:ascii="Times New Roman" w:hAnsi="Times New Roman" w:cs="Times New Roman"/>
           <w:sz w:val="32"/>
         </w:rPr>
-        <w:t>Putchakarn</w:t>
-      </w:r>
-      <w:proofErr w:type="spellEnd"/>
+        <w:t xml:space="preserve">Putchakarn </w:t>
+      </w:r>
       <w:r>
         <w:rPr>
           <w:rFonts w:ascii="Times New Roman" w:hAnsi="Times New Roman" w:cs="Times New Roman"/>
           <w:sz w:val="32"/>
         </w:rPr>
-        <w:t xml:space="preserve"> </w:t>
-      </w:r>
-      <w:proofErr w:type="spellStart"/>
-      <w:r>
-        <w:rPr>
-          <w:rFonts w:ascii="Times New Roman" w:hAnsi="Times New Roman" w:cs="Times New Roman"/>
-          <w:sz w:val="32"/>
-        </w:rPr>
         <w:t>Jaikon</w:t>
       </w:r>
-      <w:proofErr w:type="spellEnd"/>
       <w:r>
         <w:rPr>
           <w:rFonts w:ascii="Times New Roman" w:hAnsi="Times New Roman" w:cs="Times New Roman"/>
@@ -169,49 +158,24 @@
     </w:p>
     <w:p>
       <w:pPr>
-        <w:pStyle w:val="ae"/>
+        <w:pStyle w:val="NoSpacing"/>
         <w:jc w:val="center"/>
         <w:rPr>
           <w:rFonts w:ascii="Times New Roman" w:hAnsi="Times New Roman" w:cs="Times New Roman"/>
           <w:sz w:val="32"/>
         </w:rPr>
       </w:pPr>
-      <w:proofErr w:type="spellStart"/>
       <w:r>
         <w:rPr>
           <w:rFonts w:ascii="Times New Roman" w:hAnsi="Times New Roman" w:cs="Times New Roman"/>
           <w:sz w:val="32"/>
         </w:rPr>
-        <w:t>Sawatdiporn</w:t>
-      </w:r>
-      <w:proofErr w:type="spellEnd"/>
-      <w:r>
-        <w:rPr>
-          <w:rFonts w:ascii="Times New Roman" w:hAnsi="Times New Roman" w:cs="Times New Roman"/>
-          <w:sz w:val="32"/>
-        </w:rPr>
-        <w:t xml:space="preserve"> </w:t>
-      </w:r>
-      <w:proofErr w:type="spellStart"/>
-      <w:r>
-        <w:rPr>
-          <w:rFonts w:ascii="Times New Roman" w:hAnsi="Times New Roman" w:cs="Times New Roman"/>
-          <w:sz w:val="32"/>
-        </w:rPr>
-        <w:t>Kitirot</w:t>
-      </w:r>
-      <w:proofErr w:type="spellEnd"/>
-      <w:r>
-        <w:rPr>
-          <w:rFonts w:ascii="Times New Roman" w:hAnsi="Times New Roman" w:cs="Times New Roman"/>
-          <w:sz w:val="32"/>
-        </w:rPr>
-        <w:t xml:space="preserve"> 542115065</w:t>
+        <w:t>Sawatdiporn Kitirot 542115065</w:t>
       </w:r>
     </w:p>
     <w:p>
       <w:pPr>
-        <w:pStyle w:val="ae"/>
+        <w:pStyle w:val="NoSpacing"/>
         <w:rPr>
           <w:rFonts w:ascii="Times New Roman" w:hAnsi="Times New Roman" w:cs="Times New Roman"/>
           <w:sz w:val="32"/>
@@ -220,7 +184,7 @@
     </w:p>
     <w:p>
       <w:pPr>
-        <w:pStyle w:val="ae"/>
+        <w:pStyle w:val="NoSpacing"/>
         <w:rPr>
           <w:rFonts w:ascii="Times New Roman" w:hAnsi="Times New Roman" w:cs="Times New Roman"/>
           <w:sz w:val="32"/>
@@ -229,7 +193,7 @@
     </w:p>
     <w:p>
       <w:pPr>
-        <w:pStyle w:val="ae"/>
+        <w:pStyle w:val="NoSpacing"/>
         <w:rPr>
           <w:rFonts w:ascii="Times New Roman" w:hAnsi="Times New Roman" w:cs="Times New Roman"/>
           <w:sz w:val="32"/>
@@ -238,7 +202,7 @@
     </w:p>
     <w:p>
       <w:pPr>
-        <w:pStyle w:val="ae"/>
+        <w:pStyle w:val="NoSpacing"/>
         <w:rPr>
           <w:rFonts w:ascii="Times New Roman" w:hAnsi="Times New Roman" w:cs="Times New Roman"/>
           <w:sz w:val="32"/>
@@ -247,7 +211,7 @@
     </w:p>
     <w:p>
       <w:pPr>
-        <w:pStyle w:val="ae"/>
+        <w:pStyle w:val="NoSpacing"/>
         <w:jc w:val="center"/>
         <w:rPr>
           <w:rFonts w:ascii="Times New Roman" w:hAnsi="Times New Roman" w:cs="Times New Roman"/>
@@ -264,7 +228,7 @@
     </w:p>
     <w:p>
       <w:pPr>
-        <w:pStyle w:val="ae"/>
+        <w:pStyle w:val="NoSpacing"/>
         <w:jc w:val="center"/>
         <w:rPr>
           <w:rFonts w:ascii="Times New Roman" w:hAnsi="Times New Roman" w:cs="Times New Roman"/>
@@ -281,7 +245,7 @@
     </w:p>
     <w:p>
       <w:pPr>
-        <w:pStyle w:val="ae"/>
+        <w:pStyle w:val="NoSpacing"/>
         <w:jc w:val="center"/>
         <w:rPr>
           <w:rFonts w:ascii="Times New Roman" w:hAnsi="Times New Roman" w:cs="Times New Roman"/>
@@ -298,7 +262,7 @@
     </w:p>
     <w:p>
       <w:pPr>
-        <w:pStyle w:val="ae"/>
+        <w:pStyle w:val="NoSpacing"/>
         <w:jc w:val="center"/>
         <w:rPr>
           <w:rFonts w:ascii="Times New Roman" w:hAnsi="Times New Roman" w:cs="Times New Roman"/>
@@ -308,7 +272,7 @@
     </w:p>
     <w:p>
       <w:pPr>
-        <w:pStyle w:val="ae"/>
+        <w:pStyle w:val="NoSpacing"/>
         <w:jc w:val="center"/>
         <w:rPr>
           <w:rFonts w:ascii="Times New Roman" w:hAnsi="Times New Roman" w:cs="Times New Roman"/>
@@ -318,7 +282,7 @@
     </w:p>
     <w:p>
       <w:pPr>
-        <w:pStyle w:val="ae"/>
+        <w:pStyle w:val="NoSpacing"/>
         <w:jc w:val="center"/>
         <w:rPr>
           <w:rFonts w:ascii="Times New Roman" w:hAnsi="Times New Roman" w:cs="Times New Roman"/>
@@ -328,7 +292,7 @@
     </w:p>
     <w:p>
       <w:pPr>
-        <w:pStyle w:val="ae"/>
+        <w:pStyle w:val="NoSpacing"/>
         <w:jc w:val="center"/>
         <w:rPr>
           <w:rFonts w:ascii="Times New Roman" w:hAnsi="Times New Roman" w:cs="Times New Roman"/>
@@ -345,7 +309,7 @@
     </w:p>
     <w:p>
       <w:pPr>
-        <w:pStyle w:val="ae"/>
+        <w:pStyle w:val="NoSpacing"/>
         <w:jc w:val="center"/>
         <w:rPr>
           <w:rFonts w:ascii="Times New Roman" w:hAnsi="Times New Roman" w:cs="Times New Roman"/>
@@ -355,7 +319,7 @@
     </w:p>
     <w:p>
       <w:pPr>
-        <w:pStyle w:val="ae"/>
+        <w:pStyle w:val="NoSpacing"/>
         <w:jc w:val="center"/>
         <w:rPr>
           <w:rFonts w:ascii="Times New Roman" w:hAnsi="Times New Roman" w:cs="Times New Roman"/>
@@ -365,7 +329,7 @@
     </w:p>
     <w:p>
       <w:pPr>
-        <w:pStyle w:val="ae"/>
+        <w:pStyle w:val="NoSpacing"/>
         <w:jc w:val="center"/>
         <w:rPr>
           <w:rFonts w:ascii="Times New Roman" w:hAnsi="Times New Roman" w:cs="Times New Roman"/>
@@ -382,7 +346,7 @@
     </w:p>
     <w:p>
       <w:pPr>
-        <w:pStyle w:val="ae"/>
+        <w:pStyle w:val="NoSpacing"/>
         <w:jc w:val="center"/>
         <w:rPr>
           <w:rFonts w:ascii="Times New Roman" w:hAnsi="Times New Roman" w:cs="Times New Roman"/>
@@ -391,7 +355,6 @@
           <w:sz w:val="32"/>
         </w:rPr>
       </w:pPr>
-      <w:proofErr w:type="spellStart"/>
       <w:r>
         <w:rPr>
           <w:rFonts w:ascii="Times New Roman" w:hAnsi="Times New Roman" w:cs="Times New Roman"/>
@@ -399,9 +362,8 @@
           <w:bCs/>
           <w:sz w:val="32"/>
         </w:rPr>
-        <w:t>Aj.Chartchai</w:t>
-      </w:r>
-      <w:proofErr w:type="spellEnd"/>
+        <w:t xml:space="preserve">Aj.Chartchai </w:t>
+      </w:r>
       <w:r>
         <w:rPr>
           <w:rFonts w:ascii="Times New Roman" w:hAnsi="Times New Roman" w:cs="Times New Roman"/>
@@ -409,9 +371,8 @@
           <w:bCs/>
           <w:sz w:val="32"/>
         </w:rPr>
-        <w:t xml:space="preserve"> </w:t>
-      </w:r>
-      <w:proofErr w:type="spellStart"/>
+        <w:t>Doungsa</w:t>
+      </w:r>
       <w:r>
         <w:rPr>
           <w:rFonts w:ascii="Times New Roman" w:hAnsi="Times New Roman" w:cs="Times New Roman"/>
@@ -419,13 +380,12 @@
           <w:bCs/>
           <w:sz w:val="32"/>
         </w:rPr>
-        <w:t>Doungsa-ard</w:t>
-      </w:r>
-      <w:proofErr w:type="spellEnd"/>
+        <w:t>-ard</w:t>
+      </w:r>
     </w:p>
     <w:p>
       <w:pPr>
-        <w:pStyle w:val="ae"/>
+        <w:pStyle w:val="NoSpacing"/>
         <w:rPr>
           <w:rFonts w:ascii="Times New Roman" w:hAnsi="Times New Roman" w:cs="Times New Roman"/>
         </w:rPr>
@@ -444,12 +404,12 @@
           <w:rFonts w:ascii="Times New Roman" w:hAnsi="Times New Roman"/>
         </w:rPr>
         <w:sectPr>
-          <w:headerReference w:type="even" r:id="rId9"/>
-          <w:headerReference w:type="default" r:id="rId10"/>
-          <w:footerReference w:type="even" r:id="rId11"/>
-          <w:footerReference w:type="default" r:id="rId12"/>
-          <w:headerReference w:type="first" r:id="rId13"/>
-          <w:footerReference w:type="first" r:id="rId14"/>
+          <w:headerReference w:type="even" r:id="rId8"/>
+          <w:headerReference w:type="default" r:id="rId9"/>
+          <w:footerReference w:type="even" r:id="rId10"/>
+          <w:footerReference w:type="default" r:id="rId11"/>
+          <w:headerReference w:type="first" r:id="rId12"/>
+          <w:footerReference w:type="first" r:id="rId13"/>
           <w:pgSz w:w="11906" w:h="16838"/>
           <w:pgMar w:top="1440" w:right="1440" w:bottom="1440" w:left="1440" w:header="708" w:footer="708" w:gutter="0"/>
           <w:pgNumType w:start="1"/>
@@ -1050,7 +1010,6 @@
                 <w:szCs w:val="22"/>
               </w:rPr>
             </w:pPr>
-            <w:proofErr w:type="spellStart"/>
             <w:r>
               <w:rPr>
                 <w:rFonts w:ascii="Times New Roman" w:eastAsia="Times New Roman" w:hAnsi="Times New Roman" w:cs="Times New Roman"/>
@@ -1059,7 +1018,6 @@
               </w:rPr>
               <w:t>Putchakarn</w:t>
             </w:r>
-            <w:proofErr w:type="spellEnd"/>
           </w:p>
           <w:p>
             <w:pPr>
@@ -1071,7 +1029,6 @@
                 <w:szCs w:val="22"/>
               </w:rPr>
             </w:pPr>
-            <w:proofErr w:type="spellStart"/>
             <w:r>
               <w:rPr>
                 <w:rFonts w:ascii="Times New Roman" w:eastAsia="Times New Roman" w:hAnsi="Times New Roman" w:cs="Times New Roman"/>
@@ -1080,7 +1037,6 @@
               </w:rPr>
               <w:t>Sawatdiporn</w:t>
             </w:r>
-            <w:proofErr w:type="spellEnd"/>
           </w:p>
           <w:p>
             <w:pPr>
@@ -1092,7 +1048,6 @@
                 <w:szCs w:val="22"/>
               </w:rPr>
             </w:pPr>
-            <w:proofErr w:type="spellStart"/>
             <w:r>
               <w:rPr>
                 <w:rFonts w:ascii="Times New Roman" w:eastAsia="Times New Roman" w:hAnsi="Times New Roman" w:cs="Times New Roman"/>
@@ -1101,7 +1056,6 @@
               </w:rPr>
               <w:t>Aj.Chartchai</w:t>
             </w:r>
-            <w:proofErr w:type="spellEnd"/>
           </w:p>
         </w:tc>
         <w:tc>
@@ -1126,7 +1080,6 @@
                 <w:szCs w:val="22"/>
               </w:rPr>
             </w:pPr>
-            <w:proofErr w:type="spellStart"/>
             <w:r>
               <w:rPr>
                 <w:rFonts w:ascii="Times New Roman" w:eastAsia="Times New Roman" w:hAnsi="Times New Roman" w:cs="Times New Roman"/>
@@ -1135,7 +1088,6 @@
               </w:rPr>
               <w:t>Putchakarn</w:t>
             </w:r>
-            <w:proofErr w:type="spellEnd"/>
           </w:p>
           <w:p>
             <w:pPr>
@@ -1147,7 +1099,6 @@
                 <w:szCs w:val="22"/>
               </w:rPr>
             </w:pPr>
-            <w:proofErr w:type="spellStart"/>
             <w:r>
               <w:rPr>
                 <w:rFonts w:ascii="Times New Roman" w:eastAsia="Times New Roman" w:hAnsi="Times New Roman" w:cs="Times New Roman"/>
@@ -1156,7 +1107,6 @@
               </w:rPr>
               <w:t>Sawatdiporn</w:t>
             </w:r>
-            <w:proofErr w:type="spellEnd"/>
           </w:p>
           <w:p>
             <w:pPr>
@@ -1192,7 +1142,6 @@
                 <w:szCs w:val="22"/>
               </w:rPr>
             </w:pPr>
-            <w:proofErr w:type="spellStart"/>
             <w:r>
               <w:rPr>
                 <w:rFonts w:ascii="Times New Roman" w:eastAsia="Times New Roman" w:hAnsi="Times New Roman" w:cs="Times New Roman"/>
@@ -1201,7 +1150,6 @@
               </w:rPr>
               <w:t>Putchakarn</w:t>
             </w:r>
-            <w:proofErr w:type="spellEnd"/>
           </w:p>
           <w:p>
             <w:pPr>
@@ -1213,7 +1161,6 @@
                 <w:szCs w:val="22"/>
               </w:rPr>
             </w:pPr>
-            <w:proofErr w:type="spellStart"/>
             <w:r>
               <w:rPr>
                 <w:rFonts w:ascii="Times New Roman" w:eastAsia="Times New Roman" w:hAnsi="Times New Roman" w:cs="Times New Roman"/>
@@ -1222,7 +1169,6 @@
               </w:rPr>
               <w:t>Sawatdiporn</w:t>
             </w:r>
-            <w:proofErr w:type="spellEnd"/>
           </w:p>
           <w:p>
             <w:pPr>
@@ -1429,7 +1375,6 @@
                 <w:szCs w:val="22"/>
               </w:rPr>
             </w:pPr>
-            <w:proofErr w:type="spellStart"/>
             <w:r>
               <w:rPr>
                 <w:rFonts w:ascii="Times New Roman" w:eastAsia="Times New Roman" w:hAnsi="Times New Roman" w:cs="Times New Roman"/>
@@ -1438,7 +1383,6 @@
               </w:rPr>
               <w:t>Putchakarn</w:t>
             </w:r>
-            <w:proofErr w:type="spellEnd"/>
           </w:p>
           <w:p>
             <w:pPr>
@@ -1450,7 +1394,6 @@
                 <w:szCs w:val="22"/>
               </w:rPr>
             </w:pPr>
-            <w:proofErr w:type="spellStart"/>
             <w:r>
               <w:rPr>
                 <w:rFonts w:ascii="Times New Roman" w:eastAsia="Times New Roman" w:hAnsi="Times New Roman" w:cs="Times New Roman"/>
@@ -1459,7 +1402,6 @@
               </w:rPr>
               <w:t>Sawatdiporn</w:t>
             </w:r>
-            <w:proofErr w:type="spellEnd"/>
           </w:p>
           <w:p>
             <w:pPr>
@@ -1471,7 +1413,6 @@
                 <w:szCs w:val="22"/>
               </w:rPr>
             </w:pPr>
-            <w:proofErr w:type="spellStart"/>
             <w:r>
               <w:rPr>
                 <w:rFonts w:ascii="Times New Roman" w:eastAsia="Times New Roman" w:hAnsi="Times New Roman" w:cs="Times New Roman"/>
@@ -1480,7 +1421,6 @@
               </w:rPr>
               <w:t>Aj.Chartchai</w:t>
             </w:r>
-            <w:proofErr w:type="spellEnd"/>
           </w:p>
         </w:tc>
         <w:tc>
@@ -1506,7 +1446,6 @@
                 <w:szCs w:val="22"/>
               </w:rPr>
             </w:pPr>
-            <w:proofErr w:type="spellStart"/>
             <w:r>
               <w:rPr>
                 <w:rFonts w:ascii="Times New Roman" w:eastAsia="Times New Roman" w:hAnsi="Times New Roman" w:cs="Times New Roman"/>
@@ -1515,7 +1454,6 @@
               </w:rPr>
               <w:t>Putchakarn</w:t>
             </w:r>
-            <w:proofErr w:type="spellEnd"/>
           </w:p>
           <w:p>
             <w:pPr>
@@ -1527,7 +1465,6 @@
                 <w:szCs w:val="22"/>
               </w:rPr>
             </w:pPr>
-            <w:proofErr w:type="spellStart"/>
             <w:r>
               <w:rPr>
                 <w:rFonts w:ascii="Times New Roman" w:eastAsia="Times New Roman" w:hAnsi="Times New Roman" w:cs="Times New Roman"/>
@@ -1536,7 +1473,6 @@
               </w:rPr>
               <w:t>Sawatdiporn</w:t>
             </w:r>
-            <w:proofErr w:type="spellEnd"/>
           </w:p>
           <w:p>
             <w:pPr>
@@ -1573,7 +1509,6 @@
                 <w:szCs w:val="22"/>
               </w:rPr>
             </w:pPr>
-            <w:proofErr w:type="spellStart"/>
             <w:r>
               <w:rPr>
                 <w:rFonts w:ascii="Times New Roman" w:eastAsia="Times New Roman" w:hAnsi="Times New Roman" w:cs="Times New Roman"/>
@@ -1582,7 +1517,6 @@
               </w:rPr>
               <w:t>Putchakarn</w:t>
             </w:r>
-            <w:proofErr w:type="spellEnd"/>
           </w:p>
           <w:p>
             <w:pPr>
@@ -1594,7 +1528,6 @@
                 <w:szCs w:val="22"/>
               </w:rPr>
             </w:pPr>
-            <w:proofErr w:type="spellStart"/>
             <w:r>
               <w:rPr>
                 <w:rFonts w:ascii="Times New Roman" w:eastAsia="Times New Roman" w:hAnsi="Times New Roman" w:cs="Times New Roman"/>
@@ -1603,7 +1536,6 @@
               </w:rPr>
               <w:t>Sawatdiporn</w:t>
             </w:r>
-            <w:proofErr w:type="spellEnd"/>
           </w:p>
           <w:p>
             <w:pPr>
@@ -1821,7 +1753,6 @@
                 <w:szCs w:val="22"/>
               </w:rPr>
             </w:pPr>
-            <w:proofErr w:type="spellStart"/>
             <w:r>
               <w:rPr>
                 <w:rFonts w:ascii="Times New Roman" w:eastAsia="Times New Roman" w:hAnsi="Times New Roman" w:cs="Times New Roman"/>
@@ -1830,7 +1761,6 @@
               </w:rPr>
               <w:t>Putchakarn</w:t>
             </w:r>
-            <w:proofErr w:type="spellEnd"/>
           </w:p>
           <w:p>
             <w:pPr>
@@ -1842,7 +1772,6 @@
                 <w:szCs w:val="22"/>
               </w:rPr>
             </w:pPr>
-            <w:proofErr w:type="spellStart"/>
             <w:r>
               <w:rPr>
                 <w:rFonts w:ascii="Times New Roman" w:eastAsia="Times New Roman" w:hAnsi="Times New Roman" w:cs="Times New Roman"/>
@@ -1851,7 +1780,6 @@
               </w:rPr>
               <w:t>Sawatdiporn</w:t>
             </w:r>
-            <w:proofErr w:type="spellEnd"/>
           </w:p>
           <w:p>
             <w:pPr>
@@ -1863,7 +1791,6 @@
                 <w:szCs w:val="22"/>
               </w:rPr>
             </w:pPr>
-            <w:proofErr w:type="spellStart"/>
             <w:r>
               <w:rPr>
                 <w:rFonts w:ascii="Times New Roman" w:eastAsia="Times New Roman" w:hAnsi="Times New Roman" w:cs="Times New Roman"/>
@@ -1872,7 +1799,6 @@
               </w:rPr>
               <w:t>Aj.Chartchai</w:t>
             </w:r>
-            <w:proofErr w:type="spellEnd"/>
           </w:p>
         </w:tc>
         <w:tc>
@@ -1897,7 +1823,6 @@
                 <w:szCs w:val="22"/>
               </w:rPr>
             </w:pPr>
-            <w:proofErr w:type="spellStart"/>
             <w:r>
               <w:rPr>
                 <w:rFonts w:ascii="Times New Roman" w:eastAsia="Times New Roman" w:hAnsi="Times New Roman" w:cs="Times New Roman"/>
@@ -1906,7 +1831,6 @@
               </w:rPr>
               <w:t>Putchakarn</w:t>
             </w:r>
-            <w:proofErr w:type="spellEnd"/>
           </w:p>
           <w:p>
             <w:pPr>
@@ -1918,7 +1842,6 @@
                 <w:szCs w:val="22"/>
               </w:rPr>
             </w:pPr>
-            <w:proofErr w:type="spellStart"/>
             <w:r>
               <w:rPr>
                 <w:rFonts w:ascii="Times New Roman" w:eastAsia="Times New Roman" w:hAnsi="Times New Roman" w:cs="Times New Roman"/>
@@ -1927,7 +1850,6 @@
               </w:rPr>
               <w:t>Sawatdiporn</w:t>
             </w:r>
-            <w:proofErr w:type="spellEnd"/>
           </w:p>
           <w:p>
             <w:pPr>
@@ -1963,7 +1885,6 @@
                 <w:szCs w:val="22"/>
               </w:rPr>
             </w:pPr>
-            <w:proofErr w:type="spellStart"/>
             <w:r>
               <w:rPr>
                 <w:rFonts w:ascii="Times New Roman" w:eastAsia="Times New Roman" w:hAnsi="Times New Roman" w:cs="Times New Roman"/>
@@ -1972,7 +1893,6 @@
               </w:rPr>
               <w:t>Putchakarn</w:t>
             </w:r>
-            <w:proofErr w:type="spellEnd"/>
           </w:p>
           <w:p>
             <w:pPr>
@@ -1984,7 +1904,6 @@
                 <w:szCs w:val="22"/>
               </w:rPr>
             </w:pPr>
-            <w:proofErr w:type="spellStart"/>
             <w:r>
               <w:rPr>
                 <w:rFonts w:ascii="Times New Roman" w:eastAsia="Times New Roman" w:hAnsi="Times New Roman" w:cs="Times New Roman"/>
@@ -1993,7 +1912,6 @@
               </w:rPr>
               <w:t>Sawatdiporn</w:t>
             </w:r>
-            <w:proofErr w:type="spellEnd"/>
           </w:p>
           <w:p>
             <w:pPr>
@@ -2253,7 +2171,6 @@
                 <w:szCs w:val="22"/>
               </w:rPr>
             </w:pPr>
-            <w:proofErr w:type="spellStart"/>
             <w:r>
               <w:rPr>
                 <w:rFonts w:ascii="Times New Roman" w:eastAsia="Times New Roman" w:hAnsi="Times New Roman" w:cs="Times New Roman"/>
@@ -2262,7 +2179,6 @@
               </w:rPr>
               <w:t>Putchakarn</w:t>
             </w:r>
-            <w:proofErr w:type="spellEnd"/>
           </w:p>
           <w:p>
             <w:pPr>
@@ -2274,7 +2190,6 @@
                 <w:szCs w:val="22"/>
               </w:rPr>
             </w:pPr>
-            <w:proofErr w:type="spellStart"/>
             <w:r>
               <w:rPr>
                 <w:rFonts w:ascii="Times New Roman" w:eastAsia="Times New Roman" w:hAnsi="Times New Roman" w:cs="Times New Roman"/>
@@ -2283,7 +2198,6 @@
               </w:rPr>
               <w:t>Sawatdiporn</w:t>
             </w:r>
-            <w:proofErr w:type="spellEnd"/>
           </w:p>
           <w:p>
             <w:pPr>
@@ -2295,7 +2209,6 @@
                 <w:szCs w:val="22"/>
               </w:rPr>
             </w:pPr>
-            <w:proofErr w:type="spellStart"/>
             <w:r>
               <w:rPr>
                 <w:rFonts w:ascii="Times New Roman" w:eastAsia="Times New Roman" w:hAnsi="Times New Roman" w:cs="Times New Roman"/>
@@ -2304,7 +2217,6 @@
               </w:rPr>
               <w:t>Aj.Chartchai</w:t>
             </w:r>
-            <w:proofErr w:type="spellEnd"/>
           </w:p>
         </w:tc>
         <w:tc>
@@ -2329,7 +2241,6 @@
                 <w:szCs w:val="22"/>
               </w:rPr>
             </w:pPr>
-            <w:proofErr w:type="spellStart"/>
             <w:r>
               <w:rPr>
                 <w:rFonts w:ascii="Times New Roman" w:eastAsia="Times New Roman" w:hAnsi="Times New Roman" w:cs="Times New Roman"/>
@@ -2338,7 +2249,6 @@
               </w:rPr>
               <w:t>Putchakarn</w:t>
             </w:r>
-            <w:proofErr w:type="spellEnd"/>
           </w:p>
           <w:p>
             <w:pPr>
@@ -2350,7 +2260,6 @@
                 <w:szCs w:val="22"/>
               </w:rPr>
             </w:pPr>
-            <w:proofErr w:type="spellStart"/>
             <w:r>
               <w:rPr>
                 <w:rFonts w:ascii="Times New Roman" w:eastAsia="Times New Roman" w:hAnsi="Times New Roman" w:cs="Times New Roman"/>
@@ -2359,7 +2268,6 @@
               </w:rPr>
               <w:t>Sawatdiporn</w:t>
             </w:r>
-            <w:proofErr w:type="spellEnd"/>
           </w:p>
           <w:p>
             <w:pPr>
@@ -2395,7 +2303,6 @@
                 <w:szCs w:val="22"/>
               </w:rPr>
             </w:pPr>
-            <w:proofErr w:type="spellStart"/>
             <w:r>
               <w:rPr>
                 <w:rFonts w:ascii="Times New Roman" w:eastAsia="Times New Roman" w:hAnsi="Times New Roman" w:cs="Times New Roman"/>
@@ -2404,7 +2311,6 @@
               </w:rPr>
               <w:t>Putchakarn</w:t>
             </w:r>
-            <w:proofErr w:type="spellEnd"/>
           </w:p>
           <w:p>
             <w:pPr>
@@ -2416,7 +2322,6 @@
                 <w:szCs w:val="22"/>
               </w:rPr>
             </w:pPr>
-            <w:proofErr w:type="spellStart"/>
             <w:r>
               <w:rPr>
                 <w:rFonts w:ascii="Times New Roman" w:eastAsia="Times New Roman" w:hAnsi="Times New Roman" w:cs="Times New Roman"/>
@@ -2425,7 +2330,6 @@
               </w:rPr>
               <w:t>Sawatdiporn</w:t>
             </w:r>
-            <w:proofErr w:type="spellEnd"/>
           </w:p>
           <w:p>
             <w:pPr>
@@ -2685,7 +2589,6 @@
                 <w:szCs w:val="22"/>
               </w:rPr>
             </w:pPr>
-            <w:proofErr w:type="spellStart"/>
             <w:r>
               <w:rPr>
                 <w:rFonts w:ascii="Times New Roman" w:eastAsia="Times New Roman" w:hAnsi="Times New Roman" w:cs="Times New Roman"/>
@@ -2694,7 +2597,6 @@
               </w:rPr>
               <w:t>Putchakarn</w:t>
             </w:r>
-            <w:proofErr w:type="spellEnd"/>
           </w:p>
           <w:p>
             <w:pPr>
@@ -2706,7 +2608,6 @@
                 <w:szCs w:val="22"/>
               </w:rPr>
             </w:pPr>
-            <w:proofErr w:type="spellStart"/>
             <w:r>
               <w:rPr>
                 <w:rFonts w:ascii="Times New Roman" w:eastAsia="Times New Roman" w:hAnsi="Times New Roman" w:cs="Times New Roman"/>
@@ -2715,7 +2616,6 @@
               </w:rPr>
               <w:t>Sawatdiporn</w:t>
             </w:r>
-            <w:proofErr w:type="spellEnd"/>
           </w:p>
           <w:p>
             <w:pPr>
@@ -2727,7 +2627,6 @@
                 <w:szCs w:val="22"/>
               </w:rPr>
             </w:pPr>
-            <w:proofErr w:type="spellStart"/>
             <w:r>
               <w:rPr>
                 <w:rFonts w:ascii="Times New Roman" w:eastAsia="Times New Roman" w:hAnsi="Times New Roman" w:cs="Times New Roman"/>
@@ -2736,7 +2635,6 @@
               </w:rPr>
               <w:t>Aj.Chartchai</w:t>
             </w:r>
-            <w:proofErr w:type="spellEnd"/>
           </w:p>
         </w:tc>
         <w:tc>
@@ -2761,7 +2659,6 @@
                 <w:szCs w:val="22"/>
               </w:rPr>
             </w:pPr>
-            <w:proofErr w:type="spellStart"/>
             <w:r>
               <w:rPr>
                 <w:rFonts w:ascii="Times New Roman" w:eastAsia="Times New Roman" w:hAnsi="Times New Roman" w:cs="Times New Roman"/>
@@ -2770,7 +2667,6 @@
               </w:rPr>
               <w:t>Putchakarn</w:t>
             </w:r>
-            <w:proofErr w:type="spellEnd"/>
           </w:p>
           <w:p>
             <w:pPr>
@@ -2782,7 +2678,6 @@
                 <w:szCs w:val="22"/>
               </w:rPr>
             </w:pPr>
-            <w:proofErr w:type="spellStart"/>
             <w:r>
               <w:rPr>
                 <w:rFonts w:ascii="Times New Roman" w:eastAsia="Times New Roman" w:hAnsi="Times New Roman" w:cs="Times New Roman"/>
@@ -2791,7 +2686,6 @@
               </w:rPr>
               <w:t>Sawatdiporn</w:t>
             </w:r>
-            <w:proofErr w:type="spellEnd"/>
           </w:p>
           <w:p>
             <w:pPr>
@@ -2827,7 +2721,6 @@
                 <w:szCs w:val="22"/>
               </w:rPr>
             </w:pPr>
-            <w:proofErr w:type="spellStart"/>
             <w:r>
               <w:rPr>
                 <w:rFonts w:ascii="Times New Roman" w:eastAsia="Times New Roman" w:hAnsi="Times New Roman" w:cs="Times New Roman"/>
@@ -2836,7 +2729,6 @@
               </w:rPr>
               <w:t>Putchakarn</w:t>
             </w:r>
-            <w:proofErr w:type="spellEnd"/>
           </w:p>
           <w:p>
             <w:pPr>
@@ -2848,7 +2740,6 @@
                 <w:szCs w:val="22"/>
               </w:rPr>
             </w:pPr>
-            <w:proofErr w:type="spellStart"/>
             <w:r>
               <w:rPr>
                 <w:rFonts w:ascii="Times New Roman" w:eastAsia="Times New Roman" w:hAnsi="Times New Roman" w:cs="Times New Roman"/>
@@ -2857,7 +2748,6 @@
               </w:rPr>
               <w:t>Sawatdiporn</w:t>
             </w:r>
-            <w:proofErr w:type="spellEnd"/>
           </w:p>
           <w:p>
             <w:pPr>
@@ -3101,7 +2991,6 @@
                 <w:szCs w:val="22"/>
               </w:rPr>
             </w:pPr>
-            <w:proofErr w:type="spellStart"/>
             <w:r>
               <w:rPr>
                 <w:rFonts w:ascii="Times New Roman" w:eastAsia="Times New Roman" w:hAnsi="Times New Roman" w:cs="Times New Roman"/>
@@ -3110,7 +2999,6 @@
               </w:rPr>
               <w:t>Putchakarn</w:t>
             </w:r>
-            <w:proofErr w:type="spellEnd"/>
           </w:p>
           <w:p>
             <w:pPr>
@@ -3122,7 +3010,6 @@
                 <w:szCs w:val="22"/>
               </w:rPr>
             </w:pPr>
-            <w:proofErr w:type="spellStart"/>
             <w:r>
               <w:rPr>
                 <w:rFonts w:ascii="Times New Roman" w:eastAsia="Times New Roman" w:hAnsi="Times New Roman" w:cs="Times New Roman"/>
@@ -3131,7 +3018,6 @@
               </w:rPr>
               <w:t>Sawatdiporn</w:t>
             </w:r>
-            <w:proofErr w:type="spellEnd"/>
           </w:p>
           <w:p>
             <w:pPr>
@@ -3143,7 +3029,6 @@
                 <w:szCs w:val="22"/>
               </w:rPr>
             </w:pPr>
-            <w:proofErr w:type="spellStart"/>
             <w:r>
               <w:rPr>
                 <w:rFonts w:ascii="Times New Roman" w:eastAsia="Times New Roman" w:hAnsi="Times New Roman" w:cs="Times New Roman"/>
@@ -3152,7 +3037,6 @@
               </w:rPr>
               <w:t>Aj.Chartchai</w:t>
             </w:r>
-            <w:proofErr w:type="spellEnd"/>
           </w:p>
         </w:tc>
         <w:tc>
@@ -3177,7 +3061,6 @@
                 <w:szCs w:val="22"/>
               </w:rPr>
             </w:pPr>
-            <w:proofErr w:type="spellStart"/>
             <w:r>
               <w:rPr>
                 <w:rFonts w:ascii="Times New Roman" w:eastAsia="Times New Roman" w:hAnsi="Times New Roman" w:cs="Times New Roman"/>
@@ -3186,7 +3069,6 @@
               </w:rPr>
               <w:t>Putchakarn</w:t>
             </w:r>
-            <w:proofErr w:type="spellEnd"/>
           </w:p>
           <w:p>
             <w:pPr>
@@ -3198,7 +3080,6 @@
                 <w:szCs w:val="22"/>
               </w:rPr>
             </w:pPr>
-            <w:proofErr w:type="spellStart"/>
             <w:r>
               <w:rPr>
                 <w:rFonts w:ascii="Times New Roman" w:eastAsia="Times New Roman" w:hAnsi="Times New Roman" w:cs="Times New Roman"/>
@@ -3207,7 +3088,6 @@
               </w:rPr>
               <w:t>Sawatdiporn</w:t>
             </w:r>
-            <w:proofErr w:type="spellEnd"/>
           </w:p>
           <w:p>
             <w:pPr>
@@ -3243,7 +3123,6 @@
                 <w:szCs w:val="22"/>
               </w:rPr>
             </w:pPr>
-            <w:proofErr w:type="spellStart"/>
             <w:r>
               <w:rPr>
                 <w:rFonts w:ascii="Times New Roman" w:eastAsia="Times New Roman" w:hAnsi="Times New Roman" w:cs="Times New Roman"/>
@@ -3252,7 +3131,6 @@
               </w:rPr>
               <w:t>Putchakarn</w:t>
             </w:r>
-            <w:proofErr w:type="spellEnd"/>
           </w:p>
           <w:p>
             <w:pPr>
@@ -3264,7 +3142,6 @@
                 <w:szCs w:val="22"/>
               </w:rPr>
             </w:pPr>
-            <w:proofErr w:type="spellStart"/>
             <w:r>
               <w:rPr>
                 <w:rFonts w:ascii="Times New Roman" w:eastAsia="Times New Roman" w:hAnsi="Times New Roman" w:cs="Times New Roman"/>
@@ -3273,7 +3150,6 @@
               </w:rPr>
               <w:t>Sawatdiporn</w:t>
             </w:r>
-            <w:proofErr w:type="spellEnd"/>
           </w:p>
           <w:p>
             <w:pPr>
@@ -3509,7 +3385,6 @@
                 <w:szCs w:val="22"/>
               </w:rPr>
             </w:pPr>
-            <w:proofErr w:type="spellStart"/>
             <w:r>
               <w:rPr>
                 <w:rFonts w:ascii="Times New Roman" w:eastAsia="Times New Roman" w:hAnsi="Times New Roman" w:cs="Times New Roman"/>
@@ -3518,7 +3393,6 @@
               </w:rPr>
               <w:t>Putchakarn</w:t>
             </w:r>
-            <w:proofErr w:type="spellEnd"/>
           </w:p>
           <w:p>
             <w:pPr>
@@ -3530,7 +3404,6 @@
                 <w:szCs w:val="22"/>
               </w:rPr>
             </w:pPr>
-            <w:proofErr w:type="spellStart"/>
             <w:r>
               <w:rPr>
                 <w:rFonts w:ascii="Times New Roman" w:eastAsia="Times New Roman" w:hAnsi="Times New Roman" w:cs="Times New Roman"/>
@@ -3539,7 +3412,6 @@
               </w:rPr>
               <w:t>Sawatdiporn</w:t>
             </w:r>
-            <w:proofErr w:type="spellEnd"/>
           </w:p>
           <w:p>
             <w:pPr>
@@ -3551,7 +3423,6 @@
                 <w:szCs w:val="22"/>
               </w:rPr>
             </w:pPr>
-            <w:proofErr w:type="spellStart"/>
             <w:r>
               <w:rPr>
                 <w:rFonts w:ascii="Times New Roman" w:eastAsia="Times New Roman" w:hAnsi="Times New Roman" w:cs="Times New Roman"/>
@@ -3560,7 +3431,6 @@
               </w:rPr>
               <w:t>Aj.Chartchai</w:t>
             </w:r>
-            <w:proofErr w:type="spellEnd"/>
           </w:p>
         </w:tc>
         <w:tc>
@@ -3585,7 +3455,6 @@
                 <w:szCs w:val="22"/>
               </w:rPr>
             </w:pPr>
-            <w:proofErr w:type="spellStart"/>
             <w:r>
               <w:rPr>
                 <w:rFonts w:ascii="Times New Roman" w:eastAsia="Times New Roman" w:hAnsi="Times New Roman" w:cs="Times New Roman"/>
@@ -3594,7 +3463,6 @@
               </w:rPr>
               <w:t>Putchakarn</w:t>
             </w:r>
-            <w:proofErr w:type="spellEnd"/>
           </w:p>
           <w:p>
             <w:pPr>
@@ -3606,7 +3474,6 @@
                 <w:szCs w:val="22"/>
               </w:rPr>
             </w:pPr>
-            <w:proofErr w:type="spellStart"/>
             <w:r>
               <w:rPr>
                 <w:rFonts w:ascii="Times New Roman" w:eastAsia="Times New Roman" w:hAnsi="Times New Roman" w:cs="Times New Roman"/>
@@ -3615,7 +3482,6 @@
               </w:rPr>
               <w:t>Sawatdiporn</w:t>
             </w:r>
-            <w:proofErr w:type="spellEnd"/>
           </w:p>
           <w:p>
             <w:pPr>
@@ -3651,7 +3517,6 @@
                 <w:szCs w:val="22"/>
               </w:rPr>
             </w:pPr>
-            <w:proofErr w:type="spellStart"/>
             <w:r>
               <w:rPr>
                 <w:rFonts w:ascii="Times New Roman" w:eastAsia="Times New Roman" w:hAnsi="Times New Roman" w:cs="Times New Roman"/>
@@ -3660,7 +3525,6 @@
               </w:rPr>
               <w:t>Putchakarn</w:t>
             </w:r>
-            <w:proofErr w:type="spellEnd"/>
           </w:p>
           <w:p>
             <w:pPr>
@@ -3672,7 +3536,6 @@
                 <w:szCs w:val="22"/>
               </w:rPr>
             </w:pPr>
-            <w:proofErr w:type="spellStart"/>
             <w:r>
               <w:rPr>
                 <w:rFonts w:ascii="Times New Roman" w:eastAsia="Times New Roman" w:hAnsi="Times New Roman" w:cs="Times New Roman"/>
@@ -3681,7 +3544,6 @@
               </w:rPr>
               <w:t>Sawatdiporn</w:t>
             </w:r>
-            <w:proofErr w:type="spellEnd"/>
           </w:p>
           <w:p>
             <w:pPr>
@@ -3860,7 +3722,6 @@
                 <w:szCs w:val="22"/>
               </w:rPr>
             </w:pPr>
-            <w:proofErr w:type="spellStart"/>
             <w:r>
               <w:rPr>
                 <w:rFonts w:ascii="Times New Roman" w:eastAsia="Times New Roman" w:hAnsi="Times New Roman" w:cs="Times New Roman"/>
@@ -3869,7 +3730,6 @@
               </w:rPr>
               <w:t>Putchakarn</w:t>
             </w:r>
-            <w:proofErr w:type="spellEnd"/>
           </w:p>
           <w:p>
             <w:pPr>
@@ -3881,7 +3741,6 @@
                 <w:szCs w:val="22"/>
               </w:rPr>
             </w:pPr>
-            <w:proofErr w:type="spellStart"/>
             <w:r>
               <w:rPr>
                 <w:rFonts w:ascii="Times New Roman" w:eastAsia="Times New Roman" w:hAnsi="Times New Roman" w:cs="Times New Roman"/>
@@ -3890,7 +3749,6 @@
               </w:rPr>
               <w:t>Sawatdiporn</w:t>
             </w:r>
-            <w:proofErr w:type="spellEnd"/>
           </w:p>
           <w:p>
             <w:pPr>
@@ -3902,7 +3760,6 @@
                 <w:szCs w:val="22"/>
               </w:rPr>
             </w:pPr>
-            <w:proofErr w:type="spellStart"/>
             <w:r>
               <w:rPr>
                 <w:rFonts w:ascii="Times New Roman" w:eastAsia="Times New Roman" w:hAnsi="Times New Roman" w:cs="Times New Roman"/>
@@ -3911,7 +3768,6 @@
               </w:rPr>
               <w:t>Aj.Chartchai</w:t>
             </w:r>
-            <w:proofErr w:type="spellEnd"/>
           </w:p>
         </w:tc>
         <w:tc>
@@ -3936,7 +3792,6 @@
                 <w:szCs w:val="22"/>
               </w:rPr>
             </w:pPr>
-            <w:proofErr w:type="spellStart"/>
             <w:r>
               <w:rPr>
                 <w:rFonts w:ascii="Times New Roman" w:eastAsia="Times New Roman" w:hAnsi="Times New Roman" w:cs="Times New Roman"/>
@@ -3945,7 +3800,6 @@
               </w:rPr>
               <w:t>Putchakarn</w:t>
             </w:r>
-            <w:proofErr w:type="spellEnd"/>
           </w:p>
           <w:p>
             <w:pPr>
@@ -3957,7 +3811,6 @@
                 <w:szCs w:val="22"/>
               </w:rPr>
             </w:pPr>
-            <w:proofErr w:type="spellStart"/>
             <w:r>
               <w:rPr>
                 <w:rFonts w:ascii="Times New Roman" w:eastAsia="Times New Roman" w:hAnsi="Times New Roman" w:cs="Times New Roman"/>
@@ -3966,7 +3819,6 @@
               </w:rPr>
               <w:t>Sawatdiporn</w:t>
             </w:r>
-            <w:proofErr w:type="spellEnd"/>
           </w:p>
           <w:p>
             <w:pPr>
@@ -4002,7 +3854,6 @@
                 <w:szCs w:val="22"/>
               </w:rPr>
             </w:pPr>
-            <w:proofErr w:type="spellStart"/>
             <w:r>
               <w:rPr>
                 <w:rFonts w:ascii="Times New Roman" w:eastAsia="Times New Roman" w:hAnsi="Times New Roman" w:cs="Times New Roman"/>
@@ -4011,7 +3862,6 @@
               </w:rPr>
               <w:t>Putchakarn</w:t>
             </w:r>
-            <w:proofErr w:type="spellEnd"/>
           </w:p>
           <w:p>
             <w:pPr>
@@ -4023,7 +3873,6 @@
                 <w:szCs w:val="22"/>
               </w:rPr>
             </w:pPr>
-            <w:proofErr w:type="spellStart"/>
             <w:r>
               <w:rPr>
                 <w:rFonts w:ascii="Times New Roman" w:eastAsia="Times New Roman" w:hAnsi="Times New Roman" w:cs="Times New Roman"/>
@@ -4032,7 +3881,6 @@
               </w:rPr>
               <w:t>Sawatdiporn</w:t>
             </w:r>
-            <w:proofErr w:type="spellEnd"/>
           </w:p>
           <w:p>
             <w:pPr>
@@ -4266,7 +4114,6 @@
                 <w:szCs w:val="22"/>
               </w:rPr>
             </w:pPr>
-            <w:proofErr w:type="spellStart"/>
             <w:r>
               <w:rPr>
                 <w:rFonts w:ascii="Times New Roman" w:eastAsia="Times New Roman" w:hAnsi="Times New Roman" w:cs="Times New Roman"/>
@@ -4275,7 +4122,6 @@
               </w:rPr>
               <w:t>Putchakarn</w:t>
             </w:r>
-            <w:proofErr w:type="spellEnd"/>
           </w:p>
           <w:p>
             <w:pPr>
@@ -4287,7 +4133,6 @@
                 <w:szCs w:val="22"/>
               </w:rPr>
             </w:pPr>
-            <w:proofErr w:type="spellStart"/>
             <w:r>
               <w:rPr>
                 <w:rFonts w:ascii="Times New Roman" w:eastAsia="Times New Roman" w:hAnsi="Times New Roman" w:cs="Times New Roman"/>
@@ -4296,7 +4141,6 @@
               </w:rPr>
               <w:t>Sawatdiporn</w:t>
             </w:r>
-            <w:proofErr w:type="spellEnd"/>
           </w:p>
           <w:p>
             <w:pPr>
@@ -4308,7 +4152,6 @@
                 <w:szCs w:val="22"/>
               </w:rPr>
             </w:pPr>
-            <w:proofErr w:type="spellStart"/>
             <w:r>
               <w:rPr>
                 <w:rFonts w:ascii="Times New Roman" w:eastAsia="Times New Roman" w:hAnsi="Times New Roman" w:cs="Times New Roman"/>
@@ -4317,7 +4160,6 @@
               </w:rPr>
               <w:t>Aj.Chartchai</w:t>
             </w:r>
-            <w:proofErr w:type="spellEnd"/>
           </w:p>
         </w:tc>
         <w:tc>
@@ -4342,7 +4184,6 @@
                 <w:szCs w:val="22"/>
               </w:rPr>
             </w:pPr>
-            <w:proofErr w:type="spellStart"/>
             <w:r>
               <w:rPr>
                 <w:rFonts w:ascii="Times New Roman" w:eastAsia="Times New Roman" w:hAnsi="Times New Roman" w:cs="Times New Roman"/>
@@ -4351,7 +4192,6 @@
               </w:rPr>
               <w:t>Putchakarn</w:t>
             </w:r>
-            <w:proofErr w:type="spellEnd"/>
           </w:p>
           <w:p>
             <w:pPr>
@@ -4363,7 +4203,6 @@
                 <w:szCs w:val="22"/>
               </w:rPr>
             </w:pPr>
-            <w:proofErr w:type="spellStart"/>
             <w:r>
               <w:rPr>
                 <w:rFonts w:ascii="Times New Roman" w:eastAsia="Times New Roman" w:hAnsi="Times New Roman" w:cs="Times New Roman"/>
@@ -4372,7 +4211,6 @@
               </w:rPr>
               <w:t>Sawatdiporn</w:t>
             </w:r>
-            <w:proofErr w:type="spellEnd"/>
           </w:p>
           <w:p>
             <w:pPr>
@@ -4408,7 +4246,6 @@
                 <w:szCs w:val="22"/>
               </w:rPr>
             </w:pPr>
-            <w:proofErr w:type="spellStart"/>
             <w:r>
               <w:rPr>
                 <w:rFonts w:ascii="Times New Roman" w:eastAsia="Times New Roman" w:hAnsi="Times New Roman" w:cs="Times New Roman"/>
@@ -4417,7 +4254,6 @@
               </w:rPr>
               <w:t>Putchakarn</w:t>
             </w:r>
-            <w:proofErr w:type="spellEnd"/>
           </w:p>
           <w:p>
             <w:pPr>
@@ -4429,7 +4265,6 @@
                 <w:szCs w:val="22"/>
               </w:rPr>
             </w:pPr>
-            <w:proofErr w:type="spellStart"/>
             <w:r>
               <w:rPr>
                 <w:rFonts w:ascii="Times New Roman" w:eastAsia="Times New Roman" w:hAnsi="Times New Roman" w:cs="Times New Roman"/>
@@ -4438,7 +4273,6 @@
               </w:rPr>
               <w:t>Sawatdiporn</w:t>
             </w:r>
-            <w:proofErr w:type="spellEnd"/>
           </w:p>
           <w:p>
             <w:pPr>
@@ -4487,7 +4321,7 @@
       <w:sdtContent>
         <w:p>
           <w:pPr>
-            <w:pStyle w:val="a8"/>
+            <w:pStyle w:val="TOCHeading"/>
             <w:jc w:val="center"/>
             <w:rPr>
               <w:rFonts w:ascii="Times New Roman" w:hAnsi="Times New Roman" w:cs="Times New Roman"/>
@@ -4509,7 +4343,7 @@
         </w:p>
         <w:p>
           <w:pPr>
-            <w:pStyle w:val="11"/>
+            <w:pStyle w:val="TOC1"/>
             <w:tabs>
               <w:tab w:val="right" w:leader="dot" w:pos="9016"/>
             </w:tabs>
@@ -4547,7 +4381,7 @@
           <w:hyperlink w:anchor="_Toc392317537" w:history="1">
             <w:r>
               <w:rPr>
-                <w:rStyle w:val="a9"/>
+                <w:rStyle w:val="Hyperlink"/>
                 <w:rFonts w:ascii="Times New Roman" w:hAnsi="Times New Roman" w:cs="Times New Roman"/>
                 <w:noProof/>
                 <w:sz w:val="24"/>
@@ -4567,7 +4401,7 @@
             </w:r>
             <w:r>
               <w:rPr>
-                <w:rStyle w:val="a9"/>
+                <w:rStyle w:val="Hyperlink"/>
                 <w:rFonts w:ascii="Times New Roman" w:hAnsi="Times New Roman" w:cs="Times New Roman"/>
                 <w:noProof/>
                 <w:sz w:val="24"/>
@@ -4587,7 +4421,7 @@
             </w:r>
             <w:r>
               <w:rPr>
-                <w:rStyle w:val="a9"/>
+                <w:rStyle w:val="Hyperlink"/>
                 <w:rFonts w:ascii="Times New Roman" w:hAnsi="Times New Roman" w:cs="Times New Roman"/>
                 <w:noProof/>
                 <w:sz w:val="24"/>
@@ -4596,7 +4430,7 @@
             </w:r>
             <w:r>
               <w:rPr>
-                <w:rStyle w:val="a9"/>
+                <w:rStyle w:val="Hyperlink"/>
                 <w:rFonts w:ascii="Times New Roman" w:hAnsi="Times New Roman" w:cs="Times New Roman"/>
                 <w:noProof/>
                 <w:sz w:val="24"/>
@@ -4616,7 +4450,7 @@
             </w:r>
             <w:r>
               <w:rPr>
-                <w:rStyle w:val="a9"/>
+                <w:rStyle w:val="Hyperlink"/>
                 <w:rFonts w:ascii="Times New Roman" w:hAnsi="Times New Roman" w:cs="Times New Roman"/>
                 <w:noProof/>
                 <w:sz w:val="24"/>
@@ -4628,7 +4462,7 @@
         </w:p>
         <w:p>
           <w:pPr>
-            <w:pStyle w:val="21"/>
+            <w:pStyle w:val="TOC2"/>
             <w:tabs>
               <w:tab w:val="left" w:pos="880"/>
               <w:tab w:val="right" w:leader="dot" w:pos="9016"/>
@@ -4643,7 +4477,7 @@
           <w:hyperlink w:anchor="_Toc392317538" w:history="1">
             <w:r>
               <w:rPr>
-                <w:rStyle w:val="a9"/>
+                <w:rStyle w:val="Hyperlink"/>
                 <w:rFonts w:ascii="Times New Roman" w:hAnsi="Times New Roman" w:cs="Times New Roman"/>
                 <w:noProof/>
                 <w:sz w:val="24"/>
@@ -4662,7 +4496,7 @@
             </w:r>
             <w:r>
               <w:rPr>
-                <w:rStyle w:val="a9"/>
+                <w:rStyle w:val="Hyperlink"/>
                 <w:rFonts w:ascii="Times New Roman" w:hAnsi="Times New Roman" w:cs="Times New Roman"/>
                 <w:noProof/>
                 <w:sz w:val="24"/>
@@ -4682,7 +4516,7 @@
             </w:r>
             <w:r>
               <w:rPr>
-                <w:rStyle w:val="a9"/>
+                <w:rStyle w:val="Hyperlink"/>
                 <w:rFonts w:ascii="Times New Roman" w:hAnsi="Times New Roman" w:cs="Times New Roman"/>
                 <w:noProof/>
                 <w:sz w:val="24"/>
@@ -4702,7 +4536,7 @@
             </w:r>
             <w:r>
               <w:rPr>
-                <w:rStyle w:val="a9"/>
+                <w:rStyle w:val="Hyperlink"/>
                 <w:rFonts w:ascii="Times New Roman" w:hAnsi="Times New Roman" w:cs="Times New Roman"/>
                 <w:noProof/>
                 <w:sz w:val="24"/>
@@ -4711,7 +4545,7 @@
             </w:r>
             <w:r>
               <w:rPr>
-                <w:rStyle w:val="a9"/>
+                <w:rStyle w:val="Hyperlink"/>
                 <w:rFonts w:ascii="Times New Roman" w:hAnsi="Times New Roman" w:cs="Times New Roman"/>
                 <w:noProof/>
                 <w:sz w:val="24"/>
@@ -4731,7 +4565,7 @@
             </w:r>
             <w:r>
               <w:rPr>
-                <w:rStyle w:val="a9"/>
+                <w:rStyle w:val="Hyperlink"/>
                 <w:rFonts w:ascii="Times New Roman" w:hAnsi="Times New Roman" w:cs="Times New Roman"/>
                 <w:noProof/>
                 <w:sz w:val="24"/>
@@ -4743,7 +4577,7 @@
         </w:p>
         <w:p>
           <w:pPr>
-            <w:pStyle w:val="21"/>
+            <w:pStyle w:val="TOC2"/>
             <w:tabs>
               <w:tab w:val="left" w:pos="880"/>
               <w:tab w:val="right" w:leader="dot" w:pos="9016"/>
@@ -4758,7 +4592,7 @@
           <w:hyperlink w:anchor="_Toc392317539" w:history="1">
             <w:r>
               <w:rPr>
-                <w:rStyle w:val="a9"/>
+                <w:rStyle w:val="Hyperlink"/>
                 <w:rFonts w:ascii="Times New Roman" w:hAnsi="Times New Roman" w:cs="Times New Roman"/>
                 <w:noProof/>
                 <w:sz w:val="24"/>
@@ -4777,7 +4611,7 @@
             </w:r>
             <w:r>
               <w:rPr>
-                <w:rStyle w:val="a9"/>
+                <w:rStyle w:val="Hyperlink"/>
                 <w:rFonts w:ascii="Times New Roman" w:hAnsi="Times New Roman" w:cs="Times New Roman"/>
                 <w:noProof/>
                 <w:sz w:val="24"/>
@@ -4797,7 +4631,7 @@
             </w:r>
             <w:r>
               <w:rPr>
-                <w:rStyle w:val="a9"/>
+                <w:rStyle w:val="Hyperlink"/>
                 <w:rFonts w:ascii="Times New Roman" w:hAnsi="Times New Roman" w:cs="Times New Roman"/>
                 <w:noProof/>
                 <w:sz w:val="24"/>
@@ -4817,7 +4651,7 @@
             </w:r>
             <w:r>
               <w:rPr>
-                <w:rStyle w:val="a9"/>
+                <w:rStyle w:val="Hyperlink"/>
                 <w:rFonts w:ascii="Times New Roman" w:hAnsi="Times New Roman" w:cs="Times New Roman"/>
                 <w:noProof/>
                 <w:sz w:val="24"/>
@@ -4826,7 +4660,7 @@
             </w:r>
             <w:r>
               <w:rPr>
-                <w:rStyle w:val="a9"/>
+                <w:rStyle w:val="Hyperlink"/>
                 <w:rFonts w:ascii="Times New Roman" w:hAnsi="Times New Roman" w:cs="Times New Roman"/>
                 <w:noProof/>
                 <w:sz w:val="24"/>
@@ -4846,7 +4680,7 @@
             </w:r>
             <w:r>
               <w:rPr>
-                <w:rStyle w:val="a9"/>
+                <w:rStyle w:val="Hyperlink"/>
                 <w:rFonts w:ascii="Times New Roman" w:hAnsi="Times New Roman" w:cs="Times New Roman"/>
                 <w:noProof/>
                 <w:sz w:val="24"/>
@@ -4858,7 +4692,7 @@
         </w:p>
         <w:p>
           <w:pPr>
-            <w:pStyle w:val="21"/>
+            <w:pStyle w:val="TOC2"/>
             <w:tabs>
               <w:tab w:val="left" w:pos="880"/>
               <w:tab w:val="right" w:leader="dot" w:pos="9016"/>
@@ -4873,7 +4707,7 @@
           <w:hyperlink w:anchor="_Toc392317540" w:history="1">
             <w:r>
               <w:rPr>
-                <w:rStyle w:val="a9"/>
+                <w:rStyle w:val="Hyperlink"/>
                 <w:rFonts w:ascii="Times New Roman" w:hAnsi="Times New Roman" w:cs="Times New Roman"/>
                 <w:noProof/>
                 <w:sz w:val="24"/>
@@ -4892,7 +4726,7 @@
             </w:r>
             <w:r>
               <w:rPr>
-                <w:rStyle w:val="a9"/>
+                <w:rStyle w:val="Hyperlink"/>
                 <w:rFonts w:ascii="Times New Roman" w:hAnsi="Times New Roman" w:cs="Times New Roman"/>
                 <w:noProof/>
                 <w:sz w:val="24"/>
@@ -4912,7 +4746,7 @@
             </w:r>
             <w:r>
               <w:rPr>
-                <w:rStyle w:val="a9"/>
+                <w:rStyle w:val="Hyperlink"/>
                 <w:rFonts w:ascii="Times New Roman" w:hAnsi="Times New Roman" w:cs="Times New Roman"/>
                 <w:noProof/>
                 <w:sz w:val="24"/>
@@ -4932,7 +4766,7 @@
             </w:r>
             <w:r>
               <w:rPr>
-                <w:rStyle w:val="a9"/>
+                <w:rStyle w:val="Hyperlink"/>
                 <w:rFonts w:ascii="Times New Roman" w:hAnsi="Times New Roman" w:cs="Times New Roman"/>
                 <w:noProof/>
                 <w:sz w:val="24"/>
@@ -4941,7 +4775,7 @@
             </w:r>
             <w:r>
               <w:rPr>
-                <w:rStyle w:val="a9"/>
+                <w:rStyle w:val="Hyperlink"/>
                 <w:rFonts w:ascii="Times New Roman" w:hAnsi="Times New Roman" w:cs="Times New Roman"/>
                 <w:noProof/>
                 <w:sz w:val="24"/>
@@ -4961,7 +4795,7 @@
             </w:r>
             <w:r>
               <w:rPr>
-                <w:rStyle w:val="a9"/>
+                <w:rStyle w:val="Hyperlink"/>
                 <w:rFonts w:ascii="Times New Roman" w:hAnsi="Times New Roman" w:cs="Times New Roman"/>
                 <w:noProof/>
                 <w:sz w:val="24"/>
@@ -4973,7 +4807,7 @@
         </w:p>
         <w:p>
           <w:pPr>
-            <w:pStyle w:val="21"/>
+            <w:pStyle w:val="TOC2"/>
             <w:tabs>
               <w:tab w:val="left" w:pos="880"/>
               <w:tab w:val="right" w:leader="dot" w:pos="9016"/>
@@ -4988,7 +4822,7 @@
           <w:hyperlink w:anchor="_Toc392317541" w:history="1">
             <w:r>
               <w:rPr>
-                <w:rStyle w:val="a9"/>
+                <w:rStyle w:val="Hyperlink"/>
                 <w:rFonts w:ascii="Times New Roman" w:hAnsi="Times New Roman" w:cs="Times New Roman"/>
                 <w:noProof/>
                 <w:sz w:val="24"/>
@@ -5007,7 +4841,7 @@
             </w:r>
             <w:r>
               <w:rPr>
-                <w:rStyle w:val="a9"/>
+                <w:rStyle w:val="Hyperlink"/>
                 <w:rFonts w:ascii="Times New Roman" w:hAnsi="Times New Roman" w:cs="Times New Roman"/>
                 <w:noProof/>
                 <w:sz w:val="24"/>
@@ -5027,7 +4861,7 @@
             </w:r>
             <w:r>
               <w:rPr>
-                <w:rStyle w:val="a9"/>
+                <w:rStyle w:val="Hyperlink"/>
                 <w:rFonts w:ascii="Times New Roman" w:hAnsi="Times New Roman" w:cs="Times New Roman"/>
                 <w:noProof/>
                 <w:sz w:val="24"/>
@@ -5047,7 +4881,7 @@
             </w:r>
             <w:r>
               <w:rPr>
-                <w:rStyle w:val="a9"/>
+                <w:rStyle w:val="Hyperlink"/>
                 <w:rFonts w:ascii="Times New Roman" w:hAnsi="Times New Roman" w:cs="Times New Roman"/>
                 <w:noProof/>
                 <w:sz w:val="24"/>
@@ -5056,7 +4890,7 @@
             </w:r>
             <w:r>
               <w:rPr>
-                <w:rStyle w:val="a9"/>
+                <w:rStyle w:val="Hyperlink"/>
                 <w:rFonts w:ascii="Times New Roman" w:hAnsi="Times New Roman" w:cs="Times New Roman"/>
                 <w:noProof/>
                 <w:sz w:val="24"/>
@@ -5076,7 +4910,7 @@
             </w:r>
             <w:r>
               <w:rPr>
-                <w:rStyle w:val="a9"/>
+                <w:rStyle w:val="Hyperlink"/>
                 <w:rFonts w:ascii="Times New Roman" w:hAnsi="Times New Roman" w:cs="Times New Roman"/>
                 <w:noProof/>
                 <w:sz w:val="24"/>
@@ -5088,7 +4922,7 @@
         </w:p>
         <w:p>
           <w:pPr>
-            <w:pStyle w:val="21"/>
+            <w:pStyle w:val="TOC2"/>
             <w:tabs>
               <w:tab w:val="left" w:pos="880"/>
               <w:tab w:val="right" w:leader="dot" w:pos="9016"/>
@@ -5103,7 +4937,7 @@
           <w:hyperlink w:anchor="_Toc392317542" w:history="1">
             <w:r>
               <w:rPr>
-                <w:rStyle w:val="a9"/>
+                <w:rStyle w:val="Hyperlink"/>
                 <w:rFonts w:ascii="Times New Roman" w:hAnsi="Times New Roman" w:cs="Times New Roman"/>
                 <w:noProof/>
                 <w:sz w:val="24"/>
@@ -5122,7 +4956,7 @@
             </w:r>
             <w:r>
               <w:rPr>
-                <w:rStyle w:val="a9"/>
+                <w:rStyle w:val="Hyperlink"/>
                 <w:rFonts w:ascii="Times New Roman" w:hAnsi="Times New Roman" w:cs="Times New Roman"/>
                 <w:noProof/>
                 <w:sz w:val="24"/>
@@ -5142,7 +4976,7 @@
             </w:r>
             <w:r>
               <w:rPr>
-                <w:rStyle w:val="a9"/>
+                <w:rStyle w:val="Hyperlink"/>
                 <w:rFonts w:ascii="Times New Roman" w:hAnsi="Times New Roman" w:cs="Times New Roman"/>
                 <w:noProof/>
                 <w:sz w:val="24"/>
@@ -5162,7 +4996,7 @@
             </w:r>
             <w:r>
               <w:rPr>
-                <w:rStyle w:val="a9"/>
+                <w:rStyle w:val="Hyperlink"/>
                 <w:rFonts w:ascii="Times New Roman" w:hAnsi="Times New Roman" w:cs="Times New Roman"/>
                 <w:noProof/>
                 <w:sz w:val="24"/>
@@ -5171,7 +5005,7 @@
             </w:r>
             <w:r>
               <w:rPr>
-                <w:rStyle w:val="a9"/>
+                <w:rStyle w:val="Hyperlink"/>
                 <w:rFonts w:ascii="Times New Roman" w:hAnsi="Times New Roman" w:cs="Times New Roman"/>
                 <w:noProof/>
                 <w:sz w:val="24"/>
@@ -5191,7 +5025,7 @@
             </w:r>
             <w:r>
               <w:rPr>
-                <w:rStyle w:val="a9"/>
+                <w:rStyle w:val="Hyperlink"/>
                 <w:rFonts w:ascii="Times New Roman" w:hAnsi="Times New Roman" w:cs="Times New Roman"/>
                 <w:noProof/>
                 <w:sz w:val="24"/>
@@ -5203,7 +5037,7 @@
         </w:p>
         <w:p>
           <w:pPr>
-            <w:pStyle w:val="11"/>
+            <w:pStyle w:val="TOC1"/>
             <w:tabs>
               <w:tab w:val="right" w:leader="dot" w:pos="9016"/>
             </w:tabs>
@@ -5217,7 +5051,7 @@
           <w:hyperlink w:anchor="_Toc392317543" w:history="1">
             <w:r>
               <w:rPr>
-                <w:rStyle w:val="a9"/>
+                <w:rStyle w:val="Hyperlink"/>
                 <w:rFonts w:ascii="Times New Roman" w:hAnsi="Times New Roman" w:cs="Times New Roman"/>
                 <w:noProof/>
                 <w:sz w:val="24"/>
@@ -5237,7 +5071,7 @@
             </w:r>
             <w:r>
               <w:rPr>
-                <w:rStyle w:val="a9"/>
+                <w:rStyle w:val="Hyperlink"/>
                 <w:rFonts w:ascii="Times New Roman" w:hAnsi="Times New Roman" w:cs="Times New Roman"/>
                 <w:noProof/>
                 <w:sz w:val="24"/>
@@ -5257,7 +5091,7 @@
             </w:r>
             <w:r>
               <w:rPr>
-                <w:rStyle w:val="a9"/>
+                <w:rStyle w:val="Hyperlink"/>
                 <w:rFonts w:ascii="Times New Roman" w:hAnsi="Times New Roman" w:cs="Times New Roman"/>
                 <w:noProof/>
                 <w:sz w:val="24"/>
@@ -5266,7 +5100,7 @@
             </w:r>
             <w:r>
               <w:rPr>
-                <w:rStyle w:val="a9"/>
+                <w:rStyle w:val="Hyperlink"/>
                 <w:rFonts w:ascii="Times New Roman" w:hAnsi="Times New Roman" w:cs="Times New Roman"/>
                 <w:noProof/>
                 <w:sz w:val="24"/>
@@ -5286,7 +5120,7 @@
             </w:r>
             <w:r>
               <w:rPr>
-                <w:rStyle w:val="a9"/>
+                <w:rStyle w:val="Hyperlink"/>
                 <w:rFonts w:ascii="Times New Roman" w:hAnsi="Times New Roman" w:cs="Times New Roman"/>
                 <w:noProof/>
                 <w:sz w:val="24"/>
@@ -5298,7 +5132,7 @@
         </w:p>
         <w:p>
           <w:pPr>
-            <w:pStyle w:val="21"/>
+            <w:pStyle w:val="TOC2"/>
             <w:tabs>
               <w:tab w:val="right" w:leader="dot" w:pos="9016"/>
             </w:tabs>
@@ -5312,7 +5146,7 @@
           <w:hyperlink w:anchor="_Toc392317544" w:history="1">
             <w:r>
               <w:rPr>
-                <w:rStyle w:val="a9"/>
+                <w:rStyle w:val="Hyperlink"/>
                 <w:rFonts w:ascii="Times New Roman" w:hAnsi="Times New Roman" w:cs="Times New Roman"/>
                 <w:noProof/>
                 <w:sz w:val="24"/>
@@ -5332,7 +5166,7 @@
             </w:r>
             <w:r>
               <w:rPr>
-                <w:rStyle w:val="a9"/>
+                <w:rStyle w:val="Hyperlink"/>
                 <w:rFonts w:ascii="Times New Roman" w:hAnsi="Times New Roman" w:cs="Times New Roman"/>
                 <w:noProof/>
                 <w:sz w:val="24"/>
@@ -5352,7 +5186,7 @@
             </w:r>
             <w:r>
               <w:rPr>
-                <w:rStyle w:val="a9"/>
+                <w:rStyle w:val="Hyperlink"/>
                 <w:rFonts w:ascii="Times New Roman" w:hAnsi="Times New Roman" w:cs="Times New Roman"/>
                 <w:noProof/>
                 <w:sz w:val="24"/>
@@ -5361,7 +5195,7 @@
             </w:r>
             <w:r>
               <w:rPr>
-                <w:rStyle w:val="a9"/>
+                <w:rStyle w:val="Hyperlink"/>
                 <w:rFonts w:ascii="Times New Roman" w:hAnsi="Times New Roman" w:cs="Times New Roman"/>
                 <w:noProof/>
                 <w:sz w:val="24"/>
@@ -5381,7 +5215,7 @@
             </w:r>
             <w:r>
               <w:rPr>
-                <w:rStyle w:val="a9"/>
+                <w:rStyle w:val="Hyperlink"/>
                 <w:rFonts w:ascii="Times New Roman" w:hAnsi="Times New Roman" w:cs="Times New Roman"/>
                 <w:noProof/>
                 <w:sz w:val="24"/>
@@ -5393,7 +5227,7 @@
         </w:p>
         <w:p>
           <w:pPr>
-            <w:pStyle w:val="21"/>
+            <w:pStyle w:val="TOC2"/>
             <w:tabs>
               <w:tab w:val="right" w:leader="dot" w:pos="9016"/>
             </w:tabs>
@@ -5407,7 +5241,7 @@
           <w:hyperlink w:anchor="_Toc392317545" w:history="1">
             <w:r>
               <w:rPr>
-                <w:rStyle w:val="a9"/>
+                <w:rStyle w:val="Hyperlink"/>
                 <w:rFonts w:ascii="Times New Roman" w:hAnsi="Times New Roman" w:cs="Times New Roman"/>
                 <w:noProof/>
                 <w:sz w:val="24"/>
@@ -5427,7 +5261,7 @@
             </w:r>
             <w:r>
               <w:rPr>
-                <w:rStyle w:val="a9"/>
+                <w:rStyle w:val="Hyperlink"/>
                 <w:rFonts w:ascii="Times New Roman" w:hAnsi="Times New Roman" w:cs="Times New Roman"/>
                 <w:noProof/>
                 <w:sz w:val="24"/>
@@ -5447,7 +5281,7 @@
             </w:r>
             <w:r>
               <w:rPr>
-                <w:rStyle w:val="a9"/>
+                <w:rStyle w:val="Hyperlink"/>
                 <w:rFonts w:ascii="Times New Roman" w:hAnsi="Times New Roman" w:cs="Times New Roman"/>
                 <w:noProof/>
                 <w:sz w:val="24"/>
@@ -5456,7 +5290,7 @@
             </w:r>
             <w:r>
               <w:rPr>
-                <w:rStyle w:val="a9"/>
+                <w:rStyle w:val="Hyperlink"/>
                 <w:rFonts w:ascii="Times New Roman" w:hAnsi="Times New Roman" w:cs="Times New Roman"/>
                 <w:noProof/>
                 <w:sz w:val="24"/>
@@ -5476,7 +5310,7 @@
             </w:r>
             <w:r>
               <w:rPr>
-                <w:rStyle w:val="a9"/>
+                <w:rStyle w:val="Hyperlink"/>
                 <w:rFonts w:ascii="Times New Roman" w:hAnsi="Times New Roman" w:cs="Times New Roman"/>
                 <w:noProof/>
                 <w:sz w:val="24"/>
@@ -5488,7 +5322,7 @@
         </w:p>
         <w:p>
           <w:pPr>
-            <w:pStyle w:val="21"/>
+            <w:pStyle w:val="TOC2"/>
             <w:tabs>
               <w:tab w:val="left" w:pos="880"/>
               <w:tab w:val="right" w:leader="dot" w:pos="9016"/>
@@ -5503,7 +5337,7 @@
           <w:hyperlink w:anchor="_Toc392317546" w:history="1">
             <w:r>
               <w:rPr>
-                <w:rStyle w:val="a9"/>
+                <w:rStyle w:val="Hyperlink"/>
                 <w:rFonts w:ascii="Times New Roman" w:hAnsi="Times New Roman" w:cs="Times New Roman"/>
                 <w:noProof/>
                 <w:sz w:val="24"/>
@@ -5522,7 +5356,7 @@
             </w:r>
             <w:r>
               <w:rPr>
-                <w:rStyle w:val="a9"/>
+                <w:rStyle w:val="Hyperlink"/>
                 <w:rFonts w:ascii="Times New Roman" w:hAnsi="Times New Roman" w:cs="Times New Roman"/>
                 <w:noProof/>
                 <w:sz w:val="24"/>
@@ -5542,7 +5376,7 @@
             </w:r>
             <w:r>
               <w:rPr>
-                <w:rStyle w:val="a9"/>
+                <w:rStyle w:val="Hyperlink"/>
                 <w:rFonts w:ascii="Times New Roman" w:hAnsi="Times New Roman" w:cs="Times New Roman"/>
                 <w:noProof/>
                 <w:sz w:val="24"/>
@@ -5562,7 +5396,7 @@
             </w:r>
             <w:r>
               <w:rPr>
-                <w:rStyle w:val="a9"/>
+                <w:rStyle w:val="Hyperlink"/>
                 <w:rFonts w:ascii="Times New Roman" w:hAnsi="Times New Roman" w:cs="Times New Roman"/>
                 <w:noProof/>
                 <w:sz w:val="24"/>
@@ -5571,7 +5405,7 @@
             </w:r>
             <w:r>
               <w:rPr>
-                <w:rStyle w:val="a9"/>
+                <w:rStyle w:val="Hyperlink"/>
                 <w:rFonts w:ascii="Times New Roman" w:hAnsi="Times New Roman" w:cs="Times New Roman"/>
                 <w:noProof/>
                 <w:sz w:val="24"/>
@@ -5591,7 +5425,7 @@
             </w:r>
             <w:r>
               <w:rPr>
-                <w:rStyle w:val="a9"/>
+                <w:rStyle w:val="Hyperlink"/>
                 <w:rFonts w:ascii="Times New Roman" w:hAnsi="Times New Roman" w:cs="Times New Roman"/>
                 <w:noProof/>
                 <w:sz w:val="24"/>
@@ -5603,7 +5437,7 @@
         </w:p>
         <w:p>
           <w:pPr>
-            <w:pStyle w:val="11"/>
+            <w:pStyle w:val="TOC1"/>
             <w:tabs>
               <w:tab w:val="right" w:leader="dot" w:pos="9016"/>
             </w:tabs>
@@ -5617,7 +5451,7 @@
           <w:hyperlink w:anchor="_Toc392317547" w:history="1">
             <w:r>
               <w:rPr>
-                <w:rStyle w:val="a9"/>
+                <w:rStyle w:val="Hyperlink"/>
                 <w:rFonts w:ascii="Times New Roman" w:hAnsi="Times New Roman" w:cs="Times New Roman"/>
                 <w:noProof/>
                 <w:sz w:val="24"/>
@@ -5637,7 +5471,7 @@
             </w:r>
             <w:r>
               <w:rPr>
-                <w:rStyle w:val="a9"/>
+                <w:rStyle w:val="Hyperlink"/>
                 <w:rFonts w:ascii="Times New Roman" w:hAnsi="Times New Roman" w:cs="Times New Roman"/>
                 <w:noProof/>
                 <w:sz w:val="24"/>
@@ -5657,7 +5491,7 @@
             </w:r>
             <w:r>
               <w:rPr>
-                <w:rStyle w:val="a9"/>
+                <w:rStyle w:val="Hyperlink"/>
                 <w:rFonts w:ascii="Times New Roman" w:hAnsi="Times New Roman" w:cs="Times New Roman"/>
                 <w:noProof/>
                 <w:sz w:val="24"/>
@@ -5666,7 +5500,7 @@
             </w:r>
             <w:r>
               <w:rPr>
-                <w:rStyle w:val="a9"/>
+                <w:rStyle w:val="Hyperlink"/>
                 <w:rFonts w:ascii="Times New Roman" w:hAnsi="Times New Roman" w:cs="Times New Roman"/>
                 <w:noProof/>
                 <w:sz w:val="24"/>
@@ -5686,7 +5520,7 @@
             </w:r>
             <w:r>
               <w:rPr>
-                <w:rStyle w:val="a9"/>
+                <w:rStyle w:val="Hyperlink"/>
                 <w:rFonts w:ascii="Times New Roman" w:hAnsi="Times New Roman" w:cs="Times New Roman"/>
                 <w:noProof/>
                 <w:sz w:val="24"/>
@@ -5698,7 +5532,7 @@
         </w:p>
         <w:p>
           <w:pPr>
-            <w:pStyle w:val="21"/>
+            <w:pStyle w:val="TOC2"/>
             <w:tabs>
               <w:tab w:val="right" w:leader="dot" w:pos="9016"/>
             </w:tabs>
@@ -5712,7 +5546,7 @@
           <w:hyperlink w:anchor="_Toc392317548" w:history="1">
             <w:r>
               <w:rPr>
-                <w:rStyle w:val="a9"/>
+                <w:rStyle w:val="Hyperlink"/>
                 <w:rFonts w:ascii="Times New Roman" w:hAnsi="Times New Roman" w:cs="Times New Roman"/>
                 <w:noProof/>
                 <w:sz w:val="24"/>
@@ -5732,7 +5566,7 @@
             </w:r>
             <w:r>
               <w:rPr>
-                <w:rStyle w:val="a9"/>
+                <w:rStyle w:val="Hyperlink"/>
                 <w:rFonts w:ascii="Times New Roman" w:hAnsi="Times New Roman" w:cs="Times New Roman"/>
                 <w:noProof/>
                 <w:sz w:val="24"/>
@@ -5752,7 +5586,7 @@
             </w:r>
             <w:r>
               <w:rPr>
-                <w:rStyle w:val="a9"/>
+                <w:rStyle w:val="Hyperlink"/>
                 <w:rFonts w:ascii="Times New Roman" w:hAnsi="Times New Roman" w:cs="Times New Roman"/>
                 <w:noProof/>
                 <w:sz w:val="24"/>
@@ -5761,7 +5595,7 @@
             </w:r>
             <w:r>
               <w:rPr>
-                <w:rStyle w:val="a9"/>
+                <w:rStyle w:val="Hyperlink"/>
                 <w:rFonts w:ascii="Times New Roman" w:hAnsi="Times New Roman" w:cs="Times New Roman"/>
                 <w:noProof/>
                 <w:sz w:val="24"/>
@@ -5781,7 +5615,7 @@
             </w:r>
             <w:r>
               <w:rPr>
-                <w:rStyle w:val="a9"/>
+                <w:rStyle w:val="Hyperlink"/>
                 <w:rFonts w:ascii="Times New Roman" w:hAnsi="Times New Roman" w:cs="Times New Roman"/>
                 <w:noProof/>
                 <w:sz w:val="24"/>
@@ -5793,7 +5627,7 @@
         </w:p>
         <w:p>
           <w:pPr>
-            <w:pStyle w:val="21"/>
+            <w:pStyle w:val="TOC2"/>
             <w:tabs>
               <w:tab w:val="right" w:leader="dot" w:pos="9016"/>
             </w:tabs>
@@ -5807,7 +5641,7 @@
           <w:hyperlink w:anchor="_Toc392317549" w:history="1">
             <w:r>
               <w:rPr>
-                <w:rStyle w:val="a9"/>
+                <w:rStyle w:val="Hyperlink"/>
                 <w:rFonts w:ascii="Times New Roman" w:hAnsi="Times New Roman" w:cs="Times New Roman"/>
                 <w:noProof/>
                 <w:sz w:val="24"/>
@@ -5827,7 +5661,7 @@
             </w:r>
             <w:r>
               <w:rPr>
-                <w:rStyle w:val="a9"/>
+                <w:rStyle w:val="Hyperlink"/>
                 <w:rFonts w:ascii="Times New Roman" w:hAnsi="Times New Roman" w:cs="Times New Roman"/>
                 <w:noProof/>
                 <w:sz w:val="24"/>
@@ -5847,7 +5681,7 @@
             </w:r>
             <w:r>
               <w:rPr>
-                <w:rStyle w:val="a9"/>
+                <w:rStyle w:val="Hyperlink"/>
                 <w:rFonts w:ascii="Times New Roman" w:hAnsi="Times New Roman" w:cs="Times New Roman"/>
                 <w:noProof/>
                 <w:sz w:val="24"/>
@@ -5856,7 +5690,7 @@
             </w:r>
             <w:r>
               <w:rPr>
-                <w:rStyle w:val="a9"/>
+                <w:rStyle w:val="Hyperlink"/>
                 <w:rFonts w:ascii="Times New Roman" w:hAnsi="Times New Roman" w:cs="Times New Roman"/>
                 <w:noProof/>
                 <w:sz w:val="24"/>
@@ -5876,7 +5710,7 @@
             </w:r>
             <w:r>
               <w:rPr>
-                <w:rStyle w:val="a9"/>
+                <w:rStyle w:val="Hyperlink"/>
                 <w:rFonts w:ascii="Times New Roman" w:hAnsi="Times New Roman" w:cs="Times New Roman"/>
                 <w:noProof/>
                 <w:sz w:val="24"/>
@@ -5888,7 +5722,7 @@
         </w:p>
         <w:p>
           <w:pPr>
-            <w:pStyle w:val="31"/>
+            <w:pStyle w:val="TOC3"/>
             <w:tabs>
               <w:tab w:val="right" w:leader="dot" w:pos="9016"/>
             </w:tabs>
@@ -5902,7 +5736,7 @@
           <w:hyperlink w:anchor="_Toc392317550" w:history="1">
             <w:r>
               <w:rPr>
-                <w:rStyle w:val="a9"/>
+                <w:rStyle w:val="Hyperlink"/>
                 <w:rFonts w:ascii="Times New Roman" w:hAnsi="Times New Roman" w:cs="Times New Roman"/>
                 <w:noProof/>
                 <w:sz w:val="24"/>
@@ -5922,7 +5756,7 @@
             </w:r>
             <w:r>
               <w:rPr>
-                <w:rStyle w:val="a9"/>
+                <w:rStyle w:val="Hyperlink"/>
                 <w:rFonts w:ascii="Times New Roman" w:hAnsi="Times New Roman" w:cs="Times New Roman"/>
                 <w:noProof/>
                 <w:sz w:val="24"/>
@@ -5942,7 +5776,7 @@
             </w:r>
             <w:r>
               <w:rPr>
-                <w:rStyle w:val="a9"/>
+                <w:rStyle w:val="Hyperlink"/>
                 <w:rFonts w:ascii="Times New Roman" w:hAnsi="Times New Roman" w:cs="Times New Roman"/>
                 <w:noProof/>
                 <w:sz w:val="24"/>
@@ -5951,7 +5785,7 @@
             </w:r>
             <w:r>
               <w:rPr>
-                <w:rStyle w:val="a9"/>
+                <w:rStyle w:val="Hyperlink"/>
                 <w:rFonts w:ascii="Times New Roman" w:hAnsi="Times New Roman" w:cs="Times New Roman"/>
                 <w:noProof/>
                 <w:sz w:val="24"/>
@@ -5971,7 +5805,7 @@
             </w:r>
             <w:r>
               <w:rPr>
-                <w:rStyle w:val="a9"/>
+                <w:rStyle w:val="Hyperlink"/>
                 <w:rFonts w:ascii="Times New Roman" w:hAnsi="Times New Roman" w:cs="Times New Roman"/>
                 <w:noProof/>
                 <w:sz w:val="24"/>
@@ -5983,7 +5817,7 @@
         </w:p>
         <w:p>
           <w:pPr>
-            <w:pStyle w:val="11"/>
+            <w:pStyle w:val="TOC1"/>
             <w:tabs>
               <w:tab w:val="right" w:leader="dot" w:pos="9016"/>
             </w:tabs>
@@ -5997,7 +5831,7 @@
           <w:hyperlink w:anchor="_Toc392317551" w:history="1">
             <w:r>
               <w:rPr>
-                <w:rStyle w:val="a9"/>
+                <w:rStyle w:val="Hyperlink"/>
                 <w:rFonts w:ascii="Times New Roman" w:hAnsi="Times New Roman" w:cs="Times New Roman"/>
                 <w:noProof/>
                 <w:sz w:val="24"/>
@@ -6017,7 +5851,7 @@
             </w:r>
             <w:r>
               <w:rPr>
-                <w:rStyle w:val="a9"/>
+                <w:rStyle w:val="Hyperlink"/>
                 <w:rFonts w:ascii="Times New Roman" w:hAnsi="Times New Roman" w:cs="Times New Roman"/>
                 <w:noProof/>
                 <w:sz w:val="24"/>
@@ -6037,7 +5871,7 @@
             </w:r>
             <w:r>
               <w:rPr>
-                <w:rStyle w:val="a9"/>
+                <w:rStyle w:val="Hyperlink"/>
                 <w:rFonts w:ascii="Times New Roman" w:hAnsi="Times New Roman" w:cs="Times New Roman"/>
                 <w:noProof/>
                 <w:sz w:val="24"/>
@@ -6046,7 +5880,7 @@
             </w:r>
             <w:r>
               <w:rPr>
-                <w:rStyle w:val="a9"/>
+                <w:rStyle w:val="Hyperlink"/>
                 <w:rFonts w:ascii="Times New Roman" w:hAnsi="Times New Roman" w:cs="Times New Roman"/>
                 <w:noProof/>
                 <w:sz w:val="24"/>
@@ -6066,7 +5900,7 @@
             </w:r>
             <w:r>
               <w:rPr>
-                <w:rStyle w:val="a9"/>
+                <w:rStyle w:val="Hyperlink"/>
                 <w:rFonts w:ascii="Times New Roman" w:hAnsi="Times New Roman" w:cs="Times New Roman"/>
                 <w:noProof/>
                 <w:sz w:val="24"/>
@@ -6078,7 +5912,7 @@
         </w:p>
         <w:p>
           <w:pPr>
-            <w:pStyle w:val="21"/>
+            <w:pStyle w:val="TOC2"/>
             <w:tabs>
               <w:tab w:val="right" w:leader="dot" w:pos="9016"/>
             </w:tabs>
@@ -6092,7 +5926,7 @@
           <w:hyperlink w:anchor="_Toc392317552" w:history="1">
             <w:r>
               <w:rPr>
-                <w:rStyle w:val="a9"/>
+                <w:rStyle w:val="Hyperlink"/>
                 <w:rFonts w:ascii="Times New Roman" w:hAnsi="Times New Roman" w:cs="Times New Roman"/>
                 <w:noProof/>
                 <w:sz w:val="24"/>
@@ -6112,7 +5946,7 @@
             </w:r>
             <w:r>
               <w:rPr>
-                <w:rStyle w:val="a9"/>
+                <w:rStyle w:val="Hyperlink"/>
                 <w:rFonts w:ascii="Times New Roman" w:hAnsi="Times New Roman" w:cs="Times New Roman"/>
                 <w:noProof/>
                 <w:sz w:val="24"/>
@@ -6132,7 +5966,7 @@
             </w:r>
             <w:r>
               <w:rPr>
-                <w:rStyle w:val="a9"/>
+                <w:rStyle w:val="Hyperlink"/>
                 <w:rFonts w:ascii="Times New Roman" w:hAnsi="Times New Roman" w:cs="Times New Roman"/>
                 <w:noProof/>
                 <w:sz w:val="24"/>
@@ -6141,7 +5975,7 @@
             </w:r>
             <w:r>
               <w:rPr>
-                <w:rStyle w:val="a9"/>
+                <w:rStyle w:val="Hyperlink"/>
                 <w:rFonts w:ascii="Times New Roman" w:hAnsi="Times New Roman" w:cs="Times New Roman"/>
                 <w:noProof/>
                 <w:sz w:val="24"/>
@@ -6161,7 +5995,7 @@
             </w:r>
             <w:r>
               <w:rPr>
-                <w:rStyle w:val="a9"/>
+                <w:rStyle w:val="Hyperlink"/>
                 <w:rFonts w:ascii="Times New Roman" w:hAnsi="Times New Roman" w:cs="Times New Roman"/>
                 <w:noProof/>
                 <w:sz w:val="24"/>
@@ -6173,7 +6007,7 @@
         </w:p>
         <w:p>
           <w:pPr>
-            <w:pStyle w:val="21"/>
+            <w:pStyle w:val="TOC2"/>
             <w:tabs>
               <w:tab w:val="right" w:leader="dot" w:pos="9016"/>
             </w:tabs>
@@ -6187,7 +6021,7 @@
           <w:hyperlink w:anchor="_Toc392317553" w:history="1">
             <w:r>
               <w:rPr>
-                <w:rStyle w:val="a9"/>
+                <w:rStyle w:val="Hyperlink"/>
                 <w:rFonts w:ascii="Times New Roman" w:hAnsi="Times New Roman" w:cs="Times New Roman"/>
                 <w:noProof/>
                 <w:sz w:val="24"/>
@@ -6207,7 +6041,7 @@
             </w:r>
             <w:r>
               <w:rPr>
-                <w:rStyle w:val="a9"/>
+                <w:rStyle w:val="Hyperlink"/>
                 <w:rFonts w:ascii="Times New Roman" w:hAnsi="Times New Roman" w:cs="Times New Roman"/>
                 <w:noProof/>
                 <w:sz w:val="24"/>
@@ -6227,7 +6061,7 @@
             </w:r>
             <w:r>
               <w:rPr>
-                <w:rStyle w:val="a9"/>
+                <w:rStyle w:val="Hyperlink"/>
                 <w:rFonts w:ascii="Times New Roman" w:hAnsi="Times New Roman" w:cs="Times New Roman"/>
                 <w:noProof/>
                 <w:sz w:val="24"/>
@@ -6236,7 +6070,7 @@
             </w:r>
             <w:r>
               <w:rPr>
-                <w:rStyle w:val="a9"/>
+                <w:rStyle w:val="Hyperlink"/>
                 <w:rFonts w:ascii="Times New Roman" w:hAnsi="Times New Roman" w:cs="Times New Roman"/>
                 <w:noProof/>
                 <w:sz w:val="24"/>
@@ -6256,7 +6090,7 @@
             </w:r>
             <w:r>
               <w:rPr>
-                <w:rStyle w:val="a9"/>
+                <w:rStyle w:val="Hyperlink"/>
                 <w:rFonts w:ascii="Times New Roman" w:hAnsi="Times New Roman" w:cs="Times New Roman"/>
                 <w:noProof/>
                 <w:sz w:val="24"/>
@@ -6268,7 +6102,7 @@
         </w:p>
         <w:p>
           <w:pPr>
-            <w:pStyle w:val="21"/>
+            <w:pStyle w:val="TOC2"/>
             <w:tabs>
               <w:tab w:val="right" w:leader="dot" w:pos="9016"/>
             </w:tabs>
@@ -6282,7 +6116,7 @@
           <w:hyperlink w:anchor="_Toc392317554" w:history="1">
             <w:r>
               <w:rPr>
-                <w:rStyle w:val="a9"/>
+                <w:rStyle w:val="Hyperlink"/>
                 <w:rFonts w:ascii="Times New Roman" w:hAnsi="Times New Roman" w:cs="Times New Roman"/>
                 <w:noProof/>
                 <w:sz w:val="24"/>
@@ -6302,7 +6136,7 @@
             </w:r>
             <w:r>
               <w:rPr>
-                <w:rStyle w:val="a9"/>
+                <w:rStyle w:val="Hyperlink"/>
                 <w:rFonts w:ascii="Times New Roman" w:hAnsi="Times New Roman" w:cs="Times New Roman"/>
                 <w:noProof/>
                 <w:sz w:val="24"/>
@@ -6322,7 +6156,7 @@
             </w:r>
             <w:r>
               <w:rPr>
-                <w:rStyle w:val="a9"/>
+                <w:rStyle w:val="Hyperlink"/>
                 <w:rFonts w:ascii="Times New Roman" w:hAnsi="Times New Roman" w:cs="Times New Roman"/>
                 <w:noProof/>
                 <w:sz w:val="24"/>
@@ -6331,7 +6165,7 @@
             </w:r>
             <w:r>
               <w:rPr>
-                <w:rStyle w:val="a9"/>
+                <w:rStyle w:val="Hyperlink"/>
                 <w:rFonts w:ascii="Times New Roman" w:hAnsi="Times New Roman" w:cs="Times New Roman"/>
                 <w:noProof/>
                 <w:sz w:val="24"/>
@@ -6351,7 +6185,7 @@
             </w:r>
             <w:r>
               <w:rPr>
-                <w:rStyle w:val="a9"/>
+                <w:rStyle w:val="Hyperlink"/>
                 <w:rFonts w:ascii="Times New Roman" w:hAnsi="Times New Roman" w:cs="Times New Roman"/>
                 <w:noProof/>
                 <w:sz w:val="24"/>
@@ -6363,7 +6197,7 @@
         </w:p>
         <w:p>
           <w:pPr>
-            <w:pStyle w:val="21"/>
+            <w:pStyle w:val="TOC2"/>
             <w:tabs>
               <w:tab w:val="right" w:leader="dot" w:pos="9016"/>
             </w:tabs>
@@ -6377,7 +6211,7 @@
           <w:hyperlink w:anchor="_Toc392317555" w:history="1">
             <w:r>
               <w:rPr>
-                <w:rStyle w:val="a9"/>
+                <w:rStyle w:val="Hyperlink"/>
                 <w:rFonts w:ascii="Times New Roman" w:hAnsi="Times New Roman" w:cs="Times New Roman"/>
                 <w:noProof/>
                 <w:sz w:val="24"/>
@@ -6397,7 +6231,7 @@
             </w:r>
             <w:r>
               <w:rPr>
-                <w:rStyle w:val="a9"/>
+                <w:rStyle w:val="Hyperlink"/>
                 <w:rFonts w:ascii="Times New Roman" w:hAnsi="Times New Roman" w:cs="Times New Roman"/>
                 <w:noProof/>
                 <w:sz w:val="24"/>
@@ -6417,7 +6251,7 @@
             </w:r>
             <w:r>
               <w:rPr>
-                <w:rStyle w:val="a9"/>
+                <w:rStyle w:val="Hyperlink"/>
                 <w:rFonts w:ascii="Times New Roman" w:hAnsi="Times New Roman" w:cs="Times New Roman"/>
                 <w:noProof/>
                 <w:sz w:val="24"/>
@@ -6426,7 +6260,7 @@
             </w:r>
             <w:r>
               <w:rPr>
-                <w:rStyle w:val="a9"/>
+                <w:rStyle w:val="Hyperlink"/>
                 <w:rFonts w:ascii="Times New Roman" w:hAnsi="Times New Roman" w:cs="Times New Roman"/>
                 <w:noProof/>
                 <w:sz w:val="24"/>
@@ -6446,7 +6280,7 @@
             </w:r>
             <w:r>
               <w:rPr>
-                <w:rStyle w:val="a9"/>
+                <w:rStyle w:val="Hyperlink"/>
                 <w:rFonts w:ascii="Times New Roman" w:hAnsi="Times New Roman" w:cs="Times New Roman"/>
                 <w:noProof/>
                 <w:sz w:val="24"/>
@@ -6458,7 +6292,7 @@
         </w:p>
         <w:p>
           <w:pPr>
-            <w:pStyle w:val="11"/>
+            <w:pStyle w:val="TOC1"/>
             <w:tabs>
               <w:tab w:val="right" w:leader="dot" w:pos="9016"/>
             </w:tabs>
@@ -6472,7 +6306,7 @@
           <w:hyperlink w:anchor="_Toc392317556" w:history="1">
             <w:r>
               <w:rPr>
-                <w:rStyle w:val="a9"/>
+                <w:rStyle w:val="Hyperlink"/>
                 <w:rFonts w:ascii="Times New Roman" w:hAnsi="Times New Roman" w:cs="Times New Roman"/>
                 <w:noProof/>
                 <w:sz w:val="24"/>
@@ -6492,7 +6326,7 @@
             </w:r>
             <w:r>
               <w:rPr>
-                <w:rStyle w:val="a9"/>
+                <w:rStyle w:val="Hyperlink"/>
                 <w:rFonts w:ascii="Times New Roman" w:hAnsi="Times New Roman" w:cs="Times New Roman"/>
                 <w:noProof/>
                 <w:sz w:val="24"/>
@@ -6512,7 +6346,7 @@
             </w:r>
             <w:r>
               <w:rPr>
-                <w:rStyle w:val="a9"/>
+                <w:rStyle w:val="Hyperlink"/>
                 <w:rFonts w:ascii="Times New Roman" w:hAnsi="Times New Roman" w:cs="Times New Roman"/>
                 <w:noProof/>
                 <w:sz w:val="24"/>
@@ -6521,7 +6355,7 @@
             </w:r>
             <w:r>
               <w:rPr>
-                <w:rStyle w:val="a9"/>
+                <w:rStyle w:val="Hyperlink"/>
                 <w:rFonts w:ascii="Times New Roman" w:hAnsi="Times New Roman" w:cs="Times New Roman"/>
                 <w:noProof/>
                 <w:sz w:val="24"/>
@@ -6541,7 +6375,7 @@
             </w:r>
             <w:r>
               <w:rPr>
-                <w:rStyle w:val="a9"/>
+                <w:rStyle w:val="Hyperlink"/>
                 <w:rFonts w:ascii="Times New Roman" w:hAnsi="Times New Roman" w:cs="Times New Roman"/>
                 <w:noProof/>
                 <w:sz w:val="24"/>
@@ -6553,7 +6387,7 @@
         </w:p>
         <w:p>
           <w:pPr>
-            <w:pStyle w:val="11"/>
+            <w:pStyle w:val="TOC1"/>
             <w:tabs>
               <w:tab w:val="right" w:leader="dot" w:pos="9016"/>
             </w:tabs>
@@ -6567,7 +6401,7 @@
           <w:hyperlink w:anchor="_Toc392317557" w:history="1">
             <w:r>
               <w:rPr>
-                <w:rStyle w:val="a9"/>
+                <w:rStyle w:val="Hyperlink"/>
                 <w:rFonts w:ascii="Times New Roman" w:hAnsi="Times New Roman" w:cs="Times New Roman"/>
                 <w:noProof/>
                 <w:sz w:val="24"/>
@@ -6587,7 +6421,7 @@
             </w:r>
             <w:r>
               <w:rPr>
-                <w:rStyle w:val="a9"/>
+                <w:rStyle w:val="Hyperlink"/>
                 <w:rFonts w:ascii="Times New Roman" w:hAnsi="Times New Roman" w:cs="Times New Roman"/>
                 <w:noProof/>
                 <w:sz w:val="24"/>
@@ -6607,7 +6441,7 @@
             </w:r>
             <w:r>
               <w:rPr>
-                <w:rStyle w:val="a9"/>
+                <w:rStyle w:val="Hyperlink"/>
                 <w:rFonts w:ascii="Times New Roman" w:hAnsi="Times New Roman" w:cs="Times New Roman"/>
                 <w:noProof/>
                 <w:sz w:val="24"/>
@@ -6616,7 +6450,7 @@
             </w:r>
             <w:r>
               <w:rPr>
-                <w:rStyle w:val="a9"/>
+                <w:rStyle w:val="Hyperlink"/>
                 <w:rFonts w:ascii="Times New Roman" w:hAnsi="Times New Roman" w:cs="Times New Roman"/>
                 <w:noProof/>
                 <w:sz w:val="24"/>
@@ -6636,7 +6470,7 @@
             </w:r>
             <w:r>
               <w:rPr>
-                <w:rStyle w:val="a9"/>
+                <w:rStyle w:val="Hyperlink"/>
                 <w:rFonts w:ascii="Times New Roman" w:hAnsi="Times New Roman" w:cs="Times New Roman"/>
                 <w:noProof/>
                 <w:sz w:val="24"/>
@@ -6648,7 +6482,7 @@
         </w:p>
         <w:p>
           <w:pPr>
-            <w:pStyle w:val="11"/>
+            <w:pStyle w:val="TOC1"/>
             <w:tabs>
               <w:tab w:val="right" w:leader="dot" w:pos="9016"/>
             </w:tabs>
@@ -6662,7 +6496,7 @@
           <w:hyperlink w:anchor="_Toc392317558" w:history="1">
             <w:r>
               <w:rPr>
-                <w:rStyle w:val="a9"/>
+                <w:rStyle w:val="Hyperlink"/>
                 <w:rFonts w:ascii="Times New Roman" w:hAnsi="Times New Roman" w:cs="Times New Roman"/>
                 <w:noProof/>
                 <w:sz w:val="24"/>
@@ -6682,7 +6516,7 @@
             </w:r>
             <w:r>
               <w:rPr>
-                <w:rStyle w:val="a9"/>
+                <w:rStyle w:val="Hyperlink"/>
                 <w:rFonts w:ascii="Times New Roman" w:hAnsi="Times New Roman" w:cs="Times New Roman"/>
                 <w:noProof/>
                 <w:sz w:val="24"/>
@@ -6702,7 +6536,7 @@
             </w:r>
             <w:r>
               <w:rPr>
-                <w:rStyle w:val="a9"/>
+                <w:rStyle w:val="Hyperlink"/>
                 <w:rFonts w:ascii="Times New Roman" w:hAnsi="Times New Roman" w:cs="Times New Roman"/>
                 <w:noProof/>
                 <w:sz w:val="24"/>
@@ -6711,7 +6545,7 @@
             </w:r>
             <w:r>
               <w:rPr>
-                <w:rStyle w:val="a9"/>
+                <w:rStyle w:val="Hyperlink"/>
                 <w:rFonts w:ascii="Times New Roman" w:hAnsi="Times New Roman" w:cs="Times New Roman"/>
                 <w:noProof/>
                 <w:sz w:val="24"/>
@@ -6731,7 +6565,7 @@
             </w:r>
             <w:r>
               <w:rPr>
-                <w:rStyle w:val="a9"/>
+                <w:rStyle w:val="Hyperlink"/>
                 <w:rFonts w:ascii="Times New Roman" w:hAnsi="Times New Roman" w:cs="Times New Roman"/>
                 <w:noProof/>
                 <w:sz w:val="24"/>
@@ -6743,7 +6577,7 @@
         </w:p>
         <w:p>
           <w:pPr>
-            <w:pStyle w:val="11"/>
+            <w:pStyle w:val="TOC1"/>
             <w:tabs>
               <w:tab w:val="right" w:leader="dot" w:pos="9016"/>
             </w:tabs>
@@ -6757,7 +6591,7 @@
           <w:hyperlink w:anchor="_Toc392317559" w:history="1">
             <w:r>
               <w:rPr>
-                <w:rStyle w:val="a9"/>
+                <w:rStyle w:val="Hyperlink"/>
                 <w:rFonts w:ascii="Times New Roman" w:hAnsi="Times New Roman" w:cs="Times New Roman"/>
                 <w:noProof/>
                 <w:sz w:val="24"/>
@@ -6777,7 +6611,7 @@
             </w:r>
             <w:r>
               <w:rPr>
-                <w:rStyle w:val="a9"/>
+                <w:rStyle w:val="Hyperlink"/>
                 <w:rFonts w:ascii="Times New Roman" w:hAnsi="Times New Roman" w:cs="Times New Roman"/>
                 <w:noProof/>
                 <w:sz w:val="24"/>
@@ -6797,7 +6631,7 @@
             </w:r>
             <w:r>
               <w:rPr>
-                <w:rStyle w:val="a9"/>
+                <w:rStyle w:val="Hyperlink"/>
                 <w:rFonts w:ascii="Times New Roman" w:hAnsi="Times New Roman" w:cs="Times New Roman"/>
                 <w:noProof/>
                 <w:sz w:val="24"/>
@@ -6806,7 +6640,7 @@
             </w:r>
             <w:r>
               <w:rPr>
-                <w:rStyle w:val="a9"/>
+                <w:rStyle w:val="Hyperlink"/>
                 <w:rFonts w:ascii="Times New Roman" w:hAnsi="Times New Roman" w:cs="Times New Roman"/>
                 <w:noProof/>
                 <w:sz w:val="24"/>
@@ -6826,7 +6660,7 @@
             </w:r>
             <w:r>
               <w:rPr>
-                <w:rStyle w:val="a9"/>
+                <w:rStyle w:val="Hyperlink"/>
                 <w:rFonts w:ascii="Times New Roman" w:hAnsi="Times New Roman" w:cs="Times New Roman"/>
                 <w:noProof/>
                 <w:sz w:val="24"/>
@@ -6838,7 +6672,7 @@
         </w:p>
         <w:p>
           <w:pPr>
-            <w:pStyle w:val="11"/>
+            <w:pStyle w:val="TOC1"/>
             <w:tabs>
               <w:tab w:val="right" w:leader="dot" w:pos="9016"/>
             </w:tabs>
@@ -6852,7 +6686,7 @@
           <w:hyperlink w:anchor="_Toc392317560" w:history="1">
             <w:r>
               <w:rPr>
-                <w:rStyle w:val="a9"/>
+                <w:rStyle w:val="Hyperlink"/>
                 <w:rFonts w:ascii="Times New Roman" w:hAnsi="Times New Roman" w:cs="Times New Roman"/>
                 <w:noProof/>
                 <w:sz w:val="24"/>
@@ -6872,7 +6706,7 @@
             </w:r>
             <w:r>
               <w:rPr>
-                <w:rStyle w:val="a9"/>
+                <w:rStyle w:val="Hyperlink"/>
                 <w:rFonts w:ascii="Times New Roman" w:hAnsi="Times New Roman" w:cs="Times New Roman"/>
                 <w:noProof/>
                 <w:sz w:val="24"/>
@@ -6892,7 +6726,7 @@
             </w:r>
             <w:r>
               <w:rPr>
-                <w:rStyle w:val="a9"/>
+                <w:rStyle w:val="Hyperlink"/>
                 <w:rFonts w:ascii="Times New Roman" w:hAnsi="Times New Roman" w:cs="Times New Roman"/>
                 <w:noProof/>
                 <w:sz w:val="24"/>
@@ -6901,7 +6735,7 @@
             </w:r>
             <w:r>
               <w:rPr>
-                <w:rStyle w:val="a9"/>
+                <w:rStyle w:val="Hyperlink"/>
                 <w:rFonts w:ascii="Times New Roman" w:hAnsi="Times New Roman" w:cs="Times New Roman"/>
                 <w:noProof/>
                 <w:sz w:val="24"/>
@@ -6921,7 +6755,7 @@
             </w:r>
             <w:r>
               <w:rPr>
-                <w:rStyle w:val="a9"/>
+                <w:rStyle w:val="Hyperlink"/>
                 <w:rFonts w:ascii="Times New Roman" w:hAnsi="Times New Roman" w:cs="Times New Roman"/>
                 <w:noProof/>
                 <w:sz w:val="24"/>
@@ -6933,7 +6767,7 @@
         </w:p>
         <w:p>
           <w:pPr>
-            <w:pStyle w:val="21"/>
+            <w:pStyle w:val="TOC2"/>
             <w:tabs>
               <w:tab w:val="right" w:leader="dot" w:pos="9016"/>
             </w:tabs>
@@ -6947,7 +6781,7 @@
           <w:hyperlink w:anchor="_Toc392317561" w:history="1">
             <w:r>
               <w:rPr>
-                <w:rStyle w:val="a9"/>
+                <w:rStyle w:val="Hyperlink"/>
                 <w:rFonts w:ascii="Times New Roman" w:hAnsi="Times New Roman" w:cs="Times New Roman"/>
                 <w:noProof/>
                 <w:sz w:val="24"/>
@@ -6967,7 +6801,7 @@
             </w:r>
             <w:r>
               <w:rPr>
-                <w:rStyle w:val="a9"/>
+                <w:rStyle w:val="Hyperlink"/>
                 <w:rFonts w:ascii="Times New Roman" w:hAnsi="Times New Roman" w:cs="Times New Roman"/>
                 <w:noProof/>
                 <w:sz w:val="24"/>
@@ -6987,7 +6821,7 @@
             </w:r>
             <w:r>
               <w:rPr>
-                <w:rStyle w:val="a9"/>
+                <w:rStyle w:val="Hyperlink"/>
                 <w:rFonts w:ascii="Times New Roman" w:hAnsi="Times New Roman" w:cs="Times New Roman"/>
                 <w:noProof/>
                 <w:sz w:val="24"/>
@@ -6996,7 +6830,7 @@
             </w:r>
             <w:r>
               <w:rPr>
-                <w:rStyle w:val="a9"/>
+                <w:rStyle w:val="Hyperlink"/>
                 <w:rFonts w:ascii="Times New Roman" w:hAnsi="Times New Roman" w:cs="Times New Roman"/>
                 <w:noProof/>
                 <w:sz w:val="24"/>
@@ -7016,7 +6850,7 @@
             </w:r>
             <w:r>
               <w:rPr>
-                <w:rStyle w:val="a9"/>
+                <w:rStyle w:val="Hyperlink"/>
                 <w:rFonts w:ascii="Times New Roman" w:hAnsi="Times New Roman" w:cs="Times New Roman"/>
                 <w:noProof/>
                 <w:sz w:val="24"/>
@@ -7028,7 +6862,7 @@
         </w:p>
         <w:p>
           <w:pPr>
-            <w:pStyle w:val="21"/>
+            <w:pStyle w:val="TOC2"/>
             <w:tabs>
               <w:tab w:val="left" w:pos="880"/>
               <w:tab w:val="right" w:leader="dot" w:pos="9016"/>
@@ -7043,7 +6877,7 @@
           <w:hyperlink w:anchor="_Toc392317562" w:history="1">
             <w:r>
               <w:rPr>
-                <w:rStyle w:val="a9"/>
+                <w:rStyle w:val="Hyperlink"/>
                 <w:rFonts w:ascii="Times New Roman" w:hAnsi="Times New Roman" w:cs="Times New Roman"/>
                 <w:noProof/>
                 <w:sz w:val="24"/>
@@ -7062,7 +6896,7 @@
             </w:r>
             <w:r>
               <w:rPr>
-                <w:rStyle w:val="a9"/>
+                <w:rStyle w:val="Hyperlink"/>
                 <w:rFonts w:ascii="Times New Roman" w:hAnsi="Times New Roman" w:cs="Times New Roman"/>
                 <w:noProof/>
                 <w:sz w:val="24"/>
@@ -7082,7 +6916,7 @@
             </w:r>
             <w:r>
               <w:rPr>
-                <w:rStyle w:val="a9"/>
+                <w:rStyle w:val="Hyperlink"/>
                 <w:rFonts w:ascii="Times New Roman" w:hAnsi="Times New Roman" w:cs="Times New Roman"/>
                 <w:noProof/>
                 <w:sz w:val="24"/>
@@ -7102,7 +6936,7 @@
             </w:r>
             <w:r>
               <w:rPr>
-                <w:rStyle w:val="a9"/>
+                <w:rStyle w:val="Hyperlink"/>
                 <w:rFonts w:ascii="Times New Roman" w:hAnsi="Times New Roman" w:cs="Times New Roman"/>
                 <w:noProof/>
                 <w:sz w:val="24"/>
@@ -7111,7 +6945,7 @@
             </w:r>
             <w:r>
               <w:rPr>
-                <w:rStyle w:val="a9"/>
+                <w:rStyle w:val="Hyperlink"/>
                 <w:rFonts w:ascii="Times New Roman" w:hAnsi="Times New Roman" w:cs="Times New Roman"/>
                 <w:noProof/>
                 <w:sz w:val="24"/>
@@ -7131,7 +6965,7 @@
             </w:r>
             <w:r>
               <w:rPr>
-                <w:rStyle w:val="a9"/>
+                <w:rStyle w:val="Hyperlink"/>
                 <w:rFonts w:ascii="Times New Roman" w:hAnsi="Times New Roman" w:cs="Times New Roman"/>
                 <w:noProof/>
                 <w:sz w:val="24"/>
@@ -7143,7 +6977,7 @@
         </w:p>
         <w:p>
           <w:pPr>
-            <w:pStyle w:val="21"/>
+            <w:pStyle w:val="TOC2"/>
             <w:tabs>
               <w:tab w:val="right" w:leader="dot" w:pos="9016"/>
             </w:tabs>
@@ -7157,7 +6991,7 @@
           <w:hyperlink w:anchor="_Toc392317563" w:history="1">
             <w:r>
               <w:rPr>
-                <w:rStyle w:val="a9"/>
+                <w:rStyle w:val="Hyperlink"/>
                 <w:rFonts w:ascii="Times New Roman" w:hAnsi="Times New Roman" w:cs="Times New Roman"/>
                 <w:noProof/>
                 <w:sz w:val="24"/>
@@ -7177,7 +7011,7 @@
             </w:r>
             <w:r>
               <w:rPr>
-                <w:rStyle w:val="a9"/>
+                <w:rStyle w:val="Hyperlink"/>
                 <w:rFonts w:ascii="Times New Roman" w:hAnsi="Times New Roman" w:cs="Times New Roman"/>
                 <w:noProof/>
                 <w:sz w:val="24"/>
@@ -7197,7 +7031,7 @@
             </w:r>
             <w:r>
               <w:rPr>
-                <w:rStyle w:val="a9"/>
+                <w:rStyle w:val="Hyperlink"/>
                 <w:rFonts w:ascii="Times New Roman" w:hAnsi="Times New Roman" w:cs="Times New Roman"/>
                 <w:noProof/>
                 <w:sz w:val="24"/>
@@ -7206,7 +7040,7 @@
             </w:r>
             <w:r>
               <w:rPr>
-                <w:rStyle w:val="a9"/>
+                <w:rStyle w:val="Hyperlink"/>
                 <w:rFonts w:ascii="Times New Roman" w:hAnsi="Times New Roman" w:cs="Times New Roman"/>
                 <w:noProof/>
                 <w:sz w:val="24"/>
@@ -7226,7 +7060,7 @@
             </w:r>
             <w:r>
               <w:rPr>
-                <w:rStyle w:val="a9"/>
+                <w:rStyle w:val="Hyperlink"/>
                 <w:rFonts w:ascii="Times New Roman" w:hAnsi="Times New Roman" w:cs="Times New Roman"/>
                 <w:noProof/>
                 <w:sz w:val="24"/>
@@ -7279,7 +7113,7 @@
     </w:p>
     <w:p>
       <w:pPr>
-        <w:pStyle w:val="1"/>
+        <w:pStyle w:val="Heading1"/>
       </w:pPr>
       <w:bookmarkStart w:id="3" w:name="_Toc392317537"/>
       <w:r>
@@ -7291,7 +7125,7 @@
     </w:p>
     <w:p>
       <w:pPr>
-        <w:pStyle w:val="2"/>
+        <w:pStyle w:val="Heading2"/>
         <w:numPr>
           <w:ilvl w:val="1"/>
           <w:numId w:val="5"/>
@@ -7323,23 +7157,7 @@
           <w:szCs w:val="24"/>
           <w:lang w:val="en-GB"/>
         </w:rPr>
-        <w:t xml:space="preserve">The Project Management Plan is the document for planning, scheduling activities and evaluating </w:t>
-      </w:r>
-      <w:r>
-        <w:rPr>
-          <w:rFonts w:ascii="Times New Roman" w:hAnsi="Times New Roman" w:cs="Times New Roman"/>
-          <w:sz w:val="24"/>
-          <w:szCs w:val="24"/>
-        </w:rPr>
-        <w:t>overall of the project so that the project will complete as successfully as possible in spite of all the risks</w:t>
-      </w:r>
-      <w:r>
-        <w:rPr>
-          <w:rFonts w:ascii="Times New Roman" w:hAnsi="Times New Roman" w:cs="Times New Roman"/>
-          <w:sz w:val="24"/>
-          <w:szCs w:val="24"/>
-        </w:rPr>
-        <w:t xml:space="preserve">. </w:t>
+        <w:t xml:space="preserve">The Project Management Plan is </w:t>
       </w:r>
       <w:r>
         <w:rPr>
@@ -7348,12 +7166,55 @@
           <w:szCs w:val="24"/>
           <w:lang w:val="en-GB"/>
         </w:rPr>
+        <w:t>a</w:t>
+      </w:r>
+      <w:r>
+        <w:rPr>
+          <w:rFonts w:ascii="Times New Roman" w:hAnsi="Times New Roman" w:cs="Times New Roman"/>
+          <w:sz w:val="24"/>
+          <w:szCs w:val="24"/>
+          <w:lang w:val="en-GB"/>
+        </w:rPr>
+        <w:t xml:space="preserve"> document</w:t>
+      </w:r>
+      <w:r>
+        <w:rPr>
+          <w:rFonts w:ascii="Times New Roman" w:hAnsi="Times New Roman" w:cs="Times New Roman"/>
+          <w:sz w:val="24"/>
+          <w:szCs w:val="24"/>
+          <w:lang w:val="en-GB"/>
+        </w:rPr>
+        <w:t xml:space="preserve"> for planning, scheduling activities and evaluating </w:t>
+      </w:r>
+      <w:r>
+        <w:rPr>
+          <w:rFonts w:ascii="Times New Roman" w:hAnsi="Times New Roman" w:cs="Times New Roman"/>
+          <w:sz w:val="24"/>
+          <w:szCs w:val="24"/>
+        </w:rPr>
+        <w:t>overall of the project so that the project will complete as successfully as possible in spite of all the risks</w:t>
+      </w:r>
+      <w:r>
+        <w:rPr>
+          <w:rFonts w:ascii="Times New Roman" w:hAnsi="Times New Roman" w:cs="Times New Roman"/>
+          <w:sz w:val="24"/>
+          <w:szCs w:val="24"/>
+        </w:rPr>
+        <w:t xml:space="preserve">. </w:t>
+      </w:r>
+      <w:r>
+        <w:rPr>
+          <w:rFonts w:ascii="Times New Roman" w:hAnsi="Times New Roman" w:cs="Times New Roman"/>
+          <w:sz w:val="24"/>
+          <w:szCs w:val="24"/>
+          <w:lang w:val="en-GB"/>
+        </w:rPr>
         <w:t>The Project Management will lead us to see specific project reach fruition and allow us to work with it and see a project through from start to finish.</w:t>
       </w:r>
     </w:p>
     <w:p>
       <w:pPr>
-        <w:pStyle w:val="2"/>
+        <w:pStyle w:val="Heading2"/>
         <w:numPr>
           <w:ilvl w:val="1"/>
           <w:numId w:val="5"/>
@@ -7480,7 +7341,7 @@
     </w:p>
     <w:p>
       <w:pPr>
-        <w:pStyle w:val="a4"/>
+        <w:pStyle w:val="ListParagraph"/>
         <w:numPr>
           <w:ilvl w:val="2"/>
           <w:numId w:val="5"/>
@@ -7607,7 +7468,7 @@
     </w:p>
     <w:p>
       <w:pPr>
-        <w:pStyle w:val="2"/>
+        <w:pStyle w:val="Heading2"/>
         <w:numPr>
           <w:ilvl w:val="1"/>
           <w:numId w:val="5"/>
@@ -7657,7 +7518,25 @@
           <w:szCs w:val="24"/>
           <w:lang w:val="en-GB"/>
         </w:rPr>
-        <w:t>n Mobile project plan is guide project team members during the develo</w:t>
+        <w:t xml:space="preserve">n Mobile project plan </w:t>
+      </w:r>
+      <w:r>
+        <w:rPr>
+          <w:rFonts w:ascii="Times New Roman" w:hAnsi="Times New Roman" w:cs="Times New Roman"/>
+          <w:sz w:val="24"/>
+          <w:szCs w:val="24"/>
+          <w:lang w:val="en-GB"/>
+        </w:rPr>
+        <w:t>guide</w:t>
+      </w:r>
+      <w:r>
+        <w:rPr>
+          <w:rFonts w:ascii="Times New Roman" w:hAnsi="Times New Roman" w:cs="Times New Roman"/>
+          <w:sz w:val="24"/>
+          <w:szCs w:val="24"/>
+          <w:lang w:val="en-GB"/>
+        </w:rPr>
+        <w:t xml:space="preserve"> project team members during the develo</w:t>
       </w:r>
       <w:r>
         <w:rPr>
@@ -7761,63 +7640,43 @@
           <w:sz w:val="24"/>
           <w:szCs w:val="24"/>
         </w:rPr>
-        <w:t xml:space="preserve"> place’s information, which </w:t>
-      </w:r>
-      <w:proofErr w:type="gramStart"/>
+        <w:t xml:space="preserve"> place’s information, which include</w:t>
+      </w:r>
       <w:r>
         <w:rPr>
           <w:rFonts w:ascii="Times New Roman" w:hAnsi="Times New Roman" w:cs="Times New Roman"/>
           <w:sz w:val="24"/>
           <w:szCs w:val="24"/>
         </w:rPr>
-        <w:t>include</w:t>
-      </w:r>
-      <w:proofErr w:type="gramEnd"/>
-      <w:r>
-        <w:rPr>
-          <w:rFonts w:ascii="Times New Roman" w:hAnsi="Times New Roman" w:cs="Times New Roman"/>
+        <w:t xml:space="preserve"> name, address, district, province, zip code, phone number, category, latitude and longitude.</w:t>
+      </w:r>
+    </w:p>
+    <w:p>
+      <w:pPr>
+        <w:pStyle w:val="NormalWeb"/>
+        <w:spacing w:before="0" w:beforeAutospacing="0" w:after="200" w:afterAutospacing="0"/>
+        <w:ind w:left="720"/>
+        <w:rPr>
           <w:sz w:val="24"/>
           <w:szCs w:val="24"/>
         </w:rPr>
-        <w:t xml:space="preserve"> name, address, district, province, zip code, phone number, category, latitude and longitude.</w:t>
-      </w:r>
-    </w:p>
-    <w:p>
-      <w:pPr>
-        <w:pStyle w:val="af"/>
-        <w:spacing w:before="0" w:beforeAutospacing="0" w:after="200" w:afterAutospacing="0"/>
-        <w:ind w:left="720"/>
-        <w:rPr>
+      </w:pPr>
+      <w:r>
+        <w:rPr>
+          <w:rFonts w:ascii="Times New Roman" w:hAnsi="Times New Roman" w:cs="Times New Roman"/>
           <w:sz w:val="24"/>
           <w:szCs w:val="24"/>
         </w:rPr>
-      </w:pPr>
+        <w:t>[URS-02]: The administrator can edit help</w:t>
+      </w:r>
       <w:r>
         <w:rPr>
           <w:rFonts w:ascii="Times New Roman" w:hAnsi="Times New Roman" w:cs="Times New Roman"/>
           <w:sz w:val="24"/>
           <w:szCs w:val="24"/>
         </w:rPr>
-        <w:t>[URS-02]: The administrator can edit help</w:t>
-      </w:r>
-      <w:r>
-        <w:rPr>
-          <w:rFonts w:ascii="Times New Roman" w:hAnsi="Times New Roman" w:cs="Times New Roman"/>
-          <w:sz w:val="24"/>
-          <w:szCs w:val="24"/>
-        </w:rPr>
-        <w:t xml:space="preserve"> place’s information, which </w:t>
-      </w:r>
-      <w:proofErr w:type="gramStart"/>
-      <w:r>
-        <w:rPr>
-          <w:rFonts w:ascii="Times New Roman" w:hAnsi="Times New Roman" w:cs="Times New Roman"/>
-          <w:sz w:val="24"/>
-          <w:szCs w:val="24"/>
-        </w:rPr>
-        <w:t>include</w:t>
-      </w:r>
-      <w:proofErr w:type="gramEnd"/>
+        <w:t xml:space="preserve"> place’s information, which include</w:t>
+      </w:r>
       <w:r>
         <w:rPr>
           <w:rFonts w:ascii="Times New Roman" w:hAnsi="Times New Roman" w:cs="Times New Roman"/>
@@ -8157,19 +8016,17 @@
           <w:sz w:val="24"/>
           <w:szCs w:val="24"/>
         </w:rPr>
-        <w:t>[URS-14]: The user can make emergency call to each help place in online map.</w:t>
-      </w:r>
-    </w:p>
-    <w:p>
-      <w:pPr>
-        <w:ind w:left="720"/>
+        <w:t xml:space="preserve">[URS-14]: The user can make </w:t>
+      </w:r>
+      <w:r>
         <w:rPr>
           <w:rFonts w:ascii="Times New Roman" w:hAnsi="Times New Roman" w:cs="Times New Roman"/>
           <w:bCs/>
           <w:sz w:val="24"/>
           <w:szCs w:val="24"/>
         </w:rPr>
-      </w:pPr>
+        <w:t>emergency</w:t>
+      </w:r>
       <w:r>
         <w:rPr>
           <w:rFonts w:ascii="Times New Roman" w:hAnsi="Times New Roman" w:cs="Times New Roman"/>
@@ -8177,7 +8034,7 @@
           <w:sz w:val="24"/>
           <w:szCs w:val="24"/>
         </w:rPr>
-        <w:t>[URS-15]: The user can make emergency call to each help place in offline map.</w:t>
+        <w:t xml:space="preserve"> call to each help place in online map.</w:t>
       </w:r>
     </w:p>
     <w:p>
@@ -8190,10 +8047,48 @@
           <w:szCs w:val="24"/>
         </w:rPr>
       </w:pPr>
+      <w:r>
+        <w:rPr>
+          <w:rFonts w:ascii="Times New Roman" w:hAnsi="Times New Roman" w:cs="Times New Roman"/>
+          <w:bCs/>
+          <w:sz w:val="24"/>
+          <w:szCs w:val="24"/>
+        </w:rPr>
+        <w:t xml:space="preserve">[URS-15]: The user can make </w:t>
+      </w:r>
+      <w:r>
+        <w:rPr>
+          <w:rFonts w:ascii="Times New Roman" w:hAnsi="Times New Roman" w:cs="Times New Roman"/>
+          <w:bCs/>
+          <w:sz w:val="24"/>
+          <w:szCs w:val="24"/>
+        </w:rPr>
+        <w:t>emergency</w:t>
+      </w:r>
+      <w:r>
+        <w:rPr>
+          <w:rFonts w:ascii="Times New Roman" w:hAnsi="Times New Roman" w:cs="Times New Roman"/>
+          <w:bCs/>
+          <w:sz w:val="24"/>
+          <w:szCs w:val="24"/>
+        </w:rPr>
+        <w:t xml:space="preserve"> call to each help place in offline map.</w:t>
+      </w:r>
     </w:p>
     <w:p>
       <w:pPr>
-        <w:pStyle w:val="2"/>
+        <w:ind w:left="720"/>
+        <w:rPr>
+          <w:rFonts w:ascii="Times New Roman" w:hAnsi="Times New Roman" w:cs="Times New Roman"/>
+          <w:bCs/>
+          <w:sz w:val="24"/>
+          <w:szCs w:val="24"/>
+        </w:rPr>
+      </w:pPr>
+    </w:p>
+    <w:p>
+      <w:pPr>
+        <w:pStyle w:val="Heading2"/>
         <w:numPr>
           <w:ilvl w:val="1"/>
           <w:numId w:val="5"/>
@@ -13994,7 +13889,7 @@
     </w:p>
     <w:p>
       <w:pPr>
-        <w:pStyle w:val="2"/>
+        <w:pStyle w:val="Heading2"/>
         <w:numPr>
           <w:ilvl w:val="1"/>
           <w:numId w:val="5"/>
@@ -14331,7 +14226,25 @@
                 <w:sz w:val="24"/>
                 <w:szCs w:val="24"/>
               </w:rPr>
-              <w:t>Test activities for sample checks to verify that a system (or product, solution) has the right quality for development or usage. Often acceptance test is done by the customer. [IEEE90]</w:t>
+              <w:t xml:space="preserve">Test activities for sample checks to verify that </w:t>
+            </w:r>
+            <w:r>
+              <w:rPr>
+                <w:rFonts w:ascii="Times New Roman" w:eastAsia="Times New Roman" w:hAnsi="Times New Roman" w:cs="Times New Roman"/>
+                <w:color w:val="000000"/>
+                <w:sz w:val="24"/>
+                <w:szCs w:val="24"/>
+              </w:rPr>
+              <w:t>a system</w:t>
+            </w:r>
+            <w:r>
+              <w:rPr>
+                <w:rFonts w:ascii="Times New Roman" w:eastAsia="Times New Roman" w:hAnsi="Times New Roman" w:cs="Times New Roman"/>
+                <w:color w:val="000000"/>
+                <w:sz w:val="24"/>
+                <w:szCs w:val="24"/>
+              </w:rPr>
+              <w:t xml:space="preserve"> (or product, solution) has the right quality for development or usage. Often acceptance test is done by the customer. [IEEE90]</w:t>
             </w:r>
           </w:p>
           <w:p>
@@ -14415,7 +14328,25 @@
                 <w:sz w:val="24"/>
                 <w:szCs w:val="24"/>
               </w:rPr>
-              <w:t>Transformation of input parameters to output parameters based on a specified algorithm. It describes the functionality of a product. Used for requirements analysis, design, coding, testing or maintenance. [IEEE90]</w:t>
+              <w:t xml:space="preserve">Transformation of input parameters to output parameters based on a specified algorithm. It describes the functionality of </w:t>
+            </w:r>
+            <w:r>
+              <w:rPr>
+                <w:rFonts w:ascii="Times New Roman" w:eastAsia="Times New Roman" w:hAnsi="Times New Roman" w:cs="Times New Roman"/>
+                <w:color w:val="000000"/>
+                <w:sz w:val="24"/>
+                <w:szCs w:val="24"/>
+              </w:rPr>
+              <w:t>a product.</w:t>
+            </w:r>
+            <w:r>
+              <w:rPr>
+                <w:rFonts w:ascii="Times New Roman" w:eastAsia="Times New Roman" w:hAnsi="Times New Roman" w:cs="Times New Roman"/>
+                <w:color w:val="000000"/>
+                <w:sz w:val="24"/>
+                <w:szCs w:val="24"/>
+              </w:rPr>
+              <w:t xml:space="preserve"> Used for requirements analysis, design, coding, testing or maintenance. [IEEE90]</w:t>
             </w:r>
           </w:p>
           <w:p>
@@ -14750,7 +14681,25 @@
                 <w:sz w:val="24"/>
                 <w:szCs w:val="24"/>
               </w:rPr>
-              <w:t>A formal, approved document used to guide both project execution and project control. The primary uses of project plan are to document planning assumptions and the decision, to facilitate communication among stakeholders, and to document approved scope, cost, and schedule baseline. [IEEE90]</w:t>
+              <w:t xml:space="preserve">A formal, approved document used to guide both project execution and project control. The primary uses of </w:t>
+            </w:r>
+            <w:r>
+              <w:rPr>
+                <w:rFonts w:ascii="Times New Roman" w:eastAsia="Times New Roman" w:hAnsi="Times New Roman" w:cs="Times New Roman"/>
+                <w:color w:val="000000"/>
+                <w:sz w:val="24"/>
+                <w:szCs w:val="24"/>
+              </w:rPr>
+              <w:t>project</w:t>
+            </w:r>
+            <w:r>
+              <w:rPr>
+                <w:rFonts w:ascii="Times New Roman" w:eastAsia="Times New Roman" w:hAnsi="Times New Roman" w:cs="Times New Roman"/>
+                <w:color w:val="000000"/>
+                <w:sz w:val="24"/>
+                <w:szCs w:val="24"/>
+              </w:rPr>
+              <w:t xml:space="preserve"> plan are to document planning assumptions and the decision, to facilitate communication among stakeholders, and to document approved scope, cost, and schedule baseline. [IEEE90]</w:t>
             </w:r>
           </w:p>
           <w:p>
@@ -14834,7 +14783,43 @@
                 <w:sz w:val="24"/>
                 <w:szCs w:val="24"/>
               </w:rPr>
-              <w:t>An uncertain event or condition that, if it occurs, has a positive or negative effect on a project's objectives. It is a function of a probability of occurrence of a given threat's occurrence. [IEEE90]</w:t>
+              <w:t xml:space="preserve">An uncertain event or condition that, if it occurs, has a positive or negative effect on </w:t>
+            </w:r>
+            <w:r>
+              <w:rPr>
+                <w:rFonts w:ascii="Times New Roman" w:eastAsia="Times New Roman" w:hAnsi="Times New Roman" w:cs="Times New Roman"/>
+                <w:color w:val="000000"/>
+                <w:sz w:val="24"/>
+                <w:szCs w:val="24"/>
+              </w:rPr>
+              <w:t>a project's</w:t>
+            </w:r>
+            <w:r>
+              <w:rPr>
+                <w:rFonts w:ascii="Times New Roman" w:eastAsia="Times New Roman" w:hAnsi="Times New Roman" w:cs="Times New Roman"/>
+                <w:color w:val="000000"/>
+                <w:sz w:val="24"/>
+                <w:szCs w:val="24"/>
+              </w:rPr>
+              <w:t xml:space="preserve"> objectives. It is a function of </w:t>
+            </w:r>
+            <w:r>
+              <w:rPr>
+                <w:rFonts w:ascii="Times New Roman" w:eastAsia="Times New Roman" w:hAnsi="Times New Roman" w:cs="Times New Roman"/>
+                <w:color w:val="000000"/>
+                <w:sz w:val="24"/>
+                <w:szCs w:val="24"/>
+              </w:rPr>
+              <w:t>a probability</w:t>
+            </w:r>
+            <w:r>
+              <w:rPr>
+                <w:rFonts w:ascii="Times New Roman" w:eastAsia="Times New Roman" w:hAnsi="Times New Roman" w:cs="Times New Roman"/>
+                <w:color w:val="000000"/>
+                <w:sz w:val="24"/>
+                <w:szCs w:val="24"/>
+              </w:rPr>
+              <w:t xml:space="preserve"> of occurrence of a given threat's occurrence. [IEEE90]</w:t>
             </w:r>
           </w:p>
           <w:p>
@@ -15002,7 +14987,25 @@
                 <w:sz w:val="24"/>
                 <w:szCs w:val="24"/>
               </w:rPr>
-              <w:t>The ability to trace the history, application or location of an item or activity, or work products or activities, by means of recorded identification. The establishment and maintenance of relationships between such items. Horizontal traceability describes the relationship between work products of same type (e.g., customer requirements). Vertical traceability describes the relationship between work products which build upon each other or are derived from each other (e.g., from customer requirements to qualification test cases). Bidirectional traceability allows to directly following relationships in both directions. [IEEE90]</w:t>
+              <w:t xml:space="preserve">The ability to trace the history, application or location of an item or activity, or work products or activities, by means of recorded identification. The establishment and maintenance of relationships between such items. Horizontal traceability describes the relationship between work products of </w:t>
+            </w:r>
+            <w:r>
+              <w:rPr>
+                <w:rFonts w:ascii="Times New Roman" w:eastAsia="Times New Roman" w:hAnsi="Times New Roman" w:cs="Times New Roman"/>
+                <w:color w:val="000000"/>
+                <w:sz w:val="24"/>
+                <w:szCs w:val="24"/>
+              </w:rPr>
+              <w:t>same</w:t>
+            </w:r>
+            <w:r>
+              <w:rPr>
+                <w:rFonts w:ascii="Times New Roman" w:eastAsia="Times New Roman" w:hAnsi="Times New Roman" w:cs="Times New Roman"/>
+                <w:color w:val="000000"/>
+                <w:sz w:val="24"/>
+                <w:szCs w:val="24"/>
+              </w:rPr>
+              <w:t xml:space="preserve"> type (e.g., customer requirements). Vertical traceability describes the relationship between work products which build upon each other or are derived from each other (e.g., from customer requirements to qualification test cases). Bidirectional traceability allows to directly following relationships in both directions. [IEEE90]</w:t>
             </w:r>
           </w:p>
           <w:p>
@@ -15094,7 +15097,7 @@
     </w:tbl>
     <w:p>
       <w:pPr>
-        <w:pStyle w:val="1"/>
+        <w:pStyle w:val="Heading1"/>
         <w:rPr>
           <w:lang w:val="en-US"/>
         </w:rPr>
@@ -15109,7 +15112,7 @@
     </w:p>
     <w:p>
       <w:pPr>
-        <w:pStyle w:val="2"/>
+        <w:pStyle w:val="Heading2"/>
         <w:rPr>
           <w:color w:val="000000" w:themeColor="text1"/>
         </w:rPr>
@@ -15160,7 +15163,7 @@
                     <pic:cNvPicPr/>
                   </pic:nvPicPr>
                   <pic:blipFill>
-                    <a:blip r:embed="rId15"/>
+                    <a:blip r:embed="rId14"/>
                     <a:stretch>
                       <a:fillRect/>
                     </a:stretch>
@@ -15396,7 +15399,7 @@
     </w:p>
     <w:p>
       <w:pPr>
-        <w:pStyle w:val="2"/>
+        <w:pStyle w:val="Heading2"/>
         <w:rPr>
           <w:color w:val="000000" w:themeColor="text1"/>
         </w:rPr>
@@ -15454,7 +15457,7 @@
     </w:p>
     <w:p>
       <w:pPr>
-        <w:pStyle w:val="a4"/>
+        <w:pStyle w:val="ListParagraph"/>
         <w:numPr>
           <w:ilvl w:val="0"/>
           <w:numId w:val="2"/>
@@ -15477,7 +15480,7 @@
     </w:p>
     <w:p>
       <w:pPr>
-        <w:pStyle w:val="a4"/>
+        <w:pStyle w:val="ListParagraph"/>
         <w:numPr>
           <w:ilvl w:val="0"/>
           <w:numId w:val="2"/>
@@ -15522,7 +15525,7 @@
     </w:p>
     <w:p>
       <w:pPr>
-        <w:pStyle w:val="a4"/>
+        <w:pStyle w:val="ListParagraph"/>
         <w:numPr>
           <w:ilvl w:val="0"/>
           <w:numId w:val="2"/>
@@ -15540,22 +15543,12 @@
           <w:sz w:val="24"/>
           <w:szCs w:val="32"/>
         </w:rPr>
-        <w:t xml:space="preserve">Eclipse </w:t>
-      </w:r>
-      <w:proofErr w:type="spellStart"/>
-      <w:r>
-        <w:rPr>
-          <w:rFonts w:ascii="Times New Roman" w:hAnsi="Times New Roman" w:cs="Times New Roman"/>
-          <w:sz w:val="24"/>
-          <w:szCs w:val="32"/>
-        </w:rPr>
-        <w:t>Kepler</w:t>
-      </w:r>
-      <w:proofErr w:type="spellEnd"/>
+        <w:t>Eclipse Kepler</w:t>
+      </w:r>
     </w:p>
     <w:p>
       <w:pPr>
-        <w:pStyle w:val="a4"/>
+        <w:pStyle w:val="ListParagraph"/>
         <w:numPr>
           <w:ilvl w:val="0"/>
           <w:numId w:val="2"/>
@@ -15567,23 +15560,13 @@
           <w:szCs w:val="32"/>
         </w:rPr>
       </w:pPr>
-      <w:proofErr w:type="spellStart"/>
       <w:r>
         <w:rPr>
           <w:rFonts w:ascii="Times New Roman" w:hAnsi="Times New Roman" w:cs="Times New Roman"/>
           <w:sz w:val="24"/>
           <w:szCs w:val="32"/>
         </w:rPr>
-        <w:t>IntelliJ</w:t>
-      </w:r>
-      <w:proofErr w:type="spellEnd"/>
-      <w:r>
-        <w:rPr>
-          <w:rFonts w:ascii="Times New Roman" w:hAnsi="Times New Roman" w:cs="Times New Roman"/>
-          <w:sz w:val="24"/>
-          <w:szCs w:val="32"/>
-        </w:rPr>
-        <w:t xml:space="preserve"> 12</w:t>
+        <w:t>IntelliJ 12</w:t>
       </w:r>
       <w:r>
         <w:rPr>
@@ -15618,7 +15601,7 @@
     </w:p>
     <w:p>
       <w:pPr>
-        <w:pStyle w:val="a4"/>
+        <w:pStyle w:val="ListParagraph"/>
         <w:numPr>
           <w:ilvl w:val="0"/>
           <w:numId w:val="3"/>
@@ -15630,7 +15613,6 @@
           <w:szCs w:val="32"/>
         </w:rPr>
       </w:pPr>
-      <w:proofErr w:type="spellStart"/>
       <w:r>
         <w:rPr>
           <w:rFonts w:ascii="Times New Roman" w:hAnsi="Times New Roman" w:cs="Times New Roman"/>
@@ -15639,7 +15621,6 @@
         </w:rPr>
         <w:t>GitHub</w:t>
       </w:r>
-      <w:proofErr w:type="spellEnd"/>
     </w:p>
     <w:p>
       <w:pPr>
@@ -15665,7 +15646,7 @@
     </w:p>
     <w:p>
       <w:pPr>
-        <w:pStyle w:val="a4"/>
+        <w:pStyle w:val="ListParagraph"/>
         <w:numPr>
           <w:ilvl w:val="0"/>
           <w:numId w:val="3"/>
@@ -15710,7 +15691,7 @@
     </w:p>
     <w:p>
       <w:pPr>
-        <w:pStyle w:val="a4"/>
+        <w:pStyle w:val="ListParagraph"/>
         <w:numPr>
           <w:ilvl w:val="0"/>
           <w:numId w:val="4"/>
@@ -15733,7 +15714,7 @@
     </w:p>
     <w:p>
       <w:pPr>
-        <w:pStyle w:val="a4"/>
+        <w:pStyle w:val="ListParagraph"/>
         <w:numPr>
           <w:ilvl w:val="0"/>
           <w:numId w:val="4"/>
@@ -15756,7 +15737,7 @@
     </w:p>
     <w:p>
       <w:pPr>
-        <w:pStyle w:val="a4"/>
+        <w:pStyle w:val="ListParagraph"/>
         <w:numPr>
           <w:ilvl w:val="0"/>
           <w:numId w:val="4"/>
@@ -15779,7 +15760,7 @@
     </w:p>
     <w:p>
       <w:pPr>
-        <w:pStyle w:val="a4"/>
+        <w:pStyle w:val="ListParagraph"/>
         <w:spacing w:after="160" w:line="256" w:lineRule="auto"/>
         <w:ind w:left="2160"/>
         <w:rPr>
@@ -15791,7 +15772,7 @@
     </w:p>
     <w:p>
       <w:pPr>
-        <w:pStyle w:val="2"/>
+        <w:pStyle w:val="Heading2"/>
         <w:numPr>
           <w:ilvl w:val="1"/>
           <w:numId w:val="10"/>
@@ -15811,7 +15792,7 @@
     </w:p>
     <w:p>
       <w:pPr>
-        <w:pStyle w:val="a4"/>
+        <w:pStyle w:val="ListParagraph"/>
         <w:numPr>
           <w:ilvl w:val="0"/>
           <w:numId w:val="30"/>
@@ -15839,7 +15820,7 @@
     </w:p>
     <w:p>
       <w:pPr>
-        <w:pStyle w:val="a4"/>
+        <w:pStyle w:val="ListParagraph"/>
         <w:numPr>
           <w:ilvl w:val="0"/>
           <w:numId w:val="27"/>
@@ -15866,7 +15847,7 @@
     </w:p>
     <w:p>
       <w:pPr>
-        <w:pStyle w:val="a4"/>
+        <w:pStyle w:val="ListParagraph"/>
         <w:numPr>
           <w:ilvl w:val="1"/>
           <w:numId w:val="27"/>
@@ -15884,30 +15865,12 @@
           <w:sz w:val="24"/>
           <w:szCs w:val="24"/>
         </w:rPr>
-        <w:t xml:space="preserve">Apple </w:t>
-      </w:r>
-      <w:proofErr w:type="spellStart"/>
-      <w:r>
-        <w:rPr>
-          <w:rFonts w:ascii="Times New Roman" w:hAnsi="Times New Roman" w:cs="Times New Roman"/>
-          <w:sz w:val="24"/>
-          <w:szCs w:val="24"/>
-        </w:rPr>
-        <w:t>Macbook</w:t>
-      </w:r>
-      <w:proofErr w:type="spellEnd"/>
-      <w:r>
-        <w:rPr>
-          <w:rFonts w:ascii="Times New Roman" w:hAnsi="Times New Roman" w:cs="Times New Roman"/>
-          <w:sz w:val="24"/>
-          <w:szCs w:val="24"/>
-        </w:rPr>
-        <w:t xml:space="preserve"> Pro mid 2013</w:t>
+        <w:t>Apple Macbook Pro mid 2013</w:t>
       </w:r>
     </w:p>
     <w:p>
       <w:pPr>
-        <w:pStyle w:val="a4"/>
+        <w:pStyle w:val="ListParagraph"/>
         <w:numPr>
           <w:ilvl w:val="2"/>
           <w:numId w:val="27"/>
@@ -15925,22 +15888,12 @@
           <w:sz w:val="24"/>
           <w:szCs w:val="24"/>
         </w:rPr>
-        <w:t xml:space="preserve">Processor: Intel® Core™ i7-3520M CPU @ 2.90GHz </w:t>
-      </w:r>
-      <w:proofErr w:type="spellStart"/>
-      <w:r>
-        <w:rPr>
-          <w:rFonts w:ascii="Times New Roman" w:hAnsi="Times New Roman" w:cs="Times New Roman"/>
-          <w:sz w:val="24"/>
-          <w:szCs w:val="24"/>
-        </w:rPr>
-        <w:t>2.90GHz</w:t>
-      </w:r>
-      <w:proofErr w:type="spellEnd"/>
+        <w:t>Processor: Intel® Core™ i7-3520M CPU @ 2.90GHz 2.90GHz</w:t>
+      </w:r>
     </w:p>
     <w:p>
       <w:pPr>
-        <w:pStyle w:val="a4"/>
+        <w:pStyle w:val="ListParagraph"/>
         <w:numPr>
           <w:ilvl w:val="2"/>
           <w:numId w:val="27"/>
@@ -15963,7 +15916,7 @@
     </w:p>
     <w:p>
       <w:pPr>
-        <w:pStyle w:val="a4"/>
+        <w:pStyle w:val="ListParagraph"/>
         <w:numPr>
           <w:ilvl w:val="2"/>
           <w:numId w:val="27"/>
@@ -15986,7 +15939,7 @@
     </w:p>
     <w:p>
       <w:pPr>
-        <w:pStyle w:val="a4"/>
+        <w:pStyle w:val="ListParagraph"/>
         <w:numPr>
           <w:ilvl w:val="1"/>
           <w:numId w:val="27"/>
@@ -16006,28 +15959,18 @@
         </w:rPr>
         <w:t xml:space="preserve">Dell </w:t>
       </w:r>
-      <w:proofErr w:type="spellStart"/>
       <w:r>
         <w:rPr>
           <w:rFonts w:ascii="Times New Roman" w:hAnsi="Times New Roman" w:cs="Times New Roman"/>
           <w:sz w:val="24"/>
           <w:szCs w:val="24"/>
         </w:rPr>
-        <w:t>Inspiron</w:t>
-      </w:r>
-      <w:proofErr w:type="spellEnd"/>
-      <w:r>
-        <w:rPr>
-          <w:rFonts w:ascii="Times New Roman" w:hAnsi="Times New Roman" w:cs="Times New Roman"/>
-          <w:sz w:val="24"/>
-          <w:szCs w:val="24"/>
-        </w:rPr>
-        <w:t xml:space="preserve"> n5110</w:t>
+        <w:t>Inspiron n5110</w:t>
       </w:r>
     </w:p>
     <w:p>
       <w:pPr>
-        <w:pStyle w:val="a4"/>
+        <w:pStyle w:val="ListParagraph"/>
         <w:numPr>
           <w:ilvl w:val="2"/>
           <w:numId w:val="27"/>
@@ -16045,22 +15988,12 @@
           <w:sz w:val="24"/>
           <w:szCs w:val="24"/>
         </w:rPr>
-        <w:t xml:space="preserve">Processor: Intel® Core™ i5-2410M CPU @ 2.30GHz </w:t>
-      </w:r>
-      <w:proofErr w:type="spellStart"/>
-      <w:r>
-        <w:rPr>
-          <w:rFonts w:ascii="Times New Roman" w:hAnsi="Times New Roman" w:cs="Times New Roman"/>
-          <w:sz w:val="24"/>
-          <w:szCs w:val="24"/>
-        </w:rPr>
-        <w:t>2.30GHz</w:t>
-      </w:r>
-      <w:proofErr w:type="spellEnd"/>
+        <w:t>Processor: Intel® Core™ i5-2410M CPU @ 2.30GHz 2.30GHz</w:t>
+      </w:r>
     </w:p>
     <w:p>
       <w:pPr>
-        <w:pStyle w:val="a4"/>
+        <w:pStyle w:val="ListParagraph"/>
         <w:numPr>
           <w:ilvl w:val="2"/>
           <w:numId w:val="27"/>
@@ -16083,7 +16016,7 @@
     </w:p>
     <w:p>
       <w:pPr>
-        <w:pStyle w:val="a4"/>
+        <w:pStyle w:val="ListParagraph"/>
         <w:numPr>
           <w:ilvl w:val="2"/>
           <w:numId w:val="27"/>
@@ -16106,7 +16039,7 @@
     </w:p>
     <w:p>
       <w:pPr>
-        <w:pStyle w:val="a4"/>
+        <w:pStyle w:val="ListParagraph"/>
         <w:numPr>
           <w:ilvl w:val="0"/>
           <w:numId w:val="27"/>
@@ -16139,7 +16072,7 @@
     </w:p>
     <w:p>
       <w:pPr>
-        <w:pStyle w:val="a4"/>
+        <w:pStyle w:val="ListParagraph"/>
         <w:numPr>
           <w:ilvl w:val="1"/>
           <w:numId w:val="27"/>
@@ -16210,7 +16143,7 @@
     </w:p>
     <w:p>
       <w:pPr>
-        <w:pStyle w:val="a4"/>
+        <w:pStyle w:val="ListParagraph"/>
         <w:numPr>
           <w:ilvl w:val="2"/>
           <w:numId w:val="27"/>
@@ -16241,7 +16174,7 @@
     </w:p>
     <w:p>
       <w:pPr>
-        <w:pStyle w:val="a4"/>
+        <w:pStyle w:val="ListParagraph"/>
         <w:numPr>
           <w:ilvl w:val="2"/>
           <w:numId w:val="27"/>
@@ -16264,7 +16197,7 @@
     </w:p>
     <w:p>
       <w:pPr>
-        <w:pStyle w:val="a4"/>
+        <w:pStyle w:val="ListParagraph"/>
         <w:numPr>
           <w:ilvl w:val="2"/>
           <w:numId w:val="27"/>
@@ -16295,7 +16228,7 @@
     </w:p>
     <w:p>
       <w:pPr>
-        <w:pStyle w:val="a4"/>
+        <w:pStyle w:val="ListParagraph"/>
         <w:numPr>
           <w:ilvl w:val="1"/>
           <w:numId w:val="27"/>
@@ -16334,7 +16267,7 @@
     </w:p>
     <w:p>
       <w:pPr>
-        <w:pStyle w:val="a4"/>
+        <w:pStyle w:val="ListParagraph"/>
         <w:numPr>
           <w:ilvl w:val="2"/>
           <w:numId w:val="27"/>
@@ -16365,7 +16298,7 @@
     </w:p>
     <w:p>
       <w:pPr>
-        <w:pStyle w:val="a4"/>
+        <w:pStyle w:val="ListParagraph"/>
         <w:numPr>
           <w:ilvl w:val="2"/>
           <w:numId w:val="27"/>
@@ -16396,7 +16329,7 @@
     </w:p>
     <w:p>
       <w:pPr>
-        <w:pStyle w:val="a4"/>
+        <w:pStyle w:val="ListParagraph"/>
         <w:numPr>
           <w:ilvl w:val="2"/>
           <w:numId w:val="27"/>
@@ -16430,7 +16363,7 @@
     </w:p>
     <w:p>
       <w:pPr>
-        <w:pStyle w:val="1"/>
+        <w:pStyle w:val="Heading1"/>
       </w:pPr>
       <w:bookmarkStart w:id="14" w:name="_Toc384672294"/>
       <w:bookmarkStart w:id="15" w:name="_Toc392317547"/>
@@ -16443,7 +16376,7 @@
     </w:p>
     <w:p>
       <w:pPr>
-        <w:pStyle w:val="2"/>
+        <w:pStyle w:val="Heading2"/>
         <w:jc w:val="both"/>
         <w:rPr>
           <w:color w:val="000000" w:themeColor="text1"/>
@@ -17675,34 +17608,22 @@
                 <w:szCs w:val="22"/>
               </w:rPr>
             </w:pPr>
-            <w:proofErr w:type="spellStart"/>
             <w:r>
               <w:rPr>
                 <w:rFonts w:ascii="Times New Roman" w:eastAsia="Times New Roman" w:hAnsi="Times New Roman" w:cs="Times New Roman"/>
                 <w:color w:val="000000"/>
                 <w:szCs w:val="22"/>
               </w:rPr>
-              <w:t>Putchakarn</w:t>
-            </w:r>
-            <w:proofErr w:type="spellEnd"/>
+              <w:t xml:space="preserve">Putchakarn </w:t>
+            </w:r>
             <w:r>
               <w:rPr>
                 <w:rFonts w:ascii="Times New Roman" w:eastAsia="Times New Roman" w:hAnsi="Times New Roman" w:cs="Times New Roman"/>
                 <w:color w:val="000000"/>
                 <w:szCs w:val="22"/>
               </w:rPr>
-              <w:t xml:space="preserve"> </w:t>
-            </w:r>
-            <w:proofErr w:type="spellStart"/>
-            <w:r>
-              <w:rPr>
-                <w:rFonts w:ascii="Times New Roman" w:eastAsia="Times New Roman" w:hAnsi="Times New Roman" w:cs="Times New Roman"/>
-                <w:color w:val="000000"/>
-                <w:szCs w:val="22"/>
-              </w:rPr>
               <w:t>Jaikon</w:t>
             </w:r>
-            <w:proofErr w:type="spellEnd"/>
           </w:p>
         </w:tc>
         <w:tc>
@@ -17834,34 +17755,14 @@
                 <w:szCs w:val="22"/>
               </w:rPr>
             </w:pPr>
-            <w:proofErr w:type="spellStart"/>
             <w:r>
               <w:rPr>
                 <w:rFonts w:ascii="Times New Roman" w:eastAsia="Times New Roman" w:hAnsi="Times New Roman" w:cs="Times New Roman"/>
                 <w:color w:val="000000"/>
                 <w:szCs w:val="22"/>
               </w:rPr>
-              <w:t>Sawatdiporn</w:t>
-            </w:r>
-            <w:proofErr w:type="spellEnd"/>
-            <w:r>
-              <w:rPr>
-                <w:rFonts w:ascii="Times New Roman" w:eastAsia="Times New Roman" w:hAnsi="Times New Roman" w:cs="Times New Roman"/>
-                <w:color w:val="000000"/>
-                <w:szCs w:val="22"/>
-              </w:rPr>
-              <w:t xml:space="preserve"> </w:t>
-            </w:r>
-            <w:proofErr w:type="spellStart"/>
-            <w:r>
-              <w:rPr>
-                <w:rFonts w:ascii="Times New Roman" w:eastAsia="Times New Roman" w:hAnsi="Times New Roman" w:cs="Times New Roman"/>
-                <w:color w:val="000000"/>
-                <w:szCs w:val="22"/>
-              </w:rPr>
-              <w:t>Kitirot</w:t>
-            </w:r>
-            <w:proofErr w:type="spellEnd"/>
+              <w:t>Sawatdiporn Kitirot</w:t>
+            </w:r>
           </w:p>
         </w:tc>
         <w:tc>
@@ -17902,7 +17803,7 @@
     </w:p>
     <w:p>
       <w:pPr>
-        <w:pStyle w:val="2"/>
+        <w:pStyle w:val="Heading2"/>
       </w:pPr>
       <w:bookmarkStart w:id="18" w:name="_Toc384672296"/>
       <w:bookmarkStart w:id="19" w:name="_Toc392317549"/>
@@ -17914,7 +17815,7 @@
     </w:p>
     <w:p>
       <w:pPr>
-        <w:pStyle w:val="3"/>
+        <w:pStyle w:val="Heading3"/>
         <w:ind w:left="1440"/>
         <w:jc w:val="both"/>
         <w:rPr>
@@ -18068,37 +17969,33 @@
                 <w:szCs w:val="24"/>
               </w:rPr>
             </w:pPr>
-            <w:proofErr w:type="spellStart"/>
-            <w:r>
-              <w:rPr>
-                <w:rFonts w:ascii="Times New Roman" w:eastAsia="Times New Roman" w:hAnsi="Times New Roman" w:cs="Times New Roman"/>
-                <w:color w:val="000000"/>
-                <w:sz w:val="24"/>
-                <w:szCs w:val="24"/>
-              </w:rPr>
-              <w:t>Aj.Chartchai</w:t>
-            </w:r>
-            <w:proofErr w:type="spellEnd"/>
-            <w:r>
-              <w:rPr>
-                <w:rFonts w:ascii="Times New Roman" w:eastAsia="Times New Roman" w:hAnsi="Times New Roman" w:cs="Times New Roman"/>
-                <w:color w:val="000000"/>
-                <w:sz w:val="24"/>
-                <w:szCs w:val="24"/>
-              </w:rPr>
-              <w:t xml:space="preserve"> </w:t>
-            </w:r>
-            <w:proofErr w:type="spellStart"/>
-            <w:r>
-              <w:rPr>
-                <w:rFonts w:ascii="Times New Roman" w:eastAsia="Times New Roman" w:hAnsi="Times New Roman" w:cs="Times New Roman"/>
-                <w:color w:val="000000"/>
-                <w:sz w:val="24"/>
-                <w:szCs w:val="24"/>
-              </w:rPr>
-              <w:t>Doungsa-ard</w:t>
-            </w:r>
-            <w:proofErr w:type="spellEnd"/>
+            <w:r>
+              <w:rPr>
+                <w:rFonts w:ascii="Times New Roman" w:eastAsia="Times New Roman" w:hAnsi="Times New Roman" w:cs="Times New Roman"/>
+                <w:color w:val="000000"/>
+                <w:sz w:val="24"/>
+                <w:szCs w:val="24"/>
+              </w:rPr>
+              <w:t xml:space="preserve">Aj.Chartchai </w:t>
+            </w:r>
+            <w:r>
+              <w:rPr>
+                <w:rFonts w:ascii="Times New Roman" w:eastAsia="Times New Roman" w:hAnsi="Times New Roman" w:cs="Times New Roman"/>
+                <w:color w:val="000000"/>
+                <w:sz w:val="24"/>
+                <w:szCs w:val="24"/>
+              </w:rPr>
+              <w:t>Doungsa</w:t>
+            </w:r>
+            <w:r>
+              <w:rPr>
+                <w:rFonts w:ascii="Times New Roman" w:eastAsia="Times New Roman" w:hAnsi="Times New Roman" w:cs="Times New Roman"/>
+                <w:color w:val="000000"/>
+                <w:sz w:val="24"/>
+                <w:szCs w:val="24"/>
+              </w:rPr>
+              <w:t>-ard</w:t>
+            </w:r>
           </w:p>
         </w:tc>
         <w:tc>
@@ -18167,27 +18064,15 @@
                 <w:szCs w:val="24"/>
               </w:rPr>
             </w:pPr>
-            <w:proofErr w:type="spellStart"/>
-            <w:r>
-              <w:rPr>
-                <w:rFonts w:ascii="Times New Roman" w:eastAsia="Times New Roman" w:hAnsi="Times New Roman" w:cs="Times New Roman"/>
-                <w:color w:val="000000"/>
-                <w:sz w:val="24"/>
-                <w:szCs w:val="24"/>
-              </w:rPr>
-              <w:t>Putchakarn</w:t>
-            </w:r>
-            <w:proofErr w:type="spellEnd"/>
-            <w:r>
-              <w:rPr>
-                <w:rFonts w:ascii="Times New Roman" w:eastAsia="Times New Roman" w:hAnsi="Times New Roman" w:cs="Times New Roman"/>
-                <w:color w:val="000000"/>
-                <w:sz w:val="24"/>
-                <w:szCs w:val="24"/>
-              </w:rPr>
-              <w:t xml:space="preserve"> </w:t>
-            </w:r>
-            <w:proofErr w:type="spellStart"/>
+            <w:r>
+              <w:rPr>
+                <w:rFonts w:ascii="Times New Roman" w:eastAsia="Times New Roman" w:hAnsi="Times New Roman" w:cs="Times New Roman"/>
+                <w:color w:val="000000"/>
+                <w:sz w:val="24"/>
+                <w:szCs w:val="24"/>
+              </w:rPr>
+              <w:t xml:space="preserve">Putchakarn </w:t>
+            </w:r>
             <w:r>
               <w:rPr>
                 <w:rFonts w:ascii="Times New Roman" w:eastAsia="Times New Roman" w:hAnsi="Times New Roman" w:cs="Times New Roman"/>
@@ -18197,7 +18082,6 @@
               </w:rPr>
               <w:t>Jaikon</w:t>
             </w:r>
-            <w:proofErr w:type="spellEnd"/>
           </w:p>
         </w:tc>
         <w:tc>
@@ -18266,37 +18150,15 @@
                 <w:szCs w:val="24"/>
               </w:rPr>
             </w:pPr>
-            <w:proofErr w:type="spellStart"/>
-            <w:r>
-              <w:rPr>
-                <w:rFonts w:ascii="Times New Roman" w:eastAsia="Times New Roman" w:hAnsi="Times New Roman" w:cs="Times New Roman"/>
-                <w:color w:val="000000"/>
-                <w:sz w:val="24"/>
-                <w:szCs w:val="24"/>
-              </w:rPr>
-              <w:t>Sawatdiporn</w:t>
-            </w:r>
-            <w:proofErr w:type="spellEnd"/>
-            <w:r>
-              <w:rPr>
-                <w:rFonts w:ascii="Times New Roman" w:eastAsia="Times New Roman" w:hAnsi="Times New Roman" w:cs="Times New Roman"/>
-                <w:color w:val="000000"/>
-                <w:sz w:val="24"/>
-                <w:szCs w:val="24"/>
-              </w:rPr>
-              <w:t xml:space="preserve"> </w:t>
-            </w:r>
-            <w:proofErr w:type="spellStart"/>
-            <w:r>
-              <w:rPr>
-                <w:rFonts w:ascii="Times New Roman" w:eastAsia="Times New Roman" w:hAnsi="Times New Roman" w:cs="Times New Roman"/>
-                <w:color w:val="000000"/>
-                <w:sz w:val="24"/>
-                <w:szCs w:val="24"/>
-              </w:rPr>
-              <w:t>Kitirot</w:t>
-            </w:r>
-            <w:proofErr w:type="spellEnd"/>
+            <w:r>
+              <w:rPr>
+                <w:rFonts w:ascii="Times New Roman" w:eastAsia="Times New Roman" w:hAnsi="Times New Roman" w:cs="Times New Roman"/>
+                <w:color w:val="000000"/>
+                <w:sz w:val="24"/>
+                <w:szCs w:val="24"/>
+              </w:rPr>
+              <w:t>Sawatdiporn Kitirot</w:t>
+            </w:r>
           </w:p>
         </w:tc>
         <w:tc>
@@ -18376,7 +18238,7 @@
     </w:p>
     <w:p>
       <w:pPr>
-        <w:pStyle w:val="1"/>
+        <w:pStyle w:val="Heading1"/>
       </w:pPr>
       <w:bookmarkStart w:id="22" w:name="_Toc384672301"/>
       <w:bookmarkStart w:id="23" w:name="_Toc392317551"/>
@@ -18389,7 +18251,7 @@
     </w:p>
     <w:p>
       <w:pPr>
-        <w:pStyle w:val="2"/>
+        <w:pStyle w:val="Heading2"/>
         <w:jc w:val="both"/>
       </w:pPr>
       <w:bookmarkStart w:id="24" w:name="_Toc384672302"/>
@@ -18606,19 +18468,7 @@
         <w:rPr>
           <w:rFonts w:ascii="Times New Roman" w:hAnsi="Times New Roman" w:cs="Times New Roman"/>
         </w:rPr>
-        <w:t xml:space="preserve">. The estimate </w:t>
-      </w:r>
-      <w:r>
-        <w:rPr>
-          <w:rFonts w:ascii="Times New Roman" w:hAnsi="Times New Roman" w:cs="Times New Roman"/>
-        </w:rPr>
-        <w:t xml:space="preserve">complacency </w:t>
-      </w:r>
-      <w:r>
-        <w:rPr>
-          <w:rFonts w:ascii="Times New Roman" w:hAnsi="Times New Roman" w:cs="Times New Roman"/>
-        </w:rPr>
-        <w:t xml:space="preserve">of the user to the product should </w:t>
+        <w:t xml:space="preserve">. The estimate complacency of the user to the product should </w:t>
       </w:r>
       <w:r>
         <w:rPr>
@@ -18914,7 +18764,7 @@
     </w:p>
     <w:p>
       <w:pPr>
-        <w:pStyle w:val="2"/>
+        <w:pStyle w:val="Heading2"/>
         <w:jc w:val="both"/>
         <w:rPr>
           <w:sz w:val="28"/>
@@ -18942,7 +18792,7 @@
     </w:p>
     <w:tbl>
       <w:tblPr>
-        <w:tblStyle w:val="a7"/>
+        <w:tblStyle w:val="TableGrid"/>
         <w:tblW w:w="10031" w:type="dxa"/>
         <w:jc w:val="center"/>
         <w:tblLook w:val="04A0" w:firstRow="1" w:lastRow="0" w:firstColumn="1" w:lastColumn="0" w:noHBand="0" w:noVBand="1"/>
@@ -19262,34 +19112,14 @@
                 <w:szCs w:val="24"/>
               </w:rPr>
             </w:pPr>
-            <w:proofErr w:type="spellStart"/>
-            <w:r>
-              <w:rPr>
-                <w:rFonts w:ascii="Times New Roman" w:hAnsi="Times New Roman" w:cs="Times New Roman"/>
-                <w:sz w:val="24"/>
-                <w:szCs w:val="24"/>
-              </w:rPr>
-              <w:t>Putchakarn</w:t>
-            </w:r>
-            <w:proofErr w:type="spellEnd"/>
-            <w:r>
-              <w:rPr>
-                <w:rFonts w:ascii="Times New Roman" w:hAnsi="Times New Roman" w:cs="Times New Roman"/>
-                <w:sz w:val="24"/>
-                <w:szCs w:val="24"/>
-              </w:rPr>
-              <w:t xml:space="preserve">, </w:t>
-            </w:r>
-            <w:proofErr w:type="spellStart"/>
-            <w:r>
-              <w:rPr>
-                <w:rFonts w:ascii="Times New Roman" w:hAnsi="Times New Roman" w:cs="Times New Roman"/>
-                <w:sz w:val="24"/>
-                <w:szCs w:val="24"/>
-              </w:rPr>
-              <w:t>Sawatdiporn</w:t>
-            </w:r>
-            <w:proofErr w:type="spellEnd"/>
+            <w:r>
+              <w:rPr>
+                <w:rFonts w:ascii="Times New Roman" w:hAnsi="Times New Roman" w:cs="Times New Roman"/>
+                <w:sz w:val="24"/>
+                <w:szCs w:val="24"/>
+              </w:rPr>
+              <w:t>Putchakarn, Sawatdiporn</w:t>
+            </w:r>
           </w:p>
         </w:tc>
       </w:tr>
@@ -19408,34 +19238,14 @@
                 <w:szCs w:val="24"/>
               </w:rPr>
             </w:pPr>
-            <w:proofErr w:type="spellStart"/>
-            <w:r>
-              <w:rPr>
-                <w:rFonts w:ascii="Times New Roman" w:hAnsi="Times New Roman" w:cs="Times New Roman"/>
-                <w:sz w:val="24"/>
-                <w:szCs w:val="24"/>
-              </w:rPr>
-              <w:t>Putchakarn</w:t>
-            </w:r>
-            <w:proofErr w:type="spellEnd"/>
-            <w:r>
-              <w:rPr>
-                <w:rFonts w:ascii="Times New Roman" w:hAnsi="Times New Roman" w:cs="Times New Roman"/>
-                <w:sz w:val="24"/>
-                <w:szCs w:val="24"/>
-              </w:rPr>
-              <w:t xml:space="preserve">, </w:t>
-            </w:r>
-            <w:proofErr w:type="spellStart"/>
-            <w:r>
-              <w:rPr>
-                <w:rFonts w:ascii="Times New Roman" w:hAnsi="Times New Roman" w:cs="Times New Roman"/>
-                <w:sz w:val="24"/>
-                <w:szCs w:val="24"/>
-              </w:rPr>
-              <w:t>Sawatdiporn</w:t>
-            </w:r>
-            <w:proofErr w:type="spellEnd"/>
+            <w:r>
+              <w:rPr>
+                <w:rFonts w:ascii="Times New Roman" w:hAnsi="Times New Roman" w:cs="Times New Roman"/>
+                <w:sz w:val="24"/>
+                <w:szCs w:val="24"/>
+              </w:rPr>
+              <w:t>Putchakarn, Sawatdiporn</w:t>
+            </w:r>
           </w:p>
         </w:tc>
       </w:tr>
@@ -19557,34 +19367,14 @@
                 <w:szCs w:val="24"/>
               </w:rPr>
             </w:pPr>
-            <w:proofErr w:type="spellStart"/>
-            <w:r>
-              <w:rPr>
-                <w:rFonts w:ascii="Times New Roman" w:hAnsi="Times New Roman" w:cs="Times New Roman"/>
-                <w:sz w:val="24"/>
-                <w:szCs w:val="24"/>
-              </w:rPr>
-              <w:t>Putchakarn</w:t>
-            </w:r>
-            <w:proofErr w:type="spellEnd"/>
-            <w:r>
-              <w:rPr>
-                <w:rFonts w:ascii="Times New Roman" w:hAnsi="Times New Roman" w:cs="Times New Roman"/>
-                <w:sz w:val="24"/>
-                <w:szCs w:val="24"/>
-              </w:rPr>
-              <w:t xml:space="preserve">, </w:t>
-            </w:r>
-            <w:proofErr w:type="spellStart"/>
-            <w:r>
-              <w:rPr>
-                <w:rFonts w:ascii="Times New Roman" w:hAnsi="Times New Roman" w:cs="Times New Roman"/>
-                <w:sz w:val="24"/>
-                <w:szCs w:val="24"/>
-              </w:rPr>
-              <w:t>Sawatdiporn</w:t>
-            </w:r>
-            <w:proofErr w:type="spellEnd"/>
+            <w:r>
+              <w:rPr>
+                <w:rFonts w:ascii="Times New Roman" w:hAnsi="Times New Roman" w:cs="Times New Roman"/>
+                <w:sz w:val="24"/>
+                <w:szCs w:val="24"/>
+              </w:rPr>
+              <w:t>Putchakarn, Sawatdiporn</w:t>
+            </w:r>
           </w:p>
         </w:tc>
       </w:tr>
@@ -19700,34 +19490,14 @@
                 <w:szCs w:val="24"/>
               </w:rPr>
             </w:pPr>
-            <w:proofErr w:type="spellStart"/>
-            <w:r>
-              <w:rPr>
-                <w:rFonts w:ascii="Times New Roman" w:hAnsi="Times New Roman" w:cs="Times New Roman"/>
-                <w:sz w:val="24"/>
-                <w:szCs w:val="24"/>
-              </w:rPr>
-              <w:t>Putchakarn</w:t>
-            </w:r>
-            <w:proofErr w:type="spellEnd"/>
-            <w:r>
-              <w:rPr>
-                <w:rFonts w:ascii="Times New Roman" w:hAnsi="Times New Roman" w:cs="Times New Roman"/>
-                <w:sz w:val="24"/>
-                <w:szCs w:val="24"/>
-              </w:rPr>
-              <w:t xml:space="preserve">, </w:t>
-            </w:r>
-            <w:proofErr w:type="spellStart"/>
-            <w:r>
-              <w:rPr>
-                <w:rFonts w:ascii="Times New Roman" w:hAnsi="Times New Roman" w:cs="Times New Roman"/>
-                <w:sz w:val="24"/>
-                <w:szCs w:val="24"/>
-              </w:rPr>
-              <w:t>Sawatdiporn</w:t>
-            </w:r>
-            <w:proofErr w:type="spellEnd"/>
+            <w:r>
+              <w:rPr>
+                <w:rFonts w:ascii="Times New Roman" w:hAnsi="Times New Roman" w:cs="Times New Roman"/>
+                <w:sz w:val="24"/>
+                <w:szCs w:val="24"/>
+              </w:rPr>
+              <w:t>Putchakarn, Sawatdiporn</w:t>
+            </w:r>
           </w:p>
         </w:tc>
       </w:tr>
@@ -19843,34 +19613,14 @@
                 <w:szCs w:val="24"/>
               </w:rPr>
             </w:pPr>
-            <w:proofErr w:type="spellStart"/>
-            <w:r>
-              <w:rPr>
-                <w:rFonts w:ascii="Times New Roman" w:hAnsi="Times New Roman" w:cs="Times New Roman"/>
-                <w:sz w:val="24"/>
-                <w:szCs w:val="24"/>
-              </w:rPr>
-              <w:t>Putchakarn</w:t>
-            </w:r>
-            <w:proofErr w:type="spellEnd"/>
-            <w:r>
-              <w:rPr>
-                <w:rFonts w:ascii="Times New Roman" w:hAnsi="Times New Roman" w:cs="Times New Roman"/>
-                <w:sz w:val="24"/>
-                <w:szCs w:val="24"/>
-              </w:rPr>
-              <w:t xml:space="preserve">, </w:t>
-            </w:r>
-            <w:proofErr w:type="spellStart"/>
-            <w:r>
-              <w:rPr>
-                <w:rFonts w:ascii="Times New Roman" w:hAnsi="Times New Roman" w:cs="Times New Roman"/>
-                <w:sz w:val="24"/>
-                <w:szCs w:val="24"/>
-              </w:rPr>
-              <w:t>Sawatdiporn</w:t>
-            </w:r>
-            <w:proofErr w:type="spellEnd"/>
+            <w:r>
+              <w:rPr>
+                <w:rFonts w:ascii="Times New Roman" w:hAnsi="Times New Roman" w:cs="Times New Roman"/>
+                <w:sz w:val="24"/>
+                <w:szCs w:val="24"/>
+              </w:rPr>
+              <w:t>Putchakarn, Sawatdiporn</w:t>
+            </w:r>
           </w:p>
         </w:tc>
       </w:tr>
@@ -19888,7 +19638,7 @@
     </w:p>
     <w:p>
       <w:pPr>
-        <w:pStyle w:val="2"/>
+        <w:pStyle w:val="Heading2"/>
         <w:jc w:val="both"/>
       </w:pPr>
       <w:bookmarkStart w:id="28" w:name="_Toc348955813"/>
@@ -19923,7 +19673,7 @@
     </w:p>
     <w:tbl>
       <w:tblPr>
-        <w:tblStyle w:val="a7"/>
+        <w:tblStyle w:val="TableGrid"/>
         <w:tblW w:w="0" w:type="auto"/>
         <w:jc w:val="center"/>
         <w:tblLook w:val="04A0" w:firstRow="1" w:lastRow="0" w:firstColumn="1" w:lastColumn="0" w:noHBand="0" w:noVBand="1"/>
@@ -20183,34 +19933,14 @@
                 <w:szCs w:val="24"/>
               </w:rPr>
             </w:pPr>
-            <w:proofErr w:type="spellStart"/>
-            <w:r>
-              <w:rPr>
-                <w:rFonts w:ascii="Times New Roman" w:hAnsi="Times New Roman" w:cs="Times New Roman"/>
-                <w:sz w:val="24"/>
-                <w:szCs w:val="24"/>
-              </w:rPr>
-              <w:t>Putchakarn</w:t>
-            </w:r>
-            <w:proofErr w:type="spellEnd"/>
-            <w:r>
-              <w:rPr>
-                <w:rFonts w:ascii="Times New Roman" w:hAnsi="Times New Roman" w:cs="Times New Roman"/>
-                <w:sz w:val="24"/>
-                <w:szCs w:val="24"/>
-              </w:rPr>
-              <w:t xml:space="preserve">, </w:t>
-            </w:r>
-            <w:proofErr w:type="spellStart"/>
-            <w:r>
-              <w:rPr>
-                <w:rFonts w:ascii="Times New Roman" w:hAnsi="Times New Roman" w:cs="Times New Roman"/>
-                <w:sz w:val="24"/>
-                <w:szCs w:val="24"/>
-              </w:rPr>
-              <w:t>Sawatdiporn</w:t>
-            </w:r>
-            <w:proofErr w:type="spellEnd"/>
+            <w:r>
+              <w:rPr>
+                <w:rFonts w:ascii="Times New Roman" w:hAnsi="Times New Roman" w:cs="Times New Roman"/>
+                <w:sz w:val="24"/>
+                <w:szCs w:val="24"/>
+              </w:rPr>
+              <w:t>Putchakarn, Sawatdiporn</w:t>
+            </w:r>
           </w:p>
         </w:tc>
       </w:tr>
@@ -20301,34 +20031,14 @@
                 <w:szCs w:val="24"/>
               </w:rPr>
             </w:pPr>
-            <w:proofErr w:type="spellStart"/>
-            <w:r>
-              <w:rPr>
-                <w:rFonts w:ascii="Times New Roman" w:hAnsi="Times New Roman" w:cs="Times New Roman"/>
-                <w:sz w:val="24"/>
-                <w:szCs w:val="24"/>
-              </w:rPr>
-              <w:t>Putchakarn</w:t>
-            </w:r>
-            <w:proofErr w:type="spellEnd"/>
-            <w:r>
-              <w:rPr>
-                <w:rFonts w:ascii="Times New Roman" w:hAnsi="Times New Roman" w:cs="Times New Roman"/>
-                <w:sz w:val="24"/>
-                <w:szCs w:val="24"/>
-              </w:rPr>
-              <w:t xml:space="preserve">, </w:t>
-            </w:r>
-            <w:proofErr w:type="spellStart"/>
-            <w:r>
-              <w:rPr>
-                <w:rFonts w:ascii="Times New Roman" w:hAnsi="Times New Roman" w:cs="Times New Roman"/>
-                <w:sz w:val="24"/>
-                <w:szCs w:val="24"/>
-              </w:rPr>
-              <w:t>Sawatdiporn</w:t>
-            </w:r>
-            <w:proofErr w:type="spellEnd"/>
+            <w:r>
+              <w:rPr>
+                <w:rFonts w:ascii="Times New Roman" w:hAnsi="Times New Roman" w:cs="Times New Roman"/>
+                <w:sz w:val="24"/>
+                <w:szCs w:val="24"/>
+              </w:rPr>
+              <w:t>Putchakarn, Sawatdiporn</w:t>
+            </w:r>
           </w:p>
         </w:tc>
       </w:tr>
@@ -20419,41 +20129,21 @@
                 <w:szCs w:val="24"/>
               </w:rPr>
             </w:pPr>
-            <w:proofErr w:type="spellStart"/>
-            <w:r>
-              <w:rPr>
-                <w:rFonts w:ascii="Times New Roman" w:hAnsi="Times New Roman" w:cs="Times New Roman"/>
-                <w:sz w:val="24"/>
-                <w:szCs w:val="24"/>
-              </w:rPr>
-              <w:t>Putchakarn</w:t>
-            </w:r>
-            <w:proofErr w:type="spellEnd"/>
-            <w:r>
-              <w:rPr>
-                <w:rFonts w:ascii="Times New Roman" w:hAnsi="Times New Roman" w:cs="Times New Roman"/>
-                <w:sz w:val="24"/>
-                <w:szCs w:val="24"/>
-              </w:rPr>
-              <w:t xml:space="preserve">, </w:t>
-            </w:r>
-            <w:proofErr w:type="spellStart"/>
-            <w:r>
-              <w:rPr>
-                <w:rFonts w:ascii="Times New Roman" w:hAnsi="Times New Roman" w:cs="Times New Roman"/>
-                <w:sz w:val="24"/>
-                <w:szCs w:val="24"/>
-              </w:rPr>
-              <w:t>Sawatdiporn</w:t>
-            </w:r>
-            <w:proofErr w:type="spellEnd"/>
+            <w:r>
+              <w:rPr>
+                <w:rFonts w:ascii="Times New Roman" w:hAnsi="Times New Roman" w:cs="Times New Roman"/>
+                <w:sz w:val="24"/>
+                <w:szCs w:val="24"/>
+              </w:rPr>
+              <w:t>Putchakarn, Sawatdiporn</w:t>
+            </w:r>
           </w:p>
         </w:tc>
       </w:tr>
     </w:tbl>
     <w:p>
       <w:pPr>
-        <w:pStyle w:val="2"/>
+        <w:pStyle w:val="Heading2"/>
         <w:jc w:val="both"/>
         <w:rPr>
           <w:sz w:val="16"/>
@@ -20465,7 +20155,7 @@
     </w:p>
     <w:p>
       <w:pPr>
-        <w:pStyle w:val="2"/>
+        <w:pStyle w:val="Heading2"/>
         <w:jc w:val="both"/>
       </w:pPr>
       <w:bookmarkStart w:id="33" w:name="_Toc392317555"/>
@@ -21119,7 +20809,7 @@
     </w:p>
     <w:p>
       <w:pPr>
-        <w:pStyle w:val="a4"/>
+        <w:pStyle w:val="ListParagraph"/>
         <w:numPr>
           <w:ilvl w:val="0"/>
           <w:numId w:val="20"/>
@@ -21143,7 +20833,7 @@
     </w:p>
     <w:p>
       <w:pPr>
-        <w:pStyle w:val="a4"/>
+        <w:pStyle w:val="ListParagraph"/>
         <w:spacing w:after="0" w:line="240" w:lineRule="auto"/>
         <w:ind w:left="2160"/>
         <w:jc w:val="both"/>
@@ -21539,7 +21229,19 @@
         <w:rPr>
           <w:rFonts w:ascii="Times New Roman" w:hAnsi="Times New Roman" w:cs="Times New Roman"/>
         </w:rPr>
-        <w:t xml:space="preserve">that meets the Requirements Specification as agreed to with the Customer, which includes user, operation and maintenance documentations, is integrated, base lined and stored at the </w:t>
+        <w:t xml:space="preserve">that meets the Requirements Specification as agreed to with the Customer, which includes user, operation and maintenance </w:t>
+      </w:r>
+      <w:r>
+        <w:rPr>
+          <w:rFonts w:ascii="Times New Roman" w:hAnsi="Times New Roman" w:cs="Times New Roman"/>
+        </w:rPr>
+        <w:t>documentations</w:t>
+      </w:r>
+      <w:r>
+        <w:rPr>
+          <w:rFonts w:ascii="Times New Roman" w:hAnsi="Times New Roman" w:cs="Times New Roman"/>
+        </w:rPr>
+        <w:t xml:space="preserve">, is integrated, base lined and stored at the </w:t>
       </w:r>
       <w:r>
         <w:rPr>
@@ -21903,7 +21605,7 @@
     </w:p>
     <w:p>
       <w:pPr>
-        <w:pStyle w:val="1"/>
+        <w:pStyle w:val="Heading1"/>
       </w:pPr>
       <w:bookmarkStart w:id="34" w:name="_Toc384672306"/>
       <w:bookmarkStart w:id="35" w:name="_Toc392317556"/>
@@ -21916,7 +21618,7 @@
     </w:p>
     <w:p>
       <w:pPr>
-        <w:pStyle w:val="2"/>
+        <w:pStyle w:val="Heading2"/>
       </w:pPr>
       <w:r>
         <w:t>5.1 Schedule Estimate Time</w:t>
@@ -21924,10 +21626,9 @@
     </w:p>
     <w:tbl>
       <w:tblPr>
-        <w:tblStyle w:val="a7"/>
+        <w:tblStyle w:val="TableGrid"/>
         <w:tblW w:w="10585" w:type="dxa"/>
         <w:jc w:val="center"/>
-        <w:tblInd w:w="141" w:type="dxa"/>
         <w:tblLayout w:type="fixed"/>
         <w:tblLook w:val="04A0" w:firstRow="1" w:lastRow="0" w:firstColumn="1" w:lastColumn="0" w:noHBand="0" w:noVBand="1"/>
       </w:tblPr>
@@ -22260,7 +21961,7 @@
           </w:tcPr>
           <w:p>
             <w:pPr>
-              <w:pStyle w:val="ae"/>
+              <w:pStyle w:val="NoSpacing"/>
               <w:rPr>
                 <w:rFonts w:ascii="Times New Roman" w:hAnsi="Times New Roman" w:cs="Times New Roman"/>
                 <w:sz w:val="24"/>
@@ -23469,7 +23170,23 @@
                 <w:sz w:val="24"/>
                 <w:szCs w:val="24"/>
               </w:rPr>
-              <w:t>The user can find the nearest help place by selecting category in online map.</w:t>
+              <w:t xml:space="preserve">The user can find the nearest help place by selecting </w:t>
+            </w:r>
+            <w:r>
+              <w:rPr>
+                <w:rFonts w:ascii="Times New Roman" w:eastAsia="ArialMT" w:hAnsi="Times New Roman" w:cs="Times New Roman"/>
+                <w:sz w:val="24"/>
+                <w:szCs w:val="24"/>
+              </w:rPr>
+              <w:t>category</w:t>
+            </w:r>
+            <w:r>
+              <w:rPr>
+                <w:rFonts w:ascii="Times New Roman" w:eastAsia="ArialMT" w:hAnsi="Times New Roman" w:cs="Times New Roman"/>
+                <w:sz w:val="24"/>
+                <w:szCs w:val="24"/>
+              </w:rPr>
+              <w:t xml:space="preserve"> in online map.</w:t>
             </w:r>
           </w:p>
           <w:p>
@@ -23600,7 +23317,23 @@
                 <w:sz w:val="24"/>
                 <w:szCs w:val="24"/>
               </w:rPr>
-              <w:t>The user can find the nearest help place by selecting category in offline map.</w:t>
+              <w:t xml:space="preserve">The user can find the nearest help place by selecting </w:t>
+            </w:r>
+            <w:r>
+              <w:rPr>
+                <w:rFonts w:ascii="Times New Roman" w:hAnsi="Times New Roman" w:cs="Times New Roman"/>
+                <w:sz w:val="24"/>
+                <w:szCs w:val="24"/>
+              </w:rPr>
+              <w:t>category</w:t>
+            </w:r>
+            <w:r>
+              <w:rPr>
+                <w:rFonts w:ascii="Times New Roman" w:hAnsi="Times New Roman" w:cs="Times New Roman"/>
+                <w:sz w:val="24"/>
+                <w:szCs w:val="24"/>
+              </w:rPr>
+              <w:t xml:space="preserve"> in offline map.</w:t>
             </w:r>
           </w:p>
           <w:p>
@@ -25649,7 +25382,7 @@
           <w:szCs w:val="24"/>
         </w:rPr>
         <w:sectPr>
-          <w:footerReference w:type="default" r:id="rId16"/>
+          <w:footerReference w:type="default" r:id="rId15"/>
           <w:pgSz w:w="11906" w:h="16838"/>
           <w:pgMar w:top="1440" w:right="1440" w:bottom="1440" w:left="1440" w:header="708" w:footer="0" w:gutter="0"/>
           <w:cols w:space="708"/>
@@ -25759,7 +25492,7 @@
                     <pic:cNvPicPr/>
                   </pic:nvPicPr>
                   <pic:blipFill>
-                    <a:blip r:embed="rId17">
+                    <a:blip r:embed="rId16">
                       <a:extLst>
                         <a:ext uri="{28A0092B-C50C-407E-A947-70E740481C1C}">
                           <a14:useLocalDpi xmlns:a14="http://schemas.microsoft.com/office/drawing/2010/main" val="0"/>
@@ -26120,7 +25853,7 @@
                     <pic:cNvPicPr/>
                   </pic:nvPicPr>
                   <pic:blipFill>
-                    <a:blip r:embed="rId18">
+                    <a:blip r:embed="rId17">
                       <a:extLst>
                         <a:ext uri="{28A0092B-C50C-407E-A947-70E740481C1C}">
                           <a14:useLocalDpi xmlns:a14="http://schemas.microsoft.com/office/drawing/2010/main" val="0"/>
@@ -26449,7 +26182,7 @@
                     <pic:cNvPicPr/>
                   </pic:nvPicPr>
                   <pic:blipFill>
-                    <a:blip r:embed="rId19">
+                    <a:blip r:embed="rId18">
                       <a:extLst>
                         <a:ext uri="{28A0092B-C50C-407E-A947-70E740481C1C}">
                           <a14:useLocalDpi xmlns:a14="http://schemas.microsoft.com/office/drawing/2010/main" val="0"/>
@@ -26709,7 +26442,7 @@
           <w:szCs w:val="24"/>
         </w:rPr>
         <w:sectPr>
-          <w:footerReference w:type="default" r:id="rId20"/>
+          <w:footerReference w:type="default" r:id="rId19"/>
           <w:pgSz w:w="16838" w:h="11906" w:orient="landscape"/>
           <w:pgMar w:top="1440" w:right="1440" w:bottom="1440" w:left="1440" w:header="708" w:footer="708" w:gutter="0"/>
           <w:cols w:space="708"/>
@@ -26719,14 +26452,14 @@
     </w:p>
     <w:p>
       <w:pPr>
-        <w:pStyle w:val="1"/>
-      </w:pPr>
-      <w:bookmarkStart w:id="37" w:name="_Toc392317557"/>
+        <w:pStyle w:val="Heading1"/>
+      </w:pPr>
+      <w:bookmarkStart w:id="36" w:name="_Toc392317557"/>
       <w:r>
         <w:lastRenderedPageBreak/>
         <w:t>Chapter Six | Estimated Effort and Cost</w:t>
       </w:r>
-      <w:bookmarkEnd w:id="37"/>
+      <w:bookmarkEnd w:id="36"/>
     </w:p>
     <w:p>
       <w:pPr>
@@ -27308,32 +27041,32 @@
     </w:p>
     <w:p>
       <w:pPr>
-        <w:pStyle w:val="1"/>
-        <w:rPr>
-          <w:rStyle w:val="20"/>
-        </w:rPr>
-      </w:pPr>
-      <w:bookmarkStart w:id="38" w:name="_Toc392317558"/>
+        <w:pStyle w:val="Heading1"/>
+        <w:rPr>
+          <w:rStyle w:val="Heading2Char"/>
+        </w:rPr>
+      </w:pPr>
+      <w:bookmarkStart w:id="37" w:name="_Toc392317558"/>
       <w:r>
         <w:lastRenderedPageBreak/>
         <w:t>Chapter Seven | Identification of Project Risks</w:t>
       </w:r>
-      <w:bookmarkEnd w:id="38"/>
+      <w:bookmarkEnd w:id="37"/>
     </w:p>
     <w:p>
       <w:pPr>
-        <w:pStyle w:val="1"/>
+        <w:pStyle w:val="Heading1"/>
         <w:ind w:firstLine="720"/>
         <w:rPr>
-          <w:rStyle w:val="20"/>
+          <w:rStyle w:val="Heading2Char"/>
           <w:b/>
           <w:bCs/>
         </w:rPr>
       </w:pPr>
-      <w:bookmarkStart w:id="39" w:name="_Toc392317559"/>
-      <w:r>
-        <w:rPr>
-          <w:rStyle w:val="20"/>
+      <w:bookmarkStart w:id="38" w:name="_Toc392317559"/>
+      <w:r>
+        <w:rPr>
+          <w:rStyle w:val="Heading2Char"/>
           <w:b/>
           <w:bCs/>
         </w:rPr>
@@ -27341,13 +27074,13 @@
       </w:r>
       <w:r>
         <w:rPr>
-          <w:rStyle w:val="20"/>
+          <w:rStyle w:val="Heading2Char"/>
           <w:b/>
           <w:bCs/>
         </w:rPr>
         <w:t>Risk Identification and Solutions</w:t>
       </w:r>
-      <w:bookmarkEnd w:id="39"/>
+      <w:bookmarkEnd w:id="38"/>
     </w:p>
     <w:tbl>
       <w:tblPr>
@@ -27535,7 +27268,25 @@
                 <w:sz w:val="24"/>
                 <w:szCs w:val="24"/>
               </w:rPr>
-              <w:t xml:space="preserve">- Need studying and training time for </w:t>
+              <w:t xml:space="preserve">- Need </w:t>
+            </w:r>
+            <w:r>
+              <w:rPr>
+                <w:rFonts w:ascii="Times New Roman" w:hAnsi="Times New Roman" w:cs="Times New Roman"/>
+                <w:color w:val="000000"/>
+                <w:sz w:val="24"/>
+                <w:szCs w:val="24"/>
+              </w:rPr>
+              <w:t>to study</w:t>
+            </w:r>
+            <w:r>
+              <w:rPr>
+                <w:rFonts w:ascii="Times New Roman" w:hAnsi="Times New Roman" w:cs="Times New Roman"/>
+                <w:color w:val="000000"/>
+                <w:sz w:val="24"/>
+                <w:szCs w:val="24"/>
+              </w:rPr>
+              <w:t xml:space="preserve"> and training time for </w:t>
             </w:r>
             <w:r>
               <w:rPr>
@@ -27693,7 +27444,43 @@
                 <w:sz w:val="24"/>
                 <w:szCs w:val="24"/>
               </w:rPr>
-              <w:t>- Study hard with our project to decrease risk about time for developing program.</w:t>
+              <w:t>- Study hard with our project to decrease</w:t>
+            </w:r>
+            <w:r>
+              <w:rPr>
+                <w:rFonts w:ascii="Times New Roman" w:hAnsi="Times New Roman" w:cs="Times New Roman"/>
+                <w:color w:val="000000"/>
+                <w:sz w:val="24"/>
+                <w:szCs w:val="24"/>
+              </w:rPr>
+              <w:t xml:space="preserve"> the</w:t>
+            </w:r>
+            <w:r>
+              <w:rPr>
+                <w:rFonts w:ascii="Times New Roman" w:hAnsi="Times New Roman" w:cs="Times New Roman"/>
+                <w:color w:val="000000"/>
+                <w:sz w:val="24"/>
+                <w:szCs w:val="24"/>
+              </w:rPr>
+              <w:t xml:space="preserve"> </w:t>
+            </w:r>
+            <w:r>
+              <w:rPr>
+                <w:rFonts w:ascii="Times New Roman" w:hAnsi="Times New Roman" w:cs="Times New Roman"/>
+                <w:color w:val="000000"/>
+                <w:sz w:val="24"/>
+                <w:szCs w:val="24"/>
+              </w:rPr>
+              <w:t>risk</w:t>
+            </w:r>
+            <w:r>
+              <w:rPr>
+                <w:rFonts w:ascii="Times New Roman" w:hAnsi="Times New Roman" w:cs="Times New Roman"/>
+                <w:color w:val="000000"/>
+                <w:sz w:val="24"/>
+                <w:szCs w:val="24"/>
+              </w:rPr>
+              <w:t xml:space="preserve"> about time for developing program.</w:t>
             </w:r>
           </w:p>
         </w:tc>
@@ -27891,25 +27678,31 @@
                 <w:sz w:val="24"/>
                 <w:szCs w:val="24"/>
               </w:rPr>
-              <w:t xml:space="preserve">- Need to use the version control version software like, </w:t>
-            </w:r>
-            <w:proofErr w:type="spellStart"/>
-            <w:r>
-              <w:rPr>
-                <w:rFonts w:ascii="Times New Roman" w:hAnsi="Times New Roman" w:cs="Times New Roman"/>
-                <w:sz w:val="24"/>
-                <w:szCs w:val="24"/>
-              </w:rPr>
-              <w:t>GitHub</w:t>
-            </w:r>
-            <w:proofErr w:type="spellEnd"/>
-            <w:r>
-              <w:rPr>
-                <w:rFonts w:ascii="Times New Roman" w:hAnsi="Times New Roman" w:cs="Times New Roman"/>
-                <w:sz w:val="24"/>
-                <w:szCs w:val="24"/>
-              </w:rPr>
-              <w:t xml:space="preserve"> to store the document</w:t>
+              <w:t xml:space="preserve">- Need to use </w:t>
+            </w:r>
+            <w:r>
+              <w:rPr>
+                <w:rFonts w:ascii="Times New Roman" w:hAnsi="Times New Roman" w:cs="Times New Roman"/>
+                <w:sz w:val="24"/>
+                <w:szCs w:val="24"/>
+              </w:rPr>
+              <w:t>a</w:t>
+            </w:r>
+            <w:r>
+              <w:rPr>
+                <w:rFonts w:ascii="Times New Roman" w:hAnsi="Times New Roman" w:cs="Times New Roman"/>
+                <w:sz w:val="24"/>
+                <w:szCs w:val="24"/>
+              </w:rPr>
+              <w:t xml:space="preserve"> version</w:t>
+            </w:r>
+            <w:r>
+              <w:rPr>
+                <w:rFonts w:ascii="Times New Roman" w:hAnsi="Times New Roman" w:cs="Times New Roman"/>
+                <w:sz w:val="24"/>
+                <w:szCs w:val="24"/>
+              </w:rPr>
+              <w:t xml:space="preserve"> control version software like, GitHub to store the document</w:t>
             </w:r>
             <w:r>
               <w:rPr>
@@ -27949,25 +27742,31 @@
                 <w:sz w:val="24"/>
                 <w:szCs w:val="24"/>
               </w:rPr>
-              <w:t xml:space="preserve">Team member always update file into </w:t>
-            </w:r>
-            <w:proofErr w:type="spellStart"/>
-            <w:r>
-              <w:rPr>
-                <w:rFonts w:ascii="Times New Roman" w:hAnsi="Times New Roman" w:cs="Times New Roman"/>
-                <w:sz w:val="24"/>
-                <w:szCs w:val="24"/>
-              </w:rPr>
-              <w:t>GitHub</w:t>
-            </w:r>
-            <w:proofErr w:type="spellEnd"/>
-            <w:r>
-              <w:rPr>
-                <w:rFonts w:ascii="Times New Roman" w:hAnsi="Times New Roman" w:cs="Times New Roman"/>
-                <w:sz w:val="24"/>
-                <w:szCs w:val="24"/>
-              </w:rPr>
-              <w:t>.</w:t>
+              <w:t xml:space="preserve">Team member always </w:t>
+            </w:r>
+            <w:r>
+              <w:rPr>
+                <w:rFonts w:ascii="Times New Roman" w:hAnsi="Times New Roman" w:cs="Times New Roman"/>
+                <w:sz w:val="24"/>
+                <w:szCs w:val="24"/>
+              </w:rPr>
+              <w:t>update</w:t>
+            </w:r>
+            <w:r>
+              <w:rPr>
+                <w:rFonts w:ascii="Times New Roman" w:hAnsi="Times New Roman" w:cs="Times New Roman"/>
+                <w:sz w:val="24"/>
+                <w:szCs w:val="24"/>
+              </w:rPr>
+              <w:t>s</w:t>
+            </w:r>
+            <w:r>
+              <w:rPr>
+                <w:rFonts w:ascii="Times New Roman" w:hAnsi="Times New Roman" w:cs="Times New Roman"/>
+                <w:sz w:val="24"/>
+                <w:szCs w:val="24"/>
+              </w:rPr>
+              <w:t xml:space="preserve"> file into GitHub.</w:t>
             </w:r>
           </w:p>
         </w:tc>
@@ -28055,7 +27854,7 @@
     </w:p>
     <w:p>
       <w:pPr>
-        <w:pStyle w:val="1"/>
+        <w:pStyle w:val="Heading1"/>
       </w:pPr>
     </w:p>
     <w:p>
@@ -28081,7 +27880,7 @@
     </w:p>
     <w:p>
       <w:pPr>
-        <w:pStyle w:val="ae"/>
+        <w:pStyle w:val="NoSpacing"/>
         <w:rPr>
           <w:lang w:val="en-GB"/>
         </w:rPr>
@@ -28089,32 +27888,32 @@
     </w:p>
     <w:p>
       <w:pPr>
-        <w:pStyle w:val="ae"/>
+        <w:pStyle w:val="NoSpacing"/>
       </w:pPr>
     </w:p>
     <w:p>
       <w:pPr>
-        <w:pStyle w:val="ae"/>
+        <w:pStyle w:val="NoSpacing"/>
       </w:pPr>
     </w:p>
     <w:p>
       <w:pPr>
-        <w:pStyle w:val="ae"/>
+        <w:pStyle w:val="NoSpacing"/>
       </w:pPr>
     </w:p>
     <w:p>
       <w:pPr>
-        <w:pStyle w:val="ae"/>
+        <w:pStyle w:val="NoSpacing"/>
       </w:pPr>
     </w:p>
     <w:p>
       <w:pPr>
-        <w:pStyle w:val="ae"/>
+        <w:pStyle w:val="NoSpacing"/>
       </w:pPr>
     </w:p>
     <w:p>
       <w:pPr>
-        <w:pStyle w:val="1"/>
+        <w:pStyle w:val="Heading1"/>
       </w:pPr>
     </w:p>
     <w:p>
@@ -28168,24 +27967,24 @@
     </w:p>
     <w:p>
       <w:pPr>
-        <w:pStyle w:val="1"/>
-      </w:pPr>
-      <w:bookmarkStart w:id="40" w:name="_Toc392317560"/>
+        <w:pStyle w:val="Heading1"/>
+      </w:pPr>
+      <w:bookmarkStart w:id="39" w:name="_Toc392317560"/>
       <w:r>
         <w:lastRenderedPageBreak/>
         <w:t>Chapter Eight | Version Control Strategy</w:t>
       </w:r>
-      <w:bookmarkEnd w:id="40"/>
+      <w:bookmarkEnd w:id="39"/>
     </w:p>
     <w:p>
       <w:pPr>
-        <w:pStyle w:val="2"/>
-      </w:pPr>
-      <w:bookmarkStart w:id="41" w:name="_Toc392317561"/>
+        <w:pStyle w:val="Heading2"/>
+      </w:pPr>
+      <w:bookmarkStart w:id="40" w:name="_Toc392317561"/>
       <w:r>
         <w:t>8.1 Naming Conversion</w:t>
       </w:r>
-      <w:bookmarkEnd w:id="41"/>
+      <w:bookmarkEnd w:id="40"/>
     </w:p>
     <w:p>
       <w:pPr>
@@ -28227,25 +28026,7 @@
           <w:sz w:val="24"/>
           <w:szCs w:val="24"/>
         </w:rPr>
-        <w:t>“[Project Name]-[Document Name]-[Version]</w:t>
-      </w:r>
-      <w:proofErr w:type="gramStart"/>
-      <w:r>
-        <w:rPr>
-          <w:rFonts w:ascii="Times New Roman" w:hAnsi="Times New Roman" w:cs="Times New Roman"/>
-          <w:sz w:val="24"/>
-          <w:szCs w:val="24"/>
-        </w:rPr>
-        <w:t>.[</w:t>
-      </w:r>
-      <w:proofErr w:type="gramEnd"/>
-      <w:r>
-        <w:rPr>
-          <w:rFonts w:ascii="Times New Roman" w:hAnsi="Times New Roman" w:cs="Times New Roman"/>
-          <w:sz w:val="24"/>
-          <w:szCs w:val="24"/>
-        </w:rPr>
-        <w:t>File Type]”</w:t>
+        <w:t>“[Project Name]-[Document Name]-[Version].[File Type]”</w:t>
       </w:r>
     </w:p>
     <w:p>
@@ -28373,25 +28154,7 @@
           <w:sz w:val="24"/>
           <w:szCs w:val="24"/>
         </w:rPr>
-        <w:t xml:space="preserve">This part will depend on substance of that file. In each file will </w:t>
-      </w:r>
-      <w:proofErr w:type="gramStart"/>
-      <w:r>
-        <w:rPr>
-          <w:rFonts w:ascii="Times New Roman" w:hAnsi="Times New Roman" w:cs="Times New Roman"/>
-          <w:sz w:val="24"/>
-          <w:szCs w:val="24"/>
-        </w:rPr>
-        <w:t>has</w:t>
-      </w:r>
-      <w:proofErr w:type="gramEnd"/>
-      <w:r>
-        <w:rPr>
-          <w:rFonts w:ascii="Times New Roman" w:hAnsi="Times New Roman" w:cs="Times New Roman"/>
-          <w:sz w:val="24"/>
-          <w:szCs w:val="24"/>
-        </w:rPr>
-        <w:t xml:space="preserve"> its certain name as following:</w:t>
+        <w:t>This part will depend on substance of that file. In each file will has its certain name as following:</w:t>
       </w:r>
     </w:p>
     <w:p>
@@ -28698,30 +28461,12 @@
           <w:sz w:val="24"/>
           <w:szCs w:val="24"/>
         </w:rPr>
-        <w:t>“V</w:t>
-      </w:r>
-      <w:proofErr w:type="gramStart"/>
-      <w:r>
-        <w:rPr>
-          <w:rFonts w:ascii="Times New Roman" w:hAnsi="Times New Roman" w:cs="Times New Roman"/>
-          <w:sz w:val="24"/>
-          <w:szCs w:val="24"/>
-        </w:rPr>
-        <w:t>.[</w:t>
-      </w:r>
-      <w:proofErr w:type="gramEnd"/>
-      <w:r>
-        <w:rPr>
-          <w:rFonts w:ascii="Times New Roman" w:hAnsi="Times New Roman" w:cs="Times New Roman"/>
-          <w:sz w:val="24"/>
-          <w:szCs w:val="24"/>
-        </w:rPr>
-        <w:t>Main version].[Sub version]”</w:t>
+        <w:t>“V.[Main version].[Sub version]”</w:t>
       </w:r>
     </w:p>
     <w:p>
       <w:pPr>
-        <w:pStyle w:val="a4"/>
+        <w:pStyle w:val="ListParagraph"/>
         <w:numPr>
           <w:ilvl w:val="0"/>
           <w:numId w:val="21"/>
@@ -28763,7 +28508,7 @@
     </w:p>
     <w:p>
       <w:pPr>
-        <w:pStyle w:val="a4"/>
+        <w:pStyle w:val="ListParagraph"/>
         <w:numPr>
           <w:ilvl w:val="0"/>
           <w:numId w:val="21"/>
@@ -28860,48 +28605,20 @@
           <w:sz w:val="24"/>
           <w:szCs w:val="24"/>
         </w:rPr>
-        <w:t>e extension. For example, .</w:t>
-      </w:r>
-      <w:proofErr w:type="spellStart"/>
+        <w:t>e extension. For example, .docx, .pdf</w:t>
+      </w:r>
       <w:r>
         <w:rPr>
           <w:rFonts w:ascii="Times New Roman" w:hAnsi="Times New Roman" w:cs="Times New Roman"/>
           <w:sz w:val="24"/>
           <w:szCs w:val="24"/>
         </w:rPr>
-        <w:t>docx</w:t>
-      </w:r>
-      <w:proofErr w:type="spellEnd"/>
-      <w:r>
-        <w:rPr>
-          <w:rFonts w:ascii="Times New Roman" w:hAnsi="Times New Roman" w:cs="Times New Roman"/>
-          <w:sz w:val="24"/>
-          <w:szCs w:val="24"/>
-        </w:rPr>
-        <w:t>, .</w:t>
-      </w:r>
-      <w:proofErr w:type="spellStart"/>
-      <w:r>
-        <w:rPr>
-          <w:rFonts w:ascii="Times New Roman" w:hAnsi="Times New Roman" w:cs="Times New Roman"/>
-          <w:sz w:val="24"/>
-          <w:szCs w:val="24"/>
-        </w:rPr>
-        <w:t>pdf</w:t>
-      </w:r>
-      <w:proofErr w:type="spellEnd"/>
-      <w:r>
-        <w:rPr>
-          <w:rFonts w:ascii="Times New Roman" w:hAnsi="Times New Roman" w:cs="Times New Roman"/>
-          <w:sz w:val="24"/>
-          <w:szCs w:val="24"/>
-        </w:rPr>
         <w:t>.</w:t>
       </w:r>
     </w:p>
     <w:p>
       <w:pPr>
-        <w:pStyle w:val="2"/>
+        <w:pStyle w:val="Heading2"/>
       </w:pPr>
     </w:p>
     <w:p>
@@ -28920,7 +28637,7 @@
     </w:p>
     <w:p>
       <w:pPr>
-        <w:pStyle w:val="2"/>
+        <w:pStyle w:val="Heading2"/>
         <w:numPr>
           <w:ilvl w:val="1"/>
           <w:numId w:val="31"/>
@@ -28930,15 +28647,15 @@
         <w:lastRenderedPageBreak/>
         <w:t xml:space="preserve"> </w:t>
       </w:r>
-      <w:bookmarkStart w:id="42" w:name="_Toc392317562"/>
+      <w:bookmarkStart w:id="41" w:name="_Toc392317562"/>
       <w:r>
         <w:t>Project Repository</w:t>
       </w:r>
-      <w:bookmarkEnd w:id="42"/>
+      <w:bookmarkEnd w:id="41"/>
     </w:p>
     <w:p>
       <w:pPr>
-        <w:pStyle w:val="a4"/>
+        <w:pStyle w:val="ListParagraph"/>
         <w:autoSpaceDE w:val="0"/>
         <w:autoSpaceDN w:val="0"/>
         <w:adjustRightInd w:val="0"/>
@@ -28971,7 +28688,6 @@
         </w:rPr>
         <w:t xml:space="preserve"> </w:t>
       </w:r>
-      <w:proofErr w:type="spellStart"/>
       <w:r>
         <w:rPr>
           <w:rFonts w:ascii="Times New Roman" w:hAnsi="Times New Roman" w:cs="Times New Roman"/>
@@ -28981,7 +28697,6 @@
         </w:rPr>
         <w:t>GitHub</w:t>
       </w:r>
-      <w:proofErr w:type="spellEnd"/>
     </w:p>
     <w:p>
       <w:pPr>
@@ -28996,41 +28711,93 @@
           <w:szCs w:val="24"/>
         </w:rPr>
       </w:pPr>
-      <w:proofErr w:type="spellStart"/>
       <w:r>
         <w:rPr>
           <w:rFonts w:ascii="Times New Roman" w:hAnsi="Times New Roman" w:cs="Times New Roman"/>
           <w:sz w:val="24"/>
           <w:szCs w:val="24"/>
         </w:rPr>
-        <w:t>GitHub</w:t>
-      </w:r>
-      <w:proofErr w:type="spellEnd"/>
+        <w:t>GitHub is a tool that can help to manage the version of document and software. Developers can share file or update version of</w:t>
+      </w:r>
       <w:r>
         <w:rPr>
           <w:rFonts w:ascii="Times New Roman" w:hAnsi="Times New Roman" w:cs="Times New Roman"/>
           <w:sz w:val="24"/>
           <w:szCs w:val="24"/>
         </w:rPr>
-        <w:t xml:space="preserve"> is a tool that can help to manage the version of document and software. Developers can share file or update version of file anytime that they want. Developers have to have their own account of </w:t>
-      </w:r>
-      <w:proofErr w:type="spellStart"/>
+        <w:t xml:space="preserve"> the</w:t>
+      </w:r>
       <w:r>
         <w:rPr>
           <w:rFonts w:ascii="Times New Roman" w:hAnsi="Times New Roman" w:cs="Times New Roman"/>
           <w:sz w:val="24"/>
           <w:szCs w:val="24"/>
         </w:rPr>
-        <w:t>GitHub</w:t>
-      </w:r>
-      <w:proofErr w:type="spellEnd"/>
+        <w:t xml:space="preserve"> </w:t>
+      </w:r>
       <w:r>
         <w:rPr>
           <w:rFonts w:ascii="Times New Roman" w:hAnsi="Times New Roman" w:cs="Times New Roman"/>
           <w:sz w:val="24"/>
           <w:szCs w:val="24"/>
         </w:rPr>
-        <w:t xml:space="preserve">. Then the developers can create project file and can share it with anyone they want. </w:t>
+        <w:t>file</w:t>
+      </w:r>
+      <w:r>
+        <w:rPr>
+          <w:rFonts w:ascii="Times New Roman" w:hAnsi="Times New Roman" w:cs="Times New Roman"/>
+          <w:sz w:val="24"/>
+          <w:szCs w:val="24"/>
+        </w:rPr>
+        <w:t xml:space="preserve"> </w:t>
+      </w:r>
+      <w:r>
+        <w:rPr>
+          <w:rFonts w:ascii="Times New Roman" w:hAnsi="Times New Roman" w:cs="Times New Roman"/>
+          <w:sz w:val="24"/>
+          <w:szCs w:val="24"/>
+        </w:rPr>
+        <w:t>anytime</w:t>
+      </w:r>
+      <w:r>
+        <w:rPr>
+          <w:rFonts w:ascii="Times New Roman" w:hAnsi="Times New Roman" w:cs="Times New Roman"/>
+          <w:sz w:val="24"/>
+          <w:szCs w:val="24"/>
+        </w:rPr>
+        <w:t xml:space="preserve"> that they want. Developers have to have their own account of GitHub. Then the developers can create</w:t>
+      </w:r>
+      <w:r>
+        <w:rPr>
+          <w:rFonts w:ascii="Times New Roman" w:hAnsi="Times New Roman" w:cs="Times New Roman"/>
+          <w:sz w:val="24"/>
+          <w:szCs w:val="24"/>
+        </w:rPr>
+        <w:t xml:space="preserve"> a</w:t>
+      </w:r>
+      <w:r>
+        <w:rPr>
+          <w:rFonts w:ascii="Times New Roman" w:hAnsi="Times New Roman" w:cs="Times New Roman"/>
+          <w:sz w:val="24"/>
+          <w:szCs w:val="24"/>
+        </w:rPr>
+        <w:t xml:space="preserve"> </w:t>
+      </w:r>
+      <w:r>
+        <w:rPr>
+          <w:rFonts w:ascii="Times New Roman" w:hAnsi="Times New Roman" w:cs="Times New Roman"/>
+          <w:sz w:val="24"/>
+          <w:szCs w:val="24"/>
+        </w:rPr>
+        <w:t>project</w:t>
+      </w:r>
+      <w:r>
+        <w:rPr>
+          <w:rFonts w:ascii="Times New Roman" w:hAnsi="Times New Roman" w:cs="Times New Roman"/>
+          <w:sz w:val="24"/>
+          <w:szCs w:val="24"/>
+        </w:rPr>
+        <w:t xml:space="preserve"> file and can share it with anyone they want. </w:t>
       </w:r>
     </w:p>
     <w:p>
@@ -29068,6 +28835,8 @@
         </w:rPr>
         <w:t>For Emergency Information on Mobile project, we will create folders to be the project repository as following:</w:t>
       </w:r>
+      <w:bookmarkStart w:id="42" w:name="_GoBack"/>
+      <w:bookmarkEnd w:id="42"/>
     </w:p>
     <w:p>
       <w:pPr>
@@ -29103,7 +28872,7 @@
                     <pic:cNvPicPr/>
                   </pic:nvPicPr>
                   <pic:blipFill rotWithShape="1">
-                    <a:blip r:embed="rId21">
+                    <a:blip r:embed="rId20">
                       <a:extLst>
                         <a:ext uri="{28A0092B-C50C-407E-A947-70E740481C1C}">
                           <a14:useLocalDpi xmlns:a14="http://schemas.microsoft.com/office/drawing/2010/main" val="0"/>
@@ -29210,7 +28979,7 @@
     </w:p>
     <w:p>
       <w:pPr>
-        <w:pStyle w:val="a4"/>
+        <w:pStyle w:val="ListParagraph"/>
         <w:numPr>
           <w:ilvl w:val="0"/>
           <w:numId w:val="25"/>
@@ -29239,7 +29008,7 @@
     </w:p>
     <w:p>
       <w:pPr>
-        <w:pStyle w:val="a4"/>
+        <w:pStyle w:val="ListParagraph"/>
         <w:numPr>
           <w:ilvl w:val="0"/>
           <w:numId w:val="25"/>
@@ -29268,7 +29037,7 @@
     </w:p>
     <w:p>
       <w:pPr>
-        <w:pStyle w:val="a4"/>
+        <w:pStyle w:val="ListParagraph"/>
         <w:numPr>
           <w:ilvl w:val="0"/>
           <w:numId w:val="25"/>
@@ -29297,7 +29066,7 @@
     </w:p>
     <w:p>
       <w:pPr>
-        <w:pStyle w:val="a4"/>
+        <w:pStyle w:val="ListParagraph"/>
         <w:numPr>
           <w:ilvl w:val="0"/>
           <w:numId w:val="25"/>
@@ -29326,7 +29095,7 @@
     </w:p>
     <w:p>
       <w:pPr>
-        <w:pStyle w:val="a4"/>
+        <w:pStyle w:val="ListParagraph"/>
         <w:numPr>
           <w:ilvl w:val="0"/>
           <w:numId w:val="25"/>
@@ -29355,7 +29124,7 @@
     </w:p>
     <w:p>
       <w:pPr>
-        <w:pStyle w:val="a4"/>
+        <w:pStyle w:val="ListParagraph"/>
         <w:numPr>
           <w:ilvl w:val="0"/>
           <w:numId w:val="25"/>
@@ -29384,7 +29153,7 @@
     </w:p>
     <w:p>
       <w:pPr>
-        <w:pStyle w:val="a4"/>
+        <w:pStyle w:val="ListParagraph"/>
         <w:numPr>
           <w:ilvl w:val="0"/>
           <w:numId w:val="25"/>
@@ -29413,7 +29182,7 @@
     </w:p>
     <w:p>
       <w:pPr>
-        <w:pStyle w:val="a4"/>
+        <w:pStyle w:val="ListParagraph"/>
         <w:numPr>
           <w:ilvl w:val="0"/>
           <w:numId w:val="25"/>
@@ -29437,12 +29206,28 @@
           <w:sz w:val="24"/>
           <w:szCs w:val="24"/>
         </w:rPr>
-        <w:t xml:space="preserve">Source code: contain source code of project. </w:t>
+        <w:t xml:space="preserve">Source code: contain source code of </w:t>
+      </w:r>
+      <w:r>
+        <w:rPr>
+          <w:rFonts w:ascii="Times New Roman" w:hAnsi="Times New Roman" w:cs="Times New Roman"/>
+          <w:sz w:val="24"/>
+          <w:szCs w:val="24"/>
+        </w:rPr>
+        <w:t>project</w:t>
+      </w:r>
+      <w:r>
+        <w:rPr>
+          <w:rFonts w:ascii="Times New Roman" w:hAnsi="Times New Roman" w:cs="Times New Roman"/>
+          <w:sz w:val="24"/>
+          <w:szCs w:val="24"/>
+        </w:rPr>
+        <w:t xml:space="preserve">. </w:t>
       </w:r>
     </w:p>
     <w:p>
       <w:pPr>
-        <w:pStyle w:val="a4"/>
+        <w:pStyle w:val="ListParagraph"/>
         <w:numPr>
           <w:ilvl w:val="0"/>
           <w:numId w:val="25"/>
@@ -29466,12 +29251,28 @@
           <w:sz w:val="24"/>
           <w:szCs w:val="24"/>
         </w:rPr>
-        <w:t>Others: contain kind of picture, server information, interesting web site and etc.</w:t>
+        <w:t xml:space="preserve">Others: contain kind of picture, server information, interesting web site </w:t>
+      </w:r>
+      <w:r>
+        <w:rPr>
+          <w:rFonts w:ascii="Times New Roman" w:hAnsi="Times New Roman" w:cs="Times New Roman"/>
+          <w:sz w:val="24"/>
+          <w:szCs w:val="24"/>
+        </w:rPr>
+        <w:t>and</w:t>
+      </w:r>
+      <w:r>
+        <w:rPr>
+          <w:rFonts w:ascii="Times New Roman" w:hAnsi="Times New Roman" w:cs="Times New Roman"/>
+          <w:sz w:val="24"/>
+          <w:szCs w:val="24"/>
+        </w:rPr>
+        <w:t xml:space="preserve"> etc.</w:t>
       </w:r>
     </w:p>
     <w:p>
       <w:pPr>
-        <w:pStyle w:val="a4"/>
+        <w:pStyle w:val="ListParagraph"/>
         <w:tabs>
           <w:tab w:val="left" w:pos="1095"/>
         </w:tabs>
@@ -29485,7 +29286,7 @@
           <w:szCs w:val="24"/>
         </w:rPr>
         <w:sectPr>
-          <w:footerReference w:type="default" r:id="rId22"/>
+          <w:footerReference w:type="default" r:id="rId21"/>
           <w:pgSz w:w="11906" w:h="16838"/>
           <w:pgMar w:top="1440" w:right="1440" w:bottom="1440" w:left="1440" w:header="708" w:footer="0" w:gutter="0"/>
           <w:cols w:space="708"/>
@@ -29495,7 +29296,7 @@
     </w:p>
     <w:p>
       <w:pPr>
-        <w:pStyle w:val="2"/>
+        <w:pStyle w:val="Heading2"/>
         <w:numPr>
           <w:ilvl w:val="1"/>
           <w:numId w:val="31"/>
@@ -30243,18 +30044,8 @@
                 <w:sz w:val="24"/>
                 <w:szCs w:val="24"/>
               </w:rPr>
-              <w:t>.</w:t>
-            </w:r>
-            <w:proofErr w:type="spellStart"/>
-            <w:r>
-              <w:rPr>
-                <w:rFonts w:ascii="Times New Roman" w:hAnsi="Times New Roman" w:cs="Times New Roman"/>
-                <w:sz w:val="24"/>
-                <w:szCs w:val="24"/>
-              </w:rPr>
-              <w:t>docx</w:t>
-            </w:r>
-            <w:proofErr w:type="spellEnd"/>
+              <w:t>.docx</w:t>
+            </w:r>
           </w:p>
         </w:tc>
         <w:tc>
@@ -30285,34 +30076,14 @@
                 <w:szCs w:val="24"/>
               </w:rPr>
             </w:pPr>
-            <w:proofErr w:type="spellStart"/>
-            <w:r>
-              <w:rPr>
-                <w:rFonts w:ascii="Times New Roman" w:hAnsi="Times New Roman" w:cs="Times New Roman"/>
-                <w:sz w:val="24"/>
-                <w:szCs w:val="24"/>
-              </w:rPr>
-              <w:t>Putchakarn</w:t>
-            </w:r>
-            <w:proofErr w:type="spellEnd"/>
-            <w:r>
-              <w:rPr>
-                <w:rFonts w:ascii="Times New Roman" w:hAnsi="Times New Roman" w:cs="Times New Roman"/>
-                <w:sz w:val="24"/>
-                <w:szCs w:val="24"/>
-              </w:rPr>
-              <w:t xml:space="preserve">, </w:t>
-            </w:r>
-            <w:proofErr w:type="spellStart"/>
-            <w:r>
-              <w:rPr>
-                <w:rFonts w:ascii="Times New Roman" w:hAnsi="Times New Roman" w:cs="Times New Roman"/>
-                <w:sz w:val="24"/>
-                <w:szCs w:val="24"/>
-              </w:rPr>
-              <w:t>Sawatdiporn</w:t>
-            </w:r>
-            <w:proofErr w:type="spellEnd"/>
+            <w:r>
+              <w:rPr>
+                <w:rFonts w:ascii="Times New Roman" w:hAnsi="Times New Roman" w:cs="Times New Roman"/>
+                <w:sz w:val="24"/>
+                <w:szCs w:val="24"/>
+              </w:rPr>
+              <w:t>Putchakarn, Sawatdiporn</w:t>
+            </w:r>
           </w:p>
         </w:tc>
         <w:tc>
@@ -30581,27 +30352,7 @@
                 <w:sz w:val="24"/>
                 <w:szCs w:val="24"/>
               </w:rPr>
-              <w:t>-</w:t>
-            </w:r>
-            <w:proofErr w:type="spellStart"/>
-            <w:r>
-              <w:rPr>
-                <w:rFonts w:ascii="Times New Roman" w:hAnsi="Times New Roman" w:cs="Times New Roman"/>
-                <w:color w:val="000000"/>
-                <w:sz w:val="24"/>
-                <w:szCs w:val="24"/>
-              </w:rPr>
-              <w:t>ProjectPlan</w:t>
-            </w:r>
-            <w:proofErr w:type="spellEnd"/>
-            <w:r>
-              <w:rPr>
-                <w:rFonts w:ascii="Times New Roman" w:hAnsi="Times New Roman" w:cs="Times New Roman"/>
-                <w:color w:val="000000"/>
-                <w:sz w:val="24"/>
-                <w:szCs w:val="24"/>
-              </w:rPr>
-              <w:t xml:space="preserve"> -V.1.0</w:t>
+              <w:t>-ProjectPlan -V.1.0</w:t>
             </w:r>
           </w:p>
         </w:tc>
@@ -30635,18 +30386,8 @@
                 <w:sz w:val="24"/>
                 <w:szCs w:val="24"/>
               </w:rPr>
-              <w:t>.</w:t>
-            </w:r>
-            <w:proofErr w:type="spellStart"/>
-            <w:r>
-              <w:rPr>
-                <w:rFonts w:ascii="Times New Roman" w:hAnsi="Times New Roman" w:cs="Times New Roman"/>
-                <w:sz w:val="24"/>
-                <w:szCs w:val="24"/>
-              </w:rPr>
-              <w:t>docx</w:t>
-            </w:r>
-            <w:proofErr w:type="spellEnd"/>
+              <w:t>.docx</w:t>
+            </w:r>
           </w:p>
         </w:tc>
         <w:tc>
@@ -30677,34 +30418,14 @@
                 <w:szCs w:val="24"/>
               </w:rPr>
             </w:pPr>
-            <w:proofErr w:type="spellStart"/>
-            <w:r>
-              <w:rPr>
-                <w:rFonts w:ascii="Times New Roman" w:hAnsi="Times New Roman" w:cs="Times New Roman"/>
-                <w:sz w:val="24"/>
-                <w:szCs w:val="24"/>
-              </w:rPr>
-              <w:t>Putchakarn</w:t>
-            </w:r>
-            <w:proofErr w:type="spellEnd"/>
-            <w:r>
-              <w:rPr>
-                <w:rFonts w:ascii="Times New Roman" w:hAnsi="Times New Roman" w:cs="Times New Roman"/>
-                <w:sz w:val="24"/>
-                <w:szCs w:val="24"/>
-              </w:rPr>
-              <w:t xml:space="preserve">, </w:t>
-            </w:r>
-            <w:proofErr w:type="spellStart"/>
-            <w:r>
-              <w:rPr>
-                <w:rFonts w:ascii="Times New Roman" w:hAnsi="Times New Roman" w:cs="Times New Roman"/>
-                <w:sz w:val="24"/>
-                <w:szCs w:val="24"/>
-              </w:rPr>
-              <w:t>Sawatdiporn</w:t>
-            </w:r>
-            <w:proofErr w:type="spellEnd"/>
+            <w:r>
+              <w:rPr>
+                <w:rFonts w:ascii="Times New Roman" w:hAnsi="Times New Roman" w:cs="Times New Roman"/>
+                <w:sz w:val="24"/>
+                <w:szCs w:val="24"/>
+              </w:rPr>
+              <w:t>Putchakarn, Sawatdiporn</w:t>
+            </w:r>
           </w:p>
         </w:tc>
         <w:tc>
@@ -31008,18 +30729,8 @@
                 <w:sz w:val="24"/>
                 <w:szCs w:val="24"/>
               </w:rPr>
-              <w:t>.</w:t>
-            </w:r>
-            <w:proofErr w:type="spellStart"/>
-            <w:r>
-              <w:rPr>
-                <w:rFonts w:ascii="Times New Roman" w:hAnsi="Times New Roman" w:cs="Times New Roman"/>
-                <w:sz w:val="24"/>
-                <w:szCs w:val="24"/>
-              </w:rPr>
-              <w:t>docx</w:t>
-            </w:r>
-            <w:proofErr w:type="spellEnd"/>
+              <w:t>.docx</w:t>
+            </w:r>
           </w:p>
         </w:tc>
         <w:tc>
@@ -31050,34 +30761,14 @@
                 <w:szCs w:val="24"/>
               </w:rPr>
             </w:pPr>
-            <w:proofErr w:type="spellStart"/>
-            <w:r>
-              <w:rPr>
-                <w:rFonts w:ascii="Times New Roman" w:hAnsi="Times New Roman" w:cs="Times New Roman"/>
-                <w:sz w:val="24"/>
-                <w:szCs w:val="24"/>
-              </w:rPr>
-              <w:t>Putchakarn</w:t>
-            </w:r>
-            <w:proofErr w:type="spellEnd"/>
-            <w:r>
-              <w:rPr>
-                <w:rFonts w:ascii="Times New Roman" w:hAnsi="Times New Roman" w:cs="Times New Roman"/>
-                <w:sz w:val="24"/>
-                <w:szCs w:val="24"/>
-              </w:rPr>
-              <w:t xml:space="preserve">, </w:t>
-            </w:r>
-            <w:proofErr w:type="spellStart"/>
-            <w:r>
-              <w:rPr>
-                <w:rFonts w:ascii="Times New Roman" w:hAnsi="Times New Roman" w:cs="Times New Roman"/>
-                <w:sz w:val="24"/>
-                <w:szCs w:val="24"/>
-              </w:rPr>
-              <w:t>Sawatdiporn</w:t>
-            </w:r>
-            <w:proofErr w:type="spellEnd"/>
+            <w:r>
+              <w:rPr>
+                <w:rFonts w:ascii="Times New Roman" w:hAnsi="Times New Roman" w:cs="Times New Roman"/>
+                <w:sz w:val="24"/>
+                <w:szCs w:val="24"/>
+              </w:rPr>
+              <w:t>Putchakarn, Sawatdiporn</w:t>
+            </w:r>
           </w:p>
         </w:tc>
         <w:tc>
@@ -31114,18 +30805,8 @@
                 <w:sz w:val="24"/>
                 <w:szCs w:val="24"/>
               </w:rPr>
-              <w:t>/EIOM /</w:t>
-            </w:r>
-            <w:proofErr w:type="spellStart"/>
-            <w:r>
-              <w:rPr>
-                <w:rFonts w:ascii="Times New Roman" w:hAnsi="Times New Roman" w:cs="Times New Roman"/>
-                <w:sz w:val="24"/>
-                <w:szCs w:val="24"/>
-              </w:rPr>
-              <w:t>Design&amp;Diagram</w:t>
-            </w:r>
-            <w:proofErr w:type="spellEnd"/>
+              <w:t>/EIOM /Design&amp;Diagram</w:t>
+            </w:r>
           </w:p>
         </w:tc>
         <w:tc>
@@ -31391,18 +31072,8 @@
                 <w:sz w:val="24"/>
                 <w:szCs w:val="24"/>
               </w:rPr>
-              <w:t>.</w:t>
-            </w:r>
-            <w:proofErr w:type="spellStart"/>
-            <w:r>
-              <w:rPr>
-                <w:rFonts w:ascii="Times New Roman" w:hAnsi="Times New Roman" w:cs="Times New Roman"/>
-                <w:sz w:val="24"/>
-                <w:szCs w:val="24"/>
-              </w:rPr>
-              <w:t>docx</w:t>
-            </w:r>
-            <w:proofErr w:type="spellEnd"/>
+              <w:t>.docx</w:t>
+            </w:r>
           </w:p>
         </w:tc>
         <w:tc>
@@ -31433,34 +31104,14 @@
                 <w:szCs w:val="24"/>
               </w:rPr>
             </w:pPr>
-            <w:proofErr w:type="spellStart"/>
-            <w:r>
-              <w:rPr>
-                <w:rFonts w:ascii="Times New Roman" w:hAnsi="Times New Roman" w:cs="Times New Roman"/>
-                <w:sz w:val="24"/>
-                <w:szCs w:val="24"/>
-              </w:rPr>
-              <w:t>Putchakarn</w:t>
-            </w:r>
-            <w:proofErr w:type="spellEnd"/>
-            <w:r>
-              <w:rPr>
-                <w:rFonts w:ascii="Times New Roman" w:hAnsi="Times New Roman" w:cs="Times New Roman"/>
-                <w:sz w:val="24"/>
-                <w:szCs w:val="24"/>
-              </w:rPr>
-              <w:t xml:space="preserve">, </w:t>
-            </w:r>
-            <w:proofErr w:type="spellStart"/>
-            <w:r>
-              <w:rPr>
-                <w:rFonts w:ascii="Times New Roman" w:hAnsi="Times New Roman" w:cs="Times New Roman"/>
-                <w:sz w:val="24"/>
-                <w:szCs w:val="24"/>
-              </w:rPr>
-              <w:t>Sawatdiporn</w:t>
-            </w:r>
-            <w:proofErr w:type="spellEnd"/>
+            <w:r>
+              <w:rPr>
+                <w:rFonts w:ascii="Times New Roman" w:hAnsi="Times New Roman" w:cs="Times New Roman"/>
+                <w:sz w:val="24"/>
+                <w:szCs w:val="24"/>
+              </w:rPr>
+              <w:t>Putchakarn, Sawatdiporn</w:t>
+            </w:r>
           </w:p>
         </w:tc>
         <w:tc>
@@ -31497,18 +31148,8 @@
                 <w:sz w:val="24"/>
                 <w:szCs w:val="24"/>
               </w:rPr>
-              <w:t>/EIOM /</w:t>
-            </w:r>
-            <w:proofErr w:type="spellStart"/>
-            <w:r>
-              <w:rPr>
-                <w:rFonts w:ascii="Times New Roman" w:hAnsi="Times New Roman" w:cs="Times New Roman"/>
-                <w:sz w:val="24"/>
-                <w:szCs w:val="24"/>
-              </w:rPr>
-              <w:t>Design&amp;Diagram</w:t>
-            </w:r>
-            <w:proofErr w:type="spellEnd"/>
+              <w:t>/EIOM /Design&amp;Diagram</w:t>
+            </w:r>
           </w:p>
         </w:tc>
         <w:tc>
@@ -31773,18 +31414,8 @@
                 <w:sz w:val="24"/>
                 <w:szCs w:val="24"/>
               </w:rPr>
-              <w:t>.</w:t>
-            </w:r>
-            <w:proofErr w:type="spellStart"/>
-            <w:r>
-              <w:rPr>
-                <w:rFonts w:ascii="Times New Roman" w:hAnsi="Times New Roman" w:cs="Times New Roman"/>
-                <w:sz w:val="24"/>
-                <w:szCs w:val="24"/>
-              </w:rPr>
-              <w:t>docx</w:t>
-            </w:r>
-            <w:proofErr w:type="spellEnd"/>
+              <w:t>.docx</w:t>
+            </w:r>
           </w:p>
         </w:tc>
         <w:tc>
@@ -31815,34 +31446,14 @@
                 <w:szCs w:val="24"/>
               </w:rPr>
             </w:pPr>
-            <w:proofErr w:type="spellStart"/>
-            <w:r>
-              <w:rPr>
-                <w:rFonts w:ascii="Times New Roman" w:hAnsi="Times New Roman" w:cs="Times New Roman"/>
-                <w:sz w:val="24"/>
-                <w:szCs w:val="24"/>
-              </w:rPr>
-              <w:t>Putchakarn</w:t>
-            </w:r>
-            <w:proofErr w:type="spellEnd"/>
-            <w:r>
-              <w:rPr>
-                <w:rFonts w:ascii="Times New Roman" w:hAnsi="Times New Roman" w:cs="Times New Roman"/>
-                <w:sz w:val="24"/>
-                <w:szCs w:val="24"/>
-              </w:rPr>
-              <w:t xml:space="preserve">, </w:t>
-            </w:r>
-            <w:proofErr w:type="spellStart"/>
-            <w:r>
-              <w:rPr>
-                <w:rFonts w:ascii="Times New Roman" w:hAnsi="Times New Roman" w:cs="Times New Roman"/>
-                <w:sz w:val="24"/>
-                <w:szCs w:val="24"/>
-              </w:rPr>
-              <w:t>Sawatdiporn</w:t>
-            </w:r>
-            <w:proofErr w:type="spellEnd"/>
+            <w:r>
+              <w:rPr>
+                <w:rFonts w:ascii="Times New Roman" w:hAnsi="Times New Roman" w:cs="Times New Roman"/>
+                <w:sz w:val="24"/>
+                <w:szCs w:val="24"/>
+              </w:rPr>
+              <w:t>Putchakarn, Sawatdiporn</w:t>
+            </w:r>
           </w:p>
         </w:tc>
         <w:tc>
@@ -32145,18 +31756,8 @@
                 <w:sz w:val="24"/>
                 <w:szCs w:val="24"/>
               </w:rPr>
-              <w:t>.</w:t>
-            </w:r>
-            <w:proofErr w:type="spellStart"/>
-            <w:r>
-              <w:rPr>
-                <w:rFonts w:ascii="Times New Roman" w:hAnsi="Times New Roman" w:cs="Times New Roman"/>
-                <w:sz w:val="24"/>
-                <w:szCs w:val="24"/>
-              </w:rPr>
-              <w:t>docx</w:t>
-            </w:r>
-            <w:proofErr w:type="spellEnd"/>
+              <w:t>.docx</w:t>
+            </w:r>
           </w:p>
         </w:tc>
         <w:tc>
@@ -32187,34 +31788,14 @@
                 <w:szCs w:val="24"/>
               </w:rPr>
             </w:pPr>
-            <w:proofErr w:type="spellStart"/>
-            <w:r>
-              <w:rPr>
-                <w:rFonts w:ascii="Times New Roman" w:hAnsi="Times New Roman" w:cs="Times New Roman"/>
-                <w:sz w:val="24"/>
-                <w:szCs w:val="24"/>
-              </w:rPr>
-              <w:t>Putchakarn</w:t>
-            </w:r>
-            <w:proofErr w:type="spellEnd"/>
-            <w:r>
-              <w:rPr>
-                <w:rFonts w:ascii="Times New Roman" w:hAnsi="Times New Roman" w:cs="Times New Roman"/>
-                <w:sz w:val="24"/>
-                <w:szCs w:val="24"/>
-              </w:rPr>
-              <w:t xml:space="preserve">, </w:t>
-            </w:r>
-            <w:proofErr w:type="spellStart"/>
-            <w:r>
-              <w:rPr>
-                <w:rFonts w:ascii="Times New Roman" w:hAnsi="Times New Roman" w:cs="Times New Roman"/>
-                <w:sz w:val="24"/>
-                <w:szCs w:val="24"/>
-              </w:rPr>
-              <w:t>Sawatdiporn</w:t>
-            </w:r>
-            <w:proofErr w:type="spellEnd"/>
+            <w:r>
+              <w:rPr>
+                <w:rFonts w:ascii="Times New Roman" w:hAnsi="Times New Roman" w:cs="Times New Roman"/>
+                <w:sz w:val="24"/>
+                <w:szCs w:val="24"/>
+              </w:rPr>
+              <w:t>Putchakarn, Sawatdiporn</w:t>
+            </w:r>
           </w:p>
         </w:tc>
         <w:tc>
@@ -32543,18 +32124,8 @@
                 <w:sz w:val="24"/>
                 <w:szCs w:val="24"/>
               </w:rPr>
-              <w:t>.</w:t>
-            </w:r>
-            <w:proofErr w:type="spellStart"/>
-            <w:r>
-              <w:rPr>
-                <w:rFonts w:ascii="Times New Roman" w:hAnsi="Times New Roman" w:cs="Times New Roman"/>
-                <w:sz w:val="24"/>
-                <w:szCs w:val="24"/>
-              </w:rPr>
-              <w:t>docx</w:t>
-            </w:r>
-            <w:proofErr w:type="spellEnd"/>
+              <w:t>.docx</w:t>
+            </w:r>
           </w:p>
         </w:tc>
         <w:tc>
@@ -32585,34 +32156,14 @@
                 <w:szCs w:val="24"/>
               </w:rPr>
             </w:pPr>
-            <w:proofErr w:type="spellStart"/>
-            <w:r>
-              <w:rPr>
-                <w:rFonts w:ascii="Times New Roman" w:hAnsi="Times New Roman" w:cs="Times New Roman"/>
-                <w:sz w:val="24"/>
-                <w:szCs w:val="24"/>
-              </w:rPr>
-              <w:t>Putchakarn</w:t>
-            </w:r>
-            <w:proofErr w:type="spellEnd"/>
-            <w:r>
-              <w:rPr>
-                <w:rFonts w:ascii="Times New Roman" w:hAnsi="Times New Roman" w:cs="Times New Roman"/>
-                <w:sz w:val="24"/>
-                <w:szCs w:val="24"/>
-              </w:rPr>
-              <w:t xml:space="preserve">, </w:t>
-            </w:r>
-            <w:proofErr w:type="spellStart"/>
-            <w:r>
-              <w:rPr>
-                <w:rFonts w:ascii="Times New Roman" w:hAnsi="Times New Roman" w:cs="Times New Roman"/>
-                <w:sz w:val="24"/>
-                <w:szCs w:val="24"/>
-              </w:rPr>
-              <w:t>Sawatdiporn</w:t>
-            </w:r>
-            <w:proofErr w:type="spellEnd"/>
+            <w:r>
+              <w:rPr>
+                <w:rFonts w:ascii="Times New Roman" w:hAnsi="Times New Roman" w:cs="Times New Roman"/>
+                <w:sz w:val="24"/>
+                <w:szCs w:val="24"/>
+              </w:rPr>
+              <w:t>Putchakarn, Sawatdiporn</w:t>
+            </w:r>
           </w:p>
         </w:tc>
         <w:tc>
@@ -32965,34 +32516,14 @@
                 <w:lang w:bidi="ar-SA"/>
               </w:rPr>
             </w:pPr>
-            <w:proofErr w:type="spellStart"/>
-            <w:r>
-              <w:rPr>
-                <w:rFonts w:ascii="Times New Roman" w:hAnsi="Times New Roman" w:cs="Times New Roman"/>
-                <w:sz w:val="24"/>
-                <w:szCs w:val="24"/>
-              </w:rPr>
-              <w:t>Putchakarn</w:t>
-            </w:r>
-            <w:proofErr w:type="spellEnd"/>
-            <w:r>
-              <w:rPr>
-                <w:rFonts w:ascii="Times New Roman" w:hAnsi="Times New Roman" w:cs="Times New Roman"/>
-                <w:sz w:val="24"/>
-                <w:szCs w:val="24"/>
-              </w:rPr>
-              <w:t xml:space="preserve">, </w:t>
-            </w:r>
-            <w:proofErr w:type="spellStart"/>
-            <w:r>
-              <w:rPr>
-                <w:rFonts w:ascii="Times New Roman" w:hAnsi="Times New Roman" w:cs="Times New Roman"/>
-                <w:sz w:val="24"/>
-                <w:szCs w:val="24"/>
-              </w:rPr>
-              <w:t>Sawatdiporn</w:t>
-            </w:r>
-            <w:proofErr w:type="spellEnd"/>
+            <w:r>
+              <w:rPr>
+                <w:rFonts w:ascii="Times New Roman" w:hAnsi="Times New Roman" w:cs="Times New Roman"/>
+                <w:sz w:val="24"/>
+                <w:szCs w:val="24"/>
+              </w:rPr>
+              <w:t>Putchakarn, Sawatdiporn</w:t>
+            </w:r>
           </w:p>
         </w:tc>
         <w:tc>
@@ -33273,7 +32804,6 @@
               </w:rPr>
               <w:t>–</w:t>
             </w:r>
-            <w:proofErr w:type="spellStart"/>
             <w:r>
               <w:rPr>
                 <w:rFonts w:ascii="Times New Roman" w:hAnsi="Times New Roman" w:cs="Times New Roman"/>
@@ -33288,16 +32818,7 @@
                 <w:sz w:val="24"/>
                 <w:szCs w:val="24"/>
               </w:rPr>
-              <w:t>Pro</w:t>
-            </w:r>
-            <w:proofErr w:type="spellEnd"/>
-            <w:r>
-              <w:rPr>
-                <w:rFonts w:ascii="Times New Roman" w:hAnsi="Times New Roman" w:cs="Times New Roman"/>
-                <w:sz w:val="24"/>
-                <w:szCs w:val="24"/>
-              </w:rPr>
-              <w:t>-</w:t>
+              <w:t>Pro-</w:t>
             </w:r>
             <w:r>
               <w:rPr>
@@ -33339,18 +32860,8 @@
                 <w:sz w:val="24"/>
                 <w:szCs w:val="24"/>
               </w:rPr>
-              <w:t>.</w:t>
-            </w:r>
-            <w:proofErr w:type="spellStart"/>
-            <w:r>
-              <w:rPr>
-                <w:rFonts w:ascii="Times New Roman" w:hAnsi="Times New Roman" w:cs="Times New Roman"/>
-                <w:sz w:val="24"/>
-                <w:szCs w:val="24"/>
-              </w:rPr>
-              <w:t>avi</w:t>
-            </w:r>
-            <w:proofErr w:type="spellEnd"/>
+              <w:t>.avi</w:t>
+            </w:r>
           </w:p>
         </w:tc>
         <w:tc>
@@ -33377,34 +32888,14 @@
                 <w:lang w:bidi="ar-SA"/>
               </w:rPr>
             </w:pPr>
-            <w:proofErr w:type="spellStart"/>
-            <w:r>
-              <w:rPr>
-                <w:rFonts w:ascii="Times New Roman" w:hAnsi="Times New Roman" w:cs="Times New Roman"/>
-                <w:sz w:val="24"/>
-                <w:szCs w:val="24"/>
-              </w:rPr>
-              <w:t>Putchakarn</w:t>
-            </w:r>
-            <w:proofErr w:type="spellEnd"/>
-            <w:r>
-              <w:rPr>
-                <w:rFonts w:ascii="Times New Roman" w:hAnsi="Times New Roman" w:cs="Times New Roman"/>
-                <w:sz w:val="24"/>
-                <w:szCs w:val="24"/>
-              </w:rPr>
-              <w:t xml:space="preserve">, </w:t>
-            </w:r>
-            <w:proofErr w:type="spellStart"/>
-            <w:r>
-              <w:rPr>
-                <w:rFonts w:ascii="Times New Roman" w:hAnsi="Times New Roman" w:cs="Times New Roman"/>
-                <w:sz w:val="24"/>
-                <w:szCs w:val="24"/>
-              </w:rPr>
-              <w:t>Sawatdiporn</w:t>
-            </w:r>
-            <w:proofErr w:type="spellEnd"/>
+            <w:r>
+              <w:rPr>
+                <w:rFonts w:ascii="Times New Roman" w:hAnsi="Times New Roman" w:cs="Times New Roman"/>
+                <w:sz w:val="24"/>
+                <w:szCs w:val="24"/>
+              </w:rPr>
+              <w:t>Putchakarn, Sawatdiporn</w:t>
+            </w:r>
           </w:p>
         </w:tc>
         <w:tc>
@@ -33692,16 +33183,8 @@
               <w:rPr>
                 <w:rFonts w:ascii="Times New Roman" w:hAnsi="Times New Roman"/>
               </w:rPr>
-              <w:t>.</w:t>
-            </w:r>
-            <w:proofErr w:type="spellStart"/>
-            <w:r>
-              <w:rPr>
-                <w:rFonts w:ascii="Times New Roman" w:hAnsi="Times New Roman"/>
-              </w:rPr>
-              <w:t>png</w:t>
-            </w:r>
-            <w:proofErr w:type="spellEnd"/>
+              <w:t>.png</w:t>
+            </w:r>
           </w:p>
         </w:tc>
         <w:tc>
@@ -33727,34 +33210,14 @@
                 <w:lang w:bidi="ar-SA"/>
               </w:rPr>
             </w:pPr>
-            <w:proofErr w:type="spellStart"/>
-            <w:r>
-              <w:rPr>
-                <w:rFonts w:ascii="Times New Roman" w:hAnsi="Times New Roman" w:cs="Times New Roman"/>
-                <w:sz w:val="24"/>
-                <w:szCs w:val="24"/>
-              </w:rPr>
-              <w:t>Putchakarn</w:t>
-            </w:r>
-            <w:proofErr w:type="spellEnd"/>
-            <w:r>
-              <w:rPr>
-                <w:rFonts w:ascii="Times New Roman" w:hAnsi="Times New Roman" w:cs="Times New Roman"/>
-                <w:sz w:val="24"/>
-                <w:szCs w:val="24"/>
-              </w:rPr>
-              <w:t xml:space="preserve">, </w:t>
-            </w:r>
-            <w:proofErr w:type="spellStart"/>
-            <w:r>
-              <w:rPr>
-                <w:rFonts w:ascii="Times New Roman" w:hAnsi="Times New Roman" w:cs="Times New Roman"/>
-                <w:sz w:val="24"/>
-                <w:szCs w:val="24"/>
-              </w:rPr>
-              <w:t>Sawatdiporn</w:t>
-            </w:r>
-            <w:proofErr w:type="spellEnd"/>
+            <w:r>
+              <w:rPr>
+                <w:rFonts w:ascii="Times New Roman" w:hAnsi="Times New Roman" w:cs="Times New Roman"/>
+                <w:sz w:val="24"/>
+                <w:szCs w:val="24"/>
+              </w:rPr>
+              <w:t>Putchakarn, Sawatdiporn</w:t>
+            </w:r>
           </w:p>
         </w:tc>
         <w:tc>
@@ -33912,7 +33375,7 @@
       </w:pPr>
     </w:p>
     <w:sectPr>
-      <w:footerReference w:type="default" r:id="rId23"/>
+      <w:footerReference w:type="default" r:id="rId22"/>
       <w:pgSz w:w="16838" w:h="11906" w:orient="landscape"/>
       <w:pgMar w:top="1440" w:right="1440" w:bottom="1440" w:left="1440" w:header="708" w:footer="57" w:gutter="0"/>
       <w:cols w:space="708"/>
@@ -33923,7 +33386,7 @@
 </file>
 
 <file path=word/endnotes.xml><?xml version="1.0" encoding="utf-8"?>
-<w:endnotes xmlns:wpc="http://schemas.microsoft.com/office/word/2010/wordprocessingCanvas" xmlns:mc="http://schemas.openxmlformats.org/markup-compatibility/2006" xmlns:o="urn:schemas-microsoft-com:office:office" xmlns:r="http://schemas.openxmlformats.org/officeDocument/2006/relationships" xmlns:m="http://schemas.openxmlformats.org/officeDocument/2006/math" xmlns:v="urn:schemas-microsoft-com:vml" xmlns:wp14="http://schemas.microsoft.com/office/word/2010/wordprocessingDrawing" xmlns:wp="http://schemas.openxmlformats.org/drawingml/2006/wordprocessingDrawing" xmlns:w10="urn:schemas-microsoft-com:office:word" xmlns:w="http://schemas.openxmlformats.org/wordprocessingml/2006/main" xmlns:w14="http://schemas.microsoft.com/office/word/2010/wordml" xmlns:wpg="http://schemas.microsoft.com/office/word/2010/wordprocessingGroup" xmlns:wpi="http://schemas.microsoft.com/office/word/2010/wordprocessingInk" xmlns:wne="http://schemas.microsoft.com/office/word/2006/wordml" xmlns:wps="http://schemas.microsoft.com/office/word/2010/wordprocessingShape" mc:Ignorable="w14 wp14">
+<w:endnotes xmlns:wpc="http://schemas.microsoft.com/office/word/2010/wordprocessingCanvas" xmlns:mc="http://schemas.openxmlformats.org/markup-compatibility/2006" xmlns:o="urn:schemas-microsoft-com:office:office" xmlns:r="http://schemas.openxmlformats.org/officeDocument/2006/relationships" xmlns:m="http://schemas.openxmlformats.org/officeDocument/2006/math" xmlns:v="urn:schemas-microsoft-com:vml" xmlns:wp14="http://schemas.microsoft.com/office/word/2010/wordprocessingDrawing" xmlns:wp="http://schemas.openxmlformats.org/drawingml/2006/wordprocessingDrawing" xmlns:w10="urn:schemas-microsoft-com:office:word" xmlns:w="http://schemas.openxmlformats.org/wordprocessingml/2006/main" xmlns:w14="http://schemas.microsoft.com/office/word/2010/wordml" xmlns:w15="http://schemas.microsoft.com/office/word/2012/wordml" xmlns:wpg="http://schemas.microsoft.com/office/word/2010/wordprocessingGroup" xmlns:wpi="http://schemas.microsoft.com/office/word/2010/wordprocessingInk" xmlns:wne="http://schemas.microsoft.com/office/word/2006/wordml" xmlns:wps="http://schemas.microsoft.com/office/word/2010/wordprocessingShape" mc:Ignorable="w14 w15 wp14">
   <w:endnote w:type="separator" w:id="-1">
     <w:p>
       <w:pPr>
@@ -33948,20 +33411,20 @@
 </file>
 
 <file path=word/footer1.xml><?xml version="1.0" encoding="utf-8"?>
-<w:ftr xmlns:wpc="http://schemas.microsoft.com/office/word/2010/wordprocessingCanvas" xmlns:mc="http://schemas.openxmlformats.org/markup-compatibility/2006" xmlns:o="urn:schemas-microsoft-com:office:office" xmlns:r="http://schemas.openxmlformats.org/officeDocument/2006/relationships" xmlns:m="http://schemas.openxmlformats.org/officeDocument/2006/math" xmlns:v="urn:schemas-microsoft-com:vml" xmlns:wp14="http://schemas.microsoft.com/office/word/2010/wordprocessingDrawing" xmlns:wp="http://schemas.openxmlformats.org/drawingml/2006/wordprocessingDrawing" xmlns:w10="urn:schemas-microsoft-com:office:word" xmlns:w="http://schemas.openxmlformats.org/wordprocessingml/2006/main" xmlns:w14="http://schemas.microsoft.com/office/word/2010/wordml" xmlns:wpg="http://schemas.microsoft.com/office/word/2010/wordprocessingGroup" xmlns:wpi="http://schemas.microsoft.com/office/word/2010/wordprocessingInk" xmlns:wne="http://schemas.microsoft.com/office/word/2006/wordml" xmlns:wps="http://schemas.microsoft.com/office/word/2010/wordprocessingShape" mc:Ignorable="w14 wp14">
+<w:ftr xmlns:wpc="http://schemas.microsoft.com/office/word/2010/wordprocessingCanvas" xmlns:mc="http://schemas.openxmlformats.org/markup-compatibility/2006" xmlns:o="urn:schemas-microsoft-com:office:office" xmlns:r="http://schemas.openxmlformats.org/officeDocument/2006/relationships" xmlns:m="http://schemas.openxmlformats.org/officeDocument/2006/math" xmlns:v="urn:schemas-microsoft-com:vml" xmlns:wp14="http://schemas.microsoft.com/office/word/2010/wordprocessingDrawing" xmlns:wp="http://schemas.openxmlformats.org/drawingml/2006/wordprocessingDrawing" xmlns:w10="urn:schemas-microsoft-com:office:word" xmlns:w="http://schemas.openxmlformats.org/wordprocessingml/2006/main" xmlns:w14="http://schemas.microsoft.com/office/word/2010/wordml" xmlns:w15="http://schemas.microsoft.com/office/word/2012/wordml" xmlns:wpg="http://schemas.microsoft.com/office/word/2010/wordprocessingGroup" xmlns:wpi="http://schemas.microsoft.com/office/word/2010/wordprocessingInk" xmlns:wne="http://schemas.microsoft.com/office/word/2006/wordml" xmlns:wps="http://schemas.microsoft.com/office/word/2010/wordprocessingShape" mc:Ignorable="w14 w15 wp14">
   <w:p>
     <w:pPr>
-      <w:pStyle w:val="ac"/>
+      <w:pStyle w:val="Footer"/>
     </w:pPr>
   </w:p>
 </w:ftr>
 </file>
 
 <file path=word/footer2.xml><?xml version="1.0" encoding="utf-8"?>
-<w:ftr xmlns:wpc="http://schemas.microsoft.com/office/word/2010/wordprocessingCanvas" xmlns:mc="http://schemas.openxmlformats.org/markup-compatibility/2006" xmlns:o="urn:schemas-microsoft-com:office:office" xmlns:r="http://schemas.openxmlformats.org/officeDocument/2006/relationships" xmlns:m="http://schemas.openxmlformats.org/officeDocument/2006/math" xmlns:v="urn:schemas-microsoft-com:vml" xmlns:wp14="http://schemas.microsoft.com/office/word/2010/wordprocessingDrawing" xmlns:wp="http://schemas.openxmlformats.org/drawingml/2006/wordprocessingDrawing" xmlns:w10="urn:schemas-microsoft-com:office:word" xmlns:w="http://schemas.openxmlformats.org/wordprocessingml/2006/main" xmlns:w14="http://schemas.microsoft.com/office/word/2010/wordml" xmlns:wpg="http://schemas.microsoft.com/office/word/2010/wordprocessingGroup" xmlns:wpi="http://schemas.microsoft.com/office/word/2010/wordprocessingInk" xmlns:wne="http://schemas.microsoft.com/office/word/2006/wordml" xmlns:wps="http://schemas.microsoft.com/office/word/2010/wordprocessingShape" mc:Ignorable="w14 wp14">
+<w:ftr xmlns:wpc="http://schemas.microsoft.com/office/word/2010/wordprocessingCanvas" xmlns:mc="http://schemas.openxmlformats.org/markup-compatibility/2006" xmlns:o="urn:schemas-microsoft-com:office:office" xmlns:r="http://schemas.openxmlformats.org/officeDocument/2006/relationships" xmlns:m="http://schemas.openxmlformats.org/officeDocument/2006/math" xmlns:v="urn:schemas-microsoft-com:vml" xmlns:wp14="http://schemas.microsoft.com/office/word/2010/wordprocessingDrawing" xmlns:wp="http://schemas.openxmlformats.org/drawingml/2006/wordprocessingDrawing" xmlns:w10="urn:schemas-microsoft-com:office:word" xmlns:w="http://schemas.openxmlformats.org/wordprocessingml/2006/main" xmlns:w14="http://schemas.microsoft.com/office/word/2010/wordml" xmlns:w15="http://schemas.microsoft.com/office/word/2012/wordml" xmlns:wpg="http://schemas.microsoft.com/office/word/2010/wordprocessingGroup" xmlns:wpi="http://schemas.microsoft.com/office/word/2010/wordprocessingInk" xmlns:wne="http://schemas.microsoft.com/office/word/2006/wordml" xmlns:wps="http://schemas.microsoft.com/office/word/2010/wordprocessingShape" mc:Ignorable="w14 w15 wp14">
   <w:p>
     <w:pPr>
-      <w:pStyle w:val="ac"/>
+      <w:pStyle w:val="Footer"/>
     </w:pPr>
   </w:p>
   <w:p/>
@@ -33969,17 +33432,17 @@
 </file>
 
 <file path=word/footer3.xml><?xml version="1.0" encoding="utf-8"?>
-<w:ftr xmlns:wpc="http://schemas.microsoft.com/office/word/2010/wordprocessingCanvas" xmlns:mc="http://schemas.openxmlformats.org/markup-compatibility/2006" xmlns:o="urn:schemas-microsoft-com:office:office" xmlns:r="http://schemas.openxmlformats.org/officeDocument/2006/relationships" xmlns:m="http://schemas.openxmlformats.org/officeDocument/2006/math" xmlns:v="urn:schemas-microsoft-com:vml" xmlns:wp14="http://schemas.microsoft.com/office/word/2010/wordprocessingDrawing" xmlns:wp="http://schemas.openxmlformats.org/drawingml/2006/wordprocessingDrawing" xmlns:w10="urn:schemas-microsoft-com:office:word" xmlns:w="http://schemas.openxmlformats.org/wordprocessingml/2006/main" xmlns:w14="http://schemas.microsoft.com/office/word/2010/wordml" xmlns:wpg="http://schemas.microsoft.com/office/word/2010/wordprocessingGroup" xmlns:wpi="http://schemas.microsoft.com/office/word/2010/wordprocessingInk" xmlns:wne="http://schemas.microsoft.com/office/word/2006/wordml" xmlns:wps="http://schemas.microsoft.com/office/word/2010/wordprocessingShape" mc:Ignorable="w14 wp14">
+<w:ftr xmlns:wpc="http://schemas.microsoft.com/office/word/2010/wordprocessingCanvas" xmlns:mc="http://schemas.openxmlformats.org/markup-compatibility/2006" xmlns:o="urn:schemas-microsoft-com:office:office" xmlns:r="http://schemas.openxmlformats.org/officeDocument/2006/relationships" xmlns:m="http://schemas.openxmlformats.org/officeDocument/2006/math" xmlns:v="urn:schemas-microsoft-com:vml" xmlns:wp14="http://schemas.microsoft.com/office/word/2010/wordprocessingDrawing" xmlns:wp="http://schemas.openxmlformats.org/drawingml/2006/wordprocessingDrawing" xmlns:w10="urn:schemas-microsoft-com:office:word" xmlns:w="http://schemas.openxmlformats.org/wordprocessingml/2006/main" xmlns:w14="http://schemas.microsoft.com/office/word/2010/wordml" xmlns:w15="http://schemas.microsoft.com/office/word/2012/wordml" xmlns:wpg="http://schemas.microsoft.com/office/word/2010/wordprocessingGroup" xmlns:wpi="http://schemas.microsoft.com/office/word/2010/wordprocessingInk" xmlns:wne="http://schemas.microsoft.com/office/word/2006/wordml" xmlns:wps="http://schemas.microsoft.com/office/word/2010/wordprocessingShape" mc:Ignorable="w14 w15 wp14">
   <w:p>
     <w:pPr>
-      <w:pStyle w:val="ac"/>
+      <w:pStyle w:val="Footer"/>
     </w:pPr>
   </w:p>
 </w:ftr>
 </file>
 
 <file path=word/footer4.xml><?xml version="1.0" encoding="utf-8"?>
-<w:ftr xmlns:wpc="http://schemas.microsoft.com/office/word/2010/wordprocessingCanvas" xmlns:mc="http://schemas.openxmlformats.org/markup-compatibility/2006" xmlns:o="urn:schemas-microsoft-com:office:office" xmlns:r="http://schemas.openxmlformats.org/officeDocument/2006/relationships" xmlns:m="http://schemas.openxmlformats.org/officeDocument/2006/math" xmlns:v="urn:schemas-microsoft-com:vml" xmlns:wp14="http://schemas.microsoft.com/office/word/2010/wordprocessingDrawing" xmlns:wp="http://schemas.openxmlformats.org/drawingml/2006/wordprocessingDrawing" xmlns:w10="urn:schemas-microsoft-com:office:word" xmlns:w="http://schemas.openxmlformats.org/wordprocessingml/2006/main" xmlns:w14="http://schemas.microsoft.com/office/word/2010/wordml" xmlns:wpg="http://schemas.microsoft.com/office/word/2010/wordprocessingGroup" xmlns:wpi="http://schemas.microsoft.com/office/word/2010/wordprocessingInk" xmlns:wne="http://schemas.microsoft.com/office/word/2006/wordml" xmlns:wps="http://schemas.microsoft.com/office/word/2010/wordprocessingShape" mc:Ignorable="w14 wp14">
+<w:ftr xmlns:wpc="http://schemas.microsoft.com/office/word/2010/wordprocessingCanvas" xmlns:mc="http://schemas.openxmlformats.org/markup-compatibility/2006" xmlns:o="urn:schemas-microsoft-com:office:office" xmlns:r="http://schemas.openxmlformats.org/officeDocument/2006/relationships" xmlns:m="http://schemas.openxmlformats.org/officeDocument/2006/math" xmlns:v="urn:schemas-microsoft-com:vml" xmlns:wp14="http://schemas.microsoft.com/office/word/2010/wordprocessingDrawing" xmlns:wp="http://schemas.openxmlformats.org/drawingml/2006/wordprocessingDrawing" xmlns:w10="urn:schemas-microsoft-com:office:word" xmlns:w="http://schemas.openxmlformats.org/wordprocessingml/2006/main" xmlns:w14="http://schemas.microsoft.com/office/word/2010/wordml" xmlns:w15="http://schemas.microsoft.com/office/word/2012/wordml" xmlns:wpg="http://schemas.microsoft.com/office/word/2010/wordprocessingGroup" xmlns:wpi="http://schemas.microsoft.com/office/word/2010/wordprocessingInk" xmlns:wne="http://schemas.microsoft.com/office/word/2006/wordml" xmlns:wps="http://schemas.microsoft.com/office/word/2010/wordprocessingShape" mc:Ignorable="w14 w15 wp14">
   <w:tbl>
     <w:tblPr>
       <w:tblW w:w="8964" w:type="dxa"/>
@@ -34170,7 +33633,6 @@
               <w:lang w:eastAsia="th-TH"/>
             </w:rPr>
           </w:pPr>
-          <w:proofErr w:type="spellStart"/>
           <w:r>
             <w:rPr>
               <w:rFonts w:ascii="Times New Roman" w:eastAsia="SimSun" w:hAnsi="Times New Roman" w:cs="Times New Roman"/>
@@ -34179,31 +33641,8 @@
               <w:szCs w:val="20"/>
               <w:lang w:eastAsia="th-TH"/>
             </w:rPr>
-            <w:t>Putchakarn</w:t>
+            <w:t>Putchakarn, Sawatdiporn</w:t>
           </w:r>
-          <w:proofErr w:type="spellEnd"/>
-          <w:r>
-            <w:rPr>
-              <w:rFonts w:ascii="Times New Roman" w:eastAsia="SimSun" w:hAnsi="Times New Roman" w:cs="Times New Roman"/>
-              <w:kern w:val="2"/>
-              <w:sz w:val="20"/>
-              <w:szCs w:val="20"/>
-              <w:lang w:eastAsia="th-TH"/>
-            </w:rPr>
-            <w:t xml:space="preserve">, </w:t>
-          </w:r>
-          <w:proofErr w:type="spellStart"/>
-          <w:r>
-            <w:rPr>
-              <w:rFonts w:ascii="Times New Roman" w:eastAsia="SimSun" w:hAnsi="Times New Roman" w:cs="Times New Roman"/>
-              <w:kern w:val="2"/>
-              <w:sz w:val="20"/>
-              <w:szCs w:val="20"/>
-              <w:lang w:eastAsia="th-TH"/>
-            </w:rPr>
-            <w:t>Sawatdiporn</w:t>
-          </w:r>
-          <w:proofErr w:type="spellEnd"/>
         </w:p>
       </w:tc>
       <w:tc>
@@ -34599,7 +34038,7 @@
   </w:tbl>
   <w:p>
     <w:pPr>
-      <w:pStyle w:val="ac"/>
+      <w:pStyle w:val="Footer"/>
     </w:pPr>
   </w:p>
   <w:p/>
@@ -34607,7 +34046,7 @@
 </file>
 
 <file path=word/footer5.xml><?xml version="1.0" encoding="utf-8"?>
-<w:ftr xmlns:wpc="http://schemas.microsoft.com/office/word/2010/wordprocessingCanvas" xmlns:mc="http://schemas.openxmlformats.org/markup-compatibility/2006" xmlns:o="urn:schemas-microsoft-com:office:office" xmlns:r="http://schemas.openxmlformats.org/officeDocument/2006/relationships" xmlns:m="http://schemas.openxmlformats.org/officeDocument/2006/math" xmlns:v="urn:schemas-microsoft-com:vml" xmlns:wp14="http://schemas.microsoft.com/office/word/2010/wordprocessingDrawing" xmlns:wp="http://schemas.openxmlformats.org/drawingml/2006/wordprocessingDrawing" xmlns:w10="urn:schemas-microsoft-com:office:word" xmlns:w="http://schemas.openxmlformats.org/wordprocessingml/2006/main" xmlns:w14="http://schemas.microsoft.com/office/word/2010/wordml" xmlns:wpg="http://schemas.microsoft.com/office/word/2010/wordprocessingGroup" xmlns:wpi="http://schemas.microsoft.com/office/word/2010/wordprocessingInk" xmlns:wne="http://schemas.microsoft.com/office/word/2006/wordml" xmlns:wps="http://schemas.microsoft.com/office/word/2010/wordprocessingShape" mc:Ignorable="w14 wp14">
+<w:ftr xmlns:wpc="http://schemas.microsoft.com/office/word/2010/wordprocessingCanvas" xmlns:mc="http://schemas.openxmlformats.org/markup-compatibility/2006" xmlns:o="urn:schemas-microsoft-com:office:office" xmlns:r="http://schemas.openxmlformats.org/officeDocument/2006/relationships" xmlns:m="http://schemas.openxmlformats.org/officeDocument/2006/math" xmlns:v="urn:schemas-microsoft-com:vml" xmlns:wp14="http://schemas.microsoft.com/office/word/2010/wordprocessingDrawing" xmlns:wp="http://schemas.openxmlformats.org/drawingml/2006/wordprocessingDrawing" xmlns:w10="urn:schemas-microsoft-com:office:word" xmlns:w="http://schemas.openxmlformats.org/wordprocessingml/2006/main" xmlns:w14="http://schemas.microsoft.com/office/word/2010/wordml" xmlns:w15="http://schemas.microsoft.com/office/word/2012/wordml" xmlns:wpg="http://schemas.microsoft.com/office/word/2010/wordprocessingGroup" xmlns:wpi="http://schemas.microsoft.com/office/word/2010/wordprocessingInk" xmlns:wne="http://schemas.microsoft.com/office/word/2006/wordml" xmlns:wps="http://schemas.microsoft.com/office/word/2010/wordprocessingShape" mc:Ignorable="w14 w15 wp14">
   <w:tbl>
     <w:tblPr>
       <w:tblW w:w="8964" w:type="dxa"/>
@@ -34799,7 +34238,6 @@
               <w:lang w:eastAsia="th-TH"/>
             </w:rPr>
           </w:pPr>
-          <w:proofErr w:type="spellStart"/>
           <w:r>
             <w:rPr>
               <w:rFonts w:ascii="Times New Roman" w:eastAsia="SimSun" w:hAnsi="Times New Roman" w:cs="Times New Roman"/>
@@ -34808,31 +34246,8 @@
               <w:szCs w:val="20"/>
               <w:lang w:eastAsia="th-TH"/>
             </w:rPr>
-            <w:t>Putchakarn</w:t>
+            <w:t>Putchakarn, Sawatdiporn</w:t>
           </w:r>
-          <w:proofErr w:type="spellEnd"/>
-          <w:r>
-            <w:rPr>
-              <w:rFonts w:ascii="Times New Roman" w:eastAsia="SimSun" w:hAnsi="Times New Roman" w:cs="Times New Roman"/>
-              <w:kern w:val="2"/>
-              <w:sz w:val="20"/>
-              <w:szCs w:val="20"/>
-              <w:lang w:eastAsia="th-TH"/>
-            </w:rPr>
-            <w:t xml:space="preserve">, </w:t>
-          </w:r>
-          <w:proofErr w:type="spellStart"/>
-          <w:r>
-            <w:rPr>
-              <w:rFonts w:ascii="Times New Roman" w:eastAsia="SimSun" w:hAnsi="Times New Roman" w:cs="Times New Roman"/>
-              <w:kern w:val="2"/>
-              <w:sz w:val="20"/>
-              <w:szCs w:val="20"/>
-              <w:lang w:eastAsia="th-TH"/>
-            </w:rPr>
-            <w:t>Sawatdiporn</w:t>
-          </w:r>
-          <w:proofErr w:type="spellEnd"/>
         </w:p>
       </w:tc>
       <w:tc>
@@ -35045,7 +34460,6 @@
               <w:lang w:eastAsia="th-TH"/>
             </w:rPr>
           </w:pPr>
-          <w:bookmarkStart w:id="36" w:name="_GoBack" w:colFirst="5" w:colLast="5"/>
           <w:r>
             <w:rPr>
               <w:rFonts w:ascii="Times New Roman" w:eastAsia="SimSun" w:hAnsi="Times New Roman" w:cs="Times New Roman"/>
@@ -35226,11 +34640,10 @@
         </w:p>
       </w:tc>
     </w:tr>
-    <w:bookmarkEnd w:id="36"/>
   </w:tbl>
   <w:p>
     <w:pPr>
-      <w:pStyle w:val="ac"/>
+      <w:pStyle w:val="Footer"/>
     </w:pPr>
   </w:p>
   <w:p/>
@@ -35238,7 +34651,7 @@
 </file>
 
 <file path=word/footer6.xml><?xml version="1.0" encoding="utf-8"?>
-<w:ftr xmlns:wpc="http://schemas.microsoft.com/office/word/2010/wordprocessingCanvas" xmlns:mc="http://schemas.openxmlformats.org/markup-compatibility/2006" xmlns:o="urn:schemas-microsoft-com:office:office" xmlns:r="http://schemas.openxmlformats.org/officeDocument/2006/relationships" xmlns:m="http://schemas.openxmlformats.org/officeDocument/2006/math" xmlns:v="urn:schemas-microsoft-com:vml" xmlns:wp14="http://schemas.microsoft.com/office/word/2010/wordprocessingDrawing" xmlns:wp="http://schemas.openxmlformats.org/drawingml/2006/wordprocessingDrawing" xmlns:w10="urn:schemas-microsoft-com:office:word" xmlns:w="http://schemas.openxmlformats.org/wordprocessingml/2006/main" xmlns:w14="http://schemas.microsoft.com/office/word/2010/wordml" xmlns:wpg="http://schemas.microsoft.com/office/word/2010/wordprocessingGroup" xmlns:wpi="http://schemas.microsoft.com/office/word/2010/wordprocessingInk" xmlns:wne="http://schemas.microsoft.com/office/word/2006/wordml" xmlns:wps="http://schemas.microsoft.com/office/word/2010/wordprocessingShape" mc:Ignorable="w14 wp14">
+<w:ftr xmlns:wpc="http://schemas.microsoft.com/office/word/2010/wordprocessingCanvas" xmlns:mc="http://schemas.openxmlformats.org/markup-compatibility/2006" xmlns:o="urn:schemas-microsoft-com:office:office" xmlns:r="http://schemas.openxmlformats.org/officeDocument/2006/relationships" xmlns:m="http://schemas.openxmlformats.org/officeDocument/2006/math" xmlns:v="urn:schemas-microsoft-com:vml" xmlns:wp14="http://schemas.microsoft.com/office/word/2010/wordprocessingDrawing" xmlns:wp="http://schemas.openxmlformats.org/drawingml/2006/wordprocessingDrawing" xmlns:w10="urn:schemas-microsoft-com:office:word" xmlns:w="http://schemas.openxmlformats.org/wordprocessingml/2006/main" xmlns:w14="http://schemas.microsoft.com/office/word/2010/wordml" xmlns:w15="http://schemas.microsoft.com/office/word/2012/wordml" xmlns:wpg="http://schemas.microsoft.com/office/word/2010/wordprocessingGroup" xmlns:wpi="http://schemas.microsoft.com/office/word/2010/wordprocessingInk" xmlns:wne="http://schemas.microsoft.com/office/word/2006/wordml" xmlns:wps="http://schemas.microsoft.com/office/word/2010/wordprocessingShape" mc:Ignorable="w14 w15 wp14">
   <w:tbl>
     <w:tblPr>
       <w:tblW w:w="8964" w:type="dxa"/>
@@ -35429,7 +34842,6 @@
               <w:lang w:eastAsia="th-TH"/>
             </w:rPr>
           </w:pPr>
-          <w:proofErr w:type="spellStart"/>
           <w:r>
             <w:rPr>
               <w:rFonts w:ascii="Times New Roman" w:eastAsia="SimSun" w:hAnsi="Times New Roman" w:cs="Times New Roman"/>
@@ -35438,31 +34850,8 @@
               <w:szCs w:val="20"/>
               <w:lang w:eastAsia="th-TH"/>
             </w:rPr>
-            <w:t>Putchakarn</w:t>
+            <w:t>Putchakarn, Sawatdiporn</w:t>
           </w:r>
-          <w:proofErr w:type="spellEnd"/>
-          <w:r>
-            <w:rPr>
-              <w:rFonts w:ascii="Times New Roman" w:eastAsia="SimSun" w:hAnsi="Times New Roman" w:cs="Times New Roman"/>
-              <w:kern w:val="2"/>
-              <w:sz w:val="20"/>
-              <w:szCs w:val="20"/>
-              <w:lang w:eastAsia="th-TH"/>
-            </w:rPr>
-            <w:t xml:space="preserve">, </w:t>
-          </w:r>
-          <w:proofErr w:type="spellStart"/>
-          <w:r>
-            <w:rPr>
-              <w:rFonts w:ascii="Times New Roman" w:eastAsia="SimSun" w:hAnsi="Times New Roman" w:cs="Times New Roman"/>
-              <w:kern w:val="2"/>
-              <w:sz w:val="20"/>
-              <w:szCs w:val="20"/>
-              <w:lang w:eastAsia="th-TH"/>
-            </w:rPr>
-            <w:t>Sawatdiporn</w:t>
-          </w:r>
-          <w:proofErr w:type="spellEnd"/>
         </w:p>
       </w:tc>
       <w:tc>
@@ -35858,7 +35247,7 @@
   </w:tbl>
   <w:p>
     <w:pPr>
-      <w:pStyle w:val="ac"/>
+      <w:pStyle w:val="Footer"/>
     </w:pPr>
   </w:p>
   <w:p/>
@@ -35866,7 +35255,7 @@
 </file>
 
 <file path=word/footer7.xml><?xml version="1.0" encoding="utf-8"?>
-<w:ftr xmlns:wpc="http://schemas.microsoft.com/office/word/2010/wordprocessingCanvas" xmlns:mc="http://schemas.openxmlformats.org/markup-compatibility/2006" xmlns:o="urn:schemas-microsoft-com:office:office" xmlns:r="http://schemas.openxmlformats.org/officeDocument/2006/relationships" xmlns:m="http://schemas.openxmlformats.org/officeDocument/2006/math" xmlns:v="urn:schemas-microsoft-com:vml" xmlns:wp14="http://schemas.microsoft.com/office/word/2010/wordprocessingDrawing" xmlns:wp="http://schemas.openxmlformats.org/drawingml/2006/wordprocessingDrawing" xmlns:w10="urn:schemas-microsoft-com:office:word" xmlns:w="http://schemas.openxmlformats.org/wordprocessingml/2006/main" xmlns:w14="http://schemas.microsoft.com/office/word/2010/wordml" xmlns:wpg="http://schemas.microsoft.com/office/word/2010/wordprocessingGroup" xmlns:wpi="http://schemas.microsoft.com/office/word/2010/wordprocessingInk" xmlns:wne="http://schemas.microsoft.com/office/word/2006/wordml" xmlns:wps="http://schemas.microsoft.com/office/word/2010/wordprocessingShape" mc:Ignorable="w14 wp14">
+<w:ftr xmlns:wpc="http://schemas.microsoft.com/office/word/2010/wordprocessingCanvas" xmlns:mc="http://schemas.openxmlformats.org/markup-compatibility/2006" xmlns:o="urn:schemas-microsoft-com:office:office" xmlns:r="http://schemas.openxmlformats.org/officeDocument/2006/relationships" xmlns:m="http://schemas.openxmlformats.org/officeDocument/2006/math" xmlns:v="urn:schemas-microsoft-com:vml" xmlns:wp14="http://schemas.microsoft.com/office/word/2010/wordprocessingDrawing" xmlns:wp="http://schemas.openxmlformats.org/drawingml/2006/wordprocessingDrawing" xmlns:w10="urn:schemas-microsoft-com:office:word" xmlns:w="http://schemas.openxmlformats.org/wordprocessingml/2006/main" xmlns:w14="http://schemas.microsoft.com/office/word/2010/wordml" xmlns:w15="http://schemas.microsoft.com/office/word/2012/wordml" xmlns:wpg="http://schemas.microsoft.com/office/word/2010/wordprocessingGroup" xmlns:wpi="http://schemas.microsoft.com/office/word/2010/wordprocessingInk" xmlns:wne="http://schemas.microsoft.com/office/word/2006/wordml" xmlns:wps="http://schemas.microsoft.com/office/word/2010/wordprocessingShape" mc:Ignorable="w14 w15 wp14">
   <w:tbl>
     <w:tblPr>
       <w:tblW w:w="8964" w:type="dxa"/>
@@ -36058,7 +35447,6 @@
               <w:lang w:eastAsia="th-TH"/>
             </w:rPr>
           </w:pPr>
-          <w:proofErr w:type="spellStart"/>
           <w:r>
             <w:rPr>
               <w:rFonts w:ascii="Times New Roman" w:eastAsia="SimSun" w:hAnsi="Times New Roman" w:cs="Times New Roman"/>
@@ -36067,31 +35455,8 @@
               <w:szCs w:val="20"/>
               <w:lang w:eastAsia="th-TH"/>
             </w:rPr>
-            <w:t>Putchakarn</w:t>
+            <w:t>Putchakarn, Sawatdiporn</w:t>
           </w:r>
-          <w:proofErr w:type="spellEnd"/>
-          <w:r>
-            <w:rPr>
-              <w:rFonts w:ascii="Times New Roman" w:eastAsia="SimSun" w:hAnsi="Times New Roman" w:cs="Times New Roman"/>
-              <w:kern w:val="2"/>
-              <w:sz w:val="20"/>
-              <w:szCs w:val="20"/>
-              <w:lang w:eastAsia="th-TH"/>
-            </w:rPr>
-            <w:t xml:space="preserve">, </w:t>
-          </w:r>
-          <w:proofErr w:type="spellStart"/>
-          <w:r>
-            <w:rPr>
-              <w:rFonts w:ascii="Times New Roman" w:eastAsia="SimSun" w:hAnsi="Times New Roman" w:cs="Times New Roman"/>
-              <w:kern w:val="2"/>
-              <w:sz w:val="20"/>
-              <w:szCs w:val="20"/>
-              <w:lang w:eastAsia="th-TH"/>
-            </w:rPr>
-            <w:t>Sawatdiporn</w:t>
-          </w:r>
-          <w:proofErr w:type="spellEnd"/>
         </w:p>
       </w:tc>
       <w:tc>
@@ -36487,7 +35852,7 @@
   </w:tbl>
   <w:p>
     <w:pPr>
-      <w:pStyle w:val="ac"/>
+      <w:pStyle w:val="Footer"/>
     </w:pPr>
   </w:p>
   <w:p/>
@@ -36495,7 +35860,7 @@
 </file>
 
 <file path=word/footnotes.xml><?xml version="1.0" encoding="utf-8"?>
-<w:footnotes xmlns:wpc="http://schemas.microsoft.com/office/word/2010/wordprocessingCanvas" xmlns:mc="http://schemas.openxmlformats.org/markup-compatibility/2006" xmlns:o="urn:schemas-microsoft-com:office:office" xmlns:r="http://schemas.openxmlformats.org/officeDocument/2006/relationships" xmlns:m="http://schemas.openxmlformats.org/officeDocument/2006/math" xmlns:v="urn:schemas-microsoft-com:vml" xmlns:wp14="http://schemas.microsoft.com/office/word/2010/wordprocessingDrawing" xmlns:wp="http://schemas.openxmlformats.org/drawingml/2006/wordprocessingDrawing" xmlns:w10="urn:schemas-microsoft-com:office:word" xmlns:w="http://schemas.openxmlformats.org/wordprocessingml/2006/main" xmlns:w14="http://schemas.microsoft.com/office/word/2010/wordml" xmlns:wpg="http://schemas.microsoft.com/office/word/2010/wordprocessingGroup" xmlns:wpi="http://schemas.microsoft.com/office/word/2010/wordprocessingInk" xmlns:wne="http://schemas.microsoft.com/office/word/2006/wordml" xmlns:wps="http://schemas.microsoft.com/office/word/2010/wordprocessingShape" mc:Ignorable="w14 wp14">
+<w:footnotes xmlns:wpc="http://schemas.microsoft.com/office/word/2010/wordprocessingCanvas" xmlns:mc="http://schemas.openxmlformats.org/markup-compatibility/2006" xmlns:o="urn:schemas-microsoft-com:office:office" xmlns:r="http://schemas.openxmlformats.org/officeDocument/2006/relationships" xmlns:m="http://schemas.openxmlformats.org/officeDocument/2006/math" xmlns:v="urn:schemas-microsoft-com:vml" xmlns:wp14="http://schemas.microsoft.com/office/word/2010/wordprocessingDrawing" xmlns:wp="http://schemas.openxmlformats.org/drawingml/2006/wordprocessingDrawing" xmlns:w10="urn:schemas-microsoft-com:office:word" xmlns:w="http://schemas.openxmlformats.org/wordprocessingml/2006/main" xmlns:w14="http://schemas.microsoft.com/office/word/2010/wordml" xmlns:w15="http://schemas.microsoft.com/office/word/2012/wordml" xmlns:wpg="http://schemas.microsoft.com/office/word/2010/wordprocessingGroup" xmlns:wpi="http://schemas.microsoft.com/office/word/2010/wordprocessingInk" xmlns:wne="http://schemas.microsoft.com/office/word/2006/wordml" xmlns:wps="http://schemas.microsoft.com/office/word/2010/wordprocessingShape" mc:Ignorable="w14 w15 wp14">
   <w:footnote w:type="separator" w:id="-1">
     <w:p>
       <w:pPr>
@@ -36520,37 +35885,37 @@
 </file>
 
 <file path=word/header1.xml><?xml version="1.0" encoding="utf-8"?>
-<w:hdr xmlns:wpc="http://schemas.microsoft.com/office/word/2010/wordprocessingCanvas" xmlns:mc="http://schemas.openxmlformats.org/markup-compatibility/2006" xmlns:o="urn:schemas-microsoft-com:office:office" xmlns:r="http://schemas.openxmlformats.org/officeDocument/2006/relationships" xmlns:m="http://schemas.openxmlformats.org/officeDocument/2006/math" xmlns:v="urn:schemas-microsoft-com:vml" xmlns:wp14="http://schemas.microsoft.com/office/word/2010/wordprocessingDrawing" xmlns:wp="http://schemas.openxmlformats.org/drawingml/2006/wordprocessingDrawing" xmlns:w10="urn:schemas-microsoft-com:office:word" xmlns:w="http://schemas.openxmlformats.org/wordprocessingml/2006/main" xmlns:w14="http://schemas.microsoft.com/office/word/2010/wordml" xmlns:wpg="http://schemas.microsoft.com/office/word/2010/wordprocessingGroup" xmlns:wpi="http://schemas.microsoft.com/office/word/2010/wordprocessingInk" xmlns:wne="http://schemas.microsoft.com/office/word/2006/wordml" xmlns:wps="http://schemas.microsoft.com/office/word/2010/wordprocessingShape" mc:Ignorable="w14 wp14">
+<w:hdr xmlns:wpc="http://schemas.microsoft.com/office/word/2010/wordprocessingCanvas" xmlns:mc="http://schemas.openxmlformats.org/markup-compatibility/2006" xmlns:o="urn:schemas-microsoft-com:office:office" xmlns:r="http://schemas.openxmlformats.org/officeDocument/2006/relationships" xmlns:m="http://schemas.openxmlformats.org/officeDocument/2006/math" xmlns:v="urn:schemas-microsoft-com:vml" xmlns:wp14="http://schemas.microsoft.com/office/word/2010/wordprocessingDrawing" xmlns:wp="http://schemas.openxmlformats.org/drawingml/2006/wordprocessingDrawing" xmlns:w10="urn:schemas-microsoft-com:office:word" xmlns:w="http://schemas.openxmlformats.org/wordprocessingml/2006/main" xmlns:w14="http://schemas.microsoft.com/office/word/2010/wordml" xmlns:w15="http://schemas.microsoft.com/office/word/2012/wordml" xmlns:wpg="http://schemas.microsoft.com/office/word/2010/wordprocessingGroup" xmlns:wpi="http://schemas.microsoft.com/office/word/2010/wordprocessingInk" xmlns:wne="http://schemas.microsoft.com/office/word/2006/wordml" xmlns:wps="http://schemas.microsoft.com/office/word/2010/wordprocessingShape" mc:Ignorable="w14 w15 wp14">
   <w:p>
     <w:pPr>
-      <w:pStyle w:val="aa"/>
+      <w:pStyle w:val="Header"/>
     </w:pPr>
   </w:p>
 </w:hdr>
 </file>
 
 <file path=word/header2.xml><?xml version="1.0" encoding="utf-8"?>
-<w:hdr xmlns:wpc="http://schemas.microsoft.com/office/word/2010/wordprocessingCanvas" xmlns:mc="http://schemas.openxmlformats.org/markup-compatibility/2006" xmlns:o="urn:schemas-microsoft-com:office:office" xmlns:r="http://schemas.openxmlformats.org/officeDocument/2006/relationships" xmlns:m="http://schemas.openxmlformats.org/officeDocument/2006/math" xmlns:v="urn:schemas-microsoft-com:vml" xmlns:wp14="http://schemas.microsoft.com/office/word/2010/wordprocessingDrawing" xmlns:wp="http://schemas.openxmlformats.org/drawingml/2006/wordprocessingDrawing" xmlns:w10="urn:schemas-microsoft-com:office:word" xmlns:w="http://schemas.openxmlformats.org/wordprocessingml/2006/main" xmlns:w14="http://schemas.microsoft.com/office/word/2010/wordml" xmlns:wpg="http://schemas.microsoft.com/office/word/2010/wordprocessingGroup" xmlns:wpi="http://schemas.microsoft.com/office/word/2010/wordprocessingInk" xmlns:wne="http://schemas.microsoft.com/office/word/2006/wordml" xmlns:wps="http://schemas.microsoft.com/office/word/2010/wordprocessingShape" mc:Ignorable="w14 wp14">
+<w:hdr xmlns:wpc="http://schemas.microsoft.com/office/word/2010/wordprocessingCanvas" xmlns:mc="http://schemas.openxmlformats.org/markup-compatibility/2006" xmlns:o="urn:schemas-microsoft-com:office:office" xmlns:r="http://schemas.openxmlformats.org/officeDocument/2006/relationships" xmlns:m="http://schemas.openxmlformats.org/officeDocument/2006/math" xmlns:v="urn:schemas-microsoft-com:vml" xmlns:wp14="http://schemas.microsoft.com/office/word/2010/wordprocessingDrawing" xmlns:wp="http://schemas.openxmlformats.org/drawingml/2006/wordprocessingDrawing" xmlns:w10="urn:schemas-microsoft-com:office:word" xmlns:w="http://schemas.openxmlformats.org/wordprocessingml/2006/main" xmlns:w14="http://schemas.microsoft.com/office/word/2010/wordml" xmlns:w15="http://schemas.microsoft.com/office/word/2012/wordml" xmlns:wpg="http://schemas.microsoft.com/office/word/2010/wordprocessingGroup" xmlns:wpi="http://schemas.microsoft.com/office/word/2010/wordprocessingInk" xmlns:wne="http://schemas.microsoft.com/office/word/2006/wordml" xmlns:wps="http://schemas.microsoft.com/office/word/2010/wordprocessingShape" mc:Ignorable="w14 w15 wp14">
   <w:p>
     <w:pPr>
-      <w:pStyle w:val="aa"/>
+      <w:pStyle w:val="Header"/>
     </w:pPr>
   </w:p>
 </w:hdr>
 </file>
 
 <file path=word/header3.xml><?xml version="1.0" encoding="utf-8"?>
-<w:hdr xmlns:wpc="http://schemas.microsoft.com/office/word/2010/wordprocessingCanvas" xmlns:mc="http://schemas.openxmlformats.org/markup-compatibility/2006" xmlns:o="urn:schemas-microsoft-com:office:office" xmlns:r="http://schemas.openxmlformats.org/officeDocument/2006/relationships" xmlns:m="http://schemas.openxmlformats.org/officeDocument/2006/math" xmlns:v="urn:schemas-microsoft-com:vml" xmlns:wp14="http://schemas.microsoft.com/office/word/2010/wordprocessingDrawing" xmlns:wp="http://schemas.openxmlformats.org/drawingml/2006/wordprocessingDrawing" xmlns:w10="urn:schemas-microsoft-com:office:word" xmlns:w="http://schemas.openxmlformats.org/wordprocessingml/2006/main" xmlns:w14="http://schemas.microsoft.com/office/word/2010/wordml" xmlns:wpg="http://schemas.microsoft.com/office/word/2010/wordprocessingGroup" xmlns:wpi="http://schemas.microsoft.com/office/word/2010/wordprocessingInk" xmlns:wne="http://schemas.microsoft.com/office/word/2006/wordml" xmlns:wps="http://schemas.microsoft.com/office/word/2010/wordprocessingShape" mc:Ignorable="w14 wp14">
+<w:hdr xmlns:wpc="http://schemas.microsoft.com/office/word/2010/wordprocessingCanvas" xmlns:mc="http://schemas.openxmlformats.org/markup-compatibility/2006" xmlns:o="urn:schemas-microsoft-com:office:office" xmlns:r="http://schemas.openxmlformats.org/officeDocument/2006/relationships" xmlns:m="http://schemas.openxmlformats.org/officeDocument/2006/math" xmlns:v="urn:schemas-microsoft-com:vml" xmlns:wp14="http://schemas.microsoft.com/office/word/2010/wordprocessingDrawing" xmlns:wp="http://schemas.openxmlformats.org/drawingml/2006/wordprocessingDrawing" xmlns:w10="urn:schemas-microsoft-com:office:word" xmlns:w="http://schemas.openxmlformats.org/wordprocessingml/2006/main" xmlns:w14="http://schemas.microsoft.com/office/word/2010/wordml" xmlns:w15="http://schemas.microsoft.com/office/word/2012/wordml" xmlns:wpg="http://schemas.microsoft.com/office/word/2010/wordprocessingGroup" xmlns:wpi="http://schemas.microsoft.com/office/word/2010/wordprocessingInk" xmlns:wne="http://schemas.microsoft.com/office/word/2006/wordml" xmlns:wps="http://schemas.microsoft.com/office/word/2010/wordprocessingShape" mc:Ignorable="w14 w15 wp14">
   <w:p>
     <w:pPr>
-      <w:pStyle w:val="aa"/>
+      <w:pStyle w:val="Header"/>
     </w:pPr>
   </w:p>
 </w:hdr>
 </file>
 
 <file path=word/numbering.xml><?xml version="1.0" encoding="utf-8"?>
-<w:numbering xmlns:wpc="http://schemas.microsoft.com/office/word/2010/wordprocessingCanvas" xmlns:mc="http://schemas.openxmlformats.org/markup-compatibility/2006" xmlns:o="urn:schemas-microsoft-com:office:office" xmlns:r="http://schemas.openxmlformats.org/officeDocument/2006/relationships" xmlns:m="http://schemas.openxmlformats.org/officeDocument/2006/math" xmlns:v="urn:schemas-microsoft-com:vml" xmlns:wp14="http://schemas.microsoft.com/office/word/2010/wordprocessingDrawing" xmlns:wp="http://schemas.openxmlformats.org/drawingml/2006/wordprocessingDrawing" xmlns:w10="urn:schemas-microsoft-com:office:word" xmlns:w="http://schemas.openxmlformats.org/wordprocessingml/2006/main" xmlns:w14="http://schemas.microsoft.com/office/word/2010/wordml" xmlns:wpg="http://schemas.microsoft.com/office/word/2010/wordprocessingGroup" xmlns:wpi="http://schemas.microsoft.com/office/word/2010/wordprocessingInk" xmlns:wne="http://schemas.microsoft.com/office/word/2006/wordml" xmlns:wps="http://schemas.microsoft.com/office/word/2010/wordprocessingShape" mc:Ignorable="w14 wp14">
+<w:numbering xmlns:wpc="http://schemas.microsoft.com/office/word/2010/wordprocessingCanvas" xmlns:mc="http://schemas.openxmlformats.org/markup-compatibility/2006" xmlns:o="urn:schemas-microsoft-com:office:office" xmlns:r="http://schemas.openxmlformats.org/officeDocument/2006/relationships" xmlns:m="http://schemas.openxmlformats.org/officeDocument/2006/math" xmlns:v="urn:schemas-microsoft-com:vml" xmlns:wp14="http://schemas.microsoft.com/office/word/2010/wordprocessingDrawing" xmlns:wp="http://schemas.openxmlformats.org/drawingml/2006/wordprocessingDrawing" xmlns:w10="urn:schemas-microsoft-com:office:word" xmlns:w="http://schemas.openxmlformats.org/wordprocessingml/2006/main" xmlns:w14="http://schemas.microsoft.com/office/word/2010/wordml" xmlns:w15="http://schemas.microsoft.com/office/word/2012/wordml" xmlns:wpg="http://schemas.microsoft.com/office/word/2010/wordprocessingGroup" xmlns:wpi="http://schemas.microsoft.com/office/word/2010/wordprocessingInk" xmlns:wne="http://schemas.microsoft.com/office/word/2006/wordml" xmlns:wps="http://schemas.microsoft.com/office/word/2010/wordprocessingShape" mc:Ignorable="w14 w15 wp14">
   <w:abstractNum w:abstractNumId="0">
     <w:nsid w:val="FFFFFFFE"/>
     <w:multiLevelType w:val="singleLevel"/>
@@ -39947,7 +39312,7 @@
 </file>
 
 <file path=word/styles.xml><?xml version="1.0" encoding="utf-8"?>
-<w:styles xmlns:mc="http://schemas.openxmlformats.org/markup-compatibility/2006" xmlns:r="http://schemas.openxmlformats.org/officeDocument/2006/relationships" xmlns:w="http://schemas.openxmlformats.org/wordprocessingml/2006/main" xmlns:w14="http://schemas.microsoft.com/office/word/2010/wordml" mc:Ignorable="w14">
+<w:styles xmlns:mc="http://schemas.openxmlformats.org/markup-compatibility/2006" xmlns:r="http://schemas.openxmlformats.org/officeDocument/2006/relationships" xmlns:w="http://schemas.openxmlformats.org/wordprocessingml/2006/main" xmlns:w14="http://schemas.microsoft.com/office/word/2010/wordml" xmlns:w15="http://schemas.microsoft.com/office/word/2012/wordml" mc:Ignorable="w14 w15">
   <w:docDefaults>
     <w:rPrDefault>
       <w:rPr>
@@ -39963,155 +39328,389 @@
       </w:pPr>
     </w:pPrDefault>
   </w:docDefaults>
-  <w:latentStyles w:defLockedState="0" w:defUIPriority="99" w:defSemiHidden="1" w:defUnhideWhenUsed="1" w:defQFormat="0" w:count="267">
-    <w:lsdException w:name="Normal" w:semiHidden="0" w:uiPriority="0" w:unhideWhenUsed="0" w:qFormat="1"/>
-    <w:lsdException w:name="heading 1" w:semiHidden="0" w:uiPriority="0" w:unhideWhenUsed="0" w:qFormat="1"/>
-    <w:lsdException w:name="heading 2" w:uiPriority="9" w:qFormat="1"/>
-    <w:lsdException w:name="heading 3" w:uiPriority="9" w:qFormat="1"/>
-    <w:lsdException w:name="heading 4" w:uiPriority="9" w:qFormat="1"/>
-    <w:lsdException w:name="heading 5" w:uiPriority="9" w:qFormat="1"/>
-    <w:lsdException w:name="heading 6" w:uiPriority="9" w:qFormat="1"/>
-    <w:lsdException w:name="heading 7" w:uiPriority="9" w:qFormat="1"/>
-    <w:lsdException w:name="heading 8" w:uiPriority="9" w:qFormat="1"/>
-    <w:lsdException w:name="heading 9" w:uiPriority="9" w:qFormat="1"/>
-    <w:lsdException w:name="toc 1" w:uiPriority="39" w:qFormat="1"/>
-    <w:lsdException w:name="toc 2" w:uiPriority="39" w:qFormat="1"/>
-    <w:lsdException w:name="toc 3" w:uiPriority="39" w:qFormat="1"/>
-    <w:lsdException w:name="toc 4" w:uiPriority="39"/>
-    <w:lsdException w:name="toc 5" w:uiPriority="39"/>
-    <w:lsdException w:name="toc 6" w:uiPriority="39"/>
-    <w:lsdException w:name="toc 7" w:uiPriority="39"/>
-    <w:lsdException w:name="toc 8" w:uiPriority="39"/>
-    <w:lsdException w:name="toc 9" w:uiPriority="39"/>
-    <w:lsdException w:name="caption" w:uiPriority="35" w:qFormat="1"/>
-    <w:lsdException w:name="Title" w:semiHidden="0" w:uiPriority="10" w:unhideWhenUsed="0" w:qFormat="1"/>
-    <w:lsdException w:name="Default Paragraph Font" w:uiPriority="1"/>
-    <w:lsdException w:name="Subtitle" w:semiHidden="0" w:uiPriority="11" w:unhideWhenUsed="0" w:qFormat="1"/>
-    <w:lsdException w:name="Strong" w:semiHidden="0" w:uiPriority="22" w:unhideWhenUsed="0" w:qFormat="1"/>
-    <w:lsdException w:name="Emphasis" w:semiHidden="0" w:uiPriority="20" w:unhideWhenUsed="0" w:qFormat="1"/>
-    <w:lsdException w:name="Table Grid" w:semiHidden="0" w:uiPriority="59" w:unhideWhenUsed="0"/>
-    <w:lsdException w:name="Placeholder Text" w:unhideWhenUsed="0"/>
-    <w:lsdException w:name="No Spacing" w:semiHidden="0" w:uiPriority="1" w:unhideWhenUsed="0" w:qFormat="1"/>
-    <w:lsdException w:name="Light Shading" w:semiHidden="0" w:uiPriority="60" w:unhideWhenUsed="0"/>
-    <w:lsdException w:name="Light List" w:semiHidden="0" w:uiPriority="61" w:unhideWhenUsed="0"/>
-    <w:lsdException w:name="Light Grid" w:semiHidden="0" w:uiPriority="62" w:unhideWhenUsed="0"/>
-    <w:lsdException w:name="Medium Shading 1" w:semiHidden="0" w:uiPriority="63" w:unhideWhenUsed="0"/>
-    <w:lsdException w:name="Medium Shading 2" w:semiHidden="0" w:uiPriority="64" w:unhideWhenUsed="0"/>
-    <w:lsdException w:name="Medium List 1" w:semiHidden="0" w:uiPriority="65" w:unhideWhenUsed="0"/>
-    <w:lsdException w:name="Medium List 2" w:semiHidden="0" w:uiPriority="66" w:unhideWhenUsed="0"/>
-    <w:lsdException w:name="Medium Grid 1" w:semiHidden="0" w:uiPriority="67" w:unhideWhenUsed="0"/>
-    <w:lsdException w:name="Medium Grid 2" w:semiHidden="0" w:uiPriority="68" w:unhideWhenUsed="0"/>
-    <w:lsdException w:name="Medium Grid 3" w:semiHidden="0" w:uiPriority="69" w:unhideWhenUsed="0"/>
-    <w:lsdException w:name="Dark List" w:semiHidden="0" w:uiPriority="70" w:unhideWhenUsed="0"/>
-    <w:lsdException w:name="Colorful Shading" w:semiHidden="0" w:uiPriority="71" w:unhideWhenUsed="0"/>
-    <w:lsdException w:name="Colorful List" w:semiHidden="0" w:uiPriority="72" w:unhideWhenUsed="0"/>
-    <w:lsdException w:name="Colorful Grid" w:semiHidden="0" w:uiPriority="73" w:unhideWhenUsed="0"/>
-    <w:lsdException w:name="Light Shading Accent 1" w:semiHidden="0" w:uiPriority="60" w:unhideWhenUsed="0"/>
-    <w:lsdException w:name="Light List Accent 1" w:semiHidden="0" w:uiPriority="61" w:unhideWhenUsed="0"/>
-    <w:lsdException w:name="Light Grid Accent 1" w:semiHidden="0" w:uiPriority="62" w:unhideWhenUsed="0"/>
-    <w:lsdException w:name="Medium Shading 1 Accent 1" w:semiHidden="0" w:uiPriority="63" w:unhideWhenUsed="0"/>
-    <w:lsdException w:name="Medium Shading 2 Accent 1" w:semiHidden="0" w:uiPriority="64" w:unhideWhenUsed="0"/>
-    <w:lsdException w:name="Medium List 1 Accent 1" w:semiHidden="0" w:uiPriority="65" w:unhideWhenUsed="0"/>
-    <w:lsdException w:name="Revision" w:unhideWhenUsed="0"/>
-    <w:lsdException w:name="List Paragraph" w:semiHidden="0" w:uiPriority="34" w:unhideWhenUsed="0" w:qFormat="1"/>
-    <w:lsdException w:name="Quote" w:semiHidden="0" w:uiPriority="29" w:unhideWhenUsed="0" w:qFormat="1"/>
-    <w:lsdException w:name="Intense Quote" w:semiHidden="0" w:uiPriority="30" w:unhideWhenUsed="0" w:qFormat="1"/>
-    <w:lsdException w:name="Medium List 2 Accent 1" w:semiHidden="0" w:uiPriority="66" w:unhideWhenUsed="0"/>
-    <w:lsdException w:name="Medium Grid 1 Accent 1" w:semiHidden="0" w:uiPriority="67" w:unhideWhenUsed="0"/>
-    <w:lsdException w:name="Medium Grid 2 Accent 1" w:semiHidden="0" w:uiPriority="68" w:unhideWhenUsed="0"/>
-    <w:lsdException w:name="Medium Grid 3 Accent 1" w:semiHidden="0" w:uiPriority="69" w:unhideWhenUsed="0"/>
-    <w:lsdException w:name="Dark List Accent 1" w:semiHidden="0" w:uiPriority="70" w:unhideWhenUsed="0"/>
-    <w:lsdException w:name="Colorful Shading Accent 1" w:semiHidden="0" w:uiPriority="71" w:unhideWhenUsed="0"/>
-    <w:lsdException w:name="Colorful List Accent 1" w:semiHidden="0" w:uiPriority="72" w:unhideWhenUsed="0"/>
-    <w:lsdException w:name="Colorful Grid Accent 1" w:semiHidden="0" w:uiPriority="73" w:unhideWhenUsed="0"/>
-    <w:lsdException w:name="Light Shading Accent 2" w:semiHidden="0" w:uiPriority="60" w:unhideWhenUsed="0"/>
-    <w:lsdException w:name="Light List Accent 2" w:semiHidden="0" w:uiPriority="61" w:unhideWhenUsed="0"/>
-    <w:lsdException w:name="Light Grid Accent 2" w:semiHidden="0" w:uiPriority="62" w:unhideWhenUsed="0"/>
-    <w:lsdException w:name="Medium Shading 1 Accent 2" w:semiHidden="0" w:uiPriority="63" w:unhideWhenUsed="0"/>
-    <w:lsdException w:name="Medium Shading 2 Accent 2" w:semiHidden="0" w:uiPriority="64" w:unhideWhenUsed="0"/>
-    <w:lsdException w:name="Medium List 1 Accent 2" w:semiHidden="0" w:uiPriority="65" w:unhideWhenUsed="0"/>
-    <w:lsdException w:name="Medium List 2 Accent 2" w:semiHidden="0" w:uiPriority="66" w:unhideWhenUsed="0"/>
-    <w:lsdException w:name="Medium Grid 1 Accent 2" w:semiHidden="0" w:uiPriority="67" w:unhideWhenUsed="0"/>
-    <w:lsdException w:name="Medium Grid 2 Accent 2" w:semiHidden="0" w:uiPriority="68" w:unhideWhenUsed="0"/>
-    <w:lsdException w:name="Medium Grid 3 Accent 2" w:semiHidden="0" w:uiPriority="69" w:unhideWhenUsed="0"/>
-    <w:lsdException w:name="Dark List Accent 2" w:semiHidden="0" w:uiPriority="70" w:unhideWhenUsed="0"/>
-    <w:lsdException w:name="Colorful Shading Accent 2" w:semiHidden="0" w:uiPriority="71" w:unhideWhenUsed="0"/>
-    <w:lsdException w:name="Colorful List Accent 2" w:semiHidden="0" w:uiPriority="72" w:unhideWhenUsed="0"/>
-    <w:lsdException w:name="Colorful Grid Accent 2" w:semiHidden="0" w:uiPriority="73" w:unhideWhenUsed="0"/>
-    <w:lsdException w:name="Light Shading Accent 3" w:semiHidden="0" w:uiPriority="60" w:unhideWhenUsed="0"/>
-    <w:lsdException w:name="Light List Accent 3" w:semiHidden="0" w:uiPriority="61" w:unhideWhenUsed="0"/>
-    <w:lsdException w:name="Light Grid Accent 3" w:semiHidden="0" w:uiPriority="62" w:unhideWhenUsed="0"/>
-    <w:lsdException w:name="Medium Shading 1 Accent 3" w:semiHidden="0" w:uiPriority="63" w:unhideWhenUsed="0"/>
-    <w:lsdException w:name="Medium Shading 2 Accent 3" w:semiHidden="0" w:uiPriority="64" w:unhideWhenUsed="0"/>
-    <w:lsdException w:name="Medium List 1 Accent 3" w:semiHidden="0" w:uiPriority="65" w:unhideWhenUsed="0"/>
-    <w:lsdException w:name="Medium List 2 Accent 3" w:semiHidden="0" w:uiPriority="66" w:unhideWhenUsed="0"/>
-    <w:lsdException w:name="Medium Grid 1 Accent 3" w:semiHidden="0" w:uiPriority="67" w:unhideWhenUsed="0"/>
-    <w:lsdException w:name="Medium Grid 2 Accent 3" w:semiHidden="0" w:uiPriority="68" w:unhideWhenUsed="0"/>
-    <w:lsdException w:name="Medium Grid 3 Accent 3" w:semiHidden="0" w:uiPriority="69" w:unhideWhenUsed="0"/>
-    <w:lsdException w:name="Dark List Accent 3" w:semiHidden="0" w:uiPriority="70" w:unhideWhenUsed="0"/>
-    <w:lsdException w:name="Colorful Shading Accent 3" w:semiHidden="0" w:uiPriority="71" w:unhideWhenUsed="0"/>
-    <w:lsdException w:name="Colorful List Accent 3" w:semiHidden="0" w:uiPriority="72" w:unhideWhenUsed="0"/>
-    <w:lsdException w:name="Colorful Grid Accent 3" w:semiHidden="0" w:uiPriority="73" w:unhideWhenUsed="0"/>
-    <w:lsdException w:name="Light Shading Accent 4" w:semiHidden="0" w:uiPriority="60" w:unhideWhenUsed="0"/>
-    <w:lsdException w:name="Light List Accent 4" w:semiHidden="0" w:uiPriority="61" w:unhideWhenUsed="0"/>
-    <w:lsdException w:name="Light Grid Accent 4" w:semiHidden="0" w:uiPriority="62" w:unhideWhenUsed="0"/>
-    <w:lsdException w:name="Medium Shading 1 Accent 4" w:semiHidden="0" w:uiPriority="63" w:unhideWhenUsed="0"/>
-    <w:lsdException w:name="Medium Shading 2 Accent 4" w:semiHidden="0" w:uiPriority="64" w:unhideWhenUsed="0"/>
-    <w:lsdException w:name="Medium List 1 Accent 4" w:semiHidden="0" w:uiPriority="65" w:unhideWhenUsed="0"/>
-    <w:lsdException w:name="Medium List 2 Accent 4" w:semiHidden="0" w:uiPriority="66" w:unhideWhenUsed="0"/>
-    <w:lsdException w:name="Medium Grid 1 Accent 4" w:semiHidden="0" w:uiPriority="67" w:unhideWhenUsed="0"/>
-    <w:lsdException w:name="Medium Grid 2 Accent 4" w:semiHidden="0" w:uiPriority="68" w:unhideWhenUsed="0"/>
-    <w:lsdException w:name="Medium Grid 3 Accent 4" w:semiHidden="0" w:uiPriority="69" w:unhideWhenUsed="0"/>
-    <w:lsdException w:name="Dark List Accent 4" w:semiHidden="0" w:uiPriority="70" w:unhideWhenUsed="0"/>
-    <w:lsdException w:name="Colorful Shading Accent 4" w:semiHidden="0" w:uiPriority="71" w:unhideWhenUsed="0"/>
-    <w:lsdException w:name="Colorful List Accent 4" w:semiHidden="0" w:uiPriority="72" w:unhideWhenUsed="0"/>
-    <w:lsdException w:name="Colorful Grid Accent 4" w:semiHidden="0" w:uiPriority="73" w:unhideWhenUsed="0"/>
-    <w:lsdException w:name="Light Shading Accent 5" w:semiHidden="0" w:uiPriority="60" w:unhideWhenUsed="0"/>
-    <w:lsdException w:name="Light List Accent 5" w:semiHidden="0" w:uiPriority="61" w:unhideWhenUsed="0"/>
-    <w:lsdException w:name="Light Grid Accent 5" w:semiHidden="0" w:uiPriority="62" w:unhideWhenUsed="0"/>
-    <w:lsdException w:name="Medium Shading 1 Accent 5" w:semiHidden="0" w:uiPriority="63" w:unhideWhenUsed="0"/>
-    <w:lsdException w:name="Medium Shading 2 Accent 5" w:semiHidden="0" w:uiPriority="64" w:unhideWhenUsed="0"/>
-    <w:lsdException w:name="Medium List 1 Accent 5" w:semiHidden="0" w:uiPriority="65" w:unhideWhenUsed="0"/>
-    <w:lsdException w:name="Medium List 2 Accent 5" w:semiHidden="0" w:uiPriority="66" w:unhideWhenUsed="0"/>
-    <w:lsdException w:name="Medium Grid 1 Accent 5" w:semiHidden="0" w:uiPriority="67" w:unhideWhenUsed="0"/>
-    <w:lsdException w:name="Medium Grid 2 Accent 5" w:semiHidden="0" w:uiPriority="68" w:unhideWhenUsed="0"/>
-    <w:lsdException w:name="Medium Grid 3 Accent 5" w:semiHidden="0" w:uiPriority="69" w:unhideWhenUsed="0"/>
-    <w:lsdException w:name="Dark List Accent 5" w:semiHidden="0" w:uiPriority="70" w:unhideWhenUsed="0"/>
-    <w:lsdException w:name="Colorful Shading Accent 5" w:semiHidden="0" w:uiPriority="71" w:unhideWhenUsed="0"/>
-    <w:lsdException w:name="Colorful List Accent 5" w:semiHidden="0" w:uiPriority="72" w:unhideWhenUsed="0"/>
-    <w:lsdException w:name="Colorful Grid Accent 5" w:semiHidden="0" w:uiPriority="73" w:unhideWhenUsed="0"/>
-    <w:lsdException w:name="Light Shading Accent 6" w:semiHidden="0" w:uiPriority="60" w:unhideWhenUsed="0"/>
-    <w:lsdException w:name="Light List Accent 6" w:semiHidden="0" w:uiPriority="61" w:unhideWhenUsed="0"/>
-    <w:lsdException w:name="Light Grid Accent 6" w:semiHidden="0" w:uiPriority="62" w:unhideWhenUsed="0"/>
-    <w:lsdException w:name="Medium Shading 1 Accent 6" w:semiHidden="0" w:uiPriority="63" w:unhideWhenUsed="0"/>
-    <w:lsdException w:name="Medium Shading 2 Accent 6" w:semiHidden="0" w:uiPriority="64" w:unhideWhenUsed="0"/>
-    <w:lsdException w:name="Medium List 1 Accent 6" w:semiHidden="0" w:uiPriority="65" w:unhideWhenUsed="0"/>
-    <w:lsdException w:name="Medium List 2 Accent 6" w:semiHidden="0" w:uiPriority="66" w:unhideWhenUsed="0"/>
-    <w:lsdException w:name="Medium Grid 1 Accent 6" w:semiHidden="0" w:uiPriority="67" w:unhideWhenUsed="0"/>
-    <w:lsdException w:name="Medium Grid 2 Accent 6" w:semiHidden="0" w:uiPriority="68" w:unhideWhenUsed="0"/>
-    <w:lsdException w:name="Medium Grid 3 Accent 6" w:semiHidden="0" w:uiPriority="69" w:unhideWhenUsed="0"/>
-    <w:lsdException w:name="Dark List Accent 6" w:semiHidden="0" w:uiPriority="70" w:unhideWhenUsed="0"/>
-    <w:lsdException w:name="Colorful Shading Accent 6" w:semiHidden="0" w:uiPriority="71" w:unhideWhenUsed="0"/>
-    <w:lsdException w:name="Colorful List Accent 6" w:semiHidden="0" w:uiPriority="72" w:unhideWhenUsed="0"/>
-    <w:lsdException w:name="Colorful Grid Accent 6" w:semiHidden="0" w:uiPriority="73" w:unhideWhenUsed="0"/>
-    <w:lsdException w:name="Subtle Emphasis" w:semiHidden="0" w:uiPriority="19" w:unhideWhenUsed="0" w:qFormat="1"/>
-    <w:lsdException w:name="Intense Emphasis" w:semiHidden="0" w:uiPriority="21" w:unhideWhenUsed="0" w:qFormat="1"/>
-    <w:lsdException w:name="Subtle Reference" w:semiHidden="0" w:uiPriority="31" w:unhideWhenUsed="0" w:qFormat="1"/>
-    <w:lsdException w:name="Intense Reference" w:semiHidden="0" w:uiPriority="32" w:unhideWhenUsed="0" w:qFormat="1"/>
-    <w:lsdException w:name="Book Title" w:semiHidden="0" w:uiPriority="33" w:unhideWhenUsed="0" w:qFormat="1"/>
-    <w:lsdException w:name="Bibliography" w:uiPriority="37"/>
-    <w:lsdException w:name="TOC Heading" w:uiPriority="39" w:qFormat="1"/>
+  <w:latentStyles w:defLockedState="0" w:defUIPriority="99" w:defSemiHidden="0" w:defUnhideWhenUsed="0" w:defQFormat="0" w:count="371">
+    <w:lsdException w:name="Normal" w:uiPriority="0" w:qFormat="1"/>
+    <w:lsdException w:name="heading 1" w:uiPriority="0" w:qFormat="1"/>
+    <w:lsdException w:name="heading 2" w:semiHidden="1" w:uiPriority="9" w:unhideWhenUsed="1" w:qFormat="1"/>
+    <w:lsdException w:name="heading 3" w:semiHidden="1" w:uiPriority="9" w:unhideWhenUsed="1" w:qFormat="1"/>
+    <w:lsdException w:name="heading 4" w:semiHidden="1" w:uiPriority="9" w:unhideWhenUsed="1" w:qFormat="1"/>
+    <w:lsdException w:name="heading 5" w:semiHidden="1" w:uiPriority="9" w:unhideWhenUsed="1" w:qFormat="1"/>
+    <w:lsdException w:name="heading 6" w:semiHidden="1" w:uiPriority="9" w:unhideWhenUsed="1" w:qFormat="1"/>
+    <w:lsdException w:name="heading 7" w:semiHidden="1" w:uiPriority="9" w:unhideWhenUsed="1" w:qFormat="1"/>
+    <w:lsdException w:name="heading 8" w:semiHidden="1" w:uiPriority="9" w:unhideWhenUsed="1" w:qFormat="1"/>
+    <w:lsdException w:name="heading 9" w:semiHidden="1" w:uiPriority="9" w:unhideWhenUsed="1" w:qFormat="1"/>
+    <w:lsdException w:name="index 1" w:semiHidden="1" w:unhideWhenUsed="1"/>
+    <w:lsdException w:name="index 2" w:semiHidden="1" w:unhideWhenUsed="1"/>
+    <w:lsdException w:name="index 3" w:semiHidden="1" w:unhideWhenUsed="1"/>
+    <w:lsdException w:name="index 4" w:semiHidden="1" w:unhideWhenUsed="1"/>
+    <w:lsdException w:name="index 5" w:semiHidden="1" w:unhideWhenUsed="1"/>
+    <w:lsdException w:name="index 6" w:semiHidden="1" w:unhideWhenUsed="1"/>
+    <w:lsdException w:name="index 7" w:semiHidden="1" w:unhideWhenUsed="1"/>
+    <w:lsdException w:name="index 8" w:semiHidden="1" w:unhideWhenUsed="1"/>
+    <w:lsdException w:name="index 9" w:semiHidden="1" w:unhideWhenUsed="1"/>
+    <w:lsdException w:name="toc 1" w:semiHidden="1" w:uiPriority="39" w:unhideWhenUsed="1" w:qFormat="1"/>
+    <w:lsdException w:name="toc 2" w:semiHidden="1" w:uiPriority="39" w:unhideWhenUsed="1" w:qFormat="1"/>
+    <w:lsdException w:name="toc 3" w:semiHidden="1" w:uiPriority="39" w:unhideWhenUsed="1" w:qFormat="1"/>
+    <w:lsdException w:name="toc 4" w:semiHidden="1" w:uiPriority="39" w:unhideWhenUsed="1"/>
+    <w:lsdException w:name="toc 5" w:semiHidden="1" w:uiPriority="39" w:unhideWhenUsed="1"/>
+    <w:lsdException w:name="toc 6" w:semiHidden="1" w:uiPriority="39" w:unhideWhenUsed="1"/>
+    <w:lsdException w:name="toc 7" w:semiHidden="1" w:uiPriority="39" w:unhideWhenUsed="1"/>
+    <w:lsdException w:name="toc 8" w:semiHidden="1" w:uiPriority="39" w:unhideWhenUsed="1"/>
+    <w:lsdException w:name="toc 9" w:semiHidden="1" w:uiPriority="39" w:unhideWhenUsed="1"/>
+    <w:lsdException w:name="Normal Indent" w:semiHidden="1" w:unhideWhenUsed="1"/>
+    <w:lsdException w:name="footnote text" w:semiHidden="1" w:unhideWhenUsed="1"/>
+    <w:lsdException w:name="annotation text" w:semiHidden="1" w:unhideWhenUsed="1"/>
+    <w:lsdException w:name="header" w:semiHidden="1" w:unhideWhenUsed="1"/>
+    <w:lsdException w:name="footer" w:semiHidden="1" w:unhideWhenUsed="1"/>
+    <w:lsdException w:name="index heading" w:semiHidden="1" w:unhideWhenUsed="1"/>
+    <w:lsdException w:name="caption" w:semiHidden="1" w:uiPriority="35" w:unhideWhenUsed="1" w:qFormat="1"/>
+    <w:lsdException w:name="table of figures" w:semiHidden="1" w:unhideWhenUsed="1"/>
+    <w:lsdException w:name="envelope address" w:semiHidden="1" w:unhideWhenUsed="1"/>
+    <w:lsdException w:name="envelope return" w:semiHidden="1" w:unhideWhenUsed="1"/>
+    <w:lsdException w:name="footnote reference" w:semiHidden="1" w:unhideWhenUsed="1"/>
+    <w:lsdException w:name="annotation reference" w:semiHidden="1" w:unhideWhenUsed="1"/>
+    <w:lsdException w:name="line number" w:semiHidden="1" w:unhideWhenUsed="1"/>
+    <w:lsdException w:name="page number" w:semiHidden="1" w:unhideWhenUsed="1"/>
+    <w:lsdException w:name="endnote reference" w:semiHidden="1" w:unhideWhenUsed="1"/>
+    <w:lsdException w:name="endnote text" w:semiHidden="1" w:unhideWhenUsed="1"/>
+    <w:lsdException w:name="table of authorities" w:semiHidden="1" w:unhideWhenUsed="1"/>
+    <w:lsdException w:name="macro" w:semiHidden="1" w:unhideWhenUsed="1"/>
+    <w:lsdException w:name="toa heading" w:semiHidden="1" w:unhideWhenUsed="1"/>
+    <w:lsdException w:name="List" w:semiHidden="1" w:unhideWhenUsed="1"/>
+    <w:lsdException w:name="List Bullet" w:semiHidden="1" w:unhideWhenUsed="1"/>
+    <w:lsdException w:name="List Number" w:semiHidden="1" w:unhideWhenUsed="1"/>
+    <w:lsdException w:name="List 2" w:semiHidden="1" w:unhideWhenUsed="1"/>
+    <w:lsdException w:name="List 3" w:semiHidden="1" w:unhideWhenUsed="1"/>
+    <w:lsdException w:name="List 4" w:semiHidden="1" w:unhideWhenUsed="1"/>
+    <w:lsdException w:name="List 5" w:semiHidden="1" w:unhideWhenUsed="1"/>
+    <w:lsdException w:name="List Bullet 2" w:semiHidden="1" w:unhideWhenUsed="1"/>
+    <w:lsdException w:name="List Bullet 3" w:semiHidden="1" w:unhideWhenUsed="1"/>
+    <w:lsdException w:name="List Bullet 4" w:semiHidden="1" w:unhideWhenUsed="1"/>
+    <w:lsdException w:name="List Bullet 5" w:semiHidden="1" w:unhideWhenUsed="1"/>
+    <w:lsdException w:name="List Number 2" w:semiHidden="1" w:unhideWhenUsed="1"/>
+    <w:lsdException w:name="List Number 3" w:semiHidden="1" w:unhideWhenUsed="1"/>
+    <w:lsdException w:name="List Number 4" w:semiHidden="1" w:unhideWhenUsed="1"/>
+    <w:lsdException w:name="List Number 5" w:semiHidden="1" w:unhideWhenUsed="1"/>
+    <w:lsdException w:name="Title" w:uiPriority="10" w:qFormat="1"/>
+    <w:lsdException w:name="Closing" w:semiHidden="1" w:unhideWhenUsed="1"/>
+    <w:lsdException w:name="Signature" w:semiHidden="1" w:unhideWhenUsed="1"/>
+    <w:lsdException w:name="Default Paragraph Font" w:semiHidden="1" w:uiPriority="1" w:unhideWhenUsed="1"/>
+    <w:lsdException w:name="Body Text" w:semiHidden="1" w:unhideWhenUsed="1"/>
+    <w:lsdException w:name="Body Text Indent" w:semiHidden="1" w:unhideWhenUsed="1"/>
+    <w:lsdException w:name="List Continue" w:semiHidden="1" w:unhideWhenUsed="1"/>
+    <w:lsdException w:name="List Continue 2" w:semiHidden="1" w:unhideWhenUsed="1"/>
+    <w:lsdException w:name="List Continue 3" w:semiHidden="1" w:unhideWhenUsed="1"/>
+    <w:lsdException w:name="List Continue 4" w:semiHidden="1" w:unhideWhenUsed="1"/>
+    <w:lsdException w:name="List Continue 5" w:semiHidden="1" w:unhideWhenUsed="1"/>
+    <w:lsdException w:name="Message Header" w:semiHidden="1" w:unhideWhenUsed="1"/>
+    <w:lsdException w:name="Subtitle" w:uiPriority="11" w:qFormat="1"/>
+    <w:lsdException w:name="Salutation" w:semiHidden="1" w:unhideWhenUsed="1"/>
+    <w:lsdException w:name="Date" w:semiHidden="1" w:unhideWhenUsed="1"/>
+    <w:lsdException w:name="Body Text First Indent" w:semiHidden="1" w:unhideWhenUsed="1"/>
+    <w:lsdException w:name="Body Text First Indent 2" w:semiHidden="1" w:unhideWhenUsed="1"/>
+    <w:lsdException w:name="Note Heading" w:semiHidden="1" w:unhideWhenUsed="1"/>
+    <w:lsdException w:name="Body Text 2" w:semiHidden="1" w:unhideWhenUsed="1"/>
+    <w:lsdException w:name="Body Text 3" w:semiHidden="1" w:unhideWhenUsed="1"/>
+    <w:lsdException w:name="Body Text Indent 2" w:semiHidden="1" w:unhideWhenUsed="1"/>
+    <w:lsdException w:name="Body Text Indent 3" w:semiHidden="1" w:unhideWhenUsed="1"/>
+    <w:lsdException w:name="Block Text" w:semiHidden="1" w:unhideWhenUsed="1"/>
+    <w:lsdException w:name="Hyperlink" w:semiHidden="1" w:unhideWhenUsed="1"/>
+    <w:lsdException w:name="FollowedHyperlink" w:semiHidden="1" w:unhideWhenUsed="1"/>
+    <w:lsdException w:name="Strong" w:uiPriority="22" w:qFormat="1"/>
+    <w:lsdException w:name="Emphasis" w:uiPriority="20" w:qFormat="1"/>
+    <w:lsdException w:name="Document Map" w:semiHidden="1" w:unhideWhenUsed="1"/>
+    <w:lsdException w:name="Plain Text" w:semiHidden="1" w:unhideWhenUsed="1"/>
+    <w:lsdException w:name="E-mail Signature" w:semiHidden="1" w:unhideWhenUsed="1"/>
+    <w:lsdException w:name="HTML Top of Form" w:semiHidden="1" w:unhideWhenUsed="1"/>
+    <w:lsdException w:name="HTML Bottom of Form" w:semiHidden="1" w:unhideWhenUsed="1"/>
+    <w:lsdException w:name="Normal (Web)" w:semiHidden="1" w:unhideWhenUsed="1"/>
+    <w:lsdException w:name="HTML Acronym" w:semiHidden="1" w:unhideWhenUsed="1"/>
+    <w:lsdException w:name="HTML Address" w:semiHidden="1" w:unhideWhenUsed="1"/>
+    <w:lsdException w:name="HTML Cite" w:semiHidden="1" w:unhideWhenUsed="1"/>
+    <w:lsdException w:name="HTML Code" w:semiHidden="1" w:unhideWhenUsed="1"/>
+    <w:lsdException w:name="HTML Definition" w:semiHidden="1" w:unhideWhenUsed="1"/>
+    <w:lsdException w:name="HTML Keyboard" w:semiHidden="1" w:unhideWhenUsed="1"/>
+    <w:lsdException w:name="HTML Preformatted" w:semiHidden="1" w:unhideWhenUsed="1"/>
+    <w:lsdException w:name="HTML Sample" w:semiHidden="1" w:unhideWhenUsed="1"/>
+    <w:lsdException w:name="HTML Typewriter" w:semiHidden="1" w:unhideWhenUsed="1"/>
+    <w:lsdException w:name="HTML Variable" w:semiHidden="1" w:unhideWhenUsed="1"/>
+    <w:lsdException w:name="Normal Table" w:semiHidden="1" w:unhideWhenUsed="1"/>
+    <w:lsdException w:name="annotation subject" w:semiHidden="1" w:unhideWhenUsed="1"/>
+    <w:lsdException w:name="No List" w:semiHidden="1" w:unhideWhenUsed="1"/>
+    <w:lsdException w:name="Outline List 1" w:semiHidden="1" w:unhideWhenUsed="1"/>
+    <w:lsdException w:name="Outline List 2" w:semiHidden="1" w:unhideWhenUsed="1"/>
+    <w:lsdException w:name="Outline List 3" w:semiHidden="1" w:unhideWhenUsed="1"/>
+    <w:lsdException w:name="Table Simple 1" w:semiHidden="1" w:unhideWhenUsed="1"/>
+    <w:lsdException w:name="Table Simple 2" w:semiHidden="1" w:unhideWhenUsed="1"/>
+    <w:lsdException w:name="Table Simple 3" w:semiHidden="1" w:unhideWhenUsed="1"/>
+    <w:lsdException w:name="Table Classic 1" w:semiHidden="1" w:unhideWhenUsed="1"/>
+    <w:lsdException w:name="Table Classic 2" w:semiHidden="1" w:unhideWhenUsed="1"/>
+    <w:lsdException w:name="Table Classic 3" w:semiHidden="1" w:unhideWhenUsed="1"/>
+    <w:lsdException w:name="Table Classic 4" w:semiHidden="1" w:unhideWhenUsed="1"/>
+    <w:lsdException w:name="Table Colorful 1" w:semiHidden="1" w:unhideWhenUsed="1"/>
+    <w:lsdException w:name="Table Colorful 2" w:semiHidden="1" w:unhideWhenUsed="1"/>
+    <w:lsdException w:name="Table Colorful 3" w:semiHidden="1" w:unhideWhenUsed="1"/>
+    <w:lsdException w:name="Table Columns 1" w:semiHidden="1" w:unhideWhenUsed="1"/>
+    <w:lsdException w:name="Table Columns 2" w:semiHidden="1" w:unhideWhenUsed="1"/>
+    <w:lsdException w:name="Table Columns 3" w:semiHidden="1" w:unhideWhenUsed="1"/>
+    <w:lsdException w:name="Table Columns 4" w:semiHidden="1" w:unhideWhenUsed="1"/>
+    <w:lsdException w:name="Table Columns 5" w:semiHidden="1" w:unhideWhenUsed="1"/>
+    <w:lsdException w:name="Table Grid 1" w:semiHidden="1" w:unhideWhenUsed="1"/>
+    <w:lsdException w:name="Table Grid 2" w:semiHidden="1" w:unhideWhenUsed="1"/>
+    <w:lsdException w:name="Table Grid 3" w:semiHidden="1" w:unhideWhenUsed="1"/>
+    <w:lsdException w:name="Table Grid 4" w:semiHidden="1" w:unhideWhenUsed="1"/>
+    <w:lsdException w:name="Table Grid 5" w:semiHidden="1" w:unhideWhenUsed="1"/>
+    <w:lsdException w:name="Table Grid 6" w:semiHidden="1" w:unhideWhenUsed="1"/>
+    <w:lsdException w:name="Table Grid 7" w:semiHidden="1" w:unhideWhenUsed="1"/>
+    <w:lsdException w:name="Table Grid 8" w:semiHidden="1" w:unhideWhenUsed="1"/>
+    <w:lsdException w:name="Table List 1" w:semiHidden="1" w:unhideWhenUsed="1"/>
+    <w:lsdException w:name="Table List 2" w:semiHidden="1" w:unhideWhenUsed="1"/>
+    <w:lsdException w:name="Table List 3" w:semiHidden="1" w:unhideWhenUsed="1"/>
+    <w:lsdException w:name="Table List 4" w:semiHidden="1" w:unhideWhenUsed="1"/>
+    <w:lsdException w:name="Table List 5" w:semiHidden="1" w:unhideWhenUsed="1"/>
+    <w:lsdException w:name="Table List 6" w:semiHidden="1" w:unhideWhenUsed="1"/>
+    <w:lsdException w:name="Table List 7" w:semiHidden="1" w:unhideWhenUsed="1"/>
+    <w:lsdException w:name="Table List 8" w:semiHidden="1" w:unhideWhenUsed="1"/>
+    <w:lsdException w:name="Table 3D effects 1" w:semiHidden="1" w:unhideWhenUsed="1"/>
+    <w:lsdException w:name="Table 3D effects 2" w:semiHidden="1" w:unhideWhenUsed="1"/>
+    <w:lsdException w:name="Table 3D effects 3" w:semiHidden="1" w:unhideWhenUsed="1"/>
+    <w:lsdException w:name="Table Contemporary" w:semiHidden="1" w:unhideWhenUsed="1"/>
+    <w:lsdException w:name="Table Elegant" w:semiHidden="1" w:unhideWhenUsed="1"/>
+    <w:lsdException w:name="Table Professional" w:semiHidden="1" w:unhideWhenUsed="1"/>
+    <w:lsdException w:name="Table Subtle 1" w:semiHidden="1" w:unhideWhenUsed="1"/>
+    <w:lsdException w:name="Table Subtle 2" w:semiHidden="1" w:unhideWhenUsed="1"/>
+    <w:lsdException w:name="Table Web 1" w:semiHidden="1" w:unhideWhenUsed="1"/>
+    <w:lsdException w:name="Table Web 2" w:semiHidden="1" w:unhideWhenUsed="1"/>
+    <w:lsdException w:name="Table Web 3" w:semiHidden="1" w:unhideWhenUsed="1"/>
+    <w:lsdException w:name="Balloon Text" w:semiHidden="1" w:unhideWhenUsed="1"/>
+    <w:lsdException w:name="Table Grid" w:uiPriority="59"/>
+    <w:lsdException w:name="Table Theme" w:semiHidden="1" w:unhideWhenUsed="1"/>
+    <w:lsdException w:name="Placeholder Text" w:semiHidden="1"/>
+    <w:lsdException w:name="No Spacing" w:uiPriority="1" w:qFormat="1"/>
+    <w:lsdException w:name="Light Shading" w:uiPriority="60"/>
+    <w:lsdException w:name="Light List" w:uiPriority="61"/>
+    <w:lsdException w:name="Light Grid" w:uiPriority="62"/>
+    <w:lsdException w:name="Medium Shading 1" w:uiPriority="63"/>
+    <w:lsdException w:name="Medium Shading 2" w:uiPriority="64"/>
+    <w:lsdException w:name="Medium List 1" w:uiPriority="65"/>
+    <w:lsdException w:name="Medium List 2" w:uiPriority="66"/>
+    <w:lsdException w:name="Medium Grid 1" w:uiPriority="67"/>
+    <w:lsdException w:name="Medium Grid 2" w:uiPriority="68"/>
+    <w:lsdException w:name="Medium Grid 3" w:uiPriority="69"/>
+    <w:lsdException w:name="Dark List" w:uiPriority="70"/>
+    <w:lsdException w:name="Colorful Shading" w:uiPriority="71"/>
+    <w:lsdException w:name="Colorful List" w:uiPriority="72"/>
+    <w:lsdException w:name="Colorful Grid" w:uiPriority="73"/>
+    <w:lsdException w:name="Light Shading Accent 1" w:uiPriority="60"/>
+    <w:lsdException w:name="Light List Accent 1" w:uiPriority="61"/>
+    <w:lsdException w:name="Light Grid Accent 1" w:uiPriority="62"/>
+    <w:lsdException w:name="Medium Shading 1 Accent 1" w:uiPriority="63"/>
+    <w:lsdException w:name="Medium Shading 2 Accent 1" w:uiPriority="64"/>
+    <w:lsdException w:name="Medium List 1 Accent 1" w:uiPriority="65"/>
+    <w:lsdException w:name="Revision" w:semiHidden="1"/>
+    <w:lsdException w:name="List Paragraph" w:uiPriority="34" w:qFormat="1"/>
+    <w:lsdException w:name="Quote" w:uiPriority="29" w:qFormat="1"/>
+    <w:lsdException w:name="Intense Quote" w:uiPriority="30" w:qFormat="1"/>
+    <w:lsdException w:name="Medium List 2 Accent 1" w:uiPriority="66"/>
+    <w:lsdException w:name="Medium Grid 1 Accent 1" w:uiPriority="67"/>
+    <w:lsdException w:name="Medium Grid 2 Accent 1" w:uiPriority="68"/>
+    <w:lsdException w:name="Medium Grid 3 Accent 1" w:uiPriority="69"/>
+    <w:lsdException w:name="Dark List Accent 1" w:uiPriority="70"/>
+    <w:lsdException w:name="Colorful Shading Accent 1" w:uiPriority="71"/>
+    <w:lsdException w:name="Colorful List Accent 1" w:uiPriority="72"/>
+    <w:lsdException w:name="Colorful Grid Accent 1" w:uiPriority="73"/>
+    <w:lsdException w:name="Light Shading Accent 2" w:uiPriority="60"/>
+    <w:lsdException w:name="Light List Accent 2" w:uiPriority="61"/>
+    <w:lsdException w:name="Light Grid Accent 2" w:uiPriority="62"/>
+    <w:lsdException w:name="Medium Shading 1 Accent 2" w:uiPriority="63"/>
+    <w:lsdException w:name="Medium Shading 2 Accent 2" w:uiPriority="64"/>
+    <w:lsdException w:name="Medium List 1 Accent 2" w:uiPriority="65"/>
+    <w:lsdException w:name="Medium List 2 Accent 2" w:uiPriority="66"/>
+    <w:lsdException w:name="Medium Grid 1 Accent 2" w:uiPriority="67"/>
+    <w:lsdException w:name="Medium Grid 2 Accent 2" w:uiPriority="68"/>
+    <w:lsdException w:name="Medium Grid 3 Accent 2" w:uiPriority="69"/>
+    <w:lsdException w:name="Dark List Accent 2" w:uiPriority="70"/>
+    <w:lsdException w:name="Colorful Shading Accent 2" w:uiPriority="71"/>
+    <w:lsdException w:name="Colorful List Accent 2" w:uiPriority="72"/>
+    <w:lsdException w:name="Colorful Grid Accent 2" w:uiPriority="73"/>
+    <w:lsdException w:name="Light Shading Accent 3" w:uiPriority="60"/>
+    <w:lsdException w:name="Light List Accent 3" w:uiPriority="61"/>
+    <w:lsdException w:name="Light Grid Accent 3" w:uiPriority="62"/>
+    <w:lsdException w:name="Medium Shading 1 Accent 3" w:uiPriority="63"/>
+    <w:lsdException w:name="Medium Shading 2 Accent 3" w:uiPriority="64"/>
+    <w:lsdException w:name="Medium List 1 Accent 3" w:uiPriority="65"/>
+    <w:lsdException w:name="Medium List 2 Accent 3" w:uiPriority="66"/>
+    <w:lsdException w:name="Medium Grid 1 Accent 3" w:uiPriority="67"/>
+    <w:lsdException w:name="Medium Grid 2 Accent 3" w:uiPriority="68"/>
+    <w:lsdException w:name="Medium Grid 3 Accent 3" w:uiPriority="69"/>
+    <w:lsdException w:name="Dark List Accent 3" w:uiPriority="70"/>
+    <w:lsdException w:name="Colorful Shading Accent 3" w:uiPriority="71"/>
+    <w:lsdException w:name="Colorful List Accent 3" w:uiPriority="72"/>
+    <w:lsdException w:name="Colorful Grid Accent 3" w:uiPriority="73"/>
+    <w:lsdException w:name="Light Shading Accent 4" w:uiPriority="60"/>
+    <w:lsdException w:name="Light List Accent 4" w:uiPriority="61"/>
+    <w:lsdException w:name="Light Grid Accent 4" w:uiPriority="62"/>
+    <w:lsdException w:name="Medium Shading 1 Accent 4" w:uiPriority="63"/>
+    <w:lsdException w:name="Medium Shading 2 Accent 4" w:uiPriority="64"/>
+    <w:lsdException w:name="Medium List 1 Accent 4" w:uiPriority="65"/>
+    <w:lsdException w:name="Medium List 2 Accent 4" w:uiPriority="66"/>
+    <w:lsdException w:name="Medium Grid 1 Accent 4" w:uiPriority="67"/>
+    <w:lsdException w:name="Medium Grid 2 Accent 4" w:uiPriority="68"/>
+    <w:lsdException w:name="Medium Grid 3 Accent 4" w:uiPriority="69"/>
+    <w:lsdException w:name="Dark List Accent 4" w:uiPriority="70"/>
+    <w:lsdException w:name="Colorful Shading Accent 4" w:uiPriority="71"/>
+    <w:lsdException w:name="Colorful List Accent 4" w:uiPriority="72"/>
+    <w:lsdException w:name="Colorful Grid Accent 4" w:uiPriority="73"/>
+    <w:lsdException w:name="Light Shading Accent 5" w:uiPriority="60"/>
+    <w:lsdException w:name="Light List Accent 5" w:uiPriority="61"/>
+    <w:lsdException w:name="Light Grid Accent 5" w:uiPriority="62"/>
+    <w:lsdException w:name="Medium Shading 1 Accent 5" w:uiPriority="63"/>
+    <w:lsdException w:name="Medium Shading 2 Accent 5" w:uiPriority="64"/>
+    <w:lsdException w:name="Medium List 1 Accent 5" w:uiPriority="65"/>
+    <w:lsdException w:name="Medium List 2 Accent 5" w:uiPriority="66"/>
+    <w:lsdException w:name="Medium Grid 1 Accent 5" w:uiPriority="67"/>
+    <w:lsdException w:name="Medium Grid 2 Accent 5" w:uiPriority="68"/>
+    <w:lsdException w:name="Medium Grid 3 Accent 5" w:uiPriority="69"/>
+    <w:lsdException w:name="Dark List Accent 5" w:uiPriority="70"/>
+    <w:lsdException w:name="Colorful Shading Accent 5" w:uiPriority="71"/>
+    <w:lsdException w:name="Colorful List Accent 5" w:uiPriority="72"/>
+    <w:lsdException w:name="Colorful Grid Accent 5" w:uiPriority="73"/>
+    <w:lsdException w:name="Light Shading Accent 6" w:uiPriority="60"/>
+    <w:lsdException w:name="Light List Accent 6" w:uiPriority="61"/>
+    <w:lsdException w:name="Light Grid Accent 6" w:uiPriority="62"/>
+    <w:lsdException w:name="Medium Shading 1 Accent 6" w:uiPriority="63"/>
+    <w:lsdException w:name="Medium Shading 2 Accent 6" w:uiPriority="64"/>
+    <w:lsdException w:name="Medium List 1 Accent 6" w:uiPriority="65"/>
+    <w:lsdException w:name="Medium List 2 Accent 6" w:uiPriority="66"/>
+    <w:lsdException w:name="Medium Grid 1 Accent 6" w:uiPriority="67"/>
+    <w:lsdException w:name="Medium Grid 2 Accent 6" w:uiPriority="68"/>
+    <w:lsdException w:name="Medium Grid 3 Accent 6" w:uiPriority="69"/>
+    <w:lsdException w:name="Dark List Accent 6" w:uiPriority="70"/>
+    <w:lsdException w:name="Colorful Shading Accent 6" w:uiPriority="71"/>
+    <w:lsdException w:name="Colorful List Accent 6" w:uiPriority="72"/>
+    <w:lsdException w:name="Colorful Grid Accent 6" w:uiPriority="73"/>
+    <w:lsdException w:name="Subtle Emphasis" w:uiPriority="19" w:qFormat="1"/>
+    <w:lsdException w:name="Intense Emphasis" w:uiPriority="21" w:qFormat="1"/>
+    <w:lsdException w:name="Subtle Reference" w:uiPriority="31" w:qFormat="1"/>
+    <w:lsdException w:name="Intense Reference" w:uiPriority="32" w:qFormat="1"/>
+    <w:lsdException w:name="Book Title" w:uiPriority="33" w:qFormat="1"/>
+    <w:lsdException w:name="Bibliography" w:semiHidden="1" w:uiPriority="37" w:unhideWhenUsed="1"/>
+    <w:lsdException w:name="TOC Heading" w:semiHidden="1" w:uiPriority="39" w:unhideWhenUsed="1" w:qFormat="1"/>
+    <w:lsdException w:name="Plain Table 1" w:uiPriority="41"/>
+    <w:lsdException w:name="Plain Table 2" w:uiPriority="42"/>
+    <w:lsdException w:name="Plain Table 3" w:uiPriority="43"/>
+    <w:lsdException w:name="Plain Table 4" w:uiPriority="44"/>
+    <w:lsdException w:name="Plain Table 5" w:uiPriority="45"/>
+    <w:lsdException w:name="Grid Table Light" w:uiPriority="40"/>
+    <w:lsdException w:name="Grid Table 1 Light" w:uiPriority="46"/>
+    <w:lsdException w:name="Grid Table 2" w:uiPriority="47"/>
+    <w:lsdException w:name="Grid Table 3" w:uiPriority="48"/>
+    <w:lsdException w:name="Grid Table 4" w:uiPriority="49"/>
+    <w:lsdException w:name="Grid Table 5 Dark" w:uiPriority="50"/>
+    <w:lsdException w:name="Grid Table 6 Colorful" w:uiPriority="51"/>
+    <w:lsdException w:name="Grid Table 7 Colorful" w:uiPriority="52"/>
+    <w:lsdException w:name="Grid Table 1 Light Accent 1" w:uiPriority="46"/>
+    <w:lsdException w:name="Grid Table 2 Accent 1" w:uiPriority="47"/>
+    <w:lsdException w:name="Grid Table 3 Accent 1" w:uiPriority="48"/>
+    <w:lsdException w:name="Grid Table 4 Accent 1" w:uiPriority="49"/>
+    <w:lsdException w:name="Grid Table 5 Dark Accent 1" w:uiPriority="50"/>
+    <w:lsdException w:name="Grid Table 6 Colorful Accent 1" w:uiPriority="51"/>
+    <w:lsdException w:name="Grid Table 7 Colorful Accent 1" w:uiPriority="52"/>
+    <w:lsdException w:name="Grid Table 1 Light Accent 2" w:uiPriority="46"/>
+    <w:lsdException w:name="Grid Table 2 Accent 2" w:uiPriority="47"/>
+    <w:lsdException w:name="Grid Table 3 Accent 2" w:uiPriority="48"/>
+    <w:lsdException w:name="Grid Table 4 Accent 2" w:uiPriority="49"/>
+    <w:lsdException w:name="Grid Table 5 Dark Accent 2" w:uiPriority="50"/>
+    <w:lsdException w:name="Grid Table 6 Colorful Accent 2" w:uiPriority="51"/>
+    <w:lsdException w:name="Grid Table 7 Colorful Accent 2" w:uiPriority="52"/>
+    <w:lsdException w:name="Grid Table 1 Light Accent 3" w:uiPriority="46"/>
+    <w:lsdException w:name="Grid Table 2 Accent 3" w:uiPriority="47"/>
+    <w:lsdException w:name="Grid Table 3 Accent 3" w:uiPriority="48"/>
+    <w:lsdException w:name="Grid Table 4 Accent 3" w:uiPriority="49"/>
+    <w:lsdException w:name="Grid Table 5 Dark Accent 3" w:uiPriority="50"/>
+    <w:lsdException w:name="Grid Table 6 Colorful Accent 3" w:uiPriority="51"/>
+    <w:lsdException w:name="Grid Table 7 Colorful Accent 3" w:uiPriority="52"/>
+    <w:lsdException w:name="Grid Table 1 Light Accent 4" w:uiPriority="46"/>
+    <w:lsdException w:name="Grid Table 2 Accent 4" w:uiPriority="47"/>
+    <w:lsdException w:name="Grid Table 3 Accent 4" w:uiPriority="48"/>
+    <w:lsdException w:name="Grid Table 4 Accent 4" w:uiPriority="49"/>
+    <w:lsdException w:name="Grid Table 5 Dark Accent 4" w:uiPriority="50"/>
+    <w:lsdException w:name="Grid Table 6 Colorful Accent 4" w:uiPriority="51"/>
+    <w:lsdException w:name="Grid Table 7 Colorful Accent 4" w:uiPriority="52"/>
+    <w:lsdException w:name="Grid Table 1 Light Accent 5" w:uiPriority="46"/>
+    <w:lsdException w:name="Grid Table 2 Accent 5" w:uiPriority="47"/>
+    <w:lsdException w:name="Grid Table 3 Accent 5" w:uiPriority="48"/>
+    <w:lsdException w:name="Grid Table 4 Accent 5" w:uiPriority="49"/>
+    <w:lsdException w:name="Grid Table 5 Dark Accent 5" w:uiPriority="50"/>
+    <w:lsdException w:name="Grid Table 6 Colorful Accent 5" w:uiPriority="51"/>
+    <w:lsdException w:name="Grid Table 7 Colorful Accent 5" w:uiPriority="52"/>
+    <w:lsdException w:name="Grid Table 1 Light Accent 6" w:uiPriority="46"/>
+    <w:lsdException w:name="Grid Table 2 Accent 6" w:uiPriority="47"/>
+    <w:lsdException w:name="Grid Table 3 Accent 6" w:uiPriority="48"/>
+    <w:lsdException w:name="Grid Table 4 Accent 6" w:uiPriority="49"/>
+    <w:lsdException w:name="Grid Table 5 Dark Accent 6" w:uiPriority="50"/>
+    <w:lsdException w:name="Grid Table 6 Colorful Accent 6" w:uiPriority="51"/>
+    <w:lsdException w:name="Grid Table 7 Colorful Accent 6" w:uiPriority="52"/>
+    <w:lsdException w:name="List Table 1 Light" w:uiPriority="46"/>
+    <w:lsdException w:name="List Table 2" w:uiPriority="47"/>
+    <w:lsdException w:name="List Table 3" w:uiPriority="48"/>
+    <w:lsdException w:name="List Table 4" w:uiPriority="49"/>
+    <w:lsdException w:name="List Table 5 Dark" w:uiPriority="50"/>
+    <w:lsdException w:name="List Table 6 Colorful" w:uiPriority="51"/>
+    <w:lsdException w:name="List Table 7 Colorful" w:uiPriority="52"/>
+    <w:lsdException w:name="List Table 1 Light Accent 1" w:uiPriority="46"/>
+    <w:lsdException w:name="List Table 2 Accent 1" w:uiPriority="47"/>
+    <w:lsdException w:name="List Table 3 Accent 1" w:uiPriority="48"/>
+    <w:lsdException w:name="List Table 4 Accent 1" w:uiPriority="49"/>
+    <w:lsdException w:name="List Table 5 Dark Accent 1" w:uiPriority="50"/>
+    <w:lsdException w:name="List Table 6 Colorful Accent 1" w:uiPriority="51"/>
+    <w:lsdException w:name="List Table 7 Colorful Accent 1" w:uiPriority="52"/>
+    <w:lsdException w:name="List Table 1 Light Accent 2" w:uiPriority="46"/>
+    <w:lsdException w:name="List Table 2 Accent 2" w:uiPriority="47"/>
+    <w:lsdException w:name="List Table 3 Accent 2" w:uiPriority="48"/>
+    <w:lsdException w:name="List Table 4 Accent 2" w:uiPriority="49"/>
+    <w:lsdException w:name="List Table 5 Dark Accent 2" w:uiPriority="50"/>
+    <w:lsdException w:name="List Table 6 Colorful Accent 2" w:uiPriority="51"/>
+    <w:lsdException w:name="List Table 7 Colorful Accent 2" w:uiPriority="52"/>
+    <w:lsdException w:name="List Table 1 Light Accent 3" w:uiPriority="46"/>
+    <w:lsdException w:name="List Table 2 Accent 3" w:uiPriority="47"/>
+    <w:lsdException w:name="List Table 3 Accent 3" w:uiPriority="48"/>
+    <w:lsdException w:name="List Table 4 Accent 3" w:uiPriority="49"/>
+    <w:lsdException w:name="List Table 5 Dark Accent 3" w:uiPriority="50"/>
+    <w:lsdException w:name="List Table 6 Colorful Accent 3" w:uiPriority="51"/>
+    <w:lsdException w:name="List Table 7 Colorful Accent 3" w:uiPriority="52"/>
+    <w:lsdException w:name="List Table 1 Light Accent 4" w:uiPriority="46"/>
+    <w:lsdException w:name="List Table 2 Accent 4" w:uiPriority="47"/>
+    <w:lsdException w:name="List Table 3 Accent 4" w:uiPriority="48"/>
+    <w:lsdException w:name="List Table 4 Accent 4" w:uiPriority="49"/>
+    <w:lsdException w:name="List Table 5 Dark Accent 4" w:uiPriority="50"/>
+    <w:lsdException w:name="List Table 6 Colorful Accent 4" w:uiPriority="51"/>
+    <w:lsdException w:name="List Table 7 Colorful Accent 4" w:uiPriority="52"/>
+    <w:lsdException w:name="List Table 1 Light Accent 5" w:uiPriority="46"/>
+    <w:lsdException w:name="List Table 2 Accent 5" w:uiPriority="47"/>
+    <w:lsdException w:name="List Table 3 Accent 5" w:uiPriority="48"/>
+    <w:lsdException w:name="List Table 4 Accent 5" w:uiPriority="49"/>
+    <w:lsdException w:name="List Table 5 Dark Accent 5" w:uiPriority="50"/>
+    <w:lsdException w:name="List Table 6 Colorful Accent 5" w:uiPriority="51"/>
+    <w:lsdException w:name="List Table 7 Colorful Accent 5" w:uiPriority="52"/>
+    <w:lsdException w:name="List Table 1 Light Accent 6" w:uiPriority="46"/>
+    <w:lsdException w:name="List Table 2 Accent 6" w:uiPriority="47"/>
+    <w:lsdException w:name="List Table 3 Accent 6" w:uiPriority="48"/>
+    <w:lsdException w:name="List Table 4 Accent 6" w:uiPriority="49"/>
+    <w:lsdException w:name="List Table 5 Dark Accent 6" w:uiPriority="50"/>
+    <w:lsdException w:name="List Table 6 Colorful Accent 6" w:uiPriority="51"/>
+    <w:lsdException w:name="List Table 7 Colorful Accent 6" w:uiPriority="52"/>
   </w:latentStyles>
-  <w:style w:type="paragraph" w:default="1" w:styleId="a">
+  <w:style w:type="paragraph" w:default="1" w:styleId="Normal">
     <w:name w:val="Normal"/>
     <w:qFormat/>
     <w:rsid w:val="0075043E"/>
   </w:style>
-  <w:style w:type="paragraph" w:styleId="1">
+  <w:style w:type="paragraph" w:styleId="Heading1">
     <w:name w:val="heading 1"/>
-    <w:basedOn w:val="a"/>
-    <w:next w:val="a"/>
-    <w:link w:val="10"/>
+    <w:basedOn w:val="Normal"/>
+    <w:next w:val="Normal"/>
+    <w:link w:val="Heading1Char"/>
     <w:qFormat/>
     <w:rsid w:val="0075043E"/>
     <w:pPr>
@@ -40129,11 +39728,11 @@
       <w:lang w:val="en-GB"/>
     </w:rPr>
   </w:style>
-  <w:style w:type="paragraph" w:styleId="2">
+  <w:style w:type="paragraph" w:styleId="Heading2">
     <w:name w:val="heading 2"/>
-    <w:basedOn w:val="a"/>
-    <w:next w:val="a"/>
-    <w:link w:val="20"/>
+    <w:basedOn w:val="Normal"/>
+    <w:next w:val="Normal"/>
+    <w:link w:val="Heading2Char"/>
     <w:uiPriority w:val="9"/>
     <w:unhideWhenUsed/>
     <w:qFormat/>
@@ -40154,11 +39753,11 @@
       <w:lang w:val="en-GB"/>
     </w:rPr>
   </w:style>
-  <w:style w:type="paragraph" w:styleId="3">
+  <w:style w:type="paragraph" w:styleId="Heading3">
     <w:name w:val="heading 3"/>
-    <w:basedOn w:val="a"/>
-    <w:next w:val="a"/>
-    <w:link w:val="30"/>
+    <w:basedOn w:val="Normal"/>
+    <w:next w:val="Normal"/>
+    <w:link w:val="Heading3Char"/>
     <w:uiPriority w:val="9"/>
     <w:semiHidden/>
     <w:unhideWhenUsed/>
@@ -40177,13 +39776,13 @@
       <w:color w:val="4F81BD" w:themeColor="accent1"/>
     </w:rPr>
   </w:style>
-  <w:style w:type="character" w:default="1" w:styleId="a0">
+  <w:style w:type="character" w:default="1" w:styleId="DefaultParagraphFont">
     <w:name w:val="Default Paragraph Font"/>
     <w:uiPriority w:val="1"/>
     <w:semiHidden/>
     <w:unhideWhenUsed/>
   </w:style>
-  <w:style w:type="table" w:default="1" w:styleId="a1">
+  <w:style w:type="table" w:default="1" w:styleId="TableNormal">
     <w:name w:val="Normal Table"/>
     <w:uiPriority w:val="99"/>
     <w:semiHidden/>
@@ -40198,16 +39797,16 @@
       </w:tblCellMar>
     </w:tblPr>
   </w:style>
-  <w:style w:type="numbering" w:default="1" w:styleId="a2">
+  <w:style w:type="numbering" w:default="1" w:styleId="NoList">
     <w:name w:val="No List"/>
     <w:uiPriority w:val="99"/>
     <w:semiHidden/>
     <w:unhideWhenUsed/>
   </w:style>
-  <w:style w:type="character" w:customStyle="1" w:styleId="10">
-    <w:name w:val="หัวเรื่อง 1 อักขระ"/>
-    <w:basedOn w:val="a0"/>
-    <w:link w:val="1"/>
+  <w:style w:type="character" w:customStyle="1" w:styleId="Heading1Char">
+    <w:name w:val="Heading 1 Char"/>
+    <w:basedOn w:val="DefaultParagraphFont"/>
+    <w:link w:val="Heading1"/>
     <w:rsid w:val="0075043E"/>
     <w:rPr>
       <w:rFonts w:ascii="Times New Roman" w:eastAsiaTheme="majorEastAsia" w:hAnsi="Times New Roman" w:cs="Times New Roman"/>
@@ -40218,10 +39817,10 @@
       <w:lang w:val="en-GB"/>
     </w:rPr>
   </w:style>
-  <w:style w:type="character" w:customStyle="1" w:styleId="20">
-    <w:name w:val="หัวเรื่อง 2 อักขระ"/>
-    <w:basedOn w:val="a0"/>
-    <w:link w:val="2"/>
+  <w:style w:type="character" w:customStyle="1" w:styleId="Heading2Char">
+    <w:name w:val="Heading 2 Char"/>
+    <w:basedOn w:val="DefaultParagraphFont"/>
+    <w:link w:val="Heading2"/>
     <w:uiPriority w:val="9"/>
     <w:rsid w:val="0075043E"/>
     <w:rPr>
@@ -40233,10 +39832,10 @@
       <w:lang w:val="en-GB"/>
     </w:rPr>
   </w:style>
-  <w:style w:type="character" w:customStyle="1" w:styleId="a3">
-    <w:name w:val="รายการย่อหน้า อักขระ"/>
-    <w:basedOn w:val="a0"/>
-    <w:link w:val="a4"/>
+  <w:style w:type="character" w:customStyle="1" w:styleId="ListParagraphChar">
+    <w:name w:val="List Paragraph Char"/>
+    <w:basedOn w:val="DefaultParagraphFont"/>
+    <w:link w:val="ListParagraph"/>
     <w:uiPriority w:val="34"/>
     <w:locked/>
     <w:rsid w:val="0075043E"/>
@@ -40244,10 +39843,10 @@
       <w:rFonts w:ascii="Cambria" w:hAnsi="Cambria"/>
     </w:rPr>
   </w:style>
-  <w:style w:type="paragraph" w:styleId="a4">
+  <w:style w:type="paragraph" w:styleId="ListParagraph">
     <w:name w:val="List Paragraph"/>
-    <w:basedOn w:val="a"/>
-    <w:link w:val="a3"/>
+    <w:basedOn w:val="Normal"/>
+    <w:link w:val="ListParagraphChar"/>
     <w:uiPriority w:val="34"/>
     <w:qFormat/>
     <w:rsid w:val="0075043E"/>
@@ -40275,10 +39874,10 @@
       <w:szCs w:val="24"/>
     </w:rPr>
   </w:style>
-  <w:style w:type="paragraph" w:styleId="a5">
+  <w:style w:type="paragraph" w:styleId="BalloonText">
     <w:name w:val="Balloon Text"/>
-    <w:basedOn w:val="a"/>
-    <w:link w:val="a6"/>
+    <w:basedOn w:val="Normal"/>
+    <w:link w:val="BalloonTextChar"/>
     <w:uiPriority w:val="99"/>
     <w:semiHidden/>
     <w:unhideWhenUsed/>
@@ -40292,10 +39891,10 @@
       <w:szCs w:val="20"/>
     </w:rPr>
   </w:style>
-  <w:style w:type="character" w:customStyle="1" w:styleId="a6">
-    <w:name w:val="ข้อความบอลลูน อักขระ"/>
-    <w:basedOn w:val="a0"/>
-    <w:link w:val="a5"/>
+  <w:style w:type="character" w:customStyle="1" w:styleId="BalloonTextChar">
+    <w:name w:val="Balloon Text Char"/>
+    <w:basedOn w:val="DefaultParagraphFont"/>
+    <w:link w:val="BalloonText"/>
     <w:uiPriority w:val="99"/>
     <w:semiHidden/>
     <w:rsid w:val="00D54375"/>
@@ -40305,10 +39904,10 @@
       <w:szCs w:val="20"/>
     </w:rPr>
   </w:style>
-  <w:style w:type="character" w:customStyle="1" w:styleId="30">
-    <w:name w:val="หัวเรื่อง 3 อักขระ"/>
-    <w:basedOn w:val="a0"/>
-    <w:link w:val="3"/>
+  <w:style w:type="character" w:customStyle="1" w:styleId="Heading3Char">
+    <w:name w:val="Heading 3 Char"/>
+    <w:basedOn w:val="DefaultParagraphFont"/>
+    <w:link w:val="Heading3"/>
     <w:uiPriority w:val="9"/>
     <w:semiHidden/>
     <w:rsid w:val="005F506B"/>
@@ -40319,9 +39918,9 @@
       <w:color w:val="4F81BD" w:themeColor="accent1"/>
     </w:rPr>
   </w:style>
-  <w:style w:type="table" w:styleId="a7">
+  <w:style w:type="table" w:styleId="TableGrid">
     <w:name w:val="Table Grid"/>
-    <w:basedOn w:val="a1"/>
+    <w:basedOn w:val="TableNormal"/>
     <w:uiPriority w:val="59"/>
     <w:rsid w:val="005C4E96"/>
     <w:pPr>
@@ -40348,10 +39947,10 @@
       </w:tblCellMar>
     </w:tblPr>
   </w:style>
-  <w:style w:type="paragraph" w:styleId="a8">
+  <w:style w:type="paragraph" w:styleId="TOCHeading">
     <w:name w:val="TOC Heading"/>
-    <w:basedOn w:val="1"/>
-    <w:next w:val="a"/>
+    <w:basedOn w:val="Heading1"/>
+    <w:next w:val="Normal"/>
     <w:uiPriority w:val="39"/>
     <w:unhideWhenUsed/>
     <w:qFormat/>
@@ -40368,10 +39967,10 @@
       <w:lang w:val="en-US"/>
     </w:rPr>
   </w:style>
-  <w:style w:type="paragraph" w:styleId="11">
+  <w:style w:type="paragraph" w:styleId="TOC1">
     <w:name w:val="toc 1"/>
-    <w:basedOn w:val="a"/>
-    <w:next w:val="a"/>
+    <w:basedOn w:val="Normal"/>
+    <w:next w:val="Normal"/>
     <w:autoRedefine/>
     <w:uiPriority w:val="39"/>
     <w:unhideWhenUsed/>
@@ -40381,10 +39980,10 @@
       <w:spacing w:after="100"/>
     </w:pPr>
   </w:style>
-  <w:style w:type="paragraph" w:styleId="21">
+  <w:style w:type="paragraph" w:styleId="TOC2">
     <w:name w:val="toc 2"/>
-    <w:basedOn w:val="a"/>
-    <w:next w:val="a"/>
+    <w:basedOn w:val="Normal"/>
+    <w:next w:val="Normal"/>
     <w:autoRedefine/>
     <w:uiPriority w:val="39"/>
     <w:unhideWhenUsed/>
@@ -40395,10 +39994,10 @@
       <w:ind w:left="220"/>
     </w:pPr>
   </w:style>
-  <w:style w:type="paragraph" w:styleId="31">
+  <w:style w:type="paragraph" w:styleId="TOC3">
     <w:name w:val="toc 3"/>
-    <w:basedOn w:val="a"/>
-    <w:next w:val="a"/>
+    <w:basedOn w:val="Normal"/>
+    <w:next w:val="Normal"/>
     <w:autoRedefine/>
     <w:uiPriority w:val="39"/>
     <w:unhideWhenUsed/>
@@ -40409,9 +40008,9 @@
       <w:ind w:left="440"/>
     </w:pPr>
   </w:style>
-  <w:style w:type="character" w:styleId="a9">
+  <w:style w:type="character" w:styleId="Hyperlink">
     <w:name w:val="Hyperlink"/>
-    <w:basedOn w:val="a0"/>
+    <w:basedOn w:val="DefaultParagraphFont"/>
     <w:uiPriority w:val="99"/>
     <w:unhideWhenUsed/>
     <w:rsid w:val="008B1928"/>
@@ -40420,10 +40019,10 @@
       <w:u w:val="single"/>
     </w:rPr>
   </w:style>
-  <w:style w:type="paragraph" w:styleId="aa">
+  <w:style w:type="paragraph" w:styleId="Header">
     <w:name w:val="header"/>
-    <w:basedOn w:val="a"/>
-    <w:link w:val="ab"/>
+    <w:basedOn w:val="Normal"/>
+    <w:link w:val="HeaderChar"/>
     <w:uiPriority w:val="99"/>
     <w:unhideWhenUsed/>
     <w:rsid w:val="00DC2462"/>
@@ -40435,17 +40034,17 @@
       <w:spacing w:after="0" w:line="240" w:lineRule="auto"/>
     </w:pPr>
   </w:style>
-  <w:style w:type="character" w:customStyle="1" w:styleId="ab">
-    <w:name w:val="หัวกระดาษ อักขระ"/>
-    <w:basedOn w:val="a0"/>
-    <w:link w:val="aa"/>
+  <w:style w:type="character" w:customStyle="1" w:styleId="HeaderChar">
+    <w:name w:val="Header Char"/>
+    <w:basedOn w:val="DefaultParagraphFont"/>
+    <w:link w:val="Header"/>
     <w:uiPriority w:val="99"/>
     <w:rsid w:val="00DC2462"/>
   </w:style>
-  <w:style w:type="paragraph" w:styleId="ac">
+  <w:style w:type="paragraph" w:styleId="Footer">
     <w:name w:val="footer"/>
-    <w:basedOn w:val="a"/>
-    <w:link w:val="ad"/>
+    <w:basedOn w:val="Normal"/>
+    <w:link w:val="FooterChar"/>
     <w:uiPriority w:val="99"/>
     <w:unhideWhenUsed/>
     <w:rsid w:val="00DC2462"/>
@@ -40457,14 +40056,14 @@
       <w:spacing w:after="0" w:line="240" w:lineRule="auto"/>
     </w:pPr>
   </w:style>
-  <w:style w:type="character" w:customStyle="1" w:styleId="ad">
-    <w:name w:val="ท้ายกระดาษ อักขระ"/>
-    <w:basedOn w:val="a0"/>
-    <w:link w:val="ac"/>
+  <w:style w:type="character" w:customStyle="1" w:styleId="FooterChar">
+    <w:name w:val="Footer Char"/>
+    <w:basedOn w:val="DefaultParagraphFont"/>
+    <w:link w:val="Footer"/>
     <w:uiPriority w:val="99"/>
     <w:rsid w:val="00DC2462"/>
   </w:style>
-  <w:style w:type="paragraph" w:styleId="ae">
+  <w:style w:type="paragraph" w:styleId="NoSpacing">
     <w:name w:val="No Spacing"/>
     <w:uiPriority w:val="1"/>
     <w:qFormat/>
@@ -40473,9 +40072,9 @@
       <w:spacing w:after="0" w:line="240" w:lineRule="auto"/>
     </w:pPr>
   </w:style>
-  <w:style w:type="paragraph" w:customStyle="1" w:styleId="12">
+  <w:style w:type="paragraph" w:customStyle="1" w:styleId="1">
     <w:name w:val="รายการย่อหน้า1"/>
-    <w:basedOn w:val="a"/>
+    <w:basedOn w:val="Normal"/>
     <w:rsid w:val="009734AC"/>
     <w:pPr>
       <w:suppressAutoHyphens/>
@@ -40491,571 +40090,9 @@
       <w:lang w:eastAsia="ar-SA" w:bidi="ar-SA"/>
     </w:rPr>
   </w:style>
-  <w:style w:type="paragraph" w:styleId="af">
+  <w:style w:type="paragraph" w:styleId="NormalWeb">
     <w:name w:val="Normal (Web)"/>
-    <w:basedOn w:val="a"/>
-    <w:uiPriority w:val="99"/>
-    <w:unhideWhenUsed/>
-    <w:rsid w:val="008661B4"/>
-    <w:pPr>
-      <w:spacing w:before="100" w:beforeAutospacing="1" w:after="100" w:afterAutospacing="1" w:line="240" w:lineRule="auto"/>
-    </w:pPr>
-    <w:rPr>
-      <w:rFonts w:ascii="Angsana New" w:eastAsia="Times New Roman" w:hAnsi="Angsana New" w:cs="Angsana New"/>
-      <w:sz w:val="28"/>
-    </w:rPr>
-  </w:style>
-</w:styles>
-</file>
-
-<file path=word/stylesWithEffects.xml><?xml version="1.0" encoding="utf-8"?>
-<w:styles xmlns:wpc="http://schemas.microsoft.com/office/word/2010/wordprocessingCanvas" xmlns:mc="http://schemas.openxmlformats.org/markup-compatibility/2006" xmlns:o="urn:schemas-microsoft-com:office:office" xmlns:r="http://schemas.openxmlformats.org/officeDocument/2006/relationships" xmlns:m="http://schemas.openxmlformats.org/officeDocument/2006/math" xmlns:v="urn:schemas-microsoft-com:vml" xmlns:wp14="http://schemas.microsoft.com/office/word/2010/wordprocessingDrawing" xmlns:wp="http://schemas.openxmlformats.org/drawingml/2006/wordprocessingDrawing" xmlns:w10="urn:schemas-microsoft-com:office:word" xmlns:w="http://schemas.openxmlformats.org/wordprocessingml/2006/main" xmlns:w14="http://schemas.microsoft.com/office/word/2010/wordml" xmlns:wpg="http://schemas.microsoft.com/office/word/2010/wordprocessingGroup" xmlns:wpi="http://schemas.microsoft.com/office/word/2010/wordprocessingInk" xmlns:wne="http://schemas.microsoft.com/office/word/2006/wordml" xmlns:wps="http://schemas.microsoft.com/office/word/2010/wordprocessingShape" mc:Ignorable="w14 wp14">
-  <w:docDefaults>
-    <w:rPrDefault>
-      <w:rPr>
-        <w:rFonts w:asciiTheme="minorHAnsi" w:eastAsiaTheme="minorHAnsi" w:hAnsiTheme="minorHAnsi" w:cstheme="minorBidi"/>
-        <w:sz w:val="22"/>
-        <w:szCs w:val="28"/>
-        <w:lang w:val="en-US" w:eastAsia="en-US" w:bidi="th-TH"/>
-      </w:rPr>
-    </w:rPrDefault>
-    <w:pPrDefault>
-      <w:pPr>
-        <w:spacing w:after="200" w:line="276" w:lineRule="auto"/>
-      </w:pPr>
-    </w:pPrDefault>
-  </w:docDefaults>
-  <w:latentStyles w:defLockedState="0" w:defUIPriority="99" w:defSemiHidden="1" w:defUnhideWhenUsed="1" w:defQFormat="0" w:count="267">
-    <w:lsdException w:name="Normal" w:semiHidden="0" w:uiPriority="0" w:unhideWhenUsed="0" w:qFormat="1"/>
-    <w:lsdException w:name="heading 1" w:semiHidden="0" w:uiPriority="0" w:unhideWhenUsed="0" w:qFormat="1"/>
-    <w:lsdException w:name="heading 2" w:uiPriority="9" w:qFormat="1"/>
-    <w:lsdException w:name="heading 3" w:uiPriority="9" w:qFormat="1"/>
-    <w:lsdException w:name="heading 4" w:uiPriority="9" w:qFormat="1"/>
-    <w:lsdException w:name="heading 5" w:uiPriority="9" w:qFormat="1"/>
-    <w:lsdException w:name="heading 6" w:uiPriority="9" w:qFormat="1"/>
-    <w:lsdException w:name="heading 7" w:uiPriority="9" w:qFormat="1"/>
-    <w:lsdException w:name="heading 8" w:uiPriority="9" w:qFormat="1"/>
-    <w:lsdException w:name="heading 9" w:uiPriority="9" w:qFormat="1"/>
-    <w:lsdException w:name="toc 1" w:uiPriority="39" w:qFormat="1"/>
-    <w:lsdException w:name="toc 2" w:uiPriority="39" w:qFormat="1"/>
-    <w:lsdException w:name="toc 3" w:uiPriority="39" w:qFormat="1"/>
-    <w:lsdException w:name="toc 4" w:uiPriority="39"/>
-    <w:lsdException w:name="toc 5" w:uiPriority="39"/>
-    <w:lsdException w:name="toc 6" w:uiPriority="39"/>
-    <w:lsdException w:name="toc 7" w:uiPriority="39"/>
-    <w:lsdException w:name="toc 8" w:uiPriority="39"/>
-    <w:lsdException w:name="toc 9" w:uiPriority="39"/>
-    <w:lsdException w:name="caption" w:uiPriority="35" w:qFormat="1"/>
-    <w:lsdException w:name="Title" w:semiHidden="0" w:uiPriority="10" w:unhideWhenUsed="0" w:qFormat="1"/>
-    <w:lsdException w:name="Default Paragraph Font" w:uiPriority="1"/>
-    <w:lsdException w:name="Subtitle" w:semiHidden="0" w:uiPriority="11" w:unhideWhenUsed="0" w:qFormat="1"/>
-    <w:lsdException w:name="Strong" w:semiHidden="0" w:uiPriority="22" w:unhideWhenUsed="0" w:qFormat="1"/>
-    <w:lsdException w:name="Emphasis" w:semiHidden="0" w:uiPriority="20" w:unhideWhenUsed="0" w:qFormat="1"/>
-    <w:lsdException w:name="Table Grid" w:semiHidden="0" w:uiPriority="59" w:unhideWhenUsed="0"/>
-    <w:lsdException w:name="Placeholder Text" w:unhideWhenUsed="0"/>
-    <w:lsdException w:name="No Spacing" w:semiHidden="0" w:uiPriority="1" w:unhideWhenUsed="0" w:qFormat="1"/>
-    <w:lsdException w:name="Light Shading" w:semiHidden="0" w:uiPriority="60" w:unhideWhenUsed="0"/>
-    <w:lsdException w:name="Light List" w:semiHidden="0" w:uiPriority="61" w:unhideWhenUsed="0"/>
-    <w:lsdException w:name="Light Grid" w:semiHidden="0" w:uiPriority="62" w:unhideWhenUsed="0"/>
-    <w:lsdException w:name="Medium Shading 1" w:semiHidden="0" w:uiPriority="63" w:unhideWhenUsed="0"/>
-    <w:lsdException w:name="Medium Shading 2" w:semiHidden="0" w:uiPriority="64" w:unhideWhenUsed="0"/>
-    <w:lsdException w:name="Medium List 1" w:semiHidden="0" w:uiPriority="65" w:unhideWhenUsed="0"/>
-    <w:lsdException w:name="Medium List 2" w:semiHidden="0" w:uiPriority="66" w:unhideWhenUsed="0"/>
-    <w:lsdException w:name="Medium Grid 1" w:semiHidden="0" w:uiPriority="67" w:unhideWhenUsed="0"/>
-    <w:lsdException w:name="Medium Grid 2" w:semiHidden="0" w:uiPriority="68" w:unhideWhenUsed="0"/>
-    <w:lsdException w:name="Medium Grid 3" w:semiHidden="0" w:uiPriority="69" w:unhideWhenUsed="0"/>
-    <w:lsdException w:name="Dark List" w:semiHidden="0" w:uiPriority="70" w:unhideWhenUsed="0"/>
-    <w:lsdException w:name="Colorful Shading" w:semiHidden="0" w:uiPriority="71" w:unhideWhenUsed="0"/>
-    <w:lsdException w:name="Colorful List" w:semiHidden="0" w:uiPriority="72" w:unhideWhenUsed="0"/>
-    <w:lsdException w:name="Colorful Grid" w:semiHidden="0" w:uiPriority="73" w:unhideWhenUsed="0"/>
-    <w:lsdException w:name="Light Shading Accent 1" w:semiHidden="0" w:uiPriority="60" w:unhideWhenUsed="0"/>
-    <w:lsdException w:name="Light List Accent 1" w:semiHidden="0" w:uiPriority="61" w:unhideWhenUsed="0"/>
-    <w:lsdException w:name="Light Grid Accent 1" w:semiHidden="0" w:uiPriority="62" w:unhideWhenUsed="0"/>
-    <w:lsdException w:name="Medium Shading 1 Accent 1" w:semiHidden="0" w:uiPriority="63" w:unhideWhenUsed="0"/>
-    <w:lsdException w:name="Medium Shading 2 Accent 1" w:semiHidden="0" w:uiPriority="64" w:unhideWhenUsed="0"/>
-    <w:lsdException w:name="Medium List 1 Accent 1" w:semiHidden="0" w:uiPriority="65" w:unhideWhenUsed="0"/>
-    <w:lsdException w:name="Revision" w:unhideWhenUsed="0"/>
-    <w:lsdException w:name="List Paragraph" w:semiHidden="0" w:uiPriority="34" w:unhideWhenUsed="0" w:qFormat="1"/>
-    <w:lsdException w:name="Quote" w:semiHidden="0" w:uiPriority="29" w:unhideWhenUsed="0" w:qFormat="1"/>
-    <w:lsdException w:name="Intense Quote" w:semiHidden="0" w:uiPriority="30" w:unhideWhenUsed="0" w:qFormat="1"/>
-    <w:lsdException w:name="Medium List 2 Accent 1" w:semiHidden="0" w:uiPriority="66" w:unhideWhenUsed="0"/>
-    <w:lsdException w:name="Medium Grid 1 Accent 1" w:semiHidden="0" w:uiPriority="67" w:unhideWhenUsed="0"/>
-    <w:lsdException w:name="Medium Grid 2 Accent 1" w:semiHidden="0" w:uiPriority="68" w:unhideWhenUsed="0"/>
-    <w:lsdException w:name="Medium Grid 3 Accent 1" w:semiHidden="0" w:uiPriority="69" w:unhideWhenUsed="0"/>
-    <w:lsdException w:name="Dark List Accent 1" w:semiHidden="0" w:uiPriority="70" w:unhideWhenUsed="0"/>
-    <w:lsdException w:name="Colorful Shading Accent 1" w:semiHidden="0" w:uiPriority="71" w:unhideWhenUsed="0"/>
-    <w:lsdException w:name="Colorful List Accent 1" w:semiHidden="0" w:uiPriority="72" w:unhideWhenUsed="0"/>
-    <w:lsdException w:name="Colorful Grid Accent 1" w:semiHidden="0" w:uiPriority="73" w:unhideWhenUsed="0"/>
-    <w:lsdException w:name="Light Shading Accent 2" w:semiHidden="0" w:uiPriority="60" w:unhideWhenUsed="0"/>
-    <w:lsdException w:name="Light List Accent 2" w:semiHidden="0" w:uiPriority="61" w:unhideWhenUsed="0"/>
-    <w:lsdException w:name="Light Grid Accent 2" w:semiHidden="0" w:uiPriority="62" w:unhideWhenUsed="0"/>
-    <w:lsdException w:name="Medium Shading 1 Accent 2" w:semiHidden="0" w:uiPriority="63" w:unhideWhenUsed="0"/>
-    <w:lsdException w:name="Medium Shading 2 Accent 2" w:semiHidden="0" w:uiPriority="64" w:unhideWhenUsed="0"/>
-    <w:lsdException w:name="Medium List 1 Accent 2" w:semiHidden="0" w:uiPriority="65" w:unhideWhenUsed="0"/>
-    <w:lsdException w:name="Medium List 2 Accent 2" w:semiHidden="0" w:uiPriority="66" w:unhideWhenUsed="0"/>
-    <w:lsdException w:name="Medium Grid 1 Accent 2" w:semiHidden="0" w:uiPriority="67" w:unhideWhenUsed="0"/>
-    <w:lsdException w:name="Medium Grid 2 Accent 2" w:semiHidden="0" w:uiPriority="68" w:unhideWhenUsed="0"/>
-    <w:lsdException w:name="Medium Grid 3 Accent 2" w:semiHidden="0" w:uiPriority="69" w:unhideWhenUsed="0"/>
-    <w:lsdException w:name="Dark List Accent 2" w:semiHidden="0" w:uiPriority="70" w:unhideWhenUsed="0"/>
-    <w:lsdException w:name="Colorful Shading Accent 2" w:semiHidden="0" w:uiPriority="71" w:unhideWhenUsed="0"/>
-    <w:lsdException w:name="Colorful List Accent 2" w:semiHidden="0" w:uiPriority="72" w:unhideWhenUsed="0"/>
-    <w:lsdException w:name="Colorful Grid Accent 2" w:semiHidden="0" w:uiPriority="73" w:unhideWhenUsed="0"/>
-    <w:lsdException w:name="Light Shading Accent 3" w:semiHidden="0" w:uiPriority="60" w:unhideWhenUsed="0"/>
-    <w:lsdException w:name="Light List Accent 3" w:semiHidden="0" w:uiPriority="61" w:unhideWhenUsed="0"/>
-    <w:lsdException w:name="Light Grid Accent 3" w:semiHidden="0" w:uiPriority="62" w:unhideWhenUsed="0"/>
-    <w:lsdException w:name="Medium Shading 1 Accent 3" w:semiHidden="0" w:uiPriority="63" w:unhideWhenUsed="0"/>
-    <w:lsdException w:name="Medium Shading 2 Accent 3" w:semiHidden="0" w:uiPriority="64" w:unhideWhenUsed="0"/>
-    <w:lsdException w:name="Medium List 1 Accent 3" w:semiHidden="0" w:uiPriority="65" w:unhideWhenUsed="0"/>
-    <w:lsdException w:name="Medium List 2 Accent 3" w:semiHidden="0" w:uiPriority="66" w:unhideWhenUsed="0"/>
-    <w:lsdException w:name="Medium Grid 1 Accent 3" w:semiHidden="0" w:uiPriority="67" w:unhideWhenUsed="0"/>
-    <w:lsdException w:name="Medium Grid 2 Accent 3" w:semiHidden="0" w:uiPriority="68" w:unhideWhenUsed="0"/>
-    <w:lsdException w:name="Medium Grid 3 Accent 3" w:semiHidden="0" w:uiPriority="69" w:unhideWhenUsed="0"/>
-    <w:lsdException w:name="Dark List Accent 3" w:semiHidden="0" w:uiPriority="70" w:unhideWhenUsed="0"/>
-    <w:lsdException w:name="Colorful Shading Accent 3" w:semiHidden="0" w:uiPriority="71" w:unhideWhenUsed="0"/>
-    <w:lsdException w:name="Colorful List Accent 3" w:semiHidden="0" w:uiPriority="72" w:unhideWhenUsed="0"/>
-    <w:lsdException w:name="Colorful Grid Accent 3" w:semiHidden="0" w:uiPriority="73" w:unhideWhenUsed="0"/>
-    <w:lsdException w:name="Light Shading Accent 4" w:semiHidden="0" w:uiPriority="60" w:unhideWhenUsed="0"/>
-    <w:lsdException w:name="Light List Accent 4" w:semiHidden="0" w:uiPriority="61" w:unhideWhenUsed="0"/>
-    <w:lsdException w:name="Light Grid Accent 4" w:semiHidden="0" w:uiPriority="62" w:unhideWhenUsed="0"/>
-    <w:lsdException w:name="Medium Shading 1 Accent 4" w:semiHidden="0" w:uiPriority="63" w:unhideWhenUsed="0"/>
-    <w:lsdException w:name="Medium Shading 2 Accent 4" w:semiHidden="0" w:uiPriority="64" w:unhideWhenUsed="0"/>
-    <w:lsdException w:name="Medium List 1 Accent 4" w:semiHidden="0" w:uiPriority="65" w:unhideWhenUsed="0"/>
-    <w:lsdException w:name="Medium List 2 Accent 4" w:semiHidden="0" w:uiPriority="66" w:unhideWhenUsed="0"/>
-    <w:lsdException w:name="Medium Grid 1 Accent 4" w:semiHidden="0" w:uiPriority="67" w:unhideWhenUsed="0"/>
-    <w:lsdException w:name="Medium Grid 2 Accent 4" w:semiHidden="0" w:uiPriority="68" w:unhideWhenUsed="0"/>
-    <w:lsdException w:name="Medium Grid 3 Accent 4" w:semiHidden="0" w:uiPriority="69" w:unhideWhenUsed="0"/>
-    <w:lsdException w:name="Dark List Accent 4" w:semiHidden="0" w:uiPriority="70" w:unhideWhenUsed="0"/>
-    <w:lsdException w:name="Colorful Shading Accent 4" w:semiHidden="0" w:uiPriority="71" w:unhideWhenUsed="0"/>
-    <w:lsdException w:name="Colorful List Accent 4" w:semiHidden="0" w:uiPriority="72" w:unhideWhenUsed="0"/>
-    <w:lsdException w:name="Colorful Grid Accent 4" w:semiHidden="0" w:uiPriority="73" w:unhideWhenUsed="0"/>
-    <w:lsdException w:name="Light Shading Accent 5" w:semiHidden="0" w:uiPriority="60" w:unhideWhenUsed="0"/>
-    <w:lsdException w:name="Light List Accent 5" w:semiHidden="0" w:uiPriority="61" w:unhideWhenUsed="0"/>
-    <w:lsdException w:name="Light Grid Accent 5" w:semiHidden="0" w:uiPriority="62" w:unhideWhenUsed="0"/>
-    <w:lsdException w:name="Medium Shading 1 Accent 5" w:semiHidden="0" w:uiPriority="63" w:unhideWhenUsed="0"/>
-    <w:lsdException w:name="Medium Shading 2 Accent 5" w:semiHidden="0" w:uiPriority="64" w:unhideWhenUsed="0"/>
-    <w:lsdException w:name="Medium List 1 Accent 5" w:semiHidden="0" w:uiPriority="65" w:unhideWhenUsed="0"/>
-    <w:lsdException w:name="Medium List 2 Accent 5" w:semiHidden="0" w:uiPriority="66" w:unhideWhenUsed="0"/>
-    <w:lsdException w:name="Medium Grid 1 Accent 5" w:semiHidden="0" w:uiPriority="67" w:unhideWhenUsed="0"/>
-    <w:lsdException w:name="Medium Grid 2 Accent 5" w:semiHidden="0" w:uiPriority="68" w:unhideWhenUsed="0"/>
-    <w:lsdException w:name="Medium Grid 3 Accent 5" w:semiHidden="0" w:uiPriority="69" w:unhideWhenUsed="0"/>
-    <w:lsdException w:name="Dark List Accent 5" w:semiHidden="0" w:uiPriority="70" w:unhideWhenUsed="0"/>
-    <w:lsdException w:name="Colorful Shading Accent 5" w:semiHidden="0" w:uiPriority="71" w:unhideWhenUsed="0"/>
-    <w:lsdException w:name="Colorful List Accent 5" w:semiHidden="0" w:uiPriority="72" w:unhideWhenUsed="0"/>
-    <w:lsdException w:name="Colorful Grid Accent 5" w:semiHidden="0" w:uiPriority="73" w:unhideWhenUsed="0"/>
-    <w:lsdException w:name="Light Shading Accent 6" w:semiHidden="0" w:uiPriority="60" w:unhideWhenUsed="0"/>
-    <w:lsdException w:name="Light List Accent 6" w:semiHidden="0" w:uiPriority="61" w:unhideWhenUsed="0"/>
-    <w:lsdException w:name="Light Grid Accent 6" w:semiHidden="0" w:uiPriority="62" w:unhideWhenUsed="0"/>
-    <w:lsdException w:name="Medium Shading 1 Accent 6" w:semiHidden="0" w:uiPriority="63" w:unhideWhenUsed="0"/>
-    <w:lsdException w:name="Medium Shading 2 Accent 6" w:semiHidden="0" w:uiPriority="64" w:unhideWhenUsed="0"/>
-    <w:lsdException w:name="Medium List 1 Accent 6" w:semiHidden="0" w:uiPriority="65" w:unhideWhenUsed="0"/>
-    <w:lsdException w:name="Medium List 2 Accent 6" w:semiHidden="0" w:uiPriority="66" w:unhideWhenUsed="0"/>
-    <w:lsdException w:name="Medium Grid 1 Accent 6" w:semiHidden="0" w:uiPriority="67" w:unhideWhenUsed="0"/>
-    <w:lsdException w:name="Medium Grid 2 Accent 6" w:semiHidden="0" w:uiPriority="68" w:unhideWhenUsed="0"/>
-    <w:lsdException w:name="Medium Grid 3 Accent 6" w:semiHidden="0" w:uiPriority="69" w:unhideWhenUsed="0"/>
-    <w:lsdException w:name="Dark List Accent 6" w:semiHidden="0" w:uiPriority="70" w:unhideWhenUsed="0"/>
-    <w:lsdException w:name="Colorful Shading Accent 6" w:semiHidden="0" w:uiPriority="71" w:unhideWhenUsed="0"/>
-    <w:lsdException w:name="Colorful List Accent 6" w:semiHidden="0" w:uiPriority="72" w:unhideWhenUsed="0"/>
-    <w:lsdException w:name="Colorful Grid Accent 6" w:semiHidden="0" w:uiPriority="73" w:unhideWhenUsed="0"/>
-    <w:lsdException w:name="Subtle Emphasis" w:semiHidden="0" w:uiPriority="19" w:unhideWhenUsed="0" w:qFormat="1"/>
-    <w:lsdException w:name="Intense Emphasis" w:semiHidden="0" w:uiPriority="21" w:unhideWhenUsed="0" w:qFormat="1"/>
-    <w:lsdException w:name="Subtle Reference" w:semiHidden="0" w:uiPriority="31" w:unhideWhenUsed="0" w:qFormat="1"/>
-    <w:lsdException w:name="Intense Reference" w:semiHidden="0" w:uiPriority="32" w:unhideWhenUsed="0" w:qFormat="1"/>
-    <w:lsdException w:name="Book Title" w:semiHidden="0" w:uiPriority="33" w:unhideWhenUsed="0" w:qFormat="1"/>
-    <w:lsdException w:name="Bibliography" w:uiPriority="37"/>
-    <w:lsdException w:name="TOC Heading" w:uiPriority="39" w:qFormat="1"/>
-  </w:latentStyles>
-  <w:style w:type="paragraph" w:default="1" w:styleId="a">
-    <w:name w:val="Normal"/>
-    <w:qFormat/>
-    <w:rsid w:val="0075043E"/>
-  </w:style>
-  <w:style w:type="paragraph" w:styleId="1">
-    <w:name w:val="heading 1"/>
-    <w:basedOn w:val="a"/>
-    <w:next w:val="a"/>
-    <w:link w:val="10"/>
-    <w:qFormat/>
-    <w:rsid w:val="0075043E"/>
-    <w:pPr>
-      <w:keepNext/>
-      <w:keepLines/>
-      <w:spacing w:before="480" w:after="0"/>
-      <w:outlineLvl w:val="0"/>
-    </w:pPr>
-    <w:rPr>
-      <w:rFonts w:ascii="Times New Roman" w:eastAsiaTheme="majorEastAsia" w:hAnsi="Times New Roman" w:cs="Times New Roman"/>
-      <w:b/>
-      <w:bCs/>
-      <w:sz w:val="36"/>
-      <w:szCs w:val="36"/>
-      <w:lang w:val="en-GB"/>
-    </w:rPr>
-  </w:style>
-  <w:style w:type="paragraph" w:styleId="2">
-    <w:name w:val="heading 2"/>
-    <w:basedOn w:val="a"/>
-    <w:next w:val="a"/>
-    <w:link w:val="20"/>
-    <w:uiPriority w:val="9"/>
-    <w:unhideWhenUsed/>
-    <w:qFormat/>
-    <w:rsid w:val="0075043E"/>
-    <w:pPr>
-      <w:keepNext/>
-      <w:keepLines/>
-      <w:spacing w:before="200" w:after="0"/>
-      <w:ind w:firstLine="720"/>
-      <w:outlineLvl w:val="1"/>
-    </w:pPr>
-    <w:rPr>
-      <w:rFonts w:ascii="Times New Roman" w:eastAsiaTheme="majorEastAsia" w:hAnsi="Times New Roman" w:cs="Times New Roman"/>
-      <w:b/>
-      <w:bCs/>
-      <w:sz w:val="32"/>
-      <w:szCs w:val="32"/>
-      <w:lang w:val="en-GB"/>
-    </w:rPr>
-  </w:style>
-  <w:style w:type="paragraph" w:styleId="3">
-    <w:name w:val="heading 3"/>
-    <w:basedOn w:val="a"/>
-    <w:next w:val="a"/>
-    <w:link w:val="30"/>
-    <w:uiPriority w:val="9"/>
-    <w:semiHidden/>
-    <w:unhideWhenUsed/>
-    <w:qFormat/>
-    <w:rsid w:val="005F506B"/>
-    <w:pPr>
-      <w:keepNext/>
-      <w:keepLines/>
-      <w:spacing w:before="200" w:after="0"/>
-      <w:outlineLvl w:val="2"/>
-    </w:pPr>
-    <w:rPr>
-      <w:rFonts w:asciiTheme="majorHAnsi" w:eastAsiaTheme="majorEastAsia" w:hAnsiTheme="majorHAnsi" w:cstheme="majorBidi"/>
-      <w:b/>
-      <w:bCs/>
-      <w:color w:val="4F81BD" w:themeColor="accent1"/>
-    </w:rPr>
-  </w:style>
-  <w:style w:type="character" w:default="1" w:styleId="a0">
-    <w:name w:val="Default Paragraph Font"/>
-    <w:uiPriority w:val="1"/>
-    <w:semiHidden/>
-    <w:unhideWhenUsed/>
-  </w:style>
-  <w:style w:type="table" w:default="1" w:styleId="a1">
-    <w:name w:val="Normal Table"/>
-    <w:uiPriority w:val="99"/>
-    <w:semiHidden/>
-    <w:unhideWhenUsed/>
-    <w:tblPr>
-      <w:tblInd w:w="0" w:type="dxa"/>
-      <w:tblCellMar>
-        <w:top w:w="0" w:type="dxa"/>
-        <w:left w:w="108" w:type="dxa"/>
-        <w:bottom w:w="0" w:type="dxa"/>
-        <w:right w:w="108" w:type="dxa"/>
-      </w:tblCellMar>
-    </w:tblPr>
-  </w:style>
-  <w:style w:type="numbering" w:default="1" w:styleId="a2">
-    <w:name w:val="No List"/>
-    <w:uiPriority w:val="99"/>
-    <w:semiHidden/>
-    <w:unhideWhenUsed/>
-  </w:style>
-  <w:style w:type="character" w:customStyle="1" w:styleId="10">
-    <w:name w:val="หัวเรื่อง 1 อักขระ"/>
-    <w:basedOn w:val="a0"/>
-    <w:link w:val="1"/>
-    <w:rsid w:val="0075043E"/>
-    <w:rPr>
-      <w:rFonts w:ascii="Times New Roman" w:eastAsiaTheme="majorEastAsia" w:hAnsi="Times New Roman" w:cs="Times New Roman"/>
-      <w:b/>
-      <w:bCs/>
-      <w:sz w:val="36"/>
-      <w:szCs w:val="36"/>
-      <w:lang w:val="en-GB"/>
-    </w:rPr>
-  </w:style>
-  <w:style w:type="character" w:customStyle="1" w:styleId="20">
-    <w:name w:val="หัวเรื่อง 2 อักขระ"/>
-    <w:basedOn w:val="a0"/>
-    <w:link w:val="2"/>
-    <w:uiPriority w:val="9"/>
-    <w:rsid w:val="0075043E"/>
-    <w:rPr>
-      <w:rFonts w:ascii="Times New Roman" w:eastAsiaTheme="majorEastAsia" w:hAnsi="Times New Roman" w:cs="Times New Roman"/>
-      <w:b/>
-      <w:bCs/>
-      <w:sz w:val="32"/>
-      <w:szCs w:val="32"/>
-      <w:lang w:val="en-GB"/>
-    </w:rPr>
-  </w:style>
-  <w:style w:type="character" w:customStyle="1" w:styleId="a3">
-    <w:name w:val="รายการย่อหน้า อักขระ"/>
-    <w:basedOn w:val="a0"/>
-    <w:link w:val="a4"/>
-    <w:uiPriority w:val="34"/>
-    <w:locked/>
-    <w:rsid w:val="0075043E"/>
-    <w:rPr>
-      <w:rFonts w:ascii="Cambria" w:hAnsi="Cambria"/>
-    </w:rPr>
-  </w:style>
-  <w:style w:type="paragraph" w:styleId="a4">
-    <w:name w:val="List Paragraph"/>
-    <w:basedOn w:val="a"/>
-    <w:link w:val="a3"/>
-    <w:uiPriority w:val="34"/>
-    <w:qFormat/>
-    <w:rsid w:val="0075043E"/>
-    <w:pPr>
-      <w:ind w:left="720"/>
-      <w:contextualSpacing/>
-    </w:pPr>
-    <w:rPr>
-      <w:rFonts w:ascii="Cambria" w:hAnsi="Cambria"/>
-    </w:rPr>
-  </w:style>
-  <w:style w:type="paragraph" w:customStyle="1" w:styleId="Default">
-    <w:name w:val="Default"/>
-    <w:rsid w:val="002679A9"/>
-    <w:pPr>
-      <w:autoSpaceDE w:val="0"/>
-      <w:autoSpaceDN w:val="0"/>
-      <w:adjustRightInd w:val="0"/>
-      <w:spacing w:after="0" w:line="240" w:lineRule="auto"/>
-    </w:pPr>
-    <w:rPr>
-      <w:rFonts w:ascii="Calibri" w:eastAsia="Calibri" w:hAnsi="Calibri" w:cs="Calibri"/>
-      <w:color w:val="000000"/>
-      <w:sz w:val="24"/>
-      <w:szCs w:val="24"/>
-    </w:rPr>
-  </w:style>
-  <w:style w:type="paragraph" w:styleId="a5">
-    <w:name w:val="Balloon Text"/>
-    <w:basedOn w:val="a"/>
-    <w:link w:val="a6"/>
-    <w:uiPriority w:val="99"/>
-    <w:semiHidden/>
-    <w:unhideWhenUsed/>
-    <w:rsid w:val="00D54375"/>
-    <w:pPr>
-      <w:spacing w:after="0" w:line="240" w:lineRule="auto"/>
-    </w:pPr>
-    <w:rPr>
-      <w:rFonts w:ascii="Tahoma" w:hAnsi="Tahoma" w:cs="Angsana New"/>
-      <w:sz w:val="16"/>
-      <w:szCs w:val="20"/>
-    </w:rPr>
-  </w:style>
-  <w:style w:type="character" w:customStyle="1" w:styleId="a6">
-    <w:name w:val="ข้อความบอลลูน อักขระ"/>
-    <w:basedOn w:val="a0"/>
-    <w:link w:val="a5"/>
-    <w:uiPriority w:val="99"/>
-    <w:semiHidden/>
-    <w:rsid w:val="00D54375"/>
-    <w:rPr>
-      <w:rFonts w:ascii="Tahoma" w:hAnsi="Tahoma" w:cs="Angsana New"/>
-      <w:sz w:val="16"/>
-      <w:szCs w:val="20"/>
-    </w:rPr>
-  </w:style>
-  <w:style w:type="character" w:customStyle="1" w:styleId="30">
-    <w:name w:val="หัวเรื่อง 3 อักขระ"/>
-    <w:basedOn w:val="a0"/>
-    <w:link w:val="3"/>
-    <w:uiPriority w:val="9"/>
-    <w:semiHidden/>
-    <w:rsid w:val="005F506B"/>
-    <w:rPr>
-      <w:rFonts w:asciiTheme="majorHAnsi" w:eastAsiaTheme="majorEastAsia" w:hAnsiTheme="majorHAnsi" w:cstheme="majorBidi"/>
-      <w:b/>
-      <w:bCs/>
-      <w:color w:val="4F81BD" w:themeColor="accent1"/>
-    </w:rPr>
-  </w:style>
-  <w:style w:type="table" w:styleId="a7">
-    <w:name w:val="Table Grid"/>
-    <w:basedOn w:val="a1"/>
-    <w:uiPriority w:val="59"/>
-    <w:rsid w:val="005C4E96"/>
-    <w:pPr>
-      <w:spacing w:after="0" w:line="240" w:lineRule="auto"/>
-    </w:pPr>
-    <w:rPr>
-      <w:lang w:bidi="ar-SA"/>
-    </w:rPr>
-    <w:tblPr>
-      <w:tblInd w:w="0" w:type="dxa"/>
-      <w:tblBorders>
-        <w:top w:val="single" w:sz="4" w:space="0" w:color="000000" w:themeColor="text1"/>
-        <w:left w:val="single" w:sz="4" w:space="0" w:color="000000" w:themeColor="text1"/>
-        <w:bottom w:val="single" w:sz="4" w:space="0" w:color="000000" w:themeColor="text1"/>
-        <w:right w:val="single" w:sz="4" w:space="0" w:color="000000" w:themeColor="text1"/>
-        <w:insideH w:val="single" w:sz="4" w:space="0" w:color="000000" w:themeColor="text1"/>
-        <w:insideV w:val="single" w:sz="4" w:space="0" w:color="000000" w:themeColor="text1"/>
-      </w:tblBorders>
-      <w:tblCellMar>
-        <w:top w:w="0" w:type="dxa"/>
-        <w:left w:w="108" w:type="dxa"/>
-        <w:bottom w:w="0" w:type="dxa"/>
-        <w:right w:w="108" w:type="dxa"/>
-      </w:tblCellMar>
-    </w:tblPr>
-  </w:style>
-  <w:style w:type="paragraph" w:styleId="a8">
-    <w:name w:val="TOC Heading"/>
-    <w:basedOn w:val="1"/>
-    <w:next w:val="a"/>
-    <w:uiPriority w:val="39"/>
-    <w:unhideWhenUsed/>
-    <w:qFormat/>
-    <w:rsid w:val="008B1928"/>
-    <w:pPr>
-      <w:outlineLvl w:val="9"/>
-    </w:pPr>
-    <w:rPr>
-      <w:rFonts w:asciiTheme="majorHAnsi" w:hAnsiTheme="majorHAnsi" w:cstheme="majorBidi"/>
-      <w:color w:val="365F91" w:themeColor="accent1" w:themeShade="BF"/>
-      <w:sz w:val="35"/>
-      <w:szCs w:val="35"/>
-      <w:cs/>
-      <w:lang w:val="en-US"/>
-    </w:rPr>
-  </w:style>
-  <w:style w:type="paragraph" w:styleId="11">
-    <w:name w:val="toc 1"/>
-    <w:basedOn w:val="a"/>
-    <w:next w:val="a"/>
-    <w:autoRedefine/>
-    <w:uiPriority w:val="39"/>
-    <w:unhideWhenUsed/>
-    <w:qFormat/>
-    <w:rsid w:val="008B1928"/>
-    <w:pPr>
-      <w:spacing w:after="100"/>
-    </w:pPr>
-  </w:style>
-  <w:style w:type="paragraph" w:styleId="21">
-    <w:name w:val="toc 2"/>
-    <w:basedOn w:val="a"/>
-    <w:next w:val="a"/>
-    <w:autoRedefine/>
-    <w:uiPriority w:val="39"/>
-    <w:unhideWhenUsed/>
-    <w:qFormat/>
-    <w:rsid w:val="008B1928"/>
-    <w:pPr>
-      <w:spacing w:after="100"/>
-      <w:ind w:left="220"/>
-    </w:pPr>
-  </w:style>
-  <w:style w:type="paragraph" w:styleId="31">
-    <w:name w:val="toc 3"/>
-    <w:basedOn w:val="a"/>
-    <w:next w:val="a"/>
-    <w:autoRedefine/>
-    <w:uiPriority w:val="39"/>
-    <w:unhideWhenUsed/>
-    <w:qFormat/>
-    <w:rsid w:val="008B1928"/>
-    <w:pPr>
-      <w:spacing w:after="100"/>
-      <w:ind w:left="440"/>
-    </w:pPr>
-  </w:style>
-  <w:style w:type="character" w:styleId="a9">
-    <w:name w:val="Hyperlink"/>
-    <w:basedOn w:val="a0"/>
-    <w:uiPriority w:val="99"/>
-    <w:unhideWhenUsed/>
-    <w:rsid w:val="008B1928"/>
-    <w:rPr>
-      <w:color w:val="0000FF" w:themeColor="hyperlink"/>
-      <w:u w:val="single"/>
-    </w:rPr>
-  </w:style>
-  <w:style w:type="paragraph" w:styleId="aa">
-    <w:name w:val="header"/>
-    <w:basedOn w:val="a"/>
-    <w:link w:val="ab"/>
-    <w:uiPriority w:val="99"/>
-    <w:unhideWhenUsed/>
-    <w:rsid w:val="00DC2462"/>
-    <w:pPr>
-      <w:tabs>
-        <w:tab w:val="center" w:pos="4513"/>
-        <w:tab w:val="right" w:pos="9026"/>
-      </w:tabs>
-      <w:spacing w:after="0" w:line="240" w:lineRule="auto"/>
-    </w:pPr>
-  </w:style>
-  <w:style w:type="character" w:customStyle="1" w:styleId="ab">
-    <w:name w:val="หัวกระดาษ อักขระ"/>
-    <w:basedOn w:val="a0"/>
-    <w:link w:val="aa"/>
-    <w:uiPriority w:val="99"/>
-    <w:rsid w:val="00DC2462"/>
-  </w:style>
-  <w:style w:type="paragraph" w:styleId="ac">
-    <w:name w:val="footer"/>
-    <w:basedOn w:val="a"/>
-    <w:link w:val="ad"/>
-    <w:uiPriority w:val="99"/>
-    <w:unhideWhenUsed/>
-    <w:rsid w:val="00DC2462"/>
-    <w:pPr>
-      <w:tabs>
-        <w:tab w:val="center" w:pos="4513"/>
-        <w:tab w:val="right" w:pos="9026"/>
-      </w:tabs>
-      <w:spacing w:after="0" w:line="240" w:lineRule="auto"/>
-    </w:pPr>
-  </w:style>
-  <w:style w:type="character" w:customStyle="1" w:styleId="ad">
-    <w:name w:val="ท้ายกระดาษ อักขระ"/>
-    <w:basedOn w:val="a0"/>
-    <w:link w:val="ac"/>
-    <w:uiPriority w:val="99"/>
-    <w:rsid w:val="00DC2462"/>
-  </w:style>
-  <w:style w:type="paragraph" w:styleId="ae">
-    <w:name w:val="No Spacing"/>
-    <w:uiPriority w:val="1"/>
-    <w:qFormat/>
-    <w:rsid w:val="00A313AB"/>
-    <w:pPr>
-      <w:spacing w:after="0" w:line="240" w:lineRule="auto"/>
-    </w:pPr>
-  </w:style>
-  <w:style w:type="paragraph" w:customStyle="1" w:styleId="12">
-    <w:name w:val="รายการย่อหน้า1"/>
-    <w:basedOn w:val="a"/>
-    <w:rsid w:val="009734AC"/>
-    <w:pPr>
-      <w:suppressAutoHyphens/>
-      <w:spacing w:after="0" w:line="100" w:lineRule="atLeast"/>
-      <w:ind w:left="720"/>
-    </w:pPr>
-    <w:rPr>
-      <w:rFonts w:ascii="Times New Roman" w:eastAsia="SimSun" w:hAnsi="Times New Roman" w:cs="Times New Roman"/>
-      <w:color w:val="000000"/>
-      <w:kern w:val="2"/>
-      <w:sz w:val="24"/>
-      <w:szCs w:val="24"/>
-      <w:lang w:eastAsia="ar-SA" w:bidi="ar-SA"/>
-    </w:rPr>
-  </w:style>
-  <w:style w:type="paragraph" w:styleId="af">
-    <w:name w:val="Normal (Web)"/>
-    <w:basedOn w:val="a"/>
+    <w:basedOn w:val="Normal"/>
     <w:uiPriority w:val="99"/>
     <w:unhideWhenUsed/>
     <w:rsid w:val="008661B4"/>
@@ -41360,7 +40397,7 @@
 </file>
 
 <file path=customXml/itemProps1.xml><?xml version="1.0" encoding="utf-8"?>
-<ds:datastoreItem xmlns:ds="http://schemas.openxmlformats.org/officeDocument/2006/customXml" ds:itemID="{0AAEA443-0790-495F-96DD-12C2DD1C728E}">
+<ds:datastoreItem xmlns:ds="http://schemas.openxmlformats.org/officeDocument/2006/customXml" ds:itemID="{09D4464D-481A-4FB7-AAED-60D60A2F1DBA}">
   <ds:schemaRefs>
     <ds:schemaRef ds:uri="http://schemas.openxmlformats.org/officeDocument/2006/bibliography"/>
   </ds:schemaRefs>

--- a/Project Plan/EIOM-ProjectPlan-V.1.0.docx
+++ b/Project Plan/EIOM-ProjectPlan-V.1.0.docx
@@ -14,9 +14,9 @@
           <w:szCs w:val="72"/>
         </w:rPr>
       </w:pPr>
-      <w:bookmarkStart w:id="0" w:name="_Toc384672293"/>
+      <w:bookmarkStart w:id="0" w:name="_Toc384672289"/>
       <w:bookmarkStart w:id="1" w:name="_Toc384672292"/>
-      <w:bookmarkStart w:id="2" w:name="_Toc384672289"/>
+      <w:bookmarkStart w:id="2" w:name="_Toc384672293"/>
     </w:p>
     <w:p>
       <w:pPr>
@@ -4473,9 +4473,13 @@
     <w:sdt>
       <w:sdtPr>
         <w:rPr>
-          <w:rFonts w:ascii="Times New Roman" w:hAnsi="Times New Roman" w:cs="Times New Roman"/>
+          <w:rFonts w:ascii="Times New Roman" w:eastAsiaTheme="minorHAnsi" w:hAnsi="Times New Roman" w:cs="Times New Roman"/>
+          <w:b w:val="0"/>
+          <w:bCs w:val="0"/>
+          <w:color w:val="auto"/>
           <w:sz w:val="24"/>
           <w:szCs w:val="24"/>
+          <w:cs w:val="0"/>
           <w:lang w:val="th-TH"/>
         </w:rPr>
         <w:id w:val="518823025"/>
@@ -4486,11 +4490,9 @@
       </w:sdtPr>
       <w:sdtEndPr>
         <w:rPr>
-          <w:rFonts w:asciiTheme="minorHAnsi" w:eastAsiaTheme="minorHAnsi" w:hAnsiTheme="minorHAnsi" w:cstheme="minorBidi"/>
-          <w:color w:val="auto"/>
+          <w:rFonts w:asciiTheme="minorHAnsi" w:hAnsiTheme="minorHAnsi" w:cstheme="minorBidi"/>
           <w:sz w:val="22"/>
           <w:szCs w:val="28"/>
-          <w:cs w:val="0"/>
         </w:rPr>
       </w:sdtEndPr>
       <w:sdtContent>
@@ -4629,6 +4631,8 @@
               <w:fldChar w:fldCharType="end"/>
             </w:r>
           </w:hyperlink>
+          <w:bookmarkStart w:id="3" w:name="_GoBack"/>
+          <w:bookmarkEnd w:id="3"/>
         </w:p>
         <w:p>
           <w:pPr>
@@ -7363,8 +7367,6 @@
             <w:fldChar w:fldCharType="end"/>
           </w:r>
         </w:p>
-        <w:bookmarkStart w:id="3" w:name="_GoBack" w:displacedByCustomXml="next"/>
-        <w:bookmarkEnd w:id="3" w:displacedByCustomXml="next"/>
       </w:sdtContent>
     </w:sdt>
     <w:p>
@@ -7395,7 +7397,7 @@
         <w:lastRenderedPageBreak/>
         <w:t>Chapter One | Introduction</w:t>
       </w:r>
-      <w:bookmarkEnd w:id="2"/>
+      <w:bookmarkEnd w:id="0"/>
       <w:bookmarkEnd w:id="4"/>
     </w:p>
     <w:p>
@@ -8231,7 +8233,7 @@
           <w:sz w:val="24"/>
           <w:szCs w:val="24"/>
         </w:rPr>
-        <w:t>[URS-10]: The user can view the help places in online map.</w:t>
+        <w:t>[URS-10]: The user can view help places in online map.</w:t>
       </w:r>
     </w:p>
     <w:p>
@@ -8251,7 +8253,7 @@
           <w:sz w:val="24"/>
           <w:szCs w:val="24"/>
         </w:rPr>
-        <w:t>[URS-11]: The user can view the help places in offline map.</w:t>
+        <w:t>[URS-11]: The user can view help places in offline map.</w:t>
       </w:r>
     </w:p>
     <w:p>
@@ -15725,7 +15727,7 @@
         </w:rPr>
         <w:t>Software Acquisition Plans</w:t>
       </w:r>
-      <w:bookmarkEnd w:id="0"/>
+      <w:bookmarkEnd w:id="2"/>
       <w:bookmarkEnd w:id="13"/>
     </w:p>
     <w:p>
@@ -17946,22 +17948,21 @@
       </w:tr>
       <w:tr>
         <w:trPr>
-          <w:trHeight w:val="300"/>
+          <w:trHeight w:val="910"/>
           <w:jc w:val="center"/>
         </w:trPr>
         <w:tc>
           <w:tcPr>
             <w:tcW w:w="2618" w:type="dxa"/>
             <w:tcBorders>
-              <w:top w:val="nil"/>
+              <w:top w:val="single" w:sz="4" w:space="0" w:color="auto"/>
               <w:left w:val="single" w:sz="4" w:space="0" w:color="auto"/>
-              <w:bottom w:val="nil"/>
+              <w:bottom w:val="single" w:sz="4" w:space="0" w:color="auto"/>
               <w:right w:val="single" w:sz="4" w:space="0" w:color="auto"/>
             </w:tcBorders>
             <w:shd w:val="clear" w:color="auto" w:fill="auto"/>
             <w:noWrap/>
             <w:vAlign w:val="center"/>
-            <w:hideMark/>
           </w:tcPr>
           <w:p>
             <w:pPr>
@@ -17980,7 +17981,7 @@
                 <w:color w:val="000000"/>
                 <w:szCs w:val="22"/>
               </w:rPr>
-              <w:t>Putchakarn</w:t>
+              <w:t>Sawatdiporn</w:t>
             </w:r>
             <w:proofErr w:type="spellEnd"/>
             <w:r>
@@ -17998,7 +17999,7 @@
                 <w:color w:val="000000"/>
                 <w:szCs w:val="22"/>
               </w:rPr>
-              <w:t>Jaikon</w:t>
+              <w:t>Kitirot</w:t>
             </w:r>
             <w:proofErr w:type="spellEnd"/>
           </w:p>
@@ -18006,11 +18007,10 @@
         <w:tc>
           <w:tcPr>
             <w:tcW w:w="5122" w:type="dxa"/>
-            <w:vMerge w:val="restart"/>
-            <w:tcBorders>
-              <w:top w:val="nil"/>
+            <w:tcBorders>
+              <w:top w:val="single" w:sz="4" w:space="0" w:color="auto"/>
               <w:left w:val="single" w:sz="4" w:space="0" w:color="auto"/>
-              <w:bottom w:val="single" w:sz="4" w:space="0" w:color="000000"/>
+              <w:bottom w:val="single" w:sz="4" w:space="0" w:color="auto"/>
               <w:right w:val="single" w:sz="4" w:space="0" w:color="auto"/>
             </w:tcBorders>
             <w:shd w:val="clear" w:color="auto" w:fill="auto"/>
@@ -18031,88 +18031,50 @@
             <w:r>
               <w:rPr>
                 <w:rFonts w:ascii="Times New Roman" w:eastAsia="Times New Roman" w:hAnsi="Times New Roman" w:cs="Times New Roman"/>
+                <w:b/>
+                <w:bCs/>
                 <w:color w:val="000000"/>
                 <w:szCs w:val="22"/>
               </w:rPr>
+              <w:t>Server Part</w:t>
+            </w:r>
+            <w:r>
+              <w:rPr>
+                <w:rFonts w:ascii="Times New Roman" w:eastAsia="Times New Roman" w:hAnsi="Times New Roman" w:cs="Times New Roman"/>
+                <w:color w:val="000000"/>
+                <w:szCs w:val="22"/>
+              </w:rPr>
+              <w:t xml:space="preserve">: </w:t>
+            </w:r>
+            <w:r>
+              <w:rPr>
+                <w:rFonts w:ascii="Times New Roman" w:eastAsia="Times New Roman" w:hAnsi="Times New Roman" w:cs="Times New Roman"/>
+                <w:color w:val="000000"/>
+                <w:szCs w:val="22"/>
+              </w:rPr>
               <w:t>Developer, Tester and Reviewer</w:t>
+            </w:r>
+            <w:r>
+              <w:rPr>
+                <w:rFonts w:ascii="Times New Roman" w:eastAsia="Times New Roman" w:hAnsi="Times New Roman" w:cs="Times New Roman"/>
+                <w:color w:val="000000"/>
+                <w:szCs w:val="22"/>
+              </w:rPr>
+              <w:t xml:space="preserve"> </w:t>
             </w:r>
           </w:p>
         </w:tc>
       </w:tr>
       <w:tr>
         <w:trPr>
-          <w:trHeight w:val="300"/>
+          <w:trHeight w:val="910"/>
           <w:jc w:val="center"/>
         </w:trPr>
         <w:tc>
           <w:tcPr>
             <w:tcW w:w="2618" w:type="dxa"/>
             <w:tcBorders>
-              <w:top w:val="nil"/>
-              <w:left w:val="single" w:sz="4" w:space="0" w:color="auto"/>
-              <w:bottom w:val="nil"/>
-              <w:right w:val="single" w:sz="4" w:space="0" w:color="auto"/>
-            </w:tcBorders>
-            <w:shd w:val="clear" w:color="auto" w:fill="auto"/>
-            <w:noWrap/>
-            <w:vAlign w:val="center"/>
-            <w:hideMark/>
-          </w:tcPr>
-          <w:p>
-            <w:pPr>
-              <w:spacing w:after="0" w:line="240" w:lineRule="auto"/>
-              <w:jc w:val="center"/>
-              <w:rPr>
-                <w:rFonts w:ascii="Times New Roman" w:eastAsia="Times New Roman" w:hAnsi="Times New Roman" w:cs="Times New Roman"/>
-                <w:color w:val="000000"/>
-                <w:szCs w:val="22"/>
-              </w:rPr>
-            </w:pPr>
-            <w:r>
-              <w:rPr>
-                <w:rFonts w:ascii="Times New Roman" w:eastAsia="Times New Roman" w:hAnsi="Times New Roman" w:cs="Times New Roman"/>
-                <w:color w:val="000000"/>
-                <w:szCs w:val="22"/>
-              </w:rPr>
-              <w:t>and</w:t>
-            </w:r>
-          </w:p>
-        </w:tc>
-        <w:tc>
-          <w:tcPr>
-            <w:tcW w:w="5122" w:type="dxa"/>
-            <w:vMerge/>
-            <w:tcBorders>
-              <w:top w:val="nil"/>
-              <w:left w:val="single" w:sz="4" w:space="0" w:color="auto"/>
-              <w:bottom w:val="single" w:sz="4" w:space="0" w:color="000000"/>
-              <w:right w:val="single" w:sz="4" w:space="0" w:color="auto"/>
-            </w:tcBorders>
-            <w:vAlign w:val="center"/>
-            <w:hideMark/>
-          </w:tcPr>
-          <w:p>
-            <w:pPr>
-              <w:spacing w:after="0" w:line="240" w:lineRule="auto"/>
-              <w:rPr>
-                <w:rFonts w:ascii="Times New Roman" w:eastAsia="Times New Roman" w:hAnsi="Times New Roman" w:cs="Times New Roman"/>
-                <w:color w:val="000000"/>
-                <w:szCs w:val="22"/>
-              </w:rPr>
-            </w:pPr>
-          </w:p>
-        </w:tc>
-      </w:tr>
-      <w:tr>
-        <w:trPr>
-          <w:trHeight w:val="300"/>
-          <w:jc w:val="center"/>
-        </w:trPr>
-        <w:tc>
-          <w:tcPr>
-            <w:tcW w:w="2618" w:type="dxa"/>
-            <w:tcBorders>
-              <w:top w:val="nil"/>
+              <w:top w:val="single" w:sz="4" w:space="0" w:color="auto"/>
               <w:left w:val="single" w:sz="4" w:space="0" w:color="auto"/>
               <w:bottom w:val="single" w:sz="4" w:space="0" w:color="auto"/>
               <w:right w:val="single" w:sz="4" w:space="0" w:color="auto"/>
@@ -18120,7 +18082,6 @@
             <w:shd w:val="clear" w:color="auto" w:fill="auto"/>
             <w:noWrap/>
             <w:vAlign w:val="center"/>
-            <w:hideMark/>
           </w:tcPr>
           <w:p>
             <w:pPr>
@@ -18139,7 +18100,7 @@
                 <w:color w:val="000000"/>
                 <w:szCs w:val="22"/>
               </w:rPr>
-              <w:t>Sawatdiporn</w:t>
+              <w:t>Putchakarn</w:t>
             </w:r>
             <w:proofErr w:type="spellEnd"/>
             <w:r>
@@ -18157,7 +18118,7 @@
                 <w:color w:val="000000"/>
                 <w:szCs w:val="22"/>
               </w:rPr>
-              <w:t>Kitirot</w:t>
+              <w:t>Jaikon</w:t>
             </w:r>
             <w:proofErr w:type="spellEnd"/>
           </w:p>
@@ -18165,25 +18126,64 @@
         <w:tc>
           <w:tcPr>
             <w:tcW w:w="5122" w:type="dxa"/>
-            <w:vMerge/>
-            <w:tcBorders>
-              <w:top w:val="nil"/>
+            <w:tcBorders>
+              <w:top w:val="single" w:sz="4" w:space="0" w:color="auto"/>
               <w:left w:val="single" w:sz="4" w:space="0" w:color="auto"/>
-              <w:bottom w:val="single" w:sz="4" w:space="0" w:color="000000"/>
+              <w:bottom w:val="single" w:sz="4" w:space="0" w:color="auto"/>
               <w:right w:val="single" w:sz="4" w:space="0" w:color="auto"/>
             </w:tcBorders>
-            <w:vAlign w:val="center"/>
-            <w:hideMark/>
+            <w:shd w:val="clear" w:color="auto" w:fill="auto"/>
+            <w:noWrap/>
+            <w:vAlign w:val="center"/>
           </w:tcPr>
           <w:p>
             <w:pPr>
               <w:spacing w:after="0" w:line="240" w:lineRule="auto"/>
-              <w:rPr>
-                <w:rFonts w:ascii="Times New Roman" w:eastAsia="Times New Roman" w:hAnsi="Times New Roman" w:cs="Times New Roman"/>
+              <w:jc w:val="center"/>
+              <w:rPr>
+                <w:rFonts w:ascii="Times New Roman" w:eastAsia="Times New Roman" w:hAnsi="Times New Roman" w:cs="Times New Roman"/>
+                <w:b/>
+                <w:bCs/>
                 <w:color w:val="000000"/>
                 <w:szCs w:val="22"/>
               </w:rPr>
             </w:pPr>
+            <w:r>
+              <w:rPr>
+                <w:rFonts w:ascii="Times New Roman" w:eastAsia="Times New Roman" w:hAnsi="Times New Roman" w:cs="Times New Roman"/>
+                <w:b/>
+                <w:bCs/>
+                <w:color w:val="000000"/>
+                <w:szCs w:val="22"/>
+              </w:rPr>
+              <w:t>Mobile</w:t>
+            </w:r>
+            <w:r>
+              <w:rPr>
+                <w:rFonts w:ascii="Times New Roman" w:eastAsia="Times New Roman" w:hAnsi="Times New Roman" w:cs="Times New Roman"/>
+                <w:b/>
+                <w:bCs/>
+                <w:color w:val="000000"/>
+                <w:szCs w:val="22"/>
+              </w:rPr>
+              <w:t xml:space="preserve"> Part</w:t>
+            </w:r>
+            <w:r>
+              <w:rPr>
+                <w:rFonts w:ascii="Times New Roman" w:eastAsia="Times New Roman" w:hAnsi="Times New Roman" w:cs="Times New Roman"/>
+                <w:color w:val="000000"/>
+                <w:szCs w:val="22"/>
+              </w:rPr>
+              <w:t xml:space="preserve">: </w:t>
+            </w:r>
+            <w:r>
+              <w:rPr>
+                <w:rFonts w:ascii="Times New Roman" w:eastAsia="Times New Roman" w:hAnsi="Times New Roman" w:cs="Times New Roman"/>
+                <w:color w:val="000000"/>
+                <w:szCs w:val="22"/>
+              </w:rPr>
+              <w:t>Developer, Tester and Reviewer</w:t>
+            </w:r>
           </w:p>
         </w:tc>
       </w:tr>
@@ -20443,17 +20443,73 @@
               <w:spacing w:line="276" w:lineRule="auto"/>
               <w:rPr>
                 <w:rFonts w:ascii="Times New Roman" w:hAnsi="Times New Roman" w:cs="Times New Roman"/>
-                <w:sz w:val="24"/>
-                <w:szCs w:val="24"/>
-              </w:rPr>
-            </w:pPr>
-            <w:r>
-              <w:rPr>
-                <w:rFonts w:ascii="Times New Roman" w:hAnsi="Times New Roman" w:cs="Times New Roman"/>
+                <w:b/>
+                <w:bCs/>
+                <w:sz w:val="24"/>
+                <w:szCs w:val="24"/>
+              </w:rPr>
+            </w:pPr>
+            <w:r>
+              <w:rPr>
+                <w:rFonts w:ascii="Times New Roman" w:hAnsi="Times New Roman" w:cs="Times New Roman"/>
+                <w:b/>
+                <w:bCs/>
                 <w:sz w:val="24"/>
                 <w:szCs w:val="24"/>
               </w:rPr>
               <w:t>Unit Testing</w:t>
+            </w:r>
+          </w:p>
+          <w:p>
+            <w:pPr>
+              <w:pStyle w:val="a4"/>
+              <w:numPr>
+                <w:ilvl w:val="0"/>
+                <w:numId w:val="16"/>
+              </w:numPr>
+              <w:rPr>
+                <w:rFonts w:ascii="Times New Roman" w:hAnsi="Times New Roman" w:cs="Times New Roman"/>
+                <w:sz w:val="24"/>
+                <w:szCs w:val="24"/>
+              </w:rPr>
+            </w:pPr>
+            <w:r>
+              <w:rPr>
+                <w:rFonts w:ascii="Times New Roman" w:hAnsi="Times New Roman" w:cs="Times New Roman"/>
+                <w:sz w:val="24"/>
+                <w:szCs w:val="24"/>
+              </w:rPr>
+              <w:t>Server Part</w:t>
+            </w:r>
+          </w:p>
+          <w:p>
+            <w:pPr>
+              <w:pStyle w:val="a4"/>
+              <w:numPr>
+                <w:ilvl w:val="0"/>
+                <w:numId w:val="16"/>
+              </w:numPr>
+              <w:rPr>
+                <w:rFonts w:ascii="Times New Roman" w:hAnsi="Times New Roman" w:cs="Times New Roman"/>
+                <w:sz w:val="24"/>
+                <w:szCs w:val="24"/>
+              </w:rPr>
+            </w:pPr>
+            <w:r>
+              <w:rPr>
+                <w:rFonts w:ascii="Times New Roman" w:hAnsi="Times New Roman" w:cs="Times New Roman"/>
+                <w:sz w:val="24"/>
+                <w:szCs w:val="24"/>
+              </w:rPr>
+              <w:t>Mobile</w:t>
+            </w:r>
+            <w:r>
+              <w:rPr>
+                <w:rFonts w:ascii="Times New Roman" w:hAnsi="Times New Roman" w:cs="Times New Roman"/>
+                <w:sz w:val="24"/>
+                <w:szCs w:val="24"/>
+              </w:rPr>
+              <w:t xml:space="preserve"> Part</w:t>
             </w:r>
           </w:p>
         </w:tc>
@@ -20478,6 +20534,17 @@
                 <w:szCs w:val="24"/>
               </w:rPr>
             </w:pPr>
+          </w:p>
+          <w:p>
+            <w:pPr>
+              <w:spacing w:line="276" w:lineRule="auto"/>
+              <w:jc w:val="center"/>
+              <w:rPr>
+                <w:rFonts w:ascii="Times New Roman" w:hAnsi="Times New Roman" w:cs="Times New Roman"/>
+                <w:sz w:val="24"/>
+                <w:szCs w:val="24"/>
+              </w:rPr>
+            </w:pPr>
             <w:proofErr w:type="spellStart"/>
             <w:r>
               <w:rPr>
@@ -20485,25 +20552,28 @@
                 <w:sz w:val="24"/>
                 <w:szCs w:val="24"/>
               </w:rPr>
+              <w:t>Sawatdiporn</w:t>
+            </w:r>
+            <w:proofErr w:type="spellEnd"/>
+          </w:p>
+          <w:p>
+            <w:pPr>
+              <w:spacing w:line="276" w:lineRule="auto"/>
+              <w:jc w:val="center"/>
+              <w:rPr>
+                <w:rFonts w:ascii="Times New Roman" w:hAnsi="Times New Roman" w:cs="Times New Roman"/>
+                <w:sz w:val="24"/>
+                <w:szCs w:val="24"/>
+              </w:rPr>
+            </w:pPr>
+            <w:proofErr w:type="spellStart"/>
+            <w:r>
+              <w:rPr>
+                <w:rFonts w:ascii="Times New Roman" w:hAnsi="Times New Roman" w:cs="Times New Roman"/>
+                <w:sz w:val="24"/>
+                <w:szCs w:val="24"/>
+              </w:rPr>
               <w:t>Putchakarn</w:t>
-            </w:r>
-            <w:proofErr w:type="spellEnd"/>
-            <w:r>
-              <w:rPr>
-                <w:rFonts w:ascii="Times New Roman" w:hAnsi="Times New Roman" w:cs="Times New Roman"/>
-                <w:sz w:val="24"/>
-                <w:szCs w:val="24"/>
-              </w:rPr>
-              <w:t xml:space="preserve">, </w:t>
-            </w:r>
-            <w:proofErr w:type="spellStart"/>
-            <w:r>
-              <w:rPr>
-                <w:rFonts w:ascii="Times New Roman" w:hAnsi="Times New Roman" w:cs="Times New Roman"/>
-                <w:sz w:val="24"/>
-                <w:szCs w:val="24"/>
-              </w:rPr>
-              <w:t>Sawatdiporn</w:t>
             </w:r>
             <w:proofErr w:type="spellEnd"/>
           </w:p>
@@ -20561,17 +20631,65 @@
               <w:spacing w:line="276" w:lineRule="auto"/>
               <w:rPr>
                 <w:rFonts w:ascii="Times New Roman" w:hAnsi="Times New Roman" w:cs="Times New Roman"/>
-                <w:sz w:val="24"/>
-                <w:szCs w:val="24"/>
-              </w:rPr>
-            </w:pPr>
-            <w:r>
-              <w:rPr>
-                <w:rFonts w:ascii="Times New Roman" w:hAnsi="Times New Roman" w:cs="Times New Roman"/>
+                <w:b/>
+                <w:bCs/>
+                <w:sz w:val="24"/>
+                <w:szCs w:val="24"/>
+              </w:rPr>
+            </w:pPr>
+            <w:r>
+              <w:rPr>
+                <w:rFonts w:ascii="Times New Roman" w:hAnsi="Times New Roman" w:cs="Times New Roman"/>
+                <w:b/>
+                <w:bCs/>
                 <w:sz w:val="24"/>
                 <w:szCs w:val="24"/>
               </w:rPr>
               <w:t>System Testing</w:t>
+            </w:r>
+          </w:p>
+          <w:p>
+            <w:pPr>
+              <w:pStyle w:val="a4"/>
+              <w:numPr>
+                <w:ilvl w:val="0"/>
+                <w:numId w:val="16"/>
+              </w:numPr>
+              <w:rPr>
+                <w:rFonts w:ascii="Times New Roman" w:hAnsi="Times New Roman" w:cs="Times New Roman"/>
+                <w:sz w:val="24"/>
+                <w:szCs w:val="24"/>
+              </w:rPr>
+            </w:pPr>
+            <w:r>
+              <w:rPr>
+                <w:rFonts w:ascii="Times New Roman" w:hAnsi="Times New Roman" w:cs="Times New Roman"/>
+                <w:sz w:val="24"/>
+                <w:szCs w:val="24"/>
+              </w:rPr>
+              <w:t>Server Part</w:t>
+            </w:r>
+          </w:p>
+          <w:p>
+            <w:pPr>
+              <w:pStyle w:val="a4"/>
+              <w:numPr>
+                <w:ilvl w:val="0"/>
+                <w:numId w:val="16"/>
+              </w:numPr>
+              <w:rPr>
+                <w:rFonts w:ascii="Times New Roman" w:hAnsi="Times New Roman" w:cs="Times New Roman"/>
+                <w:sz w:val="24"/>
+                <w:szCs w:val="24"/>
+              </w:rPr>
+            </w:pPr>
+            <w:r>
+              <w:rPr>
+                <w:rFonts w:ascii="Times New Roman" w:hAnsi="Times New Roman" w:cs="Times New Roman"/>
+                <w:sz w:val="24"/>
+                <w:szCs w:val="24"/>
+              </w:rPr>
+              <w:t>Mobile Part</w:t>
             </w:r>
           </w:p>
         </w:tc>
@@ -20596,6 +20714,17 @@
                 <w:szCs w:val="24"/>
               </w:rPr>
             </w:pPr>
+          </w:p>
+          <w:p>
+            <w:pPr>
+              <w:spacing w:line="276" w:lineRule="auto"/>
+              <w:jc w:val="center"/>
+              <w:rPr>
+                <w:rFonts w:ascii="Times New Roman" w:hAnsi="Times New Roman" w:cs="Times New Roman"/>
+                <w:sz w:val="24"/>
+                <w:szCs w:val="24"/>
+              </w:rPr>
+            </w:pPr>
             <w:proofErr w:type="spellStart"/>
             <w:r>
               <w:rPr>
@@ -20603,25 +20732,28 @@
                 <w:sz w:val="24"/>
                 <w:szCs w:val="24"/>
               </w:rPr>
+              <w:t>Sawatdiporn</w:t>
+            </w:r>
+            <w:proofErr w:type="spellEnd"/>
+          </w:p>
+          <w:p>
+            <w:pPr>
+              <w:spacing w:line="276" w:lineRule="auto"/>
+              <w:jc w:val="center"/>
+              <w:rPr>
+                <w:rFonts w:ascii="Times New Roman" w:hAnsi="Times New Roman" w:cs="Times New Roman"/>
+                <w:sz w:val="24"/>
+                <w:szCs w:val="24"/>
+              </w:rPr>
+            </w:pPr>
+            <w:proofErr w:type="spellStart"/>
+            <w:r>
+              <w:rPr>
+                <w:rFonts w:ascii="Times New Roman" w:hAnsi="Times New Roman" w:cs="Times New Roman"/>
+                <w:sz w:val="24"/>
+                <w:szCs w:val="24"/>
+              </w:rPr>
               <w:t>Putchakarn</w:t>
-            </w:r>
-            <w:proofErr w:type="spellEnd"/>
-            <w:r>
-              <w:rPr>
-                <w:rFonts w:ascii="Times New Roman" w:hAnsi="Times New Roman" w:cs="Times New Roman"/>
-                <w:sz w:val="24"/>
-                <w:szCs w:val="24"/>
-              </w:rPr>
-              <w:t xml:space="preserve">, </w:t>
-            </w:r>
-            <w:proofErr w:type="spellStart"/>
-            <w:r>
-              <w:rPr>
-                <w:rFonts w:ascii="Times New Roman" w:hAnsi="Times New Roman" w:cs="Times New Roman"/>
-                <w:sz w:val="24"/>
-                <w:szCs w:val="24"/>
-              </w:rPr>
-              <w:t>Sawatdiporn</w:t>
             </w:r>
             <w:proofErr w:type="spellEnd"/>
           </w:p>
@@ -20679,17 +20811,65 @@
               <w:spacing w:line="276" w:lineRule="auto"/>
               <w:rPr>
                 <w:rFonts w:ascii="Times New Roman" w:hAnsi="Times New Roman" w:cs="Times New Roman"/>
-                <w:sz w:val="24"/>
-                <w:szCs w:val="24"/>
-              </w:rPr>
-            </w:pPr>
-            <w:r>
-              <w:rPr>
-                <w:rFonts w:ascii="Times New Roman" w:hAnsi="Times New Roman" w:cs="Times New Roman"/>
+                <w:b/>
+                <w:bCs/>
+                <w:sz w:val="24"/>
+                <w:szCs w:val="24"/>
+              </w:rPr>
+            </w:pPr>
+            <w:r>
+              <w:rPr>
+                <w:rFonts w:ascii="Times New Roman" w:hAnsi="Times New Roman" w:cs="Times New Roman"/>
+                <w:b/>
+                <w:bCs/>
                 <w:sz w:val="24"/>
                 <w:szCs w:val="24"/>
               </w:rPr>
               <w:t>Acceptance Testing</w:t>
+            </w:r>
+          </w:p>
+          <w:p>
+            <w:pPr>
+              <w:pStyle w:val="a4"/>
+              <w:numPr>
+                <w:ilvl w:val="0"/>
+                <w:numId w:val="16"/>
+              </w:numPr>
+              <w:rPr>
+                <w:rFonts w:ascii="Times New Roman" w:hAnsi="Times New Roman" w:cs="Times New Roman"/>
+                <w:sz w:val="24"/>
+                <w:szCs w:val="24"/>
+              </w:rPr>
+            </w:pPr>
+            <w:r>
+              <w:rPr>
+                <w:rFonts w:ascii="Times New Roman" w:hAnsi="Times New Roman" w:cs="Times New Roman"/>
+                <w:sz w:val="24"/>
+                <w:szCs w:val="24"/>
+              </w:rPr>
+              <w:t>Server Part</w:t>
+            </w:r>
+          </w:p>
+          <w:p>
+            <w:pPr>
+              <w:pStyle w:val="a4"/>
+              <w:numPr>
+                <w:ilvl w:val="0"/>
+                <w:numId w:val="16"/>
+              </w:numPr>
+              <w:rPr>
+                <w:rFonts w:ascii="Times New Roman" w:hAnsi="Times New Roman" w:cs="Times New Roman"/>
+                <w:sz w:val="24"/>
+                <w:szCs w:val="24"/>
+              </w:rPr>
+            </w:pPr>
+            <w:r>
+              <w:rPr>
+                <w:rFonts w:ascii="Times New Roman" w:hAnsi="Times New Roman" w:cs="Times New Roman"/>
+                <w:sz w:val="24"/>
+                <w:szCs w:val="24"/>
+              </w:rPr>
+              <w:t>Mobile Part</w:t>
             </w:r>
           </w:p>
         </w:tc>
@@ -20714,6 +20894,17 @@
                 <w:szCs w:val="24"/>
               </w:rPr>
             </w:pPr>
+          </w:p>
+          <w:p>
+            <w:pPr>
+              <w:spacing w:line="276" w:lineRule="auto"/>
+              <w:jc w:val="center"/>
+              <w:rPr>
+                <w:rFonts w:ascii="Times New Roman" w:hAnsi="Times New Roman" w:cs="Times New Roman"/>
+                <w:sz w:val="24"/>
+                <w:szCs w:val="24"/>
+              </w:rPr>
+            </w:pPr>
             <w:proofErr w:type="spellStart"/>
             <w:r>
               <w:rPr>
@@ -20721,25 +20912,28 @@
                 <w:sz w:val="24"/>
                 <w:szCs w:val="24"/>
               </w:rPr>
+              <w:t>Sawatdiporn</w:t>
+            </w:r>
+            <w:proofErr w:type="spellEnd"/>
+          </w:p>
+          <w:p>
+            <w:pPr>
+              <w:spacing w:line="276" w:lineRule="auto"/>
+              <w:jc w:val="center"/>
+              <w:rPr>
+                <w:rFonts w:ascii="Times New Roman" w:hAnsi="Times New Roman" w:cs="Times New Roman"/>
+                <w:sz w:val="24"/>
+                <w:szCs w:val="24"/>
+              </w:rPr>
+            </w:pPr>
+            <w:proofErr w:type="spellStart"/>
+            <w:r>
+              <w:rPr>
+                <w:rFonts w:ascii="Times New Roman" w:hAnsi="Times New Roman" w:cs="Times New Roman"/>
+                <w:sz w:val="24"/>
+                <w:szCs w:val="24"/>
+              </w:rPr>
               <w:t>Putchakarn</w:t>
-            </w:r>
-            <w:proofErr w:type="spellEnd"/>
-            <w:r>
-              <w:rPr>
-                <w:rFonts w:ascii="Times New Roman" w:hAnsi="Times New Roman" w:cs="Times New Roman"/>
-                <w:sz w:val="24"/>
-                <w:szCs w:val="24"/>
-              </w:rPr>
-              <w:t xml:space="preserve">, </w:t>
-            </w:r>
-            <w:proofErr w:type="spellStart"/>
-            <w:r>
-              <w:rPr>
-                <w:rFonts w:ascii="Times New Roman" w:hAnsi="Times New Roman" w:cs="Times New Roman"/>
-                <w:sz w:val="24"/>
-                <w:szCs w:val="24"/>
-              </w:rPr>
-              <w:t>Sawatdiporn</w:t>
             </w:r>
             <w:proofErr w:type="spellEnd"/>
           </w:p>
@@ -20932,6 +21126,7 @@
           <w:b/>
           <w:bCs/>
         </w:rPr>
+        <w:lastRenderedPageBreak/>
         <w:t xml:space="preserve">PM.O1: </w:t>
       </w:r>
       <w:r>
@@ -21028,14 +21223,7 @@
         <w:rPr>
           <w:rFonts w:ascii="Times New Roman" w:hAnsi="Times New Roman" w:cs="Times New Roman"/>
         </w:rPr>
-        <w:t xml:space="preserve">Corrections to remediate problems and </w:t>
-      </w:r>
-      <w:r>
-        <w:rPr>
-          <w:rFonts w:ascii="Times New Roman" w:hAnsi="Times New Roman" w:cs="Times New Roman"/>
-        </w:rPr>
-        <w:lastRenderedPageBreak/>
-        <w:t xml:space="preserve">deviations from the plan are taken when project targets are not achieved. Appropriate treatment is taken to correct or avoid the impact of risk. Closure of the project is performed to get the Customer acceptance documented in the </w:t>
+        <w:t xml:space="preserve">Corrections to remediate problems and deviations from the plan are taken when project targets are not achieved. Appropriate treatment is taken to correct or avoid the impact of risk. Closure of the project is performed to get the Customer acceptance documented in the </w:t>
       </w:r>
       <w:r>
         <w:rPr>
@@ -21619,6 +21807,7 @@
           <w:b/>
           <w:bCs/>
         </w:rPr>
+        <w:lastRenderedPageBreak/>
         <w:t xml:space="preserve">SI.O2: </w:t>
       </w:r>
       <w:r>
@@ -21691,7 +21880,6 @@
           <w:b/>
           <w:bCs/>
         </w:rPr>
-        <w:lastRenderedPageBreak/>
         <w:t xml:space="preserve">SI.O4: </w:t>
       </w:r>
       <w:r>
@@ -22107,16 +22295,6 @@
         </w:rPr>
         <w:t>SI.6 Product Delivery</w:t>
       </w:r>
-    </w:p>
-    <w:p>
-      <w:pPr>
-        <w:rPr>
-          <w:rFonts w:ascii="Times New Roman" w:eastAsia="Times New Roman" w:hAnsi="Times New Roman" w:cs="Times New Roman"/>
-          <w:color w:val="000000"/>
-          <w:sz w:val="24"/>
-          <w:szCs w:val="24"/>
-        </w:rPr>
-      </w:pPr>
     </w:p>
     <w:p>
       <w:pPr>
@@ -22869,7 +23047,7 @@
                 <w:sz w:val="24"/>
                 <w:szCs w:val="24"/>
               </w:rPr>
-              <w:t>The user can view the help places in online map.</w:t>
+              <w:t>The user can view help places in online map.</w:t>
             </w:r>
           </w:p>
           <w:p>
@@ -22997,7 +23175,7 @@
                 <w:sz w:val="24"/>
                 <w:szCs w:val="24"/>
               </w:rPr>
-              <w:t>The user can view the help places in offline map.</w:t>
+              <w:t>The user can view help places in offline map.</w:t>
             </w:r>
           </w:p>
           <w:p>
@@ -25951,6 +26129,8 @@
         <w:spacing w:after="160" w:line="300" w:lineRule="auto"/>
         <w:rPr>
           <w:rFonts w:ascii="Times New Roman" w:eastAsia="Times New Roman" w:hAnsi="Times New Roman" w:cs="Times New Roman"/>
+          <w:b/>
+          <w:bCs/>
           <w:sz w:val="24"/>
           <w:szCs w:val="24"/>
         </w:rPr>
@@ -25958,6 +26138,8 @@
       <w:r>
         <w:rPr>
           <w:rFonts w:ascii="Times New Roman" w:eastAsia="Times New Roman" w:hAnsi="Times New Roman" w:cs="Times New Roman"/>
+          <w:b/>
+          <w:bCs/>
           <w:sz w:val="24"/>
           <w:szCs w:val="24"/>
         </w:rPr>
@@ -25966,6 +26148,8 @@
       <w:r>
         <w:rPr>
           <w:rFonts w:ascii="Times New Roman" w:eastAsia="Times New Roman" w:hAnsi="Times New Roman" w:cs="Times New Roman"/>
+          <w:b/>
+          <w:bCs/>
           <w:sz w:val="24"/>
           <w:szCs w:val="24"/>
         </w:rPr>
@@ -25974,6 +26158,8 @@
       <w:r>
         <w:rPr>
           <w:rFonts w:ascii="Times New Roman" w:eastAsia="Times New Roman" w:hAnsi="Times New Roman" w:cs="Times New Roman"/>
+          <w:b/>
+          <w:bCs/>
           <w:sz w:val="24"/>
           <w:szCs w:val="24"/>
         </w:rPr>
@@ -25985,6 +26171,8 @@
         <w:spacing w:after="160" w:line="300" w:lineRule="auto"/>
         <w:rPr>
           <w:rFonts w:ascii="Times New Roman" w:eastAsia="Times New Roman" w:hAnsi="Times New Roman" w:cs="Times New Roman"/>
+          <w:b/>
+          <w:bCs/>
           <w:sz w:val="24"/>
           <w:szCs w:val="24"/>
         </w:rPr>
@@ -25999,6 +26187,8 @@
       <w:r>
         <w:rPr>
           <w:rFonts w:ascii="Times New Roman" w:eastAsia="Times New Roman" w:hAnsi="Times New Roman" w:cs="Times New Roman"/>
+          <w:b/>
+          <w:bCs/>
           <w:sz w:val="24"/>
           <w:szCs w:val="24"/>
         </w:rPr>
@@ -36093,7 +36283,7 @@
               <w:szCs w:val="20"/>
               <w:lang w:eastAsia="th-TH"/>
             </w:rPr>
-            <w:t>23</w:t>
+            <w:t>22</w:t>
           </w:r>
           <w:r>
             <w:rPr>
@@ -41598,559 +41788,6 @@
 </w:styles>
 </file>
 
-<file path=word/glossary/document.xml><?xml version="1.0" encoding="utf-8"?>
-<w:glossaryDocument xmlns:wpc="http://schemas.microsoft.com/office/word/2010/wordprocessingCanvas" xmlns:mc="http://schemas.openxmlformats.org/markup-compatibility/2006" xmlns:o="urn:schemas-microsoft-com:office:office" xmlns:r="http://schemas.openxmlformats.org/officeDocument/2006/relationships" xmlns:m="http://schemas.openxmlformats.org/officeDocument/2006/math" xmlns:v="urn:schemas-microsoft-com:vml" xmlns:wp14="http://schemas.microsoft.com/office/word/2010/wordprocessingDrawing" xmlns:wp="http://schemas.openxmlformats.org/drawingml/2006/wordprocessingDrawing" xmlns:w10="urn:schemas-microsoft-com:office:word" xmlns:w="http://schemas.openxmlformats.org/wordprocessingml/2006/main" xmlns:w14="http://schemas.microsoft.com/office/word/2010/wordml" xmlns:wpg="http://schemas.microsoft.com/office/word/2010/wordprocessingGroup" xmlns:wpi="http://schemas.microsoft.com/office/word/2010/wordprocessingInk" xmlns:wne="http://schemas.microsoft.com/office/word/2006/wordml" xmlns:wps="http://schemas.microsoft.com/office/word/2010/wordprocessingShape" mc:Ignorable="w14 wp14"/>
-</file>
-
-<file path=word/glossary/fontTable.xml><?xml version="1.0" encoding="utf-8"?>
-<w:fonts xmlns:mc="http://schemas.openxmlformats.org/markup-compatibility/2006" xmlns:r="http://schemas.openxmlformats.org/officeDocument/2006/relationships" xmlns:w="http://schemas.openxmlformats.org/wordprocessingml/2006/main" xmlns:w14="http://schemas.microsoft.com/office/word/2010/wordml" mc:Ignorable="w14">
-  <w:font w:name="Symbol">
-    <w:panose1 w:val="05050102010706020507"/>
-    <w:charset w:val="02"/>
-    <w:family w:val="roman"/>
-    <w:pitch w:val="variable"/>
-    <w:sig w:usb0="00000000" w:usb1="10000000" w:usb2="00000000" w:usb3="00000000" w:csb0="80000000" w:csb1="00000000"/>
-  </w:font>
-  <w:font w:name="Times New Roman">
-    <w:panose1 w:val="02020603050405020304"/>
-    <w:charset w:val="00"/>
-    <w:family w:val="roman"/>
-    <w:pitch w:val="variable"/>
-    <w:sig w:usb0="E0002AFF" w:usb1="C0007841" w:usb2="00000009" w:usb3="00000000" w:csb0="000001FF" w:csb1="00000000"/>
-  </w:font>
-  <w:font w:name="Courier New">
-    <w:panose1 w:val="02070309020205020404"/>
-    <w:charset w:val="00"/>
-    <w:family w:val="modern"/>
-    <w:pitch w:val="fixed"/>
-    <w:sig w:usb0="E0002AFF" w:usb1="C0007843" w:usb2="00000009" w:usb3="00000000" w:csb0="000001FF" w:csb1="00000000"/>
-  </w:font>
-  <w:font w:name="Wingdings">
-    <w:panose1 w:val="05000000000000000000"/>
-    <w:charset w:val="02"/>
-    <w:family w:val="auto"/>
-    <w:pitch w:val="variable"/>
-    <w:sig w:usb0="00000000" w:usb1="10000000" w:usb2="00000000" w:usb3="00000000" w:csb0="80000000" w:csb1="00000000"/>
-  </w:font>
-  <w:font w:name="Calibri">
-    <w:panose1 w:val="020F0502020204030204"/>
-    <w:charset w:val="00"/>
-    <w:family w:val="swiss"/>
-    <w:pitch w:val="variable"/>
-    <w:sig w:usb0="E00002FF" w:usb1="4000ACFF" w:usb2="00000001" w:usb3="00000000" w:csb0="0000019F" w:csb1="00000000"/>
-  </w:font>
-  <w:font w:name="Cordia New">
-    <w:panose1 w:val="020B0304020202020204"/>
-    <w:charset w:val="00"/>
-    <w:family w:val="swiss"/>
-    <w:pitch w:val="variable"/>
-    <w:sig w:usb0="81000003" w:usb1="00000000" w:usb2="00000000" w:usb3="00000000" w:csb0="00010001" w:csb1="00000000"/>
-  </w:font>
-  <w:font w:name="Cambria">
-    <w:panose1 w:val="02040503050406030204"/>
-    <w:charset w:val="00"/>
-    <w:family w:val="roman"/>
-    <w:pitch w:val="variable"/>
-    <w:sig w:usb0="E00002FF" w:usb1="400004FF" w:usb2="00000000" w:usb3="00000000" w:csb0="0000019F" w:csb1="00000000"/>
-  </w:font>
-  <w:font w:name="Angsana New">
-    <w:panose1 w:val="02020603050405020304"/>
-    <w:charset w:val="00"/>
-    <w:family w:val="roman"/>
-    <w:pitch w:val="variable"/>
-    <w:sig w:usb0="81000003" w:usb1="00000000" w:usb2="00000000" w:usb3="00000000" w:csb0="00010001" w:csb1="00000000"/>
-  </w:font>
-  <w:font w:name="Tahoma">
-    <w:panose1 w:val="020B0604030504040204"/>
-    <w:charset w:val="00"/>
-    <w:family w:val="swiss"/>
-    <w:pitch w:val="variable"/>
-    <w:sig w:usb0="E1002EFF" w:usb1="C000605B" w:usb2="00000029" w:usb3="00000000" w:csb0="000101FF" w:csb1="00000000"/>
-  </w:font>
-  <w:font w:name="SimSun">
-    <w:altName w:val="宋体"/>
-    <w:panose1 w:val="02010600030101010101"/>
-    <w:charset w:val="86"/>
-    <w:family w:val="auto"/>
-    <w:pitch w:val="variable"/>
-    <w:sig w:usb0="00000003" w:usb1="288F0000" w:usb2="00000016" w:usb3="00000000" w:csb0="00040001" w:csb1="00000000"/>
-  </w:font>
-  <w:font w:name="Times-Roman">
-    <w:altName w:val="Times New Roman"/>
-    <w:charset w:val="00"/>
-    <w:family w:val="roman"/>
-    <w:pitch w:val="default"/>
-  </w:font>
-  <w:font w:name="ヒラギノ角ゴ Pro W3">
-    <w:altName w:val="Times New Roman"/>
-    <w:charset w:val="00"/>
-    <w:family w:val="roman"/>
-    <w:pitch w:val="default"/>
-  </w:font>
-  <w:font w:name="ArialMT">
-    <w:charset w:val="00"/>
-    <w:family w:val="swiss"/>
-    <w:pitch w:val="default"/>
-  </w:font>
-  <w:font w:name="Verdana">
-    <w:panose1 w:val="020B0604030504040204"/>
-    <w:charset w:val="00"/>
-    <w:family w:val="swiss"/>
-    <w:pitch w:val="variable"/>
-    <w:sig w:usb0="A10006FF" w:usb1="4000205B" w:usb2="00000010" w:usb3="00000000" w:csb0="0000019F" w:csb1="00000000"/>
-  </w:font>
-</w:fonts>
-</file>
-
-<file path=word/glossary/settings.xml><?xml version="1.0" encoding="utf-8"?>
-<w:settings xmlns:mc="http://schemas.openxmlformats.org/markup-compatibility/2006" xmlns:o="urn:schemas-microsoft-com:office:office" xmlns:r="http://schemas.openxmlformats.org/officeDocument/2006/relationships" xmlns:m="http://schemas.openxmlformats.org/officeDocument/2006/math" xmlns:v="urn:schemas-microsoft-com:vml" xmlns:w10="urn:schemas-microsoft-com:office:word" xmlns:w="http://schemas.openxmlformats.org/wordprocessingml/2006/main" xmlns:w14="http://schemas.microsoft.com/office/word/2010/wordml" xmlns:sl="http://schemas.openxmlformats.org/schemaLibrary/2006/main" mc:Ignorable="w14">
-  <w:view w:val="normal"/>
-  <w:defaultTabStop w:val="720"/>
-  <w:characterSpacingControl w:val="doNotCompress"/>
-  <w:compat>
-    <w:applyBreakingRules/>
-    <w:useFELayout/>
-    <w:compatSetting w:name="compatibilityMode" w:uri="http://schemas.microsoft.com/office/word" w:val="14"/>
-    <w:compatSetting w:name="overrideTableStyleFontSizeAndJustification" w:uri="http://schemas.microsoft.com/office/word" w:val="1"/>
-    <w:compatSetting w:name="enableOpenTypeFeatures" w:uri="http://schemas.microsoft.com/office/word" w:val="1"/>
-    <w:compatSetting w:name="doNotFlipMirrorIndents" w:uri="http://schemas.microsoft.com/office/word" w:val="1"/>
-  </w:compat>
-  <w:rsids>
-    <w:rsidRoot w:val="00722BDC"/>
-    <w:rsid w:val="00722BDC"/>
-    <w:rsid w:val="0086423A"/>
-  </w:rsids>
-  <m:mathPr>
-    <m:mathFont m:val="Cambria Math"/>
-    <m:brkBin m:val="before"/>
-    <m:brkBinSub m:val="--"/>
-    <m:smallFrac m:val="0"/>
-    <m:dispDef/>
-    <m:lMargin m:val="0"/>
-    <m:rMargin m:val="0"/>
-    <m:defJc m:val="centerGroup"/>
-    <m:wrapIndent m:val="1440"/>
-    <m:intLim m:val="subSup"/>
-    <m:naryLim m:val="undOvr"/>
-  </m:mathPr>
-  <w:themeFontLang w:val="en-US" w:bidi="th-TH"/>
-  <w:clrSchemeMapping w:bg1="light1" w:t1="dark1" w:bg2="light2" w:t2="dark2" w:accent1="accent1" w:accent2="accent2" w:accent3="accent3" w:accent4="accent4" w:accent5="accent5" w:accent6="accent6" w:hyperlink="hyperlink" w:followedHyperlink="followedHyperlink"/>
-  <w:decimalSymbol w:val="."/>
-  <w:listSeparator w:val=","/>
-</w:settings>
-</file>
-
-<file path=word/glossary/styles.xml><?xml version="1.0" encoding="utf-8"?>
-<w:styles xmlns:mc="http://schemas.openxmlformats.org/markup-compatibility/2006" xmlns:r="http://schemas.openxmlformats.org/officeDocument/2006/relationships" xmlns:w="http://schemas.openxmlformats.org/wordprocessingml/2006/main" xmlns:w14="http://schemas.microsoft.com/office/word/2010/wordml" mc:Ignorable="w14">
-  <w:docDefaults>
-    <w:rPrDefault>
-      <w:rPr>
-        <w:rFonts w:asciiTheme="minorHAnsi" w:eastAsiaTheme="minorEastAsia" w:hAnsiTheme="minorHAnsi" w:cstheme="minorBidi"/>
-        <w:sz w:val="22"/>
-        <w:szCs w:val="28"/>
-        <w:lang w:val="en-US" w:eastAsia="en-US" w:bidi="th-TH"/>
-      </w:rPr>
-    </w:rPrDefault>
-    <w:pPrDefault>
-      <w:pPr>
-        <w:spacing w:after="200" w:line="276" w:lineRule="auto"/>
-      </w:pPr>
-    </w:pPrDefault>
-  </w:docDefaults>
-  <w:latentStyles w:defLockedState="0" w:defUIPriority="99" w:defSemiHidden="1" w:defUnhideWhenUsed="1" w:defQFormat="0" w:count="267">
-    <w:lsdException w:name="Normal" w:semiHidden="0" w:uiPriority="0" w:unhideWhenUsed="0" w:qFormat="1"/>
-    <w:lsdException w:name="heading 1" w:semiHidden="0" w:uiPriority="9" w:unhideWhenUsed="0" w:qFormat="1"/>
-    <w:lsdException w:name="heading 2" w:uiPriority="9" w:qFormat="1"/>
-    <w:lsdException w:name="heading 3" w:uiPriority="9" w:qFormat="1"/>
-    <w:lsdException w:name="heading 4" w:uiPriority="9" w:qFormat="1"/>
-    <w:lsdException w:name="heading 5" w:uiPriority="9" w:qFormat="1"/>
-    <w:lsdException w:name="heading 6" w:uiPriority="9" w:qFormat="1"/>
-    <w:lsdException w:name="heading 7" w:uiPriority="9" w:qFormat="1"/>
-    <w:lsdException w:name="heading 8" w:uiPriority="9" w:qFormat="1"/>
-    <w:lsdException w:name="heading 9" w:uiPriority="9" w:qFormat="1"/>
-    <w:lsdException w:name="toc 1" w:uiPriority="39"/>
-    <w:lsdException w:name="toc 2" w:uiPriority="39"/>
-    <w:lsdException w:name="toc 3" w:uiPriority="39"/>
-    <w:lsdException w:name="toc 4" w:uiPriority="39"/>
-    <w:lsdException w:name="toc 5" w:uiPriority="39"/>
-    <w:lsdException w:name="toc 6" w:uiPriority="39"/>
-    <w:lsdException w:name="toc 7" w:uiPriority="39"/>
-    <w:lsdException w:name="toc 8" w:uiPriority="39"/>
-    <w:lsdException w:name="toc 9" w:uiPriority="39"/>
-    <w:lsdException w:name="caption" w:uiPriority="35" w:qFormat="1"/>
-    <w:lsdException w:name="Title" w:semiHidden="0" w:uiPriority="10" w:unhideWhenUsed="0" w:qFormat="1"/>
-    <w:lsdException w:name="Default Paragraph Font" w:uiPriority="1"/>
-    <w:lsdException w:name="Subtitle" w:semiHidden="0" w:uiPriority="11" w:unhideWhenUsed="0" w:qFormat="1"/>
-    <w:lsdException w:name="Strong" w:semiHidden="0" w:uiPriority="22" w:unhideWhenUsed="0" w:qFormat="1"/>
-    <w:lsdException w:name="Emphasis" w:semiHidden="0" w:uiPriority="20" w:unhideWhenUsed="0" w:qFormat="1"/>
-    <w:lsdException w:name="Table Grid" w:semiHidden="0" w:uiPriority="59" w:unhideWhenUsed="0"/>
-    <w:lsdException w:name="Placeholder Text" w:unhideWhenUsed="0"/>
-    <w:lsdException w:name="No Spacing" w:semiHidden="0" w:uiPriority="1" w:unhideWhenUsed="0" w:qFormat="1"/>
-    <w:lsdException w:name="Light Shading" w:semiHidden="0" w:uiPriority="60" w:unhideWhenUsed="0"/>
-    <w:lsdException w:name="Light List" w:semiHidden="0" w:uiPriority="61" w:unhideWhenUsed="0"/>
-    <w:lsdException w:name="Light Grid" w:semiHidden="0" w:uiPriority="62" w:unhideWhenUsed="0"/>
-    <w:lsdException w:name="Medium Shading 1" w:semiHidden="0" w:uiPriority="63" w:unhideWhenUsed="0"/>
-    <w:lsdException w:name="Medium Shading 2" w:semiHidden="0" w:uiPriority="64" w:unhideWhenUsed="0"/>
-    <w:lsdException w:name="Medium List 1" w:semiHidden="0" w:uiPriority="65" w:unhideWhenUsed="0"/>
-    <w:lsdException w:name="Medium List 2" w:semiHidden="0" w:uiPriority="66" w:unhideWhenUsed="0"/>
-    <w:lsdException w:name="Medium Grid 1" w:semiHidden="0" w:uiPriority="67" w:unhideWhenUsed="0"/>
-    <w:lsdException w:name="Medium Grid 2" w:semiHidden="0" w:uiPriority="68" w:unhideWhenUsed="0"/>
-    <w:lsdException w:name="Medium Grid 3" w:semiHidden="0" w:uiPriority="69" w:unhideWhenUsed="0"/>
-    <w:lsdException w:name="Dark List" w:semiHidden="0" w:uiPriority="70" w:unhideWhenUsed="0"/>
-    <w:lsdException w:name="Colorful Shading" w:semiHidden="0" w:uiPriority="71" w:unhideWhenUsed="0"/>
-    <w:lsdException w:name="Colorful List" w:semiHidden="0" w:uiPriority="72" w:unhideWhenUsed="0"/>
-    <w:lsdException w:name="Colorful Grid" w:semiHidden="0" w:uiPriority="73" w:unhideWhenUsed="0"/>
-    <w:lsdException w:name="Light Shading Accent 1" w:semiHidden="0" w:uiPriority="60" w:unhideWhenUsed="0"/>
-    <w:lsdException w:name="Light List Accent 1" w:semiHidden="0" w:uiPriority="61" w:unhideWhenUsed="0"/>
-    <w:lsdException w:name="Light Grid Accent 1" w:semiHidden="0" w:uiPriority="62" w:unhideWhenUsed="0"/>
-    <w:lsdException w:name="Medium Shading 1 Accent 1" w:semiHidden="0" w:uiPriority="63" w:unhideWhenUsed="0"/>
-    <w:lsdException w:name="Medium Shading 2 Accent 1" w:semiHidden="0" w:uiPriority="64" w:unhideWhenUsed="0"/>
-    <w:lsdException w:name="Medium List 1 Accent 1" w:semiHidden="0" w:uiPriority="65" w:unhideWhenUsed="0"/>
-    <w:lsdException w:name="Revision" w:unhideWhenUsed="0"/>
-    <w:lsdException w:name="List Paragraph" w:semiHidden="0" w:uiPriority="34" w:unhideWhenUsed="0" w:qFormat="1"/>
-    <w:lsdException w:name="Quote" w:semiHidden="0" w:uiPriority="29" w:unhideWhenUsed="0" w:qFormat="1"/>
-    <w:lsdException w:name="Intense Quote" w:semiHidden="0" w:uiPriority="30" w:unhideWhenUsed="0" w:qFormat="1"/>
-    <w:lsdException w:name="Medium List 2 Accent 1" w:semiHidden="0" w:uiPriority="66" w:unhideWhenUsed="0"/>
-    <w:lsdException w:name="Medium Grid 1 Accent 1" w:semiHidden="0" w:uiPriority="67" w:unhideWhenUsed="0"/>
-    <w:lsdException w:name="Medium Grid 2 Accent 1" w:semiHidden="0" w:uiPriority="68" w:unhideWhenUsed="0"/>
-    <w:lsdException w:name="Medium Grid 3 Accent 1" w:semiHidden="0" w:uiPriority="69" w:unhideWhenUsed="0"/>
-    <w:lsdException w:name="Dark List Accent 1" w:semiHidden="0" w:uiPriority="70" w:unhideWhenUsed="0"/>
-    <w:lsdException w:name="Colorful Shading Accent 1" w:semiHidden="0" w:uiPriority="71" w:unhideWhenUsed="0"/>
-    <w:lsdException w:name="Colorful List Accent 1" w:semiHidden="0" w:uiPriority="72" w:unhideWhenUsed="0"/>
-    <w:lsdException w:name="Colorful Grid Accent 1" w:semiHidden="0" w:uiPriority="73" w:unhideWhenUsed="0"/>
-    <w:lsdException w:name="Light Shading Accent 2" w:semiHidden="0" w:uiPriority="60" w:unhideWhenUsed="0"/>
-    <w:lsdException w:name="Light List Accent 2" w:semiHidden="0" w:uiPriority="61" w:unhideWhenUsed="0"/>
-    <w:lsdException w:name="Light Grid Accent 2" w:semiHidden="0" w:uiPriority="62" w:unhideWhenUsed="0"/>
-    <w:lsdException w:name="Medium Shading 1 Accent 2" w:semiHidden="0" w:uiPriority="63" w:unhideWhenUsed="0"/>
-    <w:lsdException w:name="Medium Shading 2 Accent 2" w:semiHidden="0" w:uiPriority="64" w:unhideWhenUsed="0"/>
-    <w:lsdException w:name="Medium List 1 Accent 2" w:semiHidden="0" w:uiPriority="65" w:unhideWhenUsed="0"/>
-    <w:lsdException w:name="Medium List 2 Accent 2" w:semiHidden="0" w:uiPriority="66" w:unhideWhenUsed="0"/>
-    <w:lsdException w:name="Medium Grid 1 Accent 2" w:semiHidden="0" w:uiPriority="67" w:unhideWhenUsed="0"/>
-    <w:lsdException w:name="Medium Grid 2 Accent 2" w:semiHidden="0" w:uiPriority="68" w:unhideWhenUsed="0"/>
-    <w:lsdException w:name="Medium Grid 3 Accent 2" w:semiHidden="0" w:uiPriority="69" w:unhideWhenUsed="0"/>
-    <w:lsdException w:name="Dark List Accent 2" w:semiHidden="0" w:uiPriority="70" w:unhideWhenUsed="0"/>
-    <w:lsdException w:name="Colorful Shading Accent 2" w:semiHidden="0" w:uiPriority="71" w:unhideWhenUsed="0"/>
-    <w:lsdException w:name="Colorful List Accent 2" w:semiHidden="0" w:uiPriority="72" w:unhideWhenUsed="0"/>
-    <w:lsdException w:name="Colorful Grid Accent 2" w:semiHidden="0" w:uiPriority="73" w:unhideWhenUsed="0"/>
-    <w:lsdException w:name="Light Shading Accent 3" w:semiHidden="0" w:uiPriority="60" w:unhideWhenUsed="0"/>
-    <w:lsdException w:name="Light List Accent 3" w:semiHidden="0" w:uiPriority="61" w:unhideWhenUsed="0"/>
-    <w:lsdException w:name="Light Grid Accent 3" w:semiHidden="0" w:uiPriority="62" w:unhideWhenUsed="0"/>
-    <w:lsdException w:name="Medium Shading 1 Accent 3" w:semiHidden="0" w:uiPriority="63" w:unhideWhenUsed="0"/>
-    <w:lsdException w:name="Medium Shading 2 Accent 3" w:semiHidden="0" w:uiPriority="64" w:unhideWhenUsed="0"/>
-    <w:lsdException w:name="Medium List 1 Accent 3" w:semiHidden="0" w:uiPriority="65" w:unhideWhenUsed="0"/>
-    <w:lsdException w:name="Medium List 2 Accent 3" w:semiHidden="0" w:uiPriority="66" w:unhideWhenUsed="0"/>
-    <w:lsdException w:name="Medium Grid 1 Accent 3" w:semiHidden="0" w:uiPriority="67" w:unhideWhenUsed="0"/>
-    <w:lsdException w:name="Medium Grid 2 Accent 3" w:semiHidden="0" w:uiPriority="68" w:unhideWhenUsed="0"/>
-    <w:lsdException w:name="Medium Grid 3 Accent 3" w:semiHidden="0" w:uiPriority="69" w:unhideWhenUsed="0"/>
-    <w:lsdException w:name="Dark List Accent 3" w:semiHidden="0" w:uiPriority="70" w:unhideWhenUsed="0"/>
-    <w:lsdException w:name="Colorful Shading Accent 3" w:semiHidden="0" w:uiPriority="71" w:unhideWhenUsed="0"/>
-    <w:lsdException w:name="Colorful List Accent 3" w:semiHidden="0" w:uiPriority="72" w:unhideWhenUsed="0"/>
-    <w:lsdException w:name="Colorful Grid Accent 3" w:semiHidden="0" w:uiPriority="73" w:unhideWhenUsed="0"/>
-    <w:lsdException w:name="Light Shading Accent 4" w:semiHidden="0" w:uiPriority="60" w:unhideWhenUsed="0"/>
-    <w:lsdException w:name="Light List Accent 4" w:semiHidden="0" w:uiPriority="61" w:unhideWhenUsed="0"/>
-    <w:lsdException w:name="Light Grid Accent 4" w:semiHidden="0" w:uiPriority="62" w:unhideWhenUsed="0"/>
-    <w:lsdException w:name="Medium Shading 1 Accent 4" w:semiHidden="0" w:uiPriority="63" w:unhideWhenUsed="0"/>
-    <w:lsdException w:name="Medium Shading 2 Accent 4" w:semiHidden="0" w:uiPriority="64" w:unhideWhenUsed="0"/>
-    <w:lsdException w:name="Medium List 1 Accent 4" w:semiHidden="0" w:uiPriority="65" w:unhideWhenUsed="0"/>
-    <w:lsdException w:name="Medium List 2 Accent 4" w:semiHidden="0" w:uiPriority="66" w:unhideWhenUsed="0"/>
-    <w:lsdException w:name="Medium Grid 1 Accent 4" w:semiHidden="0" w:uiPriority="67" w:unhideWhenUsed="0"/>
-    <w:lsdException w:name="Medium Grid 2 Accent 4" w:semiHidden="0" w:uiPriority="68" w:unhideWhenUsed="0"/>
-    <w:lsdException w:name="Medium Grid 3 Accent 4" w:semiHidden="0" w:uiPriority="69" w:unhideWhenUsed="0"/>
-    <w:lsdException w:name="Dark List Accent 4" w:semiHidden="0" w:uiPriority="70" w:unhideWhenUsed="0"/>
-    <w:lsdException w:name="Colorful Shading Accent 4" w:semiHidden="0" w:uiPriority="71" w:unhideWhenUsed="0"/>
-    <w:lsdException w:name="Colorful List Accent 4" w:semiHidden="0" w:uiPriority="72" w:unhideWhenUsed="0"/>
-    <w:lsdException w:name="Colorful Grid Accent 4" w:semiHidden="0" w:uiPriority="73" w:unhideWhenUsed="0"/>
-    <w:lsdException w:name="Light Shading Accent 5" w:semiHidden="0" w:uiPriority="60" w:unhideWhenUsed="0"/>
-    <w:lsdException w:name="Light List Accent 5" w:semiHidden="0" w:uiPriority="61" w:unhideWhenUsed="0"/>
-    <w:lsdException w:name="Light Grid Accent 5" w:semiHidden="0" w:uiPriority="62" w:unhideWhenUsed="0"/>
-    <w:lsdException w:name="Medium Shading 1 Accent 5" w:semiHidden="0" w:uiPriority="63" w:unhideWhenUsed="0"/>
-    <w:lsdException w:name="Medium Shading 2 Accent 5" w:semiHidden="0" w:uiPriority="64" w:unhideWhenUsed="0"/>
-    <w:lsdException w:name="Medium List 1 Accent 5" w:semiHidden="0" w:uiPriority="65" w:unhideWhenUsed="0"/>
-    <w:lsdException w:name="Medium List 2 Accent 5" w:semiHidden="0" w:uiPriority="66" w:unhideWhenUsed="0"/>
-    <w:lsdException w:name="Medium Grid 1 Accent 5" w:semiHidden="0" w:uiPriority="67" w:unhideWhenUsed="0"/>
-    <w:lsdException w:name="Medium Grid 2 Accent 5" w:semiHidden="0" w:uiPriority="68" w:unhideWhenUsed="0"/>
-    <w:lsdException w:name="Medium Grid 3 Accent 5" w:semiHidden="0" w:uiPriority="69" w:unhideWhenUsed="0"/>
-    <w:lsdException w:name="Dark List Accent 5" w:semiHidden="0" w:uiPriority="70" w:unhideWhenUsed="0"/>
-    <w:lsdException w:name="Colorful Shading Accent 5" w:semiHidden="0" w:uiPriority="71" w:unhideWhenUsed="0"/>
-    <w:lsdException w:name="Colorful List Accent 5" w:semiHidden="0" w:uiPriority="72" w:unhideWhenUsed="0"/>
-    <w:lsdException w:name="Colorful Grid Accent 5" w:semiHidden="0" w:uiPriority="73" w:unhideWhenUsed="0"/>
-    <w:lsdException w:name="Light Shading Accent 6" w:semiHidden="0" w:uiPriority="60" w:unhideWhenUsed="0"/>
-    <w:lsdException w:name="Light List Accent 6" w:semiHidden="0" w:uiPriority="61" w:unhideWhenUsed="0"/>
-    <w:lsdException w:name="Light Grid Accent 6" w:semiHidden="0" w:uiPriority="62" w:unhideWhenUsed="0"/>
-    <w:lsdException w:name="Medium Shading 1 Accent 6" w:semiHidden="0" w:uiPriority="63" w:unhideWhenUsed="0"/>
-    <w:lsdException w:name="Medium Shading 2 Accent 6" w:semiHidden="0" w:uiPriority="64" w:unhideWhenUsed="0"/>
-    <w:lsdException w:name="Medium List 1 Accent 6" w:semiHidden="0" w:uiPriority="65" w:unhideWhenUsed="0"/>
-    <w:lsdException w:name="Medium List 2 Accent 6" w:semiHidden="0" w:uiPriority="66" w:unhideWhenUsed="0"/>
-    <w:lsdException w:name="Medium Grid 1 Accent 6" w:semiHidden="0" w:uiPriority="67" w:unhideWhenUsed="0"/>
-    <w:lsdException w:name="Medium Grid 2 Accent 6" w:semiHidden="0" w:uiPriority="68" w:unhideWhenUsed="0"/>
-    <w:lsdException w:name="Medium Grid 3 Accent 6" w:semiHidden="0" w:uiPriority="69" w:unhideWhenUsed="0"/>
-    <w:lsdException w:name="Dark List Accent 6" w:semiHidden="0" w:uiPriority="70" w:unhideWhenUsed="0"/>
-    <w:lsdException w:name="Colorful Shading Accent 6" w:semiHidden="0" w:uiPriority="71" w:unhideWhenUsed="0"/>
-    <w:lsdException w:name="Colorful List Accent 6" w:semiHidden="0" w:uiPriority="72" w:unhideWhenUsed="0"/>
-    <w:lsdException w:name="Colorful Grid Accent 6" w:semiHidden="0" w:uiPriority="73" w:unhideWhenUsed="0"/>
-    <w:lsdException w:name="Subtle Emphasis" w:semiHidden="0" w:uiPriority="19" w:unhideWhenUsed="0" w:qFormat="1"/>
-    <w:lsdException w:name="Intense Emphasis" w:semiHidden="0" w:uiPriority="21" w:unhideWhenUsed="0" w:qFormat="1"/>
-    <w:lsdException w:name="Subtle Reference" w:semiHidden="0" w:uiPriority="31" w:unhideWhenUsed="0" w:qFormat="1"/>
-    <w:lsdException w:name="Intense Reference" w:semiHidden="0" w:uiPriority="32" w:unhideWhenUsed="0" w:qFormat="1"/>
-    <w:lsdException w:name="Book Title" w:semiHidden="0" w:uiPriority="33" w:unhideWhenUsed="0" w:qFormat="1"/>
-    <w:lsdException w:name="Bibliography" w:uiPriority="37"/>
-    <w:lsdException w:name="TOC Heading" w:uiPriority="39" w:qFormat="1"/>
-  </w:latentStyles>
-  <w:style w:type="paragraph" w:default="1" w:styleId="a">
-    <w:name w:val="Normal"/>
-    <w:qFormat/>
-  </w:style>
-  <w:style w:type="character" w:default="1" w:styleId="a0">
-    <w:name w:val="Default Paragraph Font"/>
-    <w:uiPriority w:val="1"/>
-    <w:semiHidden/>
-    <w:unhideWhenUsed/>
-  </w:style>
-  <w:style w:type="table" w:default="1" w:styleId="a1">
-    <w:name w:val="Normal Table"/>
-    <w:uiPriority w:val="99"/>
-    <w:semiHidden/>
-    <w:unhideWhenUsed/>
-    <w:tblPr>
-      <w:tblInd w:w="0" w:type="dxa"/>
-      <w:tblCellMar>
-        <w:top w:w="0" w:type="dxa"/>
-        <w:left w:w="108" w:type="dxa"/>
-        <w:bottom w:w="0" w:type="dxa"/>
-        <w:right w:w="108" w:type="dxa"/>
-      </w:tblCellMar>
-    </w:tblPr>
-  </w:style>
-  <w:style w:type="numbering" w:default="1" w:styleId="a2">
-    <w:name w:val="No List"/>
-    <w:uiPriority w:val="99"/>
-    <w:semiHidden/>
-    <w:unhideWhenUsed/>
-  </w:style>
-  <w:style w:type="paragraph" w:customStyle="1" w:styleId="AAD3034C2183464B9B5A953540AEEF47">
-    <w:name w:val="AAD3034C2183464B9B5A953540AEEF47"/>
-    <w:rsid w:val="00722BDC"/>
-  </w:style>
-  <w:style w:type="paragraph" w:customStyle="1" w:styleId="B1455D54776043C8BDC98E37519E3EA7">
-    <w:name w:val="B1455D54776043C8BDC98E37519E3EA7"/>
-    <w:rsid w:val="00722BDC"/>
-  </w:style>
-  <w:style w:type="paragraph" w:customStyle="1" w:styleId="E0272CF9FB5E4CA09B3ED6AC3DDD88A6">
-    <w:name w:val="E0272CF9FB5E4CA09B3ED6AC3DDD88A6"/>
-    <w:rsid w:val="00722BDC"/>
-  </w:style>
-</w:styles>
-</file>
-
-<file path=word/glossary/stylesWithEffects.xml><?xml version="1.0" encoding="utf-8"?>
-<w:styles xmlns:wpc="http://schemas.microsoft.com/office/word/2010/wordprocessingCanvas" xmlns:mc="http://schemas.openxmlformats.org/markup-compatibility/2006" xmlns:o="urn:schemas-microsoft-com:office:office" xmlns:r="http://schemas.openxmlformats.org/officeDocument/2006/relationships" xmlns:m="http://schemas.openxmlformats.org/officeDocument/2006/math" xmlns:v="urn:schemas-microsoft-com:vml" xmlns:wp14="http://schemas.microsoft.com/office/word/2010/wordprocessingDrawing" xmlns:wp="http://schemas.openxmlformats.org/drawingml/2006/wordprocessingDrawing" xmlns:w10="urn:schemas-microsoft-com:office:word" xmlns:w="http://schemas.openxmlformats.org/wordprocessingml/2006/main" xmlns:w14="http://schemas.microsoft.com/office/word/2010/wordml" xmlns:wpg="http://schemas.microsoft.com/office/word/2010/wordprocessingGroup" xmlns:wpi="http://schemas.microsoft.com/office/word/2010/wordprocessingInk" xmlns:wne="http://schemas.microsoft.com/office/word/2006/wordml" xmlns:wps="http://schemas.microsoft.com/office/word/2010/wordprocessingShape" mc:Ignorable="w14 wp14">
-  <w:docDefaults>
-    <w:rPrDefault>
-      <w:rPr>
-        <w:rFonts w:asciiTheme="minorHAnsi" w:eastAsiaTheme="minorEastAsia" w:hAnsiTheme="minorHAnsi" w:cstheme="minorBidi"/>
-        <w:sz w:val="22"/>
-        <w:szCs w:val="28"/>
-        <w:lang w:val="en-US" w:eastAsia="en-US" w:bidi="th-TH"/>
-      </w:rPr>
-    </w:rPrDefault>
-    <w:pPrDefault>
-      <w:pPr>
-        <w:spacing w:after="200" w:line="276" w:lineRule="auto"/>
-      </w:pPr>
-    </w:pPrDefault>
-  </w:docDefaults>
-  <w:latentStyles w:defLockedState="0" w:defUIPriority="99" w:defSemiHidden="1" w:defUnhideWhenUsed="1" w:defQFormat="0" w:count="267">
-    <w:lsdException w:name="Normal" w:semiHidden="0" w:uiPriority="0" w:unhideWhenUsed="0" w:qFormat="1"/>
-    <w:lsdException w:name="heading 1" w:semiHidden="0" w:uiPriority="9" w:unhideWhenUsed="0" w:qFormat="1"/>
-    <w:lsdException w:name="heading 2" w:uiPriority="9" w:qFormat="1"/>
-    <w:lsdException w:name="heading 3" w:uiPriority="9" w:qFormat="1"/>
-    <w:lsdException w:name="heading 4" w:uiPriority="9" w:qFormat="1"/>
-    <w:lsdException w:name="heading 5" w:uiPriority="9" w:qFormat="1"/>
-    <w:lsdException w:name="heading 6" w:uiPriority="9" w:qFormat="1"/>
-    <w:lsdException w:name="heading 7" w:uiPriority="9" w:qFormat="1"/>
-    <w:lsdException w:name="heading 8" w:uiPriority="9" w:qFormat="1"/>
-    <w:lsdException w:name="heading 9" w:uiPriority="9" w:qFormat="1"/>
-    <w:lsdException w:name="toc 1" w:uiPriority="39"/>
-    <w:lsdException w:name="toc 2" w:uiPriority="39"/>
-    <w:lsdException w:name="toc 3" w:uiPriority="39"/>
-    <w:lsdException w:name="toc 4" w:uiPriority="39"/>
-    <w:lsdException w:name="toc 5" w:uiPriority="39"/>
-    <w:lsdException w:name="toc 6" w:uiPriority="39"/>
-    <w:lsdException w:name="toc 7" w:uiPriority="39"/>
-    <w:lsdException w:name="toc 8" w:uiPriority="39"/>
-    <w:lsdException w:name="toc 9" w:uiPriority="39"/>
-    <w:lsdException w:name="caption" w:uiPriority="35" w:qFormat="1"/>
-    <w:lsdException w:name="Title" w:semiHidden="0" w:uiPriority="10" w:unhideWhenUsed="0" w:qFormat="1"/>
-    <w:lsdException w:name="Default Paragraph Font" w:uiPriority="1"/>
-    <w:lsdException w:name="Subtitle" w:semiHidden="0" w:uiPriority="11" w:unhideWhenUsed="0" w:qFormat="1"/>
-    <w:lsdException w:name="Strong" w:semiHidden="0" w:uiPriority="22" w:unhideWhenUsed="0" w:qFormat="1"/>
-    <w:lsdException w:name="Emphasis" w:semiHidden="0" w:uiPriority="20" w:unhideWhenUsed="0" w:qFormat="1"/>
-    <w:lsdException w:name="Table Grid" w:semiHidden="0" w:uiPriority="59" w:unhideWhenUsed="0"/>
-    <w:lsdException w:name="Placeholder Text" w:unhideWhenUsed="0"/>
-    <w:lsdException w:name="No Spacing" w:semiHidden="0" w:uiPriority="1" w:unhideWhenUsed="0" w:qFormat="1"/>
-    <w:lsdException w:name="Light Shading" w:semiHidden="0" w:uiPriority="60" w:unhideWhenUsed="0"/>
-    <w:lsdException w:name="Light List" w:semiHidden="0" w:uiPriority="61" w:unhideWhenUsed="0"/>
-    <w:lsdException w:name="Light Grid" w:semiHidden="0" w:uiPriority="62" w:unhideWhenUsed="0"/>
-    <w:lsdException w:name="Medium Shading 1" w:semiHidden="0" w:uiPriority="63" w:unhideWhenUsed="0"/>
-    <w:lsdException w:name="Medium Shading 2" w:semiHidden="0" w:uiPriority="64" w:unhideWhenUsed="0"/>
-    <w:lsdException w:name="Medium List 1" w:semiHidden="0" w:uiPriority="65" w:unhideWhenUsed="0"/>
-    <w:lsdException w:name="Medium List 2" w:semiHidden="0" w:uiPriority="66" w:unhideWhenUsed="0"/>
-    <w:lsdException w:name="Medium Grid 1" w:semiHidden="0" w:uiPriority="67" w:unhideWhenUsed="0"/>
-    <w:lsdException w:name="Medium Grid 2" w:semiHidden="0" w:uiPriority="68" w:unhideWhenUsed="0"/>
-    <w:lsdException w:name="Medium Grid 3" w:semiHidden="0" w:uiPriority="69" w:unhideWhenUsed="0"/>
-    <w:lsdException w:name="Dark List" w:semiHidden="0" w:uiPriority="70" w:unhideWhenUsed="0"/>
-    <w:lsdException w:name="Colorful Shading" w:semiHidden="0" w:uiPriority="71" w:unhideWhenUsed="0"/>
-    <w:lsdException w:name="Colorful List" w:semiHidden="0" w:uiPriority="72" w:unhideWhenUsed="0"/>
-    <w:lsdException w:name="Colorful Grid" w:semiHidden="0" w:uiPriority="73" w:unhideWhenUsed="0"/>
-    <w:lsdException w:name="Light Shading Accent 1" w:semiHidden="0" w:uiPriority="60" w:unhideWhenUsed="0"/>
-    <w:lsdException w:name="Light List Accent 1" w:semiHidden="0" w:uiPriority="61" w:unhideWhenUsed="0"/>
-    <w:lsdException w:name="Light Grid Accent 1" w:semiHidden="0" w:uiPriority="62" w:unhideWhenUsed="0"/>
-    <w:lsdException w:name="Medium Shading 1 Accent 1" w:semiHidden="0" w:uiPriority="63" w:unhideWhenUsed="0"/>
-    <w:lsdException w:name="Medium Shading 2 Accent 1" w:semiHidden="0" w:uiPriority="64" w:unhideWhenUsed="0"/>
-    <w:lsdException w:name="Medium List 1 Accent 1" w:semiHidden="0" w:uiPriority="65" w:unhideWhenUsed="0"/>
-    <w:lsdException w:name="Revision" w:unhideWhenUsed="0"/>
-    <w:lsdException w:name="List Paragraph" w:semiHidden="0" w:uiPriority="34" w:unhideWhenUsed="0" w:qFormat="1"/>
-    <w:lsdException w:name="Quote" w:semiHidden="0" w:uiPriority="29" w:unhideWhenUsed="0" w:qFormat="1"/>
-    <w:lsdException w:name="Intense Quote" w:semiHidden="0" w:uiPriority="30" w:unhideWhenUsed="0" w:qFormat="1"/>
-    <w:lsdException w:name="Medium List 2 Accent 1" w:semiHidden="0" w:uiPriority="66" w:unhideWhenUsed="0"/>
-    <w:lsdException w:name="Medium Grid 1 Accent 1" w:semiHidden="0" w:uiPriority="67" w:unhideWhenUsed="0"/>
-    <w:lsdException w:name="Medium Grid 2 Accent 1" w:semiHidden="0" w:uiPriority="68" w:unhideWhenUsed="0"/>
-    <w:lsdException w:name="Medium Grid 3 Accent 1" w:semiHidden="0" w:uiPriority="69" w:unhideWhenUsed="0"/>
-    <w:lsdException w:name="Dark List Accent 1" w:semiHidden="0" w:uiPriority="70" w:unhideWhenUsed="0"/>
-    <w:lsdException w:name="Colorful Shading Accent 1" w:semiHidden="0" w:uiPriority="71" w:unhideWhenUsed="0"/>
-    <w:lsdException w:name="Colorful List Accent 1" w:semiHidden="0" w:uiPriority="72" w:unhideWhenUsed="0"/>
-    <w:lsdException w:name="Colorful Grid Accent 1" w:semiHidden="0" w:uiPriority="73" w:unhideWhenUsed="0"/>
-    <w:lsdException w:name="Light Shading Accent 2" w:semiHidden="0" w:uiPriority="60" w:unhideWhenUsed="0"/>
-    <w:lsdException w:name="Light List Accent 2" w:semiHidden="0" w:uiPriority="61" w:unhideWhenUsed="0"/>
-    <w:lsdException w:name="Light Grid Accent 2" w:semiHidden="0" w:uiPriority="62" w:unhideWhenUsed="0"/>
-    <w:lsdException w:name="Medium Shading 1 Accent 2" w:semiHidden="0" w:uiPriority="63" w:unhideWhenUsed="0"/>
-    <w:lsdException w:name="Medium Shading 2 Accent 2" w:semiHidden="0" w:uiPriority="64" w:unhideWhenUsed="0"/>
-    <w:lsdException w:name="Medium List 1 Accent 2" w:semiHidden="0" w:uiPriority="65" w:unhideWhenUsed="0"/>
-    <w:lsdException w:name="Medium List 2 Accent 2" w:semiHidden="0" w:uiPriority="66" w:unhideWhenUsed="0"/>
-    <w:lsdException w:name="Medium Grid 1 Accent 2" w:semiHidden="0" w:uiPriority="67" w:unhideWhenUsed="0"/>
-    <w:lsdException w:name="Medium Grid 2 Accent 2" w:semiHidden="0" w:uiPriority="68" w:unhideWhenUsed="0"/>
-    <w:lsdException w:name="Medium Grid 3 Accent 2" w:semiHidden="0" w:uiPriority="69" w:unhideWhenUsed="0"/>
-    <w:lsdException w:name="Dark List Accent 2" w:semiHidden="0" w:uiPriority="70" w:unhideWhenUsed="0"/>
-    <w:lsdException w:name="Colorful Shading Accent 2" w:semiHidden="0" w:uiPriority="71" w:unhideWhenUsed="0"/>
-    <w:lsdException w:name="Colorful List Accent 2" w:semiHidden="0" w:uiPriority="72" w:unhideWhenUsed="0"/>
-    <w:lsdException w:name="Colorful Grid Accent 2" w:semiHidden="0" w:uiPriority="73" w:unhideWhenUsed="0"/>
-    <w:lsdException w:name="Light Shading Accent 3" w:semiHidden="0" w:uiPriority="60" w:unhideWhenUsed="0"/>
-    <w:lsdException w:name="Light List Accent 3" w:semiHidden="0" w:uiPriority="61" w:unhideWhenUsed="0"/>
-    <w:lsdException w:name="Light Grid Accent 3" w:semiHidden="0" w:uiPriority="62" w:unhideWhenUsed="0"/>
-    <w:lsdException w:name="Medium Shading 1 Accent 3" w:semiHidden="0" w:uiPriority="63" w:unhideWhenUsed="0"/>
-    <w:lsdException w:name="Medium Shading 2 Accent 3" w:semiHidden="0" w:uiPriority="64" w:unhideWhenUsed="0"/>
-    <w:lsdException w:name="Medium List 1 Accent 3" w:semiHidden="0" w:uiPriority="65" w:unhideWhenUsed="0"/>
-    <w:lsdException w:name="Medium List 2 Accent 3" w:semiHidden="0" w:uiPriority="66" w:unhideWhenUsed="0"/>
-    <w:lsdException w:name="Medium Grid 1 Accent 3" w:semiHidden="0" w:uiPriority="67" w:unhideWhenUsed="0"/>
-    <w:lsdException w:name="Medium Grid 2 Accent 3" w:semiHidden="0" w:uiPriority="68" w:unhideWhenUsed="0"/>
-    <w:lsdException w:name="Medium Grid 3 Accent 3" w:semiHidden="0" w:uiPriority="69" w:unhideWhenUsed="0"/>
-    <w:lsdException w:name="Dark List Accent 3" w:semiHidden="0" w:uiPriority="70" w:unhideWhenUsed="0"/>
-    <w:lsdException w:name="Colorful Shading Accent 3" w:semiHidden="0" w:uiPriority="71" w:unhideWhenUsed="0"/>
-    <w:lsdException w:name="Colorful List Accent 3" w:semiHidden="0" w:uiPriority="72" w:unhideWhenUsed="0"/>
-    <w:lsdException w:name="Colorful Grid Accent 3" w:semiHidden="0" w:uiPriority="73" w:unhideWhenUsed="0"/>
-    <w:lsdException w:name="Light Shading Accent 4" w:semiHidden="0" w:uiPriority="60" w:unhideWhenUsed="0"/>
-    <w:lsdException w:name="Light List Accent 4" w:semiHidden="0" w:uiPriority="61" w:unhideWhenUsed="0"/>
-    <w:lsdException w:name="Light Grid Accent 4" w:semiHidden="0" w:uiPriority="62" w:unhideWhenUsed="0"/>
-    <w:lsdException w:name="Medium Shading 1 Accent 4" w:semiHidden="0" w:uiPriority="63" w:unhideWhenUsed="0"/>
-    <w:lsdException w:name="Medium Shading 2 Accent 4" w:semiHidden="0" w:uiPriority="64" w:unhideWhenUsed="0"/>
-    <w:lsdException w:name="Medium List 1 Accent 4" w:semiHidden="0" w:uiPriority="65" w:unhideWhenUsed="0"/>
-    <w:lsdException w:name="Medium List 2 Accent 4" w:semiHidden="0" w:uiPriority="66" w:unhideWhenUsed="0"/>
-    <w:lsdException w:name="Medium Grid 1 Accent 4" w:semiHidden="0" w:uiPriority="67" w:unhideWhenUsed="0"/>
-    <w:lsdException w:name="Medium Grid 2 Accent 4" w:semiHidden="0" w:uiPriority="68" w:unhideWhenUsed="0"/>
-    <w:lsdException w:name="Medium Grid 3 Accent 4" w:semiHidden="0" w:uiPriority="69" w:unhideWhenUsed="0"/>
-    <w:lsdException w:name="Dark List Accent 4" w:semiHidden="0" w:uiPriority="70" w:unhideWhenUsed="0"/>
-    <w:lsdException w:name="Colorful Shading Accent 4" w:semiHidden="0" w:uiPriority="71" w:unhideWhenUsed="0"/>
-    <w:lsdException w:name="Colorful List Accent 4" w:semiHidden="0" w:uiPriority="72" w:unhideWhenUsed="0"/>
-    <w:lsdException w:name="Colorful Grid Accent 4" w:semiHidden="0" w:uiPriority="73" w:unhideWhenUsed="0"/>
-    <w:lsdException w:name="Light Shading Accent 5" w:semiHidden="0" w:uiPriority="60" w:unhideWhenUsed="0"/>
-    <w:lsdException w:name="Light List Accent 5" w:semiHidden="0" w:uiPriority="61" w:unhideWhenUsed="0"/>
-    <w:lsdException w:name="Light Grid Accent 5" w:semiHidden="0" w:uiPriority="62" w:unhideWhenUsed="0"/>
-    <w:lsdException w:name="Medium Shading 1 Accent 5" w:semiHidden="0" w:uiPriority="63" w:unhideWhenUsed="0"/>
-    <w:lsdException w:name="Medium Shading 2 Accent 5" w:semiHidden="0" w:uiPriority="64" w:unhideWhenUsed="0"/>
-    <w:lsdException w:name="Medium List 1 Accent 5" w:semiHidden="0" w:uiPriority="65" w:unhideWhenUsed="0"/>
-    <w:lsdException w:name="Medium List 2 Accent 5" w:semiHidden="0" w:uiPriority="66" w:unhideWhenUsed="0"/>
-    <w:lsdException w:name="Medium Grid 1 Accent 5" w:semiHidden="0" w:uiPriority="67" w:unhideWhenUsed="0"/>
-    <w:lsdException w:name="Medium Grid 2 Accent 5" w:semiHidden="0" w:uiPriority="68" w:unhideWhenUsed="0"/>
-    <w:lsdException w:name="Medium Grid 3 Accent 5" w:semiHidden="0" w:uiPriority="69" w:unhideWhenUsed="0"/>
-    <w:lsdException w:name="Dark List Accent 5" w:semiHidden="0" w:uiPriority="70" w:unhideWhenUsed="0"/>
-    <w:lsdException w:name="Colorful Shading Accent 5" w:semiHidden="0" w:uiPriority="71" w:unhideWhenUsed="0"/>
-    <w:lsdException w:name="Colorful List Accent 5" w:semiHidden="0" w:uiPriority="72" w:unhideWhenUsed="0"/>
-    <w:lsdException w:name="Colorful Grid Accent 5" w:semiHidden="0" w:uiPriority="73" w:unhideWhenUsed="0"/>
-    <w:lsdException w:name="Light Shading Accent 6" w:semiHidden="0" w:uiPriority="60" w:unhideWhenUsed="0"/>
-    <w:lsdException w:name="Light List Accent 6" w:semiHidden="0" w:uiPriority="61" w:unhideWhenUsed="0"/>
-    <w:lsdException w:name="Light Grid Accent 6" w:semiHidden="0" w:uiPriority="62" w:unhideWhenUsed="0"/>
-    <w:lsdException w:name="Medium Shading 1 Accent 6" w:semiHidden="0" w:uiPriority="63" w:unhideWhenUsed="0"/>
-    <w:lsdException w:name="Medium Shading 2 Accent 6" w:semiHidden="0" w:uiPriority="64" w:unhideWhenUsed="0"/>
-    <w:lsdException w:name="Medium List 1 Accent 6" w:semiHidden="0" w:uiPriority="65" w:unhideWhenUsed="0"/>
-    <w:lsdException w:name="Medium List 2 Accent 6" w:semiHidden="0" w:uiPriority="66" w:unhideWhenUsed="0"/>
-    <w:lsdException w:name="Medium Grid 1 Accent 6" w:semiHidden="0" w:uiPriority="67" w:unhideWhenUsed="0"/>
-    <w:lsdException w:name="Medium Grid 2 Accent 6" w:semiHidden="0" w:uiPriority="68" w:unhideWhenUsed="0"/>
-    <w:lsdException w:name="Medium Grid 3 Accent 6" w:semiHidden="0" w:uiPriority="69" w:unhideWhenUsed="0"/>
-    <w:lsdException w:name="Dark List Accent 6" w:semiHidden="0" w:uiPriority="70" w:unhideWhenUsed="0"/>
-    <w:lsdException w:name="Colorful Shading Accent 6" w:semiHidden="0" w:uiPriority="71" w:unhideWhenUsed="0"/>
-    <w:lsdException w:name="Colorful List Accent 6" w:semiHidden="0" w:uiPriority="72" w:unhideWhenUsed="0"/>
-    <w:lsdException w:name="Colorful Grid Accent 6" w:semiHidden="0" w:uiPriority="73" w:unhideWhenUsed="0"/>
-    <w:lsdException w:name="Subtle Emphasis" w:semiHidden="0" w:uiPriority="19" w:unhideWhenUsed="0" w:qFormat="1"/>
-    <w:lsdException w:name="Intense Emphasis" w:semiHidden="0" w:uiPriority="21" w:unhideWhenUsed="0" w:qFormat="1"/>
-    <w:lsdException w:name="Subtle Reference" w:semiHidden="0" w:uiPriority="31" w:unhideWhenUsed="0" w:qFormat="1"/>
-    <w:lsdException w:name="Intense Reference" w:semiHidden="0" w:uiPriority="32" w:unhideWhenUsed="0" w:qFormat="1"/>
-    <w:lsdException w:name="Book Title" w:semiHidden="0" w:uiPriority="33" w:unhideWhenUsed="0" w:qFormat="1"/>
-    <w:lsdException w:name="Bibliography" w:uiPriority="37"/>
-    <w:lsdException w:name="TOC Heading" w:uiPriority="39" w:qFormat="1"/>
-  </w:latentStyles>
-  <w:style w:type="paragraph" w:default="1" w:styleId="a">
-    <w:name w:val="Normal"/>
-    <w:qFormat/>
-  </w:style>
-  <w:style w:type="character" w:default="1" w:styleId="a0">
-    <w:name w:val="Default Paragraph Font"/>
-    <w:uiPriority w:val="1"/>
-    <w:semiHidden/>
-    <w:unhideWhenUsed/>
-  </w:style>
-  <w:style w:type="table" w:default="1" w:styleId="a1">
-    <w:name w:val="Normal Table"/>
-    <w:uiPriority w:val="99"/>
-    <w:semiHidden/>
-    <w:unhideWhenUsed/>
-    <w:tblPr>
-      <w:tblInd w:w="0" w:type="dxa"/>
-      <w:tblCellMar>
-        <w:top w:w="0" w:type="dxa"/>
-        <w:left w:w="108" w:type="dxa"/>
-        <w:bottom w:w="0" w:type="dxa"/>
-        <w:right w:w="108" w:type="dxa"/>
-      </w:tblCellMar>
-    </w:tblPr>
-  </w:style>
-  <w:style w:type="numbering" w:default="1" w:styleId="a2">
-    <w:name w:val="No List"/>
-    <w:uiPriority w:val="99"/>
-    <w:semiHidden/>
-    <w:unhideWhenUsed/>
-  </w:style>
-  <w:style w:type="paragraph" w:customStyle="1" w:styleId="AAD3034C2183464B9B5A953540AEEF47">
-    <w:name w:val="AAD3034C2183464B9B5A953540AEEF47"/>
-    <w:rsid w:val="00722BDC"/>
-  </w:style>
-  <w:style w:type="paragraph" w:customStyle="1" w:styleId="B1455D54776043C8BDC98E37519E3EA7">
-    <w:name w:val="B1455D54776043C8BDC98E37519E3EA7"/>
-    <w:rsid w:val="00722BDC"/>
-  </w:style>
-  <w:style w:type="paragraph" w:customStyle="1" w:styleId="E0272CF9FB5E4CA09B3ED6AC3DDD88A6">
-    <w:name w:val="E0272CF9FB5E4CA09B3ED6AC3DDD88A6"/>
-    <w:rsid w:val="00722BDC"/>
-  </w:style>
-</w:styles>
-</file>
-
-<file path=word/glossary/webSettings.xml><?xml version="1.0" encoding="utf-8"?>
-<w:webSettings xmlns:mc="http://schemas.openxmlformats.org/markup-compatibility/2006" xmlns:r="http://schemas.openxmlformats.org/officeDocument/2006/relationships" xmlns:w="http://schemas.openxmlformats.org/wordprocessingml/2006/main" xmlns:w14="http://schemas.microsoft.com/office/word/2010/wordml" mc:Ignorable="w14">
-  <w:optimizeForBrowser/>
-  <w:allowPNG/>
-</w:webSettings>
-</file>
-
 <file path=word/theme/theme1.xml><?xml version="1.0" encoding="utf-8"?>
 <a:theme xmlns:a="http://schemas.openxmlformats.org/drawingml/2006/main" name="ชุดรูปแบบของ Office">
   <a:themeElements>
@@ -42441,7 +42078,7 @@
 </file>
 
 <file path=customXml/itemProps1.xml><?xml version="1.0" encoding="utf-8"?>
-<ds:datastoreItem xmlns:ds="http://schemas.openxmlformats.org/officeDocument/2006/customXml" ds:itemID="{B1AF3F9E-C304-431E-B7CF-320ECCFFB5D2}">
+<ds:datastoreItem xmlns:ds="http://schemas.openxmlformats.org/officeDocument/2006/customXml" ds:itemID="{5D5AF2EB-6F25-4C2F-82A7-2AEA6A2545E2}">
   <ds:schemaRefs>
     <ds:schemaRef ds:uri="http://schemas.openxmlformats.org/officeDocument/2006/bibliography"/>
   </ds:schemaRefs>

--- a/Project Plan/EIOM-ProjectPlan-V.1.0.docx
+++ b/Project Plan/EIOM-ProjectPlan-V.1.0.docx
@@ -4631,8 +4631,6 @@
               <w:fldChar w:fldCharType="end"/>
             </w:r>
           </w:hyperlink>
-          <w:bookmarkStart w:id="3" w:name="_GoBack"/>
-          <w:bookmarkEnd w:id="3"/>
         </w:p>
         <w:p>
           <w:pPr>
@@ -7392,13 +7390,13 @@
       <w:pPr>
         <w:pStyle w:val="1"/>
       </w:pPr>
-      <w:bookmarkStart w:id="4" w:name="_Toc392492802"/>
+      <w:bookmarkStart w:id="3" w:name="_Toc392492802"/>
       <w:r>
         <w:lastRenderedPageBreak/>
         <w:t>Chapter One | Introduction</w:t>
       </w:r>
       <w:bookmarkEnd w:id="0"/>
-      <w:bookmarkEnd w:id="4"/>
+      <w:bookmarkEnd w:id="3"/>
     </w:p>
     <w:p>
       <w:pPr>
@@ -7411,11 +7409,11 @@
       <w:r>
         <w:t xml:space="preserve"> </w:t>
       </w:r>
-      <w:bookmarkStart w:id="5" w:name="_Toc392492803"/>
+      <w:bookmarkStart w:id="4" w:name="_Toc392492803"/>
       <w:r>
         <w:t>Identification</w:t>
       </w:r>
-      <w:bookmarkEnd w:id="5"/>
+      <w:bookmarkEnd w:id="4"/>
     </w:p>
     <w:p>
       <w:pPr>
@@ -7497,16 +7495,16 @@
           <w:numId w:val="5"/>
         </w:numPr>
       </w:pPr>
-      <w:bookmarkStart w:id="6" w:name="_Toc384672290"/>
+      <w:bookmarkStart w:id="5" w:name="_Toc384672290"/>
       <w:r>
         <w:t xml:space="preserve"> </w:t>
       </w:r>
-      <w:bookmarkStart w:id="7" w:name="_Toc392492804"/>
+      <w:bookmarkStart w:id="6" w:name="_Toc392492804"/>
       <w:r>
         <w:t>Project Overview</w:t>
       </w:r>
+      <w:bookmarkEnd w:id="5"/>
       <w:bookmarkEnd w:id="6"/>
-      <w:bookmarkEnd w:id="7"/>
     </w:p>
     <w:p>
       <w:pPr>
@@ -7754,11 +7752,11 @@
       <w:r>
         <w:t xml:space="preserve"> </w:t>
       </w:r>
-      <w:bookmarkStart w:id="8" w:name="_Toc392492805"/>
+      <w:bookmarkStart w:id="7" w:name="_Toc392492805"/>
       <w:r>
         <w:t>Document Overview</w:t>
       </w:r>
-      <w:bookmarkEnd w:id="8"/>
+      <w:bookmarkEnd w:id="7"/>
     </w:p>
     <w:p>
       <w:pPr>
@@ -8398,11 +8396,11 @@
         </w:rPr>
         <w:t xml:space="preserve"> </w:t>
       </w:r>
-      <w:bookmarkStart w:id="9" w:name="_Toc392492806"/>
+      <w:bookmarkStart w:id="8" w:name="_Toc392492806"/>
       <w:r>
         <w:t>Work Products to be Develop</w:t>
       </w:r>
-      <w:bookmarkEnd w:id="9"/>
+      <w:bookmarkEnd w:id="8"/>
     </w:p>
     <w:p>
       <w:pPr>
@@ -14195,11 +14193,11 @@
       <w:r>
         <w:t xml:space="preserve"> </w:t>
       </w:r>
-      <w:bookmarkStart w:id="10" w:name="_Toc392492807"/>
+      <w:bookmarkStart w:id="9" w:name="_Toc392492807"/>
       <w:r>
         <w:t>Acronyms and Definitions</w:t>
       </w:r>
-      <w:bookmarkEnd w:id="10"/>
+      <w:bookmarkEnd w:id="9"/>
     </w:p>
     <w:p>
       <w:pPr>
@@ -15399,13 +15397,13 @@
           <w:lang w:val="en-US"/>
         </w:rPr>
       </w:pPr>
-      <w:bookmarkStart w:id="11" w:name="_Toc392492808"/>
+      <w:bookmarkStart w:id="10" w:name="_Toc392492808"/>
       <w:r>
         <w:lastRenderedPageBreak/>
         <w:t>Chapter Two | Infrastructure</w:t>
       </w:r>
       <w:bookmarkEnd w:id="1"/>
-      <w:bookmarkEnd w:id="11"/>
+      <w:bookmarkEnd w:id="10"/>
     </w:p>
     <w:p>
       <w:pPr>
@@ -15414,7 +15412,7 @@
           <w:color w:val="000000" w:themeColor="text1"/>
         </w:rPr>
       </w:pPr>
-      <w:bookmarkStart w:id="12" w:name="_Toc392492809"/>
+      <w:bookmarkStart w:id="11" w:name="_Toc392492809"/>
       <w:r>
         <w:rPr>
           <w:color w:val="000000" w:themeColor="text1"/>
@@ -15427,7 +15425,7 @@
         </w:rPr>
         <w:t>Software Development Life Cycle</w:t>
       </w:r>
-      <w:bookmarkEnd w:id="12"/>
+      <w:bookmarkEnd w:id="11"/>
     </w:p>
     <w:p>
       <w:pPr>
@@ -15701,7 +15699,7 @@
           <w:color w:val="000000" w:themeColor="text1"/>
         </w:rPr>
       </w:pPr>
-      <w:bookmarkStart w:id="13" w:name="_Toc392492810"/>
+      <w:bookmarkStart w:id="12" w:name="_Toc392492810"/>
       <w:r>
         <w:rPr>
           <w:color w:val="000000" w:themeColor="text1"/>
@@ -15728,7 +15726,7 @@
         <w:t>Software Acquisition Plans</w:t>
       </w:r>
       <w:bookmarkEnd w:id="2"/>
-      <w:bookmarkEnd w:id="13"/>
+      <w:bookmarkEnd w:id="12"/>
     </w:p>
     <w:p>
       <w:pPr>
@@ -16100,14 +16098,14 @@
           <w:color w:val="000000" w:themeColor="text1"/>
         </w:rPr>
       </w:pPr>
-      <w:bookmarkStart w:id="14" w:name="_Toc392492811"/>
+      <w:bookmarkStart w:id="13" w:name="_Toc392492811"/>
       <w:r>
         <w:rPr>
           <w:color w:val="000000" w:themeColor="text1"/>
         </w:rPr>
         <w:t>Hardware and Material Resources</w:t>
       </w:r>
-      <w:bookmarkEnd w:id="14"/>
+      <w:bookmarkEnd w:id="13"/>
     </w:p>
     <w:p>
       <w:pPr>
@@ -16732,14 +16730,14 @@
       <w:pPr>
         <w:pStyle w:val="1"/>
       </w:pPr>
-      <w:bookmarkStart w:id="15" w:name="_Toc384672294"/>
-      <w:bookmarkStart w:id="16" w:name="_Toc392492812"/>
+      <w:bookmarkStart w:id="14" w:name="_Toc384672294"/>
+      <w:bookmarkStart w:id="15" w:name="_Toc392492812"/>
       <w:r>
         <w:lastRenderedPageBreak/>
         <w:t>Chapter Three | Management Procedures</w:t>
       </w:r>
+      <w:bookmarkEnd w:id="14"/>
       <w:bookmarkEnd w:id="15"/>
-      <w:bookmarkEnd w:id="16"/>
     </w:p>
     <w:p>
       <w:pPr>
@@ -16749,16 +16747,16 @@
           <w:color w:val="000000" w:themeColor="text1"/>
         </w:rPr>
       </w:pPr>
-      <w:bookmarkStart w:id="17" w:name="_Toc384672295"/>
-      <w:bookmarkStart w:id="18" w:name="_Toc392492813"/>
+      <w:bookmarkStart w:id="16" w:name="_Toc384672295"/>
+      <w:bookmarkStart w:id="17" w:name="_Toc392492813"/>
       <w:r>
         <w:rPr>
           <w:color w:val="000000" w:themeColor="text1"/>
         </w:rPr>
         <w:t>3.1 Project Team Structure</w:t>
       </w:r>
+      <w:bookmarkEnd w:id="16"/>
       <w:bookmarkEnd w:id="17"/>
-      <w:bookmarkEnd w:id="18"/>
     </w:p>
     <w:p>
       <w:pPr>
@@ -18202,13 +18200,13 @@
       <w:pPr>
         <w:pStyle w:val="2"/>
       </w:pPr>
-      <w:bookmarkStart w:id="19" w:name="_Toc384672296"/>
-      <w:bookmarkStart w:id="20" w:name="_Toc392492814"/>
+      <w:bookmarkStart w:id="18" w:name="_Toc384672296"/>
+      <w:bookmarkStart w:id="19" w:name="_Toc392492814"/>
       <w:r>
         <w:t>3.2 Monitoring and Controlling Mechanism</w:t>
       </w:r>
+      <w:bookmarkEnd w:id="18"/>
       <w:bookmarkEnd w:id="19"/>
-      <w:bookmarkEnd w:id="20"/>
     </w:p>
     <w:p>
       <w:pPr>
@@ -18221,8 +18219,8 @@
           <w:sz w:val="28"/>
         </w:rPr>
       </w:pPr>
-      <w:bookmarkStart w:id="21" w:name="_Toc384672297"/>
-      <w:bookmarkStart w:id="22" w:name="_Toc392492815"/>
+      <w:bookmarkStart w:id="20" w:name="_Toc384672297"/>
+      <w:bookmarkStart w:id="21" w:name="_Toc392492815"/>
       <w:r>
         <w:rPr>
           <w:rFonts w:ascii="Times New Roman" w:hAnsi="Times New Roman" w:cs="Times New Roman"/>
@@ -18231,7 +18229,7 @@
         </w:rPr>
         <w:t xml:space="preserve">3.2.1 </w:t>
       </w:r>
-      <w:bookmarkEnd w:id="21"/>
+      <w:bookmarkEnd w:id="20"/>
       <w:r>
         <w:rPr>
           <w:rFonts w:ascii="Times New Roman" w:hAnsi="Times New Roman" w:cs="Times New Roman"/>
@@ -18240,7 +18238,7 @@
         </w:rPr>
         <w:t>Project Meeting</w:t>
       </w:r>
-      <w:bookmarkEnd w:id="22"/>
+      <w:bookmarkEnd w:id="21"/>
     </w:p>
     <w:tbl>
       <w:tblPr>
@@ -18685,27 +18683,27 @@
       <w:pPr>
         <w:pStyle w:val="1"/>
       </w:pPr>
-      <w:bookmarkStart w:id="23" w:name="_Toc384672301"/>
-      <w:bookmarkStart w:id="24" w:name="_Toc392492816"/>
+      <w:bookmarkStart w:id="22" w:name="_Toc384672301"/>
+      <w:bookmarkStart w:id="23" w:name="_Toc392492816"/>
       <w:r>
         <w:lastRenderedPageBreak/>
         <w:t>Chapter Four | Quality Plan</w:t>
       </w:r>
+      <w:bookmarkEnd w:id="22"/>
       <w:bookmarkEnd w:id="23"/>
-      <w:bookmarkEnd w:id="24"/>
     </w:p>
     <w:p>
       <w:pPr>
         <w:pStyle w:val="2"/>
         <w:jc w:val="both"/>
       </w:pPr>
-      <w:bookmarkStart w:id="25" w:name="_Toc384672302"/>
-      <w:bookmarkStart w:id="26" w:name="_Toc392492817"/>
+      <w:bookmarkStart w:id="24" w:name="_Toc384672302"/>
+      <w:bookmarkStart w:id="25" w:name="_Toc392492817"/>
       <w:r>
         <w:t>4.1 Quality Factors</w:t>
       </w:r>
+      <w:bookmarkEnd w:id="24"/>
       <w:bookmarkEnd w:id="25"/>
-      <w:bookmarkEnd w:id="26"/>
     </w:p>
     <w:p>
       <w:pPr>
@@ -18768,7 +18766,7 @@
         <w:rPr>
           <w:rFonts w:ascii="Times New Roman" w:hAnsi="Times New Roman" w:cs="Times New Roman"/>
         </w:rPr>
-        <w:t xml:space="preserve">The software product should able to provide more than 80% correctness of data from user traditional request. </w:t>
+        <w:t>A software product should be able to provide correctness information of help places more than 80% of data.</w:t>
       </w:r>
     </w:p>
     <w:p>
@@ -19011,7 +19009,19 @@
         <w:rPr>
           <w:rFonts w:ascii="Times New Roman" w:hAnsi="Times New Roman" w:cs="Times New Roman"/>
         </w:rPr>
-        <w:t xml:space="preserve">The software should able to be tested 100% of it defined routine and functionality. </w:t>
+        <w:t xml:space="preserve">The software should </w:t>
+      </w:r>
+      <w:r>
+        <w:rPr>
+          <w:rFonts w:ascii="Times New Roman" w:hAnsi="Times New Roman" w:cs="Times New Roman"/>
+        </w:rPr>
+        <w:t xml:space="preserve">be </w:t>
+      </w:r>
+      <w:r>
+        <w:rPr>
+          <w:rFonts w:ascii="Times New Roman" w:hAnsi="Times New Roman" w:cs="Times New Roman"/>
+        </w:rPr>
+        <w:t xml:space="preserve">able to be tested 100% of it defined routine and functionality. </w:t>
       </w:r>
     </w:p>
     <w:p>
@@ -19097,7 +19107,19 @@
         <w:rPr>
           <w:rFonts w:ascii="Times New Roman" w:hAnsi="Times New Roman" w:cs="Times New Roman"/>
         </w:rPr>
-        <w:t xml:space="preserve">More than 20% part of finished software product should able to be reused in future development. </w:t>
+        <w:t xml:space="preserve">More than 20% part of finished software product should </w:t>
+      </w:r>
+      <w:r>
+        <w:rPr>
+          <w:rFonts w:ascii="Times New Roman" w:hAnsi="Times New Roman" w:cs="Times New Roman"/>
+        </w:rPr>
+        <w:t xml:space="preserve">be </w:t>
+      </w:r>
+      <w:r>
+        <w:rPr>
+          <w:rFonts w:ascii="Times New Roman" w:hAnsi="Times New Roman" w:cs="Times New Roman"/>
+        </w:rPr>
+        <w:t xml:space="preserve">able to be reused in future development. </w:t>
       </w:r>
     </w:p>
     <w:p>
@@ -19216,14 +19238,14 @@
           <w:szCs w:val="28"/>
         </w:rPr>
       </w:pPr>
-      <w:bookmarkStart w:id="27" w:name="_Toc384672303"/>
-      <w:bookmarkStart w:id="28" w:name="_Toc392492818"/>
+      <w:bookmarkStart w:id="26" w:name="_Toc384672303"/>
+      <w:bookmarkStart w:id="27" w:name="_Toc392492818"/>
       <w:r>
         <w:lastRenderedPageBreak/>
         <w:t>4.2 Reviews/Responsibility</w:t>
       </w:r>
+      <w:bookmarkEnd w:id="26"/>
       <w:bookmarkEnd w:id="27"/>
-      <w:bookmarkEnd w:id="28"/>
     </w:p>
     <w:p>
       <w:pPr>
@@ -19244,8 +19266,8 @@
       </w:tblPr>
       <w:tblGrid>
         <w:gridCol w:w="599"/>
-        <w:gridCol w:w="2225"/>
-        <w:gridCol w:w="4527"/>
+        <w:gridCol w:w="2224"/>
+        <w:gridCol w:w="4528"/>
         <w:gridCol w:w="2680"/>
       </w:tblGrid>
       <w:tr>
@@ -19682,6 +19704,54 @@
               <w:t xml:space="preserve"> </w:t>
             </w:r>
           </w:p>
+          <w:p>
+            <w:pPr>
+              <w:pStyle w:val="a4"/>
+              <w:numPr>
+                <w:ilvl w:val="0"/>
+                <w:numId w:val="16"/>
+              </w:numPr>
+              <w:rPr>
+                <w:rFonts w:ascii="Times New Roman" w:hAnsi="Times New Roman" w:cs="Times New Roman"/>
+              </w:rPr>
+            </w:pPr>
+            <w:r>
+              <w:rPr>
+                <w:rFonts w:ascii="Times New Roman" w:hAnsi="Times New Roman" w:cs="Times New Roman"/>
+              </w:rPr>
+              <w:t>Feature 5</w:t>
+            </w:r>
+            <w:r>
+              <w:rPr>
+                <w:rFonts w:ascii="Times New Roman" w:hAnsi="Times New Roman" w:cs="Times New Roman"/>
+              </w:rPr>
+              <w:t xml:space="preserve"> (Server Part)</w:t>
+            </w:r>
+          </w:p>
+          <w:p>
+            <w:pPr>
+              <w:pStyle w:val="a4"/>
+              <w:numPr>
+                <w:ilvl w:val="0"/>
+                <w:numId w:val="16"/>
+              </w:numPr>
+              <w:rPr>
+                <w:rFonts w:ascii="Times New Roman" w:hAnsi="Times New Roman" w:cs="Times New Roman"/>
+              </w:rPr>
+            </w:pPr>
+            <w:r>
+              <w:rPr>
+                <w:rFonts w:ascii="Times New Roman" w:hAnsi="Times New Roman" w:cs="Times New Roman"/>
+              </w:rPr>
+              <w:t>Feature 1</w:t>
+            </w:r>
+            <w:r>
+              <w:rPr>
+                <w:rFonts w:ascii="Times New Roman" w:hAnsi="Times New Roman" w:cs="Times New Roman"/>
+              </w:rPr>
+              <w:t xml:space="preserve"> (Mobile Part)</w:t>
+            </w:r>
+          </w:p>
         </w:tc>
         <w:tc>
           <w:tcPr>
@@ -19703,6 +19773,17 @@
                 <w:szCs w:val="24"/>
               </w:rPr>
             </w:pPr>
+          </w:p>
+          <w:p>
+            <w:pPr>
+              <w:spacing w:line="276" w:lineRule="auto"/>
+              <w:jc w:val="center"/>
+              <w:rPr>
+                <w:rFonts w:ascii="Times New Roman" w:hAnsi="Times New Roman" w:cs="Times New Roman"/>
+                <w:sz w:val="24"/>
+                <w:szCs w:val="24"/>
+              </w:rPr>
+            </w:pPr>
             <w:proofErr w:type="spellStart"/>
             <w:r>
               <w:rPr>
@@ -19710,25 +19791,28 @@
                 <w:sz w:val="24"/>
                 <w:szCs w:val="24"/>
               </w:rPr>
+              <w:t>Sawatdiporn</w:t>
+            </w:r>
+            <w:proofErr w:type="spellEnd"/>
+          </w:p>
+          <w:p>
+            <w:pPr>
+              <w:spacing w:line="276" w:lineRule="auto"/>
+              <w:jc w:val="center"/>
+              <w:rPr>
+                <w:rFonts w:ascii="Times New Roman" w:hAnsi="Times New Roman" w:cs="Times New Roman"/>
+                <w:sz w:val="24"/>
+                <w:szCs w:val="24"/>
+              </w:rPr>
+            </w:pPr>
+            <w:proofErr w:type="spellStart"/>
+            <w:r>
+              <w:rPr>
+                <w:rFonts w:ascii="Times New Roman" w:hAnsi="Times New Roman" w:cs="Times New Roman"/>
+                <w:sz w:val="24"/>
+                <w:szCs w:val="24"/>
+              </w:rPr>
               <w:t>Putchakarn</w:t>
-            </w:r>
-            <w:proofErr w:type="spellEnd"/>
-            <w:r>
-              <w:rPr>
-                <w:rFonts w:ascii="Times New Roman" w:hAnsi="Times New Roman" w:cs="Times New Roman"/>
-                <w:sz w:val="24"/>
-                <w:szCs w:val="24"/>
-              </w:rPr>
-              <w:t xml:space="preserve">, </w:t>
-            </w:r>
-            <w:proofErr w:type="spellStart"/>
-            <w:r>
-              <w:rPr>
-                <w:rFonts w:ascii="Times New Roman" w:hAnsi="Times New Roman" w:cs="Times New Roman"/>
-                <w:sz w:val="24"/>
-                <w:szCs w:val="24"/>
-              </w:rPr>
-              <w:t>Sawatdiporn</w:t>
             </w:r>
             <w:proofErr w:type="spellEnd"/>
           </w:p>
@@ -19812,8 +19896,6 @@
               <w:spacing w:line="276" w:lineRule="auto"/>
               <w:rPr>
                 <w:rFonts w:ascii="Times New Roman" w:hAnsi="Times New Roman" w:cs="Times New Roman"/>
-                <w:sz w:val="24"/>
-                <w:szCs w:val="24"/>
               </w:rPr>
             </w:pPr>
             <w:r>
@@ -19828,7 +19910,43 @@
               <w:rPr>
                 <w:rFonts w:ascii="Times New Roman" w:hAnsi="Times New Roman" w:cs="Times New Roman"/>
               </w:rPr>
-              <w:t xml:space="preserve"> Document </w:t>
+              <w:t xml:space="preserve"> Document</w:t>
+            </w:r>
+          </w:p>
+          <w:p>
+            <w:pPr>
+              <w:pStyle w:val="a4"/>
+              <w:numPr>
+                <w:ilvl w:val="0"/>
+                <w:numId w:val="16"/>
+              </w:numPr>
+              <w:rPr>
+                <w:rFonts w:ascii="Times New Roman" w:hAnsi="Times New Roman" w:cs="Times New Roman"/>
+              </w:rPr>
+            </w:pPr>
+            <w:r>
+              <w:rPr>
+                <w:rFonts w:ascii="Times New Roman" w:hAnsi="Times New Roman" w:cs="Times New Roman"/>
+              </w:rPr>
+              <w:t>Feature 5 (Server Part)</w:t>
+            </w:r>
+          </w:p>
+          <w:p>
+            <w:pPr>
+              <w:pStyle w:val="a4"/>
+              <w:numPr>
+                <w:ilvl w:val="0"/>
+                <w:numId w:val="16"/>
+              </w:numPr>
+              <w:rPr>
+                <w:rFonts w:ascii="Times New Roman" w:hAnsi="Times New Roman" w:cs="Times New Roman"/>
+              </w:rPr>
+            </w:pPr>
+            <w:r>
+              <w:rPr>
+                <w:rFonts w:ascii="Times New Roman" w:hAnsi="Times New Roman" w:cs="Times New Roman"/>
+              </w:rPr>
+              <w:t>Feature 1 (Mobile Part)</w:t>
             </w:r>
           </w:p>
         </w:tc>
@@ -19852,6 +19970,17 @@
                 <w:szCs w:val="24"/>
               </w:rPr>
             </w:pPr>
+          </w:p>
+          <w:p>
+            <w:pPr>
+              <w:spacing w:line="276" w:lineRule="auto"/>
+              <w:jc w:val="center"/>
+              <w:rPr>
+                <w:rFonts w:ascii="Times New Roman" w:hAnsi="Times New Roman" w:cs="Times New Roman"/>
+                <w:sz w:val="24"/>
+                <w:szCs w:val="24"/>
+              </w:rPr>
+            </w:pPr>
             <w:proofErr w:type="spellStart"/>
             <w:r>
               <w:rPr>
@@ -19859,25 +19988,28 @@
                 <w:sz w:val="24"/>
                 <w:szCs w:val="24"/>
               </w:rPr>
+              <w:t>Sawatdiporn</w:t>
+            </w:r>
+            <w:proofErr w:type="spellEnd"/>
+          </w:p>
+          <w:p>
+            <w:pPr>
+              <w:spacing w:line="276" w:lineRule="auto"/>
+              <w:jc w:val="center"/>
+              <w:rPr>
+                <w:rFonts w:ascii="Times New Roman" w:hAnsi="Times New Roman" w:cs="Times New Roman"/>
+                <w:sz w:val="24"/>
+                <w:szCs w:val="24"/>
+              </w:rPr>
+            </w:pPr>
+            <w:proofErr w:type="spellStart"/>
+            <w:r>
+              <w:rPr>
+                <w:rFonts w:ascii="Times New Roman" w:hAnsi="Times New Roman" w:cs="Times New Roman"/>
+                <w:sz w:val="24"/>
+                <w:szCs w:val="24"/>
+              </w:rPr>
               <w:t>Putchakarn</w:t>
-            </w:r>
-            <w:proofErr w:type="spellEnd"/>
-            <w:r>
-              <w:rPr>
-                <w:rFonts w:ascii="Times New Roman" w:hAnsi="Times New Roman" w:cs="Times New Roman"/>
-                <w:sz w:val="24"/>
-                <w:szCs w:val="24"/>
-              </w:rPr>
-              <w:t xml:space="preserve">, </w:t>
-            </w:r>
-            <w:proofErr w:type="spellStart"/>
-            <w:r>
-              <w:rPr>
-                <w:rFonts w:ascii="Times New Roman" w:hAnsi="Times New Roman" w:cs="Times New Roman"/>
-                <w:sz w:val="24"/>
-                <w:szCs w:val="24"/>
-              </w:rPr>
-              <w:t>Sawatdiporn</w:t>
             </w:r>
             <w:proofErr w:type="spellEnd"/>
           </w:p>
@@ -19974,6 +20106,42 @@
               <w:t>Software Testing</w:t>
             </w:r>
           </w:p>
+          <w:p>
+            <w:pPr>
+              <w:pStyle w:val="a4"/>
+              <w:numPr>
+                <w:ilvl w:val="0"/>
+                <w:numId w:val="16"/>
+              </w:numPr>
+              <w:rPr>
+                <w:rFonts w:ascii="Times New Roman" w:hAnsi="Times New Roman" w:cs="Times New Roman"/>
+              </w:rPr>
+            </w:pPr>
+            <w:r>
+              <w:rPr>
+                <w:rFonts w:ascii="Times New Roman" w:hAnsi="Times New Roman" w:cs="Times New Roman"/>
+              </w:rPr>
+              <w:t>Feature 5 (Server Part)</w:t>
+            </w:r>
+          </w:p>
+          <w:p>
+            <w:pPr>
+              <w:pStyle w:val="a4"/>
+              <w:numPr>
+                <w:ilvl w:val="0"/>
+                <w:numId w:val="16"/>
+              </w:numPr>
+              <w:rPr>
+                <w:rFonts w:ascii="Times New Roman" w:hAnsi="Times New Roman" w:cs="Times New Roman"/>
+              </w:rPr>
+            </w:pPr>
+            <w:r>
+              <w:rPr>
+                <w:rFonts w:ascii="Times New Roman" w:hAnsi="Times New Roman" w:cs="Times New Roman"/>
+              </w:rPr>
+              <w:t>Feature 1 (Mobile Part)</w:t>
+            </w:r>
+          </w:p>
         </w:tc>
         <w:tc>
           <w:tcPr>
@@ -19995,6 +20163,17 @@
                 <w:szCs w:val="24"/>
               </w:rPr>
             </w:pPr>
+          </w:p>
+          <w:p>
+            <w:pPr>
+              <w:spacing w:line="276" w:lineRule="auto"/>
+              <w:jc w:val="center"/>
+              <w:rPr>
+                <w:rFonts w:ascii="Times New Roman" w:hAnsi="Times New Roman" w:cs="Times New Roman"/>
+                <w:sz w:val="24"/>
+                <w:szCs w:val="24"/>
+              </w:rPr>
+            </w:pPr>
             <w:proofErr w:type="spellStart"/>
             <w:r>
               <w:rPr>
@@ -20002,25 +20181,28 @@
                 <w:sz w:val="24"/>
                 <w:szCs w:val="24"/>
               </w:rPr>
+              <w:t>Sawatdiporn</w:t>
+            </w:r>
+            <w:proofErr w:type="spellEnd"/>
+          </w:p>
+          <w:p>
+            <w:pPr>
+              <w:spacing w:line="276" w:lineRule="auto"/>
+              <w:jc w:val="center"/>
+              <w:rPr>
+                <w:rFonts w:ascii="Times New Roman" w:hAnsi="Times New Roman" w:cs="Times New Roman"/>
+                <w:sz w:val="24"/>
+                <w:szCs w:val="24"/>
+              </w:rPr>
+            </w:pPr>
+            <w:proofErr w:type="spellStart"/>
+            <w:r>
+              <w:rPr>
+                <w:rFonts w:ascii="Times New Roman" w:hAnsi="Times New Roman" w:cs="Times New Roman"/>
+                <w:sz w:val="24"/>
+                <w:szCs w:val="24"/>
+              </w:rPr>
               <w:t>Putchakarn</w:t>
-            </w:r>
-            <w:proofErr w:type="spellEnd"/>
-            <w:r>
-              <w:rPr>
-                <w:rFonts w:ascii="Times New Roman" w:hAnsi="Times New Roman" w:cs="Times New Roman"/>
-                <w:sz w:val="24"/>
-                <w:szCs w:val="24"/>
-              </w:rPr>
-              <w:t xml:space="preserve">, </w:t>
-            </w:r>
-            <w:proofErr w:type="spellStart"/>
-            <w:r>
-              <w:rPr>
-                <w:rFonts w:ascii="Times New Roman" w:hAnsi="Times New Roman" w:cs="Times New Roman"/>
-                <w:sz w:val="24"/>
-                <w:szCs w:val="24"/>
-              </w:rPr>
-              <w:t>Sawatdiporn</w:t>
             </w:r>
             <w:proofErr w:type="spellEnd"/>
           </w:p>
@@ -20186,18 +20368,18 @@
         <w:pStyle w:val="2"/>
         <w:jc w:val="both"/>
       </w:pPr>
-      <w:bookmarkStart w:id="29" w:name="_Toc348955813"/>
-      <w:bookmarkStart w:id="30" w:name="_Toc384672304"/>
-      <w:bookmarkStart w:id="31" w:name="_Toc392492819"/>
+      <w:bookmarkStart w:id="28" w:name="_Toc348955813"/>
+      <w:bookmarkStart w:id="29" w:name="_Toc384672304"/>
+      <w:bookmarkStart w:id="30" w:name="_Toc392492819"/>
       <w:r>
         <w:t xml:space="preserve">4.3 </w:t>
       </w:r>
+      <w:bookmarkEnd w:id="28"/>
+      <w:r>
+        <w:t>Testing</w:t>
+      </w:r>
       <w:bookmarkEnd w:id="29"/>
-      <w:r>
-        <w:t>Testing</w:t>
-      </w:r>
       <w:bookmarkEnd w:id="30"/>
-      <w:bookmarkEnd w:id="31"/>
       <w:r>
         <w:rPr>
           <w:sz w:val="36"/>
@@ -20469,17 +20651,13 @@
               </w:numPr>
               <w:rPr>
                 <w:rFonts w:ascii="Times New Roman" w:hAnsi="Times New Roman" w:cs="Times New Roman"/>
-                <w:sz w:val="24"/>
-                <w:szCs w:val="24"/>
-              </w:rPr>
-            </w:pPr>
-            <w:r>
-              <w:rPr>
-                <w:rFonts w:ascii="Times New Roman" w:hAnsi="Times New Roman" w:cs="Times New Roman"/>
-                <w:sz w:val="24"/>
-                <w:szCs w:val="24"/>
-              </w:rPr>
-              <w:t>Server Part</w:t>
+              </w:rPr>
+            </w:pPr>
+            <w:r>
+              <w:rPr>
+                <w:rFonts w:ascii="Times New Roman" w:hAnsi="Times New Roman" w:cs="Times New Roman"/>
+              </w:rPr>
+              <w:t>Feature 5 (Server Part)</w:t>
             </w:r>
           </w:p>
           <w:p>
@@ -20498,18 +20676,8 @@
             <w:r>
               <w:rPr>
                 <w:rFonts w:ascii="Times New Roman" w:hAnsi="Times New Roman" w:cs="Times New Roman"/>
-                <w:sz w:val="24"/>
-                <w:szCs w:val="24"/>
-              </w:rPr>
-              <w:t>Mobile</w:t>
-            </w:r>
-            <w:r>
-              <w:rPr>
-                <w:rFonts w:ascii="Times New Roman" w:hAnsi="Times New Roman" w:cs="Times New Roman"/>
-                <w:sz w:val="24"/>
-                <w:szCs w:val="24"/>
-              </w:rPr>
-              <w:t xml:space="preserve"> Part</w:t>
+              </w:rPr>
+              <w:t>Feature 1 (Mobile Part)</w:t>
             </w:r>
           </w:p>
         </w:tc>
@@ -20628,7 +20796,13 @@
           </w:tcPr>
           <w:p>
             <w:pPr>
-              <w:spacing w:line="276" w:lineRule="auto"/>
+              <w:rPr>
+                <w:rFonts w:ascii="Times New Roman" w:hAnsi="Times New Roman" w:cs="Times New Roman"/>
+                <w:sz w:val="24"/>
+                <w:szCs w:val="24"/>
+              </w:rPr>
+            </w:pPr>
+            <w:r>
               <w:rPr>
                 <w:rFonts w:ascii="Times New Roman" w:hAnsi="Times New Roman" w:cs="Times New Roman"/>
                 <w:b/>
@@ -20636,60 +20810,7 @@
                 <w:sz w:val="24"/>
                 <w:szCs w:val="24"/>
               </w:rPr>
-            </w:pPr>
-            <w:r>
-              <w:rPr>
-                <w:rFonts w:ascii="Times New Roman" w:hAnsi="Times New Roman" w:cs="Times New Roman"/>
-                <w:b/>
-                <w:bCs/>
-                <w:sz w:val="24"/>
-                <w:szCs w:val="24"/>
-              </w:rPr>
               <w:t>System Testing</w:t>
-            </w:r>
-          </w:p>
-          <w:p>
-            <w:pPr>
-              <w:pStyle w:val="a4"/>
-              <w:numPr>
-                <w:ilvl w:val="0"/>
-                <w:numId w:val="16"/>
-              </w:numPr>
-              <w:rPr>
-                <w:rFonts w:ascii="Times New Roman" w:hAnsi="Times New Roman" w:cs="Times New Roman"/>
-                <w:sz w:val="24"/>
-                <w:szCs w:val="24"/>
-              </w:rPr>
-            </w:pPr>
-            <w:r>
-              <w:rPr>
-                <w:rFonts w:ascii="Times New Roman" w:hAnsi="Times New Roman" w:cs="Times New Roman"/>
-                <w:sz w:val="24"/>
-                <w:szCs w:val="24"/>
-              </w:rPr>
-              <w:t>Server Part</w:t>
-            </w:r>
-          </w:p>
-          <w:p>
-            <w:pPr>
-              <w:pStyle w:val="a4"/>
-              <w:numPr>
-                <w:ilvl w:val="0"/>
-                <w:numId w:val="16"/>
-              </w:numPr>
-              <w:rPr>
-                <w:rFonts w:ascii="Times New Roman" w:hAnsi="Times New Roman" w:cs="Times New Roman"/>
-                <w:sz w:val="24"/>
-                <w:szCs w:val="24"/>
-              </w:rPr>
-            </w:pPr>
-            <w:r>
-              <w:rPr>
-                <w:rFonts w:ascii="Times New Roman" w:hAnsi="Times New Roman" w:cs="Times New Roman"/>
-                <w:sz w:val="24"/>
-                <w:szCs w:val="24"/>
-              </w:rPr>
-              <w:t>Mobile Part</w:t>
             </w:r>
           </w:p>
         </w:tc>
@@ -20714,17 +20835,6 @@
                 <w:szCs w:val="24"/>
               </w:rPr>
             </w:pPr>
-          </w:p>
-          <w:p>
-            <w:pPr>
-              <w:spacing w:line="276" w:lineRule="auto"/>
-              <w:jc w:val="center"/>
-              <w:rPr>
-                <w:rFonts w:ascii="Times New Roman" w:hAnsi="Times New Roman" w:cs="Times New Roman"/>
-                <w:sz w:val="24"/>
-                <w:szCs w:val="24"/>
-              </w:rPr>
-            </w:pPr>
             <w:proofErr w:type="spellStart"/>
             <w:r>
               <w:rPr>
@@ -20732,28 +20842,25 @@
                 <w:sz w:val="24"/>
                 <w:szCs w:val="24"/>
               </w:rPr>
+              <w:t>Putchakarn</w:t>
+            </w:r>
+            <w:proofErr w:type="spellEnd"/>
+            <w:r>
+              <w:rPr>
+                <w:rFonts w:ascii="Times New Roman" w:hAnsi="Times New Roman" w:cs="Times New Roman"/>
+                <w:sz w:val="24"/>
+                <w:szCs w:val="24"/>
+              </w:rPr>
+              <w:t xml:space="preserve">, </w:t>
+            </w:r>
+            <w:proofErr w:type="spellStart"/>
+            <w:r>
+              <w:rPr>
+                <w:rFonts w:ascii="Times New Roman" w:hAnsi="Times New Roman" w:cs="Times New Roman"/>
+                <w:sz w:val="24"/>
+                <w:szCs w:val="24"/>
+              </w:rPr>
               <w:t>Sawatdiporn</w:t>
-            </w:r>
-            <w:proofErr w:type="spellEnd"/>
-          </w:p>
-          <w:p>
-            <w:pPr>
-              <w:spacing w:line="276" w:lineRule="auto"/>
-              <w:jc w:val="center"/>
-              <w:rPr>
-                <w:rFonts w:ascii="Times New Roman" w:hAnsi="Times New Roman" w:cs="Times New Roman"/>
-                <w:sz w:val="24"/>
-                <w:szCs w:val="24"/>
-              </w:rPr>
-            </w:pPr>
-            <w:proofErr w:type="spellStart"/>
-            <w:r>
-              <w:rPr>
-                <w:rFonts w:ascii="Times New Roman" w:hAnsi="Times New Roman" w:cs="Times New Roman"/>
-                <w:sz w:val="24"/>
-                <w:szCs w:val="24"/>
-              </w:rPr>
-              <w:t>Putchakarn</w:t>
             </w:r>
             <w:proofErr w:type="spellEnd"/>
           </w:p>
@@ -20808,7 +20915,13 @@
           </w:tcPr>
           <w:p>
             <w:pPr>
-              <w:spacing w:line="276" w:lineRule="auto"/>
+              <w:rPr>
+                <w:rFonts w:ascii="Times New Roman" w:hAnsi="Times New Roman" w:cs="Times New Roman"/>
+                <w:sz w:val="24"/>
+                <w:szCs w:val="24"/>
+              </w:rPr>
+            </w:pPr>
+            <w:r>
               <w:rPr>
                 <w:rFonts w:ascii="Times New Roman" w:hAnsi="Times New Roman" w:cs="Times New Roman"/>
                 <w:b/>
@@ -20816,60 +20929,7 @@
                 <w:sz w:val="24"/>
                 <w:szCs w:val="24"/>
               </w:rPr>
-            </w:pPr>
-            <w:r>
-              <w:rPr>
-                <w:rFonts w:ascii="Times New Roman" w:hAnsi="Times New Roman" w:cs="Times New Roman"/>
-                <w:b/>
-                <w:bCs/>
-                <w:sz w:val="24"/>
-                <w:szCs w:val="24"/>
-              </w:rPr>
               <w:t>Acceptance Testing</w:t>
-            </w:r>
-          </w:p>
-          <w:p>
-            <w:pPr>
-              <w:pStyle w:val="a4"/>
-              <w:numPr>
-                <w:ilvl w:val="0"/>
-                <w:numId w:val="16"/>
-              </w:numPr>
-              <w:rPr>
-                <w:rFonts w:ascii="Times New Roman" w:hAnsi="Times New Roman" w:cs="Times New Roman"/>
-                <w:sz w:val="24"/>
-                <w:szCs w:val="24"/>
-              </w:rPr>
-            </w:pPr>
-            <w:r>
-              <w:rPr>
-                <w:rFonts w:ascii="Times New Roman" w:hAnsi="Times New Roman" w:cs="Times New Roman"/>
-                <w:sz w:val="24"/>
-                <w:szCs w:val="24"/>
-              </w:rPr>
-              <w:t>Server Part</w:t>
-            </w:r>
-          </w:p>
-          <w:p>
-            <w:pPr>
-              <w:pStyle w:val="a4"/>
-              <w:numPr>
-                <w:ilvl w:val="0"/>
-                <w:numId w:val="16"/>
-              </w:numPr>
-              <w:rPr>
-                <w:rFonts w:ascii="Times New Roman" w:hAnsi="Times New Roman" w:cs="Times New Roman"/>
-                <w:sz w:val="24"/>
-                <w:szCs w:val="24"/>
-              </w:rPr>
-            </w:pPr>
-            <w:r>
-              <w:rPr>
-                <w:rFonts w:ascii="Times New Roman" w:hAnsi="Times New Roman" w:cs="Times New Roman"/>
-                <w:sz w:val="24"/>
-                <w:szCs w:val="24"/>
-              </w:rPr>
-              <w:t>Mobile Part</w:t>
             </w:r>
           </w:p>
         </w:tc>
@@ -20894,17 +20954,6 @@
                 <w:szCs w:val="24"/>
               </w:rPr>
             </w:pPr>
-          </w:p>
-          <w:p>
-            <w:pPr>
-              <w:spacing w:line="276" w:lineRule="auto"/>
-              <w:jc w:val="center"/>
-              <w:rPr>
-                <w:rFonts w:ascii="Times New Roman" w:hAnsi="Times New Roman" w:cs="Times New Roman"/>
-                <w:sz w:val="24"/>
-                <w:szCs w:val="24"/>
-              </w:rPr>
-            </w:pPr>
             <w:proofErr w:type="spellStart"/>
             <w:r>
               <w:rPr>
@@ -20912,28 +20961,25 @@
                 <w:sz w:val="24"/>
                 <w:szCs w:val="24"/>
               </w:rPr>
+              <w:t>Putchakarn</w:t>
+            </w:r>
+            <w:proofErr w:type="spellEnd"/>
+            <w:r>
+              <w:rPr>
+                <w:rFonts w:ascii="Times New Roman" w:hAnsi="Times New Roman" w:cs="Times New Roman"/>
+                <w:sz w:val="24"/>
+                <w:szCs w:val="24"/>
+              </w:rPr>
+              <w:t xml:space="preserve">, </w:t>
+            </w:r>
+            <w:proofErr w:type="spellStart"/>
+            <w:r>
+              <w:rPr>
+                <w:rFonts w:ascii="Times New Roman" w:hAnsi="Times New Roman" w:cs="Times New Roman"/>
+                <w:sz w:val="24"/>
+                <w:szCs w:val="24"/>
+              </w:rPr>
               <w:t>Sawatdiporn</w:t>
-            </w:r>
-            <w:proofErr w:type="spellEnd"/>
-          </w:p>
-          <w:p>
-            <w:pPr>
-              <w:spacing w:line="276" w:lineRule="auto"/>
-              <w:jc w:val="center"/>
-              <w:rPr>
-                <w:rFonts w:ascii="Times New Roman" w:hAnsi="Times New Roman" w:cs="Times New Roman"/>
-                <w:sz w:val="24"/>
-                <w:szCs w:val="24"/>
-              </w:rPr>
-            </w:pPr>
-            <w:proofErr w:type="spellStart"/>
-            <w:r>
-              <w:rPr>
-                <w:rFonts w:ascii="Times New Roman" w:hAnsi="Times New Roman" w:cs="Times New Roman"/>
-                <w:sz w:val="24"/>
-                <w:szCs w:val="24"/>
-              </w:rPr>
-              <w:t>Putchakarn</w:t>
             </w:r>
             <w:proofErr w:type="spellEnd"/>
           </w:p>
@@ -20949,24 +20995,24 @@
           <w:szCs w:val="16"/>
         </w:rPr>
       </w:pPr>
-      <w:bookmarkStart w:id="32" w:name="_Toc348955816"/>
-      <w:bookmarkStart w:id="33" w:name="_Toc384672305"/>
+      <w:bookmarkStart w:id="31" w:name="_Toc348955816"/>
+      <w:bookmarkStart w:id="32" w:name="_Toc384672305"/>
     </w:p>
     <w:p>
       <w:pPr>
         <w:pStyle w:val="2"/>
         <w:jc w:val="both"/>
       </w:pPr>
-      <w:bookmarkStart w:id="34" w:name="_Toc392492820"/>
+      <w:bookmarkStart w:id="33" w:name="_Toc392492820"/>
       <w:r>
         <w:t xml:space="preserve">4.4 </w:t>
       </w:r>
+      <w:bookmarkEnd w:id="31"/>
+      <w:r>
+        <w:t>Software Development Standard</w:t>
+      </w:r>
       <w:bookmarkEnd w:id="32"/>
-      <w:r>
-        <w:t>Software Development Standard</w:t>
-      </w:r>
       <w:bookmarkEnd w:id="33"/>
-      <w:bookmarkEnd w:id="34"/>
     </w:p>
     <w:p>
       <w:pPr>
@@ -21098,6 +21144,7 @@
           <w:b/>
           <w:bCs/>
         </w:rPr>
+        <w:lastRenderedPageBreak/>
         <w:t xml:space="preserve">PM objectives </w:t>
       </w:r>
     </w:p>
@@ -21126,7 +21173,6 @@
           <w:b/>
           <w:bCs/>
         </w:rPr>
-        <w:lastRenderedPageBreak/>
         <w:t xml:space="preserve">PM.O1: </w:t>
       </w:r>
       <w:r>
@@ -21807,7 +21853,6 @@
           <w:b/>
           <w:bCs/>
         </w:rPr>
-        <w:lastRenderedPageBreak/>
         <w:t xml:space="preserve">SI.O2: </w:t>
       </w:r>
       <w:r>
@@ -22390,24 +22435,23 @@
       <w:pPr>
         <w:pStyle w:val="1"/>
       </w:pPr>
-      <w:bookmarkStart w:id="35" w:name="_Toc384672306"/>
-      <w:bookmarkStart w:id="36" w:name="_Toc392492821"/>
-      <w:r>
-        <w:lastRenderedPageBreak/>
+      <w:bookmarkStart w:id="34" w:name="_Toc384672306"/>
+      <w:bookmarkStart w:id="35" w:name="_Toc392492821"/>
+      <w:r>
         <w:t>Chapter Five | Estimated Duration of Tasks</w:t>
       </w:r>
+      <w:bookmarkEnd w:id="34"/>
       <w:bookmarkEnd w:id="35"/>
-      <w:bookmarkEnd w:id="36"/>
     </w:p>
     <w:p>
       <w:pPr>
         <w:pStyle w:val="2"/>
       </w:pPr>
-      <w:bookmarkStart w:id="37" w:name="_Toc392492822"/>
+      <w:bookmarkStart w:id="36" w:name="_Toc392492822"/>
       <w:r>
         <w:t>5.1 Schedule Estimate Time</w:t>
       </w:r>
-      <w:bookmarkEnd w:id="37"/>
+      <w:bookmarkEnd w:id="36"/>
     </w:p>
     <w:tbl>
       <w:tblPr>
@@ -24802,6 +24846,7 @@
                 <w:sz w:val="24"/>
                 <w:szCs w:val="24"/>
               </w:rPr>
+              <w:lastRenderedPageBreak/>
               <w:t>#4.</w:t>
             </w:r>
           </w:p>
@@ -24974,7 +25019,6 @@
                 <w:sz w:val="24"/>
                 <w:szCs w:val="24"/>
               </w:rPr>
-              <w:lastRenderedPageBreak/>
               <w:t>Feature</w:t>
             </w:r>
           </w:p>
@@ -27251,12 +27295,12 @@
       <w:pPr>
         <w:pStyle w:val="1"/>
       </w:pPr>
-      <w:bookmarkStart w:id="38" w:name="_Toc392492823"/>
+      <w:bookmarkStart w:id="37" w:name="_Toc392492823"/>
       <w:r>
         <w:lastRenderedPageBreak/>
         <w:t>Chapter Six | Estimated Effort and Cost</w:t>
       </w:r>
-      <w:bookmarkEnd w:id="38"/>
+      <w:bookmarkEnd w:id="37"/>
     </w:p>
     <w:p>
       <w:pPr>
@@ -27843,12 +27887,12 @@
           <w:rStyle w:val="20"/>
         </w:rPr>
       </w:pPr>
-      <w:bookmarkStart w:id="39" w:name="_Toc392492824"/>
+      <w:bookmarkStart w:id="38" w:name="_Toc392492824"/>
       <w:r>
         <w:lastRenderedPageBreak/>
         <w:t>Chapter Seven | Identification of Project Risks</w:t>
       </w:r>
-      <w:bookmarkEnd w:id="39"/>
+      <w:bookmarkEnd w:id="38"/>
     </w:p>
     <w:p>
       <w:pPr>
@@ -27860,7 +27904,7 @@
           <w:bCs/>
         </w:rPr>
       </w:pPr>
-      <w:bookmarkStart w:id="40" w:name="_Toc392492825"/>
+      <w:bookmarkStart w:id="39" w:name="_Toc392492825"/>
       <w:r>
         <w:rPr>
           <w:rStyle w:val="20"/>
@@ -27877,7 +27921,7 @@
         </w:rPr>
         <w:t>Risk Identification and Solutions</w:t>
       </w:r>
-      <w:bookmarkEnd w:id="40"/>
+      <w:bookmarkEnd w:id="39"/>
     </w:p>
     <w:tbl>
       <w:tblPr>
@@ -28477,24 +28521,14 @@
               </w:rPr>
               <w:t xml:space="preserve">- Need to use </w:t>
             </w:r>
-            <w:proofErr w:type="gramStart"/>
-            <w:r>
-              <w:rPr>
-                <w:rFonts w:ascii="Times New Roman" w:hAnsi="Times New Roman" w:cs="Times New Roman"/>
-                <w:sz w:val="24"/>
-                <w:szCs w:val="24"/>
-              </w:rPr>
-              <w:t>a</w:t>
-            </w:r>
-            <w:r>
-              <w:rPr>
-                <w:rFonts w:ascii="Times New Roman" w:hAnsi="Times New Roman" w:cs="Times New Roman"/>
-                <w:sz w:val="24"/>
-                <w:szCs w:val="24"/>
-              </w:rPr>
-              <w:t xml:space="preserve"> version</w:t>
-            </w:r>
-            <w:proofErr w:type="gramEnd"/>
+            <w:r>
+              <w:rPr>
+                <w:rFonts w:ascii="Times New Roman" w:hAnsi="Times New Roman" w:cs="Times New Roman"/>
+                <w:sz w:val="24"/>
+                <w:szCs w:val="24"/>
+              </w:rPr>
+              <w:t>version</w:t>
+            </w:r>
             <w:r>
               <w:rPr>
                 <w:rFonts w:ascii="Times New Roman" w:hAnsi="Times New Roman" w:cs="Times New Roman"/>
@@ -28804,22 +28838,22 @@
       <w:pPr>
         <w:pStyle w:val="1"/>
       </w:pPr>
-      <w:bookmarkStart w:id="41" w:name="_Toc392492826"/>
+      <w:bookmarkStart w:id="40" w:name="_Toc392492826"/>
       <w:r>
         <w:lastRenderedPageBreak/>
         <w:t>Chapter Eight | Version Control Strategy</w:t>
       </w:r>
-      <w:bookmarkEnd w:id="41"/>
+      <w:bookmarkEnd w:id="40"/>
     </w:p>
     <w:p>
       <w:pPr>
         <w:pStyle w:val="2"/>
       </w:pPr>
-      <w:bookmarkStart w:id="42" w:name="_Toc392492827"/>
+      <w:bookmarkStart w:id="41" w:name="_Toc392492827"/>
       <w:r>
         <w:t>8.1 Naming Conversion</w:t>
       </w:r>
-      <w:bookmarkEnd w:id="42"/>
+      <w:bookmarkEnd w:id="41"/>
     </w:p>
     <w:p>
       <w:pPr>
@@ -29564,11 +29598,11 @@
         <w:lastRenderedPageBreak/>
         <w:t xml:space="preserve"> </w:t>
       </w:r>
-      <w:bookmarkStart w:id="43" w:name="_Toc392492828"/>
+      <w:bookmarkStart w:id="42" w:name="_Toc392492828"/>
       <w:r>
         <w:t>Project Repository</w:t>
       </w:r>
-      <w:bookmarkEnd w:id="43"/>
+      <w:bookmarkEnd w:id="42"/>
     </w:p>
     <w:p>
       <w:pPr>
@@ -30251,16 +30285,17 @@
         <w:lastRenderedPageBreak/>
         <w:t xml:space="preserve"> </w:t>
       </w:r>
-      <w:bookmarkStart w:id="44" w:name="_Toc392492829"/>
+      <w:bookmarkStart w:id="43" w:name="_Toc392492829"/>
       <w:r>
         <w:t>Configuration Item Table</w:t>
       </w:r>
-      <w:bookmarkEnd w:id="44"/>
+      <w:bookmarkEnd w:id="43"/>
     </w:p>
     <w:tbl>
       <w:tblPr>
-        <w:tblW w:w="14865" w:type="dxa"/>
+        <w:tblW w:w="15415" w:type="dxa"/>
         <w:jc w:val="center"/>
+        <w:tblInd w:w="-550" w:type="dxa"/>
         <w:tblBorders>
           <w:top w:val="single" w:sz="4" w:space="0" w:color="auto"/>
           <w:left w:val="single" w:sz="4" w:space="0" w:color="auto"/>
@@ -30273,12 +30308,12 @@
         <w:tblLook w:val="04A0" w:firstRow="1" w:lastRow="0" w:firstColumn="1" w:lastColumn="0" w:noHBand="0" w:noVBand="1"/>
       </w:tblPr>
       <w:tblGrid>
-        <w:gridCol w:w="626"/>
-        <w:gridCol w:w="2616"/>
-        <w:gridCol w:w="3308"/>
-        <w:gridCol w:w="944"/>
-        <w:gridCol w:w="2741"/>
-        <w:gridCol w:w="2552"/>
+        <w:gridCol w:w="587"/>
+        <w:gridCol w:w="2977"/>
+        <w:gridCol w:w="3402"/>
+        <w:gridCol w:w="851"/>
+        <w:gridCol w:w="2693"/>
+        <w:gridCol w:w="2827"/>
         <w:gridCol w:w="708"/>
         <w:gridCol w:w="709"/>
         <w:gridCol w:w="661"/>
@@ -30291,7 +30326,7 @@
         </w:trPr>
         <w:tc>
           <w:tcPr>
-            <w:tcW w:w="626" w:type="dxa"/>
+            <w:tcW w:w="587" w:type="dxa"/>
             <w:vMerge w:val="restart"/>
             <w:tcBorders>
               <w:top w:val="single" w:sz="4" w:space="0" w:color="auto"/>
@@ -30328,7 +30363,7 @@
         </w:tc>
         <w:tc>
           <w:tcPr>
-            <w:tcW w:w="2616" w:type="dxa"/>
+            <w:tcW w:w="2977" w:type="dxa"/>
             <w:vMerge w:val="restart"/>
             <w:tcBorders>
               <w:top w:val="single" w:sz="4" w:space="0" w:color="auto"/>
@@ -30367,7 +30402,7 @@
         </w:tc>
         <w:tc>
           <w:tcPr>
-            <w:tcW w:w="3308" w:type="dxa"/>
+            <w:tcW w:w="3402" w:type="dxa"/>
             <w:vMerge w:val="restart"/>
             <w:tcBorders>
               <w:top w:val="single" w:sz="4" w:space="0" w:color="auto"/>
@@ -30406,7 +30441,7 @@
         </w:tc>
         <w:tc>
           <w:tcPr>
-            <w:tcW w:w="944" w:type="dxa"/>
+            <w:tcW w:w="851" w:type="dxa"/>
             <w:vMerge w:val="restart"/>
             <w:tcBorders>
               <w:top w:val="single" w:sz="4" w:space="0" w:color="auto"/>
@@ -30445,7 +30480,7 @@
         </w:tc>
         <w:tc>
           <w:tcPr>
-            <w:tcW w:w="2741" w:type="dxa"/>
+            <w:tcW w:w="2693" w:type="dxa"/>
             <w:vMerge w:val="restart"/>
             <w:tcBorders>
               <w:top w:val="single" w:sz="4" w:space="0" w:color="auto"/>
@@ -30484,7 +30519,7 @@
         </w:tc>
         <w:tc>
           <w:tcPr>
-            <w:tcW w:w="2552" w:type="dxa"/>
+            <w:tcW w:w="2827" w:type="dxa"/>
             <w:vMerge w:val="restart"/>
             <w:tcBorders>
               <w:top w:val="single" w:sz="4" w:space="0" w:color="auto"/>
@@ -30568,7 +30603,7 @@
         </w:trPr>
         <w:tc>
           <w:tcPr>
-            <w:tcW w:w="626" w:type="dxa"/>
+            <w:tcW w:w="587" w:type="dxa"/>
             <w:vMerge/>
             <w:tcBorders>
               <w:top w:val="single" w:sz="4" w:space="0" w:color="auto"/>
@@ -30595,7 +30630,7 @@
         </w:tc>
         <w:tc>
           <w:tcPr>
-            <w:tcW w:w="2616" w:type="dxa"/>
+            <w:tcW w:w="2977" w:type="dxa"/>
             <w:vMerge/>
             <w:tcBorders>
               <w:top w:val="single" w:sz="4" w:space="0" w:color="auto"/>
@@ -30623,7 +30658,7 @@
         </w:tc>
         <w:tc>
           <w:tcPr>
-            <w:tcW w:w="3308" w:type="dxa"/>
+            <w:tcW w:w="3402" w:type="dxa"/>
             <w:vMerge/>
             <w:tcBorders>
               <w:top w:val="single" w:sz="4" w:space="0" w:color="auto"/>
@@ -30651,7 +30686,7 @@
         </w:tc>
         <w:tc>
           <w:tcPr>
-            <w:tcW w:w="944" w:type="dxa"/>
+            <w:tcW w:w="851" w:type="dxa"/>
             <w:vMerge/>
             <w:tcBorders>
               <w:top w:val="single" w:sz="4" w:space="0" w:color="auto"/>
@@ -30679,7 +30714,7 @@
         </w:tc>
         <w:tc>
           <w:tcPr>
-            <w:tcW w:w="2741" w:type="dxa"/>
+            <w:tcW w:w="2693" w:type="dxa"/>
             <w:vMerge/>
             <w:tcBorders>
               <w:top w:val="single" w:sz="4" w:space="0" w:color="auto"/>
@@ -30707,7 +30742,7 @@
         </w:tc>
         <w:tc>
           <w:tcPr>
-            <w:tcW w:w="2552" w:type="dxa"/>
+            <w:tcW w:w="2827" w:type="dxa"/>
             <w:vMerge/>
             <w:tcBorders>
               <w:top w:val="single" w:sz="4" w:space="0" w:color="auto"/>
@@ -30855,7 +30890,7 @@
         </w:trPr>
         <w:tc>
           <w:tcPr>
-            <w:tcW w:w="626" w:type="dxa"/>
+            <w:tcW w:w="587" w:type="dxa"/>
             <w:tcBorders>
               <w:top w:val="single" w:sz="4" w:space="0" w:color="auto"/>
               <w:left w:val="single" w:sz="4" w:space="0" w:color="auto"/>
@@ -30889,7 +30924,7 @@
         </w:tc>
         <w:tc>
           <w:tcPr>
-            <w:tcW w:w="2616" w:type="dxa"/>
+            <w:tcW w:w="2977" w:type="dxa"/>
             <w:tcBorders>
               <w:top w:val="single" w:sz="4" w:space="0" w:color="auto"/>
               <w:left w:val="single" w:sz="4" w:space="0" w:color="auto"/>
@@ -30922,7 +30957,7 @@
         </w:tc>
         <w:tc>
           <w:tcPr>
-            <w:tcW w:w="3308" w:type="dxa"/>
+            <w:tcW w:w="3402" w:type="dxa"/>
             <w:tcBorders>
               <w:top w:val="single" w:sz="4" w:space="0" w:color="auto"/>
               <w:left w:val="single" w:sz="4" w:space="0" w:color="auto"/>
@@ -30959,7 +30994,7 @@
         </w:tc>
         <w:tc>
           <w:tcPr>
-            <w:tcW w:w="944" w:type="dxa"/>
+            <w:tcW w:w="851" w:type="dxa"/>
             <w:tcBorders>
               <w:top w:val="single" w:sz="4" w:space="0" w:color="auto"/>
               <w:left w:val="single" w:sz="4" w:space="0" w:color="auto"/>
@@ -31003,7 +31038,7 @@
         </w:tc>
         <w:tc>
           <w:tcPr>
-            <w:tcW w:w="2741" w:type="dxa"/>
+            <w:tcW w:w="2693" w:type="dxa"/>
             <w:tcBorders>
               <w:top w:val="single" w:sz="4" w:space="0" w:color="auto"/>
               <w:left w:val="single" w:sz="4" w:space="0" w:color="auto"/>
@@ -31061,7 +31096,7 @@
         </w:tc>
         <w:tc>
           <w:tcPr>
-            <w:tcW w:w="2552" w:type="dxa"/>
+            <w:tcW w:w="2827" w:type="dxa"/>
             <w:tcBorders>
               <w:top w:val="single" w:sz="4" w:space="0" w:color="auto"/>
               <w:left w:val="single" w:sz="4" w:space="0" w:color="auto"/>
@@ -31218,7 +31253,7 @@
         </w:trPr>
         <w:tc>
           <w:tcPr>
-            <w:tcW w:w="626" w:type="dxa"/>
+            <w:tcW w:w="587" w:type="dxa"/>
             <w:tcBorders>
               <w:top w:val="single" w:sz="4" w:space="0" w:color="auto"/>
               <w:left w:val="single" w:sz="4" w:space="0" w:color="auto"/>
@@ -31252,7 +31287,7 @@
         </w:tc>
         <w:tc>
           <w:tcPr>
-            <w:tcW w:w="2616" w:type="dxa"/>
+            <w:tcW w:w="2977" w:type="dxa"/>
             <w:tcBorders>
               <w:top w:val="single" w:sz="4" w:space="0" w:color="auto"/>
               <w:left w:val="single" w:sz="4" w:space="0" w:color="auto"/>
@@ -31285,7 +31320,7 @@
         </w:tc>
         <w:tc>
           <w:tcPr>
-            <w:tcW w:w="3308" w:type="dxa"/>
+            <w:tcW w:w="3402" w:type="dxa"/>
             <w:tcBorders>
               <w:top w:val="single" w:sz="4" w:space="0" w:color="auto"/>
               <w:left w:val="single" w:sz="4" w:space="0" w:color="auto"/>
@@ -31348,7 +31383,7 @@
         </w:tc>
         <w:tc>
           <w:tcPr>
-            <w:tcW w:w="944" w:type="dxa"/>
+            <w:tcW w:w="851" w:type="dxa"/>
             <w:tcBorders>
               <w:top w:val="single" w:sz="4" w:space="0" w:color="auto"/>
               <w:left w:val="single" w:sz="4" w:space="0" w:color="auto"/>
@@ -31392,7 +31427,7 @@
         </w:tc>
         <w:tc>
           <w:tcPr>
-            <w:tcW w:w="2741" w:type="dxa"/>
+            <w:tcW w:w="2693" w:type="dxa"/>
             <w:tcBorders>
               <w:top w:val="single" w:sz="4" w:space="0" w:color="auto"/>
               <w:left w:val="single" w:sz="4" w:space="0" w:color="auto"/>
@@ -31450,7 +31485,7 @@
         </w:tc>
         <w:tc>
           <w:tcPr>
-            <w:tcW w:w="2552" w:type="dxa"/>
+            <w:tcW w:w="2827" w:type="dxa"/>
             <w:tcBorders>
               <w:top w:val="single" w:sz="4" w:space="0" w:color="auto"/>
               <w:left w:val="single" w:sz="4" w:space="0" w:color="auto"/>
@@ -31607,7 +31642,7 @@
         </w:trPr>
         <w:tc>
           <w:tcPr>
-            <w:tcW w:w="626" w:type="dxa"/>
+            <w:tcW w:w="587" w:type="dxa"/>
             <w:tcBorders>
               <w:top w:val="single" w:sz="4" w:space="0" w:color="auto"/>
               <w:left w:val="single" w:sz="4" w:space="0" w:color="auto"/>
@@ -31641,7 +31676,7 @@
         </w:tc>
         <w:tc>
           <w:tcPr>
-            <w:tcW w:w="2616" w:type="dxa"/>
+            <w:tcW w:w="2977" w:type="dxa"/>
             <w:tcBorders>
               <w:top w:val="single" w:sz="4" w:space="0" w:color="auto"/>
               <w:left w:val="single" w:sz="4" w:space="0" w:color="auto"/>
@@ -31674,7 +31709,7 @@
         </w:tc>
         <w:tc>
           <w:tcPr>
-            <w:tcW w:w="3308" w:type="dxa"/>
+            <w:tcW w:w="3402" w:type="dxa"/>
             <w:tcBorders>
               <w:top w:val="single" w:sz="4" w:space="0" w:color="auto"/>
               <w:left w:val="single" w:sz="4" w:space="0" w:color="auto"/>
@@ -31718,7 +31753,7 @@
         </w:tc>
         <w:tc>
           <w:tcPr>
-            <w:tcW w:w="944" w:type="dxa"/>
+            <w:tcW w:w="851" w:type="dxa"/>
             <w:tcBorders>
               <w:top w:val="single" w:sz="4" w:space="0" w:color="auto"/>
               <w:left w:val="single" w:sz="4" w:space="0" w:color="auto"/>
@@ -31762,7 +31797,7 @@
         </w:tc>
         <w:tc>
           <w:tcPr>
-            <w:tcW w:w="2741" w:type="dxa"/>
+            <w:tcW w:w="2693" w:type="dxa"/>
             <w:tcBorders>
               <w:top w:val="single" w:sz="4" w:space="0" w:color="auto"/>
               <w:left w:val="single" w:sz="4" w:space="0" w:color="auto"/>
@@ -31820,7 +31855,7 @@
         </w:tc>
         <w:tc>
           <w:tcPr>
-            <w:tcW w:w="2552" w:type="dxa"/>
+            <w:tcW w:w="2827" w:type="dxa"/>
             <w:tcBorders>
               <w:top w:val="single" w:sz="4" w:space="0" w:color="auto"/>
               <w:left w:val="single" w:sz="4" w:space="0" w:color="auto"/>
@@ -31987,7 +32022,7 @@
         </w:trPr>
         <w:tc>
           <w:tcPr>
-            <w:tcW w:w="626" w:type="dxa"/>
+            <w:tcW w:w="587" w:type="dxa"/>
             <w:tcBorders>
               <w:top w:val="single" w:sz="4" w:space="0" w:color="auto"/>
               <w:left w:val="single" w:sz="4" w:space="0" w:color="auto"/>
@@ -32021,7 +32056,7 @@
         </w:tc>
         <w:tc>
           <w:tcPr>
-            <w:tcW w:w="2616" w:type="dxa"/>
+            <w:tcW w:w="2977" w:type="dxa"/>
             <w:tcBorders>
               <w:top w:val="single" w:sz="4" w:space="0" w:color="auto"/>
               <w:left w:val="single" w:sz="4" w:space="0" w:color="auto"/>
@@ -32054,7 +32089,7 @@
         </w:tc>
         <w:tc>
           <w:tcPr>
-            <w:tcW w:w="3308" w:type="dxa"/>
+            <w:tcW w:w="3402" w:type="dxa"/>
             <w:tcBorders>
               <w:top w:val="single" w:sz="4" w:space="0" w:color="auto"/>
               <w:left w:val="single" w:sz="4" w:space="0" w:color="auto"/>
@@ -32098,7 +32133,7 @@
         </w:tc>
         <w:tc>
           <w:tcPr>
-            <w:tcW w:w="944" w:type="dxa"/>
+            <w:tcW w:w="851" w:type="dxa"/>
             <w:tcBorders>
               <w:top w:val="single" w:sz="4" w:space="0" w:color="auto"/>
               <w:left w:val="single" w:sz="4" w:space="0" w:color="auto"/>
@@ -32142,7 +32177,7 @@
         </w:tc>
         <w:tc>
           <w:tcPr>
-            <w:tcW w:w="2741" w:type="dxa"/>
+            <w:tcW w:w="2693" w:type="dxa"/>
             <w:tcBorders>
               <w:top w:val="single" w:sz="4" w:space="0" w:color="auto"/>
               <w:left w:val="single" w:sz="4" w:space="0" w:color="auto"/>
@@ -32200,7 +32235,7 @@
         </w:tc>
         <w:tc>
           <w:tcPr>
-            <w:tcW w:w="2552" w:type="dxa"/>
+            <w:tcW w:w="2827" w:type="dxa"/>
             <w:tcBorders>
               <w:top w:val="single" w:sz="4" w:space="0" w:color="auto"/>
               <w:left w:val="single" w:sz="4" w:space="0" w:color="auto"/>
@@ -32366,7 +32401,7 @@
         </w:trPr>
         <w:tc>
           <w:tcPr>
-            <w:tcW w:w="626" w:type="dxa"/>
+            <w:tcW w:w="587" w:type="dxa"/>
             <w:tcBorders>
               <w:top w:val="single" w:sz="4" w:space="0" w:color="auto"/>
               <w:left w:val="single" w:sz="4" w:space="0" w:color="auto"/>
@@ -32400,7 +32435,7 @@
         </w:tc>
         <w:tc>
           <w:tcPr>
-            <w:tcW w:w="2616" w:type="dxa"/>
+            <w:tcW w:w="2977" w:type="dxa"/>
             <w:tcBorders>
               <w:top w:val="single" w:sz="4" w:space="0" w:color="auto"/>
               <w:left w:val="single" w:sz="4" w:space="0" w:color="auto"/>
@@ -32433,7 +32468,7 @@
         </w:tc>
         <w:tc>
           <w:tcPr>
-            <w:tcW w:w="3308" w:type="dxa"/>
+            <w:tcW w:w="3402" w:type="dxa"/>
             <w:tcBorders>
               <w:top w:val="single" w:sz="4" w:space="0" w:color="auto"/>
               <w:left w:val="single" w:sz="4" w:space="0" w:color="auto"/>
@@ -32477,7 +32512,7 @@
         </w:tc>
         <w:tc>
           <w:tcPr>
-            <w:tcW w:w="944" w:type="dxa"/>
+            <w:tcW w:w="851" w:type="dxa"/>
             <w:tcBorders>
               <w:top w:val="single" w:sz="4" w:space="0" w:color="auto"/>
               <w:left w:val="single" w:sz="4" w:space="0" w:color="auto"/>
@@ -32521,7 +32556,7 @@
         </w:tc>
         <w:tc>
           <w:tcPr>
-            <w:tcW w:w="2741" w:type="dxa"/>
+            <w:tcW w:w="2693" w:type="dxa"/>
             <w:tcBorders>
               <w:top w:val="single" w:sz="4" w:space="0" w:color="auto"/>
               <w:left w:val="single" w:sz="4" w:space="0" w:color="auto"/>
@@ -32579,7 +32614,7 @@
         </w:tc>
         <w:tc>
           <w:tcPr>
-            <w:tcW w:w="2552" w:type="dxa"/>
+            <w:tcW w:w="2827" w:type="dxa"/>
             <w:tcBorders>
               <w:top w:val="single" w:sz="4" w:space="0" w:color="auto"/>
               <w:left w:val="single" w:sz="4" w:space="0" w:color="auto"/>
@@ -32735,7 +32770,7 @@
         </w:trPr>
         <w:tc>
           <w:tcPr>
-            <w:tcW w:w="626" w:type="dxa"/>
+            <w:tcW w:w="587" w:type="dxa"/>
             <w:tcBorders>
               <w:top w:val="single" w:sz="4" w:space="0" w:color="auto"/>
               <w:left w:val="single" w:sz="4" w:space="0" w:color="auto"/>
@@ -32769,7 +32804,7 @@
         </w:tc>
         <w:tc>
           <w:tcPr>
-            <w:tcW w:w="2616" w:type="dxa"/>
+            <w:tcW w:w="2977" w:type="dxa"/>
             <w:tcBorders>
               <w:top w:val="single" w:sz="4" w:space="0" w:color="auto"/>
               <w:left w:val="single" w:sz="4" w:space="0" w:color="auto"/>
@@ -32802,7 +32837,7 @@
         </w:tc>
         <w:tc>
           <w:tcPr>
-            <w:tcW w:w="3308" w:type="dxa"/>
+            <w:tcW w:w="3402" w:type="dxa"/>
             <w:tcBorders>
               <w:top w:val="single" w:sz="4" w:space="0" w:color="auto"/>
               <w:left w:val="single" w:sz="4" w:space="0" w:color="auto"/>
@@ -32846,7 +32881,7 @@
         </w:tc>
         <w:tc>
           <w:tcPr>
-            <w:tcW w:w="944" w:type="dxa"/>
+            <w:tcW w:w="851" w:type="dxa"/>
             <w:tcBorders>
               <w:top w:val="single" w:sz="4" w:space="0" w:color="auto"/>
               <w:left w:val="single" w:sz="4" w:space="0" w:color="auto"/>
@@ -32890,7 +32925,7 @@
         </w:tc>
         <w:tc>
           <w:tcPr>
-            <w:tcW w:w="2741" w:type="dxa"/>
+            <w:tcW w:w="2693" w:type="dxa"/>
             <w:tcBorders>
               <w:top w:val="single" w:sz="4" w:space="0" w:color="auto"/>
               <w:left w:val="single" w:sz="4" w:space="0" w:color="auto"/>
@@ -32948,7 +32983,7 @@
         </w:tc>
         <w:tc>
           <w:tcPr>
-            <w:tcW w:w="2552" w:type="dxa"/>
+            <w:tcW w:w="2827" w:type="dxa"/>
             <w:tcBorders>
               <w:top w:val="single" w:sz="4" w:space="0" w:color="auto"/>
               <w:left w:val="single" w:sz="4" w:space="0" w:color="auto"/>
@@ -33113,7 +33148,7 @@
         </w:trPr>
         <w:tc>
           <w:tcPr>
-            <w:tcW w:w="626" w:type="dxa"/>
+            <w:tcW w:w="587" w:type="dxa"/>
             <w:tcBorders>
               <w:top w:val="single" w:sz="4" w:space="0" w:color="auto"/>
               <w:left w:val="single" w:sz="4" w:space="0" w:color="auto"/>
@@ -33147,7 +33182,7 @@
         </w:tc>
         <w:tc>
           <w:tcPr>
-            <w:tcW w:w="2616" w:type="dxa"/>
+            <w:tcW w:w="2977" w:type="dxa"/>
             <w:tcBorders>
               <w:top w:val="single" w:sz="4" w:space="0" w:color="auto"/>
               <w:left w:val="single" w:sz="4" w:space="0" w:color="auto"/>
@@ -33180,7 +33215,7 @@
         </w:tc>
         <w:tc>
           <w:tcPr>
-            <w:tcW w:w="3308" w:type="dxa"/>
+            <w:tcW w:w="3402" w:type="dxa"/>
             <w:tcBorders>
               <w:top w:val="single" w:sz="4" w:space="0" w:color="auto"/>
               <w:left w:val="single" w:sz="4" w:space="0" w:color="auto"/>
@@ -33241,7 +33276,7 @@
         </w:tc>
         <w:tc>
           <w:tcPr>
-            <w:tcW w:w="944" w:type="dxa"/>
+            <w:tcW w:w="851" w:type="dxa"/>
             <w:tcBorders>
               <w:top w:val="single" w:sz="4" w:space="0" w:color="auto"/>
               <w:left w:val="single" w:sz="4" w:space="0" w:color="auto"/>
@@ -33285,7 +33320,7 @@
         </w:tc>
         <w:tc>
           <w:tcPr>
-            <w:tcW w:w="2741" w:type="dxa"/>
+            <w:tcW w:w="2693" w:type="dxa"/>
             <w:tcBorders>
               <w:top w:val="single" w:sz="4" w:space="0" w:color="auto"/>
               <w:left w:val="single" w:sz="4" w:space="0" w:color="auto"/>
@@ -33343,7 +33378,7 @@
         </w:tc>
         <w:tc>
           <w:tcPr>
-            <w:tcW w:w="2552" w:type="dxa"/>
+            <w:tcW w:w="2827" w:type="dxa"/>
             <w:tcBorders>
               <w:top w:val="single" w:sz="4" w:space="0" w:color="auto"/>
               <w:left w:val="single" w:sz="4" w:space="0" w:color="auto"/>
@@ -33500,7 +33535,7 @@
         </w:trPr>
         <w:tc>
           <w:tcPr>
-            <w:tcW w:w="626" w:type="dxa"/>
+            <w:tcW w:w="587" w:type="dxa"/>
             <w:tcBorders>
               <w:top w:val="single" w:sz="4" w:space="0" w:color="auto"/>
               <w:left w:val="single" w:sz="4" w:space="0" w:color="auto"/>
@@ -33534,7 +33569,7 @@
         </w:tc>
         <w:tc>
           <w:tcPr>
-            <w:tcW w:w="2616" w:type="dxa"/>
+            <w:tcW w:w="2977" w:type="dxa"/>
             <w:tcBorders>
               <w:top w:val="single" w:sz="4" w:space="0" w:color="auto"/>
               <w:left w:val="single" w:sz="4" w:space="0" w:color="auto"/>
@@ -33567,7 +33602,7 @@
         </w:tc>
         <w:tc>
           <w:tcPr>
-            <w:tcW w:w="3308" w:type="dxa"/>
+            <w:tcW w:w="3402" w:type="dxa"/>
             <w:tcBorders>
               <w:top w:val="single" w:sz="4" w:space="0" w:color="auto"/>
               <w:left w:val="single" w:sz="4" w:space="0" w:color="auto"/>
@@ -33632,7 +33667,7 @@
         </w:tc>
         <w:tc>
           <w:tcPr>
-            <w:tcW w:w="944" w:type="dxa"/>
+            <w:tcW w:w="851" w:type="dxa"/>
             <w:tcBorders>
               <w:top w:val="single" w:sz="4" w:space="0" w:color="auto"/>
               <w:left w:val="single" w:sz="4" w:space="0" w:color="auto"/>
@@ -33666,7 +33701,7 @@
         </w:tc>
         <w:tc>
           <w:tcPr>
-            <w:tcW w:w="2741" w:type="dxa"/>
+            <w:tcW w:w="2693" w:type="dxa"/>
             <w:tcBorders>
               <w:top w:val="single" w:sz="4" w:space="0" w:color="auto"/>
               <w:left w:val="single" w:sz="4" w:space="0" w:color="auto"/>
@@ -33720,7 +33755,7 @@
         </w:tc>
         <w:tc>
           <w:tcPr>
-            <w:tcW w:w="2552" w:type="dxa"/>
+            <w:tcW w:w="2827" w:type="dxa"/>
             <w:tcBorders>
               <w:top w:val="single" w:sz="4" w:space="0" w:color="auto"/>
               <w:left w:val="single" w:sz="4" w:space="0" w:color="auto"/>
@@ -33889,7 +33924,7 @@
         </w:trPr>
         <w:tc>
           <w:tcPr>
-            <w:tcW w:w="626" w:type="dxa"/>
+            <w:tcW w:w="587" w:type="dxa"/>
             <w:tcBorders>
               <w:top w:val="single" w:sz="4" w:space="0" w:color="auto"/>
               <w:left w:val="single" w:sz="4" w:space="0" w:color="auto"/>
@@ -33923,7 +33958,7 @@
         </w:tc>
         <w:tc>
           <w:tcPr>
-            <w:tcW w:w="2616" w:type="dxa"/>
+            <w:tcW w:w="2977" w:type="dxa"/>
             <w:tcBorders>
               <w:top w:val="single" w:sz="4" w:space="0" w:color="auto"/>
               <w:left w:val="single" w:sz="4" w:space="0" w:color="auto"/>
@@ -33956,7 +33991,7 @@
         </w:tc>
         <w:tc>
           <w:tcPr>
-            <w:tcW w:w="3308" w:type="dxa"/>
+            <w:tcW w:w="3402" w:type="dxa"/>
             <w:tcBorders>
               <w:top w:val="single" w:sz="4" w:space="0" w:color="auto"/>
               <w:left w:val="single" w:sz="4" w:space="0" w:color="auto"/>
@@ -34031,7 +34066,7 @@
         </w:tc>
         <w:tc>
           <w:tcPr>
-            <w:tcW w:w="944" w:type="dxa"/>
+            <w:tcW w:w="851" w:type="dxa"/>
             <w:tcBorders>
               <w:top w:val="single" w:sz="4" w:space="0" w:color="auto"/>
               <w:left w:val="single" w:sz="4" w:space="0" w:color="auto"/>
@@ -34075,7 +34110,7 @@
         </w:tc>
         <w:tc>
           <w:tcPr>
-            <w:tcW w:w="2741" w:type="dxa"/>
+            <w:tcW w:w="2693" w:type="dxa"/>
             <w:tcBorders>
               <w:top w:val="single" w:sz="4" w:space="0" w:color="auto"/>
               <w:left w:val="single" w:sz="4" w:space="0" w:color="auto"/>
@@ -34129,7 +34164,7 @@
         </w:tc>
         <w:tc>
           <w:tcPr>
-            <w:tcW w:w="2552" w:type="dxa"/>
+            <w:tcW w:w="2827" w:type="dxa"/>
             <w:tcBorders>
               <w:top w:val="single" w:sz="4" w:space="0" w:color="auto"/>
               <w:left w:val="single" w:sz="4" w:space="0" w:color="auto"/>
@@ -34206,7 +34241,7 @@
                 <w:sz w:val="24"/>
                 <w:szCs w:val="24"/>
               </w:rPr>
-              <w:t>1.0</w:t>
+              <w:t>-</w:t>
             </w:r>
           </w:p>
         </w:tc>
@@ -34240,7 +34275,7 @@
                 <w:sz w:val="24"/>
                 <w:szCs w:val="24"/>
               </w:rPr>
-              <w:t>2.0</w:t>
+              <w:t>-</w:t>
             </w:r>
           </w:p>
         </w:tc>
@@ -34274,7 +34309,7 @@
                 <w:sz w:val="24"/>
                 <w:szCs w:val="24"/>
               </w:rPr>
-              <w:t>3.0</w:t>
+              <w:t>1.0</w:t>
             </w:r>
           </w:p>
         </w:tc>
@@ -34286,7 +34321,7 @@
         </w:trPr>
         <w:tc>
           <w:tcPr>
-            <w:tcW w:w="626" w:type="dxa"/>
+            <w:tcW w:w="587" w:type="dxa"/>
             <w:tcBorders>
               <w:top w:val="single" w:sz="4" w:space="0" w:color="auto"/>
               <w:left w:val="single" w:sz="4" w:space="0" w:color="auto"/>
@@ -34317,7 +34352,7 @@
         </w:tc>
         <w:tc>
           <w:tcPr>
-            <w:tcW w:w="2616" w:type="dxa"/>
+            <w:tcW w:w="2977" w:type="dxa"/>
             <w:tcBorders>
               <w:top w:val="single" w:sz="4" w:space="0" w:color="auto"/>
               <w:left w:val="single" w:sz="4" w:space="0" w:color="auto"/>
@@ -34347,7 +34382,7 @@
         </w:tc>
         <w:tc>
           <w:tcPr>
-            <w:tcW w:w="3308" w:type="dxa"/>
+            <w:tcW w:w="3402" w:type="dxa"/>
             <w:tcBorders>
               <w:top w:val="single" w:sz="4" w:space="0" w:color="auto"/>
               <w:left w:val="single" w:sz="4" w:space="0" w:color="auto"/>
@@ -34385,7 +34420,7 @@
         </w:tc>
         <w:tc>
           <w:tcPr>
-            <w:tcW w:w="944" w:type="dxa"/>
+            <w:tcW w:w="851" w:type="dxa"/>
             <w:tcBorders>
               <w:top w:val="single" w:sz="4" w:space="0" w:color="auto"/>
               <w:left w:val="single" w:sz="4" w:space="0" w:color="auto"/>
@@ -34424,7 +34459,7 @@
         </w:tc>
         <w:tc>
           <w:tcPr>
-            <w:tcW w:w="2741" w:type="dxa"/>
+            <w:tcW w:w="2693" w:type="dxa"/>
             <w:tcBorders>
               <w:top w:val="single" w:sz="4" w:space="0" w:color="auto"/>
               <w:left w:val="single" w:sz="4" w:space="0" w:color="auto"/>
@@ -34477,7 +34512,7 @@
         </w:tc>
         <w:tc>
           <w:tcPr>
-            <w:tcW w:w="2552" w:type="dxa"/>
+            <w:tcW w:w="2827" w:type="dxa"/>
             <w:tcBorders>
               <w:top w:val="single" w:sz="4" w:space="0" w:color="auto"/>
               <w:left w:val="single" w:sz="4" w:space="0" w:color="auto"/>
@@ -34551,7 +34586,7 @@
               <w:rPr>
                 <w:rFonts w:ascii="Times New Roman" w:hAnsi="Times New Roman"/>
               </w:rPr>
-              <w:t>1.0</w:t>
+              <w:t>-</w:t>
             </w:r>
           </w:p>
         </w:tc>
@@ -34583,7 +34618,7 @@
               <w:rPr>
                 <w:rFonts w:ascii="Times New Roman" w:hAnsi="Times New Roman"/>
               </w:rPr>
-              <w:t>2.0</w:t>
+              <w:t>-</w:t>
             </w:r>
           </w:p>
         </w:tc>
@@ -34615,7 +34650,7 @@
               <w:rPr>
                 <w:rFonts w:ascii="Times New Roman" w:hAnsi="Times New Roman"/>
               </w:rPr>
-              <w:t>3.0</w:t>
+              <w:t>1.0</w:t>
             </w:r>
           </w:p>
         </w:tc>
@@ -34630,6 +34665,8 @@
           <w:szCs w:val="24"/>
         </w:rPr>
       </w:pPr>
+      <w:bookmarkStart w:id="44" w:name="_GoBack"/>
+      <w:bookmarkEnd w:id="44"/>
     </w:p>
     <w:sectPr>
       <w:footerReference w:type="default" r:id="rId23"/>
@@ -35026,7 +35063,7 @@
               <w:szCs w:val="20"/>
               <w:lang w:eastAsia="th-TH"/>
             </w:rPr>
-            <w:t>3</w:t>
+            <w:t>16</w:t>
           </w:r>
           <w:r>
             <w:rPr>
@@ -36283,7 +36320,7 @@
               <w:szCs w:val="20"/>
               <w:lang w:eastAsia="th-TH"/>
             </w:rPr>
-            <w:t>22</w:t>
+            <w:t>23</w:t>
           </w:r>
           <w:r>
             <w:rPr>
@@ -36344,7 +36381,7 @@
               <w:szCs w:val="20"/>
               <w:lang w:eastAsia="th-TH"/>
             </w:rPr>
-            <w:t>24</w:t>
+            <w:t>25</w:t>
           </w:r>
           <w:r>
             <w:rPr>
@@ -42078,7 +42115,7 @@
 </file>
 
 <file path=customXml/itemProps1.xml><?xml version="1.0" encoding="utf-8"?>
-<ds:datastoreItem xmlns:ds="http://schemas.openxmlformats.org/officeDocument/2006/customXml" ds:itemID="{5D5AF2EB-6F25-4C2F-82A7-2AEA6A2545E2}">
+<ds:datastoreItem xmlns:ds="http://schemas.openxmlformats.org/officeDocument/2006/customXml" ds:itemID="{0A331BC5-AD79-41FD-8EEA-140534AF6A58}">
   <ds:schemaRefs>
     <ds:schemaRef ds:uri="http://schemas.openxmlformats.org/officeDocument/2006/bibliography"/>
   </ds:schemaRefs>

--- a/Project Plan/EIOM-ProjectPlan-V.1.0.docx
+++ b/Project Plan/EIOM-ProjectPlan-V.1.0.docx
@@ -453,12 +453,7 @@
           <w:rFonts w:ascii="Times New Roman" w:hAnsi="Times New Roman"/>
         </w:rPr>
         <w:sectPr>
-          <w:headerReference w:type="even" r:id="rId9"/>
-          <w:headerReference w:type="default" r:id="rId10"/>
-          <w:footerReference w:type="even" r:id="rId11"/>
-          <w:footerReference w:type="default" r:id="rId12"/>
-          <w:headerReference w:type="first" r:id="rId13"/>
-          <w:footerReference w:type="first" r:id="rId14"/>
+          <w:footerReference w:type="default" r:id="rId9"/>
           <w:pgSz w:w="11906" w:h="16838"/>
           <w:pgMar w:top="1440" w:right="1440" w:bottom="1440" w:left="1440" w:header="708" w:footer="708" w:gutter="0"/>
           <w:pgNumType w:start="1"/>
@@ -4470,19 +4465,25 @@
         </w:rPr>
       </w:pPr>
     </w:p>
+    <w:p>
+      <w:pPr>
+        <w:rPr>
+          <w:rFonts w:ascii="Times New Roman" w:hAnsi="Times New Roman" w:cs="Times New Roman"/>
+        </w:rPr>
+      </w:pPr>
+    </w:p>
     <w:sdt>
       <w:sdtPr>
         <w:rPr>
-          <w:rFonts w:ascii="Times New Roman" w:eastAsiaTheme="minorHAnsi" w:hAnsi="Times New Roman" w:cs="Times New Roman"/>
+          <w:rFonts w:ascii="Times New Roman" w:hAnsi="Times New Roman" w:cs="Times New Roman"/>
           <w:b w:val="0"/>
           <w:bCs w:val="0"/>
-          <w:color w:val="auto"/>
-          <w:sz w:val="24"/>
-          <w:szCs w:val="24"/>
-          <w:cs w:val="0"/>
-          <w:lang w:val="th-TH"/>
-        </w:rPr>
-        <w:id w:val="518823025"/>
+          <w:i w:val="0"/>
+          <w:iCs w:val="0"/>
+          <w:sz w:val="36"/>
+          <w:szCs w:val="36"/>
+        </w:rPr>
+        <w:id w:val="-2109184071"/>
         <w:docPartObj>
           <w:docPartGallery w:val="Table of Contents"/>
           <w:docPartUnique/>
@@ -4490,7 +4491,6 @@
       </w:sdtPr>
       <w:sdtEndPr>
         <w:rPr>
-          <w:rFonts w:asciiTheme="minorHAnsi" w:hAnsiTheme="minorHAnsi" w:cstheme="minorBidi"/>
           <w:sz w:val="22"/>
           <w:szCs w:val="28"/>
         </w:rPr>
@@ -4498,25 +4498,28 @@
       <w:sdtContent>
         <w:p>
           <w:pPr>
-            <w:pStyle w:val="a8"/>
+            <w:pStyle w:val="11"/>
             <w:jc w:val="center"/>
-            <w:rPr>
-              <w:rFonts w:ascii="Times New Roman" w:hAnsi="Times New Roman" w:cs="Times New Roman"/>
-              <w:color w:val="auto"/>
-              <w:sz w:val="36"/>
-              <w:szCs w:val="36"/>
-              <w:cs w:val="0"/>
-            </w:rPr>
           </w:pPr>
           <w:r>
             <w:rPr>
               <w:rFonts w:ascii="Times New Roman" w:hAnsi="Times New Roman" w:cs="Times New Roman"/>
-              <w:color w:val="auto"/>
+              <w:i w:val="0"/>
+              <w:iCs w:val="0"/>
               <w:sz w:val="36"/>
               <w:szCs w:val="36"/>
-              <w:cs w:val="0"/>
             </w:rPr>
-            <w:t>Table of Content</w:t>
+            <w:t>Table of Conten</w:t>
+          </w:r>
+          <w:r>
+            <w:rPr>
+              <w:rFonts w:ascii="Times New Roman" w:hAnsi="Times New Roman" w:cs="Times New Roman"/>
+              <w:i w:val="0"/>
+              <w:iCs w:val="0"/>
+              <w:sz w:val="36"/>
+              <w:szCs w:val="36"/>
+            </w:rPr>
+            <w:t>t</w:t>
           </w:r>
         </w:p>
         <w:p>
@@ -4527,36 +4530,51 @@
             </w:tabs>
             <w:rPr>
               <w:rFonts w:ascii="Times New Roman" w:eastAsiaTheme="minorEastAsia" w:hAnsi="Times New Roman" w:cs="Times New Roman"/>
+              <w:b w:val="0"/>
+              <w:bCs w:val="0"/>
+              <w:i w:val="0"/>
+              <w:iCs w:val="0"/>
               <w:noProof/>
-              <w:sz w:val="24"/>
               <w:szCs w:val="24"/>
             </w:rPr>
           </w:pPr>
           <w:r>
+            <w:rPr>
+              <w:rFonts w:ascii="Times New Roman" w:hAnsi="Times New Roman" w:cs="Times New Roman"/>
+              <w:i w:val="0"/>
+              <w:iCs w:val="0"/>
+              <w:szCs w:val="24"/>
+            </w:rPr>
             <w:fldChar w:fldCharType="begin"/>
           </w:r>
           <w:r>
-            <w:instrText xml:space="preserve"> TOC \o "</w:instrText>
+            <w:rPr>
+              <w:rFonts w:ascii="Times New Roman" w:hAnsi="Times New Roman" w:cs="Times New Roman"/>
+              <w:i w:val="0"/>
+              <w:iCs w:val="0"/>
+              <w:szCs w:val="24"/>
+            </w:rPr>
+            <w:instrText xml:space="preserve"> TOC \o "1-3" \h \z \u </w:instrText>
           </w:r>
           <w:r>
             <w:rPr>
-              <w:rFonts w:cs="Angsana New"/>
+              <w:rFonts w:ascii="Times New Roman" w:hAnsi="Times New Roman" w:cs="Times New Roman"/>
+              <w:i w:val="0"/>
+              <w:iCs w:val="0"/>
+              <w:szCs w:val="24"/>
             </w:rPr>
-            <w:instrText xml:space="preserve">1-3" </w:instrText>
-          </w:r>
-          <w:r>
-            <w:instrText xml:space="preserve">\h \z \u </w:instrText>
-          </w:r>
-          <w:r>
             <w:fldChar w:fldCharType="separate"/>
           </w:r>
-          <w:hyperlink w:anchor="_Toc392492802" w:history="1">
+          <w:hyperlink w:anchor="_Toc394348191" w:history="1">
             <w:r>
               <w:rPr>
                 <w:rStyle w:val="a9"/>
                 <w:rFonts w:ascii="Times New Roman" w:hAnsi="Times New Roman" w:cs="Times New Roman"/>
+                <w:b w:val="0"/>
+                <w:bCs w:val="0"/>
+                <w:i w:val="0"/>
+                <w:iCs w:val="0"/>
                 <w:noProof/>
-                <w:sz w:val="24"/>
                 <w:szCs w:val="24"/>
               </w:rPr>
               <w:t>Chapter One | Introduction</w:t>
@@ -4564,68 +4582,89 @@
             <w:r>
               <w:rPr>
                 <w:rFonts w:ascii="Times New Roman" w:hAnsi="Times New Roman" w:cs="Times New Roman"/>
+                <w:b w:val="0"/>
+                <w:bCs w:val="0"/>
+                <w:i w:val="0"/>
+                <w:iCs w:val="0"/>
                 <w:noProof/>
                 <w:webHidden/>
-                <w:sz w:val="24"/>
                 <w:szCs w:val="24"/>
               </w:rPr>
               <w:tab/>
             </w:r>
             <w:r>
               <w:rPr>
-                <w:rFonts w:ascii="Times New Roman" w:hAnsi="Times New Roman" w:cs="Times New Roman"/>
+                <w:rStyle w:val="a9"/>
+                <w:rFonts w:ascii="Times New Roman" w:hAnsi="Times New Roman" w:cs="Times New Roman"/>
+                <w:b w:val="0"/>
+                <w:bCs w:val="0"/>
+                <w:i w:val="0"/>
+                <w:iCs w:val="0"/>
+                <w:noProof/>
+                <w:szCs w:val="24"/>
+              </w:rPr>
+              <w:fldChar w:fldCharType="begin"/>
+            </w:r>
+            <w:r>
+              <w:rPr>
+                <w:rFonts w:ascii="Times New Roman" w:hAnsi="Times New Roman" w:cs="Times New Roman"/>
+                <w:b w:val="0"/>
+                <w:bCs w:val="0"/>
+                <w:i w:val="0"/>
+                <w:iCs w:val="0"/>
                 <w:noProof/>
                 <w:webHidden/>
-                <w:sz w:val="24"/>
-                <w:szCs w:val="24"/>
-              </w:rPr>
-              <w:fldChar w:fldCharType="begin"/>
-            </w:r>
-            <w:r>
-              <w:rPr>
-                <w:rFonts w:ascii="Times New Roman" w:hAnsi="Times New Roman" w:cs="Times New Roman"/>
+                <w:szCs w:val="24"/>
+              </w:rPr>
+              <w:instrText xml:space="preserve"> PAGEREF _Toc394348191 \h </w:instrText>
+            </w:r>
+            <w:r>
+              <w:rPr>
+                <w:rStyle w:val="a9"/>
+                <w:rFonts w:ascii="Times New Roman" w:hAnsi="Times New Roman" w:cs="Times New Roman"/>
+                <w:b w:val="0"/>
+                <w:bCs w:val="0"/>
+                <w:i w:val="0"/>
+                <w:iCs w:val="0"/>
+                <w:noProof/>
+                <w:szCs w:val="24"/>
+              </w:rPr>
+            </w:r>
+            <w:r>
+              <w:rPr>
+                <w:rStyle w:val="a9"/>
+                <w:rFonts w:ascii="Times New Roman" w:hAnsi="Times New Roman" w:cs="Times New Roman"/>
+                <w:b w:val="0"/>
+                <w:bCs w:val="0"/>
+                <w:i w:val="0"/>
+                <w:iCs w:val="0"/>
+                <w:noProof/>
+                <w:szCs w:val="24"/>
+              </w:rPr>
+              <w:fldChar w:fldCharType="separate"/>
+            </w:r>
+            <w:r>
+              <w:rPr>
+                <w:rFonts w:ascii="Times New Roman" w:hAnsi="Times New Roman" w:cs="Times New Roman"/>
+                <w:b w:val="0"/>
+                <w:bCs w:val="0"/>
+                <w:i w:val="0"/>
+                <w:iCs w:val="0"/>
                 <w:noProof/>
                 <w:webHidden/>
-                <w:sz w:val="24"/>
-                <w:szCs w:val="24"/>
-              </w:rPr>
-              <w:instrText xml:space="preserve"> PAGEREF _Toc392492802 \h </w:instrText>
-            </w:r>
-            <w:r>
-              <w:rPr>
-                <w:rFonts w:ascii="Times New Roman" w:hAnsi="Times New Roman" w:cs="Times New Roman"/>
+                <w:szCs w:val="24"/>
+              </w:rPr>
+              <w:t>4</w:t>
+            </w:r>
+            <w:r>
+              <w:rPr>
+                <w:rStyle w:val="a9"/>
+                <w:rFonts w:ascii="Times New Roman" w:hAnsi="Times New Roman" w:cs="Times New Roman"/>
+                <w:b w:val="0"/>
+                <w:bCs w:val="0"/>
+                <w:i w:val="0"/>
+                <w:iCs w:val="0"/>
                 <w:noProof/>
-                <w:webHidden/>
-                <w:sz w:val="24"/>
-                <w:szCs w:val="24"/>
-              </w:rPr>
-            </w:r>
-            <w:r>
-              <w:rPr>
-                <w:rFonts w:ascii="Times New Roman" w:hAnsi="Times New Roman" w:cs="Times New Roman"/>
-                <w:noProof/>
-                <w:webHidden/>
-                <w:sz w:val="24"/>
-                <w:szCs w:val="24"/>
-              </w:rPr>
-              <w:fldChar w:fldCharType="separate"/>
-            </w:r>
-            <w:r>
-              <w:rPr>
-                <w:rFonts w:ascii="Times New Roman" w:hAnsi="Times New Roman" w:cs="Times New Roman"/>
-                <w:noProof/>
-                <w:webHidden/>
-                <w:sz w:val="24"/>
-                <w:szCs w:val="24"/>
-              </w:rPr>
-              <w:t>4</w:t>
-            </w:r>
-            <w:r>
-              <w:rPr>
-                <w:rFonts w:ascii="Times New Roman" w:hAnsi="Times New Roman" w:cs="Times New Roman"/>
-                <w:noProof/>
-                <w:webHidden/>
-                <w:sz w:val="24"/>
                 <w:szCs w:val="24"/>
               </w:rPr>
               <w:fldChar w:fldCharType="end"/>
@@ -4641,16 +4680,20 @@
             </w:tabs>
             <w:rPr>
               <w:rFonts w:ascii="Times New Roman" w:eastAsiaTheme="minorEastAsia" w:hAnsi="Times New Roman" w:cs="Times New Roman"/>
+              <w:b w:val="0"/>
+              <w:bCs w:val="0"/>
               <w:noProof/>
               <w:sz w:val="24"/>
               <w:szCs w:val="24"/>
             </w:rPr>
           </w:pPr>
-          <w:hyperlink w:anchor="_Toc392492803" w:history="1">
+          <w:hyperlink w:anchor="_Toc394348192" w:history="1">
             <w:r>
               <w:rPr>
                 <w:rStyle w:val="a9"/>
                 <w:rFonts w:ascii="Times New Roman" w:hAnsi="Times New Roman" w:cs="Times New Roman"/>
+                <w:b w:val="0"/>
+                <w:bCs w:val="0"/>
                 <w:noProof/>
                 <w:sz w:val="24"/>
                 <w:szCs w:val="24"/>
@@ -4660,6 +4703,8 @@
             <w:r>
               <w:rPr>
                 <w:rFonts w:ascii="Times New Roman" w:eastAsiaTheme="minorEastAsia" w:hAnsi="Times New Roman" w:cs="Times New Roman"/>
+                <w:b w:val="0"/>
+                <w:bCs w:val="0"/>
                 <w:noProof/>
                 <w:sz w:val="24"/>
                 <w:szCs w:val="24"/>
@@ -4670,6 +4715,8 @@
               <w:rPr>
                 <w:rStyle w:val="a9"/>
                 <w:rFonts w:ascii="Times New Roman" w:hAnsi="Times New Roman" w:cs="Times New Roman"/>
+                <w:b w:val="0"/>
+                <w:bCs w:val="0"/>
                 <w:noProof/>
                 <w:sz w:val="24"/>
                 <w:szCs w:val="24"/>
@@ -4679,6 +4726,8 @@
             <w:r>
               <w:rPr>
                 <w:rFonts w:ascii="Times New Roman" w:hAnsi="Times New Roman" w:cs="Times New Roman"/>
+                <w:b w:val="0"/>
+                <w:bCs w:val="0"/>
                 <w:noProof/>
                 <w:webHidden/>
                 <w:sz w:val="24"/>
@@ -4688,58 +4737,70 @@
             </w:r>
             <w:r>
               <w:rPr>
-                <w:rFonts w:ascii="Times New Roman" w:hAnsi="Times New Roman" w:cs="Times New Roman"/>
+                <w:rStyle w:val="a9"/>
+                <w:rFonts w:ascii="Times New Roman" w:hAnsi="Times New Roman" w:cs="Times New Roman"/>
+                <w:b w:val="0"/>
+                <w:bCs w:val="0"/>
+                <w:noProof/>
+                <w:sz w:val="24"/>
+                <w:szCs w:val="24"/>
+              </w:rPr>
+              <w:fldChar w:fldCharType="begin"/>
+            </w:r>
+            <w:r>
+              <w:rPr>
+                <w:rFonts w:ascii="Times New Roman" w:hAnsi="Times New Roman" w:cs="Times New Roman"/>
+                <w:b w:val="0"/>
+                <w:bCs w:val="0"/>
                 <w:noProof/>
                 <w:webHidden/>
                 <w:sz w:val="24"/>
                 <w:szCs w:val="24"/>
               </w:rPr>
-              <w:fldChar w:fldCharType="begin"/>
-            </w:r>
-            <w:r>
-              <w:rPr>
-                <w:rFonts w:ascii="Times New Roman" w:hAnsi="Times New Roman" w:cs="Times New Roman"/>
+              <w:instrText xml:space="preserve"> PAGEREF _Toc394348192 \h </w:instrText>
+            </w:r>
+            <w:r>
+              <w:rPr>
+                <w:rStyle w:val="a9"/>
+                <w:rFonts w:ascii="Times New Roman" w:hAnsi="Times New Roman" w:cs="Times New Roman"/>
+                <w:b w:val="0"/>
+                <w:bCs w:val="0"/>
+                <w:noProof/>
+                <w:sz w:val="24"/>
+                <w:szCs w:val="24"/>
+              </w:rPr>
+            </w:r>
+            <w:r>
+              <w:rPr>
+                <w:rStyle w:val="a9"/>
+                <w:rFonts w:ascii="Times New Roman" w:hAnsi="Times New Roman" w:cs="Times New Roman"/>
+                <w:b w:val="0"/>
+                <w:bCs w:val="0"/>
+                <w:noProof/>
+                <w:sz w:val="24"/>
+                <w:szCs w:val="24"/>
+              </w:rPr>
+              <w:fldChar w:fldCharType="separate"/>
+            </w:r>
+            <w:r>
+              <w:rPr>
+                <w:rFonts w:ascii="Times New Roman" w:hAnsi="Times New Roman" w:cs="Times New Roman"/>
+                <w:b w:val="0"/>
+                <w:bCs w:val="0"/>
                 <w:noProof/>
                 <w:webHidden/>
                 <w:sz w:val="24"/>
                 <w:szCs w:val="24"/>
               </w:rPr>
-              <w:instrText xml:space="preserve"> PAGEREF _Toc392492803 \h </w:instrText>
-            </w:r>
-            <w:r>
-              <w:rPr>
-                <w:rFonts w:ascii="Times New Roman" w:hAnsi="Times New Roman" w:cs="Times New Roman"/>
+              <w:t>4</w:t>
+            </w:r>
+            <w:r>
+              <w:rPr>
+                <w:rStyle w:val="a9"/>
+                <w:rFonts w:ascii="Times New Roman" w:hAnsi="Times New Roman" w:cs="Times New Roman"/>
+                <w:b w:val="0"/>
+                <w:bCs w:val="0"/>
                 <w:noProof/>
-                <w:webHidden/>
-                <w:sz w:val="24"/>
-                <w:szCs w:val="24"/>
-              </w:rPr>
-            </w:r>
-            <w:r>
-              <w:rPr>
-                <w:rFonts w:ascii="Times New Roman" w:hAnsi="Times New Roman" w:cs="Times New Roman"/>
-                <w:noProof/>
-                <w:webHidden/>
-                <w:sz w:val="24"/>
-                <w:szCs w:val="24"/>
-              </w:rPr>
-              <w:fldChar w:fldCharType="separate"/>
-            </w:r>
-            <w:r>
-              <w:rPr>
-                <w:rFonts w:ascii="Times New Roman" w:hAnsi="Times New Roman" w:cs="Times New Roman"/>
-                <w:noProof/>
-                <w:webHidden/>
-                <w:sz w:val="24"/>
-                <w:szCs w:val="24"/>
-              </w:rPr>
-              <w:t>4</w:t>
-            </w:r>
-            <w:r>
-              <w:rPr>
-                <w:rFonts w:ascii="Times New Roman" w:hAnsi="Times New Roman" w:cs="Times New Roman"/>
-                <w:noProof/>
-                <w:webHidden/>
                 <w:sz w:val="24"/>
                 <w:szCs w:val="24"/>
               </w:rPr>
@@ -4756,16 +4817,20 @@
             </w:tabs>
             <w:rPr>
               <w:rFonts w:ascii="Times New Roman" w:eastAsiaTheme="minorEastAsia" w:hAnsi="Times New Roman" w:cs="Times New Roman"/>
+              <w:b w:val="0"/>
+              <w:bCs w:val="0"/>
               <w:noProof/>
               <w:sz w:val="24"/>
               <w:szCs w:val="24"/>
             </w:rPr>
           </w:pPr>
-          <w:hyperlink w:anchor="_Toc392492804" w:history="1">
+          <w:hyperlink w:anchor="_Toc394348193" w:history="1">
             <w:r>
               <w:rPr>
                 <w:rStyle w:val="a9"/>
                 <w:rFonts w:ascii="Times New Roman" w:hAnsi="Times New Roman" w:cs="Times New Roman"/>
+                <w:b w:val="0"/>
+                <w:bCs w:val="0"/>
                 <w:noProof/>
                 <w:sz w:val="24"/>
                 <w:szCs w:val="24"/>
@@ -4775,6 +4840,8 @@
             <w:r>
               <w:rPr>
                 <w:rFonts w:ascii="Times New Roman" w:eastAsiaTheme="minorEastAsia" w:hAnsi="Times New Roman" w:cs="Times New Roman"/>
+                <w:b w:val="0"/>
+                <w:bCs w:val="0"/>
                 <w:noProof/>
                 <w:sz w:val="24"/>
                 <w:szCs w:val="24"/>
@@ -4785,6 +4852,8 @@
               <w:rPr>
                 <w:rStyle w:val="a9"/>
                 <w:rFonts w:ascii="Times New Roman" w:hAnsi="Times New Roman" w:cs="Times New Roman"/>
+                <w:b w:val="0"/>
+                <w:bCs w:val="0"/>
                 <w:noProof/>
                 <w:sz w:val="24"/>
                 <w:szCs w:val="24"/>
@@ -4794,6 +4863,8 @@
             <w:r>
               <w:rPr>
                 <w:rFonts w:ascii="Times New Roman" w:hAnsi="Times New Roman" w:cs="Times New Roman"/>
+                <w:b w:val="0"/>
+                <w:bCs w:val="0"/>
                 <w:noProof/>
                 <w:webHidden/>
                 <w:sz w:val="24"/>
@@ -4803,58 +4874,70 @@
             </w:r>
             <w:r>
               <w:rPr>
-                <w:rFonts w:ascii="Times New Roman" w:hAnsi="Times New Roman" w:cs="Times New Roman"/>
+                <w:rStyle w:val="a9"/>
+                <w:rFonts w:ascii="Times New Roman" w:hAnsi="Times New Roman" w:cs="Times New Roman"/>
+                <w:b w:val="0"/>
+                <w:bCs w:val="0"/>
+                <w:noProof/>
+                <w:sz w:val="24"/>
+                <w:szCs w:val="24"/>
+              </w:rPr>
+              <w:fldChar w:fldCharType="begin"/>
+            </w:r>
+            <w:r>
+              <w:rPr>
+                <w:rFonts w:ascii="Times New Roman" w:hAnsi="Times New Roman" w:cs="Times New Roman"/>
+                <w:b w:val="0"/>
+                <w:bCs w:val="0"/>
                 <w:noProof/>
                 <w:webHidden/>
                 <w:sz w:val="24"/>
                 <w:szCs w:val="24"/>
               </w:rPr>
-              <w:fldChar w:fldCharType="begin"/>
-            </w:r>
-            <w:r>
-              <w:rPr>
-                <w:rFonts w:ascii="Times New Roman" w:hAnsi="Times New Roman" w:cs="Times New Roman"/>
+              <w:instrText xml:space="preserve"> PAGEREF _Toc394348193 \h </w:instrText>
+            </w:r>
+            <w:r>
+              <w:rPr>
+                <w:rStyle w:val="a9"/>
+                <w:rFonts w:ascii="Times New Roman" w:hAnsi="Times New Roman" w:cs="Times New Roman"/>
+                <w:b w:val="0"/>
+                <w:bCs w:val="0"/>
+                <w:noProof/>
+                <w:sz w:val="24"/>
+                <w:szCs w:val="24"/>
+              </w:rPr>
+            </w:r>
+            <w:r>
+              <w:rPr>
+                <w:rStyle w:val="a9"/>
+                <w:rFonts w:ascii="Times New Roman" w:hAnsi="Times New Roman" w:cs="Times New Roman"/>
+                <w:b w:val="0"/>
+                <w:bCs w:val="0"/>
+                <w:noProof/>
+                <w:sz w:val="24"/>
+                <w:szCs w:val="24"/>
+              </w:rPr>
+              <w:fldChar w:fldCharType="separate"/>
+            </w:r>
+            <w:r>
+              <w:rPr>
+                <w:rFonts w:ascii="Times New Roman" w:hAnsi="Times New Roman" w:cs="Times New Roman"/>
+                <w:b w:val="0"/>
+                <w:bCs w:val="0"/>
                 <w:noProof/>
                 <w:webHidden/>
                 <w:sz w:val="24"/>
                 <w:szCs w:val="24"/>
               </w:rPr>
-              <w:instrText xml:space="preserve"> PAGEREF _Toc392492804 \h </w:instrText>
-            </w:r>
-            <w:r>
-              <w:rPr>
-                <w:rFonts w:ascii="Times New Roman" w:hAnsi="Times New Roman" w:cs="Times New Roman"/>
+              <w:t>4</w:t>
+            </w:r>
+            <w:r>
+              <w:rPr>
+                <w:rStyle w:val="a9"/>
+                <w:rFonts w:ascii="Times New Roman" w:hAnsi="Times New Roman" w:cs="Times New Roman"/>
+                <w:b w:val="0"/>
+                <w:bCs w:val="0"/>
                 <w:noProof/>
-                <w:webHidden/>
-                <w:sz w:val="24"/>
-                <w:szCs w:val="24"/>
-              </w:rPr>
-            </w:r>
-            <w:r>
-              <w:rPr>
-                <w:rFonts w:ascii="Times New Roman" w:hAnsi="Times New Roman" w:cs="Times New Roman"/>
-                <w:noProof/>
-                <w:webHidden/>
-                <w:sz w:val="24"/>
-                <w:szCs w:val="24"/>
-              </w:rPr>
-              <w:fldChar w:fldCharType="separate"/>
-            </w:r>
-            <w:r>
-              <w:rPr>
-                <w:rFonts w:ascii="Times New Roman" w:hAnsi="Times New Roman" w:cs="Times New Roman"/>
-                <w:noProof/>
-                <w:webHidden/>
-                <w:sz w:val="24"/>
-                <w:szCs w:val="24"/>
-              </w:rPr>
-              <w:t>4</w:t>
-            </w:r>
-            <w:r>
-              <w:rPr>
-                <w:rFonts w:ascii="Times New Roman" w:hAnsi="Times New Roman" w:cs="Times New Roman"/>
-                <w:noProof/>
-                <w:webHidden/>
                 <w:sz w:val="24"/>
                 <w:szCs w:val="24"/>
               </w:rPr>
@@ -4871,16 +4954,20 @@
             </w:tabs>
             <w:rPr>
               <w:rFonts w:ascii="Times New Roman" w:eastAsiaTheme="minorEastAsia" w:hAnsi="Times New Roman" w:cs="Times New Roman"/>
+              <w:b w:val="0"/>
+              <w:bCs w:val="0"/>
               <w:noProof/>
               <w:sz w:val="24"/>
               <w:szCs w:val="24"/>
             </w:rPr>
           </w:pPr>
-          <w:hyperlink w:anchor="_Toc392492805" w:history="1">
+          <w:hyperlink w:anchor="_Toc394348194" w:history="1">
             <w:r>
               <w:rPr>
                 <w:rStyle w:val="a9"/>
                 <w:rFonts w:ascii="Times New Roman" w:hAnsi="Times New Roman" w:cs="Times New Roman"/>
+                <w:b w:val="0"/>
+                <w:bCs w:val="0"/>
                 <w:noProof/>
                 <w:sz w:val="24"/>
                 <w:szCs w:val="24"/>
@@ -4890,6 +4977,8 @@
             <w:r>
               <w:rPr>
                 <w:rFonts w:ascii="Times New Roman" w:eastAsiaTheme="minorEastAsia" w:hAnsi="Times New Roman" w:cs="Times New Roman"/>
+                <w:b w:val="0"/>
+                <w:bCs w:val="0"/>
                 <w:noProof/>
                 <w:sz w:val="24"/>
                 <w:szCs w:val="24"/>
@@ -4900,6 +4989,8 @@
               <w:rPr>
                 <w:rStyle w:val="a9"/>
                 <w:rFonts w:ascii="Times New Roman" w:hAnsi="Times New Roman" w:cs="Times New Roman"/>
+                <w:b w:val="0"/>
+                <w:bCs w:val="0"/>
                 <w:noProof/>
                 <w:sz w:val="24"/>
                 <w:szCs w:val="24"/>
@@ -4909,6 +5000,8 @@
             <w:r>
               <w:rPr>
                 <w:rFonts w:ascii="Times New Roman" w:hAnsi="Times New Roman" w:cs="Times New Roman"/>
+                <w:b w:val="0"/>
+                <w:bCs w:val="0"/>
                 <w:noProof/>
                 <w:webHidden/>
                 <w:sz w:val="24"/>
@@ -4918,58 +5011,70 @@
             </w:r>
             <w:r>
               <w:rPr>
-                <w:rFonts w:ascii="Times New Roman" w:hAnsi="Times New Roman" w:cs="Times New Roman"/>
+                <w:rStyle w:val="a9"/>
+                <w:rFonts w:ascii="Times New Roman" w:hAnsi="Times New Roman" w:cs="Times New Roman"/>
+                <w:b w:val="0"/>
+                <w:bCs w:val="0"/>
+                <w:noProof/>
+                <w:sz w:val="24"/>
+                <w:szCs w:val="24"/>
+              </w:rPr>
+              <w:fldChar w:fldCharType="begin"/>
+            </w:r>
+            <w:r>
+              <w:rPr>
+                <w:rFonts w:ascii="Times New Roman" w:hAnsi="Times New Roman" w:cs="Times New Roman"/>
+                <w:b w:val="0"/>
+                <w:bCs w:val="0"/>
                 <w:noProof/>
                 <w:webHidden/>
                 <w:sz w:val="24"/>
                 <w:szCs w:val="24"/>
               </w:rPr>
-              <w:fldChar w:fldCharType="begin"/>
-            </w:r>
-            <w:r>
-              <w:rPr>
-                <w:rFonts w:ascii="Times New Roman" w:hAnsi="Times New Roman" w:cs="Times New Roman"/>
+              <w:instrText xml:space="preserve"> PAGEREF _Toc394348194 \h </w:instrText>
+            </w:r>
+            <w:r>
+              <w:rPr>
+                <w:rStyle w:val="a9"/>
+                <w:rFonts w:ascii="Times New Roman" w:hAnsi="Times New Roman" w:cs="Times New Roman"/>
+                <w:b w:val="0"/>
+                <w:bCs w:val="0"/>
+                <w:noProof/>
+                <w:sz w:val="24"/>
+                <w:szCs w:val="24"/>
+              </w:rPr>
+            </w:r>
+            <w:r>
+              <w:rPr>
+                <w:rStyle w:val="a9"/>
+                <w:rFonts w:ascii="Times New Roman" w:hAnsi="Times New Roman" w:cs="Times New Roman"/>
+                <w:b w:val="0"/>
+                <w:bCs w:val="0"/>
+                <w:noProof/>
+                <w:sz w:val="24"/>
+                <w:szCs w:val="24"/>
+              </w:rPr>
+              <w:fldChar w:fldCharType="separate"/>
+            </w:r>
+            <w:r>
+              <w:rPr>
+                <w:rFonts w:ascii="Times New Roman" w:hAnsi="Times New Roman" w:cs="Times New Roman"/>
+                <w:b w:val="0"/>
+                <w:bCs w:val="0"/>
                 <w:noProof/>
                 <w:webHidden/>
                 <w:sz w:val="24"/>
                 <w:szCs w:val="24"/>
               </w:rPr>
-              <w:instrText xml:space="preserve"> PAGEREF _Toc392492805 \h </w:instrText>
-            </w:r>
-            <w:r>
-              <w:rPr>
-                <w:rFonts w:ascii="Times New Roman" w:hAnsi="Times New Roman" w:cs="Times New Roman"/>
+              <w:t>4</w:t>
+            </w:r>
+            <w:r>
+              <w:rPr>
+                <w:rStyle w:val="a9"/>
+                <w:rFonts w:ascii="Times New Roman" w:hAnsi="Times New Roman" w:cs="Times New Roman"/>
+                <w:b w:val="0"/>
+                <w:bCs w:val="0"/>
                 <w:noProof/>
-                <w:webHidden/>
-                <w:sz w:val="24"/>
-                <w:szCs w:val="24"/>
-              </w:rPr>
-            </w:r>
-            <w:r>
-              <w:rPr>
-                <w:rFonts w:ascii="Times New Roman" w:hAnsi="Times New Roman" w:cs="Times New Roman"/>
-                <w:noProof/>
-                <w:webHidden/>
-                <w:sz w:val="24"/>
-                <w:szCs w:val="24"/>
-              </w:rPr>
-              <w:fldChar w:fldCharType="separate"/>
-            </w:r>
-            <w:r>
-              <w:rPr>
-                <w:rFonts w:ascii="Times New Roman" w:hAnsi="Times New Roman" w:cs="Times New Roman"/>
-                <w:noProof/>
-                <w:webHidden/>
-                <w:sz w:val="24"/>
-                <w:szCs w:val="24"/>
-              </w:rPr>
-              <w:t>4</w:t>
-            </w:r>
-            <w:r>
-              <w:rPr>
-                <w:rFonts w:ascii="Times New Roman" w:hAnsi="Times New Roman" w:cs="Times New Roman"/>
-                <w:noProof/>
-                <w:webHidden/>
                 <w:sz w:val="24"/>
                 <w:szCs w:val="24"/>
               </w:rPr>
@@ -4986,16 +5091,20 @@
             </w:tabs>
             <w:rPr>
               <w:rFonts w:ascii="Times New Roman" w:eastAsiaTheme="minorEastAsia" w:hAnsi="Times New Roman" w:cs="Times New Roman"/>
+              <w:b w:val="0"/>
+              <w:bCs w:val="0"/>
               <w:noProof/>
               <w:sz w:val="24"/>
               <w:szCs w:val="24"/>
             </w:rPr>
           </w:pPr>
-          <w:hyperlink w:anchor="_Toc392492806" w:history="1">
+          <w:hyperlink w:anchor="_Toc394348195" w:history="1">
             <w:r>
               <w:rPr>
                 <w:rStyle w:val="a9"/>
                 <w:rFonts w:ascii="Times New Roman" w:hAnsi="Times New Roman" w:cs="Times New Roman"/>
+                <w:b w:val="0"/>
+                <w:bCs w:val="0"/>
                 <w:noProof/>
                 <w:sz w:val="24"/>
                 <w:szCs w:val="24"/>
@@ -5005,6 +5114,8 @@
             <w:r>
               <w:rPr>
                 <w:rFonts w:ascii="Times New Roman" w:eastAsiaTheme="minorEastAsia" w:hAnsi="Times New Roman" w:cs="Times New Roman"/>
+                <w:b w:val="0"/>
+                <w:bCs w:val="0"/>
                 <w:noProof/>
                 <w:sz w:val="24"/>
                 <w:szCs w:val="24"/>
@@ -5015,6 +5126,8 @@
               <w:rPr>
                 <w:rStyle w:val="a9"/>
                 <w:rFonts w:ascii="Times New Roman" w:hAnsi="Times New Roman" w:cs="Times New Roman"/>
+                <w:b w:val="0"/>
+                <w:bCs w:val="0"/>
                 <w:noProof/>
                 <w:sz w:val="24"/>
                 <w:szCs w:val="24"/>
@@ -5024,6 +5137,8 @@
             <w:r>
               <w:rPr>
                 <w:rFonts w:ascii="Times New Roman" w:hAnsi="Times New Roman" w:cs="Times New Roman"/>
+                <w:b w:val="0"/>
+                <w:bCs w:val="0"/>
                 <w:noProof/>
                 <w:webHidden/>
                 <w:sz w:val="24"/>
@@ -5033,58 +5148,70 @@
             </w:r>
             <w:r>
               <w:rPr>
-                <w:rFonts w:ascii="Times New Roman" w:hAnsi="Times New Roman" w:cs="Times New Roman"/>
+                <w:rStyle w:val="a9"/>
+                <w:rFonts w:ascii="Times New Roman" w:hAnsi="Times New Roman" w:cs="Times New Roman"/>
+                <w:b w:val="0"/>
+                <w:bCs w:val="0"/>
+                <w:noProof/>
+                <w:sz w:val="24"/>
+                <w:szCs w:val="24"/>
+              </w:rPr>
+              <w:fldChar w:fldCharType="begin"/>
+            </w:r>
+            <w:r>
+              <w:rPr>
+                <w:rFonts w:ascii="Times New Roman" w:hAnsi="Times New Roman" w:cs="Times New Roman"/>
+                <w:b w:val="0"/>
+                <w:bCs w:val="0"/>
                 <w:noProof/>
                 <w:webHidden/>
                 <w:sz w:val="24"/>
                 <w:szCs w:val="24"/>
               </w:rPr>
-              <w:fldChar w:fldCharType="begin"/>
-            </w:r>
-            <w:r>
-              <w:rPr>
-                <w:rFonts w:ascii="Times New Roman" w:hAnsi="Times New Roman" w:cs="Times New Roman"/>
+              <w:instrText xml:space="preserve"> PAGEREF _Toc394348195 \h </w:instrText>
+            </w:r>
+            <w:r>
+              <w:rPr>
+                <w:rStyle w:val="a9"/>
+                <w:rFonts w:ascii="Times New Roman" w:hAnsi="Times New Roman" w:cs="Times New Roman"/>
+                <w:b w:val="0"/>
+                <w:bCs w:val="0"/>
+                <w:noProof/>
+                <w:sz w:val="24"/>
+                <w:szCs w:val="24"/>
+              </w:rPr>
+            </w:r>
+            <w:r>
+              <w:rPr>
+                <w:rStyle w:val="a9"/>
+                <w:rFonts w:ascii="Times New Roman" w:hAnsi="Times New Roman" w:cs="Times New Roman"/>
+                <w:b w:val="0"/>
+                <w:bCs w:val="0"/>
+                <w:noProof/>
+                <w:sz w:val="24"/>
+                <w:szCs w:val="24"/>
+              </w:rPr>
+              <w:fldChar w:fldCharType="separate"/>
+            </w:r>
+            <w:r>
+              <w:rPr>
+                <w:rFonts w:ascii="Times New Roman" w:hAnsi="Times New Roman" w:cs="Times New Roman"/>
+                <w:b w:val="0"/>
+                <w:bCs w:val="0"/>
                 <w:noProof/>
                 <w:webHidden/>
                 <w:sz w:val="24"/>
                 <w:szCs w:val="24"/>
               </w:rPr>
-              <w:instrText xml:space="preserve"> PAGEREF _Toc392492806 \h </w:instrText>
-            </w:r>
-            <w:r>
-              <w:rPr>
-                <w:rFonts w:ascii="Times New Roman" w:hAnsi="Times New Roman" w:cs="Times New Roman"/>
+              <w:t>5</w:t>
+            </w:r>
+            <w:r>
+              <w:rPr>
+                <w:rStyle w:val="a9"/>
+                <w:rFonts w:ascii="Times New Roman" w:hAnsi="Times New Roman" w:cs="Times New Roman"/>
+                <w:b w:val="0"/>
+                <w:bCs w:val="0"/>
                 <w:noProof/>
-                <w:webHidden/>
-                <w:sz w:val="24"/>
-                <w:szCs w:val="24"/>
-              </w:rPr>
-            </w:r>
-            <w:r>
-              <w:rPr>
-                <w:rFonts w:ascii="Times New Roman" w:hAnsi="Times New Roman" w:cs="Times New Roman"/>
-                <w:noProof/>
-                <w:webHidden/>
-                <w:sz w:val="24"/>
-                <w:szCs w:val="24"/>
-              </w:rPr>
-              <w:fldChar w:fldCharType="separate"/>
-            </w:r>
-            <w:r>
-              <w:rPr>
-                <w:rFonts w:ascii="Times New Roman" w:hAnsi="Times New Roman" w:cs="Times New Roman"/>
-                <w:noProof/>
-                <w:webHidden/>
-                <w:sz w:val="24"/>
-                <w:szCs w:val="24"/>
-              </w:rPr>
-              <w:t>5</w:t>
-            </w:r>
-            <w:r>
-              <w:rPr>
-                <w:rFonts w:ascii="Times New Roman" w:hAnsi="Times New Roman" w:cs="Times New Roman"/>
-                <w:noProof/>
-                <w:webHidden/>
                 <w:sz w:val="24"/>
                 <w:szCs w:val="24"/>
               </w:rPr>
@@ -5101,16 +5228,20 @@
             </w:tabs>
             <w:rPr>
               <w:rFonts w:ascii="Times New Roman" w:eastAsiaTheme="minorEastAsia" w:hAnsi="Times New Roman" w:cs="Times New Roman"/>
+              <w:b w:val="0"/>
+              <w:bCs w:val="0"/>
               <w:noProof/>
               <w:sz w:val="24"/>
               <w:szCs w:val="24"/>
             </w:rPr>
           </w:pPr>
-          <w:hyperlink w:anchor="_Toc392492807" w:history="1">
+          <w:hyperlink w:anchor="_Toc394348196" w:history="1">
             <w:r>
               <w:rPr>
                 <w:rStyle w:val="a9"/>
                 <w:rFonts w:ascii="Times New Roman" w:hAnsi="Times New Roman" w:cs="Times New Roman"/>
+                <w:b w:val="0"/>
+                <w:bCs w:val="0"/>
                 <w:noProof/>
                 <w:sz w:val="24"/>
                 <w:szCs w:val="24"/>
@@ -5120,6 +5251,8 @@
             <w:r>
               <w:rPr>
                 <w:rFonts w:ascii="Times New Roman" w:eastAsiaTheme="minorEastAsia" w:hAnsi="Times New Roman" w:cs="Times New Roman"/>
+                <w:b w:val="0"/>
+                <w:bCs w:val="0"/>
                 <w:noProof/>
                 <w:sz w:val="24"/>
                 <w:szCs w:val="24"/>
@@ -5130,6 +5263,8 @@
               <w:rPr>
                 <w:rStyle w:val="a9"/>
                 <w:rFonts w:ascii="Times New Roman" w:hAnsi="Times New Roman" w:cs="Times New Roman"/>
+                <w:b w:val="0"/>
+                <w:bCs w:val="0"/>
                 <w:noProof/>
                 <w:sz w:val="24"/>
                 <w:szCs w:val="24"/>
@@ -5139,6 +5274,8 @@
             <w:r>
               <w:rPr>
                 <w:rFonts w:ascii="Times New Roman" w:hAnsi="Times New Roman" w:cs="Times New Roman"/>
+                <w:b w:val="0"/>
+                <w:bCs w:val="0"/>
                 <w:noProof/>
                 <w:webHidden/>
                 <w:sz w:val="24"/>
@@ -5148,58 +5285,70 @@
             </w:r>
             <w:r>
               <w:rPr>
-                <w:rFonts w:ascii="Times New Roman" w:hAnsi="Times New Roman" w:cs="Times New Roman"/>
+                <w:rStyle w:val="a9"/>
+                <w:rFonts w:ascii="Times New Roman" w:hAnsi="Times New Roman" w:cs="Times New Roman"/>
+                <w:b w:val="0"/>
+                <w:bCs w:val="0"/>
+                <w:noProof/>
+                <w:sz w:val="24"/>
+                <w:szCs w:val="24"/>
+              </w:rPr>
+              <w:fldChar w:fldCharType="begin"/>
+            </w:r>
+            <w:r>
+              <w:rPr>
+                <w:rFonts w:ascii="Times New Roman" w:hAnsi="Times New Roman" w:cs="Times New Roman"/>
+                <w:b w:val="0"/>
+                <w:bCs w:val="0"/>
                 <w:noProof/>
                 <w:webHidden/>
                 <w:sz w:val="24"/>
                 <w:szCs w:val="24"/>
               </w:rPr>
-              <w:fldChar w:fldCharType="begin"/>
-            </w:r>
-            <w:r>
-              <w:rPr>
-                <w:rFonts w:ascii="Times New Roman" w:hAnsi="Times New Roman" w:cs="Times New Roman"/>
+              <w:instrText xml:space="preserve"> PAGEREF _Toc394348196 \h </w:instrText>
+            </w:r>
+            <w:r>
+              <w:rPr>
+                <w:rStyle w:val="a9"/>
+                <w:rFonts w:ascii="Times New Roman" w:hAnsi="Times New Roman" w:cs="Times New Roman"/>
+                <w:b w:val="0"/>
+                <w:bCs w:val="0"/>
+                <w:noProof/>
+                <w:sz w:val="24"/>
+                <w:szCs w:val="24"/>
+              </w:rPr>
+            </w:r>
+            <w:r>
+              <w:rPr>
+                <w:rStyle w:val="a9"/>
+                <w:rFonts w:ascii="Times New Roman" w:hAnsi="Times New Roman" w:cs="Times New Roman"/>
+                <w:b w:val="0"/>
+                <w:bCs w:val="0"/>
+                <w:noProof/>
+                <w:sz w:val="24"/>
+                <w:szCs w:val="24"/>
+              </w:rPr>
+              <w:fldChar w:fldCharType="separate"/>
+            </w:r>
+            <w:r>
+              <w:rPr>
+                <w:rFonts w:ascii="Times New Roman" w:hAnsi="Times New Roman" w:cs="Times New Roman"/>
+                <w:b w:val="0"/>
+                <w:bCs w:val="0"/>
                 <w:noProof/>
                 <w:webHidden/>
                 <w:sz w:val="24"/>
                 <w:szCs w:val="24"/>
               </w:rPr>
-              <w:instrText xml:space="preserve"> PAGEREF _Toc392492807 \h </w:instrText>
-            </w:r>
-            <w:r>
-              <w:rPr>
-                <w:rFonts w:ascii="Times New Roman" w:hAnsi="Times New Roman" w:cs="Times New Roman"/>
+              <w:t>6</w:t>
+            </w:r>
+            <w:r>
+              <w:rPr>
+                <w:rStyle w:val="a9"/>
+                <w:rFonts w:ascii="Times New Roman" w:hAnsi="Times New Roman" w:cs="Times New Roman"/>
+                <w:b w:val="0"/>
+                <w:bCs w:val="0"/>
                 <w:noProof/>
-                <w:webHidden/>
-                <w:sz w:val="24"/>
-                <w:szCs w:val="24"/>
-              </w:rPr>
-            </w:r>
-            <w:r>
-              <w:rPr>
-                <w:rFonts w:ascii="Times New Roman" w:hAnsi="Times New Roman" w:cs="Times New Roman"/>
-                <w:noProof/>
-                <w:webHidden/>
-                <w:sz w:val="24"/>
-                <w:szCs w:val="24"/>
-              </w:rPr>
-              <w:fldChar w:fldCharType="separate"/>
-            </w:r>
-            <w:r>
-              <w:rPr>
-                <w:rFonts w:ascii="Times New Roman" w:hAnsi="Times New Roman" w:cs="Times New Roman"/>
-                <w:noProof/>
-                <w:webHidden/>
-                <w:sz w:val="24"/>
-                <w:szCs w:val="24"/>
-              </w:rPr>
-              <w:t>6</w:t>
-            </w:r>
-            <w:r>
-              <w:rPr>
-                <w:rFonts w:ascii="Times New Roman" w:hAnsi="Times New Roman" w:cs="Times New Roman"/>
-                <w:noProof/>
-                <w:webHidden/>
                 <w:sz w:val="24"/>
                 <w:szCs w:val="24"/>
               </w:rPr>
@@ -5215,18 +5364,24 @@
             </w:tabs>
             <w:rPr>
               <w:rFonts w:ascii="Times New Roman" w:eastAsiaTheme="minorEastAsia" w:hAnsi="Times New Roman" w:cs="Times New Roman"/>
+              <w:b w:val="0"/>
+              <w:bCs w:val="0"/>
+              <w:i w:val="0"/>
+              <w:iCs w:val="0"/>
               <w:noProof/>
-              <w:sz w:val="24"/>
               <w:szCs w:val="24"/>
             </w:rPr>
           </w:pPr>
-          <w:hyperlink w:anchor="_Toc392492808" w:history="1">
+          <w:hyperlink w:anchor="_Toc394348197" w:history="1">
             <w:r>
               <w:rPr>
                 <w:rStyle w:val="a9"/>
                 <w:rFonts w:ascii="Times New Roman" w:hAnsi="Times New Roman" w:cs="Times New Roman"/>
+                <w:b w:val="0"/>
+                <w:bCs w:val="0"/>
+                <w:i w:val="0"/>
+                <w:iCs w:val="0"/>
                 <w:noProof/>
-                <w:sz w:val="24"/>
                 <w:szCs w:val="24"/>
               </w:rPr>
               <w:t>Chapter Two | Infrastructure</w:t>
@@ -5234,68 +5389,89 @@
             <w:r>
               <w:rPr>
                 <w:rFonts w:ascii="Times New Roman" w:hAnsi="Times New Roman" w:cs="Times New Roman"/>
+                <w:b w:val="0"/>
+                <w:bCs w:val="0"/>
+                <w:i w:val="0"/>
+                <w:iCs w:val="0"/>
                 <w:noProof/>
                 <w:webHidden/>
-                <w:sz w:val="24"/>
                 <w:szCs w:val="24"/>
               </w:rPr>
               <w:tab/>
             </w:r>
             <w:r>
               <w:rPr>
-                <w:rFonts w:ascii="Times New Roman" w:hAnsi="Times New Roman" w:cs="Times New Roman"/>
+                <w:rStyle w:val="a9"/>
+                <w:rFonts w:ascii="Times New Roman" w:hAnsi="Times New Roman" w:cs="Times New Roman"/>
+                <w:b w:val="0"/>
+                <w:bCs w:val="0"/>
+                <w:i w:val="0"/>
+                <w:iCs w:val="0"/>
+                <w:noProof/>
+                <w:szCs w:val="24"/>
+              </w:rPr>
+              <w:fldChar w:fldCharType="begin"/>
+            </w:r>
+            <w:r>
+              <w:rPr>
+                <w:rFonts w:ascii="Times New Roman" w:hAnsi="Times New Roman" w:cs="Times New Roman"/>
+                <w:b w:val="0"/>
+                <w:bCs w:val="0"/>
+                <w:i w:val="0"/>
+                <w:iCs w:val="0"/>
                 <w:noProof/>
                 <w:webHidden/>
-                <w:sz w:val="24"/>
-                <w:szCs w:val="24"/>
-              </w:rPr>
-              <w:fldChar w:fldCharType="begin"/>
-            </w:r>
-            <w:r>
-              <w:rPr>
-                <w:rFonts w:ascii="Times New Roman" w:hAnsi="Times New Roman" w:cs="Times New Roman"/>
+                <w:szCs w:val="24"/>
+              </w:rPr>
+              <w:instrText xml:space="preserve"> PAGEREF _Toc394348197 \h </w:instrText>
+            </w:r>
+            <w:r>
+              <w:rPr>
+                <w:rStyle w:val="a9"/>
+                <w:rFonts w:ascii="Times New Roman" w:hAnsi="Times New Roman" w:cs="Times New Roman"/>
+                <w:b w:val="0"/>
+                <w:bCs w:val="0"/>
+                <w:i w:val="0"/>
+                <w:iCs w:val="0"/>
+                <w:noProof/>
+                <w:szCs w:val="24"/>
+              </w:rPr>
+            </w:r>
+            <w:r>
+              <w:rPr>
+                <w:rStyle w:val="a9"/>
+                <w:rFonts w:ascii="Times New Roman" w:hAnsi="Times New Roman" w:cs="Times New Roman"/>
+                <w:b w:val="0"/>
+                <w:bCs w:val="0"/>
+                <w:i w:val="0"/>
+                <w:iCs w:val="0"/>
+                <w:noProof/>
+                <w:szCs w:val="24"/>
+              </w:rPr>
+              <w:fldChar w:fldCharType="separate"/>
+            </w:r>
+            <w:r>
+              <w:rPr>
+                <w:rFonts w:ascii="Times New Roman" w:hAnsi="Times New Roman" w:cs="Times New Roman"/>
+                <w:b w:val="0"/>
+                <w:bCs w:val="0"/>
+                <w:i w:val="0"/>
+                <w:iCs w:val="0"/>
                 <w:noProof/>
                 <w:webHidden/>
-                <w:sz w:val="24"/>
-                <w:szCs w:val="24"/>
-              </w:rPr>
-              <w:instrText xml:space="preserve"> PAGEREF _Toc392492808 \h </w:instrText>
-            </w:r>
-            <w:r>
-              <w:rPr>
-                <w:rFonts w:ascii="Times New Roman" w:hAnsi="Times New Roman" w:cs="Times New Roman"/>
+                <w:szCs w:val="24"/>
+              </w:rPr>
+              <w:t>8</w:t>
+            </w:r>
+            <w:r>
+              <w:rPr>
+                <w:rStyle w:val="a9"/>
+                <w:rFonts w:ascii="Times New Roman" w:hAnsi="Times New Roman" w:cs="Times New Roman"/>
+                <w:b w:val="0"/>
+                <w:bCs w:val="0"/>
+                <w:i w:val="0"/>
+                <w:iCs w:val="0"/>
                 <w:noProof/>
-                <w:webHidden/>
-                <w:sz w:val="24"/>
-                <w:szCs w:val="24"/>
-              </w:rPr>
-            </w:r>
-            <w:r>
-              <w:rPr>
-                <w:rFonts w:ascii="Times New Roman" w:hAnsi="Times New Roman" w:cs="Times New Roman"/>
-                <w:noProof/>
-                <w:webHidden/>
-                <w:sz w:val="24"/>
-                <w:szCs w:val="24"/>
-              </w:rPr>
-              <w:fldChar w:fldCharType="separate"/>
-            </w:r>
-            <w:r>
-              <w:rPr>
-                <w:rFonts w:ascii="Times New Roman" w:hAnsi="Times New Roman" w:cs="Times New Roman"/>
-                <w:noProof/>
-                <w:webHidden/>
-                <w:sz w:val="24"/>
-                <w:szCs w:val="24"/>
-              </w:rPr>
-              <w:t>8</w:t>
-            </w:r>
-            <w:r>
-              <w:rPr>
-                <w:rFonts w:ascii="Times New Roman" w:hAnsi="Times New Roman" w:cs="Times New Roman"/>
-                <w:noProof/>
-                <w:webHidden/>
-                <w:sz w:val="24"/>
                 <w:szCs w:val="24"/>
               </w:rPr>
               <w:fldChar w:fldCharType="end"/>
@@ -5310,16 +5486,20 @@
             </w:tabs>
             <w:rPr>
               <w:rFonts w:ascii="Times New Roman" w:eastAsiaTheme="minorEastAsia" w:hAnsi="Times New Roman" w:cs="Times New Roman"/>
+              <w:b w:val="0"/>
+              <w:bCs w:val="0"/>
               <w:noProof/>
               <w:sz w:val="24"/>
               <w:szCs w:val="24"/>
             </w:rPr>
           </w:pPr>
-          <w:hyperlink w:anchor="_Toc392492809" w:history="1">
+          <w:hyperlink w:anchor="_Toc394348198" w:history="1">
             <w:r>
               <w:rPr>
                 <w:rStyle w:val="a9"/>
                 <w:rFonts w:ascii="Times New Roman" w:hAnsi="Times New Roman" w:cs="Times New Roman"/>
+                <w:b w:val="0"/>
+                <w:bCs w:val="0"/>
                 <w:noProof/>
                 <w:sz w:val="24"/>
                 <w:szCs w:val="24"/>
@@ -5329,6 +5509,8 @@
             <w:r>
               <w:rPr>
                 <w:rFonts w:ascii="Times New Roman" w:hAnsi="Times New Roman" w:cs="Times New Roman"/>
+                <w:b w:val="0"/>
+                <w:bCs w:val="0"/>
                 <w:noProof/>
                 <w:webHidden/>
                 <w:sz w:val="24"/>
@@ -5338,58 +5520,70 @@
             </w:r>
             <w:r>
               <w:rPr>
-                <w:rFonts w:ascii="Times New Roman" w:hAnsi="Times New Roman" w:cs="Times New Roman"/>
+                <w:rStyle w:val="a9"/>
+                <w:rFonts w:ascii="Times New Roman" w:hAnsi="Times New Roman" w:cs="Times New Roman"/>
+                <w:b w:val="0"/>
+                <w:bCs w:val="0"/>
+                <w:noProof/>
+                <w:sz w:val="24"/>
+                <w:szCs w:val="24"/>
+              </w:rPr>
+              <w:fldChar w:fldCharType="begin"/>
+            </w:r>
+            <w:r>
+              <w:rPr>
+                <w:rFonts w:ascii="Times New Roman" w:hAnsi="Times New Roman" w:cs="Times New Roman"/>
+                <w:b w:val="0"/>
+                <w:bCs w:val="0"/>
                 <w:noProof/>
                 <w:webHidden/>
                 <w:sz w:val="24"/>
                 <w:szCs w:val="24"/>
               </w:rPr>
-              <w:fldChar w:fldCharType="begin"/>
-            </w:r>
-            <w:r>
-              <w:rPr>
-                <w:rFonts w:ascii="Times New Roman" w:hAnsi="Times New Roman" w:cs="Times New Roman"/>
+              <w:instrText xml:space="preserve"> PAGEREF _Toc394348198 \h </w:instrText>
+            </w:r>
+            <w:r>
+              <w:rPr>
+                <w:rStyle w:val="a9"/>
+                <w:rFonts w:ascii="Times New Roman" w:hAnsi="Times New Roman" w:cs="Times New Roman"/>
+                <w:b w:val="0"/>
+                <w:bCs w:val="0"/>
+                <w:noProof/>
+                <w:sz w:val="24"/>
+                <w:szCs w:val="24"/>
+              </w:rPr>
+            </w:r>
+            <w:r>
+              <w:rPr>
+                <w:rStyle w:val="a9"/>
+                <w:rFonts w:ascii="Times New Roman" w:hAnsi="Times New Roman" w:cs="Times New Roman"/>
+                <w:b w:val="0"/>
+                <w:bCs w:val="0"/>
+                <w:noProof/>
+                <w:sz w:val="24"/>
+                <w:szCs w:val="24"/>
+              </w:rPr>
+              <w:fldChar w:fldCharType="separate"/>
+            </w:r>
+            <w:r>
+              <w:rPr>
+                <w:rFonts w:ascii="Times New Roman" w:hAnsi="Times New Roman" w:cs="Times New Roman"/>
+                <w:b w:val="0"/>
+                <w:bCs w:val="0"/>
                 <w:noProof/>
                 <w:webHidden/>
                 <w:sz w:val="24"/>
                 <w:szCs w:val="24"/>
               </w:rPr>
-              <w:instrText xml:space="preserve"> PAGEREF _Toc392492809 \h </w:instrText>
-            </w:r>
-            <w:r>
-              <w:rPr>
-                <w:rFonts w:ascii="Times New Roman" w:hAnsi="Times New Roman" w:cs="Times New Roman"/>
+              <w:t>8</w:t>
+            </w:r>
+            <w:r>
+              <w:rPr>
+                <w:rStyle w:val="a9"/>
+                <w:rFonts w:ascii="Times New Roman" w:hAnsi="Times New Roman" w:cs="Times New Roman"/>
+                <w:b w:val="0"/>
+                <w:bCs w:val="0"/>
                 <w:noProof/>
-                <w:webHidden/>
-                <w:sz w:val="24"/>
-                <w:szCs w:val="24"/>
-              </w:rPr>
-            </w:r>
-            <w:r>
-              <w:rPr>
-                <w:rFonts w:ascii="Times New Roman" w:hAnsi="Times New Roman" w:cs="Times New Roman"/>
-                <w:noProof/>
-                <w:webHidden/>
-                <w:sz w:val="24"/>
-                <w:szCs w:val="24"/>
-              </w:rPr>
-              <w:fldChar w:fldCharType="separate"/>
-            </w:r>
-            <w:r>
-              <w:rPr>
-                <w:rFonts w:ascii="Times New Roman" w:hAnsi="Times New Roman" w:cs="Times New Roman"/>
-                <w:noProof/>
-                <w:webHidden/>
-                <w:sz w:val="24"/>
-                <w:szCs w:val="24"/>
-              </w:rPr>
-              <w:t>8</w:t>
-            </w:r>
-            <w:r>
-              <w:rPr>
-                <w:rFonts w:ascii="Times New Roman" w:hAnsi="Times New Roman" w:cs="Times New Roman"/>
-                <w:noProof/>
-                <w:webHidden/>
                 <w:sz w:val="24"/>
                 <w:szCs w:val="24"/>
               </w:rPr>
@@ -5405,16 +5599,20 @@
             </w:tabs>
             <w:rPr>
               <w:rFonts w:ascii="Times New Roman" w:eastAsiaTheme="minorEastAsia" w:hAnsi="Times New Roman" w:cs="Times New Roman"/>
+              <w:b w:val="0"/>
+              <w:bCs w:val="0"/>
               <w:noProof/>
               <w:sz w:val="24"/>
               <w:szCs w:val="24"/>
             </w:rPr>
           </w:pPr>
-          <w:hyperlink w:anchor="_Toc392492810" w:history="1">
+          <w:hyperlink w:anchor="_Toc394348199" w:history="1">
             <w:r>
               <w:rPr>
                 <w:rStyle w:val="a9"/>
                 <w:rFonts w:ascii="Times New Roman" w:hAnsi="Times New Roman" w:cs="Times New Roman"/>
+                <w:b w:val="0"/>
+                <w:bCs w:val="0"/>
                 <w:noProof/>
                 <w:sz w:val="24"/>
                 <w:szCs w:val="24"/>
@@ -5424,6 +5622,8 @@
             <w:r>
               <w:rPr>
                 <w:rFonts w:ascii="Times New Roman" w:hAnsi="Times New Roman" w:cs="Times New Roman"/>
+                <w:b w:val="0"/>
+                <w:bCs w:val="0"/>
                 <w:noProof/>
                 <w:webHidden/>
                 <w:sz w:val="24"/>
@@ -5433,58 +5633,70 @@
             </w:r>
             <w:r>
               <w:rPr>
-                <w:rFonts w:ascii="Times New Roman" w:hAnsi="Times New Roman" w:cs="Times New Roman"/>
+                <w:rStyle w:val="a9"/>
+                <w:rFonts w:ascii="Times New Roman" w:hAnsi="Times New Roman" w:cs="Times New Roman"/>
+                <w:b w:val="0"/>
+                <w:bCs w:val="0"/>
+                <w:noProof/>
+                <w:sz w:val="24"/>
+                <w:szCs w:val="24"/>
+              </w:rPr>
+              <w:fldChar w:fldCharType="begin"/>
+            </w:r>
+            <w:r>
+              <w:rPr>
+                <w:rFonts w:ascii="Times New Roman" w:hAnsi="Times New Roman" w:cs="Times New Roman"/>
+                <w:b w:val="0"/>
+                <w:bCs w:val="0"/>
                 <w:noProof/>
                 <w:webHidden/>
                 <w:sz w:val="24"/>
                 <w:szCs w:val="24"/>
               </w:rPr>
-              <w:fldChar w:fldCharType="begin"/>
-            </w:r>
-            <w:r>
-              <w:rPr>
-                <w:rFonts w:ascii="Times New Roman" w:hAnsi="Times New Roman" w:cs="Times New Roman"/>
+              <w:instrText xml:space="preserve"> PAGEREF _Toc394348199 \h </w:instrText>
+            </w:r>
+            <w:r>
+              <w:rPr>
+                <w:rStyle w:val="a9"/>
+                <w:rFonts w:ascii="Times New Roman" w:hAnsi="Times New Roman" w:cs="Times New Roman"/>
+                <w:b w:val="0"/>
+                <w:bCs w:val="0"/>
+                <w:noProof/>
+                <w:sz w:val="24"/>
+                <w:szCs w:val="24"/>
+              </w:rPr>
+            </w:r>
+            <w:r>
+              <w:rPr>
+                <w:rStyle w:val="a9"/>
+                <w:rFonts w:ascii="Times New Roman" w:hAnsi="Times New Roman" w:cs="Times New Roman"/>
+                <w:b w:val="0"/>
+                <w:bCs w:val="0"/>
+                <w:noProof/>
+                <w:sz w:val="24"/>
+                <w:szCs w:val="24"/>
+              </w:rPr>
+              <w:fldChar w:fldCharType="separate"/>
+            </w:r>
+            <w:r>
+              <w:rPr>
+                <w:rFonts w:ascii="Times New Roman" w:hAnsi="Times New Roman" w:cs="Times New Roman"/>
+                <w:b w:val="0"/>
+                <w:bCs w:val="0"/>
                 <w:noProof/>
                 <w:webHidden/>
                 <w:sz w:val="24"/>
                 <w:szCs w:val="24"/>
               </w:rPr>
-              <w:instrText xml:space="preserve"> PAGEREF _Toc392492810 \h </w:instrText>
-            </w:r>
-            <w:r>
-              <w:rPr>
-                <w:rFonts w:ascii="Times New Roman" w:hAnsi="Times New Roman" w:cs="Times New Roman"/>
+              <w:t>9</w:t>
+            </w:r>
+            <w:r>
+              <w:rPr>
+                <w:rStyle w:val="a9"/>
+                <w:rFonts w:ascii="Times New Roman" w:hAnsi="Times New Roman" w:cs="Times New Roman"/>
+                <w:b w:val="0"/>
+                <w:bCs w:val="0"/>
                 <w:noProof/>
-                <w:webHidden/>
-                <w:sz w:val="24"/>
-                <w:szCs w:val="24"/>
-              </w:rPr>
-            </w:r>
-            <w:r>
-              <w:rPr>
-                <w:rFonts w:ascii="Times New Roman" w:hAnsi="Times New Roman" w:cs="Times New Roman"/>
-                <w:noProof/>
-                <w:webHidden/>
-                <w:sz w:val="24"/>
-                <w:szCs w:val="24"/>
-              </w:rPr>
-              <w:fldChar w:fldCharType="separate"/>
-            </w:r>
-            <w:r>
-              <w:rPr>
-                <w:rFonts w:ascii="Times New Roman" w:hAnsi="Times New Roman" w:cs="Times New Roman"/>
-                <w:noProof/>
-                <w:webHidden/>
-                <w:sz w:val="24"/>
-                <w:szCs w:val="24"/>
-              </w:rPr>
-              <w:t>9</w:t>
-            </w:r>
-            <w:r>
-              <w:rPr>
-                <w:rFonts w:ascii="Times New Roman" w:hAnsi="Times New Roman" w:cs="Times New Roman"/>
-                <w:noProof/>
-                <w:webHidden/>
                 <w:sz w:val="24"/>
                 <w:szCs w:val="24"/>
               </w:rPr>
@@ -5501,16 +5713,20 @@
             </w:tabs>
             <w:rPr>
               <w:rFonts w:ascii="Times New Roman" w:eastAsiaTheme="minorEastAsia" w:hAnsi="Times New Roman" w:cs="Times New Roman"/>
+              <w:b w:val="0"/>
+              <w:bCs w:val="0"/>
               <w:noProof/>
               <w:sz w:val="24"/>
               <w:szCs w:val="24"/>
             </w:rPr>
           </w:pPr>
-          <w:hyperlink w:anchor="_Toc392492811" w:history="1">
+          <w:hyperlink w:anchor="_Toc394348200" w:history="1">
             <w:r>
               <w:rPr>
                 <w:rStyle w:val="a9"/>
                 <w:rFonts w:ascii="Times New Roman" w:hAnsi="Times New Roman" w:cs="Times New Roman"/>
+                <w:b w:val="0"/>
+                <w:bCs w:val="0"/>
                 <w:noProof/>
                 <w:sz w:val="24"/>
                 <w:szCs w:val="24"/>
@@ -5520,16 +5736,20 @@
             <w:r>
               <w:rPr>
                 <w:rFonts w:ascii="Times New Roman" w:eastAsiaTheme="minorEastAsia" w:hAnsi="Times New Roman" w:cs="Times New Roman"/>
+                <w:b w:val="0"/>
+                <w:bCs w:val="0"/>
                 <w:noProof/>
                 <w:sz w:val="24"/>
                 <w:szCs w:val="24"/>
               </w:rPr>
-              <w:tab/>
+              <w:t xml:space="preserve"> </w:t>
             </w:r>
             <w:r>
               <w:rPr>
                 <w:rStyle w:val="a9"/>
                 <w:rFonts w:ascii="Times New Roman" w:hAnsi="Times New Roman" w:cs="Times New Roman"/>
+                <w:b w:val="0"/>
+                <w:bCs w:val="0"/>
                 <w:noProof/>
                 <w:sz w:val="24"/>
                 <w:szCs w:val="24"/>
@@ -5539,6 +5759,8 @@
             <w:r>
               <w:rPr>
                 <w:rFonts w:ascii="Times New Roman" w:hAnsi="Times New Roman" w:cs="Times New Roman"/>
+                <w:b w:val="0"/>
+                <w:bCs w:val="0"/>
                 <w:noProof/>
                 <w:webHidden/>
                 <w:sz w:val="24"/>
@@ -5548,58 +5770,70 @@
             </w:r>
             <w:r>
               <w:rPr>
-                <w:rFonts w:ascii="Times New Roman" w:hAnsi="Times New Roman" w:cs="Times New Roman"/>
+                <w:rStyle w:val="a9"/>
+                <w:rFonts w:ascii="Times New Roman" w:hAnsi="Times New Roman" w:cs="Times New Roman"/>
+                <w:b w:val="0"/>
+                <w:bCs w:val="0"/>
+                <w:noProof/>
+                <w:sz w:val="24"/>
+                <w:szCs w:val="24"/>
+              </w:rPr>
+              <w:fldChar w:fldCharType="begin"/>
+            </w:r>
+            <w:r>
+              <w:rPr>
+                <w:rFonts w:ascii="Times New Roman" w:hAnsi="Times New Roman" w:cs="Times New Roman"/>
+                <w:b w:val="0"/>
+                <w:bCs w:val="0"/>
                 <w:noProof/>
                 <w:webHidden/>
                 <w:sz w:val="24"/>
                 <w:szCs w:val="24"/>
               </w:rPr>
-              <w:fldChar w:fldCharType="begin"/>
-            </w:r>
-            <w:r>
-              <w:rPr>
-                <w:rFonts w:ascii="Times New Roman" w:hAnsi="Times New Roman" w:cs="Times New Roman"/>
+              <w:instrText xml:space="preserve"> PAGEREF _Toc394348200 \h </w:instrText>
+            </w:r>
+            <w:r>
+              <w:rPr>
+                <w:rStyle w:val="a9"/>
+                <w:rFonts w:ascii="Times New Roman" w:hAnsi="Times New Roman" w:cs="Times New Roman"/>
+                <w:b w:val="0"/>
+                <w:bCs w:val="0"/>
+                <w:noProof/>
+                <w:sz w:val="24"/>
+                <w:szCs w:val="24"/>
+              </w:rPr>
+            </w:r>
+            <w:r>
+              <w:rPr>
+                <w:rStyle w:val="a9"/>
+                <w:rFonts w:ascii="Times New Roman" w:hAnsi="Times New Roman" w:cs="Times New Roman"/>
+                <w:b w:val="0"/>
+                <w:bCs w:val="0"/>
+                <w:noProof/>
+                <w:sz w:val="24"/>
+                <w:szCs w:val="24"/>
+              </w:rPr>
+              <w:fldChar w:fldCharType="separate"/>
+            </w:r>
+            <w:r>
+              <w:rPr>
+                <w:rFonts w:ascii="Times New Roman" w:hAnsi="Times New Roman" w:cs="Times New Roman"/>
+                <w:b w:val="0"/>
+                <w:bCs w:val="0"/>
                 <w:noProof/>
                 <w:webHidden/>
                 <w:sz w:val="24"/>
                 <w:szCs w:val="24"/>
               </w:rPr>
-              <w:instrText xml:space="preserve"> PAGEREF _Toc392492811 \h </w:instrText>
-            </w:r>
-            <w:r>
-              <w:rPr>
-                <w:rFonts w:ascii="Times New Roman" w:hAnsi="Times New Roman" w:cs="Times New Roman"/>
+              <w:t>9</w:t>
+            </w:r>
+            <w:r>
+              <w:rPr>
+                <w:rStyle w:val="a9"/>
+                <w:rFonts w:ascii="Times New Roman" w:hAnsi="Times New Roman" w:cs="Times New Roman"/>
+                <w:b w:val="0"/>
+                <w:bCs w:val="0"/>
                 <w:noProof/>
-                <w:webHidden/>
-                <w:sz w:val="24"/>
-                <w:szCs w:val="24"/>
-              </w:rPr>
-            </w:r>
-            <w:r>
-              <w:rPr>
-                <w:rFonts w:ascii="Times New Roman" w:hAnsi="Times New Roman" w:cs="Times New Roman"/>
-                <w:noProof/>
-                <w:webHidden/>
-                <w:sz w:val="24"/>
-                <w:szCs w:val="24"/>
-              </w:rPr>
-              <w:fldChar w:fldCharType="separate"/>
-            </w:r>
-            <w:r>
-              <w:rPr>
-                <w:rFonts w:ascii="Times New Roman" w:hAnsi="Times New Roman" w:cs="Times New Roman"/>
-                <w:noProof/>
-                <w:webHidden/>
-                <w:sz w:val="24"/>
-                <w:szCs w:val="24"/>
-              </w:rPr>
-              <w:t>9</w:t>
-            </w:r>
-            <w:r>
-              <w:rPr>
-                <w:rFonts w:ascii="Times New Roman" w:hAnsi="Times New Roman" w:cs="Times New Roman"/>
-                <w:noProof/>
-                <w:webHidden/>
                 <w:sz w:val="24"/>
                 <w:szCs w:val="24"/>
               </w:rPr>
@@ -5615,18 +5849,24 @@
             </w:tabs>
             <w:rPr>
               <w:rFonts w:ascii="Times New Roman" w:eastAsiaTheme="minorEastAsia" w:hAnsi="Times New Roman" w:cs="Times New Roman"/>
+              <w:b w:val="0"/>
+              <w:bCs w:val="0"/>
+              <w:i w:val="0"/>
+              <w:iCs w:val="0"/>
               <w:noProof/>
-              <w:sz w:val="24"/>
               <w:szCs w:val="24"/>
             </w:rPr>
           </w:pPr>
-          <w:hyperlink w:anchor="_Toc392492812" w:history="1">
+          <w:hyperlink w:anchor="_Toc394348201" w:history="1">
             <w:r>
               <w:rPr>
                 <w:rStyle w:val="a9"/>
                 <w:rFonts w:ascii="Times New Roman" w:hAnsi="Times New Roman" w:cs="Times New Roman"/>
+                <w:b w:val="0"/>
+                <w:bCs w:val="0"/>
+                <w:i w:val="0"/>
+                <w:iCs w:val="0"/>
                 <w:noProof/>
-                <w:sz w:val="24"/>
                 <w:szCs w:val="24"/>
               </w:rPr>
               <w:t>Chapter Three | Management Procedures</w:t>
@@ -5634,68 +5874,89 @@
             <w:r>
               <w:rPr>
                 <w:rFonts w:ascii="Times New Roman" w:hAnsi="Times New Roman" w:cs="Times New Roman"/>
+                <w:b w:val="0"/>
+                <w:bCs w:val="0"/>
+                <w:i w:val="0"/>
+                <w:iCs w:val="0"/>
                 <w:noProof/>
                 <w:webHidden/>
-                <w:sz w:val="24"/>
                 <w:szCs w:val="24"/>
               </w:rPr>
               <w:tab/>
             </w:r>
             <w:r>
               <w:rPr>
-                <w:rFonts w:ascii="Times New Roman" w:hAnsi="Times New Roman" w:cs="Times New Roman"/>
+                <w:rStyle w:val="a9"/>
+                <w:rFonts w:ascii="Times New Roman" w:hAnsi="Times New Roman" w:cs="Times New Roman"/>
+                <w:b w:val="0"/>
+                <w:bCs w:val="0"/>
+                <w:i w:val="0"/>
+                <w:iCs w:val="0"/>
+                <w:noProof/>
+                <w:szCs w:val="24"/>
+              </w:rPr>
+              <w:fldChar w:fldCharType="begin"/>
+            </w:r>
+            <w:r>
+              <w:rPr>
+                <w:rFonts w:ascii="Times New Roman" w:hAnsi="Times New Roman" w:cs="Times New Roman"/>
+                <w:b w:val="0"/>
+                <w:bCs w:val="0"/>
+                <w:i w:val="0"/>
+                <w:iCs w:val="0"/>
                 <w:noProof/>
                 <w:webHidden/>
-                <w:sz w:val="24"/>
-                <w:szCs w:val="24"/>
-              </w:rPr>
-              <w:fldChar w:fldCharType="begin"/>
-            </w:r>
-            <w:r>
-              <w:rPr>
-                <w:rFonts w:ascii="Times New Roman" w:hAnsi="Times New Roman" w:cs="Times New Roman"/>
+                <w:szCs w:val="24"/>
+              </w:rPr>
+              <w:instrText xml:space="preserve"> PAGEREF _Toc394348201 \h </w:instrText>
+            </w:r>
+            <w:r>
+              <w:rPr>
+                <w:rStyle w:val="a9"/>
+                <w:rFonts w:ascii="Times New Roman" w:hAnsi="Times New Roman" w:cs="Times New Roman"/>
+                <w:b w:val="0"/>
+                <w:bCs w:val="0"/>
+                <w:i w:val="0"/>
+                <w:iCs w:val="0"/>
+                <w:noProof/>
+                <w:szCs w:val="24"/>
+              </w:rPr>
+            </w:r>
+            <w:r>
+              <w:rPr>
+                <w:rStyle w:val="a9"/>
+                <w:rFonts w:ascii="Times New Roman" w:hAnsi="Times New Roman" w:cs="Times New Roman"/>
+                <w:b w:val="0"/>
+                <w:bCs w:val="0"/>
+                <w:i w:val="0"/>
+                <w:iCs w:val="0"/>
+                <w:noProof/>
+                <w:szCs w:val="24"/>
+              </w:rPr>
+              <w:fldChar w:fldCharType="separate"/>
+            </w:r>
+            <w:r>
+              <w:rPr>
+                <w:rFonts w:ascii="Times New Roman" w:hAnsi="Times New Roman" w:cs="Times New Roman"/>
+                <w:b w:val="0"/>
+                <w:bCs w:val="0"/>
+                <w:i w:val="0"/>
+                <w:iCs w:val="0"/>
                 <w:noProof/>
                 <w:webHidden/>
-                <w:sz w:val="24"/>
-                <w:szCs w:val="24"/>
-              </w:rPr>
-              <w:instrText xml:space="preserve"> PAGEREF _Toc392492812 \h </w:instrText>
-            </w:r>
-            <w:r>
-              <w:rPr>
-                <w:rFonts w:ascii="Times New Roman" w:hAnsi="Times New Roman" w:cs="Times New Roman"/>
+                <w:szCs w:val="24"/>
+              </w:rPr>
+              <w:t>10</w:t>
+            </w:r>
+            <w:r>
+              <w:rPr>
+                <w:rStyle w:val="a9"/>
+                <w:rFonts w:ascii="Times New Roman" w:hAnsi="Times New Roman" w:cs="Times New Roman"/>
+                <w:b w:val="0"/>
+                <w:bCs w:val="0"/>
+                <w:i w:val="0"/>
+                <w:iCs w:val="0"/>
                 <w:noProof/>
-                <w:webHidden/>
-                <w:sz w:val="24"/>
-                <w:szCs w:val="24"/>
-              </w:rPr>
-            </w:r>
-            <w:r>
-              <w:rPr>
-                <w:rFonts w:ascii="Times New Roman" w:hAnsi="Times New Roman" w:cs="Times New Roman"/>
-                <w:noProof/>
-                <w:webHidden/>
-                <w:sz w:val="24"/>
-                <w:szCs w:val="24"/>
-              </w:rPr>
-              <w:fldChar w:fldCharType="separate"/>
-            </w:r>
-            <w:r>
-              <w:rPr>
-                <w:rFonts w:ascii="Times New Roman" w:hAnsi="Times New Roman" w:cs="Times New Roman"/>
-                <w:noProof/>
-                <w:webHidden/>
-                <w:sz w:val="24"/>
-                <w:szCs w:val="24"/>
-              </w:rPr>
-              <w:t>10</w:t>
-            </w:r>
-            <w:r>
-              <w:rPr>
-                <w:rFonts w:ascii="Times New Roman" w:hAnsi="Times New Roman" w:cs="Times New Roman"/>
-                <w:noProof/>
-                <w:webHidden/>
-                <w:sz w:val="24"/>
                 <w:szCs w:val="24"/>
               </w:rPr>
               <w:fldChar w:fldCharType="end"/>
@@ -5710,16 +5971,20 @@
             </w:tabs>
             <w:rPr>
               <w:rFonts w:ascii="Times New Roman" w:eastAsiaTheme="minorEastAsia" w:hAnsi="Times New Roman" w:cs="Times New Roman"/>
+              <w:b w:val="0"/>
+              <w:bCs w:val="0"/>
               <w:noProof/>
               <w:sz w:val="24"/>
               <w:szCs w:val="24"/>
             </w:rPr>
           </w:pPr>
-          <w:hyperlink w:anchor="_Toc392492813" w:history="1">
+          <w:hyperlink w:anchor="_Toc394348202" w:history="1">
             <w:r>
               <w:rPr>
                 <w:rStyle w:val="a9"/>
                 <w:rFonts w:ascii="Times New Roman" w:hAnsi="Times New Roman" w:cs="Times New Roman"/>
+                <w:b w:val="0"/>
+                <w:bCs w:val="0"/>
                 <w:noProof/>
                 <w:sz w:val="24"/>
                 <w:szCs w:val="24"/>
@@ -5729,6 +5994,8 @@
             <w:r>
               <w:rPr>
                 <w:rFonts w:ascii="Times New Roman" w:hAnsi="Times New Roman" w:cs="Times New Roman"/>
+                <w:b w:val="0"/>
+                <w:bCs w:val="0"/>
                 <w:noProof/>
                 <w:webHidden/>
                 <w:sz w:val="24"/>
@@ -5738,58 +6005,70 @@
             </w:r>
             <w:r>
               <w:rPr>
-                <w:rFonts w:ascii="Times New Roman" w:hAnsi="Times New Roman" w:cs="Times New Roman"/>
+                <w:rStyle w:val="a9"/>
+                <w:rFonts w:ascii="Times New Roman" w:hAnsi="Times New Roman" w:cs="Times New Roman"/>
+                <w:b w:val="0"/>
+                <w:bCs w:val="0"/>
+                <w:noProof/>
+                <w:sz w:val="24"/>
+                <w:szCs w:val="24"/>
+              </w:rPr>
+              <w:fldChar w:fldCharType="begin"/>
+            </w:r>
+            <w:r>
+              <w:rPr>
+                <w:rFonts w:ascii="Times New Roman" w:hAnsi="Times New Roman" w:cs="Times New Roman"/>
+                <w:b w:val="0"/>
+                <w:bCs w:val="0"/>
                 <w:noProof/>
                 <w:webHidden/>
                 <w:sz w:val="24"/>
                 <w:szCs w:val="24"/>
               </w:rPr>
-              <w:fldChar w:fldCharType="begin"/>
-            </w:r>
-            <w:r>
-              <w:rPr>
-                <w:rFonts w:ascii="Times New Roman" w:hAnsi="Times New Roman" w:cs="Times New Roman"/>
+              <w:instrText xml:space="preserve"> PAGEREF _Toc394348202 \h </w:instrText>
+            </w:r>
+            <w:r>
+              <w:rPr>
+                <w:rStyle w:val="a9"/>
+                <w:rFonts w:ascii="Times New Roman" w:hAnsi="Times New Roman" w:cs="Times New Roman"/>
+                <w:b w:val="0"/>
+                <w:bCs w:val="0"/>
+                <w:noProof/>
+                <w:sz w:val="24"/>
+                <w:szCs w:val="24"/>
+              </w:rPr>
+            </w:r>
+            <w:r>
+              <w:rPr>
+                <w:rStyle w:val="a9"/>
+                <w:rFonts w:ascii="Times New Roman" w:hAnsi="Times New Roman" w:cs="Times New Roman"/>
+                <w:b w:val="0"/>
+                <w:bCs w:val="0"/>
+                <w:noProof/>
+                <w:sz w:val="24"/>
+                <w:szCs w:val="24"/>
+              </w:rPr>
+              <w:fldChar w:fldCharType="separate"/>
+            </w:r>
+            <w:r>
+              <w:rPr>
+                <w:rFonts w:ascii="Times New Roman" w:hAnsi="Times New Roman" w:cs="Times New Roman"/>
+                <w:b w:val="0"/>
+                <w:bCs w:val="0"/>
                 <w:noProof/>
                 <w:webHidden/>
                 <w:sz w:val="24"/>
                 <w:szCs w:val="24"/>
               </w:rPr>
-              <w:instrText xml:space="preserve"> PAGEREF _Toc392492813 \h </w:instrText>
-            </w:r>
-            <w:r>
-              <w:rPr>
-                <w:rFonts w:ascii="Times New Roman" w:hAnsi="Times New Roman" w:cs="Times New Roman"/>
+              <w:t>10</w:t>
+            </w:r>
+            <w:r>
+              <w:rPr>
+                <w:rStyle w:val="a9"/>
+                <w:rFonts w:ascii="Times New Roman" w:hAnsi="Times New Roman" w:cs="Times New Roman"/>
+                <w:b w:val="0"/>
+                <w:bCs w:val="0"/>
                 <w:noProof/>
-                <w:webHidden/>
-                <w:sz w:val="24"/>
-                <w:szCs w:val="24"/>
-              </w:rPr>
-            </w:r>
-            <w:r>
-              <w:rPr>
-                <w:rFonts w:ascii="Times New Roman" w:hAnsi="Times New Roman" w:cs="Times New Roman"/>
-                <w:noProof/>
-                <w:webHidden/>
-                <w:sz w:val="24"/>
-                <w:szCs w:val="24"/>
-              </w:rPr>
-              <w:fldChar w:fldCharType="separate"/>
-            </w:r>
-            <w:r>
-              <w:rPr>
-                <w:rFonts w:ascii="Times New Roman" w:hAnsi="Times New Roman" w:cs="Times New Roman"/>
-                <w:noProof/>
-                <w:webHidden/>
-                <w:sz w:val="24"/>
-                <w:szCs w:val="24"/>
-              </w:rPr>
-              <w:t>10</w:t>
-            </w:r>
-            <w:r>
-              <w:rPr>
-                <w:rFonts w:ascii="Times New Roman" w:hAnsi="Times New Roman" w:cs="Times New Roman"/>
-                <w:noProof/>
-                <w:webHidden/>
                 <w:sz w:val="24"/>
                 <w:szCs w:val="24"/>
               </w:rPr>
@@ -5805,16 +6084,20 @@
             </w:tabs>
             <w:rPr>
               <w:rFonts w:ascii="Times New Roman" w:eastAsiaTheme="minorEastAsia" w:hAnsi="Times New Roman" w:cs="Times New Roman"/>
+              <w:b w:val="0"/>
+              <w:bCs w:val="0"/>
               <w:noProof/>
               <w:sz w:val="24"/>
               <w:szCs w:val="24"/>
             </w:rPr>
           </w:pPr>
-          <w:hyperlink w:anchor="_Toc392492814" w:history="1">
+          <w:hyperlink w:anchor="_Toc394348203" w:history="1">
             <w:r>
               <w:rPr>
                 <w:rStyle w:val="a9"/>
                 <w:rFonts w:ascii="Times New Roman" w:hAnsi="Times New Roman" w:cs="Times New Roman"/>
+                <w:b w:val="0"/>
+                <w:bCs w:val="0"/>
                 <w:noProof/>
                 <w:sz w:val="24"/>
                 <w:szCs w:val="24"/>
@@ -5824,6 +6107,8 @@
             <w:r>
               <w:rPr>
                 <w:rFonts w:ascii="Times New Roman" w:hAnsi="Times New Roman" w:cs="Times New Roman"/>
+                <w:b w:val="0"/>
+                <w:bCs w:val="0"/>
                 <w:noProof/>
                 <w:webHidden/>
                 <w:sz w:val="24"/>
@@ -5833,58 +6118,70 @@
             </w:r>
             <w:r>
               <w:rPr>
-                <w:rFonts w:ascii="Times New Roman" w:hAnsi="Times New Roman" w:cs="Times New Roman"/>
+                <w:rStyle w:val="a9"/>
+                <w:rFonts w:ascii="Times New Roman" w:hAnsi="Times New Roman" w:cs="Times New Roman"/>
+                <w:b w:val="0"/>
+                <w:bCs w:val="0"/>
+                <w:noProof/>
+                <w:sz w:val="24"/>
+                <w:szCs w:val="24"/>
+              </w:rPr>
+              <w:fldChar w:fldCharType="begin"/>
+            </w:r>
+            <w:r>
+              <w:rPr>
+                <w:rFonts w:ascii="Times New Roman" w:hAnsi="Times New Roman" w:cs="Times New Roman"/>
+                <w:b w:val="0"/>
+                <w:bCs w:val="0"/>
                 <w:noProof/>
                 <w:webHidden/>
                 <w:sz w:val="24"/>
                 <w:szCs w:val="24"/>
               </w:rPr>
-              <w:fldChar w:fldCharType="begin"/>
-            </w:r>
-            <w:r>
-              <w:rPr>
-                <w:rFonts w:ascii="Times New Roman" w:hAnsi="Times New Roman" w:cs="Times New Roman"/>
+              <w:instrText xml:space="preserve"> PAGEREF _Toc394348203 \h </w:instrText>
+            </w:r>
+            <w:r>
+              <w:rPr>
+                <w:rStyle w:val="a9"/>
+                <w:rFonts w:ascii="Times New Roman" w:hAnsi="Times New Roman" w:cs="Times New Roman"/>
+                <w:b w:val="0"/>
+                <w:bCs w:val="0"/>
+                <w:noProof/>
+                <w:sz w:val="24"/>
+                <w:szCs w:val="24"/>
+              </w:rPr>
+            </w:r>
+            <w:r>
+              <w:rPr>
+                <w:rStyle w:val="a9"/>
+                <w:rFonts w:ascii="Times New Roman" w:hAnsi="Times New Roman" w:cs="Times New Roman"/>
+                <w:b w:val="0"/>
+                <w:bCs w:val="0"/>
+                <w:noProof/>
+                <w:sz w:val="24"/>
+                <w:szCs w:val="24"/>
+              </w:rPr>
+              <w:fldChar w:fldCharType="separate"/>
+            </w:r>
+            <w:r>
+              <w:rPr>
+                <w:rFonts w:ascii="Times New Roman" w:hAnsi="Times New Roman" w:cs="Times New Roman"/>
+                <w:b w:val="0"/>
+                <w:bCs w:val="0"/>
                 <w:noProof/>
                 <w:webHidden/>
                 <w:sz w:val="24"/>
                 <w:szCs w:val="24"/>
               </w:rPr>
-              <w:instrText xml:space="preserve"> PAGEREF _Toc392492814 \h </w:instrText>
-            </w:r>
-            <w:r>
-              <w:rPr>
-                <w:rFonts w:ascii="Times New Roman" w:hAnsi="Times New Roman" w:cs="Times New Roman"/>
+              <w:t>10</w:t>
+            </w:r>
+            <w:r>
+              <w:rPr>
+                <w:rStyle w:val="a9"/>
+                <w:rFonts w:ascii="Times New Roman" w:hAnsi="Times New Roman" w:cs="Times New Roman"/>
+                <w:b w:val="0"/>
+                <w:bCs w:val="0"/>
                 <w:noProof/>
-                <w:webHidden/>
-                <w:sz w:val="24"/>
-                <w:szCs w:val="24"/>
-              </w:rPr>
-            </w:r>
-            <w:r>
-              <w:rPr>
-                <w:rFonts w:ascii="Times New Roman" w:hAnsi="Times New Roman" w:cs="Times New Roman"/>
-                <w:noProof/>
-                <w:webHidden/>
-                <w:sz w:val="24"/>
-                <w:szCs w:val="24"/>
-              </w:rPr>
-              <w:fldChar w:fldCharType="separate"/>
-            </w:r>
-            <w:r>
-              <w:rPr>
-                <w:rFonts w:ascii="Times New Roman" w:hAnsi="Times New Roman" w:cs="Times New Roman"/>
-                <w:noProof/>
-                <w:webHidden/>
-                <w:sz w:val="24"/>
-                <w:szCs w:val="24"/>
-              </w:rPr>
-              <w:t>10</w:t>
-            </w:r>
-            <w:r>
-              <w:rPr>
-                <w:rFonts w:ascii="Times New Roman" w:hAnsi="Times New Roman" w:cs="Times New Roman"/>
-                <w:noProof/>
-                <w:webHidden/>
                 <w:sz w:val="24"/>
                 <w:szCs w:val="24"/>
               </w:rPr>
@@ -5905,7 +6202,7 @@
               <w:szCs w:val="24"/>
             </w:rPr>
           </w:pPr>
-          <w:hyperlink w:anchor="_Toc392492815" w:history="1">
+          <w:hyperlink w:anchor="_Toc394348204" w:history="1">
             <w:r>
               <w:rPr>
                 <w:rStyle w:val="a9"/>
@@ -5928,13 +6225,42 @@
             </w:r>
             <w:r>
               <w:rPr>
+                <w:rStyle w:val="a9"/>
+                <w:rFonts w:ascii="Times New Roman" w:hAnsi="Times New Roman" w:cs="Times New Roman"/>
+                <w:noProof/>
+                <w:sz w:val="24"/>
+                <w:szCs w:val="24"/>
+              </w:rPr>
+              <w:fldChar w:fldCharType="begin"/>
+            </w:r>
+            <w:r>
+              <w:rPr>
                 <w:rFonts w:ascii="Times New Roman" w:hAnsi="Times New Roman" w:cs="Times New Roman"/>
                 <w:noProof/>
                 <w:webHidden/>
                 <w:sz w:val="24"/>
                 <w:szCs w:val="24"/>
               </w:rPr>
-              <w:fldChar w:fldCharType="begin"/>
+              <w:instrText xml:space="preserve"> PAGEREF _Toc394348204 \h </w:instrText>
+            </w:r>
+            <w:r>
+              <w:rPr>
+                <w:rStyle w:val="a9"/>
+                <w:rFonts w:ascii="Times New Roman" w:hAnsi="Times New Roman" w:cs="Times New Roman"/>
+                <w:noProof/>
+                <w:sz w:val="24"/>
+                <w:szCs w:val="24"/>
+              </w:rPr>
+            </w:r>
+            <w:r>
+              <w:rPr>
+                <w:rStyle w:val="a9"/>
+                <w:rFonts w:ascii="Times New Roman" w:hAnsi="Times New Roman" w:cs="Times New Roman"/>
+                <w:noProof/>
+                <w:sz w:val="24"/>
+                <w:szCs w:val="24"/>
+              </w:rPr>
+              <w:fldChar w:fldCharType="separate"/>
             </w:r>
             <w:r>
               <w:rPr>
@@ -5944,42 +6270,13 @@
                 <w:sz w:val="24"/>
                 <w:szCs w:val="24"/>
               </w:rPr>
-              <w:instrText xml:space="preserve"> PAGEREF _Toc392492815 \h </w:instrText>
-            </w:r>
-            <w:r>
-              <w:rPr>
+              <w:t>10</w:t>
+            </w:r>
+            <w:r>
+              <w:rPr>
+                <w:rStyle w:val="a9"/>
                 <w:rFonts w:ascii="Times New Roman" w:hAnsi="Times New Roman" w:cs="Times New Roman"/>
                 <w:noProof/>
-                <w:webHidden/>
-                <w:sz w:val="24"/>
-                <w:szCs w:val="24"/>
-              </w:rPr>
-            </w:r>
-            <w:r>
-              <w:rPr>
-                <w:rFonts w:ascii="Times New Roman" w:hAnsi="Times New Roman" w:cs="Times New Roman"/>
-                <w:noProof/>
-                <w:webHidden/>
-                <w:sz w:val="24"/>
-                <w:szCs w:val="24"/>
-              </w:rPr>
-              <w:fldChar w:fldCharType="separate"/>
-            </w:r>
-            <w:r>
-              <w:rPr>
-                <w:rFonts w:ascii="Times New Roman" w:hAnsi="Times New Roman" w:cs="Times New Roman"/>
-                <w:noProof/>
-                <w:webHidden/>
-                <w:sz w:val="24"/>
-                <w:szCs w:val="24"/>
-              </w:rPr>
-              <w:t>10</w:t>
-            </w:r>
-            <w:r>
-              <w:rPr>
-                <w:rFonts w:ascii="Times New Roman" w:hAnsi="Times New Roman" w:cs="Times New Roman"/>
-                <w:noProof/>
-                <w:webHidden/>
                 <w:sz w:val="24"/>
                 <w:szCs w:val="24"/>
               </w:rPr>
@@ -5995,18 +6292,24 @@
             </w:tabs>
             <w:rPr>
               <w:rFonts w:ascii="Times New Roman" w:eastAsiaTheme="minorEastAsia" w:hAnsi="Times New Roman" w:cs="Times New Roman"/>
+              <w:b w:val="0"/>
+              <w:bCs w:val="0"/>
+              <w:i w:val="0"/>
+              <w:iCs w:val="0"/>
               <w:noProof/>
-              <w:sz w:val="24"/>
               <w:szCs w:val="24"/>
             </w:rPr>
           </w:pPr>
-          <w:hyperlink w:anchor="_Toc392492816" w:history="1">
+          <w:hyperlink w:anchor="_Toc394348205" w:history="1">
             <w:r>
               <w:rPr>
                 <w:rStyle w:val="a9"/>
                 <w:rFonts w:ascii="Times New Roman" w:hAnsi="Times New Roman" w:cs="Times New Roman"/>
+                <w:b w:val="0"/>
+                <w:bCs w:val="0"/>
+                <w:i w:val="0"/>
+                <w:iCs w:val="0"/>
                 <w:noProof/>
-                <w:sz w:val="24"/>
                 <w:szCs w:val="24"/>
               </w:rPr>
               <w:t>Chapter Four | Quality Plan</w:t>
@@ -6014,68 +6317,89 @@
             <w:r>
               <w:rPr>
                 <w:rFonts w:ascii="Times New Roman" w:hAnsi="Times New Roman" w:cs="Times New Roman"/>
+                <w:b w:val="0"/>
+                <w:bCs w:val="0"/>
+                <w:i w:val="0"/>
+                <w:iCs w:val="0"/>
                 <w:noProof/>
                 <w:webHidden/>
-                <w:sz w:val="24"/>
                 <w:szCs w:val="24"/>
               </w:rPr>
               <w:tab/>
             </w:r>
             <w:r>
               <w:rPr>
-                <w:rFonts w:ascii="Times New Roman" w:hAnsi="Times New Roman" w:cs="Times New Roman"/>
+                <w:rStyle w:val="a9"/>
+                <w:rFonts w:ascii="Times New Roman" w:hAnsi="Times New Roman" w:cs="Times New Roman"/>
+                <w:b w:val="0"/>
+                <w:bCs w:val="0"/>
+                <w:i w:val="0"/>
+                <w:iCs w:val="0"/>
+                <w:noProof/>
+                <w:szCs w:val="24"/>
+              </w:rPr>
+              <w:fldChar w:fldCharType="begin"/>
+            </w:r>
+            <w:r>
+              <w:rPr>
+                <w:rFonts w:ascii="Times New Roman" w:hAnsi="Times New Roman" w:cs="Times New Roman"/>
+                <w:b w:val="0"/>
+                <w:bCs w:val="0"/>
+                <w:i w:val="0"/>
+                <w:iCs w:val="0"/>
                 <w:noProof/>
                 <w:webHidden/>
-                <w:sz w:val="24"/>
-                <w:szCs w:val="24"/>
-              </w:rPr>
-              <w:fldChar w:fldCharType="begin"/>
-            </w:r>
-            <w:r>
-              <w:rPr>
-                <w:rFonts w:ascii="Times New Roman" w:hAnsi="Times New Roman" w:cs="Times New Roman"/>
+                <w:szCs w:val="24"/>
+              </w:rPr>
+              <w:instrText xml:space="preserve"> PAGEREF _Toc394348205 \h </w:instrText>
+            </w:r>
+            <w:r>
+              <w:rPr>
+                <w:rStyle w:val="a9"/>
+                <w:rFonts w:ascii="Times New Roman" w:hAnsi="Times New Roman" w:cs="Times New Roman"/>
+                <w:b w:val="0"/>
+                <w:bCs w:val="0"/>
+                <w:i w:val="0"/>
+                <w:iCs w:val="0"/>
+                <w:noProof/>
+                <w:szCs w:val="24"/>
+              </w:rPr>
+            </w:r>
+            <w:r>
+              <w:rPr>
+                <w:rStyle w:val="a9"/>
+                <w:rFonts w:ascii="Times New Roman" w:hAnsi="Times New Roman" w:cs="Times New Roman"/>
+                <w:b w:val="0"/>
+                <w:bCs w:val="0"/>
+                <w:i w:val="0"/>
+                <w:iCs w:val="0"/>
+                <w:noProof/>
+                <w:szCs w:val="24"/>
+              </w:rPr>
+              <w:fldChar w:fldCharType="separate"/>
+            </w:r>
+            <w:r>
+              <w:rPr>
+                <w:rFonts w:ascii="Times New Roman" w:hAnsi="Times New Roman" w:cs="Times New Roman"/>
+                <w:b w:val="0"/>
+                <w:bCs w:val="0"/>
+                <w:i w:val="0"/>
+                <w:iCs w:val="0"/>
                 <w:noProof/>
                 <w:webHidden/>
-                <w:sz w:val="24"/>
-                <w:szCs w:val="24"/>
-              </w:rPr>
-              <w:instrText xml:space="preserve"> PAGEREF _Toc392492816 \h </w:instrText>
-            </w:r>
-            <w:r>
-              <w:rPr>
-                <w:rFonts w:ascii="Times New Roman" w:hAnsi="Times New Roman" w:cs="Times New Roman"/>
+                <w:szCs w:val="24"/>
+              </w:rPr>
+              <w:t>11</w:t>
+            </w:r>
+            <w:r>
+              <w:rPr>
+                <w:rStyle w:val="a9"/>
+                <w:rFonts w:ascii="Times New Roman" w:hAnsi="Times New Roman" w:cs="Times New Roman"/>
+                <w:b w:val="0"/>
+                <w:bCs w:val="0"/>
+                <w:i w:val="0"/>
+                <w:iCs w:val="0"/>
                 <w:noProof/>
-                <w:webHidden/>
-                <w:sz w:val="24"/>
-                <w:szCs w:val="24"/>
-              </w:rPr>
-            </w:r>
-            <w:r>
-              <w:rPr>
-                <w:rFonts w:ascii="Times New Roman" w:hAnsi="Times New Roman" w:cs="Times New Roman"/>
-                <w:noProof/>
-                <w:webHidden/>
-                <w:sz w:val="24"/>
-                <w:szCs w:val="24"/>
-              </w:rPr>
-              <w:fldChar w:fldCharType="separate"/>
-            </w:r>
-            <w:r>
-              <w:rPr>
-                <w:rFonts w:ascii="Times New Roman" w:hAnsi="Times New Roman" w:cs="Times New Roman"/>
-                <w:noProof/>
-                <w:webHidden/>
-                <w:sz w:val="24"/>
-                <w:szCs w:val="24"/>
-              </w:rPr>
-              <w:t>11</w:t>
-            </w:r>
-            <w:r>
-              <w:rPr>
-                <w:rFonts w:ascii="Times New Roman" w:hAnsi="Times New Roman" w:cs="Times New Roman"/>
-                <w:noProof/>
-                <w:webHidden/>
-                <w:sz w:val="24"/>
                 <w:szCs w:val="24"/>
               </w:rPr>
               <w:fldChar w:fldCharType="end"/>
@@ -6090,16 +6414,20 @@
             </w:tabs>
             <w:rPr>
               <w:rFonts w:ascii="Times New Roman" w:eastAsiaTheme="minorEastAsia" w:hAnsi="Times New Roman" w:cs="Times New Roman"/>
+              <w:b w:val="0"/>
+              <w:bCs w:val="0"/>
               <w:noProof/>
               <w:sz w:val="24"/>
               <w:szCs w:val="24"/>
             </w:rPr>
           </w:pPr>
-          <w:hyperlink w:anchor="_Toc392492817" w:history="1">
+          <w:hyperlink w:anchor="_Toc394348206" w:history="1">
             <w:r>
               <w:rPr>
                 <w:rStyle w:val="a9"/>
                 <w:rFonts w:ascii="Times New Roman" w:hAnsi="Times New Roman" w:cs="Times New Roman"/>
+                <w:b w:val="0"/>
+                <w:bCs w:val="0"/>
                 <w:noProof/>
                 <w:sz w:val="24"/>
                 <w:szCs w:val="24"/>
@@ -6109,6 +6437,8 @@
             <w:r>
               <w:rPr>
                 <w:rFonts w:ascii="Times New Roman" w:hAnsi="Times New Roman" w:cs="Times New Roman"/>
+                <w:b w:val="0"/>
+                <w:bCs w:val="0"/>
                 <w:noProof/>
                 <w:webHidden/>
                 <w:sz w:val="24"/>
@@ -6118,58 +6448,70 @@
             </w:r>
             <w:r>
               <w:rPr>
-                <w:rFonts w:ascii="Times New Roman" w:hAnsi="Times New Roman" w:cs="Times New Roman"/>
+                <w:rStyle w:val="a9"/>
+                <w:rFonts w:ascii="Times New Roman" w:hAnsi="Times New Roman" w:cs="Times New Roman"/>
+                <w:b w:val="0"/>
+                <w:bCs w:val="0"/>
+                <w:noProof/>
+                <w:sz w:val="24"/>
+                <w:szCs w:val="24"/>
+              </w:rPr>
+              <w:fldChar w:fldCharType="begin"/>
+            </w:r>
+            <w:r>
+              <w:rPr>
+                <w:rFonts w:ascii="Times New Roman" w:hAnsi="Times New Roman" w:cs="Times New Roman"/>
+                <w:b w:val="0"/>
+                <w:bCs w:val="0"/>
                 <w:noProof/>
                 <w:webHidden/>
                 <w:sz w:val="24"/>
                 <w:szCs w:val="24"/>
               </w:rPr>
-              <w:fldChar w:fldCharType="begin"/>
-            </w:r>
-            <w:r>
-              <w:rPr>
-                <w:rFonts w:ascii="Times New Roman" w:hAnsi="Times New Roman" w:cs="Times New Roman"/>
+              <w:instrText xml:space="preserve"> PAGEREF _Toc394348206 \h </w:instrText>
+            </w:r>
+            <w:r>
+              <w:rPr>
+                <w:rStyle w:val="a9"/>
+                <w:rFonts w:ascii="Times New Roman" w:hAnsi="Times New Roman" w:cs="Times New Roman"/>
+                <w:b w:val="0"/>
+                <w:bCs w:val="0"/>
+                <w:noProof/>
+                <w:sz w:val="24"/>
+                <w:szCs w:val="24"/>
+              </w:rPr>
+            </w:r>
+            <w:r>
+              <w:rPr>
+                <w:rStyle w:val="a9"/>
+                <w:rFonts w:ascii="Times New Roman" w:hAnsi="Times New Roman" w:cs="Times New Roman"/>
+                <w:b w:val="0"/>
+                <w:bCs w:val="0"/>
+                <w:noProof/>
+                <w:sz w:val="24"/>
+                <w:szCs w:val="24"/>
+              </w:rPr>
+              <w:fldChar w:fldCharType="separate"/>
+            </w:r>
+            <w:r>
+              <w:rPr>
+                <w:rFonts w:ascii="Times New Roman" w:hAnsi="Times New Roman" w:cs="Times New Roman"/>
+                <w:b w:val="0"/>
+                <w:bCs w:val="0"/>
                 <w:noProof/>
                 <w:webHidden/>
                 <w:sz w:val="24"/>
                 <w:szCs w:val="24"/>
               </w:rPr>
-              <w:instrText xml:space="preserve"> PAGEREF _Toc392492817 \h </w:instrText>
-            </w:r>
-            <w:r>
-              <w:rPr>
-                <w:rFonts w:ascii="Times New Roman" w:hAnsi="Times New Roman" w:cs="Times New Roman"/>
+              <w:t>11</w:t>
+            </w:r>
+            <w:r>
+              <w:rPr>
+                <w:rStyle w:val="a9"/>
+                <w:rFonts w:ascii="Times New Roman" w:hAnsi="Times New Roman" w:cs="Times New Roman"/>
+                <w:b w:val="0"/>
+                <w:bCs w:val="0"/>
                 <w:noProof/>
-                <w:webHidden/>
-                <w:sz w:val="24"/>
-                <w:szCs w:val="24"/>
-              </w:rPr>
-            </w:r>
-            <w:r>
-              <w:rPr>
-                <w:rFonts w:ascii="Times New Roman" w:hAnsi="Times New Roman" w:cs="Times New Roman"/>
-                <w:noProof/>
-                <w:webHidden/>
-                <w:sz w:val="24"/>
-                <w:szCs w:val="24"/>
-              </w:rPr>
-              <w:fldChar w:fldCharType="separate"/>
-            </w:r>
-            <w:r>
-              <w:rPr>
-                <w:rFonts w:ascii="Times New Roman" w:hAnsi="Times New Roman" w:cs="Times New Roman"/>
-                <w:noProof/>
-                <w:webHidden/>
-                <w:sz w:val="24"/>
-                <w:szCs w:val="24"/>
-              </w:rPr>
-              <w:t>11</w:t>
-            </w:r>
-            <w:r>
-              <w:rPr>
-                <w:rFonts w:ascii="Times New Roman" w:hAnsi="Times New Roman" w:cs="Times New Roman"/>
-                <w:noProof/>
-                <w:webHidden/>
                 <w:sz w:val="24"/>
                 <w:szCs w:val="24"/>
               </w:rPr>
@@ -6185,16 +6527,20 @@
             </w:tabs>
             <w:rPr>
               <w:rFonts w:ascii="Times New Roman" w:eastAsiaTheme="minorEastAsia" w:hAnsi="Times New Roman" w:cs="Times New Roman"/>
+              <w:b w:val="0"/>
+              <w:bCs w:val="0"/>
               <w:noProof/>
               <w:sz w:val="24"/>
               <w:szCs w:val="24"/>
             </w:rPr>
           </w:pPr>
-          <w:hyperlink w:anchor="_Toc392492818" w:history="1">
+          <w:hyperlink w:anchor="_Toc394348207" w:history="1">
             <w:r>
               <w:rPr>
                 <w:rStyle w:val="a9"/>
                 <w:rFonts w:ascii="Times New Roman" w:hAnsi="Times New Roman" w:cs="Times New Roman"/>
+                <w:b w:val="0"/>
+                <w:bCs w:val="0"/>
                 <w:noProof/>
                 <w:sz w:val="24"/>
                 <w:szCs w:val="24"/>
@@ -6204,6 +6550,8 @@
             <w:r>
               <w:rPr>
                 <w:rFonts w:ascii="Times New Roman" w:hAnsi="Times New Roman" w:cs="Times New Roman"/>
+                <w:b w:val="0"/>
+                <w:bCs w:val="0"/>
                 <w:noProof/>
                 <w:webHidden/>
                 <w:sz w:val="24"/>
@@ -6213,58 +6561,70 @@
             </w:r>
             <w:r>
               <w:rPr>
-                <w:rFonts w:ascii="Times New Roman" w:hAnsi="Times New Roman" w:cs="Times New Roman"/>
+                <w:rStyle w:val="a9"/>
+                <w:rFonts w:ascii="Times New Roman" w:hAnsi="Times New Roman" w:cs="Times New Roman"/>
+                <w:b w:val="0"/>
+                <w:bCs w:val="0"/>
+                <w:noProof/>
+                <w:sz w:val="24"/>
+                <w:szCs w:val="24"/>
+              </w:rPr>
+              <w:fldChar w:fldCharType="begin"/>
+            </w:r>
+            <w:r>
+              <w:rPr>
+                <w:rFonts w:ascii="Times New Roman" w:hAnsi="Times New Roman" w:cs="Times New Roman"/>
+                <w:b w:val="0"/>
+                <w:bCs w:val="0"/>
                 <w:noProof/>
                 <w:webHidden/>
                 <w:sz w:val="24"/>
                 <w:szCs w:val="24"/>
               </w:rPr>
-              <w:fldChar w:fldCharType="begin"/>
-            </w:r>
-            <w:r>
-              <w:rPr>
-                <w:rFonts w:ascii="Times New Roman" w:hAnsi="Times New Roman" w:cs="Times New Roman"/>
+              <w:instrText xml:space="preserve"> PAGEREF _Toc394348207 \h </w:instrText>
+            </w:r>
+            <w:r>
+              <w:rPr>
+                <w:rStyle w:val="a9"/>
+                <w:rFonts w:ascii="Times New Roman" w:hAnsi="Times New Roman" w:cs="Times New Roman"/>
+                <w:b w:val="0"/>
+                <w:bCs w:val="0"/>
+                <w:noProof/>
+                <w:sz w:val="24"/>
+                <w:szCs w:val="24"/>
+              </w:rPr>
+            </w:r>
+            <w:r>
+              <w:rPr>
+                <w:rStyle w:val="a9"/>
+                <w:rFonts w:ascii="Times New Roman" w:hAnsi="Times New Roman" w:cs="Times New Roman"/>
+                <w:b w:val="0"/>
+                <w:bCs w:val="0"/>
+                <w:noProof/>
+                <w:sz w:val="24"/>
+                <w:szCs w:val="24"/>
+              </w:rPr>
+              <w:fldChar w:fldCharType="separate"/>
+            </w:r>
+            <w:r>
+              <w:rPr>
+                <w:rFonts w:ascii="Times New Roman" w:hAnsi="Times New Roman" w:cs="Times New Roman"/>
+                <w:b w:val="0"/>
+                <w:bCs w:val="0"/>
                 <w:noProof/>
                 <w:webHidden/>
                 <w:sz w:val="24"/>
                 <w:szCs w:val="24"/>
               </w:rPr>
-              <w:instrText xml:space="preserve"> PAGEREF _Toc392492818 \h </w:instrText>
-            </w:r>
-            <w:r>
-              <w:rPr>
-                <w:rFonts w:ascii="Times New Roman" w:hAnsi="Times New Roman" w:cs="Times New Roman"/>
+              <w:t>12</w:t>
+            </w:r>
+            <w:r>
+              <w:rPr>
+                <w:rStyle w:val="a9"/>
+                <w:rFonts w:ascii="Times New Roman" w:hAnsi="Times New Roman" w:cs="Times New Roman"/>
+                <w:b w:val="0"/>
+                <w:bCs w:val="0"/>
                 <w:noProof/>
-                <w:webHidden/>
-                <w:sz w:val="24"/>
-                <w:szCs w:val="24"/>
-              </w:rPr>
-            </w:r>
-            <w:r>
-              <w:rPr>
-                <w:rFonts w:ascii="Times New Roman" w:hAnsi="Times New Roman" w:cs="Times New Roman"/>
-                <w:noProof/>
-                <w:webHidden/>
-                <w:sz w:val="24"/>
-                <w:szCs w:val="24"/>
-              </w:rPr>
-              <w:fldChar w:fldCharType="separate"/>
-            </w:r>
-            <w:r>
-              <w:rPr>
-                <w:rFonts w:ascii="Times New Roman" w:hAnsi="Times New Roman" w:cs="Times New Roman"/>
-                <w:noProof/>
-                <w:webHidden/>
-                <w:sz w:val="24"/>
-                <w:szCs w:val="24"/>
-              </w:rPr>
-              <w:t>12</w:t>
-            </w:r>
-            <w:r>
-              <w:rPr>
-                <w:rFonts w:ascii="Times New Roman" w:hAnsi="Times New Roman" w:cs="Times New Roman"/>
-                <w:noProof/>
-                <w:webHidden/>
                 <w:sz w:val="24"/>
                 <w:szCs w:val="24"/>
               </w:rPr>
@@ -6280,16 +6640,20 @@
             </w:tabs>
             <w:rPr>
               <w:rFonts w:ascii="Times New Roman" w:eastAsiaTheme="minorEastAsia" w:hAnsi="Times New Roman" w:cs="Times New Roman"/>
+              <w:b w:val="0"/>
+              <w:bCs w:val="0"/>
               <w:noProof/>
               <w:sz w:val="24"/>
               <w:szCs w:val="24"/>
             </w:rPr>
           </w:pPr>
-          <w:hyperlink w:anchor="_Toc392492819" w:history="1">
+          <w:hyperlink w:anchor="_Toc394348208" w:history="1">
             <w:r>
               <w:rPr>
                 <w:rStyle w:val="a9"/>
                 <w:rFonts w:ascii="Times New Roman" w:hAnsi="Times New Roman" w:cs="Times New Roman"/>
+                <w:b w:val="0"/>
+                <w:bCs w:val="0"/>
                 <w:noProof/>
                 <w:sz w:val="24"/>
                 <w:szCs w:val="24"/>
@@ -6299,6 +6663,8 @@
             <w:r>
               <w:rPr>
                 <w:rFonts w:ascii="Times New Roman" w:hAnsi="Times New Roman" w:cs="Times New Roman"/>
+                <w:b w:val="0"/>
+                <w:bCs w:val="0"/>
                 <w:noProof/>
                 <w:webHidden/>
                 <w:sz w:val="24"/>
@@ -6308,58 +6674,70 @@
             </w:r>
             <w:r>
               <w:rPr>
-                <w:rFonts w:ascii="Times New Roman" w:hAnsi="Times New Roman" w:cs="Times New Roman"/>
+                <w:rStyle w:val="a9"/>
+                <w:rFonts w:ascii="Times New Roman" w:hAnsi="Times New Roman" w:cs="Times New Roman"/>
+                <w:b w:val="0"/>
+                <w:bCs w:val="0"/>
+                <w:noProof/>
+                <w:sz w:val="24"/>
+                <w:szCs w:val="24"/>
+              </w:rPr>
+              <w:fldChar w:fldCharType="begin"/>
+            </w:r>
+            <w:r>
+              <w:rPr>
+                <w:rFonts w:ascii="Times New Roman" w:hAnsi="Times New Roman" w:cs="Times New Roman"/>
+                <w:b w:val="0"/>
+                <w:bCs w:val="0"/>
                 <w:noProof/>
                 <w:webHidden/>
                 <w:sz w:val="24"/>
                 <w:szCs w:val="24"/>
               </w:rPr>
-              <w:fldChar w:fldCharType="begin"/>
-            </w:r>
-            <w:r>
-              <w:rPr>
-                <w:rFonts w:ascii="Times New Roman" w:hAnsi="Times New Roman" w:cs="Times New Roman"/>
+              <w:instrText xml:space="preserve"> PAGEREF _Toc394348208 \h </w:instrText>
+            </w:r>
+            <w:r>
+              <w:rPr>
+                <w:rStyle w:val="a9"/>
+                <w:rFonts w:ascii="Times New Roman" w:hAnsi="Times New Roman" w:cs="Times New Roman"/>
+                <w:b w:val="0"/>
+                <w:bCs w:val="0"/>
+                <w:noProof/>
+                <w:sz w:val="24"/>
+                <w:szCs w:val="24"/>
+              </w:rPr>
+            </w:r>
+            <w:r>
+              <w:rPr>
+                <w:rStyle w:val="a9"/>
+                <w:rFonts w:ascii="Times New Roman" w:hAnsi="Times New Roman" w:cs="Times New Roman"/>
+                <w:b w:val="0"/>
+                <w:bCs w:val="0"/>
+                <w:noProof/>
+                <w:sz w:val="24"/>
+                <w:szCs w:val="24"/>
+              </w:rPr>
+              <w:fldChar w:fldCharType="separate"/>
+            </w:r>
+            <w:r>
+              <w:rPr>
+                <w:rFonts w:ascii="Times New Roman" w:hAnsi="Times New Roman" w:cs="Times New Roman"/>
+                <w:b w:val="0"/>
+                <w:bCs w:val="0"/>
                 <w:noProof/>
                 <w:webHidden/>
                 <w:sz w:val="24"/>
                 <w:szCs w:val="24"/>
               </w:rPr>
-              <w:instrText xml:space="preserve"> PAGEREF _Toc392492819 \h </w:instrText>
-            </w:r>
-            <w:r>
-              <w:rPr>
-                <w:rFonts w:ascii="Times New Roman" w:hAnsi="Times New Roman" w:cs="Times New Roman"/>
+              <w:t>12</w:t>
+            </w:r>
+            <w:r>
+              <w:rPr>
+                <w:rStyle w:val="a9"/>
+                <w:rFonts w:ascii="Times New Roman" w:hAnsi="Times New Roman" w:cs="Times New Roman"/>
+                <w:b w:val="0"/>
+                <w:bCs w:val="0"/>
                 <w:noProof/>
-                <w:webHidden/>
-                <w:sz w:val="24"/>
-                <w:szCs w:val="24"/>
-              </w:rPr>
-            </w:r>
-            <w:r>
-              <w:rPr>
-                <w:rFonts w:ascii="Times New Roman" w:hAnsi="Times New Roman" w:cs="Times New Roman"/>
-                <w:noProof/>
-                <w:webHidden/>
-                <w:sz w:val="24"/>
-                <w:szCs w:val="24"/>
-              </w:rPr>
-              <w:fldChar w:fldCharType="separate"/>
-            </w:r>
-            <w:r>
-              <w:rPr>
-                <w:rFonts w:ascii="Times New Roman" w:hAnsi="Times New Roman" w:cs="Times New Roman"/>
-                <w:noProof/>
-                <w:webHidden/>
-                <w:sz w:val="24"/>
-                <w:szCs w:val="24"/>
-              </w:rPr>
-              <w:t>12</w:t>
-            </w:r>
-            <w:r>
-              <w:rPr>
-                <w:rFonts w:ascii="Times New Roman" w:hAnsi="Times New Roman" w:cs="Times New Roman"/>
-                <w:noProof/>
-                <w:webHidden/>
                 <w:sz w:val="24"/>
                 <w:szCs w:val="24"/>
               </w:rPr>
@@ -6375,16 +6753,20 @@
             </w:tabs>
             <w:rPr>
               <w:rFonts w:ascii="Times New Roman" w:eastAsiaTheme="minorEastAsia" w:hAnsi="Times New Roman" w:cs="Times New Roman"/>
+              <w:b w:val="0"/>
+              <w:bCs w:val="0"/>
               <w:noProof/>
               <w:sz w:val="24"/>
               <w:szCs w:val="24"/>
             </w:rPr>
           </w:pPr>
-          <w:hyperlink w:anchor="_Toc392492820" w:history="1">
+          <w:hyperlink w:anchor="_Toc394348209" w:history="1">
             <w:r>
               <w:rPr>
                 <w:rStyle w:val="a9"/>
                 <w:rFonts w:ascii="Times New Roman" w:hAnsi="Times New Roman" w:cs="Times New Roman"/>
+                <w:b w:val="0"/>
+                <w:bCs w:val="0"/>
                 <w:noProof/>
                 <w:sz w:val="24"/>
                 <w:szCs w:val="24"/>
@@ -6394,6 +6776,8 @@
             <w:r>
               <w:rPr>
                 <w:rFonts w:ascii="Times New Roman" w:hAnsi="Times New Roman" w:cs="Times New Roman"/>
+                <w:b w:val="0"/>
+                <w:bCs w:val="0"/>
                 <w:noProof/>
                 <w:webHidden/>
                 <w:sz w:val="24"/>
@@ -6403,58 +6787,70 @@
             </w:r>
             <w:r>
               <w:rPr>
-                <w:rFonts w:ascii="Times New Roman" w:hAnsi="Times New Roman" w:cs="Times New Roman"/>
+                <w:rStyle w:val="a9"/>
+                <w:rFonts w:ascii="Times New Roman" w:hAnsi="Times New Roman" w:cs="Times New Roman"/>
+                <w:b w:val="0"/>
+                <w:bCs w:val="0"/>
+                <w:noProof/>
+                <w:sz w:val="24"/>
+                <w:szCs w:val="24"/>
+              </w:rPr>
+              <w:fldChar w:fldCharType="begin"/>
+            </w:r>
+            <w:r>
+              <w:rPr>
+                <w:rFonts w:ascii="Times New Roman" w:hAnsi="Times New Roman" w:cs="Times New Roman"/>
+                <w:b w:val="0"/>
+                <w:bCs w:val="0"/>
                 <w:noProof/>
                 <w:webHidden/>
                 <w:sz w:val="24"/>
                 <w:szCs w:val="24"/>
               </w:rPr>
-              <w:fldChar w:fldCharType="begin"/>
-            </w:r>
-            <w:r>
-              <w:rPr>
-                <w:rFonts w:ascii="Times New Roman" w:hAnsi="Times New Roman" w:cs="Times New Roman"/>
+              <w:instrText xml:space="preserve"> PAGEREF _Toc394348209 \h </w:instrText>
+            </w:r>
+            <w:r>
+              <w:rPr>
+                <w:rStyle w:val="a9"/>
+                <w:rFonts w:ascii="Times New Roman" w:hAnsi="Times New Roman" w:cs="Times New Roman"/>
+                <w:b w:val="0"/>
+                <w:bCs w:val="0"/>
+                <w:noProof/>
+                <w:sz w:val="24"/>
+                <w:szCs w:val="24"/>
+              </w:rPr>
+            </w:r>
+            <w:r>
+              <w:rPr>
+                <w:rStyle w:val="a9"/>
+                <w:rFonts w:ascii="Times New Roman" w:hAnsi="Times New Roman" w:cs="Times New Roman"/>
+                <w:b w:val="0"/>
+                <w:bCs w:val="0"/>
+                <w:noProof/>
+                <w:sz w:val="24"/>
+                <w:szCs w:val="24"/>
+              </w:rPr>
+              <w:fldChar w:fldCharType="separate"/>
+            </w:r>
+            <w:r>
+              <w:rPr>
+                <w:rFonts w:ascii="Times New Roman" w:hAnsi="Times New Roman" w:cs="Times New Roman"/>
+                <w:b w:val="0"/>
+                <w:bCs w:val="0"/>
                 <w:noProof/>
                 <w:webHidden/>
                 <w:sz w:val="24"/>
                 <w:szCs w:val="24"/>
               </w:rPr>
-              <w:instrText xml:space="preserve"> PAGEREF _Toc392492820 \h </w:instrText>
-            </w:r>
-            <w:r>
-              <w:rPr>
-                <w:rFonts w:ascii="Times New Roman" w:hAnsi="Times New Roman" w:cs="Times New Roman"/>
+              <w:t>12</w:t>
+            </w:r>
+            <w:r>
+              <w:rPr>
+                <w:rStyle w:val="a9"/>
+                <w:rFonts w:ascii="Times New Roman" w:hAnsi="Times New Roman" w:cs="Times New Roman"/>
+                <w:b w:val="0"/>
+                <w:bCs w:val="0"/>
                 <w:noProof/>
-                <w:webHidden/>
-                <w:sz w:val="24"/>
-                <w:szCs w:val="24"/>
-              </w:rPr>
-            </w:r>
-            <w:r>
-              <w:rPr>
-                <w:rFonts w:ascii="Times New Roman" w:hAnsi="Times New Roman" w:cs="Times New Roman"/>
-                <w:noProof/>
-                <w:webHidden/>
-                <w:sz w:val="24"/>
-                <w:szCs w:val="24"/>
-              </w:rPr>
-              <w:fldChar w:fldCharType="separate"/>
-            </w:r>
-            <w:r>
-              <w:rPr>
-                <w:rFonts w:ascii="Times New Roman" w:hAnsi="Times New Roman" w:cs="Times New Roman"/>
-                <w:noProof/>
-                <w:webHidden/>
-                <w:sz w:val="24"/>
-                <w:szCs w:val="24"/>
-              </w:rPr>
-              <w:t>12</w:t>
-            </w:r>
-            <w:r>
-              <w:rPr>
-                <w:rFonts w:ascii="Times New Roman" w:hAnsi="Times New Roman" w:cs="Times New Roman"/>
-                <w:noProof/>
-                <w:webHidden/>
                 <w:sz w:val="24"/>
                 <w:szCs w:val="24"/>
               </w:rPr>
@@ -6470,18 +6866,24 @@
             </w:tabs>
             <w:rPr>
               <w:rFonts w:ascii="Times New Roman" w:eastAsiaTheme="minorEastAsia" w:hAnsi="Times New Roman" w:cs="Times New Roman"/>
+              <w:b w:val="0"/>
+              <w:bCs w:val="0"/>
+              <w:i w:val="0"/>
+              <w:iCs w:val="0"/>
               <w:noProof/>
-              <w:sz w:val="24"/>
               <w:szCs w:val="24"/>
             </w:rPr>
           </w:pPr>
-          <w:hyperlink w:anchor="_Toc392492821" w:history="1">
+          <w:hyperlink w:anchor="_Toc394348210" w:history="1">
             <w:r>
               <w:rPr>
                 <w:rStyle w:val="a9"/>
                 <w:rFonts w:ascii="Times New Roman" w:hAnsi="Times New Roman" w:cs="Times New Roman"/>
+                <w:b w:val="0"/>
+                <w:bCs w:val="0"/>
+                <w:i w:val="0"/>
+                <w:iCs w:val="0"/>
                 <w:noProof/>
-                <w:sz w:val="24"/>
                 <w:szCs w:val="24"/>
               </w:rPr>
               <w:t>Chapter Five | Estimated Duration of Tasks</w:t>
@@ -6489,68 +6891,89 @@
             <w:r>
               <w:rPr>
                 <w:rFonts w:ascii="Times New Roman" w:hAnsi="Times New Roman" w:cs="Times New Roman"/>
+                <w:b w:val="0"/>
+                <w:bCs w:val="0"/>
+                <w:i w:val="0"/>
+                <w:iCs w:val="0"/>
                 <w:noProof/>
                 <w:webHidden/>
-                <w:sz w:val="24"/>
                 <w:szCs w:val="24"/>
               </w:rPr>
               <w:tab/>
             </w:r>
             <w:r>
               <w:rPr>
-                <w:rFonts w:ascii="Times New Roman" w:hAnsi="Times New Roman" w:cs="Times New Roman"/>
+                <w:rStyle w:val="a9"/>
+                <w:rFonts w:ascii="Times New Roman" w:hAnsi="Times New Roman" w:cs="Times New Roman"/>
+                <w:b w:val="0"/>
+                <w:bCs w:val="0"/>
+                <w:i w:val="0"/>
+                <w:iCs w:val="0"/>
+                <w:noProof/>
+                <w:szCs w:val="24"/>
+              </w:rPr>
+              <w:fldChar w:fldCharType="begin"/>
+            </w:r>
+            <w:r>
+              <w:rPr>
+                <w:rFonts w:ascii="Times New Roman" w:hAnsi="Times New Roman" w:cs="Times New Roman"/>
+                <w:b w:val="0"/>
+                <w:bCs w:val="0"/>
+                <w:i w:val="0"/>
+                <w:iCs w:val="0"/>
                 <w:noProof/>
                 <w:webHidden/>
-                <w:sz w:val="24"/>
-                <w:szCs w:val="24"/>
-              </w:rPr>
-              <w:fldChar w:fldCharType="begin"/>
-            </w:r>
-            <w:r>
-              <w:rPr>
-                <w:rFonts w:ascii="Times New Roman" w:hAnsi="Times New Roman" w:cs="Times New Roman"/>
+                <w:szCs w:val="24"/>
+              </w:rPr>
+              <w:instrText xml:space="preserve"> PAGEREF _Toc394348210 \h </w:instrText>
+            </w:r>
+            <w:r>
+              <w:rPr>
+                <w:rStyle w:val="a9"/>
+                <w:rFonts w:ascii="Times New Roman" w:hAnsi="Times New Roman" w:cs="Times New Roman"/>
+                <w:b w:val="0"/>
+                <w:bCs w:val="0"/>
+                <w:i w:val="0"/>
+                <w:iCs w:val="0"/>
+                <w:noProof/>
+                <w:szCs w:val="24"/>
+              </w:rPr>
+            </w:r>
+            <w:r>
+              <w:rPr>
+                <w:rStyle w:val="a9"/>
+                <w:rFonts w:ascii="Times New Roman" w:hAnsi="Times New Roman" w:cs="Times New Roman"/>
+                <w:b w:val="0"/>
+                <w:bCs w:val="0"/>
+                <w:i w:val="0"/>
+                <w:iCs w:val="0"/>
+                <w:noProof/>
+                <w:szCs w:val="24"/>
+              </w:rPr>
+              <w:fldChar w:fldCharType="separate"/>
+            </w:r>
+            <w:r>
+              <w:rPr>
+                <w:rFonts w:ascii="Times New Roman" w:hAnsi="Times New Roman" w:cs="Times New Roman"/>
+                <w:b w:val="0"/>
+                <w:bCs w:val="0"/>
+                <w:i w:val="0"/>
+                <w:iCs w:val="0"/>
                 <w:noProof/>
                 <w:webHidden/>
-                <w:sz w:val="24"/>
-                <w:szCs w:val="24"/>
-              </w:rPr>
-              <w:instrText xml:space="preserve"> PAGEREF _Toc392492821 \h </w:instrText>
-            </w:r>
-            <w:r>
-              <w:rPr>
-                <w:rFonts w:ascii="Times New Roman" w:hAnsi="Times New Roman" w:cs="Times New Roman"/>
+                <w:szCs w:val="24"/>
+              </w:rPr>
+              <w:t>15</w:t>
+            </w:r>
+            <w:r>
+              <w:rPr>
+                <w:rStyle w:val="a9"/>
+                <w:rFonts w:ascii="Times New Roman" w:hAnsi="Times New Roman" w:cs="Times New Roman"/>
+                <w:b w:val="0"/>
+                <w:bCs w:val="0"/>
+                <w:i w:val="0"/>
+                <w:iCs w:val="0"/>
                 <w:noProof/>
-                <w:webHidden/>
-                <w:sz w:val="24"/>
-                <w:szCs w:val="24"/>
-              </w:rPr>
-            </w:r>
-            <w:r>
-              <w:rPr>
-                <w:rFonts w:ascii="Times New Roman" w:hAnsi="Times New Roman" w:cs="Times New Roman"/>
-                <w:noProof/>
-                <w:webHidden/>
-                <w:sz w:val="24"/>
-                <w:szCs w:val="24"/>
-              </w:rPr>
-              <w:fldChar w:fldCharType="separate"/>
-            </w:r>
-            <w:r>
-              <w:rPr>
-                <w:rFonts w:ascii="Times New Roman" w:hAnsi="Times New Roman" w:cs="Times New Roman"/>
-                <w:noProof/>
-                <w:webHidden/>
-                <w:sz w:val="24"/>
-                <w:szCs w:val="24"/>
-              </w:rPr>
-              <w:t>15</w:t>
-            </w:r>
-            <w:r>
-              <w:rPr>
-                <w:rFonts w:ascii="Times New Roman" w:hAnsi="Times New Roman" w:cs="Times New Roman"/>
-                <w:noProof/>
-                <w:webHidden/>
-                <w:sz w:val="24"/>
                 <w:szCs w:val="24"/>
               </w:rPr>
               <w:fldChar w:fldCharType="end"/>
@@ -6565,16 +6988,20 @@
             </w:tabs>
             <w:rPr>
               <w:rFonts w:ascii="Times New Roman" w:eastAsiaTheme="minorEastAsia" w:hAnsi="Times New Roman" w:cs="Times New Roman"/>
+              <w:b w:val="0"/>
+              <w:bCs w:val="0"/>
               <w:noProof/>
               <w:sz w:val="24"/>
               <w:szCs w:val="24"/>
             </w:rPr>
           </w:pPr>
-          <w:hyperlink w:anchor="_Toc392492822" w:history="1">
+          <w:hyperlink w:anchor="_Toc394348211" w:history="1">
             <w:r>
               <w:rPr>
                 <w:rStyle w:val="a9"/>
                 <w:rFonts w:ascii="Times New Roman" w:hAnsi="Times New Roman" w:cs="Times New Roman"/>
+                <w:b w:val="0"/>
+                <w:bCs w:val="0"/>
                 <w:noProof/>
                 <w:sz w:val="24"/>
                 <w:szCs w:val="24"/>
@@ -6584,6 +7011,8 @@
             <w:r>
               <w:rPr>
                 <w:rFonts w:ascii="Times New Roman" w:hAnsi="Times New Roman" w:cs="Times New Roman"/>
+                <w:b w:val="0"/>
+                <w:bCs w:val="0"/>
                 <w:noProof/>
                 <w:webHidden/>
                 <w:sz w:val="24"/>
@@ -6593,58 +7022,70 @@
             </w:r>
             <w:r>
               <w:rPr>
-                <w:rFonts w:ascii="Times New Roman" w:hAnsi="Times New Roman" w:cs="Times New Roman"/>
+                <w:rStyle w:val="a9"/>
+                <w:rFonts w:ascii="Times New Roman" w:hAnsi="Times New Roman" w:cs="Times New Roman"/>
+                <w:b w:val="0"/>
+                <w:bCs w:val="0"/>
+                <w:noProof/>
+                <w:sz w:val="24"/>
+                <w:szCs w:val="24"/>
+              </w:rPr>
+              <w:fldChar w:fldCharType="begin"/>
+            </w:r>
+            <w:r>
+              <w:rPr>
+                <w:rFonts w:ascii="Times New Roman" w:hAnsi="Times New Roman" w:cs="Times New Roman"/>
+                <w:b w:val="0"/>
+                <w:bCs w:val="0"/>
                 <w:noProof/>
                 <w:webHidden/>
                 <w:sz w:val="24"/>
                 <w:szCs w:val="24"/>
               </w:rPr>
-              <w:fldChar w:fldCharType="begin"/>
-            </w:r>
-            <w:r>
-              <w:rPr>
-                <w:rFonts w:ascii="Times New Roman" w:hAnsi="Times New Roman" w:cs="Times New Roman"/>
+              <w:instrText xml:space="preserve"> PAGEREF _Toc394348211 \h </w:instrText>
+            </w:r>
+            <w:r>
+              <w:rPr>
+                <w:rStyle w:val="a9"/>
+                <w:rFonts w:ascii="Times New Roman" w:hAnsi="Times New Roman" w:cs="Times New Roman"/>
+                <w:b w:val="0"/>
+                <w:bCs w:val="0"/>
+                <w:noProof/>
+                <w:sz w:val="24"/>
+                <w:szCs w:val="24"/>
+              </w:rPr>
+            </w:r>
+            <w:r>
+              <w:rPr>
+                <w:rStyle w:val="a9"/>
+                <w:rFonts w:ascii="Times New Roman" w:hAnsi="Times New Roman" w:cs="Times New Roman"/>
+                <w:b w:val="0"/>
+                <w:bCs w:val="0"/>
+                <w:noProof/>
+                <w:sz w:val="24"/>
+                <w:szCs w:val="24"/>
+              </w:rPr>
+              <w:fldChar w:fldCharType="separate"/>
+            </w:r>
+            <w:r>
+              <w:rPr>
+                <w:rFonts w:ascii="Times New Roman" w:hAnsi="Times New Roman" w:cs="Times New Roman"/>
+                <w:b w:val="0"/>
+                <w:bCs w:val="0"/>
                 <w:noProof/>
                 <w:webHidden/>
                 <w:sz w:val="24"/>
                 <w:szCs w:val="24"/>
               </w:rPr>
-              <w:instrText xml:space="preserve"> PAGEREF _Toc392492822 \h </w:instrText>
-            </w:r>
-            <w:r>
-              <w:rPr>
-                <w:rFonts w:ascii="Times New Roman" w:hAnsi="Times New Roman" w:cs="Times New Roman"/>
+              <w:t>15</w:t>
+            </w:r>
+            <w:r>
+              <w:rPr>
+                <w:rStyle w:val="a9"/>
+                <w:rFonts w:ascii="Times New Roman" w:hAnsi="Times New Roman" w:cs="Times New Roman"/>
+                <w:b w:val="0"/>
+                <w:bCs w:val="0"/>
                 <w:noProof/>
-                <w:webHidden/>
-                <w:sz w:val="24"/>
-                <w:szCs w:val="24"/>
-              </w:rPr>
-            </w:r>
-            <w:r>
-              <w:rPr>
-                <w:rFonts w:ascii="Times New Roman" w:hAnsi="Times New Roman" w:cs="Times New Roman"/>
-                <w:noProof/>
-                <w:webHidden/>
-                <w:sz w:val="24"/>
-                <w:szCs w:val="24"/>
-              </w:rPr>
-              <w:fldChar w:fldCharType="separate"/>
-            </w:r>
-            <w:r>
-              <w:rPr>
-                <w:rFonts w:ascii="Times New Roman" w:hAnsi="Times New Roman" w:cs="Times New Roman"/>
-                <w:noProof/>
-                <w:webHidden/>
-                <w:sz w:val="24"/>
-                <w:szCs w:val="24"/>
-              </w:rPr>
-              <w:t>15</w:t>
-            </w:r>
-            <w:r>
-              <w:rPr>
-                <w:rFonts w:ascii="Times New Roman" w:hAnsi="Times New Roman" w:cs="Times New Roman"/>
-                <w:noProof/>
-                <w:webHidden/>
                 <w:sz w:val="24"/>
                 <w:szCs w:val="24"/>
               </w:rPr>
@@ -6660,18 +7101,24 @@
             </w:tabs>
             <w:rPr>
               <w:rFonts w:ascii="Times New Roman" w:eastAsiaTheme="minorEastAsia" w:hAnsi="Times New Roman" w:cs="Times New Roman"/>
+              <w:b w:val="0"/>
+              <w:bCs w:val="0"/>
+              <w:i w:val="0"/>
+              <w:iCs w:val="0"/>
               <w:noProof/>
-              <w:sz w:val="24"/>
               <w:szCs w:val="24"/>
             </w:rPr>
           </w:pPr>
-          <w:hyperlink w:anchor="_Toc392492823" w:history="1">
+          <w:hyperlink w:anchor="_Toc394348212" w:history="1">
             <w:r>
               <w:rPr>
                 <w:rStyle w:val="a9"/>
                 <w:rFonts w:ascii="Times New Roman" w:hAnsi="Times New Roman" w:cs="Times New Roman"/>
+                <w:b w:val="0"/>
+                <w:bCs w:val="0"/>
+                <w:i w:val="0"/>
+                <w:iCs w:val="0"/>
                 <w:noProof/>
-                <w:sz w:val="24"/>
                 <w:szCs w:val="24"/>
               </w:rPr>
               <w:t>Chapter Six | Estimated Effort and Cost</w:t>
@@ -6679,68 +7126,89 @@
             <w:r>
               <w:rPr>
                 <w:rFonts w:ascii="Times New Roman" w:hAnsi="Times New Roman" w:cs="Times New Roman"/>
+                <w:b w:val="0"/>
+                <w:bCs w:val="0"/>
+                <w:i w:val="0"/>
+                <w:iCs w:val="0"/>
                 <w:noProof/>
                 <w:webHidden/>
-                <w:sz w:val="24"/>
                 <w:szCs w:val="24"/>
               </w:rPr>
               <w:tab/>
             </w:r>
             <w:r>
               <w:rPr>
-                <w:rFonts w:ascii="Times New Roman" w:hAnsi="Times New Roman" w:cs="Times New Roman"/>
+                <w:rStyle w:val="a9"/>
+                <w:rFonts w:ascii="Times New Roman" w:hAnsi="Times New Roman" w:cs="Times New Roman"/>
+                <w:b w:val="0"/>
+                <w:bCs w:val="0"/>
+                <w:i w:val="0"/>
+                <w:iCs w:val="0"/>
+                <w:noProof/>
+                <w:szCs w:val="24"/>
+              </w:rPr>
+              <w:fldChar w:fldCharType="begin"/>
+            </w:r>
+            <w:r>
+              <w:rPr>
+                <w:rFonts w:ascii="Times New Roman" w:hAnsi="Times New Roman" w:cs="Times New Roman"/>
+                <w:b w:val="0"/>
+                <w:bCs w:val="0"/>
+                <w:i w:val="0"/>
+                <w:iCs w:val="0"/>
                 <w:noProof/>
                 <w:webHidden/>
-                <w:sz w:val="24"/>
-                <w:szCs w:val="24"/>
-              </w:rPr>
-              <w:fldChar w:fldCharType="begin"/>
-            </w:r>
-            <w:r>
-              <w:rPr>
-                <w:rFonts w:ascii="Times New Roman" w:hAnsi="Times New Roman" w:cs="Times New Roman"/>
+                <w:szCs w:val="24"/>
+              </w:rPr>
+              <w:instrText xml:space="preserve"> PAGEREF _Toc394348212 \h </w:instrText>
+            </w:r>
+            <w:r>
+              <w:rPr>
+                <w:rStyle w:val="a9"/>
+                <w:rFonts w:ascii="Times New Roman" w:hAnsi="Times New Roman" w:cs="Times New Roman"/>
+                <w:b w:val="0"/>
+                <w:bCs w:val="0"/>
+                <w:i w:val="0"/>
+                <w:iCs w:val="0"/>
+                <w:noProof/>
+                <w:szCs w:val="24"/>
+              </w:rPr>
+            </w:r>
+            <w:r>
+              <w:rPr>
+                <w:rStyle w:val="a9"/>
+                <w:rFonts w:ascii="Times New Roman" w:hAnsi="Times New Roman" w:cs="Times New Roman"/>
+                <w:b w:val="0"/>
+                <w:bCs w:val="0"/>
+                <w:i w:val="0"/>
+                <w:iCs w:val="0"/>
+                <w:noProof/>
+                <w:szCs w:val="24"/>
+              </w:rPr>
+              <w:fldChar w:fldCharType="separate"/>
+            </w:r>
+            <w:r>
+              <w:rPr>
+                <w:rFonts w:ascii="Times New Roman" w:hAnsi="Times New Roman" w:cs="Times New Roman"/>
+                <w:b w:val="0"/>
+                <w:bCs w:val="0"/>
+                <w:i w:val="0"/>
+                <w:iCs w:val="0"/>
                 <w:noProof/>
                 <w:webHidden/>
-                <w:sz w:val="24"/>
-                <w:szCs w:val="24"/>
-              </w:rPr>
-              <w:instrText xml:space="preserve"> PAGEREF _Toc392492823 \h </w:instrText>
-            </w:r>
-            <w:r>
-              <w:rPr>
-                <w:rFonts w:ascii="Times New Roman" w:hAnsi="Times New Roman" w:cs="Times New Roman"/>
+                <w:szCs w:val="24"/>
+              </w:rPr>
+              <w:t>20</w:t>
+            </w:r>
+            <w:r>
+              <w:rPr>
+                <w:rStyle w:val="a9"/>
+                <w:rFonts w:ascii="Times New Roman" w:hAnsi="Times New Roman" w:cs="Times New Roman"/>
+                <w:b w:val="0"/>
+                <w:bCs w:val="0"/>
+                <w:i w:val="0"/>
+                <w:iCs w:val="0"/>
                 <w:noProof/>
-                <w:webHidden/>
-                <w:sz w:val="24"/>
-                <w:szCs w:val="24"/>
-              </w:rPr>
-            </w:r>
-            <w:r>
-              <w:rPr>
-                <w:rFonts w:ascii="Times New Roman" w:hAnsi="Times New Roman" w:cs="Times New Roman"/>
-                <w:noProof/>
-                <w:webHidden/>
-                <w:sz w:val="24"/>
-                <w:szCs w:val="24"/>
-              </w:rPr>
-              <w:fldChar w:fldCharType="separate"/>
-            </w:r>
-            <w:r>
-              <w:rPr>
-                <w:rFonts w:ascii="Times New Roman" w:hAnsi="Times New Roman" w:cs="Times New Roman"/>
-                <w:noProof/>
-                <w:webHidden/>
-                <w:sz w:val="24"/>
-                <w:szCs w:val="24"/>
-              </w:rPr>
-              <w:t>20</w:t>
-            </w:r>
-            <w:r>
-              <w:rPr>
-                <w:rFonts w:ascii="Times New Roman" w:hAnsi="Times New Roman" w:cs="Times New Roman"/>
-                <w:noProof/>
-                <w:webHidden/>
-                <w:sz w:val="24"/>
                 <w:szCs w:val="24"/>
               </w:rPr>
               <w:fldChar w:fldCharType="end"/>
@@ -6755,18 +7223,24 @@
             </w:tabs>
             <w:rPr>
               <w:rFonts w:ascii="Times New Roman" w:eastAsiaTheme="minorEastAsia" w:hAnsi="Times New Roman" w:cs="Times New Roman"/>
+              <w:b w:val="0"/>
+              <w:bCs w:val="0"/>
+              <w:i w:val="0"/>
+              <w:iCs w:val="0"/>
               <w:noProof/>
-              <w:sz w:val="24"/>
               <w:szCs w:val="24"/>
             </w:rPr>
           </w:pPr>
-          <w:hyperlink w:anchor="_Toc392492824" w:history="1">
+          <w:hyperlink w:anchor="_Toc394348213" w:history="1">
             <w:r>
               <w:rPr>
                 <w:rStyle w:val="a9"/>
                 <w:rFonts w:ascii="Times New Roman" w:hAnsi="Times New Roman" w:cs="Times New Roman"/>
+                <w:b w:val="0"/>
+                <w:bCs w:val="0"/>
+                <w:i w:val="0"/>
+                <w:iCs w:val="0"/>
                 <w:noProof/>
-                <w:sz w:val="24"/>
                 <w:szCs w:val="24"/>
               </w:rPr>
               <w:t>Chapter Seven | Identification of Project Risks</w:t>
@@ -6774,68 +7248,89 @@
             <w:r>
               <w:rPr>
                 <w:rFonts w:ascii="Times New Roman" w:hAnsi="Times New Roman" w:cs="Times New Roman"/>
+                <w:b w:val="0"/>
+                <w:bCs w:val="0"/>
+                <w:i w:val="0"/>
+                <w:iCs w:val="0"/>
                 <w:noProof/>
                 <w:webHidden/>
-                <w:sz w:val="24"/>
                 <w:szCs w:val="24"/>
               </w:rPr>
               <w:tab/>
             </w:r>
             <w:r>
               <w:rPr>
-                <w:rFonts w:ascii="Times New Roman" w:hAnsi="Times New Roman" w:cs="Times New Roman"/>
+                <w:rStyle w:val="a9"/>
+                <w:rFonts w:ascii="Times New Roman" w:hAnsi="Times New Roman" w:cs="Times New Roman"/>
+                <w:b w:val="0"/>
+                <w:bCs w:val="0"/>
+                <w:i w:val="0"/>
+                <w:iCs w:val="0"/>
+                <w:noProof/>
+                <w:szCs w:val="24"/>
+              </w:rPr>
+              <w:fldChar w:fldCharType="begin"/>
+            </w:r>
+            <w:r>
+              <w:rPr>
+                <w:rFonts w:ascii="Times New Roman" w:hAnsi="Times New Roman" w:cs="Times New Roman"/>
+                <w:b w:val="0"/>
+                <w:bCs w:val="0"/>
+                <w:i w:val="0"/>
+                <w:iCs w:val="0"/>
                 <w:noProof/>
                 <w:webHidden/>
-                <w:sz w:val="24"/>
-                <w:szCs w:val="24"/>
-              </w:rPr>
-              <w:fldChar w:fldCharType="begin"/>
-            </w:r>
-            <w:r>
-              <w:rPr>
-                <w:rFonts w:ascii="Times New Roman" w:hAnsi="Times New Roman" w:cs="Times New Roman"/>
+                <w:szCs w:val="24"/>
+              </w:rPr>
+              <w:instrText xml:space="preserve"> PAGEREF _Toc394348213 \h </w:instrText>
+            </w:r>
+            <w:r>
+              <w:rPr>
+                <w:rStyle w:val="a9"/>
+                <w:rFonts w:ascii="Times New Roman" w:hAnsi="Times New Roman" w:cs="Times New Roman"/>
+                <w:b w:val="0"/>
+                <w:bCs w:val="0"/>
+                <w:i w:val="0"/>
+                <w:iCs w:val="0"/>
+                <w:noProof/>
+                <w:szCs w:val="24"/>
+              </w:rPr>
+            </w:r>
+            <w:r>
+              <w:rPr>
+                <w:rStyle w:val="a9"/>
+                <w:rFonts w:ascii="Times New Roman" w:hAnsi="Times New Roman" w:cs="Times New Roman"/>
+                <w:b w:val="0"/>
+                <w:bCs w:val="0"/>
+                <w:i w:val="0"/>
+                <w:iCs w:val="0"/>
+                <w:noProof/>
+                <w:szCs w:val="24"/>
+              </w:rPr>
+              <w:fldChar w:fldCharType="separate"/>
+            </w:r>
+            <w:r>
+              <w:rPr>
+                <w:rFonts w:ascii="Times New Roman" w:hAnsi="Times New Roman" w:cs="Times New Roman"/>
+                <w:b w:val="0"/>
+                <w:bCs w:val="0"/>
+                <w:i w:val="0"/>
+                <w:iCs w:val="0"/>
                 <w:noProof/>
                 <w:webHidden/>
-                <w:sz w:val="24"/>
-                <w:szCs w:val="24"/>
-              </w:rPr>
-              <w:instrText xml:space="preserve"> PAGEREF _Toc392492824 \h </w:instrText>
-            </w:r>
-            <w:r>
-              <w:rPr>
-                <w:rFonts w:ascii="Times New Roman" w:hAnsi="Times New Roman" w:cs="Times New Roman"/>
+                <w:szCs w:val="24"/>
+              </w:rPr>
+              <w:t>21</w:t>
+            </w:r>
+            <w:r>
+              <w:rPr>
+                <w:rStyle w:val="a9"/>
+                <w:rFonts w:ascii="Times New Roman" w:hAnsi="Times New Roman" w:cs="Times New Roman"/>
+                <w:b w:val="0"/>
+                <w:bCs w:val="0"/>
+                <w:i w:val="0"/>
+                <w:iCs w:val="0"/>
                 <w:noProof/>
-                <w:webHidden/>
-                <w:sz w:val="24"/>
-                <w:szCs w:val="24"/>
-              </w:rPr>
-            </w:r>
-            <w:r>
-              <w:rPr>
-                <w:rFonts w:ascii="Times New Roman" w:hAnsi="Times New Roman" w:cs="Times New Roman"/>
-                <w:noProof/>
-                <w:webHidden/>
-                <w:sz w:val="24"/>
-                <w:szCs w:val="24"/>
-              </w:rPr>
-              <w:fldChar w:fldCharType="separate"/>
-            </w:r>
-            <w:r>
-              <w:rPr>
-                <w:rFonts w:ascii="Times New Roman" w:hAnsi="Times New Roman" w:cs="Times New Roman"/>
-                <w:noProof/>
-                <w:webHidden/>
-                <w:sz w:val="24"/>
-                <w:szCs w:val="24"/>
-              </w:rPr>
-              <w:t>21</w:t>
-            </w:r>
-            <w:r>
-              <w:rPr>
-                <w:rFonts w:ascii="Times New Roman" w:hAnsi="Times New Roman" w:cs="Times New Roman"/>
-                <w:noProof/>
-                <w:webHidden/>
-                <w:sz w:val="24"/>
                 <w:szCs w:val="24"/>
               </w:rPr>
               <w:fldChar w:fldCharType="end"/>
@@ -6850,18 +7345,24 @@
             </w:tabs>
             <w:rPr>
               <w:rFonts w:ascii="Times New Roman" w:eastAsiaTheme="minorEastAsia" w:hAnsi="Times New Roman" w:cs="Times New Roman"/>
+              <w:b w:val="0"/>
+              <w:bCs w:val="0"/>
+              <w:i w:val="0"/>
+              <w:iCs w:val="0"/>
               <w:noProof/>
-              <w:sz w:val="24"/>
               <w:szCs w:val="24"/>
             </w:rPr>
           </w:pPr>
-          <w:hyperlink w:anchor="_Toc392492825" w:history="1">
+          <w:hyperlink w:anchor="_Toc394348214" w:history="1">
             <w:r>
               <w:rPr>
                 <w:rStyle w:val="a9"/>
                 <w:rFonts w:ascii="Times New Roman" w:hAnsi="Times New Roman" w:cs="Times New Roman"/>
+                <w:b w:val="0"/>
+                <w:bCs w:val="0"/>
+                <w:i w:val="0"/>
+                <w:iCs w:val="0"/>
                 <w:noProof/>
-                <w:sz w:val="24"/>
                 <w:szCs w:val="24"/>
               </w:rPr>
               <w:t>7.1 Risk Identification and Solutions</w:t>
@@ -6869,68 +7370,89 @@
             <w:r>
               <w:rPr>
                 <w:rFonts w:ascii="Times New Roman" w:hAnsi="Times New Roman" w:cs="Times New Roman"/>
+                <w:b w:val="0"/>
+                <w:bCs w:val="0"/>
+                <w:i w:val="0"/>
+                <w:iCs w:val="0"/>
                 <w:noProof/>
                 <w:webHidden/>
-                <w:sz w:val="24"/>
                 <w:szCs w:val="24"/>
               </w:rPr>
               <w:tab/>
             </w:r>
             <w:r>
               <w:rPr>
-                <w:rFonts w:ascii="Times New Roman" w:hAnsi="Times New Roman" w:cs="Times New Roman"/>
+                <w:rStyle w:val="a9"/>
+                <w:rFonts w:ascii="Times New Roman" w:hAnsi="Times New Roman" w:cs="Times New Roman"/>
+                <w:b w:val="0"/>
+                <w:bCs w:val="0"/>
+                <w:i w:val="0"/>
+                <w:iCs w:val="0"/>
+                <w:noProof/>
+                <w:szCs w:val="24"/>
+              </w:rPr>
+              <w:fldChar w:fldCharType="begin"/>
+            </w:r>
+            <w:r>
+              <w:rPr>
+                <w:rFonts w:ascii="Times New Roman" w:hAnsi="Times New Roman" w:cs="Times New Roman"/>
+                <w:b w:val="0"/>
+                <w:bCs w:val="0"/>
+                <w:i w:val="0"/>
+                <w:iCs w:val="0"/>
                 <w:noProof/>
                 <w:webHidden/>
-                <w:sz w:val="24"/>
-                <w:szCs w:val="24"/>
-              </w:rPr>
-              <w:fldChar w:fldCharType="begin"/>
-            </w:r>
-            <w:r>
-              <w:rPr>
-                <w:rFonts w:ascii="Times New Roman" w:hAnsi="Times New Roman" w:cs="Times New Roman"/>
+                <w:szCs w:val="24"/>
+              </w:rPr>
+              <w:instrText xml:space="preserve"> PAGEREF _Toc394348214 \h </w:instrText>
+            </w:r>
+            <w:r>
+              <w:rPr>
+                <w:rStyle w:val="a9"/>
+                <w:rFonts w:ascii="Times New Roman" w:hAnsi="Times New Roman" w:cs="Times New Roman"/>
+                <w:b w:val="0"/>
+                <w:bCs w:val="0"/>
+                <w:i w:val="0"/>
+                <w:iCs w:val="0"/>
+                <w:noProof/>
+                <w:szCs w:val="24"/>
+              </w:rPr>
+            </w:r>
+            <w:r>
+              <w:rPr>
+                <w:rStyle w:val="a9"/>
+                <w:rFonts w:ascii="Times New Roman" w:hAnsi="Times New Roman" w:cs="Times New Roman"/>
+                <w:b w:val="0"/>
+                <w:bCs w:val="0"/>
+                <w:i w:val="0"/>
+                <w:iCs w:val="0"/>
+                <w:noProof/>
+                <w:szCs w:val="24"/>
+              </w:rPr>
+              <w:fldChar w:fldCharType="separate"/>
+            </w:r>
+            <w:r>
+              <w:rPr>
+                <w:rFonts w:ascii="Times New Roman" w:hAnsi="Times New Roman" w:cs="Times New Roman"/>
+                <w:b w:val="0"/>
+                <w:bCs w:val="0"/>
+                <w:i w:val="0"/>
+                <w:iCs w:val="0"/>
                 <w:noProof/>
                 <w:webHidden/>
-                <w:sz w:val="24"/>
-                <w:szCs w:val="24"/>
-              </w:rPr>
-              <w:instrText xml:space="preserve"> PAGEREF _Toc392492825 \h </w:instrText>
-            </w:r>
-            <w:r>
-              <w:rPr>
-                <w:rFonts w:ascii="Times New Roman" w:hAnsi="Times New Roman" w:cs="Times New Roman"/>
+                <w:szCs w:val="24"/>
+              </w:rPr>
+              <w:t>21</w:t>
+            </w:r>
+            <w:r>
+              <w:rPr>
+                <w:rStyle w:val="a9"/>
+                <w:rFonts w:ascii="Times New Roman" w:hAnsi="Times New Roman" w:cs="Times New Roman"/>
+                <w:b w:val="0"/>
+                <w:bCs w:val="0"/>
+                <w:i w:val="0"/>
+                <w:iCs w:val="0"/>
                 <w:noProof/>
-                <w:webHidden/>
-                <w:sz w:val="24"/>
-                <w:szCs w:val="24"/>
-              </w:rPr>
-            </w:r>
-            <w:r>
-              <w:rPr>
-                <w:rFonts w:ascii="Times New Roman" w:hAnsi="Times New Roman" w:cs="Times New Roman"/>
-                <w:noProof/>
-                <w:webHidden/>
-                <w:sz w:val="24"/>
-                <w:szCs w:val="24"/>
-              </w:rPr>
-              <w:fldChar w:fldCharType="separate"/>
-            </w:r>
-            <w:r>
-              <w:rPr>
-                <w:rFonts w:ascii="Times New Roman" w:hAnsi="Times New Roman" w:cs="Times New Roman"/>
-                <w:noProof/>
-                <w:webHidden/>
-                <w:sz w:val="24"/>
-                <w:szCs w:val="24"/>
-              </w:rPr>
-              <w:t>21</w:t>
-            </w:r>
-            <w:r>
-              <w:rPr>
-                <w:rFonts w:ascii="Times New Roman" w:hAnsi="Times New Roman" w:cs="Times New Roman"/>
-                <w:noProof/>
-                <w:webHidden/>
-                <w:sz w:val="24"/>
                 <w:szCs w:val="24"/>
               </w:rPr>
               <w:fldChar w:fldCharType="end"/>
@@ -6945,18 +7467,24 @@
             </w:tabs>
             <w:rPr>
               <w:rFonts w:ascii="Times New Roman" w:eastAsiaTheme="minorEastAsia" w:hAnsi="Times New Roman" w:cs="Times New Roman"/>
+              <w:b w:val="0"/>
+              <w:bCs w:val="0"/>
+              <w:i w:val="0"/>
+              <w:iCs w:val="0"/>
               <w:noProof/>
-              <w:sz w:val="24"/>
               <w:szCs w:val="24"/>
             </w:rPr>
           </w:pPr>
-          <w:hyperlink w:anchor="_Toc392492826" w:history="1">
+          <w:hyperlink w:anchor="_Toc394348215" w:history="1">
             <w:r>
               <w:rPr>
                 <w:rStyle w:val="a9"/>
                 <w:rFonts w:ascii="Times New Roman" w:hAnsi="Times New Roman" w:cs="Times New Roman"/>
+                <w:b w:val="0"/>
+                <w:bCs w:val="0"/>
+                <w:i w:val="0"/>
+                <w:iCs w:val="0"/>
                 <w:noProof/>
-                <w:sz w:val="24"/>
                 <w:szCs w:val="24"/>
               </w:rPr>
               <w:t>Chapter Eight | Version Control Strategy</w:t>
@@ -6964,68 +7492,89 @@
             <w:r>
               <w:rPr>
                 <w:rFonts w:ascii="Times New Roman" w:hAnsi="Times New Roman" w:cs="Times New Roman"/>
+                <w:b w:val="0"/>
+                <w:bCs w:val="0"/>
+                <w:i w:val="0"/>
+                <w:iCs w:val="0"/>
                 <w:noProof/>
                 <w:webHidden/>
-                <w:sz w:val="24"/>
                 <w:szCs w:val="24"/>
               </w:rPr>
               <w:tab/>
             </w:r>
             <w:r>
               <w:rPr>
-                <w:rFonts w:ascii="Times New Roman" w:hAnsi="Times New Roman" w:cs="Times New Roman"/>
+                <w:rStyle w:val="a9"/>
+                <w:rFonts w:ascii="Times New Roman" w:hAnsi="Times New Roman" w:cs="Times New Roman"/>
+                <w:b w:val="0"/>
+                <w:bCs w:val="0"/>
+                <w:i w:val="0"/>
+                <w:iCs w:val="0"/>
+                <w:noProof/>
+                <w:szCs w:val="24"/>
+              </w:rPr>
+              <w:fldChar w:fldCharType="begin"/>
+            </w:r>
+            <w:r>
+              <w:rPr>
+                <w:rFonts w:ascii="Times New Roman" w:hAnsi="Times New Roman" w:cs="Times New Roman"/>
+                <w:b w:val="0"/>
+                <w:bCs w:val="0"/>
+                <w:i w:val="0"/>
+                <w:iCs w:val="0"/>
                 <w:noProof/>
                 <w:webHidden/>
-                <w:sz w:val="24"/>
-                <w:szCs w:val="24"/>
-              </w:rPr>
-              <w:fldChar w:fldCharType="begin"/>
-            </w:r>
-            <w:r>
-              <w:rPr>
-                <w:rFonts w:ascii="Times New Roman" w:hAnsi="Times New Roman" w:cs="Times New Roman"/>
+                <w:szCs w:val="24"/>
+              </w:rPr>
+              <w:instrText xml:space="preserve"> PAGEREF _Toc394348215 \h </w:instrText>
+            </w:r>
+            <w:r>
+              <w:rPr>
+                <w:rStyle w:val="a9"/>
+                <w:rFonts w:ascii="Times New Roman" w:hAnsi="Times New Roman" w:cs="Times New Roman"/>
+                <w:b w:val="0"/>
+                <w:bCs w:val="0"/>
+                <w:i w:val="0"/>
+                <w:iCs w:val="0"/>
+                <w:noProof/>
+                <w:szCs w:val="24"/>
+              </w:rPr>
+            </w:r>
+            <w:r>
+              <w:rPr>
+                <w:rStyle w:val="a9"/>
+                <w:rFonts w:ascii="Times New Roman" w:hAnsi="Times New Roman" w:cs="Times New Roman"/>
+                <w:b w:val="0"/>
+                <w:bCs w:val="0"/>
+                <w:i w:val="0"/>
+                <w:iCs w:val="0"/>
+                <w:noProof/>
+                <w:szCs w:val="24"/>
+              </w:rPr>
+              <w:fldChar w:fldCharType="separate"/>
+            </w:r>
+            <w:r>
+              <w:rPr>
+                <w:rFonts w:ascii="Times New Roman" w:hAnsi="Times New Roman" w:cs="Times New Roman"/>
+                <w:b w:val="0"/>
+                <w:bCs w:val="0"/>
+                <w:i w:val="0"/>
+                <w:iCs w:val="0"/>
                 <w:noProof/>
                 <w:webHidden/>
-                <w:sz w:val="24"/>
-                <w:szCs w:val="24"/>
-              </w:rPr>
-              <w:instrText xml:space="preserve"> PAGEREF _Toc392492826 \h </w:instrText>
-            </w:r>
-            <w:r>
-              <w:rPr>
-                <w:rFonts w:ascii="Times New Roman" w:hAnsi="Times New Roman" w:cs="Times New Roman"/>
+                <w:szCs w:val="24"/>
+              </w:rPr>
+              <w:t>22</w:t>
+            </w:r>
+            <w:r>
+              <w:rPr>
+                <w:rStyle w:val="a9"/>
+                <w:rFonts w:ascii="Times New Roman" w:hAnsi="Times New Roman" w:cs="Times New Roman"/>
+                <w:b w:val="0"/>
+                <w:bCs w:val="0"/>
+                <w:i w:val="0"/>
+                <w:iCs w:val="0"/>
                 <w:noProof/>
-                <w:webHidden/>
-                <w:sz w:val="24"/>
-                <w:szCs w:val="24"/>
-              </w:rPr>
-            </w:r>
-            <w:r>
-              <w:rPr>
-                <w:rFonts w:ascii="Times New Roman" w:hAnsi="Times New Roman" w:cs="Times New Roman"/>
-                <w:noProof/>
-                <w:webHidden/>
-                <w:sz w:val="24"/>
-                <w:szCs w:val="24"/>
-              </w:rPr>
-              <w:fldChar w:fldCharType="separate"/>
-            </w:r>
-            <w:r>
-              <w:rPr>
-                <w:rFonts w:ascii="Times New Roman" w:hAnsi="Times New Roman" w:cs="Times New Roman"/>
-                <w:noProof/>
-                <w:webHidden/>
-                <w:sz w:val="24"/>
-                <w:szCs w:val="24"/>
-              </w:rPr>
-              <w:t>22</w:t>
-            </w:r>
-            <w:r>
-              <w:rPr>
-                <w:rFonts w:ascii="Times New Roman" w:hAnsi="Times New Roman" w:cs="Times New Roman"/>
-                <w:noProof/>
-                <w:webHidden/>
-                <w:sz w:val="24"/>
                 <w:szCs w:val="24"/>
               </w:rPr>
               <w:fldChar w:fldCharType="end"/>
@@ -7040,16 +7589,20 @@
             </w:tabs>
             <w:rPr>
               <w:rFonts w:ascii="Times New Roman" w:eastAsiaTheme="minorEastAsia" w:hAnsi="Times New Roman" w:cs="Times New Roman"/>
+              <w:b w:val="0"/>
+              <w:bCs w:val="0"/>
               <w:noProof/>
               <w:sz w:val="24"/>
               <w:szCs w:val="24"/>
             </w:rPr>
           </w:pPr>
-          <w:hyperlink w:anchor="_Toc392492827" w:history="1">
+          <w:hyperlink w:anchor="_Toc394348216" w:history="1">
             <w:r>
               <w:rPr>
                 <w:rStyle w:val="a9"/>
                 <w:rFonts w:ascii="Times New Roman" w:hAnsi="Times New Roman" w:cs="Times New Roman"/>
+                <w:b w:val="0"/>
+                <w:bCs w:val="0"/>
                 <w:noProof/>
                 <w:sz w:val="24"/>
                 <w:szCs w:val="24"/>
@@ -7059,6 +7612,8 @@
             <w:r>
               <w:rPr>
                 <w:rFonts w:ascii="Times New Roman" w:hAnsi="Times New Roman" w:cs="Times New Roman"/>
+                <w:b w:val="0"/>
+                <w:bCs w:val="0"/>
                 <w:noProof/>
                 <w:webHidden/>
                 <w:sz w:val="24"/>
@@ -7068,58 +7623,70 @@
             </w:r>
             <w:r>
               <w:rPr>
-                <w:rFonts w:ascii="Times New Roman" w:hAnsi="Times New Roman" w:cs="Times New Roman"/>
+                <w:rStyle w:val="a9"/>
+                <w:rFonts w:ascii="Times New Roman" w:hAnsi="Times New Roman" w:cs="Times New Roman"/>
+                <w:b w:val="0"/>
+                <w:bCs w:val="0"/>
+                <w:noProof/>
+                <w:sz w:val="24"/>
+                <w:szCs w:val="24"/>
+              </w:rPr>
+              <w:fldChar w:fldCharType="begin"/>
+            </w:r>
+            <w:r>
+              <w:rPr>
+                <w:rFonts w:ascii="Times New Roman" w:hAnsi="Times New Roman" w:cs="Times New Roman"/>
+                <w:b w:val="0"/>
+                <w:bCs w:val="0"/>
                 <w:noProof/>
                 <w:webHidden/>
                 <w:sz w:val="24"/>
                 <w:szCs w:val="24"/>
               </w:rPr>
-              <w:fldChar w:fldCharType="begin"/>
-            </w:r>
-            <w:r>
-              <w:rPr>
-                <w:rFonts w:ascii="Times New Roman" w:hAnsi="Times New Roman" w:cs="Times New Roman"/>
+              <w:instrText xml:space="preserve"> PAGEREF _Toc394348216 \h </w:instrText>
+            </w:r>
+            <w:r>
+              <w:rPr>
+                <w:rStyle w:val="a9"/>
+                <w:rFonts w:ascii="Times New Roman" w:hAnsi="Times New Roman" w:cs="Times New Roman"/>
+                <w:b w:val="0"/>
+                <w:bCs w:val="0"/>
+                <w:noProof/>
+                <w:sz w:val="24"/>
+                <w:szCs w:val="24"/>
+              </w:rPr>
+            </w:r>
+            <w:r>
+              <w:rPr>
+                <w:rStyle w:val="a9"/>
+                <w:rFonts w:ascii="Times New Roman" w:hAnsi="Times New Roman" w:cs="Times New Roman"/>
+                <w:b w:val="0"/>
+                <w:bCs w:val="0"/>
+                <w:noProof/>
+                <w:sz w:val="24"/>
+                <w:szCs w:val="24"/>
+              </w:rPr>
+              <w:fldChar w:fldCharType="separate"/>
+            </w:r>
+            <w:r>
+              <w:rPr>
+                <w:rFonts w:ascii="Times New Roman" w:hAnsi="Times New Roman" w:cs="Times New Roman"/>
+                <w:b w:val="0"/>
+                <w:bCs w:val="0"/>
                 <w:noProof/>
                 <w:webHidden/>
                 <w:sz w:val="24"/>
                 <w:szCs w:val="24"/>
               </w:rPr>
-              <w:instrText xml:space="preserve"> PAGEREF _Toc392492827 \h </w:instrText>
-            </w:r>
-            <w:r>
-              <w:rPr>
-                <w:rFonts w:ascii="Times New Roman" w:hAnsi="Times New Roman" w:cs="Times New Roman"/>
+              <w:t>22</w:t>
+            </w:r>
+            <w:r>
+              <w:rPr>
+                <w:rStyle w:val="a9"/>
+                <w:rFonts w:ascii="Times New Roman" w:hAnsi="Times New Roman" w:cs="Times New Roman"/>
+                <w:b w:val="0"/>
+                <w:bCs w:val="0"/>
                 <w:noProof/>
-                <w:webHidden/>
-                <w:sz w:val="24"/>
-                <w:szCs w:val="24"/>
-              </w:rPr>
-            </w:r>
-            <w:r>
-              <w:rPr>
-                <w:rFonts w:ascii="Times New Roman" w:hAnsi="Times New Roman" w:cs="Times New Roman"/>
-                <w:noProof/>
-                <w:webHidden/>
-                <w:sz w:val="24"/>
-                <w:szCs w:val="24"/>
-              </w:rPr>
-              <w:fldChar w:fldCharType="separate"/>
-            </w:r>
-            <w:r>
-              <w:rPr>
-                <w:rFonts w:ascii="Times New Roman" w:hAnsi="Times New Roman" w:cs="Times New Roman"/>
-                <w:noProof/>
-                <w:webHidden/>
-                <w:sz w:val="24"/>
-                <w:szCs w:val="24"/>
-              </w:rPr>
-              <w:t>22</w:t>
-            </w:r>
-            <w:r>
-              <w:rPr>
-                <w:rFonts w:ascii="Times New Roman" w:hAnsi="Times New Roman" w:cs="Times New Roman"/>
-                <w:noProof/>
-                <w:webHidden/>
                 <w:sz w:val="24"/>
                 <w:szCs w:val="24"/>
               </w:rPr>
@@ -7136,16 +7703,20 @@
             </w:tabs>
             <w:rPr>
               <w:rFonts w:ascii="Times New Roman" w:eastAsiaTheme="minorEastAsia" w:hAnsi="Times New Roman" w:cs="Times New Roman"/>
+              <w:b w:val="0"/>
+              <w:bCs w:val="0"/>
               <w:noProof/>
               <w:sz w:val="24"/>
               <w:szCs w:val="24"/>
             </w:rPr>
           </w:pPr>
-          <w:hyperlink w:anchor="_Toc392492828" w:history="1">
+          <w:hyperlink w:anchor="_Toc394348217" w:history="1">
             <w:r>
               <w:rPr>
                 <w:rStyle w:val="a9"/>
                 <w:rFonts w:ascii="Times New Roman" w:hAnsi="Times New Roman" w:cs="Times New Roman"/>
+                <w:b w:val="0"/>
+                <w:bCs w:val="0"/>
                 <w:noProof/>
                 <w:sz w:val="24"/>
                 <w:szCs w:val="24"/>
@@ -7155,16 +7726,20 @@
             <w:r>
               <w:rPr>
                 <w:rFonts w:ascii="Times New Roman" w:eastAsiaTheme="minorEastAsia" w:hAnsi="Times New Roman" w:cs="Times New Roman"/>
+                <w:b w:val="0"/>
+                <w:bCs w:val="0"/>
                 <w:noProof/>
                 <w:sz w:val="24"/>
                 <w:szCs w:val="24"/>
               </w:rPr>
-              <w:tab/>
+              <w:t xml:space="preserve"> </w:t>
             </w:r>
             <w:r>
               <w:rPr>
                 <w:rStyle w:val="a9"/>
                 <w:rFonts w:ascii="Times New Roman" w:hAnsi="Times New Roman" w:cs="Times New Roman"/>
+                <w:b w:val="0"/>
+                <w:bCs w:val="0"/>
                 <w:noProof/>
                 <w:sz w:val="24"/>
                 <w:szCs w:val="24"/>
@@ -7174,6 +7749,8 @@
             <w:r>
               <w:rPr>
                 <w:rFonts w:ascii="Times New Roman" w:hAnsi="Times New Roman" w:cs="Times New Roman"/>
+                <w:b w:val="0"/>
+                <w:bCs w:val="0"/>
                 <w:noProof/>
                 <w:webHidden/>
                 <w:sz w:val="24"/>
@@ -7183,58 +7760,70 @@
             </w:r>
             <w:r>
               <w:rPr>
-                <w:rFonts w:ascii="Times New Roman" w:hAnsi="Times New Roman" w:cs="Times New Roman"/>
+                <w:rStyle w:val="a9"/>
+                <w:rFonts w:ascii="Times New Roman" w:hAnsi="Times New Roman" w:cs="Times New Roman"/>
+                <w:b w:val="0"/>
+                <w:bCs w:val="0"/>
+                <w:noProof/>
+                <w:sz w:val="24"/>
+                <w:szCs w:val="24"/>
+              </w:rPr>
+              <w:fldChar w:fldCharType="begin"/>
+            </w:r>
+            <w:r>
+              <w:rPr>
+                <w:rFonts w:ascii="Times New Roman" w:hAnsi="Times New Roman" w:cs="Times New Roman"/>
+                <w:b w:val="0"/>
+                <w:bCs w:val="0"/>
                 <w:noProof/>
                 <w:webHidden/>
                 <w:sz w:val="24"/>
                 <w:szCs w:val="24"/>
               </w:rPr>
-              <w:fldChar w:fldCharType="begin"/>
-            </w:r>
-            <w:r>
-              <w:rPr>
-                <w:rFonts w:ascii="Times New Roman" w:hAnsi="Times New Roman" w:cs="Times New Roman"/>
+              <w:instrText xml:space="preserve"> PAGEREF _Toc394348217 \h </w:instrText>
+            </w:r>
+            <w:r>
+              <w:rPr>
+                <w:rStyle w:val="a9"/>
+                <w:rFonts w:ascii="Times New Roman" w:hAnsi="Times New Roman" w:cs="Times New Roman"/>
+                <w:b w:val="0"/>
+                <w:bCs w:val="0"/>
+                <w:noProof/>
+                <w:sz w:val="24"/>
+                <w:szCs w:val="24"/>
+              </w:rPr>
+            </w:r>
+            <w:r>
+              <w:rPr>
+                <w:rStyle w:val="a9"/>
+                <w:rFonts w:ascii="Times New Roman" w:hAnsi="Times New Roman" w:cs="Times New Roman"/>
+                <w:b w:val="0"/>
+                <w:bCs w:val="0"/>
+                <w:noProof/>
+                <w:sz w:val="24"/>
+                <w:szCs w:val="24"/>
+              </w:rPr>
+              <w:fldChar w:fldCharType="separate"/>
+            </w:r>
+            <w:r>
+              <w:rPr>
+                <w:rFonts w:ascii="Times New Roman" w:hAnsi="Times New Roman" w:cs="Times New Roman"/>
+                <w:b w:val="0"/>
+                <w:bCs w:val="0"/>
                 <w:noProof/>
                 <w:webHidden/>
                 <w:sz w:val="24"/>
                 <w:szCs w:val="24"/>
               </w:rPr>
-              <w:instrText xml:space="preserve"> PAGEREF _Toc392492828 \h </w:instrText>
-            </w:r>
-            <w:r>
-              <w:rPr>
-                <w:rFonts w:ascii="Times New Roman" w:hAnsi="Times New Roman" w:cs="Times New Roman"/>
+              <w:t>23</w:t>
+            </w:r>
+            <w:r>
+              <w:rPr>
+                <w:rStyle w:val="a9"/>
+                <w:rFonts w:ascii="Times New Roman" w:hAnsi="Times New Roman" w:cs="Times New Roman"/>
+                <w:b w:val="0"/>
+                <w:bCs w:val="0"/>
                 <w:noProof/>
-                <w:webHidden/>
-                <w:sz w:val="24"/>
-                <w:szCs w:val="24"/>
-              </w:rPr>
-            </w:r>
-            <w:r>
-              <w:rPr>
-                <w:rFonts w:ascii="Times New Roman" w:hAnsi="Times New Roman" w:cs="Times New Roman"/>
-                <w:noProof/>
-                <w:webHidden/>
-                <w:sz w:val="24"/>
-                <w:szCs w:val="24"/>
-              </w:rPr>
-              <w:fldChar w:fldCharType="separate"/>
-            </w:r>
-            <w:r>
-              <w:rPr>
-                <w:rFonts w:ascii="Times New Roman" w:hAnsi="Times New Roman" w:cs="Times New Roman"/>
-                <w:noProof/>
-                <w:webHidden/>
-                <w:sz w:val="24"/>
-                <w:szCs w:val="24"/>
-              </w:rPr>
-              <w:t>23</w:t>
-            </w:r>
-            <w:r>
-              <w:rPr>
-                <w:rFonts w:ascii="Times New Roman" w:hAnsi="Times New Roman" w:cs="Times New Roman"/>
-                <w:noProof/>
-                <w:webHidden/>
                 <w:sz w:val="24"/>
                 <w:szCs w:val="24"/>
               </w:rPr>
@@ -7250,15 +7839,20 @@
               <w:tab w:val="right" w:leader="dot" w:pos="9016"/>
             </w:tabs>
             <w:rPr>
-              <w:rFonts w:eastAsiaTheme="minorEastAsia"/>
+              <w:rFonts w:eastAsiaTheme="minorEastAsia" w:cstheme="minorBidi"/>
+              <w:b w:val="0"/>
+              <w:bCs w:val="0"/>
               <w:noProof/>
+              <w:szCs w:val="28"/>
             </w:rPr>
           </w:pPr>
-          <w:hyperlink w:anchor="_Toc392492829" w:history="1">
+          <w:hyperlink w:anchor="_Toc394348218" w:history="1">
             <w:r>
               <w:rPr>
                 <w:rStyle w:val="a9"/>
                 <w:rFonts w:ascii="Times New Roman" w:hAnsi="Times New Roman" w:cs="Times New Roman"/>
+                <w:b w:val="0"/>
+                <w:bCs w:val="0"/>
                 <w:noProof/>
                 <w:sz w:val="24"/>
                 <w:szCs w:val="24"/>
@@ -7267,17 +7861,22 @@
             </w:r>
             <w:r>
               <w:rPr>
-                <w:rFonts w:ascii="Times New Roman" w:eastAsiaTheme="minorEastAsia" w:hAnsi="Times New Roman" w:cs="Times New Roman"/>
+                <w:rStyle w:val="a9"/>
+                <w:rFonts w:ascii="Times New Roman" w:hAnsi="Times New Roman" w:cs="Times New Roman"/>
+                <w:b w:val="0"/>
+                <w:bCs w:val="0"/>
                 <w:noProof/>
                 <w:sz w:val="24"/>
                 <w:szCs w:val="24"/>
               </w:rPr>
-              <w:tab/>
+              <w:t xml:space="preserve"> </w:t>
             </w:r>
             <w:r>
               <w:rPr>
                 <w:rStyle w:val="a9"/>
                 <w:rFonts w:ascii="Times New Roman" w:hAnsi="Times New Roman" w:cs="Times New Roman"/>
+                <w:b w:val="0"/>
+                <w:bCs w:val="0"/>
                 <w:noProof/>
                 <w:sz w:val="24"/>
                 <w:szCs w:val="24"/>
@@ -7287,6 +7886,8 @@
             <w:r>
               <w:rPr>
                 <w:rFonts w:ascii="Times New Roman" w:hAnsi="Times New Roman" w:cs="Times New Roman"/>
+                <w:b w:val="0"/>
+                <w:bCs w:val="0"/>
                 <w:noProof/>
                 <w:webHidden/>
                 <w:sz w:val="24"/>
@@ -7296,58 +7897,70 @@
             </w:r>
             <w:r>
               <w:rPr>
-                <w:rFonts w:ascii="Times New Roman" w:hAnsi="Times New Roman" w:cs="Times New Roman"/>
+                <w:rStyle w:val="a9"/>
+                <w:rFonts w:ascii="Times New Roman" w:hAnsi="Times New Roman" w:cs="Times New Roman"/>
+                <w:b w:val="0"/>
+                <w:bCs w:val="0"/>
+                <w:noProof/>
+                <w:sz w:val="24"/>
+                <w:szCs w:val="24"/>
+              </w:rPr>
+              <w:fldChar w:fldCharType="begin"/>
+            </w:r>
+            <w:r>
+              <w:rPr>
+                <w:rFonts w:ascii="Times New Roman" w:hAnsi="Times New Roman" w:cs="Times New Roman"/>
+                <w:b w:val="0"/>
+                <w:bCs w:val="0"/>
                 <w:noProof/>
                 <w:webHidden/>
                 <w:sz w:val="24"/>
                 <w:szCs w:val="24"/>
               </w:rPr>
-              <w:fldChar w:fldCharType="begin"/>
-            </w:r>
-            <w:r>
-              <w:rPr>
-                <w:rFonts w:ascii="Times New Roman" w:hAnsi="Times New Roman" w:cs="Times New Roman"/>
+              <w:instrText xml:space="preserve"> PAGEREF _Toc394348218 \h </w:instrText>
+            </w:r>
+            <w:r>
+              <w:rPr>
+                <w:rStyle w:val="a9"/>
+                <w:rFonts w:ascii="Times New Roman" w:hAnsi="Times New Roman" w:cs="Times New Roman"/>
+                <w:b w:val="0"/>
+                <w:bCs w:val="0"/>
+                <w:noProof/>
+                <w:sz w:val="24"/>
+                <w:szCs w:val="24"/>
+              </w:rPr>
+            </w:r>
+            <w:r>
+              <w:rPr>
+                <w:rStyle w:val="a9"/>
+                <w:rFonts w:ascii="Times New Roman" w:hAnsi="Times New Roman" w:cs="Times New Roman"/>
+                <w:b w:val="0"/>
+                <w:bCs w:val="0"/>
+                <w:noProof/>
+                <w:sz w:val="24"/>
+                <w:szCs w:val="24"/>
+              </w:rPr>
+              <w:fldChar w:fldCharType="separate"/>
+            </w:r>
+            <w:r>
+              <w:rPr>
+                <w:rFonts w:ascii="Times New Roman" w:hAnsi="Times New Roman" w:cs="Times New Roman"/>
+                <w:b w:val="0"/>
+                <w:bCs w:val="0"/>
                 <w:noProof/>
                 <w:webHidden/>
                 <w:sz w:val="24"/>
                 <w:szCs w:val="24"/>
               </w:rPr>
-              <w:instrText xml:space="preserve"> PAGEREF _Toc392492829 \h </w:instrText>
-            </w:r>
-            <w:r>
-              <w:rPr>
-                <w:rFonts w:ascii="Times New Roman" w:hAnsi="Times New Roman" w:cs="Times New Roman"/>
+              <w:t>24</w:t>
+            </w:r>
+            <w:r>
+              <w:rPr>
+                <w:rStyle w:val="a9"/>
+                <w:rFonts w:ascii="Times New Roman" w:hAnsi="Times New Roman" w:cs="Times New Roman"/>
+                <w:b w:val="0"/>
+                <w:bCs w:val="0"/>
                 <w:noProof/>
-                <w:webHidden/>
-                <w:sz w:val="24"/>
-                <w:szCs w:val="24"/>
-              </w:rPr>
-            </w:r>
-            <w:r>
-              <w:rPr>
-                <w:rFonts w:ascii="Times New Roman" w:hAnsi="Times New Roman" w:cs="Times New Roman"/>
-                <w:noProof/>
-                <w:webHidden/>
-                <w:sz w:val="24"/>
-                <w:szCs w:val="24"/>
-              </w:rPr>
-              <w:fldChar w:fldCharType="separate"/>
-            </w:r>
-            <w:r>
-              <w:rPr>
-                <w:rFonts w:ascii="Times New Roman" w:hAnsi="Times New Roman" w:cs="Times New Roman"/>
-                <w:noProof/>
-                <w:webHidden/>
-                <w:sz w:val="24"/>
-                <w:szCs w:val="24"/>
-              </w:rPr>
-              <w:t>24</w:t>
-            </w:r>
-            <w:r>
-              <w:rPr>
-                <w:rFonts w:ascii="Times New Roman" w:hAnsi="Times New Roman" w:cs="Times New Roman"/>
-                <w:noProof/>
-                <w:webHidden/>
                 <w:sz w:val="24"/>
                 <w:szCs w:val="24"/>
               </w:rPr>
@@ -7356,11 +7969,18 @@
           </w:hyperlink>
         </w:p>
         <w:p>
+          <w:pPr>
+            <w:rPr>
+              <w:rFonts w:ascii="Times New Roman" w:hAnsi="Times New Roman" w:cs="Times New Roman"/>
+            </w:rPr>
+          </w:pPr>
           <w:r>
             <w:rPr>
-              <w:b/>
-              <w:bCs/>
-              <w:lang w:val="th-TH"/>
+              <w:rFonts w:ascii="Times New Roman" w:hAnsi="Times New Roman" w:cs="Times New Roman"/>
+              <w:i/>
+              <w:iCs/>
+              <w:sz w:val="24"/>
+              <w:szCs w:val="24"/>
             </w:rPr>
             <w:fldChar w:fldCharType="end"/>
           </w:r>
@@ -7389,14 +8009,25 @@
     <w:p>
       <w:pPr>
         <w:pStyle w:val="1"/>
-      </w:pPr>
-      <w:bookmarkStart w:id="3" w:name="_Toc392492802"/>
-      <w:r>
+        <w:pageBreakBefore/>
+        <w:rPr>
+          <w:color w:val="00000A"/>
+        </w:rPr>
+      </w:pPr>
+      <w:bookmarkStart w:id="3" w:name="_Toc394346193"/>
+      <w:bookmarkStart w:id="4" w:name="_Toc392460674"/>
+      <w:bookmarkEnd w:id="0"/>
+      <w:r>
+        <w:rPr>
+          <w:color w:val="00000A"/>
+        </w:rPr>
         <w:lastRenderedPageBreak/>
         <w:t>Chapter One | Introduction</w:t>
       </w:r>
-      <w:bookmarkEnd w:id="0"/>
+      <w:bookmarkStart w:id="5" w:name="_GoBack"/>
       <w:bookmarkEnd w:id="3"/>
+      <w:bookmarkEnd w:id="4"/>
+      <w:bookmarkEnd w:id="5"/>
     </w:p>
     <w:p>
       <w:pPr>
@@ -7409,11 +8040,13 @@
       <w:r>
         <w:t xml:space="preserve"> </w:t>
       </w:r>
-      <w:bookmarkStart w:id="4" w:name="_Toc392492803"/>
+      <w:bookmarkStart w:id="6" w:name="_Toc392492803"/>
+      <w:bookmarkStart w:id="7" w:name="_Toc394348192"/>
       <w:r>
         <w:t>Identification</w:t>
       </w:r>
-      <w:bookmarkEnd w:id="4"/>
+      <w:bookmarkEnd w:id="6"/>
+      <w:bookmarkEnd w:id="7"/>
     </w:p>
     <w:p>
       <w:pPr>
@@ -7495,16 +8128,18 @@
           <w:numId w:val="5"/>
         </w:numPr>
       </w:pPr>
-      <w:bookmarkStart w:id="5" w:name="_Toc384672290"/>
+      <w:bookmarkStart w:id="8" w:name="_Toc384672290"/>
       <w:r>
         <w:t xml:space="preserve"> </w:t>
       </w:r>
-      <w:bookmarkStart w:id="6" w:name="_Toc392492804"/>
+      <w:bookmarkStart w:id="9" w:name="_Toc392492804"/>
+      <w:bookmarkStart w:id="10" w:name="_Toc394348193"/>
       <w:r>
         <w:t>Project Overview</w:t>
       </w:r>
-      <w:bookmarkEnd w:id="5"/>
-      <w:bookmarkEnd w:id="6"/>
+      <w:bookmarkEnd w:id="8"/>
+      <w:bookmarkEnd w:id="9"/>
+      <w:bookmarkEnd w:id="10"/>
     </w:p>
     <w:p>
       <w:pPr>
@@ -7752,11 +8387,13 @@
       <w:r>
         <w:t xml:space="preserve"> </w:t>
       </w:r>
-      <w:bookmarkStart w:id="7" w:name="_Toc392492805"/>
+      <w:bookmarkStart w:id="11" w:name="_Toc392492805"/>
+      <w:bookmarkStart w:id="12" w:name="_Toc394348194"/>
       <w:r>
         <w:t>Document Overview</w:t>
       </w:r>
-      <w:bookmarkEnd w:id="7"/>
+      <w:bookmarkEnd w:id="11"/>
+      <w:bookmarkEnd w:id="12"/>
     </w:p>
     <w:p>
       <w:pPr>
@@ -8132,6 +8769,7 @@
           <w:sz w:val="24"/>
           <w:szCs w:val="24"/>
         </w:rPr>
+        <w:lastRenderedPageBreak/>
         <w:t xml:space="preserve">[URS-07]: The administrator can browse the help </w:t>
       </w:r>
       <w:r>
@@ -8170,7 +8808,6 @@
           <w:sz w:val="24"/>
           <w:szCs w:val="24"/>
         </w:rPr>
-        <w:lastRenderedPageBreak/>
         <w:t>• Feature 1: Map and Help Information System</w:t>
       </w:r>
     </w:p>
@@ -8396,11 +9033,13 @@
         </w:rPr>
         <w:t xml:space="preserve"> </w:t>
       </w:r>
-      <w:bookmarkStart w:id="8" w:name="_Toc392492806"/>
+      <w:bookmarkStart w:id="13" w:name="_Toc392492806"/>
+      <w:bookmarkStart w:id="14" w:name="_Toc394348195"/>
       <w:r>
         <w:t>Work Products to be Develop</w:t>
       </w:r>
-      <w:bookmarkEnd w:id="8"/>
+      <w:bookmarkEnd w:id="13"/>
+      <w:bookmarkEnd w:id="14"/>
     </w:p>
     <w:p>
       <w:pPr>
@@ -10521,7 +11160,6 @@
                 <w:sz w:val="24"/>
                 <w:szCs w:val="24"/>
               </w:rPr>
-              <w:lastRenderedPageBreak/>
               <w:t>3</w:t>
             </w:r>
           </w:p>
@@ -14193,11 +14831,13 @@
       <w:r>
         <w:t xml:space="preserve"> </w:t>
       </w:r>
-      <w:bookmarkStart w:id="9" w:name="_Toc392492807"/>
+      <w:bookmarkStart w:id="15" w:name="_Toc392492807"/>
+      <w:bookmarkStart w:id="16" w:name="_Toc394348196"/>
       <w:r>
         <w:t>Acronyms and Definitions</w:t>
       </w:r>
-      <w:bookmarkEnd w:id="9"/>
+      <w:bookmarkEnd w:id="15"/>
+      <w:bookmarkEnd w:id="16"/>
     </w:p>
     <w:p>
       <w:pPr>
@@ -14418,7 +15058,6 @@
           <w:sz w:val="28"/>
           <w:lang w:val="en-GB"/>
         </w:rPr>
-        <w:lastRenderedPageBreak/>
         <w:t>1.</w:t>
       </w:r>
       <w:r>
@@ -15350,6 +15989,7 @@
                 <w:sz w:val="24"/>
                 <w:szCs w:val="24"/>
               </w:rPr>
+              <w:lastRenderedPageBreak/>
               <w:t>Unit test</w:t>
             </w:r>
           </w:p>
@@ -15397,13 +16037,14 @@
           <w:lang w:val="en-US"/>
         </w:rPr>
       </w:pPr>
-      <w:bookmarkStart w:id="10" w:name="_Toc392492808"/>
-      <w:r>
-        <w:lastRenderedPageBreak/>
+      <w:bookmarkStart w:id="17" w:name="_Toc392492808"/>
+      <w:bookmarkStart w:id="18" w:name="_Toc394348197"/>
+      <w:r>
         <w:t>Chapter Two | Infrastructure</w:t>
       </w:r>
       <w:bookmarkEnd w:id="1"/>
-      <w:bookmarkEnd w:id="10"/>
+      <w:bookmarkEnd w:id="17"/>
+      <w:bookmarkEnd w:id="18"/>
     </w:p>
     <w:p>
       <w:pPr>
@@ -15412,7 +16053,8 @@
           <w:color w:val="000000" w:themeColor="text1"/>
         </w:rPr>
       </w:pPr>
-      <w:bookmarkStart w:id="11" w:name="_Toc392492809"/>
+      <w:bookmarkStart w:id="19" w:name="_Toc392492809"/>
+      <w:bookmarkStart w:id="20" w:name="_Toc394348198"/>
       <w:r>
         <w:rPr>
           <w:color w:val="000000" w:themeColor="text1"/>
@@ -15425,7 +16067,8 @@
         </w:rPr>
         <w:t>Software Development Life Cycle</w:t>
       </w:r>
-      <w:bookmarkEnd w:id="11"/>
+      <w:bookmarkEnd w:id="19"/>
+      <w:bookmarkEnd w:id="20"/>
     </w:p>
     <w:p>
       <w:pPr>
@@ -15443,7 +16086,7 @@
           <w:szCs w:val="32"/>
         </w:rPr>
         <w:drawing>
-          <wp:inline distT="0" distB="0" distL="0" distR="0" wp14:anchorId="0F40E333" wp14:editId="4758D5D2">
+          <wp:inline distT="0" distB="0" distL="0" distR="0" wp14:anchorId="6E70374C" wp14:editId="62064B07">
             <wp:extent cx="4199861" cy="2573079"/>
             <wp:effectExtent l="0" t="0" r="0" b="0"/>
             <wp:docPr id="6" name="Picture 5" descr="Iteration.jpg"/>
@@ -15458,7 +16101,7 @@
                     <pic:cNvPicPr/>
                   </pic:nvPicPr>
                   <pic:blipFill>
-                    <a:blip r:embed="rId15"/>
+                    <a:blip r:embed="rId10"/>
                     <a:stretch>
                       <a:fillRect/>
                     </a:stretch>
@@ -15699,12 +16342,12 @@
           <w:color w:val="000000" w:themeColor="text1"/>
         </w:rPr>
       </w:pPr>
-      <w:bookmarkStart w:id="12" w:name="_Toc392492810"/>
+      <w:bookmarkStart w:id="21" w:name="_Toc392492810"/>
+      <w:bookmarkStart w:id="22" w:name="_Toc394348199"/>
       <w:r>
         <w:rPr>
           <w:color w:val="000000" w:themeColor="text1"/>
         </w:rPr>
-        <w:lastRenderedPageBreak/>
         <w:t>2.</w:t>
       </w:r>
       <w:r>
@@ -15726,7 +16369,8 @@
         <w:t>Software Acquisition Plans</w:t>
       </w:r>
       <w:bookmarkEnd w:id="2"/>
-      <w:bookmarkEnd w:id="12"/>
+      <w:bookmarkEnd w:id="21"/>
+      <w:bookmarkEnd w:id="22"/>
     </w:p>
     <w:p>
       <w:pPr>
@@ -16098,14 +16742,16 @@
           <w:color w:val="000000" w:themeColor="text1"/>
         </w:rPr>
       </w:pPr>
-      <w:bookmarkStart w:id="13" w:name="_Toc392492811"/>
+      <w:bookmarkStart w:id="23" w:name="_Toc392492811"/>
+      <w:bookmarkStart w:id="24" w:name="_Toc394348200"/>
       <w:r>
         <w:rPr>
           <w:color w:val="000000" w:themeColor="text1"/>
         </w:rPr>
         <w:t>Hardware and Material Resources</w:t>
       </w:r>
-      <w:bookmarkEnd w:id="13"/>
+      <w:bookmarkEnd w:id="23"/>
+      <w:bookmarkEnd w:id="24"/>
     </w:p>
     <w:p>
       <w:pPr>
@@ -16681,6 +17327,7 @@
           <w:sz w:val="24"/>
           <w:szCs w:val="24"/>
         </w:rPr>
+        <w:lastRenderedPageBreak/>
         <w:t xml:space="preserve">RAM: </w:t>
       </w:r>
       <w:r>
@@ -16730,14 +17377,15 @@
       <w:pPr>
         <w:pStyle w:val="1"/>
       </w:pPr>
-      <w:bookmarkStart w:id="14" w:name="_Toc384672294"/>
-      <w:bookmarkStart w:id="15" w:name="_Toc392492812"/>
-      <w:r>
-        <w:lastRenderedPageBreak/>
+      <w:bookmarkStart w:id="25" w:name="_Toc384672294"/>
+      <w:bookmarkStart w:id="26" w:name="_Toc392492812"/>
+      <w:bookmarkStart w:id="27" w:name="_Toc394348201"/>
+      <w:r>
         <w:t>Chapter Three | Management Procedures</w:t>
       </w:r>
-      <w:bookmarkEnd w:id="14"/>
-      <w:bookmarkEnd w:id="15"/>
+      <w:bookmarkEnd w:id="25"/>
+      <w:bookmarkEnd w:id="26"/>
+      <w:bookmarkEnd w:id="27"/>
     </w:p>
     <w:p>
       <w:pPr>
@@ -16747,16 +17395,18 @@
           <w:color w:val="000000" w:themeColor="text1"/>
         </w:rPr>
       </w:pPr>
-      <w:bookmarkStart w:id="16" w:name="_Toc384672295"/>
-      <w:bookmarkStart w:id="17" w:name="_Toc392492813"/>
+      <w:bookmarkStart w:id="28" w:name="_Toc384672295"/>
+      <w:bookmarkStart w:id="29" w:name="_Toc392492813"/>
+      <w:bookmarkStart w:id="30" w:name="_Toc394348202"/>
       <w:r>
         <w:rPr>
           <w:color w:val="000000" w:themeColor="text1"/>
         </w:rPr>
         <w:t>3.1 Project Team Structure</w:t>
       </w:r>
-      <w:bookmarkEnd w:id="16"/>
-      <w:bookmarkEnd w:id="17"/>
+      <w:bookmarkEnd w:id="28"/>
+      <w:bookmarkEnd w:id="29"/>
+      <w:bookmarkEnd w:id="30"/>
     </w:p>
     <w:p>
       <w:pPr>
@@ -18200,13 +18850,15 @@
       <w:pPr>
         <w:pStyle w:val="2"/>
       </w:pPr>
-      <w:bookmarkStart w:id="18" w:name="_Toc384672296"/>
-      <w:bookmarkStart w:id="19" w:name="_Toc392492814"/>
+      <w:bookmarkStart w:id="31" w:name="_Toc384672296"/>
+      <w:bookmarkStart w:id="32" w:name="_Toc392492814"/>
+      <w:bookmarkStart w:id="33" w:name="_Toc394348203"/>
       <w:r>
         <w:t>3.2 Monitoring and Controlling Mechanism</w:t>
       </w:r>
-      <w:bookmarkEnd w:id="18"/>
-      <w:bookmarkEnd w:id="19"/>
+      <w:bookmarkEnd w:id="31"/>
+      <w:bookmarkEnd w:id="32"/>
+      <w:bookmarkEnd w:id="33"/>
     </w:p>
     <w:p>
       <w:pPr>
@@ -18219,8 +18871,9 @@
           <w:sz w:val="28"/>
         </w:rPr>
       </w:pPr>
-      <w:bookmarkStart w:id="20" w:name="_Toc384672297"/>
-      <w:bookmarkStart w:id="21" w:name="_Toc392492815"/>
+      <w:bookmarkStart w:id="34" w:name="_Toc384672297"/>
+      <w:bookmarkStart w:id="35" w:name="_Toc392492815"/>
+      <w:bookmarkStart w:id="36" w:name="_Toc394348204"/>
       <w:r>
         <w:rPr>
           <w:rFonts w:ascii="Times New Roman" w:hAnsi="Times New Roman" w:cs="Times New Roman"/>
@@ -18229,7 +18882,7 @@
         </w:rPr>
         <w:t xml:space="preserve">3.2.1 </w:t>
       </w:r>
-      <w:bookmarkEnd w:id="20"/>
+      <w:bookmarkEnd w:id="34"/>
       <w:r>
         <w:rPr>
           <w:rFonts w:ascii="Times New Roman" w:hAnsi="Times New Roman" w:cs="Times New Roman"/>
@@ -18238,7 +18891,8 @@
         </w:rPr>
         <w:t>Project Meeting</w:t>
       </w:r>
-      <w:bookmarkEnd w:id="21"/>
+      <w:bookmarkEnd w:id="35"/>
+      <w:bookmarkEnd w:id="36"/>
     </w:p>
     <w:tbl>
       <w:tblPr>
@@ -18683,27 +19337,30 @@
       <w:pPr>
         <w:pStyle w:val="1"/>
       </w:pPr>
-      <w:bookmarkStart w:id="22" w:name="_Toc384672301"/>
-      <w:bookmarkStart w:id="23" w:name="_Toc392492816"/>
-      <w:r>
-        <w:lastRenderedPageBreak/>
+      <w:bookmarkStart w:id="37" w:name="_Toc384672301"/>
+      <w:bookmarkStart w:id="38" w:name="_Toc392492816"/>
+      <w:bookmarkStart w:id="39" w:name="_Toc394348205"/>
+      <w:r>
         <w:t>Chapter Four | Quality Plan</w:t>
       </w:r>
-      <w:bookmarkEnd w:id="22"/>
-      <w:bookmarkEnd w:id="23"/>
+      <w:bookmarkEnd w:id="37"/>
+      <w:bookmarkEnd w:id="38"/>
+      <w:bookmarkEnd w:id="39"/>
     </w:p>
     <w:p>
       <w:pPr>
         <w:pStyle w:val="2"/>
         <w:jc w:val="both"/>
       </w:pPr>
-      <w:bookmarkStart w:id="24" w:name="_Toc384672302"/>
-      <w:bookmarkStart w:id="25" w:name="_Toc392492817"/>
+      <w:bookmarkStart w:id="40" w:name="_Toc384672302"/>
+      <w:bookmarkStart w:id="41" w:name="_Toc392492817"/>
+      <w:bookmarkStart w:id="42" w:name="_Toc394348206"/>
       <w:r>
         <w:t>4.1 Quality Factors</w:t>
       </w:r>
-      <w:bookmarkEnd w:id="24"/>
-      <w:bookmarkEnd w:id="25"/>
+      <w:bookmarkEnd w:id="40"/>
+      <w:bookmarkEnd w:id="41"/>
+      <w:bookmarkEnd w:id="42"/>
     </w:p>
     <w:p>
       <w:pPr>
@@ -19238,14 +19895,15 @@
           <w:szCs w:val="28"/>
         </w:rPr>
       </w:pPr>
-      <w:bookmarkStart w:id="26" w:name="_Toc384672303"/>
-      <w:bookmarkStart w:id="27" w:name="_Toc392492818"/>
-      <w:r>
-        <w:lastRenderedPageBreak/>
+      <w:bookmarkStart w:id="43" w:name="_Toc384672303"/>
+      <w:bookmarkStart w:id="44" w:name="_Toc392492818"/>
+      <w:bookmarkStart w:id="45" w:name="_Toc394348207"/>
+      <w:r>
         <w:t>4.2 Reviews/Responsibility</w:t>
       </w:r>
-      <w:bookmarkEnd w:id="26"/>
-      <w:bookmarkEnd w:id="27"/>
+      <w:bookmarkEnd w:id="43"/>
+      <w:bookmarkEnd w:id="44"/>
+      <w:bookmarkEnd w:id="45"/>
     </w:p>
     <w:p>
       <w:pPr>
@@ -20368,18 +21026,20 @@
         <w:pStyle w:val="2"/>
         <w:jc w:val="both"/>
       </w:pPr>
-      <w:bookmarkStart w:id="28" w:name="_Toc348955813"/>
-      <w:bookmarkStart w:id="29" w:name="_Toc384672304"/>
-      <w:bookmarkStart w:id="30" w:name="_Toc392492819"/>
+      <w:bookmarkStart w:id="46" w:name="_Toc348955813"/>
+      <w:bookmarkStart w:id="47" w:name="_Toc384672304"/>
+      <w:bookmarkStart w:id="48" w:name="_Toc392492819"/>
+      <w:bookmarkStart w:id="49" w:name="_Toc394348208"/>
       <w:r>
         <w:t xml:space="preserve">4.3 </w:t>
       </w:r>
-      <w:bookmarkEnd w:id="28"/>
+      <w:bookmarkEnd w:id="46"/>
       <w:r>
         <w:t>Testing</w:t>
       </w:r>
-      <w:bookmarkEnd w:id="29"/>
-      <w:bookmarkEnd w:id="30"/>
+      <w:bookmarkEnd w:id="47"/>
+      <w:bookmarkEnd w:id="48"/>
+      <w:bookmarkEnd w:id="49"/>
       <w:r>
         <w:rPr>
           <w:sz w:val="36"/>
@@ -20995,24 +21655,26 @@
           <w:szCs w:val="16"/>
         </w:rPr>
       </w:pPr>
-      <w:bookmarkStart w:id="31" w:name="_Toc348955816"/>
-      <w:bookmarkStart w:id="32" w:name="_Toc384672305"/>
+      <w:bookmarkStart w:id="50" w:name="_Toc348955816"/>
+      <w:bookmarkStart w:id="51" w:name="_Toc384672305"/>
     </w:p>
     <w:p>
       <w:pPr>
         <w:pStyle w:val="2"/>
         <w:jc w:val="both"/>
       </w:pPr>
-      <w:bookmarkStart w:id="33" w:name="_Toc392492820"/>
+      <w:bookmarkStart w:id="52" w:name="_Toc392492820"/>
+      <w:bookmarkStart w:id="53" w:name="_Toc394348209"/>
       <w:r>
         <w:t xml:space="preserve">4.4 </w:t>
       </w:r>
-      <w:bookmarkEnd w:id="31"/>
+      <w:bookmarkEnd w:id="50"/>
       <w:r>
         <w:t>Software Development Standard</w:t>
       </w:r>
-      <w:bookmarkEnd w:id="32"/>
-      <w:bookmarkEnd w:id="33"/>
+      <w:bookmarkEnd w:id="51"/>
+      <w:bookmarkEnd w:id="52"/>
+      <w:bookmarkEnd w:id="53"/>
     </w:p>
     <w:p>
       <w:pPr>
@@ -21084,6 +21746,7 @@
           <w:sz w:val="28"/>
           <w:szCs w:val="28"/>
         </w:rPr>
+        <w:lastRenderedPageBreak/>
         <w:t xml:space="preserve">Project Management (PM) process </w:t>
       </w:r>
     </w:p>
@@ -21144,7 +21807,6 @@
           <w:b/>
           <w:bCs/>
         </w:rPr>
-        <w:lastRenderedPageBreak/>
         <w:t xml:space="preserve">PM objectives </w:t>
       </w:r>
     </w:p>
@@ -22435,23 +23097,27 @@
       <w:pPr>
         <w:pStyle w:val="1"/>
       </w:pPr>
-      <w:bookmarkStart w:id="34" w:name="_Toc384672306"/>
-      <w:bookmarkStart w:id="35" w:name="_Toc392492821"/>
+      <w:bookmarkStart w:id="54" w:name="_Toc384672306"/>
+      <w:bookmarkStart w:id="55" w:name="_Toc392492821"/>
+      <w:bookmarkStart w:id="56" w:name="_Toc394348210"/>
       <w:r>
         <w:t>Chapter Five | Estimated Duration of Tasks</w:t>
       </w:r>
-      <w:bookmarkEnd w:id="34"/>
-      <w:bookmarkEnd w:id="35"/>
+      <w:bookmarkEnd w:id="54"/>
+      <w:bookmarkEnd w:id="55"/>
+      <w:bookmarkEnd w:id="56"/>
     </w:p>
     <w:p>
       <w:pPr>
         <w:pStyle w:val="2"/>
       </w:pPr>
-      <w:bookmarkStart w:id="36" w:name="_Toc392492822"/>
+      <w:bookmarkStart w:id="57" w:name="_Toc392492822"/>
+      <w:bookmarkStart w:id="58" w:name="_Toc394348211"/>
       <w:r>
         <w:t>5.1 Schedule Estimate Time</w:t>
       </w:r>
-      <w:bookmarkEnd w:id="36"/>
+      <w:bookmarkEnd w:id="57"/>
+      <w:bookmarkEnd w:id="58"/>
     </w:p>
     <w:tbl>
       <w:tblPr>
@@ -26221,7 +26887,7 @@
           <w:szCs w:val="24"/>
         </w:rPr>
         <w:sectPr>
-          <w:footerReference w:type="default" r:id="rId16"/>
+          <w:footerReference w:type="default" r:id="rId11"/>
           <w:pgSz w:w="11906" w:h="16838"/>
           <w:pgMar w:top="1440" w:right="1440" w:bottom="1440" w:left="1440" w:header="708" w:footer="0" w:gutter="0"/>
           <w:cols w:space="708"/>
@@ -26310,7 +26976,7 @@
           <w:szCs w:val="32"/>
         </w:rPr>
         <w:drawing>
-          <wp:anchor distT="0" distB="0" distL="114300" distR="114300" simplePos="0" relativeHeight="251658240" behindDoc="1" locked="0" layoutInCell="1" allowOverlap="1" wp14:anchorId="6FDFCE3C" wp14:editId="77F7CDDA">
+          <wp:anchor distT="0" distB="0" distL="114300" distR="114300" simplePos="0" relativeHeight="251658240" behindDoc="1" locked="0" layoutInCell="1" allowOverlap="1" wp14:anchorId="349B232F" wp14:editId="3EA1A4D5">
             <wp:simplePos x="0" y="0"/>
             <wp:positionH relativeFrom="column">
               <wp:posOffset>127118</wp:posOffset>
@@ -26333,7 +26999,7 @@
                     <pic:cNvPicPr/>
                   </pic:nvPicPr>
                   <pic:blipFill>
-                    <a:blip r:embed="rId17">
+                    <a:blip r:embed="rId12">
                       <a:extLst>
                         <a:ext uri="{28A0092B-C50C-407E-A947-70E740481C1C}">
                           <a14:useLocalDpi xmlns:a14="http://schemas.microsoft.com/office/drawing/2010/main" val="0"/>
@@ -26671,7 +27337,7 @@
           <w:szCs w:val="32"/>
         </w:rPr>
         <w:drawing>
-          <wp:anchor distT="0" distB="0" distL="114300" distR="114300" simplePos="0" relativeHeight="251660288" behindDoc="1" locked="0" layoutInCell="1" allowOverlap="1" wp14:anchorId="78A12059" wp14:editId="5862F5C9">
+          <wp:anchor distT="0" distB="0" distL="114300" distR="114300" simplePos="0" relativeHeight="251660288" behindDoc="1" locked="0" layoutInCell="1" allowOverlap="1" wp14:anchorId="5A3D424A" wp14:editId="7B24F296">
             <wp:simplePos x="0" y="0"/>
             <wp:positionH relativeFrom="column">
               <wp:posOffset>192085</wp:posOffset>
@@ -26694,7 +27360,7 @@
                     <pic:cNvPicPr/>
                   </pic:nvPicPr>
                   <pic:blipFill>
-                    <a:blip r:embed="rId18">
+                    <a:blip r:embed="rId13">
                       <a:extLst>
                         <a:ext uri="{28A0092B-C50C-407E-A947-70E740481C1C}">
                           <a14:useLocalDpi xmlns:a14="http://schemas.microsoft.com/office/drawing/2010/main" val="0"/>
@@ -27000,7 +27666,7 @@
           <w:szCs w:val="32"/>
         </w:rPr>
         <w:drawing>
-          <wp:anchor distT="0" distB="0" distL="114300" distR="114300" simplePos="0" relativeHeight="251662336" behindDoc="1" locked="0" layoutInCell="1" allowOverlap="1" wp14:anchorId="677BF8CF" wp14:editId="1A050068">
+          <wp:anchor distT="0" distB="0" distL="114300" distR="114300" simplePos="0" relativeHeight="251662336" behindDoc="1" locked="0" layoutInCell="1" allowOverlap="1" wp14:anchorId="537B5F4C" wp14:editId="3F03DBB9">
             <wp:simplePos x="0" y="0"/>
             <wp:positionH relativeFrom="column">
               <wp:posOffset>528472</wp:posOffset>
@@ -27023,7 +27689,7 @@
                     <pic:cNvPicPr/>
                   </pic:nvPicPr>
                   <pic:blipFill>
-                    <a:blip r:embed="rId19">
+                    <a:blip r:embed="rId14">
                       <a:extLst>
                         <a:ext uri="{28A0092B-C50C-407E-A947-70E740481C1C}">
                           <a14:useLocalDpi xmlns:a14="http://schemas.microsoft.com/office/drawing/2010/main" val="0"/>
@@ -27283,7 +27949,7 @@
           <w:szCs w:val="24"/>
         </w:rPr>
         <w:sectPr>
-          <w:footerReference w:type="default" r:id="rId20"/>
+          <w:footerReference w:type="default" r:id="rId15"/>
           <w:pgSz w:w="16838" w:h="11906" w:orient="landscape"/>
           <w:pgMar w:top="1440" w:right="1440" w:bottom="1440" w:left="1440" w:header="708" w:footer="708" w:gutter="0"/>
           <w:cols w:space="708"/>
@@ -27295,12 +27961,14 @@
       <w:pPr>
         <w:pStyle w:val="1"/>
       </w:pPr>
-      <w:bookmarkStart w:id="37" w:name="_Toc392492823"/>
+      <w:bookmarkStart w:id="59" w:name="_Toc392492823"/>
+      <w:bookmarkStart w:id="60" w:name="_Toc394348212"/>
       <w:r>
         <w:lastRenderedPageBreak/>
         <w:t>Chapter Six | Estimated Effort and Cost</w:t>
       </w:r>
-      <w:bookmarkEnd w:id="37"/>
+      <w:bookmarkEnd w:id="59"/>
+      <w:bookmarkEnd w:id="60"/>
     </w:p>
     <w:p>
       <w:pPr>
@@ -27887,12 +28555,14 @@
           <w:rStyle w:val="20"/>
         </w:rPr>
       </w:pPr>
-      <w:bookmarkStart w:id="38" w:name="_Toc392492824"/>
+      <w:bookmarkStart w:id="61" w:name="_Toc392492824"/>
+      <w:bookmarkStart w:id="62" w:name="_Toc394348213"/>
       <w:r>
         <w:lastRenderedPageBreak/>
         <w:t>Chapter Seven | Identification of Project Risks</w:t>
       </w:r>
-      <w:bookmarkEnd w:id="38"/>
+      <w:bookmarkEnd w:id="61"/>
+      <w:bookmarkEnd w:id="62"/>
     </w:p>
     <w:p>
       <w:pPr>
@@ -27904,7 +28574,8 @@
           <w:bCs/>
         </w:rPr>
       </w:pPr>
-      <w:bookmarkStart w:id="39" w:name="_Toc392492825"/>
+      <w:bookmarkStart w:id="63" w:name="_Toc392492825"/>
+      <w:bookmarkStart w:id="64" w:name="_Toc394348214"/>
       <w:r>
         <w:rPr>
           <w:rStyle w:val="20"/>
@@ -27921,7 +28592,8 @@
         </w:rPr>
         <w:t>Risk Identification and Solutions</w:t>
       </w:r>
-      <w:bookmarkEnd w:id="39"/>
+      <w:bookmarkEnd w:id="63"/>
+      <w:bookmarkEnd w:id="64"/>
     </w:p>
     <w:tbl>
       <w:tblPr>
@@ -28838,22 +29510,26 @@
       <w:pPr>
         <w:pStyle w:val="1"/>
       </w:pPr>
-      <w:bookmarkStart w:id="40" w:name="_Toc392492826"/>
+      <w:bookmarkStart w:id="65" w:name="_Toc392492826"/>
+      <w:bookmarkStart w:id="66" w:name="_Toc394348215"/>
       <w:r>
         <w:lastRenderedPageBreak/>
         <w:t>Chapter Eight | Version Control Strategy</w:t>
       </w:r>
-      <w:bookmarkEnd w:id="40"/>
+      <w:bookmarkEnd w:id="65"/>
+      <w:bookmarkEnd w:id="66"/>
     </w:p>
     <w:p>
       <w:pPr>
         <w:pStyle w:val="2"/>
       </w:pPr>
-      <w:bookmarkStart w:id="41" w:name="_Toc392492827"/>
+      <w:bookmarkStart w:id="67" w:name="_Toc392492827"/>
+      <w:bookmarkStart w:id="68" w:name="_Toc394348216"/>
       <w:r>
         <w:t>8.1 Naming Conversion</w:t>
       </w:r>
-      <w:bookmarkEnd w:id="41"/>
+      <w:bookmarkEnd w:id="67"/>
+      <w:bookmarkEnd w:id="68"/>
     </w:p>
     <w:p>
       <w:pPr>
@@ -29598,11 +30274,13 @@
         <w:lastRenderedPageBreak/>
         <w:t xml:space="preserve"> </w:t>
       </w:r>
-      <w:bookmarkStart w:id="42" w:name="_Toc392492828"/>
+      <w:bookmarkStart w:id="69" w:name="_Toc392492828"/>
+      <w:bookmarkStart w:id="70" w:name="_Toc394348217"/>
       <w:r>
         <w:t>Project Repository</w:t>
       </w:r>
-      <w:bookmarkEnd w:id="42"/>
+      <w:bookmarkEnd w:id="69"/>
+      <w:bookmarkEnd w:id="70"/>
     </w:p>
     <w:p>
       <w:pPr>
@@ -29836,7 +30514,7 @@
           <w:sz w:val="28"/>
         </w:rPr>
         <w:drawing>
-          <wp:inline distT="0" distB="0" distL="0" distR="0" wp14:anchorId="4592D621" wp14:editId="2D2D9452">
+          <wp:inline distT="0" distB="0" distL="0" distR="0" wp14:anchorId="694C214A" wp14:editId="28A5F97D">
             <wp:extent cx="2952750" cy="3295650"/>
             <wp:effectExtent l="0" t="0" r="0" b="0"/>
             <wp:docPr id="1" name="รูปภาพ 1"/>
@@ -29851,7 +30529,7 @@
                     <pic:cNvPicPr/>
                   </pic:nvPicPr>
                   <pic:blipFill rotWithShape="1">
-                    <a:blip r:embed="rId21">
+                    <a:blip r:embed="rId16">
                       <a:extLst>
                         <a:ext uri="{28A0092B-C50C-407E-A947-70E740481C1C}">
                           <a14:useLocalDpi xmlns:a14="http://schemas.microsoft.com/office/drawing/2010/main" val="0"/>
@@ -30265,7 +30943,7 @@
           <w:szCs w:val="24"/>
         </w:rPr>
         <w:sectPr>
-          <w:footerReference w:type="default" r:id="rId22"/>
+          <w:footerReference w:type="default" r:id="rId17"/>
           <w:pgSz w:w="11906" w:h="16838"/>
           <w:pgMar w:top="1440" w:right="1440" w:bottom="1440" w:left="1440" w:header="708" w:footer="0" w:gutter="0"/>
           <w:cols w:space="708"/>
@@ -30285,11 +30963,13 @@
         <w:lastRenderedPageBreak/>
         <w:t xml:space="preserve"> </w:t>
       </w:r>
-      <w:bookmarkStart w:id="43" w:name="_Toc392492829"/>
+      <w:bookmarkStart w:id="71" w:name="_Toc392492829"/>
+      <w:bookmarkStart w:id="72" w:name="_Toc394348218"/>
       <w:r>
         <w:t>Configuration Item Table</w:t>
       </w:r>
-      <w:bookmarkEnd w:id="43"/>
+      <w:bookmarkEnd w:id="71"/>
+      <w:bookmarkEnd w:id="72"/>
     </w:p>
     <w:tbl>
       <w:tblPr>
@@ -34665,11 +35345,9 @@
           <w:szCs w:val="24"/>
         </w:rPr>
       </w:pPr>
-      <w:bookmarkStart w:id="44" w:name="_GoBack"/>
-      <w:bookmarkEnd w:id="44"/>
     </w:p>
     <w:sectPr>
-      <w:footerReference w:type="default" r:id="rId23"/>
+      <w:footerReference w:type="default" r:id="rId18"/>
       <w:pgSz w:w="16838" w:h="11906" w:orient="landscape"/>
       <w:pgMar w:top="1440" w:right="1440" w:bottom="1440" w:left="1440" w:header="708" w:footer="57" w:gutter="0"/>
       <w:cols w:space="708"/>
@@ -34711,31 +35389,11 @@
       <w:pStyle w:val="ac"/>
     </w:pPr>
   </w:p>
+  <w:p/>
 </w:ftr>
 </file>
 
 <file path=word/footer2.xml><?xml version="1.0" encoding="utf-8"?>
-<w:ftr xmlns:wpc="http://schemas.microsoft.com/office/word/2010/wordprocessingCanvas" xmlns:mc="http://schemas.openxmlformats.org/markup-compatibility/2006" xmlns:o="urn:schemas-microsoft-com:office:office" xmlns:r="http://schemas.openxmlformats.org/officeDocument/2006/relationships" xmlns:m="http://schemas.openxmlformats.org/officeDocument/2006/math" xmlns:v="urn:schemas-microsoft-com:vml" xmlns:wp14="http://schemas.microsoft.com/office/word/2010/wordprocessingDrawing" xmlns:wp="http://schemas.openxmlformats.org/drawingml/2006/wordprocessingDrawing" xmlns:w10="urn:schemas-microsoft-com:office:word" xmlns:w="http://schemas.openxmlformats.org/wordprocessingml/2006/main" xmlns:w14="http://schemas.microsoft.com/office/word/2010/wordml" xmlns:wpg="http://schemas.microsoft.com/office/word/2010/wordprocessingGroup" xmlns:wpi="http://schemas.microsoft.com/office/word/2010/wordprocessingInk" xmlns:wne="http://schemas.microsoft.com/office/word/2006/wordml" xmlns:wps="http://schemas.microsoft.com/office/word/2010/wordprocessingShape" mc:Ignorable="w14 wp14">
-  <w:p>
-    <w:pPr>
-      <w:pStyle w:val="ac"/>
-    </w:pPr>
-  </w:p>
-  <w:p/>
-</w:ftr>
-</file>
-
-<file path=word/footer3.xml><?xml version="1.0" encoding="utf-8"?>
-<w:ftr xmlns:wpc="http://schemas.microsoft.com/office/word/2010/wordprocessingCanvas" xmlns:mc="http://schemas.openxmlformats.org/markup-compatibility/2006" xmlns:o="urn:schemas-microsoft-com:office:office" xmlns:r="http://schemas.openxmlformats.org/officeDocument/2006/relationships" xmlns:m="http://schemas.openxmlformats.org/officeDocument/2006/math" xmlns:v="urn:schemas-microsoft-com:vml" xmlns:wp14="http://schemas.microsoft.com/office/word/2010/wordprocessingDrawing" xmlns:wp="http://schemas.openxmlformats.org/drawingml/2006/wordprocessingDrawing" xmlns:w10="urn:schemas-microsoft-com:office:word" xmlns:w="http://schemas.openxmlformats.org/wordprocessingml/2006/main" xmlns:w14="http://schemas.microsoft.com/office/word/2010/wordml" xmlns:wpg="http://schemas.microsoft.com/office/word/2010/wordprocessingGroup" xmlns:wpi="http://schemas.microsoft.com/office/word/2010/wordprocessingInk" xmlns:wne="http://schemas.microsoft.com/office/word/2006/wordml" xmlns:wps="http://schemas.microsoft.com/office/word/2010/wordprocessingShape" mc:Ignorable="w14 wp14">
-  <w:p>
-    <w:pPr>
-      <w:pStyle w:val="ac"/>
-    </w:pPr>
-  </w:p>
-</w:ftr>
-</file>
-
-<file path=word/footer4.xml><?xml version="1.0" encoding="utf-8"?>
 <w:ftr xmlns:wpc="http://schemas.microsoft.com/office/word/2010/wordprocessingCanvas" xmlns:mc="http://schemas.openxmlformats.org/markup-compatibility/2006" xmlns:o="urn:schemas-microsoft-com:office:office" xmlns:r="http://schemas.openxmlformats.org/officeDocument/2006/relationships" xmlns:m="http://schemas.openxmlformats.org/officeDocument/2006/math" xmlns:v="urn:schemas-microsoft-com:vml" xmlns:wp14="http://schemas.microsoft.com/office/word/2010/wordprocessingDrawing" xmlns:wp="http://schemas.openxmlformats.org/drawingml/2006/wordprocessingDrawing" xmlns:w10="urn:schemas-microsoft-com:office:word" xmlns:w="http://schemas.openxmlformats.org/wordprocessingml/2006/main" xmlns:w14="http://schemas.microsoft.com/office/word/2010/wordml" xmlns:wpg="http://schemas.microsoft.com/office/word/2010/wordprocessingGroup" xmlns:wpi="http://schemas.microsoft.com/office/word/2010/wordprocessingInk" xmlns:wne="http://schemas.microsoft.com/office/word/2006/wordml" xmlns:wps="http://schemas.microsoft.com/office/word/2010/wordprocessingShape" mc:Ignorable="w14 wp14">
   <w:tbl>
     <w:tblPr>
@@ -35063,7 +35721,7 @@
               <w:szCs w:val="20"/>
               <w:lang w:eastAsia="th-TH"/>
             </w:rPr>
-            <w:t>16</w:t>
+            <w:t>4</w:t>
           </w:r>
           <w:r>
             <w:rPr>
@@ -35363,7 +36021,7 @@
 </w:ftr>
 </file>
 
-<file path=word/footer5.xml><?xml version="1.0" encoding="utf-8"?>
+<file path=word/footer3.xml><?xml version="1.0" encoding="utf-8"?>
 <w:ftr xmlns:wpc="http://schemas.microsoft.com/office/word/2010/wordprocessingCanvas" xmlns:mc="http://schemas.openxmlformats.org/markup-compatibility/2006" xmlns:o="urn:schemas-microsoft-com:office:office" xmlns:r="http://schemas.openxmlformats.org/officeDocument/2006/relationships" xmlns:m="http://schemas.openxmlformats.org/officeDocument/2006/math" xmlns:v="urn:schemas-microsoft-com:vml" xmlns:wp14="http://schemas.microsoft.com/office/word/2010/wordprocessingDrawing" xmlns:wp="http://schemas.openxmlformats.org/drawingml/2006/wordprocessingDrawing" xmlns:w10="urn:schemas-microsoft-com:office:word" xmlns:w="http://schemas.openxmlformats.org/wordprocessingml/2006/main" xmlns:w14="http://schemas.microsoft.com/office/word/2010/wordml" xmlns:wpg="http://schemas.microsoft.com/office/word/2010/wordprocessingGroup" xmlns:wpi="http://schemas.microsoft.com/office/word/2010/wordprocessingInk" xmlns:wne="http://schemas.microsoft.com/office/word/2006/wordml" xmlns:wps="http://schemas.microsoft.com/office/word/2010/wordprocessingShape" mc:Ignorable="w14 wp14">
   <w:tbl>
     <w:tblPr>
@@ -35753,7 +36411,7 @@
               <w:szCs w:val="20"/>
               <w:lang w:eastAsia="th-TH"/>
             </w:rPr>
-            <w:t>24</w:t>
+            <w:t>23</w:t>
           </w:r>
           <w:r>
             <w:rPr>
@@ -35992,7 +36650,7 @@
 </w:ftr>
 </file>
 
-<file path=word/footer6.xml><?xml version="1.0" encoding="utf-8"?>
+<file path=word/footer4.xml><?xml version="1.0" encoding="utf-8"?>
 <w:ftr xmlns:wpc="http://schemas.microsoft.com/office/word/2010/wordprocessingCanvas" xmlns:mc="http://schemas.openxmlformats.org/markup-compatibility/2006" xmlns:o="urn:schemas-microsoft-com:office:office" xmlns:r="http://schemas.openxmlformats.org/officeDocument/2006/relationships" xmlns:m="http://schemas.openxmlformats.org/officeDocument/2006/math" xmlns:v="urn:schemas-microsoft-com:vml" xmlns:wp14="http://schemas.microsoft.com/office/word/2010/wordprocessingDrawing" xmlns:wp="http://schemas.openxmlformats.org/drawingml/2006/wordprocessingDrawing" xmlns:w10="urn:schemas-microsoft-com:office:word" xmlns:w="http://schemas.openxmlformats.org/wordprocessingml/2006/main" xmlns:w14="http://schemas.microsoft.com/office/word/2010/wordml" xmlns:wpg="http://schemas.microsoft.com/office/word/2010/wordprocessingGroup" xmlns:wpi="http://schemas.microsoft.com/office/word/2010/wordprocessingInk" xmlns:wne="http://schemas.microsoft.com/office/word/2006/wordml" xmlns:wps="http://schemas.microsoft.com/office/word/2010/wordprocessingShape" mc:Ignorable="w14 wp14">
   <w:tbl>
     <w:tblPr>
@@ -36381,7 +37039,7 @@
               <w:szCs w:val="20"/>
               <w:lang w:eastAsia="th-TH"/>
             </w:rPr>
-            <w:t>25</w:t>
+            <w:t>23</w:t>
           </w:r>
           <w:r>
             <w:rPr>
@@ -36620,7 +37278,7 @@
 </w:ftr>
 </file>
 
-<file path=word/footer7.xml><?xml version="1.0" encoding="utf-8"?>
+<file path=word/footer5.xml><?xml version="1.0" encoding="utf-8"?>
 <w:ftr xmlns:wpc="http://schemas.microsoft.com/office/word/2010/wordprocessingCanvas" xmlns:mc="http://schemas.openxmlformats.org/markup-compatibility/2006" xmlns:o="urn:schemas-microsoft-com:office:office" xmlns:r="http://schemas.openxmlformats.org/officeDocument/2006/relationships" xmlns:m="http://schemas.openxmlformats.org/officeDocument/2006/math" xmlns:v="urn:schemas-microsoft-com:vml" xmlns:wp14="http://schemas.microsoft.com/office/word/2010/wordprocessingDrawing" xmlns:wp="http://schemas.openxmlformats.org/drawingml/2006/wordprocessingDrawing" xmlns:w10="urn:schemas-microsoft-com:office:word" xmlns:w="http://schemas.openxmlformats.org/wordprocessingml/2006/main" xmlns:w14="http://schemas.microsoft.com/office/word/2010/wordml" xmlns:wpg="http://schemas.microsoft.com/office/word/2010/wordprocessingGroup" xmlns:wpi="http://schemas.microsoft.com/office/word/2010/wordprocessingInk" xmlns:wne="http://schemas.microsoft.com/office/word/2006/wordml" xmlns:wps="http://schemas.microsoft.com/office/word/2010/wordprocessingShape" mc:Ignorable="w14 wp14">
   <w:tbl>
     <w:tblPr>
@@ -37274,36 +37932,6 @@
 </w:footnotes>
 </file>
 
-<file path=word/header1.xml><?xml version="1.0" encoding="utf-8"?>
-<w:hdr xmlns:wpc="http://schemas.microsoft.com/office/word/2010/wordprocessingCanvas" xmlns:mc="http://schemas.openxmlformats.org/markup-compatibility/2006" xmlns:o="urn:schemas-microsoft-com:office:office" xmlns:r="http://schemas.openxmlformats.org/officeDocument/2006/relationships" xmlns:m="http://schemas.openxmlformats.org/officeDocument/2006/math" xmlns:v="urn:schemas-microsoft-com:vml" xmlns:wp14="http://schemas.microsoft.com/office/word/2010/wordprocessingDrawing" xmlns:wp="http://schemas.openxmlformats.org/drawingml/2006/wordprocessingDrawing" xmlns:w10="urn:schemas-microsoft-com:office:word" xmlns:w="http://schemas.openxmlformats.org/wordprocessingml/2006/main" xmlns:w14="http://schemas.microsoft.com/office/word/2010/wordml" xmlns:wpg="http://schemas.microsoft.com/office/word/2010/wordprocessingGroup" xmlns:wpi="http://schemas.microsoft.com/office/word/2010/wordprocessingInk" xmlns:wne="http://schemas.microsoft.com/office/word/2006/wordml" xmlns:wps="http://schemas.microsoft.com/office/word/2010/wordprocessingShape" mc:Ignorable="w14 wp14">
-  <w:p>
-    <w:pPr>
-      <w:pStyle w:val="aa"/>
-    </w:pPr>
-  </w:p>
-</w:hdr>
-</file>
-
-<file path=word/header2.xml><?xml version="1.0" encoding="utf-8"?>
-<w:hdr xmlns:wpc="http://schemas.microsoft.com/office/word/2010/wordprocessingCanvas" xmlns:mc="http://schemas.openxmlformats.org/markup-compatibility/2006" xmlns:o="urn:schemas-microsoft-com:office:office" xmlns:r="http://schemas.openxmlformats.org/officeDocument/2006/relationships" xmlns:m="http://schemas.openxmlformats.org/officeDocument/2006/math" xmlns:v="urn:schemas-microsoft-com:vml" xmlns:wp14="http://schemas.microsoft.com/office/word/2010/wordprocessingDrawing" xmlns:wp="http://schemas.openxmlformats.org/drawingml/2006/wordprocessingDrawing" xmlns:w10="urn:schemas-microsoft-com:office:word" xmlns:w="http://schemas.openxmlformats.org/wordprocessingml/2006/main" xmlns:w14="http://schemas.microsoft.com/office/word/2010/wordml" xmlns:wpg="http://schemas.microsoft.com/office/word/2010/wordprocessingGroup" xmlns:wpi="http://schemas.microsoft.com/office/word/2010/wordprocessingInk" xmlns:wne="http://schemas.microsoft.com/office/word/2006/wordml" xmlns:wps="http://schemas.microsoft.com/office/word/2010/wordprocessingShape" mc:Ignorable="w14 wp14">
-  <w:p>
-    <w:pPr>
-      <w:pStyle w:val="aa"/>
-    </w:pPr>
-  </w:p>
-</w:hdr>
-</file>
-
-<file path=word/header3.xml><?xml version="1.0" encoding="utf-8"?>
-<w:hdr xmlns:wpc="http://schemas.microsoft.com/office/word/2010/wordprocessingCanvas" xmlns:mc="http://schemas.openxmlformats.org/markup-compatibility/2006" xmlns:o="urn:schemas-microsoft-com:office:office" xmlns:r="http://schemas.openxmlformats.org/officeDocument/2006/relationships" xmlns:m="http://schemas.openxmlformats.org/officeDocument/2006/math" xmlns:v="urn:schemas-microsoft-com:vml" xmlns:wp14="http://schemas.microsoft.com/office/word/2010/wordprocessingDrawing" xmlns:wp="http://schemas.openxmlformats.org/drawingml/2006/wordprocessingDrawing" xmlns:w10="urn:schemas-microsoft-com:office:word" xmlns:w="http://schemas.openxmlformats.org/wordprocessingml/2006/main" xmlns:w14="http://schemas.microsoft.com/office/word/2010/wordml" xmlns:wpg="http://schemas.microsoft.com/office/word/2010/wordprocessingGroup" xmlns:wpi="http://schemas.microsoft.com/office/word/2010/wordprocessingInk" xmlns:wne="http://schemas.microsoft.com/office/word/2006/wordml" xmlns:wps="http://schemas.microsoft.com/office/word/2010/wordprocessingShape" mc:Ignorable="w14 wp14">
-  <w:p>
-    <w:pPr>
-      <w:pStyle w:val="aa"/>
-    </w:pPr>
-  </w:p>
-</w:hdr>
-</file>
-
 <file path=word/numbering.xml><?xml version="1.0" encoding="utf-8"?>
 <w:numbering xmlns:wpc="http://schemas.microsoft.com/office/word/2010/wordprocessingCanvas" xmlns:mc="http://schemas.openxmlformats.org/markup-compatibility/2006" xmlns:o="urn:schemas-microsoft-com:office:office" xmlns:r="http://schemas.openxmlformats.org/officeDocument/2006/relationships" xmlns:m="http://schemas.openxmlformats.org/officeDocument/2006/math" xmlns:v="urn:schemas-microsoft-com:vml" xmlns:wp14="http://schemas.microsoft.com/office/word/2010/wordprocessingDrawing" xmlns:wp="http://schemas.openxmlformats.org/drawingml/2006/wordprocessingDrawing" xmlns:w10="urn:schemas-microsoft-com:office:word" xmlns:w="http://schemas.openxmlformats.org/wordprocessingml/2006/main" xmlns:w14="http://schemas.microsoft.com/office/word/2010/wordml" xmlns:wpg="http://schemas.microsoft.com/office/word/2010/wordprocessingGroup" xmlns:wpi="http://schemas.microsoft.com/office/word/2010/wordprocessingInk" xmlns:wne="http://schemas.microsoft.com/office/word/2006/wordml" xmlns:wps="http://schemas.microsoft.com/office/word/2010/wordprocessingShape" mc:Ignorable="w14 wp14">
   <w:abstractNum w:abstractNumId="0">
@@ -38249,6 +38877,95 @@
     </w:lvl>
   </w:abstractNum>
   <w:abstractNum w:abstractNumId="9">
+    <w:nsid w:val="18064841"/>
+    <w:multiLevelType w:val="hybridMultilevel"/>
+    <w:tmpl w:val="71704F46"/>
+    <w:lvl w:ilvl="0" w:tplc="B964A890">
+      <w:start w:val="1"/>
+      <w:numFmt w:val="decimal"/>
+      <w:lvlText w:val="3.%1"/>
+      <w:lvlJc w:val="left"/>
+      <w:pPr>
+        <w:ind w:left="720" w:hanging="360"/>
+      </w:pPr>
+      <w:rPr>
+        <w:rFonts w:hint="default"/>
+      </w:rPr>
+    </w:lvl>
+    <w:lvl w:ilvl="1" w:tplc="04090019" w:tentative="1">
+      <w:start w:val="1"/>
+      <w:numFmt w:val="lowerLetter"/>
+      <w:lvlText w:val="%2."/>
+      <w:lvlJc w:val="left"/>
+      <w:pPr>
+        <w:ind w:left="1440" w:hanging="360"/>
+      </w:pPr>
+    </w:lvl>
+    <w:lvl w:ilvl="2" w:tplc="0409001B" w:tentative="1">
+      <w:start w:val="1"/>
+      <w:numFmt w:val="lowerRoman"/>
+      <w:lvlText w:val="%3."/>
+      <w:lvlJc w:val="right"/>
+      <w:pPr>
+        <w:ind w:left="2160" w:hanging="180"/>
+      </w:pPr>
+    </w:lvl>
+    <w:lvl w:ilvl="3" w:tplc="0409000F" w:tentative="1">
+      <w:start w:val="1"/>
+      <w:numFmt w:val="decimal"/>
+      <w:lvlText w:val="%4."/>
+      <w:lvlJc w:val="left"/>
+      <w:pPr>
+        <w:ind w:left="2880" w:hanging="360"/>
+      </w:pPr>
+    </w:lvl>
+    <w:lvl w:ilvl="4" w:tplc="04090019" w:tentative="1">
+      <w:start w:val="1"/>
+      <w:numFmt w:val="lowerLetter"/>
+      <w:lvlText w:val="%5."/>
+      <w:lvlJc w:val="left"/>
+      <w:pPr>
+        <w:ind w:left="3600" w:hanging="360"/>
+      </w:pPr>
+    </w:lvl>
+    <w:lvl w:ilvl="5" w:tplc="0409001B" w:tentative="1">
+      <w:start w:val="1"/>
+      <w:numFmt w:val="lowerRoman"/>
+      <w:lvlText w:val="%6."/>
+      <w:lvlJc w:val="right"/>
+      <w:pPr>
+        <w:ind w:left="4320" w:hanging="180"/>
+      </w:pPr>
+    </w:lvl>
+    <w:lvl w:ilvl="6" w:tplc="0409000F" w:tentative="1">
+      <w:start w:val="1"/>
+      <w:numFmt w:val="decimal"/>
+      <w:lvlText w:val="%7."/>
+      <w:lvlJc w:val="left"/>
+      <w:pPr>
+        <w:ind w:left="5040" w:hanging="360"/>
+      </w:pPr>
+    </w:lvl>
+    <w:lvl w:ilvl="7" w:tplc="04090019" w:tentative="1">
+      <w:start w:val="1"/>
+      <w:numFmt w:val="lowerLetter"/>
+      <w:lvlText w:val="%8."/>
+      <w:lvlJc w:val="left"/>
+      <w:pPr>
+        <w:ind w:left="5760" w:hanging="360"/>
+      </w:pPr>
+    </w:lvl>
+    <w:lvl w:ilvl="8" w:tplc="0409001B" w:tentative="1">
+      <w:start w:val="1"/>
+      <w:numFmt w:val="lowerRoman"/>
+      <w:lvlText w:val="%9."/>
+      <w:lvlJc w:val="right"/>
+      <w:pPr>
+        <w:ind w:left="6480" w:hanging="180"/>
+      </w:pPr>
+    </w:lvl>
+  </w:abstractNum>
+  <w:abstractNum w:abstractNumId="10">
     <w:nsid w:val="1A7D7285"/>
     <w:multiLevelType w:val="hybridMultilevel"/>
     <w:tmpl w:val="E97CED96"/>
@@ -38361,7 +39078,7 @@
       </w:rPr>
     </w:lvl>
   </w:abstractNum>
-  <w:abstractNum w:abstractNumId="10">
+  <w:abstractNum w:abstractNumId="11">
     <w:nsid w:val="207C7D06"/>
     <w:multiLevelType w:val="hybridMultilevel"/>
     <w:tmpl w:val="4C2CC036"/>
@@ -38474,7 +39191,7 @@
       </w:rPr>
     </w:lvl>
   </w:abstractNum>
-  <w:abstractNum w:abstractNumId="11">
+  <w:abstractNum w:abstractNumId="12">
     <w:nsid w:val="209B0221"/>
     <w:multiLevelType w:val="multilevel"/>
     <w:tmpl w:val="9BFA2D84"/>
@@ -38560,7 +39277,7 @@
       </w:pPr>
     </w:lvl>
   </w:abstractNum>
-  <w:abstractNum w:abstractNumId="12">
+  <w:abstractNum w:abstractNumId="13">
     <w:nsid w:val="243E0534"/>
     <w:multiLevelType w:val="hybridMultilevel"/>
     <w:tmpl w:val="9DC28DF2"/>
@@ -38673,7 +39390,96 @@
       </w:rPr>
     </w:lvl>
   </w:abstractNum>
-  <w:abstractNum w:abstractNumId="13">
+  <w:abstractNum w:abstractNumId="14">
+    <w:nsid w:val="2C630357"/>
+    <w:multiLevelType w:val="hybridMultilevel"/>
+    <w:tmpl w:val="222C7DE0"/>
+    <w:lvl w:ilvl="0" w:tplc="2EA24A8C">
+      <w:start w:val="1"/>
+      <w:numFmt w:val="decimal"/>
+      <w:lvlText w:val="2.%1"/>
+      <w:lvlJc w:val="left"/>
+      <w:pPr>
+        <w:ind w:left="720" w:hanging="360"/>
+      </w:pPr>
+      <w:rPr>
+        <w:rFonts w:hint="default"/>
+      </w:rPr>
+    </w:lvl>
+    <w:lvl w:ilvl="1" w:tplc="04090019" w:tentative="1">
+      <w:start w:val="1"/>
+      <w:numFmt w:val="lowerLetter"/>
+      <w:lvlText w:val="%2."/>
+      <w:lvlJc w:val="left"/>
+      <w:pPr>
+        <w:ind w:left="1440" w:hanging="360"/>
+      </w:pPr>
+    </w:lvl>
+    <w:lvl w:ilvl="2" w:tplc="0409001B" w:tentative="1">
+      <w:start w:val="1"/>
+      <w:numFmt w:val="lowerRoman"/>
+      <w:lvlText w:val="%3."/>
+      <w:lvlJc w:val="right"/>
+      <w:pPr>
+        <w:ind w:left="2160" w:hanging="180"/>
+      </w:pPr>
+    </w:lvl>
+    <w:lvl w:ilvl="3" w:tplc="0409000F" w:tentative="1">
+      <w:start w:val="1"/>
+      <w:numFmt w:val="decimal"/>
+      <w:lvlText w:val="%4."/>
+      <w:lvlJc w:val="left"/>
+      <w:pPr>
+        <w:ind w:left="2880" w:hanging="360"/>
+      </w:pPr>
+    </w:lvl>
+    <w:lvl w:ilvl="4" w:tplc="04090019" w:tentative="1">
+      <w:start w:val="1"/>
+      <w:numFmt w:val="lowerLetter"/>
+      <w:lvlText w:val="%5."/>
+      <w:lvlJc w:val="left"/>
+      <w:pPr>
+        <w:ind w:left="3600" w:hanging="360"/>
+      </w:pPr>
+    </w:lvl>
+    <w:lvl w:ilvl="5" w:tplc="0409001B" w:tentative="1">
+      <w:start w:val="1"/>
+      <w:numFmt w:val="lowerRoman"/>
+      <w:lvlText w:val="%6."/>
+      <w:lvlJc w:val="right"/>
+      <w:pPr>
+        <w:ind w:left="4320" w:hanging="180"/>
+      </w:pPr>
+    </w:lvl>
+    <w:lvl w:ilvl="6" w:tplc="0409000F" w:tentative="1">
+      <w:start w:val="1"/>
+      <w:numFmt w:val="decimal"/>
+      <w:lvlText w:val="%7."/>
+      <w:lvlJc w:val="left"/>
+      <w:pPr>
+        <w:ind w:left="5040" w:hanging="360"/>
+      </w:pPr>
+    </w:lvl>
+    <w:lvl w:ilvl="7" w:tplc="04090019" w:tentative="1">
+      <w:start w:val="1"/>
+      <w:numFmt w:val="lowerLetter"/>
+      <w:lvlText w:val="%8."/>
+      <w:lvlJc w:val="left"/>
+      <w:pPr>
+        <w:ind w:left="5760" w:hanging="360"/>
+      </w:pPr>
+    </w:lvl>
+    <w:lvl w:ilvl="8" w:tplc="0409001B" w:tentative="1">
+      <w:start w:val="1"/>
+      <w:numFmt w:val="lowerRoman"/>
+      <w:lvlText w:val="%9."/>
+      <w:lvlJc w:val="right"/>
+      <w:pPr>
+        <w:ind w:left="6480" w:hanging="180"/>
+      </w:pPr>
+    </w:lvl>
+  </w:abstractNum>
+  <w:abstractNum w:abstractNumId="15">
     <w:nsid w:val="2CF86AB9"/>
     <w:multiLevelType w:val="hybridMultilevel"/>
     <w:tmpl w:val="59F21028"/>
@@ -38786,7 +39592,7 @@
       </w:rPr>
     </w:lvl>
   </w:abstractNum>
-  <w:abstractNum w:abstractNumId="14">
+  <w:abstractNum w:abstractNumId="16">
     <w:nsid w:val="34485EBC"/>
     <w:multiLevelType w:val="multilevel"/>
     <w:tmpl w:val="17709FB0"/>
@@ -38899,7 +39705,96 @@
       </w:rPr>
     </w:lvl>
   </w:abstractNum>
-  <w:abstractNum w:abstractNumId="15">
+  <w:abstractNum w:abstractNumId="17">
+    <w:nsid w:val="39314206"/>
+    <w:multiLevelType w:val="hybridMultilevel"/>
+    <w:tmpl w:val="CF9AD8FC"/>
+    <w:lvl w:ilvl="0" w:tplc="764CB026">
+      <w:start w:val="1"/>
+      <w:numFmt w:val="decimal"/>
+      <w:lvlText w:val="1.%1"/>
+      <w:lvlJc w:val="left"/>
+      <w:pPr>
+        <w:ind w:left="720" w:hanging="360"/>
+      </w:pPr>
+      <w:rPr>
+        <w:rFonts w:hint="default"/>
+      </w:rPr>
+    </w:lvl>
+    <w:lvl w:ilvl="1" w:tplc="04090019" w:tentative="1">
+      <w:start w:val="1"/>
+      <w:numFmt w:val="lowerLetter"/>
+      <w:lvlText w:val="%2."/>
+      <w:lvlJc w:val="left"/>
+      <w:pPr>
+        <w:ind w:left="1440" w:hanging="360"/>
+      </w:pPr>
+    </w:lvl>
+    <w:lvl w:ilvl="2" w:tplc="0409001B" w:tentative="1">
+      <w:start w:val="1"/>
+      <w:numFmt w:val="lowerRoman"/>
+      <w:lvlText w:val="%3."/>
+      <w:lvlJc w:val="right"/>
+      <w:pPr>
+        <w:ind w:left="2160" w:hanging="180"/>
+      </w:pPr>
+    </w:lvl>
+    <w:lvl w:ilvl="3" w:tplc="0409000F" w:tentative="1">
+      <w:start w:val="1"/>
+      <w:numFmt w:val="decimal"/>
+      <w:lvlText w:val="%4."/>
+      <w:lvlJc w:val="left"/>
+      <w:pPr>
+        <w:ind w:left="2880" w:hanging="360"/>
+      </w:pPr>
+    </w:lvl>
+    <w:lvl w:ilvl="4" w:tplc="04090019" w:tentative="1">
+      <w:start w:val="1"/>
+      <w:numFmt w:val="lowerLetter"/>
+      <w:lvlText w:val="%5."/>
+      <w:lvlJc w:val="left"/>
+      <w:pPr>
+        <w:ind w:left="3600" w:hanging="360"/>
+      </w:pPr>
+    </w:lvl>
+    <w:lvl w:ilvl="5" w:tplc="0409001B" w:tentative="1">
+      <w:start w:val="1"/>
+      <w:numFmt w:val="lowerRoman"/>
+      <w:lvlText w:val="%6."/>
+      <w:lvlJc w:val="right"/>
+      <w:pPr>
+        <w:ind w:left="4320" w:hanging="180"/>
+      </w:pPr>
+    </w:lvl>
+    <w:lvl w:ilvl="6" w:tplc="0409000F" w:tentative="1">
+      <w:start w:val="1"/>
+      <w:numFmt w:val="decimal"/>
+      <w:lvlText w:val="%7."/>
+      <w:lvlJc w:val="left"/>
+      <w:pPr>
+        <w:ind w:left="5040" w:hanging="360"/>
+      </w:pPr>
+    </w:lvl>
+    <w:lvl w:ilvl="7" w:tplc="04090019" w:tentative="1">
+      <w:start w:val="1"/>
+      <w:numFmt w:val="lowerLetter"/>
+      <w:lvlText w:val="%8."/>
+      <w:lvlJc w:val="left"/>
+      <w:pPr>
+        <w:ind w:left="5760" w:hanging="360"/>
+      </w:pPr>
+    </w:lvl>
+    <w:lvl w:ilvl="8" w:tplc="0409001B" w:tentative="1">
+      <w:start w:val="1"/>
+      <w:numFmt w:val="lowerRoman"/>
+      <w:lvlText w:val="%9."/>
+      <w:lvlJc w:val="right"/>
+      <w:pPr>
+        <w:ind w:left="6480" w:hanging="180"/>
+      </w:pPr>
+    </w:lvl>
+  </w:abstractNum>
+  <w:abstractNum w:abstractNumId="18">
     <w:nsid w:val="3A4E08BC"/>
     <w:multiLevelType w:val="hybridMultilevel"/>
     <w:tmpl w:val="7C7036CE"/>
@@ -39012,7 +39907,7 @@
       </w:rPr>
     </w:lvl>
   </w:abstractNum>
-  <w:abstractNum w:abstractNumId="16">
+  <w:abstractNum w:abstractNumId="19">
     <w:nsid w:val="415B0395"/>
     <w:multiLevelType w:val="hybridMultilevel"/>
     <w:tmpl w:val="70E6A834"/>
@@ -39098,7 +39993,7 @@
       </w:pPr>
     </w:lvl>
   </w:abstractNum>
-  <w:abstractNum w:abstractNumId="17">
+  <w:abstractNum w:abstractNumId="20">
     <w:nsid w:val="4195431C"/>
     <w:multiLevelType w:val="hybridMultilevel"/>
     <w:tmpl w:val="FFC858A2"/>
@@ -39211,7 +40106,7 @@
       </w:rPr>
     </w:lvl>
   </w:abstractNum>
-  <w:abstractNum w:abstractNumId="18">
+  <w:abstractNum w:abstractNumId="21">
     <w:nsid w:val="4F09577C"/>
     <w:multiLevelType w:val="hybridMultilevel"/>
     <w:tmpl w:val="F99C7D40"/>
@@ -39324,7 +40219,7 @@
       </w:rPr>
     </w:lvl>
   </w:abstractNum>
-  <w:abstractNum w:abstractNumId="19">
+  <w:abstractNum w:abstractNumId="22">
     <w:nsid w:val="55933C23"/>
     <w:multiLevelType w:val="multilevel"/>
     <w:tmpl w:val="86C48F0A"/>
@@ -39437,7 +40332,7 @@
       </w:rPr>
     </w:lvl>
   </w:abstractNum>
-  <w:abstractNum w:abstractNumId="20">
+  <w:abstractNum w:abstractNumId="23">
     <w:nsid w:val="57F6357D"/>
     <w:multiLevelType w:val="hybridMultilevel"/>
     <w:tmpl w:val="56EC0810"/>
@@ -39550,7 +40445,7 @@
       </w:rPr>
     </w:lvl>
   </w:abstractNum>
-  <w:abstractNum w:abstractNumId="21">
+  <w:abstractNum w:abstractNumId="24">
     <w:nsid w:val="59554BD1"/>
     <w:multiLevelType w:val="hybridMultilevel"/>
     <w:tmpl w:val="6316C020"/>
@@ -39663,7 +40558,7 @@
       </w:rPr>
     </w:lvl>
   </w:abstractNum>
-  <w:abstractNum w:abstractNumId="22">
+  <w:abstractNum w:abstractNumId="25">
     <w:nsid w:val="5B800A82"/>
     <w:multiLevelType w:val="hybridMultilevel"/>
     <w:tmpl w:val="FE5E2304"/>
@@ -39776,7 +40671,7 @@
       </w:rPr>
     </w:lvl>
   </w:abstractNum>
-  <w:abstractNum w:abstractNumId="23">
+  <w:abstractNum w:abstractNumId="26">
     <w:nsid w:val="65955560"/>
     <w:multiLevelType w:val="hybridMultilevel"/>
     <w:tmpl w:val="B9F80640"/>
@@ -39889,7 +40784,7 @@
       </w:rPr>
     </w:lvl>
   </w:abstractNum>
-  <w:abstractNum w:abstractNumId="24">
+  <w:abstractNum w:abstractNumId="27">
     <w:nsid w:val="698C75B6"/>
     <w:multiLevelType w:val="hybridMultilevel"/>
     <w:tmpl w:val="408EF064"/>
@@ -40002,7 +40897,7 @@
       </w:rPr>
     </w:lvl>
   </w:abstractNum>
-  <w:abstractNum w:abstractNumId="25">
+  <w:abstractNum w:abstractNumId="28">
     <w:nsid w:val="6A562E54"/>
     <w:multiLevelType w:val="hybridMultilevel"/>
     <w:tmpl w:val="90DE33A6"/>
@@ -40115,7 +41010,7 @@
       </w:rPr>
     </w:lvl>
   </w:abstractNum>
-  <w:abstractNum w:abstractNumId="26">
+  <w:abstractNum w:abstractNumId="29">
     <w:nsid w:val="77095F5E"/>
     <w:multiLevelType w:val="multilevel"/>
     <w:tmpl w:val="9BFA2D84"/>
@@ -40201,7 +41096,7 @@
       </w:pPr>
     </w:lvl>
   </w:abstractNum>
-  <w:abstractNum w:abstractNumId="27">
+  <w:abstractNum w:abstractNumId="30">
     <w:nsid w:val="799F091B"/>
     <w:multiLevelType w:val="hybridMultilevel"/>
     <w:tmpl w:val="216448F0"/>
@@ -40314,7 +41209,7 @@
       </w:rPr>
     </w:lvl>
   </w:abstractNum>
-  <w:abstractNum w:abstractNumId="28">
+  <w:abstractNum w:abstractNumId="31">
     <w:nsid w:val="7B82010D"/>
     <w:multiLevelType w:val="hybridMultilevel"/>
     <w:tmpl w:val="2B90B8A0"/>
@@ -40427,7 +41322,7 @@
       </w:rPr>
     </w:lvl>
   </w:abstractNum>
-  <w:abstractNum w:abstractNumId="29">
+  <w:abstractNum w:abstractNumId="32">
     <w:nsid w:val="7E4735CE"/>
     <w:multiLevelType w:val="hybridMultilevel"/>
     <w:tmpl w:val="A67ED0A6"/>
@@ -40544,16 +41439,16 @@
     <w:abstractNumId w:val="5"/>
   </w:num>
   <w:num w:numId="2">
-    <w:abstractNumId w:val="13"/>
+    <w:abstractNumId w:val="15"/>
   </w:num>
   <w:num w:numId="3">
     <w:abstractNumId w:val="8"/>
   </w:num>
   <w:num w:numId="4">
-    <w:abstractNumId w:val="29"/>
+    <w:abstractNumId w:val="32"/>
   </w:num>
   <w:num w:numId="5">
-    <w:abstractNumId w:val="11"/>
+    <w:abstractNumId w:val="12"/>
     <w:lvlOverride w:ilvl="0">
       <w:startOverride w:val="1"/>
     </w:lvlOverride>
@@ -40586,40 +41481,40 @@
     <w:abstractNumId w:val="6"/>
   </w:num>
   <w:num w:numId="7">
+    <w:abstractNumId w:val="29"/>
+  </w:num>
+  <w:num w:numId="8">
+    <w:abstractNumId w:val="20"/>
+  </w:num>
+  <w:num w:numId="9">
     <w:abstractNumId w:val="26"/>
   </w:num>
-  <w:num w:numId="8">
-    <w:abstractNumId w:val="17"/>
-  </w:num>
-  <w:num w:numId="9">
-    <w:abstractNumId w:val="23"/>
-  </w:num>
   <w:num w:numId="10">
-    <w:abstractNumId w:val="14"/>
+    <w:abstractNumId w:val="16"/>
   </w:num>
   <w:num w:numId="11">
-    <w:abstractNumId w:val="22"/>
+    <w:abstractNumId w:val="25"/>
   </w:num>
   <w:num w:numId="12">
-    <w:abstractNumId w:val="9"/>
+    <w:abstractNumId w:val="10"/>
   </w:num>
   <w:num w:numId="13">
-    <w:abstractNumId w:val="27"/>
+    <w:abstractNumId w:val="30"/>
   </w:num>
   <w:num w:numId="14">
-    <w:abstractNumId w:val="15"/>
+    <w:abstractNumId w:val="18"/>
   </w:num>
   <w:num w:numId="15">
-    <w:abstractNumId w:val="21"/>
+    <w:abstractNumId w:val="24"/>
   </w:num>
   <w:num w:numId="16">
-    <w:abstractNumId w:val="12"/>
+    <w:abstractNumId w:val="13"/>
   </w:num>
   <w:num w:numId="17">
     <w:abstractNumId w:val="3"/>
   </w:num>
   <w:num w:numId="18">
-    <w:abstractNumId w:val="16"/>
+    <w:abstractNumId w:val="19"/>
     <w:lvlOverride w:ilvl="0">
       <w:startOverride w:val="1"/>
     </w:lvlOverride>
@@ -40655,13 +41550,13 @@
     <w:abstractNumId w:val="2"/>
   </w:num>
   <w:num w:numId="21">
-    <w:abstractNumId w:val="25"/>
+    <w:abstractNumId w:val="28"/>
   </w:num>
   <w:num w:numId="22">
     <w:abstractNumId w:val="7"/>
   </w:num>
   <w:num w:numId="23">
-    <w:abstractNumId w:val="18"/>
+    <w:abstractNumId w:val="21"/>
   </w:num>
   <w:num w:numId="24">
     <w:abstractNumId w:val="0"/>
@@ -40678,25 +41573,34 @@
     </w:lvlOverride>
   </w:num>
   <w:num w:numId="25">
-    <w:abstractNumId w:val="24"/>
+    <w:abstractNumId w:val="27"/>
   </w:num>
   <w:num w:numId="26">
     <w:abstractNumId w:val="1"/>
   </w:num>
   <w:num w:numId="27">
-    <w:abstractNumId w:val="28"/>
+    <w:abstractNumId w:val="31"/>
   </w:num>
   <w:num w:numId="28">
-    <w:abstractNumId w:val="16"/>
+    <w:abstractNumId w:val="19"/>
   </w:num>
   <w:num w:numId="29">
-    <w:abstractNumId w:val="10"/>
+    <w:abstractNumId w:val="11"/>
   </w:num>
   <w:num w:numId="30">
-    <w:abstractNumId w:val="20"/>
+    <w:abstractNumId w:val="23"/>
   </w:num>
   <w:num w:numId="31">
-    <w:abstractNumId w:val="19"/>
+    <w:abstractNumId w:val="22"/>
+  </w:num>
+  <w:num w:numId="32">
+    <w:abstractNumId w:val="17"/>
+  </w:num>
+  <w:num w:numId="33">
+    <w:abstractNumId w:val="14"/>
+  </w:num>
+  <w:num w:numId="34">
+    <w:abstractNumId w:val="9"/>
   </w:num>
 </w:numbering>
 </file>
@@ -41133,8 +42037,16 @@
     <w:qFormat/>
     <w:rsid w:val="008B1928"/>
     <w:pPr>
-      <w:spacing w:after="100"/>
+      <w:spacing w:before="120" w:after="0"/>
     </w:pPr>
+    <w:rPr>
+      <w:rFonts w:cstheme="majorBidi"/>
+      <w:b/>
+      <w:bCs/>
+      <w:i/>
+      <w:iCs/>
+      <w:sz w:val="24"/>
+    </w:rPr>
   </w:style>
   <w:style w:type="paragraph" w:styleId="21">
     <w:name w:val="toc 2"/>
@@ -41146,9 +42058,15 @@
     <w:qFormat/>
     <w:rsid w:val="008B1928"/>
     <w:pPr>
-      <w:spacing w:after="100"/>
+      <w:spacing w:before="120" w:after="0"/>
       <w:ind w:left="220"/>
     </w:pPr>
+    <w:rPr>
+      <w:rFonts w:cstheme="majorBidi"/>
+      <w:b/>
+      <w:bCs/>
+      <w:szCs w:val="25"/>
+    </w:rPr>
   </w:style>
   <w:style w:type="paragraph" w:styleId="31">
     <w:name w:val="toc 3"/>
@@ -41160,9 +42078,14 @@
     <w:qFormat/>
     <w:rsid w:val="008B1928"/>
     <w:pPr>
-      <w:spacing w:after="100"/>
+      <w:spacing w:after="0"/>
       <w:ind w:left="440"/>
     </w:pPr>
+    <w:rPr>
+      <w:rFonts w:cstheme="majorBidi"/>
+      <w:sz w:val="20"/>
+      <w:szCs w:val="23"/>
+    </w:rPr>
   </w:style>
   <w:style w:type="character" w:styleId="a9">
     <w:name w:val="Hyperlink"/>
@@ -41258,6 +42181,143 @@
     <w:rPr>
       <w:rFonts w:ascii="Angsana New" w:eastAsia="Times New Roman" w:hAnsi="Angsana New" w:cs="Angsana New"/>
       <w:sz w:val="28"/>
+    </w:rPr>
+  </w:style>
+  <w:style w:type="paragraph" w:customStyle="1" w:styleId="13">
+    <w:name w:val="ลักษณะ1"/>
+    <w:basedOn w:val="11"/>
+    <w:link w:val="14"/>
+    <w:qFormat/>
+    <w:rsid w:val="00FA0FC9"/>
+    <w:pPr>
+      <w:tabs>
+        <w:tab w:val="right" w:leader="dot" w:pos="9016"/>
+      </w:tabs>
+    </w:pPr>
+    <w:rPr>
+      <w:rFonts w:ascii="Times New Roman" w:eastAsiaTheme="minorEastAsia" w:hAnsi="Times New Roman" w:cs="Times New Roman"/>
+      <w:noProof/>
+      <w:szCs w:val="24"/>
+    </w:rPr>
+  </w:style>
+  <w:style w:type="character" w:customStyle="1" w:styleId="14">
+    <w:name w:val="ลักษณะ1 อักขระ"/>
+    <w:basedOn w:val="a0"/>
+    <w:link w:val="13"/>
+    <w:rsid w:val="00FA0FC9"/>
+    <w:rPr>
+      <w:rFonts w:ascii="Times New Roman" w:eastAsiaTheme="minorEastAsia" w:hAnsi="Times New Roman" w:cs="Times New Roman"/>
+      <w:noProof/>
+      <w:sz w:val="24"/>
+      <w:szCs w:val="24"/>
+    </w:rPr>
+  </w:style>
+  <w:style w:type="paragraph" w:styleId="4">
+    <w:name w:val="toc 4"/>
+    <w:basedOn w:val="a"/>
+    <w:next w:val="a"/>
+    <w:autoRedefine/>
+    <w:uiPriority w:val="39"/>
+    <w:unhideWhenUsed/>
+    <w:rsid w:val="00FA0FC9"/>
+    <w:pPr>
+      <w:spacing w:after="0"/>
+      <w:ind w:left="660"/>
+    </w:pPr>
+    <w:rPr>
+      <w:rFonts w:cstheme="majorBidi"/>
+      <w:sz w:val="20"/>
+      <w:szCs w:val="23"/>
+    </w:rPr>
+  </w:style>
+  <w:style w:type="paragraph" w:styleId="5">
+    <w:name w:val="toc 5"/>
+    <w:basedOn w:val="a"/>
+    <w:next w:val="a"/>
+    <w:autoRedefine/>
+    <w:uiPriority w:val="39"/>
+    <w:unhideWhenUsed/>
+    <w:rsid w:val="00FA0FC9"/>
+    <w:pPr>
+      <w:spacing w:after="0"/>
+      <w:ind w:left="880"/>
+    </w:pPr>
+    <w:rPr>
+      <w:rFonts w:cstheme="majorBidi"/>
+      <w:sz w:val="20"/>
+      <w:szCs w:val="23"/>
+    </w:rPr>
+  </w:style>
+  <w:style w:type="paragraph" w:styleId="6">
+    <w:name w:val="toc 6"/>
+    <w:basedOn w:val="a"/>
+    <w:next w:val="a"/>
+    <w:autoRedefine/>
+    <w:uiPriority w:val="39"/>
+    <w:unhideWhenUsed/>
+    <w:rsid w:val="00FA0FC9"/>
+    <w:pPr>
+      <w:spacing w:after="0"/>
+      <w:ind w:left="1100"/>
+    </w:pPr>
+    <w:rPr>
+      <w:rFonts w:cstheme="majorBidi"/>
+      <w:sz w:val="20"/>
+      <w:szCs w:val="23"/>
+    </w:rPr>
+  </w:style>
+  <w:style w:type="paragraph" w:styleId="7">
+    <w:name w:val="toc 7"/>
+    <w:basedOn w:val="a"/>
+    <w:next w:val="a"/>
+    <w:autoRedefine/>
+    <w:uiPriority w:val="39"/>
+    <w:unhideWhenUsed/>
+    <w:rsid w:val="00FA0FC9"/>
+    <w:pPr>
+      <w:spacing w:after="0"/>
+      <w:ind w:left="1320"/>
+    </w:pPr>
+    <w:rPr>
+      <w:rFonts w:cstheme="majorBidi"/>
+      <w:sz w:val="20"/>
+      <w:szCs w:val="23"/>
+    </w:rPr>
+  </w:style>
+  <w:style w:type="paragraph" w:styleId="8">
+    <w:name w:val="toc 8"/>
+    <w:basedOn w:val="a"/>
+    <w:next w:val="a"/>
+    <w:autoRedefine/>
+    <w:uiPriority w:val="39"/>
+    <w:unhideWhenUsed/>
+    <w:rsid w:val="00FA0FC9"/>
+    <w:pPr>
+      <w:spacing w:after="0"/>
+      <w:ind w:left="1540"/>
+    </w:pPr>
+    <w:rPr>
+      <w:rFonts w:cstheme="majorBidi"/>
+      <w:sz w:val="20"/>
+      <w:szCs w:val="23"/>
+    </w:rPr>
+  </w:style>
+  <w:style w:type="paragraph" w:styleId="9">
+    <w:name w:val="toc 9"/>
+    <w:basedOn w:val="a"/>
+    <w:next w:val="a"/>
+    <w:autoRedefine/>
+    <w:uiPriority w:val="39"/>
+    <w:unhideWhenUsed/>
+    <w:rsid w:val="00FA0FC9"/>
+    <w:pPr>
+      <w:spacing w:after="0"/>
+      <w:ind w:left="1760"/>
+    </w:pPr>
+    <w:rPr>
+      <w:rFonts w:cstheme="majorBidi"/>
+      <w:sz w:val="20"/>
+      <w:szCs w:val="23"/>
     </w:rPr>
   </w:style>
 </w:styles>
@@ -41695,8 +42755,16 @@
     <w:qFormat/>
     <w:rsid w:val="008B1928"/>
     <w:pPr>
-      <w:spacing w:after="100"/>
+      <w:spacing w:before="120" w:after="0"/>
     </w:pPr>
+    <w:rPr>
+      <w:rFonts w:cstheme="majorBidi"/>
+      <w:b/>
+      <w:bCs/>
+      <w:i/>
+      <w:iCs/>
+      <w:sz w:val="24"/>
+    </w:rPr>
   </w:style>
   <w:style w:type="paragraph" w:styleId="21">
     <w:name w:val="toc 2"/>
@@ -41708,9 +42776,15 @@
     <w:qFormat/>
     <w:rsid w:val="008B1928"/>
     <w:pPr>
-      <w:spacing w:after="100"/>
+      <w:spacing w:before="120" w:after="0"/>
       <w:ind w:left="220"/>
     </w:pPr>
+    <w:rPr>
+      <w:rFonts w:cstheme="majorBidi"/>
+      <w:b/>
+      <w:bCs/>
+      <w:szCs w:val="25"/>
+    </w:rPr>
   </w:style>
   <w:style w:type="paragraph" w:styleId="31">
     <w:name w:val="toc 3"/>
@@ -41722,9 +42796,14 @@
     <w:qFormat/>
     <w:rsid w:val="008B1928"/>
     <w:pPr>
-      <w:spacing w:after="100"/>
+      <w:spacing w:after="0"/>
       <w:ind w:left="440"/>
     </w:pPr>
+    <w:rPr>
+      <w:rFonts w:cstheme="majorBidi"/>
+      <w:sz w:val="20"/>
+      <w:szCs w:val="23"/>
+    </w:rPr>
   </w:style>
   <w:style w:type="character" w:styleId="a9">
     <w:name w:val="Hyperlink"/>
@@ -41820,6 +42899,143 @@
     <w:rPr>
       <w:rFonts w:ascii="Angsana New" w:eastAsia="Times New Roman" w:hAnsi="Angsana New" w:cs="Angsana New"/>
       <w:sz w:val="28"/>
+    </w:rPr>
+  </w:style>
+  <w:style w:type="paragraph" w:customStyle="1" w:styleId="13">
+    <w:name w:val="ลักษณะ1"/>
+    <w:basedOn w:val="11"/>
+    <w:link w:val="14"/>
+    <w:qFormat/>
+    <w:rsid w:val="00FA0FC9"/>
+    <w:pPr>
+      <w:tabs>
+        <w:tab w:val="right" w:leader="dot" w:pos="9016"/>
+      </w:tabs>
+    </w:pPr>
+    <w:rPr>
+      <w:rFonts w:ascii="Times New Roman" w:eastAsiaTheme="minorEastAsia" w:hAnsi="Times New Roman" w:cs="Times New Roman"/>
+      <w:noProof/>
+      <w:szCs w:val="24"/>
+    </w:rPr>
+  </w:style>
+  <w:style w:type="character" w:customStyle="1" w:styleId="14">
+    <w:name w:val="ลักษณะ1 อักขระ"/>
+    <w:basedOn w:val="a0"/>
+    <w:link w:val="13"/>
+    <w:rsid w:val="00FA0FC9"/>
+    <w:rPr>
+      <w:rFonts w:ascii="Times New Roman" w:eastAsiaTheme="minorEastAsia" w:hAnsi="Times New Roman" w:cs="Times New Roman"/>
+      <w:noProof/>
+      <w:sz w:val="24"/>
+      <w:szCs w:val="24"/>
+    </w:rPr>
+  </w:style>
+  <w:style w:type="paragraph" w:styleId="4">
+    <w:name w:val="toc 4"/>
+    <w:basedOn w:val="a"/>
+    <w:next w:val="a"/>
+    <w:autoRedefine/>
+    <w:uiPriority w:val="39"/>
+    <w:unhideWhenUsed/>
+    <w:rsid w:val="00FA0FC9"/>
+    <w:pPr>
+      <w:spacing w:after="0"/>
+      <w:ind w:left="660"/>
+    </w:pPr>
+    <w:rPr>
+      <w:rFonts w:cstheme="majorBidi"/>
+      <w:sz w:val="20"/>
+      <w:szCs w:val="23"/>
+    </w:rPr>
+  </w:style>
+  <w:style w:type="paragraph" w:styleId="5">
+    <w:name w:val="toc 5"/>
+    <w:basedOn w:val="a"/>
+    <w:next w:val="a"/>
+    <w:autoRedefine/>
+    <w:uiPriority w:val="39"/>
+    <w:unhideWhenUsed/>
+    <w:rsid w:val="00FA0FC9"/>
+    <w:pPr>
+      <w:spacing w:after="0"/>
+      <w:ind w:left="880"/>
+    </w:pPr>
+    <w:rPr>
+      <w:rFonts w:cstheme="majorBidi"/>
+      <w:sz w:val="20"/>
+      <w:szCs w:val="23"/>
+    </w:rPr>
+  </w:style>
+  <w:style w:type="paragraph" w:styleId="6">
+    <w:name w:val="toc 6"/>
+    <w:basedOn w:val="a"/>
+    <w:next w:val="a"/>
+    <w:autoRedefine/>
+    <w:uiPriority w:val="39"/>
+    <w:unhideWhenUsed/>
+    <w:rsid w:val="00FA0FC9"/>
+    <w:pPr>
+      <w:spacing w:after="0"/>
+      <w:ind w:left="1100"/>
+    </w:pPr>
+    <w:rPr>
+      <w:rFonts w:cstheme="majorBidi"/>
+      <w:sz w:val="20"/>
+      <w:szCs w:val="23"/>
+    </w:rPr>
+  </w:style>
+  <w:style w:type="paragraph" w:styleId="7">
+    <w:name w:val="toc 7"/>
+    <w:basedOn w:val="a"/>
+    <w:next w:val="a"/>
+    <w:autoRedefine/>
+    <w:uiPriority w:val="39"/>
+    <w:unhideWhenUsed/>
+    <w:rsid w:val="00FA0FC9"/>
+    <w:pPr>
+      <w:spacing w:after="0"/>
+      <w:ind w:left="1320"/>
+    </w:pPr>
+    <w:rPr>
+      <w:rFonts w:cstheme="majorBidi"/>
+      <w:sz w:val="20"/>
+      <w:szCs w:val="23"/>
+    </w:rPr>
+  </w:style>
+  <w:style w:type="paragraph" w:styleId="8">
+    <w:name w:val="toc 8"/>
+    <w:basedOn w:val="a"/>
+    <w:next w:val="a"/>
+    <w:autoRedefine/>
+    <w:uiPriority w:val="39"/>
+    <w:unhideWhenUsed/>
+    <w:rsid w:val="00FA0FC9"/>
+    <w:pPr>
+      <w:spacing w:after="0"/>
+      <w:ind w:left="1540"/>
+    </w:pPr>
+    <w:rPr>
+      <w:rFonts w:cstheme="majorBidi"/>
+      <w:sz w:val="20"/>
+      <w:szCs w:val="23"/>
+    </w:rPr>
+  </w:style>
+  <w:style w:type="paragraph" w:styleId="9">
+    <w:name w:val="toc 9"/>
+    <w:basedOn w:val="a"/>
+    <w:next w:val="a"/>
+    <w:autoRedefine/>
+    <w:uiPriority w:val="39"/>
+    <w:unhideWhenUsed/>
+    <w:rsid w:val="00FA0FC9"/>
+    <w:pPr>
+      <w:spacing w:after="0"/>
+      <w:ind w:left="1760"/>
+    </w:pPr>
+    <w:rPr>
+      <w:rFonts w:cstheme="majorBidi"/>
+      <w:sz w:val="20"/>
+      <w:szCs w:val="23"/>
     </w:rPr>
   </w:style>
 </w:styles>
@@ -42115,7 +43331,7 @@
 </file>
 
 <file path=customXml/itemProps1.xml><?xml version="1.0" encoding="utf-8"?>
-<ds:datastoreItem xmlns:ds="http://schemas.openxmlformats.org/officeDocument/2006/customXml" ds:itemID="{0A331BC5-AD79-41FD-8EEA-140534AF6A58}">
+<ds:datastoreItem xmlns:ds="http://schemas.openxmlformats.org/officeDocument/2006/customXml" ds:itemID="{2206AB31-D7F9-4DA6-B53F-51319A1A1B94}">
   <ds:schemaRefs>
     <ds:schemaRef ds:uri="http://schemas.openxmlformats.org/officeDocument/2006/bibliography"/>
   </ds:schemaRefs>

--- a/Project Plan/EIOM-ProjectPlan-V.1.0.docx
+++ b/Project Plan/EIOM-ProjectPlan-V.1.0.docx
@@ -14,9 +14,9 @@
           <w:szCs w:val="72"/>
         </w:rPr>
       </w:pPr>
-      <w:bookmarkStart w:id="0" w:name="_Toc384672289"/>
+      <w:bookmarkStart w:id="0" w:name="_Toc384672293"/>
       <w:bookmarkStart w:id="1" w:name="_Toc384672292"/>
-      <w:bookmarkStart w:id="2" w:name="_Toc384672293"/>
+      <w:bookmarkStart w:id="2" w:name="_Toc384672289"/>
     </w:p>
     <w:p>
       <w:pPr>
@@ -4565,7 +4565,7 @@
             </w:rPr>
             <w:fldChar w:fldCharType="separate"/>
           </w:r>
-          <w:hyperlink w:anchor="_Toc394348191" w:history="1">
+          <w:hyperlink w:anchor="_Toc394349555" w:history="1">
             <w:r>
               <w:rPr>
                 <w:rStyle w:val="a9"/>
@@ -4594,19 +4594,6 @@
             </w:r>
             <w:r>
               <w:rPr>
-                <w:rStyle w:val="a9"/>
-                <w:rFonts w:ascii="Times New Roman" w:hAnsi="Times New Roman" w:cs="Times New Roman"/>
-                <w:b w:val="0"/>
-                <w:bCs w:val="0"/>
-                <w:i w:val="0"/>
-                <w:iCs w:val="0"/>
-                <w:noProof/>
-                <w:szCs w:val="24"/>
-              </w:rPr>
-              <w:fldChar w:fldCharType="begin"/>
-            </w:r>
-            <w:r>
-              <w:rPr>
                 <w:rFonts w:ascii="Times New Roman" w:hAnsi="Times New Roman" w:cs="Times New Roman"/>
                 <w:b w:val="0"/>
                 <w:bCs w:val="0"/>
@@ -4616,32 +4603,7 @@
                 <w:webHidden/>
                 <w:szCs w:val="24"/>
               </w:rPr>
-              <w:instrText xml:space="preserve"> PAGEREF _Toc394348191 \h </w:instrText>
-            </w:r>
-            <w:r>
-              <w:rPr>
-                <w:rStyle w:val="a9"/>
-                <w:rFonts w:ascii="Times New Roman" w:hAnsi="Times New Roman" w:cs="Times New Roman"/>
-                <w:b w:val="0"/>
-                <w:bCs w:val="0"/>
-                <w:i w:val="0"/>
-                <w:iCs w:val="0"/>
-                <w:noProof/>
-                <w:szCs w:val="24"/>
-              </w:rPr>
-            </w:r>
-            <w:r>
-              <w:rPr>
-                <w:rStyle w:val="a9"/>
-                <w:rFonts w:ascii="Times New Roman" w:hAnsi="Times New Roman" w:cs="Times New Roman"/>
-                <w:b w:val="0"/>
-                <w:bCs w:val="0"/>
-                <w:i w:val="0"/>
-                <w:iCs w:val="0"/>
-                <w:noProof/>
-                <w:szCs w:val="24"/>
-              </w:rPr>
-              <w:fldChar w:fldCharType="separate"/>
+              <w:fldChar w:fldCharType="begin"/>
             </w:r>
             <w:r>
               <w:rPr>
@@ -4654,17 +4616,55 @@
                 <w:webHidden/>
                 <w:szCs w:val="24"/>
               </w:rPr>
-              <w:t>4</w:t>
-            </w:r>
-            <w:r>
-              <w:rPr>
-                <w:rStyle w:val="a9"/>
+              <w:instrText xml:space="preserve"> PAGEREF _Toc394349555 \h </w:instrText>
+            </w:r>
+            <w:r>
+              <w:rPr>
                 <w:rFonts w:ascii="Times New Roman" w:hAnsi="Times New Roman" w:cs="Times New Roman"/>
                 <w:b w:val="0"/>
                 <w:bCs w:val="0"/>
                 <w:i w:val="0"/>
                 <w:iCs w:val="0"/>
                 <w:noProof/>
+                <w:webHidden/>
+                <w:szCs w:val="24"/>
+              </w:rPr>
+            </w:r>
+            <w:r>
+              <w:rPr>
+                <w:rFonts w:ascii="Times New Roman" w:hAnsi="Times New Roman" w:cs="Times New Roman"/>
+                <w:b w:val="0"/>
+                <w:bCs w:val="0"/>
+                <w:i w:val="0"/>
+                <w:iCs w:val="0"/>
+                <w:noProof/>
+                <w:webHidden/>
+                <w:szCs w:val="24"/>
+              </w:rPr>
+              <w:fldChar w:fldCharType="separate"/>
+            </w:r>
+            <w:r>
+              <w:rPr>
+                <w:rFonts w:ascii="Times New Roman" w:hAnsi="Times New Roman" w:cs="Times New Roman"/>
+                <w:b w:val="0"/>
+                <w:bCs w:val="0"/>
+                <w:i w:val="0"/>
+                <w:iCs w:val="0"/>
+                <w:noProof/>
+                <w:webHidden/>
+                <w:szCs w:val="24"/>
+              </w:rPr>
+              <w:t>4</w:t>
+            </w:r>
+            <w:r>
+              <w:rPr>
+                <w:rFonts w:ascii="Times New Roman" w:hAnsi="Times New Roman" w:cs="Times New Roman"/>
+                <w:b w:val="0"/>
+                <w:bCs w:val="0"/>
+                <w:i w:val="0"/>
+                <w:iCs w:val="0"/>
+                <w:noProof/>
+                <w:webHidden/>
                 <w:szCs w:val="24"/>
               </w:rPr>
               <w:fldChar w:fldCharType="end"/>
@@ -4687,7 +4687,7 @@
               <w:szCs w:val="24"/>
             </w:rPr>
           </w:pPr>
-          <w:hyperlink w:anchor="_Toc394348192" w:history="1">
+          <w:hyperlink w:anchor="_Toc394349556" w:history="1">
             <w:r>
               <w:rPr>
                 <w:rStyle w:val="a9"/>
@@ -4709,7 +4709,7 @@
                 <w:sz w:val="24"/>
                 <w:szCs w:val="24"/>
               </w:rPr>
-              <w:tab/>
+              <w:t xml:space="preserve"> </w:t>
             </w:r>
             <w:r>
               <w:rPr>
@@ -4737,18 +4737,6 @@
             </w:r>
             <w:r>
               <w:rPr>
-                <w:rStyle w:val="a9"/>
-                <w:rFonts w:ascii="Times New Roman" w:hAnsi="Times New Roman" w:cs="Times New Roman"/>
-                <w:b w:val="0"/>
-                <w:bCs w:val="0"/>
-                <w:noProof/>
-                <w:sz w:val="24"/>
-                <w:szCs w:val="24"/>
-              </w:rPr>
-              <w:fldChar w:fldCharType="begin"/>
-            </w:r>
-            <w:r>
-              <w:rPr>
                 <w:rFonts w:ascii="Times New Roman" w:hAnsi="Times New Roman" w:cs="Times New Roman"/>
                 <w:b w:val="0"/>
                 <w:bCs w:val="0"/>
@@ -4757,30 +4745,7 @@
                 <w:sz w:val="24"/>
                 <w:szCs w:val="24"/>
               </w:rPr>
-              <w:instrText xml:space="preserve"> PAGEREF _Toc394348192 \h </w:instrText>
-            </w:r>
-            <w:r>
-              <w:rPr>
-                <w:rStyle w:val="a9"/>
-                <w:rFonts w:ascii="Times New Roman" w:hAnsi="Times New Roman" w:cs="Times New Roman"/>
-                <w:b w:val="0"/>
-                <w:bCs w:val="0"/>
-                <w:noProof/>
-                <w:sz w:val="24"/>
-                <w:szCs w:val="24"/>
-              </w:rPr>
-            </w:r>
-            <w:r>
-              <w:rPr>
-                <w:rStyle w:val="a9"/>
-                <w:rFonts w:ascii="Times New Roman" w:hAnsi="Times New Roman" w:cs="Times New Roman"/>
-                <w:b w:val="0"/>
-                <w:bCs w:val="0"/>
-                <w:noProof/>
-                <w:sz w:val="24"/>
-                <w:szCs w:val="24"/>
-              </w:rPr>
-              <w:fldChar w:fldCharType="separate"/>
+              <w:fldChar w:fldCharType="begin"/>
             </w:r>
             <w:r>
               <w:rPr>
@@ -4792,15 +4757,50 @@
                 <w:sz w:val="24"/>
                 <w:szCs w:val="24"/>
               </w:rPr>
-              <w:t>4</w:t>
-            </w:r>
-            <w:r>
-              <w:rPr>
-                <w:rStyle w:val="a9"/>
+              <w:instrText xml:space="preserve"> PAGEREF _Toc394349556 \h </w:instrText>
+            </w:r>
+            <w:r>
+              <w:rPr>
                 <w:rFonts w:ascii="Times New Roman" w:hAnsi="Times New Roman" w:cs="Times New Roman"/>
                 <w:b w:val="0"/>
                 <w:bCs w:val="0"/>
                 <w:noProof/>
+                <w:webHidden/>
+                <w:sz w:val="24"/>
+                <w:szCs w:val="24"/>
+              </w:rPr>
+            </w:r>
+            <w:r>
+              <w:rPr>
+                <w:rFonts w:ascii="Times New Roman" w:hAnsi="Times New Roman" w:cs="Times New Roman"/>
+                <w:b w:val="0"/>
+                <w:bCs w:val="0"/>
+                <w:noProof/>
+                <w:webHidden/>
+                <w:sz w:val="24"/>
+                <w:szCs w:val="24"/>
+              </w:rPr>
+              <w:fldChar w:fldCharType="separate"/>
+            </w:r>
+            <w:r>
+              <w:rPr>
+                <w:rFonts w:ascii="Times New Roman" w:hAnsi="Times New Roman" w:cs="Times New Roman"/>
+                <w:b w:val="0"/>
+                <w:bCs w:val="0"/>
+                <w:noProof/>
+                <w:webHidden/>
+                <w:sz w:val="24"/>
+                <w:szCs w:val="24"/>
+              </w:rPr>
+              <w:t>4</w:t>
+            </w:r>
+            <w:r>
+              <w:rPr>
+                <w:rFonts w:ascii="Times New Roman" w:hAnsi="Times New Roman" w:cs="Times New Roman"/>
+                <w:b w:val="0"/>
+                <w:bCs w:val="0"/>
+                <w:noProof/>
+                <w:webHidden/>
                 <w:sz w:val="24"/>
                 <w:szCs w:val="24"/>
               </w:rPr>
@@ -4824,7 +4824,7 @@
               <w:szCs w:val="24"/>
             </w:rPr>
           </w:pPr>
-          <w:hyperlink w:anchor="_Toc394348193" w:history="1">
+          <w:hyperlink w:anchor="_Toc394349557" w:history="1">
             <w:r>
               <w:rPr>
                 <w:rStyle w:val="a9"/>
@@ -4839,14 +4839,15 @@
             </w:r>
             <w:r>
               <w:rPr>
-                <w:rFonts w:ascii="Times New Roman" w:eastAsiaTheme="minorEastAsia" w:hAnsi="Times New Roman" w:cs="Times New Roman"/>
+                <w:rStyle w:val="a9"/>
+                <w:rFonts w:ascii="Times New Roman" w:hAnsi="Times New Roman" w:cs="Times New Roman"/>
                 <w:b w:val="0"/>
                 <w:bCs w:val="0"/>
                 <w:noProof/>
                 <w:sz w:val="24"/>
                 <w:szCs w:val="24"/>
               </w:rPr>
-              <w:tab/>
+              <w:t xml:space="preserve"> </w:t>
             </w:r>
             <w:r>
               <w:rPr>
@@ -4874,18 +4875,6 @@
             </w:r>
             <w:r>
               <w:rPr>
-                <w:rStyle w:val="a9"/>
-                <w:rFonts w:ascii="Times New Roman" w:hAnsi="Times New Roman" w:cs="Times New Roman"/>
-                <w:b w:val="0"/>
-                <w:bCs w:val="0"/>
-                <w:noProof/>
-                <w:sz w:val="24"/>
-                <w:szCs w:val="24"/>
-              </w:rPr>
-              <w:fldChar w:fldCharType="begin"/>
-            </w:r>
-            <w:r>
-              <w:rPr>
                 <w:rFonts w:ascii="Times New Roman" w:hAnsi="Times New Roman" w:cs="Times New Roman"/>
                 <w:b w:val="0"/>
                 <w:bCs w:val="0"/>
@@ -4894,30 +4883,7 @@
                 <w:sz w:val="24"/>
                 <w:szCs w:val="24"/>
               </w:rPr>
-              <w:instrText xml:space="preserve"> PAGEREF _Toc394348193 \h </w:instrText>
-            </w:r>
-            <w:r>
-              <w:rPr>
-                <w:rStyle w:val="a9"/>
-                <w:rFonts w:ascii="Times New Roman" w:hAnsi="Times New Roman" w:cs="Times New Roman"/>
-                <w:b w:val="0"/>
-                <w:bCs w:val="0"/>
-                <w:noProof/>
-                <w:sz w:val="24"/>
-                <w:szCs w:val="24"/>
-              </w:rPr>
-            </w:r>
-            <w:r>
-              <w:rPr>
-                <w:rStyle w:val="a9"/>
-                <w:rFonts w:ascii="Times New Roman" w:hAnsi="Times New Roman" w:cs="Times New Roman"/>
-                <w:b w:val="0"/>
-                <w:bCs w:val="0"/>
-                <w:noProof/>
-                <w:sz w:val="24"/>
-                <w:szCs w:val="24"/>
-              </w:rPr>
-              <w:fldChar w:fldCharType="separate"/>
+              <w:fldChar w:fldCharType="begin"/>
             </w:r>
             <w:r>
               <w:rPr>
@@ -4929,15 +4895,50 @@
                 <w:sz w:val="24"/>
                 <w:szCs w:val="24"/>
               </w:rPr>
-              <w:t>4</w:t>
-            </w:r>
-            <w:r>
-              <w:rPr>
-                <w:rStyle w:val="a9"/>
+              <w:instrText xml:space="preserve"> PAGEREF _Toc394349557 \h </w:instrText>
+            </w:r>
+            <w:r>
+              <w:rPr>
                 <w:rFonts w:ascii="Times New Roman" w:hAnsi="Times New Roman" w:cs="Times New Roman"/>
                 <w:b w:val="0"/>
                 <w:bCs w:val="0"/>
                 <w:noProof/>
+                <w:webHidden/>
+                <w:sz w:val="24"/>
+                <w:szCs w:val="24"/>
+              </w:rPr>
+            </w:r>
+            <w:r>
+              <w:rPr>
+                <w:rFonts w:ascii="Times New Roman" w:hAnsi="Times New Roman" w:cs="Times New Roman"/>
+                <w:b w:val="0"/>
+                <w:bCs w:val="0"/>
+                <w:noProof/>
+                <w:webHidden/>
+                <w:sz w:val="24"/>
+                <w:szCs w:val="24"/>
+              </w:rPr>
+              <w:fldChar w:fldCharType="separate"/>
+            </w:r>
+            <w:r>
+              <w:rPr>
+                <w:rFonts w:ascii="Times New Roman" w:hAnsi="Times New Roman" w:cs="Times New Roman"/>
+                <w:b w:val="0"/>
+                <w:bCs w:val="0"/>
+                <w:noProof/>
+                <w:webHidden/>
+                <w:sz w:val="24"/>
+                <w:szCs w:val="24"/>
+              </w:rPr>
+              <w:t>4</w:t>
+            </w:r>
+            <w:r>
+              <w:rPr>
+                <w:rFonts w:ascii="Times New Roman" w:hAnsi="Times New Roman" w:cs="Times New Roman"/>
+                <w:b w:val="0"/>
+                <w:bCs w:val="0"/>
+                <w:noProof/>
+                <w:webHidden/>
                 <w:sz w:val="24"/>
                 <w:szCs w:val="24"/>
               </w:rPr>
@@ -4961,7 +4962,7 @@
               <w:szCs w:val="24"/>
             </w:rPr>
           </w:pPr>
-          <w:hyperlink w:anchor="_Toc394348194" w:history="1">
+          <w:hyperlink w:anchor="_Toc394349558" w:history="1">
             <w:r>
               <w:rPr>
                 <w:rStyle w:val="a9"/>
@@ -4976,14 +4977,15 @@
             </w:r>
             <w:r>
               <w:rPr>
-                <w:rFonts w:ascii="Times New Roman" w:eastAsiaTheme="minorEastAsia" w:hAnsi="Times New Roman" w:cs="Times New Roman"/>
+                <w:rStyle w:val="a9"/>
+                <w:rFonts w:ascii="Times New Roman" w:hAnsi="Times New Roman" w:cs="Times New Roman"/>
                 <w:b w:val="0"/>
                 <w:bCs w:val="0"/>
                 <w:noProof/>
                 <w:sz w:val="24"/>
                 <w:szCs w:val="24"/>
               </w:rPr>
-              <w:tab/>
+              <w:t xml:space="preserve"> </w:t>
             </w:r>
             <w:r>
               <w:rPr>
@@ -5011,18 +5013,6 @@
             </w:r>
             <w:r>
               <w:rPr>
-                <w:rStyle w:val="a9"/>
-                <w:rFonts w:ascii="Times New Roman" w:hAnsi="Times New Roman" w:cs="Times New Roman"/>
-                <w:b w:val="0"/>
-                <w:bCs w:val="0"/>
-                <w:noProof/>
-                <w:sz w:val="24"/>
-                <w:szCs w:val="24"/>
-              </w:rPr>
-              <w:fldChar w:fldCharType="begin"/>
-            </w:r>
-            <w:r>
-              <w:rPr>
                 <w:rFonts w:ascii="Times New Roman" w:hAnsi="Times New Roman" w:cs="Times New Roman"/>
                 <w:b w:val="0"/>
                 <w:bCs w:val="0"/>
@@ -5031,30 +5021,7 @@
                 <w:sz w:val="24"/>
                 <w:szCs w:val="24"/>
               </w:rPr>
-              <w:instrText xml:space="preserve"> PAGEREF _Toc394348194 \h </w:instrText>
-            </w:r>
-            <w:r>
-              <w:rPr>
-                <w:rStyle w:val="a9"/>
-                <w:rFonts w:ascii="Times New Roman" w:hAnsi="Times New Roman" w:cs="Times New Roman"/>
-                <w:b w:val="0"/>
-                <w:bCs w:val="0"/>
-                <w:noProof/>
-                <w:sz w:val="24"/>
-                <w:szCs w:val="24"/>
-              </w:rPr>
-            </w:r>
-            <w:r>
-              <w:rPr>
-                <w:rStyle w:val="a9"/>
-                <w:rFonts w:ascii="Times New Roman" w:hAnsi="Times New Roman" w:cs="Times New Roman"/>
-                <w:b w:val="0"/>
-                <w:bCs w:val="0"/>
-                <w:noProof/>
-                <w:sz w:val="24"/>
-                <w:szCs w:val="24"/>
-              </w:rPr>
-              <w:fldChar w:fldCharType="separate"/>
+              <w:fldChar w:fldCharType="begin"/>
             </w:r>
             <w:r>
               <w:rPr>
@@ -5066,15 +5033,50 @@
                 <w:sz w:val="24"/>
                 <w:szCs w:val="24"/>
               </w:rPr>
-              <w:t>4</w:t>
-            </w:r>
-            <w:r>
-              <w:rPr>
-                <w:rStyle w:val="a9"/>
+              <w:instrText xml:space="preserve"> PAGEREF _Toc394349558 \h </w:instrText>
+            </w:r>
+            <w:r>
+              <w:rPr>
                 <w:rFonts w:ascii="Times New Roman" w:hAnsi="Times New Roman" w:cs="Times New Roman"/>
                 <w:b w:val="0"/>
                 <w:bCs w:val="0"/>
                 <w:noProof/>
+                <w:webHidden/>
+                <w:sz w:val="24"/>
+                <w:szCs w:val="24"/>
+              </w:rPr>
+            </w:r>
+            <w:r>
+              <w:rPr>
+                <w:rFonts w:ascii="Times New Roman" w:hAnsi="Times New Roman" w:cs="Times New Roman"/>
+                <w:b w:val="0"/>
+                <w:bCs w:val="0"/>
+                <w:noProof/>
+                <w:webHidden/>
+                <w:sz w:val="24"/>
+                <w:szCs w:val="24"/>
+              </w:rPr>
+              <w:fldChar w:fldCharType="separate"/>
+            </w:r>
+            <w:r>
+              <w:rPr>
+                <w:rFonts w:ascii="Times New Roman" w:hAnsi="Times New Roman" w:cs="Times New Roman"/>
+                <w:b w:val="0"/>
+                <w:bCs w:val="0"/>
+                <w:noProof/>
+                <w:webHidden/>
+                <w:sz w:val="24"/>
+                <w:szCs w:val="24"/>
+              </w:rPr>
+              <w:t>4</w:t>
+            </w:r>
+            <w:r>
+              <w:rPr>
+                <w:rFonts w:ascii="Times New Roman" w:hAnsi="Times New Roman" w:cs="Times New Roman"/>
+                <w:b w:val="0"/>
+                <w:bCs w:val="0"/>
+                <w:noProof/>
+                <w:webHidden/>
                 <w:sz w:val="24"/>
                 <w:szCs w:val="24"/>
               </w:rPr>
@@ -5098,7 +5100,7 @@
               <w:szCs w:val="24"/>
             </w:rPr>
           </w:pPr>
-          <w:hyperlink w:anchor="_Toc394348195" w:history="1">
+          <w:hyperlink w:anchor="_Toc394349559" w:history="1">
             <w:r>
               <w:rPr>
                 <w:rStyle w:val="a9"/>
@@ -5113,14 +5115,15 @@
             </w:r>
             <w:r>
               <w:rPr>
-                <w:rFonts w:ascii="Times New Roman" w:eastAsiaTheme="minorEastAsia" w:hAnsi="Times New Roman" w:cs="Times New Roman"/>
+                <w:rStyle w:val="a9"/>
+                <w:rFonts w:ascii="Times New Roman" w:hAnsi="Times New Roman" w:cs="Times New Roman"/>
                 <w:b w:val="0"/>
                 <w:bCs w:val="0"/>
                 <w:noProof/>
                 <w:sz w:val="24"/>
                 <w:szCs w:val="24"/>
               </w:rPr>
-              <w:tab/>
+              <w:t xml:space="preserve"> </w:t>
             </w:r>
             <w:r>
               <w:rPr>
@@ -5148,18 +5151,6 @@
             </w:r>
             <w:r>
               <w:rPr>
-                <w:rStyle w:val="a9"/>
-                <w:rFonts w:ascii="Times New Roman" w:hAnsi="Times New Roman" w:cs="Times New Roman"/>
-                <w:b w:val="0"/>
-                <w:bCs w:val="0"/>
-                <w:noProof/>
-                <w:sz w:val="24"/>
-                <w:szCs w:val="24"/>
-              </w:rPr>
-              <w:fldChar w:fldCharType="begin"/>
-            </w:r>
-            <w:r>
-              <w:rPr>
                 <w:rFonts w:ascii="Times New Roman" w:hAnsi="Times New Roman" w:cs="Times New Roman"/>
                 <w:b w:val="0"/>
                 <w:bCs w:val="0"/>
@@ -5168,30 +5159,7 @@
                 <w:sz w:val="24"/>
                 <w:szCs w:val="24"/>
               </w:rPr>
-              <w:instrText xml:space="preserve"> PAGEREF _Toc394348195 \h </w:instrText>
-            </w:r>
-            <w:r>
-              <w:rPr>
-                <w:rStyle w:val="a9"/>
-                <w:rFonts w:ascii="Times New Roman" w:hAnsi="Times New Roman" w:cs="Times New Roman"/>
-                <w:b w:val="0"/>
-                <w:bCs w:val="0"/>
-                <w:noProof/>
-                <w:sz w:val="24"/>
-                <w:szCs w:val="24"/>
-              </w:rPr>
-            </w:r>
-            <w:r>
-              <w:rPr>
-                <w:rStyle w:val="a9"/>
-                <w:rFonts w:ascii="Times New Roman" w:hAnsi="Times New Roman" w:cs="Times New Roman"/>
-                <w:b w:val="0"/>
-                <w:bCs w:val="0"/>
-                <w:noProof/>
-                <w:sz w:val="24"/>
-                <w:szCs w:val="24"/>
-              </w:rPr>
-              <w:fldChar w:fldCharType="separate"/>
+              <w:fldChar w:fldCharType="begin"/>
             </w:r>
             <w:r>
               <w:rPr>
@@ -5203,15 +5171,50 @@
                 <w:sz w:val="24"/>
                 <w:szCs w:val="24"/>
               </w:rPr>
-              <w:t>5</w:t>
-            </w:r>
-            <w:r>
-              <w:rPr>
-                <w:rStyle w:val="a9"/>
+              <w:instrText xml:space="preserve"> PAGEREF _Toc394349559 \h </w:instrText>
+            </w:r>
+            <w:r>
+              <w:rPr>
                 <w:rFonts w:ascii="Times New Roman" w:hAnsi="Times New Roman" w:cs="Times New Roman"/>
                 <w:b w:val="0"/>
                 <w:bCs w:val="0"/>
                 <w:noProof/>
+                <w:webHidden/>
+                <w:sz w:val="24"/>
+                <w:szCs w:val="24"/>
+              </w:rPr>
+            </w:r>
+            <w:r>
+              <w:rPr>
+                <w:rFonts w:ascii="Times New Roman" w:hAnsi="Times New Roman" w:cs="Times New Roman"/>
+                <w:b w:val="0"/>
+                <w:bCs w:val="0"/>
+                <w:noProof/>
+                <w:webHidden/>
+                <w:sz w:val="24"/>
+                <w:szCs w:val="24"/>
+              </w:rPr>
+              <w:fldChar w:fldCharType="separate"/>
+            </w:r>
+            <w:r>
+              <w:rPr>
+                <w:rFonts w:ascii="Times New Roman" w:hAnsi="Times New Roman" w:cs="Times New Roman"/>
+                <w:b w:val="0"/>
+                <w:bCs w:val="0"/>
+                <w:noProof/>
+                <w:webHidden/>
+                <w:sz w:val="24"/>
+                <w:szCs w:val="24"/>
+              </w:rPr>
+              <w:t>5</w:t>
+            </w:r>
+            <w:r>
+              <w:rPr>
+                <w:rFonts w:ascii="Times New Roman" w:hAnsi="Times New Roman" w:cs="Times New Roman"/>
+                <w:b w:val="0"/>
+                <w:bCs w:val="0"/>
+                <w:noProof/>
+                <w:webHidden/>
                 <w:sz w:val="24"/>
                 <w:szCs w:val="24"/>
               </w:rPr>
@@ -5235,7 +5238,7 @@
               <w:szCs w:val="24"/>
             </w:rPr>
           </w:pPr>
-          <w:hyperlink w:anchor="_Toc394348196" w:history="1">
+          <w:hyperlink w:anchor="_Toc394349560" w:history="1">
             <w:r>
               <w:rPr>
                 <w:rStyle w:val="a9"/>
@@ -5250,14 +5253,15 @@
             </w:r>
             <w:r>
               <w:rPr>
-                <w:rFonts w:ascii="Times New Roman" w:eastAsiaTheme="minorEastAsia" w:hAnsi="Times New Roman" w:cs="Times New Roman"/>
+                <w:rStyle w:val="a9"/>
+                <w:rFonts w:ascii="Times New Roman" w:hAnsi="Times New Roman" w:cs="Times New Roman"/>
                 <w:b w:val="0"/>
                 <w:bCs w:val="0"/>
                 <w:noProof/>
                 <w:sz w:val="24"/>
                 <w:szCs w:val="24"/>
               </w:rPr>
-              <w:tab/>
+              <w:t xml:space="preserve"> </w:t>
             </w:r>
             <w:r>
               <w:rPr>
@@ -5285,18 +5289,6 @@
             </w:r>
             <w:r>
               <w:rPr>
-                <w:rStyle w:val="a9"/>
-                <w:rFonts w:ascii="Times New Roman" w:hAnsi="Times New Roman" w:cs="Times New Roman"/>
-                <w:b w:val="0"/>
-                <w:bCs w:val="0"/>
-                <w:noProof/>
-                <w:sz w:val="24"/>
-                <w:szCs w:val="24"/>
-              </w:rPr>
-              <w:fldChar w:fldCharType="begin"/>
-            </w:r>
-            <w:r>
-              <w:rPr>
                 <w:rFonts w:ascii="Times New Roman" w:hAnsi="Times New Roman" w:cs="Times New Roman"/>
                 <w:b w:val="0"/>
                 <w:bCs w:val="0"/>
@@ -5305,30 +5297,7 @@
                 <w:sz w:val="24"/>
                 <w:szCs w:val="24"/>
               </w:rPr>
-              <w:instrText xml:space="preserve"> PAGEREF _Toc394348196 \h </w:instrText>
-            </w:r>
-            <w:r>
-              <w:rPr>
-                <w:rStyle w:val="a9"/>
-                <w:rFonts w:ascii="Times New Roman" w:hAnsi="Times New Roman" w:cs="Times New Roman"/>
-                <w:b w:val="0"/>
-                <w:bCs w:val="0"/>
-                <w:noProof/>
-                <w:sz w:val="24"/>
-                <w:szCs w:val="24"/>
-              </w:rPr>
-            </w:r>
-            <w:r>
-              <w:rPr>
-                <w:rStyle w:val="a9"/>
-                <w:rFonts w:ascii="Times New Roman" w:hAnsi="Times New Roman" w:cs="Times New Roman"/>
-                <w:b w:val="0"/>
-                <w:bCs w:val="0"/>
-                <w:noProof/>
-                <w:sz w:val="24"/>
-                <w:szCs w:val="24"/>
-              </w:rPr>
-              <w:fldChar w:fldCharType="separate"/>
+              <w:fldChar w:fldCharType="begin"/>
             </w:r>
             <w:r>
               <w:rPr>
@@ -5340,15 +5309,50 @@
                 <w:sz w:val="24"/>
                 <w:szCs w:val="24"/>
               </w:rPr>
-              <w:t>6</w:t>
-            </w:r>
-            <w:r>
-              <w:rPr>
-                <w:rStyle w:val="a9"/>
+              <w:instrText xml:space="preserve"> PAGEREF _Toc394349560 \h </w:instrText>
+            </w:r>
+            <w:r>
+              <w:rPr>
                 <w:rFonts w:ascii="Times New Roman" w:hAnsi="Times New Roman" w:cs="Times New Roman"/>
                 <w:b w:val="0"/>
                 <w:bCs w:val="0"/>
                 <w:noProof/>
+                <w:webHidden/>
+                <w:sz w:val="24"/>
+                <w:szCs w:val="24"/>
+              </w:rPr>
+            </w:r>
+            <w:r>
+              <w:rPr>
+                <w:rFonts w:ascii="Times New Roman" w:hAnsi="Times New Roman" w:cs="Times New Roman"/>
+                <w:b w:val="0"/>
+                <w:bCs w:val="0"/>
+                <w:noProof/>
+                <w:webHidden/>
+                <w:sz w:val="24"/>
+                <w:szCs w:val="24"/>
+              </w:rPr>
+              <w:fldChar w:fldCharType="separate"/>
+            </w:r>
+            <w:r>
+              <w:rPr>
+                <w:rFonts w:ascii="Times New Roman" w:hAnsi="Times New Roman" w:cs="Times New Roman"/>
+                <w:b w:val="0"/>
+                <w:bCs w:val="0"/>
+                <w:noProof/>
+                <w:webHidden/>
+                <w:sz w:val="24"/>
+                <w:szCs w:val="24"/>
+              </w:rPr>
+              <w:t>6</w:t>
+            </w:r>
+            <w:r>
+              <w:rPr>
+                <w:rFonts w:ascii="Times New Roman" w:hAnsi="Times New Roman" w:cs="Times New Roman"/>
+                <w:b w:val="0"/>
+                <w:bCs w:val="0"/>
+                <w:noProof/>
+                <w:webHidden/>
                 <w:sz w:val="24"/>
                 <w:szCs w:val="24"/>
               </w:rPr>
@@ -5372,7 +5376,7 @@
               <w:szCs w:val="24"/>
             </w:rPr>
           </w:pPr>
-          <w:hyperlink w:anchor="_Toc394348197" w:history="1">
+          <w:hyperlink w:anchor="_Toc394349561" w:history="1">
             <w:r>
               <w:rPr>
                 <w:rStyle w:val="a9"/>
@@ -5401,19 +5405,6 @@
             </w:r>
             <w:r>
               <w:rPr>
-                <w:rStyle w:val="a9"/>
-                <w:rFonts w:ascii="Times New Roman" w:hAnsi="Times New Roman" w:cs="Times New Roman"/>
-                <w:b w:val="0"/>
-                <w:bCs w:val="0"/>
-                <w:i w:val="0"/>
-                <w:iCs w:val="0"/>
-                <w:noProof/>
-                <w:szCs w:val="24"/>
-              </w:rPr>
-              <w:fldChar w:fldCharType="begin"/>
-            </w:r>
-            <w:r>
-              <w:rPr>
                 <w:rFonts w:ascii="Times New Roman" w:hAnsi="Times New Roman" w:cs="Times New Roman"/>
                 <w:b w:val="0"/>
                 <w:bCs w:val="0"/>
@@ -5423,32 +5414,7 @@
                 <w:webHidden/>
                 <w:szCs w:val="24"/>
               </w:rPr>
-              <w:instrText xml:space="preserve"> PAGEREF _Toc394348197 \h </w:instrText>
-            </w:r>
-            <w:r>
-              <w:rPr>
-                <w:rStyle w:val="a9"/>
-                <w:rFonts w:ascii="Times New Roman" w:hAnsi="Times New Roman" w:cs="Times New Roman"/>
-                <w:b w:val="0"/>
-                <w:bCs w:val="0"/>
-                <w:i w:val="0"/>
-                <w:iCs w:val="0"/>
-                <w:noProof/>
-                <w:szCs w:val="24"/>
-              </w:rPr>
-            </w:r>
-            <w:r>
-              <w:rPr>
-                <w:rStyle w:val="a9"/>
-                <w:rFonts w:ascii="Times New Roman" w:hAnsi="Times New Roman" w:cs="Times New Roman"/>
-                <w:b w:val="0"/>
-                <w:bCs w:val="0"/>
-                <w:i w:val="0"/>
-                <w:iCs w:val="0"/>
-                <w:noProof/>
-                <w:szCs w:val="24"/>
-              </w:rPr>
-              <w:fldChar w:fldCharType="separate"/>
+              <w:fldChar w:fldCharType="begin"/>
             </w:r>
             <w:r>
               <w:rPr>
@@ -5461,17 +5427,55 @@
                 <w:webHidden/>
                 <w:szCs w:val="24"/>
               </w:rPr>
-              <w:t>8</w:t>
-            </w:r>
-            <w:r>
-              <w:rPr>
-                <w:rStyle w:val="a9"/>
+              <w:instrText xml:space="preserve"> PAGEREF _Toc394349561 \h </w:instrText>
+            </w:r>
+            <w:r>
+              <w:rPr>
                 <w:rFonts w:ascii="Times New Roman" w:hAnsi="Times New Roman" w:cs="Times New Roman"/>
                 <w:b w:val="0"/>
                 <w:bCs w:val="0"/>
                 <w:i w:val="0"/>
                 <w:iCs w:val="0"/>
                 <w:noProof/>
+                <w:webHidden/>
+                <w:szCs w:val="24"/>
+              </w:rPr>
+            </w:r>
+            <w:r>
+              <w:rPr>
+                <w:rFonts w:ascii="Times New Roman" w:hAnsi="Times New Roman" w:cs="Times New Roman"/>
+                <w:b w:val="0"/>
+                <w:bCs w:val="0"/>
+                <w:i w:val="0"/>
+                <w:iCs w:val="0"/>
+                <w:noProof/>
+                <w:webHidden/>
+                <w:szCs w:val="24"/>
+              </w:rPr>
+              <w:fldChar w:fldCharType="separate"/>
+            </w:r>
+            <w:r>
+              <w:rPr>
+                <w:rFonts w:ascii="Times New Roman" w:hAnsi="Times New Roman" w:cs="Times New Roman"/>
+                <w:b w:val="0"/>
+                <w:bCs w:val="0"/>
+                <w:i w:val="0"/>
+                <w:iCs w:val="0"/>
+                <w:noProof/>
+                <w:webHidden/>
+                <w:szCs w:val="24"/>
+              </w:rPr>
+              <w:t>8</w:t>
+            </w:r>
+            <w:r>
+              <w:rPr>
+                <w:rFonts w:ascii="Times New Roman" w:hAnsi="Times New Roman" w:cs="Times New Roman"/>
+                <w:b w:val="0"/>
+                <w:bCs w:val="0"/>
+                <w:i w:val="0"/>
+                <w:iCs w:val="0"/>
+                <w:noProof/>
+                <w:webHidden/>
                 <w:szCs w:val="24"/>
               </w:rPr>
               <w:fldChar w:fldCharType="end"/>
@@ -5493,7 +5497,7 @@
               <w:szCs w:val="24"/>
             </w:rPr>
           </w:pPr>
-          <w:hyperlink w:anchor="_Toc394348198" w:history="1">
+          <w:hyperlink w:anchor="_Toc394349562" w:history="1">
             <w:r>
               <w:rPr>
                 <w:rStyle w:val="a9"/>
@@ -5520,18 +5524,6 @@
             </w:r>
             <w:r>
               <w:rPr>
-                <w:rStyle w:val="a9"/>
-                <w:rFonts w:ascii="Times New Roman" w:hAnsi="Times New Roman" w:cs="Times New Roman"/>
-                <w:b w:val="0"/>
-                <w:bCs w:val="0"/>
-                <w:noProof/>
-                <w:sz w:val="24"/>
-                <w:szCs w:val="24"/>
-              </w:rPr>
-              <w:fldChar w:fldCharType="begin"/>
-            </w:r>
-            <w:r>
-              <w:rPr>
                 <w:rFonts w:ascii="Times New Roman" w:hAnsi="Times New Roman" w:cs="Times New Roman"/>
                 <w:b w:val="0"/>
                 <w:bCs w:val="0"/>
@@ -5540,30 +5532,7 @@
                 <w:sz w:val="24"/>
                 <w:szCs w:val="24"/>
               </w:rPr>
-              <w:instrText xml:space="preserve"> PAGEREF _Toc394348198 \h </w:instrText>
-            </w:r>
-            <w:r>
-              <w:rPr>
-                <w:rStyle w:val="a9"/>
-                <w:rFonts w:ascii="Times New Roman" w:hAnsi="Times New Roman" w:cs="Times New Roman"/>
-                <w:b w:val="0"/>
-                <w:bCs w:val="0"/>
-                <w:noProof/>
-                <w:sz w:val="24"/>
-                <w:szCs w:val="24"/>
-              </w:rPr>
-            </w:r>
-            <w:r>
-              <w:rPr>
-                <w:rStyle w:val="a9"/>
-                <w:rFonts w:ascii="Times New Roman" w:hAnsi="Times New Roman" w:cs="Times New Roman"/>
-                <w:b w:val="0"/>
-                <w:bCs w:val="0"/>
-                <w:noProof/>
-                <w:sz w:val="24"/>
-                <w:szCs w:val="24"/>
-              </w:rPr>
-              <w:fldChar w:fldCharType="separate"/>
+              <w:fldChar w:fldCharType="begin"/>
             </w:r>
             <w:r>
               <w:rPr>
@@ -5575,15 +5544,50 @@
                 <w:sz w:val="24"/>
                 <w:szCs w:val="24"/>
               </w:rPr>
-              <w:t>8</w:t>
-            </w:r>
-            <w:r>
-              <w:rPr>
-                <w:rStyle w:val="a9"/>
+              <w:instrText xml:space="preserve"> PAGEREF _Toc394349562 \h </w:instrText>
+            </w:r>
+            <w:r>
+              <w:rPr>
                 <w:rFonts w:ascii="Times New Roman" w:hAnsi="Times New Roman" w:cs="Times New Roman"/>
                 <w:b w:val="0"/>
                 <w:bCs w:val="0"/>
                 <w:noProof/>
+                <w:webHidden/>
+                <w:sz w:val="24"/>
+                <w:szCs w:val="24"/>
+              </w:rPr>
+            </w:r>
+            <w:r>
+              <w:rPr>
+                <w:rFonts w:ascii="Times New Roman" w:hAnsi="Times New Roman" w:cs="Times New Roman"/>
+                <w:b w:val="0"/>
+                <w:bCs w:val="0"/>
+                <w:noProof/>
+                <w:webHidden/>
+                <w:sz w:val="24"/>
+                <w:szCs w:val="24"/>
+              </w:rPr>
+              <w:fldChar w:fldCharType="separate"/>
+            </w:r>
+            <w:r>
+              <w:rPr>
+                <w:rFonts w:ascii="Times New Roman" w:hAnsi="Times New Roman" w:cs="Times New Roman"/>
+                <w:b w:val="0"/>
+                <w:bCs w:val="0"/>
+                <w:noProof/>
+                <w:webHidden/>
+                <w:sz w:val="24"/>
+                <w:szCs w:val="24"/>
+              </w:rPr>
+              <w:t>8</w:t>
+            </w:r>
+            <w:r>
+              <w:rPr>
+                <w:rFonts w:ascii="Times New Roman" w:hAnsi="Times New Roman" w:cs="Times New Roman"/>
+                <w:b w:val="0"/>
+                <w:bCs w:val="0"/>
+                <w:noProof/>
+                <w:webHidden/>
                 <w:sz w:val="24"/>
                 <w:szCs w:val="24"/>
               </w:rPr>
@@ -5606,7 +5610,7 @@
               <w:szCs w:val="24"/>
             </w:rPr>
           </w:pPr>
-          <w:hyperlink w:anchor="_Toc394348199" w:history="1">
+          <w:hyperlink w:anchor="_Toc394349563" w:history="1">
             <w:r>
               <w:rPr>
                 <w:rStyle w:val="a9"/>
@@ -5633,18 +5637,6 @@
             </w:r>
             <w:r>
               <w:rPr>
-                <w:rStyle w:val="a9"/>
-                <w:rFonts w:ascii="Times New Roman" w:hAnsi="Times New Roman" w:cs="Times New Roman"/>
-                <w:b w:val="0"/>
-                <w:bCs w:val="0"/>
-                <w:noProof/>
-                <w:sz w:val="24"/>
-                <w:szCs w:val="24"/>
-              </w:rPr>
-              <w:fldChar w:fldCharType="begin"/>
-            </w:r>
-            <w:r>
-              <w:rPr>
                 <w:rFonts w:ascii="Times New Roman" w:hAnsi="Times New Roman" w:cs="Times New Roman"/>
                 <w:b w:val="0"/>
                 <w:bCs w:val="0"/>
@@ -5653,30 +5645,7 @@
                 <w:sz w:val="24"/>
                 <w:szCs w:val="24"/>
               </w:rPr>
-              <w:instrText xml:space="preserve"> PAGEREF _Toc394348199 \h </w:instrText>
-            </w:r>
-            <w:r>
-              <w:rPr>
-                <w:rStyle w:val="a9"/>
-                <w:rFonts w:ascii="Times New Roman" w:hAnsi="Times New Roman" w:cs="Times New Roman"/>
-                <w:b w:val="0"/>
-                <w:bCs w:val="0"/>
-                <w:noProof/>
-                <w:sz w:val="24"/>
-                <w:szCs w:val="24"/>
-              </w:rPr>
-            </w:r>
-            <w:r>
-              <w:rPr>
-                <w:rStyle w:val="a9"/>
-                <w:rFonts w:ascii="Times New Roman" w:hAnsi="Times New Roman" w:cs="Times New Roman"/>
-                <w:b w:val="0"/>
-                <w:bCs w:val="0"/>
-                <w:noProof/>
-                <w:sz w:val="24"/>
-                <w:szCs w:val="24"/>
-              </w:rPr>
-              <w:fldChar w:fldCharType="separate"/>
+              <w:fldChar w:fldCharType="begin"/>
             </w:r>
             <w:r>
               <w:rPr>
@@ -5688,15 +5657,50 @@
                 <w:sz w:val="24"/>
                 <w:szCs w:val="24"/>
               </w:rPr>
-              <w:t>9</w:t>
-            </w:r>
-            <w:r>
-              <w:rPr>
-                <w:rStyle w:val="a9"/>
+              <w:instrText xml:space="preserve"> PAGEREF _Toc394349563 \h </w:instrText>
+            </w:r>
+            <w:r>
+              <w:rPr>
                 <w:rFonts w:ascii="Times New Roman" w:hAnsi="Times New Roman" w:cs="Times New Roman"/>
                 <w:b w:val="0"/>
                 <w:bCs w:val="0"/>
                 <w:noProof/>
+                <w:webHidden/>
+                <w:sz w:val="24"/>
+                <w:szCs w:val="24"/>
+              </w:rPr>
+            </w:r>
+            <w:r>
+              <w:rPr>
+                <w:rFonts w:ascii="Times New Roman" w:hAnsi="Times New Roman" w:cs="Times New Roman"/>
+                <w:b w:val="0"/>
+                <w:bCs w:val="0"/>
+                <w:noProof/>
+                <w:webHidden/>
+                <w:sz w:val="24"/>
+                <w:szCs w:val="24"/>
+              </w:rPr>
+              <w:fldChar w:fldCharType="separate"/>
+            </w:r>
+            <w:r>
+              <w:rPr>
+                <w:rFonts w:ascii="Times New Roman" w:hAnsi="Times New Roman" w:cs="Times New Roman"/>
+                <w:b w:val="0"/>
+                <w:bCs w:val="0"/>
+                <w:noProof/>
+                <w:webHidden/>
+                <w:sz w:val="24"/>
+                <w:szCs w:val="24"/>
+              </w:rPr>
+              <w:t>9</w:t>
+            </w:r>
+            <w:r>
+              <w:rPr>
+                <w:rFonts w:ascii="Times New Roman" w:hAnsi="Times New Roman" w:cs="Times New Roman"/>
+                <w:b w:val="0"/>
+                <w:bCs w:val="0"/>
+                <w:noProof/>
+                <w:webHidden/>
                 <w:sz w:val="24"/>
                 <w:szCs w:val="24"/>
               </w:rPr>
@@ -5720,7 +5724,7 @@
               <w:szCs w:val="24"/>
             </w:rPr>
           </w:pPr>
-          <w:hyperlink w:anchor="_Toc394348200" w:history="1">
+          <w:hyperlink w:anchor="_Toc394349564" w:history="1">
             <w:r>
               <w:rPr>
                 <w:rStyle w:val="a9"/>
@@ -5770,18 +5774,6 @@
             </w:r>
             <w:r>
               <w:rPr>
-                <w:rStyle w:val="a9"/>
-                <w:rFonts w:ascii="Times New Roman" w:hAnsi="Times New Roman" w:cs="Times New Roman"/>
-                <w:b w:val="0"/>
-                <w:bCs w:val="0"/>
-                <w:noProof/>
-                <w:sz w:val="24"/>
-                <w:szCs w:val="24"/>
-              </w:rPr>
-              <w:fldChar w:fldCharType="begin"/>
-            </w:r>
-            <w:r>
-              <w:rPr>
                 <w:rFonts w:ascii="Times New Roman" w:hAnsi="Times New Roman" w:cs="Times New Roman"/>
                 <w:b w:val="0"/>
                 <w:bCs w:val="0"/>
@@ -5790,30 +5782,7 @@
                 <w:sz w:val="24"/>
                 <w:szCs w:val="24"/>
               </w:rPr>
-              <w:instrText xml:space="preserve"> PAGEREF _Toc394348200 \h </w:instrText>
-            </w:r>
-            <w:r>
-              <w:rPr>
-                <w:rStyle w:val="a9"/>
-                <w:rFonts w:ascii="Times New Roman" w:hAnsi="Times New Roman" w:cs="Times New Roman"/>
-                <w:b w:val="0"/>
-                <w:bCs w:val="0"/>
-                <w:noProof/>
-                <w:sz w:val="24"/>
-                <w:szCs w:val="24"/>
-              </w:rPr>
-            </w:r>
-            <w:r>
-              <w:rPr>
-                <w:rStyle w:val="a9"/>
-                <w:rFonts w:ascii="Times New Roman" w:hAnsi="Times New Roman" w:cs="Times New Roman"/>
-                <w:b w:val="0"/>
-                <w:bCs w:val="0"/>
-                <w:noProof/>
-                <w:sz w:val="24"/>
-                <w:szCs w:val="24"/>
-              </w:rPr>
-              <w:fldChar w:fldCharType="separate"/>
+              <w:fldChar w:fldCharType="begin"/>
             </w:r>
             <w:r>
               <w:rPr>
@@ -5825,15 +5794,50 @@
                 <w:sz w:val="24"/>
                 <w:szCs w:val="24"/>
               </w:rPr>
-              <w:t>9</w:t>
-            </w:r>
-            <w:r>
-              <w:rPr>
-                <w:rStyle w:val="a9"/>
+              <w:instrText xml:space="preserve"> PAGEREF _Toc394349564 \h </w:instrText>
+            </w:r>
+            <w:r>
+              <w:rPr>
                 <w:rFonts w:ascii="Times New Roman" w:hAnsi="Times New Roman" w:cs="Times New Roman"/>
                 <w:b w:val="0"/>
                 <w:bCs w:val="0"/>
                 <w:noProof/>
+                <w:webHidden/>
+                <w:sz w:val="24"/>
+                <w:szCs w:val="24"/>
+              </w:rPr>
+            </w:r>
+            <w:r>
+              <w:rPr>
+                <w:rFonts w:ascii="Times New Roman" w:hAnsi="Times New Roman" w:cs="Times New Roman"/>
+                <w:b w:val="0"/>
+                <w:bCs w:val="0"/>
+                <w:noProof/>
+                <w:webHidden/>
+                <w:sz w:val="24"/>
+                <w:szCs w:val="24"/>
+              </w:rPr>
+              <w:fldChar w:fldCharType="separate"/>
+            </w:r>
+            <w:r>
+              <w:rPr>
+                <w:rFonts w:ascii="Times New Roman" w:hAnsi="Times New Roman" w:cs="Times New Roman"/>
+                <w:b w:val="0"/>
+                <w:bCs w:val="0"/>
+                <w:noProof/>
+                <w:webHidden/>
+                <w:sz w:val="24"/>
+                <w:szCs w:val="24"/>
+              </w:rPr>
+              <w:t>9</w:t>
+            </w:r>
+            <w:r>
+              <w:rPr>
+                <w:rFonts w:ascii="Times New Roman" w:hAnsi="Times New Roman" w:cs="Times New Roman"/>
+                <w:b w:val="0"/>
+                <w:bCs w:val="0"/>
+                <w:noProof/>
+                <w:webHidden/>
                 <w:sz w:val="24"/>
                 <w:szCs w:val="24"/>
               </w:rPr>
@@ -5857,7 +5861,7 @@
               <w:szCs w:val="24"/>
             </w:rPr>
           </w:pPr>
-          <w:hyperlink w:anchor="_Toc394348201" w:history="1">
+          <w:hyperlink w:anchor="_Toc394349565" w:history="1">
             <w:r>
               <w:rPr>
                 <w:rStyle w:val="a9"/>
@@ -5886,19 +5890,6 @@
             </w:r>
             <w:r>
               <w:rPr>
-                <w:rStyle w:val="a9"/>
-                <w:rFonts w:ascii="Times New Roman" w:hAnsi="Times New Roman" w:cs="Times New Roman"/>
-                <w:b w:val="0"/>
-                <w:bCs w:val="0"/>
-                <w:i w:val="0"/>
-                <w:iCs w:val="0"/>
-                <w:noProof/>
-                <w:szCs w:val="24"/>
-              </w:rPr>
-              <w:fldChar w:fldCharType="begin"/>
-            </w:r>
-            <w:r>
-              <w:rPr>
                 <w:rFonts w:ascii="Times New Roman" w:hAnsi="Times New Roman" w:cs="Times New Roman"/>
                 <w:b w:val="0"/>
                 <w:bCs w:val="0"/>
@@ -5908,32 +5899,7 @@
                 <w:webHidden/>
                 <w:szCs w:val="24"/>
               </w:rPr>
-              <w:instrText xml:space="preserve"> PAGEREF _Toc394348201 \h </w:instrText>
-            </w:r>
-            <w:r>
-              <w:rPr>
-                <w:rStyle w:val="a9"/>
-                <w:rFonts w:ascii="Times New Roman" w:hAnsi="Times New Roman" w:cs="Times New Roman"/>
-                <w:b w:val="0"/>
-                <w:bCs w:val="0"/>
-                <w:i w:val="0"/>
-                <w:iCs w:val="0"/>
-                <w:noProof/>
-                <w:szCs w:val="24"/>
-              </w:rPr>
-            </w:r>
-            <w:r>
-              <w:rPr>
-                <w:rStyle w:val="a9"/>
-                <w:rFonts w:ascii="Times New Roman" w:hAnsi="Times New Roman" w:cs="Times New Roman"/>
-                <w:b w:val="0"/>
-                <w:bCs w:val="0"/>
-                <w:i w:val="0"/>
-                <w:iCs w:val="0"/>
-                <w:noProof/>
-                <w:szCs w:val="24"/>
-              </w:rPr>
-              <w:fldChar w:fldCharType="separate"/>
+              <w:fldChar w:fldCharType="begin"/>
             </w:r>
             <w:r>
               <w:rPr>
@@ -5946,17 +5912,55 @@
                 <w:webHidden/>
                 <w:szCs w:val="24"/>
               </w:rPr>
-              <w:t>10</w:t>
-            </w:r>
-            <w:r>
-              <w:rPr>
-                <w:rStyle w:val="a9"/>
+              <w:instrText xml:space="preserve"> PAGEREF _Toc394349565 \h </w:instrText>
+            </w:r>
+            <w:r>
+              <w:rPr>
                 <w:rFonts w:ascii="Times New Roman" w:hAnsi="Times New Roman" w:cs="Times New Roman"/>
                 <w:b w:val="0"/>
                 <w:bCs w:val="0"/>
                 <w:i w:val="0"/>
                 <w:iCs w:val="0"/>
                 <w:noProof/>
+                <w:webHidden/>
+                <w:szCs w:val="24"/>
+              </w:rPr>
+            </w:r>
+            <w:r>
+              <w:rPr>
+                <w:rFonts w:ascii="Times New Roman" w:hAnsi="Times New Roman" w:cs="Times New Roman"/>
+                <w:b w:val="0"/>
+                <w:bCs w:val="0"/>
+                <w:i w:val="0"/>
+                <w:iCs w:val="0"/>
+                <w:noProof/>
+                <w:webHidden/>
+                <w:szCs w:val="24"/>
+              </w:rPr>
+              <w:fldChar w:fldCharType="separate"/>
+            </w:r>
+            <w:r>
+              <w:rPr>
+                <w:rFonts w:ascii="Times New Roman" w:hAnsi="Times New Roman" w:cs="Times New Roman"/>
+                <w:b w:val="0"/>
+                <w:bCs w:val="0"/>
+                <w:i w:val="0"/>
+                <w:iCs w:val="0"/>
+                <w:noProof/>
+                <w:webHidden/>
+                <w:szCs w:val="24"/>
+              </w:rPr>
+              <w:t>10</w:t>
+            </w:r>
+            <w:r>
+              <w:rPr>
+                <w:rFonts w:ascii="Times New Roman" w:hAnsi="Times New Roman" w:cs="Times New Roman"/>
+                <w:b w:val="0"/>
+                <w:bCs w:val="0"/>
+                <w:i w:val="0"/>
+                <w:iCs w:val="0"/>
+                <w:noProof/>
+                <w:webHidden/>
                 <w:szCs w:val="24"/>
               </w:rPr>
               <w:fldChar w:fldCharType="end"/>
@@ -5978,7 +5982,7 @@
               <w:szCs w:val="24"/>
             </w:rPr>
           </w:pPr>
-          <w:hyperlink w:anchor="_Toc394348202" w:history="1">
+          <w:hyperlink w:anchor="_Toc394349566" w:history="1">
             <w:r>
               <w:rPr>
                 <w:rStyle w:val="a9"/>
@@ -6005,18 +6009,6 @@
             </w:r>
             <w:r>
               <w:rPr>
-                <w:rStyle w:val="a9"/>
-                <w:rFonts w:ascii="Times New Roman" w:hAnsi="Times New Roman" w:cs="Times New Roman"/>
-                <w:b w:val="0"/>
-                <w:bCs w:val="0"/>
-                <w:noProof/>
-                <w:sz w:val="24"/>
-                <w:szCs w:val="24"/>
-              </w:rPr>
-              <w:fldChar w:fldCharType="begin"/>
-            </w:r>
-            <w:r>
-              <w:rPr>
                 <w:rFonts w:ascii="Times New Roman" w:hAnsi="Times New Roman" w:cs="Times New Roman"/>
                 <w:b w:val="0"/>
                 <w:bCs w:val="0"/>
@@ -6025,30 +6017,7 @@
                 <w:sz w:val="24"/>
                 <w:szCs w:val="24"/>
               </w:rPr>
-              <w:instrText xml:space="preserve"> PAGEREF _Toc394348202 \h </w:instrText>
-            </w:r>
-            <w:r>
-              <w:rPr>
-                <w:rStyle w:val="a9"/>
-                <w:rFonts w:ascii="Times New Roman" w:hAnsi="Times New Roman" w:cs="Times New Roman"/>
-                <w:b w:val="0"/>
-                <w:bCs w:val="0"/>
-                <w:noProof/>
-                <w:sz w:val="24"/>
-                <w:szCs w:val="24"/>
-              </w:rPr>
-            </w:r>
-            <w:r>
-              <w:rPr>
-                <w:rStyle w:val="a9"/>
-                <w:rFonts w:ascii="Times New Roman" w:hAnsi="Times New Roman" w:cs="Times New Roman"/>
-                <w:b w:val="0"/>
-                <w:bCs w:val="0"/>
-                <w:noProof/>
-                <w:sz w:val="24"/>
-                <w:szCs w:val="24"/>
-              </w:rPr>
-              <w:fldChar w:fldCharType="separate"/>
+              <w:fldChar w:fldCharType="begin"/>
             </w:r>
             <w:r>
               <w:rPr>
@@ -6060,15 +6029,50 @@
                 <w:sz w:val="24"/>
                 <w:szCs w:val="24"/>
               </w:rPr>
-              <w:t>10</w:t>
-            </w:r>
-            <w:r>
-              <w:rPr>
-                <w:rStyle w:val="a9"/>
+              <w:instrText xml:space="preserve"> PAGEREF _Toc394349566 \h </w:instrText>
+            </w:r>
+            <w:r>
+              <w:rPr>
                 <w:rFonts w:ascii="Times New Roman" w:hAnsi="Times New Roman" w:cs="Times New Roman"/>
                 <w:b w:val="0"/>
                 <w:bCs w:val="0"/>
                 <w:noProof/>
+                <w:webHidden/>
+                <w:sz w:val="24"/>
+                <w:szCs w:val="24"/>
+              </w:rPr>
+            </w:r>
+            <w:r>
+              <w:rPr>
+                <w:rFonts w:ascii="Times New Roman" w:hAnsi="Times New Roman" w:cs="Times New Roman"/>
+                <w:b w:val="0"/>
+                <w:bCs w:val="0"/>
+                <w:noProof/>
+                <w:webHidden/>
+                <w:sz w:val="24"/>
+                <w:szCs w:val="24"/>
+              </w:rPr>
+              <w:fldChar w:fldCharType="separate"/>
+            </w:r>
+            <w:r>
+              <w:rPr>
+                <w:rFonts w:ascii="Times New Roman" w:hAnsi="Times New Roman" w:cs="Times New Roman"/>
+                <w:b w:val="0"/>
+                <w:bCs w:val="0"/>
+                <w:noProof/>
+                <w:webHidden/>
+                <w:sz w:val="24"/>
+                <w:szCs w:val="24"/>
+              </w:rPr>
+              <w:t>10</w:t>
+            </w:r>
+            <w:r>
+              <w:rPr>
+                <w:rFonts w:ascii="Times New Roman" w:hAnsi="Times New Roman" w:cs="Times New Roman"/>
+                <w:b w:val="0"/>
+                <w:bCs w:val="0"/>
+                <w:noProof/>
+                <w:webHidden/>
                 <w:sz w:val="24"/>
                 <w:szCs w:val="24"/>
               </w:rPr>
@@ -6091,7 +6095,7 @@
               <w:szCs w:val="24"/>
             </w:rPr>
           </w:pPr>
-          <w:hyperlink w:anchor="_Toc394348203" w:history="1">
+          <w:hyperlink w:anchor="_Toc394349567" w:history="1">
             <w:r>
               <w:rPr>
                 <w:rStyle w:val="a9"/>
@@ -6118,18 +6122,6 @@
             </w:r>
             <w:r>
               <w:rPr>
-                <w:rStyle w:val="a9"/>
-                <w:rFonts w:ascii="Times New Roman" w:hAnsi="Times New Roman" w:cs="Times New Roman"/>
-                <w:b w:val="0"/>
-                <w:bCs w:val="0"/>
-                <w:noProof/>
-                <w:sz w:val="24"/>
-                <w:szCs w:val="24"/>
-              </w:rPr>
-              <w:fldChar w:fldCharType="begin"/>
-            </w:r>
-            <w:r>
-              <w:rPr>
                 <w:rFonts w:ascii="Times New Roman" w:hAnsi="Times New Roman" w:cs="Times New Roman"/>
                 <w:b w:val="0"/>
                 <w:bCs w:val="0"/>
@@ -6138,30 +6130,7 @@
                 <w:sz w:val="24"/>
                 <w:szCs w:val="24"/>
               </w:rPr>
-              <w:instrText xml:space="preserve"> PAGEREF _Toc394348203 \h </w:instrText>
-            </w:r>
-            <w:r>
-              <w:rPr>
-                <w:rStyle w:val="a9"/>
-                <w:rFonts w:ascii="Times New Roman" w:hAnsi="Times New Roman" w:cs="Times New Roman"/>
-                <w:b w:val="0"/>
-                <w:bCs w:val="0"/>
-                <w:noProof/>
-                <w:sz w:val="24"/>
-                <w:szCs w:val="24"/>
-              </w:rPr>
-            </w:r>
-            <w:r>
-              <w:rPr>
-                <w:rStyle w:val="a9"/>
-                <w:rFonts w:ascii="Times New Roman" w:hAnsi="Times New Roman" w:cs="Times New Roman"/>
-                <w:b w:val="0"/>
-                <w:bCs w:val="0"/>
-                <w:noProof/>
-                <w:sz w:val="24"/>
-                <w:szCs w:val="24"/>
-              </w:rPr>
-              <w:fldChar w:fldCharType="separate"/>
+              <w:fldChar w:fldCharType="begin"/>
             </w:r>
             <w:r>
               <w:rPr>
@@ -6173,15 +6142,50 @@
                 <w:sz w:val="24"/>
                 <w:szCs w:val="24"/>
               </w:rPr>
-              <w:t>10</w:t>
-            </w:r>
-            <w:r>
-              <w:rPr>
-                <w:rStyle w:val="a9"/>
+              <w:instrText xml:space="preserve"> PAGEREF _Toc394349567 \h </w:instrText>
+            </w:r>
+            <w:r>
+              <w:rPr>
                 <w:rFonts w:ascii="Times New Roman" w:hAnsi="Times New Roman" w:cs="Times New Roman"/>
                 <w:b w:val="0"/>
                 <w:bCs w:val="0"/>
                 <w:noProof/>
+                <w:webHidden/>
+                <w:sz w:val="24"/>
+                <w:szCs w:val="24"/>
+              </w:rPr>
+            </w:r>
+            <w:r>
+              <w:rPr>
+                <w:rFonts w:ascii="Times New Roman" w:hAnsi="Times New Roman" w:cs="Times New Roman"/>
+                <w:b w:val="0"/>
+                <w:bCs w:val="0"/>
+                <w:noProof/>
+                <w:webHidden/>
+                <w:sz w:val="24"/>
+                <w:szCs w:val="24"/>
+              </w:rPr>
+              <w:fldChar w:fldCharType="separate"/>
+            </w:r>
+            <w:r>
+              <w:rPr>
+                <w:rFonts w:ascii="Times New Roman" w:hAnsi="Times New Roman" w:cs="Times New Roman"/>
+                <w:b w:val="0"/>
+                <w:bCs w:val="0"/>
+                <w:noProof/>
+                <w:webHidden/>
+                <w:sz w:val="24"/>
+                <w:szCs w:val="24"/>
+              </w:rPr>
+              <w:t>10</w:t>
+            </w:r>
+            <w:r>
+              <w:rPr>
+                <w:rFonts w:ascii="Times New Roman" w:hAnsi="Times New Roman" w:cs="Times New Roman"/>
+                <w:b w:val="0"/>
+                <w:bCs w:val="0"/>
+                <w:noProof/>
+                <w:webHidden/>
                 <w:sz w:val="24"/>
                 <w:szCs w:val="24"/>
               </w:rPr>
@@ -6202,7 +6206,7 @@
               <w:szCs w:val="24"/>
             </w:rPr>
           </w:pPr>
-          <w:hyperlink w:anchor="_Toc394348204" w:history="1">
+          <w:hyperlink w:anchor="_Toc394349568" w:history="1">
             <w:r>
               <w:rPr>
                 <w:rStyle w:val="a9"/>
@@ -6225,42 +6229,13 @@
             </w:r>
             <w:r>
               <w:rPr>
-                <w:rStyle w:val="a9"/>
-                <w:rFonts w:ascii="Times New Roman" w:hAnsi="Times New Roman" w:cs="Times New Roman"/>
-                <w:noProof/>
-                <w:sz w:val="24"/>
-                <w:szCs w:val="24"/>
-              </w:rPr>
-              <w:fldChar w:fldCharType="begin"/>
-            </w:r>
-            <w:r>
-              <w:rPr>
                 <w:rFonts w:ascii="Times New Roman" w:hAnsi="Times New Roman" w:cs="Times New Roman"/>
                 <w:noProof/>
                 <w:webHidden/>
                 <w:sz w:val="24"/>
                 <w:szCs w:val="24"/>
               </w:rPr>
-              <w:instrText xml:space="preserve"> PAGEREF _Toc394348204 \h </w:instrText>
-            </w:r>
-            <w:r>
-              <w:rPr>
-                <w:rStyle w:val="a9"/>
-                <w:rFonts w:ascii="Times New Roman" w:hAnsi="Times New Roman" w:cs="Times New Roman"/>
-                <w:noProof/>
-                <w:sz w:val="24"/>
-                <w:szCs w:val="24"/>
-              </w:rPr>
-            </w:r>
-            <w:r>
-              <w:rPr>
-                <w:rStyle w:val="a9"/>
-                <w:rFonts w:ascii="Times New Roman" w:hAnsi="Times New Roman" w:cs="Times New Roman"/>
-                <w:noProof/>
-                <w:sz w:val="24"/>
-                <w:szCs w:val="24"/>
-              </w:rPr>
-              <w:fldChar w:fldCharType="separate"/>
+              <w:fldChar w:fldCharType="begin"/>
             </w:r>
             <w:r>
               <w:rPr>
@@ -6270,13 +6245,42 @@
                 <w:sz w:val="24"/>
                 <w:szCs w:val="24"/>
               </w:rPr>
+              <w:instrText xml:space="preserve"> PAGEREF _Toc394349568 \h </w:instrText>
+            </w:r>
+            <w:r>
+              <w:rPr>
+                <w:rFonts w:ascii="Times New Roman" w:hAnsi="Times New Roman" w:cs="Times New Roman"/>
+                <w:noProof/>
+                <w:webHidden/>
+                <w:sz w:val="24"/>
+                <w:szCs w:val="24"/>
+              </w:rPr>
+            </w:r>
+            <w:r>
+              <w:rPr>
+                <w:rFonts w:ascii="Times New Roman" w:hAnsi="Times New Roman" w:cs="Times New Roman"/>
+                <w:noProof/>
+                <w:webHidden/>
+                <w:sz w:val="24"/>
+                <w:szCs w:val="24"/>
+              </w:rPr>
+              <w:fldChar w:fldCharType="separate"/>
+            </w:r>
+            <w:r>
+              <w:rPr>
+                <w:rFonts w:ascii="Times New Roman" w:hAnsi="Times New Roman" w:cs="Times New Roman"/>
+                <w:noProof/>
+                <w:webHidden/>
+                <w:sz w:val="24"/>
+                <w:szCs w:val="24"/>
+              </w:rPr>
               <w:t>10</w:t>
             </w:r>
             <w:r>
               <w:rPr>
-                <w:rStyle w:val="a9"/>
                 <w:rFonts w:ascii="Times New Roman" w:hAnsi="Times New Roman" w:cs="Times New Roman"/>
                 <w:noProof/>
+                <w:webHidden/>
                 <w:sz w:val="24"/>
                 <w:szCs w:val="24"/>
               </w:rPr>
@@ -6300,7 +6304,7 @@
               <w:szCs w:val="24"/>
             </w:rPr>
           </w:pPr>
-          <w:hyperlink w:anchor="_Toc394348205" w:history="1">
+          <w:hyperlink w:anchor="_Toc394349569" w:history="1">
             <w:r>
               <w:rPr>
                 <w:rStyle w:val="a9"/>
@@ -6329,19 +6333,6 @@
             </w:r>
             <w:r>
               <w:rPr>
-                <w:rStyle w:val="a9"/>
-                <w:rFonts w:ascii="Times New Roman" w:hAnsi="Times New Roman" w:cs="Times New Roman"/>
-                <w:b w:val="0"/>
-                <w:bCs w:val="0"/>
-                <w:i w:val="0"/>
-                <w:iCs w:val="0"/>
-                <w:noProof/>
-                <w:szCs w:val="24"/>
-              </w:rPr>
-              <w:fldChar w:fldCharType="begin"/>
-            </w:r>
-            <w:r>
-              <w:rPr>
                 <w:rFonts w:ascii="Times New Roman" w:hAnsi="Times New Roman" w:cs="Times New Roman"/>
                 <w:b w:val="0"/>
                 <w:bCs w:val="0"/>
@@ -6351,32 +6342,7 @@
                 <w:webHidden/>
                 <w:szCs w:val="24"/>
               </w:rPr>
-              <w:instrText xml:space="preserve"> PAGEREF _Toc394348205 \h </w:instrText>
-            </w:r>
-            <w:r>
-              <w:rPr>
-                <w:rStyle w:val="a9"/>
-                <w:rFonts w:ascii="Times New Roman" w:hAnsi="Times New Roman" w:cs="Times New Roman"/>
-                <w:b w:val="0"/>
-                <w:bCs w:val="0"/>
-                <w:i w:val="0"/>
-                <w:iCs w:val="0"/>
-                <w:noProof/>
-                <w:szCs w:val="24"/>
-              </w:rPr>
-            </w:r>
-            <w:r>
-              <w:rPr>
-                <w:rStyle w:val="a9"/>
-                <w:rFonts w:ascii="Times New Roman" w:hAnsi="Times New Roman" w:cs="Times New Roman"/>
-                <w:b w:val="0"/>
-                <w:bCs w:val="0"/>
-                <w:i w:val="0"/>
-                <w:iCs w:val="0"/>
-                <w:noProof/>
-                <w:szCs w:val="24"/>
-              </w:rPr>
-              <w:fldChar w:fldCharType="separate"/>
+              <w:fldChar w:fldCharType="begin"/>
             </w:r>
             <w:r>
               <w:rPr>
@@ -6389,17 +6355,55 @@
                 <w:webHidden/>
                 <w:szCs w:val="24"/>
               </w:rPr>
-              <w:t>11</w:t>
-            </w:r>
-            <w:r>
-              <w:rPr>
-                <w:rStyle w:val="a9"/>
+              <w:instrText xml:space="preserve"> PAGEREF _Toc394349569 \h </w:instrText>
+            </w:r>
+            <w:r>
+              <w:rPr>
                 <w:rFonts w:ascii="Times New Roman" w:hAnsi="Times New Roman" w:cs="Times New Roman"/>
                 <w:b w:val="0"/>
                 <w:bCs w:val="0"/>
                 <w:i w:val="0"/>
                 <w:iCs w:val="0"/>
                 <w:noProof/>
+                <w:webHidden/>
+                <w:szCs w:val="24"/>
+              </w:rPr>
+            </w:r>
+            <w:r>
+              <w:rPr>
+                <w:rFonts w:ascii="Times New Roman" w:hAnsi="Times New Roman" w:cs="Times New Roman"/>
+                <w:b w:val="0"/>
+                <w:bCs w:val="0"/>
+                <w:i w:val="0"/>
+                <w:iCs w:val="0"/>
+                <w:noProof/>
+                <w:webHidden/>
+                <w:szCs w:val="24"/>
+              </w:rPr>
+              <w:fldChar w:fldCharType="separate"/>
+            </w:r>
+            <w:r>
+              <w:rPr>
+                <w:rFonts w:ascii="Times New Roman" w:hAnsi="Times New Roman" w:cs="Times New Roman"/>
+                <w:b w:val="0"/>
+                <w:bCs w:val="0"/>
+                <w:i w:val="0"/>
+                <w:iCs w:val="0"/>
+                <w:noProof/>
+                <w:webHidden/>
+                <w:szCs w:val="24"/>
+              </w:rPr>
+              <w:t>11</w:t>
+            </w:r>
+            <w:r>
+              <w:rPr>
+                <w:rFonts w:ascii="Times New Roman" w:hAnsi="Times New Roman" w:cs="Times New Roman"/>
+                <w:b w:val="0"/>
+                <w:bCs w:val="0"/>
+                <w:i w:val="0"/>
+                <w:iCs w:val="0"/>
+                <w:noProof/>
+                <w:webHidden/>
                 <w:szCs w:val="24"/>
               </w:rPr>
               <w:fldChar w:fldCharType="end"/>
@@ -6421,7 +6425,7 @@
               <w:szCs w:val="24"/>
             </w:rPr>
           </w:pPr>
-          <w:hyperlink w:anchor="_Toc394348206" w:history="1">
+          <w:hyperlink w:anchor="_Toc394349570" w:history="1">
             <w:r>
               <w:rPr>
                 <w:rStyle w:val="a9"/>
@@ -6448,18 +6452,6 @@
             </w:r>
             <w:r>
               <w:rPr>
-                <w:rStyle w:val="a9"/>
-                <w:rFonts w:ascii="Times New Roman" w:hAnsi="Times New Roman" w:cs="Times New Roman"/>
-                <w:b w:val="0"/>
-                <w:bCs w:val="0"/>
-                <w:noProof/>
-                <w:sz w:val="24"/>
-                <w:szCs w:val="24"/>
-              </w:rPr>
-              <w:fldChar w:fldCharType="begin"/>
-            </w:r>
-            <w:r>
-              <w:rPr>
                 <w:rFonts w:ascii="Times New Roman" w:hAnsi="Times New Roman" w:cs="Times New Roman"/>
                 <w:b w:val="0"/>
                 <w:bCs w:val="0"/>
@@ -6468,30 +6460,7 @@
                 <w:sz w:val="24"/>
                 <w:szCs w:val="24"/>
               </w:rPr>
-              <w:instrText xml:space="preserve"> PAGEREF _Toc394348206 \h </w:instrText>
-            </w:r>
-            <w:r>
-              <w:rPr>
-                <w:rStyle w:val="a9"/>
-                <w:rFonts w:ascii="Times New Roman" w:hAnsi="Times New Roman" w:cs="Times New Roman"/>
-                <w:b w:val="0"/>
-                <w:bCs w:val="0"/>
-                <w:noProof/>
-                <w:sz w:val="24"/>
-                <w:szCs w:val="24"/>
-              </w:rPr>
-            </w:r>
-            <w:r>
-              <w:rPr>
-                <w:rStyle w:val="a9"/>
-                <w:rFonts w:ascii="Times New Roman" w:hAnsi="Times New Roman" w:cs="Times New Roman"/>
-                <w:b w:val="0"/>
-                <w:bCs w:val="0"/>
-                <w:noProof/>
-                <w:sz w:val="24"/>
-                <w:szCs w:val="24"/>
-              </w:rPr>
-              <w:fldChar w:fldCharType="separate"/>
+              <w:fldChar w:fldCharType="begin"/>
             </w:r>
             <w:r>
               <w:rPr>
@@ -6503,15 +6472,50 @@
                 <w:sz w:val="24"/>
                 <w:szCs w:val="24"/>
               </w:rPr>
-              <w:t>11</w:t>
-            </w:r>
-            <w:r>
-              <w:rPr>
-                <w:rStyle w:val="a9"/>
+              <w:instrText xml:space="preserve"> PAGEREF _Toc394349570 \h </w:instrText>
+            </w:r>
+            <w:r>
+              <w:rPr>
                 <w:rFonts w:ascii="Times New Roman" w:hAnsi="Times New Roman" w:cs="Times New Roman"/>
                 <w:b w:val="0"/>
                 <w:bCs w:val="0"/>
                 <w:noProof/>
+                <w:webHidden/>
+                <w:sz w:val="24"/>
+                <w:szCs w:val="24"/>
+              </w:rPr>
+            </w:r>
+            <w:r>
+              <w:rPr>
+                <w:rFonts w:ascii="Times New Roman" w:hAnsi="Times New Roman" w:cs="Times New Roman"/>
+                <w:b w:val="0"/>
+                <w:bCs w:val="0"/>
+                <w:noProof/>
+                <w:webHidden/>
+                <w:sz w:val="24"/>
+                <w:szCs w:val="24"/>
+              </w:rPr>
+              <w:fldChar w:fldCharType="separate"/>
+            </w:r>
+            <w:r>
+              <w:rPr>
+                <w:rFonts w:ascii="Times New Roman" w:hAnsi="Times New Roman" w:cs="Times New Roman"/>
+                <w:b w:val="0"/>
+                <w:bCs w:val="0"/>
+                <w:noProof/>
+                <w:webHidden/>
+                <w:sz w:val="24"/>
+                <w:szCs w:val="24"/>
+              </w:rPr>
+              <w:t>11</w:t>
+            </w:r>
+            <w:r>
+              <w:rPr>
+                <w:rFonts w:ascii="Times New Roman" w:hAnsi="Times New Roman" w:cs="Times New Roman"/>
+                <w:b w:val="0"/>
+                <w:bCs w:val="0"/>
+                <w:noProof/>
+                <w:webHidden/>
                 <w:sz w:val="24"/>
                 <w:szCs w:val="24"/>
               </w:rPr>
@@ -6534,7 +6538,7 @@
               <w:szCs w:val="24"/>
             </w:rPr>
           </w:pPr>
-          <w:hyperlink w:anchor="_Toc394348207" w:history="1">
+          <w:hyperlink w:anchor="_Toc394349571" w:history="1">
             <w:r>
               <w:rPr>
                 <w:rStyle w:val="a9"/>
@@ -6561,18 +6565,6 @@
             </w:r>
             <w:r>
               <w:rPr>
-                <w:rStyle w:val="a9"/>
-                <w:rFonts w:ascii="Times New Roman" w:hAnsi="Times New Roman" w:cs="Times New Roman"/>
-                <w:b w:val="0"/>
-                <w:bCs w:val="0"/>
-                <w:noProof/>
-                <w:sz w:val="24"/>
-                <w:szCs w:val="24"/>
-              </w:rPr>
-              <w:fldChar w:fldCharType="begin"/>
-            </w:r>
-            <w:r>
-              <w:rPr>
                 <w:rFonts w:ascii="Times New Roman" w:hAnsi="Times New Roman" w:cs="Times New Roman"/>
                 <w:b w:val="0"/>
                 <w:bCs w:val="0"/>
@@ -6581,30 +6573,7 @@
                 <w:sz w:val="24"/>
                 <w:szCs w:val="24"/>
               </w:rPr>
-              <w:instrText xml:space="preserve"> PAGEREF _Toc394348207 \h </w:instrText>
-            </w:r>
-            <w:r>
-              <w:rPr>
-                <w:rStyle w:val="a9"/>
-                <w:rFonts w:ascii="Times New Roman" w:hAnsi="Times New Roman" w:cs="Times New Roman"/>
-                <w:b w:val="0"/>
-                <w:bCs w:val="0"/>
-                <w:noProof/>
-                <w:sz w:val="24"/>
-                <w:szCs w:val="24"/>
-              </w:rPr>
-            </w:r>
-            <w:r>
-              <w:rPr>
-                <w:rStyle w:val="a9"/>
-                <w:rFonts w:ascii="Times New Roman" w:hAnsi="Times New Roman" w:cs="Times New Roman"/>
-                <w:b w:val="0"/>
-                <w:bCs w:val="0"/>
-                <w:noProof/>
-                <w:sz w:val="24"/>
-                <w:szCs w:val="24"/>
-              </w:rPr>
-              <w:fldChar w:fldCharType="separate"/>
+              <w:fldChar w:fldCharType="begin"/>
             </w:r>
             <w:r>
               <w:rPr>
@@ -6616,15 +6585,50 @@
                 <w:sz w:val="24"/>
                 <w:szCs w:val="24"/>
               </w:rPr>
-              <w:t>12</w:t>
-            </w:r>
-            <w:r>
-              <w:rPr>
-                <w:rStyle w:val="a9"/>
+              <w:instrText xml:space="preserve"> PAGEREF _Toc394349571 \h </w:instrText>
+            </w:r>
+            <w:r>
+              <w:rPr>
                 <w:rFonts w:ascii="Times New Roman" w:hAnsi="Times New Roman" w:cs="Times New Roman"/>
                 <w:b w:val="0"/>
                 <w:bCs w:val="0"/>
                 <w:noProof/>
+                <w:webHidden/>
+                <w:sz w:val="24"/>
+                <w:szCs w:val="24"/>
+              </w:rPr>
+            </w:r>
+            <w:r>
+              <w:rPr>
+                <w:rFonts w:ascii="Times New Roman" w:hAnsi="Times New Roman" w:cs="Times New Roman"/>
+                <w:b w:val="0"/>
+                <w:bCs w:val="0"/>
+                <w:noProof/>
+                <w:webHidden/>
+                <w:sz w:val="24"/>
+                <w:szCs w:val="24"/>
+              </w:rPr>
+              <w:fldChar w:fldCharType="separate"/>
+            </w:r>
+            <w:r>
+              <w:rPr>
+                <w:rFonts w:ascii="Times New Roman" w:hAnsi="Times New Roman" w:cs="Times New Roman"/>
+                <w:b w:val="0"/>
+                <w:bCs w:val="0"/>
+                <w:noProof/>
+                <w:webHidden/>
+                <w:sz w:val="24"/>
+                <w:szCs w:val="24"/>
+              </w:rPr>
+              <w:t>12</w:t>
+            </w:r>
+            <w:r>
+              <w:rPr>
+                <w:rFonts w:ascii="Times New Roman" w:hAnsi="Times New Roman" w:cs="Times New Roman"/>
+                <w:b w:val="0"/>
+                <w:bCs w:val="0"/>
+                <w:noProof/>
+                <w:webHidden/>
                 <w:sz w:val="24"/>
                 <w:szCs w:val="24"/>
               </w:rPr>
@@ -6647,7 +6651,7 @@
               <w:szCs w:val="24"/>
             </w:rPr>
           </w:pPr>
-          <w:hyperlink w:anchor="_Toc394348208" w:history="1">
+          <w:hyperlink w:anchor="_Toc394349572" w:history="1">
             <w:r>
               <w:rPr>
                 <w:rStyle w:val="a9"/>
@@ -6674,18 +6678,6 @@
             </w:r>
             <w:r>
               <w:rPr>
-                <w:rStyle w:val="a9"/>
-                <w:rFonts w:ascii="Times New Roman" w:hAnsi="Times New Roman" w:cs="Times New Roman"/>
-                <w:b w:val="0"/>
-                <w:bCs w:val="0"/>
-                <w:noProof/>
-                <w:sz w:val="24"/>
-                <w:szCs w:val="24"/>
-              </w:rPr>
-              <w:fldChar w:fldCharType="begin"/>
-            </w:r>
-            <w:r>
-              <w:rPr>
                 <w:rFonts w:ascii="Times New Roman" w:hAnsi="Times New Roman" w:cs="Times New Roman"/>
                 <w:b w:val="0"/>
                 <w:bCs w:val="0"/>
@@ -6694,30 +6686,7 @@
                 <w:sz w:val="24"/>
                 <w:szCs w:val="24"/>
               </w:rPr>
-              <w:instrText xml:space="preserve"> PAGEREF _Toc394348208 \h </w:instrText>
-            </w:r>
-            <w:r>
-              <w:rPr>
-                <w:rStyle w:val="a9"/>
-                <w:rFonts w:ascii="Times New Roman" w:hAnsi="Times New Roman" w:cs="Times New Roman"/>
-                <w:b w:val="0"/>
-                <w:bCs w:val="0"/>
-                <w:noProof/>
-                <w:sz w:val="24"/>
-                <w:szCs w:val="24"/>
-              </w:rPr>
-            </w:r>
-            <w:r>
-              <w:rPr>
-                <w:rStyle w:val="a9"/>
-                <w:rFonts w:ascii="Times New Roman" w:hAnsi="Times New Roman" w:cs="Times New Roman"/>
-                <w:b w:val="0"/>
-                <w:bCs w:val="0"/>
-                <w:noProof/>
-                <w:sz w:val="24"/>
-                <w:szCs w:val="24"/>
-              </w:rPr>
-              <w:fldChar w:fldCharType="separate"/>
+              <w:fldChar w:fldCharType="begin"/>
             </w:r>
             <w:r>
               <w:rPr>
@@ -6729,15 +6698,50 @@
                 <w:sz w:val="24"/>
                 <w:szCs w:val="24"/>
               </w:rPr>
-              <w:t>12</w:t>
-            </w:r>
-            <w:r>
-              <w:rPr>
-                <w:rStyle w:val="a9"/>
+              <w:instrText xml:space="preserve"> PAGEREF _Toc394349572 \h </w:instrText>
+            </w:r>
+            <w:r>
+              <w:rPr>
                 <w:rFonts w:ascii="Times New Roman" w:hAnsi="Times New Roman" w:cs="Times New Roman"/>
                 <w:b w:val="0"/>
                 <w:bCs w:val="0"/>
                 <w:noProof/>
+                <w:webHidden/>
+                <w:sz w:val="24"/>
+                <w:szCs w:val="24"/>
+              </w:rPr>
+            </w:r>
+            <w:r>
+              <w:rPr>
+                <w:rFonts w:ascii="Times New Roman" w:hAnsi="Times New Roman" w:cs="Times New Roman"/>
+                <w:b w:val="0"/>
+                <w:bCs w:val="0"/>
+                <w:noProof/>
+                <w:webHidden/>
+                <w:sz w:val="24"/>
+                <w:szCs w:val="24"/>
+              </w:rPr>
+              <w:fldChar w:fldCharType="separate"/>
+            </w:r>
+            <w:r>
+              <w:rPr>
+                <w:rFonts w:ascii="Times New Roman" w:hAnsi="Times New Roman" w:cs="Times New Roman"/>
+                <w:b w:val="0"/>
+                <w:bCs w:val="0"/>
+                <w:noProof/>
+                <w:webHidden/>
+                <w:sz w:val="24"/>
+                <w:szCs w:val="24"/>
+              </w:rPr>
+              <w:t>12</w:t>
+            </w:r>
+            <w:r>
+              <w:rPr>
+                <w:rFonts w:ascii="Times New Roman" w:hAnsi="Times New Roman" w:cs="Times New Roman"/>
+                <w:b w:val="0"/>
+                <w:bCs w:val="0"/>
+                <w:noProof/>
+                <w:webHidden/>
                 <w:sz w:val="24"/>
                 <w:szCs w:val="24"/>
               </w:rPr>
@@ -6760,7 +6764,7 @@
               <w:szCs w:val="24"/>
             </w:rPr>
           </w:pPr>
-          <w:hyperlink w:anchor="_Toc394348209" w:history="1">
+          <w:hyperlink w:anchor="_Toc394349573" w:history="1">
             <w:r>
               <w:rPr>
                 <w:rStyle w:val="a9"/>
@@ -6787,18 +6791,6 @@
             </w:r>
             <w:r>
               <w:rPr>
-                <w:rStyle w:val="a9"/>
-                <w:rFonts w:ascii="Times New Roman" w:hAnsi="Times New Roman" w:cs="Times New Roman"/>
-                <w:b w:val="0"/>
-                <w:bCs w:val="0"/>
-                <w:noProof/>
-                <w:sz w:val="24"/>
-                <w:szCs w:val="24"/>
-              </w:rPr>
-              <w:fldChar w:fldCharType="begin"/>
-            </w:r>
-            <w:r>
-              <w:rPr>
                 <w:rFonts w:ascii="Times New Roman" w:hAnsi="Times New Roman" w:cs="Times New Roman"/>
                 <w:b w:val="0"/>
                 <w:bCs w:val="0"/>
@@ -6807,30 +6799,7 @@
                 <w:sz w:val="24"/>
                 <w:szCs w:val="24"/>
               </w:rPr>
-              <w:instrText xml:space="preserve"> PAGEREF _Toc394348209 \h </w:instrText>
-            </w:r>
-            <w:r>
-              <w:rPr>
-                <w:rStyle w:val="a9"/>
-                <w:rFonts w:ascii="Times New Roman" w:hAnsi="Times New Roman" w:cs="Times New Roman"/>
-                <w:b w:val="0"/>
-                <w:bCs w:val="0"/>
-                <w:noProof/>
-                <w:sz w:val="24"/>
-                <w:szCs w:val="24"/>
-              </w:rPr>
-            </w:r>
-            <w:r>
-              <w:rPr>
-                <w:rStyle w:val="a9"/>
-                <w:rFonts w:ascii="Times New Roman" w:hAnsi="Times New Roman" w:cs="Times New Roman"/>
-                <w:b w:val="0"/>
-                <w:bCs w:val="0"/>
-                <w:noProof/>
-                <w:sz w:val="24"/>
-                <w:szCs w:val="24"/>
-              </w:rPr>
-              <w:fldChar w:fldCharType="separate"/>
+              <w:fldChar w:fldCharType="begin"/>
             </w:r>
             <w:r>
               <w:rPr>
@@ -6842,15 +6811,50 @@
                 <w:sz w:val="24"/>
                 <w:szCs w:val="24"/>
               </w:rPr>
-              <w:t>12</w:t>
-            </w:r>
-            <w:r>
-              <w:rPr>
-                <w:rStyle w:val="a9"/>
+              <w:instrText xml:space="preserve"> PAGEREF _Toc394349573 \h </w:instrText>
+            </w:r>
+            <w:r>
+              <w:rPr>
                 <w:rFonts w:ascii="Times New Roman" w:hAnsi="Times New Roman" w:cs="Times New Roman"/>
                 <w:b w:val="0"/>
                 <w:bCs w:val="0"/>
                 <w:noProof/>
+                <w:webHidden/>
+                <w:sz w:val="24"/>
+                <w:szCs w:val="24"/>
+              </w:rPr>
+            </w:r>
+            <w:r>
+              <w:rPr>
+                <w:rFonts w:ascii="Times New Roman" w:hAnsi="Times New Roman" w:cs="Times New Roman"/>
+                <w:b w:val="0"/>
+                <w:bCs w:val="0"/>
+                <w:noProof/>
+                <w:webHidden/>
+                <w:sz w:val="24"/>
+                <w:szCs w:val="24"/>
+              </w:rPr>
+              <w:fldChar w:fldCharType="separate"/>
+            </w:r>
+            <w:r>
+              <w:rPr>
+                <w:rFonts w:ascii="Times New Roman" w:hAnsi="Times New Roman" w:cs="Times New Roman"/>
+                <w:b w:val="0"/>
+                <w:bCs w:val="0"/>
+                <w:noProof/>
+                <w:webHidden/>
+                <w:sz w:val="24"/>
+                <w:szCs w:val="24"/>
+              </w:rPr>
+              <w:t>12</w:t>
+            </w:r>
+            <w:r>
+              <w:rPr>
+                <w:rFonts w:ascii="Times New Roman" w:hAnsi="Times New Roman" w:cs="Times New Roman"/>
+                <w:b w:val="0"/>
+                <w:bCs w:val="0"/>
+                <w:noProof/>
+                <w:webHidden/>
                 <w:sz w:val="24"/>
                 <w:szCs w:val="24"/>
               </w:rPr>
@@ -6874,7 +6878,7 @@
               <w:szCs w:val="24"/>
             </w:rPr>
           </w:pPr>
-          <w:hyperlink w:anchor="_Toc394348210" w:history="1">
+          <w:hyperlink w:anchor="_Toc394349574" w:history="1">
             <w:r>
               <w:rPr>
                 <w:rStyle w:val="a9"/>
@@ -6903,19 +6907,6 @@
             </w:r>
             <w:r>
               <w:rPr>
-                <w:rStyle w:val="a9"/>
-                <w:rFonts w:ascii="Times New Roman" w:hAnsi="Times New Roman" w:cs="Times New Roman"/>
-                <w:b w:val="0"/>
-                <w:bCs w:val="0"/>
-                <w:i w:val="0"/>
-                <w:iCs w:val="0"/>
-                <w:noProof/>
-                <w:szCs w:val="24"/>
-              </w:rPr>
-              <w:fldChar w:fldCharType="begin"/>
-            </w:r>
-            <w:r>
-              <w:rPr>
                 <w:rFonts w:ascii="Times New Roman" w:hAnsi="Times New Roman" w:cs="Times New Roman"/>
                 <w:b w:val="0"/>
                 <w:bCs w:val="0"/>
@@ -6925,32 +6916,7 @@
                 <w:webHidden/>
                 <w:szCs w:val="24"/>
               </w:rPr>
-              <w:instrText xml:space="preserve"> PAGEREF _Toc394348210 \h </w:instrText>
-            </w:r>
-            <w:r>
-              <w:rPr>
-                <w:rStyle w:val="a9"/>
-                <w:rFonts w:ascii="Times New Roman" w:hAnsi="Times New Roman" w:cs="Times New Roman"/>
-                <w:b w:val="0"/>
-                <w:bCs w:val="0"/>
-                <w:i w:val="0"/>
-                <w:iCs w:val="0"/>
-                <w:noProof/>
-                <w:szCs w:val="24"/>
-              </w:rPr>
-            </w:r>
-            <w:r>
-              <w:rPr>
-                <w:rStyle w:val="a9"/>
-                <w:rFonts w:ascii="Times New Roman" w:hAnsi="Times New Roman" w:cs="Times New Roman"/>
-                <w:b w:val="0"/>
-                <w:bCs w:val="0"/>
-                <w:i w:val="0"/>
-                <w:iCs w:val="0"/>
-                <w:noProof/>
-                <w:szCs w:val="24"/>
-              </w:rPr>
-              <w:fldChar w:fldCharType="separate"/>
+              <w:fldChar w:fldCharType="begin"/>
             </w:r>
             <w:r>
               <w:rPr>
@@ -6963,17 +6929,55 @@
                 <w:webHidden/>
                 <w:szCs w:val="24"/>
               </w:rPr>
-              <w:t>15</w:t>
-            </w:r>
-            <w:r>
-              <w:rPr>
-                <w:rStyle w:val="a9"/>
+              <w:instrText xml:space="preserve"> PAGEREF _Toc394349574 \h </w:instrText>
+            </w:r>
+            <w:r>
+              <w:rPr>
                 <w:rFonts w:ascii="Times New Roman" w:hAnsi="Times New Roman" w:cs="Times New Roman"/>
                 <w:b w:val="0"/>
                 <w:bCs w:val="0"/>
                 <w:i w:val="0"/>
                 <w:iCs w:val="0"/>
                 <w:noProof/>
+                <w:webHidden/>
+                <w:szCs w:val="24"/>
+              </w:rPr>
+            </w:r>
+            <w:r>
+              <w:rPr>
+                <w:rFonts w:ascii="Times New Roman" w:hAnsi="Times New Roman" w:cs="Times New Roman"/>
+                <w:b w:val="0"/>
+                <w:bCs w:val="0"/>
+                <w:i w:val="0"/>
+                <w:iCs w:val="0"/>
+                <w:noProof/>
+                <w:webHidden/>
+                <w:szCs w:val="24"/>
+              </w:rPr>
+              <w:fldChar w:fldCharType="separate"/>
+            </w:r>
+            <w:r>
+              <w:rPr>
+                <w:rFonts w:ascii="Times New Roman" w:hAnsi="Times New Roman" w:cs="Times New Roman"/>
+                <w:b w:val="0"/>
+                <w:bCs w:val="0"/>
+                <w:i w:val="0"/>
+                <w:iCs w:val="0"/>
+                <w:noProof/>
+                <w:webHidden/>
+                <w:szCs w:val="24"/>
+              </w:rPr>
+              <w:t>15</w:t>
+            </w:r>
+            <w:r>
+              <w:rPr>
+                <w:rFonts w:ascii="Times New Roman" w:hAnsi="Times New Roman" w:cs="Times New Roman"/>
+                <w:b w:val="0"/>
+                <w:bCs w:val="0"/>
+                <w:i w:val="0"/>
+                <w:iCs w:val="0"/>
+                <w:noProof/>
+                <w:webHidden/>
                 <w:szCs w:val="24"/>
               </w:rPr>
               <w:fldChar w:fldCharType="end"/>
@@ -6995,7 +6999,7 @@
               <w:szCs w:val="24"/>
             </w:rPr>
           </w:pPr>
-          <w:hyperlink w:anchor="_Toc394348211" w:history="1">
+          <w:hyperlink w:anchor="_Toc394349575" w:history="1">
             <w:r>
               <w:rPr>
                 <w:rStyle w:val="a9"/>
@@ -7022,18 +7026,6 @@
             </w:r>
             <w:r>
               <w:rPr>
-                <w:rStyle w:val="a9"/>
-                <w:rFonts w:ascii="Times New Roman" w:hAnsi="Times New Roman" w:cs="Times New Roman"/>
-                <w:b w:val="0"/>
-                <w:bCs w:val="0"/>
-                <w:noProof/>
-                <w:sz w:val="24"/>
-                <w:szCs w:val="24"/>
-              </w:rPr>
-              <w:fldChar w:fldCharType="begin"/>
-            </w:r>
-            <w:r>
-              <w:rPr>
                 <w:rFonts w:ascii="Times New Roman" w:hAnsi="Times New Roman" w:cs="Times New Roman"/>
                 <w:b w:val="0"/>
                 <w:bCs w:val="0"/>
@@ -7042,30 +7034,7 @@
                 <w:sz w:val="24"/>
                 <w:szCs w:val="24"/>
               </w:rPr>
-              <w:instrText xml:space="preserve"> PAGEREF _Toc394348211 \h </w:instrText>
-            </w:r>
-            <w:r>
-              <w:rPr>
-                <w:rStyle w:val="a9"/>
-                <w:rFonts w:ascii="Times New Roman" w:hAnsi="Times New Roman" w:cs="Times New Roman"/>
-                <w:b w:val="0"/>
-                <w:bCs w:val="0"/>
-                <w:noProof/>
-                <w:sz w:val="24"/>
-                <w:szCs w:val="24"/>
-              </w:rPr>
-            </w:r>
-            <w:r>
-              <w:rPr>
-                <w:rStyle w:val="a9"/>
-                <w:rFonts w:ascii="Times New Roman" w:hAnsi="Times New Roman" w:cs="Times New Roman"/>
-                <w:b w:val="0"/>
-                <w:bCs w:val="0"/>
-                <w:noProof/>
-                <w:sz w:val="24"/>
-                <w:szCs w:val="24"/>
-              </w:rPr>
-              <w:fldChar w:fldCharType="separate"/>
+              <w:fldChar w:fldCharType="begin"/>
             </w:r>
             <w:r>
               <w:rPr>
@@ -7077,15 +7046,50 @@
                 <w:sz w:val="24"/>
                 <w:szCs w:val="24"/>
               </w:rPr>
-              <w:t>15</w:t>
-            </w:r>
-            <w:r>
-              <w:rPr>
-                <w:rStyle w:val="a9"/>
+              <w:instrText xml:space="preserve"> PAGEREF _Toc394349575 \h </w:instrText>
+            </w:r>
+            <w:r>
+              <w:rPr>
                 <w:rFonts w:ascii="Times New Roman" w:hAnsi="Times New Roman" w:cs="Times New Roman"/>
                 <w:b w:val="0"/>
                 <w:bCs w:val="0"/>
                 <w:noProof/>
+                <w:webHidden/>
+                <w:sz w:val="24"/>
+                <w:szCs w:val="24"/>
+              </w:rPr>
+            </w:r>
+            <w:r>
+              <w:rPr>
+                <w:rFonts w:ascii="Times New Roman" w:hAnsi="Times New Roman" w:cs="Times New Roman"/>
+                <w:b w:val="0"/>
+                <w:bCs w:val="0"/>
+                <w:noProof/>
+                <w:webHidden/>
+                <w:sz w:val="24"/>
+                <w:szCs w:val="24"/>
+              </w:rPr>
+              <w:fldChar w:fldCharType="separate"/>
+            </w:r>
+            <w:r>
+              <w:rPr>
+                <w:rFonts w:ascii="Times New Roman" w:hAnsi="Times New Roman" w:cs="Times New Roman"/>
+                <w:b w:val="0"/>
+                <w:bCs w:val="0"/>
+                <w:noProof/>
+                <w:webHidden/>
+                <w:sz w:val="24"/>
+                <w:szCs w:val="24"/>
+              </w:rPr>
+              <w:t>15</w:t>
+            </w:r>
+            <w:r>
+              <w:rPr>
+                <w:rFonts w:ascii="Times New Roman" w:hAnsi="Times New Roman" w:cs="Times New Roman"/>
+                <w:b w:val="0"/>
+                <w:bCs w:val="0"/>
+                <w:noProof/>
+                <w:webHidden/>
                 <w:sz w:val="24"/>
                 <w:szCs w:val="24"/>
               </w:rPr>
@@ -7109,7 +7113,7 @@
               <w:szCs w:val="24"/>
             </w:rPr>
           </w:pPr>
-          <w:hyperlink w:anchor="_Toc394348212" w:history="1">
+          <w:hyperlink w:anchor="_Toc394349576" w:history="1">
             <w:r>
               <w:rPr>
                 <w:rStyle w:val="a9"/>
@@ -7138,19 +7142,6 @@
             </w:r>
             <w:r>
               <w:rPr>
-                <w:rStyle w:val="a9"/>
-                <w:rFonts w:ascii="Times New Roman" w:hAnsi="Times New Roman" w:cs="Times New Roman"/>
-                <w:b w:val="0"/>
-                <w:bCs w:val="0"/>
-                <w:i w:val="0"/>
-                <w:iCs w:val="0"/>
-                <w:noProof/>
-                <w:szCs w:val="24"/>
-              </w:rPr>
-              <w:fldChar w:fldCharType="begin"/>
-            </w:r>
-            <w:r>
-              <w:rPr>
                 <w:rFonts w:ascii="Times New Roman" w:hAnsi="Times New Roman" w:cs="Times New Roman"/>
                 <w:b w:val="0"/>
                 <w:bCs w:val="0"/>
@@ -7160,32 +7151,7 @@
                 <w:webHidden/>
                 <w:szCs w:val="24"/>
               </w:rPr>
-              <w:instrText xml:space="preserve"> PAGEREF _Toc394348212 \h </w:instrText>
-            </w:r>
-            <w:r>
-              <w:rPr>
-                <w:rStyle w:val="a9"/>
-                <w:rFonts w:ascii="Times New Roman" w:hAnsi="Times New Roman" w:cs="Times New Roman"/>
-                <w:b w:val="0"/>
-                <w:bCs w:val="0"/>
-                <w:i w:val="0"/>
-                <w:iCs w:val="0"/>
-                <w:noProof/>
-                <w:szCs w:val="24"/>
-              </w:rPr>
-            </w:r>
-            <w:r>
-              <w:rPr>
-                <w:rStyle w:val="a9"/>
-                <w:rFonts w:ascii="Times New Roman" w:hAnsi="Times New Roman" w:cs="Times New Roman"/>
-                <w:b w:val="0"/>
-                <w:bCs w:val="0"/>
-                <w:i w:val="0"/>
-                <w:iCs w:val="0"/>
-                <w:noProof/>
-                <w:szCs w:val="24"/>
-              </w:rPr>
-              <w:fldChar w:fldCharType="separate"/>
+              <w:fldChar w:fldCharType="begin"/>
             </w:r>
             <w:r>
               <w:rPr>
@@ -7198,17 +7164,55 @@
                 <w:webHidden/>
                 <w:szCs w:val="24"/>
               </w:rPr>
-              <w:t>20</w:t>
-            </w:r>
-            <w:r>
-              <w:rPr>
-                <w:rStyle w:val="a9"/>
+              <w:instrText xml:space="preserve"> PAGEREF _Toc394349576 \h </w:instrText>
+            </w:r>
+            <w:r>
+              <w:rPr>
                 <w:rFonts w:ascii="Times New Roman" w:hAnsi="Times New Roman" w:cs="Times New Roman"/>
                 <w:b w:val="0"/>
                 <w:bCs w:val="0"/>
                 <w:i w:val="0"/>
                 <w:iCs w:val="0"/>
                 <w:noProof/>
+                <w:webHidden/>
+                <w:szCs w:val="24"/>
+              </w:rPr>
+            </w:r>
+            <w:r>
+              <w:rPr>
+                <w:rFonts w:ascii="Times New Roman" w:hAnsi="Times New Roman" w:cs="Times New Roman"/>
+                <w:b w:val="0"/>
+                <w:bCs w:val="0"/>
+                <w:i w:val="0"/>
+                <w:iCs w:val="0"/>
+                <w:noProof/>
+                <w:webHidden/>
+                <w:szCs w:val="24"/>
+              </w:rPr>
+              <w:fldChar w:fldCharType="separate"/>
+            </w:r>
+            <w:r>
+              <w:rPr>
+                <w:rFonts w:ascii="Times New Roman" w:hAnsi="Times New Roman" w:cs="Times New Roman"/>
+                <w:b w:val="0"/>
+                <w:bCs w:val="0"/>
+                <w:i w:val="0"/>
+                <w:iCs w:val="0"/>
+                <w:noProof/>
+                <w:webHidden/>
+                <w:szCs w:val="24"/>
+              </w:rPr>
+              <w:t>20</w:t>
+            </w:r>
+            <w:r>
+              <w:rPr>
+                <w:rFonts w:ascii="Times New Roman" w:hAnsi="Times New Roman" w:cs="Times New Roman"/>
+                <w:b w:val="0"/>
+                <w:bCs w:val="0"/>
+                <w:i w:val="0"/>
+                <w:iCs w:val="0"/>
+                <w:noProof/>
+                <w:webHidden/>
                 <w:szCs w:val="24"/>
               </w:rPr>
               <w:fldChar w:fldCharType="end"/>
@@ -7231,7 +7235,7 @@
               <w:szCs w:val="24"/>
             </w:rPr>
           </w:pPr>
-          <w:hyperlink w:anchor="_Toc394348213" w:history="1">
+          <w:hyperlink w:anchor="_Toc394349577" w:history="1">
             <w:r>
               <w:rPr>
                 <w:rStyle w:val="a9"/>
@@ -7260,19 +7264,6 @@
             </w:r>
             <w:r>
               <w:rPr>
-                <w:rStyle w:val="a9"/>
-                <w:rFonts w:ascii="Times New Roman" w:hAnsi="Times New Roman" w:cs="Times New Roman"/>
-                <w:b w:val="0"/>
-                <w:bCs w:val="0"/>
-                <w:i w:val="0"/>
-                <w:iCs w:val="0"/>
-                <w:noProof/>
-                <w:szCs w:val="24"/>
-              </w:rPr>
-              <w:fldChar w:fldCharType="begin"/>
-            </w:r>
-            <w:r>
-              <w:rPr>
                 <w:rFonts w:ascii="Times New Roman" w:hAnsi="Times New Roman" w:cs="Times New Roman"/>
                 <w:b w:val="0"/>
                 <w:bCs w:val="0"/>
@@ -7282,32 +7273,7 @@
                 <w:webHidden/>
                 <w:szCs w:val="24"/>
               </w:rPr>
-              <w:instrText xml:space="preserve"> PAGEREF _Toc394348213 \h </w:instrText>
-            </w:r>
-            <w:r>
-              <w:rPr>
-                <w:rStyle w:val="a9"/>
-                <w:rFonts w:ascii="Times New Roman" w:hAnsi="Times New Roman" w:cs="Times New Roman"/>
-                <w:b w:val="0"/>
-                <w:bCs w:val="0"/>
-                <w:i w:val="0"/>
-                <w:iCs w:val="0"/>
-                <w:noProof/>
-                <w:szCs w:val="24"/>
-              </w:rPr>
-            </w:r>
-            <w:r>
-              <w:rPr>
-                <w:rStyle w:val="a9"/>
-                <w:rFonts w:ascii="Times New Roman" w:hAnsi="Times New Roman" w:cs="Times New Roman"/>
-                <w:b w:val="0"/>
-                <w:bCs w:val="0"/>
-                <w:i w:val="0"/>
-                <w:iCs w:val="0"/>
-                <w:noProof/>
-                <w:szCs w:val="24"/>
-              </w:rPr>
-              <w:fldChar w:fldCharType="separate"/>
+              <w:fldChar w:fldCharType="begin"/>
             </w:r>
             <w:r>
               <w:rPr>
@@ -7320,17 +7286,55 @@
                 <w:webHidden/>
                 <w:szCs w:val="24"/>
               </w:rPr>
-              <w:t>21</w:t>
-            </w:r>
-            <w:r>
-              <w:rPr>
-                <w:rStyle w:val="a9"/>
+              <w:instrText xml:space="preserve"> PAGEREF _Toc394349577 \h </w:instrText>
+            </w:r>
+            <w:r>
+              <w:rPr>
                 <w:rFonts w:ascii="Times New Roman" w:hAnsi="Times New Roman" w:cs="Times New Roman"/>
                 <w:b w:val="0"/>
                 <w:bCs w:val="0"/>
                 <w:i w:val="0"/>
                 <w:iCs w:val="0"/>
                 <w:noProof/>
+                <w:webHidden/>
+                <w:szCs w:val="24"/>
+              </w:rPr>
+            </w:r>
+            <w:r>
+              <w:rPr>
+                <w:rFonts w:ascii="Times New Roman" w:hAnsi="Times New Roman" w:cs="Times New Roman"/>
+                <w:b w:val="0"/>
+                <w:bCs w:val="0"/>
+                <w:i w:val="0"/>
+                <w:iCs w:val="0"/>
+                <w:noProof/>
+                <w:webHidden/>
+                <w:szCs w:val="24"/>
+              </w:rPr>
+              <w:fldChar w:fldCharType="separate"/>
+            </w:r>
+            <w:r>
+              <w:rPr>
+                <w:rFonts w:ascii="Times New Roman" w:hAnsi="Times New Roman" w:cs="Times New Roman"/>
+                <w:b w:val="0"/>
+                <w:bCs w:val="0"/>
+                <w:i w:val="0"/>
+                <w:iCs w:val="0"/>
+                <w:noProof/>
+                <w:webHidden/>
+                <w:szCs w:val="24"/>
+              </w:rPr>
+              <w:t>21</w:t>
+            </w:r>
+            <w:r>
+              <w:rPr>
+                <w:rFonts w:ascii="Times New Roman" w:hAnsi="Times New Roman" w:cs="Times New Roman"/>
+                <w:b w:val="0"/>
+                <w:bCs w:val="0"/>
+                <w:i w:val="0"/>
+                <w:iCs w:val="0"/>
+                <w:noProof/>
+                <w:webHidden/>
                 <w:szCs w:val="24"/>
               </w:rPr>
               <w:fldChar w:fldCharType="end"/>
@@ -7353,7 +7357,7 @@
               <w:szCs w:val="24"/>
             </w:rPr>
           </w:pPr>
-          <w:hyperlink w:anchor="_Toc394348214" w:history="1">
+          <w:hyperlink w:anchor="_Toc394349578" w:history="1">
             <w:r>
               <w:rPr>
                 <w:rStyle w:val="a9"/>
@@ -7382,19 +7386,6 @@
             </w:r>
             <w:r>
               <w:rPr>
-                <w:rStyle w:val="a9"/>
-                <w:rFonts w:ascii="Times New Roman" w:hAnsi="Times New Roman" w:cs="Times New Roman"/>
-                <w:b w:val="0"/>
-                <w:bCs w:val="0"/>
-                <w:i w:val="0"/>
-                <w:iCs w:val="0"/>
-                <w:noProof/>
-                <w:szCs w:val="24"/>
-              </w:rPr>
-              <w:fldChar w:fldCharType="begin"/>
-            </w:r>
-            <w:r>
-              <w:rPr>
                 <w:rFonts w:ascii="Times New Roman" w:hAnsi="Times New Roman" w:cs="Times New Roman"/>
                 <w:b w:val="0"/>
                 <w:bCs w:val="0"/>
@@ -7404,32 +7395,7 @@
                 <w:webHidden/>
                 <w:szCs w:val="24"/>
               </w:rPr>
-              <w:instrText xml:space="preserve"> PAGEREF _Toc394348214 \h </w:instrText>
-            </w:r>
-            <w:r>
-              <w:rPr>
-                <w:rStyle w:val="a9"/>
-                <w:rFonts w:ascii="Times New Roman" w:hAnsi="Times New Roman" w:cs="Times New Roman"/>
-                <w:b w:val="0"/>
-                <w:bCs w:val="0"/>
-                <w:i w:val="0"/>
-                <w:iCs w:val="0"/>
-                <w:noProof/>
-                <w:szCs w:val="24"/>
-              </w:rPr>
-            </w:r>
-            <w:r>
-              <w:rPr>
-                <w:rStyle w:val="a9"/>
-                <w:rFonts w:ascii="Times New Roman" w:hAnsi="Times New Roman" w:cs="Times New Roman"/>
-                <w:b w:val="0"/>
-                <w:bCs w:val="0"/>
-                <w:i w:val="0"/>
-                <w:iCs w:val="0"/>
-                <w:noProof/>
-                <w:szCs w:val="24"/>
-              </w:rPr>
-              <w:fldChar w:fldCharType="separate"/>
+              <w:fldChar w:fldCharType="begin"/>
             </w:r>
             <w:r>
               <w:rPr>
@@ -7442,17 +7408,55 @@
                 <w:webHidden/>
                 <w:szCs w:val="24"/>
               </w:rPr>
-              <w:t>21</w:t>
-            </w:r>
-            <w:r>
-              <w:rPr>
-                <w:rStyle w:val="a9"/>
+              <w:instrText xml:space="preserve"> PAGEREF _Toc394349578 \h </w:instrText>
+            </w:r>
+            <w:r>
+              <w:rPr>
                 <w:rFonts w:ascii="Times New Roman" w:hAnsi="Times New Roman" w:cs="Times New Roman"/>
                 <w:b w:val="0"/>
                 <w:bCs w:val="0"/>
                 <w:i w:val="0"/>
                 <w:iCs w:val="0"/>
                 <w:noProof/>
+                <w:webHidden/>
+                <w:szCs w:val="24"/>
+              </w:rPr>
+            </w:r>
+            <w:r>
+              <w:rPr>
+                <w:rFonts w:ascii="Times New Roman" w:hAnsi="Times New Roman" w:cs="Times New Roman"/>
+                <w:b w:val="0"/>
+                <w:bCs w:val="0"/>
+                <w:i w:val="0"/>
+                <w:iCs w:val="0"/>
+                <w:noProof/>
+                <w:webHidden/>
+                <w:szCs w:val="24"/>
+              </w:rPr>
+              <w:fldChar w:fldCharType="separate"/>
+            </w:r>
+            <w:r>
+              <w:rPr>
+                <w:rFonts w:ascii="Times New Roman" w:hAnsi="Times New Roman" w:cs="Times New Roman"/>
+                <w:b w:val="0"/>
+                <w:bCs w:val="0"/>
+                <w:i w:val="0"/>
+                <w:iCs w:val="0"/>
+                <w:noProof/>
+                <w:webHidden/>
+                <w:szCs w:val="24"/>
+              </w:rPr>
+              <w:t>21</w:t>
+            </w:r>
+            <w:r>
+              <w:rPr>
+                <w:rFonts w:ascii="Times New Roman" w:hAnsi="Times New Roman" w:cs="Times New Roman"/>
+                <w:b w:val="0"/>
+                <w:bCs w:val="0"/>
+                <w:i w:val="0"/>
+                <w:iCs w:val="0"/>
+                <w:noProof/>
+                <w:webHidden/>
                 <w:szCs w:val="24"/>
               </w:rPr>
               <w:fldChar w:fldCharType="end"/>
@@ -7475,7 +7479,7 @@
               <w:szCs w:val="24"/>
             </w:rPr>
           </w:pPr>
-          <w:hyperlink w:anchor="_Toc394348215" w:history="1">
+          <w:hyperlink w:anchor="_Toc394349579" w:history="1">
             <w:r>
               <w:rPr>
                 <w:rStyle w:val="a9"/>
@@ -7504,19 +7508,6 @@
             </w:r>
             <w:r>
               <w:rPr>
-                <w:rStyle w:val="a9"/>
-                <w:rFonts w:ascii="Times New Roman" w:hAnsi="Times New Roman" w:cs="Times New Roman"/>
-                <w:b w:val="0"/>
-                <w:bCs w:val="0"/>
-                <w:i w:val="0"/>
-                <w:iCs w:val="0"/>
-                <w:noProof/>
-                <w:szCs w:val="24"/>
-              </w:rPr>
-              <w:fldChar w:fldCharType="begin"/>
-            </w:r>
-            <w:r>
-              <w:rPr>
                 <w:rFonts w:ascii="Times New Roman" w:hAnsi="Times New Roman" w:cs="Times New Roman"/>
                 <w:b w:val="0"/>
                 <w:bCs w:val="0"/>
@@ -7526,32 +7517,7 @@
                 <w:webHidden/>
                 <w:szCs w:val="24"/>
               </w:rPr>
-              <w:instrText xml:space="preserve"> PAGEREF _Toc394348215 \h </w:instrText>
-            </w:r>
-            <w:r>
-              <w:rPr>
-                <w:rStyle w:val="a9"/>
-                <w:rFonts w:ascii="Times New Roman" w:hAnsi="Times New Roman" w:cs="Times New Roman"/>
-                <w:b w:val="0"/>
-                <w:bCs w:val="0"/>
-                <w:i w:val="0"/>
-                <w:iCs w:val="0"/>
-                <w:noProof/>
-                <w:szCs w:val="24"/>
-              </w:rPr>
-            </w:r>
-            <w:r>
-              <w:rPr>
-                <w:rStyle w:val="a9"/>
-                <w:rFonts w:ascii="Times New Roman" w:hAnsi="Times New Roman" w:cs="Times New Roman"/>
-                <w:b w:val="0"/>
-                <w:bCs w:val="0"/>
-                <w:i w:val="0"/>
-                <w:iCs w:val="0"/>
-                <w:noProof/>
-                <w:szCs w:val="24"/>
-              </w:rPr>
-              <w:fldChar w:fldCharType="separate"/>
+              <w:fldChar w:fldCharType="begin"/>
             </w:r>
             <w:r>
               <w:rPr>
@@ -7564,17 +7530,55 @@
                 <w:webHidden/>
                 <w:szCs w:val="24"/>
               </w:rPr>
-              <w:t>22</w:t>
-            </w:r>
-            <w:r>
-              <w:rPr>
-                <w:rStyle w:val="a9"/>
+              <w:instrText xml:space="preserve"> PAGEREF _Toc394349579 \h </w:instrText>
+            </w:r>
+            <w:r>
+              <w:rPr>
                 <w:rFonts w:ascii="Times New Roman" w:hAnsi="Times New Roman" w:cs="Times New Roman"/>
                 <w:b w:val="0"/>
                 <w:bCs w:val="0"/>
                 <w:i w:val="0"/>
                 <w:iCs w:val="0"/>
                 <w:noProof/>
+                <w:webHidden/>
+                <w:szCs w:val="24"/>
+              </w:rPr>
+            </w:r>
+            <w:r>
+              <w:rPr>
+                <w:rFonts w:ascii="Times New Roman" w:hAnsi="Times New Roman" w:cs="Times New Roman"/>
+                <w:b w:val="0"/>
+                <w:bCs w:val="0"/>
+                <w:i w:val="0"/>
+                <w:iCs w:val="0"/>
+                <w:noProof/>
+                <w:webHidden/>
+                <w:szCs w:val="24"/>
+              </w:rPr>
+              <w:fldChar w:fldCharType="separate"/>
+            </w:r>
+            <w:r>
+              <w:rPr>
+                <w:rFonts w:ascii="Times New Roman" w:hAnsi="Times New Roman" w:cs="Times New Roman"/>
+                <w:b w:val="0"/>
+                <w:bCs w:val="0"/>
+                <w:i w:val="0"/>
+                <w:iCs w:val="0"/>
+                <w:noProof/>
+                <w:webHidden/>
+                <w:szCs w:val="24"/>
+              </w:rPr>
+              <w:t>22</w:t>
+            </w:r>
+            <w:r>
+              <w:rPr>
+                <w:rFonts w:ascii="Times New Roman" w:hAnsi="Times New Roman" w:cs="Times New Roman"/>
+                <w:b w:val="0"/>
+                <w:bCs w:val="0"/>
+                <w:i w:val="0"/>
+                <w:iCs w:val="0"/>
+                <w:noProof/>
+                <w:webHidden/>
                 <w:szCs w:val="24"/>
               </w:rPr>
               <w:fldChar w:fldCharType="end"/>
@@ -7596,7 +7600,7 @@
               <w:szCs w:val="24"/>
             </w:rPr>
           </w:pPr>
-          <w:hyperlink w:anchor="_Toc394348216" w:history="1">
+          <w:hyperlink w:anchor="_Toc394349580" w:history="1">
             <w:r>
               <w:rPr>
                 <w:rStyle w:val="a9"/>
@@ -7623,18 +7627,6 @@
             </w:r>
             <w:r>
               <w:rPr>
-                <w:rStyle w:val="a9"/>
-                <w:rFonts w:ascii="Times New Roman" w:hAnsi="Times New Roman" w:cs="Times New Roman"/>
-                <w:b w:val="0"/>
-                <w:bCs w:val="0"/>
-                <w:noProof/>
-                <w:sz w:val="24"/>
-                <w:szCs w:val="24"/>
-              </w:rPr>
-              <w:fldChar w:fldCharType="begin"/>
-            </w:r>
-            <w:r>
-              <w:rPr>
                 <w:rFonts w:ascii="Times New Roman" w:hAnsi="Times New Roman" w:cs="Times New Roman"/>
                 <w:b w:val="0"/>
                 <w:bCs w:val="0"/>
@@ -7643,30 +7635,7 @@
                 <w:sz w:val="24"/>
                 <w:szCs w:val="24"/>
               </w:rPr>
-              <w:instrText xml:space="preserve"> PAGEREF _Toc394348216 \h </w:instrText>
-            </w:r>
-            <w:r>
-              <w:rPr>
-                <w:rStyle w:val="a9"/>
-                <w:rFonts w:ascii="Times New Roman" w:hAnsi="Times New Roman" w:cs="Times New Roman"/>
-                <w:b w:val="0"/>
-                <w:bCs w:val="0"/>
-                <w:noProof/>
-                <w:sz w:val="24"/>
-                <w:szCs w:val="24"/>
-              </w:rPr>
-            </w:r>
-            <w:r>
-              <w:rPr>
-                <w:rStyle w:val="a9"/>
-                <w:rFonts w:ascii="Times New Roman" w:hAnsi="Times New Roman" w:cs="Times New Roman"/>
-                <w:b w:val="0"/>
-                <w:bCs w:val="0"/>
-                <w:noProof/>
-                <w:sz w:val="24"/>
-                <w:szCs w:val="24"/>
-              </w:rPr>
-              <w:fldChar w:fldCharType="separate"/>
+              <w:fldChar w:fldCharType="begin"/>
             </w:r>
             <w:r>
               <w:rPr>
@@ -7678,15 +7647,50 @@
                 <w:sz w:val="24"/>
                 <w:szCs w:val="24"/>
               </w:rPr>
-              <w:t>22</w:t>
-            </w:r>
-            <w:r>
-              <w:rPr>
-                <w:rStyle w:val="a9"/>
+              <w:instrText xml:space="preserve"> PAGEREF _Toc394349580 \h </w:instrText>
+            </w:r>
+            <w:r>
+              <w:rPr>
                 <w:rFonts w:ascii="Times New Roman" w:hAnsi="Times New Roman" w:cs="Times New Roman"/>
                 <w:b w:val="0"/>
                 <w:bCs w:val="0"/>
                 <w:noProof/>
+                <w:webHidden/>
+                <w:sz w:val="24"/>
+                <w:szCs w:val="24"/>
+              </w:rPr>
+            </w:r>
+            <w:r>
+              <w:rPr>
+                <w:rFonts w:ascii="Times New Roman" w:hAnsi="Times New Roman" w:cs="Times New Roman"/>
+                <w:b w:val="0"/>
+                <w:bCs w:val="0"/>
+                <w:noProof/>
+                <w:webHidden/>
+                <w:sz w:val="24"/>
+                <w:szCs w:val="24"/>
+              </w:rPr>
+              <w:fldChar w:fldCharType="separate"/>
+            </w:r>
+            <w:r>
+              <w:rPr>
+                <w:rFonts w:ascii="Times New Roman" w:hAnsi="Times New Roman" w:cs="Times New Roman"/>
+                <w:b w:val="0"/>
+                <w:bCs w:val="0"/>
+                <w:noProof/>
+                <w:webHidden/>
+                <w:sz w:val="24"/>
+                <w:szCs w:val="24"/>
+              </w:rPr>
+              <w:t>22</w:t>
+            </w:r>
+            <w:r>
+              <w:rPr>
+                <w:rFonts w:ascii="Times New Roman" w:hAnsi="Times New Roman" w:cs="Times New Roman"/>
+                <w:b w:val="0"/>
+                <w:bCs w:val="0"/>
+                <w:noProof/>
+                <w:webHidden/>
                 <w:sz w:val="24"/>
                 <w:szCs w:val="24"/>
               </w:rPr>
@@ -7710,7 +7714,7 @@
               <w:szCs w:val="24"/>
             </w:rPr>
           </w:pPr>
-          <w:hyperlink w:anchor="_Toc394348217" w:history="1">
+          <w:hyperlink w:anchor="_Toc394349581" w:history="1">
             <w:r>
               <w:rPr>
                 <w:rStyle w:val="a9"/>
@@ -7760,18 +7764,6 @@
             </w:r>
             <w:r>
               <w:rPr>
-                <w:rStyle w:val="a9"/>
-                <w:rFonts w:ascii="Times New Roman" w:hAnsi="Times New Roman" w:cs="Times New Roman"/>
-                <w:b w:val="0"/>
-                <w:bCs w:val="0"/>
-                <w:noProof/>
-                <w:sz w:val="24"/>
-                <w:szCs w:val="24"/>
-              </w:rPr>
-              <w:fldChar w:fldCharType="begin"/>
-            </w:r>
-            <w:r>
-              <w:rPr>
                 <w:rFonts w:ascii="Times New Roman" w:hAnsi="Times New Roman" w:cs="Times New Roman"/>
                 <w:b w:val="0"/>
                 <w:bCs w:val="0"/>
@@ -7780,30 +7772,7 @@
                 <w:sz w:val="24"/>
                 <w:szCs w:val="24"/>
               </w:rPr>
-              <w:instrText xml:space="preserve"> PAGEREF _Toc394348217 \h </w:instrText>
-            </w:r>
-            <w:r>
-              <w:rPr>
-                <w:rStyle w:val="a9"/>
-                <w:rFonts w:ascii="Times New Roman" w:hAnsi="Times New Roman" w:cs="Times New Roman"/>
-                <w:b w:val="0"/>
-                <w:bCs w:val="0"/>
-                <w:noProof/>
-                <w:sz w:val="24"/>
-                <w:szCs w:val="24"/>
-              </w:rPr>
-            </w:r>
-            <w:r>
-              <w:rPr>
-                <w:rStyle w:val="a9"/>
-                <w:rFonts w:ascii="Times New Roman" w:hAnsi="Times New Roman" w:cs="Times New Roman"/>
-                <w:b w:val="0"/>
-                <w:bCs w:val="0"/>
-                <w:noProof/>
-                <w:sz w:val="24"/>
-                <w:szCs w:val="24"/>
-              </w:rPr>
-              <w:fldChar w:fldCharType="separate"/>
+              <w:fldChar w:fldCharType="begin"/>
             </w:r>
             <w:r>
               <w:rPr>
@@ -7815,15 +7784,50 @@
                 <w:sz w:val="24"/>
                 <w:szCs w:val="24"/>
               </w:rPr>
-              <w:t>23</w:t>
-            </w:r>
-            <w:r>
-              <w:rPr>
-                <w:rStyle w:val="a9"/>
+              <w:instrText xml:space="preserve"> PAGEREF _Toc394349581 \h </w:instrText>
+            </w:r>
+            <w:r>
+              <w:rPr>
                 <w:rFonts w:ascii="Times New Roman" w:hAnsi="Times New Roman" w:cs="Times New Roman"/>
                 <w:b w:val="0"/>
                 <w:bCs w:val="0"/>
                 <w:noProof/>
+                <w:webHidden/>
+                <w:sz w:val="24"/>
+                <w:szCs w:val="24"/>
+              </w:rPr>
+            </w:r>
+            <w:r>
+              <w:rPr>
+                <w:rFonts w:ascii="Times New Roman" w:hAnsi="Times New Roman" w:cs="Times New Roman"/>
+                <w:b w:val="0"/>
+                <w:bCs w:val="0"/>
+                <w:noProof/>
+                <w:webHidden/>
+                <w:sz w:val="24"/>
+                <w:szCs w:val="24"/>
+              </w:rPr>
+              <w:fldChar w:fldCharType="separate"/>
+            </w:r>
+            <w:r>
+              <w:rPr>
+                <w:rFonts w:ascii="Times New Roman" w:hAnsi="Times New Roman" w:cs="Times New Roman"/>
+                <w:b w:val="0"/>
+                <w:bCs w:val="0"/>
+                <w:noProof/>
+                <w:webHidden/>
+                <w:sz w:val="24"/>
+                <w:szCs w:val="24"/>
+              </w:rPr>
+              <w:t>23</w:t>
+            </w:r>
+            <w:r>
+              <w:rPr>
+                <w:rFonts w:ascii="Times New Roman" w:hAnsi="Times New Roman" w:cs="Times New Roman"/>
+                <w:b w:val="0"/>
+                <w:bCs w:val="0"/>
+                <w:noProof/>
+                <w:webHidden/>
                 <w:sz w:val="24"/>
                 <w:szCs w:val="24"/>
               </w:rPr>
@@ -7846,7 +7850,7 @@
               <w:szCs w:val="28"/>
             </w:rPr>
           </w:pPr>
-          <w:hyperlink w:anchor="_Toc394348218" w:history="1">
+          <w:hyperlink w:anchor="_Toc394349582" w:history="1">
             <w:r>
               <w:rPr>
                 <w:rStyle w:val="a9"/>
@@ -7897,18 +7901,6 @@
             </w:r>
             <w:r>
               <w:rPr>
-                <w:rStyle w:val="a9"/>
-                <w:rFonts w:ascii="Times New Roman" w:hAnsi="Times New Roman" w:cs="Times New Roman"/>
-                <w:b w:val="0"/>
-                <w:bCs w:val="0"/>
-                <w:noProof/>
-                <w:sz w:val="24"/>
-                <w:szCs w:val="24"/>
-              </w:rPr>
-              <w:fldChar w:fldCharType="begin"/>
-            </w:r>
-            <w:r>
-              <w:rPr>
                 <w:rFonts w:ascii="Times New Roman" w:hAnsi="Times New Roman" w:cs="Times New Roman"/>
                 <w:b w:val="0"/>
                 <w:bCs w:val="0"/>
@@ -7917,30 +7909,7 @@
                 <w:sz w:val="24"/>
                 <w:szCs w:val="24"/>
               </w:rPr>
-              <w:instrText xml:space="preserve"> PAGEREF _Toc394348218 \h </w:instrText>
-            </w:r>
-            <w:r>
-              <w:rPr>
-                <w:rStyle w:val="a9"/>
-                <w:rFonts w:ascii="Times New Roman" w:hAnsi="Times New Roman" w:cs="Times New Roman"/>
-                <w:b w:val="0"/>
-                <w:bCs w:val="0"/>
-                <w:noProof/>
-                <w:sz w:val="24"/>
-                <w:szCs w:val="24"/>
-              </w:rPr>
-            </w:r>
-            <w:r>
-              <w:rPr>
-                <w:rStyle w:val="a9"/>
-                <w:rFonts w:ascii="Times New Roman" w:hAnsi="Times New Roman" w:cs="Times New Roman"/>
-                <w:b w:val="0"/>
-                <w:bCs w:val="0"/>
-                <w:noProof/>
-                <w:sz w:val="24"/>
-                <w:szCs w:val="24"/>
-              </w:rPr>
-              <w:fldChar w:fldCharType="separate"/>
+              <w:fldChar w:fldCharType="begin"/>
             </w:r>
             <w:r>
               <w:rPr>
@@ -7952,15 +7921,50 @@
                 <w:sz w:val="24"/>
                 <w:szCs w:val="24"/>
               </w:rPr>
-              <w:t>24</w:t>
-            </w:r>
-            <w:r>
-              <w:rPr>
-                <w:rStyle w:val="a9"/>
+              <w:instrText xml:space="preserve"> PAGEREF _Toc394349582 \h </w:instrText>
+            </w:r>
+            <w:r>
+              <w:rPr>
                 <w:rFonts w:ascii="Times New Roman" w:hAnsi="Times New Roman" w:cs="Times New Roman"/>
                 <w:b w:val="0"/>
                 <w:bCs w:val="0"/>
                 <w:noProof/>
+                <w:webHidden/>
+                <w:sz w:val="24"/>
+                <w:szCs w:val="24"/>
+              </w:rPr>
+            </w:r>
+            <w:r>
+              <w:rPr>
+                <w:rFonts w:ascii="Times New Roman" w:hAnsi="Times New Roman" w:cs="Times New Roman"/>
+                <w:b w:val="0"/>
+                <w:bCs w:val="0"/>
+                <w:noProof/>
+                <w:webHidden/>
+                <w:sz w:val="24"/>
+                <w:szCs w:val="24"/>
+              </w:rPr>
+              <w:fldChar w:fldCharType="separate"/>
+            </w:r>
+            <w:r>
+              <w:rPr>
+                <w:rFonts w:ascii="Times New Roman" w:hAnsi="Times New Roman" w:cs="Times New Roman"/>
+                <w:b w:val="0"/>
+                <w:bCs w:val="0"/>
+                <w:noProof/>
+                <w:webHidden/>
+                <w:sz w:val="24"/>
+                <w:szCs w:val="24"/>
+              </w:rPr>
+              <w:t>24</w:t>
+            </w:r>
+            <w:r>
+              <w:rPr>
+                <w:rFonts w:ascii="Times New Roman" w:hAnsi="Times New Roman" w:cs="Times New Roman"/>
+                <w:b w:val="0"/>
+                <w:bCs w:val="0"/>
+                <w:noProof/>
+                <w:webHidden/>
                 <w:sz w:val="24"/>
                 <w:szCs w:val="24"/>
               </w:rPr>
@@ -8016,15 +8020,23 @@
       </w:pPr>
       <w:bookmarkStart w:id="3" w:name="_Toc394346193"/>
       <w:bookmarkStart w:id="4" w:name="_Toc392460674"/>
-      <w:bookmarkEnd w:id="0"/>
+      <w:bookmarkStart w:id="5" w:name="_Toc394349555"/>
+      <w:bookmarkEnd w:id="2"/>
       <w:r>
         <w:rPr>
           <w:color w:val="00000A"/>
         </w:rPr>
         <w:lastRenderedPageBreak/>
-        <w:t>Chapter One | Introduction</w:t>
-      </w:r>
-      <w:bookmarkStart w:id="5" w:name="_GoBack"/>
+        <w:t>Chapter One | Int</w:t>
+      </w:r>
+      <w:bookmarkStart w:id="6" w:name="_GoBack"/>
+      <w:bookmarkEnd w:id="6"/>
+      <w:r>
+        <w:rPr>
+          <w:color w:val="00000A"/>
+        </w:rPr>
+        <w:t>roduction</w:t>
+      </w:r>
       <w:bookmarkEnd w:id="3"/>
       <w:bookmarkEnd w:id="4"/>
       <w:bookmarkEnd w:id="5"/>
@@ -8040,13 +8052,13 @@
       <w:r>
         <w:t xml:space="preserve"> </w:t>
       </w:r>
-      <w:bookmarkStart w:id="6" w:name="_Toc392492803"/>
-      <w:bookmarkStart w:id="7" w:name="_Toc394348192"/>
+      <w:bookmarkStart w:id="7" w:name="_Toc392492803"/>
+      <w:bookmarkStart w:id="8" w:name="_Toc394349556"/>
       <w:r>
         <w:t>Identification</w:t>
       </w:r>
-      <w:bookmarkEnd w:id="6"/>
       <w:bookmarkEnd w:id="7"/>
+      <w:bookmarkEnd w:id="8"/>
     </w:p>
     <w:p>
       <w:pPr>
@@ -8128,18 +8140,18 @@
           <w:numId w:val="5"/>
         </w:numPr>
       </w:pPr>
-      <w:bookmarkStart w:id="8" w:name="_Toc384672290"/>
+      <w:bookmarkStart w:id="9" w:name="_Toc384672290"/>
       <w:r>
         <w:t xml:space="preserve"> </w:t>
       </w:r>
-      <w:bookmarkStart w:id="9" w:name="_Toc392492804"/>
-      <w:bookmarkStart w:id="10" w:name="_Toc394348193"/>
+      <w:bookmarkStart w:id="10" w:name="_Toc392492804"/>
+      <w:bookmarkStart w:id="11" w:name="_Toc394349557"/>
       <w:r>
         <w:t>Project Overview</w:t>
       </w:r>
-      <w:bookmarkEnd w:id="8"/>
       <w:bookmarkEnd w:id="9"/>
       <w:bookmarkEnd w:id="10"/>
+      <w:bookmarkEnd w:id="11"/>
     </w:p>
     <w:p>
       <w:pPr>
@@ -8387,13 +8399,13 @@
       <w:r>
         <w:t xml:space="preserve"> </w:t>
       </w:r>
-      <w:bookmarkStart w:id="11" w:name="_Toc392492805"/>
-      <w:bookmarkStart w:id="12" w:name="_Toc394348194"/>
+      <w:bookmarkStart w:id="12" w:name="_Toc392492805"/>
+      <w:bookmarkStart w:id="13" w:name="_Toc394349558"/>
       <w:r>
         <w:t>Document Overview</w:t>
       </w:r>
-      <w:bookmarkEnd w:id="11"/>
       <w:bookmarkEnd w:id="12"/>
+      <w:bookmarkEnd w:id="13"/>
     </w:p>
     <w:p>
       <w:pPr>
@@ -9033,13 +9045,13 @@
         </w:rPr>
         <w:t xml:space="preserve"> </w:t>
       </w:r>
-      <w:bookmarkStart w:id="13" w:name="_Toc392492806"/>
-      <w:bookmarkStart w:id="14" w:name="_Toc394348195"/>
+      <w:bookmarkStart w:id="14" w:name="_Toc392492806"/>
+      <w:bookmarkStart w:id="15" w:name="_Toc394349559"/>
       <w:r>
         <w:t>Work Products to be Develop</w:t>
       </w:r>
-      <w:bookmarkEnd w:id="13"/>
       <w:bookmarkEnd w:id="14"/>
+      <w:bookmarkEnd w:id="15"/>
     </w:p>
     <w:p>
       <w:pPr>
@@ -11099,18 +11111,6 @@
         </w:rPr>
       </w:pPr>
     </w:p>
-    <w:p>
-      <w:pPr>
-        <w:ind w:left="1140" w:firstLine="300"/>
-        <w:rPr>
-          <w:rFonts w:ascii="Times New Roman" w:hAnsi="Times New Roman" w:cs="Times New Roman"/>
-          <w:b/>
-          <w:bCs/>
-          <w:sz w:val="28"/>
-          <w:lang w:val="en-GB"/>
-        </w:rPr>
-      </w:pPr>
-    </w:p>
     <w:tbl>
       <w:tblPr>
         <w:tblW w:w="9660" w:type="dxa"/>
@@ -11160,6 +11160,7 @@
                 <w:sz w:val="24"/>
                 <w:szCs w:val="24"/>
               </w:rPr>
+              <w:lastRenderedPageBreak/>
               <w:t>3</w:t>
             </w:r>
           </w:p>
@@ -14831,13 +14832,13 @@
       <w:r>
         <w:t xml:space="preserve"> </w:t>
       </w:r>
-      <w:bookmarkStart w:id="15" w:name="_Toc392492807"/>
-      <w:bookmarkStart w:id="16" w:name="_Toc394348196"/>
+      <w:bookmarkStart w:id="16" w:name="_Toc392492807"/>
+      <w:bookmarkStart w:id="17" w:name="_Toc394349560"/>
       <w:r>
         <w:t>Acronyms and Definitions</w:t>
       </w:r>
-      <w:bookmarkEnd w:id="15"/>
       <w:bookmarkEnd w:id="16"/>
+      <w:bookmarkEnd w:id="17"/>
     </w:p>
     <w:p>
       <w:pPr>
@@ -15058,6 +15059,7 @@
           <w:sz w:val="28"/>
           <w:lang w:val="en-GB"/>
         </w:rPr>
+        <w:lastRenderedPageBreak/>
         <w:t>1.</w:t>
       </w:r>
       <w:r>
@@ -15989,7 +15991,6 @@
                 <w:sz w:val="24"/>
                 <w:szCs w:val="24"/>
               </w:rPr>
-              <w:lastRenderedPageBreak/>
               <w:t>Unit test</w:t>
             </w:r>
           </w:p>
@@ -16037,14 +16038,15 @@
           <w:lang w:val="en-US"/>
         </w:rPr>
       </w:pPr>
-      <w:bookmarkStart w:id="17" w:name="_Toc392492808"/>
-      <w:bookmarkStart w:id="18" w:name="_Toc394348197"/>
-      <w:r>
+      <w:bookmarkStart w:id="18" w:name="_Toc392492808"/>
+      <w:bookmarkStart w:id="19" w:name="_Toc394349561"/>
+      <w:r>
+        <w:lastRenderedPageBreak/>
         <w:t>Chapter Two | Infrastructure</w:t>
       </w:r>
       <w:bookmarkEnd w:id="1"/>
-      <w:bookmarkEnd w:id="17"/>
       <w:bookmarkEnd w:id="18"/>
+      <w:bookmarkEnd w:id="19"/>
     </w:p>
     <w:p>
       <w:pPr>
@@ -16053,8 +16055,8 @@
           <w:color w:val="000000" w:themeColor="text1"/>
         </w:rPr>
       </w:pPr>
-      <w:bookmarkStart w:id="19" w:name="_Toc392492809"/>
-      <w:bookmarkStart w:id="20" w:name="_Toc394348198"/>
+      <w:bookmarkStart w:id="20" w:name="_Toc392492809"/>
+      <w:bookmarkStart w:id="21" w:name="_Toc394349562"/>
       <w:r>
         <w:rPr>
           <w:color w:val="000000" w:themeColor="text1"/>
@@ -16067,8 +16069,8 @@
         </w:rPr>
         <w:t>Software Development Life Cycle</w:t>
       </w:r>
-      <w:bookmarkEnd w:id="19"/>
       <w:bookmarkEnd w:id="20"/>
+      <w:bookmarkEnd w:id="21"/>
     </w:p>
     <w:p>
       <w:pPr>
@@ -16086,7 +16088,7 @@
           <w:szCs w:val="32"/>
         </w:rPr>
         <w:drawing>
-          <wp:inline distT="0" distB="0" distL="0" distR="0" wp14:anchorId="6E70374C" wp14:editId="62064B07">
+          <wp:inline distT="0" distB="0" distL="0" distR="0" wp14:anchorId="760F28AB" wp14:editId="3E98228E">
             <wp:extent cx="4199861" cy="2573079"/>
             <wp:effectExtent l="0" t="0" r="0" b="0"/>
             <wp:docPr id="6" name="Picture 5" descr="Iteration.jpg"/>
@@ -16342,12 +16344,13 @@
           <w:color w:val="000000" w:themeColor="text1"/>
         </w:rPr>
       </w:pPr>
-      <w:bookmarkStart w:id="21" w:name="_Toc392492810"/>
-      <w:bookmarkStart w:id="22" w:name="_Toc394348199"/>
+      <w:bookmarkStart w:id="22" w:name="_Toc392492810"/>
+      <w:bookmarkStart w:id="23" w:name="_Toc394349563"/>
       <w:r>
         <w:rPr>
           <w:color w:val="000000" w:themeColor="text1"/>
         </w:rPr>
+        <w:lastRenderedPageBreak/>
         <w:t>2.</w:t>
       </w:r>
       <w:r>
@@ -16368,9 +16371,9 @@
         </w:rPr>
         <w:t>Software Acquisition Plans</w:t>
       </w:r>
-      <w:bookmarkEnd w:id="2"/>
-      <w:bookmarkEnd w:id="21"/>
+      <w:bookmarkEnd w:id="0"/>
       <w:bookmarkEnd w:id="22"/>
+      <w:bookmarkEnd w:id="23"/>
     </w:p>
     <w:p>
       <w:pPr>
@@ -16742,16 +16745,16 @@
           <w:color w:val="000000" w:themeColor="text1"/>
         </w:rPr>
       </w:pPr>
-      <w:bookmarkStart w:id="23" w:name="_Toc392492811"/>
-      <w:bookmarkStart w:id="24" w:name="_Toc394348200"/>
+      <w:bookmarkStart w:id="24" w:name="_Toc392492811"/>
+      <w:bookmarkStart w:id="25" w:name="_Toc394349564"/>
       <w:r>
         <w:rPr>
           <w:color w:val="000000" w:themeColor="text1"/>
         </w:rPr>
         <w:t>Hardware and Material Resources</w:t>
       </w:r>
-      <w:bookmarkEnd w:id="23"/>
       <w:bookmarkEnd w:id="24"/>
+      <w:bookmarkEnd w:id="25"/>
     </w:p>
     <w:p>
       <w:pPr>
@@ -17327,7 +17330,6 @@
           <w:sz w:val="24"/>
           <w:szCs w:val="24"/>
         </w:rPr>
-        <w:lastRenderedPageBreak/>
         <w:t xml:space="preserve">RAM: </w:t>
       </w:r>
       <w:r>
@@ -17377,15 +17379,16 @@
       <w:pPr>
         <w:pStyle w:val="1"/>
       </w:pPr>
-      <w:bookmarkStart w:id="25" w:name="_Toc384672294"/>
-      <w:bookmarkStart w:id="26" w:name="_Toc392492812"/>
-      <w:bookmarkStart w:id="27" w:name="_Toc394348201"/>
-      <w:r>
+      <w:bookmarkStart w:id="26" w:name="_Toc384672294"/>
+      <w:bookmarkStart w:id="27" w:name="_Toc392492812"/>
+      <w:bookmarkStart w:id="28" w:name="_Toc394349565"/>
+      <w:r>
+        <w:lastRenderedPageBreak/>
         <w:t>Chapter Three | Management Procedures</w:t>
       </w:r>
-      <w:bookmarkEnd w:id="25"/>
       <w:bookmarkEnd w:id="26"/>
       <w:bookmarkEnd w:id="27"/>
+      <w:bookmarkEnd w:id="28"/>
     </w:p>
     <w:p>
       <w:pPr>
@@ -17395,18 +17398,18 @@
           <w:color w:val="000000" w:themeColor="text1"/>
         </w:rPr>
       </w:pPr>
-      <w:bookmarkStart w:id="28" w:name="_Toc384672295"/>
-      <w:bookmarkStart w:id="29" w:name="_Toc392492813"/>
-      <w:bookmarkStart w:id="30" w:name="_Toc394348202"/>
+      <w:bookmarkStart w:id="29" w:name="_Toc384672295"/>
+      <w:bookmarkStart w:id="30" w:name="_Toc392492813"/>
+      <w:bookmarkStart w:id="31" w:name="_Toc394349566"/>
       <w:r>
         <w:rPr>
           <w:color w:val="000000" w:themeColor="text1"/>
         </w:rPr>
         <w:t>3.1 Project Team Structure</w:t>
       </w:r>
-      <w:bookmarkEnd w:id="28"/>
       <w:bookmarkEnd w:id="29"/>
       <w:bookmarkEnd w:id="30"/>
+      <w:bookmarkEnd w:id="31"/>
     </w:p>
     <w:p>
       <w:pPr>
@@ -18850,15 +18853,15 @@
       <w:pPr>
         <w:pStyle w:val="2"/>
       </w:pPr>
-      <w:bookmarkStart w:id="31" w:name="_Toc384672296"/>
-      <w:bookmarkStart w:id="32" w:name="_Toc392492814"/>
-      <w:bookmarkStart w:id="33" w:name="_Toc394348203"/>
+      <w:bookmarkStart w:id="32" w:name="_Toc384672296"/>
+      <w:bookmarkStart w:id="33" w:name="_Toc392492814"/>
+      <w:bookmarkStart w:id="34" w:name="_Toc394349567"/>
       <w:r>
         <w:t>3.2 Monitoring and Controlling Mechanism</w:t>
       </w:r>
-      <w:bookmarkEnd w:id="31"/>
       <w:bookmarkEnd w:id="32"/>
       <w:bookmarkEnd w:id="33"/>
+      <w:bookmarkEnd w:id="34"/>
     </w:p>
     <w:p>
       <w:pPr>
@@ -18871,9 +18874,9 @@
           <w:sz w:val="28"/>
         </w:rPr>
       </w:pPr>
-      <w:bookmarkStart w:id="34" w:name="_Toc384672297"/>
-      <w:bookmarkStart w:id="35" w:name="_Toc392492815"/>
-      <w:bookmarkStart w:id="36" w:name="_Toc394348204"/>
+      <w:bookmarkStart w:id="35" w:name="_Toc384672297"/>
+      <w:bookmarkStart w:id="36" w:name="_Toc392492815"/>
+      <w:bookmarkStart w:id="37" w:name="_Toc394349568"/>
       <w:r>
         <w:rPr>
           <w:rFonts w:ascii="Times New Roman" w:hAnsi="Times New Roman" w:cs="Times New Roman"/>
@@ -18882,7 +18885,7 @@
         </w:rPr>
         <w:t xml:space="preserve">3.2.1 </w:t>
       </w:r>
-      <w:bookmarkEnd w:id="34"/>
+      <w:bookmarkEnd w:id="35"/>
       <w:r>
         <w:rPr>
           <w:rFonts w:ascii="Times New Roman" w:hAnsi="Times New Roman" w:cs="Times New Roman"/>
@@ -18891,8 +18894,8 @@
         </w:rPr>
         <w:t>Project Meeting</w:t>
       </w:r>
-      <w:bookmarkEnd w:id="35"/>
       <w:bookmarkEnd w:id="36"/>
+      <w:bookmarkEnd w:id="37"/>
     </w:p>
     <w:tbl>
       <w:tblPr>
@@ -19337,30 +19340,31 @@
       <w:pPr>
         <w:pStyle w:val="1"/>
       </w:pPr>
-      <w:bookmarkStart w:id="37" w:name="_Toc384672301"/>
-      <w:bookmarkStart w:id="38" w:name="_Toc392492816"/>
-      <w:bookmarkStart w:id="39" w:name="_Toc394348205"/>
-      <w:r>
+      <w:bookmarkStart w:id="38" w:name="_Toc384672301"/>
+      <w:bookmarkStart w:id="39" w:name="_Toc392492816"/>
+      <w:bookmarkStart w:id="40" w:name="_Toc394349569"/>
+      <w:r>
+        <w:lastRenderedPageBreak/>
         <w:t>Chapter Four | Quality Plan</w:t>
       </w:r>
-      <w:bookmarkEnd w:id="37"/>
       <w:bookmarkEnd w:id="38"/>
       <w:bookmarkEnd w:id="39"/>
+      <w:bookmarkEnd w:id="40"/>
     </w:p>
     <w:p>
       <w:pPr>
         <w:pStyle w:val="2"/>
         <w:jc w:val="both"/>
       </w:pPr>
-      <w:bookmarkStart w:id="40" w:name="_Toc384672302"/>
-      <w:bookmarkStart w:id="41" w:name="_Toc392492817"/>
-      <w:bookmarkStart w:id="42" w:name="_Toc394348206"/>
+      <w:bookmarkStart w:id="41" w:name="_Toc384672302"/>
+      <w:bookmarkStart w:id="42" w:name="_Toc392492817"/>
+      <w:bookmarkStart w:id="43" w:name="_Toc394349570"/>
       <w:r>
         <w:t>4.1 Quality Factors</w:t>
       </w:r>
-      <w:bookmarkEnd w:id="40"/>
       <w:bookmarkEnd w:id="41"/>
       <w:bookmarkEnd w:id="42"/>
+      <w:bookmarkEnd w:id="43"/>
     </w:p>
     <w:p>
       <w:pPr>
@@ -19895,15 +19899,16 @@
           <w:szCs w:val="28"/>
         </w:rPr>
       </w:pPr>
-      <w:bookmarkStart w:id="43" w:name="_Toc384672303"/>
-      <w:bookmarkStart w:id="44" w:name="_Toc392492818"/>
-      <w:bookmarkStart w:id="45" w:name="_Toc394348207"/>
-      <w:r>
+      <w:bookmarkStart w:id="44" w:name="_Toc384672303"/>
+      <w:bookmarkStart w:id="45" w:name="_Toc392492818"/>
+      <w:bookmarkStart w:id="46" w:name="_Toc394349571"/>
+      <w:r>
+        <w:lastRenderedPageBreak/>
         <w:t>4.2 Reviews/Responsibility</w:t>
       </w:r>
-      <w:bookmarkEnd w:id="43"/>
       <w:bookmarkEnd w:id="44"/>
       <w:bookmarkEnd w:id="45"/>
+      <w:bookmarkEnd w:id="46"/>
     </w:p>
     <w:p>
       <w:pPr>
@@ -21026,20 +21031,20 @@
         <w:pStyle w:val="2"/>
         <w:jc w:val="both"/>
       </w:pPr>
-      <w:bookmarkStart w:id="46" w:name="_Toc348955813"/>
-      <w:bookmarkStart w:id="47" w:name="_Toc384672304"/>
-      <w:bookmarkStart w:id="48" w:name="_Toc392492819"/>
-      <w:bookmarkStart w:id="49" w:name="_Toc394348208"/>
+      <w:bookmarkStart w:id="47" w:name="_Toc348955813"/>
+      <w:bookmarkStart w:id="48" w:name="_Toc384672304"/>
+      <w:bookmarkStart w:id="49" w:name="_Toc392492819"/>
+      <w:bookmarkStart w:id="50" w:name="_Toc394349572"/>
       <w:r>
         <w:t xml:space="preserve">4.3 </w:t>
       </w:r>
-      <w:bookmarkEnd w:id="46"/>
+      <w:bookmarkEnd w:id="47"/>
       <w:r>
         <w:t>Testing</w:t>
       </w:r>
-      <w:bookmarkEnd w:id="47"/>
       <w:bookmarkEnd w:id="48"/>
       <w:bookmarkEnd w:id="49"/>
+      <w:bookmarkEnd w:id="50"/>
       <w:r>
         <w:rPr>
           <w:sz w:val="36"/>
@@ -21655,26 +21660,26 @@
           <w:szCs w:val="16"/>
         </w:rPr>
       </w:pPr>
-      <w:bookmarkStart w:id="50" w:name="_Toc348955816"/>
-      <w:bookmarkStart w:id="51" w:name="_Toc384672305"/>
+      <w:bookmarkStart w:id="51" w:name="_Toc348955816"/>
+      <w:bookmarkStart w:id="52" w:name="_Toc384672305"/>
     </w:p>
     <w:p>
       <w:pPr>
         <w:pStyle w:val="2"/>
         <w:jc w:val="both"/>
       </w:pPr>
-      <w:bookmarkStart w:id="52" w:name="_Toc392492820"/>
-      <w:bookmarkStart w:id="53" w:name="_Toc394348209"/>
+      <w:bookmarkStart w:id="53" w:name="_Toc392492820"/>
+      <w:bookmarkStart w:id="54" w:name="_Toc394349573"/>
       <w:r>
         <w:t xml:space="preserve">4.4 </w:t>
       </w:r>
-      <w:bookmarkEnd w:id="50"/>
+      <w:bookmarkEnd w:id="51"/>
       <w:r>
         <w:t>Software Development Standard</w:t>
       </w:r>
-      <w:bookmarkEnd w:id="51"/>
       <w:bookmarkEnd w:id="52"/>
       <w:bookmarkEnd w:id="53"/>
+      <w:bookmarkEnd w:id="54"/>
     </w:p>
     <w:p>
       <w:pPr>
@@ -21746,7 +21751,6 @@
           <w:sz w:val="28"/>
           <w:szCs w:val="28"/>
         </w:rPr>
-        <w:lastRenderedPageBreak/>
         <w:t xml:space="preserve">Project Management (PM) process </w:t>
       </w:r>
     </w:p>
@@ -21807,6 +21811,7 @@
           <w:b/>
           <w:bCs/>
         </w:rPr>
+        <w:lastRenderedPageBreak/>
         <w:t xml:space="preserve">PM objectives </w:t>
       </w:r>
     </w:p>
@@ -23097,27 +23102,27 @@
       <w:pPr>
         <w:pStyle w:val="1"/>
       </w:pPr>
-      <w:bookmarkStart w:id="54" w:name="_Toc384672306"/>
-      <w:bookmarkStart w:id="55" w:name="_Toc392492821"/>
-      <w:bookmarkStart w:id="56" w:name="_Toc394348210"/>
+      <w:bookmarkStart w:id="55" w:name="_Toc384672306"/>
+      <w:bookmarkStart w:id="56" w:name="_Toc392492821"/>
+      <w:bookmarkStart w:id="57" w:name="_Toc394349574"/>
       <w:r>
         <w:t>Chapter Five | Estimated Duration of Tasks</w:t>
       </w:r>
-      <w:bookmarkEnd w:id="54"/>
       <w:bookmarkEnd w:id="55"/>
       <w:bookmarkEnd w:id="56"/>
+      <w:bookmarkEnd w:id="57"/>
     </w:p>
     <w:p>
       <w:pPr>
         <w:pStyle w:val="2"/>
       </w:pPr>
-      <w:bookmarkStart w:id="57" w:name="_Toc392492822"/>
-      <w:bookmarkStart w:id="58" w:name="_Toc394348211"/>
+      <w:bookmarkStart w:id="58" w:name="_Toc392492822"/>
+      <w:bookmarkStart w:id="59" w:name="_Toc394349575"/>
       <w:r>
         <w:t>5.1 Schedule Estimate Time</w:t>
       </w:r>
-      <w:bookmarkEnd w:id="57"/>
       <w:bookmarkEnd w:id="58"/>
+      <w:bookmarkEnd w:id="59"/>
     </w:p>
     <w:tbl>
       <w:tblPr>
@@ -26976,7 +26981,7 @@
           <w:szCs w:val="32"/>
         </w:rPr>
         <w:drawing>
-          <wp:anchor distT="0" distB="0" distL="114300" distR="114300" simplePos="0" relativeHeight="251658240" behindDoc="1" locked="0" layoutInCell="1" allowOverlap="1" wp14:anchorId="349B232F" wp14:editId="3EA1A4D5">
+          <wp:anchor distT="0" distB="0" distL="114300" distR="114300" simplePos="0" relativeHeight="251658240" behindDoc="1" locked="0" layoutInCell="1" allowOverlap="1" wp14:anchorId="6D7273EE" wp14:editId="5AD66333">
             <wp:simplePos x="0" y="0"/>
             <wp:positionH relativeFrom="column">
               <wp:posOffset>127118</wp:posOffset>
@@ -27337,7 +27342,7 @@
           <w:szCs w:val="32"/>
         </w:rPr>
         <w:drawing>
-          <wp:anchor distT="0" distB="0" distL="114300" distR="114300" simplePos="0" relativeHeight="251660288" behindDoc="1" locked="0" layoutInCell="1" allowOverlap="1" wp14:anchorId="5A3D424A" wp14:editId="7B24F296">
+          <wp:anchor distT="0" distB="0" distL="114300" distR="114300" simplePos="0" relativeHeight="251660288" behindDoc="1" locked="0" layoutInCell="1" allowOverlap="1" wp14:anchorId="6DA89189" wp14:editId="76E43831">
             <wp:simplePos x="0" y="0"/>
             <wp:positionH relativeFrom="column">
               <wp:posOffset>192085</wp:posOffset>
@@ -27666,7 +27671,7 @@
           <w:szCs w:val="32"/>
         </w:rPr>
         <w:drawing>
-          <wp:anchor distT="0" distB="0" distL="114300" distR="114300" simplePos="0" relativeHeight="251662336" behindDoc="1" locked="0" layoutInCell="1" allowOverlap="1" wp14:anchorId="537B5F4C" wp14:editId="3F03DBB9">
+          <wp:anchor distT="0" distB="0" distL="114300" distR="114300" simplePos="0" relativeHeight="251662336" behindDoc="1" locked="0" layoutInCell="1" allowOverlap="1" wp14:anchorId="2C4CA0B8" wp14:editId="12BE827F">
             <wp:simplePos x="0" y="0"/>
             <wp:positionH relativeFrom="column">
               <wp:posOffset>528472</wp:posOffset>
@@ -27961,14 +27966,14 @@
       <w:pPr>
         <w:pStyle w:val="1"/>
       </w:pPr>
-      <w:bookmarkStart w:id="59" w:name="_Toc392492823"/>
-      <w:bookmarkStart w:id="60" w:name="_Toc394348212"/>
+      <w:bookmarkStart w:id="60" w:name="_Toc392492823"/>
+      <w:bookmarkStart w:id="61" w:name="_Toc394349576"/>
       <w:r>
         <w:lastRenderedPageBreak/>
         <w:t>Chapter Six | Estimated Effort and Cost</w:t>
       </w:r>
-      <w:bookmarkEnd w:id="59"/>
       <w:bookmarkEnd w:id="60"/>
+      <w:bookmarkEnd w:id="61"/>
     </w:p>
     <w:p>
       <w:pPr>
@@ -28555,14 +28560,14 @@
           <w:rStyle w:val="20"/>
         </w:rPr>
       </w:pPr>
-      <w:bookmarkStart w:id="61" w:name="_Toc392492824"/>
-      <w:bookmarkStart w:id="62" w:name="_Toc394348213"/>
+      <w:bookmarkStart w:id="62" w:name="_Toc392492824"/>
+      <w:bookmarkStart w:id="63" w:name="_Toc394349577"/>
       <w:r>
         <w:lastRenderedPageBreak/>
         <w:t>Chapter Seven | Identification of Project Risks</w:t>
       </w:r>
-      <w:bookmarkEnd w:id="61"/>
       <w:bookmarkEnd w:id="62"/>
+      <w:bookmarkEnd w:id="63"/>
     </w:p>
     <w:p>
       <w:pPr>
@@ -28574,8 +28579,8 @@
           <w:bCs/>
         </w:rPr>
       </w:pPr>
-      <w:bookmarkStart w:id="63" w:name="_Toc392492825"/>
-      <w:bookmarkStart w:id="64" w:name="_Toc394348214"/>
+      <w:bookmarkStart w:id="64" w:name="_Toc392492825"/>
+      <w:bookmarkStart w:id="65" w:name="_Toc394349578"/>
       <w:r>
         <w:rPr>
           <w:rStyle w:val="20"/>
@@ -28592,8 +28597,8 @@
         </w:rPr>
         <w:t>Risk Identification and Solutions</w:t>
       </w:r>
-      <w:bookmarkEnd w:id="63"/>
       <w:bookmarkEnd w:id="64"/>
+      <w:bookmarkEnd w:id="65"/>
     </w:p>
     <w:tbl>
       <w:tblPr>
@@ -29510,26 +29515,26 @@
       <w:pPr>
         <w:pStyle w:val="1"/>
       </w:pPr>
-      <w:bookmarkStart w:id="65" w:name="_Toc392492826"/>
-      <w:bookmarkStart w:id="66" w:name="_Toc394348215"/>
+      <w:bookmarkStart w:id="66" w:name="_Toc392492826"/>
+      <w:bookmarkStart w:id="67" w:name="_Toc394349579"/>
       <w:r>
         <w:lastRenderedPageBreak/>
         <w:t>Chapter Eight | Version Control Strategy</w:t>
       </w:r>
-      <w:bookmarkEnd w:id="65"/>
       <w:bookmarkEnd w:id="66"/>
+      <w:bookmarkEnd w:id="67"/>
     </w:p>
     <w:p>
       <w:pPr>
         <w:pStyle w:val="2"/>
       </w:pPr>
-      <w:bookmarkStart w:id="67" w:name="_Toc392492827"/>
-      <w:bookmarkStart w:id="68" w:name="_Toc394348216"/>
+      <w:bookmarkStart w:id="68" w:name="_Toc392492827"/>
+      <w:bookmarkStart w:id="69" w:name="_Toc394349580"/>
       <w:r>
         <w:t>8.1 Naming Conversion</w:t>
       </w:r>
-      <w:bookmarkEnd w:id="67"/>
       <w:bookmarkEnd w:id="68"/>
+      <w:bookmarkEnd w:id="69"/>
     </w:p>
     <w:p>
       <w:pPr>
@@ -30274,13 +30279,13 @@
         <w:lastRenderedPageBreak/>
         <w:t xml:space="preserve"> </w:t>
       </w:r>
-      <w:bookmarkStart w:id="69" w:name="_Toc392492828"/>
-      <w:bookmarkStart w:id="70" w:name="_Toc394348217"/>
+      <w:bookmarkStart w:id="70" w:name="_Toc392492828"/>
+      <w:bookmarkStart w:id="71" w:name="_Toc394349581"/>
       <w:r>
         <w:t>Project Repository</w:t>
       </w:r>
-      <w:bookmarkEnd w:id="69"/>
       <w:bookmarkEnd w:id="70"/>
+      <w:bookmarkEnd w:id="71"/>
     </w:p>
     <w:p>
       <w:pPr>
@@ -30514,7 +30519,7 @@
           <w:sz w:val="28"/>
         </w:rPr>
         <w:drawing>
-          <wp:inline distT="0" distB="0" distL="0" distR="0" wp14:anchorId="694C214A" wp14:editId="28A5F97D">
+          <wp:inline distT="0" distB="0" distL="0" distR="0" wp14:anchorId="31A0F8D6" wp14:editId="0776F426">
             <wp:extent cx="2952750" cy="3295650"/>
             <wp:effectExtent l="0" t="0" r="0" b="0"/>
             <wp:docPr id="1" name="รูปภาพ 1"/>
@@ -30963,13 +30968,13 @@
         <w:lastRenderedPageBreak/>
         <w:t xml:space="preserve"> </w:t>
       </w:r>
-      <w:bookmarkStart w:id="71" w:name="_Toc392492829"/>
-      <w:bookmarkStart w:id="72" w:name="_Toc394348218"/>
+      <w:bookmarkStart w:id="72" w:name="_Toc392492829"/>
+      <w:bookmarkStart w:id="73" w:name="_Toc394349582"/>
       <w:r>
         <w:t>Configuration Item Table</w:t>
       </w:r>
-      <w:bookmarkEnd w:id="71"/>
       <w:bookmarkEnd w:id="72"/>
+      <w:bookmarkEnd w:id="73"/>
     </w:p>
     <w:tbl>
       <w:tblPr>
@@ -35721,7 +35726,7 @@
               <w:szCs w:val="20"/>
               <w:lang w:eastAsia="th-TH"/>
             </w:rPr>
-            <w:t>4</w:t>
+            <w:t>16</w:t>
           </w:r>
           <w:r>
             <w:rPr>
@@ -36411,7 +36416,7 @@
               <w:szCs w:val="20"/>
               <w:lang w:eastAsia="th-TH"/>
             </w:rPr>
-            <w:t>23</w:t>
+            <w:t>24</w:t>
           </w:r>
           <w:r>
             <w:rPr>
@@ -37039,7 +37044,7 @@
               <w:szCs w:val="20"/>
               <w:lang w:eastAsia="th-TH"/>
             </w:rPr>
-            <w:t>23</w:t>
+            <w:t>24</w:t>
           </w:r>
           <w:r>
             <w:rPr>
@@ -43331,7 +43336,7 @@
 </file>
 
 <file path=customXml/itemProps1.xml><?xml version="1.0" encoding="utf-8"?>
-<ds:datastoreItem xmlns:ds="http://schemas.openxmlformats.org/officeDocument/2006/customXml" ds:itemID="{2206AB31-D7F9-4DA6-B53F-51319A1A1B94}">
+<ds:datastoreItem xmlns:ds="http://schemas.openxmlformats.org/officeDocument/2006/customXml" ds:itemID="{D8E4DF35-CFD7-4EB0-9579-700258D3EC02}">
   <ds:schemaRefs>
     <ds:schemaRef ds:uri="http://schemas.openxmlformats.org/officeDocument/2006/bibliography"/>
   </ds:schemaRefs>

--- a/Project Plan/EIOM-ProjectPlan-V.1.0.docx
+++ b/Project Plan/EIOM-ProjectPlan-V.1.0.docx
@@ -14,9 +14,9 @@
           <w:szCs w:val="72"/>
         </w:rPr>
       </w:pPr>
-      <w:bookmarkStart w:id="0" w:name="_Toc384672293"/>
+      <w:bookmarkStart w:id="0" w:name="_Toc384672289"/>
       <w:bookmarkStart w:id="1" w:name="_Toc384672292"/>
-      <w:bookmarkStart w:id="2" w:name="_Toc384672289"/>
+      <w:bookmarkStart w:id="2" w:name="_Toc384672293"/>
     </w:p>
     <w:p>
       <w:pPr>
@@ -134,31 +134,20 @@
           <w:sz w:val="32"/>
         </w:rPr>
       </w:pPr>
-      <w:proofErr w:type="spellStart"/>
       <w:r>
         <w:rPr>
           <w:rFonts w:ascii="Times New Roman" w:hAnsi="Times New Roman" w:cs="Times New Roman"/>
           <w:sz w:val="32"/>
         </w:rPr>
-        <w:t>Putchakarn</w:t>
-      </w:r>
-      <w:proofErr w:type="spellEnd"/>
+        <w:t xml:space="preserve">Putchakarn </w:t>
+      </w:r>
       <w:r>
         <w:rPr>
           <w:rFonts w:ascii="Times New Roman" w:hAnsi="Times New Roman" w:cs="Times New Roman"/>
           <w:sz w:val="32"/>
         </w:rPr>
-        <w:t xml:space="preserve"> </w:t>
-      </w:r>
-      <w:proofErr w:type="spellStart"/>
-      <w:r>
-        <w:rPr>
-          <w:rFonts w:ascii="Times New Roman" w:hAnsi="Times New Roman" w:cs="Times New Roman"/>
-          <w:sz w:val="32"/>
-        </w:rPr>
         <w:t>Jaikon</w:t>
       </w:r>
-      <w:proofErr w:type="spellEnd"/>
       <w:r>
         <w:rPr>
           <w:rFonts w:ascii="Times New Roman" w:hAnsi="Times New Roman" w:cs="Times New Roman"/>
@@ -176,37 +165,12 @@
           <w:sz w:val="32"/>
         </w:rPr>
       </w:pPr>
-      <w:proofErr w:type="spellStart"/>
       <w:r>
         <w:rPr>
           <w:rFonts w:ascii="Times New Roman" w:hAnsi="Times New Roman" w:cs="Times New Roman"/>
           <w:sz w:val="32"/>
         </w:rPr>
-        <w:t>Sawatdiporn</w:t>
-      </w:r>
-      <w:proofErr w:type="spellEnd"/>
-      <w:r>
-        <w:rPr>
-          <w:rFonts w:ascii="Times New Roman" w:hAnsi="Times New Roman" w:cs="Times New Roman"/>
-          <w:sz w:val="32"/>
-        </w:rPr>
-        <w:t xml:space="preserve"> </w:t>
-      </w:r>
-      <w:proofErr w:type="spellStart"/>
-      <w:r>
-        <w:rPr>
-          <w:rFonts w:ascii="Times New Roman" w:hAnsi="Times New Roman" w:cs="Times New Roman"/>
-          <w:sz w:val="32"/>
-        </w:rPr>
-        <w:t>Kitirot</w:t>
-      </w:r>
-      <w:proofErr w:type="spellEnd"/>
-      <w:r>
-        <w:rPr>
-          <w:rFonts w:ascii="Times New Roman" w:hAnsi="Times New Roman" w:cs="Times New Roman"/>
-          <w:sz w:val="32"/>
-        </w:rPr>
-        <w:t xml:space="preserve"> 542115065</w:t>
+        <w:t>Sawatdiporn Kitirot 542115065</w:t>
       </w:r>
     </w:p>
     <w:p>
@@ -391,7 +355,6 @@
           <w:sz w:val="32"/>
         </w:rPr>
       </w:pPr>
-      <w:proofErr w:type="spellStart"/>
       <w:r>
         <w:rPr>
           <w:rFonts w:ascii="Times New Roman" w:hAnsi="Times New Roman" w:cs="Times New Roman"/>
@@ -399,9 +362,8 @@
           <w:bCs/>
           <w:sz w:val="32"/>
         </w:rPr>
-        <w:t>Aj.Chartchai</w:t>
-      </w:r>
-      <w:proofErr w:type="spellEnd"/>
+        <w:t xml:space="preserve">Aj.Chartchai </w:t>
+      </w:r>
       <w:r>
         <w:rPr>
           <w:rFonts w:ascii="Times New Roman" w:hAnsi="Times New Roman" w:cs="Times New Roman"/>
@@ -409,9 +371,8 @@
           <w:bCs/>
           <w:sz w:val="32"/>
         </w:rPr>
-        <w:t xml:space="preserve"> </w:t>
-      </w:r>
-      <w:proofErr w:type="spellStart"/>
+        <w:t>Doungsa</w:t>
+      </w:r>
       <w:r>
         <w:rPr>
           <w:rFonts w:ascii="Times New Roman" w:hAnsi="Times New Roman" w:cs="Times New Roman"/>
@@ -419,18 +380,8 @@
           <w:bCs/>
           <w:sz w:val="32"/>
         </w:rPr>
-        <w:t>Doungsa</w:t>
-      </w:r>
-      <w:r>
-        <w:rPr>
-          <w:rFonts w:ascii="Times New Roman" w:hAnsi="Times New Roman" w:cs="Times New Roman"/>
-          <w:b/>
-          <w:bCs/>
-          <w:sz w:val="32"/>
-        </w:rPr>
         <w:t>-ard</w:t>
       </w:r>
-      <w:proofErr w:type="spellEnd"/>
     </w:p>
     <w:p>
       <w:pPr>
@@ -483,19 +434,19 @@
     </w:p>
     <w:tbl>
       <w:tblPr>
-        <w:tblW w:w="10349" w:type="dxa"/>
-        <w:tblInd w:w="-318" w:type="dxa"/>
+        <w:tblW w:w="10632" w:type="dxa"/>
+        <w:tblInd w:w="-459" w:type="dxa"/>
         <w:tblLayout w:type="fixed"/>
         <w:tblLook w:val="04A0" w:firstRow="1" w:lastRow="0" w:firstColumn="1" w:lastColumn="0" w:noHBand="0" w:noVBand="1"/>
       </w:tblPr>
       <w:tblGrid>
-        <w:gridCol w:w="1638"/>
-        <w:gridCol w:w="2307"/>
-        <w:gridCol w:w="857"/>
-        <w:gridCol w:w="1153"/>
-        <w:gridCol w:w="1417"/>
         <w:gridCol w:w="1418"/>
-        <w:gridCol w:w="1559"/>
+        <w:gridCol w:w="2977"/>
+        <w:gridCol w:w="992"/>
+        <w:gridCol w:w="1134"/>
+        <w:gridCol w:w="1276"/>
+        <w:gridCol w:w="1275"/>
+        <w:gridCol w:w="1560"/>
       </w:tblGrid>
       <w:tr>
         <w:trPr>
@@ -503,7 +454,7 @@
         </w:trPr>
         <w:tc>
           <w:tcPr>
-            <w:tcW w:w="1638" w:type="dxa"/>
+            <w:tcW w:w="1418" w:type="dxa"/>
             <w:tcBorders>
               <w:top w:val="single" w:sz="8" w:space="0" w:color="000000"/>
               <w:left w:val="single" w:sz="8" w:space="0" w:color="000000"/>
@@ -540,7 +491,7 @@
         </w:tc>
         <w:tc>
           <w:tcPr>
-            <w:tcW w:w="2307" w:type="dxa"/>
+            <w:tcW w:w="2977" w:type="dxa"/>
             <w:tcBorders>
               <w:top w:val="single" w:sz="8" w:space="0" w:color="000000"/>
               <w:left w:val="single" w:sz="8" w:space="0" w:color="000000"/>
@@ -571,13 +522,13 @@
                 <w:sz w:val="24"/>
                 <w:szCs w:val="24"/>
               </w:rPr>
-              <w:t>Version</w:t>
-            </w:r>
-          </w:p>
-        </w:tc>
-        <w:tc>
-          <w:tcPr>
-            <w:tcW w:w="857" w:type="dxa"/>
+              <w:t>Details</w:t>
+            </w:r>
+          </w:p>
+        </w:tc>
+        <w:tc>
+          <w:tcPr>
+            <w:tcW w:w="992" w:type="dxa"/>
             <w:tcBorders>
               <w:top w:val="single" w:sz="8" w:space="0" w:color="000000"/>
               <w:left w:val="single" w:sz="8" w:space="0" w:color="000000"/>
@@ -614,7 +565,7 @@
         </w:tc>
         <w:tc>
           <w:tcPr>
-            <w:tcW w:w="1153" w:type="dxa"/>
+            <w:tcW w:w="1134" w:type="dxa"/>
             <w:tcBorders>
               <w:top w:val="single" w:sz="8" w:space="0" w:color="000000"/>
               <w:left w:val="single" w:sz="8" w:space="0" w:color="000000"/>
@@ -651,7 +602,7 @@
         </w:tc>
         <w:tc>
           <w:tcPr>
-            <w:tcW w:w="1417" w:type="dxa"/>
+            <w:tcW w:w="1276" w:type="dxa"/>
             <w:tcBorders>
               <w:top w:val="single" w:sz="8" w:space="0" w:color="000000"/>
               <w:left w:val="single" w:sz="8" w:space="0" w:color="000000"/>
@@ -688,7 +639,7 @@
         </w:tc>
         <w:tc>
           <w:tcPr>
-            <w:tcW w:w="1418" w:type="dxa"/>
+            <w:tcW w:w="1275" w:type="dxa"/>
             <w:tcBorders>
               <w:top w:val="single" w:sz="8" w:space="0" w:color="000000"/>
               <w:left w:val="single" w:sz="8" w:space="0" w:color="000000"/>
@@ -719,13 +670,13 @@
                 <w:sz w:val="24"/>
                 <w:szCs w:val="24"/>
               </w:rPr>
-              <w:t>Editable</w:t>
-            </w:r>
-          </w:p>
-        </w:tc>
-        <w:tc>
-          <w:tcPr>
-            <w:tcW w:w="1559" w:type="dxa"/>
+              <w:t>Reviewer</w:t>
+            </w:r>
+          </w:p>
+        </w:tc>
+        <w:tc>
+          <w:tcPr>
+            <w:tcW w:w="1560" w:type="dxa"/>
             <w:tcBorders>
               <w:top w:val="single" w:sz="8" w:space="0" w:color="000000"/>
               <w:left w:val="single" w:sz="8" w:space="0" w:color="000000"/>
@@ -767,7 +718,7 @@
         </w:trPr>
         <w:tc>
           <w:tcPr>
-            <w:tcW w:w="10349" w:type="dxa"/>
+            <w:tcW w:w="10632" w:type="dxa"/>
             <w:gridSpan w:val="7"/>
             <w:tcBorders>
               <w:top w:val="single" w:sz="4" w:space="0" w:color="auto"/>
@@ -812,7 +763,7 @@
         </w:trPr>
         <w:tc>
           <w:tcPr>
-            <w:tcW w:w="1638" w:type="dxa"/>
+            <w:tcW w:w="1418" w:type="dxa"/>
             <w:tcBorders>
               <w:top w:val="nil"/>
               <w:left w:val="single" w:sz="8" w:space="0" w:color="000000"/>
@@ -848,7 +799,7 @@
         </w:tc>
         <w:tc>
           <w:tcPr>
-            <w:tcW w:w="2307" w:type="dxa"/>
+            <w:tcW w:w="2977" w:type="dxa"/>
             <w:tcBorders>
               <w:top w:val="nil"/>
               <w:left w:val="single" w:sz="4" w:space="0" w:color="auto"/>
@@ -962,7 +913,7 @@
         </w:tc>
         <w:tc>
           <w:tcPr>
-            <w:tcW w:w="857" w:type="dxa"/>
+            <w:tcW w:w="992" w:type="dxa"/>
             <w:tcBorders>
               <w:top w:val="nil"/>
               <w:left w:val="nil"/>
@@ -994,7 +945,7 @@
         </w:tc>
         <w:tc>
           <w:tcPr>
-            <w:tcW w:w="1153" w:type="dxa"/>
+            <w:tcW w:w="1134" w:type="dxa"/>
             <w:tcBorders>
               <w:top w:val="nil"/>
               <w:left w:val="single" w:sz="8" w:space="0" w:color="000000"/>
@@ -1034,7 +985,7 @@
         </w:tc>
         <w:tc>
           <w:tcPr>
-            <w:tcW w:w="1417" w:type="dxa"/>
+            <w:tcW w:w="1276" w:type="dxa"/>
             <w:tcBorders>
               <w:top w:val="nil"/>
               <w:left w:val="single" w:sz="4" w:space="0" w:color="auto"/>
@@ -1054,63 +1005,35 @@
                 <w:szCs w:val="22"/>
               </w:rPr>
             </w:pPr>
-            <w:proofErr w:type="spellStart"/>
             <w:r>
               <w:rPr>
                 <w:rFonts w:ascii="Times New Roman" w:eastAsia="Times New Roman" w:hAnsi="Times New Roman" w:cs="Times New Roman"/>
                 <w:color w:val="000000"/>
                 <w:szCs w:val="22"/>
               </w:rPr>
-              <w:t>Putchakarn</w:t>
-            </w:r>
-            <w:proofErr w:type="spellEnd"/>
-          </w:p>
-          <w:p>
-            <w:pPr>
-              <w:spacing w:after="0" w:line="240" w:lineRule="auto"/>
-              <w:jc w:val="center"/>
+              <w:t>PJ, SK</w:t>
+            </w:r>
+            <w:r>
               <w:rPr>
                 <w:rFonts w:ascii="Times New Roman" w:eastAsia="Times New Roman" w:hAnsi="Times New Roman" w:cs="Times New Roman"/>
                 <w:color w:val="000000"/>
                 <w:szCs w:val="22"/>
               </w:rPr>
-            </w:pPr>
-            <w:proofErr w:type="spellStart"/>
+              <w:t>,</w:t>
+            </w:r>
             <w:r>
               <w:rPr>
                 <w:rFonts w:ascii="Times New Roman" w:eastAsia="Times New Roman" w:hAnsi="Times New Roman" w:cs="Times New Roman"/>
                 <w:color w:val="000000"/>
                 <w:szCs w:val="22"/>
               </w:rPr>
-              <w:t>Sawatdiporn</w:t>
-            </w:r>
-            <w:proofErr w:type="spellEnd"/>
-          </w:p>
-          <w:p>
-            <w:pPr>
-              <w:spacing w:after="0" w:line="240" w:lineRule="auto"/>
-              <w:jc w:val="center"/>
-              <w:rPr>
-                <w:rFonts w:ascii="Times New Roman" w:eastAsia="Times New Roman" w:hAnsi="Times New Roman" w:cs="Times New Roman"/>
-                <w:color w:val="000000"/>
-                <w:szCs w:val="22"/>
-              </w:rPr>
-            </w:pPr>
-            <w:proofErr w:type="spellStart"/>
-            <w:r>
-              <w:rPr>
-                <w:rFonts w:ascii="Times New Roman" w:eastAsia="Times New Roman" w:hAnsi="Times New Roman" w:cs="Times New Roman"/>
-                <w:color w:val="000000"/>
-                <w:szCs w:val="22"/>
-              </w:rPr>
-              <w:t>Aj.Chartchai</w:t>
-            </w:r>
-            <w:proofErr w:type="spellEnd"/>
-          </w:p>
-        </w:tc>
-        <w:tc>
-          <w:tcPr>
-            <w:tcW w:w="1418" w:type="dxa"/>
+              <w:t xml:space="preserve"> CD</w:t>
+            </w:r>
+          </w:p>
+        </w:tc>
+        <w:tc>
+          <w:tcPr>
+            <w:tcW w:w="1275" w:type="dxa"/>
             <w:tcBorders>
               <w:top w:val="nil"/>
               <w:left w:val="nil"/>
@@ -1130,53 +1053,19 @@
                 <w:szCs w:val="22"/>
               </w:rPr>
             </w:pPr>
-            <w:proofErr w:type="spellStart"/>
             <w:r>
               <w:rPr>
                 <w:rFonts w:ascii="Times New Roman" w:eastAsia="Times New Roman" w:hAnsi="Times New Roman" w:cs="Times New Roman"/>
                 <w:color w:val="000000"/>
                 <w:szCs w:val="22"/>
               </w:rPr>
-              <w:t>Putchakarn</w:t>
-            </w:r>
-            <w:proofErr w:type="spellEnd"/>
-          </w:p>
-          <w:p>
-            <w:pPr>
-              <w:spacing w:after="0" w:line="240" w:lineRule="auto"/>
-              <w:jc w:val="center"/>
-              <w:rPr>
-                <w:rFonts w:ascii="Times New Roman" w:eastAsia="Times New Roman" w:hAnsi="Times New Roman" w:cs="Times New Roman"/>
-                <w:color w:val="000000"/>
-                <w:szCs w:val="22"/>
-              </w:rPr>
-            </w:pPr>
-            <w:proofErr w:type="spellStart"/>
-            <w:r>
-              <w:rPr>
-                <w:rFonts w:ascii="Times New Roman" w:eastAsia="Times New Roman" w:hAnsi="Times New Roman" w:cs="Times New Roman"/>
-                <w:color w:val="000000"/>
-                <w:szCs w:val="22"/>
-              </w:rPr>
-              <w:t>Sawatdiporn</w:t>
-            </w:r>
-            <w:proofErr w:type="spellEnd"/>
-          </w:p>
-          <w:p>
-            <w:pPr>
-              <w:spacing w:after="0" w:line="240" w:lineRule="auto"/>
-              <w:jc w:val="center"/>
-              <w:rPr>
-                <w:rFonts w:ascii="Times New Roman" w:eastAsia="Times New Roman" w:hAnsi="Times New Roman" w:cs="Times New Roman"/>
-                <w:color w:val="000000"/>
-                <w:szCs w:val="22"/>
-              </w:rPr>
-            </w:pPr>
-          </w:p>
-        </w:tc>
-        <w:tc>
-          <w:tcPr>
-            <w:tcW w:w="1559" w:type="dxa"/>
+              <w:t xml:space="preserve">PJ, SK </w:t>
+            </w:r>
+          </w:p>
+        </w:tc>
+        <w:tc>
+          <w:tcPr>
+            <w:tcW w:w="1560" w:type="dxa"/>
             <w:tcBorders>
               <w:top w:val="single" w:sz="4" w:space="0" w:color="auto"/>
               <w:left w:val="single" w:sz="4" w:space="0" w:color="auto"/>
@@ -1196,48 +1085,14 @@
                 <w:szCs w:val="22"/>
               </w:rPr>
             </w:pPr>
-            <w:proofErr w:type="spellStart"/>
             <w:r>
               <w:rPr>
                 <w:rFonts w:ascii="Times New Roman" w:eastAsia="Times New Roman" w:hAnsi="Times New Roman" w:cs="Times New Roman"/>
                 <w:color w:val="000000"/>
                 <w:szCs w:val="22"/>
               </w:rPr>
-              <w:t>Putchakarn</w:t>
-            </w:r>
-            <w:proofErr w:type="spellEnd"/>
-          </w:p>
-          <w:p>
-            <w:pPr>
-              <w:spacing w:after="0" w:line="240" w:lineRule="auto"/>
-              <w:jc w:val="center"/>
-              <w:rPr>
-                <w:rFonts w:ascii="Times New Roman" w:eastAsia="Times New Roman" w:hAnsi="Times New Roman" w:cs="Times New Roman"/>
-                <w:color w:val="000000"/>
-                <w:szCs w:val="22"/>
-              </w:rPr>
-            </w:pPr>
-            <w:proofErr w:type="spellStart"/>
-            <w:r>
-              <w:rPr>
-                <w:rFonts w:ascii="Times New Roman" w:eastAsia="Times New Roman" w:hAnsi="Times New Roman" w:cs="Times New Roman"/>
-                <w:color w:val="000000"/>
-                <w:szCs w:val="22"/>
-              </w:rPr>
-              <w:t>Sawatdiporn</w:t>
-            </w:r>
-            <w:proofErr w:type="spellEnd"/>
-          </w:p>
-          <w:p>
-            <w:pPr>
-              <w:spacing w:after="0" w:line="240" w:lineRule="auto"/>
-              <w:jc w:val="center"/>
-              <w:rPr>
-                <w:rFonts w:ascii="Times New Roman" w:eastAsia="Times New Roman" w:hAnsi="Times New Roman" w:cs="Times New Roman"/>
-                <w:color w:val="000000"/>
-                <w:szCs w:val="22"/>
-              </w:rPr>
-            </w:pPr>
+              <w:t xml:space="preserve">PJ, SK </w:t>
+            </w:r>
           </w:p>
         </w:tc>
       </w:tr>
@@ -1247,7 +1102,7 @@
         </w:trPr>
         <w:tc>
           <w:tcPr>
-            <w:tcW w:w="1638" w:type="dxa"/>
+            <w:tcW w:w="1418" w:type="dxa"/>
             <w:tcBorders>
               <w:top w:val="single" w:sz="4" w:space="0" w:color="auto"/>
               <w:left w:val="single" w:sz="4" w:space="0" w:color="auto"/>
@@ -1283,7 +1138,7 @@
         </w:tc>
         <w:tc>
           <w:tcPr>
-            <w:tcW w:w="2307" w:type="dxa"/>
+            <w:tcW w:w="2977" w:type="dxa"/>
             <w:tcBorders>
               <w:top w:val="single" w:sz="4" w:space="0" w:color="auto"/>
               <w:left w:val="single" w:sz="4" w:space="0" w:color="auto"/>
@@ -1348,7 +1203,7 @@
         </w:tc>
         <w:tc>
           <w:tcPr>
-            <w:tcW w:w="857" w:type="dxa"/>
+            <w:tcW w:w="992" w:type="dxa"/>
             <w:tcBorders>
               <w:top w:val="single" w:sz="4" w:space="0" w:color="auto"/>
               <w:left w:val="single" w:sz="4" w:space="0" w:color="auto"/>
@@ -1380,7 +1235,7 @@
         </w:tc>
         <w:tc>
           <w:tcPr>
-            <w:tcW w:w="1153" w:type="dxa"/>
+            <w:tcW w:w="1134" w:type="dxa"/>
             <w:tcBorders>
               <w:top w:val="single" w:sz="4" w:space="0" w:color="auto"/>
               <w:left w:val="single" w:sz="4" w:space="0" w:color="auto"/>
@@ -1412,7 +1267,7 @@
         </w:tc>
         <w:tc>
           <w:tcPr>
-            <w:tcW w:w="1417" w:type="dxa"/>
+            <w:tcW w:w="1276" w:type="dxa"/>
             <w:tcBorders>
               <w:top w:val="single" w:sz="4" w:space="0" w:color="auto"/>
               <w:left w:val="single" w:sz="4" w:space="0" w:color="auto"/>
@@ -1433,63 +1288,19 @@
                 <w:szCs w:val="22"/>
               </w:rPr>
             </w:pPr>
-            <w:proofErr w:type="spellStart"/>
             <w:r>
               <w:rPr>
                 <w:rFonts w:ascii="Times New Roman" w:eastAsia="Times New Roman" w:hAnsi="Times New Roman" w:cs="Times New Roman"/>
                 <w:color w:val="000000"/>
                 <w:szCs w:val="22"/>
               </w:rPr>
-              <w:t>Putchakarn</w:t>
-            </w:r>
-            <w:proofErr w:type="spellEnd"/>
-          </w:p>
-          <w:p>
-            <w:pPr>
-              <w:spacing w:after="0" w:line="240" w:lineRule="auto"/>
-              <w:jc w:val="center"/>
-              <w:rPr>
-                <w:rFonts w:ascii="Times New Roman" w:eastAsia="Times New Roman" w:hAnsi="Times New Roman" w:cs="Times New Roman"/>
-                <w:color w:val="000000"/>
-                <w:szCs w:val="22"/>
-              </w:rPr>
-            </w:pPr>
-            <w:proofErr w:type="spellStart"/>
-            <w:r>
-              <w:rPr>
-                <w:rFonts w:ascii="Times New Roman" w:eastAsia="Times New Roman" w:hAnsi="Times New Roman" w:cs="Times New Roman"/>
-                <w:color w:val="000000"/>
-                <w:szCs w:val="22"/>
-              </w:rPr>
-              <w:t>Sawatdiporn</w:t>
-            </w:r>
-            <w:proofErr w:type="spellEnd"/>
-          </w:p>
-          <w:p>
-            <w:pPr>
-              <w:spacing w:after="0" w:line="240" w:lineRule="auto"/>
-              <w:jc w:val="center"/>
-              <w:rPr>
-                <w:rFonts w:ascii="Times New Roman" w:eastAsia="Times New Roman" w:hAnsi="Times New Roman" w:cs="Times New Roman"/>
-                <w:color w:val="000000"/>
-                <w:szCs w:val="22"/>
-              </w:rPr>
-            </w:pPr>
-            <w:proofErr w:type="spellStart"/>
-            <w:r>
-              <w:rPr>
-                <w:rFonts w:ascii="Times New Roman" w:eastAsia="Times New Roman" w:hAnsi="Times New Roman" w:cs="Times New Roman"/>
-                <w:color w:val="000000"/>
-                <w:szCs w:val="22"/>
-              </w:rPr>
-              <w:t>Aj.Chartchai</w:t>
-            </w:r>
-            <w:proofErr w:type="spellEnd"/>
-          </w:p>
-        </w:tc>
-        <w:tc>
-          <w:tcPr>
-            <w:tcW w:w="1418" w:type="dxa"/>
+              <w:t>PJ, SK, CD</w:t>
+            </w:r>
+          </w:p>
+        </w:tc>
+        <w:tc>
+          <w:tcPr>
+            <w:tcW w:w="1275" w:type="dxa"/>
             <w:tcBorders>
               <w:top w:val="single" w:sz="4" w:space="0" w:color="auto"/>
               <w:left w:val="single" w:sz="4" w:space="0" w:color="auto"/>
@@ -1510,53 +1321,19 @@
                 <w:szCs w:val="22"/>
               </w:rPr>
             </w:pPr>
-            <w:proofErr w:type="spellStart"/>
             <w:r>
               <w:rPr>
                 <w:rFonts w:ascii="Times New Roman" w:eastAsia="Times New Roman" w:hAnsi="Times New Roman" w:cs="Times New Roman"/>
                 <w:color w:val="000000"/>
                 <w:szCs w:val="22"/>
               </w:rPr>
-              <w:t>Putchakarn</w:t>
-            </w:r>
-            <w:proofErr w:type="spellEnd"/>
-          </w:p>
-          <w:p>
-            <w:pPr>
-              <w:spacing w:after="0" w:line="240" w:lineRule="auto"/>
-              <w:jc w:val="center"/>
-              <w:rPr>
-                <w:rFonts w:ascii="Times New Roman" w:eastAsia="Times New Roman" w:hAnsi="Times New Roman" w:cs="Times New Roman"/>
-                <w:color w:val="000000"/>
-                <w:szCs w:val="22"/>
-              </w:rPr>
-            </w:pPr>
-            <w:proofErr w:type="spellStart"/>
-            <w:r>
-              <w:rPr>
-                <w:rFonts w:ascii="Times New Roman" w:eastAsia="Times New Roman" w:hAnsi="Times New Roman" w:cs="Times New Roman"/>
-                <w:color w:val="000000"/>
-                <w:szCs w:val="22"/>
-              </w:rPr>
-              <w:t>Sawatdiporn</w:t>
-            </w:r>
-            <w:proofErr w:type="spellEnd"/>
-          </w:p>
-          <w:p>
-            <w:pPr>
-              <w:spacing w:after="0" w:line="240" w:lineRule="auto"/>
-              <w:jc w:val="center"/>
-              <w:rPr>
-                <w:rFonts w:ascii="Times New Roman" w:eastAsia="Times New Roman" w:hAnsi="Times New Roman" w:cs="Times New Roman"/>
-                <w:color w:val="000000"/>
-                <w:szCs w:val="22"/>
-              </w:rPr>
-            </w:pPr>
-          </w:p>
-        </w:tc>
-        <w:tc>
-          <w:tcPr>
-            <w:tcW w:w="1559" w:type="dxa"/>
+              <w:t xml:space="preserve">PJ, SK </w:t>
+            </w:r>
+          </w:p>
+        </w:tc>
+        <w:tc>
+          <w:tcPr>
+            <w:tcW w:w="1560" w:type="dxa"/>
             <w:tcBorders>
               <w:top w:val="single" w:sz="4" w:space="0" w:color="auto"/>
               <w:left w:val="single" w:sz="4" w:space="0" w:color="auto"/>
@@ -1577,48 +1354,14 @@
                 <w:szCs w:val="22"/>
               </w:rPr>
             </w:pPr>
-            <w:proofErr w:type="spellStart"/>
             <w:r>
               <w:rPr>
                 <w:rFonts w:ascii="Times New Roman" w:eastAsia="Times New Roman" w:hAnsi="Times New Roman" w:cs="Times New Roman"/>
                 <w:color w:val="000000"/>
                 <w:szCs w:val="22"/>
               </w:rPr>
-              <w:t>Putchakarn</w:t>
-            </w:r>
-            <w:proofErr w:type="spellEnd"/>
-          </w:p>
-          <w:p>
-            <w:pPr>
-              <w:spacing w:after="0" w:line="240" w:lineRule="auto"/>
-              <w:jc w:val="center"/>
-              <w:rPr>
-                <w:rFonts w:ascii="Times New Roman" w:eastAsia="Times New Roman" w:hAnsi="Times New Roman" w:cs="Times New Roman"/>
-                <w:color w:val="000000"/>
-                <w:szCs w:val="22"/>
-              </w:rPr>
-            </w:pPr>
-            <w:proofErr w:type="spellStart"/>
-            <w:r>
-              <w:rPr>
-                <w:rFonts w:ascii="Times New Roman" w:eastAsia="Times New Roman" w:hAnsi="Times New Roman" w:cs="Times New Roman"/>
-                <w:color w:val="000000"/>
-                <w:szCs w:val="22"/>
-              </w:rPr>
-              <w:t>Sawatdiporn</w:t>
-            </w:r>
-            <w:proofErr w:type="spellEnd"/>
-          </w:p>
-          <w:p>
-            <w:pPr>
-              <w:spacing w:after="0" w:line="240" w:lineRule="auto"/>
-              <w:jc w:val="center"/>
-              <w:rPr>
-                <w:rFonts w:ascii="Times New Roman" w:eastAsia="Times New Roman" w:hAnsi="Times New Roman" w:cs="Times New Roman"/>
-                <w:color w:val="000000"/>
-                <w:szCs w:val="22"/>
-              </w:rPr>
-            </w:pPr>
+              <w:t xml:space="preserve">PJ, SK </w:t>
+            </w:r>
           </w:p>
         </w:tc>
       </w:tr>
@@ -1628,7 +1371,7 @@
         </w:trPr>
         <w:tc>
           <w:tcPr>
-            <w:tcW w:w="1638" w:type="dxa"/>
+            <w:tcW w:w="1418" w:type="dxa"/>
             <w:tcBorders>
               <w:top w:val="single" w:sz="4" w:space="0" w:color="auto"/>
               <w:left w:val="single" w:sz="4" w:space="0" w:color="auto"/>
@@ -1663,7 +1406,7 @@
         </w:tc>
         <w:tc>
           <w:tcPr>
-            <w:tcW w:w="2307" w:type="dxa"/>
+            <w:tcW w:w="2977" w:type="dxa"/>
             <w:tcBorders>
               <w:top w:val="single" w:sz="4" w:space="0" w:color="auto"/>
               <w:left w:val="single" w:sz="4" w:space="0" w:color="auto"/>
@@ -1727,7 +1470,7 @@
         </w:tc>
         <w:tc>
           <w:tcPr>
-            <w:tcW w:w="857" w:type="dxa"/>
+            <w:tcW w:w="992" w:type="dxa"/>
             <w:tcBorders>
               <w:top w:val="single" w:sz="4" w:space="0" w:color="auto"/>
               <w:left w:val="single" w:sz="4" w:space="0" w:color="auto"/>
@@ -1758,7 +1501,7 @@
         </w:tc>
         <w:tc>
           <w:tcPr>
-            <w:tcW w:w="1153" w:type="dxa"/>
+            <w:tcW w:w="1134" w:type="dxa"/>
             <w:tcBorders>
               <w:top w:val="single" w:sz="4" w:space="0" w:color="auto"/>
               <w:left w:val="single" w:sz="4" w:space="0" w:color="auto"/>
@@ -1783,29 +1526,13 @@
                 <w:color w:val="000000"/>
                 <w:szCs w:val="22"/>
               </w:rPr>
-              <w:t>2</w:t>
-            </w:r>
-            <w:r>
-              <w:rPr>
-                <w:rFonts w:ascii="Times New Roman" w:eastAsia="Times New Roman" w:hAnsi="Times New Roman" w:cs="Times New Roman"/>
-                <w:color w:val="000000"/>
-                <w:szCs w:val="22"/>
-              </w:rPr>
-              <w:t>7</w:t>
-            </w:r>
-            <w:r>
-              <w:rPr>
-                <w:rFonts w:ascii="Times New Roman" w:eastAsia="Times New Roman" w:hAnsi="Times New Roman" w:cs="Times New Roman"/>
-                <w:color w:val="000000"/>
-                <w:szCs w:val="22"/>
-              </w:rPr>
-              <w:t>/4/2014</w:t>
-            </w:r>
-          </w:p>
-        </w:tc>
-        <w:tc>
-          <w:tcPr>
-            <w:tcW w:w="1417" w:type="dxa"/>
+              <w:t>27/4/2014</w:t>
+            </w:r>
+          </w:p>
+        </w:tc>
+        <w:tc>
+          <w:tcPr>
+            <w:tcW w:w="1276" w:type="dxa"/>
             <w:tcBorders>
               <w:top w:val="single" w:sz="4" w:space="0" w:color="auto"/>
               <w:left w:val="single" w:sz="4" w:space="0" w:color="auto"/>
@@ -1825,63 +1552,19 @@
                 <w:szCs w:val="22"/>
               </w:rPr>
             </w:pPr>
-            <w:proofErr w:type="spellStart"/>
             <w:r>
               <w:rPr>
                 <w:rFonts w:ascii="Times New Roman" w:eastAsia="Times New Roman" w:hAnsi="Times New Roman" w:cs="Times New Roman"/>
                 <w:color w:val="000000"/>
                 <w:szCs w:val="22"/>
               </w:rPr>
-              <w:t>Putchakarn</w:t>
-            </w:r>
-            <w:proofErr w:type="spellEnd"/>
-          </w:p>
-          <w:p>
-            <w:pPr>
-              <w:spacing w:after="0" w:line="240" w:lineRule="auto"/>
-              <w:jc w:val="center"/>
-              <w:rPr>
-                <w:rFonts w:ascii="Times New Roman" w:eastAsia="Times New Roman" w:hAnsi="Times New Roman" w:cs="Times New Roman"/>
-                <w:color w:val="000000"/>
-                <w:szCs w:val="22"/>
-              </w:rPr>
-            </w:pPr>
-            <w:proofErr w:type="spellStart"/>
-            <w:r>
-              <w:rPr>
-                <w:rFonts w:ascii="Times New Roman" w:eastAsia="Times New Roman" w:hAnsi="Times New Roman" w:cs="Times New Roman"/>
-                <w:color w:val="000000"/>
-                <w:szCs w:val="22"/>
-              </w:rPr>
-              <w:t>Sawatdiporn</w:t>
-            </w:r>
-            <w:proofErr w:type="spellEnd"/>
-          </w:p>
-          <w:p>
-            <w:pPr>
-              <w:spacing w:after="0" w:line="240" w:lineRule="auto"/>
-              <w:jc w:val="center"/>
-              <w:rPr>
-                <w:rFonts w:ascii="Times New Roman" w:eastAsia="Times New Roman" w:hAnsi="Times New Roman" w:cs="Times New Roman"/>
-                <w:color w:val="000000"/>
-                <w:szCs w:val="22"/>
-              </w:rPr>
-            </w:pPr>
-            <w:proofErr w:type="spellStart"/>
-            <w:r>
-              <w:rPr>
-                <w:rFonts w:ascii="Times New Roman" w:eastAsia="Times New Roman" w:hAnsi="Times New Roman" w:cs="Times New Roman"/>
-                <w:color w:val="000000"/>
-                <w:szCs w:val="22"/>
-              </w:rPr>
-              <w:t>Aj.Chartchai</w:t>
-            </w:r>
-            <w:proofErr w:type="spellEnd"/>
-          </w:p>
-        </w:tc>
-        <w:tc>
-          <w:tcPr>
-            <w:tcW w:w="1418" w:type="dxa"/>
+              <w:t>PJ, SK, CD</w:t>
+            </w:r>
+          </w:p>
+        </w:tc>
+        <w:tc>
+          <w:tcPr>
+            <w:tcW w:w="1275" w:type="dxa"/>
             <w:tcBorders>
               <w:top w:val="single" w:sz="4" w:space="0" w:color="auto"/>
               <w:left w:val="single" w:sz="4" w:space="0" w:color="auto"/>
@@ -1901,53 +1584,19 @@
                 <w:szCs w:val="22"/>
               </w:rPr>
             </w:pPr>
-            <w:proofErr w:type="spellStart"/>
             <w:r>
               <w:rPr>
                 <w:rFonts w:ascii="Times New Roman" w:eastAsia="Times New Roman" w:hAnsi="Times New Roman" w:cs="Times New Roman"/>
                 <w:color w:val="000000"/>
                 <w:szCs w:val="22"/>
               </w:rPr>
-              <w:t>Putchakarn</w:t>
-            </w:r>
-            <w:proofErr w:type="spellEnd"/>
-          </w:p>
-          <w:p>
-            <w:pPr>
-              <w:spacing w:after="0" w:line="240" w:lineRule="auto"/>
-              <w:jc w:val="center"/>
-              <w:rPr>
-                <w:rFonts w:ascii="Times New Roman" w:eastAsia="Times New Roman" w:hAnsi="Times New Roman" w:cs="Times New Roman"/>
-                <w:color w:val="000000"/>
-                <w:szCs w:val="22"/>
-              </w:rPr>
-            </w:pPr>
-            <w:proofErr w:type="spellStart"/>
-            <w:r>
-              <w:rPr>
-                <w:rFonts w:ascii="Times New Roman" w:eastAsia="Times New Roman" w:hAnsi="Times New Roman" w:cs="Times New Roman"/>
-                <w:color w:val="000000"/>
-                <w:szCs w:val="22"/>
-              </w:rPr>
-              <w:t>Sawatdiporn</w:t>
-            </w:r>
-            <w:proofErr w:type="spellEnd"/>
-          </w:p>
-          <w:p>
-            <w:pPr>
-              <w:spacing w:after="0" w:line="240" w:lineRule="auto"/>
-              <w:jc w:val="center"/>
-              <w:rPr>
-                <w:rFonts w:ascii="Times New Roman" w:eastAsia="Times New Roman" w:hAnsi="Times New Roman" w:cs="Times New Roman"/>
-                <w:color w:val="000000"/>
-                <w:szCs w:val="22"/>
-              </w:rPr>
-            </w:pPr>
-          </w:p>
-        </w:tc>
-        <w:tc>
-          <w:tcPr>
-            <w:tcW w:w="1559" w:type="dxa"/>
+              <w:t xml:space="preserve">PJ, SK </w:t>
+            </w:r>
+          </w:p>
+        </w:tc>
+        <w:tc>
+          <w:tcPr>
+            <w:tcW w:w="1560" w:type="dxa"/>
             <w:tcBorders>
               <w:top w:val="single" w:sz="4" w:space="0" w:color="auto"/>
               <w:left w:val="single" w:sz="4" w:space="0" w:color="auto"/>
@@ -1967,48 +1616,14 @@
                 <w:szCs w:val="22"/>
               </w:rPr>
             </w:pPr>
-            <w:proofErr w:type="spellStart"/>
             <w:r>
               <w:rPr>
                 <w:rFonts w:ascii="Times New Roman" w:eastAsia="Times New Roman" w:hAnsi="Times New Roman" w:cs="Times New Roman"/>
                 <w:color w:val="000000"/>
                 <w:szCs w:val="22"/>
               </w:rPr>
-              <w:t>Putchakarn</w:t>
-            </w:r>
-            <w:proofErr w:type="spellEnd"/>
-          </w:p>
-          <w:p>
-            <w:pPr>
-              <w:spacing w:after="0" w:line="240" w:lineRule="auto"/>
-              <w:jc w:val="center"/>
-              <w:rPr>
-                <w:rFonts w:ascii="Times New Roman" w:eastAsia="Times New Roman" w:hAnsi="Times New Roman" w:cs="Times New Roman"/>
-                <w:color w:val="000000"/>
-                <w:szCs w:val="22"/>
-              </w:rPr>
-            </w:pPr>
-            <w:proofErr w:type="spellStart"/>
-            <w:r>
-              <w:rPr>
-                <w:rFonts w:ascii="Times New Roman" w:eastAsia="Times New Roman" w:hAnsi="Times New Roman" w:cs="Times New Roman"/>
-                <w:color w:val="000000"/>
-                <w:szCs w:val="22"/>
-              </w:rPr>
-              <w:t>Sawatdiporn</w:t>
-            </w:r>
-            <w:proofErr w:type="spellEnd"/>
-          </w:p>
-          <w:p>
-            <w:pPr>
-              <w:spacing w:after="0" w:line="240" w:lineRule="auto"/>
-              <w:jc w:val="center"/>
-              <w:rPr>
-                <w:rFonts w:ascii="Times New Roman" w:eastAsia="Times New Roman" w:hAnsi="Times New Roman" w:cs="Times New Roman"/>
-                <w:color w:val="000000"/>
-                <w:szCs w:val="22"/>
-              </w:rPr>
-            </w:pPr>
+              <w:t xml:space="preserve">PJ, SK </w:t>
+            </w:r>
           </w:p>
         </w:tc>
       </w:tr>
@@ -2018,7 +1633,7 @@
         </w:trPr>
         <w:tc>
           <w:tcPr>
-            <w:tcW w:w="1638" w:type="dxa"/>
+            <w:tcW w:w="1418" w:type="dxa"/>
             <w:tcBorders>
               <w:top w:val="single" w:sz="4" w:space="0" w:color="auto"/>
               <w:left w:val="single" w:sz="4" w:space="0" w:color="auto"/>
@@ -2053,7 +1668,7 @@
         </w:tc>
         <w:tc>
           <w:tcPr>
-            <w:tcW w:w="2307" w:type="dxa"/>
+            <w:tcW w:w="2977" w:type="dxa"/>
             <w:tcBorders>
               <w:top w:val="single" w:sz="4" w:space="0" w:color="auto"/>
               <w:left w:val="single" w:sz="4" w:space="0" w:color="auto"/>
@@ -2167,7 +1782,7 @@
         </w:tc>
         <w:tc>
           <w:tcPr>
-            <w:tcW w:w="857" w:type="dxa"/>
+            <w:tcW w:w="992" w:type="dxa"/>
             <w:tcBorders>
               <w:top w:val="single" w:sz="4" w:space="0" w:color="auto"/>
               <w:left w:val="single" w:sz="4" w:space="0" w:color="auto"/>
@@ -2198,7 +1813,7 @@
         </w:tc>
         <w:tc>
           <w:tcPr>
-            <w:tcW w:w="1153" w:type="dxa"/>
+            <w:tcW w:w="1134" w:type="dxa"/>
             <w:tcBorders>
               <w:top w:val="single" w:sz="4" w:space="0" w:color="auto"/>
               <w:left w:val="single" w:sz="4" w:space="0" w:color="auto"/>
@@ -2223,21 +1838,13 @@
                 <w:color w:val="000000"/>
                 <w:szCs w:val="22"/>
               </w:rPr>
-              <w:t>30</w:t>
-            </w:r>
-            <w:r>
-              <w:rPr>
-                <w:rFonts w:ascii="Times New Roman" w:eastAsia="Times New Roman" w:hAnsi="Times New Roman" w:cs="Times New Roman"/>
-                <w:color w:val="000000"/>
-                <w:szCs w:val="22"/>
-              </w:rPr>
-              <w:t>/4/2014</w:t>
-            </w:r>
-          </w:p>
-        </w:tc>
-        <w:tc>
-          <w:tcPr>
-            <w:tcW w:w="1417" w:type="dxa"/>
+              <w:t>30/4/2014</w:t>
+            </w:r>
+          </w:p>
+        </w:tc>
+        <w:tc>
+          <w:tcPr>
+            <w:tcW w:w="1276" w:type="dxa"/>
             <w:tcBorders>
               <w:top w:val="single" w:sz="4" w:space="0" w:color="auto"/>
               <w:left w:val="single" w:sz="4" w:space="0" w:color="auto"/>
@@ -2257,63 +1864,19 @@
                 <w:szCs w:val="22"/>
               </w:rPr>
             </w:pPr>
-            <w:proofErr w:type="spellStart"/>
             <w:r>
               <w:rPr>
                 <w:rFonts w:ascii="Times New Roman" w:eastAsia="Times New Roman" w:hAnsi="Times New Roman" w:cs="Times New Roman"/>
                 <w:color w:val="000000"/>
                 <w:szCs w:val="22"/>
               </w:rPr>
-              <w:t>Putchakarn</w:t>
-            </w:r>
-            <w:proofErr w:type="spellEnd"/>
-          </w:p>
-          <w:p>
-            <w:pPr>
-              <w:spacing w:after="0" w:line="240" w:lineRule="auto"/>
-              <w:jc w:val="center"/>
-              <w:rPr>
-                <w:rFonts w:ascii="Times New Roman" w:eastAsia="Times New Roman" w:hAnsi="Times New Roman" w:cs="Times New Roman"/>
-                <w:color w:val="000000"/>
-                <w:szCs w:val="22"/>
-              </w:rPr>
-            </w:pPr>
-            <w:proofErr w:type="spellStart"/>
-            <w:r>
-              <w:rPr>
-                <w:rFonts w:ascii="Times New Roman" w:eastAsia="Times New Roman" w:hAnsi="Times New Roman" w:cs="Times New Roman"/>
-                <w:color w:val="000000"/>
-                <w:szCs w:val="22"/>
-              </w:rPr>
-              <w:t>Sawatdiporn</w:t>
-            </w:r>
-            <w:proofErr w:type="spellEnd"/>
-          </w:p>
-          <w:p>
-            <w:pPr>
-              <w:spacing w:after="0" w:line="240" w:lineRule="auto"/>
-              <w:jc w:val="center"/>
-              <w:rPr>
-                <w:rFonts w:ascii="Times New Roman" w:eastAsia="Times New Roman" w:hAnsi="Times New Roman" w:cs="Times New Roman"/>
-                <w:color w:val="000000"/>
-                <w:szCs w:val="22"/>
-              </w:rPr>
-            </w:pPr>
-            <w:proofErr w:type="spellStart"/>
-            <w:r>
-              <w:rPr>
-                <w:rFonts w:ascii="Times New Roman" w:eastAsia="Times New Roman" w:hAnsi="Times New Roman" w:cs="Times New Roman"/>
-                <w:color w:val="000000"/>
-                <w:szCs w:val="22"/>
-              </w:rPr>
-              <w:t>Aj.Chartchai</w:t>
-            </w:r>
-            <w:proofErr w:type="spellEnd"/>
-          </w:p>
-        </w:tc>
-        <w:tc>
-          <w:tcPr>
-            <w:tcW w:w="1418" w:type="dxa"/>
+              <w:t>PJ, SK, CD</w:t>
+            </w:r>
+          </w:p>
+        </w:tc>
+        <w:tc>
+          <w:tcPr>
+            <w:tcW w:w="1275" w:type="dxa"/>
             <w:tcBorders>
               <w:top w:val="single" w:sz="4" w:space="0" w:color="auto"/>
               <w:left w:val="single" w:sz="4" w:space="0" w:color="auto"/>
@@ -2333,53 +1896,19 @@
                 <w:szCs w:val="22"/>
               </w:rPr>
             </w:pPr>
-            <w:proofErr w:type="spellStart"/>
             <w:r>
               <w:rPr>
                 <w:rFonts w:ascii="Times New Roman" w:eastAsia="Times New Roman" w:hAnsi="Times New Roman" w:cs="Times New Roman"/>
                 <w:color w:val="000000"/>
                 <w:szCs w:val="22"/>
               </w:rPr>
-              <w:t>Putchakarn</w:t>
-            </w:r>
-            <w:proofErr w:type="spellEnd"/>
-          </w:p>
-          <w:p>
-            <w:pPr>
-              <w:spacing w:after="0" w:line="240" w:lineRule="auto"/>
-              <w:jc w:val="center"/>
-              <w:rPr>
-                <w:rFonts w:ascii="Times New Roman" w:eastAsia="Times New Roman" w:hAnsi="Times New Roman" w:cs="Times New Roman"/>
-                <w:color w:val="000000"/>
-                <w:szCs w:val="22"/>
-              </w:rPr>
-            </w:pPr>
-            <w:proofErr w:type="spellStart"/>
-            <w:r>
-              <w:rPr>
-                <w:rFonts w:ascii="Times New Roman" w:eastAsia="Times New Roman" w:hAnsi="Times New Roman" w:cs="Times New Roman"/>
-                <w:color w:val="000000"/>
-                <w:szCs w:val="22"/>
-              </w:rPr>
-              <w:t>Sawatdiporn</w:t>
-            </w:r>
-            <w:proofErr w:type="spellEnd"/>
-          </w:p>
-          <w:p>
-            <w:pPr>
-              <w:spacing w:after="0" w:line="240" w:lineRule="auto"/>
-              <w:jc w:val="center"/>
-              <w:rPr>
-                <w:rFonts w:ascii="Times New Roman" w:eastAsia="Times New Roman" w:hAnsi="Times New Roman" w:cs="Times New Roman"/>
-                <w:color w:val="000000"/>
-                <w:szCs w:val="22"/>
-              </w:rPr>
-            </w:pPr>
-          </w:p>
-        </w:tc>
-        <w:tc>
-          <w:tcPr>
-            <w:tcW w:w="1559" w:type="dxa"/>
+              <w:t xml:space="preserve">PJ, SK </w:t>
+            </w:r>
+          </w:p>
+        </w:tc>
+        <w:tc>
+          <w:tcPr>
+            <w:tcW w:w="1560" w:type="dxa"/>
             <w:tcBorders>
               <w:top w:val="single" w:sz="4" w:space="0" w:color="auto"/>
               <w:left w:val="single" w:sz="4" w:space="0" w:color="auto"/>
@@ -2399,48 +1928,14 @@
                 <w:szCs w:val="22"/>
               </w:rPr>
             </w:pPr>
-            <w:proofErr w:type="spellStart"/>
             <w:r>
               <w:rPr>
                 <w:rFonts w:ascii="Times New Roman" w:eastAsia="Times New Roman" w:hAnsi="Times New Roman" w:cs="Times New Roman"/>
                 <w:color w:val="000000"/>
                 <w:szCs w:val="22"/>
               </w:rPr>
-              <w:t>Putchakarn</w:t>
-            </w:r>
-            <w:proofErr w:type="spellEnd"/>
-          </w:p>
-          <w:p>
-            <w:pPr>
-              <w:spacing w:after="0" w:line="240" w:lineRule="auto"/>
-              <w:jc w:val="center"/>
-              <w:rPr>
-                <w:rFonts w:ascii="Times New Roman" w:eastAsia="Times New Roman" w:hAnsi="Times New Roman" w:cs="Times New Roman"/>
-                <w:color w:val="000000"/>
-                <w:szCs w:val="22"/>
-              </w:rPr>
-            </w:pPr>
-            <w:proofErr w:type="spellStart"/>
-            <w:r>
-              <w:rPr>
-                <w:rFonts w:ascii="Times New Roman" w:eastAsia="Times New Roman" w:hAnsi="Times New Roman" w:cs="Times New Roman"/>
-                <w:color w:val="000000"/>
-                <w:szCs w:val="22"/>
-              </w:rPr>
-              <w:t>Sawatdiporn</w:t>
-            </w:r>
-            <w:proofErr w:type="spellEnd"/>
-          </w:p>
-          <w:p>
-            <w:pPr>
-              <w:spacing w:after="0" w:line="240" w:lineRule="auto"/>
-              <w:jc w:val="center"/>
-              <w:rPr>
-                <w:rFonts w:ascii="Times New Roman" w:eastAsia="Times New Roman" w:hAnsi="Times New Roman" w:cs="Times New Roman"/>
-                <w:color w:val="000000"/>
-                <w:szCs w:val="22"/>
-              </w:rPr>
-            </w:pPr>
+              <w:t xml:space="preserve">PJ, SK </w:t>
+            </w:r>
           </w:p>
         </w:tc>
       </w:tr>
@@ -2450,7 +1945,7 @@
         </w:trPr>
         <w:tc>
           <w:tcPr>
-            <w:tcW w:w="1638" w:type="dxa"/>
+            <w:tcW w:w="1418" w:type="dxa"/>
             <w:tcBorders>
               <w:top w:val="single" w:sz="4" w:space="0" w:color="auto"/>
               <w:left w:val="single" w:sz="4" w:space="0" w:color="auto"/>
@@ -2485,7 +1980,7 @@
         </w:tc>
         <w:tc>
           <w:tcPr>
-            <w:tcW w:w="2307" w:type="dxa"/>
+            <w:tcW w:w="2977" w:type="dxa"/>
             <w:tcBorders>
               <w:top w:val="single" w:sz="4" w:space="0" w:color="auto"/>
               <w:left w:val="single" w:sz="4" w:space="0" w:color="auto"/>
@@ -2599,7 +2094,7 @@
         </w:tc>
         <w:tc>
           <w:tcPr>
-            <w:tcW w:w="857" w:type="dxa"/>
+            <w:tcW w:w="992" w:type="dxa"/>
             <w:tcBorders>
               <w:top w:val="single" w:sz="4" w:space="0" w:color="auto"/>
               <w:left w:val="single" w:sz="4" w:space="0" w:color="auto"/>
@@ -2630,7 +2125,7 @@
         </w:tc>
         <w:tc>
           <w:tcPr>
-            <w:tcW w:w="1153" w:type="dxa"/>
+            <w:tcW w:w="1134" w:type="dxa"/>
             <w:tcBorders>
               <w:top w:val="single" w:sz="4" w:space="0" w:color="auto"/>
               <w:left w:val="single" w:sz="4" w:space="0" w:color="auto"/>
@@ -2655,21 +2150,13 @@
                 <w:color w:val="000000"/>
                 <w:szCs w:val="22"/>
               </w:rPr>
-              <w:t>2/5</w:t>
-            </w:r>
-            <w:r>
-              <w:rPr>
-                <w:rFonts w:ascii="Times New Roman" w:eastAsia="Times New Roman" w:hAnsi="Times New Roman" w:cs="Times New Roman"/>
-                <w:color w:val="000000"/>
-                <w:szCs w:val="22"/>
-              </w:rPr>
-              <w:t>/2014</w:t>
-            </w:r>
-          </w:p>
-        </w:tc>
-        <w:tc>
-          <w:tcPr>
-            <w:tcW w:w="1417" w:type="dxa"/>
+              <w:t>2/5/2014</w:t>
+            </w:r>
+          </w:p>
+        </w:tc>
+        <w:tc>
+          <w:tcPr>
+            <w:tcW w:w="1276" w:type="dxa"/>
             <w:tcBorders>
               <w:top w:val="single" w:sz="4" w:space="0" w:color="auto"/>
               <w:left w:val="single" w:sz="4" w:space="0" w:color="auto"/>
@@ -2689,63 +2176,19 @@
                 <w:szCs w:val="22"/>
               </w:rPr>
             </w:pPr>
-            <w:proofErr w:type="spellStart"/>
             <w:r>
               <w:rPr>
                 <w:rFonts w:ascii="Times New Roman" w:eastAsia="Times New Roman" w:hAnsi="Times New Roman" w:cs="Times New Roman"/>
                 <w:color w:val="000000"/>
                 <w:szCs w:val="22"/>
               </w:rPr>
-              <w:t>Putchakarn</w:t>
-            </w:r>
-            <w:proofErr w:type="spellEnd"/>
-          </w:p>
-          <w:p>
-            <w:pPr>
-              <w:spacing w:after="0" w:line="240" w:lineRule="auto"/>
-              <w:jc w:val="center"/>
-              <w:rPr>
-                <w:rFonts w:ascii="Times New Roman" w:eastAsia="Times New Roman" w:hAnsi="Times New Roman" w:cs="Times New Roman"/>
-                <w:color w:val="000000"/>
-                <w:szCs w:val="22"/>
-              </w:rPr>
-            </w:pPr>
-            <w:proofErr w:type="spellStart"/>
-            <w:r>
-              <w:rPr>
-                <w:rFonts w:ascii="Times New Roman" w:eastAsia="Times New Roman" w:hAnsi="Times New Roman" w:cs="Times New Roman"/>
-                <w:color w:val="000000"/>
-                <w:szCs w:val="22"/>
-              </w:rPr>
-              <w:t>Sawatdiporn</w:t>
-            </w:r>
-            <w:proofErr w:type="spellEnd"/>
-          </w:p>
-          <w:p>
-            <w:pPr>
-              <w:spacing w:after="0" w:line="240" w:lineRule="auto"/>
-              <w:jc w:val="center"/>
-              <w:rPr>
-                <w:rFonts w:ascii="Times New Roman" w:eastAsia="Times New Roman" w:hAnsi="Times New Roman" w:cs="Times New Roman"/>
-                <w:color w:val="000000"/>
-                <w:szCs w:val="22"/>
-              </w:rPr>
-            </w:pPr>
-            <w:proofErr w:type="spellStart"/>
-            <w:r>
-              <w:rPr>
-                <w:rFonts w:ascii="Times New Roman" w:eastAsia="Times New Roman" w:hAnsi="Times New Roman" w:cs="Times New Roman"/>
-                <w:color w:val="000000"/>
-                <w:szCs w:val="22"/>
-              </w:rPr>
-              <w:t>Aj.Chartchai</w:t>
-            </w:r>
-            <w:proofErr w:type="spellEnd"/>
-          </w:p>
-        </w:tc>
-        <w:tc>
-          <w:tcPr>
-            <w:tcW w:w="1418" w:type="dxa"/>
+              <w:t>PJ, SK, CD</w:t>
+            </w:r>
+          </w:p>
+        </w:tc>
+        <w:tc>
+          <w:tcPr>
+            <w:tcW w:w="1275" w:type="dxa"/>
             <w:tcBorders>
               <w:top w:val="single" w:sz="4" w:space="0" w:color="auto"/>
               <w:left w:val="single" w:sz="4" w:space="0" w:color="auto"/>
@@ -2765,53 +2208,19 @@
                 <w:szCs w:val="22"/>
               </w:rPr>
             </w:pPr>
-            <w:proofErr w:type="spellStart"/>
             <w:r>
               <w:rPr>
                 <w:rFonts w:ascii="Times New Roman" w:eastAsia="Times New Roman" w:hAnsi="Times New Roman" w:cs="Times New Roman"/>
                 <w:color w:val="000000"/>
                 <w:szCs w:val="22"/>
               </w:rPr>
-              <w:t>Putchakarn</w:t>
-            </w:r>
-            <w:proofErr w:type="spellEnd"/>
-          </w:p>
-          <w:p>
-            <w:pPr>
-              <w:spacing w:after="0" w:line="240" w:lineRule="auto"/>
-              <w:jc w:val="center"/>
-              <w:rPr>
-                <w:rFonts w:ascii="Times New Roman" w:eastAsia="Times New Roman" w:hAnsi="Times New Roman" w:cs="Times New Roman"/>
-                <w:color w:val="000000"/>
-                <w:szCs w:val="22"/>
-              </w:rPr>
-            </w:pPr>
-            <w:proofErr w:type="spellStart"/>
-            <w:r>
-              <w:rPr>
-                <w:rFonts w:ascii="Times New Roman" w:eastAsia="Times New Roman" w:hAnsi="Times New Roman" w:cs="Times New Roman"/>
-                <w:color w:val="000000"/>
-                <w:szCs w:val="22"/>
-              </w:rPr>
-              <w:t>Sawatdiporn</w:t>
-            </w:r>
-            <w:proofErr w:type="spellEnd"/>
-          </w:p>
-          <w:p>
-            <w:pPr>
-              <w:spacing w:after="0" w:line="240" w:lineRule="auto"/>
-              <w:jc w:val="center"/>
-              <w:rPr>
-                <w:rFonts w:ascii="Times New Roman" w:eastAsia="Times New Roman" w:hAnsi="Times New Roman" w:cs="Times New Roman"/>
-                <w:color w:val="000000"/>
-                <w:szCs w:val="22"/>
-              </w:rPr>
-            </w:pPr>
-          </w:p>
-        </w:tc>
-        <w:tc>
-          <w:tcPr>
-            <w:tcW w:w="1559" w:type="dxa"/>
+              <w:t xml:space="preserve">PJ, SK </w:t>
+            </w:r>
+          </w:p>
+        </w:tc>
+        <w:tc>
+          <w:tcPr>
+            <w:tcW w:w="1560" w:type="dxa"/>
             <w:tcBorders>
               <w:top w:val="single" w:sz="4" w:space="0" w:color="auto"/>
               <w:left w:val="single" w:sz="4" w:space="0" w:color="auto"/>
@@ -2831,48 +2240,14 @@
                 <w:szCs w:val="22"/>
               </w:rPr>
             </w:pPr>
-            <w:proofErr w:type="spellStart"/>
             <w:r>
               <w:rPr>
                 <w:rFonts w:ascii="Times New Roman" w:eastAsia="Times New Roman" w:hAnsi="Times New Roman" w:cs="Times New Roman"/>
                 <w:color w:val="000000"/>
                 <w:szCs w:val="22"/>
               </w:rPr>
-              <w:t>Putchakarn</w:t>
-            </w:r>
-            <w:proofErr w:type="spellEnd"/>
-          </w:p>
-          <w:p>
-            <w:pPr>
-              <w:spacing w:after="0" w:line="240" w:lineRule="auto"/>
-              <w:jc w:val="center"/>
-              <w:rPr>
-                <w:rFonts w:ascii="Times New Roman" w:eastAsia="Times New Roman" w:hAnsi="Times New Roman" w:cs="Times New Roman"/>
-                <w:color w:val="000000"/>
-                <w:szCs w:val="22"/>
-              </w:rPr>
-            </w:pPr>
-            <w:proofErr w:type="spellStart"/>
-            <w:r>
-              <w:rPr>
-                <w:rFonts w:ascii="Times New Roman" w:eastAsia="Times New Roman" w:hAnsi="Times New Roman" w:cs="Times New Roman"/>
-                <w:color w:val="000000"/>
-                <w:szCs w:val="22"/>
-              </w:rPr>
-              <w:t>Sawatdiporn</w:t>
-            </w:r>
-            <w:proofErr w:type="spellEnd"/>
-          </w:p>
-          <w:p>
-            <w:pPr>
-              <w:spacing w:after="0" w:line="240" w:lineRule="auto"/>
-              <w:jc w:val="center"/>
-              <w:rPr>
-                <w:rFonts w:ascii="Times New Roman" w:eastAsia="Times New Roman" w:hAnsi="Times New Roman" w:cs="Times New Roman"/>
-                <w:color w:val="000000"/>
-                <w:szCs w:val="22"/>
-              </w:rPr>
-            </w:pPr>
+              <w:t xml:space="preserve">PJ, SK </w:t>
+            </w:r>
           </w:p>
         </w:tc>
       </w:tr>
@@ -2882,7 +2257,7 @@
         </w:trPr>
         <w:tc>
           <w:tcPr>
-            <w:tcW w:w="1638" w:type="dxa"/>
+            <w:tcW w:w="1418" w:type="dxa"/>
             <w:tcBorders>
               <w:top w:val="single" w:sz="4" w:space="0" w:color="auto"/>
               <w:left w:val="single" w:sz="4" w:space="0" w:color="auto"/>
@@ -2917,7 +2292,7 @@
         </w:tc>
         <w:tc>
           <w:tcPr>
-            <w:tcW w:w="2307" w:type="dxa"/>
+            <w:tcW w:w="2977" w:type="dxa"/>
             <w:tcBorders>
               <w:top w:val="single" w:sz="4" w:space="0" w:color="auto"/>
               <w:left w:val="single" w:sz="4" w:space="0" w:color="auto"/>
@@ -3015,7 +2390,7 @@
         </w:tc>
         <w:tc>
           <w:tcPr>
-            <w:tcW w:w="857" w:type="dxa"/>
+            <w:tcW w:w="992" w:type="dxa"/>
             <w:tcBorders>
               <w:top w:val="single" w:sz="4" w:space="0" w:color="auto"/>
               <w:left w:val="single" w:sz="4" w:space="0" w:color="auto"/>
@@ -3046,7 +2421,7 @@
         </w:tc>
         <w:tc>
           <w:tcPr>
-            <w:tcW w:w="1153" w:type="dxa"/>
+            <w:tcW w:w="1134" w:type="dxa"/>
             <w:tcBorders>
               <w:top w:val="single" w:sz="4" w:space="0" w:color="auto"/>
               <w:left w:val="single" w:sz="4" w:space="0" w:color="auto"/>
@@ -3071,21 +2446,13 @@
                 <w:color w:val="000000"/>
                 <w:szCs w:val="22"/>
               </w:rPr>
-              <w:t>20/5</w:t>
-            </w:r>
-            <w:r>
-              <w:rPr>
-                <w:rFonts w:ascii="Times New Roman" w:eastAsia="Times New Roman" w:hAnsi="Times New Roman" w:cs="Times New Roman"/>
-                <w:color w:val="000000"/>
-                <w:szCs w:val="22"/>
-              </w:rPr>
-              <w:t>/2014</w:t>
-            </w:r>
-          </w:p>
-        </w:tc>
-        <w:tc>
-          <w:tcPr>
-            <w:tcW w:w="1417" w:type="dxa"/>
+              <w:t>20/5/2014</w:t>
+            </w:r>
+          </w:p>
+        </w:tc>
+        <w:tc>
+          <w:tcPr>
+            <w:tcW w:w="1276" w:type="dxa"/>
             <w:tcBorders>
               <w:top w:val="single" w:sz="4" w:space="0" w:color="auto"/>
               <w:left w:val="single" w:sz="4" w:space="0" w:color="auto"/>
@@ -3105,63 +2472,19 @@
                 <w:szCs w:val="22"/>
               </w:rPr>
             </w:pPr>
-            <w:proofErr w:type="spellStart"/>
             <w:r>
               <w:rPr>
                 <w:rFonts w:ascii="Times New Roman" w:eastAsia="Times New Roman" w:hAnsi="Times New Roman" w:cs="Times New Roman"/>
                 <w:color w:val="000000"/>
                 <w:szCs w:val="22"/>
               </w:rPr>
-              <w:t>Putchakarn</w:t>
-            </w:r>
-            <w:proofErr w:type="spellEnd"/>
-          </w:p>
-          <w:p>
-            <w:pPr>
-              <w:spacing w:after="0" w:line="240" w:lineRule="auto"/>
-              <w:jc w:val="center"/>
-              <w:rPr>
-                <w:rFonts w:ascii="Times New Roman" w:eastAsia="Times New Roman" w:hAnsi="Times New Roman" w:cs="Times New Roman"/>
-                <w:color w:val="000000"/>
-                <w:szCs w:val="22"/>
-              </w:rPr>
-            </w:pPr>
-            <w:proofErr w:type="spellStart"/>
-            <w:r>
-              <w:rPr>
-                <w:rFonts w:ascii="Times New Roman" w:eastAsia="Times New Roman" w:hAnsi="Times New Roman" w:cs="Times New Roman"/>
-                <w:color w:val="000000"/>
-                <w:szCs w:val="22"/>
-              </w:rPr>
-              <w:t>Sawatdiporn</w:t>
-            </w:r>
-            <w:proofErr w:type="spellEnd"/>
-          </w:p>
-          <w:p>
-            <w:pPr>
-              <w:spacing w:after="0" w:line="240" w:lineRule="auto"/>
-              <w:jc w:val="center"/>
-              <w:rPr>
-                <w:rFonts w:ascii="Times New Roman" w:eastAsia="Times New Roman" w:hAnsi="Times New Roman" w:cs="Times New Roman"/>
-                <w:color w:val="000000"/>
-                <w:szCs w:val="22"/>
-              </w:rPr>
-            </w:pPr>
-            <w:proofErr w:type="spellStart"/>
-            <w:r>
-              <w:rPr>
-                <w:rFonts w:ascii="Times New Roman" w:eastAsia="Times New Roman" w:hAnsi="Times New Roman" w:cs="Times New Roman"/>
-                <w:color w:val="000000"/>
-                <w:szCs w:val="22"/>
-              </w:rPr>
-              <w:t>Aj.Chartchai</w:t>
-            </w:r>
-            <w:proofErr w:type="spellEnd"/>
-          </w:p>
-        </w:tc>
-        <w:tc>
-          <w:tcPr>
-            <w:tcW w:w="1418" w:type="dxa"/>
+              <w:t>PJ, SK, CD</w:t>
+            </w:r>
+          </w:p>
+        </w:tc>
+        <w:tc>
+          <w:tcPr>
+            <w:tcW w:w="1275" w:type="dxa"/>
             <w:tcBorders>
               <w:top w:val="single" w:sz="4" w:space="0" w:color="auto"/>
               <w:left w:val="single" w:sz="4" w:space="0" w:color="auto"/>
@@ -3181,53 +2504,19 @@
                 <w:szCs w:val="22"/>
               </w:rPr>
             </w:pPr>
-            <w:proofErr w:type="spellStart"/>
             <w:r>
               <w:rPr>
                 <w:rFonts w:ascii="Times New Roman" w:eastAsia="Times New Roman" w:hAnsi="Times New Roman" w:cs="Times New Roman"/>
                 <w:color w:val="000000"/>
                 <w:szCs w:val="22"/>
               </w:rPr>
-              <w:t>Putchakarn</w:t>
-            </w:r>
-            <w:proofErr w:type="spellEnd"/>
-          </w:p>
-          <w:p>
-            <w:pPr>
-              <w:spacing w:after="0" w:line="240" w:lineRule="auto"/>
-              <w:jc w:val="center"/>
-              <w:rPr>
-                <w:rFonts w:ascii="Times New Roman" w:eastAsia="Times New Roman" w:hAnsi="Times New Roman" w:cs="Times New Roman"/>
-                <w:color w:val="000000"/>
-                <w:szCs w:val="22"/>
-              </w:rPr>
-            </w:pPr>
-            <w:proofErr w:type="spellStart"/>
-            <w:r>
-              <w:rPr>
-                <w:rFonts w:ascii="Times New Roman" w:eastAsia="Times New Roman" w:hAnsi="Times New Roman" w:cs="Times New Roman"/>
-                <w:color w:val="000000"/>
-                <w:szCs w:val="22"/>
-              </w:rPr>
-              <w:t>Sawatdiporn</w:t>
-            </w:r>
-            <w:proofErr w:type="spellEnd"/>
-          </w:p>
-          <w:p>
-            <w:pPr>
-              <w:spacing w:after="0" w:line="240" w:lineRule="auto"/>
-              <w:jc w:val="center"/>
-              <w:rPr>
-                <w:rFonts w:ascii="Times New Roman" w:eastAsia="Times New Roman" w:hAnsi="Times New Roman" w:cs="Times New Roman"/>
-                <w:color w:val="000000"/>
-                <w:szCs w:val="22"/>
-              </w:rPr>
-            </w:pPr>
-          </w:p>
-        </w:tc>
-        <w:tc>
-          <w:tcPr>
-            <w:tcW w:w="1559" w:type="dxa"/>
+              <w:t xml:space="preserve">PJ, SK </w:t>
+            </w:r>
+          </w:p>
+        </w:tc>
+        <w:tc>
+          <w:tcPr>
+            <w:tcW w:w="1560" w:type="dxa"/>
             <w:tcBorders>
               <w:top w:val="single" w:sz="4" w:space="0" w:color="auto"/>
               <w:left w:val="single" w:sz="4" w:space="0" w:color="auto"/>
@@ -3247,48 +2536,14 @@
                 <w:szCs w:val="22"/>
               </w:rPr>
             </w:pPr>
-            <w:proofErr w:type="spellStart"/>
             <w:r>
               <w:rPr>
                 <w:rFonts w:ascii="Times New Roman" w:eastAsia="Times New Roman" w:hAnsi="Times New Roman" w:cs="Times New Roman"/>
                 <w:color w:val="000000"/>
                 <w:szCs w:val="22"/>
               </w:rPr>
-              <w:t>Putchakarn</w:t>
-            </w:r>
-            <w:proofErr w:type="spellEnd"/>
-          </w:p>
-          <w:p>
-            <w:pPr>
-              <w:spacing w:after="0" w:line="240" w:lineRule="auto"/>
-              <w:jc w:val="center"/>
-              <w:rPr>
-                <w:rFonts w:ascii="Times New Roman" w:eastAsia="Times New Roman" w:hAnsi="Times New Roman" w:cs="Times New Roman"/>
-                <w:color w:val="000000"/>
-                <w:szCs w:val="22"/>
-              </w:rPr>
-            </w:pPr>
-            <w:proofErr w:type="spellStart"/>
-            <w:r>
-              <w:rPr>
-                <w:rFonts w:ascii="Times New Roman" w:eastAsia="Times New Roman" w:hAnsi="Times New Roman" w:cs="Times New Roman"/>
-                <w:color w:val="000000"/>
-                <w:szCs w:val="22"/>
-              </w:rPr>
-              <w:t>Sawatdiporn</w:t>
-            </w:r>
-            <w:proofErr w:type="spellEnd"/>
-          </w:p>
-          <w:p>
-            <w:pPr>
-              <w:spacing w:after="0" w:line="240" w:lineRule="auto"/>
-              <w:jc w:val="center"/>
-              <w:rPr>
-                <w:rFonts w:ascii="Times New Roman" w:eastAsia="Times New Roman" w:hAnsi="Times New Roman" w:cs="Times New Roman"/>
-                <w:color w:val="000000"/>
-                <w:szCs w:val="22"/>
-              </w:rPr>
-            </w:pPr>
+              <w:t xml:space="preserve">PJ, SK </w:t>
+            </w:r>
           </w:p>
         </w:tc>
       </w:tr>
@@ -3298,7 +2553,7 @@
         </w:trPr>
         <w:tc>
           <w:tcPr>
-            <w:tcW w:w="1638" w:type="dxa"/>
+            <w:tcW w:w="1418" w:type="dxa"/>
             <w:tcBorders>
               <w:top w:val="single" w:sz="4" w:space="0" w:color="auto"/>
               <w:left w:val="single" w:sz="4" w:space="0" w:color="auto"/>
@@ -3333,7 +2588,7 @@
         </w:tc>
         <w:tc>
           <w:tcPr>
-            <w:tcW w:w="2307" w:type="dxa"/>
+            <w:tcW w:w="2977" w:type="dxa"/>
             <w:tcBorders>
               <w:top w:val="single" w:sz="4" w:space="0" w:color="auto"/>
               <w:left w:val="single" w:sz="4" w:space="0" w:color="auto"/>
@@ -3431,7 +2686,7 @@
         </w:tc>
         <w:tc>
           <w:tcPr>
-            <w:tcW w:w="857" w:type="dxa"/>
+            <w:tcW w:w="992" w:type="dxa"/>
             <w:tcBorders>
               <w:top w:val="single" w:sz="4" w:space="0" w:color="auto"/>
               <w:left w:val="single" w:sz="4" w:space="0" w:color="auto"/>
@@ -3462,7 +2717,7 @@
         </w:tc>
         <w:tc>
           <w:tcPr>
-            <w:tcW w:w="1153" w:type="dxa"/>
+            <w:tcW w:w="1134" w:type="dxa"/>
             <w:tcBorders>
               <w:top w:val="single" w:sz="4" w:space="0" w:color="auto"/>
               <w:left w:val="single" w:sz="4" w:space="0" w:color="auto"/>
@@ -3493,7 +2748,7 @@
         </w:tc>
         <w:tc>
           <w:tcPr>
-            <w:tcW w:w="1417" w:type="dxa"/>
+            <w:tcW w:w="1276" w:type="dxa"/>
             <w:tcBorders>
               <w:top w:val="single" w:sz="4" w:space="0" w:color="auto"/>
               <w:left w:val="single" w:sz="4" w:space="0" w:color="auto"/>
@@ -3513,63 +2768,19 @@
                 <w:szCs w:val="22"/>
               </w:rPr>
             </w:pPr>
-            <w:proofErr w:type="spellStart"/>
             <w:r>
               <w:rPr>
                 <w:rFonts w:ascii="Times New Roman" w:eastAsia="Times New Roman" w:hAnsi="Times New Roman" w:cs="Times New Roman"/>
                 <w:color w:val="000000"/>
                 <w:szCs w:val="22"/>
               </w:rPr>
-              <w:t>Putchakarn</w:t>
-            </w:r>
-            <w:proofErr w:type="spellEnd"/>
-          </w:p>
-          <w:p>
-            <w:pPr>
-              <w:spacing w:after="0" w:line="240" w:lineRule="auto"/>
-              <w:jc w:val="center"/>
-              <w:rPr>
-                <w:rFonts w:ascii="Times New Roman" w:eastAsia="Times New Roman" w:hAnsi="Times New Roman" w:cs="Times New Roman"/>
-                <w:color w:val="000000"/>
-                <w:szCs w:val="22"/>
-              </w:rPr>
-            </w:pPr>
-            <w:proofErr w:type="spellStart"/>
-            <w:r>
-              <w:rPr>
-                <w:rFonts w:ascii="Times New Roman" w:eastAsia="Times New Roman" w:hAnsi="Times New Roman" w:cs="Times New Roman"/>
-                <w:color w:val="000000"/>
-                <w:szCs w:val="22"/>
-              </w:rPr>
-              <w:t>Sawatdiporn</w:t>
-            </w:r>
-            <w:proofErr w:type="spellEnd"/>
-          </w:p>
-          <w:p>
-            <w:pPr>
-              <w:spacing w:after="0" w:line="240" w:lineRule="auto"/>
-              <w:jc w:val="center"/>
-              <w:rPr>
-                <w:rFonts w:ascii="Times New Roman" w:eastAsia="Times New Roman" w:hAnsi="Times New Roman" w:cs="Times New Roman"/>
-                <w:color w:val="000000"/>
-                <w:szCs w:val="22"/>
-              </w:rPr>
-            </w:pPr>
-            <w:proofErr w:type="spellStart"/>
-            <w:r>
-              <w:rPr>
-                <w:rFonts w:ascii="Times New Roman" w:eastAsia="Times New Roman" w:hAnsi="Times New Roman" w:cs="Times New Roman"/>
-                <w:color w:val="000000"/>
-                <w:szCs w:val="22"/>
-              </w:rPr>
-              <w:t>Aj.Chartchai</w:t>
-            </w:r>
-            <w:proofErr w:type="spellEnd"/>
-          </w:p>
-        </w:tc>
-        <w:tc>
-          <w:tcPr>
-            <w:tcW w:w="1418" w:type="dxa"/>
+              <w:t>PJ, SK, CD</w:t>
+            </w:r>
+          </w:p>
+        </w:tc>
+        <w:tc>
+          <w:tcPr>
+            <w:tcW w:w="1275" w:type="dxa"/>
             <w:tcBorders>
               <w:top w:val="single" w:sz="4" w:space="0" w:color="auto"/>
               <w:left w:val="single" w:sz="4" w:space="0" w:color="auto"/>
@@ -3589,53 +2800,19 @@
                 <w:szCs w:val="22"/>
               </w:rPr>
             </w:pPr>
-            <w:proofErr w:type="spellStart"/>
             <w:r>
               <w:rPr>
                 <w:rFonts w:ascii="Times New Roman" w:eastAsia="Times New Roman" w:hAnsi="Times New Roman" w:cs="Times New Roman"/>
                 <w:color w:val="000000"/>
                 <w:szCs w:val="22"/>
               </w:rPr>
-              <w:t>Putchakarn</w:t>
-            </w:r>
-            <w:proofErr w:type="spellEnd"/>
-          </w:p>
-          <w:p>
-            <w:pPr>
-              <w:spacing w:after="0" w:line="240" w:lineRule="auto"/>
-              <w:jc w:val="center"/>
-              <w:rPr>
-                <w:rFonts w:ascii="Times New Roman" w:eastAsia="Times New Roman" w:hAnsi="Times New Roman" w:cs="Times New Roman"/>
-                <w:color w:val="000000"/>
-                <w:szCs w:val="22"/>
-              </w:rPr>
-            </w:pPr>
-            <w:proofErr w:type="spellStart"/>
-            <w:r>
-              <w:rPr>
-                <w:rFonts w:ascii="Times New Roman" w:eastAsia="Times New Roman" w:hAnsi="Times New Roman" w:cs="Times New Roman"/>
-                <w:color w:val="000000"/>
-                <w:szCs w:val="22"/>
-              </w:rPr>
-              <w:t>Sawatdiporn</w:t>
-            </w:r>
-            <w:proofErr w:type="spellEnd"/>
-          </w:p>
-          <w:p>
-            <w:pPr>
-              <w:spacing w:after="0" w:line="240" w:lineRule="auto"/>
-              <w:jc w:val="center"/>
-              <w:rPr>
-                <w:rFonts w:ascii="Times New Roman" w:eastAsia="Times New Roman" w:hAnsi="Times New Roman" w:cs="Times New Roman"/>
-                <w:color w:val="000000"/>
-                <w:szCs w:val="22"/>
-              </w:rPr>
-            </w:pPr>
-          </w:p>
-        </w:tc>
-        <w:tc>
-          <w:tcPr>
-            <w:tcW w:w="1559" w:type="dxa"/>
+              <w:t xml:space="preserve">PJ, SK </w:t>
+            </w:r>
+          </w:p>
+        </w:tc>
+        <w:tc>
+          <w:tcPr>
+            <w:tcW w:w="1560" w:type="dxa"/>
             <w:tcBorders>
               <w:top w:val="single" w:sz="4" w:space="0" w:color="auto"/>
               <w:left w:val="single" w:sz="4" w:space="0" w:color="auto"/>
@@ -3655,58 +2832,24 @@
                 <w:szCs w:val="22"/>
               </w:rPr>
             </w:pPr>
-            <w:proofErr w:type="spellStart"/>
             <w:r>
               <w:rPr>
                 <w:rFonts w:ascii="Times New Roman" w:eastAsia="Times New Roman" w:hAnsi="Times New Roman" w:cs="Times New Roman"/>
                 <w:color w:val="000000"/>
                 <w:szCs w:val="22"/>
               </w:rPr>
-              <w:t>Putchakarn</w:t>
-            </w:r>
-            <w:proofErr w:type="spellEnd"/>
-          </w:p>
-          <w:p>
-            <w:pPr>
-              <w:spacing w:after="0" w:line="240" w:lineRule="auto"/>
-              <w:jc w:val="center"/>
-              <w:rPr>
-                <w:rFonts w:ascii="Times New Roman" w:eastAsia="Times New Roman" w:hAnsi="Times New Roman" w:cs="Times New Roman"/>
-                <w:color w:val="000000"/>
-                <w:szCs w:val="22"/>
-              </w:rPr>
-            </w:pPr>
-            <w:proofErr w:type="spellStart"/>
-            <w:r>
-              <w:rPr>
-                <w:rFonts w:ascii="Times New Roman" w:eastAsia="Times New Roman" w:hAnsi="Times New Roman" w:cs="Times New Roman"/>
-                <w:color w:val="000000"/>
-                <w:szCs w:val="22"/>
-              </w:rPr>
-              <w:t>Sawatdiporn</w:t>
-            </w:r>
-            <w:proofErr w:type="spellEnd"/>
-          </w:p>
-          <w:p>
-            <w:pPr>
-              <w:spacing w:after="0" w:line="240" w:lineRule="auto"/>
-              <w:jc w:val="center"/>
-              <w:rPr>
-                <w:rFonts w:ascii="Times New Roman" w:eastAsia="Times New Roman" w:hAnsi="Times New Roman" w:cs="Times New Roman"/>
-                <w:color w:val="000000"/>
-                <w:szCs w:val="22"/>
-              </w:rPr>
-            </w:pPr>
+              <w:t xml:space="preserve">PJ, SK </w:t>
+            </w:r>
           </w:p>
         </w:tc>
       </w:tr>
       <w:tr>
         <w:trPr>
-          <w:trHeight w:val="1253"/>
+          <w:trHeight w:val="914"/>
         </w:trPr>
         <w:tc>
           <w:tcPr>
-            <w:tcW w:w="1638" w:type="dxa"/>
+            <w:tcW w:w="1418" w:type="dxa"/>
             <w:tcBorders>
               <w:top w:val="single" w:sz="4" w:space="0" w:color="auto"/>
               <w:left w:val="single" w:sz="4" w:space="0" w:color="auto"/>
@@ -3741,7 +2884,7 @@
         </w:tc>
         <w:tc>
           <w:tcPr>
-            <w:tcW w:w="2307" w:type="dxa"/>
+            <w:tcW w:w="2977" w:type="dxa"/>
             <w:tcBorders>
               <w:top w:val="single" w:sz="4" w:space="0" w:color="auto"/>
               <w:left w:val="single" w:sz="4" w:space="0" w:color="auto"/>
@@ -3782,7 +2925,7 @@
         </w:tc>
         <w:tc>
           <w:tcPr>
-            <w:tcW w:w="857" w:type="dxa"/>
+            <w:tcW w:w="992" w:type="dxa"/>
             <w:tcBorders>
               <w:top w:val="single" w:sz="4" w:space="0" w:color="auto"/>
               <w:left w:val="single" w:sz="4" w:space="0" w:color="auto"/>
@@ -3813,7 +2956,7 @@
         </w:tc>
         <w:tc>
           <w:tcPr>
-            <w:tcW w:w="1153" w:type="dxa"/>
+            <w:tcW w:w="1134" w:type="dxa"/>
             <w:tcBorders>
               <w:top w:val="single" w:sz="4" w:space="0" w:color="auto"/>
               <w:left w:val="single" w:sz="4" w:space="0" w:color="auto"/>
@@ -3844,7 +2987,7 @@
         </w:tc>
         <w:tc>
           <w:tcPr>
-            <w:tcW w:w="1417" w:type="dxa"/>
+            <w:tcW w:w="1276" w:type="dxa"/>
             <w:tcBorders>
               <w:top w:val="single" w:sz="4" w:space="0" w:color="auto"/>
               <w:left w:val="single" w:sz="4" w:space="0" w:color="auto"/>
@@ -3864,63 +3007,19 @@
                 <w:szCs w:val="22"/>
               </w:rPr>
             </w:pPr>
-            <w:proofErr w:type="spellStart"/>
             <w:r>
               <w:rPr>
                 <w:rFonts w:ascii="Times New Roman" w:eastAsia="Times New Roman" w:hAnsi="Times New Roman" w:cs="Times New Roman"/>
                 <w:color w:val="000000"/>
                 <w:szCs w:val="22"/>
               </w:rPr>
-              <w:t>Putchakarn</w:t>
-            </w:r>
-            <w:proofErr w:type="spellEnd"/>
-          </w:p>
-          <w:p>
-            <w:pPr>
-              <w:spacing w:after="0" w:line="240" w:lineRule="auto"/>
-              <w:jc w:val="center"/>
-              <w:rPr>
-                <w:rFonts w:ascii="Times New Roman" w:eastAsia="Times New Roman" w:hAnsi="Times New Roman" w:cs="Times New Roman"/>
-                <w:color w:val="000000"/>
-                <w:szCs w:val="22"/>
-              </w:rPr>
-            </w:pPr>
-            <w:proofErr w:type="spellStart"/>
-            <w:r>
-              <w:rPr>
-                <w:rFonts w:ascii="Times New Roman" w:eastAsia="Times New Roman" w:hAnsi="Times New Roman" w:cs="Times New Roman"/>
-                <w:color w:val="000000"/>
-                <w:szCs w:val="22"/>
-              </w:rPr>
-              <w:t>Sawatdiporn</w:t>
-            </w:r>
-            <w:proofErr w:type="spellEnd"/>
-          </w:p>
-          <w:p>
-            <w:pPr>
-              <w:spacing w:after="0" w:line="240" w:lineRule="auto"/>
-              <w:jc w:val="center"/>
-              <w:rPr>
-                <w:rFonts w:ascii="Times New Roman" w:eastAsia="Times New Roman" w:hAnsi="Times New Roman" w:cs="Times New Roman"/>
-                <w:color w:val="000000"/>
-                <w:szCs w:val="22"/>
-              </w:rPr>
-            </w:pPr>
-            <w:proofErr w:type="spellStart"/>
-            <w:r>
-              <w:rPr>
-                <w:rFonts w:ascii="Times New Roman" w:eastAsia="Times New Roman" w:hAnsi="Times New Roman" w:cs="Times New Roman"/>
-                <w:color w:val="000000"/>
-                <w:szCs w:val="22"/>
-              </w:rPr>
-              <w:t>Aj.Chartchai</w:t>
-            </w:r>
-            <w:proofErr w:type="spellEnd"/>
-          </w:p>
-        </w:tc>
-        <w:tc>
-          <w:tcPr>
-            <w:tcW w:w="1418" w:type="dxa"/>
+              <w:t>PJ, SK, CD</w:t>
+            </w:r>
+          </w:p>
+        </w:tc>
+        <w:tc>
+          <w:tcPr>
+            <w:tcW w:w="1275" w:type="dxa"/>
             <w:tcBorders>
               <w:top w:val="single" w:sz="4" w:space="0" w:color="auto"/>
               <w:left w:val="single" w:sz="4" w:space="0" w:color="auto"/>
@@ -3940,53 +3039,19 @@
                 <w:szCs w:val="22"/>
               </w:rPr>
             </w:pPr>
-            <w:proofErr w:type="spellStart"/>
             <w:r>
               <w:rPr>
                 <w:rFonts w:ascii="Times New Roman" w:eastAsia="Times New Roman" w:hAnsi="Times New Roman" w:cs="Times New Roman"/>
                 <w:color w:val="000000"/>
                 <w:szCs w:val="22"/>
               </w:rPr>
-              <w:t>Putchakarn</w:t>
-            </w:r>
-            <w:proofErr w:type="spellEnd"/>
-          </w:p>
-          <w:p>
-            <w:pPr>
-              <w:spacing w:after="0" w:line="240" w:lineRule="auto"/>
-              <w:jc w:val="center"/>
-              <w:rPr>
-                <w:rFonts w:ascii="Times New Roman" w:eastAsia="Times New Roman" w:hAnsi="Times New Roman" w:cs="Times New Roman"/>
-                <w:color w:val="000000"/>
-                <w:szCs w:val="22"/>
-              </w:rPr>
-            </w:pPr>
-            <w:proofErr w:type="spellStart"/>
-            <w:r>
-              <w:rPr>
-                <w:rFonts w:ascii="Times New Roman" w:eastAsia="Times New Roman" w:hAnsi="Times New Roman" w:cs="Times New Roman"/>
-                <w:color w:val="000000"/>
-                <w:szCs w:val="22"/>
-              </w:rPr>
-              <w:t>Sawatdiporn</w:t>
-            </w:r>
-            <w:proofErr w:type="spellEnd"/>
-          </w:p>
-          <w:p>
-            <w:pPr>
-              <w:spacing w:after="0" w:line="240" w:lineRule="auto"/>
-              <w:jc w:val="center"/>
-              <w:rPr>
-                <w:rFonts w:ascii="Times New Roman" w:eastAsia="Times New Roman" w:hAnsi="Times New Roman" w:cs="Times New Roman"/>
-                <w:color w:val="000000"/>
-                <w:szCs w:val="22"/>
-              </w:rPr>
-            </w:pPr>
-          </w:p>
-        </w:tc>
-        <w:tc>
-          <w:tcPr>
-            <w:tcW w:w="1559" w:type="dxa"/>
+              <w:t xml:space="preserve">PJ, SK </w:t>
+            </w:r>
+          </w:p>
+        </w:tc>
+        <w:tc>
+          <w:tcPr>
+            <w:tcW w:w="1560" w:type="dxa"/>
             <w:tcBorders>
               <w:top w:val="single" w:sz="4" w:space="0" w:color="auto"/>
               <w:left w:val="single" w:sz="4" w:space="0" w:color="auto"/>
@@ -4006,58 +3071,24 @@
                 <w:szCs w:val="22"/>
               </w:rPr>
             </w:pPr>
-            <w:proofErr w:type="spellStart"/>
             <w:r>
               <w:rPr>
                 <w:rFonts w:ascii="Times New Roman" w:eastAsia="Times New Roman" w:hAnsi="Times New Roman" w:cs="Times New Roman"/>
                 <w:color w:val="000000"/>
                 <w:szCs w:val="22"/>
               </w:rPr>
-              <w:t>Putchakarn</w:t>
-            </w:r>
-            <w:proofErr w:type="spellEnd"/>
-          </w:p>
-          <w:p>
-            <w:pPr>
-              <w:spacing w:after="0" w:line="240" w:lineRule="auto"/>
-              <w:jc w:val="center"/>
-              <w:rPr>
-                <w:rFonts w:ascii="Times New Roman" w:eastAsia="Times New Roman" w:hAnsi="Times New Roman" w:cs="Times New Roman"/>
-                <w:color w:val="000000"/>
-                <w:szCs w:val="22"/>
-              </w:rPr>
-            </w:pPr>
-            <w:proofErr w:type="spellStart"/>
-            <w:r>
-              <w:rPr>
-                <w:rFonts w:ascii="Times New Roman" w:eastAsia="Times New Roman" w:hAnsi="Times New Roman" w:cs="Times New Roman"/>
-                <w:color w:val="000000"/>
-                <w:szCs w:val="22"/>
-              </w:rPr>
-              <w:t>Sawatdiporn</w:t>
-            </w:r>
-            <w:proofErr w:type="spellEnd"/>
-          </w:p>
-          <w:p>
-            <w:pPr>
-              <w:spacing w:after="0" w:line="240" w:lineRule="auto"/>
-              <w:jc w:val="center"/>
-              <w:rPr>
-                <w:rFonts w:ascii="Times New Roman" w:eastAsia="Times New Roman" w:hAnsi="Times New Roman" w:cs="Times New Roman"/>
-                <w:color w:val="000000"/>
-                <w:szCs w:val="22"/>
-              </w:rPr>
-            </w:pPr>
+              <w:t xml:space="preserve">PJ, SK </w:t>
+            </w:r>
           </w:p>
         </w:tc>
       </w:tr>
       <w:tr>
         <w:trPr>
-          <w:trHeight w:val="1253"/>
+          <w:trHeight w:val="1343"/>
         </w:trPr>
         <w:tc>
           <w:tcPr>
-            <w:tcW w:w="1638" w:type="dxa"/>
+            <w:tcW w:w="1418" w:type="dxa"/>
             <w:tcBorders>
               <w:top w:val="single" w:sz="4" w:space="0" w:color="auto"/>
               <w:left w:val="single" w:sz="4" w:space="0" w:color="auto"/>
@@ -4092,7 +3123,7 @@
         </w:tc>
         <w:tc>
           <w:tcPr>
-            <w:tcW w:w="2307" w:type="dxa"/>
+            <w:tcW w:w="2977" w:type="dxa"/>
             <w:tcBorders>
               <w:top w:val="single" w:sz="4" w:space="0" w:color="auto"/>
               <w:left w:val="single" w:sz="4" w:space="0" w:color="auto"/>
@@ -4176,20 +3207,10 @@
               <w:t>    Update Quality factory</w:t>
             </w:r>
           </w:p>
-          <w:p>
-            <w:pPr>
-              <w:spacing w:after="0" w:line="240" w:lineRule="auto"/>
-              <w:rPr>
-                <w:rFonts w:ascii="Symbol" w:eastAsia="Times New Roman" w:hAnsi="Symbol" w:cs="Tahoma"/>
-                <w:color w:val="333333"/>
-                <w:szCs w:val="22"/>
-              </w:rPr>
-            </w:pPr>
-          </w:p>
-        </w:tc>
-        <w:tc>
-          <w:tcPr>
-            <w:tcW w:w="857" w:type="dxa"/>
+        </w:tc>
+        <w:tc>
+          <w:tcPr>
+            <w:tcW w:w="992" w:type="dxa"/>
             <w:tcBorders>
               <w:top w:val="single" w:sz="4" w:space="0" w:color="auto"/>
               <w:left w:val="single" w:sz="4" w:space="0" w:color="auto"/>
@@ -4214,13 +3235,13 @@
                 <w:color w:val="000000"/>
                 <w:szCs w:val="22"/>
               </w:rPr>
-              <w:t>Draft</w:t>
-            </w:r>
-          </w:p>
-        </w:tc>
-        <w:tc>
-          <w:tcPr>
-            <w:tcW w:w="1153" w:type="dxa"/>
+              <w:t>Release</w:t>
+            </w:r>
+          </w:p>
+        </w:tc>
+        <w:tc>
+          <w:tcPr>
+            <w:tcW w:w="1134" w:type="dxa"/>
             <w:tcBorders>
               <w:top w:val="single" w:sz="4" w:space="0" w:color="auto"/>
               <w:left w:val="single" w:sz="4" w:space="0" w:color="auto"/>
@@ -4250,7 +3271,7 @@
         </w:tc>
         <w:tc>
           <w:tcPr>
-            <w:tcW w:w="1417" w:type="dxa"/>
+            <w:tcW w:w="1276" w:type="dxa"/>
             <w:tcBorders>
               <w:top w:val="single" w:sz="4" w:space="0" w:color="auto"/>
               <w:left w:val="single" w:sz="4" w:space="0" w:color="auto"/>
@@ -4270,63 +3291,19 @@
                 <w:szCs w:val="22"/>
               </w:rPr>
             </w:pPr>
-            <w:proofErr w:type="spellStart"/>
             <w:r>
               <w:rPr>
                 <w:rFonts w:ascii="Times New Roman" w:eastAsia="Times New Roman" w:hAnsi="Times New Roman" w:cs="Times New Roman"/>
                 <w:color w:val="000000"/>
                 <w:szCs w:val="22"/>
               </w:rPr>
-              <w:t>Putchakarn</w:t>
-            </w:r>
-            <w:proofErr w:type="spellEnd"/>
-          </w:p>
-          <w:p>
-            <w:pPr>
-              <w:spacing w:after="0" w:line="240" w:lineRule="auto"/>
-              <w:jc w:val="center"/>
-              <w:rPr>
-                <w:rFonts w:ascii="Times New Roman" w:eastAsia="Times New Roman" w:hAnsi="Times New Roman" w:cs="Times New Roman"/>
-                <w:color w:val="000000"/>
-                <w:szCs w:val="22"/>
-              </w:rPr>
-            </w:pPr>
-            <w:proofErr w:type="spellStart"/>
-            <w:r>
-              <w:rPr>
-                <w:rFonts w:ascii="Times New Roman" w:eastAsia="Times New Roman" w:hAnsi="Times New Roman" w:cs="Times New Roman"/>
-                <w:color w:val="000000"/>
-                <w:szCs w:val="22"/>
-              </w:rPr>
-              <w:t>Sawatdiporn</w:t>
-            </w:r>
-            <w:proofErr w:type="spellEnd"/>
-          </w:p>
-          <w:p>
-            <w:pPr>
-              <w:spacing w:after="0" w:line="240" w:lineRule="auto"/>
-              <w:jc w:val="center"/>
-              <w:rPr>
-                <w:rFonts w:ascii="Times New Roman" w:eastAsia="Times New Roman" w:hAnsi="Times New Roman" w:cs="Times New Roman"/>
-                <w:color w:val="000000"/>
-                <w:szCs w:val="22"/>
-              </w:rPr>
-            </w:pPr>
-            <w:proofErr w:type="spellStart"/>
-            <w:r>
-              <w:rPr>
-                <w:rFonts w:ascii="Times New Roman" w:eastAsia="Times New Roman" w:hAnsi="Times New Roman" w:cs="Times New Roman"/>
-                <w:color w:val="000000"/>
-                <w:szCs w:val="22"/>
-              </w:rPr>
-              <w:t>Aj.Chartchai</w:t>
-            </w:r>
-            <w:proofErr w:type="spellEnd"/>
-          </w:p>
-        </w:tc>
-        <w:tc>
-          <w:tcPr>
-            <w:tcW w:w="1418" w:type="dxa"/>
+              <w:t>PJ, SK, CD</w:t>
+            </w:r>
+          </w:p>
+        </w:tc>
+        <w:tc>
+          <w:tcPr>
+            <w:tcW w:w="1275" w:type="dxa"/>
             <w:tcBorders>
               <w:top w:val="single" w:sz="4" w:space="0" w:color="auto"/>
               <w:left w:val="single" w:sz="4" w:space="0" w:color="auto"/>
@@ -4346,53 +3323,19 @@
                 <w:szCs w:val="22"/>
               </w:rPr>
             </w:pPr>
-            <w:proofErr w:type="spellStart"/>
             <w:r>
               <w:rPr>
                 <w:rFonts w:ascii="Times New Roman" w:eastAsia="Times New Roman" w:hAnsi="Times New Roman" w:cs="Times New Roman"/>
                 <w:color w:val="000000"/>
                 <w:szCs w:val="22"/>
               </w:rPr>
-              <w:t>Putchakarn</w:t>
-            </w:r>
-            <w:proofErr w:type="spellEnd"/>
-          </w:p>
-          <w:p>
-            <w:pPr>
-              <w:spacing w:after="0" w:line="240" w:lineRule="auto"/>
-              <w:jc w:val="center"/>
-              <w:rPr>
-                <w:rFonts w:ascii="Times New Roman" w:eastAsia="Times New Roman" w:hAnsi="Times New Roman" w:cs="Times New Roman"/>
-                <w:color w:val="000000"/>
-                <w:szCs w:val="22"/>
-              </w:rPr>
-            </w:pPr>
-            <w:proofErr w:type="spellStart"/>
-            <w:r>
-              <w:rPr>
-                <w:rFonts w:ascii="Times New Roman" w:eastAsia="Times New Roman" w:hAnsi="Times New Roman" w:cs="Times New Roman"/>
-                <w:color w:val="000000"/>
-                <w:szCs w:val="22"/>
-              </w:rPr>
-              <w:t>Sawatdiporn</w:t>
-            </w:r>
-            <w:proofErr w:type="spellEnd"/>
-          </w:p>
-          <w:p>
-            <w:pPr>
-              <w:spacing w:after="0" w:line="240" w:lineRule="auto"/>
-              <w:jc w:val="center"/>
-              <w:rPr>
-                <w:rFonts w:ascii="Times New Roman" w:eastAsia="Times New Roman" w:hAnsi="Times New Roman" w:cs="Times New Roman"/>
-                <w:color w:val="000000"/>
-                <w:szCs w:val="22"/>
-              </w:rPr>
-            </w:pPr>
-          </w:p>
-        </w:tc>
-        <w:tc>
-          <w:tcPr>
-            <w:tcW w:w="1559" w:type="dxa"/>
+              <w:t xml:space="preserve">PJ, SK </w:t>
+            </w:r>
+          </w:p>
+        </w:tc>
+        <w:tc>
+          <w:tcPr>
+            <w:tcW w:w="1560" w:type="dxa"/>
             <w:tcBorders>
               <w:top w:val="single" w:sz="4" w:space="0" w:color="auto"/>
               <w:left w:val="single" w:sz="4" w:space="0" w:color="auto"/>
@@ -4412,52 +3355,64 @@
                 <w:szCs w:val="22"/>
               </w:rPr>
             </w:pPr>
-            <w:proofErr w:type="spellStart"/>
             <w:r>
               <w:rPr>
                 <w:rFonts w:ascii="Times New Roman" w:eastAsia="Times New Roman" w:hAnsi="Times New Roman" w:cs="Times New Roman"/>
                 <w:color w:val="000000"/>
                 <w:szCs w:val="22"/>
               </w:rPr>
-              <w:t>Putchakarn</w:t>
-            </w:r>
-            <w:proofErr w:type="spellEnd"/>
-          </w:p>
-          <w:p>
-            <w:pPr>
-              <w:spacing w:after="0" w:line="240" w:lineRule="auto"/>
-              <w:jc w:val="center"/>
-              <w:rPr>
-                <w:rFonts w:ascii="Times New Roman" w:eastAsia="Times New Roman" w:hAnsi="Times New Roman" w:cs="Times New Roman"/>
-                <w:color w:val="000000"/>
-                <w:szCs w:val="22"/>
-              </w:rPr>
-            </w:pPr>
-            <w:proofErr w:type="spellStart"/>
-            <w:r>
-              <w:rPr>
-                <w:rFonts w:ascii="Times New Roman" w:eastAsia="Times New Roman" w:hAnsi="Times New Roman" w:cs="Times New Roman"/>
-                <w:color w:val="000000"/>
-                <w:szCs w:val="22"/>
-              </w:rPr>
-              <w:t>Sawatdiporn</w:t>
-            </w:r>
-            <w:proofErr w:type="spellEnd"/>
-          </w:p>
-          <w:p>
-            <w:pPr>
-              <w:spacing w:after="0" w:line="240" w:lineRule="auto"/>
-              <w:jc w:val="center"/>
-              <w:rPr>
-                <w:rFonts w:ascii="Times New Roman" w:eastAsia="Times New Roman" w:hAnsi="Times New Roman" w:cs="Times New Roman"/>
-                <w:color w:val="000000"/>
-                <w:szCs w:val="22"/>
-              </w:rPr>
-            </w:pPr>
+              <w:t xml:space="preserve">PJ, SK </w:t>
+            </w:r>
           </w:p>
         </w:tc>
       </w:tr>
     </w:tbl>
+    <w:p>
+      <w:pPr>
+        <w:rPr>
+          <w:rFonts w:ascii="Times New Roman" w:hAnsi="Times New Roman" w:cs="Times New Roman"/>
+          <w:sz w:val="10"/>
+          <w:szCs w:val="10"/>
+        </w:rPr>
+      </w:pPr>
+    </w:p>
+    <w:p>
+      <w:pPr>
+        <w:rPr>
+          <w:rFonts w:ascii="Times New Roman" w:eastAsia="Times New Roman" w:hAnsi="Times New Roman" w:cs="Times New Roman"/>
+          <w:color w:val="000000"/>
+          <w:sz w:val="24"/>
+          <w:szCs w:val="24"/>
+        </w:rPr>
+      </w:pPr>
+      <w:r>
+        <w:rPr>
+          <w:rFonts w:ascii="Times New Roman" w:hAnsi="Times New Roman" w:cs="Times New Roman"/>
+          <w:sz w:val="24"/>
+          <w:szCs w:val="24"/>
+        </w:rPr>
+        <w:t>PJ –</w:t>
+      </w:r>
+      <w:r>
+        <w:rPr>
+          <w:rFonts w:ascii="Times New Roman" w:hAnsi="Times New Roman" w:cs="Times New Roman"/>
+          <w:sz w:val="24"/>
+          <w:szCs w:val="24"/>
+        </w:rPr>
+        <w:t xml:space="preserve"> Putchakarn Jaikon</w:t>
+      </w:r>
+      <w:bookmarkStart w:id="3" w:name="_GoBack"/>
+      <w:bookmarkEnd w:id="3"/>
+      <w:r>
+        <w:rPr>
+          <w:rFonts w:ascii="Times New Roman" w:eastAsia="Times New Roman" w:hAnsi="Times New Roman" w:cs="Times New Roman"/>
+          <w:color w:val="000000"/>
+          <w:sz w:val="24"/>
+          <w:szCs w:val="24"/>
+        </w:rPr>
+        <w:t>, SK – Sawatdiporn Kitirot, CD – Chartchai Doungsa-ard</w:t>
+      </w:r>
+    </w:p>
     <w:p>
       <w:pPr>
         <w:rPr>
@@ -8018,28 +6973,20 @@
           <w:color w:val="00000A"/>
         </w:rPr>
       </w:pPr>
-      <w:bookmarkStart w:id="3" w:name="_Toc394346193"/>
-      <w:bookmarkStart w:id="4" w:name="_Toc392460674"/>
-      <w:bookmarkStart w:id="5" w:name="_Toc394349555"/>
-      <w:bookmarkEnd w:id="2"/>
+      <w:bookmarkStart w:id="4" w:name="_Toc394346193"/>
+      <w:bookmarkStart w:id="5" w:name="_Toc392460674"/>
+      <w:bookmarkStart w:id="6" w:name="_Toc394349555"/>
+      <w:bookmarkEnd w:id="0"/>
       <w:r>
         <w:rPr>
           <w:color w:val="00000A"/>
         </w:rPr>
         <w:lastRenderedPageBreak/>
-        <w:t>Chapter One | Int</w:t>
-      </w:r>
-      <w:bookmarkStart w:id="6" w:name="_GoBack"/>
-      <w:bookmarkEnd w:id="6"/>
-      <w:r>
-        <w:rPr>
-          <w:color w:val="00000A"/>
-        </w:rPr>
-        <w:t>roduction</w:t>
-      </w:r>
-      <w:bookmarkEnd w:id="3"/>
+        <w:t>Chapter One | Introduction</w:t>
+      </w:r>
       <w:bookmarkEnd w:id="4"/>
       <w:bookmarkEnd w:id="5"/>
+      <w:bookmarkEnd w:id="6"/>
     </w:p>
     <w:p>
       <w:pPr>
@@ -8566,16 +7513,14 @@
         </w:rPr>
         <w:t xml:space="preserve"> place’s information, which </w:t>
       </w:r>
-      <w:proofErr w:type="gramStart"/>
       <w:r>
         <w:rPr>
           <w:rFonts w:ascii="Times New Roman" w:hAnsi="Times New Roman" w:cs="Times New Roman"/>
           <w:sz w:val="24"/>
           <w:szCs w:val="24"/>
         </w:rPr>
-        <w:t>include</w:t>
-      </w:r>
-      <w:proofErr w:type="gramEnd"/>
+        <w:t>includes</w:t>
+      </w:r>
       <w:r>
         <w:rPr>
           <w:rFonts w:ascii="Times New Roman" w:hAnsi="Times New Roman" w:cs="Times New Roman"/>
@@ -8611,16 +7556,14 @@
         </w:rPr>
         <w:t xml:space="preserve"> place’s information, which </w:t>
       </w:r>
-      <w:proofErr w:type="gramStart"/>
       <w:r>
         <w:rPr>
           <w:rFonts w:ascii="Times New Roman" w:hAnsi="Times New Roman" w:cs="Times New Roman"/>
           <w:sz w:val="24"/>
           <w:szCs w:val="24"/>
         </w:rPr>
-        <w:t>include</w:t>
-      </w:r>
-      <w:proofErr w:type="gramEnd"/>
+        <w:t>includes</w:t>
+      </w:r>
       <w:r>
         <w:rPr>
           <w:rFonts w:ascii="Times New Roman" w:hAnsi="Times New Roman" w:cs="Times New Roman"/>
@@ -16371,7 +15314,7 @@
         </w:rPr>
         <w:t>Software Acquisition Plans</w:t>
       </w:r>
-      <w:bookmarkEnd w:id="0"/>
+      <w:bookmarkEnd w:id="2"/>
       <w:bookmarkEnd w:id="22"/>
       <w:bookmarkEnd w:id="23"/>
     </w:p>
@@ -16485,18 +15428,8 @@
           <w:sz w:val="24"/>
           <w:szCs w:val="32"/>
         </w:rPr>
-        <w:t xml:space="preserve">Eclipse </w:t>
-      </w:r>
-      <w:proofErr w:type="spellStart"/>
-      <w:r>
-        <w:rPr>
-          <w:rFonts w:ascii="Times New Roman" w:hAnsi="Times New Roman" w:cs="Times New Roman"/>
-          <w:sz w:val="24"/>
-          <w:szCs w:val="32"/>
-        </w:rPr>
-        <w:t>Kepler</w:t>
-      </w:r>
-      <w:proofErr w:type="spellEnd"/>
+        <w:t>Eclipse Kepler</w:t>
+      </w:r>
     </w:p>
     <w:p>
       <w:pPr>
@@ -16512,23 +15445,13 @@
           <w:szCs w:val="32"/>
         </w:rPr>
       </w:pPr>
-      <w:proofErr w:type="spellStart"/>
       <w:r>
         <w:rPr>
           <w:rFonts w:ascii="Times New Roman" w:hAnsi="Times New Roman" w:cs="Times New Roman"/>
           <w:sz w:val="24"/>
           <w:szCs w:val="32"/>
         </w:rPr>
-        <w:t>IntelliJ</w:t>
-      </w:r>
-      <w:proofErr w:type="spellEnd"/>
-      <w:r>
-        <w:rPr>
-          <w:rFonts w:ascii="Times New Roman" w:hAnsi="Times New Roman" w:cs="Times New Roman"/>
-          <w:sz w:val="24"/>
-          <w:szCs w:val="32"/>
-        </w:rPr>
-        <w:t xml:space="preserve"> 12</w:t>
+        <w:t>IntelliJ 12</w:t>
       </w:r>
       <w:r>
         <w:rPr>
@@ -16575,7 +15498,6 @@
           <w:szCs w:val="32"/>
         </w:rPr>
       </w:pPr>
-      <w:proofErr w:type="spellStart"/>
       <w:r>
         <w:rPr>
           <w:rFonts w:ascii="Times New Roman" w:hAnsi="Times New Roman" w:cs="Times New Roman"/>
@@ -16584,7 +15506,6 @@
         </w:rPr>
         <w:t>GitHub</w:t>
       </w:r>
-      <w:proofErr w:type="spellEnd"/>
     </w:p>
     <w:p>
       <w:pPr>
@@ -16831,25 +15752,7 @@
           <w:sz w:val="24"/>
           <w:szCs w:val="24"/>
         </w:rPr>
-        <w:t xml:space="preserve">Apple </w:t>
-      </w:r>
-      <w:proofErr w:type="spellStart"/>
-      <w:r>
-        <w:rPr>
-          <w:rFonts w:ascii="Times New Roman" w:hAnsi="Times New Roman" w:cs="Times New Roman"/>
-          <w:sz w:val="24"/>
-          <w:szCs w:val="24"/>
-        </w:rPr>
-        <w:t>Macbook</w:t>
-      </w:r>
-      <w:proofErr w:type="spellEnd"/>
-      <w:r>
-        <w:rPr>
-          <w:rFonts w:ascii="Times New Roman" w:hAnsi="Times New Roman" w:cs="Times New Roman"/>
-          <w:sz w:val="24"/>
-          <w:szCs w:val="24"/>
-        </w:rPr>
-        <w:t xml:space="preserve"> Pro mid 2013</w:t>
+        <w:t>Apple Macbook Pro mid 2013</w:t>
       </w:r>
     </w:p>
     <w:p>
@@ -16872,18 +15775,8 @@
           <w:sz w:val="24"/>
           <w:szCs w:val="24"/>
         </w:rPr>
-        <w:t xml:space="preserve">Processor: Intel® Core™ i7-3520M CPU @ 2.90GHz </w:t>
-      </w:r>
-      <w:proofErr w:type="spellStart"/>
-      <w:r>
-        <w:rPr>
-          <w:rFonts w:ascii="Times New Roman" w:hAnsi="Times New Roman" w:cs="Times New Roman"/>
-          <w:sz w:val="24"/>
-          <w:szCs w:val="24"/>
-        </w:rPr>
-        <w:t>2.90GHz</w:t>
-      </w:r>
-      <w:proofErr w:type="spellEnd"/>
+        <w:t>Processor: Intel® Core™ i7-3520M CPU @ 2.90GHz 2.90GHz</w:t>
+      </w:r>
     </w:p>
     <w:p>
       <w:pPr>
@@ -16953,23 +15846,13 @@
         </w:rPr>
         <w:t xml:space="preserve">Dell </w:t>
       </w:r>
-      <w:proofErr w:type="spellStart"/>
       <w:r>
         <w:rPr>
           <w:rFonts w:ascii="Times New Roman" w:hAnsi="Times New Roman" w:cs="Times New Roman"/>
           <w:sz w:val="24"/>
           <w:szCs w:val="24"/>
         </w:rPr>
-        <w:t>Inspiron</w:t>
-      </w:r>
-      <w:proofErr w:type="spellEnd"/>
-      <w:r>
-        <w:rPr>
-          <w:rFonts w:ascii="Times New Roman" w:hAnsi="Times New Roman" w:cs="Times New Roman"/>
-          <w:sz w:val="24"/>
-          <w:szCs w:val="24"/>
-        </w:rPr>
-        <w:t xml:space="preserve"> n5110</w:t>
+        <w:t>Inspiron n5110</w:t>
       </w:r>
     </w:p>
     <w:p>
@@ -16992,18 +15875,8 @@
           <w:sz w:val="24"/>
           <w:szCs w:val="24"/>
         </w:rPr>
-        <w:t xml:space="preserve">Processor: Intel® Core™ i5-2410M CPU @ 2.30GHz </w:t>
-      </w:r>
-      <w:proofErr w:type="spellStart"/>
-      <w:r>
-        <w:rPr>
-          <w:rFonts w:ascii="Times New Roman" w:hAnsi="Times New Roman" w:cs="Times New Roman"/>
-          <w:sz w:val="24"/>
-          <w:szCs w:val="24"/>
-        </w:rPr>
-        <w:t>2.30GHz</w:t>
-      </w:r>
-      <w:proofErr w:type="spellEnd"/>
+        <w:t>Processor: Intel® Core™ i5-2410M CPU @ 2.30GHz 2.30GHz</w:t>
+      </w:r>
     </w:p>
     <w:p>
       <w:pPr>
@@ -18625,34 +17498,14 @@
                 <w:szCs w:val="22"/>
               </w:rPr>
             </w:pPr>
-            <w:proofErr w:type="spellStart"/>
             <w:r>
               <w:rPr>
                 <w:rFonts w:ascii="Times New Roman" w:eastAsia="Times New Roman" w:hAnsi="Times New Roman" w:cs="Times New Roman"/>
                 <w:color w:val="000000"/>
                 <w:szCs w:val="22"/>
               </w:rPr>
-              <w:t>Sawatdiporn</w:t>
-            </w:r>
-            <w:proofErr w:type="spellEnd"/>
-            <w:r>
-              <w:rPr>
-                <w:rFonts w:ascii="Times New Roman" w:eastAsia="Times New Roman" w:hAnsi="Times New Roman" w:cs="Times New Roman"/>
-                <w:color w:val="000000"/>
-                <w:szCs w:val="22"/>
-              </w:rPr>
-              <w:t xml:space="preserve"> </w:t>
-            </w:r>
-            <w:proofErr w:type="spellStart"/>
-            <w:r>
-              <w:rPr>
-                <w:rFonts w:ascii="Times New Roman" w:eastAsia="Times New Roman" w:hAnsi="Times New Roman" w:cs="Times New Roman"/>
-                <w:color w:val="000000"/>
-                <w:szCs w:val="22"/>
-              </w:rPr>
-              <w:t>Kitirot</w:t>
-            </w:r>
-            <w:proofErr w:type="spellEnd"/>
+              <w:t>Sawatdiporn Kitirot</w:t>
+            </w:r>
           </w:p>
         </w:tc>
         <w:tc>
@@ -18744,34 +17597,14 @@
                 <w:szCs w:val="22"/>
               </w:rPr>
             </w:pPr>
-            <w:proofErr w:type="spellStart"/>
             <w:r>
               <w:rPr>
                 <w:rFonts w:ascii="Times New Roman" w:eastAsia="Times New Roman" w:hAnsi="Times New Roman" w:cs="Times New Roman"/>
                 <w:color w:val="000000"/>
                 <w:szCs w:val="22"/>
               </w:rPr>
-              <w:t>Putchakarn</w:t>
-            </w:r>
-            <w:proofErr w:type="spellEnd"/>
-            <w:r>
-              <w:rPr>
-                <w:rFonts w:ascii="Times New Roman" w:eastAsia="Times New Roman" w:hAnsi="Times New Roman" w:cs="Times New Roman"/>
-                <w:color w:val="000000"/>
-                <w:szCs w:val="22"/>
-              </w:rPr>
-              <w:t xml:space="preserve"> </w:t>
-            </w:r>
-            <w:proofErr w:type="spellStart"/>
-            <w:r>
-              <w:rPr>
-                <w:rFonts w:ascii="Times New Roman" w:eastAsia="Times New Roman" w:hAnsi="Times New Roman" w:cs="Times New Roman"/>
-                <w:color w:val="000000"/>
-                <w:szCs w:val="22"/>
-              </w:rPr>
-              <w:t>Jaikon</w:t>
-            </w:r>
-            <w:proofErr w:type="spellEnd"/>
+              <w:t>Putchakarn Jaikon</w:t>
+            </w:r>
           </w:p>
         </w:tc>
         <w:tc>
@@ -19021,27 +17854,15 @@
                 <w:szCs w:val="24"/>
               </w:rPr>
             </w:pPr>
-            <w:proofErr w:type="spellStart"/>
-            <w:r>
-              <w:rPr>
-                <w:rFonts w:ascii="Times New Roman" w:eastAsia="Times New Roman" w:hAnsi="Times New Roman" w:cs="Times New Roman"/>
-                <w:color w:val="000000"/>
-                <w:sz w:val="24"/>
-                <w:szCs w:val="24"/>
-              </w:rPr>
-              <w:t>Aj.Chartchai</w:t>
-            </w:r>
-            <w:proofErr w:type="spellEnd"/>
-            <w:r>
-              <w:rPr>
-                <w:rFonts w:ascii="Times New Roman" w:eastAsia="Times New Roman" w:hAnsi="Times New Roman" w:cs="Times New Roman"/>
-                <w:color w:val="000000"/>
-                <w:sz w:val="24"/>
-                <w:szCs w:val="24"/>
-              </w:rPr>
-              <w:t xml:space="preserve"> </w:t>
-            </w:r>
-            <w:proofErr w:type="spellStart"/>
+            <w:r>
+              <w:rPr>
+                <w:rFonts w:ascii="Times New Roman" w:eastAsia="Times New Roman" w:hAnsi="Times New Roman" w:cs="Times New Roman"/>
+                <w:color w:val="000000"/>
+                <w:sz w:val="24"/>
+                <w:szCs w:val="24"/>
+              </w:rPr>
+              <w:t xml:space="preserve">Aj.Chartchai </w:t>
+            </w:r>
             <w:r>
               <w:rPr>
                 <w:rFonts w:ascii="Times New Roman" w:eastAsia="Times New Roman" w:hAnsi="Times New Roman" w:cs="Times New Roman"/>
@@ -19060,7 +17881,6 @@
               </w:rPr>
               <w:t>-ard</w:t>
             </w:r>
-            <w:proofErr w:type="spellEnd"/>
           </w:p>
         </w:tc>
         <w:tc>
@@ -19129,27 +17949,15 @@
                 <w:szCs w:val="24"/>
               </w:rPr>
             </w:pPr>
-            <w:proofErr w:type="spellStart"/>
-            <w:r>
-              <w:rPr>
-                <w:rFonts w:ascii="Times New Roman" w:eastAsia="Times New Roman" w:hAnsi="Times New Roman" w:cs="Times New Roman"/>
-                <w:color w:val="000000"/>
-                <w:sz w:val="24"/>
-                <w:szCs w:val="24"/>
-              </w:rPr>
-              <w:t>Putchakarn</w:t>
-            </w:r>
-            <w:proofErr w:type="spellEnd"/>
-            <w:r>
-              <w:rPr>
-                <w:rFonts w:ascii="Times New Roman" w:eastAsia="Times New Roman" w:hAnsi="Times New Roman" w:cs="Times New Roman"/>
-                <w:color w:val="000000"/>
-                <w:sz w:val="24"/>
-                <w:szCs w:val="24"/>
-              </w:rPr>
-              <w:t xml:space="preserve"> </w:t>
-            </w:r>
-            <w:proofErr w:type="spellStart"/>
+            <w:r>
+              <w:rPr>
+                <w:rFonts w:ascii="Times New Roman" w:eastAsia="Times New Roman" w:hAnsi="Times New Roman" w:cs="Times New Roman"/>
+                <w:color w:val="000000"/>
+                <w:sz w:val="24"/>
+                <w:szCs w:val="24"/>
+              </w:rPr>
+              <w:t xml:space="preserve">Putchakarn </w:t>
+            </w:r>
             <w:r>
               <w:rPr>
                 <w:rFonts w:ascii="Times New Roman" w:eastAsia="Times New Roman" w:hAnsi="Times New Roman" w:cs="Times New Roman"/>
@@ -19159,7 +17967,6 @@
               </w:rPr>
               <w:t>Jaikon</w:t>
             </w:r>
-            <w:proofErr w:type="spellEnd"/>
           </w:p>
         </w:tc>
         <w:tc>
@@ -19228,37 +18035,15 @@
                 <w:szCs w:val="24"/>
               </w:rPr>
             </w:pPr>
-            <w:proofErr w:type="spellStart"/>
-            <w:r>
-              <w:rPr>
-                <w:rFonts w:ascii="Times New Roman" w:eastAsia="Times New Roman" w:hAnsi="Times New Roman" w:cs="Times New Roman"/>
-                <w:color w:val="000000"/>
-                <w:sz w:val="24"/>
-                <w:szCs w:val="24"/>
-              </w:rPr>
-              <w:t>Sawatdiporn</w:t>
-            </w:r>
-            <w:proofErr w:type="spellEnd"/>
-            <w:r>
-              <w:rPr>
-                <w:rFonts w:ascii="Times New Roman" w:eastAsia="Times New Roman" w:hAnsi="Times New Roman" w:cs="Times New Roman"/>
-                <w:color w:val="000000"/>
-                <w:sz w:val="24"/>
-                <w:szCs w:val="24"/>
-              </w:rPr>
-              <w:t xml:space="preserve"> </w:t>
-            </w:r>
-            <w:proofErr w:type="spellStart"/>
-            <w:r>
-              <w:rPr>
-                <w:rFonts w:ascii="Times New Roman" w:eastAsia="Times New Roman" w:hAnsi="Times New Roman" w:cs="Times New Roman"/>
-                <w:color w:val="000000"/>
-                <w:sz w:val="24"/>
-                <w:szCs w:val="24"/>
-              </w:rPr>
-              <w:t>Kitirot</w:t>
-            </w:r>
-            <w:proofErr w:type="spellEnd"/>
+            <w:r>
+              <w:rPr>
+                <w:rFonts w:ascii="Times New Roman" w:eastAsia="Times New Roman" w:hAnsi="Times New Roman" w:cs="Times New Roman"/>
+                <w:color w:val="000000"/>
+                <w:sz w:val="24"/>
+                <w:szCs w:val="24"/>
+              </w:rPr>
+              <w:t>Sawatdiporn Kitirot</w:t>
+            </w:r>
           </w:p>
         </w:tc>
         <w:tc>
@@ -20242,34 +19027,14 @@
                 <w:szCs w:val="24"/>
               </w:rPr>
             </w:pPr>
-            <w:proofErr w:type="spellStart"/>
-            <w:r>
-              <w:rPr>
-                <w:rFonts w:ascii="Times New Roman" w:hAnsi="Times New Roman" w:cs="Times New Roman"/>
-                <w:sz w:val="24"/>
-                <w:szCs w:val="24"/>
-              </w:rPr>
-              <w:t>Putchakarn</w:t>
-            </w:r>
-            <w:proofErr w:type="spellEnd"/>
-            <w:r>
-              <w:rPr>
-                <w:rFonts w:ascii="Times New Roman" w:hAnsi="Times New Roman" w:cs="Times New Roman"/>
-                <w:sz w:val="24"/>
-                <w:szCs w:val="24"/>
-              </w:rPr>
-              <w:t xml:space="preserve">, </w:t>
-            </w:r>
-            <w:proofErr w:type="spellStart"/>
-            <w:r>
-              <w:rPr>
-                <w:rFonts w:ascii="Times New Roman" w:hAnsi="Times New Roman" w:cs="Times New Roman"/>
-                <w:sz w:val="24"/>
-                <w:szCs w:val="24"/>
-              </w:rPr>
-              <w:t>Sawatdiporn</w:t>
-            </w:r>
-            <w:proofErr w:type="spellEnd"/>
+            <w:r>
+              <w:rPr>
+                <w:rFonts w:ascii="Times New Roman" w:hAnsi="Times New Roman" w:cs="Times New Roman"/>
+                <w:sz w:val="24"/>
+                <w:szCs w:val="24"/>
+              </w:rPr>
+              <w:t>Putchakarn, Sawatdiporn</w:t>
+            </w:r>
           </w:p>
         </w:tc>
       </w:tr>
@@ -20447,7 +19212,6 @@
                 <w:szCs w:val="24"/>
               </w:rPr>
             </w:pPr>
-            <w:proofErr w:type="spellStart"/>
             <w:r>
               <w:rPr>
                 <w:rFonts w:ascii="Times New Roman" w:hAnsi="Times New Roman" w:cs="Times New Roman"/>
@@ -20456,7 +19220,6 @@
               </w:rPr>
               <w:t>Sawatdiporn</w:t>
             </w:r>
-            <w:proofErr w:type="spellEnd"/>
           </w:p>
           <w:p>
             <w:pPr>
@@ -20468,7 +19231,6 @@
                 <w:szCs w:val="24"/>
               </w:rPr>
             </w:pPr>
-            <w:proofErr w:type="spellStart"/>
             <w:r>
               <w:rPr>
                 <w:rFonts w:ascii="Times New Roman" w:hAnsi="Times New Roman" w:cs="Times New Roman"/>
@@ -20477,7 +19239,6 @@
               </w:rPr>
               <w:t>Putchakarn</w:t>
             </w:r>
-            <w:proofErr w:type="spellEnd"/>
           </w:p>
         </w:tc>
       </w:tr>
@@ -20644,7 +19405,6 @@
                 <w:szCs w:val="24"/>
               </w:rPr>
             </w:pPr>
-            <w:proofErr w:type="spellStart"/>
             <w:r>
               <w:rPr>
                 <w:rFonts w:ascii="Times New Roman" w:hAnsi="Times New Roman" w:cs="Times New Roman"/>
@@ -20653,7 +19413,6 @@
               </w:rPr>
               <w:t>Sawatdiporn</w:t>
             </w:r>
-            <w:proofErr w:type="spellEnd"/>
           </w:p>
           <w:p>
             <w:pPr>
@@ -20665,7 +19424,6 @@
                 <w:szCs w:val="24"/>
               </w:rPr>
             </w:pPr>
-            <w:proofErr w:type="spellStart"/>
             <w:r>
               <w:rPr>
                 <w:rFonts w:ascii="Times New Roman" w:hAnsi="Times New Roman" w:cs="Times New Roman"/>
@@ -20674,7 +19432,6 @@
               </w:rPr>
               <w:t>Putchakarn</w:t>
             </w:r>
-            <w:proofErr w:type="spellEnd"/>
           </w:p>
         </w:tc>
       </w:tr>
@@ -20837,7 +19594,6 @@
                 <w:szCs w:val="24"/>
               </w:rPr>
             </w:pPr>
-            <w:proofErr w:type="spellStart"/>
             <w:r>
               <w:rPr>
                 <w:rFonts w:ascii="Times New Roman" w:hAnsi="Times New Roman" w:cs="Times New Roman"/>
@@ -20846,7 +19602,6 @@
               </w:rPr>
               <w:t>Sawatdiporn</w:t>
             </w:r>
-            <w:proofErr w:type="spellEnd"/>
           </w:p>
           <w:p>
             <w:pPr>
@@ -20858,7 +19613,6 @@
                 <w:szCs w:val="24"/>
               </w:rPr>
             </w:pPr>
-            <w:proofErr w:type="spellStart"/>
             <w:r>
               <w:rPr>
                 <w:rFonts w:ascii="Times New Roman" w:hAnsi="Times New Roman" w:cs="Times New Roman"/>
@@ -20867,7 +19621,6 @@
               </w:rPr>
               <w:t>Putchakarn</w:t>
             </w:r>
-            <w:proofErr w:type="spellEnd"/>
           </w:p>
         </w:tc>
       </w:tr>
@@ -20983,34 +19736,14 @@
                 <w:szCs w:val="24"/>
               </w:rPr>
             </w:pPr>
-            <w:proofErr w:type="spellStart"/>
-            <w:r>
-              <w:rPr>
-                <w:rFonts w:ascii="Times New Roman" w:hAnsi="Times New Roman" w:cs="Times New Roman"/>
-                <w:sz w:val="24"/>
-                <w:szCs w:val="24"/>
-              </w:rPr>
-              <w:t>Putchakarn</w:t>
-            </w:r>
-            <w:proofErr w:type="spellEnd"/>
-            <w:r>
-              <w:rPr>
-                <w:rFonts w:ascii="Times New Roman" w:hAnsi="Times New Roman" w:cs="Times New Roman"/>
-                <w:sz w:val="24"/>
-                <w:szCs w:val="24"/>
-              </w:rPr>
-              <w:t xml:space="preserve">, </w:t>
-            </w:r>
-            <w:proofErr w:type="spellStart"/>
-            <w:r>
-              <w:rPr>
-                <w:rFonts w:ascii="Times New Roman" w:hAnsi="Times New Roman" w:cs="Times New Roman"/>
-                <w:sz w:val="24"/>
-                <w:szCs w:val="24"/>
-              </w:rPr>
-              <w:t>Sawatdiporn</w:t>
-            </w:r>
-            <w:proofErr w:type="spellEnd"/>
+            <w:r>
+              <w:rPr>
+                <w:rFonts w:ascii="Times New Roman" w:hAnsi="Times New Roman" w:cs="Times New Roman"/>
+                <w:sz w:val="24"/>
+                <w:szCs w:val="24"/>
+              </w:rPr>
+              <w:t>Putchakarn, Sawatdiporn</w:t>
+            </w:r>
           </w:p>
         </w:tc>
       </w:tr>
@@ -21378,7 +20111,6 @@
                 <w:szCs w:val="24"/>
               </w:rPr>
             </w:pPr>
-            <w:proofErr w:type="spellStart"/>
             <w:r>
               <w:rPr>
                 <w:rFonts w:ascii="Times New Roman" w:hAnsi="Times New Roman" w:cs="Times New Roman"/>
@@ -21387,7 +20119,6 @@
               </w:rPr>
               <w:t>Sawatdiporn</w:t>
             </w:r>
-            <w:proofErr w:type="spellEnd"/>
           </w:p>
           <w:p>
             <w:pPr>
@@ -21399,7 +20130,6 @@
                 <w:szCs w:val="24"/>
               </w:rPr>
             </w:pPr>
-            <w:proofErr w:type="spellStart"/>
             <w:r>
               <w:rPr>
                 <w:rFonts w:ascii="Times New Roman" w:hAnsi="Times New Roman" w:cs="Times New Roman"/>
@@ -21408,7 +20138,6 @@
               </w:rPr>
               <w:t>Putchakarn</w:t>
             </w:r>
-            <w:proofErr w:type="spellEnd"/>
           </w:p>
         </w:tc>
       </w:tr>
@@ -21500,34 +20229,14 @@
                 <w:szCs w:val="24"/>
               </w:rPr>
             </w:pPr>
-            <w:proofErr w:type="spellStart"/>
-            <w:r>
-              <w:rPr>
-                <w:rFonts w:ascii="Times New Roman" w:hAnsi="Times New Roman" w:cs="Times New Roman"/>
-                <w:sz w:val="24"/>
-                <w:szCs w:val="24"/>
-              </w:rPr>
-              <w:t>Putchakarn</w:t>
-            </w:r>
-            <w:proofErr w:type="spellEnd"/>
-            <w:r>
-              <w:rPr>
-                <w:rFonts w:ascii="Times New Roman" w:hAnsi="Times New Roman" w:cs="Times New Roman"/>
-                <w:sz w:val="24"/>
-                <w:szCs w:val="24"/>
-              </w:rPr>
-              <w:t xml:space="preserve">, </w:t>
-            </w:r>
-            <w:proofErr w:type="spellStart"/>
-            <w:r>
-              <w:rPr>
-                <w:rFonts w:ascii="Times New Roman" w:hAnsi="Times New Roman" w:cs="Times New Roman"/>
-                <w:sz w:val="24"/>
-                <w:szCs w:val="24"/>
-              </w:rPr>
-              <w:t>Sawatdiporn</w:t>
-            </w:r>
-            <w:proofErr w:type="spellEnd"/>
+            <w:r>
+              <w:rPr>
+                <w:rFonts w:ascii="Times New Roman" w:hAnsi="Times New Roman" w:cs="Times New Roman"/>
+                <w:sz w:val="24"/>
+                <w:szCs w:val="24"/>
+              </w:rPr>
+              <w:t>Putchakarn, Sawatdiporn</w:t>
+            </w:r>
           </w:p>
         </w:tc>
       </w:tr>
@@ -21619,34 +20328,14 @@
                 <w:szCs w:val="24"/>
               </w:rPr>
             </w:pPr>
-            <w:proofErr w:type="spellStart"/>
-            <w:r>
-              <w:rPr>
-                <w:rFonts w:ascii="Times New Roman" w:hAnsi="Times New Roman" w:cs="Times New Roman"/>
-                <w:sz w:val="24"/>
-                <w:szCs w:val="24"/>
-              </w:rPr>
-              <w:t>Putchakarn</w:t>
-            </w:r>
-            <w:proofErr w:type="spellEnd"/>
-            <w:r>
-              <w:rPr>
-                <w:rFonts w:ascii="Times New Roman" w:hAnsi="Times New Roman" w:cs="Times New Roman"/>
-                <w:sz w:val="24"/>
-                <w:szCs w:val="24"/>
-              </w:rPr>
-              <w:t xml:space="preserve">, </w:t>
-            </w:r>
-            <w:proofErr w:type="spellStart"/>
-            <w:r>
-              <w:rPr>
-                <w:rFonts w:ascii="Times New Roman" w:hAnsi="Times New Roman" w:cs="Times New Roman"/>
-                <w:sz w:val="24"/>
-                <w:szCs w:val="24"/>
-              </w:rPr>
-              <w:t>Sawatdiporn</w:t>
-            </w:r>
-            <w:proofErr w:type="spellEnd"/>
+            <w:r>
+              <w:rPr>
+                <w:rFonts w:ascii="Times New Roman" w:hAnsi="Times New Roman" w:cs="Times New Roman"/>
+                <w:sz w:val="24"/>
+                <w:szCs w:val="24"/>
+              </w:rPr>
+              <w:t>Putchakarn, Sawatdiporn</w:t>
+            </w:r>
           </w:p>
         </w:tc>
       </w:tr>
@@ -29212,25 +27901,7 @@
                 <w:sz w:val="24"/>
                 <w:szCs w:val="24"/>
               </w:rPr>
-              <w:t xml:space="preserve"> control version software like, </w:t>
-            </w:r>
-            <w:proofErr w:type="spellStart"/>
-            <w:r>
-              <w:rPr>
-                <w:rFonts w:ascii="Times New Roman" w:hAnsi="Times New Roman" w:cs="Times New Roman"/>
-                <w:sz w:val="24"/>
-                <w:szCs w:val="24"/>
-              </w:rPr>
-              <w:t>GitHub</w:t>
-            </w:r>
-            <w:proofErr w:type="spellEnd"/>
-            <w:r>
-              <w:rPr>
-                <w:rFonts w:ascii="Times New Roman" w:hAnsi="Times New Roman" w:cs="Times New Roman"/>
-                <w:sz w:val="24"/>
-                <w:szCs w:val="24"/>
-              </w:rPr>
-              <w:t xml:space="preserve"> to store the document</w:t>
+              <w:t xml:space="preserve"> control version software like, GitHub to store the document</w:t>
             </w:r>
             <w:r>
               <w:rPr>
@@ -29294,25 +27965,7 @@
                 <w:sz w:val="24"/>
                 <w:szCs w:val="24"/>
               </w:rPr>
-              <w:t xml:space="preserve"> file into </w:t>
-            </w:r>
-            <w:proofErr w:type="spellStart"/>
-            <w:r>
-              <w:rPr>
-                <w:rFonts w:ascii="Times New Roman" w:hAnsi="Times New Roman" w:cs="Times New Roman"/>
-                <w:sz w:val="24"/>
-                <w:szCs w:val="24"/>
-              </w:rPr>
-              <w:t>GitHub</w:t>
-            </w:r>
-            <w:proofErr w:type="spellEnd"/>
-            <w:r>
-              <w:rPr>
-                <w:rFonts w:ascii="Times New Roman" w:hAnsi="Times New Roman" w:cs="Times New Roman"/>
-                <w:sz w:val="24"/>
-                <w:szCs w:val="24"/>
-              </w:rPr>
-              <w:t>.</w:t>
+              <w:t xml:space="preserve"> file into GitHub.</w:t>
             </w:r>
           </w:p>
         </w:tc>
@@ -29576,25 +28229,7 @@
           <w:sz w:val="24"/>
           <w:szCs w:val="24"/>
         </w:rPr>
-        <w:t>“[Project Name]-[Document Name]-[Version]</w:t>
-      </w:r>
-      <w:proofErr w:type="gramStart"/>
-      <w:r>
-        <w:rPr>
-          <w:rFonts w:ascii="Times New Roman" w:hAnsi="Times New Roman" w:cs="Times New Roman"/>
-          <w:sz w:val="24"/>
-          <w:szCs w:val="24"/>
-        </w:rPr>
-        <w:t>.[</w:t>
-      </w:r>
-      <w:proofErr w:type="gramEnd"/>
-      <w:r>
-        <w:rPr>
-          <w:rFonts w:ascii="Times New Roman" w:hAnsi="Times New Roman" w:cs="Times New Roman"/>
-          <w:sz w:val="24"/>
-          <w:szCs w:val="24"/>
-        </w:rPr>
-        <w:t>File Type]”</w:t>
+        <w:t>“[Project Name]-[Document Name]-[Version].[File Type]”</w:t>
       </w:r>
     </w:p>
     <w:p>
@@ -29722,25 +28357,7 @@
           <w:sz w:val="24"/>
           <w:szCs w:val="24"/>
         </w:rPr>
-        <w:t xml:space="preserve">This part will depend on substance of that file. In each file will </w:t>
-      </w:r>
-      <w:proofErr w:type="gramStart"/>
-      <w:r>
-        <w:rPr>
-          <w:rFonts w:ascii="Times New Roman" w:hAnsi="Times New Roman" w:cs="Times New Roman"/>
-          <w:sz w:val="24"/>
-          <w:szCs w:val="24"/>
-        </w:rPr>
-        <w:t>has</w:t>
-      </w:r>
-      <w:proofErr w:type="gramEnd"/>
-      <w:r>
-        <w:rPr>
-          <w:rFonts w:ascii="Times New Roman" w:hAnsi="Times New Roman" w:cs="Times New Roman"/>
-          <w:sz w:val="24"/>
-          <w:szCs w:val="24"/>
-        </w:rPr>
-        <w:t xml:space="preserve"> its certain name as following:</w:t>
+        <w:t>This part will depend on substance of that file. In each file will has its certain name as following:</w:t>
       </w:r>
     </w:p>
     <w:p>
@@ -30047,25 +28664,7 @@
           <w:sz w:val="24"/>
           <w:szCs w:val="24"/>
         </w:rPr>
-        <w:t>“V</w:t>
-      </w:r>
-      <w:proofErr w:type="gramStart"/>
-      <w:r>
-        <w:rPr>
-          <w:rFonts w:ascii="Times New Roman" w:hAnsi="Times New Roman" w:cs="Times New Roman"/>
-          <w:sz w:val="24"/>
-          <w:szCs w:val="24"/>
-        </w:rPr>
-        <w:t>.[</w:t>
-      </w:r>
-      <w:proofErr w:type="gramEnd"/>
-      <w:r>
-        <w:rPr>
-          <w:rFonts w:ascii="Times New Roman" w:hAnsi="Times New Roman" w:cs="Times New Roman"/>
-          <w:sz w:val="24"/>
-          <w:szCs w:val="24"/>
-        </w:rPr>
-        <w:t>Main version].[Sub version]”</w:t>
+        <w:t>“V.[Main version].[Sub version]”</w:t>
       </w:r>
     </w:p>
     <w:p>
@@ -30209,36 +28808,8 @@
           <w:sz w:val="24"/>
           <w:szCs w:val="24"/>
         </w:rPr>
-        <w:t>e extension. For example, .</w:t>
-      </w:r>
-      <w:proofErr w:type="spellStart"/>
-      <w:r>
-        <w:rPr>
-          <w:rFonts w:ascii="Times New Roman" w:hAnsi="Times New Roman" w:cs="Times New Roman"/>
-          <w:sz w:val="24"/>
-          <w:szCs w:val="24"/>
-        </w:rPr>
-        <w:t>docx</w:t>
-      </w:r>
-      <w:proofErr w:type="spellEnd"/>
-      <w:r>
-        <w:rPr>
-          <w:rFonts w:ascii="Times New Roman" w:hAnsi="Times New Roman" w:cs="Times New Roman"/>
-          <w:sz w:val="24"/>
-          <w:szCs w:val="24"/>
-        </w:rPr>
-        <w:t>, .</w:t>
-      </w:r>
-      <w:proofErr w:type="spellStart"/>
-      <w:r>
-        <w:rPr>
-          <w:rFonts w:ascii="Times New Roman" w:hAnsi="Times New Roman" w:cs="Times New Roman"/>
-          <w:sz w:val="24"/>
-          <w:szCs w:val="24"/>
-        </w:rPr>
-        <w:t>pdf</w:t>
-      </w:r>
-      <w:proofErr w:type="spellEnd"/>
+        <w:t>e extension. For example, .docx, .pdf</w:t>
+      </w:r>
       <w:r>
         <w:rPr>
           <w:rFonts w:ascii="Times New Roman" w:hAnsi="Times New Roman" w:cs="Times New Roman"/>
@@ -30322,7 +28893,6 @@
         </w:rPr>
         <w:t xml:space="preserve"> </w:t>
       </w:r>
-      <w:proofErr w:type="spellStart"/>
       <w:r>
         <w:rPr>
           <w:rFonts w:ascii="Times New Roman" w:hAnsi="Times New Roman" w:cs="Times New Roman"/>
@@ -30332,7 +28902,6 @@
         </w:rPr>
         <w:t>GitHub</w:t>
       </w:r>
-      <w:proofErr w:type="spellEnd"/>
     </w:p>
     <w:p>
       <w:pPr>
@@ -30347,23 +28916,21 @@
           <w:szCs w:val="24"/>
         </w:rPr>
       </w:pPr>
-      <w:proofErr w:type="spellStart"/>
       <w:r>
         <w:rPr>
           <w:rFonts w:ascii="Times New Roman" w:hAnsi="Times New Roman" w:cs="Times New Roman"/>
           <w:sz w:val="24"/>
           <w:szCs w:val="24"/>
         </w:rPr>
-        <w:t>GitHub</w:t>
-      </w:r>
-      <w:proofErr w:type="spellEnd"/>
+        <w:t>GitHub is a tool that can help to manage the version of document and software. Developers can share file or update version of</w:t>
+      </w:r>
       <w:r>
         <w:rPr>
           <w:rFonts w:ascii="Times New Roman" w:hAnsi="Times New Roman" w:cs="Times New Roman"/>
           <w:sz w:val="24"/>
           <w:szCs w:val="24"/>
         </w:rPr>
-        <w:t xml:space="preserve"> is a tool that can help to manage the version of document and software. Developers can share file or update version of</w:t>
+        <w:t xml:space="preserve"> the</w:t>
       </w:r>
       <w:r>
         <w:rPr>
@@ -30371,7 +28938,7 @@
           <w:sz w:val="24"/>
           <w:szCs w:val="24"/>
         </w:rPr>
-        <w:t xml:space="preserve"> the</w:t>
+        <w:t xml:space="preserve"> </w:t>
       </w:r>
       <w:r>
         <w:rPr>
@@ -30379,7 +28946,7 @@
           <w:sz w:val="24"/>
           <w:szCs w:val="24"/>
         </w:rPr>
-        <w:t xml:space="preserve"> </w:t>
+        <w:t>file</w:t>
       </w:r>
       <w:r>
         <w:rPr>
@@ -30387,7 +28954,7 @@
           <w:sz w:val="24"/>
           <w:szCs w:val="24"/>
         </w:rPr>
-        <w:t>file</w:t>
+        <w:t xml:space="preserve"> </w:t>
       </w:r>
       <w:r>
         <w:rPr>
@@ -30395,7 +28962,7 @@
           <w:sz w:val="24"/>
           <w:szCs w:val="24"/>
         </w:rPr>
-        <w:t xml:space="preserve"> </w:t>
+        <w:t>anytime</w:t>
       </w:r>
       <w:r>
         <w:rPr>
@@ -30403,33 +28970,7 @@
           <w:sz w:val="24"/>
           <w:szCs w:val="24"/>
         </w:rPr>
-        <w:t>anytime</w:t>
-      </w:r>
-      <w:r>
-        <w:rPr>
-          <w:rFonts w:ascii="Times New Roman" w:hAnsi="Times New Roman" w:cs="Times New Roman"/>
-          <w:sz w:val="24"/>
-          <w:szCs w:val="24"/>
-        </w:rPr>
-        <w:t xml:space="preserve"> that they want. Developers have to have their own account of </w:t>
-      </w:r>
-      <w:proofErr w:type="spellStart"/>
-      <w:r>
-        <w:rPr>
-          <w:rFonts w:ascii="Times New Roman" w:hAnsi="Times New Roman" w:cs="Times New Roman"/>
-          <w:sz w:val="24"/>
-          <w:szCs w:val="24"/>
-        </w:rPr>
-        <w:t>GitHub</w:t>
-      </w:r>
-      <w:proofErr w:type="spellEnd"/>
-      <w:r>
-        <w:rPr>
-          <w:rFonts w:ascii="Times New Roman" w:hAnsi="Times New Roman" w:cs="Times New Roman"/>
-          <w:sz w:val="24"/>
-          <w:szCs w:val="24"/>
-        </w:rPr>
-        <w:t>. Then the developers can create</w:t>
+        <w:t xml:space="preserve"> that they want. Developers have to have their own account of GitHub. Then the developers can create</w:t>
       </w:r>
       <w:r>
         <w:rPr>
@@ -31707,18 +30248,8 @@
                 <w:sz w:val="24"/>
                 <w:szCs w:val="24"/>
               </w:rPr>
-              <w:t>.</w:t>
-            </w:r>
-            <w:proofErr w:type="spellStart"/>
-            <w:r>
-              <w:rPr>
-                <w:rFonts w:ascii="Times New Roman" w:hAnsi="Times New Roman" w:cs="Times New Roman"/>
-                <w:sz w:val="24"/>
-                <w:szCs w:val="24"/>
-              </w:rPr>
-              <w:t>docx</w:t>
-            </w:r>
-            <w:proofErr w:type="spellEnd"/>
+              <w:t>.docx</w:t>
+            </w:r>
           </w:p>
         </w:tc>
         <w:tc>
@@ -31749,34 +30280,14 @@
                 <w:szCs w:val="24"/>
               </w:rPr>
             </w:pPr>
-            <w:proofErr w:type="spellStart"/>
-            <w:r>
-              <w:rPr>
-                <w:rFonts w:ascii="Times New Roman" w:hAnsi="Times New Roman" w:cs="Times New Roman"/>
-                <w:sz w:val="24"/>
-                <w:szCs w:val="24"/>
-              </w:rPr>
-              <w:t>Putchakarn</w:t>
-            </w:r>
-            <w:proofErr w:type="spellEnd"/>
-            <w:r>
-              <w:rPr>
-                <w:rFonts w:ascii="Times New Roman" w:hAnsi="Times New Roman" w:cs="Times New Roman"/>
-                <w:sz w:val="24"/>
-                <w:szCs w:val="24"/>
-              </w:rPr>
-              <w:t xml:space="preserve">, </w:t>
-            </w:r>
-            <w:proofErr w:type="spellStart"/>
-            <w:r>
-              <w:rPr>
-                <w:rFonts w:ascii="Times New Roman" w:hAnsi="Times New Roman" w:cs="Times New Roman"/>
-                <w:sz w:val="24"/>
-                <w:szCs w:val="24"/>
-              </w:rPr>
-              <w:t>Sawatdiporn</w:t>
-            </w:r>
-            <w:proofErr w:type="spellEnd"/>
+            <w:r>
+              <w:rPr>
+                <w:rFonts w:ascii="Times New Roman" w:hAnsi="Times New Roman" w:cs="Times New Roman"/>
+                <w:sz w:val="24"/>
+                <w:szCs w:val="24"/>
+              </w:rPr>
+              <w:t>Putchakarn, Sawatdiporn</w:t>
+            </w:r>
           </w:p>
         </w:tc>
         <w:tc>
@@ -32042,27 +30553,7 @@
                 <w:sz w:val="24"/>
                 <w:szCs w:val="24"/>
               </w:rPr>
-              <w:t>-</w:t>
-            </w:r>
-            <w:proofErr w:type="spellStart"/>
-            <w:r>
-              <w:rPr>
-                <w:rFonts w:ascii="Times New Roman" w:hAnsi="Times New Roman" w:cs="Times New Roman"/>
-                <w:color w:val="000000"/>
-                <w:sz w:val="24"/>
-                <w:szCs w:val="24"/>
-              </w:rPr>
-              <w:t>ProjectPlan</w:t>
-            </w:r>
-            <w:proofErr w:type="spellEnd"/>
-            <w:r>
-              <w:rPr>
-                <w:rFonts w:ascii="Times New Roman" w:hAnsi="Times New Roman" w:cs="Times New Roman"/>
-                <w:color w:val="000000"/>
-                <w:sz w:val="24"/>
-                <w:szCs w:val="24"/>
-              </w:rPr>
-              <w:t xml:space="preserve"> -V.1.0</w:t>
+              <w:t>-ProjectPlan -V.1.0</w:t>
             </w:r>
           </w:p>
         </w:tc>
@@ -32096,18 +30587,8 @@
                 <w:sz w:val="24"/>
                 <w:szCs w:val="24"/>
               </w:rPr>
-              <w:t>.</w:t>
-            </w:r>
-            <w:proofErr w:type="spellStart"/>
-            <w:r>
-              <w:rPr>
-                <w:rFonts w:ascii="Times New Roman" w:hAnsi="Times New Roman" w:cs="Times New Roman"/>
-                <w:sz w:val="24"/>
-                <w:szCs w:val="24"/>
-              </w:rPr>
-              <w:t>docx</w:t>
-            </w:r>
-            <w:proofErr w:type="spellEnd"/>
+              <w:t>.docx</w:t>
+            </w:r>
           </w:p>
         </w:tc>
         <w:tc>
@@ -32138,34 +30619,14 @@
                 <w:szCs w:val="24"/>
               </w:rPr>
             </w:pPr>
-            <w:proofErr w:type="spellStart"/>
-            <w:r>
-              <w:rPr>
-                <w:rFonts w:ascii="Times New Roman" w:hAnsi="Times New Roman" w:cs="Times New Roman"/>
-                <w:sz w:val="24"/>
-                <w:szCs w:val="24"/>
-              </w:rPr>
-              <w:t>Putchakarn</w:t>
-            </w:r>
-            <w:proofErr w:type="spellEnd"/>
-            <w:r>
-              <w:rPr>
-                <w:rFonts w:ascii="Times New Roman" w:hAnsi="Times New Roman" w:cs="Times New Roman"/>
-                <w:sz w:val="24"/>
-                <w:szCs w:val="24"/>
-              </w:rPr>
-              <w:t xml:space="preserve">, </w:t>
-            </w:r>
-            <w:proofErr w:type="spellStart"/>
-            <w:r>
-              <w:rPr>
-                <w:rFonts w:ascii="Times New Roman" w:hAnsi="Times New Roman" w:cs="Times New Roman"/>
-                <w:sz w:val="24"/>
-                <w:szCs w:val="24"/>
-              </w:rPr>
-              <w:t>Sawatdiporn</w:t>
-            </w:r>
-            <w:proofErr w:type="spellEnd"/>
+            <w:r>
+              <w:rPr>
+                <w:rFonts w:ascii="Times New Roman" w:hAnsi="Times New Roman" w:cs="Times New Roman"/>
+                <w:sz w:val="24"/>
+                <w:szCs w:val="24"/>
+              </w:rPr>
+              <w:t>Putchakarn, Sawatdiporn</w:t>
+            </w:r>
           </w:p>
         </w:tc>
         <w:tc>
@@ -32466,18 +30927,8 @@
                 <w:sz w:val="24"/>
                 <w:szCs w:val="24"/>
               </w:rPr>
-              <w:t>.</w:t>
-            </w:r>
-            <w:proofErr w:type="spellStart"/>
-            <w:r>
-              <w:rPr>
-                <w:rFonts w:ascii="Times New Roman" w:hAnsi="Times New Roman" w:cs="Times New Roman"/>
-                <w:sz w:val="24"/>
-                <w:szCs w:val="24"/>
-              </w:rPr>
-              <w:t>docx</w:t>
-            </w:r>
-            <w:proofErr w:type="spellEnd"/>
+              <w:t>.docx</w:t>
+            </w:r>
           </w:p>
         </w:tc>
         <w:tc>
@@ -32508,34 +30959,14 @@
                 <w:szCs w:val="24"/>
               </w:rPr>
             </w:pPr>
-            <w:proofErr w:type="spellStart"/>
-            <w:r>
-              <w:rPr>
-                <w:rFonts w:ascii="Times New Roman" w:hAnsi="Times New Roman" w:cs="Times New Roman"/>
-                <w:sz w:val="24"/>
-                <w:szCs w:val="24"/>
-              </w:rPr>
-              <w:t>Putchakarn</w:t>
-            </w:r>
-            <w:proofErr w:type="spellEnd"/>
-            <w:r>
-              <w:rPr>
-                <w:rFonts w:ascii="Times New Roman" w:hAnsi="Times New Roman" w:cs="Times New Roman"/>
-                <w:sz w:val="24"/>
-                <w:szCs w:val="24"/>
-              </w:rPr>
-              <w:t xml:space="preserve">, </w:t>
-            </w:r>
-            <w:proofErr w:type="spellStart"/>
-            <w:r>
-              <w:rPr>
-                <w:rFonts w:ascii="Times New Roman" w:hAnsi="Times New Roman" w:cs="Times New Roman"/>
-                <w:sz w:val="24"/>
-                <w:szCs w:val="24"/>
-              </w:rPr>
-              <w:t>Sawatdiporn</w:t>
-            </w:r>
-            <w:proofErr w:type="spellEnd"/>
+            <w:r>
+              <w:rPr>
+                <w:rFonts w:ascii="Times New Roman" w:hAnsi="Times New Roman" w:cs="Times New Roman"/>
+                <w:sz w:val="24"/>
+                <w:szCs w:val="24"/>
+              </w:rPr>
+              <w:t>Putchakarn, Sawatdiporn</w:t>
+            </w:r>
           </w:p>
         </w:tc>
         <w:tc>
@@ -32571,18 +31002,8 @@
                 <w:sz w:val="24"/>
                 <w:szCs w:val="24"/>
               </w:rPr>
-              <w:t>/EIOM /</w:t>
-            </w:r>
-            <w:proofErr w:type="spellStart"/>
-            <w:r>
-              <w:rPr>
-                <w:rFonts w:ascii="Times New Roman" w:hAnsi="Times New Roman" w:cs="Times New Roman"/>
-                <w:sz w:val="24"/>
-                <w:szCs w:val="24"/>
-              </w:rPr>
-              <w:t>Design&amp;Diagram</w:t>
-            </w:r>
-            <w:proofErr w:type="spellEnd"/>
+              <w:t>/EIOM /Design&amp;Diagram</w:t>
+            </w:r>
           </w:p>
         </w:tc>
         <w:tc>
@@ -32846,18 +31267,8 @@
                 <w:sz w:val="24"/>
                 <w:szCs w:val="24"/>
               </w:rPr>
-              <w:t>.</w:t>
-            </w:r>
-            <w:proofErr w:type="spellStart"/>
-            <w:r>
-              <w:rPr>
-                <w:rFonts w:ascii="Times New Roman" w:hAnsi="Times New Roman" w:cs="Times New Roman"/>
-                <w:sz w:val="24"/>
-                <w:szCs w:val="24"/>
-              </w:rPr>
-              <w:t>docx</w:t>
-            </w:r>
-            <w:proofErr w:type="spellEnd"/>
+              <w:t>.docx</w:t>
+            </w:r>
           </w:p>
         </w:tc>
         <w:tc>
@@ -32888,34 +31299,14 @@
                 <w:szCs w:val="24"/>
               </w:rPr>
             </w:pPr>
-            <w:proofErr w:type="spellStart"/>
-            <w:r>
-              <w:rPr>
-                <w:rFonts w:ascii="Times New Roman" w:hAnsi="Times New Roman" w:cs="Times New Roman"/>
-                <w:sz w:val="24"/>
-                <w:szCs w:val="24"/>
-              </w:rPr>
-              <w:t>Putchakarn</w:t>
-            </w:r>
-            <w:proofErr w:type="spellEnd"/>
-            <w:r>
-              <w:rPr>
-                <w:rFonts w:ascii="Times New Roman" w:hAnsi="Times New Roman" w:cs="Times New Roman"/>
-                <w:sz w:val="24"/>
-                <w:szCs w:val="24"/>
-              </w:rPr>
-              <w:t xml:space="preserve">, </w:t>
-            </w:r>
-            <w:proofErr w:type="spellStart"/>
-            <w:r>
-              <w:rPr>
-                <w:rFonts w:ascii="Times New Roman" w:hAnsi="Times New Roman" w:cs="Times New Roman"/>
-                <w:sz w:val="24"/>
-                <w:szCs w:val="24"/>
-              </w:rPr>
-              <w:t>Sawatdiporn</w:t>
-            </w:r>
-            <w:proofErr w:type="spellEnd"/>
+            <w:r>
+              <w:rPr>
+                <w:rFonts w:ascii="Times New Roman" w:hAnsi="Times New Roman" w:cs="Times New Roman"/>
+                <w:sz w:val="24"/>
+                <w:szCs w:val="24"/>
+              </w:rPr>
+              <w:t>Putchakarn, Sawatdiporn</w:t>
+            </w:r>
           </w:p>
         </w:tc>
         <w:tc>
@@ -32951,18 +31342,8 @@
                 <w:sz w:val="24"/>
                 <w:szCs w:val="24"/>
               </w:rPr>
-              <w:t>/EIOM /</w:t>
-            </w:r>
-            <w:proofErr w:type="spellStart"/>
-            <w:r>
-              <w:rPr>
-                <w:rFonts w:ascii="Times New Roman" w:hAnsi="Times New Roman" w:cs="Times New Roman"/>
-                <w:sz w:val="24"/>
-                <w:szCs w:val="24"/>
-              </w:rPr>
-              <w:t>Design&amp;Diagram</w:t>
-            </w:r>
-            <w:proofErr w:type="spellEnd"/>
+              <w:t>/EIOM /Design&amp;Diagram</w:t>
+            </w:r>
           </w:p>
         </w:tc>
         <w:tc>
@@ -33225,18 +31606,8 @@
                 <w:sz w:val="24"/>
                 <w:szCs w:val="24"/>
               </w:rPr>
-              <w:t>.</w:t>
-            </w:r>
-            <w:proofErr w:type="spellStart"/>
-            <w:r>
-              <w:rPr>
-                <w:rFonts w:ascii="Times New Roman" w:hAnsi="Times New Roman" w:cs="Times New Roman"/>
-                <w:sz w:val="24"/>
-                <w:szCs w:val="24"/>
-              </w:rPr>
-              <w:t>docx</w:t>
-            </w:r>
-            <w:proofErr w:type="spellEnd"/>
+              <w:t>.docx</w:t>
+            </w:r>
           </w:p>
         </w:tc>
         <w:tc>
@@ -33267,34 +31638,14 @@
                 <w:szCs w:val="24"/>
               </w:rPr>
             </w:pPr>
-            <w:proofErr w:type="spellStart"/>
-            <w:r>
-              <w:rPr>
-                <w:rFonts w:ascii="Times New Roman" w:hAnsi="Times New Roman" w:cs="Times New Roman"/>
-                <w:sz w:val="24"/>
-                <w:szCs w:val="24"/>
-              </w:rPr>
-              <w:t>Putchakarn</w:t>
-            </w:r>
-            <w:proofErr w:type="spellEnd"/>
-            <w:r>
-              <w:rPr>
-                <w:rFonts w:ascii="Times New Roman" w:hAnsi="Times New Roman" w:cs="Times New Roman"/>
-                <w:sz w:val="24"/>
-                <w:szCs w:val="24"/>
-              </w:rPr>
-              <w:t xml:space="preserve">, </w:t>
-            </w:r>
-            <w:proofErr w:type="spellStart"/>
-            <w:r>
-              <w:rPr>
-                <w:rFonts w:ascii="Times New Roman" w:hAnsi="Times New Roman" w:cs="Times New Roman"/>
-                <w:sz w:val="24"/>
-                <w:szCs w:val="24"/>
-              </w:rPr>
-              <w:t>Sawatdiporn</w:t>
-            </w:r>
-            <w:proofErr w:type="spellEnd"/>
+            <w:r>
+              <w:rPr>
+                <w:rFonts w:ascii="Times New Roman" w:hAnsi="Times New Roman" w:cs="Times New Roman"/>
+                <w:sz w:val="24"/>
+                <w:szCs w:val="24"/>
+              </w:rPr>
+              <w:t>Putchakarn, Sawatdiporn</w:t>
+            </w:r>
           </w:p>
         </w:tc>
         <w:tc>
@@ -33594,18 +31945,8 @@
                 <w:sz w:val="24"/>
                 <w:szCs w:val="24"/>
               </w:rPr>
-              <w:t>.</w:t>
-            </w:r>
-            <w:proofErr w:type="spellStart"/>
-            <w:r>
-              <w:rPr>
-                <w:rFonts w:ascii="Times New Roman" w:hAnsi="Times New Roman" w:cs="Times New Roman"/>
-                <w:sz w:val="24"/>
-                <w:szCs w:val="24"/>
-              </w:rPr>
-              <w:t>docx</w:t>
-            </w:r>
-            <w:proofErr w:type="spellEnd"/>
+              <w:t>.docx</w:t>
+            </w:r>
           </w:p>
         </w:tc>
         <w:tc>
@@ -33636,34 +31977,14 @@
                 <w:szCs w:val="24"/>
               </w:rPr>
             </w:pPr>
-            <w:proofErr w:type="spellStart"/>
-            <w:r>
-              <w:rPr>
-                <w:rFonts w:ascii="Times New Roman" w:hAnsi="Times New Roman" w:cs="Times New Roman"/>
-                <w:sz w:val="24"/>
-                <w:szCs w:val="24"/>
-              </w:rPr>
-              <w:t>Putchakarn</w:t>
-            </w:r>
-            <w:proofErr w:type="spellEnd"/>
-            <w:r>
-              <w:rPr>
-                <w:rFonts w:ascii="Times New Roman" w:hAnsi="Times New Roman" w:cs="Times New Roman"/>
-                <w:sz w:val="24"/>
-                <w:szCs w:val="24"/>
-              </w:rPr>
-              <w:t xml:space="preserve">, </w:t>
-            </w:r>
-            <w:proofErr w:type="spellStart"/>
-            <w:r>
-              <w:rPr>
-                <w:rFonts w:ascii="Times New Roman" w:hAnsi="Times New Roman" w:cs="Times New Roman"/>
-                <w:sz w:val="24"/>
-                <w:szCs w:val="24"/>
-              </w:rPr>
-              <w:t>Sawatdiporn</w:t>
-            </w:r>
-            <w:proofErr w:type="spellEnd"/>
+            <w:r>
+              <w:rPr>
+                <w:rFonts w:ascii="Times New Roman" w:hAnsi="Times New Roman" w:cs="Times New Roman"/>
+                <w:sz w:val="24"/>
+                <w:szCs w:val="24"/>
+              </w:rPr>
+              <w:t>Putchakarn, Sawatdiporn</w:t>
+            </w:r>
           </w:p>
         </w:tc>
         <w:tc>
@@ -33989,18 +32310,8 @@
                 <w:sz w:val="24"/>
                 <w:szCs w:val="24"/>
               </w:rPr>
-              <w:t>.</w:t>
-            </w:r>
-            <w:proofErr w:type="spellStart"/>
-            <w:r>
-              <w:rPr>
-                <w:rFonts w:ascii="Times New Roman" w:hAnsi="Times New Roman" w:cs="Times New Roman"/>
-                <w:sz w:val="24"/>
-                <w:szCs w:val="24"/>
-              </w:rPr>
-              <w:t>docx</w:t>
-            </w:r>
-            <w:proofErr w:type="spellEnd"/>
+              <w:t>.docx</w:t>
+            </w:r>
           </w:p>
         </w:tc>
         <w:tc>
@@ -34031,34 +32342,14 @@
                 <w:szCs w:val="24"/>
               </w:rPr>
             </w:pPr>
-            <w:proofErr w:type="spellStart"/>
-            <w:r>
-              <w:rPr>
-                <w:rFonts w:ascii="Times New Roman" w:hAnsi="Times New Roman" w:cs="Times New Roman"/>
-                <w:sz w:val="24"/>
-                <w:szCs w:val="24"/>
-              </w:rPr>
-              <w:t>Putchakarn</w:t>
-            </w:r>
-            <w:proofErr w:type="spellEnd"/>
-            <w:r>
-              <w:rPr>
-                <w:rFonts w:ascii="Times New Roman" w:hAnsi="Times New Roman" w:cs="Times New Roman"/>
-                <w:sz w:val="24"/>
-                <w:szCs w:val="24"/>
-              </w:rPr>
-              <w:t xml:space="preserve">, </w:t>
-            </w:r>
-            <w:proofErr w:type="spellStart"/>
-            <w:r>
-              <w:rPr>
-                <w:rFonts w:ascii="Times New Roman" w:hAnsi="Times New Roman" w:cs="Times New Roman"/>
-                <w:sz w:val="24"/>
-                <w:szCs w:val="24"/>
-              </w:rPr>
-              <w:t>Sawatdiporn</w:t>
-            </w:r>
-            <w:proofErr w:type="spellEnd"/>
+            <w:r>
+              <w:rPr>
+                <w:rFonts w:ascii="Times New Roman" w:hAnsi="Times New Roman" w:cs="Times New Roman"/>
+                <w:sz w:val="24"/>
+                <w:szCs w:val="24"/>
+              </w:rPr>
+              <w:t>Putchakarn, Sawatdiporn</w:t>
+            </w:r>
           </w:p>
         </w:tc>
         <w:tc>
@@ -34408,34 +32699,14 @@
                 <w:lang w:bidi="ar-SA"/>
               </w:rPr>
             </w:pPr>
-            <w:proofErr w:type="spellStart"/>
-            <w:r>
-              <w:rPr>
-                <w:rFonts w:ascii="Times New Roman" w:hAnsi="Times New Roman" w:cs="Times New Roman"/>
-                <w:sz w:val="24"/>
-                <w:szCs w:val="24"/>
-              </w:rPr>
-              <w:t>Putchakarn</w:t>
-            </w:r>
-            <w:proofErr w:type="spellEnd"/>
-            <w:r>
-              <w:rPr>
-                <w:rFonts w:ascii="Times New Roman" w:hAnsi="Times New Roman" w:cs="Times New Roman"/>
-                <w:sz w:val="24"/>
-                <w:szCs w:val="24"/>
-              </w:rPr>
-              <w:t xml:space="preserve">, </w:t>
-            </w:r>
-            <w:proofErr w:type="spellStart"/>
-            <w:r>
-              <w:rPr>
-                <w:rFonts w:ascii="Times New Roman" w:hAnsi="Times New Roman" w:cs="Times New Roman"/>
-                <w:sz w:val="24"/>
-                <w:szCs w:val="24"/>
-              </w:rPr>
-              <w:t>Sawatdiporn</w:t>
-            </w:r>
-            <w:proofErr w:type="spellEnd"/>
+            <w:r>
+              <w:rPr>
+                <w:rFonts w:ascii="Times New Roman" w:hAnsi="Times New Roman" w:cs="Times New Roman"/>
+                <w:sz w:val="24"/>
+                <w:szCs w:val="24"/>
+              </w:rPr>
+              <w:t>Putchakarn, Sawatdiporn</w:t>
+            </w:r>
           </w:p>
         </w:tc>
         <w:tc>
@@ -34713,7 +32984,6 @@
               </w:rPr>
               <w:t>–</w:t>
             </w:r>
-            <w:proofErr w:type="spellStart"/>
             <w:r>
               <w:rPr>
                 <w:rFonts w:ascii="Times New Roman" w:hAnsi="Times New Roman" w:cs="Times New Roman"/>
@@ -34728,16 +32998,7 @@
                 <w:sz w:val="24"/>
                 <w:szCs w:val="24"/>
               </w:rPr>
-              <w:t>Pro</w:t>
-            </w:r>
-            <w:proofErr w:type="spellEnd"/>
-            <w:r>
-              <w:rPr>
-                <w:rFonts w:ascii="Times New Roman" w:hAnsi="Times New Roman" w:cs="Times New Roman"/>
-                <w:sz w:val="24"/>
-                <w:szCs w:val="24"/>
-              </w:rPr>
-              <w:t>-</w:t>
+              <w:t>Pro-</w:t>
             </w:r>
             <w:r>
               <w:rPr>
@@ -34779,18 +33040,8 @@
                 <w:sz w:val="24"/>
                 <w:szCs w:val="24"/>
               </w:rPr>
-              <w:t>.</w:t>
-            </w:r>
-            <w:proofErr w:type="spellStart"/>
-            <w:r>
-              <w:rPr>
-                <w:rFonts w:ascii="Times New Roman" w:hAnsi="Times New Roman" w:cs="Times New Roman"/>
-                <w:sz w:val="24"/>
-                <w:szCs w:val="24"/>
-              </w:rPr>
-              <w:t>avi</w:t>
-            </w:r>
-            <w:proofErr w:type="spellEnd"/>
+              <w:t>.avi</w:t>
+            </w:r>
           </w:p>
         </w:tc>
         <w:tc>
@@ -34817,34 +33068,14 @@
                 <w:lang w:bidi="ar-SA"/>
               </w:rPr>
             </w:pPr>
-            <w:proofErr w:type="spellStart"/>
-            <w:r>
-              <w:rPr>
-                <w:rFonts w:ascii="Times New Roman" w:hAnsi="Times New Roman" w:cs="Times New Roman"/>
-                <w:sz w:val="24"/>
-                <w:szCs w:val="24"/>
-              </w:rPr>
-              <w:t>Putchakarn</w:t>
-            </w:r>
-            <w:proofErr w:type="spellEnd"/>
-            <w:r>
-              <w:rPr>
-                <w:rFonts w:ascii="Times New Roman" w:hAnsi="Times New Roman" w:cs="Times New Roman"/>
-                <w:sz w:val="24"/>
-                <w:szCs w:val="24"/>
-              </w:rPr>
-              <w:t xml:space="preserve">, </w:t>
-            </w:r>
-            <w:proofErr w:type="spellStart"/>
-            <w:r>
-              <w:rPr>
-                <w:rFonts w:ascii="Times New Roman" w:hAnsi="Times New Roman" w:cs="Times New Roman"/>
-                <w:sz w:val="24"/>
-                <w:szCs w:val="24"/>
-              </w:rPr>
-              <w:t>Sawatdiporn</w:t>
-            </w:r>
-            <w:proofErr w:type="spellEnd"/>
+            <w:r>
+              <w:rPr>
+                <w:rFonts w:ascii="Times New Roman" w:hAnsi="Times New Roman" w:cs="Times New Roman"/>
+                <w:sz w:val="24"/>
+                <w:szCs w:val="24"/>
+              </w:rPr>
+              <w:t>Putchakarn, Sawatdiporn</w:t>
+            </w:r>
           </w:p>
         </w:tc>
         <w:tc>
@@ -35130,16 +33361,8 @@
               <w:rPr>
                 <w:rFonts w:ascii="Times New Roman" w:hAnsi="Times New Roman"/>
               </w:rPr>
-              <w:t>.</w:t>
-            </w:r>
-            <w:proofErr w:type="spellStart"/>
-            <w:r>
-              <w:rPr>
-                <w:rFonts w:ascii="Times New Roman" w:hAnsi="Times New Roman"/>
-              </w:rPr>
-              <w:t>png</w:t>
-            </w:r>
-            <w:proofErr w:type="spellEnd"/>
+              <w:t>.png</w:t>
+            </w:r>
           </w:p>
         </w:tc>
         <w:tc>
@@ -35165,34 +33388,14 @@
                 <w:lang w:bidi="ar-SA"/>
               </w:rPr>
             </w:pPr>
-            <w:proofErr w:type="spellStart"/>
-            <w:r>
-              <w:rPr>
-                <w:rFonts w:ascii="Times New Roman" w:hAnsi="Times New Roman" w:cs="Times New Roman"/>
-                <w:sz w:val="24"/>
-                <w:szCs w:val="24"/>
-              </w:rPr>
-              <w:t>Putchakarn</w:t>
-            </w:r>
-            <w:proofErr w:type="spellEnd"/>
-            <w:r>
-              <w:rPr>
-                <w:rFonts w:ascii="Times New Roman" w:hAnsi="Times New Roman" w:cs="Times New Roman"/>
-                <w:sz w:val="24"/>
-                <w:szCs w:val="24"/>
-              </w:rPr>
-              <w:t xml:space="preserve">, </w:t>
-            </w:r>
-            <w:proofErr w:type="spellStart"/>
-            <w:r>
-              <w:rPr>
-                <w:rFonts w:ascii="Times New Roman" w:hAnsi="Times New Roman" w:cs="Times New Roman"/>
-                <w:sz w:val="24"/>
-                <w:szCs w:val="24"/>
-              </w:rPr>
-              <w:t>Sawatdiporn</w:t>
-            </w:r>
-            <w:proofErr w:type="spellEnd"/>
+            <w:r>
+              <w:rPr>
+                <w:rFonts w:ascii="Times New Roman" w:hAnsi="Times New Roman" w:cs="Times New Roman"/>
+                <w:sz w:val="24"/>
+                <w:szCs w:val="24"/>
+              </w:rPr>
+              <w:t>Putchakarn, Sawatdiporn</w:t>
+            </w:r>
           </w:p>
         </w:tc>
         <w:tc>
@@ -35590,7 +33793,6 @@
               <w:lang w:eastAsia="th-TH"/>
             </w:rPr>
           </w:pPr>
-          <w:proofErr w:type="spellStart"/>
           <w:r>
             <w:rPr>
               <w:rFonts w:ascii="Times New Roman" w:eastAsia="SimSun" w:hAnsi="Times New Roman" w:cs="Times New Roman"/>
@@ -35599,31 +33801,8 @@
               <w:szCs w:val="20"/>
               <w:lang w:eastAsia="th-TH"/>
             </w:rPr>
-            <w:t>Putchakarn</w:t>
+            <w:t>Putchakarn, Sawatdiporn</w:t>
           </w:r>
-          <w:proofErr w:type="spellEnd"/>
-          <w:r>
-            <w:rPr>
-              <w:rFonts w:ascii="Times New Roman" w:eastAsia="SimSun" w:hAnsi="Times New Roman" w:cs="Times New Roman"/>
-              <w:kern w:val="2"/>
-              <w:sz w:val="20"/>
-              <w:szCs w:val="20"/>
-              <w:lang w:eastAsia="th-TH"/>
-            </w:rPr>
-            <w:t xml:space="preserve">, </w:t>
-          </w:r>
-          <w:proofErr w:type="spellStart"/>
-          <w:r>
-            <w:rPr>
-              <w:rFonts w:ascii="Times New Roman" w:eastAsia="SimSun" w:hAnsi="Times New Roman" w:cs="Times New Roman"/>
-              <w:kern w:val="2"/>
-              <w:sz w:val="20"/>
-              <w:szCs w:val="20"/>
-              <w:lang w:eastAsia="th-TH"/>
-            </w:rPr>
-            <w:t>Sawatdiporn</w:t>
-          </w:r>
-          <w:proofErr w:type="spellEnd"/>
         </w:p>
       </w:tc>
       <w:tc>
@@ -35726,7 +33905,7 @@
               <w:szCs w:val="20"/>
               <w:lang w:eastAsia="th-TH"/>
             </w:rPr>
-            <w:t>16</w:t>
+            <w:t>2</w:t>
           </w:r>
           <w:r>
             <w:rPr>
@@ -36219,7 +34398,6 @@
               <w:lang w:eastAsia="th-TH"/>
             </w:rPr>
           </w:pPr>
-          <w:proofErr w:type="spellStart"/>
           <w:r>
             <w:rPr>
               <w:rFonts w:ascii="Times New Roman" w:eastAsia="SimSun" w:hAnsi="Times New Roman" w:cs="Times New Roman"/>
@@ -36228,31 +34406,8 @@
               <w:szCs w:val="20"/>
               <w:lang w:eastAsia="th-TH"/>
             </w:rPr>
-            <w:t>Putchakarn</w:t>
+            <w:t>Putchakarn, Sawatdiporn</w:t>
           </w:r>
-          <w:proofErr w:type="spellEnd"/>
-          <w:r>
-            <w:rPr>
-              <w:rFonts w:ascii="Times New Roman" w:eastAsia="SimSun" w:hAnsi="Times New Roman" w:cs="Times New Roman"/>
-              <w:kern w:val="2"/>
-              <w:sz w:val="20"/>
-              <w:szCs w:val="20"/>
-              <w:lang w:eastAsia="th-TH"/>
-            </w:rPr>
-            <w:t xml:space="preserve">, </w:t>
-          </w:r>
-          <w:proofErr w:type="spellStart"/>
-          <w:r>
-            <w:rPr>
-              <w:rFonts w:ascii="Times New Roman" w:eastAsia="SimSun" w:hAnsi="Times New Roman" w:cs="Times New Roman"/>
-              <w:kern w:val="2"/>
-              <w:sz w:val="20"/>
-              <w:szCs w:val="20"/>
-              <w:lang w:eastAsia="th-TH"/>
-            </w:rPr>
-            <w:t>Sawatdiporn</w:t>
-          </w:r>
-          <w:proofErr w:type="spellEnd"/>
         </w:p>
       </w:tc>
       <w:tc>
@@ -36416,7 +34571,7 @@
               <w:szCs w:val="20"/>
               <w:lang w:eastAsia="th-TH"/>
             </w:rPr>
-            <w:t>24</w:t>
+            <w:t>25</w:t>
           </w:r>
           <w:r>
             <w:rPr>
@@ -36847,7 +35002,6 @@
               <w:lang w:eastAsia="th-TH"/>
             </w:rPr>
           </w:pPr>
-          <w:proofErr w:type="spellStart"/>
           <w:r>
             <w:rPr>
               <w:rFonts w:ascii="Times New Roman" w:eastAsia="SimSun" w:hAnsi="Times New Roman" w:cs="Times New Roman"/>
@@ -36856,31 +35010,8 @@
               <w:szCs w:val="20"/>
               <w:lang w:eastAsia="th-TH"/>
             </w:rPr>
-            <w:t>Putchakarn</w:t>
+            <w:t>Putchakarn, Sawatdiporn</w:t>
           </w:r>
-          <w:proofErr w:type="spellEnd"/>
-          <w:r>
-            <w:rPr>
-              <w:rFonts w:ascii="Times New Roman" w:eastAsia="SimSun" w:hAnsi="Times New Roman" w:cs="Times New Roman"/>
-              <w:kern w:val="2"/>
-              <w:sz w:val="20"/>
-              <w:szCs w:val="20"/>
-              <w:lang w:eastAsia="th-TH"/>
-            </w:rPr>
-            <w:t xml:space="preserve">, </w:t>
-          </w:r>
-          <w:proofErr w:type="spellStart"/>
-          <w:r>
-            <w:rPr>
-              <w:rFonts w:ascii="Times New Roman" w:eastAsia="SimSun" w:hAnsi="Times New Roman" w:cs="Times New Roman"/>
-              <w:kern w:val="2"/>
-              <w:sz w:val="20"/>
-              <w:szCs w:val="20"/>
-              <w:lang w:eastAsia="th-TH"/>
-            </w:rPr>
-            <w:t>Sawatdiporn</w:t>
-          </w:r>
-          <w:proofErr w:type="spellEnd"/>
         </w:p>
       </w:tc>
       <w:tc>
@@ -37044,7 +35175,7 @@
               <w:szCs w:val="20"/>
               <w:lang w:eastAsia="th-TH"/>
             </w:rPr>
-            <w:t>24</w:t>
+            <w:t>25</w:t>
           </w:r>
           <w:r>
             <w:rPr>
@@ -37476,7 +35607,6 @@
               <w:lang w:eastAsia="th-TH"/>
             </w:rPr>
           </w:pPr>
-          <w:proofErr w:type="spellStart"/>
           <w:r>
             <w:rPr>
               <w:rFonts w:ascii="Times New Roman" w:eastAsia="SimSun" w:hAnsi="Times New Roman" w:cs="Times New Roman"/>
@@ -37485,31 +35615,8 @@
               <w:szCs w:val="20"/>
               <w:lang w:eastAsia="th-TH"/>
             </w:rPr>
-            <w:t>Putchakarn</w:t>
+            <w:t>Putchakarn, Sawatdiporn</w:t>
           </w:r>
-          <w:proofErr w:type="spellEnd"/>
-          <w:r>
-            <w:rPr>
-              <w:rFonts w:ascii="Times New Roman" w:eastAsia="SimSun" w:hAnsi="Times New Roman" w:cs="Times New Roman"/>
-              <w:kern w:val="2"/>
-              <w:sz w:val="20"/>
-              <w:szCs w:val="20"/>
-              <w:lang w:eastAsia="th-TH"/>
-            </w:rPr>
-            <w:t xml:space="preserve">, </w:t>
-          </w:r>
-          <w:proofErr w:type="spellStart"/>
-          <w:r>
-            <w:rPr>
-              <w:rFonts w:ascii="Times New Roman" w:eastAsia="SimSun" w:hAnsi="Times New Roman" w:cs="Times New Roman"/>
-              <w:kern w:val="2"/>
-              <w:sz w:val="20"/>
-              <w:szCs w:val="20"/>
-              <w:lang w:eastAsia="th-TH"/>
-            </w:rPr>
-            <w:t>Sawatdiporn</w:t>
-          </w:r>
-          <w:proofErr w:type="spellEnd"/>
         </w:p>
       </w:tc>
       <w:tc>
@@ -37673,7 +35780,7 @@
               <w:szCs w:val="20"/>
               <w:lang w:eastAsia="th-TH"/>
             </w:rPr>
-            <w:t>24</w:t>
+            <w:t>25</w:t>
           </w:r>
           <w:r>
             <w:rPr>
@@ -43336,7 +41443,7 @@
 </file>
 
 <file path=customXml/itemProps1.xml><?xml version="1.0" encoding="utf-8"?>
-<ds:datastoreItem xmlns:ds="http://schemas.openxmlformats.org/officeDocument/2006/customXml" ds:itemID="{D8E4DF35-CFD7-4EB0-9579-700258D3EC02}">
+<ds:datastoreItem xmlns:ds="http://schemas.openxmlformats.org/officeDocument/2006/customXml" ds:itemID="{1E2A0732-5DDF-496D-8910-D71092C4D6F7}">
   <ds:schemaRefs>
     <ds:schemaRef ds:uri="http://schemas.openxmlformats.org/officeDocument/2006/bibliography"/>
   </ds:schemaRefs>

--- a/Project Plan/EIOM-ProjectPlan-V.1.0.docx
+++ b/Project Plan/EIOM-ProjectPlan-V.1.0.docx
@@ -134,20 +134,31 @@
           <w:sz w:val="32"/>
         </w:rPr>
       </w:pPr>
+      <w:proofErr w:type="spellStart"/>
       <w:r>
         <w:rPr>
           <w:rFonts w:ascii="Times New Roman" w:hAnsi="Times New Roman" w:cs="Times New Roman"/>
           <w:sz w:val="32"/>
         </w:rPr>
-        <w:t xml:space="preserve">Putchakarn </w:t>
-      </w:r>
+        <w:t>Putchakarn</w:t>
+      </w:r>
+      <w:proofErr w:type="spellEnd"/>
       <w:r>
         <w:rPr>
           <w:rFonts w:ascii="Times New Roman" w:hAnsi="Times New Roman" w:cs="Times New Roman"/>
           <w:sz w:val="32"/>
         </w:rPr>
+        <w:t xml:space="preserve"> </w:t>
+      </w:r>
+      <w:proofErr w:type="spellStart"/>
+      <w:r>
+        <w:rPr>
+          <w:rFonts w:ascii="Times New Roman" w:hAnsi="Times New Roman" w:cs="Times New Roman"/>
+          <w:sz w:val="32"/>
+        </w:rPr>
         <w:t>Jaikon</w:t>
       </w:r>
+      <w:proofErr w:type="spellEnd"/>
       <w:r>
         <w:rPr>
           <w:rFonts w:ascii="Times New Roman" w:hAnsi="Times New Roman" w:cs="Times New Roman"/>
@@ -165,12 +176,37 @@
           <w:sz w:val="32"/>
         </w:rPr>
       </w:pPr>
+      <w:proofErr w:type="spellStart"/>
       <w:r>
         <w:rPr>
           <w:rFonts w:ascii="Times New Roman" w:hAnsi="Times New Roman" w:cs="Times New Roman"/>
           <w:sz w:val="32"/>
         </w:rPr>
-        <w:t>Sawatdiporn Kitirot 542115065</w:t>
+        <w:t>Sawatdiporn</w:t>
+      </w:r>
+      <w:proofErr w:type="spellEnd"/>
+      <w:r>
+        <w:rPr>
+          <w:rFonts w:ascii="Times New Roman" w:hAnsi="Times New Roman" w:cs="Times New Roman"/>
+          <w:sz w:val="32"/>
+        </w:rPr>
+        <w:t xml:space="preserve"> </w:t>
+      </w:r>
+      <w:proofErr w:type="spellStart"/>
+      <w:r>
+        <w:rPr>
+          <w:rFonts w:ascii="Times New Roman" w:hAnsi="Times New Roman" w:cs="Times New Roman"/>
+          <w:sz w:val="32"/>
+        </w:rPr>
+        <w:t>Kitirot</w:t>
+      </w:r>
+      <w:proofErr w:type="spellEnd"/>
+      <w:r>
+        <w:rPr>
+          <w:rFonts w:ascii="Times New Roman" w:hAnsi="Times New Roman" w:cs="Times New Roman"/>
+          <w:sz w:val="32"/>
+        </w:rPr>
+        <w:t xml:space="preserve"> 542115065</w:t>
       </w:r>
     </w:p>
     <w:p>
@@ -355,6 +391,7 @@
           <w:sz w:val="32"/>
         </w:rPr>
       </w:pPr>
+      <w:proofErr w:type="spellStart"/>
       <w:r>
         <w:rPr>
           <w:rFonts w:ascii="Times New Roman" w:hAnsi="Times New Roman" w:cs="Times New Roman"/>
@@ -362,8 +399,9 @@
           <w:bCs/>
           <w:sz w:val="32"/>
         </w:rPr>
-        <w:t xml:space="preserve">Aj.Chartchai </w:t>
-      </w:r>
+        <w:t>Aj.Chartchai</w:t>
+      </w:r>
+      <w:proofErr w:type="spellEnd"/>
       <w:r>
         <w:rPr>
           <w:rFonts w:ascii="Times New Roman" w:hAnsi="Times New Roman" w:cs="Times New Roman"/>
@@ -371,8 +409,9 @@
           <w:bCs/>
           <w:sz w:val="32"/>
         </w:rPr>
-        <w:t>Doungsa</w:t>
-      </w:r>
+        <w:t xml:space="preserve"> </w:t>
+      </w:r>
+      <w:proofErr w:type="spellStart"/>
       <w:r>
         <w:rPr>
           <w:rFonts w:ascii="Times New Roman" w:hAnsi="Times New Roman" w:cs="Times New Roman"/>
@@ -380,8 +419,18 @@
           <w:bCs/>
           <w:sz w:val="32"/>
         </w:rPr>
+        <w:t>Doungsa</w:t>
+      </w:r>
+      <w:r>
+        <w:rPr>
+          <w:rFonts w:ascii="Times New Roman" w:hAnsi="Times New Roman" w:cs="Times New Roman"/>
+          <w:b/>
+          <w:bCs/>
+          <w:sz w:val="32"/>
+        </w:rPr>
         <w:t>-ard</w:t>
       </w:r>
+      <w:proofErr w:type="spellEnd"/>
     </w:p>
     <w:p>
       <w:pPr>
@@ -3399,10 +3448,36 @@
           <w:sz w:val="24"/>
           <w:szCs w:val="24"/>
         </w:rPr>
-        <w:t xml:space="preserve"> Putchakarn Jaikon</w:t>
-      </w:r>
-      <w:bookmarkStart w:id="3" w:name="_GoBack"/>
-      <w:bookmarkEnd w:id="3"/>
+        <w:t xml:space="preserve"> </w:t>
+      </w:r>
+      <w:proofErr w:type="spellStart"/>
+      <w:r>
+        <w:rPr>
+          <w:rFonts w:ascii="Times New Roman" w:hAnsi="Times New Roman" w:cs="Times New Roman"/>
+          <w:sz w:val="24"/>
+          <w:szCs w:val="24"/>
+        </w:rPr>
+        <w:t>Putchakarn</w:t>
+      </w:r>
+      <w:proofErr w:type="spellEnd"/>
+      <w:r>
+        <w:rPr>
+          <w:rFonts w:ascii="Times New Roman" w:hAnsi="Times New Roman" w:cs="Times New Roman"/>
+          <w:sz w:val="24"/>
+          <w:szCs w:val="24"/>
+        </w:rPr>
+        <w:t xml:space="preserve"> </w:t>
+      </w:r>
+      <w:proofErr w:type="spellStart"/>
+      <w:r>
+        <w:rPr>
+          <w:rFonts w:ascii="Times New Roman" w:hAnsi="Times New Roman" w:cs="Times New Roman"/>
+          <w:sz w:val="24"/>
+          <w:szCs w:val="24"/>
+        </w:rPr>
+        <w:t>Jaikon</w:t>
+      </w:r>
+      <w:proofErr w:type="spellEnd"/>
       <w:r>
         <w:rPr>
           <w:rFonts w:ascii="Times New Roman" w:eastAsia="Times New Roman" w:hAnsi="Times New Roman" w:cs="Times New Roman"/>
@@ -3410,8 +3485,79 @@
           <w:sz w:val="24"/>
           <w:szCs w:val="24"/>
         </w:rPr>
-        <w:t>, SK – Sawatdiporn Kitirot, CD – Chartchai Doungsa-ard</w:t>
-      </w:r>
+        <w:t xml:space="preserve">, SK – </w:t>
+      </w:r>
+      <w:proofErr w:type="spellStart"/>
+      <w:r>
+        <w:rPr>
+          <w:rFonts w:ascii="Times New Roman" w:eastAsia="Times New Roman" w:hAnsi="Times New Roman" w:cs="Times New Roman"/>
+          <w:color w:val="000000"/>
+          <w:sz w:val="24"/>
+          <w:szCs w:val="24"/>
+        </w:rPr>
+        <w:t>Sawatdiporn</w:t>
+      </w:r>
+      <w:proofErr w:type="spellEnd"/>
+      <w:r>
+        <w:rPr>
+          <w:rFonts w:ascii="Times New Roman" w:eastAsia="Times New Roman" w:hAnsi="Times New Roman" w:cs="Times New Roman"/>
+          <w:color w:val="000000"/>
+          <w:sz w:val="24"/>
+          <w:szCs w:val="24"/>
+        </w:rPr>
+        <w:t xml:space="preserve"> </w:t>
+      </w:r>
+      <w:proofErr w:type="spellStart"/>
+      <w:r>
+        <w:rPr>
+          <w:rFonts w:ascii="Times New Roman" w:eastAsia="Times New Roman" w:hAnsi="Times New Roman" w:cs="Times New Roman"/>
+          <w:color w:val="000000"/>
+          <w:sz w:val="24"/>
+          <w:szCs w:val="24"/>
+        </w:rPr>
+        <w:t>Kitirot</w:t>
+      </w:r>
+      <w:proofErr w:type="spellEnd"/>
+      <w:r>
+        <w:rPr>
+          <w:rFonts w:ascii="Times New Roman" w:eastAsia="Times New Roman" w:hAnsi="Times New Roman" w:cs="Times New Roman"/>
+          <w:color w:val="000000"/>
+          <w:sz w:val="24"/>
+          <w:szCs w:val="24"/>
+        </w:rPr>
+        <w:t xml:space="preserve">, CD – </w:t>
+      </w:r>
+      <w:proofErr w:type="spellStart"/>
+      <w:r>
+        <w:rPr>
+          <w:rFonts w:ascii="Times New Roman" w:eastAsia="Times New Roman" w:hAnsi="Times New Roman" w:cs="Times New Roman"/>
+          <w:color w:val="000000"/>
+          <w:sz w:val="24"/>
+          <w:szCs w:val="24"/>
+        </w:rPr>
+        <w:t>Chartchai</w:t>
+      </w:r>
+      <w:proofErr w:type="spellEnd"/>
+      <w:r>
+        <w:rPr>
+          <w:rFonts w:ascii="Times New Roman" w:eastAsia="Times New Roman" w:hAnsi="Times New Roman" w:cs="Times New Roman"/>
+          <w:color w:val="000000"/>
+          <w:sz w:val="24"/>
+          <w:szCs w:val="24"/>
+        </w:rPr>
+        <w:t xml:space="preserve"> </w:t>
+      </w:r>
+      <w:proofErr w:type="spellStart"/>
+      <w:r>
+        <w:rPr>
+          <w:rFonts w:ascii="Times New Roman" w:eastAsia="Times New Roman" w:hAnsi="Times New Roman" w:cs="Times New Roman"/>
+          <w:color w:val="000000"/>
+          <w:sz w:val="24"/>
+          <w:szCs w:val="24"/>
+        </w:rPr>
+        <w:t>Doungsa-ard</w:t>
+      </w:r>
+      <w:proofErr w:type="spellEnd"/>
     </w:p>
     <w:p>
       <w:pPr>
@@ -3474,7 +3620,7 @@
               <w:sz w:val="36"/>
               <w:szCs w:val="36"/>
             </w:rPr>
-            <w:t>t</w:t>
+            <w:t>ts</w:t>
           </w:r>
         </w:p>
         <w:p>
@@ -6312,6 +6458,12 @@
               <w:szCs w:val="24"/>
             </w:rPr>
           </w:pPr>
+          <w:r>
+            <w:rPr>
+              <w:noProof/>
+            </w:rPr>
+            <w:t xml:space="preserve">   </w:t>
+          </w:r>
           <w:hyperlink w:anchor="_Toc394349578" w:history="1">
             <w:r>
               <w:rPr>
@@ -6973,9 +7125,9 @@
           <w:color w:val="00000A"/>
         </w:rPr>
       </w:pPr>
-      <w:bookmarkStart w:id="4" w:name="_Toc394346193"/>
-      <w:bookmarkStart w:id="5" w:name="_Toc392460674"/>
-      <w:bookmarkStart w:id="6" w:name="_Toc394349555"/>
+      <w:bookmarkStart w:id="3" w:name="_Toc394346193"/>
+      <w:bookmarkStart w:id="4" w:name="_Toc392460674"/>
+      <w:bookmarkStart w:id="5" w:name="_Toc394349555"/>
       <w:bookmarkEnd w:id="0"/>
       <w:r>
         <w:rPr>
@@ -6984,9 +7136,9 @@
         <w:lastRenderedPageBreak/>
         <w:t>Chapter One | Introduction</w:t>
       </w:r>
+      <w:bookmarkEnd w:id="3"/>
       <w:bookmarkEnd w:id="4"/>
       <w:bookmarkEnd w:id="5"/>
-      <w:bookmarkEnd w:id="6"/>
     </w:p>
     <w:p>
       <w:pPr>
@@ -6999,13 +7151,13 @@
       <w:r>
         <w:t xml:space="preserve"> </w:t>
       </w:r>
-      <w:bookmarkStart w:id="7" w:name="_Toc392492803"/>
-      <w:bookmarkStart w:id="8" w:name="_Toc394349556"/>
+      <w:bookmarkStart w:id="6" w:name="_Toc392492803"/>
+      <w:bookmarkStart w:id="7" w:name="_Toc394349556"/>
       <w:r>
         <w:t>Identification</w:t>
       </w:r>
+      <w:bookmarkEnd w:id="6"/>
       <w:bookmarkEnd w:id="7"/>
-      <w:bookmarkEnd w:id="8"/>
     </w:p>
     <w:p>
       <w:pPr>
@@ -7087,18 +7239,18 @@
           <w:numId w:val="5"/>
         </w:numPr>
       </w:pPr>
-      <w:bookmarkStart w:id="9" w:name="_Toc384672290"/>
+      <w:bookmarkStart w:id="8" w:name="_Toc384672290"/>
       <w:r>
         <w:t xml:space="preserve"> </w:t>
       </w:r>
-      <w:bookmarkStart w:id="10" w:name="_Toc392492804"/>
-      <w:bookmarkStart w:id="11" w:name="_Toc394349557"/>
+      <w:bookmarkStart w:id="9" w:name="_Toc392492804"/>
+      <w:bookmarkStart w:id="10" w:name="_Toc394349557"/>
       <w:r>
         <w:t>Project Overview</w:t>
       </w:r>
+      <w:bookmarkEnd w:id="8"/>
       <w:bookmarkEnd w:id="9"/>
       <w:bookmarkEnd w:id="10"/>
-      <w:bookmarkEnd w:id="11"/>
     </w:p>
     <w:p>
       <w:pPr>
@@ -7300,6 +7452,14 @@
           <w:sz w:val="24"/>
           <w:szCs w:val="24"/>
         </w:rPr>
+        <w:t xml:space="preserve"> ten kilometers</w:t>
+      </w:r>
+      <w:r>
+        <w:rPr>
+          <w:rFonts w:ascii="Times New Roman" w:hAnsi="Times New Roman" w:cs="Times New Roman"/>
+          <w:sz w:val="24"/>
+          <w:szCs w:val="24"/>
+        </w:rPr>
         <w:t xml:space="preserve"> when </w:t>
       </w:r>
       <w:r>
@@ -7346,13 +7506,13 @@
       <w:r>
         <w:t xml:space="preserve"> </w:t>
       </w:r>
-      <w:bookmarkStart w:id="12" w:name="_Toc392492805"/>
-      <w:bookmarkStart w:id="13" w:name="_Toc394349558"/>
+      <w:bookmarkStart w:id="11" w:name="_Toc392492805"/>
+      <w:bookmarkStart w:id="12" w:name="_Toc394349558"/>
       <w:r>
         <w:t>Document Overview</w:t>
       </w:r>
+      <w:bookmarkEnd w:id="11"/>
       <w:bookmarkEnd w:id="12"/>
-      <w:bookmarkEnd w:id="13"/>
     </w:p>
     <w:p>
       <w:pPr>
@@ -7988,13 +8148,13 @@
         </w:rPr>
         <w:t xml:space="preserve"> </w:t>
       </w:r>
-      <w:bookmarkStart w:id="14" w:name="_Toc392492806"/>
-      <w:bookmarkStart w:id="15" w:name="_Toc394349559"/>
+      <w:bookmarkStart w:id="13" w:name="_Toc392492806"/>
+      <w:bookmarkStart w:id="14" w:name="_Toc394349559"/>
       <w:r>
         <w:t>Work Products to be Develop</w:t>
       </w:r>
+      <w:bookmarkEnd w:id="13"/>
       <w:bookmarkEnd w:id="14"/>
-      <w:bookmarkEnd w:id="15"/>
     </w:p>
     <w:p>
       <w:pPr>
@@ -13775,13 +13935,13 @@
       <w:r>
         <w:t xml:space="preserve"> </w:t>
       </w:r>
-      <w:bookmarkStart w:id="16" w:name="_Toc392492807"/>
-      <w:bookmarkStart w:id="17" w:name="_Toc394349560"/>
+      <w:bookmarkStart w:id="15" w:name="_Toc392492807"/>
+      <w:bookmarkStart w:id="16" w:name="_Toc394349560"/>
       <w:r>
         <w:t>Acronyms and Definitions</w:t>
       </w:r>
+      <w:bookmarkEnd w:id="15"/>
       <w:bookmarkEnd w:id="16"/>
-      <w:bookmarkEnd w:id="17"/>
     </w:p>
     <w:p>
       <w:pPr>
@@ -13987,10 +14147,11 @@
       <w:pPr>
         <w:ind w:left="720" w:firstLine="420"/>
         <w:rPr>
-          <w:rFonts w:ascii="Times New Roman" w:hAnsi="Times New Roman" w:cs="Times New Roman"/>
+          <w:rFonts w:ascii="Times New Roman" w:hAnsi="Times New Roman"/>
           <w:b/>
           <w:bCs/>
           <w:sz w:val="28"/>
+          <w:cs/>
           <w:lang w:val="en-GB"/>
         </w:rPr>
       </w:pPr>
@@ -14981,15 +15142,15 @@
           <w:lang w:val="en-US"/>
         </w:rPr>
       </w:pPr>
-      <w:bookmarkStart w:id="18" w:name="_Toc392492808"/>
-      <w:bookmarkStart w:id="19" w:name="_Toc394349561"/>
+      <w:bookmarkStart w:id="17" w:name="_Toc392492808"/>
+      <w:bookmarkStart w:id="18" w:name="_Toc394349561"/>
       <w:r>
         <w:lastRenderedPageBreak/>
         <w:t>Chapter Two | Infrastructure</w:t>
       </w:r>
       <w:bookmarkEnd w:id="1"/>
+      <w:bookmarkEnd w:id="17"/>
       <w:bookmarkEnd w:id="18"/>
-      <w:bookmarkEnd w:id="19"/>
     </w:p>
     <w:p>
       <w:pPr>
@@ -14998,8 +15159,8 @@
           <w:color w:val="000000" w:themeColor="text1"/>
         </w:rPr>
       </w:pPr>
-      <w:bookmarkStart w:id="20" w:name="_Toc392492809"/>
-      <w:bookmarkStart w:id="21" w:name="_Toc394349562"/>
+      <w:bookmarkStart w:id="19" w:name="_Toc392492809"/>
+      <w:bookmarkStart w:id="20" w:name="_Toc394349562"/>
       <w:r>
         <w:rPr>
           <w:color w:val="000000" w:themeColor="text1"/>
@@ -15012,8 +15173,8 @@
         </w:rPr>
         <w:t>Software Development Life Cycle</w:t>
       </w:r>
+      <w:bookmarkEnd w:id="19"/>
       <w:bookmarkEnd w:id="20"/>
-      <w:bookmarkEnd w:id="21"/>
     </w:p>
     <w:p>
       <w:pPr>
@@ -15287,8 +15448,8 @@
           <w:color w:val="000000" w:themeColor="text1"/>
         </w:rPr>
       </w:pPr>
-      <w:bookmarkStart w:id="22" w:name="_Toc392492810"/>
-      <w:bookmarkStart w:id="23" w:name="_Toc394349563"/>
+      <w:bookmarkStart w:id="21" w:name="_Toc392492810"/>
+      <w:bookmarkStart w:id="22" w:name="_Toc394349563"/>
       <w:r>
         <w:rPr>
           <w:color w:val="000000" w:themeColor="text1"/>
@@ -15315,8 +15476,8 @@
         <w:t>Software Acquisition Plans</w:t>
       </w:r>
       <w:bookmarkEnd w:id="2"/>
+      <w:bookmarkEnd w:id="21"/>
       <w:bookmarkEnd w:id="22"/>
-      <w:bookmarkEnd w:id="23"/>
     </w:p>
     <w:p>
       <w:pPr>
@@ -15428,8 +15589,18 @@
           <w:sz w:val="24"/>
           <w:szCs w:val="32"/>
         </w:rPr>
-        <w:t>Eclipse Kepler</w:t>
-      </w:r>
+        <w:t xml:space="preserve">Eclipse </w:t>
+      </w:r>
+      <w:proofErr w:type="spellStart"/>
+      <w:r>
+        <w:rPr>
+          <w:rFonts w:ascii="Times New Roman" w:hAnsi="Times New Roman" w:cs="Times New Roman"/>
+          <w:sz w:val="24"/>
+          <w:szCs w:val="32"/>
+        </w:rPr>
+        <w:t>Kepler</w:t>
+      </w:r>
+      <w:proofErr w:type="spellEnd"/>
     </w:p>
     <w:p>
       <w:pPr>
@@ -15445,13 +15616,23 @@
           <w:szCs w:val="32"/>
         </w:rPr>
       </w:pPr>
+      <w:proofErr w:type="spellStart"/>
       <w:r>
         <w:rPr>
           <w:rFonts w:ascii="Times New Roman" w:hAnsi="Times New Roman" w:cs="Times New Roman"/>
           <w:sz w:val="24"/>
           <w:szCs w:val="32"/>
         </w:rPr>
-        <w:t>IntelliJ 12</w:t>
+        <w:t>IntelliJ</w:t>
+      </w:r>
+      <w:proofErr w:type="spellEnd"/>
+      <w:r>
+        <w:rPr>
+          <w:rFonts w:ascii="Times New Roman" w:hAnsi="Times New Roman" w:cs="Times New Roman"/>
+          <w:sz w:val="24"/>
+          <w:szCs w:val="32"/>
+        </w:rPr>
+        <w:t xml:space="preserve"> 12</w:t>
       </w:r>
       <w:r>
         <w:rPr>
@@ -15498,6 +15679,7 @@
           <w:szCs w:val="32"/>
         </w:rPr>
       </w:pPr>
+      <w:proofErr w:type="spellStart"/>
       <w:r>
         <w:rPr>
           <w:rFonts w:ascii="Times New Roman" w:hAnsi="Times New Roman" w:cs="Times New Roman"/>
@@ -15506,6 +15688,7 @@
         </w:rPr>
         <w:t>GitHub</w:t>
       </w:r>
+      <w:proofErr w:type="spellEnd"/>
     </w:p>
     <w:p>
       <w:pPr>
@@ -15666,16 +15849,16 @@
           <w:color w:val="000000" w:themeColor="text1"/>
         </w:rPr>
       </w:pPr>
-      <w:bookmarkStart w:id="24" w:name="_Toc392492811"/>
-      <w:bookmarkStart w:id="25" w:name="_Toc394349564"/>
+      <w:bookmarkStart w:id="23" w:name="_Toc392492811"/>
+      <w:bookmarkStart w:id="24" w:name="_Toc394349564"/>
       <w:r>
         <w:rPr>
           <w:color w:val="000000" w:themeColor="text1"/>
         </w:rPr>
         <w:t>Hardware and Material Resources</w:t>
       </w:r>
+      <w:bookmarkEnd w:id="23"/>
       <w:bookmarkEnd w:id="24"/>
-      <w:bookmarkEnd w:id="25"/>
     </w:p>
     <w:p>
       <w:pPr>
@@ -15752,7 +15935,25 @@
           <w:sz w:val="24"/>
           <w:szCs w:val="24"/>
         </w:rPr>
-        <w:t>Apple Macbook Pro mid 2013</w:t>
+        <w:t xml:space="preserve">Apple </w:t>
+      </w:r>
+      <w:proofErr w:type="spellStart"/>
+      <w:r>
+        <w:rPr>
+          <w:rFonts w:ascii="Times New Roman" w:hAnsi="Times New Roman" w:cs="Times New Roman"/>
+          <w:sz w:val="24"/>
+          <w:szCs w:val="24"/>
+        </w:rPr>
+        <w:t>Macbook</w:t>
+      </w:r>
+      <w:proofErr w:type="spellEnd"/>
+      <w:r>
+        <w:rPr>
+          <w:rFonts w:ascii="Times New Roman" w:hAnsi="Times New Roman" w:cs="Times New Roman"/>
+          <w:sz w:val="24"/>
+          <w:szCs w:val="24"/>
+        </w:rPr>
+        <w:t xml:space="preserve"> Pro mid 2013</w:t>
       </w:r>
     </w:p>
     <w:p>
@@ -15775,8 +15976,18 @@
           <w:sz w:val="24"/>
           <w:szCs w:val="24"/>
         </w:rPr>
-        <w:t>Processor: Intel® Core™ i7-3520M CPU @ 2.90GHz 2.90GHz</w:t>
-      </w:r>
+        <w:t xml:space="preserve">Processor: Intel® Core™ i7-3520M CPU @ 2.90GHz </w:t>
+      </w:r>
+      <w:proofErr w:type="spellStart"/>
+      <w:r>
+        <w:rPr>
+          <w:rFonts w:ascii="Times New Roman" w:hAnsi="Times New Roman" w:cs="Times New Roman"/>
+          <w:sz w:val="24"/>
+          <w:szCs w:val="24"/>
+        </w:rPr>
+        <w:t>2.90GHz</w:t>
+      </w:r>
+      <w:proofErr w:type="spellEnd"/>
     </w:p>
     <w:p>
       <w:pPr>
@@ -15846,13 +16057,23 @@
         </w:rPr>
         <w:t xml:space="preserve">Dell </w:t>
       </w:r>
+      <w:proofErr w:type="spellStart"/>
       <w:r>
         <w:rPr>
           <w:rFonts w:ascii="Times New Roman" w:hAnsi="Times New Roman" w:cs="Times New Roman"/>
           <w:sz w:val="24"/>
           <w:szCs w:val="24"/>
         </w:rPr>
-        <w:t>Inspiron n5110</w:t>
+        <w:t>Inspiron</w:t>
+      </w:r>
+      <w:proofErr w:type="spellEnd"/>
+      <w:r>
+        <w:rPr>
+          <w:rFonts w:ascii="Times New Roman" w:hAnsi="Times New Roman" w:cs="Times New Roman"/>
+          <w:sz w:val="24"/>
+          <w:szCs w:val="24"/>
+        </w:rPr>
+        <w:t xml:space="preserve"> n5110</w:t>
       </w:r>
     </w:p>
     <w:p>
@@ -15875,8 +16096,18 @@
           <w:sz w:val="24"/>
           <w:szCs w:val="24"/>
         </w:rPr>
-        <w:t>Processor: Intel® Core™ i5-2410M CPU @ 2.30GHz 2.30GHz</w:t>
-      </w:r>
+        <w:t xml:space="preserve">Processor: Intel® Core™ i5-2410M CPU @ 2.30GHz </w:t>
+      </w:r>
+      <w:proofErr w:type="spellStart"/>
+      <w:r>
+        <w:rPr>
+          <w:rFonts w:ascii="Times New Roman" w:hAnsi="Times New Roman" w:cs="Times New Roman"/>
+          <w:sz w:val="24"/>
+          <w:szCs w:val="24"/>
+        </w:rPr>
+        <w:t>2.30GHz</w:t>
+      </w:r>
+      <w:proofErr w:type="spellEnd"/>
     </w:p>
     <w:p>
       <w:pPr>
@@ -16252,16 +16483,16 @@
       <w:pPr>
         <w:pStyle w:val="1"/>
       </w:pPr>
-      <w:bookmarkStart w:id="26" w:name="_Toc384672294"/>
-      <w:bookmarkStart w:id="27" w:name="_Toc392492812"/>
-      <w:bookmarkStart w:id="28" w:name="_Toc394349565"/>
+      <w:bookmarkStart w:id="25" w:name="_Toc384672294"/>
+      <w:bookmarkStart w:id="26" w:name="_Toc392492812"/>
+      <w:bookmarkStart w:id="27" w:name="_Toc394349565"/>
       <w:r>
         <w:lastRenderedPageBreak/>
         <w:t>Chapter Three | Management Procedures</w:t>
       </w:r>
+      <w:bookmarkEnd w:id="25"/>
       <w:bookmarkEnd w:id="26"/>
       <w:bookmarkEnd w:id="27"/>
-      <w:bookmarkEnd w:id="28"/>
     </w:p>
     <w:p>
       <w:pPr>
@@ -16271,18 +16502,18 @@
           <w:color w:val="000000" w:themeColor="text1"/>
         </w:rPr>
       </w:pPr>
-      <w:bookmarkStart w:id="29" w:name="_Toc384672295"/>
-      <w:bookmarkStart w:id="30" w:name="_Toc392492813"/>
-      <w:bookmarkStart w:id="31" w:name="_Toc394349566"/>
+      <w:bookmarkStart w:id="28" w:name="_Toc384672295"/>
+      <w:bookmarkStart w:id="29" w:name="_Toc392492813"/>
+      <w:bookmarkStart w:id="30" w:name="_Toc394349566"/>
       <w:r>
         <w:rPr>
           <w:color w:val="000000" w:themeColor="text1"/>
         </w:rPr>
         <w:t>3.1 Project Team Structure</w:t>
       </w:r>
+      <w:bookmarkEnd w:id="28"/>
       <w:bookmarkEnd w:id="29"/>
       <w:bookmarkEnd w:id="30"/>
-      <w:bookmarkEnd w:id="31"/>
     </w:p>
     <w:p>
       <w:pPr>
@@ -17498,14 +17729,34 @@
                 <w:szCs w:val="22"/>
               </w:rPr>
             </w:pPr>
+            <w:proofErr w:type="spellStart"/>
             <w:r>
               <w:rPr>
                 <w:rFonts w:ascii="Times New Roman" w:eastAsia="Times New Roman" w:hAnsi="Times New Roman" w:cs="Times New Roman"/>
                 <w:color w:val="000000"/>
                 <w:szCs w:val="22"/>
               </w:rPr>
-              <w:t>Sawatdiporn Kitirot</w:t>
-            </w:r>
+              <w:t>Sawatdiporn</w:t>
+            </w:r>
+            <w:proofErr w:type="spellEnd"/>
+            <w:r>
+              <w:rPr>
+                <w:rFonts w:ascii="Times New Roman" w:eastAsia="Times New Roman" w:hAnsi="Times New Roman" w:cs="Times New Roman"/>
+                <w:color w:val="000000"/>
+                <w:szCs w:val="22"/>
+              </w:rPr>
+              <w:t xml:space="preserve"> </w:t>
+            </w:r>
+            <w:proofErr w:type="spellStart"/>
+            <w:r>
+              <w:rPr>
+                <w:rFonts w:ascii="Times New Roman" w:eastAsia="Times New Roman" w:hAnsi="Times New Roman" w:cs="Times New Roman"/>
+                <w:color w:val="000000"/>
+                <w:szCs w:val="22"/>
+              </w:rPr>
+              <w:t>Kitirot</w:t>
+            </w:r>
+            <w:proofErr w:type="spellEnd"/>
           </w:p>
         </w:tc>
         <w:tc>
@@ -17597,14 +17848,34 @@
                 <w:szCs w:val="22"/>
               </w:rPr>
             </w:pPr>
+            <w:proofErr w:type="spellStart"/>
             <w:r>
               <w:rPr>
                 <w:rFonts w:ascii="Times New Roman" w:eastAsia="Times New Roman" w:hAnsi="Times New Roman" w:cs="Times New Roman"/>
                 <w:color w:val="000000"/>
                 <w:szCs w:val="22"/>
               </w:rPr>
-              <w:t>Putchakarn Jaikon</w:t>
-            </w:r>
+              <w:t>Putchakarn</w:t>
+            </w:r>
+            <w:proofErr w:type="spellEnd"/>
+            <w:r>
+              <w:rPr>
+                <w:rFonts w:ascii="Times New Roman" w:eastAsia="Times New Roman" w:hAnsi="Times New Roman" w:cs="Times New Roman"/>
+                <w:color w:val="000000"/>
+                <w:szCs w:val="22"/>
+              </w:rPr>
+              <w:t xml:space="preserve"> </w:t>
+            </w:r>
+            <w:proofErr w:type="spellStart"/>
+            <w:r>
+              <w:rPr>
+                <w:rFonts w:ascii="Times New Roman" w:eastAsia="Times New Roman" w:hAnsi="Times New Roman" w:cs="Times New Roman"/>
+                <w:color w:val="000000"/>
+                <w:szCs w:val="22"/>
+              </w:rPr>
+              <w:t>Jaikon</w:t>
+            </w:r>
+            <w:proofErr w:type="spellEnd"/>
           </w:p>
         </w:tc>
         <w:tc>
@@ -17686,15 +17957,15 @@
       <w:pPr>
         <w:pStyle w:val="2"/>
       </w:pPr>
-      <w:bookmarkStart w:id="32" w:name="_Toc384672296"/>
-      <w:bookmarkStart w:id="33" w:name="_Toc392492814"/>
-      <w:bookmarkStart w:id="34" w:name="_Toc394349567"/>
+      <w:bookmarkStart w:id="31" w:name="_Toc384672296"/>
+      <w:bookmarkStart w:id="32" w:name="_Toc392492814"/>
+      <w:bookmarkStart w:id="33" w:name="_Toc394349567"/>
       <w:r>
         <w:t>3.2 Monitoring and Controlling Mechanism</w:t>
       </w:r>
+      <w:bookmarkEnd w:id="31"/>
       <w:bookmarkEnd w:id="32"/>
       <w:bookmarkEnd w:id="33"/>
-      <w:bookmarkEnd w:id="34"/>
     </w:p>
     <w:p>
       <w:pPr>
@@ -17707,9 +17978,9 @@
           <w:sz w:val="28"/>
         </w:rPr>
       </w:pPr>
-      <w:bookmarkStart w:id="35" w:name="_Toc384672297"/>
-      <w:bookmarkStart w:id="36" w:name="_Toc392492815"/>
-      <w:bookmarkStart w:id="37" w:name="_Toc394349568"/>
+      <w:bookmarkStart w:id="34" w:name="_Toc384672297"/>
+      <w:bookmarkStart w:id="35" w:name="_Toc392492815"/>
+      <w:bookmarkStart w:id="36" w:name="_Toc394349568"/>
       <w:r>
         <w:rPr>
           <w:rFonts w:ascii="Times New Roman" w:hAnsi="Times New Roman" w:cs="Times New Roman"/>
@@ -17718,7 +17989,7 @@
         </w:rPr>
         <w:t xml:space="preserve">3.2.1 </w:t>
       </w:r>
-      <w:bookmarkEnd w:id="35"/>
+      <w:bookmarkEnd w:id="34"/>
       <w:r>
         <w:rPr>
           <w:rFonts w:ascii="Times New Roman" w:hAnsi="Times New Roman" w:cs="Times New Roman"/>
@@ -17727,8 +17998,8 @@
         </w:rPr>
         <w:t>Project Meeting</w:t>
       </w:r>
+      <w:bookmarkEnd w:id="35"/>
       <w:bookmarkEnd w:id="36"/>
-      <w:bookmarkEnd w:id="37"/>
     </w:p>
     <w:tbl>
       <w:tblPr>
@@ -17854,15 +18125,27 @@
                 <w:szCs w:val="24"/>
               </w:rPr>
             </w:pPr>
-            <w:r>
-              <w:rPr>
-                <w:rFonts w:ascii="Times New Roman" w:eastAsia="Times New Roman" w:hAnsi="Times New Roman" w:cs="Times New Roman"/>
-                <w:color w:val="000000"/>
-                <w:sz w:val="24"/>
-                <w:szCs w:val="24"/>
-              </w:rPr>
-              <w:t xml:space="preserve">Aj.Chartchai </w:t>
-            </w:r>
+            <w:proofErr w:type="spellStart"/>
+            <w:r>
+              <w:rPr>
+                <w:rFonts w:ascii="Times New Roman" w:eastAsia="Times New Roman" w:hAnsi="Times New Roman" w:cs="Times New Roman"/>
+                <w:color w:val="000000"/>
+                <w:sz w:val="24"/>
+                <w:szCs w:val="24"/>
+              </w:rPr>
+              <w:t>Aj.Chartchai</w:t>
+            </w:r>
+            <w:proofErr w:type="spellEnd"/>
+            <w:r>
+              <w:rPr>
+                <w:rFonts w:ascii="Times New Roman" w:eastAsia="Times New Roman" w:hAnsi="Times New Roman" w:cs="Times New Roman"/>
+                <w:color w:val="000000"/>
+                <w:sz w:val="24"/>
+                <w:szCs w:val="24"/>
+              </w:rPr>
+              <w:t xml:space="preserve"> </w:t>
+            </w:r>
+            <w:proofErr w:type="spellStart"/>
             <w:r>
               <w:rPr>
                 <w:rFonts w:ascii="Times New Roman" w:eastAsia="Times New Roman" w:hAnsi="Times New Roman" w:cs="Times New Roman"/>
@@ -17881,6 +18164,7 @@
               </w:rPr>
               <w:t>-ard</w:t>
             </w:r>
+            <w:proofErr w:type="spellEnd"/>
           </w:p>
         </w:tc>
         <w:tc>
@@ -17949,15 +18233,27 @@
                 <w:szCs w:val="24"/>
               </w:rPr>
             </w:pPr>
-            <w:r>
-              <w:rPr>
-                <w:rFonts w:ascii="Times New Roman" w:eastAsia="Times New Roman" w:hAnsi="Times New Roman" w:cs="Times New Roman"/>
-                <w:color w:val="000000"/>
-                <w:sz w:val="24"/>
-                <w:szCs w:val="24"/>
-              </w:rPr>
-              <w:t xml:space="preserve">Putchakarn </w:t>
-            </w:r>
+            <w:proofErr w:type="spellStart"/>
+            <w:r>
+              <w:rPr>
+                <w:rFonts w:ascii="Times New Roman" w:eastAsia="Times New Roman" w:hAnsi="Times New Roman" w:cs="Times New Roman"/>
+                <w:color w:val="000000"/>
+                <w:sz w:val="24"/>
+                <w:szCs w:val="24"/>
+              </w:rPr>
+              <w:t>Putchakarn</w:t>
+            </w:r>
+            <w:proofErr w:type="spellEnd"/>
+            <w:r>
+              <w:rPr>
+                <w:rFonts w:ascii="Times New Roman" w:eastAsia="Times New Roman" w:hAnsi="Times New Roman" w:cs="Times New Roman"/>
+                <w:color w:val="000000"/>
+                <w:sz w:val="24"/>
+                <w:szCs w:val="24"/>
+              </w:rPr>
+              <w:t xml:space="preserve"> </w:t>
+            </w:r>
+            <w:proofErr w:type="spellStart"/>
             <w:r>
               <w:rPr>
                 <w:rFonts w:ascii="Times New Roman" w:eastAsia="Times New Roman" w:hAnsi="Times New Roman" w:cs="Times New Roman"/>
@@ -17967,6 +18263,7 @@
               </w:rPr>
               <w:t>Jaikon</w:t>
             </w:r>
+            <w:proofErr w:type="spellEnd"/>
           </w:p>
         </w:tc>
         <w:tc>
@@ -18035,15 +18332,37 @@
                 <w:szCs w:val="24"/>
               </w:rPr>
             </w:pPr>
-            <w:r>
-              <w:rPr>
-                <w:rFonts w:ascii="Times New Roman" w:eastAsia="Times New Roman" w:hAnsi="Times New Roman" w:cs="Times New Roman"/>
-                <w:color w:val="000000"/>
-                <w:sz w:val="24"/>
-                <w:szCs w:val="24"/>
-              </w:rPr>
-              <w:t>Sawatdiporn Kitirot</w:t>
-            </w:r>
+            <w:proofErr w:type="spellStart"/>
+            <w:r>
+              <w:rPr>
+                <w:rFonts w:ascii="Times New Roman" w:eastAsia="Times New Roman" w:hAnsi="Times New Roman" w:cs="Times New Roman"/>
+                <w:color w:val="000000"/>
+                <w:sz w:val="24"/>
+                <w:szCs w:val="24"/>
+              </w:rPr>
+              <w:t>Sawatdiporn</w:t>
+            </w:r>
+            <w:proofErr w:type="spellEnd"/>
+            <w:r>
+              <w:rPr>
+                <w:rFonts w:ascii="Times New Roman" w:eastAsia="Times New Roman" w:hAnsi="Times New Roman" w:cs="Times New Roman"/>
+                <w:color w:val="000000"/>
+                <w:sz w:val="24"/>
+                <w:szCs w:val="24"/>
+              </w:rPr>
+              <w:t xml:space="preserve"> </w:t>
+            </w:r>
+            <w:proofErr w:type="spellStart"/>
+            <w:r>
+              <w:rPr>
+                <w:rFonts w:ascii="Times New Roman" w:eastAsia="Times New Roman" w:hAnsi="Times New Roman" w:cs="Times New Roman"/>
+                <w:color w:val="000000"/>
+                <w:sz w:val="24"/>
+                <w:szCs w:val="24"/>
+              </w:rPr>
+              <w:t>Kitirot</w:t>
+            </w:r>
+            <w:proofErr w:type="spellEnd"/>
           </w:p>
         </w:tc>
         <w:tc>
@@ -18125,31 +18444,31 @@
       <w:pPr>
         <w:pStyle w:val="1"/>
       </w:pPr>
-      <w:bookmarkStart w:id="38" w:name="_Toc384672301"/>
-      <w:bookmarkStart w:id="39" w:name="_Toc392492816"/>
-      <w:bookmarkStart w:id="40" w:name="_Toc394349569"/>
+      <w:bookmarkStart w:id="37" w:name="_Toc384672301"/>
+      <w:bookmarkStart w:id="38" w:name="_Toc392492816"/>
+      <w:bookmarkStart w:id="39" w:name="_Toc394349569"/>
       <w:r>
         <w:lastRenderedPageBreak/>
         <w:t>Chapter Four | Quality Plan</w:t>
       </w:r>
+      <w:bookmarkEnd w:id="37"/>
       <w:bookmarkEnd w:id="38"/>
       <w:bookmarkEnd w:id="39"/>
-      <w:bookmarkEnd w:id="40"/>
     </w:p>
     <w:p>
       <w:pPr>
         <w:pStyle w:val="2"/>
         <w:jc w:val="both"/>
       </w:pPr>
-      <w:bookmarkStart w:id="41" w:name="_Toc384672302"/>
-      <w:bookmarkStart w:id="42" w:name="_Toc392492817"/>
-      <w:bookmarkStart w:id="43" w:name="_Toc394349570"/>
+      <w:bookmarkStart w:id="40" w:name="_Toc384672302"/>
+      <w:bookmarkStart w:id="41" w:name="_Toc392492817"/>
+      <w:bookmarkStart w:id="42" w:name="_Toc394349570"/>
       <w:r>
         <w:t>4.1 Quality Factors</w:t>
       </w:r>
+      <w:bookmarkEnd w:id="40"/>
       <w:bookmarkEnd w:id="41"/>
       <w:bookmarkEnd w:id="42"/>
-      <w:bookmarkEnd w:id="43"/>
     </w:p>
     <w:p>
       <w:pPr>
@@ -18684,16 +19003,16 @@
           <w:szCs w:val="28"/>
         </w:rPr>
       </w:pPr>
-      <w:bookmarkStart w:id="44" w:name="_Toc384672303"/>
-      <w:bookmarkStart w:id="45" w:name="_Toc392492818"/>
-      <w:bookmarkStart w:id="46" w:name="_Toc394349571"/>
+      <w:bookmarkStart w:id="43" w:name="_Toc384672303"/>
+      <w:bookmarkStart w:id="44" w:name="_Toc392492818"/>
+      <w:bookmarkStart w:id="45" w:name="_Toc394349571"/>
       <w:r>
         <w:lastRenderedPageBreak/>
         <w:t>4.2 Reviews/Responsibility</w:t>
       </w:r>
+      <w:bookmarkEnd w:id="43"/>
       <w:bookmarkEnd w:id="44"/>
       <w:bookmarkEnd w:id="45"/>
-      <w:bookmarkEnd w:id="46"/>
     </w:p>
     <w:p>
       <w:pPr>
@@ -19027,14 +19346,34 @@
                 <w:szCs w:val="24"/>
               </w:rPr>
             </w:pPr>
-            <w:r>
-              <w:rPr>
-                <w:rFonts w:ascii="Times New Roman" w:hAnsi="Times New Roman" w:cs="Times New Roman"/>
-                <w:sz w:val="24"/>
-                <w:szCs w:val="24"/>
-              </w:rPr>
-              <w:t>Putchakarn, Sawatdiporn</w:t>
-            </w:r>
+            <w:proofErr w:type="spellStart"/>
+            <w:r>
+              <w:rPr>
+                <w:rFonts w:ascii="Times New Roman" w:hAnsi="Times New Roman" w:cs="Times New Roman"/>
+                <w:sz w:val="24"/>
+                <w:szCs w:val="24"/>
+              </w:rPr>
+              <w:t>Putchakarn</w:t>
+            </w:r>
+            <w:proofErr w:type="spellEnd"/>
+            <w:r>
+              <w:rPr>
+                <w:rFonts w:ascii="Times New Roman" w:hAnsi="Times New Roman" w:cs="Times New Roman"/>
+                <w:sz w:val="24"/>
+                <w:szCs w:val="24"/>
+              </w:rPr>
+              <w:t xml:space="preserve">, </w:t>
+            </w:r>
+            <w:proofErr w:type="spellStart"/>
+            <w:r>
+              <w:rPr>
+                <w:rFonts w:ascii="Times New Roman" w:hAnsi="Times New Roman" w:cs="Times New Roman"/>
+                <w:sz w:val="24"/>
+                <w:szCs w:val="24"/>
+              </w:rPr>
+              <w:t>Sawatdiporn</w:t>
+            </w:r>
+            <w:proofErr w:type="spellEnd"/>
           </w:p>
         </w:tc>
       </w:tr>
@@ -19212,6 +19551,7 @@
                 <w:szCs w:val="24"/>
               </w:rPr>
             </w:pPr>
+            <w:proofErr w:type="spellStart"/>
             <w:r>
               <w:rPr>
                 <w:rFonts w:ascii="Times New Roman" w:hAnsi="Times New Roman" w:cs="Times New Roman"/>
@@ -19220,6 +19560,7 @@
               </w:rPr>
               <w:t>Sawatdiporn</w:t>
             </w:r>
+            <w:proofErr w:type="spellEnd"/>
           </w:p>
           <w:p>
             <w:pPr>
@@ -19231,6 +19572,7 @@
                 <w:szCs w:val="24"/>
               </w:rPr>
             </w:pPr>
+            <w:proofErr w:type="spellStart"/>
             <w:r>
               <w:rPr>
                 <w:rFonts w:ascii="Times New Roman" w:hAnsi="Times New Roman" w:cs="Times New Roman"/>
@@ -19239,6 +19581,7 @@
               </w:rPr>
               <w:t>Putchakarn</w:t>
             </w:r>
+            <w:proofErr w:type="spellEnd"/>
           </w:p>
         </w:tc>
       </w:tr>
@@ -19405,6 +19748,7 @@
                 <w:szCs w:val="24"/>
               </w:rPr>
             </w:pPr>
+            <w:proofErr w:type="spellStart"/>
             <w:r>
               <w:rPr>
                 <w:rFonts w:ascii="Times New Roman" w:hAnsi="Times New Roman" w:cs="Times New Roman"/>
@@ -19413,6 +19757,7 @@
               </w:rPr>
               <w:t>Sawatdiporn</w:t>
             </w:r>
+            <w:proofErr w:type="spellEnd"/>
           </w:p>
           <w:p>
             <w:pPr>
@@ -19424,6 +19769,7 @@
                 <w:szCs w:val="24"/>
               </w:rPr>
             </w:pPr>
+            <w:proofErr w:type="spellStart"/>
             <w:r>
               <w:rPr>
                 <w:rFonts w:ascii="Times New Roman" w:hAnsi="Times New Roman" w:cs="Times New Roman"/>
@@ -19432,6 +19778,7 @@
               </w:rPr>
               <w:t>Putchakarn</w:t>
             </w:r>
+            <w:proofErr w:type="spellEnd"/>
           </w:p>
         </w:tc>
       </w:tr>
@@ -19594,6 +19941,7 @@
                 <w:szCs w:val="24"/>
               </w:rPr>
             </w:pPr>
+            <w:proofErr w:type="spellStart"/>
             <w:r>
               <w:rPr>
                 <w:rFonts w:ascii="Times New Roman" w:hAnsi="Times New Roman" w:cs="Times New Roman"/>
@@ -19602,6 +19950,7 @@
               </w:rPr>
               <w:t>Sawatdiporn</w:t>
             </w:r>
+            <w:proofErr w:type="spellEnd"/>
           </w:p>
           <w:p>
             <w:pPr>
@@ -19613,6 +19962,7 @@
                 <w:szCs w:val="24"/>
               </w:rPr>
             </w:pPr>
+            <w:proofErr w:type="spellStart"/>
             <w:r>
               <w:rPr>
                 <w:rFonts w:ascii="Times New Roman" w:hAnsi="Times New Roman" w:cs="Times New Roman"/>
@@ -19621,6 +19971,7 @@
               </w:rPr>
               <w:t>Putchakarn</w:t>
             </w:r>
+            <w:proofErr w:type="spellEnd"/>
           </w:p>
         </w:tc>
       </w:tr>
@@ -19736,14 +20087,34 @@
                 <w:szCs w:val="24"/>
               </w:rPr>
             </w:pPr>
-            <w:r>
-              <w:rPr>
-                <w:rFonts w:ascii="Times New Roman" w:hAnsi="Times New Roman" w:cs="Times New Roman"/>
-                <w:sz w:val="24"/>
-                <w:szCs w:val="24"/>
-              </w:rPr>
-              <w:t>Putchakarn, Sawatdiporn</w:t>
-            </w:r>
+            <w:proofErr w:type="spellStart"/>
+            <w:r>
+              <w:rPr>
+                <w:rFonts w:ascii="Times New Roman" w:hAnsi="Times New Roman" w:cs="Times New Roman"/>
+                <w:sz w:val="24"/>
+                <w:szCs w:val="24"/>
+              </w:rPr>
+              <w:t>Putchakarn</w:t>
+            </w:r>
+            <w:proofErr w:type="spellEnd"/>
+            <w:r>
+              <w:rPr>
+                <w:rFonts w:ascii="Times New Roman" w:hAnsi="Times New Roman" w:cs="Times New Roman"/>
+                <w:sz w:val="24"/>
+                <w:szCs w:val="24"/>
+              </w:rPr>
+              <w:t xml:space="preserve">, </w:t>
+            </w:r>
+            <w:proofErr w:type="spellStart"/>
+            <w:r>
+              <w:rPr>
+                <w:rFonts w:ascii="Times New Roman" w:hAnsi="Times New Roman" w:cs="Times New Roman"/>
+                <w:sz w:val="24"/>
+                <w:szCs w:val="24"/>
+              </w:rPr>
+              <w:t>Sawatdiporn</w:t>
+            </w:r>
+            <w:proofErr w:type="spellEnd"/>
           </w:p>
         </w:tc>
       </w:tr>
@@ -19764,20 +20135,20 @@
         <w:pStyle w:val="2"/>
         <w:jc w:val="both"/>
       </w:pPr>
-      <w:bookmarkStart w:id="47" w:name="_Toc348955813"/>
-      <w:bookmarkStart w:id="48" w:name="_Toc384672304"/>
-      <w:bookmarkStart w:id="49" w:name="_Toc392492819"/>
-      <w:bookmarkStart w:id="50" w:name="_Toc394349572"/>
+      <w:bookmarkStart w:id="46" w:name="_Toc348955813"/>
+      <w:bookmarkStart w:id="47" w:name="_Toc384672304"/>
+      <w:bookmarkStart w:id="48" w:name="_Toc392492819"/>
+      <w:bookmarkStart w:id="49" w:name="_Toc394349572"/>
       <w:r>
         <w:t xml:space="preserve">4.3 </w:t>
       </w:r>
+      <w:bookmarkEnd w:id="46"/>
+      <w:r>
+        <w:t>Testing</w:t>
+      </w:r>
       <w:bookmarkEnd w:id="47"/>
-      <w:r>
-        <w:t>Testing</w:t>
-      </w:r>
       <w:bookmarkEnd w:id="48"/>
       <w:bookmarkEnd w:id="49"/>
-      <w:bookmarkEnd w:id="50"/>
       <w:r>
         <w:rPr>
           <w:sz w:val="36"/>
@@ -20111,6 +20482,7 @@
                 <w:szCs w:val="24"/>
               </w:rPr>
             </w:pPr>
+            <w:proofErr w:type="spellStart"/>
             <w:r>
               <w:rPr>
                 <w:rFonts w:ascii="Times New Roman" w:hAnsi="Times New Roman" w:cs="Times New Roman"/>
@@ -20119,6 +20491,7 @@
               </w:rPr>
               <w:t>Sawatdiporn</w:t>
             </w:r>
+            <w:proofErr w:type="spellEnd"/>
           </w:p>
           <w:p>
             <w:pPr>
@@ -20130,6 +20503,7 @@
                 <w:szCs w:val="24"/>
               </w:rPr>
             </w:pPr>
+            <w:proofErr w:type="spellStart"/>
             <w:r>
               <w:rPr>
                 <w:rFonts w:ascii="Times New Roman" w:hAnsi="Times New Roman" w:cs="Times New Roman"/>
@@ -20138,6 +20512,7 @@
               </w:rPr>
               <w:t>Putchakarn</w:t>
             </w:r>
+            <w:proofErr w:type="spellEnd"/>
           </w:p>
         </w:tc>
       </w:tr>
@@ -20229,14 +20604,34 @@
                 <w:szCs w:val="24"/>
               </w:rPr>
             </w:pPr>
-            <w:r>
-              <w:rPr>
-                <w:rFonts w:ascii="Times New Roman" w:hAnsi="Times New Roman" w:cs="Times New Roman"/>
-                <w:sz w:val="24"/>
-                <w:szCs w:val="24"/>
-              </w:rPr>
-              <w:t>Putchakarn, Sawatdiporn</w:t>
-            </w:r>
+            <w:proofErr w:type="spellStart"/>
+            <w:r>
+              <w:rPr>
+                <w:rFonts w:ascii="Times New Roman" w:hAnsi="Times New Roman" w:cs="Times New Roman"/>
+                <w:sz w:val="24"/>
+                <w:szCs w:val="24"/>
+              </w:rPr>
+              <w:t>Putchakarn</w:t>
+            </w:r>
+            <w:proofErr w:type="spellEnd"/>
+            <w:r>
+              <w:rPr>
+                <w:rFonts w:ascii="Times New Roman" w:hAnsi="Times New Roman" w:cs="Times New Roman"/>
+                <w:sz w:val="24"/>
+                <w:szCs w:val="24"/>
+              </w:rPr>
+              <w:t xml:space="preserve">, </w:t>
+            </w:r>
+            <w:proofErr w:type="spellStart"/>
+            <w:r>
+              <w:rPr>
+                <w:rFonts w:ascii="Times New Roman" w:hAnsi="Times New Roman" w:cs="Times New Roman"/>
+                <w:sz w:val="24"/>
+                <w:szCs w:val="24"/>
+              </w:rPr>
+              <w:t>Sawatdiporn</w:t>
+            </w:r>
+            <w:proofErr w:type="spellEnd"/>
           </w:p>
         </w:tc>
       </w:tr>
@@ -20328,14 +20723,34 @@
                 <w:szCs w:val="24"/>
               </w:rPr>
             </w:pPr>
-            <w:r>
-              <w:rPr>
-                <w:rFonts w:ascii="Times New Roman" w:hAnsi="Times New Roman" w:cs="Times New Roman"/>
-                <w:sz w:val="24"/>
-                <w:szCs w:val="24"/>
-              </w:rPr>
-              <w:t>Putchakarn, Sawatdiporn</w:t>
-            </w:r>
+            <w:proofErr w:type="spellStart"/>
+            <w:r>
+              <w:rPr>
+                <w:rFonts w:ascii="Times New Roman" w:hAnsi="Times New Roman" w:cs="Times New Roman"/>
+                <w:sz w:val="24"/>
+                <w:szCs w:val="24"/>
+              </w:rPr>
+              <w:t>Putchakarn</w:t>
+            </w:r>
+            <w:proofErr w:type="spellEnd"/>
+            <w:r>
+              <w:rPr>
+                <w:rFonts w:ascii="Times New Roman" w:hAnsi="Times New Roman" w:cs="Times New Roman"/>
+                <w:sz w:val="24"/>
+                <w:szCs w:val="24"/>
+              </w:rPr>
+              <w:t xml:space="preserve">, </w:t>
+            </w:r>
+            <w:proofErr w:type="spellStart"/>
+            <w:r>
+              <w:rPr>
+                <w:rFonts w:ascii="Times New Roman" w:hAnsi="Times New Roman" w:cs="Times New Roman"/>
+                <w:sz w:val="24"/>
+                <w:szCs w:val="24"/>
+              </w:rPr>
+              <w:t>Sawatdiporn</w:t>
+            </w:r>
+            <w:proofErr w:type="spellEnd"/>
           </w:p>
         </w:tc>
       </w:tr>
@@ -20349,26 +20764,26 @@
           <w:szCs w:val="16"/>
         </w:rPr>
       </w:pPr>
-      <w:bookmarkStart w:id="51" w:name="_Toc348955816"/>
-      <w:bookmarkStart w:id="52" w:name="_Toc384672305"/>
+      <w:bookmarkStart w:id="50" w:name="_Toc348955816"/>
+      <w:bookmarkStart w:id="51" w:name="_Toc384672305"/>
     </w:p>
     <w:p>
       <w:pPr>
         <w:pStyle w:val="2"/>
         <w:jc w:val="both"/>
       </w:pPr>
-      <w:bookmarkStart w:id="53" w:name="_Toc392492820"/>
-      <w:bookmarkStart w:id="54" w:name="_Toc394349573"/>
+      <w:bookmarkStart w:id="52" w:name="_Toc392492820"/>
+      <w:bookmarkStart w:id="53" w:name="_Toc394349573"/>
       <w:r>
         <w:t xml:space="preserve">4.4 </w:t>
       </w:r>
+      <w:bookmarkEnd w:id="50"/>
+      <w:r>
+        <w:t>Software Development Standard</w:t>
+      </w:r>
       <w:bookmarkEnd w:id="51"/>
-      <w:r>
-        <w:t>Software Development Standard</w:t>
-      </w:r>
       <w:bookmarkEnd w:id="52"/>
       <w:bookmarkEnd w:id="53"/>
-      <w:bookmarkEnd w:id="54"/>
     </w:p>
     <w:p>
       <w:pPr>
@@ -21770,7 +22185,7 @@
     <w:p>
       <w:pPr>
         <w:rPr>
-          <w:rFonts w:ascii="Times New Roman" w:eastAsia="Times New Roman" w:hAnsi="Times New Roman" w:cs="Times New Roman"/>
+          <w:rFonts w:ascii="Times New Roman" w:eastAsia="Times New Roman" w:hAnsi="Times New Roman"/>
           <w:color w:val="000000"/>
           <w:sz w:val="24"/>
           <w:szCs w:val="24"/>
@@ -21779,39 +22194,30 @@
     </w:p>
     <w:p>
       <w:pPr>
-        <w:rPr>
-          <w:rFonts w:ascii="Times New Roman" w:eastAsia="Times New Roman" w:hAnsi="Times New Roman" w:cs="Times New Roman"/>
-          <w:color w:val="000000"/>
-          <w:sz w:val="24"/>
-          <w:szCs w:val="24"/>
-        </w:rPr>
-      </w:pPr>
+        <w:pStyle w:val="1"/>
+      </w:pPr>
+      <w:bookmarkStart w:id="54" w:name="_Toc384672306"/>
+      <w:bookmarkStart w:id="55" w:name="_Toc392492821"/>
+      <w:bookmarkStart w:id="56" w:name="_Toc394349574"/>
+      <w:r>
+        <w:lastRenderedPageBreak/>
+        <w:t>Chapter Five | Estimated Duration of Tasks</w:t>
+      </w:r>
+      <w:bookmarkEnd w:id="54"/>
+      <w:bookmarkEnd w:id="55"/>
+      <w:bookmarkEnd w:id="56"/>
     </w:p>
     <w:p>
       <w:pPr>
-        <w:pStyle w:val="1"/>
-      </w:pPr>
-      <w:bookmarkStart w:id="55" w:name="_Toc384672306"/>
-      <w:bookmarkStart w:id="56" w:name="_Toc392492821"/>
-      <w:bookmarkStart w:id="57" w:name="_Toc394349574"/>
-      <w:r>
-        <w:t>Chapter Five | Estimated Duration of Tasks</w:t>
-      </w:r>
-      <w:bookmarkEnd w:id="55"/>
-      <w:bookmarkEnd w:id="56"/>
+        <w:pStyle w:val="2"/>
+      </w:pPr>
+      <w:bookmarkStart w:id="57" w:name="_Toc392492822"/>
+      <w:bookmarkStart w:id="58" w:name="_Toc394349575"/>
+      <w:r>
+        <w:t>5.1 Schedule Estimate Time</w:t>
+      </w:r>
       <w:bookmarkEnd w:id="57"/>
-    </w:p>
-    <w:p>
-      <w:pPr>
-        <w:pStyle w:val="2"/>
-      </w:pPr>
-      <w:bookmarkStart w:id="58" w:name="_Toc392492822"/>
-      <w:bookmarkStart w:id="59" w:name="_Toc394349575"/>
-      <w:r>
-        <w:t>5.1 Schedule Estimate Time</w:t>
-      </w:r>
       <w:bookmarkEnd w:id="58"/>
-      <w:bookmarkEnd w:id="59"/>
     </w:p>
     <w:tbl>
       <w:tblPr>
@@ -24206,7 +24612,6 @@
                 <w:sz w:val="24"/>
                 <w:szCs w:val="24"/>
               </w:rPr>
-              <w:lastRenderedPageBreak/>
               <w:t>#4.</w:t>
             </w:r>
           </w:p>
@@ -24379,6 +24784,7 @@
                 <w:sz w:val="24"/>
                 <w:szCs w:val="24"/>
               </w:rPr>
+              <w:lastRenderedPageBreak/>
               <w:t>Feature</w:t>
             </w:r>
           </w:p>
@@ -26655,14 +27061,14 @@
       <w:pPr>
         <w:pStyle w:val="1"/>
       </w:pPr>
-      <w:bookmarkStart w:id="60" w:name="_Toc392492823"/>
-      <w:bookmarkStart w:id="61" w:name="_Toc394349576"/>
+      <w:bookmarkStart w:id="59" w:name="_Toc392492823"/>
+      <w:bookmarkStart w:id="60" w:name="_Toc394349576"/>
       <w:r>
         <w:lastRenderedPageBreak/>
         <w:t>Chapter Six | Estimated Effort and Cost</w:t>
       </w:r>
+      <w:bookmarkEnd w:id="59"/>
       <w:bookmarkEnd w:id="60"/>
-      <w:bookmarkEnd w:id="61"/>
     </w:p>
     <w:p>
       <w:pPr>
@@ -27249,14 +27655,14 @@
           <w:rStyle w:val="20"/>
         </w:rPr>
       </w:pPr>
-      <w:bookmarkStart w:id="62" w:name="_Toc392492824"/>
-      <w:bookmarkStart w:id="63" w:name="_Toc394349577"/>
+      <w:bookmarkStart w:id="61" w:name="_Toc392492824"/>
+      <w:bookmarkStart w:id="62" w:name="_Toc394349577"/>
       <w:r>
         <w:lastRenderedPageBreak/>
         <w:t>Chapter Seven | Identification of Project Risks</w:t>
       </w:r>
+      <w:bookmarkEnd w:id="61"/>
       <w:bookmarkEnd w:id="62"/>
-      <w:bookmarkEnd w:id="63"/>
     </w:p>
     <w:p>
       <w:pPr>
@@ -27268,8 +27674,8 @@
           <w:bCs/>
         </w:rPr>
       </w:pPr>
-      <w:bookmarkStart w:id="64" w:name="_Toc392492825"/>
-      <w:bookmarkStart w:id="65" w:name="_Toc394349578"/>
+      <w:bookmarkStart w:id="63" w:name="_Toc392492825"/>
+      <w:bookmarkStart w:id="64" w:name="_Toc394349578"/>
       <w:r>
         <w:rPr>
           <w:rStyle w:val="20"/>
@@ -27286,8 +27692,8 @@
         </w:rPr>
         <w:t>Risk Identification and Solutions</w:t>
       </w:r>
+      <w:bookmarkEnd w:id="63"/>
       <w:bookmarkEnd w:id="64"/>
-      <w:bookmarkEnd w:id="65"/>
     </w:p>
     <w:tbl>
       <w:tblPr>
@@ -27709,136 +28115,13 @@
           </w:tcPr>
           <w:p>
             <w:pPr>
-              <w:autoSpaceDE w:val="0"/>
-              <w:autoSpaceDN w:val="0"/>
-              <w:adjustRightInd w:val="0"/>
-              <w:spacing w:after="0" w:line="240" w:lineRule="auto"/>
-              <w:rPr>
-                <w:rFonts w:ascii="Times New Roman" w:hAnsi="Times New Roman" w:cs="Times New Roman"/>
-                <w:color w:val="000000"/>
-                <w:sz w:val="24"/>
-                <w:szCs w:val="24"/>
-              </w:rPr>
-            </w:pPr>
-            <w:r>
-              <w:rPr>
-                <w:rFonts w:ascii="Times New Roman" w:hAnsi="Times New Roman" w:cs="Times New Roman"/>
-                <w:color w:val="000000"/>
-                <w:sz w:val="24"/>
-                <w:szCs w:val="24"/>
-              </w:rPr>
-              <w:t xml:space="preserve">The Requirement might be change </w:t>
-            </w:r>
-          </w:p>
-          <w:p>
-            <w:pPr>
-              <w:autoSpaceDE w:val="0"/>
-              <w:autoSpaceDN w:val="0"/>
-              <w:adjustRightInd w:val="0"/>
-              <w:spacing w:after="0" w:line="240" w:lineRule="auto"/>
-              <w:rPr>
-                <w:rFonts w:ascii="Times New Roman" w:hAnsi="Times New Roman" w:cs="Times New Roman"/>
-                <w:sz w:val="24"/>
-                <w:szCs w:val="24"/>
-              </w:rPr>
-            </w:pPr>
-          </w:p>
-        </w:tc>
-        <w:tc>
-          <w:tcPr>
-            <w:tcW w:w="4322" w:type="dxa"/>
-            <w:tcBorders>
-              <w:top w:val="single" w:sz="3" w:space="0" w:color="000000"/>
-              <w:left w:val="single" w:sz="3" w:space="0" w:color="000000"/>
-              <w:bottom w:val="single" w:sz="3" w:space="0" w:color="000000"/>
-              <w:right w:val="single" w:sz="3" w:space="0" w:color="000000"/>
-            </w:tcBorders>
-            <w:shd w:val="clear" w:color="000000" w:fill="FFFFFF"/>
-          </w:tcPr>
-          <w:p>
-            <w:pPr>
-              <w:autoSpaceDE w:val="0"/>
-              <w:autoSpaceDN w:val="0"/>
-              <w:adjustRightInd w:val="0"/>
-              <w:spacing w:after="0" w:line="240" w:lineRule="auto"/>
-              <w:rPr>
-                <w:rFonts w:ascii="Times New Roman" w:hAnsi="Times New Roman" w:cs="Times New Roman"/>
-                <w:sz w:val="24"/>
-                <w:szCs w:val="24"/>
-              </w:rPr>
-            </w:pPr>
-            <w:r>
-              <w:rPr>
-                <w:rFonts w:ascii="Times New Roman" w:hAnsi="Times New Roman" w:cs="Times New Roman"/>
-                <w:color w:val="000000"/>
-                <w:sz w:val="24"/>
-                <w:szCs w:val="24"/>
-              </w:rPr>
-              <w:t xml:space="preserve">- </w:t>
-            </w:r>
-            <w:r>
-              <w:rPr>
-                <w:rFonts w:ascii="Times New Roman" w:hAnsi="Times New Roman" w:cs="Times New Roman"/>
-                <w:color w:val="000000"/>
-                <w:sz w:val="24"/>
-                <w:szCs w:val="24"/>
-              </w:rPr>
-              <w:t>Design document and system with user requirement</w:t>
-            </w:r>
-            <w:r>
-              <w:rPr>
-                <w:rFonts w:ascii="Times New Roman" w:hAnsi="Times New Roman" w:cs="Times New Roman"/>
-                <w:sz w:val="24"/>
-                <w:szCs w:val="24"/>
-              </w:rPr>
-              <w:t>.</w:t>
-            </w:r>
-          </w:p>
-          <w:p>
-            <w:pPr>
-              <w:autoSpaceDE w:val="0"/>
-              <w:autoSpaceDN w:val="0"/>
-              <w:adjustRightInd w:val="0"/>
-              <w:spacing w:after="0" w:line="240" w:lineRule="auto"/>
-              <w:rPr>
-                <w:rFonts w:ascii="Times New Roman" w:hAnsi="Times New Roman" w:cs="Times New Roman"/>
-                <w:sz w:val="24"/>
-                <w:szCs w:val="24"/>
-              </w:rPr>
-            </w:pPr>
-            <w:r>
-              <w:rPr>
-                <w:rFonts w:ascii="Times New Roman" w:hAnsi="Times New Roman" w:cs="Times New Roman"/>
-                <w:sz w:val="24"/>
-                <w:szCs w:val="24"/>
-              </w:rPr>
-              <w:t>- Always discuss and meeting with user.</w:t>
-            </w:r>
-          </w:p>
-        </w:tc>
-      </w:tr>
-      <w:tr>
-        <w:trPr>
-          <w:trHeight w:val="1"/>
-        </w:trPr>
-        <w:tc>
-          <w:tcPr>
-            <w:tcW w:w="4308" w:type="dxa"/>
-            <w:tcBorders>
-              <w:top w:val="single" w:sz="3" w:space="0" w:color="000000"/>
-              <w:left w:val="single" w:sz="3" w:space="0" w:color="000000"/>
-              <w:bottom w:val="single" w:sz="3" w:space="0" w:color="000000"/>
-              <w:right w:val="single" w:sz="3" w:space="0" w:color="000000"/>
-            </w:tcBorders>
-            <w:shd w:val="clear" w:color="000000" w:fill="FFFFFF"/>
-          </w:tcPr>
-          <w:p>
-            <w:pPr>
               <w:pStyle w:val="Default"/>
               <w:rPr>
                 <w:rFonts w:ascii="Times New Roman" w:hAnsi="Times New Roman" w:cs="Times New Roman"/>
               </w:rPr>
             </w:pPr>
+            <w:bookmarkStart w:id="65" w:name="_GoBack"/>
+            <w:bookmarkEnd w:id="65"/>
             <w:r>
               <w:rPr>
                 <w:rFonts w:ascii="Times New Roman" w:hAnsi="Times New Roman" w:cs="Times New Roman"/>
@@ -27901,7 +28184,25 @@
                 <w:sz w:val="24"/>
                 <w:szCs w:val="24"/>
               </w:rPr>
-              <w:t xml:space="preserve"> control version software like, GitHub to store the document</w:t>
+              <w:t xml:space="preserve"> control version software like, </w:t>
+            </w:r>
+            <w:proofErr w:type="spellStart"/>
+            <w:r>
+              <w:rPr>
+                <w:rFonts w:ascii="Times New Roman" w:hAnsi="Times New Roman" w:cs="Times New Roman"/>
+                <w:sz w:val="24"/>
+                <w:szCs w:val="24"/>
+              </w:rPr>
+              <w:t>GitHub</w:t>
+            </w:r>
+            <w:proofErr w:type="spellEnd"/>
+            <w:r>
+              <w:rPr>
+                <w:rFonts w:ascii="Times New Roman" w:hAnsi="Times New Roman" w:cs="Times New Roman"/>
+                <w:sz w:val="24"/>
+                <w:szCs w:val="24"/>
+              </w:rPr>
+              <w:t xml:space="preserve"> to store the document</w:t>
             </w:r>
             <w:r>
               <w:rPr>
@@ -27965,7 +28266,25 @@
                 <w:sz w:val="24"/>
                 <w:szCs w:val="24"/>
               </w:rPr>
-              <w:t xml:space="preserve"> file into GitHub.</w:t>
+              <w:t xml:space="preserve"> file into </w:t>
+            </w:r>
+            <w:proofErr w:type="spellStart"/>
+            <w:r>
+              <w:rPr>
+                <w:rFonts w:ascii="Times New Roman" w:hAnsi="Times New Roman" w:cs="Times New Roman"/>
+                <w:sz w:val="24"/>
+                <w:szCs w:val="24"/>
+              </w:rPr>
+              <w:t>GitHub</w:t>
+            </w:r>
+            <w:proofErr w:type="spellEnd"/>
+            <w:r>
+              <w:rPr>
+                <w:rFonts w:ascii="Times New Roman" w:hAnsi="Times New Roman" w:cs="Times New Roman"/>
+                <w:sz w:val="24"/>
+                <w:szCs w:val="24"/>
+              </w:rPr>
+              <w:t>.</w:t>
             </w:r>
           </w:p>
         </w:tc>
@@ -28229,7 +28548,25 @@
           <w:sz w:val="24"/>
           <w:szCs w:val="24"/>
         </w:rPr>
-        <w:t>“[Project Name]-[Document Name]-[Version].[File Type]”</w:t>
+        <w:t>“[Project Name]-[Document Name]-[Version]</w:t>
+      </w:r>
+      <w:proofErr w:type="gramStart"/>
+      <w:r>
+        <w:rPr>
+          <w:rFonts w:ascii="Times New Roman" w:hAnsi="Times New Roman" w:cs="Times New Roman"/>
+          <w:sz w:val="24"/>
+          <w:szCs w:val="24"/>
+        </w:rPr>
+        <w:t>.[</w:t>
+      </w:r>
+      <w:proofErr w:type="gramEnd"/>
+      <w:r>
+        <w:rPr>
+          <w:rFonts w:ascii="Times New Roman" w:hAnsi="Times New Roman" w:cs="Times New Roman"/>
+          <w:sz w:val="24"/>
+          <w:szCs w:val="24"/>
+        </w:rPr>
+        <w:t>File Type]”</w:t>
       </w:r>
     </w:p>
     <w:p>
@@ -28357,7 +28694,25 @@
           <w:sz w:val="24"/>
           <w:szCs w:val="24"/>
         </w:rPr>
-        <w:t>This part will depend on substance of that file. In each file will has its certain name as following:</w:t>
+        <w:t xml:space="preserve">This part will depend on substance of that file. In each file will </w:t>
+      </w:r>
+      <w:proofErr w:type="gramStart"/>
+      <w:r>
+        <w:rPr>
+          <w:rFonts w:ascii="Times New Roman" w:hAnsi="Times New Roman" w:cs="Times New Roman"/>
+          <w:sz w:val="24"/>
+          <w:szCs w:val="24"/>
+        </w:rPr>
+        <w:t>has</w:t>
+      </w:r>
+      <w:proofErr w:type="gramEnd"/>
+      <w:r>
+        <w:rPr>
+          <w:rFonts w:ascii="Times New Roman" w:hAnsi="Times New Roman" w:cs="Times New Roman"/>
+          <w:sz w:val="24"/>
+          <w:szCs w:val="24"/>
+        </w:rPr>
+        <w:t xml:space="preserve"> its certain name as following:</w:t>
       </w:r>
     </w:p>
     <w:p>
@@ -28664,7 +29019,25 @@
           <w:sz w:val="24"/>
           <w:szCs w:val="24"/>
         </w:rPr>
-        <w:t>“V.[Main version].[Sub version]”</w:t>
+        <w:t>“V</w:t>
+      </w:r>
+      <w:proofErr w:type="gramStart"/>
+      <w:r>
+        <w:rPr>
+          <w:rFonts w:ascii="Times New Roman" w:hAnsi="Times New Roman" w:cs="Times New Roman"/>
+          <w:sz w:val="24"/>
+          <w:szCs w:val="24"/>
+        </w:rPr>
+        <w:t>.[</w:t>
+      </w:r>
+      <w:proofErr w:type="gramEnd"/>
+      <w:r>
+        <w:rPr>
+          <w:rFonts w:ascii="Times New Roman" w:hAnsi="Times New Roman" w:cs="Times New Roman"/>
+          <w:sz w:val="24"/>
+          <w:szCs w:val="24"/>
+        </w:rPr>
+        <w:t>Main version].[Sub version]”</w:t>
       </w:r>
     </w:p>
     <w:p>
@@ -28808,8 +29181,36 @@
           <w:sz w:val="24"/>
           <w:szCs w:val="24"/>
         </w:rPr>
-        <w:t>e extension. For example, .docx, .pdf</w:t>
-      </w:r>
+        <w:t>e extension. For example, .</w:t>
+      </w:r>
+      <w:proofErr w:type="spellStart"/>
+      <w:r>
+        <w:rPr>
+          <w:rFonts w:ascii="Times New Roman" w:hAnsi="Times New Roman" w:cs="Times New Roman"/>
+          <w:sz w:val="24"/>
+          <w:szCs w:val="24"/>
+        </w:rPr>
+        <w:t>docx</w:t>
+      </w:r>
+      <w:proofErr w:type="spellEnd"/>
+      <w:r>
+        <w:rPr>
+          <w:rFonts w:ascii="Times New Roman" w:hAnsi="Times New Roman" w:cs="Times New Roman"/>
+          <w:sz w:val="24"/>
+          <w:szCs w:val="24"/>
+        </w:rPr>
+        <w:t>, .</w:t>
+      </w:r>
+      <w:proofErr w:type="spellStart"/>
+      <w:r>
+        <w:rPr>
+          <w:rFonts w:ascii="Times New Roman" w:hAnsi="Times New Roman" w:cs="Times New Roman"/>
+          <w:sz w:val="24"/>
+          <w:szCs w:val="24"/>
+        </w:rPr>
+        <w:t>pdf</w:t>
+      </w:r>
+      <w:proofErr w:type="spellEnd"/>
       <w:r>
         <w:rPr>
           <w:rFonts w:ascii="Times New Roman" w:hAnsi="Times New Roman" w:cs="Times New Roman"/>
@@ -28893,6 +29294,7 @@
         </w:rPr>
         <w:t xml:space="preserve"> </w:t>
       </w:r>
+      <w:proofErr w:type="spellStart"/>
       <w:r>
         <w:rPr>
           <w:rFonts w:ascii="Times New Roman" w:hAnsi="Times New Roman" w:cs="Times New Roman"/>
@@ -28902,6 +29304,7 @@
         </w:rPr>
         <w:t>GitHub</w:t>
       </w:r>
+      <w:proofErr w:type="spellEnd"/>
     </w:p>
     <w:p>
       <w:pPr>
@@ -28916,20 +29319,30 @@
           <w:szCs w:val="24"/>
         </w:rPr>
       </w:pPr>
+      <w:proofErr w:type="spellStart"/>
       <w:r>
         <w:rPr>
           <w:rFonts w:ascii="Times New Roman" w:hAnsi="Times New Roman" w:cs="Times New Roman"/>
           <w:sz w:val="24"/>
           <w:szCs w:val="24"/>
         </w:rPr>
-        <w:t>GitHub is a tool that can help to manage the version of document and software. Developers can share file or update version of</w:t>
-      </w:r>
+        <w:t>GitHub</w:t>
+      </w:r>
+      <w:proofErr w:type="spellEnd"/>
       <w:r>
         <w:rPr>
           <w:rFonts w:ascii="Times New Roman" w:hAnsi="Times New Roman" w:cs="Times New Roman"/>
           <w:sz w:val="24"/>
           <w:szCs w:val="24"/>
         </w:rPr>
+        <w:t xml:space="preserve"> is a tool that can help to manage the version of document and software. Developers can share file or update version of</w:t>
+      </w:r>
+      <w:r>
+        <w:rPr>
+          <w:rFonts w:ascii="Times New Roman" w:hAnsi="Times New Roman" w:cs="Times New Roman"/>
+          <w:sz w:val="24"/>
+          <w:szCs w:val="24"/>
+        </w:rPr>
         <w:t xml:space="preserve"> the</w:t>
       </w:r>
       <w:r>
@@ -28970,7 +29383,25 @@
           <w:sz w:val="24"/>
           <w:szCs w:val="24"/>
         </w:rPr>
-        <w:t xml:space="preserve"> that they want. Developers have to have their own account of GitHub. Then the developers can create</w:t>
+        <w:t xml:space="preserve"> that they want. Developers have to have their own account of </w:t>
+      </w:r>
+      <w:proofErr w:type="spellStart"/>
+      <w:r>
+        <w:rPr>
+          <w:rFonts w:ascii="Times New Roman" w:hAnsi="Times New Roman" w:cs="Times New Roman"/>
+          <w:sz w:val="24"/>
+          <w:szCs w:val="24"/>
+        </w:rPr>
+        <w:t>GitHub</w:t>
+      </w:r>
+      <w:proofErr w:type="spellEnd"/>
+      <w:r>
+        <w:rPr>
+          <w:rFonts w:ascii="Times New Roman" w:hAnsi="Times New Roman" w:cs="Times New Roman"/>
+          <w:sz w:val="24"/>
+          <w:szCs w:val="24"/>
+        </w:rPr>
+        <w:t>. Then the developers can create</w:t>
       </w:r>
       <w:r>
         <w:rPr>
@@ -29517,9 +29948,19 @@
       <w:bookmarkEnd w:id="72"/>
       <w:bookmarkEnd w:id="73"/>
     </w:p>
+    <w:p>
+      <w:pPr>
+        <w:rPr>
+          <w:rFonts w:ascii="Times New Roman" w:eastAsia="Times New Roman" w:hAnsi="Times New Roman" w:cs="Times New Roman"/>
+          <w:color w:val="000000"/>
+          <w:sz w:val="24"/>
+          <w:szCs w:val="24"/>
+        </w:rPr>
+      </w:pPr>
+    </w:p>
     <w:tbl>
       <w:tblPr>
-        <w:tblW w:w="15415" w:type="dxa"/>
+        <w:tblW w:w="14947" w:type="dxa"/>
         <w:jc w:val="center"/>
         <w:tblInd w:w="-550" w:type="dxa"/>
         <w:tblBorders>
@@ -29537,12 +29978,10 @@
         <w:gridCol w:w="587"/>
         <w:gridCol w:w="2977"/>
         <w:gridCol w:w="3402"/>
-        <w:gridCol w:w="851"/>
-        <w:gridCol w:w="2693"/>
-        <w:gridCol w:w="2827"/>
-        <w:gridCol w:w="708"/>
-        <w:gridCol w:w="709"/>
-        <w:gridCol w:w="661"/>
+        <w:gridCol w:w="1326"/>
+        <w:gridCol w:w="2835"/>
+        <w:gridCol w:w="2210"/>
+        <w:gridCol w:w="1610"/>
       </w:tblGrid>
       <w:tr>
         <w:trPr>
@@ -29553,7 +29992,6 @@
         <w:tc>
           <w:tcPr>
             <w:tcW w:w="587" w:type="dxa"/>
-            <w:vMerge w:val="restart"/>
             <w:tcBorders>
               <w:top w:val="single" w:sz="4" w:space="0" w:color="auto"/>
               <w:left w:val="single" w:sz="4" w:space="0" w:color="auto"/>
@@ -29590,7 +30028,6 @@
         <w:tc>
           <w:tcPr>
             <w:tcW w:w="2977" w:type="dxa"/>
-            <w:vMerge w:val="restart"/>
             <w:tcBorders>
               <w:top w:val="single" w:sz="4" w:space="0" w:color="auto"/>
               <w:left w:val="single" w:sz="4" w:space="0" w:color="auto"/>
@@ -29629,7 +30066,6 @@
         <w:tc>
           <w:tcPr>
             <w:tcW w:w="3402" w:type="dxa"/>
-            <w:vMerge w:val="restart"/>
             <w:tcBorders>
               <w:top w:val="single" w:sz="4" w:space="0" w:color="auto"/>
               <w:left w:val="single" w:sz="4" w:space="0" w:color="auto"/>
@@ -29667,8 +30103,7 @@
         </w:tc>
         <w:tc>
           <w:tcPr>
-            <w:tcW w:w="851" w:type="dxa"/>
-            <w:vMerge w:val="restart"/>
+            <w:tcW w:w="1326" w:type="dxa"/>
             <w:tcBorders>
               <w:top w:val="single" w:sz="4" w:space="0" w:color="auto"/>
               <w:left w:val="single" w:sz="4" w:space="0" w:color="auto"/>
@@ -29706,8 +30141,7 @@
         </w:tc>
         <w:tc>
           <w:tcPr>
-            <w:tcW w:w="2693" w:type="dxa"/>
-            <w:vMerge w:val="restart"/>
+            <w:tcW w:w="2835" w:type="dxa"/>
             <w:tcBorders>
               <w:top w:val="single" w:sz="4" w:space="0" w:color="auto"/>
               <w:left w:val="single" w:sz="4" w:space="0" w:color="auto"/>
@@ -29745,8 +30179,7 @@
         </w:tc>
         <w:tc>
           <w:tcPr>
-            <w:tcW w:w="2827" w:type="dxa"/>
-            <w:vMerge w:val="restart"/>
+            <w:tcW w:w="2210" w:type="dxa"/>
             <w:tcBorders>
               <w:top w:val="single" w:sz="4" w:space="0" w:color="auto"/>
               <w:left w:val="single" w:sz="4" w:space="0" w:color="auto"/>
@@ -29784,8 +30217,7 @@
         </w:tc>
         <w:tc>
           <w:tcPr>
-            <w:tcW w:w="2078" w:type="dxa"/>
-            <w:gridSpan w:val="3"/>
+            <w:tcW w:w="1610" w:type="dxa"/>
             <w:tcBorders>
               <w:top w:val="single" w:sz="4" w:space="0" w:color="auto"/>
               <w:left w:val="single" w:sz="4" w:space="0" w:color="auto"/>
@@ -29818,293 +30250,6 @@
                 <w:szCs w:val="24"/>
               </w:rPr>
               <w:t>Baseline version</w:t>
-            </w:r>
-          </w:p>
-        </w:tc>
-      </w:tr>
-      <w:tr>
-        <w:trPr>
-          <w:tblHeader/>
-          <w:jc w:val="center"/>
-        </w:trPr>
-        <w:tc>
-          <w:tcPr>
-            <w:tcW w:w="587" w:type="dxa"/>
-            <w:vMerge/>
-            <w:tcBorders>
-              <w:top w:val="single" w:sz="4" w:space="0" w:color="auto"/>
-              <w:left w:val="single" w:sz="4" w:space="0" w:color="auto"/>
-              <w:bottom w:val="single" w:sz="4" w:space="0" w:color="auto"/>
-              <w:right w:val="single" w:sz="4" w:space="0" w:color="auto"/>
-            </w:tcBorders>
-            <w:shd w:val="clear" w:color="auto" w:fill="F2F2F2" w:themeFill="background1" w:themeFillShade="F2"/>
-            <w:vAlign w:val="center"/>
-            <w:hideMark/>
-          </w:tcPr>
-          <w:p>
-            <w:pPr>
-              <w:jc w:val="center"/>
-              <w:rPr>
-                <w:rFonts w:ascii="Times New Roman" w:eastAsia="ヒラギノ角ゴ Pro W3" w:hAnsi="Times New Roman" w:cs="Times New Roman"/>
-                <w:b/>
-                <w:sz w:val="24"/>
-                <w:szCs w:val="24"/>
-                <w:lang w:bidi="ar-SA"/>
-              </w:rPr>
-            </w:pPr>
-          </w:p>
-        </w:tc>
-        <w:tc>
-          <w:tcPr>
-            <w:tcW w:w="2977" w:type="dxa"/>
-            <w:vMerge/>
-            <w:tcBorders>
-              <w:top w:val="single" w:sz="4" w:space="0" w:color="auto"/>
-              <w:left w:val="single" w:sz="4" w:space="0" w:color="auto"/>
-              <w:bottom w:val="single" w:sz="4" w:space="0" w:color="auto"/>
-              <w:right w:val="single" w:sz="4" w:space="0" w:color="auto"/>
-            </w:tcBorders>
-            <w:shd w:val="clear" w:color="auto" w:fill="F2F2F2" w:themeFill="background1" w:themeFillShade="F2"/>
-            <w:vAlign w:val="center"/>
-            <w:hideMark/>
-          </w:tcPr>
-          <w:p>
-            <w:pPr>
-              <w:jc w:val="center"/>
-              <w:rPr>
-                <w:rFonts w:ascii="Times New Roman" w:eastAsia="ヒラギノ角ゴ Pro W3" w:hAnsi="Times New Roman" w:cs="Times New Roman"/>
-                <w:b/>
-                <w:bCs/>
-                <w:sz w:val="24"/>
-                <w:szCs w:val="24"/>
-                <w:lang w:bidi="ar-SA"/>
-              </w:rPr>
-            </w:pPr>
-          </w:p>
-        </w:tc>
-        <w:tc>
-          <w:tcPr>
-            <w:tcW w:w="3402" w:type="dxa"/>
-            <w:vMerge/>
-            <w:tcBorders>
-              <w:top w:val="single" w:sz="4" w:space="0" w:color="auto"/>
-              <w:left w:val="single" w:sz="4" w:space="0" w:color="auto"/>
-              <w:bottom w:val="single" w:sz="4" w:space="0" w:color="auto"/>
-              <w:right w:val="single" w:sz="4" w:space="0" w:color="auto"/>
-            </w:tcBorders>
-            <w:shd w:val="clear" w:color="auto" w:fill="F2F2F2" w:themeFill="background1" w:themeFillShade="F2"/>
-            <w:vAlign w:val="center"/>
-            <w:hideMark/>
-          </w:tcPr>
-          <w:p>
-            <w:pPr>
-              <w:jc w:val="center"/>
-              <w:rPr>
-                <w:rFonts w:ascii="Times New Roman" w:eastAsia="ヒラギノ角ゴ Pro W3" w:hAnsi="Times New Roman" w:cs="Times New Roman"/>
-                <w:b/>
-                <w:bCs/>
-                <w:sz w:val="24"/>
-                <w:szCs w:val="24"/>
-                <w:lang w:bidi="ar-SA"/>
-              </w:rPr>
-            </w:pPr>
-          </w:p>
-        </w:tc>
-        <w:tc>
-          <w:tcPr>
-            <w:tcW w:w="851" w:type="dxa"/>
-            <w:vMerge/>
-            <w:tcBorders>
-              <w:top w:val="single" w:sz="4" w:space="0" w:color="auto"/>
-              <w:left w:val="single" w:sz="4" w:space="0" w:color="auto"/>
-              <w:bottom w:val="single" w:sz="4" w:space="0" w:color="auto"/>
-              <w:right w:val="single" w:sz="4" w:space="0" w:color="auto"/>
-            </w:tcBorders>
-            <w:shd w:val="clear" w:color="auto" w:fill="F2F2F2" w:themeFill="background1" w:themeFillShade="F2"/>
-            <w:vAlign w:val="center"/>
-            <w:hideMark/>
-          </w:tcPr>
-          <w:p>
-            <w:pPr>
-              <w:jc w:val="center"/>
-              <w:rPr>
-                <w:rFonts w:ascii="Times New Roman" w:eastAsia="ヒラギノ角ゴ Pro W3" w:hAnsi="Times New Roman" w:cs="Times New Roman"/>
-                <w:b/>
-                <w:bCs/>
-                <w:sz w:val="24"/>
-                <w:szCs w:val="24"/>
-                <w:lang w:bidi="ar-SA"/>
-              </w:rPr>
-            </w:pPr>
-          </w:p>
-        </w:tc>
-        <w:tc>
-          <w:tcPr>
-            <w:tcW w:w="2693" w:type="dxa"/>
-            <w:vMerge/>
-            <w:tcBorders>
-              <w:top w:val="single" w:sz="4" w:space="0" w:color="auto"/>
-              <w:left w:val="single" w:sz="4" w:space="0" w:color="auto"/>
-              <w:bottom w:val="single" w:sz="4" w:space="0" w:color="auto"/>
-              <w:right w:val="single" w:sz="4" w:space="0" w:color="auto"/>
-            </w:tcBorders>
-            <w:shd w:val="clear" w:color="auto" w:fill="F2F2F2" w:themeFill="background1" w:themeFillShade="F2"/>
-            <w:vAlign w:val="center"/>
-            <w:hideMark/>
-          </w:tcPr>
-          <w:p>
-            <w:pPr>
-              <w:jc w:val="center"/>
-              <w:rPr>
-                <w:rFonts w:ascii="Times New Roman" w:eastAsia="ヒラギノ角ゴ Pro W3" w:hAnsi="Times New Roman" w:cs="Times New Roman"/>
-                <w:b/>
-                <w:bCs/>
-                <w:sz w:val="24"/>
-                <w:szCs w:val="24"/>
-                <w:lang w:bidi="ar-SA"/>
-              </w:rPr>
-            </w:pPr>
-          </w:p>
-        </w:tc>
-        <w:tc>
-          <w:tcPr>
-            <w:tcW w:w="2827" w:type="dxa"/>
-            <w:vMerge/>
-            <w:tcBorders>
-              <w:top w:val="single" w:sz="4" w:space="0" w:color="auto"/>
-              <w:left w:val="single" w:sz="4" w:space="0" w:color="auto"/>
-              <w:bottom w:val="single" w:sz="4" w:space="0" w:color="auto"/>
-              <w:right w:val="single" w:sz="4" w:space="0" w:color="auto"/>
-            </w:tcBorders>
-            <w:shd w:val="clear" w:color="auto" w:fill="F2F2F2" w:themeFill="background1" w:themeFillShade="F2"/>
-            <w:vAlign w:val="center"/>
-            <w:hideMark/>
-          </w:tcPr>
-          <w:p>
-            <w:pPr>
-              <w:jc w:val="center"/>
-              <w:rPr>
-                <w:rFonts w:ascii="Times New Roman" w:eastAsia="ヒラギノ角ゴ Pro W3" w:hAnsi="Times New Roman" w:cs="Times New Roman"/>
-                <w:b/>
-                <w:bCs/>
-                <w:sz w:val="24"/>
-                <w:szCs w:val="24"/>
-                <w:lang w:bidi="ar-SA"/>
-              </w:rPr>
-            </w:pPr>
-          </w:p>
-        </w:tc>
-        <w:tc>
-          <w:tcPr>
-            <w:tcW w:w="708" w:type="dxa"/>
-            <w:tcBorders>
-              <w:top w:val="single" w:sz="4" w:space="0" w:color="auto"/>
-              <w:left w:val="single" w:sz="4" w:space="0" w:color="auto"/>
-              <w:bottom w:val="single" w:sz="4" w:space="0" w:color="auto"/>
-              <w:right w:val="single" w:sz="4" w:space="0" w:color="auto"/>
-            </w:tcBorders>
-            <w:shd w:val="clear" w:color="auto" w:fill="F2F2F2" w:themeFill="background1" w:themeFillShade="F2"/>
-            <w:vAlign w:val="center"/>
-            <w:hideMark/>
-          </w:tcPr>
-          <w:p>
-            <w:pPr>
-              <w:suppressAutoHyphens/>
-              <w:jc w:val="center"/>
-              <w:rPr>
-                <w:rFonts w:ascii="Times New Roman" w:eastAsia="ヒラギノ角ゴ Pro W3" w:hAnsi="Times New Roman" w:cs="Times New Roman"/>
-                <w:b/>
-                <w:bCs/>
-                <w:sz w:val="24"/>
-                <w:szCs w:val="24"/>
-                <w:lang w:bidi="ar-SA"/>
-              </w:rPr>
-            </w:pPr>
-            <w:r>
-              <w:rPr>
-                <w:rFonts w:ascii="Times New Roman" w:hAnsi="Times New Roman" w:cs="Times New Roman"/>
-                <w:b/>
-                <w:bCs/>
-                <w:sz w:val="24"/>
-                <w:szCs w:val="24"/>
-              </w:rPr>
-              <w:t>1</w:t>
-            </w:r>
-          </w:p>
-        </w:tc>
-        <w:tc>
-          <w:tcPr>
-            <w:tcW w:w="709" w:type="dxa"/>
-            <w:tcBorders>
-              <w:top w:val="single" w:sz="4" w:space="0" w:color="auto"/>
-              <w:left w:val="single" w:sz="4" w:space="0" w:color="auto"/>
-              <w:bottom w:val="single" w:sz="4" w:space="0" w:color="auto"/>
-              <w:right w:val="single" w:sz="4" w:space="0" w:color="auto"/>
-            </w:tcBorders>
-            <w:shd w:val="clear" w:color="auto" w:fill="F2F2F2" w:themeFill="background1" w:themeFillShade="F2"/>
-            <w:vAlign w:val="center"/>
-            <w:hideMark/>
-          </w:tcPr>
-          <w:p>
-            <w:pPr>
-              <w:suppressAutoHyphens/>
-              <w:jc w:val="center"/>
-              <w:rPr>
-                <w:rFonts w:ascii="Times New Roman" w:eastAsia="ヒラギノ角ゴ Pro W3" w:hAnsi="Times New Roman" w:cs="Times New Roman"/>
-                <w:b/>
-                <w:bCs/>
-                <w:sz w:val="24"/>
-                <w:szCs w:val="24"/>
-                <w:lang w:bidi="ar-SA"/>
-              </w:rPr>
-            </w:pPr>
-            <w:r>
-              <w:rPr>
-                <w:rFonts w:ascii="Times New Roman" w:hAnsi="Times New Roman" w:cs="Times New Roman"/>
-                <w:b/>
-                <w:bCs/>
-                <w:sz w:val="24"/>
-                <w:szCs w:val="24"/>
-              </w:rPr>
-              <w:t>2</w:t>
-            </w:r>
-          </w:p>
-        </w:tc>
-        <w:tc>
-          <w:tcPr>
-            <w:tcW w:w="661" w:type="dxa"/>
-            <w:tcBorders>
-              <w:top w:val="single" w:sz="4" w:space="0" w:color="auto"/>
-              <w:left w:val="single" w:sz="4" w:space="0" w:color="auto"/>
-              <w:bottom w:val="single" w:sz="4" w:space="0" w:color="auto"/>
-              <w:right w:val="single" w:sz="4" w:space="0" w:color="auto"/>
-            </w:tcBorders>
-            <w:shd w:val="clear" w:color="auto" w:fill="F2F2F2" w:themeFill="background1" w:themeFillShade="F2"/>
-            <w:vAlign w:val="center"/>
-            <w:hideMark/>
-          </w:tcPr>
-          <w:p>
-            <w:pPr>
-              <w:suppressAutoHyphens/>
-              <w:jc w:val="center"/>
-              <w:rPr>
-                <w:rFonts w:ascii="Times New Roman" w:eastAsia="ヒラギノ角ゴ Pro W3" w:hAnsi="Times New Roman" w:cs="Times New Roman"/>
-                <w:b/>
-                <w:bCs/>
-                <w:sz w:val="24"/>
-                <w:szCs w:val="24"/>
-                <w:lang w:bidi="ar-SA"/>
-              </w:rPr>
-            </w:pPr>
-            <w:r>
-              <w:rPr>
-                <w:rFonts w:ascii="Times New Roman" w:hAnsi="Times New Roman" w:cs="Times New Roman"/>
-                <w:b/>
-                <w:bCs/>
-                <w:sz w:val="24"/>
-                <w:szCs w:val="24"/>
-              </w:rPr>
-              <w:t>3</w:t>
             </w:r>
           </w:p>
         </w:tc>
@@ -30214,13 +30359,21 @@
                 <w:sz w:val="24"/>
                 <w:szCs w:val="24"/>
               </w:rPr>
-              <w:t>EIOM-ProjectProposal-V.1.0</w:t>
-            </w:r>
-          </w:p>
-        </w:tc>
-        <w:tc>
-          <w:tcPr>
-            <w:tcW w:w="851" w:type="dxa"/>
+              <w:t>EIOM-ProjectProposal-V.1</w:t>
+            </w:r>
+            <w:r>
+              <w:rPr>
+                <w:rFonts w:ascii="Times New Roman" w:hAnsi="Times New Roman" w:cs="Times New Roman"/>
+                <w:sz w:val="24"/>
+                <w:szCs w:val="24"/>
+              </w:rPr>
+              <w:t>.1</w:t>
+            </w:r>
+          </w:p>
+        </w:tc>
+        <w:tc>
+          <w:tcPr>
+            <w:tcW w:w="1326" w:type="dxa"/>
             <w:tcBorders>
               <w:top w:val="single" w:sz="4" w:space="0" w:color="auto"/>
               <w:left w:val="single" w:sz="4" w:space="0" w:color="auto"/>
@@ -30248,13 +30401,23 @@
                 <w:sz w:val="24"/>
                 <w:szCs w:val="24"/>
               </w:rPr>
-              <w:t>.docx</w:t>
-            </w:r>
-          </w:p>
-        </w:tc>
-        <w:tc>
-          <w:tcPr>
-            <w:tcW w:w="2693" w:type="dxa"/>
+              <w:t>.</w:t>
+            </w:r>
+            <w:proofErr w:type="spellStart"/>
+            <w:r>
+              <w:rPr>
+                <w:rFonts w:ascii="Times New Roman" w:hAnsi="Times New Roman" w:cs="Times New Roman"/>
+                <w:sz w:val="24"/>
+                <w:szCs w:val="24"/>
+              </w:rPr>
+              <w:t>docx</w:t>
+            </w:r>
+            <w:proofErr w:type="spellEnd"/>
+          </w:p>
+        </w:tc>
+        <w:tc>
+          <w:tcPr>
+            <w:tcW w:w="2835" w:type="dxa"/>
             <w:tcBorders>
               <w:top w:val="single" w:sz="4" w:space="0" w:color="auto"/>
               <w:left w:val="single" w:sz="4" w:space="0" w:color="auto"/>
@@ -30280,19 +30443,39 @@
                 <w:szCs w:val="24"/>
               </w:rPr>
             </w:pPr>
-            <w:r>
-              <w:rPr>
-                <w:rFonts w:ascii="Times New Roman" w:hAnsi="Times New Roman" w:cs="Times New Roman"/>
-                <w:sz w:val="24"/>
-                <w:szCs w:val="24"/>
-              </w:rPr>
-              <w:t>Putchakarn, Sawatdiporn</w:t>
-            </w:r>
-          </w:p>
-        </w:tc>
-        <w:tc>
-          <w:tcPr>
-            <w:tcW w:w="2827" w:type="dxa"/>
+            <w:proofErr w:type="spellStart"/>
+            <w:r>
+              <w:rPr>
+                <w:rFonts w:ascii="Times New Roman" w:hAnsi="Times New Roman" w:cs="Times New Roman"/>
+                <w:sz w:val="24"/>
+                <w:szCs w:val="24"/>
+              </w:rPr>
+              <w:t>Putchakarn</w:t>
+            </w:r>
+            <w:proofErr w:type="spellEnd"/>
+            <w:r>
+              <w:rPr>
+                <w:rFonts w:ascii="Times New Roman" w:hAnsi="Times New Roman" w:cs="Times New Roman"/>
+                <w:sz w:val="24"/>
+                <w:szCs w:val="24"/>
+              </w:rPr>
+              <w:t xml:space="preserve">, </w:t>
+            </w:r>
+            <w:proofErr w:type="spellStart"/>
+            <w:r>
+              <w:rPr>
+                <w:rFonts w:ascii="Times New Roman" w:hAnsi="Times New Roman" w:cs="Times New Roman"/>
+                <w:sz w:val="24"/>
+                <w:szCs w:val="24"/>
+              </w:rPr>
+              <w:t>Sawatdiporn</w:t>
+            </w:r>
+            <w:proofErr w:type="spellEnd"/>
+          </w:p>
+        </w:tc>
+        <w:tc>
+          <w:tcPr>
+            <w:tcW w:w="2210" w:type="dxa"/>
             <w:tcBorders>
               <w:top w:val="single" w:sz="4" w:space="0" w:color="auto"/>
               <w:left w:val="single" w:sz="4" w:space="0" w:color="auto"/>
@@ -30329,7 +30512,7 @@
         </w:tc>
         <w:tc>
           <w:tcPr>
-            <w:tcW w:w="708" w:type="dxa"/>
+            <w:tcW w:w="1610" w:type="dxa"/>
             <w:tcBorders>
               <w:top w:val="single" w:sz="4" w:space="0" w:color="auto"/>
               <w:left w:val="single" w:sz="4" w:space="0" w:color="auto"/>
@@ -30361,13 +30544,193 @@
                 <w:sz w:val="24"/>
                 <w:szCs w:val="24"/>
               </w:rPr>
-              <w:t>1.0</w:t>
-            </w:r>
-          </w:p>
-        </w:tc>
-        <w:tc>
-          <w:tcPr>
-            <w:tcW w:w="709" w:type="dxa"/>
+              <w:t>1.1</w:t>
+            </w:r>
+          </w:p>
+        </w:tc>
+      </w:tr>
+      <w:tr>
+        <w:trPr>
+          <w:trHeight w:val="620"/>
+          <w:jc w:val="center"/>
+        </w:trPr>
+        <w:tc>
+          <w:tcPr>
+            <w:tcW w:w="587" w:type="dxa"/>
+            <w:tcBorders>
+              <w:top w:val="single" w:sz="4" w:space="0" w:color="auto"/>
+              <w:left w:val="single" w:sz="4" w:space="0" w:color="auto"/>
+              <w:bottom w:val="single" w:sz="4" w:space="0" w:color="auto"/>
+              <w:right w:val="single" w:sz="4" w:space="0" w:color="auto"/>
+            </w:tcBorders>
+            <w:vAlign w:val="center"/>
+            <w:hideMark/>
+          </w:tcPr>
+          <w:p>
+            <w:pPr>
+              <w:suppressAutoHyphens/>
+              <w:jc w:val="center"/>
+              <w:rPr>
+                <w:rFonts w:ascii="Times New Roman" w:eastAsia="ヒラギノ角ゴ Pro W3" w:hAnsi="Times New Roman" w:cs="Times New Roman"/>
+                <w:color w:val="00000A"/>
+                <w:sz w:val="24"/>
+                <w:szCs w:val="24"/>
+                <w:lang w:bidi="ar-SA"/>
+              </w:rPr>
+            </w:pPr>
+            <w:r>
+              <w:rPr>
+                <w:rFonts w:ascii="Times New Roman" w:hAnsi="Times New Roman" w:cs="Times New Roman"/>
+                <w:sz w:val="24"/>
+                <w:szCs w:val="24"/>
+              </w:rPr>
+              <w:t>2.</w:t>
+            </w:r>
+          </w:p>
+        </w:tc>
+        <w:tc>
+          <w:tcPr>
+            <w:tcW w:w="2977" w:type="dxa"/>
+            <w:tcBorders>
+              <w:top w:val="single" w:sz="4" w:space="0" w:color="auto"/>
+              <w:left w:val="single" w:sz="4" w:space="0" w:color="auto"/>
+              <w:bottom w:val="single" w:sz="4" w:space="0" w:color="auto"/>
+              <w:right w:val="single" w:sz="4" w:space="0" w:color="auto"/>
+            </w:tcBorders>
+            <w:vAlign w:val="center"/>
+            <w:hideMark/>
+          </w:tcPr>
+          <w:p>
+            <w:pPr>
+              <w:suppressAutoHyphens/>
+              <w:rPr>
+                <w:rFonts w:ascii="Times New Roman" w:eastAsia="ヒラギノ角ゴ Pro W3" w:hAnsi="Times New Roman" w:cs="Times New Roman"/>
+                <w:color w:val="00000A"/>
+                <w:sz w:val="24"/>
+                <w:szCs w:val="24"/>
+                <w:lang w:bidi="ar-SA"/>
+              </w:rPr>
+            </w:pPr>
+            <w:r>
+              <w:rPr>
+                <w:rFonts w:ascii="Times New Roman" w:hAnsi="Times New Roman" w:cs="Times New Roman"/>
+                <w:sz w:val="24"/>
+                <w:szCs w:val="24"/>
+              </w:rPr>
+              <w:t>Project Plan</w:t>
+            </w:r>
+          </w:p>
+        </w:tc>
+        <w:tc>
+          <w:tcPr>
+            <w:tcW w:w="3402" w:type="dxa"/>
+            <w:tcBorders>
+              <w:top w:val="single" w:sz="4" w:space="0" w:color="auto"/>
+              <w:left w:val="single" w:sz="4" w:space="0" w:color="auto"/>
+              <w:bottom w:val="single" w:sz="4" w:space="0" w:color="auto"/>
+              <w:right w:val="single" w:sz="4" w:space="0" w:color="auto"/>
+            </w:tcBorders>
+            <w:vAlign w:val="center"/>
+            <w:hideMark/>
+          </w:tcPr>
+          <w:p>
+            <w:pPr>
+              <w:autoSpaceDE w:val="0"/>
+              <w:autoSpaceDN w:val="0"/>
+              <w:adjustRightInd w:val="0"/>
+              <w:spacing w:after="0" w:line="240" w:lineRule="auto"/>
+              <w:rPr>
+                <w:rFonts w:ascii="Times New Roman" w:hAnsi="Times New Roman" w:cs="Times New Roman"/>
+                <w:sz w:val="24"/>
+                <w:szCs w:val="24"/>
+              </w:rPr>
+            </w:pPr>
+            <w:r>
+              <w:rPr>
+                <w:rFonts w:ascii="Times New Roman" w:hAnsi="Times New Roman" w:cs="Times New Roman"/>
+                <w:sz w:val="24"/>
+                <w:szCs w:val="24"/>
+              </w:rPr>
+              <w:t>EIOM</w:t>
+            </w:r>
+            <w:r>
+              <w:rPr>
+                <w:rFonts w:ascii="Times New Roman" w:hAnsi="Times New Roman" w:cs="Times New Roman"/>
+                <w:color w:val="000000"/>
+                <w:sz w:val="24"/>
+                <w:szCs w:val="24"/>
+              </w:rPr>
+              <w:t>-</w:t>
+            </w:r>
+            <w:proofErr w:type="spellStart"/>
+            <w:r>
+              <w:rPr>
+                <w:rFonts w:ascii="Times New Roman" w:hAnsi="Times New Roman" w:cs="Times New Roman"/>
+                <w:color w:val="000000"/>
+                <w:sz w:val="24"/>
+                <w:szCs w:val="24"/>
+              </w:rPr>
+              <w:t>ProjectPlan</w:t>
+            </w:r>
+            <w:proofErr w:type="spellEnd"/>
+            <w:r>
+              <w:rPr>
+                <w:rFonts w:ascii="Times New Roman" w:hAnsi="Times New Roman" w:cs="Times New Roman"/>
+                <w:color w:val="000000"/>
+                <w:sz w:val="24"/>
+                <w:szCs w:val="24"/>
+              </w:rPr>
+              <w:t xml:space="preserve"> -V.1.0</w:t>
+            </w:r>
+          </w:p>
+        </w:tc>
+        <w:tc>
+          <w:tcPr>
+            <w:tcW w:w="1326" w:type="dxa"/>
+            <w:tcBorders>
+              <w:top w:val="single" w:sz="4" w:space="0" w:color="auto"/>
+              <w:left w:val="single" w:sz="4" w:space="0" w:color="auto"/>
+              <w:bottom w:val="single" w:sz="4" w:space="0" w:color="auto"/>
+              <w:right w:val="single" w:sz="4" w:space="0" w:color="auto"/>
+            </w:tcBorders>
+            <w:vAlign w:val="center"/>
+            <w:hideMark/>
+          </w:tcPr>
+          <w:p>
+            <w:pPr>
+              <w:suppressAutoHyphens/>
+              <w:jc w:val="center"/>
+              <w:rPr>
+                <w:rFonts w:ascii="Times New Roman" w:eastAsia="ヒラギノ角ゴ Pro W3" w:hAnsi="Times New Roman" w:cs="Times New Roman"/>
+                <w:color w:val="00000A"/>
+                <w:sz w:val="24"/>
+                <w:szCs w:val="24"/>
+                <w:lang w:bidi="ar-SA"/>
+              </w:rPr>
+            </w:pPr>
+            <w:r>
+              <w:rPr>
+                <w:rFonts w:ascii="Times New Roman" w:hAnsi="Times New Roman" w:cs="Times New Roman"/>
+                <w:sz w:val="24"/>
+                <w:szCs w:val="24"/>
+              </w:rPr>
+              <w:t>.</w:t>
+            </w:r>
+            <w:proofErr w:type="spellStart"/>
+            <w:r>
+              <w:rPr>
+                <w:rFonts w:ascii="Times New Roman" w:hAnsi="Times New Roman" w:cs="Times New Roman"/>
+                <w:sz w:val="24"/>
+                <w:szCs w:val="24"/>
+              </w:rPr>
+              <w:t>docx</w:t>
+            </w:r>
+            <w:proofErr w:type="spellEnd"/>
+          </w:p>
+        </w:tc>
+        <w:tc>
+          <w:tcPr>
+            <w:tcW w:w="2835" w:type="dxa"/>
             <w:tcBorders>
               <w:top w:val="single" w:sz="4" w:space="0" w:color="auto"/>
               <w:left w:val="single" w:sz="4" w:space="0" w:color="auto"/>
@@ -30393,19 +30756,76 @@
                 <w:szCs w:val="24"/>
               </w:rPr>
             </w:pPr>
-            <w:r>
-              <w:rPr>
-                <w:rFonts w:ascii="Times New Roman" w:hAnsi="Times New Roman" w:cs="Times New Roman"/>
-                <w:sz w:val="24"/>
-                <w:szCs w:val="24"/>
-              </w:rPr>
-              <w:t>2.0</w:t>
-            </w:r>
-          </w:p>
-        </w:tc>
-        <w:tc>
-          <w:tcPr>
-            <w:tcW w:w="661" w:type="dxa"/>
+            <w:proofErr w:type="spellStart"/>
+            <w:r>
+              <w:rPr>
+                <w:rFonts w:ascii="Times New Roman" w:hAnsi="Times New Roman" w:cs="Times New Roman"/>
+                <w:sz w:val="24"/>
+                <w:szCs w:val="24"/>
+              </w:rPr>
+              <w:t>Putchakarn</w:t>
+            </w:r>
+            <w:proofErr w:type="spellEnd"/>
+            <w:r>
+              <w:rPr>
+                <w:rFonts w:ascii="Times New Roman" w:hAnsi="Times New Roman" w:cs="Times New Roman"/>
+                <w:sz w:val="24"/>
+                <w:szCs w:val="24"/>
+              </w:rPr>
+              <w:t xml:space="preserve">, </w:t>
+            </w:r>
+            <w:proofErr w:type="spellStart"/>
+            <w:r>
+              <w:rPr>
+                <w:rFonts w:ascii="Times New Roman" w:hAnsi="Times New Roman" w:cs="Times New Roman"/>
+                <w:sz w:val="24"/>
+                <w:szCs w:val="24"/>
+              </w:rPr>
+              <w:t>Sawatdiporn</w:t>
+            </w:r>
+            <w:proofErr w:type="spellEnd"/>
+          </w:p>
+        </w:tc>
+        <w:tc>
+          <w:tcPr>
+            <w:tcW w:w="2210" w:type="dxa"/>
+            <w:tcBorders>
+              <w:top w:val="single" w:sz="4" w:space="0" w:color="auto"/>
+              <w:left w:val="single" w:sz="4" w:space="0" w:color="auto"/>
+              <w:bottom w:val="single" w:sz="4" w:space="0" w:color="auto"/>
+              <w:right w:val="single" w:sz="4" w:space="0" w:color="auto"/>
+            </w:tcBorders>
+            <w:vAlign w:val="center"/>
+            <w:hideMark/>
+          </w:tcPr>
+          <w:p>
+            <w:pPr>
+              <w:tabs>
+                <w:tab w:val="left" w:pos="1095"/>
+              </w:tabs>
+              <w:autoSpaceDE w:val="0"/>
+              <w:autoSpaceDN w:val="0"/>
+              <w:adjustRightInd w:val="0"/>
+              <w:spacing w:after="0"/>
+              <w:rPr>
+                <w:rFonts w:ascii="Times New Roman" w:hAnsi="Times New Roman" w:cs="Times New Roman"/>
+                <w:sz w:val="24"/>
+                <w:szCs w:val="24"/>
+              </w:rPr>
+            </w:pPr>
+            <w:r>
+              <w:rPr>
+                <w:rFonts w:ascii="Times New Roman" w:hAnsi="Times New Roman" w:cs="Times New Roman"/>
+                <w:sz w:val="24"/>
+                <w:szCs w:val="24"/>
+              </w:rPr>
+              <w:t>/EIOM /Project Plan</w:t>
+            </w:r>
+          </w:p>
+        </w:tc>
+        <w:tc>
+          <w:tcPr>
+            <w:tcW w:w="1610" w:type="dxa"/>
             <w:tcBorders>
               <w:top w:val="single" w:sz="4" w:space="0" w:color="auto"/>
               <w:left w:val="single" w:sz="4" w:space="0" w:color="auto"/>
@@ -30437,14 +30857,14 @@
                 <w:sz w:val="24"/>
                 <w:szCs w:val="24"/>
               </w:rPr>
-              <w:t>3.0</w:t>
+              <w:t>1.0</w:t>
             </w:r>
           </w:p>
         </w:tc>
       </w:tr>
       <w:tr>
         <w:trPr>
-          <w:trHeight w:val="620"/>
+          <w:trHeight w:val="972"/>
           <w:jc w:val="center"/>
         </w:trPr>
         <w:tc>
@@ -30477,7 +30897,7 @@
                 <w:sz w:val="24"/>
                 <w:szCs w:val="24"/>
               </w:rPr>
-              <w:t>2.</w:t>
+              <w:t>3.</w:t>
             </w:r>
           </w:p>
         </w:tc>
@@ -30510,7 +30930,7 @@
                 <w:sz w:val="24"/>
                 <w:szCs w:val="24"/>
               </w:rPr>
-              <w:t>Project Plan</w:t>
+              <w:t>Software Requirement Specification</w:t>
             </w:r>
           </w:p>
         </w:tc>
@@ -30534,6 +30954,7 @@
               <w:spacing w:after="0" w:line="240" w:lineRule="auto"/>
               <w:rPr>
                 <w:rFonts w:ascii="Times New Roman" w:hAnsi="Times New Roman" w:cs="Times New Roman"/>
+                <w:color w:val="000000"/>
                 <w:sz w:val="24"/>
                 <w:szCs w:val="24"/>
               </w:rPr>
@@ -30553,13 +30974,13 @@
                 <w:sz w:val="24"/>
                 <w:szCs w:val="24"/>
               </w:rPr>
-              <w:t>-ProjectPlan -V.1.0</w:t>
-            </w:r>
-          </w:p>
-        </w:tc>
-        <w:tc>
-          <w:tcPr>
-            <w:tcW w:w="851" w:type="dxa"/>
+              <w:t>-SRS-V.1.0</w:t>
+            </w:r>
+          </w:p>
+        </w:tc>
+        <w:tc>
+          <w:tcPr>
+            <w:tcW w:w="1326" w:type="dxa"/>
             <w:tcBorders>
               <w:top w:val="single" w:sz="4" w:space="0" w:color="auto"/>
               <w:left w:val="single" w:sz="4" w:space="0" w:color="auto"/>
@@ -30587,13 +31008,23 @@
                 <w:sz w:val="24"/>
                 <w:szCs w:val="24"/>
               </w:rPr>
-              <w:t>.docx</w:t>
-            </w:r>
-          </w:p>
-        </w:tc>
-        <w:tc>
-          <w:tcPr>
-            <w:tcW w:w="2693" w:type="dxa"/>
+              <w:t>.</w:t>
+            </w:r>
+            <w:proofErr w:type="spellStart"/>
+            <w:r>
+              <w:rPr>
+                <w:rFonts w:ascii="Times New Roman" w:hAnsi="Times New Roman" w:cs="Times New Roman"/>
+                <w:sz w:val="24"/>
+                <w:szCs w:val="24"/>
+              </w:rPr>
+              <w:t>docx</w:t>
+            </w:r>
+            <w:proofErr w:type="spellEnd"/>
+          </w:p>
+        </w:tc>
+        <w:tc>
+          <w:tcPr>
+            <w:tcW w:w="2835" w:type="dxa"/>
             <w:tcBorders>
               <w:top w:val="single" w:sz="4" w:space="0" w:color="auto"/>
               <w:left w:val="single" w:sz="4" w:space="0" w:color="auto"/>
@@ -30619,19 +31050,39 @@
                 <w:szCs w:val="24"/>
               </w:rPr>
             </w:pPr>
-            <w:r>
-              <w:rPr>
-                <w:rFonts w:ascii="Times New Roman" w:hAnsi="Times New Roman" w:cs="Times New Roman"/>
-                <w:sz w:val="24"/>
-                <w:szCs w:val="24"/>
-              </w:rPr>
-              <w:t>Putchakarn, Sawatdiporn</w:t>
-            </w:r>
-          </w:p>
-        </w:tc>
-        <w:tc>
-          <w:tcPr>
-            <w:tcW w:w="2827" w:type="dxa"/>
+            <w:proofErr w:type="spellStart"/>
+            <w:r>
+              <w:rPr>
+                <w:rFonts w:ascii="Times New Roman" w:hAnsi="Times New Roman" w:cs="Times New Roman"/>
+                <w:sz w:val="24"/>
+                <w:szCs w:val="24"/>
+              </w:rPr>
+              <w:t>Putchakarn</w:t>
+            </w:r>
+            <w:proofErr w:type="spellEnd"/>
+            <w:r>
+              <w:rPr>
+                <w:rFonts w:ascii="Times New Roman" w:hAnsi="Times New Roman" w:cs="Times New Roman"/>
+                <w:sz w:val="24"/>
+                <w:szCs w:val="24"/>
+              </w:rPr>
+              <w:t xml:space="preserve">, </w:t>
+            </w:r>
+            <w:proofErr w:type="spellStart"/>
+            <w:r>
+              <w:rPr>
+                <w:rFonts w:ascii="Times New Roman" w:hAnsi="Times New Roman" w:cs="Times New Roman"/>
+                <w:sz w:val="24"/>
+                <w:szCs w:val="24"/>
+              </w:rPr>
+              <w:t>Sawatdiporn</w:t>
+            </w:r>
+            <w:proofErr w:type="spellEnd"/>
+          </w:p>
+        </w:tc>
+        <w:tc>
+          <w:tcPr>
+            <w:tcW w:w="2210" w:type="dxa"/>
             <w:tcBorders>
               <w:top w:val="single" w:sz="4" w:space="0" w:color="auto"/>
               <w:left w:val="single" w:sz="4" w:space="0" w:color="auto"/>
@@ -30662,13 +31113,23 @@
                 <w:sz w:val="24"/>
                 <w:szCs w:val="24"/>
               </w:rPr>
-              <w:t>/EIOM /Project Plan</w:t>
-            </w:r>
-          </w:p>
-        </w:tc>
-        <w:tc>
-          <w:tcPr>
-            <w:tcW w:w="708" w:type="dxa"/>
+              <w:t>/EIOM /</w:t>
+            </w:r>
+            <w:proofErr w:type="spellStart"/>
+            <w:r>
+              <w:rPr>
+                <w:rFonts w:ascii="Times New Roman" w:hAnsi="Times New Roman" w:cs="Times New Roman"/>
+                <w:sz w:val="24"/>
+                <w:szCs w:val="24"/>
+              </w:rPr>
+              <w:t>Design&amp;Diagram</w:t>
+            </w:r>
+            <w:proofErr w:type="spellEnd"/>
+          </w:p>
+        </w:tc>
+        <w:tc>
+          <w:tcPr>
+            <w:tcW w:w="1610" w:type="dxa"/>
             <w:tcBorders>
               <w:top w:val="single" w:sz="4" w:space="0" w:color="auto"/>
               <w:left w:val="single" w:sz="4" w:space="0" w:color="auto"/>
@@ -30704,9 +31165,170 @@
             </w:r>
           </w:p>
         </w:tc>
-        <w:tc>
-          <w:tcPr>
-            <w:tcW w:w="709" w:type="dxa"/>
+      </w:tr>
+      <w:tr>
+        <w:trPr>
+          <w:trHeight w:val="620"/>
+          <w:jc w:val="center"/>
+        </w:trPr>
+        <w:tc>
+          <w:tcPr>
+            <w:tcW w:w="587" w:type="dxa"/>
+            <w:tcBorders>
+              <w:top w:val="single" w:sz="4" w:space="0" w:color="auto"/>
+              <w:left w:val="single" w:sz="4" w:space="0" w:color="auto"/>
+              <w:bottom w:val="single" w:sz="4" w:space="0" w:color="auto"/>
+              <w:right w:val="single" w:sz="4" w:space="0" w:color="auto"/>
+            </w:tcBorders>
+            <w:vAlign w:val="center"/>
+            <w:hideMark/>
+          </w:tcPr>
+          <w:p>
+            <w:pPr>
+              <w:suppressAutoHyphens/>
+              <w:jc w:val="center"/>
+              <w:rPr>
+                <w:rFonts w:ascii="Times New Roman" w:eastAsia="ヒラギノ角ゴ Pro W3" w:hAnsi="Times New Roman" w:cs="Times New Roman"/>
+                <w:color w:val="00000A"/>
+                <w:sz w:val="24"/>
+                <w:szCs w:val="24"/>
+                <w:lang w:bidi="ar-SA"/>
+              </w:rPr>
+            </w:pPr>
+            <w:r>
+              <w:rPr>
+                <w:rFonts w:ascii="Times New Roman" w:hAnsi="Times New Roman" w:cs="Times New Roman"/>
+                <w:sz w:val="24"/>
+                <w:szCs w:val="24"/>
+              </w:rPr>
+              <w:t>4.</w:t>
+            </w:r>
+          </w:p>
+        </w:tc>
+        <w:tc>
+          <w:tcPr>
+            <w:tcW w:w="2977" w:type="dxa"/>
+            <w:tcBorders>
+              <w:top w:val="single" w:sz="4" w:space="0" w:color="auto"/>
+              <w:left w:val="single" w:sz="4" w:space="0" w:color="auto"/>
+              <w:bottom w:val="single" w:sz="4" w:space="0" w:color="auto"/>
+              <w:right w:val="single" w:sz="4" w:space="0" w:color="auto"/>
+            </w:tcBorders>
+            <w:vAlign w:val="center"/>
+            <w:hideMark/>
+          </w:tcPr>
+          <w:p>
+            <w:pPr>
+              <w:suppressAutoHyphens/>
+              <w:rPr>
+                <w:rFonts w:ascii="Times New Roman" w:eastAsia="ヒラギノ角ゴ Pro W3" w:hAnsi="Times New Roman" w:cs="Times New Roman"/>
+                <w:color w:val="00000A"/>
+                <w:sz w:val="24"/>
+                <w:szCs w:val="24"/>
+                <w:lang w:bidi="ar-SA"/>
+              </w:rPr>
+            </w:pPr>
+            <w:r>
+              <w:rPr>
+                <w:rFonts w:ascii="Times New Roman" w:hAnsi="Times New Roman" w:cs="Times New Roman"/>
+                <w:sz w:val="24"/>
+                <w:szCs w:val="24"/>
+              </w:rPr>
+              <w:t>Software Design Document</w:t>
+            </w:r>
+          </w:p>
+        </w:tc>
+        <w:tc>
+          <w:tcPr>
+            <w:tcW w:w="3402" w:type="dxa"/>
+            <w:tcBorders>
+              <w:top w:val="single" w:sz="4" w:space="0" w:color="auto"/>
+              <w:left w:val="single" w:sz="4" w:space="0" w:color="auto"/>
+              <w:bottom w:val="single" w:sz="4" w:space="0" w:color="auto"/>
+              <w:right w:val="single" w:sz="4" w:space="0" w:color="auto"/>
+            </w:tcBorders>
+            <w:vAlign w:val="center"/>
+            <w:hideMark/>
+          </w:tcPr>
+          <w:p>
+            <w:pPr>
+              <w:autoSpaceDE w:val="0"/>
+              <w:autoSpaceDN w:val="0"/>
+              <w:adjustRightInd w:val="0"/>
+              <w:spacing w:after="0" w:line="240" w:lineRule="auto"/>
+              <w:rPr>
+                <w:rFonts w:ascii="Times New Roman" w:hAnsi="Times New Roman" w:cs="Times New Roman"/>
+                <w:color w:val="000000"/>
+                <w:sz w:val="24"/>
+                <w:szCs w:val="24"/>
+              </w:rPr>
+            </w:pPr>
+            <w:r>
+              <w:rPr>
+                <w:rFonts w:ascii="Times New Roman" w:hAnsi="Times New Roman" w:cs="Times New Roman"/>
+                <w:sz w:val="24"/>
+                <w:szCs w:val="24"/>
+              </w:rPr>
+              <w:t>EIOM-SDD</w:t>
+            </w:r>
+            <w:r>
+              <w:rPr>
+                <w:rFonts w:ascii="Times New Roman" w:hAnsi="Times New Roman" w:cs="Times New Roman"/>
+                <w:color w:val="000000"/>
+                <w:sz w:val="24"/>
+                <w:szCs w:val="24"/>
+              </w:rPr>
+              <w:t>-V.1.0</w:t>
+            </w:r>
+          </w:p>
+        </w:tc>
+        <w:tc>
+          <w:tcPr>
+            <w:tcW w:w="1326" w:type="dxa"/>
+            <w:tcBorders>
+              <w:top w:val="single" w:sz="4" w:space="0" w:color="auto"/>
+              <w:left w:val="single" w:sz="4" w:space="0" w:color="auto"/>
+              <w:bottom w:val="single" w:sz="4" w:space="0" w:color="auto"/>
+              <w:right w:val="single" w:sz="4" w:space="0" w:color="auto"/>
+            </w:tcBorders>
+            <w:vAlign w:val="center"/>
+            <w:hideMark/>
+          </w:tcPr>
+          <w:p>
+            <w:pPr>
+              <w:suppressAutoHyphens/>
+              <w:jc w:val="center"/>
+              <w:rPr>
+                <w:rFonts w:ascii="Times New Roman" w:eastAsia="ヒラギノ角ゴ Pro W3" w:hAnsi="Times New Roman" w:cs="Times New Roman"/>
+                <w:color w:val="00000A"/>
+                <w:sz w:val="24"/>
+                <w:szCs w:val="24"/>
+                <w:lang w:bidi="ar-SA"/>
+              </w:rPr>
+            </w:pPr>
+            <w:r>
+              <w:rPr>
+                <w:rFonts w:ascii="Times New Roman" w:hAnsi="Times New Roman" w:cs="Times New Roman"/>
+                <w:sz w:val="24"/>
+                <w:szCs w:val="24"/>
+              </w:rPr>
+              <w:t>.</w:t>
+            </w:r>
+            <w:proofErr w:type="spellStart"/>
+            <w:r>
+              <w:rPr>
+                <w:rFonts w:ascii="Times New Roman" w:hAnsi="Times New Roman" w:cs="Times New Roman"/>
+                <w:sz w:val="24"/>
+                <w:szCs w:val="24"/>
+              </w:rPr>
+              <w:t>docx</w:t>
+            </w:r>
+            <w:proofErr w:type="spellEnd"/>
+          </w:p>
+        </w:tc>
+        <w:tc>
+          <w:tcPr>
+            <w:tcW w:w="2835" w:type="dxa"/>
             <w:tcBorders>
               <w:top w:val="single" w:sz="4" w:space="0" w:color="auto"/>
               <w:left w:val="single" w:sz="4" w:space="0" w:color="auto"/>
@@ -30732,19 +31354,86 @@
                 <w:szCs w:val="24"/>
               </w:rPr>
             </w:pPr>
-            <w:r>
-              <w:rPr>
-                <w:rFonts w:ascii="Times New Roman" w:hAnsi="Times New Roman" w:cs="Times New Roman"/>
-                <w:sz w:val="24"/>
-                <w:szCs w:val="24"/>
-              </w:rPr>
-              <w:t>2.0</w:t>
-            </w:r>
-          </w:p>
-        </w:tc>
-        <w:tc>
-          <w:tcPr>
-            <w:tcW w:w="661" w:type="dxa"/>
+            <w:proofErr w:type="spellStart"/>
+            <w:r>
+              <w:rPr>
+                <w:rFonts w:ascii="Times New Roman" w:hAnsi="Times New Roman" w:cs="Times New Roman"/>
+                <w:sz w:val="24"/>
+                <w:szCs w:val="24"/>
+              </w:rPr>
+              <w:t>Putchakarn</w:t>
+            </w:r>
+            <w:proofErr w:type="spellEnd"/>
+            <w:r>
+              <w:rPr>
+                <w:rFonts w:ascii="Times New Roman" w:hAnsi="Times New Roman" w:cs="Times New Roman"/>
+                <w:sz w:val="24"/>
+                <w:szCs w:val="24"/>
+              </w:rPr>
+              <w:t xml:space="preserve">, </w:t>
+            </w:r>
+            <w:proofErr w:type="spellStart"/>
+            <w:r>
+              <w:rPr>
+                <w:rFonts w:ascii="Times New Roman" w:hAnsi="Times New Roman" w:cs="Times New Roman"/>
+                <w:sz w:val="24"/>
+                <w:szCs w:val="24"/>
+              </w:rPr>
+              <w:t>Sawatdiporn</w:t>
+            </w:r>
+            <w:proofErr w:type="spellEnd"/>
+          </w:p>
+        </w:tc>
+        <w:tc>
+          <w:tcPr>
+            <w:tcW w:w="2210" w:type="dxa"/>
+            <w:tcBorders>
+              <w:top w:val="single" w:sz="4" w:space="0" w:color="auto"/>
+              <w:left w:val="single" w:sz="4" w:space="0" w:color="auto"/>
+              <w:bottom w:val="single" w:sz="4" w:space="0" w:color="auto"/>
+              <w:right w:val="single" w:sz="4" w:space="0" w:color="auto"/>
+            </w:tcBorders>
+            <w:vAlign w:val="center"/>
+            <w:hideMark/>
+          </w:tcPr>
+          <w:p>
+            <w:pPr>
+              <w:tabs>
+                <w:tab w:val="left" w:pos="1095"/>
+              </w:tabs>
+              <w:autoSpaceDE w:val="0"/>
+              <w:autoSpaceDN w:val="0"/>
+              <w:adjustRightInd w:val="0"/>
+              <w:spacing w:after="0"/>
+              <w:rPr>
+                <w:rFonts w:ascii="Times New Roman" w:hAnsi="Times New Roman" w:cs="Times New Roman"/>
+                <w:sz w:val="24"/>
+                <w:szCs w:val="24"/>
+              </w:rPr>
+            </w:pPr>
+            <w:r>
+              <w:rPr>
+                <w:rFonts w:ascii="Times New Roman" w:hAnsi="Times New Roman" w:cs="Times New Roman"/>
+                <w:sz w:val="24"/>
+                <w:szCs w:val="24"/>
+              </w:rPr>
+              <w:t>/EIOM /</w:t>
+            </w:r>
+            <w:proofErr w:type="spellStart"/>
+            <w:r>
+              <w:rPr>
+                <w:rFonts w:ascii="Times New Roman" w:hAnsi="Times New Roman" w:cs="Times New Roman"/>
+                <w:sz w:val="24"/>
+                <w:szCs w:val="24"/>
+              </w:rPr>
+              <w:t>Design&amp;Diagram</w:t>
+            </w:r>
+            <w:proofErr w:type="spellEnd"/>
+          </w:p>
+        </w:tc>
+        <w:tc>
+          <w:tcPr>
+            <w:tcW w:w="1610" w:type="dxa"/>
             <w:tcBorders>
               <w:top w:val="single" w:sz="4" w:space="0" w:color="auto"/>
               <w:left w:val="single" w:sz="4" w:space="0" w:color="auto"/>
@@ -30776,14 +31465,13 @@
                 <w:sz w:val="24"/>
                 <w:szCs w:val="24"/>
               </w:rPr>
-              <w:t>3.0</w:t>
+              <w:t>1.0</w:t>
             </w:r>
           </w:p>
         </w:tc>
       </w:tr>
       <w:tr>
         <w:trPr>
-          <w:trHeight w:val="972"/>
           <w:jc w:val="center"/>
         </w:trPr>
         <w:tc>
@@ -30816,7 +31504,7 @@
                 <w:sz w:val="24"/>
                 <w:szCs w:val="24"/>
               </w:rPr>
-              <w:t>3.</w:t>
+              <w:t>5.</w:t>
             </w:r>
           </w:p>
         </w:tc>
@@ -30849,7 +31537,7 @@
                 <w:sz w:val="24"/>
                 <w:szCs w:val="24"/>
               </w:rPr>
-              <w:t>Software Requirement Specification</w:t>
+              <w:t>Test Plan</w:t>
             </w:r>
           </w:p>
         </w:tc>
@@ -30884,22 +31572,22 @@
                 <w:sz w:val="24"/>
                 <w:szCs w:val="24"/>
               </w:rPr>
-              <w:t>EIOM</w:t>
-            </w:r>
-            <w:r>
-              <w:rPr>
-                <w:rFonts w:ascii="Times New Roman" w:hAnsi="Times New Roman" w:cs="Times New Roman"/>
-                <w:color w:val="000000"/>
-                <w:sz w:val="24"/>
-                <w:szCs w:val="24"/>
-              </w:rPr>
-              <w:t>-SRS-V.1.0</w:t>
-            </w:r>
-          </w:p>
-        </w:tc>
-        <w:tc>
-          <w:tcPr>
-            <w:tcW w:w="851" w:type="dxa"/>
+              <w:t>EIOM-</w:t>
+            </w:r>
+            <w:r>
+              <w:rPr>
+                <w:rFonts w:ascii="Times New Roman" w:hAnsi="Times New Roman" w:cs="Times New Roman"/>
+                <w:color w:val="000000"/>
+                <w:sz w:val="24"/>
+                <w:szCs w:val="24"/>
+              </w:rPr>
+              <w:t>TestPlan-V.1.0</w:t>
+            </w:r>
+          </w:p>
+        </w:tc>
+        <w:tc>
+          <w:tcPr>
+            <w:tcW w:w="1326" w:type="dxa"/>
             <w:tcBorders>
               <w:top w:val="single" w:sz="4" w:space="0" w:color="auto"/>
               <w:left w:val="single" w:sz="4" w:space="0" w:color="auto"/>
@@ -30927,13 +31615,23 @@
                 <w:sz w:val="24"/>
                 <w:szCs w:val="24"/>
               </w:rPr>
-              <w:t>.docx</w:t>
-            </w:r>
-          </w:p>
-        </w:tc>
-        <w:tc>
-          <w:tcPr>
-            <w:tcW w:w="2693" w:type="dxa"/>
+              <w:t>.</w:t>
+            </w:r>
+            <w:proofErr w:type="spellStart"/>
+            <w:r>
+              <w:rPr>
+                <w:rFonts w:ascii="Times New Roman" w:hAnsi="Times New Roman" w:cs="Times New Roman"/>
+                <w:sz w:val="24"/>
+                <w:szCs w:val="24"/>
+              </w:rPr>
+              <w:t>docx</w:t>
+            </w:r>
+            <w:proofErr w:type="spellEnd"/>
+          </w:p>
+        </w:tc>
+        <w:tc>
+          <w:tcPr>
+            <w:tcW w:w="2835" w:type="dxa"/>
             <w:tcBorders>
               <w:top w:val="single" w:sz="4" w:space="0" w:color="auto"/>
               <w:left w:val="single" w:sz="4" w:space="0" w:color="auto"/>
@@ -30959,19 +31657,39 @@
                 <w:szCs w:val="24"/>
               </w:rPr>
             </w:pPr>
-            <w:r>
-              <w:rPr>
-                <w:rFonts w:ascii="Times New Roman" w:hAnsi="Times New Roman" w:cs="Times New Roman"/>
-                <w:sz w:val="24"/>
-                <w:szCs w:val="24"/>
-              </w:rPr>
-              <w:t>Putchakarn, Sawatdiporn</w:t>
-            </w:r>
-          </w:p>
-        </w:tc>
-        <w:tc>
-          <w:tcPr>
-            <w:tcW w:w="2827" w:type="dxa"/>
+            <w:proofErr w:type="spellStart"/>
+            <w:r>
+              <w:rPr>
+                <w:rFonts w:ascii="Times New Roman" w:hAnsi="Times New Roman" w:cs="Times New Roman"/>
+                <w:sz w:val="24"/>
+                <w:szCs w:val="24"/>
+              </w:rPr>
+              <w:t>Putchakarn</w:t>
+            </w:r>
+            <w:proofErr w:type="spellEnd"/>
+            <w:r>
+              <w:rPr>
+                <w:rFonts w:ascii="Times New Roman" w:hAnsi="Times New Roman" w:cs="Times New Roman"/>
+                <w:sz w:val="24"/>
+                <w:szCs w:val="24"/>
+              </w:rPr>
+              <w:t xml:space="preserve">, </w:t>
+            </w:r>
+            <w:proofErr w:type="spellStart"/>
+            <w:r>
+              <w:rPr>
+                <w:rFonts w:ascii="Times New Roman" w:hAnsi="Times New Roman" w:cs="Times New Roman"/>
+                <w:sz w:val="24"/>
+                <w:szCs w:val="24"/>
+              </w:rPr>
+              <w:t>Sawatdiporn</w:t>
+            </w:r>
+            <w:proofErr w:type="spellEnd"/>
+          </w:p>
+        </w:tc>
+        <w:tc>
+          <w:tcPr>
+            <w:tcW w:w="2210" w:type="dxa"/>
             <w:tcBorders>
               <w:top w:val="single" w:sz="4" w:space="0" w:color="auto"/>
               <w:left w:val="single" w:sz="4" w:space="0" w:color="auto"/>
@@ -31002,13 +31720,13 @@
                 <w:sz w:val="24"/>
                 <w:szCs w:val="24"/>
               </w:rPr>
-              <w:t>/EIOM /Design&amp;Diagram</w:t>
-            </w:r>
-          </w:p>
-        </w:tc>
-        <w:tc>
-          <w:tcPr>
-            <w:tcW w:w="708" w:type="dxa"/>
+              <w:t>/EIOM /Testing</w:t>
+            </w:r>
+          </w:p>
+        </w:tc>
+        <w:tc>
+          <w:tcPr>
+            <w:tcW w:w="1610" w:type="dxa"/>
             <w:tcBorders>
               <w:top w:val="single" w:sz="4" w:space="0" w:color="auto"/>
               <w:left w:val="single" w:sz="4" w:space="0" w:color="auto"/>
@@ -31044,9 +31762,169 @@
             </w:r>
           </w:p>
         </w:tc>
-        <w:tc>
-          <w:tcPr>
-            <w:tcW w:w="709" w:type="dxa"/>
+      </w:tr>
+      <w:tr>
+        <w:trPr>
+          <w:jc w:val="center"/>
+        </w:trPr>
+        <w:tc>
+          <w:tcPr>
+            <w:tcW w:w="587" w:type="dxa"/>
+            <w:tcBorders>
+              <w:top w:val="single" w:sz="4" w:space="0" w:color="auto"/>
+              <w:left w:val="single" w:sz="4" w:space="0" w:color="auto"/>
+              <w:bottom w:val="single" w:sz="4" w:space="0" w:color="auto"/>
+              <w:right w:val="single" w:sz="4" w:space="0" w:color="auto"/>
+            </w:tcBorders>
+            <w:vAlign w:val="center"/>
+            <w:hideMark/>
+          </w:tcPr>
+          <w:p>
+            <w:pPr>
+              <w:suppressAutoHyphens/>
+              <w:jc w:val="center"/>
+              <w:rPr>
+                <w:rFonts w:ascii="Times New Roman" w:eastAsia="ヒラギノ角ゴ Pro W3" w:hAnsi="Times New Roman" w:cs="Times New Roman"/>
+                <w:color w:val="00000A"/>
+                <w:sz w:val="24"/>
+                <w:szCs w:val="24"/>
+                <w:lang w:bidi="ar-SA"/>
+              </w:rPr>
+            </w:pPr>
+            <w:r>
+              <w:rPr>
+                <w:rFonts w:ascii="Times New Roman" w:hAnsi="Times New Roman" w:cs="Times New Roman"/>
+                <w:sz w:val="24"/>
+                <w:szCs w:val="24"/>
+              </w:rPr>
+              <w:t>6.</w:t>
+            </w:r>
+          </w:p>
+        </w:tc>
+        <w:tc>
+          <w:tcPr>
+            <w:tcW w:w="2977" w:type="dxa"/>
+            <w:tcBorders>
+              <w:top w:val="single" w:sz="4" w:space="0" w:color="auto"/>
+              <w:left w:val="single" w:sz="4" w:space="0" w:color="auto"/>
+              <w:bottom w:val="single" w:sz="4" w:space="0" w:color="auto"/>
+              <w:right w:val="single" w:sz="4" w:space="0" w:color="auto"/>
+            </w:tcBorders>
+            <w:vAlign w:val="center"/>
+            <w:hideMark/>
+          </w:tcPr>
+          <w:p>
+            <w:pPr>
+              <w:suppressAutoHyphens/>
+              <w:rPr>
+                <w:rFonts w:ascii="Times New Roman" w:eastAsia="ヒラギノ角ゴ Pro W3" w:hAnsi="Times New Roman" w:cs="Times New Roman"/>
+                <w:color w:val="00000A"/>
+                <w:sz w:val="24"/>
+                <w:szCs w:val="24"/>
+                <w:lang w:bidi="ar-SA"/>
+              </w:rPr>
+            </w:pPr>
+            <w:r>
+              <w:rPr>
+                <w:rFonts w:ascii="Times New Roman" w:hAnsi="Times New Roman" w:cs="Times New Roman"/>
+                <w:sz w:val="24"/>
+                <w:szCs w:val="24"/>
+              </w:rPr>
+              <w:t>Test Record</w:t>
+            </w:r>
+          </w:p>
+        </w:tc>
+        <w:tc>
+          <w:tcPr>
+            <w:tcW w:w="3402" w:type="dxa"/>
+            <w:tcBorders>
+              <w:top w:val="single" w:sz="4" w:space="0" w:color="auto"/>
+              <w:left w:val="single" w:sz="4" w:space="0" w:color="auto"/>
+              <w:bottom w:val="single" w:sz="4" w:space="0" w:color="auto"/>
+              <w:right w:val="single" w:sz="4" w:space="0" w:color="auto"/>
+            </w:tcBorders>
+            <w:vAlign w:val="center"/>
+            <w:hideMark/>
+          </w:tcPr>
+          <w:p>
+            <w:pPr>
+              <w:autoSpaceDE w:val="0"/>
+              <w:autoSpaceDN w:val="0"/>
+              <w:adjustRightInd w:val="0"/>
+              <w:spacing w:after="0" w:line="240" w:lineRule="auto"/>
+              <w:rPr>
+                <w:rFonts w:ascii="Times New Roman" w:hAnsi="Times New Roman" w:cs="Times New Roman"/>
+                <w:color w:val="000000"/>
+                <w:sz w:val="24"/>
+                <w:szCs w:val="24"/>
+              </w:rPr>
+            </w:pPr>
+            <w:r>
+              <w:rPr>
+                <w:rFonts w:ascii="Times New Roman" w:hAnsi="Times New Roman" w:cs="Times New Roman"/>
+                <w:sz w:val="24"/>
+                <w:szCs w:val="24"/>
+              </w:rPr>
+              <w:t>EIOM-</w:t>
+            </w:r>
+            <w:r>
+              <w:rPr>
+                <w:rFonts w:ascii="Times New Roman" w:hAnsi="Times New Roman" w:cs="Times New Roman"/>
+                <w:color w:val="000000"/>
+                <w:sz w:val="24"/>
+                <w:szCs w:val="24"/>
+              </w:rPr>
+              <w:t>TestRecord-V.1.0</w:t>
+            </w:r>
+          </w:p>
+        </w:tc>
+        <w:tc>
+          <w:tcPr>
+            <w:tcW w:w="1326" w:type="dxa"/>
+            <w:tcBorders>
+              <w:top w:val="single" w:sz="4" w:space="0" w:color="auto"/>
+              <w:left w:val="single" w:sz="4" w:space="0" w:color="auto"/>
+              <w:bottom w:val="single" w:sz="4" w:space="0" w:color="auto"/>
+              <w:right w:val="single" w:sz="4" w:space="0" w:color="auto"/>
+            </w:tcBorders>
+            <w:vAlign w:val="center"/>
+            <w:hideMark/>
+          </w:tcPr>
+          <w:p>
+            <w:pPr>
+              <w:suppressAutoHyphens/>
+              <w:jc w:val="center"/>
+              <w:rPr>
+                <w:rFonts w:ascii="Times New Roman" w:eastAsia="ヒラギノ角ゴ Pro W3" w:hAnsi="Times New Roman" w:cs="Times New Roman"/>
+                <w:color w:val="00000A"/>
+                <w:sz w:val="24"/>
+                <w:szCs w:val="24"/>
+                <w:lang w:bidi="ar-SA"/>
+              </w:rPr>
+            </w:pPr>
+            <w:r>
+              <w:rPr>
+                <w:rFonts w:ascii="Times New Roman" w:hAnsi="Times New Roman" w:cs="Times New Roman"/>
+                <w:sz w:val="24"/>
+                <w:szCs w:val="24"/>
+              </w:rPr>
+              <w:t>.</w:t>
+            </w:r>
+            <w:proofErr w:type="spellStart"/>
+            <w:r>
+              <w:rPr>
+                <w:rFonts w:ascii="Times New Roman" w:hAnsi="Times New Roman" w:cs="Times New Roman"/>
+                <w:sz w:val="24"/>
+                <w:szCs w:val="24"/>
+              </w:rPr>
+              <w:t>docx</w:t>
+            </w:r>
+            <w:proofErr w:type="spellEnd"/>
+          </w:p>
+        </w:tc>
+        <w:tc>
+          <w:tcPr>
+            <w:tcW w:w="2835" w:type="dxa"/>
             <w:tcBorders>
               <w:top w:val="single" w:sz="4" w:space="0" w:color="auto"/>
               <w:left w:val="single" w:sz="4" w:space="0" w:color="auto"/>
@@ -31072,19 +31950,84 @@
                 <w:szCs w:val="24"/>
               </w:rPr>
             </w:pPr>
-            <w:r>
-              <w:rPr>
-                <w:rFonts w:ascii="Times New Roman" w:hAnsi="Times New Roman" w:cs="Times New Roman"/>
-                <w:sz w:val="24"/>
-                <w:szCs w:val="24"/>
-              </w:rPr>
-              <w:t>2.0</w:t>
-            </w:r>
-          </w:p>
-        </w:tc>
-        <w:tc>
-          <w:tcPr>
-            <w:tcW w:w="661" w:type="dxa"/>
+            <w:proofErr w:type="spellStart"/>
+            <w:r>
+              <w:rPr>
+                <w:rFonts w:ascii="Times New Roman" w:hAnsi="Times New Roman" w:cs="Times New Roman"/>
+                <w:sz w:val="24"/>
+                <w:szCs w:val="24"/>
+              </w:rPr>
+              <w:t>Putchakarn</w:t>
+            </w:r>
+            <w:proofErr w:type="spellEnd"/>
+            <w:r>
+              <w:rPr>
+                <w:rFonts w:ascii="Times New Roman" w:hAnsi="Times New Roman" w:cs="Times New Roman"/>
+                <w:sz w:val="24"/>
+                <w:szCs w:val="24"/>
+              </w:rPr>
+              <w:t xml:space="preserve">, </w:t>
+            </w:r>
+            <w:proofErr w:type="spellStart"/>
+            <w:r>
+              <w:rPr>
+                <w:rFonts w:ascii="Times New Roman" w:hAnsi="Times New Roman" w:cs="Times New Roman"/>
+                <w:sz w:val="24"/>
+                <w:szCs w:val="24"/>
+              </w:rPr>
+              <w:t>Sawatdiporn</w:t>
+            </w:r>
+            <w:proofErr w:type="spellEnd"/>
+          </w:p>
+        </w:tc>
+        <w:tc>
+          <w:tcPr>
+            <w:tcW w:w="2210" w:type="dxa"/>
+            <w:tcBorders>
+              <w:top w:val="single" w:sz="4" w:space="0" w:color="auto"/>
+              <w:left w:val="single" w:sz="4" w:space="0" w:color="auto"/>
+              <w:bottom w:val="single" w:sz="4" w:space="0" w:color="auto"/>
+              <w:right w:val="single" w:sz="4" w:space="0" w:color="auto"/>
+            </w:tcBorders>
+            <w:vAlign w:val="center"/>
+            <w:hideMark/>
+          </w:tcPr>
+          <w:p>
+            <w:pPr>
+              <w:tabs>
+                <w:tab w:val="left" w:pos="1095"/>
+              </w:tabs>
+              <w:autoSpaceDE w:val="0"/>
+              <w:autoSpaceDN w:val="0"/>
+              <w:adjustRightInd w:val="0"/>
+              <w:spacing w:after="0"/>
+              <w:rPr>
+                <w:rFonts w:ascii="Times New Roman" w:hAnsi="Times New Roman" w:cs="Times New Roman"/>
+                <w:sz w:val="24"/>
+                <w:szCs w:val="24"/>
+              </w:rPr>
+            </w:pPr>
+            <w:r>
+              <w:rPr>
+                <w:rFonts w:ascii="Times New Roman" w:hAnsi="Times New Roman" w:cs="Times New Roman"/>
+                <w:sz w:val="24"/>
+                <w:szCs w:val="24"/>
+              </w:rPr>
+              <w:t>/EIOM /Test</w:t>
+            </w:r>
+            <w:r>
+              <w:rPr>
+                <w:rFonts w:ascii="Times New Roman" w:hAnsi="Times New Roman" w:cs="Times New Roman"/>
+                <w:sz w:val="24"/>
+                <w:szCs w:val="24"/>
+              </w:rPr>
+              <w:t>ing</w:t>
+            </w:r>
+          </w:p>
+        </w:tc>
+        <w:tc>
+          <w:tcPr>
+            <w:tcW w:w="1610" w:type="dxa"/>
             <w:tcBorders>
               <w:top w:val="single" w:sz="4" w:space="0" w:color="auto"/>
               <w:left w:val="single" w:sz="4" w:space="0" w:color="auto"/>
@@ -31116,14 +32059,14 @@
                 <w:sz w:val="24"/>
                 <w:szCs w:val="24"/>
               </w:rPr>
-              <w:t>3.0</w:t>
+              <w:t>1.0</w:t>
             </w:r>
           </w:p>
         </w:tc>
       </w:tr>
       <w:tr>
         <w:trPr>
-          <w:trHeight w:val="620"/>
+          <w:trHeight w:val="611"/>
           <w:jc w:val="center"/>
         </w:trPr>
         <w:tc>
@@ -31156,7 +32099,7 @@
                 <w:sz w:val="24"/>
                 <w:szCs w:val="24"/>
               </w:rPr>
-              <w:t>4.</w:t>
+              <w:t>7.</w:t>
             </w:r>
           </w:p>
         </w:tc>
@@ -31189,7 +32132,7 @@
                 <w:sz w:val="24"/>
                 <w:szCs w:val="24"/>
               </w:rPr>
-              <w:t>Software Design Document</w:t>
+              <w:t>Traceability Record</w:t>
             </w:r>
           </w:p>
         </w:tc>
@@ -31224,7 +32167,24 @@
                 <w:sz w:val="24"/>
                 <w:szCs w:val="24"/>
               </w:rPr>
-              <w:t>EIOM-SDD</w:t>
+              <w:t>EIOM</w:t>
+            </w:r>
+            <w:r>
+              <w:rPr>
+                <w:rFonts w:ascii="Times New Roman" w:hAnsi="Times New Roman" w:cs="Times New Roman"/>
+                <w:color w:val="000000"/>
+                <w:sz w:val="24"/>
+                <w:szCs w:val="24"/>
+              </w:rPr>
+              <w:t>-</w:t>
+            </w:r>
+            <w:r>
+              <w:rPr>
+                <w:rFonts w:ascii="Times New Roman" w:hAnsi="Times New Roman" w:cs="Times New Roman"/>
+                <w:sz w:val="24"/>
+                <w:szCs w:val="24"/>
+              </w:rPr>
+              <w:t>TraceabilityRecord</w:t>
             </w:r>
             <w:r>
               <w:rPr>
@@ -31239,7 +32199,7 @@
         </w:tc>
         <w:tc>
           <w:tcPr>
-            <w:tcW w:w="851" w:type="dxa"/>
+            <w:tcW w:w="1326" w:type="dxa"/>
             <w:tcBorders>
               <w:top w:val="single" w:sz="4" w:space="0" w:color="auto"/>
               <w:left w:val="single" w:sz="4" w:space="0" w:color="auto"/>
@@ -31267,13 +32227,23 @@
                 <w:sz w:val="24"/>
                 <w:szCs w:val="24"/>
               </w:rPr>
-              <w:t>.docx</w:t>
-            </w:r>
-          </w:p>
-        </w:tc>
-        <w:tc>
-          <w:tcPr>
-            <w:tcW w:w="2693" w:type="dxa"/>
+              <w:t>.</w:t>
+            </w:r>
+            <w:proofErr w:type="spellStart"/>
+            <w:r>
+              <w:rPr>
+                <w:rFonts w:ascii="Times New Roman" w:hAnsi="Times New Roman" w:cs="Times New Roman"/>
+                <w:sz w:val="24"/>
+                <w:szCs w:val="24"/>
+              </w:rPr>
+              <w:t>docx</w:t>
+            </w:r>
+            <w:proofErr w:type="spellEnd"/>
+          </w:p>
+        </w:tc>
+        <w:tc>
+          <w:tcPr>
+            <w:tcW w:w="2835" w:type="dxa"/>
             <w:tcBorders>
               <w:top w:val="single" w:sz="4" w:space="0" w:color="auto"/>
               <w:left w:val="single" w:sz="4" w:space="0" w:color="auto"/>
@@ -31299,19 +32269,39 @@
                 <w:szCs w:val="24"/>
               </w:rPr>
             </w:pPr>
-            <w:r>
-              <w:rPr>
-                <w:rFonts w:ascii="Times New Roman" w:hAnsi="Times New Roman" w:cs="Times New Roman"/>
-                <w:sz w:val="24"/>
-                <w:szCs w:val="24"/>
-              </w:rPr>
-              <w:t>Putchakarn, Sawatdiporn</w:t>
-            </w:r>
-          </w:p>
-        </w:tc>
-        <w:tc>
-          <w:tcPr>
-            <w:tcW w:w="2827" w:type="dxa"/>
+            <w:proofErr w:type="spellStart"/>
+            <w:r>
+              <w:rPr>
+                <w:rFonts w:ascii="Times New Roman" w:hAnsi="Times New Roman" w:cs="Times New Roman"/>
+                <w:sz w:val="24"/>
+                <w:szCs w:val="24"/>
+              </w:rPr>
+              <w:t>Putchakarn</w:t>
+            </w:r>
+            <w:proofErr w:type="spellEnd"/>
+            <w:r>
+              <w:rPr>
+                <w:rFonts w:ascii="Times New Roman" w:hAnsi="Times New Roman" w:cs="Times New Roman"/>
+                <w:sz w:val="24"/>
+                <w:szCs w:val="24"/>
+              </w:rPr>
+              <w:t xml:space="preserve">, </w:t>
+            </w:r>
+            <w:proofErr w:type="spellStart"/>
+            <w:r>
+              <w:rPr>
+                <w:rFonts w:ascii="Times New Roman" w:hAnsi="Times New Roman" w:cs="Times New Roman"/>
+                <w:sz w:val="24"/>
+                <w:szCs w:val="24"/>
+              </w:rPr>
+              <w:t>Sawatdiporn</w:t>
+            </w:r>
+            <w:proofErr w:type="spellEnd"/>
+          </w:p>
+        </w:tc>
+        <w:tc>
+          <w:tcPr>
+            <w:tcW w:w="2210" w:type="dxa"/>
             <w:tcBorders>
               <w:top w:val="single" w:sz="4" w:space="0" w:color="auto"/>
               <w:left w:val="single" w:sz="4" w:space="0" w:color="auto"/>
@@ -31342,13 +32332,13 @@
                 <w:sz w:val="24"/>
                 <w:szCs w:val="24"/>
               </w:rPr>
-              <w:t>/EIOM /Design&amp;Diagram</w:t>
-            </w:r>
-          </w:p>
-        </w:tc>
-        <w:tc>
-          <w:tcPr>
-            <w:tcW w:w="708" w:type="dxa"/>
+              <w:t>/EIOM / Traceability Record</w:t>
+            </w:r>
+          </w:p>
+        </w:tc>
+        <w:tc>
+          <w:tcPr>
+            <w:tcW w:w="1610" w:type="dxa"/>
             <w:tcBorders>
               <w:top w:val="single" w:sz="4" w:space="0" w:color="auto"/>
               <w:left w:val="single" w:sz="4" w:space="0" w:color="auto"/>
@@ -31384,2166 +32374,18 @@
             </w:r>
           </w:p>
         </w:tc>
-        <w:tc>
-          <w:tcPr>
-            <w:tcW w:w="709" w:type="dxa"/>
-            <w:tcBorders>
-              <w:top w:val="single" w:sz="4" w:space="0" w:color="auto"/>
-              <w:left w:val="single" w:sz="4" w:space="0" w:color="auto"/>
-              <w:bottom w:val="single" w:sz="4" w:space="0" w:color="auto"/>
-              <w:right w:val="single" w:sz="4" w:space="0" w:color="auto"/>
-            </w:tcBorders>
-            <w:vAlign w:val="center"/>
-            <w:hideMark/>
-          </w:tcPr>
-          <w:p>
-            <w:pPr>
-              <w:tabs>
-                <w:tab w:val="left" w:pos="1095"/>
-              </w:tabs>
-              <w:autoSpaceDE w:val="0"/>
-              <w:autoSpaceDN w:val="0"/>
-              <w:adjustRightInd w:val="0"/>
-              <w:spacing w:after="0"/>
-              <w:jc w:val="center"/>
-              <w:rPr>
-                <w:rFonts w:ascii="Times New Roman" w:hAnsi="Times New Roman" w:cs="Times New Roman"/>
-                <w:sz w:val="24"/>
-                <w:szCs w:val="24"/>
-              </w:rPr>
-            </w:pPr>
-            <w:r>
-              <w:rPr>
-                <w:rFonts w:ascii="Times New Roman" w:hAnsi="Times New Roman" w:cs="Times New Roman"/>
-                <w:sz w:val="24"/>
-                <w:szCs w:val="24"/>
-              </w:rPr>
-              <w:t>2.0</w:t>
-            </w:r>
-          </w:p>
-        </w:tc>
-        <w:tc>
-          <w:tcPr>
-            <w:tcW w:w="661" w:type="dxa"/>
-            <w:tcBorders>
-              <w:top w:val="single" w:sz="4" w:space="0" w:color="auto"/>
-              <w:left w:val="single" w:sz="4" w:space="0" w:color="auto"/>
-              <w:bottom w:val="single" w:sz="4" w:space="0" w:color="auto"/>
-              <w:right w:val="single" w:sz="4" w:space="0" w:color="auto"/>
-            </w:tcBorders>
-            <w:vAlign w:val="center"/>
-            <w:hideMark/>
-          </w:tcPr>
-          <w:p>
-            <w:pPr>
-              <w:tabs>
-                <w:tab w:val="left" w:pos="1095"/>
-              </w:tabs>
-              <w:autoSpaceDE w:val="0"/>
-              <w:autoSpaceDN w:val="0"/>
-              <w:adjustRightInd w:val="0"/>
-              <w:spacing w:after="0"/>
-              <w:jc w:val="center"/>
-              <w:rPr>
-                <w:rFonts w:ascii="Times New Roman" w:hAnsi="Times New Roman" w:cs="Times New Roman"/>
-                <w:sz w:val="24"/>
-                <w:szCs w:val="24"/>
-              </w:rPr>
-            </w:pPr>
-            <w:r>
-              <w:rPr>
-                <w:rFonts w:ascii="Times New Roman" w:hAnsi="Times New Roman" w:cs="Times New Roman"/>
-                <w:sz w:val="24"/>
-                <w:szCs w:val="24"/>
-              </w:rPr>
-              <w:t>3.0</w:t>
-            </w:r>
-          </w:p>
-        </w:tc>
-      </w:tr>
-      <w:tr>
-        <w:trPr>
-          <w:jc w:val="center"/>
-        </w:trPr>
-        <w:tc>
-          <w:tcPr>
-            <w:tcW w:w="587" w:type="dxa"/>
-            <w:tcBorders>
-              <w:top w:val="single" w:sz="4" w:space="0" w:color="auto"/>
-              <w:left w:val="single" w:sz="4" w:space="0" w:color="auto"/>
-              <w:bottom w:val="single" w:sz="4" w:space="0" w:color="auto"/>
-              <w:right w:val="single" w:sz="4" w:space="0" w:color="auto"/>
-            </w:tcBorders>
-            <w:vAlign w:val="center"/>
-            <w:hideMark/>
-          </w:tcPr>
-          <w:p>
-            <w:pPr>
-              <w:suppressAutoHyphens/>
-              <w:jc w:val="center"/>
-              <w:rPr>
-                <w:rFonts w:ascii="Times New Roman" w:eastAsia="ヒラギノ角ゴ Pro W3" w:hAnsi="Times New Roman" w:cs="Times New Roman"/>
-                <w:color w:val="00000A"/>
-                <w:sz w:val="24"/>
-                <w:szCs w:val="24"/>
-                <w:lang w:bidi="ar-SA"/>
-              </w:rPr>
-            </w:pPr>
-            <w:r>
-              <w:rPr>
-                <w:rFonts w:ascii="Times New Roman" w:hAnsi="Times New Roman" w:cs="Times New Roman"/>
-                <w:sz w:val="24"/>
-                <w:szCs w:val="24"/>
-              </w:rPr>
-              <w:t>5.</w:t>
-            </w:r>
-          </w:p>
-        </w:tc>
-        <w:tc>
-          <w:tcPr>
-            <w:tcW w:w="2977" w:type="dxa"/>
-            <w:tcBorders>
-              <w:top w:val="single" w:sz="4" w:space="0" w:color="auto"/>
-              <w:left w:val="single" w:sz="4" w:space="0" w:color="auto"/>
-              <w:bottom w:val="single" w:sz="4" w:space="0" w:color="auto"/>
-              <w:right w:val="single" w:sz="4" w:space="0" w:color="auto"/>
-            </w:tcBorders>
-            <w:vAlign w:val="center"/>
-            <w:hideMark/>
-          </w:tcPr>
-          <w:p>
-            <w:pPr>
-              <w:suppressAutoHyphens/>
-              <w:rPr>
-                <w:rFonts w:ascii="Times New Roman" w:eastAsia="ヒラギノ角ゴ Pro W3" w:hAnsi="Times New Roman" w:cs="Times New Roman"/>
-                <w:color w:val="00000A"/>
-                <w:sz w:val="24"/>
-                <w:szCs w:val="24"/>
-                <w:lang w:bidi="ar-SA"/>
-              </w:rPr>
-            </w:pPr>
-            <w:r>
-              <w:rPr>
-                <w:rFonts w:ascii="Times New Roman" w:hAnsi="Times New Roman" w:cs="Times New Roman"/>
-                <w:sz w:val="24"/>
-                <w:szCs w:val="24"/>
-              </w:rPr>
-              <w:t>Test Plan</w:t>
-            </w:r>
-          </w:p>
-        </w:tc>
-        <w:tc>
-          <w:tcPr>
-            <w:tcW w:w="3402" w:type="dxa"/>
-            <w:tcBorders>
-              <w:top w:val="single" w:sz="4" w:space="0" w:color="auto"/>
-              <w:left w:val="single" w:sz="4" w:space="0" w:color="auto"/>
-              <w:bottom w:val="single" w:sz="4" w:space="0" w:color="auto"/>
-              <w:right w:val="single" w:sz="4" w:space="0" w:color="auto"/>
-            </w:tcBorders>
-            <w:vAlign w:val="center"/>
-            <w:hideMark/>
-          </w:tcPr>
-          <w:p>
-            <w:pPr>
-              <w:autoSpaceDE w:val="0"/>
-              <w:autoSpaceDN w:val="0"/>
-              <w:adjustRightInd w:val="0"/>
-              <w:spacing w:after="0" w:line="240" w:lineRule="auto"/>
-              <w:rPr>
-                <w:rFonts w:ascii="Times New Roman" w:hAnsi="Times New Roman" w:cs="Times New Roman"/>
-                <w:color w:val="000000"/>
-                <w:sz w:val="24"/>
-                <w:szCs w:val="24"/>
-              </w:rPr>
-            </w:pPr>
-            <w:r>
-              <w:rPr>
-                <w:rFonts w:ascii="Times New Roman" w:hAnsi="Times New Roman" w:cs="Times New Roman"/>
-                <w:sz w:val="24"/>
-                <w:szCs w:val="24"/>
-              </w:rPr>
-              <w:t>EIOM-</w:t>
-            </w:r>
-            <w:r>
-              <w:rPr>
-                <w:rFonts w:ascii="Times New Roman" w:hAnsi="Times New Roman" w:cs="Times New Roman"/>
-                <w:color w:val="000000"/>
-                <w:sz w:val="24"/>
-                <w:szCs w:val="24"/>
-              </w:rPr>
-              <w:t>TestPlan-V.1.0</w:t>
-            </w:r>
-          </w:p>
-        </w:tc>
-        <w:tc>
-          <w:tcPr>
-            <w:tcW w:w="851" w:type="dxa"/>
-            <w:tcBorders>
-              <w:top w:val="single" w:sz="4" w:space="0" w:color="auto"/>
-              <w:left w:val="single" w:sz="4" w:space="0" w:color="auto"/>
-              <w:bottom w:val="single" w:sz="4" w:space="0" w:color="auto"/>
-              <w:right w:val="single" w:sz="4" w:space="0" w:color="auto"/>
-            </w:tcBorders>
-            <w:vAlign w:val="center"/>
-            <w:hideMark/>
-          </w:tcPr>
-          <w:p>
-            <w:pPr>
-              <w:suppressAutoHyphens/>
-              <w:jc w:val="center"/>
-              <w:rPr>
-                <w:rFonts w:ascii="Times New Roman" w:eastAsia="ヒラギノ角ゴ Pro W3" w:hAnsi="Times New Roman" w:cs="Times New Roman"/>
-                <w:color w:val="00000A"/>
-                <w:sz w:val="24"/>
-                <w:szCs w:val="24"/>
-                <w:lang w:bidi="ar-SA"/>
-              </w:rPr>
-            </w:pPr>
-            <w:r>
-              <w:rPr>
-                <w:rFonts w:ascii="Times New Roman" w:hAnsi="Times New Roman" w:cs="Times New Roman"/>
-                <w:sz w:val="24"/>
-                <w:szCs w:val="24"/>
-              </w:rPr>
-              <w:t>.docx</w:t>
-            </w:r>
-          </w:p>
-        </w:tc>
-        <w:tc>
-          <w:tcPr>
-            <w:tcW w:w="2693" w:type="dxa"/>
-            <w:tcBorders>
-              <w:top w:val="single" w:sz="4" w:space="0" w:color="auto"/>
-              <w:left w:val="single" w:sz="4" w:space="0" w:color="auto"/>
-              <w:bottom w:val="single" w:sz="4" w:space="0" w:color="auto"/>
-              <w:right w:val="single" w:sz="4" w:space="0" w:color="auto"/>
-            </w:tcBorders>
-            <w:vAlign w:val="center"/>
-            <w:hideMark/>
-          </w:tcPr>
-          <w:p>
-            <w:pPr>
-              <w:tabs>
-                <w:tab w:val="left" w:pos="1095"/>
-              </w:tabs>
-              <w:autoSpaceDE w:val="0"/>
-              <w:autoSpaceDN w:val="0"/>
-              <w:adjustRightInd w:val="0"/>
-              <w:spacing w:after="0"/>
-              <w:jc w:val="center"/>
-              <w:rPr>
-                <w:rFonts w:ascii="Times New Roman" w:hAnsi="Times New Roman" w:cs="Times New Roman"/>
-                <w:sz w:val="24"/>
-                <w:szCs w:val="24"/>
-              </w:rPr>
-            </w:pPr>
-            <w:r>
-              <w:rPr>
-                <w:rFonts w:ascii="Times New Roman" w:hAnsi="Times New Roman" w:cs="Times New Roman"/>
-                <w:sz w:val="24"/>
-                <w:szCs w:val="24"/>
-              </w:rPr>
-              <w:t>Putchakarn, Sawatdiporn</w:t>
-            </w:r>
-          </w:p>
-        </w:tc>
-        <w:tc>
-          <w:tcPr>
-            <w:tcW w:w="2827" w:type="dxa"/>
-            <w:tcBorders>
-              <w:top w:val="single" w:sz="4" w:space="0" w:color="auto"/>
-              <w:left w:val="single" w:sz="4" w:space="0" w:color="auto"/>
-              <w:bottom w:val="single" w:sz="4" w:space="0" w:color="auto"/>
-              <w:right w:val="single" w:sz="4" w:space="0" w:color="auto"/>
-            </w:tcBorders>
-            <w:vAlign w:val="center"/>
-            <w:hideMark/>
-          </w:tcPr>
-          <w:p>
-            <w:pPr>
-              <w:tabs>
-                <w:tab w:val="left" w:pos="1095"/>
-              </w:tabs>
-              <w:autoSpaceDE w:val="0"/>
-              <w:autoSpaceDN w:val="0"/>
-              <w:adjustRightInd w:val="0"/>
-              <w:spacing w:after="0"/>
-              <w:rPr>
-                <w:rFonts w:ascii="Times New Roman" w:hAnsi="Times New Roman" w:cs="Times New Roman"/>
-                <w:sz w:val="24"/>
-                <w:szCs w:val="24"/>
-              </w:rPr>
-            </w:pPr>
-            <w:r>
-              <w:rPr>
-                <w:rFonts w:ascii="Times New Roman" w:hAnsi="Times New Roman" w:cs="Times New Roman"/>
-                <w:sz w:val="24"/>
-                <w:szCs w:val="24"/>
-              </w:rPr>
-              <w:t>/EIOM /Testing</w:t>
-            </w:r>
-          </w:p>
-        </w:tc>
-        <w:tc>
-          <w:tcPr>
-            <w:tcW w:w="708" w:type="dxa"/>
-            <w:tcBorders>
-              <w:top w:val="single" w:sz="4" w:space="0" w:color="auto"/>
-              <w:left w:val="single" w:sz="4" w:space="0" w:color="auto"/>
-              <w:bottom w:val="single" w:sz="4" w:space="0" w:color="auto"/>
-              <w:right w:val="single" w:sz="4" w:space="0" w:color="auto"/>
-            </w:tcBorders>
-            <w:vAlign w:val="center"/>
-            <w:hideMark/>
-          </w:tcPr>
-          <w:p>
-            <w:pPr>
-              <w:tabs>
-                <w:tab w:val="left" w:pos="1095"/>
-              </w:tabs>
-              <w:autoSpaceDE w:val="0"/>
-              <w:autoSpaceDN w:val="0"/>
-              <w:adjustRightInd w:val="0"/>
-              <w:spacing w:after="0"/>
-              <w:jc w:val="center"/>
-              <w:rPr>
-                <w:rFonts w:ascii="Times New Roman" w:hAnsi="Times New Roman" w:cs="Times New Roman"/>
-                <w:sz w:val="24"/>
-                <w:szCs w:val="24"/>
-              </w:rPr>
-            </w:pPr>
-            <w:r>
-              <w:rPr>
-                <w:rFonts w:ascii="Times New Roman" w:hAnsi="Times New Roman" w:cs="Times New Roman"/>
-                <w:sz w:val="24"/>
-                <w:szCs w:val="24"/>
-              </w:rPr>
-              <w:t>1.0</w:t>
-            </w:r>
-          </w:p>
-        </w:tc>
-        <w:tc>
-          <w:tcPr>
-            <w:tcW w:w="709" w:type="dxa"/>
-            <w:tcBorders>
-              <w:top w:val="single" w:sz="4" w:space="0" w:color="auto"/>
-              <w:left w:val="single" w:sz="4" w:space="0" w:color="auto"/>
-              <w:bottom w:val="single" w:sz="4" w:space="0" w:color="auto"/>
-              <w:right w:val="single" w:sz="4" w:space="0" w:color="auto"/>
-            </w:tcBorders>
-            <w:vAlign w:val="center"/>
-            <w:hideMark/>
-          </w:tcPr>
-          <w:p>
-            <w:pPr>
-              <w:tabs>
-                <w:tab w:val="left" w:pos="1095"/>
-              </w:tabs>
-              <w:autoSpaceDE w:val="0"/>
-              <w:autoSpaceDN w:val="0"/>
-              <w:adjustRightInd w:val="0"/>
-              <w:spacing w:after="0"/>
-              <w:jc w:val="center"/>
-              <w:rPr>
-                <w:rFonts w:ascii="Times New Roman" w:hAnsi="Times New Roman" w:cs="Times New Roman"/>
-                <w:sz w:val="24"/>
-                <w:szCs w:val="24"/>
-              </w:rPr>
-            </w:pPr>
-            <w:r>
-              <w:rPr>
-                <w:rFonts w:ascii="Times New Roman" w:hAnsi="Times New Roman" w:cs="Times New Roman"/>
-                <w:sz w:val="24"/>
-                <w:szCs w:val="24"/>
-              </w:rPr>
-              <w:t>2.0</w:t>
-            </w:r>
-          </w:p>
-        </w:tc>
-        <w:tc>
-          <w:tcPr>
-            <w:tcW w:w="661" w:type="dxa"/>
-            <w:tcBorders>
-              <w:top w:val="single" w:sz="4" w:space="0" w:color="auto"/>
-              <w:left w:val="single" w:sz="4" w:space="0" w:color="auto"/>
-              <w:bottom w:val="single" w:sz="4" w:space="0" w:color="auto"/>
-              <w:right w:val="single" w:sz="4" w:space="0" w:color="auto"/>
-            </w:tcBorders>
-            <w:vAlign w:val="center"/>
-            <w:hideMark/>
-          </w:tcPr>
-          <w:p>
-            <w:pPr>
-              <w:tabs>
-                <w:tab w:val="left" w:pos="1095"/>
-              </w:tabs>
-              <w:autoSpaceDE w:val="0"/>
-              <w:autoSpaceDN w:val="0"/>
-              <w:adjustRightInd w:val="0"/>
-              <w:spacing w:after="0"/>
-              <w:jc w:val="center"/>
-              <w:rPr>
-                <w:rFonts w:ascii="Times New Roman" w:hAnsi="Times New Roman" w:cs="Times New Roman"/>
-                <w:sz w:val="24"/>
-                <w:szCs w:val="24"/>
-              </w:rPr>
-            </w:pPr>
-            <w:r>
-              <w:rPr>
-                <w:rFonts w:ascii="Times New Roman" w:hAnsi="Times New Roman" w:cs="Times New Roman"/>
-                <w:sz w:val="24"/>
-                <w:szCs w:val="24"/>
-              </w:rPr>
-              <w:t>3.0</w:t>
-            </w:r>
-          </w:p>
-        </w:tc>
-      </w:tr>
-      <w:tr>
-        <w:trPr>
-          <w:jc w:val="center"/>
-        </w:trPr>
-        <w:tc>
-          <w:tcPr>
-            <w:tcW w:w="587" w:type="dxa"/>
-            <w:tcBorders>
-              <w:top w:val="single" w:sz="4" w:space="0" w:color="auto"/>
-              <w:left w:val="single" w:sz="4" w:space="0" w:color="auto"/>
-              <w:bottom w:val="single" w:sz="4" w:space="0" w:color="auto"/>
-              <w:right w:val="single" w:sz="4" w:space="0" w:color="auto"/>
-            </w:tcBorders>
-            <w:vAlign w:val="center"/>
-            <w:hideMark/>
-          </w:tcPr>
-          <w:p>
-            <w:pPr>
-              <w:suppressAutoHyphens/>
-              <w:jc w:val="center"/>
-              <w:rPr>
-                <w:rFonts w:ascii="Times New Roman" w:eastAsia="ヒラギノ角ゴ Pro W3" w:hAnsi="Times New Roman" w:cs="Times New Roman"/>
-                <w:color w:val="00000A"/>
-                <w:sz w:val="24"/>
-                <w:szCs w:val="24"/>
-                <w:lang w:bidi="ar-SA"/>
-              </w:rPr>
-            </w:pPr>
-            <w:r>
-              <w:rPr>
-                <w:rFonts w:ascii="Times New Roman" w:hAnsi="Times New Roman" w:cs="Times New Roman"/>
-                <w:sz w:val="24"/>
-                <w:szCs w:val="24"/>
-              </w:rPr>
-              <w:t>6.</w:t>
-            </w:r>
-          </w:p>
-        </w:tc>
-        <w:tc>
-          <w:tcPr>
-            <w:tcW w:w="2977" w:type="dxa"/>
-            <w:tcBorders>
-              <w:top w:val="single" w:sz="4" w:space="0" w:color="auto"/>
-              <w:left w:val="single" w:sz="4" w:space="0" w:color="auto"/>
-              <w:bottom w:val="single" w:sz="4" w:space="0" w:color="auto"/>
-              <w:right w:val="single" w:sz="4" w:space="0" w:color="auto"/>
-            </w:tcBorders>
-            <w:vAlign w:val="center"/>
-            <w:hideMark/>
-          </w:tcPr>
-          <w:p>
-            <w:pPr>
-              <w:suppressAutoHyphens/>
-              <w:rPr>
-                <w:rFonts w:ascii="Times New Roman" w:eastAsia="ヒラギノ角ゴ Pro W3" w:hAnsi="Times New Roman" w:cs="Times New Roman"/>
-                <w:color w:val="00000A"/>
-                <w:sz w:val="24"/>
-                <w:szCs w:val="24"/>
-                <w:lang w:bidi="ar-SA"/>
-              </w:rPr>
-            </w:pPr>
-            <w:r>
-              <w:rPr>
-                <w:rFonts w:ascii="Times New Roman" w:hAnsi="Times New Roman" w:cs="Times New Roman"/>
-                <w:sz w:val="24"/>
-                <w:szCs w:val="24"/>
-              </w:rPr>
-              <w:t>Test Record</w:t>
-            </w:r>
-          </w:p>
-        </w:tc>
-        <w:tc>
-          <w:tcPr>
-            <w:tcW w:w="3402" w:type="dxa"/>
-            <w:tcBorders>
-              <w:top w:val="single" w:sz="4" w:space="0" w:color="auto"/>
-              <w:left w:val="single" w:sz="4" w:space="0" w:color="auto"/>
-              <w:bottom w:val="single" w:sz="4" w:space="0" w:color="auto"/>
-              <w:right w:val="single" w:sz="4" w:space="0" w:color="auto"/>
-            </w:tcBorders>
-            <w:vAlign w:val="center"/>
-            <w:hideMark/>
-          </w:tcPr>
-          <w:p>
-            <w:pPr>
-              <w:autoSpaceDE w:val="0"/>
-              <w:autoSpaceDN w:val="0"/>
-              <w:adjustRightInd w:val="0"/>
-              <w:spacing w:after="0" w:line="240" w:lineRule="auto"/>
-              <w:rPr>
-                <w:rFonts w:ascii="Times New Roman" w:hAnsi="Times New Roman" w:cs="Times New Roman"/>
-                <w:color w:val="000000"/>
-                <w:sz w:val="24"/>
-                <w:szCs w:val="24"/>
-              </w:rPr>
-            </w:pPr>
-            <w:r>
-              <w:rPr>
-                <w:rFonts w:ascii="Times New Roman" w:hAnsi="Times New Roman" w:cs="Times New Roman"/>
-                <w:sz w:val="24"/>
-                <w:szCs w:val="24"/>
-              </w:rPr>
-              <w:t>EIOM-</w:t>
-            </w:r>
-            <w:r>
-              <w:rPr>
-                <w:rFonts w:ascii="Times New Roman" w:hAnsi="Times New Roman" w:cs="Times New Roman"/>
-                <w:color w:val="000000"/>
-                <w:sz w:val="24"/>
-                <w:szCs w:val="24"/>
-              </w:rPr>
-              <w:t>TestRecord-V.1.0</w:t>
-            </w:r>
-          </w:p>
-        </w:tc>
-        <w:tc>
-          <w:tcPr>
-            <w:tcW w:w="851" w:type="dxa"/>
-            <w:tcBorders>
-              <w:top w:val="single" w:sz="4" w:space="0" w:color="auto"/>
-              <w:left w:val="single" w:sz="4" w:space="0" w:color="auto"/>
-              <w:bottom w:val="single" w:sz="4" w:space="0" w:color="auto"/>
-              <w:right w:val="single" w:sz="4" w:space="0" w:color="auto"/>
-            </w:tcBorders>
-            <w:vAlign w:val="center"/>
-            <w:hideMark/>
-          </w:tcPr>
-          <w:p>
-            <w:pPr>
-              <w:suppressAutoHyphens/>
-              <w:jc w:val="center"/>
-              <w:rPr>
-                <w:rFonts w:ascii="Times New Roman" w:eastAsia="ヒラギノ角ゴ Pro W3" w:hAnsi="Times New Roman" w:cs="Times New Roman"/>
-                <w:color w:val="00000A"/>
-                <w:sz w:val="24"/>
-                <w:szCs w:val="24"/>
-                <w:lang w:bidi="ar-SA"/>
-              </w:rPr>
-            </w:pPr>
-            <w:r>
-              <w:rPr>
-                <w:rFonts w:ascii="Times New Roman" w:hAnsi="Times New Roman" w:cs="Times New Roman"/>
-                <w:sz w:val="24"/>
-                <w:szCs w:val="24"/>
-              </w:rPr>
-              <w:t>.docx</w:t>
-            </w:r>
-          </w:p>
-        </w:tc>
-        <w:tc>
-          <w:tcPr>
-            <w:tcW w:w="2693" w:type="dxa"/>
-            <w:tcBorders>
-              <w:top w:val="single" w:sz="4" w:space="0" w:color="auto"/>
-              <w:left w:val="single" w:sz="4" w:space="0" w:color="auto"/>
-              <w:bottom w:val="single" w:sz="4" w:space="0" w:color="auto"/>
-              <w:right w:val="single" w:sz="4" w:space="0" w:color="auto"/>
-            </w:tcBorders>
-            <w:vAlign w:val="center"/>
-            <w:hideMark/>
-          </w:tcPr>
-          <w:p>
-            <w:pPr>
-              <w:tabs>
-                <w:tab w:val="left" w:pos="1095"/>
-              </w:tabs>
-              <w:autoSpaceDE w:val="0"/>
-              <w:autoSpaceDN w:val="0"/>
-              <w:adjustRightInd w:val="0"/>
-              <w:spacing w:after="0"/>
-              <w:jc w:val="center"/>
-              <w:rPr>
-                <w:rFonts w:ascii="Times New Roman" w:hAnsi="Times New Roman" w:cs="Times New Roman"/>
-                <w:sz w:val="24"/>
-                <w:szCs w:val="24"/>
-              </w:rPr>
-            </w:pPr>
-            <w:r>
-              <w:rPr>
-                <w:rFonts w:ascii="Times New Roman" w:hAnsi="Times New Roman" w:cs="Times New Roman"/>
-                <w:sz w:val="24"/>
-                <w:szCs w:val="24"/>
-              </w:rPr>
-              <w:t>Putchakarn, Sawatdiporn</w:t>
-            </w:r>
-          </w:p>
-        </w:tc>
-        <w:tc>
-          <w:tcPr>
-            <w:tcW w:w="2827" w:type="dxa"/>
-            <w:tcBorders>
-              <w:top w:val="single" w:sz="4" w:space="0" w:color="auto"/>
-              <w:left w:val="single" w:sz="4" w:space="0" w:color="auto"/>
-              <w:bottom w:val="single" w:sz="4" w:space="0" w:color="auto"/>
-              <w:right w:val="single" w:sz="4" w:space="0" w:color="auto"/>
-            </w:tcBorders>
-            <w:vAlign w:val="center"/>
-            <w:hideMark/>
-          </w:tcPr>
-          <w:p>
-            <w:pPr>
-              <w:tabs>
-                <w:tab w:val="left" w:pos="1095"/>
-              </w:tabs>
-              <w:autoSpaceDE w:val="0"/>
-              <w:autoSpaceDN w:val="0"/>
-              <w:adjustRightInd w:val="0"/>
-              <w:spacing w:after="0"/>
-              <w:rPr>
-                <w:rFonts w:ascii="Times New Roman" w:hAnsi="Times New Roman" w:cs="Times New Roman"/>
-                <w:sz w:val="24"/>
-                <w:szCs w:val="24"/>
-              </w:rPr>
-            </w:pPr>
-            <w:r>
-              <w:rPr>
-                <w:rFonts w:ascii="Times New Roman" w:hAnsi="Times New Roman" w:cs="Times New Roman"/>
-                <w:sz w:val="24"/>
-                <w:szCs w:val="24"/>
-              </w:rPr>
-              <w:t>/EIOM /Test</w:t>
-            </w:r>
-            <w:r>
-              <w:rPr>
-                <w:rFonts w:ascii="Times New Roman" w:hAnsi="Times New Roman" w:cs="Times New Roman"/>
-                <w:sz w:val="24"/>
-                <w:szCs w:val="24"/>
-              </w:rPr>
-              <w:t>ing</w:t>
-            </w:r>
-          </w:p>
-        </w:tc>
-        <w:tc>
-          <w:tcPr>
-            <w:tcW w:w="708" w:type="dxa"/>
-            <w:tcBorders>
-              <w:top w:val="single" w:sz="4" w:space="0" w:color="auto"/>
-              <w:left w:val="single" w:sz="4" w:space="0" w:color="auto"/>
-              <w:bottom w:val="single" w:sz="4" w:space="0" w:color="auto"/>
-              <w:right w:val="single" w:sz="4" w:space="0" w:color="auto"/>
-            </w:tcBorders>
-            <w:vAlign w:val="center"/>
-            <w:hideMark/>
-          </w:tcPr>
-          <w:p>
-            <w:pPr>
-              <w:tabs>
-                <w:tab w:val="left" w:pos="1095"/>
-              </w:tabs>
-              <w:autoSpaceDE w:val="0"/>
-              <w:autoSpaceDN w:val="0"/>
-              <w:adjustRightInd w:val="0"/>
-              <w:spacing w:after="0"/>
-              <w:jc w:val="center"/>
-              <w:rPr>
-                <w:rFonts w:ascii="Times New Roman" w:hAnsi="Times New Roman" w:cs="Times New Roman"/>
-                <w:sz w:val="24"/>
-                <w:szCs w:val="24"/>
-              </w:rPr>
-            </w:pPr>
-            <w:r>
-              <w:rPr>
-                <w:rFonts w:ascii="Times New Roman" w:hAnsi="Times New Roman" w:cs="Times New Roman"/>
-                <w:sz w:val="24"/>
-                <w:szCs w:val="24"/>
-              </w:rPr>
-              <w:t>1.0</w:t>
-            </w:r>
-          </w:p>
-        </w:tc>
-        <w:tc>
-          <w:tcPr>
-            <w:tcW w:w="709" w:type="dxa"/>
-            <w:tcBorders>
-              <w:top w:val="single" w:sz="4" w:space="0" w:color="auto"/>
-              <w:left w:val="single" w:sz="4" w:space="0" w:color="auto"/>
-              <w:bottom w:val="single" w:sz="4" w:space="0" w:color="auto"/>
-              <w:right w:val="single" w:sz="4" w:space="0" w:color="auto"/>
-            </w:tcBorders>
-            <w:vAlign w:val="center"/>
-            <w:hideMark/>
-          </w:tcPr>
-          <w:p>
-            <w:pPr>
-              <w:tabs>
-                <w:tab w:val="left" w:pos="1095"/>
-              </w:tabs>
-              <w:autoSpaceDE w:val="0"/>
-              <w:autoSpaceDN w:val="0"/>
-              <w:adjustRightInd w:val="0"/>
-              <w:spacing w:after="0"/>
-              <w:jc w:val="center"/>
-              <w:rPr>
-                <w:rFonts w:ascii="Times New Roman" w:hAnsi="Times New Roman" w:cs="Times New Roman"/>
-                <w:sz w:val="24"/>
-                <w:szCs w:val="24"/>
-              </w:rPr>
-            </w:pPr>
-            <w:r>
-              <w:rPr>
-                <w:rFonts w:ascii="Times New Roman" w:hAnsi="Times New Roman" w:cs="Times New Roman"/>
-                <w:sz w:val="24"/>
-                <w:szCs w:val="24"/>
-              </w:rPr>
-              <w:t>2.0</w:t>
-            </w:r>
-          </w:p>
-        </w:tc>
-        <w:tc>
-          <w:tcPr>
-            <w:tcW w:w="661" w:type="dxa"/>
-            <w:tcBorders>
-              <w:top w:val="single" w:sz="4" w:space="0" w:color="auto"/>
-              <w:left w:val="single" w:sz="4" w:space="0" w:color="auto"/>
-              <w:bottom w:val="single" w:sz="4" w:space="0" w:color="auto"/>
-              <w:right w:val="single" w:sz="4" w:space="0" w:color="auto"/>
-            </w:tcBorders>
-            <w:vAlign w:val="center"/>
-            <w:hideMark/>
-          </w:tcPr>
-          <w:p>
-            <w:pPr>
-              <w:tabs>
-                <w:tab w:val="left" w:pos="1095"/>
-              </w:tabs>
-              <w:autoSpaceDE w:val="0"/>
-              <w:autoSpaceDN w:val="0"/>
-              <w:adjustRightInd w:val="0"/>
-              <w:spacing w:after="0"/>
-              <w:jc w:val="center"/>
-              <w:rPr>
-                <w:rFonts w:ascii="Times New Roman" w:hAnsi="Times New Roman" w:cs="Times New Roman"/>
-                <w:sz w:val="24"/>
-                <w:szCs w:val="24"/>
-              </w:rPr>
-            </w:pPr>
-            <w:r>
-              <w:rPr>
-                <w:rFonts w:ascii="Times New Roman" w:hAnsi="Times New Roman" w:cs="Times New Roman"/>
-                <w:sz w:val="24"/>
-                <w:szCs w:val="24"/>
-              </w:rPr>
-              <w:t>3.0</w:t>
-            </w:r>
-          </w:p>
-        </w:tc>
-      </w:tr>
-      <w:tr>
-        <w:trPr>
-          <w:trHeight w:val="611"/>
-          <w:jc w:val="center"/>
-        </w:trPr>
-        <w:tc>
-          <w:tcPr>
-            <w:tcW w:w="587" w:type="dxa"/>
-            <w:tcBorders>
-              <w:top w:val="single" w:sz="4" w:space="0" w:color="auto"/>
-              <w:left w:val="single" w:sz="4" w:space="0" w:color="auto"/>
-              <w:bottom w:val="single" w:sz="4" w:space="0" w:color="auto"/>
-              <w:right w:val="single" w:sz="4" w:space="0" w:color="auto"/>
-            </w:tcBorders>
-            <w:vAlign w:val="center"/>
-            <w:hideMark/>
-          </w:tcPr>
-          <w:p>
-            <w:pPr>
-              <w:suppressAutoHyphens/>
-              <w:jc w:val="center"/>
-              <w:rPr>
-                <w:rFonts w:ascii="Times New Roman" w:eastAsia="ヒラギノ角ゴ Pro W3" w:hAnsi="Times New Roman" w:cs="Times New Roman"/>
-                <w:color w:val="00000A"/>
-                <w:sz w:val="24"/>
-                <w:szCs w:val="24"/>
-                <w:lang w:bidi="ar-SA"/>
-              </w:rPr>
-            </w:pPr>
-            <w:r>
-              <w:rPr>
-                <w:rFonts w:ascii="Times New Roman" w:hAnsi="Times New Roman" w:cs="Times New Roman"/>
-                <w:sz w:val="24"/>
-                <w:szCs w:val="24"/>
-              </w:rPr>
-              <w:t>7.</w:t>
-            </w:r>
-          </w:p>
-        </w:tc>
-        <w:tc>
-          <w:tcPr>
-            <w:tcW w:w="2977" w:type="dxa"/>
-            <w:tcBorders>
-              <w:top w:val="single" w:sz="4" w:space="0" w:color="auto"/>
-              <w:left w:val="single" w:sz="4" w:space="0" w:color="auto"/>
-              <w:bottom w:val="single" w:sz="4" w:space="0" w:color="auto"/>
-              <w:right w:val="single" w:sz="4" w:space="0" w:color="auto"/>
-            </w:tcBorders>
-            <w:vAlign w:val="center"/>
-            <w:hideMark/>
-          </w:tcPr>
-          <w:p>
-            <w:pPr>
-              <w:suppressAutoHyphens/>
-              <w:rPr>
-                <w:rFonts w:ascii="Times New Roman" w:eastAsia="ヒラギノ角ゴ Pro W3" w:hAnsi="Times New Roman" w:cs="Times New Roman"/>
-                <w:color w:val="00000A"/>
-                <w:sz w:val="24"/>
-                <w:szCs w:val="24"/>
-                <w:lang w:bidi="ar-SA"/>
-              </w:rPr>
-            </w:pPr>
-            <w:r>
-              <w:rPr>
-                <w:rFonts w:ascii="Times New Roman" w:hAnsi="Times New Roman" w:cs="Times New Roman"/>
-                <w:sz w:val="24"/>
-                <w:szCs w:val="24"/>
-              </w:rPr>
-              <w:t>Traceability Record</w:t>
-            </w:r>
-          </w:p>
-        </w:tc>
-        <w:tc>
-          <w:tcPr>
-            <w:tcW w:w="3402" w:type="dxa"/>
-            <w:tcBorders>
-              <w:top w:val="single" w:sz="4" w:space="0" w:color="auto"/>
-              <w:left w:val="single" w:sz="4" w:space="0" w:color="auto"/>
-              <w:bottom w:val="single" w:sz="4" w:space="0" w:color="auto"/>
-              <w:right w:val="single" w:sz="4" w:space="0" w:color="auto"/>
-            </w:tcBorders>
-            <w:vAlign w:val="center"/>
-            <w:hideMark/>
-          </w:tcPr>
-          <w:p>
-            <w:pPr>
-              <w:autoSpaceDE w:val="0"/>
-              <w:autoSpaceDN w:val="0"/>
-              <w:adjustRightInd w:val="0"/>
-              <w:spacing w:after="0" w:line="240" w:lineRule="auto"/>
-              <w:rPr>
-                <w:rFonts w:ascii="Times New Roman" w:hAnsi="Times New Roman" w:cs="Times New Roman"/>
-                <w:color w:val="000000"/>
-                <w:sz w:val="24"/>
-                <w:szCs w:val="24"/>
-              </w:rPr>
-            </w:pPr>
-            <w:r>
-              <w:rPr>
-                <w:rFonts w:ascii="Times New Roman" w:hAnsi="Times New Roman" w:cs="Times New Roman"/>
-                <w:sz w:val="24"/>
-                <w:szCs w:val="24"/>
-              </w:rPr>
-              <w:t>EIOM</w:t>
-            </w:r>
-            <w:r>
-              <w:rPr>
-                <w:rFonts w:ascii="Times New Roman" w:hAnsi="Times New Roman" w:cs="Times New Roman"/>
-                <w:color w:val="000000"/>
-                <w:sz w:val="24"/>
-                <w:szCs w:val="24"/>
-              </w:rPr>
-              <w:t>-</w:t>
-            </w:r>
-            <w:r>
-              <w:rPr>
-                <w:rFonts w:ascii="Times New Roman" w:hAnsi="Times New Roman" w:cs="Times New Roman"/>
-                <w:sz w:val="24"/>
-                <w:szCs w:val="24"/>
-              </w:rPr>
-              <w:t>TraceabilityRecord</w:t>
-            </w:r>
-            <w:r>
-              <w:rPr>
-                <w:rFonts w:ascii="Times New Roman" w:hAnsi="Times New Roman" w:cs="Times New Roman"/>
-                <w:color w:val="000000"/>
-                <w:sz w:val="24"/>
-                <w:szCs w:val="24"/>
-              </w:rPr>
-              <w:t>-V.1.0</w:t>
-            </w:r>
-          </w:p>
-        </w:tc>
-        <w:tc>
-          <w:tcPr>
-            <w:tcW w:w="851" w:type="dxa"/>
-            <w:tcBorders>
-              <w:top w:val="single" w:sz="4" w:space="0" w:color="auto"/>
-              <w:left w:val="single" w:sz="4" w:space="0" w:color="auto"/>
-              <w:bottom w:val="single" w:sz="4" w:space="0" w:color="auto"/>
-              <w:right w:val="single" w:sz="4" w:space="0" w:color="auto"/>
-            </w:tcBorders>
-            <w:vAlign w:val="center"/>
-            <w:hideMark/>
-          </w:tcPr>
-          <w:p>
-            <w:pPr>
-              <w:suppressAutoHyphens/>
-              <w:jc w:val="center"/>
-              <w:rPr>
-                <w:rFonts w:ascii="Times New Roman" w:eastAsia="ヒラギノ角ゴ Pro W3" w:hAnsi="Times New Roman" w:cs="Times New Roman"/>
-                <w:color w:val="00000A"/>
-                <w:sz w:val="24"/>
-                <w:szCs w:val="24"/>
-                <w:lang w:bidi="ar-SA"/>
-              </w:rPr>
-            </w:pPr>
-            <w:r>
-              <w:rPr>
-                <w:rFonts w:ascii="Times New Roman" w:hAnsi="Times New Roman" w:cs="Times New Roman"/>
-                <w:sz w:val="24"/>
-                <w:szCs w:val="24"/>
-              </w:rPr>
-              <w:t>.docx</w:t>
-            </w:r>
-          </w:p>
-        </w:tc>
-        <w:tc>
-          <w:tcPr>
-            <w:tcW w:w="2693" w:type="dxa"/>
-            <w:tcBorders>
-              <w:top w:val="single" w:sz="4" w:space="0" w:color="auto"/>
-              <w:left w:val="single" w:sz="4" w:space="0" w:color="auto"/>
-              <w:bottom w:val="single" w:sz="4" w:space="0" w:color="auto"/>
-              <w:right w:val="single" w:sz="4" w:space="0" w:color="auto"/>
-            </w:tcBorders>
-            <w:vAlign w:val="center"/>
-            <w:hideMark/>
-          </w:tcPr>
-          <w:p>
-            <w:pPr>
-              <w:tabs>
-                <w:tab w:val="left" w:pos="1095"/>
-              </w:tabs>
-              <w:autoSpaceDE w:val="0"/>
-              <w:autoSpaceDN w:val="0"/>
-              <w:adjustRightInd w:val="0"/>
-              <w:spacing w:after="0"/>
-              <w:jc w:val="center"/>
-              <w:rPr>
-                <w:rFonts w:ascii="Times New Roman" w:hAnsi="Times New Roman" w:cs="Times New Roman"/>
-                <w:sz w:val="24"/>
-                <w:szCs w:val="24"/>
-              </w:rPr>
-            </w:pPr>
-            <w:r>
-              <w:rPr>
-                <w:rFonts w:ascii="Times New Roman" w:hAnsi="Times New Roman" w:cs="Times New Roman"/>
-                <w:sz w:val="24"/>
-                <w:szCs w:val="24"/>
-              </w:rPr>
-              <w:t>Putchakarn, Sawatdiporn</w:t>
-            </w:r>
-          </w:p>
-        </w:tc>
-        <w:tc>
-          <w:tcPr>
-            <w:tcW w:w="2827" w:type="dxa"/>
-            <w:tcBorders>
-              <w:top w:val="single" w:sz="4" w:space="0" w:color="auto"/>
-              <w:left w:val="single" w:sz="4" w:space="0" w:color="auto"/>
-              <w:bottom w:val="single" w:sz="4" w:space="0" w:color="auto"/>
-              <w:right w:val="single" w:sz="4" w:space="0" w:color="auto"/>
-            </w:tcBorders>
-            <w:vAlign w:val="center"/>
-            <w:hideMark/>
-          </w:tcPr>
-          <w:p>
-            <w:pPr>
-              <w:tabs>
-                <w:tab w:val="left" w:pos="1095"/>
-              </w:tabs>
-              <w:autoSpaceDE w:val="0"/>
-              <w:autoSpaceDN w:val="0"/>
-              <w:adjustRightInd w:val="0"/>
-              <w:spacing w:after="0"/>
-              <w:rPr>
-                <w:rFonts w:ascii="Times New Roman" w:hAnsi="Times New Roman" w:cs="Times New Roman"/>
-                <w:sz w:val="24"/>
-                <w:szCs w:val="24"/>
-              </w:rPr>
-            </w:pPr>
-            <w:r>
-              <w:rPr>
-                <w:rFonts w:ascii="Times New Roman" w:hAnsi="Times New Roman" w:cs="Times New Roman"/>
-                <w:sz w:val="24"/>
-                <w:szCs w:val="24"/>
-              </w:rPr>
-              <w:t>/EIOM / Traceability Record</w:t>
-            </w:r>
-          </w:p>
-        </w:tc>
-        <w:tc>
-          <w:tcPr>
-            <w:tcW w:w="708" w:type="dxa"/>
-            <w:tcBorders>
-              <w:top w:val="single" w:sz="4" w:space="0" w:color="auto"/>
-              <w:left w:val="single" w:sz="4" w:space="0" w:color="auto"/>
-              <w:bottom w:val="single" w:sz="4" w:space="0" w:color="auto"/>
-              <w:right w:val="single" w:sz="4" w:space="0" w:color="auto"/>
-            </w:tcBorders>
-            <w:vAlign w:val="center"/>
-            <w:hideMark/>
-          </w:tcPr>
-          <w:p>
-            <w:pPr>
-              <w:tabs>
-                <w:tab w:val="left" w:pos="1095"/>
-              </w:tabs>
-              <w:autoSpaceDE w:val="0"/>
-              <w:autoSpaceDN w:val="0"/>
-              <w:adjustRightInd w:val="0"/>
-              <w:spacing w:after="0"/>
-              <w:jc w:val="center"/>
-              <w:rPr>
-                <w:rFonts w:ascii="Times New Roman" w:hAnsi="Times New Roman" w:cs="Times New Roman"/>
-                <w:sz w:val="24"/>
-                <w:szCs w:val="24"/>
-              </w:rPr>
-            </w:pPr>
-            <w:r>
-              <w:rPr>
-                <w:rFonts w:ascii="Times New Roman" w:hAnsi="Times New Roman" w:cs="Times New Roman"/>
-                <w:sz w:val="24"/>
-                <w:szCs w:val="24"/>
-              </w:rPr>
-              <w:t>1.0</w:t>
-            </w:r>
-          </w:p>
-        </w:tc>
-        <w:tc>
-          <w:tcPr>
-            <w:tcW w:w="709" w:type="dxa"/>
-            <w:tcBorders>
-              <w:top w:val="single" w:sz="4" w:space="0" w:color="auto"/>
-              <w:left w:val="single" w:sz="4" w:space="0" w:color="auto"/>
-              <w:bottom w:val="single" w:sz="4" w:space="0" w:color="auto"/>
-              <w:right w:val="single" w:sz="4" w:space="0" w:color="auto"/>
-            </w:tcBorders>
-            <w:vAlign w:val="center"/>
-            <w:hideMark/>
-          </w:tcPr>
-          <w:p>
-            <w:pPr>
-              <w:tabs>
-                <w:tab w:val="left" w:pos="1095"/>
-              </w:tabs>
-              <w:autoSpaceDE w:val="0"/>
-              <w:autoSpaceDN w:val="0"/>
-              <w:adjustRightInd w:val="0"/>
-              <w:spacing w:after="0"/>
-              <w:jc w:val="center"/>
-              <w:rPr>
-                <w:rFonts w:ascii="Times New Roman" w:hAnsi="Times New Roman" w:cs="Times New Roman"/>
-                <w:sz w:val="24"/>
-                <w:szCs w:val="24"/>
-              </w:rPr>
-            </w:pPr>
-            <w:r>
-              <w:rPr>
-                <w:rFonts w:ascii="Times New Roman" w:hAnsi="Times New Roman" w:cs="Times New Roman"/>
-                <w:sz w:val="24"/>
-                <w:szCs w:val="24"/>
-              </w:rPr>
-              <w:t>2.0</w:t>
-            </w:r>
-          </w:p>
-        </w:tc>
-        <w:tc>
-          <w:tcPr>
-            <w:tcW w:w="661" w:type="dxa"/>
-            <w:tcBorders>
-              <w:top w:val="single" w:sz="4" w:space="0" w:color="auto"/>
-              <w:left w:val="single" w:sz="4" w:space="0" w:color="auto"/>
-              <w:bottom w:val="single" w:sz="4" w:space="0" w:color="auto"/>
-              <w:right w:val="single" w:sz="4" w:space="0" w:color="auto"/>
-            </w:tcBorders>
-            <w:vAlign w:val="center"/>
-            <w:hideMark/>
-          </w:tcPr>
-          <w:p>
-            <w:pPr>
-              <w:tabs>
-                <w:tab w:val="left" w:pos="1095"/>
-              </w:tabs>
-              <w:autoSpaceDE w:val="0"/>
-              <w:autoSpaceDN w:val="0"/>
-              <w:adjustRightInd w:val="0"/>
-              <w:spacing w:after="0"/>
-              <w:jc w:val="center"/>
-              <w:rPr>
-                <w:rFonts w:ascii="Times New Roman" w:hAnsi="Times New Roman" w:cs="Times New Roman"/>
-                <w:sz w:val="24"/>
-                <w:szCs w:val="24"/>
-              </w:rPr>
-            </w:pPr>
-            <w:r>
-              <w:rPr>
-                <w:rFonts w:ascii="Times New Roman" w:hAnsi="Times New Roman" w:cs="Times New Roman"/>
-                <w:sz w:val="24"/>
-                <w:szCs w:val="24"/>
-              </w:rPr>
-              <w:t>3.0</w:t>
-            </w:r>
-          </w:p>
-        </w:tc>
-      </w:tr>
-      <w:tr>
-        <w:trPr>
-          <w:trHeight w:val="611"/>
-          <w:jc w:val="center"/>
-        </w:trPr>
-        <w:tc>
-          <w:tcPr>
-            <w:tcW w:w="587" w:type="dxa"/>
-            <w:tcBorders>
-              <w:top w:val="single" w:sz="4" w:space="0" w:color="auto"/>
-              <w:left w:val="single" w:sz="4" w:space="0" w:color="auto"/>
-              <w:bottom w:val="single" w:sz="4" w:space="0" w:color="auto"/>
-              <w:right w:val="single" w:sz="4" w:space="0" w:color="auto"/>
-            </w:tcBorders>
-            <w:vAlign w:val="center"/>
-            <w:hideMark/>
-          </w:tcPr>
-          <w:p>
-            <w:pPr>
-              <w:suppressAutoHyphens/>
-              <w:jc w:val="center"/>
-              <w:rPr>
-                <w:rFonts w:ascii="Times New Roman" w:eastAsia="ヒラギノ角ゴ Pro W3" w:hAnsi="Times New Roman" w:cs="Times New Roman"/>
-                <w:color w:val="00000A"/>
-                <w:sz w:val="24"/>
-                <w:szCs w:val="24"/>
-                <w:lang w:bidi="ar-SA"/>
-              </w:rPr>
-            </w:pPr>
-            <w:r>
-              <w:rPr>
-                <w:rFonts w:ascii="Times New Roman" w:hAnsi="Times New Roman" w:cs="Times New Roman"/>
-                <w:sz w:val="24"/>
-                <w:szCs w:val="24"/>
-              </w:rPr>
-              <w:t>8.</w:t>
-            </w:r>
-          </w:p>
-        </w:tc>
-        <w:tc>
-          <w:tcPr>
-            <w:tcW w:w="2977" w:type="dxa"/>
-            <w:tcBorders>
-              <w:top w:val="single" w:sz="4" w:space="0" w:color="auto"/>
-              <w:left w:val="single" w:sz="4" w:space="0" w:color="auto"/>
-              <w:bottom w:val="single" w:sz="4" w:space="0" w:color="auto"/>
-              <w:right w:val="single" w:sz="4" w:space="0" w:color="auto"/>
-            </w:tcBorders>
-            <w:vAlign w:val="center"/>
-            <w:hideMark/>
-          </w:tcPr>
-          <w:p>
-            <w:pPr>
-              <w:suppressAutoHyphens/>
-              <w:rPr>
-                <w:rFonts w:ascii="Times New Roman" w:eastAsia="ヒラギノ角ゴ Pro W3" w:hAnsi="Times New Roman" w:cs="Times New Roman"/>
-                <w:color w:val="00000A"/>
-                <w:sz w:val="24"/>
-                <w:szCs w:val="24"/>
-                <w:lang w:bidi="ar-SA"/>
-              </w:rPr>
-            </w:pPr>
-            <w:r>
-              <w:rPr>
-                <w:rFonts w:ascii="Times New Roman" w:hAnsi="Times New Roman" w:cs="Times New Roman"/>
-                <w:sz w:val="24"/>
-                <w:szCs w:val="24"/>
-              </w:rPr>
-              <w:t>Software Source Code</w:t>
-            </w:r>
-          </w:p>
-        </w:tc>
-        <w:tc>
-          <w:tcPr>
-            <w:tcW w:w="3402" w:type="dxa"/>
-            <w:tcBorders>
-              <w:top w:val="single" w:sz="4" w:space="0" w:color="auto"/>
-              <w:left w:val="single" w:sz="4" w:space="0" w:color="auto"/>
-              <w:bottom w:val="single" w:sz="4" w:space="0" w:color="auto"/>
-              <w:right w:val="single" w:sz="4" w:space="0" w:color="auto"/>
-            </w:tcBorders>
-            <w:vAlign w:val="center"/>
-            <w:hideMark/>
-          </w:tcPr>
-          <w:p>
-            <w:pPr>
-              <w:suppressAutoHyphens/>
-              <w:rPr>
-                <w:rFonts w:ascii="Times New Roman" w:eastAsia="ヒラギノ角ゴ Pro W3" w:hAnsi="Times New Roman" w:cs="Times New Roman"/>
-                <w:color w:val="00000A"/>
-                <w:sz w:val="24"/>
-                <w:szCs w:val="24"/>
-                <w:lang w:bidi="ar-SA"/>
-              </w:rPr>
-            </w:pPr>
-            <w:r>
-              <w:rPr>
-                <w:rFonts w:ascii="Times New Roman" w:hAnsi="Times New Roman" w:cs="Times New Roman"/>
-                <w:sz w:val="24"/>
-                <w:szCs w:val="24"/>
-              </w:rPr>
-              <w:t xml:space="preserve">EIOM </w:t>
-            </w:r>
-            <w:r>
-              <w:rPr>
-                <w:rFonts w:ascii="Times New Roman" w:hAnsi="Times New Roman" w:cs="Times New Roman"/>
-                <w:sz w:val="24"/>
-                <w:szCs w:val="24"/>
-              </w:rPr>
-              <w:t>–</w:t>
-            </w:r>
-            <w:r>
-              <w:rPr>
-                <w:rFonts w:ascii="Times New Roman" w:hAnsi="Times New Roman" w:cs="Times New Roman"/>
-                <w:sz w:val="24"/>
-                <w:szCs w:val="24"/>
-              </w:rPr>
-              <w:t>CodeServer</w:t>
-            </w:r>
-            <w:r>
-              <w:rPr>
-                <w:rFonts w:ascii="Times New Roman" w:hAnsi="Times New Roman" w:cs="Times New Roman"/>
-                <w:sz w:val="24"/>
-                <w:szCs w:val="24"/>
-              </w:rPr>
-              <w:t>-</w:t>
-            </w:r>
-            <w:r>
-              <w:rPr>
-                <w:rFonts w:ascii="Times New Roman" w:hAnsi="Times New Roman" w:cs="Times New Roman"/>
-                <w:sz w:val="24"/>
-                <w:szCs w:val="24"/>
-              </w:rPr>
-              <w:t>V.1.0</w:t>
-            </w:r>
-          </w:p>
-        </w:tc>
-        <w:tc>
-          <w:tcPr>
-            <w:tcW w:w="851" w:type="dxa"/>
-            <w:tcBorders>
-              <w:top w:val="single" w:sz="4" w:space="0" w:color="auto"/>
-              <w:left w:val="single" w:sz="4" w:space="0" w:color="auto"/>
-              <w:bottom w:val="single" w:sz="4" w:space="0" w:color="auto"/>
-              <w:right w:val="single" w:sz="4" w:space="0" w:color="auto"/>
-            </w:tcBorders>
-            <w:vAlign w:val="center"/>
-            <w:hideMark/>
-          </w:tcPr>
-          <w:p>
-            <w:pPr>
-              <w:suppressAutoHyphens/>
-              <w:jc w:val="center"/>
-              <w:rPr>
-                <w:rFonts w:ascii="Times New Roman" w:eastAsia="ヒラギノ角ゴ Pro W3" w:hAnsi="Times New Roman" w:cs="Times New Roman"/>
-                <w:color w:val="00000A"/>
-                <w:sz w:val="24"/>
-                <w:szCs w:val="24"/>
-                <w:lang w:bidi="ar-SA"/>
-              </w:rPr>
-            </w:pPr>
-            <w:r>
-              <w:rPr>
-                <w:rFonts w:ascii="Times New Roman" w:hAnsi="Times New Roman" w:cs="Times New Roman"/>
-                <w:sz w:val="24"/>
-                <w:szCs w:val="24"/>
-              </w:rPr>
-              <w:t>.zip</w:t>
-            </w:r>
-          </w:p>
-        </w:tc>
-        <w:tc>
-          <w:tcPr>
-            <w:tcW w:w="2693" w:type="dxa"/>
-            <w:tcBorders>
-              <w:top w:val="single" w:sz="4" w:space="0" w:color="auto"/>
-              <w:left w:val="single" w:sz="4" w:space="0" w:color="auto"/>
-              <w:bottom w:val="single" w:sz="4" w:space="0" w:color="auto"/>
-              <w:right w:val="single" w:sz="4" w:space="0" w:color="auto"/>
-            </w:tcBorders>
-            <w:vAlign w:val="center"/>
-            <w:hideMark/>
-          </w:tcPr>
-          <w:p>
-            <w:pPr>
-              <w:suppressAutoHyphens/>
-              <w:jc w:val="center"/>
-              <w:rPr>
-                <w:rFonts w:ascii="Times New Roman" w:eastAsia="ヒラギノ角ゴ Pro W3" w:hAnsi="Times New Roman" w:cs="Times New Roman"/>
-                <w:color w:val="00000A"/>
-                <w:sz w:val="24"/>
-                <w:szCs w:val="24"/>
-                <w:lang w:bidi="ar-SA"/>
-              </w:rPr>
-            </w:pPr>
-            <w:r>
-              <w:rPr>
-                <w:rFonts w:ascii="Times New Roman" w:hAnsi="Times New Roman" w:cs="Times New Roman"/>
-                <w:sz w:val="24"/>
-                <w:szCs w:val="24"/>
-              </w:rPr>
-              <w:t>Putchakarn, Sawatdiporn</w:t>
-            </w:r>
-          </w:p>
-        </w:tc>
-        <w:tc>
-          <w:tcPr>
-            <w:tcW w:w="2827" w:type="dxa"/>
-            <w:tcBorders>
-              <w:top w:val="single" w:sz="4" w:space="0" w:color="auto"/>
-              <w:left w:val="single" w:sz="4" w:space="0" w:color="auto"/>
-              <w:bottom w:val="single" w:sz="4" w:space="0" w:color="auto"/>
-              <w:right w:val="single" w:sz="4" w:space="0" w:color="auto"/>
-            </w:tcBorders>
-            <w:vAlign w:val="center"/>
-            <w:hideMark/>
-          </w:tcPr>
-          <w:p>
-            <w:pPr>
-              <w:suppressAutoHyphens/>
-              <w:rPr>
-                <w:rFonts w:ascii="Times New Roman" w:eastAsia="ヒラギノ角ゴ Pro W3" w:hAnsi="Times New Roman" w:cs="Times New Roman"/>
-                <w:color w:val="00000A"/>
-                <w:sz w:val="24"/>
-                <w:szCs w:val="24"/>
-                <w:lang w:bidi="ar-SA"/>
-              </w:rPr>
-            </w:pPr>
-            <w:r>
-              <w:rPr>
-                <w:rFonts w:ascii="Times New Roman" w:hAnsi="Times New Roman" w:cs="Times New Roman"/>
-                <w:sz w:val="24"/>
-                <w:szCs w:val="24"/>
-              </w:rPr>
-              <w:t>/</w:t>
-            </w:r>
-            <w:r>
-              <w:rPr>
-                <w:rFonts w:ascii="Times New Roman" w:hAnsi="Times New Roman" w:cs="Times New Roman"/>
-                <w:sz w:val="24"/>
-                <w:szCs w:val="24"/>
-              </w:rPr>
-              <w:t xml:space="preserve">EIOM / </w:t>
-            </w:r>
-            <w:r>
-              <w:rPr>
-                <w:rFonts w:ascii="Times New Roman" w:hAnsi="Times New Roman" w:cs="Times New Roman"/>
-                <w:sz w:val="24"/>
-                <w:szCs w:val="24"/>
-              </w:rPr>
-              <w:t>Source Code</w:t>
-            </w:r>
-          </w:p>
-        </w:tc>
-        <w:tc>
-          <w:tcPr>
-            <w:tcW w:w="708" w:type="dxa"/>
-            <w:tcBorders>
-              <w:top w:val="single" w:sz="4" w:space="0" w:color="auto"/>
-              <w:left w:val="single" w:sz="4" w:space="0" w:color="auto"/>
-              <w:bottom w:val="single" w:sz="4" w:space="0" w:color="auto"/>
-              <w:right w:val="single" w:sz="4" w:space="0" w:color="auto"/>
-            </w:tcBorders>
-            <w:vAlign w:val="center"/>
-            <w:hideMark/>
-          </w:tcPr>
-          <w:p>
-            <w:pPr>
-              <w:tabs>
-                <w:tab w:val="left" w:pos="1095"/>
-              </w:tabs>
-              <w:autoSpaceDE w:val="0"/>
-              <w:autoSpaceDN w:val="0"/>
-              <w:adjustRightInd w:val="0"/>
-              <w:spacing w:after="0"/>
-              <w:jc w:val="center"/>
-              <w:rPr>
-                <w:rFonts w:ascii="Times New Roman" w:hAnsi="Times New Roman" w:cs="Times New Roman"/>
-                <w:sz w:val="24"/>
-                <w:szCs w:val="24"/>
-              </w:rPr>
-            </w:pPr>
-            <w:r>
-              <w:rPr>
-                <w:rFonts w:ascii="Times New Roman" w:hAnsi="Times New Roman" w:cs="Times New Roman"/>
-                <w:sz w:val="24"/>
-                <w:szCs w:val="24"/>
-              </w:rPr>
-              <w:t>1.0</w:t>
-            </w:r>
-          </w:p>
-        </w:tc>
-        <w:tc>
-          <w:tcPr>
-            <w:tcW w:w="709" w:type="dxa"/>
-            <w:tcBorders>
-              <w:top w:val="single" w:sz="4" w:space="0" w:color="auto"/>
-              <w:left w:val="single" w:sz="4" w:space="0" w:color="auto"/>
-              <w:bottom w:val="single" w:sz="4" w:space="0" w:color="auto"/>
-              <w:right w:val="single" w:sz="4" w:space="0" w:color="auto"/>
-            </w:tcBorders>
-            <w:vAlign w:val="center"/>
-            <w:hideMark/>
-          </w:tcPr>
-          <w:p>
-            <w:pPr>
-              <w:tabs>
-                <w:tab w:val="left" w:pos="1095"/>
-              </w:tabs>
-              <w:autoSpaceDE w:val="0"/>
-              <w:autoSpaceDN w:val="0"/>
-              <w:adjustRightInd w:val="0"/>
-              <w:spacing w:after="0"/>
-              <w:jc w:val="center"/>
-              <w:rPr>
-                <w:rFonts w:ascii="Times New Roman" w:hAnsi="Times New Roman" w:cs="Times New Roman"/>
-                <w:sz w:val="24"/>
-                <w:szCs w:val="24"/>
-              </w:rPr>
-            </w:pPr>
-            <w:r>
-              <w:rPr>
-                <w:rFonts w:ascii="Times New Roman" w:hAnsi="Times New Roman" w:cs="Times New Roman"/>
-                <w:sz w:val="24"/>
-                <w:szCs w:val="24"/>
-              </w:rPr>
-              <w:t>2.0</w:t>
-            </w:r>
-          </w:p>
-        </w:tc>
-        <w:tc>
-          <w:tcPr>
-            <w:tcW w:w="661" w:type="dxa"/>
-            <w:tcBorders>
-              <w:top w:val="single" w:sz="4" w:space="0" w:color="auto"/>
-              <w:left w:val="single" w:sz="4" w:space="0" w:color="auto"/>
-              <w:bottom w:val="single" w:sz="4" w:space="0" w:color="auto"/>
-              <w:right w:val="single" w:sz="4" w:space="0" w:color="auto"/>
-            </w:tcBorders>
-            <w:vAlign w:val="center"/>
-            <w:hideMark/>
-          </w:tcPr>
-          <w:p>
-            <w:pPr>
-              <w:tabs>
-                <w:tab w:val="left" w:pos="1095"/>
-              </w:tabs>
-              <w:autoSpaceDE w:val="0"/>
-              <w:autoSpaceDN w:val="0"/>
-              <w:adjustRightInd w:val="0"/>
-              <w:spacing w:after="0"/>
-              <w:jc w:val="center"/>
-              <w:rPr>
-                <w:rFonts w:ascii="Times New Roman" w:hAnsi="Times New Roman" w:cs="Times New Roman"/>
-                <w:sz w:val="24"/>
-                <w:szCs w:val="24"/>
-              </w:rPr>
-            </w:pPr>
-            <w:r>
-              <w:rPr>
-                <w:rFonts w:ascii="Times New Roman" w:hAnsi="Times New Roman" w:cs="Times New Roman"/>
-                <w:sz w:val="24"/>
-                <w:szCs w:val="24"/>
-              </w:rPr>
-              <w:t>3.0</w:t>
-            </w:r>
-          </w:p>
-        </w:tc>
-      </w:tr>
-      <w:tr>
-        <w:trPr>
-          <w:trHeight w:val="611"/>
-          <w:jc w:val="center"/>
-        </w:trPr>
-        <w:tc>
-          <w:tcPr>
-            <w:tcW w:w="587" w:type="dxa"/>
-            <w:tcBorders>
-              <w:top w:val="single" w:sz="4" w:space="0" w:color="auto"/>
-              <w:left w:val="single" w:sz="4" w:space="0" w:color="auto"/>
-              <w:bottom w:val="single" w:sz="4" w:space="0" w:color="auto"/>
-              <w:right w:val="single" w:sz="4" w:space="0" w:color="auto"/>
-            </w:tcBorders>
-            <w:vAlign w:val="center"/>
-            <w:hideMark/>
-          </w:tcPr>
-          <w:p>
-            <w:pPr>
-              <w:suppressAutoHyphens/>
-              <w:jc w:val="center"/>
-              <w:rPr>
-                <w:rFonts w:ascii="Times New Roman" w:eastAsia="ヒラギノ角ゴ Pro W3" w:hAnsi="Times New Roman" w:cs="Times New Roman"/>
-                <w:color w:val="00000A"/>
-                <w:sz w:val="24"/>
-                <w:szCs w:val="24"/>
-                <w:lang w:bidi="ar-SA"/>
-              </w:rPr>
-            </w:pPr>
-            <w:r>
-              <w:rPr>
-                <w:rFonts w:ascii="Times New Roman" w:hAnsi="Times New Roman" w:cs="Times New Roman"/>
-                <w:sz w:val="24"/>
-                <w:szCs w:val="24"/>
-              </w:rPr>
-              <w:t>9.</w:t>
-            </w:r>
-          </w:p>
-        </w:tc>
-        <w:tc>
-          <w:tcPr>
-            <w:tcW w:w="2977" w:type="dxa"/>
-            <w:tcBorders>
-              <w:top w:val="single" w:sz="4" w:space="0" w:color="auto"/>
-              <w:left w:val="single" w:sz="4" w:space="0" w:color="auto"/>
-              <w:bottom w:val="single" w:sz="4" w:space="0" w:color="auto"/>
-              <w:right w:val="single" w:sz="4" w:space="0" w:color="auto"/>
-            </w:tcBorders>
-            <w:vAlign w:val="center"/>
-            <w:hideMark/>
-          </w:tcPr>
-          <w:p>
-            <w:pPr>
-              <w:suppressAutoHyphens/>
-              <w:rPr>
-                <w:rFonts w:ascii="Times New Roman" w:eastAsia="ヒラギノ角ゴ Pro W3" w:hAnsi="Times New Roman" w:cs="Times New Roman"/>
-                <w:color w:val="00000A"/>
-                <w:sz w:val="24"/>
-                <w:szCs w:val="24"/>
-                <w:lang w:bidi="ar-SA"/>
-              </w:rPr>
-            </w:pPr>
-            <w:r>
-              <w:rPr>
-                <w:rFonts w:ascii="Times New Roman" w:hAnsi="Times New Roman" w:cs="Times New Roman"/>
-                <w:sz w:val="24"/>
-                <w:szCs w:val="24"/>
-              </w:rPr>
-              <w:t>30 seconds video</w:t>
-            </w:r>
-          </w:p>
-        </w:tc>
-        <w:tc>
-          <w:tcPr>
-            <w:tcW w:w="3402" w:type="dxa"/>
-            <w:tcBorders>
-              <w:top w:val="single" w:sz="4" w:space="0" w:color="auto"/>
-              <w:left w:val="single" w:sz="4" w:space="0" w:color="auto"/>
-              <w:bottom w:val="single" w:sz="4" w:space="0" w:color="auto"/>
-              <w:right w:val="single" w:sz="4" w:space="0" w:color="auto"/>
-            </w:tcBorders>
-            <w:vAlign w:val="center"/>
-            <w:hideMark/>
-          </w:tcPr>
-          <w:p>
-            <w:pPr>
-              <w:suppressAutoHyphens/>
-              <w:rPr>
-                <w:rFonts w:ascii="Times New Roman" w:eastAsia="ヒラギノ角ゴ Pro W3" w:hAnsi="Times New Roman" w:cs="Times New Roman"/>
-                <w:color w:val="00000A"/>
-                <w:sz w:val="24"/>
-                <w:szCs w:val="24"/>
-                <w:lang w:bidi="ar-SA"/>
-              </w:rPr>
-            </w:pPr>
-            <w:r>
-              <w:rPr>
-                <w:rFonts w:ascii="Times New Roman" w:hAnsi="Times New Roman" w:cs="Times New Roman"/>
-                <w:sz w:val="24"/>
-                <w:szCs w:val="24"/>
-              </w:rPr>
-              <w:t xml:space="preserve">EIOM </w:t>
-            </w:r>
-            <w:r>
-              <w:rPr>
-                <w:rFonts w:ascii="Times New Roman" w:hAnsi="Times New Roman" w:cs="Times New Roman"/>
-                <w:sz w:val="24"/>
-                <w:szCs w:val="24"/>
-              </w:rPr>
-              <w:t>–</w:t>
-            </w:r>
-            <w:r>
-              <w:rPr>
-                <w:rFonts w:ascii="Times New Roman" w:hAnsi="Times New Roman" w:cs="Times New Roman"/>
-                <w:sz w:val="24"/>
-                <w:szCs w:val="24"/>
-              </w:rPr>
-              <w:t>Show</w:t>
-            </w:r>
-            <w:r>
-              <w:rPr>
-                <w:rFonts w:ascii="Times New Roman" w:hAnsi="Times New Roman" w:cs="Times New Roman"/>
-                <w:sz w:val="24"/>
-                <w:szCs w:val="24"/>
-              </w:rPr>
-              <w:t>Pro-</w:t>
-            </w:r>
-            <w:r>
-              <w:rPr>
-                <w:rFonts w:ascii="Times New Roman" w:hAnsi="Times New Roman" w:cs="Times New Roman"/>
-                <w:sz w:val="24"/>
-                <w:szCs w:val="24"/>
-              </w:rPr>
-              <w:t>Video</w:t>
-            </w:r>
-          </w:p>
-        </w:tc>
-        <w:tc>
-          <w:tcPr>
-            <w:tcW w:w="851" w:type="dxa"/>
-            <w:tcBorders>
-              <w:top w:val="single" w:sz="4" w:space="0" w:color="auto"/>
-              <w:left w:val="single" w:sz="4" w:space="0" w:color="auto"/>
-              <w:bottom w:val="single" w:sz="4" w:space="0" w:color="auto"/>
-              <w:right w:val="single" w:sz="4" w:space="0" w:color="auto"/>
-            </w:tcBorders>
-            <w:vAlign w:val="center"/>
-            <w:hideMark/>
-          </w:tcPr>
-          <w:p>
-            <w:pPr>
-              <w:suppressAutoHyphens/>
-              <w:jc w:val="center"/>
-              <w:rPr>
-                <w:rFonts w:ascii="Times New Roman" w:eastAsia="ヒラギノ角ゴ Pro W3" w:hAnsi="Times New Roman" w:cs="Times New Roman"/>
-                <w:color w:val="00000A"/>
-                <w:sz w:val="24"/>
-                <w:szCs w:val="24"/>
-                <w:lang w:bidi="ar-SA"/>
-              </w:rPr>
-            </w:pPr>
-            <w:r>
-              <w:rPr>
-                <w:rFonts w:ascii="Times New Roman" w:hAnsi="Times New Roman" w:cs="Times New Roman"/>
-                <w:sz w:val="24"/>
-                <w:szCs w:val="24"/>
-              </w:rPr>
-              <w:t>.avi</w:t>
-            </w:r>
-          </w:p>
-        </w:tc>
-        <w:tc>
-          <w:tcPr>
-            <w:tcW w:w="2693" w:type="dxa"/>
-            <w:tcBorders>
-              <w:top w:val="single" w:sz="4" w:space="0" w:color="auto"/>
-              <w:left w:val="single" w:sz="4" w:space="0" w:color="auto"/>
-              <w:bottom w:val="single" w:sz="4" w:space="0" w:color="auto"/>
-              <w:right w:val="single" w:sz="4" w:space="0" w:color="auto"/>
-            </w:tcBorders>
-            <w:vAlign w:val="center"/>
-            <w:hideMark/>
-          </w:tcPr>
-          <w:p>
-            <w:pPr>
-              <w:suppressAutoHyphens/>
-              <w:jc w:val="center"/>
-              <w:rPr>
-                <w:rFonts w:ascii="Times New Roman" w:eastAsia="ヒラギノ角ゴ Pro W3" w:hAnsi="Times New Roman" w:cs="Times New Roman"/>
-                <w:color w:val="00000A"/>
-                <w:sz w:val="24"/>
-                <w:szCs w:val="24"/>
-                <w:lang w:bidi="ar-SA"/>
-              </w:rPr>
-            </w:pPr>
-            <w:r>
-              <w:rPr>
-                <w:rFonts w:ascii="Times New Roman" w:hAnsi="Times New Roman" w:cs="Times New Roman"/>
-                <w:sz w:val="24"/>
-                <w:szCs w:val="24"/>
-              </w:rPr>
-              <w:t>Putchakarn, Sawatdiporn</w:t>
-            </w:r>
-          </w:p>
-        </w:tc>
-        <w:tc>
-          <w:tcPr>
-            <w:tcW w:w="2827" w:type="dxa"/>
-            <w:tcBorders>
-              <w:top w:val="single" w:sz="4" w:space="0" w:color="auto"/>
-              <w:left w:val="single" w:sz="4" w:space="0" w:color="auto"/>
-              <w:bottom w:val="single" w:sz="4" w:space="0" w:color="auto"/>
-              <w:right w:val="single" w:sz="4" w:space="0" w:color="auto"/>
-            </w:tcBorders>
-            <w:vAlign w:val="center"/>
-            <w:hideMark/>
-          </w:tcPr>
-          <w:p>
-            <w:pPr>
-              <w:suppressAutoHyphens/>
-              <w:rPr>
-                <w:rFonts w:ascii="Times New Roman" w:eastAsia="ヒラギノ角ゴ Pro W3" w:hAnsi="Times New Roman" w:cs="Times New Roman"/>
-                <w:color w:val="00000A"/>
-                <w:sz w:val="24"/>
-                <w:szCs w:val="24"/>
-                <w:lang w:bidi="ar-SA"/>
-              </w:rPr>
-            </w:pPr>
-            <w:r>
-              <w:rPr>
-                <w:rFonts w:ascii="Times New Roman" w:hAnsi="Times New Roman" w:cs="Times New Roman"/>
-                <w:sz w:val="24"/>
-                <w:szCs w:val="24"/>
-              </w:rPr>
-              <w:t>/</w:t>
-            </w:r>
-            <w:r>
-              <w:rPr>
-                <w:rFonts w:ascii="Times New Roman" w:hAnsi="Times New Roman" w:cs="Times New Roman"/>
-                <w:sz w:val="24"/>
-                <w:szCs w:val="24"/>
-              </w:rPr>
-              <w:t xml:space="preserve">EIOM / </w:t>
-            </w:r>
-            <w:r>
-              <w:rPr>
-                <w:rFonts w:ascii="Times New Roman" w:hAnsi="Times New Roman" w:cs="Times New Roman"/>
-                <w:sz w:val="24"/>
-                <w:szCs w:val="24"/>
-              </w:rPr>
-              <w:t>Presentation</w:t>
-            </w:r>
-          </w:p>
-        </w:tc>
-        <w:tc>
-          <w:tcPr>
-            <w:tcW w:w="708" w:type="dxa"/>
-            <w:tcBorders>
-              <w:top w:val="single" w:sz="4" w:space="0" w:color="auto"/>
-              <w:left w:val="single" w:sz="4" w:space="0" w:color="auto"/>
-              <w:bottom w:val="single" w:sz="4" w:space="0" w:color="auto"/>
-              <w:right w:val="single" w:sz="4" w:space="0" w:color="auto"/>
-            </w:tcBorders>
-            <w:vAlign w:val="center"/>
-            <w:hideMark/>
-          </w:tcPr>
-          <w:p>
-            <w:pPr>
-              <w:suppressAutoHyphens/>
-              <w:jc w:val="center"/>
-              <w:rPr>
-                <w:rFonts w:ascii="Times New Roman" w:eastAsia="ヒラギノ角ゴ Pro W3" w:hAnsi="Times New Roman" w:cs="Times New Roman"/>
-                <w:color w:val="00000A"/>
-                <w:sz w:val="24"/>
-                <w:szCs w:val="24"/>
-                <w:lang w:bidi="ar-SA"/>
-              </w:rPr>
-            </w:pPr>
-            <w:r>
-              <w:rPr>
-                <w:rFonts w:ascii="Times New Roman" w:hAnsi="Times New Roman" w:cs="Times New Roman"/>
-                <w:sz w:val="24"/>
-                <w:szCs w:val="24"/>
-              </w:rPr>
-              <w:t>-</w:t>
-            </w:r>
-          </w:p>
-        </w:tc>
-        <w:tc>
-          <w:tcPr>
-            <w:tcW w:w="709" w:type="dxa"/>
-            <w:tcBorders>
-              <w:top w:val="single" w:sz="4" w:space="0" w:color="auto"/>
-              <w:left w:val="single" w:sz="4" w:space="0" w:color="auto"/>
-              <w:bottom w:val="single" w:sz="4" w:space="0" w:color="auto"/>
-              <w:right w:val="single" w:sz="4" w:space="0" w:color="auto"/>
-            </w:tcBorders>
-            <w:vAlign w:val="center"/>
-            <w:hideMark/>
-          </w:tcPr>
-          <w:p>
-            <w:pPr>
-              <w:suppressAutoHyphens/>
-              <w:jc w:val="center"/>
-              <w:rPr>
-                <w:rFonts w:ascii="Times New Roman" w:eastAsia="ヒラギノ角ゴ Pro W3" w:hAnsi="Times New Roman" w:cs="Times New Roman"/>
-                <w:color w:val="00000A"/>
-                <w:sz w:val="24"/>
-                <w:szCs w:val="24"/>
-                <w:lang w:bidi="ar-SA"/>
-              </w:rPr>
-            </w:pPr>
-            <w:r>
-              <w:rPr>
-                <w:rFonts w:ascii="Times New Roman" w:hAnsi="Times New Roman" w:cs="Times New Roman"/>
-                <w:sz w:val="24"/>
-                <w:szCs w:val="24"/>
-              </w:rPr>
-              <w:t>-</w:t>
-            </w:r>
-          </w:p>
-        </w:tc>
-        <w:tc>
-          <w:tcPr>
-            <w:tcW w:w="661" w:type="dxa"/>
-            <w:tcBorders>
-              <w:top w:val="single" w:sz="4" w:space="0" w:color="auto"/>
-              <w:left w:val="single" w:sz="4" w:space="0" w:color="auto"/>
-              <w:bottom w:val="single" w:sz="4" w:space="0" w:color="auto"/>
-              <w:right w:val="single" w:sz="4" w:space="0" w:color="auto"/>
-            </w:tcBorders>
-            <w:vAlign w:val="center"/>
-            <w:hideMark/>
-          </w:tcPr>
-          <w:p>
-            <w:pPr>
-              <w:suppressAutoHyphens/>
-              <w:jc w:val="center"/>
-              <w:rPr>
-                <w:rFonts w:ascii="Times New Roman" w:eastAsia="ヒラギノ角ゴ Pro W3" w:hAnsi="Times New Roman" w:cs="Times New Roman"/>
-                <w:color w:val="00000A"/>
-                <w:sz w:val="24"/>
-                <w:szCs w:val="24"/>
-                <w:lang w:bidi="ar-SA"/>
-              </w:rPr>
-            </w:pPr>
-            <w:r>
-              <w:rPr>
-                <w:rFonts w:ascii="Times New Roman" w:hAnsi="Times New Roman" w:cs="Times New Roman"/>
-                <w:sz w:val="24"/>
-                <w:szCs w:val="24"/>
-              </w:rPr>
-              <w:t>1.0</w:t>
-            </w:r>
-          </w:p>
-        </w:tc>
-      </w:tr>
-      <w:tr>
-        <w:trPr>
-          <w:trHeight w:val="629"/>
-          <w:jc w:val="center"/>
-        </w:trPr>
-        <w:tc>
-          <w:tcPr>
-            <w:tcW w:w="587" w:type="dxa"/>
-            <w:tcBorders>
-              <w:top w:val="single" w:sz="4" w:space="0" w:color="auto"/>
-              <w:left w:val="single" w:sz="4" w:space="0" w:color="auto"/>
-              <w:bottom w:val="single" w:sz="4" w:space="0" w:color="auto"/>
-              <w:right w:val="single" w:sz="4" w:space="0" w:color="auto"/>
-            </w:tcBorders>
-            <w:hideMark/>
-          </w:tcPr>
-          <w:p>
-            <w:pPr>
-              <w:suppressAutoHyphens/>
-              <w:jc w:val="center"/>
-              <w:rPr>
-                <w:rFonts w:ascii="Times New Roman" w:eastAsia="ヒラギノ角ゴ Pro W3" w:hAnsi="Times New Roman"/>
-                <w:color w:val="00000A"/>
-                <w:sz w:val="24"/>
-                <w:szCs w:val="24"/>
-                <w:lang w:bidi="ar-SA"/>
-              </w:rPr>
-            </w:pPr>
-            <w:r>
-              <w:rPr>
-                <w:rFonts w:ascii="Times New Roman" w:hAnsi="Times New Roman"/>
-              </w:rPr>
-              <w:t>10.</w:t>
-            </w:r>
-          </w:p>
-        </w:tc>
-        <w:tc>
-          <w:tcPr>
-            <w:tcW w:w="2977" w:type="dxa"/>
-            <w:tcBorders>
-              <w:top w:val="single" w:sz="4" w:space="0" w:color="auto"/>
-              <w:left w:val="single" w:sz="4" w:space="0" w:color="auto"/>
-              <w:bottom w:val="single" w:sz="4" w:space="0" w:color="auto"/>
-              <w:right w:val="single" w:sz="4" w:space="0" w:color="auto"/>
-            </w:tcBorders>
-            <w:hideMark/>
-          </w:tcPr>
-          <w:p>
-            <w:pPr>
-              <w:suppressAutoHyphens/>
-              <w:rPr>
-                <w:rFonts w:ascii="Times New Roman" w:eastAsia="ヒラギノ角ゴ Pro W3" w:hAnsi="Times New Roman"/>
-                <w:color w:val="00000A"/>
-                <w:sz w:val="24"/>
-                <w:szCs w:val="24"/>
-                <w:lang w:bidi="ar-SA"/>
-              </w:rPr>
-            </w:pPr>
-            <w:r>
-              <w:rPr>
-                <w:rFonts w:ascii="Times New Roman" w:hAnsi="Times New Roman"/>
-              </w:rPr>
-              <w:t>Poster size A1</w:t>
-            </w:r>
-          </w:p>
-        </w:tc>
-        <w:tc>
-          <w:tcPr>
-            <w:tcW w:w="3402" w:type="dxa"/>
-            <w:tcBorders>
-              <w:top w:val="single" w:sz="4" w:space="0" w:color="auto"/>
-              <w:left w:val="single" w:sz="4" w:space="0" w:color="auto"/>
-              <w:bottom w:val="single" w:sz="4" w:space="0" w:color="auto"/>
-              <w:right w:val="single" w:sz="4" w:space="0" w:color="auto"/>
-            </w:tcBorders>
-            <w:hideMark/>
-          </w:tcPr>
-          <w:p>
-            <w:pPr>
-              <w:suppressAutoHyphens/>
-              <w:rPr>
-                <w:rFonts w:ascii="Times New Roman" w:eastAsia="ヒラギノ角ゴ Pro W3" w:hAnsi="Times New Roman"/>
-                <w:color w:val="00000A"/>
-                <w:sz w:val="24"/>
-                <w:szCs w:val="24"/>
-                <w:lang w:bidi="ar-SA"/>
-              </w:rPr>
-            </w:pPr>
-            <w:r>
-              <w:rPr>
-                <w:rFonts w:ascii="Times New Roman" w:hAnsi="Times New Roman" w:cs="Times New Roman"/>
-                <w:sz w:val="24"/>
-                <w:szCs w:val="24"/>
-              </w:rPr>
-              <w:t xml:space="preserve">EIOM </w:t>
-            </w:r>
-            <w:r>
-              <w:rPr>
-                <w:rFonts w:ascii="Times New Roman" w:hAnsi="Times New Roman"/>
-              </w:rPr>
-              <w:t>-Poster</w:t>
-            </w:r>
-          </w:p>
-        </w:tc>
-        <w:tc>
-          <w:tcPr>
-            <w:tcW w:w="851" w:type="dxa"/>
-            <w:tcBorders>
-              <w:top w:val="single" w:sz="4" w:space="0" w:color="auto"/>
-              <w:left w:val="single" w:sz="4" w:space="0" w:color="auto"/>
-              <w:bottom w:val="single" w:sz="4" w:space="0" w:color="auto"/>
-              <w:right w:val="single" w:sz="4" w:space="0" w:color="auto"/>
-            </w:tcBorders>
-            <w:hideMark/>
-          </w:tcPr>
-          <w:p>
-            <w:pPr>
-              <w:suppressAutoHyphens/>
-              <w:jc w:val="center"/>
-              <w:rPr>
-                <w:rFonts w:ascii="Times New Roman" w:eastAsia="ヒラギノ角ゴ Pro W3" w:hAnsi="Times New Roman"/>
-                <w:color w:val="00000A"/>
-                <w:sz w:val="24"/>
-                <w:szCs w:val="24"/>
-                <w:lang w:bidi="ar-SA"/>
-              </w:rPr>
-            </w:pPr>
-            <w:r>
-              <w:rPr>
-                <w:rFonts w:ascii="Times New Roman" w:hAnsi="Times New Roman"/>
-              </w:rPr>
-              <w:t>.png</w:t>
-            </w:r>
-          </w:p>
-        </w:tc>
-        <w:tc>
-          <w:tcPr>
-            <w:tcW w:w="2693" w:type="dxa"/>
-            <w:tcBorders>
-              <w:top w:val="single" w:sz="4" w:space="0" w:color="auto"/>
-              <w:left w:val="single" w:sz="4" w:space="0" w:color="auto"/>
-              <w:bottom w:val="single" w:sz="4" w:space="0" w:color="auto"/>
-              <w:right w:val="single" w:sz="4" w:space="0" w:color="auto"/>
-            </w:tcBorders>
-            <w:hideMark/>
-          </w:tcPr>
-          <w:p>
-            <w:pPr>
-              <w:suppressAutoHyphens/>
-              <w:jc w:val="center"/>
-              <w:rPr>
-                <w:rFonts w:ascii="Times New Roman" w:eastAsia="ヒラギノ角ゴ Pro W3" w:hAnsi="Times New Roman"/>
-                <w:color w:val="00000A"/>
-                <w:sz w:val="24"/>
-                <w:szCs w:val="24"/>
-                <w:lang w:bidi="ar-SA"/>
-              </w:rPr>
-            </w:pPr>
-            <w:r>
-              <w:rPr>
-                <w:rFonts w:ascii="Times New Roman" w:hAnsi="Times New Roman" w:cs="Times New Roman"/>
-                <w:sz w:val="24"/>
-                <w:szCs w:val="24"/>
-              </w:rPr>
-              <w:t>Putchakarn, Sawatdiporn</w:t>
-            </w:r>
-          </w:p>
-        </w:tc>
-        <w:tc>
-          <w:tcPr>
-            <w:tcW w:w="2827" w:type="dxa"/>
-            <w:tcBorders>
-              <w:top w:val="single" w:sz="4" w:space="0" w:color="auto"/>
-              <w:left w:val="single" w:sz="4" w:space="0" w:color="auto"/>
-              <w:bottom w:val="single" w:sz="4" w:space="0" w:color="auto"/>
-              <w:right w:val="single" w:sz="4" w:space="0" w:color="auto"/>
-            </w:tcBorders>
-            <w:hideMark/>
-          </w:tcPr>
-          <w:p>
-            <w:pPr>
-              <w:suppressAutoHyphens/>
-              <w:rPr>
-                <w:rFonts w:ascii="Times New Roman" w:eastAsia="ヒラギノ角ゴ Pro W3" w:hAnsi="Times New Roman"/>
-                <w:color w:val="00000A"/>
-                <w:sz w:val="24"/>
-                <w:szCs w:val="24"/>
-                <w:lang w:bidi="ar-SA"/>
-              </w:rPr>
-            </w:pPr>
-            <w:r>
-              <w:rPr>
-                <w:rFonts w:ascii="Times New Roman" w:hAnsi="Times New Roman" w:cs="Times New Roman"/>
-                <w:sz w:val="24"/>
-                <w:szCs w:val="24"/>
-              </w:rPr>
-              <w:t>/</w:t>
-            </w:r>
-            <w:r>
-              <w:rPr>
-                <w:rFonts w:ascii="Times New Roman" w:hAnsi="Times New Roman" w:cs="Times New Roman"/>
-                <w:sz w:val="24"/>
-                <w:szCs w:val="24"/>
-              </w:rPr>
-              <w:t xml:space="preserve">EIOM / </w:t>
-            </w:r>
-            <w:r>
-              <w:rPr>
-                <w:rFonts w:ascii="Times New Roman" w:hAnsi="Times New Roman" w:cs="Times New Roman"/>
-                <w:sz w:val="24"/>
-                <w:szCs w:val="24"/>
-              </w:rPr>
-              <w:t>Presentation</w:t>
-            </w:r>
-          </w:p>
-        </w:tc>
-        <w:tc>
-          <w:tcPr>
-            <w:tcW w:w="708" w:type="dxa"/>
-            <w:tcBorders>
-              <w:top w:val="single" w:sz="4" w:space="0" w:color="auto"/>
-              <w:left w:val="single" w:sz="4" w:space="0" w:color="auto"/>
-              <w:bottom w:val="single" w:sz="4" w:space="0" w:color="auto"/>
-              <w:right w:val="single" w:sz="4" w:space="0" w:color="auto"/>
-            </w:tcBorders>
-            <w:vAlign w:val="center"/>
-            <w:hideMark/>
-          </w:tcPr>
-          <w:p>
-            <w:pPr>
-              <w:suppressAutoHyphens/>
-              <w:jc w:val="center"/>
-              <w:rPr>
-                <w:rFonts w:ascii="Times New Roman" w:eastAsia="ヒラギノ角ゴ Pro W3" w:hAnsi="Times New Roman"/>
-                <w:color w:val="00000A"/>
-                <w:sz w:val="24"/>
-                <w:szCs w:val="24"/>
-                <w:lang w:bidi="ar-SA"/>
-              </w:rPr>
-            </w:pPr>
-            <w:r>
-              <w:rPr>
-                <w:rFonts w:ascii="Times New Roman" w:hAnsi="Times New Roman"/>
-              </w:rPr>
-              <w:t>-</w:t>
-            </w:r>
-          </w:p>
-        </w:tc>
-        <w:tc>
-          <w:tcPr>
-            <w:tcW w:w="709" w:type="dxa"/>
-            <w:tcBorders>
-              <w:top w:val="single" w:sz="4" w:space="0" w:color="auto"/>
-              <w:left w:val="single" w:sz="4" w:space="0" w:color="auto"/>
-              <w:bottom w:val="single" w:sz="4" w:space="0" w:color="auto"/>
-              <w:right w:val="single" w:sz="4" w:space="0" w:color="auto"/>
-            </w:tcBorders>
-            <w:vAlign w:val="center"/>
-            <w:hideMark/>
-          </w:tcPr>
-          <w:p>
-            <w:pPr>
-              <w:suppressAutoHyphens/>
-              <w:jc w:val="center"/>
-              <w:rPr>
-                <w:rFonts w:ascii="Times New Roman" w:eastAsia="ヒラギノ角ゴ Pro W3" w:hAnsi="Times New Roman"/>
-                <w:color w:val="00000A"/>
-                <w:sz w:val="24"/>
-                <w:szCs w:val="24"/>
-                <w:lang w:bidi="ar-SA"/>
-              </w:rPr>
-            </w:pPr>
-            <w:r>
-              <w:rPr>
-                <w:rFonts w:ascii="Times New Roman" w:hAnsi="Times New Roman"/>
-              </w:rPr>
-              <w:t>-</w:t>
-            </w:r>
-          </w:p>
-        </w:tc>
-        <w:tc>
-          <w:tcPr>
-            <w:tcW w:w="661" w:type="dxa"/>
-            <w:tcBorders>
-              <w:top w:val="single" w:sz="4" w:space="0" w:color="auto"/>
-              <w:left w:val="single" w:sz="4" w:space="0" w:color="auto"/>
-              <w:bottom w:val="single" w:sz="4" w:space="0" w:color="auto"/>
-              <w:right w:val="single" w:sz="4" w:space="0" w:color="auto"/>
-            </w:tcBorders>
-            <w:vAlign w:val="center"/>
-            <w:hideMark/>
-          </w:tcPr>
-          <w:p>
-            <w:pPr>
-              <w:suppressAutoHyphens/>
-              <w:jc w:val="center"/>
-              <w:rPr>
-                <w:rFonts w:ascii="Times New Roman" w:eastAsia="ヒラギノ角ゴ Pro W3" w:hAnsi="Times New Roman"/>
-                <w:color w:val="00000A"/>
-                <w:sz w:val="24"/>
-                <w:szCs w:val="24"/>
-                <w:lang w:bidi="ar-SA"/>
-              </w:rPr>
-            </w:pPr>
-            <w:r>
-              <w:rPr>
-                <w:rFonts w:ascii="Times New Roman" w:hAnsi="Times New Roman"/>
-              </w:rPr>
-              <w:t>1.0</w:t>
-            </w:r>
-          </w:p>
-        </w:tc>
       </w:tr>
     </w:tbl>
+    <w:p>
+      <w:pPr>
+        <w:rPr>
+          <w:rFonts w:ascii="Times New Roman" w:eastAsia="Times New Roman" w:hAnsi="Times New Roman" w:cs="Times New Roman"/>
+          <w:color w:val="000000"/>
+          <w:sz w:val="24"/>
+          <w:szCs w:val="24"/>
+        </w:rPr>
+      </w:pPr>
+    </w:p>
     <w:p>
       <w:pPr>
         <w:rPr>
@@ -33793,6 +32635,7 @@
               <w:lang w:eastAsia="th-TH"/>
             </w:rPr>
           </w:pPr>
+          <w:proofErr w:type="spellStart"/>
           <w:r>
             <w:rPr>
               <w:rFonts w:ascii="Times New Roman" w:eastAsia="SimSun" w:hAnsi="Times New Roman" w:cs="Times New Roman"/>
@@ -33801,8 +32644,31 @@
               <w:szCs w:val="20"/>
               <w:lang w:eastAsia="th-TH"/>
             </w:rPr>
-            <w:t>Putchakarn, Sawatdiporn</w:t>
+            <w:t>Putchakarn</w:t>
           </w:r>
+          <w:proofErr w:type="spellEnd"/>
+          <w:r>
+            <w:rPr>
+              <w:rFonts w:ascii="Times New Roman" w:eastAsia="SimSun" w:hAnsi="Times New Roman" w:cs="Times New Roman"/>
+              <w:kern w:val="2"/>
+              <w:sz w:val="20"/>
+              <w:szCs w:val="20"/>
+              <w:lang w:eastAsia="th-TH"/>
+            </w:rPr>
+            <w:t xml:space="preserve">, </w:t>
+          </w:r>
+          <w:proofErr w:type="spellStart"/>
+          <w:r>
+            <w:rPr>
+              <w:rFonts w:ascii="Times New Roman" w:eastAsia="SimSun" w:hAnsi="Times New Roman" w:cs="Times New Roman"/>
+              <w:kern w:val="2"/>
+              <w:sz w:val="20"/>
+              <w:szCs w:val="20"/>
+              <w:lang w:eastAsia="th-TH"/>
+            </w:rPr>
+            <w:t>Sawatdiporn</w:t>
+          </w:r>
+          <w:proofErr w:type="spellEnd"/>
         </w:p>
       </w:tc>
       <w:tc>
@@ -33905,7 +32771,7 @@
               <w:szCs w:val="20"/>
               <w:lang w:eastAsia="th-TH"/>
             </w:rPr>
-            <w:t>2</w:t>
+            <w:t>4</w:t>
           </w:r>
           <w:r>
             <w:rPr>
@@ -34398,6 +33264,7 @@
               <w:lang w:eastAsia="th-TH"/>
             </w:rPr>
           </w:pPr>
+          <w:proofErr w:type="spellStart"/>
           <w:r>
             <w:rPr>
               <w:rFonts w:ascii="Times New Roman" w:eastAsia="SimSun" w:hAnsi="Times New Roman" w:cs="Times New Roman"/>
@@ -34406,8 +33273,31 @@
               <w:szCs w:val="20"/>
               <w:lang w:eastAsia="th-TH"/>
             </w:rPr>
-            <w:t>Putchakarn, Sawatdiporn</w:t>
+            <w:t>Putchakarn</w:t>
           </w:r>
+          <w:proofErr w:type="spellEnd"/>
+          <w:r>
+            <w:rPr>
+              <w:rFonts w:ascii="Times New Roman" w:eastAsia="SimSun" w:hAnsi="Times New Roman" w:cs="Times New Roman"/>
+              <w:kern w:val="2"/>
+              <w:sz w:val="20"/>
+              <w:szCs w:val="20"/>
+              <w:lang w:eastAsia="th-TH"/>
+            </w:rPr>
+            <w:t xml:space="preserve">, </w:t>
+          </w:r>
+          <w:proofErr w:type="spellStart"/>
+          <w:r>
+            <w:rPr>
+              <w:rFonts w:ascii="Times New Roman" w:eastAsia="SimSun" w:hAnsi="Times New Roman" w:cs="Times New Roman"/>
+              <w:kern w:val="2"/>
+              <w:sz w:val="20"/>
+              <w:szCs w:val="20"/>
+              <w:lang w:eastAsia="th-TH"/>
+            </w:rPr>
+            <w:t>Sawatdiporn</w:t>
+          </w:r>
+          <w:proofErr w:type="spellEnd"/>
         </w:p>
       </w:tc>
       <w:tc>
@@ -34571,7 +33461,7 @@
               <w:szCs w:val="20"/>
               <w:lang w:eastAsia="th-TH"/>
             </w:rPr>
-            <w:t>25</w:t>
+            <w:t>20</w:t>
           </w:r>
           <w:r>
             <w:rPr>
@@ -35002,6 +33892,7 @@
               <w:lang w:eastAsia="th-TH"/>
             </w:rPr>
           </w:pPr>
+          <w:proofErr w:type="spellStart"/>
           <w:r>
             <w:rPr>
               <w:rFonts w:ascii="Times New Roman" w:eastAsia="SimSun" w:hAnsi="Times New Roman" w:cs="Times New Roman"/>
@@ -35010,8 +33901,31 @@
               <w:szCs w:val="20"/>
               <w:lang w:eastAsia="th-TH"/>
             </w:rPr>
-            <w:t>Putchakarn, Sawatdiporn</w:t>
+            <w:t>Putchakarn</w:t>
           </w:r>
+          <w:proofErr w:type="spellEnd"/>
+          <w:r>
+            <w:rPr>
+              <w:rFonts w:ascii="Times New Roman" w:eastAsia="SimSun" w:hAnsi="Times New Roman" w:cs="Times New Roman"/>
+              <w:kern w:val="2"/>
+              <w:sz w:val="20"/>
+              <w:szCs w:val="20"/>
+              <w:lang w:eastAsia="th-TH"/>
+            </w:rPr>
+            <w:t xml:space="preserve">, </w:t>
+          </w:r>
+          <w:proofErr w:type="spellStart"/>
+          <w:r>
+            <w:rPr>
+              <w:rFonts w:ascii="Times New Roman" w:eastAsia="SimSun" w:hAnsi="Times New Roman" w:cs="Times New Roman"/>
+              <w:kern w:val="2"/>
+              <w:sz w:val="20"/>
+              <w:szCs w:val="20"/>
+              <w:lang w:eastAsia="th-TH"/>
+            </w:rPr>
+            <w:t>Sawatdiporn</w:t>
+          </w:r>
+          <w:proofErr w:type="spellEnd"/>
         </w:p>
       </w:tc>
       <w:tc>
@@ -35114,7 +34028,7 @@
               <w:szCs w:val="20"/>
               <w:lang w:eastAsia="th-TH"/>
             </w:rPr>
-            <w:t>23</w:t>
+            <w:t>21</w:t>
           </w:r>
           <w:r>
             <w:rPr>
@@ -35175,7 +34089,7 @@
               <w:szCs w:val="20"/>
               <w:lang w:eastAsia="th-TH"/>
             </w:rPr>
-            <w:t>25</w:t>
+            <w:t>24</w:t>
           </w:r>
           <w:r>
             <w:rPr>
@@ -35607,6 +34521,7 @@
               <w:lang w:eastAsia="th-TH"/>
             </w:rPr>
           </w:pPr>
+          <w:proofErr w:type="spellStart"/>
           <w:r>
             <w:rPr>
               <w:rFonts w:ascii="Times New Roman" w:eastAsia="SimSun" w:hAnsi="Times New Roman" w:cs="Times New Roman"/>
@@ -35615,8 +34530,31 @@
               <w:szCs w:val="20"/>
               <w:lang w:eastAsia="th-TH"/>
             </w:rPr>
-            <w:t>Putchakarn, Sawatdiporn</w:t>
+            <w:t>Putchakarn</w:t>
           </w:r>
+          <w:proofErr w:type="spellEnd"/>
+          <w:r>
+            <w:rPr>
+              <w:rFonts w:ascii="Times New Roman" w:eastAsia="SimSun" w:hAnsi="Times New Roman" w:cs="Times New Roman"/>
+              <w:kern w:val="2"/>
+              <w:sz w:val="20"/>
+              <w:szCs w:val="20"/>
+              <w:lang w:eastAsia="th-TH"/>
+            </w:rPr>
+            <w:t xml:space="preserve">, </w:t>
+          </w:r>
+          <w:proofErr w:type="spellStart"/>
+          <w:r>
+            <w:rPr>
+              <w:rFonts w:ascii="Times New Roman" w:eastAsia="SimSun" w:hAnsi="Times New Roman" w:cs="Times New Roman"/>
+              <w:kern w:val="2"/>
+              <w:sz w:val="20"/>
+              <w:szCs w:val="20"/>
+              <w:lang w:eastAsia="th-TH"/>
+            </w:rPr>
+            <w:t>Sawatdiporn</w:t>
+          </w:r>
+          <w:proofErr w:type="spellEnd"/>
         </w:p>
       </w:tc>
       <w:tc>
@@ -35780,7 +34718,7 @@
               <w:szCs w:val="20"/>
               <w:lang w:eastAsia="th-TH"/>
             </w:rPr>
-            <w:t>25</w:t>
+            <w:t>24</w:t>
           </w:r>
           <w:r>
             <w:rPr>
@@ -41443,7 +40381,7 @@
 </file>
 
 <file path=customXml/itemProps1.xml><?xml version="1.0" encoding="utf-8"?>
-<ds:datastoreItem xmlns:ds="http://schemas.openxmlformats.org/officeDocument/2006/customXml" ds:itemID="{1E2A0732-5DDF-496D-8910-D71092C4D6F7}">
+<ds:datastoreItem xmlns:ds="http://schemas.openxmlformats.org/officeDocument/2006/customXml" ds:itemID="{5533C9BA-6635-479A-A9A9-534BB9210160}">
   <ds:schemaRefs>
     <ds:schemaRef ds:uri="http://schemas.openxmlformats.org/officeDocument/2006/bibliography"/>
   </ds:schemaRefs>

--- a/Project Plan/EIOM-ProjectPlan-V.1.0.docx
+++ b/Project Plan/EIOM-ProjectPlan-V.1.0.docx
@@ -471,6 +471,8 @@
           <w:sz w:val="32"/>
         </w:rPr>
       </w:pPr>
+      <w:bookmarkStart w:id="3" w:name="_GoBack"/>
+      <w:bookmarkEnd w:id="3"/>
       <w:r>
         <w:rPr>
           <w:rFonts w:ascii="Times New Roman" w:hAnsi="Times New Roman" w:cs="Times New Roman"/>
@@ -7125,9 +7127,9 @@
           <w:color w:val="00000A"/>
         </w:rPr>
       </w:pPr>
-      <w:bookmarkStart w:id="3" w:name="_Toc394346193"/>
-      <w:bookmarkStart w:id="4" w:name="_Toc392460674"/>
-      <w:bookmarkStart w:id="5" w:name="_Toc394349555"/>
+      <w:bookmarkStart w:id="4" w:name="_Toc394346193"/>
+      <w:bookmarkStart w:id="5" w:name="_Toc392460674"/>
+      <w:bookmarkStart w:id="6" w:name="_Toc394349555"/>
       <w:bookmarkEnd w:id="0"/>
       <w:r>
         <w:rPr>
@@ -7136,9 +7138,9 @@
         <w:lastRenderedPageBreak/>
         <w:t>Chapter One | Introduction</w:t>
       </w:r>
-      <w:bookmarkEnd w:id="3"/>
       <w:bookmarkEnd w:id="4"/>
       <w:bookmarkEnd w:id="5"/>
+      <w:bookmarkEnd w:id="6"/>
     </w:p>
     <w:p>
       <w:pPr>
@@ -7151,13 +7153,13 @@
       <w:r>
         <w:t xml:space="preserve"> </w:t>
       </w:r>
-      <w:bookmarkStart w:id="6" w:name="_Toc392492803"/>
-      <w:bookmarkStart w:id="7" w:name="_Toc394349556"/>
+      <w:bookmarkStart w:id="7" w:name="_Toc392492803"/>
+      <w:bookmarkStart w:id="8" w:name="_Toc394349556"/>
       <w:r>
         <w:t>Identification</w:t>
       </w:r>
-      <w:bookmarkEnd w:id="6"/>
       <w:bookmarkEnd w:id="7"/>
+      <w:bookmarkEnd w:id="8"/>
     </w:p>
     <w:p>
       <w:pPr>
@@ -7239,18 +7241,18 @@
           <w:numId w:val="5"/>
         </w:numPr>
       </w:pPr>
-      <w:bookmarkStart w:id="8" w:name="_Toc384672290"/>
+      <w:bookmarkStart w:id="9" w:name="_Toc384672290"/>
       <w:r>
         <w:t xml:space="preserve"> </w:t>
       </w:r>
-      <w:bookmarkStart w:id="9" w:name="_Toc392492804"/>
-      <w:bookmarkStart w:id="10" w:name="_Toc394349557"/>
+      <w:bookmarkStart w:id="10" w:name="_Toc392492804"/>
+      <w:bookmarkStart w:id="11" w:name="_Toc394349557"/>
       <w:r>
         <w:t>Project Overview</w:t>
       </w:r>
-      <w:bookmarkEnd w:id="8"/>
       <w:bookmarkEnd w:id="9"/>
       <w:bookmarkEnd w:id="10"/>
+      <w:bookmarkEnd w:id="11"/>
     </w:p>
     <w:p>
       <w:pPr>
@@ -7506,13 +7508,13 @@
       <w:r>
         <w:t xml:space="preserve"> </w:t>
       </w:r>
-      <w:bookmarkStart w:id="11" w:name="_Toc392492805"/>
-      <w:bookmarkStart w:id="12" w:name="_Toc394349558"/>
+      <w:bookmarkStart w:id="12" w:name="_Toc392492805"/>
+      <w:bookmarkStart w:id="13" w:name="_Toc394349558"/>
       <w:r>
         <w:t>Document Overview</w:t>
       </w:r>
-      <w:bookmarkEnd w:id="11"/>
       <w:bookmarkEnd w:id="12"/>
+      <w:bookmarkEnd w:id="13"/>
     </w:p>
     <w:p>
       <w:pPr>
@@ -8148,13 +8150,13 @@
         </w:rPr>
         <w:t xml:space="preserve"> </w:t>
       </w:r>
-      <w:bookmarkStart w:id="13" w:name="_Toc392492806"/>
-      <w:bookmarkStart w:id="14" w:name="_Toc394349559"/>
+      <w:bookmarkStart w:id="14" w:name="_Toc392492806"/>
+      <w:bookmarkStart w:id="15" w:name="_Toc394349559"/>
       <w:r>
         <w:t>Work Products to be Develop</w:t>
       </w:r>
-      <w:bookmarkEnd w:id="13"/>
       <w:bookmarkEnd w:id="14"/>
+      <w:bookmarkEnd w:id="15"/>
     </w:p>
     <w:p>
       <w:pPr>
@@ -13935,13 +13937,13 @@
       <w:r>
         <w:t xml:space="preserve"> </w:t>
       </w:r>
-      <w:bookmarkStart w:id="15" w:name="_Toc392492807"/>
-      <w:bookmarkStart w:id="16" w:name="_Toc394349560"/>
+      <w:bookmarkStart w:id="16" w:name="_Toc392492807"/>
+      <w:bookmarkStart w:id="17" w:name="_Toc394349560"/>
       <w:r>
         <w:t>Acronyms and Definitions</w:t>
       </w:r>
-      <w:bookmarkEnd w:id="15"/>
       <w:bookmarkEnd w:id="16"/>
+      <w:bookmarkEnd w:id="17"/>
     </w:p>
     <w:p>
       <w:pPr>
@@ -15142,15 +15144,15 @@
           <w:lang w:val="en-US"/>
         </w:rPr>
       </w:pPr>
-      <w:bookmarkStart w:id="17" w:name="_Toc392492808"/>
-      <w:bookmarkStart w:id="18" w:name="_Toc394349561"/>
+      <w:bookmarkStart w:id="18" w:name="_Toc392492808"/>
+      <w:bookmarkStart w:id="19" w:name="_Toc394349561"/>
       <w:r>
         <w:lastRenderedPageBreak/>
         <w:t>Chapter Two | Infrastructure</w:t>
       </w:r>
       <w:bookmarkEnd w:id="1"/>
-      <w:bookmarkEnd w:id="17"/>
       <w:bookmarkEnd w:id="18"/>
+      <w:bookmarkEnd w:id="19"/>
     </w:p>
     <w:p>
       <w:pPr>
@@ -15159,8 +15161,8 @@
           <w:color w:val="000000" w:themeColor="text1"/>
         </w:rPr>
       </w:pPr>
-      <w:bookmarkStart w:id="19" w:name="_Toc392492809"/>
-      <w:bookmarkStart w:id="20" w:name="_Toc394349562"/>
+      <w:bookmarkStart w:id="20" w:name="_Toc392492809"/>
+      <w:bookmarkStart w:id="21" w:name="_Toc394349562"/>
       <w:r>
         <w:rPr>
           <w:color w:val="000000" w:themeColor="text1"/>
@@ -15173,8 +15175,8 @@
         </w:rPr>
         <w:t>Software Development Life Cycle</w:t>
       </w:r>
-      <w:bookmarkEnd w:id="19"/>
       <w:bookmarkEnd w:id="20"/>
+      <w:bookmarkEnd w:id="21"/>
     </w:p>
     <w:p>
       <w:pPr>
@@ -15448,8 +15450,8 @@
           <w:color w:val="000000" w:themeColor="text1"/>
         </w:rPr>
       </w:pPr>
-      <w:bookmarkStart w:id="21" w:name="_Toc392492810"/>
-      <w:bookmarkStart w:id="22" w:name="_Toc394349563"/>
+      <w:bookmarkStart w:id="22" w:name="_Toc392492810"/>
+      <w:bookmarkStart w:id="23" w:name="_Toc394349563"/>
       <w:r>
         <w:rPr>
           <w:color w:val="000000" w:themeColor="text1"/>
@@ -15476,8 +15478,8 @@
         <w:t>Software Acquisition Plans</w:t>
       </w:r>
       <w:bookmarkEnd w:id="2"/>
-      <w:bookmarkEnd w:id="21"/>
       <w:bookmarkEnd w:id="22"/>
+      <w:bookmarkEnd w:id="23"/>
     </w:p>
     <w:p>
       <w:pPr>
@@ -15849,16 +15851,16 @@
           <w:color w:val="000000" w:themeColor="text1"/>
         </w:rPr>
       </w:pPr>
-      <w:bookmarkStart w:id="23" w:name="_Toc392492811"/>
-      <w:bookmarkStart w:id="24" w:name="_Toc394349564"/>
+      <w:bookmarkStart w:id="24" w:name="_Toc392492811"/>
+      <w:bookmarkStart w:id="25" w:name="_Toc394349564"/>
       <w:r>
         <w:rPr>
           <w:color w:val="000000" w:themeColor="text1"/>
         </w:rPr>
         <w:t>Hardware and Material Resources</w:t>
       </w:r>
-      <w:bookmarkEnd w:id="23"/>
       <w:bookmarkEnd w:id="24"/>
+      <w:bookmarkEnd w:id="25"/>
     </w:p>
     <w:p>
       <w:pPr>
@@ -16483,16 +16485,16 @@
       <w:pPr>
         <w:pStyle w:val="1"/>
       </w:pPr>
-      <w:bookmarkStart w:id="25" w:name="_Toc384672294"/>
-      <w:bookmarkStart w:id="26" w:name="_Toc392492812"/>
-      <w:bookmarkStart w:id="27" w:name="_Toc394349565"/>
+      <w:bookmarkStart w:id="26" w:name="_Toc384672294"/>
+      <w:bookmarkStart w:id="27" w:name="_Toc392492812"/>
+      <w:bookmarkStart w:id="28" w:name="_Toc394349565"/>
       <w:r>
         <w:lastRenderedPageBreak/>
         <w:t>Chapter Three | Management Procedures</w:t>
       </w:r>
-      <w:bookmarkEnd w:id="25"/>
       <w:bookmarkEnd w:id="26"/>
       <w:bookmarkEnd w:id="27"/>
+      <w:bookmarkEnd w:id="28"/>
     </w:p>
     <w:p>
       <w:pPr>
@@ -16502,18 +16504,18 @@
           <w:color w:val="000000" w:themeColor="text1"/>
         </w:rPr>
       </w:pPr>
-      <w:bookmarkStart w:id="28" w:name="_Toc384672295"/>
-      <w:bookmarkStart w:id="29" w:name="_Toc392492813"/>
-      <w:bookmarkStart w:id="30" w:name="_Toc394349566"/>
+      <w:bookmarkStart w:id="29" w:name="_Toc384672295"/>
+      <w:bookmarkStart w:id="30" w:name="_Toc392492813"/>
+      <w:bookmarkStart w:id="31" w:name="_Toc394349566"/>
       <w:r>
         <w:rPr>
           <w:color w:val="000000" w:themeColor="text1"/>
         </w:rPr>
         <w:t>3.1 Project Team Structure</w:t>
       </w:r>
-      <w:bookmarkEnd w:id="28"/>
       <w:bookmarkEnd w:id="29"/>
       <w:bookmarkEnd w:id="30"/>
+      <w:bookmarkEnd w:id="31"/>
     </w:p>
     <w:p>
       <w:pPr>
@@ -17957,15 +17959,15 @@
       <w:pPr>
         <w:pStyle w:val="2"/>
       </w:pPr>
-      <w:bookmarkStart w:id="31" w:name="_Toc384672296"/>
-      <w:bookmarkStart w:id="32" w:name="_Toc392492814"/>
-      <w:bookmarkStart w:id="33" w:name="_Toc394349567"/>
+      <w:bookmarkStart w:id="32" w:name="_Toc384672296"/>
+      <w:bookmarkStart w:id="33" w:name="_Toc392492814"/>
+      <w:bookmarkStart w:id="34" w:name="_Toc394349567"/>
       <w:r>
         <w:t>3.2 Monitoring and Controlling Mechanism</w:t>
       </w:r>
-      <w:bookmarkEnd w:id="31"/>
       <w:bookmarkEnd w:id="32"/>
       <w:bookmarkEnd w:id="33"/>
+      <w:bookmarkEnd w:id="34"/>
     </w:p>
     <w:p>
       <w:pPr>
@@ -17978,9 +17980,9 @@
           <w:sz w:val="28"/>
         </w:rPr>
       </w:pPr>
-      <w:bookmarkStart w:id="34" w:name="_Toc384672297"/>
-      <w:bookmarkStart w:id="35" w:name="_Toc392492815"/>
-      <w:bookmarkStart w:id="36" w:name="_Toc394349568"/>
+      <w:bookmarkStart w:id="35" w:name="_Toc384672297"/>
+      <w:bookmarkStart w:id="36" w:name="_Toc392492815"/>
+      <w:bookmarkStart w:id="37" w:name="_Toc394349568"/>
       <w:r>
         <w:rPr>
           <w:rFonts w:ascii="Times New Roman" w:hAnsi="Times New Roman" w:cs="Times New Roman"/>
@@ -17989,7 +17991,7 @@
         </w:rPr>
         <w:t xml:space="preserve">3.2.1 </w:t>
       </w:r>
-      <w:bookmarkEnd w:id="34"/>
+      <w:bookmarkEnd w:id="35"/>
       <w:r>
         <w:rPr>
           <w:rFonts w:ascii="Times New Roman" w:hAnsi="Times New Roman" w:cs="Times New Roman"/>
@@ -17998,8 +18000,8 @@
         </w:rPr>
         <w:t>Project Meeting</w:t>
       </w:r>
-      <w:bookmarkEnd w:id="35"/>
       <w:bookmarkEnd w:id="36"/>
+      <w:bookmarkEnd w:id="37"/>
     </w:p>
     <w:tbl>
       <w:tblPr>
@@ -18444,31 +18446,31 @@
       <w:pPr>
         <w:pStyle w:val="1"/>
       </w:pPr>
-      <w:bookmarkStart w:id="37" w:name="_Toc384672301"/>
-      <w:bookmarkStart w:id="38" w:name="_Toc392492816"/>
-      <w:bookmarkStart w:id="39" w:name="_Toc394349569"/>
+      <w:bookmarkStart w:id="38" w:name="_Toc384672301"/>
+      <w:bookmarkStart w:id="39" w:name="_Toc392492816"/>
+      <w:bookmarkStart w:id="40" w:name="_Toc394349569"/>
       <w:r>
         <w:lastRenderedPageBreak/>
         <w:t>Chapter Four | Quality Plan</w:t>
       </w:r>
-      <w:bookmarkEnd w:id="37"/>
       <w:bookmarkEnd w:id="38"/>
       <w:bookmarkEnd w:id="39"/>
+      <w:bookmarkEnd w:id="40"/>
     </w:p>
     <w:p>
       <w:pPr>
         <w:pStyle w:val="2"/>
         <w:jc w:val="both"/>
       </w:pPr>
-      <w:bookmarkStart w:id="40" w:name="_Toc384672302"/>
-      <w:bookmarkStart w:id="41" w:name="_Toc392492817"/>
-      <w:bookmarkStart w:id="42" w:name="_Toc394349570"/>
+      <w:bookmarkStart w:id="41" w:name="_Toc384672302"/>
+      <w:bookmarkStart w:id="42" w:name="_Toc392492817"/>
+      <w:bookmarkStart w:id="43" w:name="_Toc394349570"/>
       <w:r>
         <w:t>4.1 Quality Factors</w:t>
       </w:r>
-      <w:bookmarkEnd w:id="40"/>
       <w:bookmarkEnd w:id="41"/>
       <w:bookmarkEnd w:id="42"/>
+      <w:bookmarkEnd w:id="43"/>
     </w:p>
     <w:p>
       <w:pPr>
@@ -19003,16 +19005,16 @@
           <w:szCs w:val="28"/>
         </w:rPr>
       </w:pPr>
-      <w:bookmarkStart w:id="43" w:name="_Toc384672303"/>
-      <w:bookmarkStart w:id="44" w:name="_Toc392492818"/>
-      <w:bookmarkStart w:id="45" w:name="_Toc394349571"/>
+      <w:bookmarkStart w:id="44" w:name="_Toc384672303"/>
+      <w:bookmarkStart w:id="45" w:name="_Toc392492818"/>
+      <w:bookmarkStart w:id="46" w:name="_Toc394349571"/>
       <w:r>
         <w:lastRenderedPageBreak/>
         <w:t>4.2 Reviews/Responsibility</w:t>
       </w:r>
-      <w:bookmarkEnd w:id="43"/>
       <w:bookmarkEnd w:id="44"/>
       <w:bookmarkEnd w:id="45"/>
+      <w:bookmarkEnd w:id="46"/>
     </w:p>
     <w:p>
       <w:pPr>
@@ -20135,20 +20137,20 @@
         <w:pStyle w:val="2"/>
         <w:jc w:val="both"/>
       </w:pPr>
-      <w:bookmarkStart w:id="46" w:name="_Toc348955813"/>
-      <w:bookmarkStart w:id="47" w:name="_Toc384672304"/>
-      <w:bookmarkStart w:id="48" w:name="_Toc392492819"/>
-      <w:bookmarkStart w:id="49" w:name="_Toc394349572"/>
+      <w:bookmarkStart w:id="47" w:name="_Toc348955813"/>
+      <w:bookmarkStart w:id="48" w:name="_Toc384672304"/>
+      <w:bookmarkStart w:id="49" w:name="_Toc392492819"/>
+      <w:bookmarkStart w:id="50" w:name="_Toc394349572"/>
       <w:r>
         <w:t xml:space="preserve">4.3 </w:t>
       </w:r>
-      <w:bookmarkEnd w:id="46"/>
+      <w:bookmarkEnd w:id="47"/>
       <w:r>
         <w:t>Testing</w:t>
       </w:r>
-      <w:bookmarkEnd w:id="47"/>
       <w:bookmarkEnd w:id="48"/>
       <w:bookmarkEnd w:id="49"/>
+      <w:bookmarkEnd w:id="50"/>
       <w:r>
         <w:rPr>
           <w:sz w:val="36"/>
@@ -20764,26 +20766,26 @@
           <w:szCs w:val="16"/>
         </w:rPr>
       </w:pPr>
-      <w:bookmarkStart w:id="50" w:name="_Toc348955816"/>
-      <w:bookmarkStart w:id="51" w:name="_Toc384672305"/>
+      <w:bookmarkStart w:id="51" w:name="_Toc348955816"/>
+      <w:bookmarkStart w:id="52" w:name="_Toc384672305"/>
     </w:p>
     <w:p>
       <w:pPr>
         <w:pStyle w:val="2"/>
         <w:jc w:val="both"/>
       </w:pPr>
-      <w:bookmarkStart w:id="52" w:name="_Toc392492820"/>
-      <w:bookmarkStart w:id="53" w:name="_Toc394349573"/>
+      <w:bookmarkStart w:id="53" w:name="_Toc392492820"/>
+      <w:bookmarkStart w:id="54" w:name="_Toc394349573"/>
       <w:r>
         <w:t xml:space="preserve">4.4 </w:t>
       </w:r>
-      <w:bookmarkEnd w:id="50"/>
+      <w:bookmarkEnd w:id="51"/>
       <w:r>
         <w:t>Software Development Standard</w:t>
       </w:r>
-      <w:bookmarkEnd w:id="51"/>
       <w:bookmarkEnd w:id="52"/>
       <w:bookmarkEnd w:id="53"/>
+      <w:bookmarkEnd w:id="54"/>
     </w:p>
     <w:p>
       <w:pPr>
@@ -22196,28 +22198,28 @@
       <w:pPr>
         <w:pStyle w:val="1"/>
       </w:pPr>
-      <w:bookmarkStart w:id="54" w:name="_Toc384672306"/>
-      <w:bookmarkStart w:id="55" w:name="_Toc392492821"/>
-      <w:bookmarkStart w:id="56" w:name="_Toc394349574"/>
+      <w:bookmarkStart w:id="55" w:name="_Toc384672306"/>
+      <w:bookmarkStart w:id="56" w:name="_Toc392492821"/>
+      <w:bookmarkStart w:id="57" w:name="_Toc394349574"/>
       <w:r>
         <w:lastRenderedPageBreak/>
         <w:t>Chapter Five | Estimated Duration of Tasks</w:t>
       </w:r>
-      <w:bookmarkEnd w:id="54"/>
       <w:bookmarkEnd w:id="55"/>
       <w:bookmarkEnd w:id="56"/>
+      <w:bookmarkEnd w:id="57"/>
     </w:p>
     <w:p>
       <w:pPr>
         <w:pStyle w:val="2"/>
       </w:pPr>
-      <w:bookmarkStart w:id="57" w:name="_Toc392492822"/>
-      <w:bookmarkStart w:id="58" w:name="_Toc394349575"/>
+      <w:bookmarkStart w:id="58" w:name="_Toc392492822"/>
+      <w:bookmarkStart w:id="59" w:name="_Toc394349575"/>
       <w:r>
         <w:t>5.1 Schedule Estimate Time</w:t>
       </w:r>
-      <w:bookmarkEnd w:id="57"/>
       <w:bookmarkEnd w:id="58"/>
+      <w:bookmarkEnd w:id="59"/>
     </w:p>
     <w:tbl>
       <w:tblPr>
@@ -27061,14 +27063,14 @@
       <w:pPr>
         <w:pStyle w:val="1"/>
       </w:pPr>
-      <w:bookmarkStart w:id="59" w:name="_Toc392492823"/>
-      <w:bookmarkStart w:id="60" w:name="_Toc394349576"/>
+      <w:bookmarkStart w:id="60" w:name="_Toc392492823"/>
+      <w:bookmarkStart w:id="61" w:name="_Toc394349576"/>
       <w:r>
         <w:lastRenderedPageBreak/>
         <w:t>Chapter Six | Estimated Effort and Cost</w:t>
       </w:r>
-      <w:bookmarkEnd w:id="59"/>
       <w:bookmarkEnd w:id="60"/>
+      <w:bookmarkEnd w:id="61"/>
     </w:p>
     <w:p>
       <w:pPr>
@@ -27655,14 +27657,14 @@
           <w:rStyle w:val="20"/>
         </w:rPr>
       </w:pPr>
-      <w:bookmarkStart w:id="61" w:name="_Toc392492824"/>
-      <w:bookmarkStart w:id="62" w:name="_Toc394349577"/>
+      <w:bookmarkStart w:id="62" w:name="_Toc392492824"/>
+      <w:bookmarkStart w:id="63" w:name="_Toc394349577"/>
       <w:r>
         <w:lastRenderedPageBreak/>
         <w:t>Chapter Seven | Identification of Project Risks</w:t>
       </w:r>
-      <w:bookmarkEnd w:id="61"/>
       <w:bookmarkEnd w:id="62"/>
+      <w:bookmarkEnd w:id="63"/>
     </w:p>
     <w:p>
       <w:pPr>
@@ -27674,8 +27676,8 @@
           <w:bCs/>
         </w:rPr>
       </w:pPr>
-      <w:bookmarkStart w:id="63" w:name="_Toc392492825"/>
-      <w:bookmarkStart w:id="64" w:name="_Toc394349578"/>
+      <w:bookmarkStart w:id="64" w:name="_Toc392492825"/>
+      <w:bookmarkStart w:id="65" w:name="_Toc394349578"/>
       <w:r>
         <w:rPr>
           <w:rStyle w:val="20"/>
@@ -27692,8 +27694,8 @@
         </w:rPr>
         <w:t>Risk Identification and Solutions</w:t>
       </w:r>
-      <w:bookmarkEnd w:id="63"/>
       <w:bookmarkEnd w:id="64"/>
+      <w:bookmarkEnd w:id="65"/>
     </w:p>
     <w:tbl>
       <w:tblPr>
@@ -28120,8 +28122,6 @@
                 <w:rFonts w:ascii="Times New Roman" w:hAnsi="Times New Roman" w:cs="Times New Roman"/>
               </w:rPr>
             </w:pPr>
-            <w:bookmarkStart w:id="65" w:name="_GoBack"/>
-            <w:bookmarkEnd w:id="65"/>
             <w:r>
               <w:rPr>
                 <w:rFonts w:ascii="Times New Roman" w:hAnsi="Times New Roman" w:cs="Times New Roman"/>
@@ -32771,7 +32771,7 @@
               <w:szCs w:val="20"/>
               <w:lang w:eastAsia="th-TH"/>
             </w:rPr>
-            <w:t>4</w:t>
+            <w:t>2</w:t>
           </w:r>
           <w:r>
             <w:rPr>
@@ -33461,7 +33461,7 @@
               <w:szCs w:val="20"/>
               <w:lang w:eastAsia="th-TH"/>
             </w:rPr>
-            <w:t>20</w:t>
+            <w:t>24</w:t>
           </w:r>
           <w:r>
             <w:rPr>
@@ -34028,7 +34028,7 @@
               <w:szCs w:val="20"/>
               <w:lang w:eastAsia="th-TH"/>
             </w:rPr>
-            <w:t>21</w:t>
+            <w:t>23</w:t>
           </w:r>
           <w:r>
             <w:rPr>
@@ -40381,7 +40381,7 @@
 </file>
 
 <file path=customXml/itemProps1.xml><?xml version="1.0" encoding="utf-8"?>
-<ds:datastoreItem xmlns:ds="http://schemas.openxmlformats.org/officeDocument/2006/customXml" ds:itemID="{5533C9BA-6635-479A-A9A9-534BB9210160}">
+<ds:datastoreItem xmlns:ds="http://schemas.openxmlformats.org/officeDocument/2006/customXml" ds:itemID="{FA7FA5DA-F40C-4EAC-8D26-858FE9BC7D56}">
   <ds:schemaRefs>
     <ds:schemaRef ds:uri="http://schemas.openxmlformats.org/officeDocument/2006/bibliography"/>
   </ds:schemaRefs>

--- a/Project Plan/EIOM-ProjectPlan-V.1.0.docx
+++ b/Project Plan/EIOM-ProjectPlan-V.1.0.docx
@@ -471,8 +471,6 @@
           <w:sz w:val="32"/>
         </w:rPr>
       </w:pPr>
-      <w:bookmarkStart w:id="3" w:name="_GoBack"/>
-      <w:bookmarkEnd w:id="3"/>
       <w:r>
         <w:rPr>
           <w:rFonts w:ascii="Times New Roman" w:hAnsi="Times New Roman" w:cs="Times New Roman"/>
@@ -684,7 +682,19 @@
                 <w:sz w:val="24"/>
                 <w:szCs w:val="24"/>
               </w:rPr>
-              <w:t>Viewable</w:t>
+              <w:t>V</w:t>
+            </w:r>
+            <w:bookmarkStart w:id="3" w:name="_GoBack"/>
+            <w:bookmarkEnd w:id="3"/>
+            <w:r>
+              <w:rPr>
+                <w:rFonts w:ascii="Times New Roman" w:eastAsia="Times New Roman" w:hAnsi="Times New Roman" w:cs="Times New Roman"/>
+                <w:b/>
+                <w:bCs/>
+                <w:sz w:val="24"/>
+                <w:szCs w:val="24"/>
+              </w:rPr>
+              <w:t>iewable</w:t>
             </w:r>
           </w:p>
         </w:tc>
@@ -3417,6 +3427,281 @@
           </w:p>
         </w:tc>
       </w:tr>
+      <w:tr>
+        <w:trPr>
+          <w:trHeight w:val="584"/>
+        </w:trPr>
+        <w:tc>
+          <w:tcPr>
+            <w:tcW w:w="1418" w:type="dxa"/>
+            <w:tcBorders>
+              <w:top w:val="single" w:sz="4" w:space="0" w:color="auto"/>
+              <w:left w:val="single" w:sz="4" w:space="0" w:color="auto"/>
+              <w:bottom w:val="single" w:sz="4" w:space="0" w:color="auto"/>
+              <w:right w:val="single" w:sz="4" w:space="0" w:color="auto"/>
+            </w:tcBorders>
+            <w:vAlign w:val="center"/>
+          </w:tcPr>
+          <w:p>
+            <w:pPr>
+              <w:spacing w:after="0" w:line="240" w:lineRule="auto"/>
+              <w:jc w:val="center"/>
+              <w:rPr>
+                <w:rFonts w:ascii="Times New Roman" w:eastAsia="Times New Roman" w:hAnsi="Times New Roman" w:cs="Times New Roman"/>
+                <w:b/>
+                <w:bCs/>
+                <w:color w:val="000000"/>
+                <w:szCs w:val="22"/>
+              </w:rPr>
+            </w:pPr>
+            <w:r>
+              <w:rPr>
+                <w:rFonts w:ascii="Times New Roman" w:eastAsia="Times New Roman" w:hAnsi="Times New Roman" w:cs="Times New Roman"/>
+                <w:b/>
+                <w:bCs/>
+                <w:color w:val="000000"/>
+                <w:szCs w:val="22"/>
+              </w:rPr>
+              <w:t>EIOM-ProjectPlan-V.1.1</w:t>
+            </w:r>
+            <w:r>
+              <w:rPr>
+                <w:rFonts w:ascii="Times New Roman" w:eastAsia="Times New Roman" w:hAnsi="Times New Roman" w:cs="Times New Roman"/>
+                <w:b/>
+                <w:bCs/>
+                <w:color w:val="000000"/>
+                <w:szCs w:val="22"/>
+              </w:rPr>
+              <w:t>.docx</w:t>
+            </w:r>
+          </w:p>
+        </w:tc>
+        <w:tc>
+          <w:tcPr>
+            <w:tcW w:w="2977" w:type="dxa"/>
+            <w:tcBorders>
+              <w:top w:val="single" w:sz="4" w:space="0" w:color="auto"/>
+              <w:left w:val="single" w:sz="4" w:space="0" w:color="auto"/>
+              <w:bottom w:val="single" w:sz="4" w:space="0" w:color="auto"/>
+              <w:right w:val="single" w:sz="4" w:space="0" w:color="auto"/>
+            </w:tcBorders>
+            <w:shd w:val="clear" w:color="auto" w:fill="auto"/>
+            <w:noWrap/>
+            <w:vAlign w:val="center"/>
+          </w:tcPr>
+          <w:p>
+            <w:pPr>
+              <w:spacing w:after="0" w:line="240" w:lineRule="auto"/>
+              <w:ind w:firstLineChars="100" w:firstLine="220"/>
+              <w:rPr>
+                <w:rFonts w:ascii="Times New Roman" w:eastAsia="Times New Roman" w:hAnsi="Times New Roman" w:cs="Times New Roman"/>
+                <w:color w:val="333333"/>
+                <w:szCs w:val="22"/>
+              </w:rPr>
+            </w:pPr>
+            <w:r>
+              <w:rPr>
+                <w:rFonts w:ascii="Symbol" w:eastAsia="Times New Roman" w:hAnsi="Symbol" w:cs="Tahoma"/>
+                <w:color w:val="333333"/>
+                <w:szCs w:val="22"/>
+              </w:rPr>
+              <w:t></w:t>
+            </w:r>
+            <w:r>
+              <w:rPr>
+                <w:rFonts w:ascii="Times New Roman" w:eastAsia="Times New Roman" w:hAnsi="Times New Roman" w:cs="Times New Roman"/>
+                <w:color w:val="333333"/>
+                <w:szCs w:val="22"/>
+              </w:rPr>
+              <w:t xml:space="preserve">    Modify </w:t>
+            </w:r>
+            <w:r>
+              <w:rPr>
+                <w:rFonts w:ascii="Times New Roman" w:eastAsia="Times New Roman" w:hAnsi="Times New Roman" w:cs="Times New Roman"/>
+                <w:color w:val="333333"/>
+                <w:szCs w:val="22"/>
+              </w:rPr>
+              <w:t>chapter 1 - 8</w:t>
+            </w:r>
+          </w:p>
+          <w:p>
+            <w:pPr>
+              <w:spacing w:after="0" w:line="240" w:lineRule="auto"/>
+              <w:ind w:firstLineChars="100" w:firstLine="220"/>
+              <w:rPr>
+                <w:rFonts w:ascii="Times New Roman" w:eastAsia="Times New Roman" w:hAnsi="Times New Roman" w:cs="Times New Roman"/>
+                <w:color w:val="333333"/>
+                <w:szCs w:val="22"/>
+              </w:rPr>
+            </w:pPr>
+          </w:p>
+        </w:tc>
+        <w:tc>
+          <w:tcPr>
+            <w:tcW w:w="992" w:type="dxa"/>
+            <w:tcBorders>
+              <w:top w:val="single" w:sz="4" w:space="0" w:color="auto"/>
+              <w:left w:val="single" w:sz="4" w:space="0" w:color="auto"/>
+              <w:bottom w:val="single" w:sz="4" w:space="0" w:color="auto"/>
+              <w:right w:val="single" w:sz="4" w:space="0" w:color="auto"/>
+            </w:tcBorders>
+            <w:vAlign w:val="center"/>
+          </w:tcPr>
+          <w:p>
+            <w:pPr>
+              <w:spacing w:after="0" w:line="240" w:lineRule="auto"/>
+              <w:jc w:val="center"/>
+              <w:rPr>
+                <w:rFonts w:ascii="Times New Roman" w:eastAsia="Times New Roman" w:hAnsi="Times New Roman" w:cs="Times New Roman"/>
+                <w:color w:val="000000"/>
+                <w:szCs w:val="22"/>
+              </w:rPr>
+            </w:pPr>
+            <w:r>
+              <w:rPr>
+                <w:rFonts w:ascii="Times New Roman" w:eastAsia="Times New Roman" w:hAnsi="Times New Roman" w:cs="Times New Roman"/>
+                <w:color w:val="000000"/>
+                <w:szCs w:val="22"/>
+              </w:rPr>
+              <w:t>Release</w:t>
+            </w:r>
+          </w:p>
+        </w:tc>
+        <w:tc>
+          <w:tcPr>
+            <w:tcW w:w="1134" w:type="dxa"/>
+            <w:tcBorders>
+              <w:top w:val="single" w:sz="4" w:space="0" w:color="auto"/>
+              <w:left w:val="single" w:sz="4" w:space="0" w:color="auto"/>
+              <w:bottom w:val="single" w:sz="4" w:space="0" w:color="auto"/>
+              <w:right w:val="single" w:sz="4" w:space="0" w:color="auto"/>
+            </w:tcBorders>
+            <w:vAlign w:val="center"/>
+          </w:tcPr>
+          <w:p>
+            <w:pPr>
+              <w:spacing w:after="0" w:line="240" w:lineRule="auto"/>
+              <w:rPr>
+                <w:rFonts w:ascii="Times New Roman" w:eastAsia="Times New Roman" w:hAnsi="Times New Roman" w:cs="Times New Roman"/>
+                <w:color w:val="000000"/>
+                <w:szCs w:val="22"/>
+              </w:rPr>
+            </w:pPr>
+            <w:r>
+              <w:rPr>
+                <w:rFonts w:ascii="Times New Roman" w:eastAsia="Times New Roman" w:hAnsi="Times New Roman" w:cs="Times New Roman"/>
+                <w:color w:val="000000"/>
+                <w:szCs w:val="22"/>
+              </w:rPr>
+              <w:t>30/7</w:t>
+            </w:r>
+            <w:r>
+              <w:rPr>
+                <w:rFonts w:ascii="Times New Roman" w:eastAsia="Times New Roman" w:hAnsi="Times New Roman" w:cs="Times New Roman"/>
+                <w:color w:val="000000"/>
+                <w:szCs w:val="22"/>
+              </w:rPr>
+              <w:t>/2014</w:t>
+            </w:r>
+          </w:p>
+        </w:tc>
+        <w:tc>
+          <w:tcPr>
+            <w:tcW w:w="1276" w:type="dxa"/>
+            <w:tcBorders>
+              <w:top w:val="single" w:sz="4" w:space="0" w:color="auto"/>
+              <w:left w:val="single" w:sz="4" w:space="0" w:color="auto"/>
+              <w:bottom w:val="single" w:sz="4" w:space="0" w:color="auto"/>
+              <w:right w:val="single" w:sz="4" w:space="0" w:color="auto"/>
+            </w:tcBorders>
+            <w:shd w:val="clear" w:color="auto" w:fill="auto"/>
+            <w:vAlign w:val="center"/>
+          </w:tcPr>
+          <w:p>
+            <w:pPr>
+              <w:spacing w:after="0" w:line="240" w:lineRule="auto"/>
+              <w:jc w:val="center"/>
+              <w:rPr>
+                <w:rFonts w:ascii="Times New Roman" w:eastAsia="Times New Roman" w:hAnsi="Times New Roman" w:cs="Times New Roman"/>
+                <w:color w:val="000000"/>
+                <w:szCs w:val="22"/>
+              </w:rPr>
+            </w:pPr>
+            <w:r>
+              <w:rPr>
+                <w:rFonts w:ascii="Times New Roman" w:eastAsia="Times New Roman" w:hAnsi="Times New Roman" w:cs="Times New Roman"/>
+                <w:color w:val="000000"/>
+                <w:szCs w:val="22"/>
+              </w:rPr>
+              <w:t>PJ, SK, CD</w:t>
+            </w:r>
+          </w:p>
+        </w:tc>
+        <w:tc>
+          <w:tcPr>
+            <w:tcW w:w="1275" w:type="dxa"/>
+            <w:tcBorders>
+              <w:top w:val="single" w:sz="4" w:space="0" w:color="auto"/>
+              <w:left w:val="single" w:sz="4" w:space="0" w:color="auto"/>
+              <w:bottom w:val="single" w:sz="4" w:space="0" w:color="auto"/>
+              <w:right w:val="single" w:sz="4" w:space="0" w:color="auto"/>
+            </w:tcBorders>
+            <w:shd w:val="clear" w:color="auto" w:fill="auto"/>
+            <w:vAlign w:val="center"/>
+          </w:tcPr>
+          <w:p>
+            <w:pPr>
+              <w:spacing w:after="0" w:line="240" w:lineRule="auto"/>
+              <w:jc w:val="center"/>
+              <w:rPr>
+                <w:rFonts w:ascii="Times New Roman" w:eastAsia="Times New Roman" w:hAnsi="Times New Roman" w:cs="Times New Roman"/>
+                <w:color w:val="000000"/>
+                <w:szCs w:val="22"/>
+              </w:rPr>
+            </w:pPr>
+            <w:r>
+              <w:rPr>
+                <w:rFonts w:ascii="Times New Roman" w:eastAsia="Times New Roman" w:hAnsi="Times New Roman" w:cs="Times New Roman"/>
+                <w:color w:val="000000"/>
+                <w:szCs w:val="22"/>
+              </w:rPr>
+              <w:t xml:space="preserve">PJ, SK </w:t>
+            </w:r>
+          </w:p>
+        </w:tc>
+        <w:tc>
+          <w:tcPr>
+            <w:tcW w:w="1560" w:type="dxa"/>
+            <w:tcBorders>
+              <w:top w:val="single" w:sz="4" w:space="0" w:color="auto"/>
+              <w:left w:val="single" w:sz="4" w:space="0" w:color="auto"/>
+              <w:bottom w:val="single" w:sz="4" w:space="0" w:color="auto"/>
+              <w:right w:val="single" w:sz="4" w:space="0" w:color="auto"/>
+            </w:tcBorders>
+            <w:shd w:val="clear" w:color="auto" w:fill="auto"/>
+            <w:vAlign w:val="center"/>
+          </w:tcPr>
+          <w:p>
+            <w:pPr>
+              <w:spacing w:after="0" w:line="240" w:lineRule="auto"/>
+              <w:jc w:val="center"/>
+              <w:rPr>
+                <w:rFonts w:ascii="Times New Roman" w:eastAsia="Times New Roman" w:hAnsi="Times New Roman" w:cs="Times New Roman"/>
+                <w:color w:val="000000"/>
+                <w:szCs w:val="22"/>
+              </w:rPr>
+            </w:pPr>
+            <w:r>
+              <w:rPr>
+                <w:rFonts w:ascii="Times New Roman" w:eastAsia="Times New Roman" w:hAnsi="Times New Roman" w:cs="Times New Roman"/>
+                <w:color w:val="000000"/>
+                <w:szCs w:val="22"/>
+              </w:rPr>
+              <w:t xml:space="preserve">PJ, SK </w:t>
+            </w:r>
+          </w:p>
+        </w:tc>
+      </w:tr>
     </w:tbl>
     <w:p>
       <w:pPr>
@@ -3560,13 +3845,6 @@
         <w:t>Doungsa-ard</w:t>
       </w:r>
       <w:proofErr w:type="spellEnd"/>
-    </w:p>
-    <w:p>
-      <w:pPr>
-        <w:rPr>
-          <w:rFonts w:ascii="Times New Roman" w:hAnsi="Times New Roman" w:cs="Times New Roman"/>
-        </w:rPr>
-      </w:pPr>
     </w:p>
     <w:p>
       <w:pPr>
@@ -30544,7 +30822,7 @@
                 <w:sz w:val="24"/>
                 <w:szCs w:val="24"/>
               </w:rPr>
-              <w:t>1.1</w:t>
+              <w:t>1.2</w:t>
             </w:r>
           </w:p>
         </w:tc>
@@ -30857,7 +31135,7 @@
                 <w:sz w:val="24"/>
                 <w:szCs w:val="24"/>
               </w:rPr>
-              <w:t>1.0</w:t>
+              <w:t>1.1</w:t>
             </w:r>
           </w:p>
         </w:tc>
@@ -31465,7 +31743,7 @@
                 <w:sz w:val="24"/>
                 <w:szCs w:val="24"/>
               </w:rPr>
-              <w:t>1.0</w:t>
+              <w:t>1.1</w:t>
             </w:r>
           </w:p>
         </w:tc>
@@ -31758,7 +32036,7 @@
                 <w:sz w:val="24"/>
                 <w:szCs w:val="24"/>
               </w:rPr>
-              <w:t>1.0</w:t>
+              <w:t>1.1</w:t>
             </w:r>
           </w:p>
         </w:tc>
@@ -32059,7 +32337,7 @@
                 <w:sz w:val="24"/>
                 <w:szCs w:val="24"/>
               </w:rPr>
-              <w:t>1.0</w:t>
+              <w:t>1.1</w:t>
             </w:r>
           </w:p>
         </w:tc>
@@ -32347,6 +32625,312 @@
             </w:tcBorders>
             <w:vAlign w:val="center"/>
             <w:hideMark/>
+          </w:tcPr>
+          <w:p>
+            <w:pPr>
+              <w:tabs>
+                <w:tab w:val="left" w:pos="1095"/>
+              </w:tabs>
+              <w:autoSpaceDE w:val="0"/>
+              <w:autoSpaceDN w:val="0"/>
+              <w:adjustRightInd w:val="0"/>
+              <w:spacing w:after="0"/>
+              <w:jc w:val="center"/>
+              <w:rPr>
+                <w:rFonts w:ascii="Times New Roman" w:hAnsi="Times New Roman" w:cs="Times New Roman"/>
+                <w:sz w:val="24"/>
+                <w:szCs w:val="24"/>
+              </w:rPr>
+            </w:pPr>
+            <w:r>
+              <w:rPr>
+                <w:rFonts w:ascii="Times New Roman" w:hAnsi="Times New Roman" w:cs="Times New Roman"/>
+                <w:sz w:val="24"/>
+                <w:szCs w:val="24"/>
+              </w:rPr>
+              <w:t>1.1</w:t>
+            </w:r>
+          </w:p>
+        </w:tc>
+      </w:tr>
+      <w:tr>
+        <w:trPr>
+          <w:trHeight w:val="611"/>
+          <w:jc w:val="center"/>
+        </w:trPr>
+        <w:tc>
+          <w:tcPr>
+            <w:tcW w:w="587" w:type="dxa"/>
+            <w:tcBorders>
+              <w:top w:val="single" w:sz="4" w:space="0" w:color="auto"/>
+              <w:left w:val="single" w:sz="4" w:space="0" w:color="auto"/>
+              <w:bottom w:val="single" w:sz="4" w:space="0" w:color="auto"/>
+              <w:right w:val="single" w:sz="4" w:space="0" w:color="auto"/>
+            </w:tcBorders>
+            <w:vAlign w:val="center"/>
+          </w:tcPr>
+          <w:p>
+            <w:pPr>
+              <w:suppressAutoHyphens/>
+              <w:jc w:val="center"/>
+              <w:rPr>
+                <w:rFonts w:ascii="Times New Roman" w:hAnsi="Times New Roman" w:cs="Times New Roman"/>
+                <w:sz w:val="24"/>
+                <w:szCs w:val="24"/>
+              </w:rPr>
+            </w:pPr>
+            <w:r>
+              <w:rPr>
+                <w:rFonts w:ascii="Times New Roman" w:hAnsi="Times New Roman" w:cs="Times New Roman"/>
+                <w:sz w:val="24"/>
+                <w:szCs w:val="24"/>
+              </w:rPr>
+              <w:t>8.</w:t>
+            </w:r>
+          </w:p>
+        </w:tc>
+        <w:tc>
+          <w:tcPr>
+            <w:tcW w:w="2977" w:type="dxa"/>
+            <w:tcBorders>
+              <w:top w:val="single" w:sz="4" w:space="0" w:color="auto"/>
+              <w:left w:val="single" w:sz="4" w:space="0" w:color="auto"/>
+              <w:bottom w:val="single" w:sz="4" w:space="0" w:color="auto"/>
+              <w:right w:val="single" w:sz="4" w:space="0" w:color="auto"/>
+            </w:tcBorders>
+            <w:vAlign w:val="center"/>
+          </w:tcPr>
+          <w:p>
+            <w:pPr>
+              <w:suppressAutoHyphens/>
+              <w:rPr>
+                <w:rFonts w:ascii="Times New Roman" w:hAnsi="Times New Roman" w:cs="Times New Roman"/>
+                <w:sz w:val="24"/>
+                <w:szCs w:val="24"/>
+              </w:rPr>
+            </w:pPr>
+            <w:r>
+              <w:rPr>
+                <w:rFonts w:ascii="Times New Roman" w:hAnsi="Times New Roman" w:cs="Times New Roman"/>
+                <w:sz w:val="24"/>
+                <w:szCs w:val="24"/>
+              </w:rPr>
+              <w:t>Source Code</w:t>
+            </w:r>
+          </w:p>
+        </w:tc>
+        <w:tc>
+          <w:tcPr>
+            <w:tcW w:w="3402" w:type="dxa"/>
+            <w:tcBorders>
+              <w:top w:val="single" w:sz="4" w:space="0" w:color="auto"/>
+              <w:left w:val="single" w:sz="4" w:space="0" w:color="auto"/>
+              <w:bottom w:val="single" w:sz="4" w:space="0" w:color="auto"/>
+              <w:right w:val="single" w:sz="4" w:space="0" w:color="auto"/>
+            </w:tcBorders>
+            <w:vAlign w:val="center"/>
+          </w:tcPr>
+          <w:p>
+            <w:pPr>
+              <w:autoSpaceDE w:val="0"/>
+              <w:autoSpaceDN w:val="0"/>
+              <w:adjustRightInd w:val="0"/>
+              <w:spacing w:after="0" w:line="240" w:lineRule="auto"/>
+              <w:rPr>
+                <w:rFonts w:ascii="Times New Roman" w:hAnsi="Times New Roman" w:cs="Times New Roman"/>
+                <w:color w:val="000000"/>
+                <w:sz w:val="24"/>
+                <w:szCs w:val="24"/>
+              </w:rPr>
+            </w:pPr>
+            <w:r>
+              <w:rPr>
+                <w:rFonts w:ascii="Times New Roman" w:hAnsi="Times New Roman" w:cs="Times New Roman"/>
+                <w:sz w:val="24"/>
+                <w:szCs w:val="24"/>
+              </w:rPr>
+              <w:t>EIOM</w:t>
+            </w:r>
+            <w:r>
+              <w:rPr>
+                <w:rFonts w:ascii="Times New Roman" w:hAnsi="Times New Roman" w:cs="Times New Roman"/>
+                <w:color w:val="000000"/>
+                <w:sz w:val="24"/>
+                <w:szCs w:val="24"/>
+              </w:rPr>
+              <w:t>-</w:t>
+            </w:r>
+            <w:r>
+              <w:rPr>
+                <w:rFonts w:ascii="Times New Roman" w:hAnsi="Times New Roman" w:cs="Times New Roman"/>
+                <w:sz w:val="24"/>
+                <w:szCs w:val="24"/>
+              </w:rPr>
+              <w:t>SourceCode</w:t>
+            </w:r>
+            <w:r>
+              <w:rPr>
+                <w:rFonts w:ascii="Times New Roman" w:hAnsi="Times New Roman" w:cs="Times New Roman"/>
+                <w:color w:val="000000"/>
+                <w:sz w:val="24"/>
+                <w:szCs w:val="24"/>
+              </w:rPr>
+              <w:t>-V.1.0</w:t>
+            </w:r>
+          </w:p>
+        </w:tc>
+        <w:tc>
+          <w:tcPr>
+            <w:tcW w:w="1326" w:type="dxa"/>
+            <w:tcBorders>
+              <w:top w:val="single" w:sz="4" w:space="0" w:color="auto"/>
+              <w:left w:val="single" w:sz="4" w:space="0" w:color="auto"/>
+              <w:bottom w:val="single" w:sz="4" w:space="0" w:color="auto"/>
+              <w:right w:val="single" w:sz="4" w:space="0" w:color="auto"/>
+            </w:tcBorders>
+            <w:vAlign w:val="center"/>
+          </w:tcPr>
+          <w:p>
+            <w:pPr>
+              <w:suppressAutoHyphens/>
+              <w:jc w:val="center"/>
+              <w:rPr>
+                <w:rFonts w:ascii="Times New Roman" w:hAnsi="Times New Roman" w:cs="Times New Roman"/>
+                <w:sz w:val="24"/>
+                <w:szCs w:val="24"/>
+              </w:rPr>
+            </w:pPr>
+            <w:r>
+              <w:rPr>
+                <w:rFonts w:ascii="Times New Roman" w:hAnsi="Times New Roman" w:cs="Times New Roman"/>
+                <w:sz w:val="24"/>
+                <w:szCs w:val="24"/>
+              </w:rPr>
+              <w:t>.</w:t>
+            </w:r>
+            <w:proofErr w:type="spellStart"/>
+            <w:r>
+              <w:rPr>
+                <w:rFonts w:ascii="Times New Roman" w:hAnsi="Times New Roman" w:cs="Times New Roman"/>
+                <w:sz w:val="24"/>
+                <w:szCs w:val="24"/>
+              </w:rPr>
+              <w:t>rar</w:t>
+            </w:r>
+            <w:proofErr w:type="spellEnd"/>
+          </w:p>
+        </w:tc>
+        <w:tc>
+          <w:tcPr>
+            <w:tcW w:w="2835" w:type="dxa"/>
+            <w:tcBorders>
+              <w:top w:val="single" w:sz="4" w:space="0" w:color="auto"/>
+              <w:left w:val="single" w:sz="4" w:space="0" w:color="auto"/>
+              <w:bottom w:val="single" w:sz="4" w:space="0" w:color="auto"/>
+              <w:right w:val="single" w:sz="4" w:space="0" w:color="auto"/>
+            </w:tcBorders>
+            <w:vAlign w:val="center"/>
+          </w:tcPr>
+          <w:p>
+            <w:pPr>
+              <w:tabs>
+                <w:tab w:val="left" w:pos="1095"/>
+              </w:tabs>
+              <w:autoSpaceDE w:val="0"/>
+              <w:autoSpaceDN w:val="0"/>
+              <w:adjustRightInd w:val="0"/>
+              <w:spacing w:after="0"/>
+              <w:jc w:val="center"/>
+              <w:rPr>
+                <w:rFonts w:ascii="Times New Roman" w:hAnsi="Times New Roman" w:cs="Times New Roman"/>
+                <w:sz w:val="24"/>
+                <w:szCs w:val="24"/>
+              </w:rPr>
+            </w:pPr>
+            <w:proofErr w:type="spellStart"/>
+            <w:r>
+              <w:rPr>
+                <w:rFonts w:ascii="Times New Roman" w:hAnsi="Times New Roman" w:cs="Times New Roman"/>
+                <w:sz w:val="24"/>
+                <w:szCs w:val="24"/>
+              </w:rPr>
+              <w:t>Putchakarn</w:t>
+            </w:r>
+            <w:proofErr w:type="spellEnd"/>
+            <w:r>
+              <w:rPr>
+                <w:rFonts w:ascii="Times New Roman" w:hAnsi="Times New Roman" w:cs="Times New Roman"/>
+                <w:sz w:val="24"/>
+                <w:szCs w:val="24"/>
+              </w:rPr>
+              <w:t xml:space="preserve">, </w:t>
+            </w:r>
+            <w:proofErr w:type="spellStart"/>
+            <w:r>
+              <w:rPr>
+                <w:rFonts w:ascii="Times New Roman" w:hAnsi="Times New Roman" w:cs="Times New Roman"/>
+                <w:sz w:val="24"/>
+                <w:szCs w:val="24"/>
+              </w:rPr>
+              <w:t>Sawatdiporn</w:t>
+            </w:r>
+            <w:proofErr w:type="spellEnd"/>
+          </w:p>
+        </w:tc>
+        <w:tc>
+          <w:tcPr>
+            <w:tcW w:w="2210" w:type="dxa"/>
+            <w:tcBorders>
+              <w:top w:val="single" w:sz="4" w:space="0" w:color="auto"/>
+              <w:left w:val="single" w:sz="4" w:space="0" w:color="auto"/>
+              <w:bottom w:val="single" w:sz="4" w:space="0" w:color="auto"/>
+              <w:right w:val="single" w:sz="4" w:space="0" w:color="auto"/>
+            </w:tcBorders>
+            <w:vAlign w:val="center"/>
+          </w:tcPr>
+          <w:p>
+            <w:pPr>
+              <w:tabs>
+                <w:tab w:val="left" w:pos="1095"/>
+              </w:tabs>
+              <w:autoSpaceDE w:val="0"/>
+              <w:autoSpaceDN w:val="0"/>
+              <w:adjustRightInd w:val="0"/>
+              <w:spacing w:after="0"/>
+              <w:rPr>
+                <w:rFonts w:ascii="Times New Roman" w:hAnsi="Times New Roman" w:cs="Times New Roman"/>
+                <w:sz w:val="24"/>
+                <w:szCs w:val="24"/>
+              </w:rPr>
+            </w:pPr>
+            <w:r>
+              <w:rPr>
+                <w:rFonts w:ascii="Times New Roman" w:hAnsi="Times New Roman" w:cs="Times New Roman"/>
+                <w:sz w:val="24"/>
+                <w:szCs w:val="24"/>
+              </w:rPr>
+              <w:t xml:space="preserve">/EIOM / </w:t>
+            </w:r>
+            <w:r>
+              <w:rPr>
+                <w:rFonts w:ascii="Times New Roman" w:hAnsi="Times New Roman" w:cs="Times New Roman"/>
+                <w:sz w:val="24"/>
+                <w:szCs w:val="24"/>
+              </w:rPr>
+              <w:t>Source Code</w:t>
+            </w:r>
+          </w:p>
+        </w:tc>
+        <w:tc>
+          <w:tcPr>
+            <w:tcW w:w="1610" w:type="dxa"/>
+            <w:tcBorders>
+              <w:top w:val="single" w:sz="4" w:space="0" w:color="auto"/>
+              <w:left w:val="single" w:sz="4" w:space="0" w:color="auto"/>
+              <w:bottom w:val="single" w:sz="4" w:space="0" w:color="auto"/>
+              <w:right w:val="single" w:sz="4" w:space="0" w:color="auto"/>
+            </w:tcBorders>
+            <w:vAlign w:val="center"/>
           </w:tcPr>
           <w:p>
             <w:pPr>
@@ -32570,7 +33154,29 @@
               <w:szCs w:val="20"/>
               <w:lang w:eastAsia="th-TH"/>
             </w:rPr>
-            <w:t>-V.1.0.docx</w:t>
+            <w:t>-V.1.</w:t>
+          </w:r>
+          <w:r>
+            <w:rPr>
+              <w:rFonts w:ascii="Times New Roman" w:eastAsia="SimSun" w:hAnsi="Times New Roman" w:cs="Times New Roman"/>
+              <w:bCs/>
+              <w:kern w:val="2"/>
+              <w:sz w:val="20"/>
+              <w:szCs w:val="20"/>
+              <w:lang w:eastAsia="th-TH"/>
+            </w:rPr>
+            <w:t>1</w:t>
+          </w:r>
+          <w:r>
+            <w:rPr>
+              <w:rFonts w:ascii="Times New Roman" w:eastAsia="SimSun" w:hAnsi="Times New Roman" w:cs="Times New Roman"/>
+              <w:bCs/>
+              <w:kern w:val="2"/>
+              <w:sz w:val="20"/>
+              <w:szCs w:val="20"/>
+              <w:lang w:eastAsia="th-TH"/>
+            </w:rPr>
+            <w:t>.docx</w:t>
           </w:r>
         </w:p>
       </w:tc>
@@ -32771,7 +33377,7 @@
               <w:szCs w:val="20"/>
               <w:lang w:eastAsia="th-TH"/>
             </w:rPr>
-            <w:t>2</w:t>
+            <w:t>3</w:t>
           </w:r>
           <w:r>
             <w:rPr>
@@ -32992,7 +33598,7 @@
               <w:szCs w:val="20"/>
               <w:lang w:eastAsia="th-TH"/>
             </w:rPr>
-            <w:t>5 July 2014</w:t>
+            <w:t>30 July 2014</w:t>
           </w:r>
         </w:p>
       </w:tc>
@@ -33056,7 +33662,7 @@
               <w:szCs w:val="20"/>
               <w:lang w:eastAsia="th-TH"/>
             </w:rPr>
-            <w:t>5 July 2014</w:t>
+            <w:t>30 July 2014</w:t>
           </w:r>
         </w:p>
       </w:tc>
@@ -33199,7 +33805,29 @@
               <w:szCs w:val="20"/>
               <w:lang w:eastAsia="th-TH"/>
             </w:rPr>
-            <w:t>-V.1.0.docx</w:t>
+            <w:t>-V.1.</w:t>
+          </w:r>
+          <w:r>
+            <w:rPr>
+              <w:rFonts w:ascii="Times New Roman" w:eastAsia="SimSun" w:hAnsi="Times New Roman" w:cs="Times New Roman"/>
+              <w:bCs/>
+              <w:kern w:val="2"/>
+              <w:sz w:val="20"/>
+              <w:szCs w:val="20"/>
+              <w:lang w:eastAsia="th-TH"/>
+            </w:rPr>
+            <w:t>1</w:t>
+          </w:r>
+          <w:r>
+            <w:rPr>
+              <w:rFonts w:ascii="Times New Roman" w:eastAsia="SimSun" w:hAnsi="Times New Roman" w:cs="Times New Roman"/>
+              <w:bCs/>
+              <w:kern w:val="2"/>
+              <w:sz w:val="20"/>
+              <w:szCs w:val="20"/>
+              <w:lang w:eastAsia="th-TH"/>
+            </w:rPr>
+            <w:t>.docx</w:t>
           </w:r>
         </w:p>
       </w:tc>
@@ -33621,7 +34249,7 @@
               <w:szCs w:val="20"/>
               <w:lang w:eastAsia="th-TH"/>
             </w:rPr>
-            <w:t>5 July 2014</w:t>
+            <w:t>30 July 2014</w:t>
           </w:r>
         </w:p>
       </w:tc>
@@ -33685,7 +34313,7 @@
               <w:szCs w:val="20"/>
               <w:lang w:eastAsia="th-TH"/>
             </w:rPr>
-            <w:t>5 July 2014</w:t>
+            <w:t>30 July 2014</w:t>
           </w:r>
         </w:p>
       </w:tc>
@@ -33827,7 +34455,29 @@
               <w:szCs w:val="20"/>
               <w:lang w:eastAsia="th-TH"/>
             </w:rPr>
-            <w:t>-V.1.0.docx</w:t>
+            <w:t>-V.1.</w:t>
+          </w:r>
+          <w:r>
+            <w:rPr>
+              <w:rFonts w:ascii="Times New Roman" w:eastAsia="SimSun" w:hAnsi="Times New Roman" w:cs="Times New Roman"/>
+              <w:bCs/>
+              <w:kern w:val="2"/>
+              <w:sz w:val="20"/>
+              <w:szCs w:val="20"/>
+              <w:lang w:eastAsia="th-TH"/>
+            </w:rPr>
+            <w:t>1</w:t>
+          </w:r>
+          <w:r>
+            <w:rPr>
+              <w:rFonts w:ascii="Times New Roman" w:eastAsia="SimSun" w:hAnsi="Times New Roman" w:cs="Times New Roman"/>
+              <w:bCs/>
+              <w:kern w:val="2"/>
+              <w:sz w:val="20"/>
+              <w:szCs w:val="20"/>
+              <w:lang w:eastAsia="th-TH"/>
+            </w:rPr>
+            <w:t>.docx</w:t>
           </w:r>
         </w:p>
       </w:tc>
@@ -34249,7 +34899,7 @@
               <w:szCs w:val="20"/>
               <w:lang w:eastAsia="th-TH"/>
             </w:rPr>
-            <w:t>5 July 2014</w:t>
+            <w:t>30 July 2014</w:t>
           </w:r>
         </w:p>
       </w:tc>
@@ -34313,7 +34963,7 @@
               <w:szCs w:val="20"/>
               <w:lang w:eastAsia="th-TH"/>
             </w:rPr>
-            <w:t>5 July 2014</w:t>
+            <w:t>30 July 2014</w:t>
           </w:r>
         </w:p>
       </w:tc>
@@ -34416,13 +35066,12 @@
             <w:jc w:val="center"/>
             <w:outlineLvl w:val="0"/>
             <w:rPr>
-              <w:rFonts w:ascii="Times New Roman" w:eastAsia="SimSun" w:hAnsi="Times New Roman" w:cs="Times New Roman"/>
+              <w:rFonts w:ascii="Times New Roman" w:eastAsia="SimSun" w:hAnsi="Times New Roman" w:hint="cs"/>
               <w:b/>
               <w:bCs/>
               <w:kern w:val="2"/>
               <w:sz w:val="20"/>
               <w:szCs w:val="20"/>
-              <w:rtl/>
               <w:cs/>
               <w:lang w:val="fr-FR" w:eastAsia="th-TH"/>
             </w:rPr>
@@ -34456,7 +35105,29 @@
               <w:szCs w:val="20"/>
               <w:lang w:eastAsia="th-TH"/>
             </w:rPr>
-            <w:t>-V.1.0.docx</w:t>
+            <w:t>-V.1.</w:t>
+          </w:r>
+          <w:r>
+            <w:rPr>
+              <w:rFonts w:ascii="Times New Roman" w:eastAsia="SimSun" w:hAnsi="Times New Roman" w:cs="Times New Roman"/>
+              <w:bCs/>
+              <w:kern w:val="2"/>
+              <w:sz w:val="20"/>
+              <w:szCs w:val="20"/>
+              <w:lang w:eastAsia="th-TH"/>
+            </w:rPr>
+            <w:t>1</w:t>
+          </w:r>
+          <w:r>
+            <w:rPr>
+              <w:rFonts w:ascii="Times New Roman" w:eastAsia="SimSun" w:hAnsi="Times New Roman" w:cs="Times New Roman"/>
+              <w:bCs/>
+              <w:kern w:val="2"/>
+              <w:sz w:val="20"/>
+              <w:szCs w:val="20"/>
+              <w:lang w:eastAsia="th-TH"/>
+            </w:rPr>
+            <w:t>.docx</w:t>
           </w:r>
         </w:p>
       </w:tc>
@@ -34878,7 +35549,7 @@
               <w:szCs w:val="20"/>
               <w:lang w:eastAsia="th-TH"/>
             </w:rPr>
-            <w:t>5 July 2014</w:t>
+            <w:t>30 July 2014</w:t>
           </w:r>
         </w:p>
       </w:tc>
@@ -34942,7 +35613,7 @@
               <w:szCs w:val="20"/>
               <w:lang w:eastAsia="th-TH"/>
             </w:rPr>
-            <w:t>5 July 2014</w:t>
+            <w:t>30 July 2014</w:t>
           </w:r>
         </w:p>
       </w:tc>
@@ -40381,7 +41052,7 @@
 </file>
 
 <file path=customXml/itemProps1.xml><?xml version="1.0" encoding="utf-8"?>
-<ds:datastoreItem xmlns:ds="http://schemas.openxmlformats.org/officeDocument/2006/customXml" ds:itemID="{FA7FA5DA-F40C-4EAC-8D26-858FE9BC7D56}">
+<ds:datastoreItem xmlns:ds="http://schemas.openxmlformats.org/officeDocument/2006/customXml" ds:itemID="{CA890C70-9EE2-40A2-81EB-CB134014FB94}">
   <ds:schemaRefs>
     <ds:schemaRef ds:uri="http://schemas.openxmlformats.org/officeDocument/2006/bibliography"/>
   </ds:schemaRefs>

--- a/Project Plan/EIOM-ProjectPlan-V.1.0.docx
+++ b/Project Plan/EIOM-ProjectPlan-V.1.0.docx
@@ -453,7 +453,12 @@
           <w:rFonts w:ascii="Times New Roman" w:hAnsi="Times New Roman"/>
         </w:rPr>
         <w:sectPr>
-          <w:footerReference w:type="default" r:id="rId9"/>
+          <w:headerReference w:type="even" r:id="rId9"/>
+          <w:headerReference w:type="default" r:id="rId10"/>
+          <w:footerReference w:type="even" r:id="rId11"/>
+          <w:footerReference w:type="default" r:id="rId12"/>
+          <w:headerReference w:type="first" r:id="rId13"/>
+          <w:footerReference w:type="first" r:id="rId14"/>
           <w:pgSz w:w="11906" w:h="16838"/>
           <w:pgMar w:top="1440" w:right="1440" w:bottom="1440" w:left="1440" w:header="708" w:footer="708" w:gutter="0"/>
           <w:pgNumType w:start="1"/>
@@ -682,19 +687,7 @@
                 <w:sz w:val="24"/>
                 <w:szCs w:val="24"/>
               </w:rPr>
-              <w:t>V</w:t>
-            </w:r>
-            <w:bookmarkStart w:id="3" w:name="_GoBack"/>
-            <w:bookmarkEnd w:id="3"/>
-            <w:r>
-              <w:rPr>
-                <w:rFonts w:ascii="Times New Roman" w:eastAsia="Times New Roman" w:hAnsi="Times New Roman" w:cs="Times New Roman"/>
-                <w:b/>
-                <w:bCs/>
-                <w:sz w:val="24"/>
-                <w:szCs w:val="24"/>
-              </w:rPr>
-              <w:t>iewable</w:t>
+              <w:t>Viewable</w:t>
             </w:r>
           </w:p>
         </w:tc>
@@ -7405,9 +7398,9 @@
           <w:color w:val="00000A"/>
         </w:rPr>
       </w:pPr>
-      <w:bookmarkStart w:id="4" w:name="_Toc394346193"/>
-      <w:bookmarkStart w:id="5" w:name="_Toc392460674"/>
-      <w:bookmarkStart w:id="6" w:name="_Toc394349555"/>
+      <w:bookmarkStart w:id="3" w:name="_Toc394346193"/>
+      <w:bookmarkStart w:id="4" w:name="_Toc392460674"/>
+      <w:bookmarkStart w:id="5" w:name="_Toc394349555"/>
       <w:bookmarkEnd w:id="0"/>
       <w:r>
         <w:rPr>
@@ -7416,9 +7409,9 @@
         <w:lastRenderedPageBreak/>
         <w:t>Chapter One | Introduction</w:t>
       </w:r>
+      <w:bookmarkEnd w:id="3"/>
       <w:bookmarkEnd w:id="4"/>
       <w:bookmarkEnd w:id="5"/>
-      <w:bookmarkEnd w:id="6"/>
     </w:p>
     <w:p>
       <w:pPr>
@@ -7431,13 +7424,13 @@
       <w:r>
         <w:t xml:space="preserve"> </w:t>
       </w:r>
-      <w:bookmarkStart w:id="7" w:name="_Toc392492803"/>
-      <w:bookmarkStart w:id="8" w:name="_Toc394349556"/>
+      <w:bookmarkStart w:id="6" w:name="_Toc392492803"/>
+      <w:bookmarkStart w:id="7" w:name="_Toc394349556"/>
       <w:r>
         <w:t>Identification</w:t>
       </w:r>
+      <w:bookmarkEnd w:id="6"/>
       <w:bookmarkEnd w:id="7"/>
-      <w:bookmarkEnd w:id="8"/>
     </w:p>
     <w:p>
       <w:pPr>
@@ -7519,18 +7512,18 @@
           <w:numId w:val="5"/>
         </w:numPr>
       </w:pPr>
-      <w:bookmarkStart w:id="9" w:name="_Toc384672290"/>
+      <w:bookmarkStart w:id="8" w:name="_Toc384672290"/>
       <w:r>
         <w:t xml:space="preserve"> </w:t>
       </w:r>
-      <w:bookmarkStart w:id="10" w:name="_Toc392492804"/>
-      <w:bookmarkStart w:id="11" w:name="_Toc394349557"/>
+      <w:bookmarkStart w:id="9" w:name="_Toc392492804"/>
+      <w:bookmarkStart w:id="10" w:name="_Toc394349557"/>
       <w:r>
         <w:t>Project Overview</w:t>
       </w:r>
+      <w:bookmarkEnd w:id="8"/>
       <w:bookmarkEnd w:id="9"/>
       <w:bookmarkEnd w:id="10"/>
-      <w:bookmarkEnd w:id="11"/>
     </w:p>
     <w:p>
       <w:pPr>
@@ -7786,13 +7779,13 @@
       <w:r>
         <w:t xml:space="preserve"> </w:t>
       </w:r>
-      <w:bookmarkStart w:id="12" w:name="_Toc392492805"/>
-      <w:bookmarkStart w:id="13" w:name="_Toc394349558"/>
+      <w:bookmarkStart w:id="11" w:name="_Toc392492805"/>
+      <w:bookmarkStart w:id="12" w:name="_Toc394349558"/>
       <w:r>
         <w:t>Document Overview</w:t>
       </w:r>
+      <w:bookmarkEnd w:id="11"/>
       <w:bookmarkEnd w:id="12"/>
-      <w:bookmarkEnd w:id="13"/>
     </w:p>
     <w:p>
       <w:pPr>
@@ -8428,13 +8421,13 @@
         </w:rPr>
         <w:t xml:space="preserve"> </w:t>
       </w:r>
-      <w:bookmarkStart w:id="14" w:name="_Toc392492806"/>
-      <w:bookmarkStart w:id="15" w:name="_Toc394349559"/>
+      <w:bookmarkStart w:id="13" w:name="_Toc392492806"/>
+      <w:bookmarkStart w:id="14" w:name="_Toc394349559"/>
       <w:r>
         <w:t>Work Products to be Develop</w:t>
       </w:r>
+      <w:bookmarkEnd w:id="13"/>
       <w:bookmarkEnd w:id="14"/>
-      <w:bookmarkEnd w:id="15"/>
     </w:p>
     <w:p>
       <w:pPr>
@@ -14215,13 +14208,13 @@
       <w:r>
         <w:t xml:space="preserve"> </w:t>
       </w:r>
-      <w:bookmarkStart w:id="16" w:name="_Toc392492807"/>
-      <w:bookmarkStart w:id="17" w:name="_Toc394349560"/>
+      <w:bookmarkStart w:id="15" w:name="_Toc392492807"/>
+      <w:bookmarkStart w:id="16" w:name="_Toc394349560"/>
       <w:r>
         <w:t>Acronyms and Definitions</w:t>
       </w:r>
+      <w:bookmarkEnd w:id="15"/>
       <w:bookmarkEnd w:id="16"/>
-      <w:bookmarkEnd w:id="17"/>
     </w:p>
     <w:p>
       <w:pPr>
@@ -15422,15 +15415,15 @@
           <w:lang w:val="en-US"/>
         </w:rPr>
       </w:pPr>
-      <w:bookmarkStart w:id="18" w:name="_Toc392492808"/>
-      <w:bookmarkStart w:id="19" w:name="_Toc394349561"/>
+      <w:bookmarkStart w:id="17" w:name="_Toc392492808"/>
+      <w:bookmarkStart w:id="18" w:name="_Toc394349561"/>
       <w:r>
         <w:lastRenderedPageBreak/>
         <w:t>Chapter Two | Infrastructure</w:t>
       </w:r>
       <w:bookmarkEnd w:id="1"/>
+      <w:bookmarkEnd w:id="17"/>
       <w:bookmarkEnd w:id="18"/>
-      <w:bookmarkEnd w:id="19"/>
     </w:p>
     <w:p>
       <w:pPr>
@@ -15439,8 +15432,8 @@
           <w:color w:val="000000" w:themeColor="text1"/>
         </w:rPr>
       </w:pPr>
-      <w:bookmarkStart w:id="20" w:name="_Toc392492809"/>
-      <w:bookmarkStart w:id="21" w:name="_Toc394349562"/>
+      <w:bookmarkStart w:id="19" w:name="_Toc392492809"/>
+      <w:bookmarkStart w:id="20" w:name="_Toc394349562"/>
       <w:r>
         <w:rPr>
           <w:color w:val="000000" w:themeColor="text1"/>
@@ -15453,8 +15446,8 @@
         </w:rPr>
         <w:t>Software Development Life Cycle</w:t>
       </w:r>
+      <w:bookmarkEnd w:id="19"/>
       <w:bookmarkEnd w:id="20"/>
-      <w:bookmarkEnd w:id="21"/>
     </w:p>
     <w:p>
       <w:pPr>
@@ -15487,7 +15480,7 @@
                     <pic:cNvPicPr/>
                   </pic:nvPicPr>
                   <pic:blipFill>
-                    <a:blip r:embed="rId10"/>
+                    <a:blip r:embed="rId15"/>
                     <a:stretch>
                       <a:fillRect/>
                     </a:stretch>
@@ -15728,8 +15721,8 @@
           <w:color w:val="000000" w:themeColor="text1"/>
         </w:rPr>
       </w:pPr>
-      <w:bookmarkStart w:id="22" w:name="_Toc392492810"/>
-      <w:bookmarkStart w:id="23" w:name="_Toc394349563"/>
+      <w:bookmarkStart w:id="21" w:name="_Toc392492810"/>
+      <w:bookmarkStart w:id="22" w:name="_Toc394349563"/>
       <w:r>
         <w:rPr>
           <w:color w:val="000000" w:themeColor="text1"/>
@@ -15756,8 +15749,8 @@
         <w:t>Software Acquisition Plans</w:t>
       </w:r>
       <w:bookmarkEnd w:id="2"/>
+      <w:bookmarkEnd w:id="21"/>
       <w:bookmarkEnd w:id="22"/>
-      <w:bookmarkEnd w:id="23"/>
     </w:p>
     <w:p>
       <w:pPr>
@@ -16129,16 +16122,16 @@
           <w:color w:val="000000" w:themeColor="text1"/>
         </w:rPr>
       </w:pPr>
-      <w:bookmarkStart w:id="24" w:name="_Toc392492811"/>
-      <w:bookmarkStart w:id="25" w:name="_Toc394349564"/>
+      <w:bookmarkStart w:id="23" w:name="_Toc392492811"/>
+      <w:bookmarkStart w:id="24" w:name="_Toc394349564"/>
       <w:r>
         <w:rPr>
           <w:color w:val="000000" w:themeColor="text1"/>
         </w:rPr>
         <w:t>Hardware and Material Resources</w:t>
       </w:r>
+      <w:bookmarkEnd w:id="23"/>
       <w:bookmarkEnd w:id="24"/>
-      <w:bookmarkEnd w:id="25"/>
     </w:p>
     <w:p>
       <w:pPr>
@@ -16763,16 +16756,16 @@
       <w:pPr>
         <w:pStyle w:val="1"/>
       </w:pPr>
-      <w:bookmarkStart w:id="26" w:name="_Toc384672294"/>
-      <w:bookmarkStart w:id="27" w:name="_Toc392492812"/>
-      <w:bookmarkStart w:id="28" w:name="_Toc394349565"/>
+      <w:bookmarkStart w:id="25" w:name="_Toc384672294"/>
+      <w:bookmarkStart w:id="26" w:name="_Toc392492812"/>
+      <w:bookmarkStart w:id="27" w:name="_Toc394349565"/>
       <w:r>
         <w:lastRenderedPageBreak/>
         <w:t>Chapter Three | Management Procedures</w:t>
       </w:r>
+      <w:bookmarkEnd w:id="25"/>
       <w:bookmarkEnd w:id="26"/>
       <w:bookmarkEnd w:id="27"/>
-      <w:bookmarkEnd w:id="28"/>
     </w:p>
     <w:p>
       <w:pPr>
@@ -16782,18 +16775,18 @@
           <w:color w:val="000000" w:themeColor="text1"/>
         </w:rPr>
       </w:pPr>
-      <w:bookmarkStart w:id="29" w:name="_Toc384672295"/>
-      <w:bookmarkStart w:id="30" w:name="_Toc392492813"/>
-      <w:bookmarkStart w:id="31" w:name="_Toc394349566"/>
+      <w:bookmarkStart w:id="28" w:name="_Toc384672295"/>
+      <w:bookmarkStart w:id="29" w:name="_Toc392492813"/>
+      <w:bookmarkStart w:id="30" w:name="_Toc394349566"/>
       <w:r>
         <w:rPr>
           <w:color w:val="000000" w:themeColor="text1"/>
         </w:rPr>
         <w:t>3.1 Project Team Structure</w:t>
       </w:r>
+      <w:bookmarkEnd w:id="28"/>
       <w:bookmarkEnd w:id="29"/>
       <w:bookmarkEnd w:id="30"/>
-      <w:bookmarkEnd w:id="31"/>
     </w:p>
     <w:p>
       <w:pPr>
@@ -18237,15 +18230,15 @@
       <w:pPr>
         <w:pStyle w:val="2"/>
       </w:pPr>
-      <w:bookmarkStart w:id="32" w:name="_Toc384672296"/>
-      <w:bookmarkStart w:id="33" w:name="_Toc392492814"/>
-      <w:bookmarkStart w:id="34" w:name="_Toc394349567"/>
+      <w:bookmarkStart w:id="31" w:name="_Toc384672296"/>
+      <w:bookmarkStart w:id="32" w:name="_Toc392492814"/>
+      <w:bookmarkStart w:id="33" w:name="_Toc394349567"/>
       <w:r>
         <w:t>3.2 Monitoring and Controlling Mechanism</w:t>
       </w:r>
+      <w:bookmarkEnd w:id="31"/>
       <w:bookmarkEnd w:id="32"/>
       <w:bookmarkEnd w:id="33"/>
-      <w:bookmarkEnd w:id="34"/>
     </w:p>
     <w:p>
       <w:pPr>
@@ -18258,9 +18251,9 @@
           <w:sz w:val="28"/>
         </w:rPr>
       </w:pPr>
-      <w:bookmarkStart w:id="35" w:name="_Toc384672297"/>
-      <w:bookmarkStart w:id="36" w:name="_Toc392492815"/>
-      <w:bookmarkStart w:id="37" w:name="_Toc394349568"/>
+      <w:bookmarkStart w:id="34" w:name="_Toc384672297"/>
+      <w:bookmarkStart w:id="35" w:name="_Toc392492815"/>
+      <w:bookmarkStart w:id="36" w:name="_Toc394349568"/>
       <w:r>
         <w:rPr>
           <w:rFonts w:ascii="Times New Roman" w:hAnsi="Times New Roman" w:cs="Times New Roman"/>
@@ -18269,7 +18262,7 @@
         </w:rPr>
         <w:t xml:space="preserve">3.2.1 </w:t>
       </w:r>
-      <w:bookmarkEnd w:id="35"/>
+      <w:bookmarkEnd w:id="34"/>
       <w:r>
         <w:rPr>
           <w:rFonts w:ascii="Times New Roman" w:hAnsi="Times New Roman" w:cs="Times New Roman"/>
@@ -18278,8 +18271,8 @@
         </w:rPr>
         <w:t>Project Meeting</w:t>
       </w:r>
+      <w:bookmarkEnd w:id="35"/>
       <w:bookmarkEnd w:id="36"/>
-      <w:bookmarkEnd w:id="37"/>
     </w:p>
     <w:tbl>
       <w:tblPr>
@@ -18724,31 +18717,31 @@
       <w:pPr>
         <w:pStyle w:val="1"/>
       </w:pPr>
-      <w:bookmarkStart w:id="38" w:name="_Toc384672301"/>
-      <w:bookmarkStart w:id="39" w:name="_Toc392492816"/>
-      <w:bookmarkStart w:id="40" w:name="_Toc394349569"/>
+      <w:bookmarkStart w:id="37" w:name="_Toc384672301"/>
+      <w:bookmarkStart w:id="38" w:name="_Toc392492816"/>
+      <w:bookmarkStart w:id="39" w:name="_Toc394349569"/>
       <w:r>
         <w:lastRenderedPageBreak/>
         <w:t>Chapter Four | Quality Plan</w:t>
       </w:r>
+      <w:bookmarkEnd w:id="37"/>
       <w:bookmarkEnd w:id="38"/>
       <w:bookmarkEnd w:id="39"/>
-      <w:bookmarkEnd w:id="40"/>
     </w:p>
     <w:p>
       <w:pPr>
         <w:pStyle w:val="2"/>
         <w:jc w:val="both"/>
       </w:pPr>
-      <w:bookmarkStart w:id="41" w:name="_Toc384672302"/>
-      <w:bookmarkStart w:id="42" w:name="_Toc392492817"/>
-      <w:bookmarkStart w:id="43" w:name="_Toc394349570"/>
+      <w:bookmarkStart w:id="40" w:name="_Toc384672302"/>
+      <w:bookmarkStart w:id="41" w:name="_Toc392492817"/>
+      <w:bookmarkStart w:id="42" w:name="_Toc394349570"/>
       <w:r>
         <w:t>4.1 Quality Factors</w:t>
       </w:r>
+      <w:bookmarkEnd w:id="40"/>
       <w:bookmarkEnd w:id="41"/>
       <w:bookmarkEnd w:id="42"/>
-      <w:bookmarkEnd w:id="43"/>
     </w:p>
     <w:p>
       <w:pPr>
@@ -19283,16 +19276,16 @@
           <w:szCs w:val="28"/>
         </w:rPr>
       </w:pPr>
-      <w:bookmarkStart w:id="44" w:name="_Toc384672303"/>
-      <w:bookmarkStart w:id="45" w:name="_Toc392492818"/>
-      <w:bookmarkStart w:id="46" w:name="_Toc394349571"/>
+      <w:bookmarkStart w:id="43" w:name="_Toc384672303"/>
+      <w:bookmarkStart w:id="44" w:name="_Toc392492818"/>
+      <w:bookmarkStart w:id="45" w:name="_Toc394349571"/>
       <w:r>
         <w:lastRenderedPageBreak/>
         <w:t>4.2 Reviews/Responsibility</w:t>
       </w:r>
+      <w:bookmarkEnd w:id="43"/>
       <w:bookmarkEnd w:id="44"/>
       <w:bookmarkEnd w:id="45"/>
-      <w:bookmarkEnd w:id="46"/>
     </w:p>
     <w:p>
       <w:pPr>
@@ -20415,20 +20408,20 @@
         <w:pStyle w:val="2"/>
         <w:jc w:val="both"/>
       </w:pPr>
-      <w:bookmarkStart w:id="47" w:name="_Toc348955813"/>
-      <w:bookmarkStart w:id="48" w:name="_Toc384672304"/>
-      <w:bookmarkStart w:id="49" w:name="_Toc392492819"/>
-      <w:bookmarkStart w:id="50" w:name="_Toc394349572"/>
+      <w:bookmarkStart w:id="46" w:name="_Toc348955813"/>
+      <w:bookmarkStart w:id="47" w:name="_Toc384672304"/>
+      <w:bookmarkStart w:id="48" w:name="_Toc392492819"/>
+      <w:bookmarkStart w:id="49" w:name="_Toc394349572"/>
       <w:r>
         <w:t xml:space="preserve">4.3 </w:t>
       </w:r>
+      <w:bookmarkEnd w:id="46"/>
+      <w:r>
+        <w:t>Testing</w:t>
+      </w:r>
       <w:bookmarkEnd w:id="47"/>
-      <w:r>
-        <w:t>Testing</w:t>
-      </w:r>
       <w:bookmarkEnd w:id="48"/>
       <w:bookmarkEnd w:id="49"/>
-      <w:bookmarkEnd w:id="50"/>
       <w:r>
         <w:rPr>
           <w:sz w:val="36"/>
@@ -21044,26 +21037,26 @@
           <w:szCs w:val="16"/>
         </w:rPr>
       </w:pPr>
-      <w:bookmarkStart w:id="51" w:name="_Toc348955816"/>
-      <w:bookmarkStart w:id="52" w:name="_Toc384672305"/>
+      <w:bookmarkStart w:id="50" w:name="_Toc348955816"/>
+      <w:bookmarkStart w:id="51" w:name="_Toc384672305"/>
     </w:p>
     <w:p>
       <w:pPr>
         <w:pStyle w:val="2"/>
         <w:jc w:val="both"/>
       </w:pPr>
-      <w:bookmarkStart w:id="53" w:name="_Toc392492820"/>
-      <w:bookmarkStart w:id="54" w:name="_Toc394349573"/>
+      <w:bookmarkStart w:id="52" w:name="_Toc392492820"/>
+      <w:bookmarkStart w:id="53" w:name="_Toc394349573"/>
       <w:r>
         <w:t xml:space="preserve">4.4 </w:t>
       </w:r>
+      <w:bookmarkEnd w:id="50"/>
+      <w:r>
+        <w:t>Software Development Standard</w:t>
+      </w:r>
       <w:bookmarkEnd w:id="51"/>
-      <w:r>
-        <w:t>Software Development Standard</w:t>
-      </w:r>
       <w:bookmarkEnd w:id="52"/>
       <w:bookmarkEnd w:id="53"/>
-      <w:bookmarkEnd w:id="54"/>
     </w:p>
     <w:p>
       <w:pPr>
@@ -22476,28 +22469,28 @@
       <w:pPr>
         <w:pStyle w:val="1"/>
       </w:pPr>
-      <w:bookmarkStart w:id="55" w:name="_Toc384672306"/>
-      <w:bookmarkStart w:id="56" w:name="_Toc392492821"/>
-      <w:bookmarkStart w:id="57" w:name="_Toc394349574"/>
+      <w:bookmarkStart w:id="54" w:name="_Toc384672306"/>
+      <w:bookmarkStart w:id="55" w:name="_Toc392492821"/>
+      <w:bookmarkStart w:id="56" w:name="_Toc394349574"/>
       <w:r>
         <w:lastRenderedPageBreak/>
         <w:t>Chapter Five | Estimated Duration of Tasks</w:t>
       </w:r>
+      <w:bookmarkEnd w:id="54"/>
       <w:bookmarkEnd w:id="55"/>
       <w:bookmarkEnd w:id="56"/>
-      <w:bookmarkEnd w:id="57"/>
     </w:p>
     <w:p>
       <w:pPr>
         <w:pStyle w:val="2"/>
       </w:pPr>
-      <w:bookmarkStart w:id="58" w:name="_Toc392492822"/>
-      <w:bookmarkStart w:id="59" w:name="_Toc394349575"/>
+      <w:bookmarkStart w:id="57" w:name="_Toc392492822"/>
+      <w:bookmarkStart w:id="58" w:name="_Toc394349575"/>
       <w:r>
         <w:t>5.1 Schedule Estimate Time</w:t>
       </w:r>
+      <w:bookmarkEnd w:id="57"/>
       <w:bookmarkEnd w:id="58"/>
-      <w:bookmarkEnd w:id="59"/>
     </w:p>
     <w:tbl>
       <w:tblPr>
@@ -26267,7 +26260,7 @@
           <w:szCs w:val="24"/>
         </w:rPr>
         <w:sectPr>
-          <w:footerReference w:type="default" r:id="rId11"/>
+          <w:footerReference w:type="default" r:id="rId16"/>
           <w:pgSz w:w="11906" w:h="16838"/>
           <w:pgMar w:top="1440" w:right="1440" w:bottom="1440" w:left="1440" w:header="708" w:footer="0" w:gutter="0"/>
           <w:cols w:space="708"/>
@@ -26379,7 +26372,7 @@
                     <pic:cNvPicPr/>
                   </pic:nvPicPr>
                   <pic:blipFill>
-                    <a:blip r:embed="rId12">
+                    <a:blip r:embed="rId17">
                       <a:extLst>
                         <a:ext uri="{28A0092B-C50C-407E-A947-70E740481C1C}">
                           <a14:useLocalDpi xmlns:a14="http://schemas.microsoft.com/office/drawing/2010/main" val="0"/>
@@ -26740,7 +26733,7 @@
                     <pic:cNvPicPr/>
                   </pic:nvPicPr>
                   <pic:blipFill>
-                    <a:blip r:embed="rId13">
+                    <a:blip r:embed="rId18">
                       <a:extLst>
                         <a:ext uri="{28A0092B-C50C-407E-A947-70E740481C1C}">
                           <a14:useLocalDpi xmlns:a14="http://schemas.microsoft.com/office/drawing/2010/main" val="0"/>
@@ -27069,7 +27062,7 @@
                     <pic:cNvPicPr/>
                   </pic:nvPicPr>
                   <pic:blipFill>
-                    <a:blip r:embed="rId14">
+                    <a:blip r:embed="rId19">
                       <a:extLst>
                         <a:ext uri="{28A0092B-C50C-407E-A947-70E740481C1C}">
                           <a14:useLocalDpi xmlns:a14="http://schemas.microsoft.com/office/drawing/2010/main" val="0"/>
@@ -27329,7 +27322,7 @@
           <w:szCs w:val="24"/>
         </w:rPr>
         <w:sectPr>
-          <w:footerReference w:type="default" r:id="rId15"/>
+          <w:footerReference w:type="default" r:id="rId20"/>
           <w:pgSz w:w="16838" w:h="11906" w:orient="landscape"/>
           <w:pgMar w:top="1440" w:right="1440" w:bottom="1440" w:left="1440" w:header="708" w:footer="708" w:gutter="0"/>
           <w:cols w:space="708"/>
@@ -29784,7 +29777,7 @@
                     <pic:cNvPicPr/>
                   </pic:nvPicPr>
                   <pic:blipFill rotWithShape="1">
-                    <a:blip r:embed="rId16">
+                    <a:blip r:embed="rId21">
                       <a:extLst>
                         <a:ext uri="{28A0092B-C50C-407E-A947-70E740481C1C}">
                           <a14:useLocalDpi xmlns:a14="http://schemas.microsoft.com/office/drawing/2010/main" val="0"/>
@@ -30198,7 +30191,7 @@
           <w:szCs w:val="24"/>
         </w:rPr>
         <w:sectPr>
-          <w:footerReference w:type="default" r:id="rId17"/>
+          <w:footerReference w:type="default" r:id="rId22"/>
           <w:pgSz w:w="11906" w:h="16838"/>
           <w:pgMar w:top="1440" w:right="1440" w:bottom="1440" w:left="1440" w:header="708" w:footer="0" w:gutter="0"/>
           <w:cols w:space="708"/>
@@ -32981,7 +32974,7 @@
       </w:pPr>
     </w:p>
     <w:sectPr>
-      <w:footerReference w:type="default" r:id="rId18"/>
+      <w:footerReference w:type="default" r:id="rId23"/>
       <w:pgSz w:w="16838" w:h="11906" w:orient="landscape"/>
       <w:pgMar w:top="1440" w:right="1440" w:bottom="1440" w:left="1440" w:header="708" w:footer="57" w:gutter="0"/>
       <w:cols w:space="708"/>
@@ -33023,15 +33016,36 @@
       <w:pStyle w:val="ac"/>
     </w:pPr>
   </w:p>
-  <w:p/>
 </w:ftr>
 </file>
 
 <file path=word/footer2.xml><?xml version="1.0" encoding="utf-8"?>
 <w:ftr xmlns:wpc="http://schemas.microsoft.com/office/word/2010/wordprocessingCanvas" xmlns:mc="http://schemas.openxmlformats.org/markup-compatibility/2006" xmlns:o="urn:schemas-microsoft-com:office:office" xmlns:r="http://schemas.openxmlformats.org/officeDocument/2006/relationships" xmlns:m="http://schemas.openxmlformats.org/officeDocument/2006/math" xmlns:v="urn:schemas-microsoft-com:vml" xmlns:wp14="http://schemas.microsoft.com/office/word/2010/wordprocessingDrawing" xmlns:wp="http://schemas.openxmlformats.org/drawingml/2006/wordprocessingDrawing" xmlns:w10="urn:schemas-microsoft-com:office:word" xmlns:w="http://schemas.openxmlformats.org/wordprocessingml/2006/main" xmlns:w14="http://schemas.microsoft.com/office/word/2010/wordml" xmlns:wpg="http://schemas.microsoft.com/office/word/2010/wordprocessingGroup" xmlns:wpi="http://schemas.microsoft.com/office/word/2010/wordprocessingInk" xmlns:wne="http://schemas.microsoft.com/office/word/2006/wordml" xmlns:wps="http://schemas.microsoft.com/office/word/2010/wordprocessingShape" mc:Ignorable="w14 wp14">
+  <w:p>
+    <w:pPr>
+      <w:pStyle w:val="ac"/>
+    </w:pPr>
+  </w:p>
+  <w:p/>
+</w:ftr>
+</file>
+
+<file path=word/footer3.xml><?xml version="1.0" encoding="utf-8"?>
+<w:ftr xmlns:wpc="http://schemas.microsoft.com/office/word/2010/wordprocessingCanvas" xmlns:mc="http://schemas.openxmlformats.org/markup-compatibility/2006" xmlns:o="urn:schemas-microsoft-com:office:office" xmlns:r="http://schemas.openxmlformats.org/officeDocument/2006/relationships" xmlns:m="http://schemas.openxmlformats.org/officeDocument/2006/math" xmlns:v="urn:schemas-microsoft-com:vml" xmlns:wp14="http://schemas.microsoft.com/office/word/2010/wordprocessingDrawing" xmlns:wp="http://schemas.openxmlformats.org/drawingml/2006/wordprocessingDrawing" xmlns:w10="urn:schemas-microsoft-com:office:word" xmlns:w="http://schemas.openxmlformats.org/wordprocessingml/2006/main" xmlns:w14="http://schemas.microsoft.com/office/word/2010/wordml" xmlns:wpg="http://schemas.microsoft.com/office/word/2010/wordprocessingGroup" xmlns:wpi="http://schemas.microsoft.com/office/word/2010/wordprocessingInk" xmlns:wne="http://schemas.microsoft.com/office/word/2006/wordml" xmlns:wps="http://schemas.microsoft.com/office/word/2010/wordprocessingShape" mc:Ignorable="w14 wp14">
+  <w:p>
+    <w:pPr>
+      <w:pStyle w:val="ac"/>
+    </w:pPr>
+  </w:p>
+</w:ftr>
+</file>
+
+<file path=word/footer4.xml><?xml version="1.0" encoding="utf-8"?>
+<w:ftr xmlns:wpc="http://schemas.microsoft.com/office/word/2010/wordprocessingCanvas" xmlns:mc="http://schemas.openxmlformats.org/markup-compatibility/2006" xmlns:o="urn:schemas-microsoft-com:office:office" xmlns:r="http://schemas.openxmlformats.org/officeDocument/2006/relationships" xmlns:m="http://schemas.openxmlformats.org/officeDocument/2006/math" xmlns:v="urn:schemas-microsoft-com:vml" xmlns:wp14="http://schemas.microsoft.com/office/word/2010/wordprocessingDrawing" xmlns:wp="http://schemas.openxmlformats.org/drawingml/2006/wordprocessingDrawing" xmlns:w10="urn:schemas-microsoft-com:office:word" xmlns:w="http://schemas.openxmlformats.org/wordprocessingml/2006/main" xmlns:w14="http://schemas.microsoft.com/office/word/2010/wordml" xmlns:wpg="http://schemas.microsoft.com/office/word/2010/wordprocessingGroup" xmlns:wpi="http://schemas.microsoft.com/office/word/2010/wordprocessingInk" xmlns:wne="http://schemas.microsoft.com/office/word/2006/wordml" xmlns:wps="http://schemas.microsoft.com/office/word/2010/wordprocessingShape" mc:Ignorable="w14 wp14">
   <w:tbl>
     <w:tblPr>
       <w:tblW w:w="8964" w:type="dxa"/>
+      <w:jc w:val="center"/>
       <w:tblBorders>
         <w:top w:val="single" w:sz="4" w:space="0" w:color="auto"/>
         <w:left w:val="single" w:sz="4" w:space="0" w:color="auto"/>
@@ -33055,6 +33069,7 @@
       <w:trPr>
         <w:cantSplit/>
         <w:trHeight w:val="275"/>
+        <w:jc w:val="center"/>
       </w:trPr>
       <w:tc>
         <w:tcPr>
@@ -33086,6 +33101,7 @@
               <w:lang w:eastAsia="th-TH"/>
             </w:rPr>
           </w:pPr>
+          <w:bookmarkStart w:id="59" w:name="_GoBack"/>
           <w:r>
             <w:rPr>
               <w:rFonts w:ascii="Times New Roman" w:eastAsia="SimSun" w:hAnsi="Times New Roman" w:cs="Times New Roman"/>
@@ -33377,7 +33393,7 @@
               <w:szCs w:val="20"/>
               <w:lang w:eastAsia="th-TH"/>
             </w:rPr>
-            <w:t>3</w:t>
+            <w:t>2</w:t>
           </w:r>
           <w:r>
             <w:rPr>
@@ -33457,6 +33473,7 @@
       <w:trPr>
         <w:cantSplit/>
         <w:trHeight w:val="281"/>
+        <w:jc w:val="center"/>
       </w:trPr>
       <w:tc>
         <w:tcPr>
@@ -33667,6 +33684,7 @@
         </w:p>
       </w:tc>
     </w:tr>
+    <w:bookmarkEnd w:id="59"/>
   </w:tbl>
   <w:p>
     <w:pPr>
@@ -33677,7 +33695,7 @@
 </w:ftr>
 </file>
 
-<file path=word/footer3.xml><?xml version="1.0" encoding="utf-8"?>
+<file path=word/footer5.xml><?xml version="1.0" encoding="utf-8"?>
 <w:ftr xmlns:wpc="http://schemas.microsoft.com/office/word/2010/wordprocessingCanvas" xmlns:mc="http://schemas.openxmlformats.org/markup-compatibility/2006" xmlns:o="urn:schemas-microsoft-com:office:office" xmlns:r="http://schemas.openxmlformats.org/officeDocument/2006/relationships" xmlns:m="http://schemas.openxmlformats.org/officeDocument/2006/math" xmlns:v="urn:schemas-microsoft-com:vml" xmlns:wp14="http://schemas.microsoft.com/office/word/2010/wordprocessingDrawing" xmlns:wp="http://schemas.openxmlformats.org/drawingml/2006/wordprocessingDrawing" xmlns:w10="urn:schemas-microsoft-com:office:word" xmlns:w="http://schemas.openxmlformats.org/wordprocessingml/2006/main" xmlns:w14="http://schemas.microsoft.com/office/word/2010/wordml" xmlns:wpg="http://schemas.microsoft.com/office/word/2010/wordprocessingGroup" xmlns:wpi="http://schemas.microsoft.com/office/word/2010/wordprocessingInk" xmlns:wne="http://schemas.microsoft.com/office/word/2006/wordml" xmlns:wps="http://schemas.microsoft.com/office/word/2010/wordprocessingShape" mc:Ignorable="w14 wp14">
   <w:tbl>
     <w:tblPr>
@@ -34089,7 +34107,7 @@
               <w:szCs w:val="20"/>
               <w:lang w:eastAsia="th-TH"/>
             </w:rPr>
-            <w:t>24</w:t>
+            <w:t>23</w:t>
           </w:r>
           <w:r>
             <w:rPr>
@@ -34328,7 +34346,7 @@
 </w:ftr>
 </file>
 
-<file path=word/footer4.xml><?xml version="1.0" encoding="utf-8"?>
+<file path=word/footer6.xml><?xml version="1.0" encoding="utf-8"?>
 <w:ftr xmlns:wpc="http://schemas.microsoft.com/office/word/2010/wordprocessingCanvas" xmlns:mc="http://schemas.openxmlformats.org/markup-compatibility/2006" xmlns:o="urn:schemas-microsoft-com:office:office" xmlns:r="http://schemas.openxmlformats.org/officeDocument/2006/relationships" xmlns:m="http://schemas.openxmlformats.org/officeDocument/2006/math" xmlns:v="urn:schemas-microsoft-com:vml" xmlns:wp14="http://schemas.microsoft.com/office/word/2010/wordprocessingDrawing" xmlns:wp="http://schemas.openxmlformats.org/drawingml/2006/wordprocessingDrawing" xmlns:w10="urn:schemas-microsoft-com:office:word" xmlns:w="http://schemas.openxmlformats.org/wordprocessingml/2006/main" xmlns:w14="http://schemas.microsoft.com/office/word/2010/wordml" xmlns:wpg="http://schemas.microsoft.com/office/word/2010/wordprocessingGroup" xmlns:wpi="http://schemas.microsoft.com/office/word/2010/wordprocessingInk" xmlns:wne="http://schemas.microsoft.com/office/word/2006/wordml" xmlns:wps="http://schemas.microsoft.com/office/word/2010/wordprocessingShape" mc:Ignorable="w14 wp14">
   <w:tbl>
     <w:tblPr>
@@ -34978,7 +34996,7 @@
 </w:ftr>
 </file>
 
-<file path=word/footer5.xml><?xml version="1.0" encoding="utf-8"?>
+<file path=word/footer7.xml><?xml version="1.0" encoding="utf-8"?>
 <w:ftr xmlns:wpc="http://schemas.microsoft.com/office/word/2010/wordprocessingCanvas" xmlns:mc="http://schemas.openxmlformats.org/markup-compatibility/2006" xmlns:o="urn:schemas-microsoft-com:office:office" xmlns:r="http://schemas.openxmlformats.org/officeDocument/2006/relationships" xmlns:m="http://schemas.openxmlformats.org/officeDocument/2006/math" xmlns:v="urn:schemas-microsoft-com:vml" xmlns:wp14="http://schemas.microsoft.com/office/word/2010/wordprocessingDrawing" xmlns:wp="http://schemas.openxmlformats.org/drawingml/2006/wordprocessingDrawing" xmlns:w10="urn:schemas-microsoft-com:office:word" xmlns:w="http://schemas.openxmlformats.org/wordprocessingml/2006/main" xmlns:w14="http://schemas.microsoft.com/office/word/2010/wordml" xmlns:wpg="http://schemas.microsoft.com/office/word/2010/wordprocessingGroup" xmlns:wpi="http://schemas.microsoft.com/office/word/2010/wordprocessingInk" xmlns:wne="http://schemas.microsoft.com/office/word/2006/wordml" xmlns:wps="http://schemas.microsoft.com/office/word/2010/wordprocessingShape" mc:Ignorable="w14 wp14">
   <w:tbl>
     <w:tblPr>
@@ -35066,7 +35084,7 @@
             <w:jc w:val="center"/>
             <w:outlineLvl w:val="0"/>
             <w:rPr>
-              <w:rFonts w:ascii="Times New Roman" w:eastAsia="SimSun" w:hAnsi="Times New Roman" w:hint="cs"/>
+              <w:rFonts w:ascii="Times New Roman" w:eastAsia="SimSun" w:hAnsi="Times New Roman"/>
               <w:b/>
               <w:bCs/>
               <w:kern w:val="2"/>
@@ -35651,6 +35669,36 @@
     </w:p>
   </w:footnote>
 </w:footnotes>
+</file>
+
+<file path=word/header1.xml><?xml version="1.0" encoding="utf-8"?>
+<w:hdr xmlns:wpc="http://schemas.microsoft.com/office/word/2010/wordprocessingCanvas" xmlns:mc="http://schemas.openxmlformats.org/markup-compatibility/2006" xmlns:o="urn:schemas-microsoft-com:office:office" xmlns:r="http://schemas.openxmlformats.org/officeDocument/2006/relationships" xmlns:m="http://schemas.openxmlformats.org/officeDocument/2006/math" xmlns:v="urn:schemas-microsoft-com:vml" xmlns:wp14="http://schemas.microsoft.com/office/word/2010/wordprocessingDrawing" xmlns:wp="http://schemas.openxmlformats.org/drawingml/2006/wordprocessingDrawing" xmlns:w10="urn:schemas-microsoft-com:office:word" xmlns:w="http://schemas.openxmlformats.org/wordprocessingml/2006/main" xmlns:w14="http://schemas.microsoft.com/office/word/2010/wordml" xmlns:wpg="http://schemas.microsoft.com/office/word/2010/wordprocessingGroup" xmlns:wpi="http://schemas.microsoft.com/office/word/2010/wordprocessingInk" xmlns:wne="http://schemas.microsoft.com/office/word/2006/wordml" xmlns:wps="http://schemas.microsoft.com/office/word/2010/wordprocessingShape" mc:Ignorable="w14 wp14">
+  <w:p>
+    <w:pPr>
+      <w:pStyle w:val="aa"/>
+    </w:pPr>
+  </w:p>
+</w:hdr>
+</file>
+
+<file path=word/header2.xml><?xml version="1.0" encoding="utf-8"?>
+<w:hdr xmlns:wpc="http://schemas.microsoft.com/office/word/2010/wordprocessingCanvas" xmlns:mc="http://schemas.openxmlformats.org/markup-compatibility/2006" xmlns:o="urn:schemas-microsoft-com:office:office" xmlns:r="http://schemas.openxmlformats.org/officeDocument/2006/relationships" xmlns:m="http://schemas.openxmlformats.org/officeDocument/2006/math" xmlns:v="urn:schemas-microsoft-com:vml" xmlns:wp14="http://schemas.microsoft.com/office/word/2010/wordprocessingDrawing" xmlns:wp="http://schemas.openxmlformats.org/drawingml/2006/wordprocessingDrawing" xmlns:w10="urn:schemas-microsoft-com:office:word" xmlns:w="http://schemas.openxmlformats.org/wordprocessingml/2006/main" xmlns:w14="http://schemas.microsoft.com/office/word/2010/wordml" xmlns:wpg="http://schemas.microsoft.com/office/word/2010/wordprocessingGroup" xmlns:wpi="http://schemas.microsoft.com/office/word/2010/wordprocessingInk" xmlns:wne="http://schemas.microsoft.com/office/word/2006/wordml" xmlns:wps="http://schemas.microsoft.com/office/word/2010/wordprocessingShape" mc:Ignorable="w14 wp14">
+  <w:p>
+    <w:pPr>
+      <w:pStyle w:val="aa"/>
+    </w:pPr>
+  </w:p>
+</w:hdr>
+</file>
+
+<file path=word/header3.xml><?xml version="1.0" encoding="utf-8"?>
+<w:hdr xmlns:wpc="http://schemas.microsoft.com/office/word/2010/wordprocessingCanvas" xmlns:mc="http://schemas.openxmlformats.org/markup-compatibility/2006" xmlns:o="urn:schemas-microsoft-com:office:office" xmlns:r="http://schemas.openxmlformats.org/officeDocument/2006/relationships" xmlns:m="http://schemas.openxmlformats.org/officeDocument/2006/math" xmlns:v="urn:schemas-microsoft-com:vml" xmlns:wp14="http://schemas.microsoft.com/office/word/2010/wordprocessingDrawing" xmlns:wp="http://schemas.openxmlformats.org/drawingml/2006/wordprocessingDrawing" xmlns:w10="urn:schemas-microsoft-com:office:word" xmlns:w="http://schemas.openxmlformats.org/wordprocessingml/2006/main" xmlns:w14="http://schemas.microsoft.com/office/word/2010/wordml" xmlns:wpg="http://schemas.microsoft.com/office/word/2010/wordprocessingGroup" xmlns:wpi="http://schemas.microsoft.com/office/word/2010/wordprocessingInk" xmlns:wne="http://schemas.microsoft.com/office/word/2006/wordml" xmlns:wps="http://schemas.microsoft.com/office/word/2010/wordprocessingShape" mc:Ignorable="w14 wp14">
+  <w:p>
+    <w:pPr>
+      <w:pStyle w:val="aa"/>
+    </w:pPr>
+  </w:p>
+</w:hdr>
 </file>
 
 <file path=word/numbering.xml><?xml version="1.0" encoding="utf-8"?>
@@ -41052,7 +41100,7 @@
 </file>
 
 <file path=customXml/itemProps1.xml><?xml version="1.0" encoding="utf-8"?>
-<ds:datastoreItem xmlns:ds="http://schemas.openxmlformats.org/officeDocument/2006/customXml" ds:itemID="{CA890C70-9EE2-40A2-81EB-CB134014FB94}">
+<ds:datastoreItem xmlns:ds="http://schemas.openxmlformats.org/officeDocument/2006/customXml" ds:itemID="{911E693E-ECBC-40BA-BDAF-F8D0B14CE027}">
   <ds:schemaRefs>
     <ds:schemaRef ds:uri="http://schemas.openxmlformats.org/officeDocument/2006/bibliography"/>
   </ds:schemaRefs>

--- a/Project Plan/EIOM-ProjectPlan-V.1.0.docx
+++ b/Project Plan/EIOM-ProjectPlan-V.1.0.docx
@@ -4457,6 +4457,8 @@
               <w:fldChar w:fldCharType="end"/>
             </w:r>
           </w:hyperlink>
+          <w:bookmarkStart w:id="3" w:name="_GoBack"/>
+          <w:bookmarkEnd w:id="3"/>
         </w:p>
         <w:p>
           <w:pPr>
@@ -7398,9 +7400,9 @@
           <w:color w:val="00000A"/>
         </w:rPr>
       </w:pPr>
-      <w:bookmarkStart w:id="3" w:name="_Toc394346193"/>
-      <w:bookmarkStart w:id="4" w:name="_Toc392460674"/>
-      <w:bookmarkStart w:id="5" w:name="_Toc394349555"/>
+      <w:bookmarkStart w:id="4" w:name="_Toc394346193"/>
+      <w:bookmarkStart w:id="5" w:name="_Toc392460674"/>
+      <w:bookmarkStart w:id="6" w:name="_Toc394349555"/>
       <w:bookmarkEnd w:id="0"/>
       <w:r>
         <w:rPr>
@@ -7409,9 +7411,9 @@
         <w:lastRenderedPageBreak/>
         <w:t>Chapter One | Introduction</w:t>
       </w:r>
-      <w:bookmarkEnd w:id="3"/>
       <w:bookmarkEnd w:id="4"/>
       <w:bookmarkEnd w:id="5"/>
+      <w:bookmarkEnd w:id="6"/>
     </w:p>
     <w:p>
       <w:pPr>
@@ -7424,13 +7426,13 @@
       <w:r>
         <w:t xml:space="preserve"> </w:t>
       </w:r>
-      <w:bookmarkStart w:id="6" w:name="_Toc392492803"/>
-      <w:bookmarkStart w:id="7" w:name="_Toc394349556"/>
+      <w:bookmarkStart w:id="7" w:name="_Toc392492803"/>
+      <w:bookmarkStart w:id="8" w:name="_Toc394349556"/>
       <w:r>
         <w:t>Identification</w:t>
       </w:r>
-      <w:bookmarkEnd w:id="6"/>
       <w:bookmarkEnd w:id="7"/>
+      <w:bookmarkEnd w:id="8"/>
     </w:p>
     <w:p>
       <w:pPr>
@@ -7512,18 +7514,18 @@
           <w:numId w:val="5"/>
         </w:numPr>
       </w:pPr>
-      <w:bookmarkStart w:id="8" w:name="_Toc384672290"/>
+      <w:bookmarkStart w:id="9" w:name="_Toc384672290"/>
       <w:r>
         <w:t xml:space="preserve"> </w:t>
       </w:r>
-      <w:bookmarkStart w:id="9" w:name="_Toc392492804"/>
-      <w:bookmarkStart w:id="10" w:name="_Toc394349557"/>
+      <w:bookmarkStart w:id="10" w:name="_Toc392492804"/>
+      <w:bookmarkStart w:id="11" w:name="_Toc394349557"/>
       <w:r>
         <w:t>Project Overview</w:t>
       </w:r>
-      <w:bookmarkEnd w:id="8"/>
       <w:bookmarkEnd w:id="9"/>
       <w:bookmarkEnd w:id="10"/>
+      <w:bookmarkEnd w:id="11"/>
     </w:p>
     <w:p>
       <w:pPr>
@@ -7779,13 +7781,13 @@
       <w:r>
         <w:t xml:space="preserve"> </w:t>
       </w:r>
-      <w:bookmarkStart w:id="11" w:name="_Toc392492805"/>
-      <w:bookmarkStart w:id="12" w:name="_Toc394349558"/>
+      <w:bookmarkStart w:id="12" w:name="_Toc392492805"/>
+      <w:bookmarkStart w:id="13" w:name="_Toc394349558"/>
       <w:r>
         <w:t>Document Overview</w:t>
       </w:r>
-      <w:bookmarkEnd w:id="11"/>
       <w:bookmarkEnd w:id="12"/>
+      <w:bookmarkEnd w:id="13"/>
     </w:p>
     <w:p>
       <w:pPr>
@@ -8421,13 +8423,13 @@
         </w:rPr>
         <w:t xml:space="preserve"> </w:t>
       </w:r>
-      <w:bookmarkStart w:id="13" w:name="_Toc392492806"/>
-      <w:bookmarkStart w:id="14" w:name="_Toc394349559"/>
+      <w:bookmarkStart w:id="14" w:name="_Toc392492806"/>
+      <w:bookmarkStart w:id="15" w:name="_Toc394349559"/>
       <w:r>
         <w:t>Work Products to be Develop</w:t>
       </w:r>
-      <w:bookmarkEnd w:id="13"/>
       <w:bookmarkEnd w:id="14"/>
+      <w:bookmarkEnd w:id="15"/>
     </w:p>
     <w:p>
       <w:pPr>
@@ -14208,13 +14210,13 @@
       <w:r>
         <w:t xml:space="preserve"> </w:t>
       </w:r>
-      <w:bookmarkStart w:id="15" w:name="_Toc392492807"/>
-      <w:bookmarkStart w:id="16" w:name="_Toc394349560"/>
+      <w:bookmarkStart w:id="16" w:name="_Toc392492807"/>
+      <w:bookmarkStart w:id="17" w:name="_Toc394349560"/>
       <w:r>
         <w:t>Acronyms and Definitions</w:t>
       </w:r>
-      <w:bookmarkEnd w:id="15"/>
       <w:bookmarkEnd w:id="16"/>
+      <w:bookmarkEnd w:id="17"/>
     </w:p>
     <w:p>
       <w:pPr>
@@ -15415,15 +15417,15 @@
           <w:lang w:val="en-US"/>
         </w:rPr>
       </w:pPr>
-      <w:bookmarkStart w:id="17" w:name="_Toc392492808"/>
-      <w:bookmarkStart w:id="18" w:name="_Toc394349561"/>
+      <w:bookmarkStart w:id="18" w:name="_Toc392492808"/>
+      <w:bookmarkStart w:id="19" w:name="_Toc394349561"/>
       <w:r>
         <w:lastRenderedPageBreak/>
         <w:t>Chapter Two | Infrastructure</w:t>
       </w:r>
       <w:bookmarkEnd w:id="1"/>
-      <w:bookmarkEnd w:id="17"/>
       <w:bookmarkEnd w:id="18"/>
+      <w:bookmarkEnd w:id="19"/>
     </w:p>
     <w:p>
       <w:pPr>
@@ -15432,8 +15434,8 @@
           <w:color w:val="000000" w:themeColor="text1"/>
         </w:rPr>
       </w:pPr>
-      <w:bookmarkStart w:id="19" w:name="_Toc392492809"/>
-      <w:bookmarkStart w:id="20" w:name="_Toc394349562"/>
+      <w:bookmarkStart w:id="20" w:name="_Toc392492809"/>
+      <w:bookmarkStart w:id="21" w:name="_Toc394349562"/>
       <w:r>
         <w:rPr>
           <w:color w:val="000000" w:themeColor="text1"/>
@@ -15446,8 +15448,8 @@
         </w:rPr>
         <w:t>Software Development Life Cycle</w:t>
       </w:r>
-      <w:bookmarkEnd w:id="19"/>
       <w:bookmarkEnd w:id="20"/>
+      <w:bookmarkEnd w:id="21"/>
     </w:p>
     <w:p>
       <w:pPr>
@@ -15721,8 +15723,8 @@
           <w:color w:val="000000" w:themeColor="text1"/>
         </w:rPr>
       </w:pPr>
-      <w:bookmarkStart w:id="21" w:name="_Toc392492810"/>
-      <w:bookmarkStart w:id="22" w:name="_Toc394349563"/>
+      <w:bookmarkStart w:id="22" w:name="_Toc392492810"/>
+      <w:bookmarkStart w:id="23" w:name="_Toc394349563"/>
       <w:r>
         <w:rPr>
           <w:color w:val="000000" w:themeColor="text1"/>
@@ -15749,8 +15751,8 @@
         <w:t>Software Acquisition Plans</w:t>
       </w:r>
       <w:bookmarkEnd w:id="2"/>
-      <w:bookmarkEnd w:id="21"/>
       <w:bookmarkEnd w:id="22"/>
+      <w:bookmarkEnd w:id="23"/>
     </w:p>
     <w:p>
       <w:pPr>
@@ -16122,16 +16124,16 @@
           <w:color w:val="000000" w:themeColor="text1"/>
         </w:rPr>
       </w:pPr>
-      <w:bookmarkStart w:id="23" w:name="_Toc392492811"/>
-      <w:bookmarkStart w:id="24" w:name="_Toc394349564"/>
+      <w:bookmarkStart w:id="24" w:name="_Toc392492811"/>
+      <w:bookmarkStart w:id="25" w:name="_Toc394349564"/>
       <w:r>
         <w:rPr>
           <w:color w:val="000000" w:themeColor="text1"/>
         </w:rPr>
         <w:t>Hardware and Material Resources</w:t>
       </w:r>
-      <w:bookmarkEnd w:id="23"/>
       <w:bookmarkEnd w:id="24"/>
+      <w:bookmarkEnd w:id="25"/>
     </w:p>
     <w:p>
       <w:pPr>
@@ -16756,16 +16758,16 @@
       <w:pPr>
         <w:pStyle w:val="1"/>
       </w:pPr>
-      <w:bookmarkStart w:id="25" w:name="_Toc384672294"/>
-      <w:bookmarkStart w:id="26" w:name="_Toc392492812"/>
-      <w:bookmarkStart w:id="27" w:name="_Toc394349565"/>
+      <w:bookmarkStart w:id="26" w:name="_Toc384672294"/>
+      <w:bookmarkStart w:id="27" w:name="_Toc392492812"/>
+      <w:bookmarkStart w:id="28" w:name="_Toc394349565"/>
       <w:r>
         <w:lastRenderedPageBreak/>
         <w:t>Chapter Three | Management Procedures</w:t>
       </w:r>
-      <w:bookmarkEnd w:id="25"/>
       <w:bookmarkEnd w:id="26"/>
       <w:bookmarkEnd w:id="27"/>
+      <w:bookmarkEnd w:id="28"/>
     </w:p>
     <w:p>
       <w:pPr>
@@ -16775,18 +16777,18 @@
           <w:color w:val="000000" w:themeColor="text1"/>
         </w:rPr>
       </w:pPr>
-      <w:bookmarkStart w:id="28" w:name="_Toc384672295"/>
-      <w:bookmarkStart w:id="29" w:name="_Toc392492813"/>
-      <w:bookmarkStart w:id="30" w:name="_Toc394349566"/>
+      <w:bookmarkStart w:id="29" w:name="_Toc384672295"/>
+      <w:bookmarkStart w:id="30" w:name="_Toc392492813"/>
+      <w:bookmarkStart w:id="31" w:name="_Toc394349566"/>
       <w:r>
         <w:rPr>
           <w:color w:val="000000" w:themeColor="text1"/>
         </w:rPr>
         <w:t>3.1 Project Team Structure</w:t>
       </w:r>
-      <w:bookmarkEnd w:id="28"/>
       <w:bookmarkEnd w:id="29"/>
       <w:bookmarkEnd w:id="30"/>
+      <w:bookmarkEnd w:id="31"/>
     </w:p>
     <w:p>
       <w:pPr>
@@ -18230,15 +18232,15 @@
       <w:pPr>
         <w:pStyle w:val="2"/>
       </w:pPr>
-      <w:bookmarkStart w:id="31" w:name="_Toc384672296"/>
-      <w:bookmarkStart w:id="32" w:name="_Toc392492814"/>
-      <w:bookmarkStart w:id="33" w:name="_Toc394349567"/>
+      <w:bookmarkStart w:id="32" w:name="_Toc384672296"/>
+      <w:bookmarkStart w:id="33" w:name="_Toc392492814"/>
+      <w:bookmarkStart w:id="34" w:name="_Toc394349567"/>
       <w:r>
         <w:t>3.2 Monitoring and Controlling Mechanism</w:t>
       </w:r>
-      <w:bookmarkEnd w:id="31"/>
       <w:bookmarkEnd w:id="32"/>
       <w:bookmarkEnd w:id="33"/>
+      <w:bookmarkEnd w:id="34"/>
     </w:p>
     <w:p>
       <w:pPr>
@@ -18251,9 +18253,9 @@
           <w:sz w:val="28"/>
         </w:rPr>
       </w:pPr>
-      <w:bookmarkStart w:id="34" w:name="_Toc384672297"/>
-      <w:bookmarkStart w:id="35" w:name="_Toc392492815"/>
-      <w:bookmarkStart w:id="36" w:name="_Toc394349568"/>
+      <w:bookmarkStart w:id="35" w:name="_Toc384672297"/>
+      <w:bookmarkStart w:id="36" w:name="_Toc392492815"/>
+      <w:bookmarkStart w:id="37" w:name="_Toc394349568"/>
       <w:r>
         <w:rPr>
           <w:rFonts w:ascii="Times New Roman" w:hAnsi="Times New Roman" w:cs="Times New Roman"/>
@@ -18262,7 +18264,7 @@
         </w:rPr>
         <w:t xml:space="preserve">3.2.1 </w:t>
       </w:r>
-      <w:bookmarkEnd w:id="34"/>
+      <w:bookmarkEnd w:id="35"/>
       <w:r>
         <w:rPr>
           <w:rFonts w:ascii="Times New Roman" w:hAnsi="Times New Roman" w:cs="Times New Roman"/>
@@ -18271,8 +18273,8 @@
         </w:rPr>
         <w:t>Project Meeting</w:t>
       </w:r>
-      <w:bookmarkEnd w:id="35"/>
       <w:bookmarkEnd w:id="36"/>
+      <w:bookmarkEnd w:id="37"/>
     </w:p>
     <w:tbl>
       <w:tblPr>
@@ -18717,31 +18719,31 @@
       <w:pPr>
         <w:pStyle w:val="1"/>
       </w:pPr>
-      <w:bookmarkStart w:id="37" w:name="_Toc384672301"/>
-      <w:bookmarkStart w:id="38" w:name="_Toc392492816"/>
-      <w:bookmarkStart w:id="39" w:name="_Toc394349569"/>
+      <w:bookmarkStart w:id="38" w:name="_Toc384672301"/>
+      <w:bookmarkStart w:id="39" w:name="_Toc392492816"/>
+      <w:bookmarkStart w:id="40" w:name="_Toc394349569"/>
       <w:r>
         <w:lastRenderedPageBreak/>
         <w:t>Chapter Four | Quality Plan</w:t>
       </w:r>
-      <w:bookmarkEnd w:id="37"/>
       <w:bookmarkEnd w:id="38"/>
       <w:bookmarkEnd w:id="39"/>
+      <w:bookmarkEnd w:id="40"/>
     </w:p>
     <w:p>
       <w:pPr>
         <w:pStyle w:val="2"/>
         <w:jc w:val="both"/>
       </w:pPr>
-      <w:bookmarkStart w:id="40" w:name="_Toc384672302"/>
-      <w:bookmarkStart w:id="41" w:name="_Toc392492817"/>
-      <w:bookmarkStart w:id="42" w:name="_Toc394349570"/>
+      <w:bookmarkStart w:id="41" w:name="_Toc384672302"/>
+      <w:bookmarkStart w:id="42" w:name="_Toc392492817"/>
+      <w:bookmarkStart w:id="43" w:name="_Toc394349570"/>
       <w:r>
         <w:t>4.1 Quality Factors</w:t>
       </w:r>
-      <w:bookmarkEnd w:id="40"/>
       <w:bookmarkEnd w:id="41"/>
       <w:bookmarkEnd w:id="42"/>
+      <w:bookmarkEnd w:id="43"/>
     </w:p>
     <w:p>
       <w:pPr>
@@ -19276,16 +19278,16 @@
           <w:szCs w:val="28"/>
         </w:rPr>
       </w:pPr>
-      <w:bookmarkStart w:id="43" w:name="_Toc384672303"/>
-      <w:bookmarkStart w:id="44" w:name="_Toc392492818"/>
-      <w:bookmarkStart w:id="45" w:name="_Toc394349571"/>
+      <w:bookmarkStart w:id="44" w:name="_Toc384672303"/>
+      <w:bookmarkStart w:id="45" w:name="_Toc392492818"/>
+      <w:bookmarkStart w:id="46" w:name="_Toc394349571"/>
       <w:r>
         <w:lastRenderedPageBreak/>
         <w:t>4.2 Reviews/Responsibility</w:t>
       </w:r>
-      <w:bookmarkEnd w:id="43"/>
       <w:bookmarkEnd w:id="44"/>
       <w:bookmarkEnd w:id="45"/>
+      <w:bookmarkEnd w:id="46"/>
     </w:p>
     <w:p>
       <w:pPr>
@@ -20408,20 +20410,20 @@
         <w:pStyle w:val="2"/>
         <w:jc w:val="both"/>
       </w:pPr>
-      <w:bookmarkStart w:id="46" w:name="_Toc348955813"/>
-      <w:bookmarkStart w:id="47" w:name="_Toc384672304"/>
-      <w:bookmarkStart w:id="48" w:name="_Toc392492819"/>
-      <w:bookmarkStart w:id="49" w:name="_Toc394349572"/>
+      <w:bookmarkStart w:id="47" w:name="_Toc348955813"/>
+      <w:bookmarkStart w:id="48" w:name="_Toc384672304"/>
+      <w:bookmarkStart w:id="49" w:name="_Toc392492819"/>
+      <w:bookmarkStart w:id="50" w:name="_Toc394349572"/>
       <w:r>
         <w:t xml:space="preserve">4.3 </w:t>
       </w:r>
-      <w:bookmarkEnd w:id="46"/>
+      <w:bookmarkEnd w:id="47"/>
       <w:r>
         <w:t>Testing</w:t>
       </w:r>
-      <w:bookmarkEnd w:id="47"/>
       <w:bookmarkEnd w:id="48"/>
       <w:bookmarkEnd w:id="49"/>
+      <w:bookmarkEnd w:id="50"/>
       <w:r>
         <w:rPr>
           <w:sz w:val="36"/>
@@ -21037,26 +21039,26 @@
           <w:szCs w:val="16"/>
         </w:rPr>
       </w:pPr>
-      <w:bookmarkStart w:id="50" w:name="_Toc348955816"/>
-      <w:bookmarkStart w:id="51" w:name="_Toc384672305"/>
+      <w:bookmarkStart w:id="51" w:name="_Toc348955816"/>
+      <w:bookmarkStart w:id="52" w:name="_Toc384672305"/>
     </w:p>
     <w:p>
       <w:pPr>
         <w:pStyle w:val="2"/>
         <w:jc w:val="both"/>
       </w:pPr>
-      <w:bookmarkStart w:id="52" w:name="_Toc392492820"/>
-      <w:bookmarkStart w:id="53" w:name="_Toc394349573"/>
+      <w:bookmarkStart w:id="53" w:name="_Toc392492820"/>
+      <w:bookmarkStart w:id="54" w:name="_Toc394349573"/>
       <w:r>
         <w:t xml:space="preserve">4.4 </w:t>
       </w:r>
-      <w:bookmarkEnd w:id="50"/>
+      <w:bookmarkEnd w:id="51"/>
       <w:r>
         <w:t>Software Development Standard</w:t>
       </w:r>
-      <w:bookmarkEnd w:id="51"/>
       <w:bookmarkEnd w:id="52"/>
       <w:bookmarkEnd w:id="53"/>
+      <w:bookmarkEnd w:id="54"/>
     </w:p>
     <w:p>
       <w:pPr>
@@ -21519,12 +21521,59 @@
     <w:p>
       <w:pPr>
         <w:pStyle w:val="Default"/>
-        <w:ind w:left="360" w:firstLine="720"/>
+        <w:numPr>
+          <w:ilvl w:val="3"/>
+          <w:numId w:val="18"/>
+        </w:numPr>
         <w:jc w:val="both"/>
         <w:rPr>
           <w:rFonts w:ascii="Times New Roman" w:hAnsi="Times New Roman" w:cs="Times New Roman"/>
         </w:rPr>
       </w:pPr>
+      <w:r>
+        <w:rPr>
+          <w:rFonts w:ascii="Times New Roman" w:hAnsi="Times New Roman" w:cs="Times New Roman"/>
+        </w:rPr>
+        <w:t>Set rule for managing the version control.</w:t>
+      </w:r>
+    </w:p>
+    <w:p>
+      <w:pPr>
+        <w:pStyle w:val="Default"/>
+        <w:numPr>
+          <w:ilvl w:val="3"/>
+          <w:numId w:val="18"/>
+        </w:numPr>
+        <w:jc w:val="both"/>
+        <w:rPr>
+          <w:rFonts w:ascii="Times New Roman" w:hAnsi="Times New Roman" w:cs="Times New Roman"/>
+        </w:rPr>
+      </w:pPr>
+      <w:r>
+        <w:rPr>
+          <w:rFonts w:ascii="Times New Roman" w:hAnsi="Times New Roman" w:cs="Times New Roman"/>
+        </w:rPr>
+        <w:t>Identify time for update version control.</w:t>
+      </w:r>
+    </w:p>
+    <w:p>
+      <w:pPr>
+        <w:pStyle w:val="Default"/>
+        <w:numPr>
+          <w:ilvl w:val="3"/>
+          <w:numId w:val="18"/>
+        </w:numPr>
+        <w:jc w:val="both"/>
+        <w:rPr>
+          <w:rFonts w:ascii="Times New Roman" w:hAnsi="Times New Roman" w:cs="Times New Roman"/>
+        </w:rPr>
+      </w:pPr>
+      <w:r>
+        <w:rPr>
+          <w:rFonts w:ascii="Times New Roman" w:hAnsi="Times New Roman" w:cs="Times New Roman"/>
+        </w:rPr>
+        <w:t>Record change of each version in version control table.</w:t>
+      </w:r>
     </w:p>
     <w:p>
       <w:pPr>
@@ -21802,428 +21851,22 @@
     <w:p>
       <w:pPr>
         <w:pStyle w:val="Default"/>
-        <w:widowControl w:val="0"/>
-        <w:numPr>
-          <w:ilvl w:val="1"/>
-          <w:numId w:val="16"/>
-        </w:numPr>
+        <w:ind w:left="1080" w:firstLine="720"/>
         <w:jc w:val="both"/>
         <w:rPr>
           <w:rFonts w:ascii="Times New Roman" w:hAnsi="Times New Roman" w:cs="Times New Roman"/>
         </w:rPr>
       </w:pPr>
-      <w:r>
-        <w:rPr>
-          <w:rFonts w:ascii="Times New Roman" w:hAnsi="Times New Roman" w:cs="Times New Roman"/>
-          <w:b/>
-          <w:bCs/>
-        </w:rPr>
-        <w:t>SI objectives</w:t>
-      </w:r>
     </w:p>
     <w:p>
       <w:pPr>
         <w:pStyle w:val="Default"/>
-        <w:widowControl w:val="0"/>
-        <w:ind w:left="1440"/>
+        <w:ind w:left="1080" w:firstLine="720"/>
         <w:jc w:val="both"/>
         <w:rPr>
           <w:rFonts w:ascii="Times New Roman" w:hAnsi="Times New Roman" w:cs="Times New Roman"/>
         </w:rPr>
       </w:pPr>
-    </w:p>
-    <w:p>
-      <w:pPr>
-        <w:pStyle w:val="Default"/>
-        <w:ind w:left="1080"/>
-        <w:jc w:val="both"/>
-        <w:rPr>
-          <w:rFonts w:ascii="Times New Roman" w:hAnsi="Times New Roman" w:cs="Times New Roman"/>
-        </w:rPr>
-      </w:pPr>
-      <w:r>
-        <w:rPr>
-          <w:rFonts w:ascii="Times New Roman" w:hAnsi="Times New Roman" w:cs="Times New Roman"/>
-          <w:b/>
-          <w:bCs/>
-        </w:rPr>
-        <w:t xml:space="preserve">SI.O1: </w:t>
-      </w:r>
-      <w:r>
-        <w:rPr>
-          <w:rFonts w:ascii="Times New Roman" w:hAnsi="Times New Roman" w:cs="Times New Roman"/>
-        </w:rPr>
-        <w:t xml:space="preserve">Tasks of the activities are performed through the accomplishment of the current </w:t>
-      </w:r>
-      <w:r>
-        <w:rPr>
-          <w:rFonts w:ascii="Times New Roman" w:hAnsi="Times New Roman" w:cs="Times New Roman"/>
-          <w:i/>
-          <w:iCs/>
-        </w:rPr>
-        <w:t>Project Plan</w:t>
-      </w:r>
-      <w:r>
-        <w:rPr>
-          <w:rFonts w:ascii="Times New Roman" w:hAnsi="Times New Roman" w:cs="Times New Roman"/>
-        </w:rPr>
-        <w:t xml:space="preserve">. </w:t>
-      </w:r>
-    </w:p>
-    <w:p>
-      <w:pPr>
-        <w:pStyle w:val="Default"/>
-        <w:ind w:left="720" w:firstLine="360"/>
-        <w:jc w:val="both"/>
-        <w:rPr>
-          <w:rFonts w:ascii="Times New Roman" w:hAnsi="Times New Roman" w:cs="Times New Roman"/>
-          <w:b/>
-          <w:bCs/>
-        </w:rPr>
-      </w:pPr>
-    </w:p>
-    <w:p>
-      <w:pPr>
-        <w:pStyle w:val="Default"/>
-        <w:ind w:left="1080"/>
-        <w:jc w:val="both"/>
-        <w:rPr>
-          <w:rFonts w:ascii="Times New Roman" w:hAnsi="Times New Roman" w:cs="Times New Roman"/>
-        </w:rPr>
-      </w:pPr>
-      <w:r>
-        <w:rPr>
-          <w:rFonts w:ascii="Times New Roman" w:hAnsi="Times New Roman" w:cs="Times New Roman"/>
-          <w:b/>
-          <w:bCs/>
-        </w:rPr>
-        <w:t xml:space="preserve">SI.O2: </w:t>
-      </w:r>
-      <w:r>
-        <w:rPr>
-          <w:rFonts w:ascii="Times New Roman" w:hAnsi="Times New Roman" w:cs="Times New Roman"/>
-        </w:rPr>
-        <w:t xml:space="preserve">Software requirements are defined, analyzed for correctness and testability, approved by the Customer, base lined and communicated. </w:t>
-      </w:r>
-    </w:p>
-    <w:p>
-      <w:pPr>
-        <w:pStyle w:val="Default"/>
-        <w:ind w:left="720" w:firstLine="360"/>
-        <w:jc w:val="both"/>
-        <w:rPr>
-          <w:rFonts w:ascii="Times New Roman" w:hAnsi="Times New Roman" w:cs="Times New Roman"/>
-          <w:b/>
-          <w:bCs/>
-        </w:rPr>
-      </w:pPr>
-    </w:p>
-    <w:p>
-      <w:pPr>
-        <w:pStyle w:val="Default"/>
-        <w:ind w:left="1080"/>
-        <w:jc w:val="both"/>
-        <w:rPr>
-          <w:rFonts w:ascii="Times New Roman" w:hAnsi="Times New Roman" w:cs="Times New Roman"/>
-        </w:rPr>
-      </w:pPr>
-      <w:r>
-        <w:rPr>
-          <w:rFonts w:ascii="Times New Roman" w:hAnsi="Times New Roman" w:cs="Times New Roman"/>
-          <w:b/>
-          <w:bCs/>
-        </w:rPr>
-        <w:t xml:space="preserve">SI.O3: </w:t>
-      </w:r>
-      <w:r>
-        <w:rPr>
-          <w:rFonts w:ascii="Times New Roman" w:hAnsi="Times New Roman" w:cs="Times New Roman"/>
-        </w:rPr>
-        <w:t xml:space="preserve">Software architectural and detailed design is developed and base lined. It describes the software items and internal and external interfaces of them. Consistency and traceability to software requirements are established. </w:t>
-      </w:r>
-    </w:p>
-    <w:p>
-      <w:pPr>
-        <w:pStyle w:val="Default"/>
-        <w:ind w:left="720" w:firstLine="360"/>
-        <w:jc w:val="both"/>
-        <w:rPr>
-          <w:rFonts w:ascii="Times New Roman" w:hAnsi="Times New Roman" w:cs="Times New Roman"/>
-          <w:b/>
-          <w:bCs/>
-        </w:rPr>
-      </w:pPr>
-    </w:p>
-    <w:p>
-      <w:pPr>
-        <w:pStyle w:val="Default"/>
-        <w:ind w:left="1080"/>
-        <w:jc w:val="both"/>
-        <w:rPr>
-          <w:rFonts w:ascii="Times New Roman" w:hAnsi="Times New Roman" w:cs="Times New Roman"/>
-        </w:rPr>
-      </w:pPr>
-      <w:r>
-        <w:rPr>
-          <w:rFonts w:ascii="Times New Roman" w:hAnsi="Times New Roman" w:cs="Times New Roman"/>
-          <w:b/>
-          <w:bCs/>
-        </w:rPr>
-        <w:t xml:space="preserve">SI.O4: </w:t>
-      </w:r>
-      <w:r>
-        <w:rPr>
-          <w:rFonts w:ascii="Times New Roman" w:hAnsi="Times New Roman" w:cs="Times New Roman"/>
-        </w:rPr>
-        <w:t xml:space="preserve">Software components defined by the design are produced. Unit test are defined and performed to verify the consistency with requirements and the design. Traceability to the requirements and design are established. </w:t>
-      </w:r>
-    </w:p>
-    <w:p>
-      <w:pPr>
-        <w:pStyle w:val="Default"/>
-        <w:ind w:left="720" w:firstLine="360"/>
-        <w:jc w:val="both"/>
-        <w:rPr>
-          <w:rFonts w:ascii="Times New Roman" w:hAnsi="Times New Roman" w:cs="Times New Roman"/>
-          <w:b/>
-          <w:bCs/>
-        </w:rPr>
-      </w:pPr>
-    </w:p>
-    <w:p>
-      <w:pPr>
-        <w:pStyle w:val="Default"/>
-        <w:ind w:left="1080"/>
-        <w:jc w:val="both"/>
-        <w:rPr>
-          <w:rFonts w:ascii="Times New Roman" w:hAnsi="Times New Roman" w:cs="Times New Roman"/>
-        </w:rPr>
-      </w:pPr>
-      <w:r>
-        <w:rPr>
-          <w:rFonts w:ascii="Times New Roman" w:hAnsi="Times New Roman" w:cs="Times New Roman"/>
-          <w:b/>
-          <w:bCs/>
-        </w:rPr>
-        <w:t xml:space="preserve">SI.O5: </w:t>
-      </w:r>
-      <w:r>
-        <w:rPr>
-          <w:rFonts w:ascii="Times New Roman" w:hAnsi="Times New Roman" w:cs="Times New Roman"/>
-          <w:i/>
-          <w:iCs/>
-        </w:rPr>
-        <w:t xml:space="preserve">Software </w:t>
-      </w:r>
-      <w:r>
-        <w:rPr>
-          <w:rFonts w:ascii="Times New Roman" w:hAnsi="Times New Roman" w:cs="Times New Roman"/>
-        </w:rPr>
-        <w:t xml:space="preserve">is produced performing integration of software components and verified using </w:t>
-      </w:r>
-      <w:r>
-        <w:rPr>
-          <w:rFonts w:ascii="Times New Roman" w:hAnsi="Times New Roman" w:cs="Times New Roman"/>
-          <w:i/>
-          <w:iCs/>
-        </w:rPr>
-        <w:t>Test Cases and Test Procedures</w:t>
-      </w:r>
-      <w:r>
-        <w:rPr>
-          <w:rFonts w:ascii="Times New Roman" w:hAnsi="Times New Roman" w:cs="Times New Roman"/>
-        </w:rPr>
-        <w:t xml:space="preserve">. Results are recorded at the </w:t>
-      </w:r>
-      <w:r>
-        <w:rPr>
-          <w:rFonts w:ascii="Times New Roman" w:hAnsi="Times New Roman" w:cs="Times New Roman"/>
-          <w:i/>
-          <w:iCs/>
-        </w:rPr>
-        <w:t>Test Report</w:t>
-      </w:r>
-      <w:r>
-        <w:rPr>
-          <w:rFonts w:ascii="Times New Roman" w:hAnsi="Times New Roman" w:cs="Times New Roman"/>
-        </w:rPr>
-        <w:t xml:space="preserve">. Defects are corrected and consistency and traceability to </w:t>
-      </w:r>
-      <w:r>
-        <w:rPr>
-          <w:rFonts w:ascii="Times New Roman" w:hAnsi="Times New Roman" w:cs="Times New Roman"/>
-          <w:i/>
-          <w:iCs/>
-        </w:rPr>
-        <w:t xml:space="preserve">Software Design </w:t>
-      </w:r>
-      <w:r>
-        <w:rPr>
-          <w:rFonts w:ascii="Times New Roman" w:hAnsi="Times New Roman" w:cs="Times New Roman"/>
-        </w:rPr>
-        <w:t xml:space="preserve">are established. </w:t>
-      </w:r>
-    </w:p>
-    <w:p>
-      <w:pPr>
-        <w:pStyle w:val="Default"/>
-        <w:ind w:left="720" w:firstLine="360"/>
-        <w:jc w:val="both"/>
-        <w:rPr>
-          <w:rFonts w:ascii="Times New Roman" w:hAnsi="Times New Roman" w:cs="Times New Roman"/>
-          <w:b/>
-          <w:bCs/>
-        </w:rPr>
-      </w:pPr>
-    </w:p>
-    <w:p>
-      <w:pPr>
-        <w:pStyle w:val="Default"/>
-        <w:ind w:left="1080"/>
-        <w:jc w:val="both"/>
-        <w:rPr>
-          <w:rFonts w:ascii="Times New Roman" w:hAnsi="Times New Roman" w:cs="Times New Roman"/>
-        </w:rPr>
-      </w:pPr>
-      <w:r>
-        <w:rPr>
-          <w:rFonts w:ascii="Times New Roman" w:hAnsi="Times New Roman" w:cs="Times New Roman"/>
-          <w:b/>
-          <w:bCs/>
-        </w:rPr>
-        <w:t xml:space="preserve">SI.O6: </w:t>
-      </w:r>
-      <w:r>
-        <w:rPr>
-          <w:rFonts w:ascii="Times New Roman" w:hAnsi="Times New Roman" w:cs="Times New Roman"/>
-        </w:rPr>
-        <w:t xml:space="preserve">A </w:t>
-      </w:r>
-      <w:r>
-        <w:rPr>
-          <w:rFonts w:ascii="Times New Roman" w:hAnsi="Times New Roman" w:cs="Times New Roman"/>
-          <w:i/>
-          <w:iCs/>
-        </w:rPr>
-        <w:t xml:space="preserve">Software Configuration </w:t>
-      </w:r>
-      <w:r>
-        <w:rPr>
-          <w:rFonts w:ascii="Times New Roman" w:hAnsi="Times New Roman" w:cs="Times New Roman"/>
-        </w:rPr>
-        <w:t xml:space="preserve">that meets the Requirements Specification as agreed to with the Customer, which includes user, operation and maintenance </w:t>
-      </w:r>
-      <w:r>
-        <w:rPr>
-          <w:rFonts w:ascii="Times New Roman" w:hAnsi="Times New Roman" w:cs="Times New Roman"/>
-        </w:rPr>
-        <w:t>documentations</w:t>
-      </w:r>
-      <w:r>
-        <w:rPr>
-          <w:rFonts w:ascii="Times New Roman" w:hAnsi="Times New Roman" w:cs="Times New Roman"/>
-        </w:rPr>
-        <w:t xml:space="preserve">, is integrated, base lined and stored at the </w:t>
-      </w:r>
-      <w:r>
-        <w:rPr>
-          <w:rFonts w:ascii="Times New Roman" w:hAnsi="Times New Roman" w:cs="Times New Roman"/>
-          <w:i/>
-          <w:iCs/>
-        </w:rPr>
-        <w:t>Project Repository</w:t>
-      </w:r>
-      <w:r>
-        <w:rPr>
-          <w:rFonts w:ascii="Times New Roman" w:hAnsi="Times New Roman" w:cs="Times New Roman"/>
-        </w:rPr>
-        <w:t xml:space="preserve">. Needs for changes to the </w:t>
-      </w:r>
-      <w:r>
-        <w:rPr>
-          <w:rFonts w:ascii="Times New Roman" w:hAnsi="Times New Roman" w:cs="Times New Roman"/>
-          <w:i/>
-          <w:iCs/>
-        </w:rPr>
-        <w:t xml:space="preserve">Software Configuration </w:t>
-      </w:r>
-      <w:r>
-        <w:rPr>
-          <w:rFonts w:ascii="Times New Roman" w:hAnsi="Times New Roman" w:cs="Times New Roman"/>
-        </w:rPr>
-        <w:t xml:space="preserve">are detected and related </w:t>
-      </w:r>
-      <w:r>
-        <w:rPr>
-          <w:rFonts w:ascii="Times New Roman" w:hAnsi="Times New Roman" w:cs="Times New Roman"/>
-          <w:i/>
-          <w:iCs/>
-        </w:rPr>
-        <w:t xml:space="preserve">Change Requests </w:t>
-      </w:r>
-      <w:r>
-        <w:rPr>
-          <w:rFonts w:ascii="Times New Roman" w:hAnsi="Times New Roman" w:cs="Times New Roman"/>
-        </w:rPr>
-        <w:t xml:space="preserve">are initiated. </w:t>
-      </w:r>
-    </w:p>
-    <w:p>
-      <w:pPr>
-        <w:pStyle w:val="Default"/>
-        <w:jc w:val="both"/>
-        <w:rPr>
-          <w:rFonts w:ascii="Times New Roman" w:hAnsi="Times New Roman" w:cs="Times New Roman"/>
-        </w:rPr>
-      </w:pPr>
-    </w:p>
-    <w:p>
-      <w:pPr>
-        <w:pStyle w:val="Default"/>
-        <w:ind w:left="1080"/>
-        <w:jc w:val="both"/>
-        <w:rPr>
-          <w:rFonts w:ascii="Times New Roman" w:hAnsi="Times New Roman" w:cs="Times New Roman"/>
-          <w:color w:val="auto"/>
-        </w:rPr>
-      </w:pPr>
-      <w:r>
-        <w:rPr>
-          <w:rFonts w:ascii="Times New Roman" w:hAnsi="Times New Roman" w:cs="Times New Roman"/>
-          <w:b/>
-          <w:bCs/>
-        </w:rPr>
-        <w:t xml:space="preserve">SI.O7: </w:t>
-      </w:r>
-      <w:r>
-        <w:rPr>
-          <w:rFonts w:ascii="Times New Roman" w:hAnsi="Times New Roman" w:cs="Times New Roman"/>
-        </w:rPr>
-        <w:t xml:space="preserve">Verification and Validation tasks of all required work products are performed using the defined criteria to achieve consistency among output and input products in </w:t>
-      </w:r>
-      <w:r>
-        <w:rPr>
-          <w:rFonts w:ascii="Times New Roman" w:hAnsi="Times New Roman" w:cs="Times New Roman"/>
-          <w:color w:val="auto"/>
-        </w:rPr>
-        <w:t xml:space="preserve">each activity. Defects are identified, and corrected; records are stored in the </w:t>
-      </w:r>
-      <w:r>
-        <w:rPr>
-          <w:rFonts w:ascii="Times New Roman" w:hAnsi="Times New Roman" w:cs="Times New Roman"/>
-          <w:i/>
-          <w:iCs/>
-          <w:color w:val="auto"/>
-        </w:rPr>
-        <w:t>Verification/Validation Results</w:t>
-      </w:r>
-      <w:r>
-        <w:rPr>
-          <w:rFonts w:ascii="Times New Roman" w:hAnsi="Times New Roman" w:cs="Times New Roman"/>
-          <w:color w:val="auto"/>
-        </w:rPr>
-        <w:t>.</w:t>
-      </w:r>
     </w:p>
     <w:p>
       <w:pPr>
@@ -22236,6 +21879,433 @@
         <w:jc w:val="both"/>
         <w:rPr>
           <w:rFonts w:ascii="Times New Roman" w:hAnsi="Times New Roman" w:cs="Times New Roman"/>
+        </w:rPr>
+      </w:pPr>
+      <w:r>
+        <w:rPr>
+          <w:rFonts w:ascii="Times New Roman" w:hAnsi="Times New Roman" w:cs="Times New Roman"/>
+          <w:b/>
+          <w:bCs/>
+        </w:rPr>
+        <w:lastRenderedPageBreak/>
+        <w:t>SI objectives</w:t>
+      </w:r>
+    </w:p>
+    <w:p>
+      <w:pPr>
+        <w:pStyle w:val="Default"/>
+        <w:widowControl w:val="0"/>
+        <w:ind w:left="1440"/>
+        <w:jc w:val="both"/>
+        <w:rPr>
+          <w:rFonts w:ascii="Times New Roman" w:hAnsi="Times New Roman" w:cs="Times New Roman"/>
+        </w:rPr>
+      </w:pPr>
+    </w:p>
+    <w:p>
+      <w:pPr>
+        <w:pStyle w:val="Default"/>
+        <w:ind w:left="1080"/>
+        <w:jc w:val="both"/>
+        <w:rPr>
+          <w:rFonts w:ascii="Times New Roman" w:hAnsi="Times New Roman" w:cs="Times New Roman"/>
+        </w:rPr>
+      </w:pPr>
+      <w:r>
+        <w:rPr>
+          <w:rFonts w:ascii="Times New Roman" w:hAnsi="Times New Roman" w:cs="Times New Roman"/>
+          <w:b/>
+          <w:bCs/>
+        </w:rPr>
+        <w:t xml:space="preserve">SI.O1: </w:t>
+      </w:r>
+      <w:r>
+        <w:rPr>
+          <w:rFonts w:ascii="Times New Roman" w:hAnsi="Times New Roman" w:cs="Times New Roman"/>
+        </w:rPr>
+        <w:t xml:space="preserve">Tasks of the activities are performed through the accomplishment of the current </w:t>
+      </w:r>
+      <w:r>
+        <w:rPr>
+          <w:rFonts w:ascii="Times New Roman" w:hAnsi="Times New Roman" w:cs="Times New Roman"/>
+          <w:i/>
+          <w:iCs/>
+        </w:rPr>
+        <w:t>Project Plan</w:t>
+      </w:r>
+      <w:r>
+        <w:rPr>
+          <w:rFonts w:ascii="Times New Roman" w:hAnsi="Times New Roman" w:cs="Times New Roman"/>
+        </w:rPr>
+        <w:t xml:space="preserve">. </w:t>
+      </w:r>
+    </w:p>
+    <w:p>
+      <w:pPr>
+        <w:pStyle w:val="Default"/>
+        <w:ind w:left="720" w:firstLine="360"/>
+        <w:jc w:val="both"/>
+        <w:rPr>
+          <w:rFonts w:ascii="Times New Roman" w:hAnsi="Times New Roman" w:cs="Times New Roman"/>
+          <w:b/>
+          <w:bCs/>
+        </w:rPr>
+      </w:pPr>
+    </w:p>
+    <w:p>
+      <w:pPr>
+        <w:pStyle w:val="Default"/>
+        <w:ind w:left="1080"/>
+        <w:jc w:val="both"/>
+        <w:rPr>
+          <w:rFonts w:ascii="Times New Roman" w:hAnsi="Times New Roman" w:cs="Times New Roman"/>
+        </w:rPr>
+      </w:pPr>
+      <w:r>
+        <w:rPr>
+          <w:rFonts w:ascii="Times New Roman" w:hAnsi="Times New Roman" w:cs="Times New Roman"/>
+          <w:b/>
+          <w:bCs/>
+        </w:rPr>
+        <w:t xml:space="preserve">SI.O2: </w:t>
+      </w:r>
+      <w:r>
+        <w:rPr>
+          <w:rFonts w:ascii="Times New Roman" w:hAnsi="Times New Roman" w:cs="Times New Roman"/>
+        </w:rPr>
+        <w:t xml:space="preserve">Software requirements are defined, analyzed for correctness and testability, approved by the Customer, base lined and communicated. </w:t>
+      </w:r>
+    </w:p>
+    <w:p>
+      <w:pPr>
+        <w:pStyle w:val="Default"/>
+        <w:ind w:left="720" w:firstLine="360"/>
+        <w:jc w:val="both"/>
+        <w:rPr>
+          <w:rFonts w:ascii="Times New Roman" w:hAnsi="Times New Roman" w:cs="Times New Roman"/>
+          <w:b/>
+          <w:bCs/>
+        </w:rPr>
+      </w:pPr>
+    </w:p>
+    <w:p>
+      <w:pPr>
+        <w:pStyle w:val="Default"/>
+        <w:ind w:left="1080"/>
+        <w:jc w:val="both"/>
+        <w:rPr>
+          <w:rFonts w:ascii="Times New Roman" w:hAnsi="Times New Roman" w:cs="Times New Roman"/>
+        </w:rPr>
+      </w:pPr>
+      <w:r>
+        <w:rPr>
+          <w:rFonts w:ascii="Times New Roman" w:hAnsi="Times New Roman" w:cs="Times New Roman"/>
+          <w:b/>
+          <w:bCs/>
+        </w:rPr>
+        <w:t xml:space="preserve">SI.O3: </w:t>
+      </w:r>
+      <w:r>
+        <w:rPr>
+          <w:rFonts w:ascii="Times New Roman" w:hAnsi="Times New Roman" w:cs="Times New Roman"/>
+        </w:rPr>
+        <w:t xml:space="preserve">Software architectural and detailed design is developed and base lined. It describes the software items and internal and external interfaces of them. Consistency and traceability to software requirements are established. </w:t>
+      </w:r>
+    </w:p>
+    <w:p>
+      <w:pPr>
+        <w:pStyle w:val="Default"/>
+        <w:ind w:left="720" w:firstLine="360"/>
+        <w:jc w:val="both"/>
+        <w:rPr>
+          <w:rFonts w:ascii="Times New Roman" w:hAnsi="Times New Roman" w:cs="Times New Roman"/>
+          <w:b/>
+          <w:bCs/>
+        </w:rPr>
+      </w:pPr>
+    </w:p>
+    <w:p>
+      <w:pPr>
+        <w:pStyle w:val="Default"/>
+        <w:ind w:left="1080"/>
+        <w:jc w:val="both"/>
+        <w:rPr>
+          <w:rFonts w:ascii="Times New Roman" w:hAnsi="Times New Roman" w:cs="Times New Roman"/>
+        </w:rPr>
+      </w:pPr>
+      <w:r>
+        <w:rPr>
+          <w:rFonts w:ascii="Times New Roman" w:hAnsi="Times New Roman" w:cs="Times New Roman"/>
+          <w:b/>
+          <w:bCs/>
+        </w:rPr>
+        <w:t xml:space="preserve">SI.O4: </w:t>
+      </w:r>
+      <w:r>
+        <w:rPr>
+          <w:rFonts w:ascii="Times New Roman" w:hAnsi="Times New Roman" w:cs="Times New Roman"/>
+        </w:rPr>
+        <w:t xml:space="preserve">Software components defined by the design are produced. Unit test are defined and performed to verify the consistency with requirements and the design. Traceability to the requirements and design are established. </w:t>
+      </w:r>
+    </w:p>
+    <w:p>
+      <w:pPr>
+        <w:pStyle w:val="Default"/>
+        <w:ind w:left="720" w:firstLine="360"/>
+        <w:jc w:val="both"/>
+        <w:rPr>
+          <w:rFonts w:ascii="Times New Roman" w:hAnsi="Times New Roman" w:cs="Times New Roman"/>
+          <w:b/>
+          <w:bCs/>
+        </w:rPr>
+      </w:pPr>
+    </w:p>
+    <w:p>
+      <w:pPr>
+        <w:pStyle w:val="Default"/>
+        <w:ind w:left="1080"/>
+        <w:jc w:val="both"/>
+        <w:rPr>
+          <w:rFonts w:ascii="Times New Roman" w:hAnsi="Times New Roman" w:cs="Times New Roman"/>
+        </w:rPr>
+      </w:pPr>
+      <w:r>
+        <w:rPr>
+          <w:rFonts w:ascii="Times New Roman" w:hAnsi="Times New Roman" w:cs="Times New Roman"/>
+          <w:b/>
+          <w:bCs/>
+        </w:rPr>
+        <w:t xml:space="preserve">SI.O5: </w:t>
+      </w:r>
+      <w:r>
+        <w:rPr>
+          <w:rFonts w:ascii="Times New Roman" w:hAnsi="Times New Roman" w:cs="Times New Roman"/>
+          <w:i/>
+          <w:iCs/>
+        </w:rPr>
+        <w:t xml:space="preserve">Software </w:t>
+      </w:r>
+      <w:r>
+        <w:rPr>
+          <w:rFonts w:ascii="Times New Roman" w:hAnsi="Times New Roman" w:cs="Times New Roman"/>
+        </w:rPr>
+        <w:t xml:space="preserve">is produced performing integration of software components and verified using </w:t>
+      </w:r>
+      <w:r>
+        <w:rPr>
+          <w:rFonts w:ascii="Times New Roman" w:hAnsi="Times New Roman" w:cs="Times New Roman"/>
+          <w:i/>
+          <w:iCs/>
+        </w:rPr>
+        <w:t>Test Cases and Test Procedures</w:t>
+      </w:r>
+      <w:r>
+        <w:rPr>
+          <w:rFonts w:ascii="Times New Roman" w:hAnsi="Times New Roman" w:cs="Times New Roman"/>
+        </w:rPr>
+        <w:t xml:space="preserve">. Results are recorded at the </w:t>
+      </w:r>
+      <w:r>
+        <w:rPr>
+          <w:rFonts w:ascii="Times New Roman" w:hAnsi="Times New Roman" w:cs="Times New Roman"/>
+          <w:i/>
+          <w:iCs/>
+        </w:rPr>
+        <w:t>Test Report</w:t>
+      </w:r>
+      <w:r>
+        <w:rPr>
+          <w:rFonts w:ascii="Times New Roman" w:hAnsi="Times New Roman" w:cs="Times New Roman"/>
+        </w:rPr>
+        <w:t xml:space="preserve">. Defects are corrected and consistency and traceability to </w:t>
+      </w:r>
+      <w:r>
+        <w:rPr>
+          <w:rFonts w:ascii="Times New Roman" w:hAnsi="Times New Roman" w:cs="Times New Roman"/>
+          <w:i/>
+          <w:iCs/>
+        </w:rPr>
+        <w:t xml:space="preserve">Software Design </w:t>
+      </w:r>
+      <w:r>
+        <w:rPr>
+          <w:rFonts w:ascii="Times New Roman" w:hAnsi="Times New Roman" w:cs="Times New Roman"/>
+        </w:rPr>
+        <w:t xml:space="preserve">are established. </w:t>
+      </w:r>
+    </w:p>
+    <w:p>
+      <w:pPr>
+        <w:pStyle w:val="Default"/>
+        <w:ind w:left="720" w:firstLine="360"/>
+        <w:jc w:val="both"/>
+        <w:rPr>
+          <w:rFonts w:ascii="Times New Roman" w:hAnsi="Times New Roman" w:cs="Times New Roman"/>
+          <w:b/>
+          <w:bCs/>
+        </w:rPr>
+      </w:pPr>
+    </w:p>
+    <w:p>
+      <w:pPr>
+        <w:pStyle w:val="Default"/>
+        <w:ind w:left="1080"/>
+        <w:jc w:val="both"/>
+        <w:rPr>
+          <w:rFonts w:ascii="Times New Roman" w:hAnsi="Times New Roman" w:cs="Times New Roman"/>
+        </w:rPr>
+      </w:pPr>
+      <w:r>
+        <w:rPr>
+          <w:rFonts w:ascii="Times New Roman" w:hAnsi="Times New Roman" w:cs="Times New Roman"/>
+          <w:b/>
+          <w:bCs/>
+        </w:rPr>
+        <w:t xml:space="preserve">SI.O6: </w:t>
+      </w:r>
+      <w:r>
+        <w:rPr>
+          <w:rFonts w:ascii="Times New Roman" w:hAnsi="Times New Roman" w:cs="Times New Roman"/>
+        </w:rPr>
+        <w:t xml:space="preserve">A </w:t>
+      </w:r>
+      <w:r>
+        <w:rPr>
+          <w:rFonts w:ascii="Times New Roman" w:hAnsi="Times New Roman" w:cs="Times New Roman"/>
+          <w:i/>
+          <w:iCs/>
+        </w:rPr>
+        <w:t xml:space="preserve">Software Configuration </w:t>
+      </w:r>
+      <w:r>
+        <w:rPr>
+          <w:rFonts w:ascii="Times New Roman" w:hAnsi="Times New Roman" w:cs="Times New Roman"/>
+        </w:rPr>
+        <w:t xml:space="preserve">that meets the Requirements Specification as agreed to with the Customer, which includes user, operation and maintenance </w:t>
+      </w:r>
+      <w:r>
+        <w:rPr>
+          <w:rFonts w:ascii="Times New Roman" w:hAnsi="Times New Roman" w:cs="Times New Roman"/>
+        </w:rPr>
+        <w:t>documentations</w:t>
+      </w:r>
+      <w:r>
+        <w:rPr>
+          <w:rFonts w:ascii="Times New Roman" w:hAnsi="Times New Roman" w:cs="Times New Roman"/>
+        </w:rPr>
+        <w:t xml:space="preserve">, is integrated, base lined and stored at the </w:t>
+      </w:r>
+      <w:r>
+        <w:rPr>
+          <w:rFonts w:ascii="Times New Roman" w:hAnsi="Times New Roman" w:cs="Times New Roman"/>
+          <w:i/>
+          <w:iCs/>
+        </w:rPr>
+        <w:t>Project Repository</w:t>
+      </w:r>
+      <w:r>
+        <w:rPr>
+          <w:rFonts w:ascii="Times New Roman" w:hAnsi="Times New Roman" w:cs="Times New Roman"/>
+        </w:rPr>
+        <w:t xml:space="preserve">. Needs for changes to the </w:t>
+      </w:r>
+      <w:r>
+        <w:rPr>
+          <w:rFonts w:ascii="Times New Roman" w:hAnsi="Times New Roman" w:cs="Times New Roman"/>
+          <w:i/>
+          <w:iCs/>
+        </w:rPr>
+        <w:t xml:space="preserve">Software Configuration </w:t>
+      </w:r>
+      <w:r>
+        <w:rPr>
+          <w:rFonts w:ascii="Times New Roman" w:hAnsi="Times New Roman" w:cs="Times New Roman"/>
+        </w:rPr>
+        <w:t xml:space="preserve">are detected and related </w:t>
+      </w:r>
+      <w:r>
+        <w:rPr>
+          <w:rFonts w:ascii="Times New Roman" w:hAnsi="Times New Roman" w:cs="Times New Roman"/>
+          <w:i/>
+          <w:iCs/>
+        </w:rPr>
+        <w:t xml:space="preserve">Change Requests </w:t>
+      </w:r>
+      <w:r>
+        <w:rPr>
+          <w:rFonts w:ascii="Times New Roman" w:hAnsi="Times New Roman" w:cs="Times New Roman"/>
+        </w:rPr>
+        <w:t xml:space="preserve">are initiated. </w:t>
+      </w:r>
+    </w:p>
+    <w:p>
+      <w:pPr>
+        <w:pStyle w:val="Default"/>
+        <w:jc w:val="both"/>
+        <w:rPr>
+          <w:rFonts w:ascii="Times New Roman" w:hAnsi="Times New Roman" w:cs="Times New Roman"/>
+        </w:rPr>
+      </w:pPr>
+    </w:p>
+    <w:p>
+      <w:pPr>
+        <w:pStyle w:val="Default"/>
+        <w:ind w:left="1080"/>
+        <w:jc w:val="both"/>
+        <w:rPr>
+          <w:rFonts w:ascii="Times New Roman" w:hAnsi="Times New Roman" w:cs="Times New Roman"/>
+          <w:color w:val="auto"/>
+        </w:rPr>
+      </w:pPr>
+      <w:r>
+        <w:rPr>
+          <w:rFonts w:ascii="Times New Roman" w:hAnsi="Times New Roman" w:cs="Times New Roman"/>
+          <w:b/>
+          <w:bCs/>
+        </w:rPr>
+        <w:t xml:space="preserve">SI.O7: </w:t>
+      </w:r>
+      <w:r>
+        <w:rPr>
+          <w:rFonts w:ascii="Times New Roman" w:hAnsi="Times New Roman" w:cs="Times New Roman"/>
+        </w:rPr>
+        <w:t xml:space="preserve">Verification and Validation tasks of all required work products are performed using the defined criteria to achieve consistency among output and input products in </w:t>
+      </w:r>
+      <w:r>
+        <w:rPr>
+          <w:rFonts w:ascii="Times New Roman" w:hAnsi="Times New Roman" w:cs="Times New Roman"/>
+          <w:color w:val="auto"/>
+        </w:rPr>
+        <w:t xml:space="preserve">each activity. Defects are identified, and corrected; records are stored in the </w:t>
+      </w:r>
+      <w:r>
+        <w:rPr>
+          <w:rFonts w:ascii="Times New Roman" w:hAnsi="Times New Roman" w:cs="Times New Roman"/>
+          <w:i/>
+          <w:iCs/>
+          <w:color w:val="auto"/>
+        </w:rPr>
+        <w:t>Verification/Validation Results</w:t>
+      </w:r>
+      <w:r>
+        <w:rPr>
+          <w:rFonts w:ascii="Times New Roman" w:hAnsi="Times New Roman" w:cs="Times New Roman"/>
+          <w:color w:val="auto"/>
+        </w:rPr>
+        <w:t>.</w:t>
+      </w:r>
+    </w:p>
+    <w:p>
+      <w:pPr>
+        <w:pStyle w:val="Default"/>
+        <w:widowControl w:val="0"/>
+        <w:numPr>
+          <w:ilvl w:val="1"/>
+          <w:numId w:val="16"/>
+        </w:numPr>
+        <w:jc w:val="both"/>
+        <w:rPr>
+          <w:rFonts w:ascii="Times New Roman" w:hAnsi="Times New Roman" w:cs="Times New Roman"/>
           <w:sz w:val="28"/>
           <w:szCs w:val="28"/>
         </w:rPr>
@@ -22438,7 +22508,7 @@
     <w:p>
       <w:pPr>
         <w:rPr>
-          <w:rFonts w:ascii="Times New Roman" w:eastAsia="Times New Roman" w:hAnsi="Times New Roman" w:cs="Times New Roman"/>
+          <w:rFonts w:ascii="Times New Roman" w:eastAsia="Times New Roman" w:hAnsi="Times New Roman"/>
           <w:color w:val="000000"/>
           <w:sz w:val="24"/>
           <w:szCs w:val="24"/>
@@ -22447,50 +22517,30 @@
     </w:p>
     <w:p>
       <w:pPr>
-        <w:rPr>
-          <w:rFonts w:ascii="Times New Roman" w:eastAsia="Times New Roman" w:hAnsi="Times New Roman" w:cs="Times New Roman"/>
-          <w:color w:val="000000"/>
-          <w:sz w:val="24"/>
-          <w:szCs w:val="24"/>
-        </w:rPr>
-      </w:pPr>
+        <w:pStyle w:val="1"/>
+      </w:pPr>
+      <w:bookmarkStart w:id="55" w:name="_Toc384672306"/>
+      <w:bookmarkStart w:id="56" w:name="_Toc392492821"/>
+      <w:bookmarkStart w:id="57" w:name="_Toc394349574"/>
+      <w:r>
+        <w:lastRenderedPageBreak/>
+        <w:t>Chapter Five | Estimated Duration of Tasks</w:t>
+      </w:r>
+      <w:bookmarkEnd w:id="55"/>
+      <w:bookmarkEnd w:id="56"/>
+      <w:bookmarkEnd w:id="57"/>
     </w:p>
     <w:p>
       <w:pPr>
-        <w:rPr>
-          <w:rFonts w:ascii="Times New Roman" w:eastAsia="Times New Roman" w:hAnsi="Times New Roman"/>
-          <w:color w:val="000000"/>
-          <w:sz w:val="24"/>
-          <w:szCs w:val="24"/>
-        </w:rPr>
-      </w:pPr>
-    </w:p>
-    <w:p>
-      <w:pPr>
-        <w:pStyle w:val="1"/>
-      </w:pPr>
-      <w:bookmarkStart w:id="54" w:name="_Toc384672306"/>
-      <w:bookmarkStart w:id="55" w:name="_Toc392492821"/>
-      <w:bookmarkStart w:id="56" w:name="_Toc394349574"/>
-      <w:r>
-        <w:lastRenderedPageBreak/>
-        <w:t>Chapter Five | Estimated Duration of Tasks</w:t>
-      </w:r>
-      <w:bookmarkEnd w:id="54"/>
-      <w:bookmarkEnd w:id="55"/>
-      <w:bookmarkEnd w:id="56"/>
-    </w:p>
-    <w:p>
-      <w:pPr>
         <w:pStyle w:val="2"/>
       </w:pPr>
-      <w:bookmarkStart w:id="57" w:name="_Toc392492822"/>
-      <w:bookmarkStart w:id="58" w:name="_Toc394349575"/>
+      <w:bookmarkStart w:id="58" w:name="_Toc392492822"/>
+      <w:bookmarkStart w:id="59" w:name="_Toc394349575"/>
       <w:r>
         <w:t>5.1 Schedule Estimate Time</w:t>
       </w:r>
-      <w:bookmarkEnd w:id="57"/>
       <w:bookmarkEnd w:id="58"/>
+      <w:bookmarkEnd w:id="59"/>
     </w:p>
     <w:tbl>
       <w:tblPr>
@@ -26352,13 +26402,13 @@
           <wp:anchor distT="0" distB="0" distL="114300" distR="114300" simplePos="0" relativeHeight="251658240" behindDoc="1" locked="0" layoutInCell="1" allowOverlap="1" wp14:anchorId="6D7273EE" wp14:editId="5AD66333">
             <wp:simplePos x="0" y="0"/>
             <wp:positionH relativeFrom="column">
-              <wp:posOffset>127118</wp:posOffset>
+              <wp:posOffset>-109182</wp:posOffset>
             </wp:positionH>
             <wp:positionV relativeFrom="paragraph">
-              <wp:posOffset>174625</wp:posOffset>
+              <wp:posOffset>175393</wp:posOffset>
             </wp:positionV>
-            <wp:extent cx="8952614" cy="3179135"/>
-            <wp:effectExtent l="0" t="0" r="1270" b="2540"/>
+            <wp:extent cx="9184943" cy="3179248"/>
+            <wp:effectExtent l="0" t="0" r="0" b="2540"/>
             <wp:wrapNone/>
             <wp:docPr id="12" name="Picture 3"/>
             <wp:cNvGraphicFramePr>
@@ -26386,7 +26436,7 @@
                   <pic:spPr>
                     <a:xfrm>
                       <a:off x="0" y="0"/>
-                      <a:ext cx="8952614" cy="3179135"/>
+                      <a:ext cx="9184618" cy="3179135"/>
                     </a:xfrm>
                     <a:prstGeom prst="rect">
                       <a:avLst/>
@@ -26713,13 +26763,13 @@
           <wp:anchor distT="0" distB="0" distL="114300" distR="114300" simplePos="0" relativeHeight="251660288" behindDoc="1" locked="0" layoutInCell="1" allowOverlap="1" wp14:anchorId="6DA89189" wp14:editId="76E43831">
             <wp:simplePos x="0" y="0"/>
             <wp:positionH relativeFrom="column">
-              <wp:posOffset>192085</wp:posOffset>
+              <wp:posOffset>40943</wp:posOffset>
             </wp:positionH>
             <wp:positionV relativeFrom="paragraph">
-              <wp:posOffset>174758</wp:posOffset>
+              <wp:posOffset>175393</wp:posOffset>
             </wp:positionV>
-            <wp:extent cx="8823625" cy="3179135"/>
-            <wp:effectExtent l="0" t="0" r="0" b="2540"/>
+            <wp:extent cx="8975952" cy="3179928"/>
+            <wp:effectExtent l="0" t="0" r="0" b="1905"/>
             <wp:wrapNone/>
             <wp:docPr id="2" name="Picture 3"/>
             <wp:cNvGraphicFramePr>
@@ -26747,7 +26797,7 @@
                   <pic:spPr>
                     <a:xfrm>
                       <a:off x="0" y="0"/>
-                      <a:ext cx="8823625" cy="3179135"/>
+                      <a:ext cx="8973714" cy="3179135"/>
                     </a:xfrm>
                     <a:prstGeom prst="rect">
                       <a:avLst/>
@@ -27042,13 +27092,13 @@
           <wp:anchor distT="0" distB="0" distL="114300" distR="114300" simplePos="0" relativeHeight="251662336" behindDoc="1" locked="0" layoutInCell="1" allowOverlap="1" wp14:anchorId="2C4CA0B8" wp14:editId="12BE827F">
             <wp:simplePos x="0" y="0"/>
             <wp:positionH relativeFrom="column">
-              <wp:posOffset>528472</wp:posOffset>
+              <wp:posOffset>109183</wp:posOffset>
             </wp:positionH>
             <wp:positionV relativeFrom="paragraph">
-              <wp:posOffset>174758</wp:posOffset>
+              <wp:posOffset>175393</wp:posOffset>
             </wp:positionV>
-            <wp:extent cx="8150852" cy="3179135"/>
-            <wp:effectExtent l="0" t="0" r="3175" b="2540"/>
+            <wp:extent cx="8570794" cy="3177911"/>
+            <wp:effectExtent l="0" t="0" r="1905" b="3810"/>
             <wp:wrapNone/>
             <wp:docPr id="3" name="Picture 3"/>
             <wp:cNvGraphicFramePr>
@@ -27076,7 +27126,7 @@
                   <pic:spPr>
                     <a:xfrm>
                       <a:off x="0" y="0"/>
-                      <a:ext cx="8150852" cy="3179135"/>
+                      <a:ext cx="8574096" cy="3179135"/>
                     </a:xfrm>
                     <a:prstGeom prst="rect">
                       <a:avLst/>
@@ -30638,7 +30688,7 @@
                 <w:sz w:val="24"/>
                 <w:szCs w:val="24"/>
               </w:rPr>
-              <w:t>.1</w:t>
+              <w:t>.2</w:t>
             </w:r>
           </w:p>
         </w:tc>
@@ -30951,7 +31001,7 @@
                 <w:sz w:val="24"/>
                 <w:szCs w:val="24"/>
               </w:rPr>
-              <w:t xml:space="preserve"> -V.1.0</w:t>
+              <w:t xml:space="preserve"> -V.1.1</w:t>
             </w:r>
           </w:p>
         </w:tc>
@@ -31245,7 +31295,7 @@
                 <w:sz w:val="24"/>
                 <w:szCs w:val="24"/>
               </w:rPr>
-              <w:t>-SRS-V.1.0</w:t>
+              <w:t>-SRS-V.1.1</w:t>
             </w:r>
           </w:p>
         </w:tc>
@@ -31549,7 +31599,7 @@
                 <w:sz w:val="24"/>
                 <w:szCs w:val="24"/>
               </w:rPr>
-              <w:t>-V.1.0</w:t>
+              <w:t>-V.1.1</w:t>
             </w:r>
           </w:p>
         </w:tc>
@@ -31852,7 +31902,7 @@
                 <w:sz w:val="24"/>
                 <w:szCs w:val="24"/>
               </w:rPr>
-              <w:t>TestPlan-V.1.0</w:t>
+              <w:t>TestPlan-V.1.1</w:t>
             </w:r>
           </w:p>
         </w:tc>
@@ -32145,7 +32195,7 @@
                 <w:sz w:val="24"/>
                 <w:szCs w:val="24"/>
               </w:rPr>
-              <w:t>TestRecord-V.1.0</w:t>
+              <w:t>TestRecord-V.1.</w:t>
             </w:r>
           </w:p>
         </w:tc>
@@ -32464,7 +32514,7 @@
                 <w:sz w:val="24"/>
                 <w:szCs w:val="24"/>
               </w:rPr>
-              <w:t>-V.1.0</w:t>
+              <w:t>-V.1.1</w:t>
             </w:r>
           </w:p>
         </w:tc>
@@ -33101,7 +33151,6 @@
               <w:lang w:eastAsia="th-TH"/>
             </w:rPr>
           </w:pPr>
-          <w:bookmarkStart w:id="59" w:name="_GoBack"/>
           <w:r>
             <w:rPr>
               <w:rFonts w:ascii="Times New Roman" w:eastAsia="SimSun" w:hAnsi="Times New Roman" w:cs="Times New Roman"/>
@@ -33393,7 +33442,7 @@
               <w:szCs w:val="20"/>
               <w:lang w:eastAsia="th-TH"/>
             </w:rPr>
-            <w:t>2</w:t>
+            <w:t>3</w:t>
           </w:r>
           <w:r>
             <w:rPr>
@@ -33684,7 +33733,6 @@
         </w:p>
       </w:tc>
     </w:tr>
-    <w:bookmarkEnd w:id="59"/>
   </w:tbl>
   <w:p>
     <w:pPr>
@@ -34046,7 +34094,7 @@
               <w:szCs w:val="20"/>
               <w:lang w:eastAsia="th-TH"/>
             </w:rPr>
-            <w:t>19</w:t>
+            <w:t>18</w:t>
           </w:r>
           <w:r>
             <w:rPr>
@@ -34107,7 +34155,7 @@
               <w:szCs w:val="20"/>
               <w:lang w:eastAsia="th-TH"/>
             </w:rPr>
-            <w:t>23</w:t>
+            <w:t>24</w:t>
           </w:r>
           <w:r>
             <w:rPr>
@@ -34696,7 +34744,7 @@
               <w:szCs w:val="20"/>
               <w:lang w:eastAsia="th-TH"/>
             </w:rPr>
-            <w:t>23</w:t>
+            <w:t>20</w:t>
           </w:r>
           <w:r>
             <w:rPr>
@@ -41100,7 +41148,7 @@
 </file>
 
 <file path=customXml/itemProps1.xml><?xml version="1.0" encoding="utf-8"?>
-<ds:datastoreItem xmlns:ds="http://schemas.openxmlformats.org/officeDocument/2006/customXml" ds:itemID="{911E693E-ECBC-40BA-BDAF-F8D0B14CE027}">
+<ds:datastoreItem xmlns:ds="http://schemas.openxmlformats.org/officeDocument/2006/customXml" ds:itemID="{9538F460-1DC6-4A0F-956E-36CAADF84BDB}">
   <ds:schemaRefs>
     <ds:schemaRef ds:uri="http://schemas.openxmlformats.org/officeDocument/2006/bibliography"/>
   </ds:schemaRefs>

--- a/Project Plan/EIOM-ProjectPlan-V.1.0.docx
+++ b/Project Plan/EIOM-ProjectPlan-V.1.0.docx
@@ -134,31 +134,20 @@
           <w:sz w:val="32"/>
         </w:rPr>
       </w:pPr>
-      <w:proofErr w:type="spellStart"/>
       <w:r>
         <w:rPr>
           <w:rFonts w:ascii="Times New Roman" w:hAnsi="Times New Roman" w:cs="Times New Roman"/>
           <w:sz w:val="32"/>
         </w:rPr>
-        <w:t>Putchakarn</w:t>
-      </w:r>
-      <w:proofErr w:type="spellEnd"/>
+        <w:t xml:space="preserve">Putchakarn </w:t>
+      </w:r>
       <w:r>
         <w:rPr>
           <w:rFonts w:ascii="Times New Roman" w:hAnsi="Times New Roman" w:cs="Times New Roman"/>
           <w:sz w:val="32"/>
         </w:rPr>
-        <w:t xml:space="preserve"> </w:t>
-      </w:r>
-      <w:proofErr w:type="spellStart"/>
-      <w:r>
-        <w:rPr>
-          <w:rFonts w:ascii="Times New Roman" w:hAnsi="Times New Roman" w:cs="Times New Roman"/>
-          <w:sz w:val="32"/>
-        </w:rPr>
         <w:t>Jaikon</w:t>
       </w:r>
-      <w:proofErr w:type="spellEnd"/>
       <w:r>
         <w:rPr>
           <w:rFonts w:ascii="Times New Roman" w:hAnsi="Times New Roman" w:cs="Times New Roman"/>
@@ -176,37 +165,12 @@
           <w:sz w:val="32"/>
         </w:rPr>
       </w:pPr>
-      <w:proofErr w:type="spellStart"/>
       <w:r>
         <w:rPr>
           <w:rFonts w:ascii="Times New Roman" w:hAnsi="Times New Roman" w:cs="Times New Roman"/>
           <w:sz w:val="32"/>
         </w:rPr>
-        <w:t>Sawatdiporn</w:t>
-      </w:r>
-      <w:proofErr w:type="spellEnd"/>
-      <w:r>
-        <w:rPr>
-          <w:rFonts w:ascii="Times New Roman" w:hAnsi="Times New Roman" w:cs="Times New Roman"/>
-          <w:sz w:val="32"/>
-        </w:rPr>
-        <w:t xml:space="preserve"> </w:t>
-      </w:r>
-      <w:proofErr w:type="spellStart"/>
-      <w:r>
-        <w:rPr>
-          <w:rFonts w:ascii="Times New Roman" w:hAnsi="Times New Roman" w:cs="Times New Roman"/>
-          <w:sz w:val="32"/>
-        </w:rPr>
-        <w:t>Kitirot</w:t>
-      </w:r>
-      <w:proofErr w:type="spellEnd"/>
-      <w:r>
-        <w:rPr>
-          <w:rFonts w:ascii="Times New Roman" w:hAnsi="Times New Roman" w:cs="Times New Roman"/>
-          <w:sz w:val="32"/>
-        </w:rPr>
-        <w:t xml:space="preserve"> 542115065</w:t>
+        <w:t>Sawatdiporn Kitirot 542115065</w:t>
       </w:r>
     </w:p>
     <w:p>
@@ -391,7 +355,6 @@
           <w:sz w:val="32"/>
         </w:rPr>
       </w:pPr>
-      <w:proofErr w:type="spellStart"/>
       <w:r>
         <w:rPr>
           <w:rFonts w:ascii="Times New Roman" w:hAnsi="Times New Roman" w:cs="Times New Roman"/>
@@ -399,9 +362,8 @@
           <w:bCs/>
           <w:sz w:val="32"/>
         </w:rPr>
-        <w:t>Aj.Chartchai</w:t>
-      </w:r>
-      <w:proofErr w:type="spellEnd"/>
+        <w:t xml:space="preserve">Aj.Chartchai </w:t>
+      </w:r>
       <w:r>
         <w:rPr>
           <w:rFonts w:ascii="Times New Roman" w:hAnsi="Times New Roman" w:cs="Times New Roman"/>
@@ -409,9 +371,8 @@
           <w:bCs/>
           <w:sz w:val="32"/>
         </w:rPr>
-        <w:t xml:space="preserve"> </w:t>
-      </w:r>
-      <w:proofErr w:type="spellStart"/>
+        <w:t>Doungsa</w:t>
+      </w:r>
       <w:r>
         <w:rPr>
           <w:rFonts w:ascii="Times New Roman" w:hAnsi="Times New Roman" w:cs="Times New Roman"/>
@@ -419,18 +380,8 @@
           <w:bCs/>
           <w:sz w:val="32"/>
         </w:rPr>
-        <w:t>Doungsa</w:t>
-      </w:r>
-      <w:r>
-        <w:rPr>
-          <w:rFonts w:ascii="Times New Roman" w:hAnsi="Times New Roman" w:cs="Times New Roman"/>
-          <w:b/>
-          <w:bCs/>
-          <w:sz w:val="32"/>
-        </w:rPr>
         <w:t>-ard</w:t>
       </w:r>
-      <w:proofErr w:type="spellEnd"/>
     </w:p>
     <w:p>
       <w:pPr>
@@ -3728,36 +3679,8 @@
           <w:sz w:val="24"/>
           <w:szCs w:val="24"/>
         </w:rPr>
-        <w:t xml:space="preserve"> </w:t>
-      </w:r>
-      <w:proofErr w:type="spellStart"/>
-      <w:r>
-        <w:rPr>
-          <w:rFonts w:ascii="Times New Roman" w:hAnsi="Times New Roman" w:cs="Times New Roman"/>
-          <w:sz w:val="24"/>
-          <w:szCs w:val="24"/>
-        </w:rPr>
-        <w:t>Putchakarn</w:t>
-      </w:r>
-      <w:proofErr w:type="spellEnd"/>
-      <w:r>
-        <w:rPr>
-          <w:rFonts w:ascii="Times New Roman" w:hAnsi="Times New Roman" w:cs="Times New Roman"/>
-          <w:sz w:val="24"/>
-          <w:szCs w:val="24"/>
-        </w:rPr>
-        <w:t xml:space="preserve"> </w:t>
-      </w:r>
-      <w:proofErr w:type="spellStart"/>
-      <w:r>
-        <w:rPr>
-          <w:rFonts w:ascii="Times New Roman" w:hAnsi="Times New Roman" w:cs="Times New Roman"/>
-          <w:sz w:val="24"/>
-          <w:szCs w:val="24"/>
-        </w:rPr>
-        <w:t>Jaikon</w:t>
-      </w:r>
-      <w:proofErr w:type="spellEnd"/>
+        <w:t xml:space="preserve"> Putchakarn Jaikon</w:t>
+      </w:r>
       <w:r>
         <w:rPr>
           <w:rFonts w:ascii="Times New Roman" w:eastAsia="Times New Roman" w:hAnsi="Times New Roman" w:cs="Times New Roman"/>
@@ -3765,79 +3688,8 @@
           <w:sz w:val="24"/>
           <w:szCs w:val="24"/>
         </w:rPr>
-        <w:t xml:space="preserve">, SK – </w:t>
-      </w:r>
-      <w:proofErr w:type="spellStart"/>
-      <w:r>
-        <w:rPr>
-          <w:rFonts w:ascii="Times New Roman" w:eastAsia="Times New Roman" w:hAnsi="Times New Roman" w:cs="Times New Roman"/>
-          <w:color w:val="000000"/>
-          <w:sz w:val="24"/>
-          <w:szCs w:val="24"/>
-        </w:rPr>
-        <w:t>Sawatdiporn</w:t>
-      </w:r>
-      <w:proofErr w:type="spellEnd"/>
-      <w:r>
-        <w:rPr>
-          <w:rFonts w:ascii="Times New Roman" w:eastAsia="Times New Roman" w:hAnsi="Times New Roman" w:cs="Times New Roman"/>
-          <w:color w:val="000000"/>
-          <w:sz w:val="24"/>
-          <w:szCs w:val="24"/>
-        </w:rPr>
-        <w:t xml:space="preserve"> </w:t>
-      </w:r>
-      <w:proofErr w:type="spellStart"/>
-      <w:r>
-        <w:rPr>
-          <w:rFonts w:ascii="Times New Roman" w:eastAsia="Times New Roman" w:hAnsi="Times New Roman" w:cs="Times New Roman"/>
-          <w:color w:val="000000"/>
-          <w:sz w:val="24"/>
-          <w:szCs w:val="24"/>
-        </w:rPr>
-        <w:t>Kitirot</w:t>
-      </w:r>
-      <w:proofErr w:type="spellEnd"/>
-      <w:r>
-        <w:rPr>
-          <w:rFonts w:ascii="Times New Roman" w:eastAsia="Times New Roman" w:hAnsi="Times New Roman" w:cs="Times New Roman"/>
-          <w:color w:val="000000"/>
-          <w:sz w:val="24"/>
-          <w:szCs w:val="24"/>
-        </w:rPr>
-        <w:t xml:space="preserve">, CD – </w:t>
-      </w:r>
-      <w:proofErr w:type="spellStart"/>
-      <w:r>
-        <w:rPr>
-          <w:rFonts w:ascii="Times New Roman" w:eastAsia="Times New Roman" w:hAnsi="Times New Roman" w:cs="Times New Roman"/>
-          <w:color w:val="000000"/>
-          <w:sz w:val="24"/>
-          <w:szCs w:val="24"/>
-        </w:rPr>
-        <w:t>Chartchai</w:t>
-      </w:r>
-      <w:proofErr w:type="spellEnd"/>
-      <w:r>
-        <w:rPr>
-          <w:rFonts w:ascii="Times New Roman" w:eastAsia="Times New Roman" w:hAnsi="Times New Roman" w:cs="Times New Roman"/>
-          <w:color w:val="000000"/>
-          <w:sz w:val="24"/>
-          <w:szCs w:val="24"/>
-        </w:rPr>
-        <w:t xml:space="preserve"> </w:t>
-      </w:r>
-      <w:proofErr w:type="spellStart"/>
-      <w:r>
-        <w:rPr>
-          <w:rFonts w:ascii="Times New Roman" w:eastAsia="Times New Roman" w:hAnsi="Times New Roman" w:cs="Times New Roman"/>
-          <w:color w:val="000000"/>
-          <w:sz w:val="24"/>
-          <w:szCs w:val="24"/>
-        </w:rPr>
-        <w:t>Doungsa-ard</w:t>
-      </w:r>
-      <w:proofErr w:type="spellEnd"/>
+        <w:t>, SK – Sawatdiporn Kitirot, CD – Chartchai Doungsa-ard</w:t>
+      </w:r>
     </w:p>
     <w:p>
       <w:pPr>
@@ -4457,8 +4309,6 @@
               <w:fldChar w:fldCharType="end"/>
             </w:r>
           </w:hyperlink>
-          <w:bookmarkStart w:id="3" w:name="_GoBack"/>
-          <w:bookmarkEnd w:id="3"/>
         </w:p>
         <w:p>
           <w:pPr>
@@ -5898,6 +5748,8 @@
               <w:fldChar w:fldCharType="end"/>
             </w:r>
           </w:hyperlink>
+          <w:bookmarkStart w:id="3" w:name="_GoBack"/>
+          <w:bookmarkEnd w:id="3"/>
         </w:p>
         <w:p>
           <w:pPr>
@@ -15864,18 +15716,8 @@
           <w:sz w:val="24"/>
           <w:szCs w:val="32"/>
         </w:rPr>
-        <w:t xml:space="preserve">Eclipse </w:t>
-      </w:r>
-      <w:proofErr w:type="spellStart"/>
-      <w:r>
-        <w:rPr>
-          <w:rFonts w:ascii="Times New Roman" w:hAnsi="Times New Roman" w:cs="Times New Roman"/>
-          <w:sz w:val="24"/>
-          <w:szCs w:val="32"/>
-        </w:rPr>
-        <w:t>Kepler</w:t>
-      </w:r>
-      <w:proofErr w:type="spellEnd"/>
+        <w:t>Eclipse Kepler</w:t>
+      </w:r>
     </w:p>
     <w:p>
       <w:pPr>
@@ -15891,23 +15733,13 @@
           <w:szCs w:val="32"/>
         </w:rPr>
       </w:pPr>
-      <w:proofErr w:type="spellStart"/>
       <w:r>
         <w:rPr>
           <w:rFonts w:ascii="Times New Roman" w:hAnsi="Times New Roman" w:cs="Times New Roman"/>
           <w:sz w:val="24"/>
           <w:szCs w:val="32"/>
         </w:rPr>
-        <w:t>IntelliJ</w:t>
-      </w:r>
-      <w:proofErr w:type="spellEnd"/>
-      <w:r>
-        <w:rPr>
-          <w:rFonts w:ascii="Times New Roman" w:hAnsi="Times New Roman" w:cs="Times New Roman"/>
-          <w:sz w:val="24"/>
-          <w:szCs w:val="32"/>
-        </w:rPr>
-        <w:t xml:space="preserve"> 12</w:t>
+        <w:t>IntelliJ 12</w:t>
       </w:r>
       <w:r>
         <w:rPr>
@@ -15954,7 +15786,6 @@
           <w:szCs w:val="32"/>
         </w:rPr>
       </w:pPr>
-      <w:proofErr w:type="spellStart"/>
       <w:r>
         <w:rPr>
           <w:rFonts w:ascii="Times New Roman" w:hAnsi="Times New Roman" w:cs="Times New Roman"/>
@@ -15963,7 +15794,6 @@
         </w:rPr>
         <w:t>GitHub</w:t>
       </w:r>
-      <w:proofErr w:type="spellEnd"/>
     </w:p>
     <w:p>
       <w:pPr>
@@ -16210,25 +16040,7 @@
           <w:sz w:val="24"/>
           <w:szCs w:val="24"/>
         </w:rPr>
-        <w:t xml:space="preserve">Apple </w:t>
-      </w:r>
-      <w:proofErr w:type="spellStart"/>
-      <w:r>
-        <w:rPr>
-          <w:rFonts w:ascii="Times New Roman" w:hAnsi="Times New Roman" w:cs="Times New Roman"/>
-          <w:sz w:val="24"/>
-          <w:szCs w:val="24"/>
-        </w:rPr>
-        <w:t>Macbook</w:t>
-      </w:r>
-      <w:proofErr w:type="spellEnd"/>
-      <w:r>
-        <w:rPr>
-          <w:rFonts w:ascii="Times New Roman" w:hAnsi="Times New Roman" w:cs="Times New Roman"/>
-          <w:sz w:val="24"/>
-          <w:szCs w:val="24"/>
-        </w:rPr>
-        <w:t xml:space="preserve"> Pro mid 2013</w:t>
+        <w:t>Apple Macbook Pro mid 2013</w:t>
       </w:r>
     </w:p>
     <w:p>
@@ -16251,18 +16063,8 @@
           <w:sz w:val="24"/>
           <w:szCs w:val="24"/>
         </w:rPr>
-        <w:t xml:space="preserve">Processor: Intel® Core™ i7-3520M CPU @ 2.90GHz </w:t>
-      </w:r>
-      <w:proofErr w:type="spellStart"/>
-      <w:r>
-        <w:rPr>
-          <w:rFonts w:ascii="Times New Roman" w:hAnsi="Times New Roman" w:cs="Times New Roman"/>
-          <w:sz w:val="24"/>
-          <w:szCs w:val="24"/>
-        </w:rPr>
-        <w:t>2.90GHz</w:t>
-      </w:r>
-      <w:proofErr w:type="spellEnd"/>
+        <w:t>Processor: Intel® Core™ i7-3520M CPU @ 2.90GHz 2.90GHz</w:t>
+      </w:r>
     </w:p>
     <w:p>
       <w:pPr>
@@ -16332,23 +16134,13 @@
         </w:rPr>
         <w:t xml:space="preserve">Dell </w:t>
       </w:r>
-      <w:proofErr w:type="spellStart"/>
       <w:r>
         <w:rPr>
           <w:rFonts w:ascii="Times New Roman" w:hAnsi="Times New Roman" w:cs="Times New Roman"/>
           <w:sz w:val="24"/>
           <w:szCs w:val="24"/>
         </w:rPr>
-        <w:t>Inspiron</w:t>
-      </w:r>
-      <w:proofErr w:type="spellEnd"/>
-      <w:r>
-        <w:rPr>
-          <w:rFonts w:ascii="Times New Roman" w:hAnsi="Times New Roman" w:cs="Times New Roman"/>
-          <w:sz w:val="24"/>
-          <w:szCs w:val="24"/>
-        </w:rPr>
-        <w:t xml:space="preserve"> n5110</w:t>
+        <w:t>Inspiron n5110</w:t>
       </w:r>
     </w:p>
     <w:p>
@@ -16371,18 +16163,8 @@
           <w:sz w:val="24"/>
           <w:szCs w:val="24"/>
         </w:rPr>
-        <w:t xml:space="preserve">Processor: Intel® Core™ i5-2410M CPU @ 2.30GHz </w:t>
-      </w:r>
-      <w:proofErr w:type="spellStart"/>
-      <w:r>
-        <w:rPr>
-          <w:rFonts w:ascii="Times New Roman" w:hAnsi="Times New Roman" w:cs="Times New Roman"/>
-          <w:sz w:val="24"/>
-          <w:szCs w:val="24"/>
-        </w:rPr>
-        <w:t>2.30GHz</w:t>
-      </w:r>
-      <w:proofErr w:type="spellEnd"/>
+        <w:t>Processor: Intel® Core™ i5-2410M CPU @ 2.30GHz 2.30GHz</w:t>
+      </w:r>
     </w:p>
     <w:p>
       <w:pPr>
@@ -18004,34 +17786,14 @@
                 <w:szCs w:val="22"/>
               </w:rPr>
             </w:pPr>
-            <w:proofErr w:type="spellStart"/>
             <w:r>
               <w:rPr>
                 <w:rFonts w:ascii="Times New Roman" w:eastAsia="Times New Roman" w:hAnsi="Times New Roman" w:cs="Times New Roman"/>
                 <w:color w:val="000000"/>
                 <w:szCs w:val="22"/>
               </w:rPr>
-              <w:t>Sawatdiporn</w:t>
-            </w:r>
-            <w:proofErr w:type="spellEnd"/>
-            <w:r>
-              <w:rPr>
-                <w:rFonts w:ascii="Times New Roman" w:eastAsia="Times New Roman" w:hAnsi="Times New Roman" w:cs="Times New Roman"/>
-                <w:color w:val="000000"/>
-                <w:szCs w:val="22"/>
-              </w:rPr>
-              <w:t xml:space="preserve"> </w:t>
-            </w:r>
-            <w:proofErr w:type="spellStart"/>
-            <w:r>
-              <w:rPr>
-                <w:rFonts w:ascii="Times New Roman" w:eastAsia="Times New Roman" w:hAnsi="Times New Roman" w:cs="Times New Roman"/>
-                <w:color w:val="000000"/>
-                <w:szCs w:val="22"/>
-              </w:rPr>
-              <w:t>Kitirot</w:t>
-            </w:r>
-            <w:proofErr w:type="spellEnd"/>
+              <w:t>Sawatdiporn Kitirot</w:t>
+            </w:r>
           </w:p>
         </w:tc>
         <w:tc>
@@ -18123,34 +17885,14 @@
                 <w:szCs w:val="22"/>
               </w:rPr>
             </w:pPr>
-            <w:proofErr w:type="spellStart"/>
             <w:r>
               <w:rPr>
                 <w:rFonts w:ascii="Times New Roman" w:eastAsia="Times New Roman" w:hAnsi="Times New Roman" w:cs="Times New Roman"/>
                 <w:color w:val="000000"/>
                 <w:szCs w:val="22"/>
               </w:rPr>
-              <w:t>Putchakarn</w:t>
-            </w:r>
-            <w:proofErr w:type="spellEnd"/>
-            <w:r>
-              <w:rPr>
-                <w:rFonts w:ascii="Times New Roman" w:eastAsia="Times New Roman" w:hAnsi="Times New Roman" w:cs="Times New Roman"/>
-                <w:color w:val="000000"/>
-                <w:szCs w:val="22"/>
-              </w:rPr>
-              <w:t xml:space="preserve"> </w:t>
-            </w:r>
-            <w:proofErr w:type="spellStart"/>
-            <w:r>
-              <w:rPr>
-                <w:rFonts w:ascii="Times New Roman" w:eastAsia="Times New Roman" w:hAnsi="Times New Roman" w:cs="Times New Roman"/>
-                <w:color w:val="000000"/>
-                <w:szCs w:val="22"/>
-              </w:rPr>
-              <w:t>Jaikon</w:t>
-            </w:r>
-            <w:proofErr w:type="spellEnd"/>
+              <w:t>Putchakarn Jaikon</w:t>
+            </w:r>
           </w:p>
         </w:tc>
         <w:tc>
@@ -18400,27 +18142,15 @@
                 <w:szCs w:val="24"/>
               </w:rPr>
             </w:pPr>
-            <w:proofErr w:type="spellStart"/>
-            <w:r>
-              <w:rPr>
-                <w:rFonts w:ascii="Times New Roman" w:eastAsia="Times New Roman" w:hAnsi="Times New Roman" w:cs="Times New Roman"/>
-                <w:color w:val="000000"/>
-                <w:sz w:val="24"/>
-                <w:szCs w:val="24"/>
-              </w:rPr>
-              <w:t>Aj.Chartchai</w:t>
-            </w:r>
-            <w:proofErr w:type="spellEnd"/>
-            <w:r>
-              <w:rPr>
-                <w:rFonts w:ascii="Times New Roman" w:eastAsia="Times New Roman" w:hAnsi="Times New Roman" w:cs="Times New Roman"/>
-                <w:color w:val="000000"/>
-                <w:sz w:val="24"/>
-                <w:szCs w:val="24"/>
-              </w:rPr>
-              <w:t xml:space="preserve"> </w:t>
-            </w:r>
-            <w:proofErr w:type="spellStart"/>
+            <w:r>
+              <w:rPr>
+                <w:rFonts w:ascii="Times New Roman" w:eastAsia="Times New Roman" w:hAnsi="Times New Roman" w:cs="Times New Roman"/>
+                <w:color w:val="000000"/>
+                <w:sz w:val="24"/>
+                <w:szCs w:val="24"/>
+              </w:rPr>
+              <w:t xml:space="preserve">Aj.Chartchai </w:t>
+            </w:r>
             <w:r>
               <w:rPr>
                 <w:rFonts w:ascii="Times New Roman" w:eastAsia="Times New Roman" w:hAnsi="Times New Roman" w:cs="Times New Roman"/>
@@ -18439,7 +18169,6 @@
               </w:rPr>
               <w:t>-ard</w:t>
             </w:r>
-            <w:proofErr w:type="spellEnd"/>
           </w:p>
         </w:tc>
         <w:tc>
@@ -18508,27 +18237,15 @@
                 <w:szCs w:val="24"/>
               </w:rPr>
             </w:pPr>
-            <w:proofErr w:type="spellStart"/>
-            <w:r>
-              <w:rPr>
-                <w:rFonts w:ascii="Times New Roman" w:eastAsia="Times New Roman" w:hAnsi="Times New Roman" w:cs="Times New Roman"/>
-                <w:color w:val="000000"/>
-                <w:sz w:val="24"/>
-                <w:szCs w:val="24"/>
-              </w:rPr>
-              <w:t>Putchakarn</w:t>
-            </w:r>
-            <w:proofErr w:type="spellEnd"/>
-            <w:r>
-              <w:rPr>
-                <w:rFonts w:ascii="Times New Roman" w:eastAsia="Times New Roman" w:hAnsi="Times New Roman" w:cs="Times New Roman"/>
-                <w:color w:val="000000"/>
-                <w:sz w:val="24"/>
-                <w:szCs w:val="24"/>
-              </w:rPr>
-              <w:t xml:space="preserve"> </w:t>
-            </w:r>
-            <w:proofErr w:type="spellStart"/>
+            <w:r>
+              <w:rPr>
+                <w:rFonts w:ascii="Times New Roman" w:eastAsia="Times New Roman" w:hAnsi="Times New Roman" w:cs="Times New Roman"/>
+                <w:color w:val="000000"/>
+                <w:sz w:val="24"/>
+                <w:szCs w:val="24"/>
+              </w:rPr>
+              <w:t xml:space="preserve">Putchakarn </w:t>
+            </w:r>
             <w:r>
               <w:rPr>
                 <w:rFonts w:ascii="Times New Roman" w:eastAsia="Times New Roman" w:hAnsi="Times New Roman" w:cs="Times New Roman"/>
@@ -18538,7 +18255,6 @@
               </w:rPr>
               <w:t>Jaikon</w:t>
             </w:r>
-            <w:proofErr w:type="spellEnd"/>
           </w:p>
         </w:tc>
         <w:tc>
@@ -18607,37 +18323,15 @@
                 <w:szCs w:val="24"/>
               </w:rPr>
             </w:pPr>
-            <w:proofErr w:type="spellStart"/>
-            <w:r>
-              <w:rPr>
-                <w:rFonts w:ascii="Times New Roman" w:eastAsia="Times New Roman" w:hAnsi="Times New Roman" w:cs="Times New Roman"/>
-                <w:color w:val="000000"/>
-                <w:sz w:val="24"/>
-                <w:szCs w:val="24"/>
-              </w:rPr>
-              <w:t>Sawatdiporn</w:t>
-            </w:r>
-            <w:proofErr w:type="spellEnd"/>
-            <w:r>
-              <w:rPr>
-                <w:rFonts w:ascii="Times New Roman" w:eastAsia="Times New Roman" w:hAnsi="Times New Roman" w:cs="Times New Roman"/>
-                <w:color w:val="000000"/>
-                <w:sz w:val="24"/>
-                <w:szCs w:val="24"/>
-              </w:rPr>
-              <w:t xml:space="preserve"> </w:t>
-            </w:r>
-            <w:proofErr w:type="spellStart"/>
-            <w:r>
-              <w:rPr>
-                <w:rFonts w:ascii="Times New Roman" w:eastAsia="Times New Roman" w:hAnsi="Times New Roman" w:cs="Times New Roman"/>
-                <w:color w:val="000000"/>
-                <w:sz w:val="24"/>
-                <w:szCs w:val="24"/>
-              </w:rPr>
-              <w:t>Kitirot</w:t>
-            </w:r>
-            <w:proofErr w:type="spellEnd"/>
+            <w:r>
+              <w:rPr>
+                <w:rFonts w:ascii="Times New Roman" w:eastAsia="Times New Roman" w:hAnsi="Times New Roman" w:cs="Times New Roman"/>
+                <w:color w:val="000000"/>
+                <w:sz w:val="24"/>
+                <w:szCs w:val="24"/>
+              </w:rPr>
+              <w:t>Sawatdiporn Kitirot</w:t>
+            </w:r>
           </w:p>
         </w:tc>
         <w:tc>
@@ -19621,34 +19315,14 @@
                 <w:szCs w:val="24"/>
               </w:rPr>
             </w:pPr>
-            <w:proofErr w:type="spellStart"/>
-            <w:r>
-              <w:rPr>
-                <w:rFonts w:ascii="Times New Roman" w:hAnsi="Times New Roman" w:cs="Times New Roman"/>
-                <w:sz w:val="24"/>
-                <w:szCs w:val="24"/>
-              </w:rPr>
-              <w:t>Putchakarn</w:t>
-            </w:r>
-            <w:proofErr w:type="spellEnd"/>
-            <w:r>
-              <w:rPr>
-                <w:rFonts w:ascii="Times New Roman" w:hAnsi="Times New Roman" w:cs="Times New Roman"/>
-                <w:sz w:val="24"/>
-                <w:szCs w:val="24"/>
-              </w:rPr>
-              <w:t xml:space="preserve">, </w:t>
-            </w:r>
-            <w:proofErr w:type="spellStart"/>
-            <w:r>
-              <w:rPr>
-                <w:rFonts w:ascii="Times New Roman" w:hAnsi="Times New Roman" w:cs="Times New Roman"/>
-                <w:sz w:val="24"/>
-                <w:szCs w:val="24"/>
-              </w:rPr>
-              <w:t>Sawatdiporn</w:t>
-            </w:r>
-            <w:proofErr w:type="spellEnd"/>
+            <w:r>
+              <w:rPr>
+                <w:rFonts w:ascii="Times New Roman" w:hAnsi="Times New Roman" w:cs="Times New Roman"/>
+                <w:sz w:val="24"/>
+                <w:szCs w:val="24"/>
+              </w:rPr>
+              <w:t>Putchakarn, Sawatdiporn</w:t>
+            </w:r>
           </w:p>
         </w:tc>
       </w:tr>
@@ -19826,7 +19500,6 @@
                 <w:szCs w:val="24"/>
               </w:rPr>
             </w:pPr>
-            <w:proofErr w:type="spellStart"/>
             <w:r>
               <w:rPr>
                 <w:rFonts w:ascii="Times New Roman" w:hAnsi="Times New Roman" w:cs="Times New Roman"/>
@@ -19835,7 +19508,6 @@
               </w:rPr>
               <w:t>Sawatdiporn</w:t>
             </w:r>
-            <w:proofErr w:type="spellEnd"/>
           </w:p>
           <w:p>
             <w:pPr>
@@ -19847,7 +19519,6 @@
                 <w:szCs w:val="24"/>
               </w:rPr>
             </w:pPr>
-            <w:proofErr w:type="spellStart"/>
             <w:r>
               <w:rPr>
                 <w:rFonts w:ascii="Times New Roman" w:hAnsi="Times New Roman" w:cs="Times New Roman"/>
@@ -19856,7 +19527,6 @@
               </w:rPr>
               <w:t>Putchakarn</w:t>
             </w:r>
-            <w:proofErr w:type="spellEnd"/>
           </w:p>
         </w:tc>
       </w:tr>
@@ -20023,7 +19693,6 @@
                 <w:szCs w:val="24"/>
               </w:rPr>
             </w:pPr>
-            <w:proofErr w:type="spellStart"/>
             <w:r>
               <w:rPr>
                 <w:rFonts w:ascii="Times New Roman" w:hAnsi="Times New Roman" w:cs="Times New Roman"/>
@@ -20032,7 +19701,6 @@
               </w:rPr>
               <w:t>Sawatdiporn</w:t>
             </w:r>
-            <w:proofErr w:type="spellEnd"/>
           </w:p>
           <w:p>
             <w:pPr>
@@ -20044,7 +19712,6 @@
                 <w:szCs w:val="24"/>
               </w:rPr>
             </w:pPr>
-            <w:proofErr w:type="spellStart"/>
             <w:r>
               <w:rPr>
                 <w:rFonts w:ascii="Times New Roman" w:hAnsi="Times New Roman" w:cs="Times New Roman"/>
@@ -20053,7 +19720,6 @@
               </w:rPr>
               <w:t>Putchakarn</w:t>
             </w:r>
-            <w:proofErr w:type="spellEnd"/>
           </w:p>
         </w:tc>
       </w:tr>
@@ -20216,7 +19882,6 @@
                 <w:szCs w:val="24"/>
               </w:rPr>
             </w:pPr>
-            <w:proofErr w:type="spellStart"/>
             <w:r>
               <w:rPr>
                 <w:rFonts w:ascii="Times New Roman" w:hAnsi="Times New Roman" w:cs="Times New Roman"/>
@@ -20225,7 +19890,6 @@
               </w:rPr>
               <w:t>Sawatdiporn</w:t>
             </w:r>
-            <w:proofErr w:type="spellEnd"/>
           </w:p>
           <w:p>
             <w:pPr>
@@ -20237,7 +19901,6 @@
                 <w:szCs w:val="24"/>
               </w:rPr>
             </w:pPr>
-            <w:proofErr w:type="spellStart"/>
             <w:r>
               <w:rPr>
                 <w:rFonts w:ascii="Times New Roman" w:hAnsi="Times New Roman" w:cs="Times New Roman"/>
@@ -20246,7 +19909,6 @@
               </w:rPr>
               <w:t>Putchakarn</w:t>
             </w:r>
-            <w:proofErr w:type="spellEnd"/>
           </w:p>
         </w:tc>
       </w:tr>
@@ -20362,34 +20024,14 @@
                 <w:szCs w:val="24"/>
               </w:rPr>
             </w:pPr>
-            <w:proofErr w:type="spellStart"/>
-            <w:r>
-              <w:rPr>
-                <w:rFonts w:ascii="Times New Roman" w:hAnsi="Times New Roman" w:cs="Times New Roman"/>
-                <w:sz w:val="24"/>
-                <w:szCs w:val="24"/>
-              </w:rPr>
-              <w:t>Putchakarn</w:t>
-            </w:r>
-            <w:proofErr w:type="spellEnd"/>
-            <w:r>
-              <w:rPr>
-                <w:rFonts w:ascii="Times New Roman" w:hAnsi="Times New Roman" w:cs="Times New Roman"/>
-                <w:sz w:val="24"/>
-                <w:szCs w:val="24"/>
-              </w:rPr>
-              <w:t xml:space="preserve">, </w:t>
-            </w:r>
-            <w:proofErr w:type="spellStart"/>
-            <w:r>
-              <w:rPr>
-                <w:rFonts w:ascii="Times New Roman" w:hAnsi="Times New Roman" w:cs="Times New Roman"/>
-                <w:sz w:val="24"/>
-                <w:szCs w:val="24"/>
-              </w:rPr>
-              <w:t>Sawatdiporn</w:t>
-            </w:r>
-            <w:proofErr w:type="spellEnd"/>
+            <w:r>
+              <w:rPr>
+                <w:rFonts w:ascii="Times New Roman" w:hAnsi="Times New Roman" w:cs="Times New Roman"/>
+                <w:sz w:val="24"/>
+                <w:szCs w:val="24"/>
+              </w:rPr>
+              <w:t>Putchakarn, Sawatdiporn</w:t>
+            </w:r>
           </w:p>
         </w:tc>
       </w:tr>
@@ -20757,7 +20399,6 @@
                 <w:szCs w:val="24"/>
               </w:rPr>
             </w:pPr>
-            <w:proofErr w:type="spellStart"/>
             <w:r>
               <w:rPr>
                 <w:rFonts w:ascii="Times New Roman" w:hAnsi="Times New Roman" w:cs="Times New Roman"/>
@@ -20766,7 +20407,6 @@
               </w:rPr>
               <w:t>Sawatdiporn</w:t>
             </w:r>
-            <w:proofErr w:type="spellEnd"/>
           </w:p>
           <w:p>
             <w:pPr>
@@ -20778,7 +20418,6 @@
                 <w:szCs w:val="24"/>
               </w:rPr>
             </w:pPr>
-            <w:proofErr w:type="spellStart"/>
             <w:r>
               <w:rPr>
                 <w:rFonts w:ascii="Times New Roman" w:hAnsi="Times New Roman" w:cs="Times New Roman"/>
@@ -20787,7 +20426,6 @@
               </w:rPr>
               <w:t>Putchakarn</w:t>
             </w:r>
-            <w:proofErr w:type="spellEnd"/>
           </w:p>
         </w:tc>
       </w:tr>
@@ -20879,34 +20517,14 @@
                 <w:szCs w:val="24"/>
               </w:rPr>
             </w:pPr>
-            <w:proofErr w:type="spellStart"/>
-            <w:r>
-              <w:rPr>
-                <w:rFonts w:ascii="Times New Roman" w:hAnsi="Times New Roman" w:cs="Times New Roman"/>
-                <w:sz w:val="24"/>
-                <w:szCs w:val="24"/>
-              </w:rPr>
-              <w:t>Putchakarn</w:t>
-            </w:r>
-            <w:proofErr w:type="spellEnd"/>
-            <w:r>
-              <w:rPr>
-                <w:rFonts w:ascii="Times New Roman" w:hAnsi="Times New Roman" w:cs="Times New Roman"/>
-                <w:sz w:val="24"/>
-                <w:szCs w:val="24"/>
-              </w:rPr>
-              <w:t xml:space="preserve">, </w:t>
-            </w:r>
-            <w:proofErr w:type="spellStart"/>
-            <w:r>
-              <w:rPr>
-                <w:rFonts w:ascii="Times New Roman" w:hAnsi="Times New Roman" w:cs="Times New Roman"/>
-                <w:sz w:val="24"/>
-                <w:szCs w:val="24"/>
-              </w:rPr>
-              <w:t>Sawatdiporn</w:t>
-            </w:r>
-            <w:proofErr w:type="spellEnd"/>
+            <w:r>
+              <w:rPr>
+                <w:rFonts w:ascii="Times New Roman" w:hAnsi="Times New Roman" w:cs="Times New Roman"/>
+                <w:sz w:val="24"/>
+                <w:szCs w:val="24"/>
+              </w:rPr>
+              <w:t>Putchakarn, Sawatdiporn</w:t>
+            </w:r>
           </w:p>
         </w:tc>
       </w:tr>
@@ -20998,34 +20616,14 @@
                 <w:szCs w:val="24"/>
               </w:rPr>
             </w:pPr>
-            <w:proofErr w:type="spellStart"/>
-            <w:r>
-              <w:rPr>
-                <w:rFonts w:ascii="Times New Roman" w:hAnsi="Times New Roman" w:cs="Times New Roman"/>
-                <w:sz w:val="24"/>
-                <w:szCs w:val="24"/>
-              </w:rPr>
-              <w:t>Putchakarn</w:t>
-            </w:r>
-            <w:proofErr w:type="spellEnd"/>
-            <w:r>
-              <w:rPr>
-                <w:rFonts w:ascii="Times New Roman" w:hAnsi="Times New Roman" w:cs="Times New Roman"/>
-                <w:sz w:val="24"/>
-                <w:szCs w:val="24"/>
-              </w:rPr>
-              <w:t xml:space="preserve">, </w:t>
-            </w:r>
-            <w:proofErr w:type="spellStart"/>
-            <w:r>
-              <w:rPr>
-                <w:rFonts w:ascii="Times New Roman" w:hAnsi="Times New Roman" w:cs="Times New Roman"/>
-                <w:sz w:val="24"/>
-                <w:szCs w:val="24"/>
-              </w:rPr>
-              <w:t>Sawatdiporn</w:t>
-            </w:r>
-            <w:proofErr w:type="spellEnd"/>
+            <w:r>
+              <w:rPr>
+                <w:rFonts w:ascii="Times New Roman" w:hAnsi="Times New Roman" w:cs="Times New Roman"/>
+                <w:sz w:val="24"/>
+                <w:szCs w:val="24"/>
+              </w:rPr>
+              <w:t>Putchakarn, Sawatdiporn</w:t>
+            </w:r>
           </w:p>
         </w:tc>
       </w:tr>
@@ -28505,25 +28103,7 @@
                 <w:sz w:val="24"/>
                 <w:szCs w:val="24"/>
               </w:rPr>
-              <w:t xml:space="preserve"> control version software like, </w:t>
-            </w:r>
-            <w:proofErr w:type="spellStart"/>
-            <w:r>
-              <w:rPr>
-                <w:rFonts w:ascii="Times New Roman" w:hAnsi="Times New Roman" w:cs="Times New Roman"/>
-                <w:sz w:val="24"/>
-                <w:szCs w:val="24"/>
-              </w:rPr>
-              <w:t>GitHub</w:t>
-            </w:r>
-            <w:proofErr w:type="spellEnd"/>
-            <w:r>
-              <w:rPr>
-                <w:rFonts w:ascii="Times New Roman" w:hAnsi="Times New Roman" w:cs="Times New Roman"/>
-                <w:sz w:val="24"/>
-                <w:szCs w:val="24"/>
-              </w:rPr>
-              <w:t xml:space="preserve"> to store the document</w:t>
+              <w:t xml:space="preserve"> control version software like, GitHub to store the document</w:t>
             </w:r>
             <w:r>
               <w:rPr>
@@ -28587,25 +28167,7 @@
                 <w:sz w:val="24"/>
                 <w:szCs w:val="24"/>
               </w:rPr>
-              <w:t xml:space="preserve"> file into </w:t>
-            </w:r>
-            <w:proofErr w:type="spellStart"/>
-            <w:r>
-              <w:rPr>
-                <w:rFonts w:ascii="Times New Roman" w:hAnsi="Times New Roman" w:cs="Times New Roman"/>
-                <w:sz w:val="24"/>
-                <w:szCs w:val="24"/>
-              </w:rPr>
-              <w:t>GitHub</w:t>
-            </w:r>
-            <w:proofErr w:type="spellEnd"/>
-            <w:r>
-              <w:rPr>
-                <w:rFonts w:ascii="Times New Roman" w:hAnsi="Times New Roman" w:cs="Times New Roman"/>
-                <w:sz w:val="24"/>
-                <w:szCs w:val="24"/>
-              </w:rPr>
-              <w:t>.</w:t>
+              <w:t xml:space="preserve"> file into GitHub.</w:t>
             </w:r>
           </w:p>
         </w:tc>
@@ -28869,25 +28431,7 @@
           <w:sz w:val="24"/>
           <w:szCs w:val="24"/>
         </w:rPr>
-        <w:t>“[Project Name]-[Document Name]-[Version]</w:t>
-      </w:r>
-      <w:proofErr w:type="gramStart"/>
-      <w:r>
-        <w:rPr>
-          <w:rFonts w:ascii="Times New Roman" w:hAnsi="Times New Roman" w:cs="Times New Roman"/>
-          <w:sz w:val="24"/>
-          <w:szCs w:val="24"/>
-        </w:rPr>
-        <w:t>.[</w:t>
-      </w:r>
-      <w:proofErr w:type="gramEnd"/>
-      <w:r>
-        <w:rPr>
-          <w:rFonts w:ascii="Times New Roman" w:hAnsi="Times New Roman" w:cs="Times New Roman"/>
-          <w:sz w:val="24"/>
-          <w:szCs w:val="24"/>
-        </w:rPr>
-        <w:t>File Type]”</w:t>
+        <w:t>“[Project Name]-[Document Name]-[Version].[File Type]”</w:t>
       </w:r>
     </w:p>
     <w:p>
@@ -29015,25 +28559,7 @@
           <w:sz w:val="24"/>
           <w:szCs w:val="24"/>
         </w:rPr>
-        <w:t xml:space="preserve">This part will depend on substance of that file. In each file will </w:t>
-      </w:r>
-      <w:proofErr w:type="gramStart"/>
-      <w:r>
-        <w:rPr>
-          <w:rFonts w:ascii="Times New Roman" w:hAnsi="Times New Roman" w:cs="Times New Roman"/>
-          <w:sz w:val="24"/>
-          <w:szCs w:val="24"/>
-        </w:rPr>
-        <w:t>has</w:t>
-      </w:r>
-      <w:proofErr w:type="gramEnd"/>
-      <w:r>
-        <w:rPr>
-          <w:rFonts w:ascii="Times New Roman" w:hAnsi="Times New Roman" w:cs="Times New Roman"/>
-          <w:sz w:val="24"/>
-          <w:szCs w:val="24"/>
-        </w:rPr>
-        <w:t xml:space="preserve"> its certain name as following:</w:t>
+        <w:t>This part will depend on substance of that file. In each file will has its certain name as following:</w:t>
       </w:r>
     </w:p>
     <w:p>
@@ -29340,25 +28866,7 @@
           <w:sz w:val="24"/>
           <w:szCs w:val="24"/>
         </w:rPr>
-        <w:t>“V</w:t>
-      </w:r>
-      <w:proofErr w:type="gramStart"/>
-      <w:r>
-        <w:rPr>
-          <w:rFonts w:ascii="Times New Roman" w:hAnsi="Times New Roman" w:cs="Times New Roman"/>
-          <w:sz w:val="24"/>
-          <w:szCs w:val="24"/>
-        </w:rPr>
-        <w:t>.[</w:t>
-      </w:r>
-      <w:proofErr w:type="gramEnd"/>
-      <w:r>
-        <w:rPr>
-          <w:rFonts w:ascii="Times New Roman" w:hAnsi="Times New Roman" w:cs="Times New Roman"/>
-          <w:sz w:val="24"/>
-          <w:szCs w:val="24"/>
-        </w:rPr>
-        <w:t>Main version].[Sub version]”</w:t>
+        <w:t>“V.[Main version].[Sub version]”</w:t>
       </w:r>
     </w:p>
     <w:p>
@@ -29502,36 +29010,8 @@
           <w:sz w:val="24"/>
           <w:szCs w:val="24"/>
         </w:rPr>
-        <w:t>e extension. For example, .</w:t>
-      </w:r>
-      <w:proofErr w:type="spellStart"/>
-      <w:r>
-        <w:rPr>
-          <w:rFonts w:ascii="Times New Roman" w:hAnsi="Times New Roman" w:cs="Times New Roman"/>
-          <w:sz w:val="24"/>
-          <w:szCs w:val="24"/>
-        </w:rPr>
-        <w:t>docx</w:t>
-      </w:r>
-      <w:proofErr w:type="spellEnd"/>
-      <w:r>
-        <w:rPr>
-          <w:rFonts w:ascii="Times New Roman" w:hAnsi="Times New Roman" w:cs="Times New Roman"/>
-          <w:sz w:val="24"/>
-          <w:szCs w:val="24"/>
-        </w:rPr>
-        <w:t>, .</w:t>
-      </w:r>
-      <w:proofErr w:type="spellStart"/>
-      <w:r>
-        <w:rPr>
-          <w:rFonts w:ascii="Times New Roman" w:hAnsi="Times New Roman" w:cs="Times New Roman"/>
-          <w:sz w:val="24"/>
-          <w:szCs w:val="24"/>
-        </w:rPr>
-        <w:t>pdf</w:t>
-      </w:r>
-      <w:proofErr w:type="spellEnd"/>
+        <w:t>e extension. For example, .docx, .pdf</w:t>
+      </w:r>
       <w:r>
         <w:rPr>
           <w:rFonts w:ascii="Times New Roman" w:hAnsi="Times New Roman" w:cs="Times New Roman"/>
@@ -29615,7 +29095,6 @@
         </w:rPr>
         <w:t xml:space="preserve"> </w:t>
       </w:r>
-      <w:proofErr w:type="spellStart"/>
       <w:r>
         <w:rPr>
           <w:rFonts w:ascii="Times New Roman" w:hAnsi="Times New Roman" w:cs="Times New Roman"/>
@@ -29625,7 +29104,6 @@
         </w:rPr>
         <w:t>GitHub</w:t>
       </w:r>
-      <w:proofErr w:type="spellEnd"/>
     </w:p>
     <w:p>
       <w:pPr>
@@ -29640,23 +29118,21 @@
           <w:szCs w:val="24"/>
         </w:rPr>
       </w:pPr>
-      <w:proofErr w:type="spellStart"/>
       <w:r>
         <w:rPr>
           <w:rFonts w:ascii="Times New Roman" w:hAnsi="Times New Roman" w:cs="Times New Roman"/>
           <w:sz w:val="24"/>
           <w:szCs w:val="24"/>
         </w:rPr>
-        <w:t>GitHub</w:t>
-      </w:r>
-      <w:proofErr w:type="spellEnd"/>
+        <w:t>GitHub is a tool that can help to manage the version of document and software. Developers can share file or update version of</w:t>
+      </w:r>
       <w:r>
         <w:rPr>
           <w:rFonts w:ascii="Times New Roman" w:hAnsi="Times New Roman" w:cs="Times New Roman"/>
           <w:sz w:val="24"/>
           <w:szCs w:val="24"/>
         </w:rPr>
-        <w:t xml:space="preserve"> is a tool that can help to manage the version of document and software. Developers can share file or update version of</w:t>
+        <w:t xml:space="preserve"> the</w:t>
       </w:r>
       <w:r>
         <w:rPr>
@@ -29664,7 +29140,7 @@
           <w:sz w:val="24"/>
           <w:szCs w:val="24"/>
         </w:rPr>
-        <w:t xml:space="preserve"> the</w:t>
+        <w:t xml:space="preserve"> </w:t>
       </w:r>
       <w:r>
         <w:rPr>
@@ -29672,7 +29148,7 @@
           <w:sz w:val="24"/>
           <w:szCs w:val="24"/>
         </w:rPr>
-        <w:t xml:space="preserve"> </w:t>
+        <w:t>file</w:t>
       </w:r>
       <w:r>
         <w:rPr>
@@ -29680,7 +29156,7 @@
           <w:sz w:val="24"/>
           <w:szCs w:val="24"/>
         </w:rPr>
-        <w:t>file</w:t>
+        <w:t xml:space="preserve"> </w:t>
       </w:r>
       <w:r>
         <w:rPr>
@@ -29688,7 +29164,7 @@
           <w:sz w:val="24"/>
           <w:szCs w:val="24"/>
         </w:rPr>
-        <w:t xml:space="preserve"> </w:t>
+        <w:t>anytime</w:t>
       </w:r>
       <w:r>
         <w:rPr>
@@ -29696,33 +29172,7 @@
           <w:sz w:val="24"/>
           <w:szCs w:val="24"/>
         </w:rPr>
-        <w:t>anytime</w:t>
-      </w:r>
-      <w:r>
-        <w:rPr>
-          <w:rFonts w:ascii="Times New Roman" w:hAnsi="Times New Roman" w:cs="Times New Roman"/>
-          <w:sz w:val="24"/>
-          <w:szCs w:val="24"/>
-        </w:rPr>
-        <w:t xml:space="preserve"> that they want. Developers have to have their own account of </w:t>
-      </w:r>
-      <w:proofErr w:type="spellStart"/>
-      <w:r>
-        <w:rPr>
-          <w:rFonts w:ascii="Times New Roman" w:hAnsi="Times New Roman" w:cs="Times New Roman"/>
-          <w:sz w:val="24"/>
-          <w:szCs w:val="24"/>
-        </w:rPr>
-        <w:t>GitHub</w:t>
-      </w:r>
-      <w:proofErr w:type="spellEnd"/>
-      <w:r>
-        <w:rPr>
-          <w:rFonts w:ascii="Times New Roman" w:hAnsi="Times New Roman" w:cs="Times New Roman"/>
-          <w:sz w:val="24"/>
-          <w:szCs w:val="24"/>
-        </w:rPr>
-        <w:t>. Then the developers can create</w:t>
+        <w:t xml:space="preserve"> that they want. Developers have to have their own account of GitHub. Then the developers can create</w:t>
       </w:r>
       <w:r>
         <w:rPr>
@@ -30722,18 +30172,8 @@
                 <w:sz w:val="24"/>
                 <w:szCs w:val="24"/>
               </w:rPr>
-              <w:t>.</w:t>
-            </w:r>
-            <w:proofErr w:type="spellStart"/>
-            <w:r>
-              <w:rPr>
-                <w:rFonts w:ascii="Times New Roman" w:hAnsi="Times New Roman" w:cs="Times New Roman"/>
-                <w:sz w:val="24"/>
-                <w:szCs w:val="24"/>
-              </w:rPr>
-              <w:t>docx</w:t>
-            </w:r>
-            <w:proofErr w:type="spellEnd"/>
+              <w:t>.docx</w:t>
+            </w:r>
           </w:p>
         </w:tc>
         <w:tc>
@@ -30764,34 +30204,14 @@
                 <w:szCs w:val="24"/>
               </w:rPr>
             </w:pPr>
-            <w:proofErr w:type="spellStart"/>
-            <w:r>
-              <w:rPr>
-                <w:rFonts w:ascii="Times New Roman" w:hAnsi="Times New Roman" w:cs="Times New Roman"/>
-                <w:sz w:val="24"/>
-                <w:szCs w:val="24"/>
-              </w:rPr>
-              <w:t>Putchakarn</w:t>
-            </w:r>
-            <w:proofErr w:type="spellEnd"/>
-            <w:r>
-              <w:rPr>
-                <w:rFonts w:ascii="Times New Roman" w:hAnsi="Times New Roman" w:cs="Times New Roman"/>
-                <w:sz w:val="24"/>
-                <w:szCs w:val="24"/>
-              </w:rPr>
-              <w:t xml:space="preserve">, </w:t>
-            </w:r>
-            <w:proofErr w:type="spellStart"/>
-            <w:r>
-              <w:rPr>
-                <w:rFonts w:ascii="Times New Roman" w:hAnsi="Times New Roman" w:cs="Times New Roman"/>
-                <w:sz w:val="24"/>
-                <w:szCs w:val="24"/>
-              </w:rPr>
-              <w:t>Sawatdiporn</w:t>
-            </w:r>
-            <w:proofErr w:type="spellEnd"/>
+            <w:r>
+              <w:rPr>
+                <w:rFonts w:ascii="Times New Roman" w:hAnsi="Times New Roman" w:cs="Times New Roman"/>
+                <w:sz w:val="24"/>
+                <w:szCs w:val="24"/>
+              </w:rPr>
+              <w:t>Putchakarn, Sawatdiporn</w:t>
+            </w:r>
           </w:p>
         </w:tc>
         <w:tc>
@@ -30981,27 +30401,7 @@
                 <w:sz w:val="24"/>
                 <w:szCs w:val="24"/>
               </w:rPr>
-              <w:t>-</w:t>
-            </w:r>
-            <w:proofErr w:type="spellStart"/>
-            <w:r>
-              <w:rPr>
-                <w:rFonts w:ascii="Times New Roman" w:hAnsi="Times New Roman" w:cs="Times New Roman"/>
-                <w:color w:val="000000"/>
-                <w:sz w:val="24"/>
-                <w:szCs w:val="24"/>
-              </w:rPr>
-              <w:t>ProjectPlan</w:t>
-            </w:r>
-            <w:proofErr w:type="spellEnd"/>
-            <w:r>
-              <w:rPr>
-                <w:rFonts w:ascii="Times New Roman" w:hAnsi="Times New Roman" w:cs="Times New Roman"/>
-                <w:color w:val="000000"/>
-                <w:sz w:val="24"/>
-                <w:szCs w:val="24"/>
-              </w:rPr>
-              <w:t xml:space="preserve"> -V.1.1</w:t>
+              <w:t>-ProjectPlan -V.1.1</w:t>
             </w:r>
           </w:p>
         </w:tc>
@@ -31035,18 +30435,8 @@
                 <w:sz w:val="24"/>
                 <w:szCs w:val="24"/>
               </w:rPr>
-              <w:t>.</w:t>
-            </w:r>
-            <w:proofErr w:type="spellStart"/>
-            <w:r>
-              <w:rPr>
-                <w:rFonts w:ascii="Times New Roman" w:hAnsi="Times New Roman" w:cs="Times New Roman"/>
-                <w:sz w:val="24"/>
-                <w:szCs w:val="24"/>
-              </w:rPr>
-              <w:t>docx</w:t>
-            </w:r>
-            <w:proofErr w:type="spellEnd"/>
+              <w:t>.docx</w:t>
+            </w:r>
           </w:p>
         </w:tc>
         <w:tc>
@@ -31077,34 +30467,14 @@
                 <w:szCs w:val="24"/>
               </w:rPr>
             </w:pPr>
-            <w:proofErr w:type="spellStart"/>
-            <w:r>
-              <w:rPr>
-                <w:rFonts w:ascii="Times New Roman" w:hAnsi="Times New Roman" w:cs="Times New Roman"/>
-                <w:sz w:val="24"/>
-                <w:szCs w:val="24"/>
-              </w:rPr>
-              <w:t>Putchakarn</w:t>
-            </w:r>
-            <w:proofErr w:type="spellEnd"/>
-            <w:r>
-              <w:rPr>
-                <w:rFonts w:ascii="Times New Roman" w:hAnsi="Times New Roman" w:cs="Times New Roman"/>
-                <w:sz w:val="24"/>
-                <w:szCs w:val="24"/>
-              </w:rPr>
-              <w:t xml:space="preserve">, </w:t>
-            </w:r>
-            <w:proofErr w:type="spellStart"/>
-            <w:r>
-              <w:rPr>
-                <w:rFonts w:ascii="Times New Roman" w:hAnsi="Times New Roman" w:cs="Times New Roman"/>
-                <w:sz w:val="24"/>
-                <w:szCs w:val="24"/>
-              </w:rPr>
-              <w:t>Sawatdiporn</w:t>
-            </w:r>
-            <w:proofErr w:type="spellEnd"/>
+            <w:r>
+              <w:rPr>
+                <w:rFonts w:ascii="Times New Roman" w:hAnsi="Times New Roman" w:cs="Times New Roman"/>
+                <w:sz w:val="24"/>
+                <w:szCs w:val="24"/>
+              </w:rPr>
+              <w:t>Putchakarn, Sawatdiporn</w:t>
+            </w:r>
           </w:p>
         </w:tc>
         <w:tc>
@@ -31329,18 +30699,8 @@
                 <w:sz w:val="24"/>
                 <w:szCs w:val="24"/>
               </w:rPr>
-              <w:t>.</w:t>
-            </w:r>
-            <w:proofErr w:type="spellStart"/>
-            <w:r>
-              <w:rPr>
-                <w:rFonts w:ascii="Times New Roman" w:hAnsi="Times New Roman" w:cs="Times New Roman"/>
-                <w:sz w:val="24"/>
-                <w:szCs w:val="24"/>
-              </w:rPr>
-              <w:t>docx</w:t>
-            </w:r>
-            <w:proofErr w:type="spellEnd"/>
+              <w:t>.docx</w:t>
+            </w:r>
           </w:p>
         </w:tc>
         <w:tc>
@@ -31371,34 +30731,14 @@
                 <w:szCs w:val="24"/>
               </w:rPr>
             </w:pPr>
-            <w:proofErr w:type="spellStart"/>
-            <w:r>
-              <w:rPr>
-                <w:rFonts w:ascii="Times New Roman" w:hAnsi="Times New Roman" w:cs="Times New Roman"/>
-                <w:sz w:val="24"/>
-                <w:szCs w:val="24"/>
-              </w:rPr>
-              <w:t>Putchakarn</w:t>
-            </w:r>
-            <w:proofErr w:type="spellEnd"/>
-            <w:r>
-              <w:rPr>
-                <w:rFonts w:ascii="Times New Roman" w:hAnsi="Times New Roman" w:cs="Times New Roman"/>
-                <w:sz w:val="24"/>
-                <w:szCs w:val="24"/>
-              </w:rPr>
-              <w:t xml:space="preserve">, </w:t>
-            </w:r>
-            <w:proofErr w:type="spellStart"/>
-            <w:r>
-              <w:rPr>
-                <w:rFonts w:ascii="Times New Roman" w:hAnsi="Times New Roman" w:cs="Times New Roman"/>
-                <w:sz w:val="24"/>
-                <w:szCs w:val="24"/>
-              </w:rPr>
-              <w:t>Sawatdiporn</w:t>
-            </w:r>
-            <w:proofErr w:type="spellEnd"/>
+            <w:r>
+              <w:rPr>
+                <w:rFonts w:ascii="Times New Roman" w:hAnsi="Times New Roman" w:cs="Times New Roman"/>
+                <w:sz w:val="24"/>
+                <w:szCs w:val="24"/>
+              </w:rPr>
+              <w:t>Putchakarn, Sawatdiporn</w:t>
+            </w:r>
           </w:p>
         </w:tc>
         <w:tc>
@@ -31434,18 +30774,8 @@
                 <w:sz w:val="24"/>
                 <w:szCs w:val="24"/>
               </w:rPr>
-              <w:t>/EIOM /</w:t>
-            </w:r>
-            <w:proofErr w:type="spellStart"/>
-            <w:r>
-              <w:rPr>
-                <w:rFonts w:ascii="Times New Roman" w:hAnsi="Times New Roman" w:cs="Times New Roman"/>
-                <w:sz w:val="24"/>
-                <w:szCs w:val="24"/>
-              </w:rPr>
-              <w:t>Design&amp;Diagram</w:t>
-            </w:r>
-            <w:proofErr w:type="spellEnd"/>
+              <w:t>/EIOM /Design&amp;Diagram</w:t>
+            </w:r>
           </w:p>
         </w:tc>
         <w:tc>
@@ -31633,18 +30963,8 @@
                 <w:sz w:val="24"/>
                 <w:szCs w:val="24"/>
               </w:rPr>
-              <w:t>.</w:t>
-            </w:r>
-            <w:proofErr w:type="spellStart"/>
-            <w:r>
-              <w:rPr>
-                <w:rFonts w:ascii="Times New Roman" w:hAnsi="Times New Roman" w:cs="Times New Roman"/>
-                <w:sz w:val="24"/>
-                <w:szCs w:val="24"/>
-              </w:rPr>
-              <w:t>docx</w:t>
-            </w:r>
-            <w:proofErr w:type="spellEnd"/>
+              <w:t>.docx</w:t>
+            </w:r>
           </w:p>
         </w:tc>
         <w:tc>
@@ -31675,34 +30995,14 @@
                 <w:szCs w:val="24"/>
               </w:rPr>
             </w:pPr>
-            <w:proofErr w:type="spellStart"/>
-            <w:r>
-              <w:rPr>
-                <w:rFonts w:ascii="Times New Roman" w:hAnsi="Times New Roman" w:cs="Times New Roman"/>
-                <w:sz w:val="24"/>
-                <w:szCs w:val="24"/>
-              </w:rPr>
-              <w:t>Putchakarn</w:t>
-            </w:r>
-            <w:proofErr w:type="spellEnd"/>
-            <w:r>
-              <w:rPr>
-                <w:rFonts w:ascii="Times New Roman" w:hAnsi="Times New Roman" w:cs="Times New Roman"/>
-                <w:sz w:val="24"/>
-                <w:szCs w:val="24"/>
-              </w:rPr>
-              <w:t xml:space="preserve">, </w:t>
-            </w:r>
-            <w:proofErr w:type="spellStart"/>
-            <w:r>
-              <w:rPr>
-                <w:rFonts w:ascii="Times New Roman" w:hAnsi="Times New Roman" w:cs="Times New Roman"/>
-                <w:sz w:val="24"/>
-                <w:szCs w:val="24"/>
-              </w:rPr>
-              <w:t>Sawatdiporn</w:t>
-            </w:r>
-            <w:proofErr w:type="spellEnd"/>
+            <w:r>
+              <w:rPr>
+                <w:rFonts w:ascii="Times New Roman" w:hAnsi="Times New Roman" w:cs="Times New Roman"/>
+                <w:sz w:val="24"/>
+                <w:szCs w:val="24"/>
+              </w:rPr>
+              <w:t>Putchakarn, Sawatdiporn</w:t>
+            </w:r>
           </w:p>
         </w:tc>
         <w:tc>
@@ -31738,18 +31038,8 @@
                 <w:sz w:val="24"/>
                 <w:szCs w:val="24"/>
               </w:rPr>
-              <w:t>/EIOM /</w:t>
-            </w:r>
-            <w:proofErr w:type="spellStart"/>
-            <w:r>
-              <w:rPr>
-                <w:rFonts w:ascii="Times New Roman" w:hAnsi="Times New Roman" w:cs="Times New Roman"/>
-                <w:sz w:val="24"/>
-                <w:szCs w:val="24"/>
-              </w:rPr>
-              <w:t>Design&amp;Diagram</w:t>
-            </w:r>
-            <w:proofErr w:type="spellEnd"/>
+              <w:t>/EIOM /Design&amp;Diagram</w:t>
+            </w:r>
           </w:p>
         </w:tc>
         <w:tc>
@@ -31936,18 +31226,8 @@
                 <w:sz w:val="24"/>
                 <w:szCs w:val="24"/>
               </w:rPr>
-              <w:t>.</w:t>
-            </w:r>
-            <w:proofErr w:type="spellStart"/>
-            <w:r>
-              <w:rPr>
-                <w:rFonts w:ascii="Times New Roman" w:hAnsi="Times New Roman" w:cs="Times New Roman"/>
-                <w:sz w:val="24"/>
-                <w:szCs w:val="24"/>
-              </w:rPr>
-              <w:t>docx</w:t>
-            </w:r>
-            <w:proofErr w:type="spellEnd"/>
+              <w:t>.docx</w:t>
+            </w:r>
           </w:p>
         </w:tc>
         <w:tc>
@@ -31978,34 +31258,14 @@
                 <w:szCs w:val="24"/>
               </w:rPr>
             </w:pPr>
-            <w:proofErr w:type="spellStart"/>
-            <w:r>
-              <w:rPr>
-                <w:rFonts w:ascii="Times New Roman" w:hAnsi="Times New Roman" w:cs="Times New Roman"/>
-                <w:sz w:val="24"/>
-                <w:szCs w:val="24"/>
-              </w:rPr>
-              <w:t>Putchakarn</w:t>
-            </w:r>
-            <w:proofErr w:type="spellEnd"/>
-            <w:r>
-              <w:rPr>
-                <w:rFonts w:ascii="Times New Roman" w:hAnsi="Times New Roman" w:cs="Times New Roman"/>
-                <w:sz w:val="24"/>
-                <w:szCs w:val="24"/>
-              </w:rPr>
-              <w:t xml:space="preserve">, </w:t>
-            </w:r>
-            <w:proofErr w:type="spellStart"/>
-            <w:r>
-              <w:rPr>
-                <w:rFonts w:ascii="Times New Roman" w:hAnsi="Times New Roman" w:cs="Times New Roman"/>
-                <w:sz w:val="24"/>
-                <w:szCs w:val="24"/>
-              </w:rPr>
-              <w:t>Sawatdiporn</w:t>
-            </w:r>
-            <w:proofErr w:type="spellEnd"/>
+            <w:r>
+              <w:rPr>
+                <w:rFonts w:ascii="Times New Roman" w:hAnsi="Times New Roman" w:cs="Times New Roman"/>
+                <w:sz w:val="24"/>
+                <w:szCs w:val="24"/>
+              </w:rPr>
+              <w:t>Putchakarn, Sawatdiporn</w:t>
+            </w:r>
           </w:p>
         </w:tc>
         <w:tc>
@@ -32229,18 +31489,8 @@
                 <w:sz w:val="24"/>
                 <w:szCs w:val="24"/>
               </w:rPr>
-              <w:t>.</w:t>
-            </w:r>
-            <w:proofErr w:type="spellStart"/>
-            <w:r>
-              <w:rPr>
-                <w:rFonts w:ascii="Times New Roman" w:hAnsi="Times New Roman" w:cs="Times New Roman"/>
-                <w:sz w:val="24"/>
-                <w:szCs w:val="24"/>
-              </w:rPr>
-              <w:t>docx</w:t>
-            </w:r>
-            <w:proofErr w:type="spellEnd"/>
+              <w:t>.docx</w:t>
+            </w:r>
           </w:p>
         </w:tc>
         <w:tc>
@@ -32271,34 +31521,14 @@
                 <w:szCs w:val="24"/>
               </w:rPr>
             </w:pPr>
-            <w:proofErr w:type="spellStart"/>
-            <w:r>
-              <w:rPr>
-                <w:rFonts w:ascii="Times New Roman" w:hAnsi="Times New Roman" w:cs="Times New Roman"/>
-                <w:sz w:val="24"/>
-                <w:szCs w:val="24"/>
-              </w:rPr>
-              <w:t>Putchakarn</w:t>
-            </w:r>
-            <w:proofErr w:type="spellEnd"/>
-            <w:r>
-              <w:rPr>
-                <w:rFonts w:ascii="Times New Roman" w:hAnsi="Times New Roman" w:cs="Times New Roman"/>
-                <w:sz w:val="24"/>
-                <w:szCs w:val="24"/>
-              </w:rPr>
-              <w:t xml:space="preserve">, </w:t>
-            </w:r>
-            <w:proofErr w:type="spellStart"/>
-            <w:r>
-              <w:rPr>
-                <w:rFonts w:ascii="Times New Roman" w:hAnsi="Times New Roman" w:cs="Times New Roman"/>
-                <w:sz w:val="24"/>
-                <w:szCs w:val="24"/>
-              </w:rPr>
-              <w:t>Sawatdiporn</w:t>
-            </w:r>
-            <w:proofErr w:type="spellEnd"/>
+            <w:r>
+              <w:rPr>
+                <w:rFonts w:ascii="Times New Roman" w:hAnsi="Times New Roman" w:cs="Times New Roman"/>
+                <w:sz w:val="24"/>
+                <w:szCs w:val="24"/>
+              </w:rPr>
+              <w:t>Putchakarn, Sawatdiporn</w:t>
+            </w:r>
           </w:p>
         </w:tc>
         <w:tc>
@@ -32548,18 +31778,8 @@
                 <w:sz w:val="24"/>
                 <w:szCs w:val="24"/>
               </w:rPr>
-              <w:t>.</w:t>
-            </w:r>
-            <w:proofErr w:type="spellStart"/>
-            <w:r>
-              <w:rPr>
-                <w:rFonts w:ascii="Times New Roman" w:hAnsi="Times New Roman" w:cs="Times New Roman"/>
-                <w:sz w:val="24"/>
-                <w:szCs w:val="24"/>
-              </w:rPr>
-              <w:t>docx</w:t>
-            </w:r>
-            <w:proofErr w:type="spellEnd"/>
+              <w:t>.docx</w:t>
+            </w:r>
           </w:p>
         </w:tc>
         <w:tc>
@@ -32590,34 +31810,14 @@
                 <w:szCs w:val="24"/>
               </w:rPr>
             </w:pPr>
-            <w:proofErr w:type="spellStart"/>
-            <w:r>
-              <w:rPr>
-                <w:rFonts w:ascii="Times New Roman" w:hAnsi="Times New Roman" w:cs="Times New Roman"/>
-                <w:sz w:val="24"/>
-                <w:szCs w:val="24"/>
-              </w:rPr>
-              <w:t>Putchakarn</w:t>
-            </w:r>
-            <w:proofErr w:type="spellEnd"/>
-            <w:r>
-              <w:rPr>
-                <w:rFonts w:ascii="Times New Roman" w:hAnsi="Times New Roman" w:cs="Times New Roman"/>
-                <w:sz w:val="24"/>
-                <w:szCs w:val="24"/>
-              </w:rPr>
-              <w:t xml:space="preserve">, </w:t>
-            </w:r>
-            <w:proofErr w:type="spellStart"/>
-            <w:r>
-              <w:rPr>
-                <w:rFonts w:ascii="Times New Roman" w:hAnsi="Times New Roman" w:cs="Times New Roman"/>
-                <w:sz w:val="24"/>
-                <w:szCs w:val="24"/>
-              </w:rPr>
-              <w:t>Sawatdiporn</w:t>
-            </w:r>
-            <w:proofErr w:type="spellEnd"/>
+            <w:r>
+              <w:rPr>
+                <w:rFonts w:ascii="Times New Roman" w:hAnsi="Times New Roman" w:cs="Times New Roman"/>
+                <w:sz w:val="24"/>
+                <w:szCs w:val="24"/>
+              </w:rPr>
+              <w:t>Putchakarn, Sawatdiporn</w:t>
+            </w:r>
           </w:p>
         </w:tc>
         <w:tc>
@@ -32849,18 +32049,8 @@
                 <w:sz w:val="24"/>
                 <w:szCs w:val="24"/>
               </w:rPr>
-              <w:t>.</w:t>
-            </w:r>
-            <w:proofErr w:type="spellStart"/>
-            <w:r>
-              <w:rPr>
-                <w:rFonts w:ascii="Times New Roman" w:hAnsi="Times New Roman" w:cs="Times New Roman"/>
-                <w:sz w:val="24"/>
-                <w:szCs w:val="24"/>
-              </w:rPr>
-              <w:t>rar</w:t>
-            </w:r>
-            <w:proofErr w:type="spellEnd"/>
+              <w:t>.rar</w:t>
+            </w:r>
           </w:p>
         </w:tc>
         <w:tc>
@@ -32890,34 +32080,14 @@
                 <w:szCs w:val="24"/>
               </w:rPr>
             </w:pPr>
-            <w:proofErr w:type="spellStart"/>
-            <w:r>
-              <w:rPr>
-                <w:rFonts w:ascii="Times New Roman" w:hAnsi="Times New Roman" w:cs="Times New Roman"/>
-                <w:sz w:val="24"/>
-                <w:szCs w:val="24"/>
-              </w:rPr>
-              <w:t>Putchakarn</w:t>
-            </w:r>
-            <w:proofErr w:type="spellEnd"/>
-            <w:r>
-              <w:rPr>
-                <w:rFonts w:ascii="Times New Roman" w:hAnsi="Times New Roman" w:cs="Times New Roman"/>
-                <w:sz w:val="24"/>
-                <w:szCs w:val="24"/>
-              </w:rPr>
-              <w:t xml:space="preserve">, </w:t>
-            </w:r>
-            <w:proofErr w:type="spellStart"/>
-            <w:r>
-              <w:rPr>
-                <w:rFonts w:ascii="Times New Roman" w:hAnsi="Times New Roman" w:cs="Times New Roman"/>
-                <w:sz w:val="24"/>
-                <w:szCs w:val="24"/>
-              </w:rPr>
-              <w:t>Sawatdiporn</w:t>
-            </w:r>
-            <w:proofErr w:type="spellEnd"/>
+            <w:r>
+              <w:rPr>
+                <w:rFonts w:ascii="Times New Roman" w:hAnsi="Times New Roman" w:cs="Times New Roman"/>
+                <w:sz w:val="24"/>
+                <w:szCs w:val="24"/>
+              </w:rPr>
+              <w:t>Putchakarn, Sawatdiporn</w:t>
+            </w:r>
           </w:p>
         </w:tc>
         <w:tc>
@@ -33306,7 +32476,6 @@
               <w:lang w:eastAsia="th-TH"/>
             </w:rPr>
           </w:pPr>
-          <w:proofErr w:type="spellStart"/>
           <w:r>
             <w:rPr>
               <w:rFonts w:ascii="Times New Roman" w:eastAsia="SimSun" w:hAnsi="Times New Roman" w:cs="Times New Roman"/>
@@ -33315,31 +32484,8 @@
               <w:szCs w:val="20"/>
               <w:lang w:eastAsia="th-TH"/>
             </w:rPr>
-            <w:t>Putchakarn</w:t>
+            <w:t>Putchakarn, Sawatdiporn</w:t>
           </w:r>
-          <w:proofErr w:type="spellEnd"/>
-          <w:r>
-            <w:rPr>
-              <w:rFonts w:ascii="Times New Roman" w:eastAsia="SimSun" w:hAnsi="Times New Roman" w:cs="Times New Roman"/>
-              <w:kern w:val="2"/>
-              <w:sz w:val="20"/>
-              <w:szCs w:val="20"/>
-              <w:lang w:eastAsia="th-TH"/>
-            </w:rPr>
-            <w:t xml:space="preserve">, </w:t>
-          </w:r>
-          <w:proofErr w:type="spellStart"/>
-          <w:r>
-            <w:rPr>
-              <w:rFonts w:ascii="Times New Roman" w:eastAsia="SimSun" w:hAnsi="Times New Roman" w:cs="Times New Roman"/>
-              <w:kern w:val="2"/>
-              <w:sz w:val="20"/>
-              <w:szCs w:val="20"/>
-              <w:lang w:eastAsia="th-TH"/>
-            </w:rPr>
-            <w:t>Sawatdiporn</w:t>
-          </w:r>
-          <w:proofErr w:type="spellEnd"/>
         </w:p>
       </w:tc>
       <w:tc>
@@ -33442,7 +32588,7 @@
               <w:szCs w:val="20"/>
               <w:lang w:eastAsia="th-TH"/>
             </w:rPr>
-            <w:t>3</w:t>
+            <w:t>16</w:t>
           </w:r>
           <w:r>
             <w:rPr>
@@ -33958,7 +33104,6 @@
               <w:lang w:eastAsia="th-TH"/>
             </w:rPr>
           </w:pPr>
-          <w:proofErr w:type="spellStart"/>
           <w:r>
             <w:rPr>
               <w:rFonts w:ascii="Times New Roman" w:eastAsia="SimSun" w:hAnsi="Times New Roman" w:cs="Times New Roman"/>
@@ -33967,31 +33112,8 @@
               <w:szCs w:val="20"/>
               <w:lang w:eastAsia="th-TH"/>
             </w:rPr>
-            <w:t>Putchakarn</w:t>
+            <w:t>Putchakarn, Sawatdiporn</w:t>
           </w:r>
-          <w:proofErr w:type="spellEnd"/>
-          <w:r>
-            <w:rPr>
-              <w:rFonts w:ascii="Times New Roman" w:eastAsia="SimSun" w:hAnsi="Times New Roman" w:cs="Times New Roman"/>
-              <w:kern w:val="2"/>
-              <w:sz w:val="20"/>
-              <w:szCs w:val="20"/>
-              <w:lang w:eastAsia="th-TH"/>
-            </w:rPr>
-            <w:t xml:space="preserve">, </w:t>
-          </w:r>
-          <w:proofErr w:type="spellStart"/>
-          <w:r>
-            <w:rPr>
-              <w:rFonts w:ascii="Times New Roman" w:eastAsia="SimSun" w:hAnsi="Times New Roman" w:cs="Times New Roman"/>
-              <w:kern w:val="2"/>
-              <w:sz w:val="20"/>
-              <w:szCs w:val="20"/>
-              <w:lang w:eastAsia="th-TH"/>
-            </w:rPr>
-            <w:t>Sawatdiporn</w:t>
-          </w:r>
-          <w:proofErr w:type="spellEnd"/>
         </w:p>
       </w:tc>
       <w:tc>
@@ -34094,7 +33216,7 @@
               <w:szCs w:val="20"/>
               <w:lang w:eastAsia="th-TH"/>
             </w:rPr>
-            <w:t>18</w:t>
+            <w:t>19</w:t>
           </w:r>
           <w:r>
             <w:rPr>
@@ -34608,7 +33730,6 @@
               <w:lang w:eastAsia="th-TH"/>
             </w:rPr>
           </w:pPr>
-          <w:proofErr w:type="spellStart"/>
           <w:r>
             <w:rPr>
               <w:rFonts w:ascii="Times New Roman" w:eastAsia="SimSun" w:hAnsi="Times New Roman" w:cs="Times New Roman"/>
@@ -34617,31 +33738,8 @@
               <w:szCs w:val="20"/>
               <w:lang w:eastAsia="th-TH"/>
             </w:rPr>
-            <w:t>Putchakarn</w:t>
+            <w:t>Putchakarn, Sawatdiporn</w:t>
           </w:r>
-          <w:proofErr w:type="spellEnd"/>
-          <w:r>
-            <w:rPr>
-              <w:rFonts w:ascii="Times New Roman" w:eastAsia="SimSun" w:hAnsi="Times New Roman" w:cs="Times New Roman"/>
-              <w:kern w:val="2"/>
-              <w:sz w:val="20"/>
-              <w:szCs w:val="20"/>
-              <w:lang w:eastAsia="th-TH"/>
-            </w:rPr>
-            <w:t xml:space="preserve">, </w:t>
-          </w:r>
-          <w:proofErr w:type="spellStart"/>
-          <w:r>
-            <w:rPr>
-              <w:rFonts w:ascii="Times New Roman" w:eastAsia="SimSun" w:hAnsi="Times New Roman" w:cs="Times New Roman"/>
-              <w:kern w:val="2"/>
-              <w:sz w:val="20"/>
-              <w:szCs w:val="20"/>
-              <w:lang w:eastAsia="th-TH"/>
-            </w:rPr>
-            <w:t>Sawatdiporn</w:t>
-          </w:r>
-          <w:proofErr w:type="spellEnd"/>
         </w:p>
       </w:tc>
       <w:tc>
@@ -34744,7 +33842,7 @@
               <w:szCs w:val="20"/>
               <w:lang w:eastAsia="th-TH"/>
             </w:rPr>
-            <w:t>20</w:t>
+            <w:t>23</w:t>
           </w:r>
           <w:r>
             <w:rPr>
@@ -35258,7 +34356,6 @@
               <w:lang w:eastAsia="th-TH"/>
             </w:rPr>
           </w:pPr>
-          <w:proofErr w:type="spellStart"/>
           <w:r>
             <w:rPr>
               <w:rFonts w:ascii="Times New Roman" w:eastAsia="SimSun" w:hAnsi="Times New Roman" w:cs="Times New Roman"/>
@@ -35267,31 +34364,8 @@
               <w:szCs w:val="20"/>
               <w:lang w:eastAsia="th-TH"/>
             </w:rPr>
-            <w:t>Putchakarn</w:t>
+            <w:t>Putchakarn, Sawatdiporn</w:t>
           </w:r>
-          <w:proofErr w:type="spellEnd"/>
-          <w:r>
-            <w:rPr>
-              <w:rFonts w:ascii="Times New Roman" w:eastAsia="SimSun" w:hAnsi="Times New Roman" w:cs="Times New Roman"/>
-              <w:kern w:val="2"/>
-              <w:sz w:val="20"/>
-              <w:szCs w:val="20"/>
-              <w:lang w:eastAsia="th-TH"/>
-            </w:rPr>
-            <w:t xml:space="preserve">, </w:t>
-          </w:r>
-          <w:proofErr w:type="spellStart"/>
-          <w:r>
-            <w:rPr>
-              <w:rFonts w:ascii="Times New Roman" w:eastAsia="SimSun" w:hAnsi="Times New Roman" w:cs="Times New Roman"/>
-              <w:kern w:val="2"/>
-              <w:sz w:val="20"/>
-              <w:szCs w:val="20"/>
-              <w:lang w:eastAsia="th-TH"/>
-            </w:rPr>
-            <w:t>Sawatdiporn</w:t>
-          </w:r>
-          <w:proofErr w:type="spellEnd"/>
         </w:p>
       </w:tc>
       <w:tc>
@@ -41148,7 +40222,7 @@
 </file>
 
 <file path=customXml/itemProps1.xml><?xml version="1.0" encoding="utf-8"?>
-<ds:datastoreItem xmlns:ds="http://schemas.openxmlformats.org/officeDocument/2006/customXml" ds:itemID="{9538F460-1DC6-4A0F-956E-36CAADF84BDB}">
+<ds:datastoreItem xmlns:ds="http://schemas.openxmlformats.org/officeDocument/2006/customXml" ds:itemID="{5D15EB15-6C42-4ACB-BCA6-7EE714B8AB8F}">
   <ds:schemaRefs>
     <ds:schemaRef ds:uri="http://schemas.openxmlformats.org/officeDocument/2006/bibliography"/>
   </ds:schemaRefs>
